--- a/MySQL/Основы реляционной модлі і SQL/2. Запросы SQL к связанным таблицам/2.5 База данных «Интернет-магазин книг», запросы корректировки.docx
+++ b/MySQL/Основы реляционной модлі і SQL/2. Запросы SQL к связанным таблицам/2.5 База данных «Интернет-магазин книг», запросы корректировки.docx
@@ -1654,6 +1654,3178 @@
       </w:r>
     </w:p>
     <w:p>
+      <w:pPr>
+        <w:pStyle w:val="2"/>
+        <w:shd w:val="clear" w:color="auto" w:fill="FFFFFF"/>
+        <w:spacing w:before="199" w:beforeAutospacing="0" w:after="199" w:afterAutospacing="0"/>
+        <w:rPr>
+          <w:rFonts w:ascii="Arial" w:hAnsi="Arial" w:cs="Arial"/>
+          <w:color w:val="222222"/>
+        </w:rPr>
+      </w:pPr>
+      <w:proofErr w:type="spellStart"/>
+      <w:r>
+        <w:rPr>
+          <w:rFonts w:ascii="Arial" w:hAnsi="Arial" w:cs="Arial"/>
+          <w:color w:val="222222"/>
+        </w:rPr>
+        <w:t>Задание</w:t>
+      </w:r>
+      <w:proofErr w:type="spellEnd"/>
+    </w:p>
+    <w:p>
+      <w:pPr>
+        <w:pStyle w:val="a3"/>
+        <w:shd w:val="clear" w:color="auto" w:fill="FFFFFF"/>
+        <w:spacing w:before="240" w:beforeAutospacing="0" w:after="240" w:afterAutospacing="0"/>
+        <w:rPr>
+          <w:rFonts w:ascii="inherit" w:hAnsi="inherit" w:cs="Arial"/>
+          <w:color w:val="222222"/>
+        </w:rPr>
+      </w:pPr>
+      <w:r>
+        <w:rPr>
+          <w:rFonts w:ascii="inherit" w:hAnsi="inherit" w:cs="Arial"/>
+          <w:color w:val="222222"/>
+        </w:rPr>
+        <w:t xml:space="preserve">Включить нового </w:t>
+      </w:r>
+      <w:proofErr w:type="spellStart"/>
+      <w:r>
+        <w:rPr>
+          <w:rFonts w:ascii="inherit" w:hAnsi="inherit" w:cs="Arial"/>
+          <w:color w:val="222222"/>
+        </w:rPr>
+        <w:t>человека</w:t>
+      </w:r>
+      <w:proofErr w:type="spellEnd"/>
+      <w:r>
+        <w:rPr>
+          <w:rFonts w:ascii="inherit" w:hAnsi="inherit" w:cs="Arial"/>
+          <w:color w:val="222222"/>
+        </w:rPr>
+        <w:t xml:space="preserve"> в </w:t>
+      </w:r>
+      <w:proofErr w:type="spellStart"/>
+      <w:r>
+        <w:rPr>
+          <w:rFonts w:ascii="inherit" w:hAnsi="inherit" w:cs="Arial"/>
+          <w:color w:val="222222"/>
+        </w:rPr>
+        <w:t>таблицу</w:t>
+      </w:r>
+      <w:proofErr w:type="spellEnd"/>
+      <w:r>
+        <w:rPr>
+          <w:rFonts w:ascii="inherit" w:hAnsi="inherit" w:cs="Arial"/>
+          <w:color w:val="222222"/>
+        </w:rPr>
+        <w:t xml:space="preserve"> с </w:t>
+      </w:r>
+      <w:proofErr w:type="spellStart"/>
+      <w:r>
+        <w:rPr>
+          <w:rFonts w:ascii="inherit" w:hAnsi="inherit" w:cs="Arial"/>
+          <w:color w:val="222222"/>
+        </w:rPr>
+        <w:t>клиентами</w:t>
+      </w:r>
+      <w:proofErr w:type="spellEnd"/>
+      <w:r>
+        <w:rPr>
+          <w:rFonts w:ascii="inherit" w:hAnsi="inherit" w:cs="Arial"/>
+          <w:color w:val="222222"/>
+        </w:rPr>
+        <w:t xml:space="preserve">. Его </w:t>
+      </w:r>
+      <w:proofErr w:type="spellStart"/>
+      <w:r>
+        <w:rPr>
+          <w:rFonts w:ascii="inherit" w:hAnsi="inherit" w:cs="Arial"/>
+          <w:color w:val="222222"/>
+        </w:rPr>
+        <w:t>имя</w:t>
+      </w:r>
+      <w:proofErr w:type="spellEnd"/>
+      <w:r>
+        <w:rPr>
+          <w:rFonts w:ascii="inherit" w:hAnsi="inherit" w:cs="Arial"/>
+          <w:color w:val="222222"/>
+        </w:rPr>
+        <w:t> </w:t>
+      </w:r>
+      <w:r>
+        <w:rPr>
+          <w:rStyle w:val="a5"/>
+          <w:rFonts w:ascii="inherit" w:eastAsiaTheme="majorEastAsia" w:hAnsi="inherit" w:cs="Arial"/>
+          <w:color w:val="222222"/>
+        </w:rPr>
+        <w:t xml:space="preserve">Попов </w:t>
+      </w:r>
+      <w:proofErr w:type="spellStart"/>
+      <w:r>
+        <w:rPr>
+          <w:rStyle w:val="a5"/>
+          <w:rFonts w:ascii="inherit" w:eastAsiaTheme="majorEastAsia" w:hAnsi="inherit" w:cs="Arial"/>
+          <w:color w:val="222222"/>
+        </w:rPr>
+        <w:t>Илья</w:t>
+      </w:r>
+      <w:proofErr w:type="spellEnd"/>
+      <w:r>
+        <w:rPr>
+          <w:rFonts w:ascii="inherit" w:hAnsi="inherit" w:cs="Arial"/>
+          <w:color w:val="222222"/>
+        </w:rPr>
+        <w:t xml:space="preserve">, его </w:t>
+      </w:r>
+      <w:proofErr w:type="spellStart"/>
+      <w:r>
+        <w:rPr>
+          <w:rFonts w:ascii="inherit" w:hAnsi="inherit" w:cs="Arial"/>
+          <w:color w:val="222222"/>
+        </w:rPr>
+        <w:t>email</w:t>
+      </w:r>
+      <w:proofErr w:type="spellEnd"/>
+      <w:r>
+        <w:rPr>
+          <w:rFonts w:ascii="inherit" w:hAnsi="inherit" w:cs="Arial"/>
+          <w:color w:val="222222"/>
+        </w:rPr>
+        <w:t> </w:t>
+      </w:r>
+      <w:proofErr w:type="spellStart"/>
+      <w:r>
+        <w:rPr>
+          <w:rStyle w:val="a5"/>
+          <w:rFonts w:ascii="inherit" w:eastAsiaTheme="majorEastAsia" w:hAnsi="inherit" w:cs="Arial"/>
+          <w:color w:val="222222"/>
+        </w:rPr>
+        <w:t>popov@test</w:t>
+      </w:r>
+      <w:proofErr w:type="spellEnd"/>
+      <w:r>
+        <w:rPr>
+          <w:rFonts w:ascii="inherit" w:hAnsi="inherit" w:cs="Arial"/>
+          <w:color w:val="222222"/>
+        </w:rPr>
+        <w:t xml:space="preserve">, </w:t>
+      </w:r>
+      <w:proofErr w:type="spellStart"/>
+      <w:r>
+        <w:rPr>
+          <w:rFonts w:ascii="inherit" w:hAnsi="inherit" w:cs="Arial"/>
+          <w:color w:val="222222"/>
+        </w:rPr>
+        <w:t>проживает</w:t>
+      </w:r>
+      <w:proofErr w:type="spellEnd"/>
+      <w:r>
+        <w:rPr>
+          <w:rFonts w:ascii="inherit" w:hAnsi="inherit" w:cs="Arial"/>
+          <w:color w:val="222222"/>
+        </w:rPr>
+        <w:t xml:space="preserve"> он в </w:t>
+      </w:r>
+      <w:proofErr w:type="spellStart"/>
+      <w:r>
+        <w:rPr>
+          <w:rStyle w:val="a5"/>
+          <w:rFonts w:ascii="inherit" w:eastAsiaTheme="majorEastAsia" w:hAnsi="inherit" w:cs="Arial"/>
+          <w:color w:val="222222"/>
+        </w:rPr>
+        <w:t>Москве</w:t>
+      </w:r>
+      <w:proofErr w:type="spellEnd"/>
+      <w:r>
+        <w:rPr>
+          <w:rFonts w:ascii="inherit" w:hAnsi="inherit" w:cs="Arial"/>
+          <w:color w:val="222222"/>
+        </w:rPr>
+        <w:t>.</w:t>
+      </w:r>
+    </w:p>
+    <w:p>
+      <w:pPr>
+        <w:pStyle w:val="a3"/>
+        <w:shd w:val="clear" w:color="auto" w:fill="FFFFFF"/>
+        <w:spacing w:before="240" w:beforeAutospacing="0" w:after="240" w:afterAutospacing="0"/>
+        <w:rPr>
+          <w:rFonts w:ascii="inherit" w:hAnsi="inherit" w:cs="Arial"/>
+          <w:color w:val="222222"/>
+        </w:rPr>
+      </w:pPr>
+      <w:r>
+        <w:rPr>
+          <w:rStyle w:val="a5"/>
+          <w:rFonts w:ascii="inherit" w:eastAsiaTheme="majorEastAsia" w:hAnsi="inherit" w:cs="Arial"/>
+          <w:color w:val="222222"/>
+        </w:rPr>
+        <w:t xml:space="preserve">Фрагмент </w:t>
+      </w:r>
+      <w:proofErr w:type="spellStart"/>
+      <w:r>
+        <w:rPr>
+          <w:rStyle w:val="a5"/>
+          <w:rFonts w:ascii="inherit" w:eastAsiaTheme="majorEastAsia" w:hAnsi="inherit" w:cs="Arial"/>
+          <w:color w:val="222222"/>
+        </w:rPr>
+        <w:t>логической</w:t>
+      </w:r>
+      <w:proofErr w:type="spellEnd"/>
+      <w:r>
+        <w:rPr>
+          <w:rStyle w:val="a5"/>
+          <w:rFonts w:ascii="inherit" w:eastAsiaTheme="majorEastAsia" w:hAnsi="inherit" w:cs="Arial"/>
+          <w:color w:val="222222"/>
+        </w:rPr>
+        <w:t xml:space="preserve"> </w:t>
+      </w:r>
+      <w:proofErr w:type="spellStart"/>
+      <w:r>
+        <w:rPr>
+          <w:rStyle w:val="a5"/>
+          <w:rFonts w:ascii="inherit" w:eastAsiaTheme="majorEastAsia" w:hAnsi="inherit" w:cs="Arial"/>
+          <w:color w:val="222222"/>
+        </w:rPr>
+        <w:t>схемы</w:t>
+      </w:r>
+      <w:proofErr w:type="spellEnd"/>
+      <w:r>
+        <w:rPr>
+          <w:rStyle w:val="a5"/>
+          <w:rFonts w:ascii="inherit" w:eastAsiaTheme="majorEastAsia" w:hAnsi="inherit" w:cs="Arial"/>
+          <w:color w:val="222222"/>
+        </w:rPr>
+        <w:t xml:space="preserve"> </w:t>
+      </w:r>
+      <w:proofErr w:type="spellStart"/>
+      <w:r>
+        <w:rPr>
+          <w:rStyle w:val="a5"/>
+          <w:rFonts w:ascii="inherit" w:eastAsiaTheme="majorEastAsia" w:hAnsi="inherit" w:cs="Arial"/>
+          <w:color w:val="222222"/>
+        </w:rPr>
+        <w:t>базы</w:t>
+      </w:r>
+      <w:proofErr w:type="spellEnd"/>
+      <w:r>
+        <w:rPr>
+          <w:rStyle w:val="a5"/>
+          <w:rFonts w:ascii="inherit" w:eastAsiaTheme="majorEastAsia" w:hAnsi="inherit" w:cs="Arial"/>
+          <w:color w:val="222222"/>
+        </w:rPr>
+        <w:t xml:space="preserve"> </w:t>
+      </w:r>
+      <w:proofErr w:type="spellStart"/>
+      <w:r>
+        <w:rPr>
+          <w:rStyle w:val="a5"/>
+          <w:rFonts w:ascii="inherit" w:eastAsiaTheme="majorEastAsia" w:hAnsi="inherit" w:cs="Arial"/>
+          <w:color w:val="222222"/>
+        </w:rPr>
+        <w:t>данных</w:t>
+      </w:r>
+      <w:proofErr w:type="spellEnd"/>
+      <w:r>
+        <w:rPr>
+          <w:rStyle w:val="a5"/>
+          <w:rFonts w:ascii="inherit" w:eastAsiaTheme="majorEastAsia" w:hAnsi="inherit" w:cs="Arial"/>
+          <w:color w:val="222222"/>
+        </w:rPr>
+        <w:t>:</w:t>
+      </w:r>
+    </w:p>
+    <w:p>
+      <w:pPr>
+        <w:pStyle w:val="a3"/>
+        <w:shd w:val="clear" w:color="auto" w:fill="FFFFFF"/>
+        <w:spacing w:before="240" w:beforeAutospacing="0" w:after="240" w:afterAutospacing="0"/>
+        <w:rPr>
+          <w:rFonts w:ascii="inherit" w:hAnsi="inherit" w:cs="Arial"/>
+          <w:color w:val="222222"/>
+        </w:rPr>
+      </w:pPr>
+      <w:r>
+        <w:rPr>
+          <w:rFonts w:ascii="inherit" w:hAnsi="inherit" w:cs="Arial"/>
+          <w:noProof/>
+          <w:color w:val="222222"/>
+        </w:rPr>
+        <w:drawing>
+          <wp:inline distT="0" distB="0" distL="0" distR="0">
+            <wp:extent cx="1473200" cy="2374900"/>
+            <wp:effectExtent l="0" t="0" r="0" b="6350"/>
+            <wp:docPr id="4" name="Рисунок 4" descr="https://ucarecdn.com/2d95c7c4-3164-4d35-b195-6dea9308e5ae/"/>
+            <wp:cNvGraphicFramePr>
+              <a:graphicFrameLocks xmlns:a="http://schemas.openxmlformats.org/drawingml/2006/main" noChangeAspect="1"/>
+            </wp:cNvGraphicFramePr>
+            <a:graphic xmlns:a="http://schemas.openxmlformats.org/drawingml/2006/main">
+              <a:graphicData uri="http://schemas.openxmlformats.org/drawingml/2006/picture">
+                <pic:pic xmlns:pic="http://schemas.openxmlformats.org/drawingml/2006/picture">
+                  <pic:nvPicPr>
+                    <pic:cNvPr id="0" name="Picture 12" descr="https://ucarecdn.com/2d95c7c4-3164-4d35-b195-6dea9308e5ae/"/>
+                    <pic:cNvPicPr>
+                      <a:picLocks noChangeAspect="1" noChangeArrowheads="1"/>
+                    </pic:cNvPicPr>
+                  </pic:nvPicPr>
+                  <pic:blipFill>
+                    <a:blip r:embed="rId11">
+                      <a:extLst>
+                        <a:ext uri="{28A0092B-C50C-407E-A947-70E740481C1C}">
+                          <a14:useLocalDpi xmlns:a14="http://schemas.microsoft.com/office/drawing/2010/main" val="0"/>
+                        </a:ext>
+                      </a:extLst>
+                    </a:blip>
+                    <a:srcRect/>
+                    <a:stretch>
+                      <a:fillRect/>
+                    </a:stretch>
+                  </pic:blipFill>
+                  <pic:spPr bwMode="auto">
+                    <a:xfrm>
+                      <a:off x="0" y="0"/>
+                      <a:ext cx="1473200" cy="2374900"/>
+                    </a:xfrm>
+                    <a:prstGeom prst="rect">
+                      <a:avLst/>
+                    </a:prstGeom>
+                    <a:noFill/>
+                    <a:ln>
+                      <a:noFill/>
+                    </a:ln>
+                  </pic:spPr>
+                </pic:pic>
+              </a:graphicData>
+            </a:graphic>
+          </wp:inline>
+        </w:drawing>
+      </w:r>
+    </w:p>
+    <w:p>
+      <w:pPr>
+        <w:shd w:val="clear" w:color="auto" w:fill="FFFFFF"/>
+        <w:rPr>
+          <w:rFonts w:ascii="Arial" w:hAnsi="Arial" w:cs="Arial"/>
+          <w:color w:val="222222"/>
+        </w:rPr>
+      </w:pPr>
+      <w:proofErr w:type="spellStart"/>
+      <w:r>
+        <w:rPr>
+          <w:rStyle w:val="a5"/>
+          <w:rFonts w:ascii="Arial" w:hAnsi="Arial" w:cs="Arial"/>
+          <w:color w:val="222222"/>
+        </w:rPr>
+        <w:t>Пояснение</w:t>
+      </w:r>
+      <w:proofErr w:type="spellEnd"/>
+    </w:p>
+    <w:p>
+      <w:pPr>
+        <w:pStyle w:val="a3"/>
+        <w:shd w:val="clear" w:color="auto" w:fill="FFFFFF"/>
+        <w:spacing w:before="240" w:beforeAutospacing="0" w:after="240" w:afterAutospacing="0"/>
+        <w:rPr>
+          <w:rFonts w:ascii="inherit" w:hAnsi="inherit" w:cs="Arial"/>
+          <w:color w:val="222222"/>
+        </w:rPr>
+      </w:pPr>
+      <w:r>
+        <w:rPr>
+          <w:rFonts w:ascii="inherit" w:hAnsi="inherit" w:cs="Arial"/>
+          <w:color w:val="222222"/>
+        </w:rPr>
+        <w:t xml:space="preserve">1. В </w:t>
+      </w:r>
+      <w:proofErr w:type="spellStart"/>
+      <w:r>
+        <w:rPr>
+          <w:rFonts w:ascii="inherit" w:hAnsi="inherit" w:cs="Arial"/>
+          <w:color w:val="222222"/>
+        </w:rPr>
+        <w:t>запросах</w:t>
+      </w:r>
+      <w:proofErr w:type="spellEnd"/>
+      <w:r>
+        <w:rPr>
+          <w:rFonts w:ascii="inherit" w:hAnsi="inherit" w:cs="Arial"/>
+          <w:color w:val="222222"/>
+        </w:rPr>
+        <w:t xml:space="preserve"> на </w:t>
+      </w:r>
+      <w:proofErr w:type="spellStart"/>
+      <w:r>
+        <w:rPr>
+          <w:rFonts w:ascii="inherit" w:hAnsi="inherit" w:cs="Arial"/>
+          <w:color w:val="222222"/>
+        </w:rPr>
+        <w:t>добавление</w:t>
+      </w:r>
+      <w:proofErr w:type="spellEnd"/>
+      <w:r>
+        <w:rPr>
+          <w:rFonts w:ascii="inherit" w:hAnsi="inherit" w:cs="Arial"/>
+          <w:color w:val="222222"/>
+        </w:rPr>
+        <w:t xml:space="preserve"> </w:t>
+      </w:r>
+      <w:proofErr w:type="spellStart"/>
+      <w:r>
+        <w:rPr>
+          <w:rFonts w:ascii="inherit" w:hAnsi="inherit" w:cs="Arial"/>
+          <w:color w:val="222222"/>
+        </w:rPr>
+        <w:t>можно</w:t>
+      </w:r>
+      <w:proofErr w:type="spellEnd"/>
+      <w:r>
+        <w:rPr>
+          <w:rFonts w:ascii="inherit" w:hAnsi="inherit" w:cs="Arial"/>
+          <w:color w:val="222222"/>
+        </w:rPr>
+        <w:t xml:space="preserve"> </w:t>
+      </w:r>
+      <w:proofErr w:type="spellStart"/>
+      <w:r>
+        <w:rPr>
+          <w:rFonts w:ascii="inherit" w:hAnsi="inherit" w:cs="Arial"/>
+          <w:color w:val="222222"/>
+        </w:rPr>
+        <w:t>одновременно</w:t>
+      </w:r>
+      <w:proofErr w:type="spellEnd"/>
+      <w:r>
+        <w:rPr>
+          <w:rFonts w:ascii="inherit" w:hAnsi="inherit" w:cs="Arial"/>
+          <w:color w:val="222222"/>
+        </w:rPr>
+        <w:t xml:space="preserve"> заносить и </w:t>
+      </w:r>
+      <w:proofErr w:type="spellStart"/>
+      <w:r>
+        <w:rPr>
+          <w:rFonts w:ascii="inherit" w:hAnsi="inherit" w:cs="Arial"/>
+          <w:color w:val="222222"/>
+        </w:rPr>
+        <w:t>константы</w:t>
+      </w:r>
+      <w:proofErr w:type="spellEnd"/>
+      <w:r>
+        <w:rPr>
+          <w:rFonts w:ascii="inherit" w:hAnsi="inherit" w:cs="Arial"/>
+          <w:color w:val="222222"/>
+        </w:rPr>
+        <w:t xml:space="preserve">, и </w:t>
+      </w:r>
+      <w:proofErr w:type="spellStart"/>
+      <w:r>
+        <w:rPr>
+          <w:rFonts w:ascii="inherit" w:hAnsi="inherit" w:cs="Arial"/>
+          <w:color w:val="222222"/>
+        </w:rPr>
+        <w:t>данные</w:t>
+      </w:r>
+      <w:proofErr w:type="spellEnd"/>
+      <w:r>
+        <w:rPr>
+          <w:rFonts w:ascii="inherit" w:hAnsi="inherit" w:cs="Arial"/>
+          <w:color w:val="222222"/>
+        </w:rPr>
+        <w:t xml:space="preserve"> </w:t>
+      </w:r>
+      <w:proofErr w:type="spellStart"/>
+      <w:r>
+        <w:rPr>
+          <w:rFonts w:ascii="inherit" w:hAnsi="inherit" w:cs="Arial"/>
+          <w:color w:val="222222"/>
+        </w:rPr>
+        <w:t>из</w:t>
+      </w:r>
+      <w:proofErr w:type="spellEnd"/>
+      <w:r>
+        <w:rPr>
+          <w:rFonts w:ascii="inherit" w:hAnsi="inherit" w:cs="Arial"/>
+          <w:color w:val="222222"/>
+        </w:rPr>
+        <w:t xml:space="preserve"> других </w:t>
+      </w:r>
+      <w:proofErr w:type="spellStart"/>
+      <w:r>
+        <w:rPr>
+          <w:rFonts w:ascii="inherit" w:hAnsi="inherit" w:cs="Arial"/>
+          <w:color w:val="222222"/>
+        </w:rPr>
+        <w:t>таблиц</w:t>
+      </w:r>
+      <w:proofErr w:type="spellEnd"/>
+      <w:r>
+        <w:rPr>
+          <w:rFonts w:ascii="inherit" w:hAnsi="inherit" w:cs="Arial"/>
+          <w:color w:val="222222"/>
+        </w:rPr>
+        <w:t xml:space="preserve">. Для </w:t>
+      </w:r>
+      <w:proofErr w:type="spellStart"/>
+      <w:r>
+        <w:rPr>
+          <w:rFonts w:ascii="inherit" w:hAnsi="inherit" w:cs="Arial"/>
+          <w:color w:val="222222"/>
+        </w:rPr>
+        <w:t>этого</w:t>
+      </w:r>
+      <w:proofErr w:type="spellEnd"/>
+      <w:r>
+        <w:rPr>
+          <w:rFonts w:ascii="inherit" w:hAnsi="inherit" w:cs="Arial"/>
+          <w:color w:val="222222"/>
+        </w:rPr>
+        <w:t xml:space="preserve"> в той </w:t>
+      </w:r>
+      <w:proofErr w:type="spellStart"/>
+      <w:r>
+        <w:rPr>
+          <w:rFonts w:ascii="inherit" w:hAnsi="inherit" w:cs="Arial"/>
+          <w:color w:val="222222"/>
+        </w:rPr>
+        <w:t>части</w:t>
+      </w:r>
+      <w:proofErr w:type="spellEnd"/>
+      <w:r>
+        <w:rPr>
+          <w:rFonts w:ascii="inherit" w:hAnsi="inherit" w:cs="Arial"/>
+          <w:color w:val="222222"/>
+        </w:rPr>
+        <w:t xml:space="preserve"> </w:t>
+      </w:r>
+      <w:proofErr w:type="spellStart"/>
+      <w:r>
+        <w:rPr>
+          <w:rFonts w:ascii="inherit" w:hAnsi="inherit" w:cs="Arial"/>
+          <w:color w:val="222222"/>
+        </w:rPr>
+        <w:t>запроса</w:t>
+      </w:r>
+      <w:proofErr w:type="spellEnd"/>
+      <w:r>
+        <w:rPr>
+          <w:rFonts w:ascii="inherit" w:hAnsi="inherit" w:cs="Arial"/>
+          <w:color w:val="222222"/>
+        </w:rPr>
+        <w:t> </w:t>
+      </w:r>
+      <w:r>
+        <w:rPr>
+          <w:rStyle w:val="HTML"/>
+          <w:color w:val="000000"/>
+          <w:sz w:val="22"/>
+          <w:szCs w:val="22"/>
+          <w:bdr w:val="single" w:sz="6" w:space="2" w:color="ECEDF1" w:frame="1"/>
+          <w:shd w:val="clear" w:color="auto" w:fill="F3F4F6"/>
+        </w:rPr>
+        <w:t>INSERT</w:t>
+      </w:r>
+      <w:r>
+        <w:rPr>
+          <w:rFonts w:ascii="inherit" w:hAnsi="inherit" w:cs="Arial"/>
+          <w:color w:val="222222"/>
+        </w:rPr>
+        <w:t xml:space="preserve"> , </w:t>
+      </w:r>
+      <w:proofErr w:type="spellStart"/>
+      <w:r>
+        <w:rPr>
+          <w:rFonts w:ascii="inherit" w:hAnsi="inherit" w:cs="Arial"/>
+          <w:color w:val="222222"/>
+        </w:rPr>
+        <w:t>где</w:t>
+      </w:r>
+      <w:proofErr w:type="spellEnd"/>
+      <w:r>
+        <w:rPr>
+          <w:rFonts w:ascii="inherit" w:hAnsi="inherit" w:cs="Arial"/>
+          <w:color w:val="222222"/>
+        </w:rPr>
+        <w:t xml:space="preserve"> </w:t>
+      </w:r>
+      <w:proofErr w:type="spellStart"/>
+      <w:r>
+        <w:rPr>
+          <w:rFonts w:ascii="inherit" w:hAnsi="inherit" w:cs="Arial"/>
+          <w:color w:val="222222"/>
+        </w:rPr>
+        <w:t>задается</w:t>
+      </w:r>
+      <w:proofErr w:type="spellEnd"/>
+      <w:r>
+        <w:rPr>
+          <w:rFonts w:ascii="inherit" w:hAnsi="inherit" w:cs="Arial"/>
+          <w:color w:val="222222"/>
+        </w:rPr>
+        <w:t xml:space="preserve"> </w:t>
+      </w:r>
+      <w:proofErr w:type="spellStart"/>
+      <w:r>
+        <w:rPr>
+          <w:rFonts w:ascii="inherit" w:hAnsi="inherit" w:cs="Arial"/>
+          <w:color w:val="222222"/>
+        </w:rPr>
+        <w:t>запрос</w:t>
+      </w:r>
+      <w:proofErr w:type="spellEnd"/>
+      <w:r>
+        <w:rPr>
+          <w:rFonts w:ascii="inherit" w:hAnsi="inherit" w:cs="Arial"/>
+          <w:color w:val="222222"/>
+        </w:rPr>
+        <w:t xml:space="preserve"> на </w:t>
+      </w:r>
+      <w:proofErr w:type="spellStart"/>
+      <w:r>
+        <w:rPr>
+          <w:rFonts w:ascii="inherit" w:hAnsi="inherit" w:cs="Arial"/>
+          <w:color w:val="222222"/>
+        </w:rPr>
+        <w:t>выборку</w:t>
+      </w:r>
+      <w:proofErr w:type="spellEnd"/>
+      <w:r>
+        <w:rPr>
+          <w:rFonts w:ascii="inherit" w:hAnsi="inherit" w:cs="Arial"/>
+          <w:color w:val="222222"/>
+        </w:rPr>
+        <w:t xml:space="preserve">, в </w:t>
+      </w:r>
+      <w:proofErr w:type="spellStart"/>
+      <w:r>
+        <w:rPr>
+          <w:rFonts w:ascii="inherit" w:hAnsi="inherit" w:cs="Arial"/>
+          <w:color w:val="222222"/>
+        </w:rPr>
+        <w:t>качестве</w:t>
+      </w:r>
+      <w:proofErr w:type="spellEnd"/>
+      <w:r>
+        <w:rPr>
+          <w:rFonts w:ascii="inherit" w:hAnsi="inherit" w:cs="Arial"/>
+          <w:color w:val="222222"/>
+        </w:rPr>
+        <w:t xml:space="preserve"> </w:t>
+      </w:r>
+      <w:proofErr w:type="spellStart"/>
+      <w:r>
+        <w:rPr>
+          <w:rFonts w:ascii="inherit" w:hAnsi="inherit" w:cs="Arial"/>
+          <w:color w:val="222222"/>
+        </w:rPr>
+        <w:t>полей</w:t>
+      </w:r>
+      <w:proofErr w:type="spellEnd"/>
+      <w:r>
+        <w:rPr>
+          <w:rFonts w:ascii="inherit" w:hAnsi="inherit" w:cs="Arial"/>
+          <w:color w:val="222222"/>
+        </w:rPr>
+        <w:t xml:space="preserve"> для вставки </w:t>
+      </w:r>
+      <w:proofErr w:type="spellStart"/>
+      <w:r>
+        <w:rPr>
+          <w:rFonts w:ascii="inherit" w:hAnsi="inherit" w:cs="Arial"/>
+          <w:color w:val="222222"/>
+        </w:rPr>
+        <w:t>указываются</w:t>
+      </w:r>
+      <w:proofErr w:type="spellEnd"/>
+      <w:r>
+        <w:rPr>
+          <w:rFonts w:ascii="inherit" w:hAnsi="inherit" w:cs="Arial"/>
+          <w:color w:val="222222"/>
+        </w:rPr>
+        <w:t xml:space="preserve"> не </w:t>
+      </w:r>
+      <w:proofErr w:type="spellStart"/>
+      <w:r>
+        <w:rPr>
+          <w:rFonts w:ascii="inherit" w:hAnsi="inherit" w:cs="Arial"/>
+          <w:color w:val="222222"/>
+        </w:rPr>
+        <w:t>только</w:t>
+      </w:r>
+      <w:proofErr w:type="spellEnd"/>
+      <w:r>
+        <w:rPr>
+          <w:rFonts w:ascii="inherit" w:hAnsi="inherit" w:cs="Arial"/>
+          <w:color w:val="222222"/>
+        </w:rPr>
+        <w:t xml:space="preserve"> поля других </w:t>
+      </w:r>
+      <w:proofErr w:type="spellStart"/>
+      <w:r>
+        <w:rPr>
+          <w:rFonts w:ascii="inherit" w:hAnsi="inherit" w:cs="Arial"/>
+          <w:color w:val="222222"/>
+        </w:rPr>
+        <w:t>таблиц</w:t>
+      </w:r>
+      <w:proofErr w:type="spellEnd"/>
+      <w:r>
+        <w:rPr>
+          <w:rFonts w:ascii="inherit" w:hAnsi="inherit" w:cs="Arial"/>
+          <w:color w:val="222222"/>
+        </w:rPr>
+        <w:t>, но и  </w:t>
+      </w:r>
+      <w:proofErr w:type="spellStart"/>
+      <w:r>
+        <w:rPr>
+          <w:rFonts w:ascii="inherit" w:hAnsi="inherit" w:cs="Arial"/>
+          <w:color w:val="222222"/>
+        </w:rPr>
+        <w:t>константы</w:t>
+      </w:r>
+      <w:proofErr w:type="spellEnd"/>
+      <w:r>
+        <w:rPr>
+          <w:rFonts w:ascii="inherit" w:hAnsi="inherit" w:cs="Arial"/>
+          <w:color w:val="222222"/>
+        </w:rPr>
+        <w:t>:</w:t>
+      </w:r>
+    </w:p>
+    <w:p>
+      <w:pPr>
+        <w:pStyle w:val="HTML0"/>
+        <w:shd w:val="clear" w:color="auto" w:fill="FFFFFF"/>
+        <w:spacing w:before="240" w:after="240" w:line="312" w:lineRule="atLeast"/>
+        <w:rPr>
+          <w:rStyle w:val="HTML"/>
+          <w:color w:val="000000"/>
+          <w:sz w:val="22"/>
+          <w:szCs w:val="22"/>
+          <w:shd w:val="clear" w:color="auto" w:fill="F3F4F6"/>
+        </w:rPr>
+      </w:pPr>
+      <w:r>
+        <w:rPr>
+          <w:rStyle w:val="hljs-keyword"/>
+          <w:color w:val="000088"/>
+          <w:sz w:val="22"/>
+          <w:szCs w:val="22"/>
+          <w:shd w:val="clear" w:color="auto" w:fill="F3F4F6"/>
+        </w:rPr>
+        <w:t>INSERT</w:t>
+      </w:r>
+      <w:r>
+        <w:rPr>
+          <w:rStyle w:val="HTML"/>
+          <w:color w:val="000000"/>
+          <w:sz w:val="22"/>
+          <w:szCs w:val="22"/>
+          <w:shd w:val="clear" w:color="auto" w:fill="F3F4F6"/>
+        </w:rPr>
+        <w:t xml:space="preserve"> </w:t>
+      </w:r>
+      <w:r>
+        <w:rPr>
+          <w:rStyle w:val="hljs-keyword"/>
+          <w:color w:val="000088"/>
+          <w:sz w:val="22"/>
+          <w:szCs w:val="22"/>
+          <w:shd w:val="clear" w:color="auto" w:fill="F3F4F6"/>
+        </w:rPr>
+        <w:t>INTO</w:t>
+      </w:r>
+      <w:r>
+        <w:rPr>
+          <w:rStyle w:val="HTML"/>
+          <w:color w:val="000000"/>
+          <w:sz w:val="22"/>
+          <w:szCs w:val="22"/>
+          <w:shd w:val="clear" w:color="auto" w:fill="F3F4F6"/>
+        </w:rPr>
+        <w:t xml:space="preserve"> ... </w:t>
+      </w:r>
+    </w:p>
+    <w:p>
+      <w:pPr>
+        <w:pStyle w:val="HTML0"/>
+        <w:shd w:val="clear" w:color="auto" w:fill="FFFFFF"/>
+        <w:spacing w:before="240" w:after="240" w:line="312" w:lineRule="atLeast"/>
+        <w:rPr>
+          <w:rStyle w:val="HTML"/>
+          <w:color w:val="000000"/>
+          <w:sz w:val="22"/>
+          <w:szCs w:val="22"/>
+          <w:shd w:val="clear" w:color="auto" w:fill="F3F4F6"/>
+        </w:rPr>
+      </w:pPr>
+      <w:r>
+        <w:rPr>
+          <w:rStyle w:val="hljs-keyword"/>
+          <w:color w:val="000088"/>
+          <w:sz w:val="22"/>
+          <w:szCs w:val="22"/>
+          <w:shd w:val="clear" w:color="auto" w:fill="F3F4F6"/>
+        </w:rPr>
+        <w:t>SELECT</w:t>
+      </w:r>
+      <w:r>
+        <w:rPr>
+          <w:rStyle w:val="HTML"/>
+          <w:color w:val="000000"/>
+          <w:sz w:val="22"/>
+          <w:szCs w:val="22"/>
+          <w:shd w:val="clear" w:color="auto" w:fill="F3F4F6"/>
+        </w:rPr>
+        <w:t xml:space="preserve"> </w:t>
+      </w:r>
+      <w:r>
+        <w:rPr>
+          <w:rStyle w:val="hljs-string"/>
+          <w:color w:val="008800"/>
+          <w:sz w:val="22"/>
+          <w:szCs w:val="22"/>
+          <w:shd w:val="clear" w:color="auto" w:fill="F3F4F6"/>
+        </w:rPr>
+        <w:t xml:space="preserve">'Попов </w:t>
+      </w:r>
+      <w:proofErr w:type="spellStart"/>
+      <w:r>
+        <w:rPr>
+          <w:rStyle w:val="hljs-string"/>
+          <w:color w:val="008800"/>
+          <w:sz w:val="22"/>
+          <w:szCs w:val="22"/>
+          <w:shd w:val="clear" w:color="auto" w:fill="F3F4F6"/>
+        </w:rPr>
+        <w:t>Илья</w:t>
+      </w:r>
+      <w:proofErr w:type="spellEnd"/>
+      <w:r>
+        <w:rPr>
+          <w:rStyle w:val="hljs-string"/>
+          <w:color w:val="008800"/>
+          <w:sz w:val="22"/>
+          <w:szCs w:val="22"/>
+          <w:shd w:val="clear" w:color="auto" w:fill="F3F4F6"/>
+        </w:rPr>
+        <w:t>'</w:t>
+      </w:r>
+      <w:r>
+        <w:rPr>
+          <w:rStyle w:val="HTML"/>
+          <w:color w:val="000000"/>
+          <w:sz w:val="22"/>
+          <w:szCs w:val="22"/>
+          <w:shd w:val="clear" w:color="auto" w:fill="F3F4F6"/>
+        </w:rPr>
+        <w:t xml:space="preserve">, </w:t>
+      </w:r>
+      <w:proofErr w:type="spellStart"/>
+      <w:r>
+        <w:rPr>
+          <w:rStyle w:val="HTML"/>
+          <w:color w:val="000000"/>
+          <w:sz w:val="22"/>
+          <w:szCs w:val="22"/>
+          <w:shd w:val="clear" w:color="auto" w:fill="F3F4F6"/>
+        </w:rPr>
+        <w:t>city_id</w:t>
+      </w:r>
+      <w:proofErr w:type="spellEnd"/>
+      <w:r>
+        <w:rPr>
+          <w:rStyle w:val="HTML"/>
+          <w:color w:val="000000"/>
+          <w:sz w:val="22"/>
+          <w:szCs w:val="22"/>
+          <w:shd w:val="clear" w:color="auto" w:fill="F3F4F6"/>
+        </w:rPr>
+        <w:t xml:space="preserve">, </w:t>
+      </w:r>
+      <w:r>
+        <w:rPr>
+          <w:rStyle w:val="hljs-string"/>
+          <w:color w:val="008800"/>
+          <w:sz w:val="22"/>
+          <w:szCs w:val="22"/>
+          <w:shd w:val="clear" w:color="auto" w:fill="F3F4F6"/>
+        </w:rPr>
+        <w:t>'</w:t>
+      </w:r>
+      <w:proofErr w:type="spellStart"/>
+      <w:r>
+        <w:rPr>
+          <w:rStyle w:val="hljs-string"/>
+          <w:color w:val="008800"/>
+          <w:sz w:val="22"/>
+          <w:szCs w:val="22"/>
+          <w:shd w:val="clear" w:color="auto" w:fill="F3F4F6"/>
+        </w:rPr>
+        <w:t>popov@test</w:t>
+      </w:r>
+      <w:proofErr w:type="spellEnd"/>
+      <w:r>
+        <w:rPr>
+          <w:rStyle w:val="hljs-string"/>
+          <w:color w:val="008800"/>
+          <w:sz w:val="22"/>
+          <w:szCs w:val="22"/>
+          <w:shd w:val="clear" w:color="auto" w:fill="F3F4F6"/>
+        </w:rPr>
+        <w:t>'</w:t>
+      </w:r>
+    </w:p>
+    <w:p>
+      <w:pPr>
+        <w:pStyle w:val="HTML0"/>
+        <w:shd w:val="clear" w:color="auto" w:fill="FFFFFF"/>
+        <w:spacing w:before="240" w:after="240" w:line="312" w:lineRule="atLeast"/>
+        <w:rPr>
+          <w:rStyle w:val="HTML"/>
+          <w:color w:val="000000"/>
+          <w:sz w:val="22"/>
+          <w:szCs w:val="22"/>
+          <w:shd w:val="clear" w:color="auto" w:fill="F3F4F6"/>
+        </w:rPr>
+      </w:pPr>
+      <w:r>
+        <w:rPr>
+          <w:rStyle w:val="hljs-keyword"/>
+          <w:color w:val="000088"/>
+          <w:sz w:val="22"/>
+          <w:szCs w:val="22"/>
+          <w:shd w:val="clear" w:color="auto" w:fill="F3F4F6"/>
+        </w:rPr>
+        <w:t>FROM</w:t>
+      </w:r>
+      <w:r>
+        <w:rPr>
+          <w:rStyle w:val="HTML"/>
+          <w:color w:val="000000"/>
+          <w:sz w:val="22"/>
+          <w:szCs w:val="22"/>
+          <w:shd w:val="clear" w:color="auto" w:fill="F3F4F6"/>
+        </w:rPr>
+        <w:t xml:space="preserve"> </w:t>
+      </w:r>
+      <w:proofErr w:type="spellStart"/>
+      <w:r>
+        <w:rPr>
+          <w:rStyle w:val="HTML"/>
+          <w:color w:val="000000"/>
+          <w:sz w:val="22"/>
+          <w:szCs w:val="22"/>
+          <w:shd w:val="clear" w:color="auto" w:fill="F3F4F6"/>
+        </w:rPr>
+        <w:t>city</w:t>
+      </w:r>
+      <w:proofErr w:type="spellEnd"/>
+    </w:p>
+    <w:p>
+      <w:pPr>
+        <w:pStyle w:val="HTML0"/>
+        <w:shd w:val="clear" w:color="auto" w:fill="FFFFFF"/>
+        <w:spacing w:before="240" w:after="240"/>
+        <w:rPr>
+          <w:color w:val="222222"/>
+          <w:sz w:val="24"/>
+          <w:szCs w:val="24"/>
+        </w:rPr>
+      </w:pPr>
+      <w:r>
+        <w:rPr>
+          <w:rStyle w:val="hljs-keyword"/>
+          <w:color w:val="000088"/>
+          <w:sz w:val="22"/>
+          <w:szCs w:val="22"/>
+          <w:shd w:val="clear" w:color="auto" w:fill="F3F4F6"/>
+        </w:rPr>
+        <w:t>WHERE</w:t>
+      </w:r>
+      <w:r>
+        <w:rPr>
+          <w:rStyle w:val="HTML"/>
+          <w:color w:val="000000"/>
+          <w:sz w:val="22"/>
+          <w:szCs w:val="22"/>
+          <w:shd w:val="clear" w:color="auto" w:fill="F3F4F6"/>
+        </w:rPr>
+        <w:t xml:space="preserve"> ...;</w:t>
+      </w:r>
+    </w:p>
+    <w:p>
+      <w:pPr>
+        <w:pStyle w:val="a3"/>
+        <w:shd w:val="clear" w:color="auto" w:fill="FFFFFF"/>
+        <w:spacing w:before="240" w:beforeAutospacing="0" w:after="240" w:afterAutospacing="0"/>
+        <w:rPr>
+          <w:rFonts w:ascii="inherit" w:hAnsi="inherit" w:cs="Arial"/>
+          <w:color w:val="222222"/>
+        </w:rPr>
+      </w:pPr>
+      <w:r>
+        <w:rPr>
+          <w:rFonts w:ascii="inherit" w:hAnsi="inherit" w:cs="Arial"/>
+          <w:color w:val="222222"/>
+        </w:rPr>
+        <w:t xml:space="preserve">2. Для </w:t>
+      </w:r>
+      <w:proofErr w:type="spellStart"/>
+      <w:r>
+        <w:rPr>
+          <w:rFonts w:ascii="inherit" w:hAnsi="inherit" w:cs="Arial"/>
+          <w:color w:val="222222"/>
+        </w:rPr>
+        <w:t>просмотра</w:t>
+      </w:r>
+      <w:proofErr w:type="spellEnd"/>
+      <w:r>
+        <w:rPr>
+          <w:rFonts w:ascii="inherit" w:hAnsi="inherit" w:cs="Arial"/>
+          <w:color w:val="222222"/>
+        </w:rPr>
+        <w:t xml:space="preserve"> той </w:t>
+      </w:r>
+      <w:proofErr w:type="spellStart"/>
+      <w:r>
+        <w:rPr>
+          <w:rFonts w:ascii="inherit" w:hAnsi="inherit" w:cs="Arial"/>
+          <w:color w:val="222222"/>
+        </w:rPr>
+        <w:t>таблицы</w:t>
+      </w:r>
+      <w:proofErr w:type="spellEnd"/>
+      <w:r>
+        <w:rPr>
+          <w:rFonts w:ascii="inherit" w:hAnsi="inherit" w:cs="Arial"/>
+          <w:color w:val="222222"/>
+        </w:rPr>
+        <w:t xml:space="preserve">, в </w:t>
+      </w:r>
+      <w:proofErr w:type="spellStart"/>
+      <w:r>
+        <w:rPr>
+          <w:rFonts w:ascii="inherit" w:hAnsi="inherit" w:cs="Arial"/>
+          <w:color w:val="222222"/>
+        </w:rPr>
+        <w:t>которую</w:t>
+      </w:r>
+      <w:proofErr w:type="spellEnd"/>
+      <w:r>
+        <w:rPr>
+          <w:rFonts w:ascii="inherit" w:hAnsi="inherit" w:cs="Arial"/>
+          <w:color w:val="222222"/>
+        </w:rPr>
+        <w:t xml:space="preserve"> </w:t>
+      </w:r>
+      <w:proofErr w:type="spellStart"/>
+      <w:r>
+        <w:rPr>
+          <w:rFonts w:ascii="inherit" w:hAnsi="inherit" w:cs="Arial"/>
+          <w:color w:val="222222"/>
+        </w:rPr>
+        <w:t>внесены</w:t>
+      </w:r>
+      <w:proofErr w:type="spellEnd"/>
+      <w:r>
+        <w:rPr>
+          <w:rFonts w:ascii="inherit" w:hAnsi="inherit" w:cs="Arial"/>
+          <w:color w:val="222222"/>
+        </w:rPr>
+        <w:t xml:space="preserve"> </w:t>
+      </w:r>
+      <w:proofErr w:type="spellStart"/>
+      <w:r>
+        <w:rPr>
+          <w:rFonts w:ascii="inherit" w:hAnsi="inherit" w:cs="Arial"/>
+          <w:color w:val="222222"/>
+        </w:rPr>
+        <w:t>изменения</w:t>
+      </w:r>
+      <w:proofErr w:type="spellEnd"/>
+      <w:r>
+        <w:rPr>
+          <w:rFonts w:ascii="inherit" w:hAnsi="inherit" w:cs="Arial"/>
+          <w:color w:val="222222"/>
+        </w:rPr>
+        <w:t xml:space="preserve">, </w:t>
+      </w:r>
+      <w:proofErr w:type="spellStart"/>
+      <w:r>
+        <w:rPr>
+          <w:rFonts w:ascii="inherit" w:hAnsi="inherit" w:cs="Arial"/>
+          <w:color w:val="222222"/>
+        </w:rPr>
+        <w:t>используйте</w:t>
+      </w:r>
+      <w:proofErr w:type="spellEnd"/>
+      <w:r>
+        <w:rPr>
+          <w:rFonts w:ascii="inherit" w:hAnsi="inherit" w:cs="Arial"/>
+          <w:color w:val="222222"/>
+        </w:rPr>
+        <w:t xml:space="preserve"> </w:t>
+      </w:r>
+      <w:proofErr w:type="spellStart"/>
+      <w:r>
+        <w:rPr>
+          <w:rFonts w:ascii="inherit" w:hAnsi="inherit" w:cs="Arial"/>
+          <w:color w:val="222222"/>
+        </w:rPr>
+        <w:t>запрос</w:t>
+      </w:r>
+      <w:proofErr w:type="spellEnd"/>
+      <w:r>
+        <w:rPr>
+          <w:rFonts w:ascii="inherit" w:hAnsi="inherit" w:cs="Arial"/>
+          <w:color w:val="222222"/>
+        </w:rPr>
+        <w:t xml:space="preserve"> </w:t>
+      </w:r>
+      <w:proofErr w:type="spellStart"/>
+      <w:r>
+        <w:rPr>
+          <w:rFonts w:ascii="inherit" w:hAnsi="inherit" w:cs="Arial"/>
+          <w:color w:val="222222"/>
+        </w:rPr>
+        <w:t>вида</w:t>
+      </w:r>
+      <w:proofErr w:type="spellEnd"/>
+      <w:r>
+        <w:rPr>
+          <w:rFonts w:ascii="inherit" w:hAnsi="inherit" w:cs="Arial"/>
+          <w:color w:val="222222"/>
+        </w:rPr>
+        <w:t>:</w:t>
+      </w:r>
+    </w:p>
+    <w:p>
+      <w:pPr>
+        <w:pStyle w:val="HTML0"/>
+        <w:shd w:val="clear" w:color="auto" w:fill="FFFFFF"/>
+        <w:spacing w:before="240" w:after="240"/>
+        <w:rPr>
+          <w:color w:val="222222"/>
+          <w:sz w:val="24"/>
+          <w:szCs w:val="24"/>
+        </w:rPr>
+      </w:pPr>
+      <w:r>
+        <w:rPr>
+          <w:rStyle w:val="hljs-keyword"/>
+          <w:color w:val="000088"/>
+          <w:sz w:val="22"/>
+          <w:szCs w:val="22"/>
+          <w:shd w:val="clear" w:color="auto" w:fill="F3F4F6"/>
+        </w:rPr>
+        <w:lastRenderedPageBreak/>
+        <w:t>SELECT</w:t>
+      </w:r>
+      <w:r>
+        <w:rPr>
+          <w:rStyle w:val="HTML"/>
+          <w:color w:val="000000"/>
+          <w:sz w:val="22"/>
+          <w:szCs w:val="22"/>
+          <w:shd w:val="clear" w:color="auto" w:fill="F3F4F6"/>
+        </w:rPr>
+        <w:t xml:space="preserve"> * </w:t>
+      </w:r>
+      <w:r>
+        <w:rPr>
+          <w:rStyle w:val="hljs-keyword"/>
+          <w:color w:val="000088"/>
+          <w:sz w:val="22"/>
+          <w:szCs w:val="22"/>
+          <w:shd w:val="clear" w:color="auto" w:fill="F3F4F6"/>
+        </w:rPr>
+        <w:t>FROM</w:t>
+      </w:r>
+      <w:r>
+        <w:rPr>
+          <w:rStyle w:val="HTML"/>
+          <w:color w:val="000000"/>
+          <w:sz w:val="22"/>
+          <w:szCs w:val="22"/>
+          <w:shd w:val="clear" w:color="auto" w:fill="F3F4F6"/>
+        </w:rPr>
+        <w:t xml:space="preserve"> </w:t>
+      </w:r>
+      <w:proofErr w:type="spellStart"/>
+      <w:r>
+        <w:rPr>
+          <w:rStyle w:val="HTML"/>
+          <w:color w:val="000000"/>
+          <w:sz w:val="22"/>
+          <w:szCs w:val="22"/>
+          <w:shd w:val="clear" w:color="auto" w:fill="F3F4F6"/>
+        </w:rPr>
+        <w:t>таблица</w:t>
+      </w:r>
+      <w:proofErr w:type="spellEnd"/>
+      <w:r>
+        <w:rPr>
+          <w:rStyle w:val="HTML"/>
+          <w:color w:val="000000"/>
+          <w:sz w:val="22"/>
+          <w:szCs w:val="22"/>
+          <w:shd w:val="clear" w:color="auto" w:fill="F3F4F6"/>
+        </w:rPr>
+        <w:t>;</w:t>
+      </w:r>
+    </w:p>
+    <w:p>
+      <w:pPr>
+        <w:shd w:val="clear" w:color="auto" w:fill="FFFFFF"/>
+        <w:rPr>
+          <w:rFonts w:ascii="Arial" w:hAnsi="Arial" w:cs="Arial"/>
+          <w:color w:val="222222"/>
+          <w:sz w:val="24"/>
+          <w:szCs w:val="24"/>
+        </w:rPr>
+      </w:pPr>
+      <w:proofErr w:type="spellStart"/>
+      <w:r>
+        <w:rPr>
+          <w:rStyle w:val="a5"/>
+          <w:rFonts w:ascii="Arial" w:hAnsi="Arial" w:cs="Arial"/>
+          <w:color w:val="222222"/>
+        </w:rPr>
+        <w:t>Связанные</w:t>
+      </w:r>
+      <w:proofErr w:type="spellEnd"/>
+      <w:r>
+        <w:rPr>
+          <w:rStyle w:val="a5"/>
+          <w:rFonts w:ascii="Arial" w:hAnsi="Arial" w:cs="Arial"/>
+          <w:color w:val="222222"/>
+        </w:rPr>
+        <w:t xml:space="preserve"> шаги</w:t>
+      </w:r>
+    </w:p>
+    <w:p>
+      <w:pPr>
+        <w:numPr>
+          <w:ilvl w:val="0"/>
+          <w:numId w:val="2"/>
+        </w:numPr>
+        <w:shd w:val="clear" w:color="auto" w:fill="FFFFFF"/>
+        <w:spacing w:after="0" w:line="240" w:lineRule="auto"/>
+        <w:ind w:left="0"/>
+        <w:rPr>
+          <w:rFonts w:ascii="inherit" w:hAnsi="inherit" w:cs="Arial"/>
+          <w:color w:val="222222"/>
+        </w:rPr>
+      </w:pPr>
+    </w:p>
+    <w:p>
+      <w:pPr>
+        <w:numPr>
+          <w:ilvl w:val="0"/>
+          <w:numId w:val="2"/>
+        </w:numPr>
+        <w:shd w:val="clear" w:color="auto" w:fill="FFFFFF"/>
+        <w:spacing w:after="0" w:line="240" w:lineRule="auto"/>
+        <w:ind w:left="0"/>
+        <w:rPr>
+          <w:rFonts w:ascii="inherit" w:hAnsi="inherit" w:cs="Arial"/>
+          <w:color w:val="222222"/>
+        </w:rPr>
+      </w:pPr>
+    </w:p>
+    <w:p>
+      <w:pPr>
+        <w:pStyle w:val="a3"/>
+        <w:shd w:val="clear" w:color="auto" w:fill="FFFFFF"/>
+        <w:spacing w:before="240" w:beforeAutospacing="0" w:after="240" w:afterAutospacing="0"/>
+        <w:rPr>
+          <w:rFonts w:ascii="inherit" w:hAnsi="inherit" w:cs="Arial"/>
+          <w:color w:val="222222"/>
+        </w:rPr>
+      </w:pPr>
+      <w:r>
+        <w:rPr>
+          <w:rStyle w:val="a5"/>
+          <w:rFonts w:ascii="inherit" w:eastAsiaTheme="majorEastAsia" w:hAnsi="inherit" w:cs="Arial"/>
+          <w:color w:val="222222"/>
+        </w:rPr>
+        <w:t xml:space="preserve">Текст </w:t>
+      </w:r>
+      <w:proofErr w:type="spellStart"/>
+      <w:r>
+        <w:rPr>
+          <w:rStyle w:val="a5"/>
+          <w:rFonts w:ascii="inherit" w:eastAsiaTheme="majorEastAsia" w:hAnsi="inherit" w:cs="Arial"/>
+          <w:color w:val="222222"/>
+        </w:rPr>
+        <w:t>задания</w:t>
+      </w:r>
+      <w:proofErr w:type="spellEnd"/>
+      <w:r>
+        <w:rPr>
+          <w:rFonts w:ascii="inherit" w:hAnsi="inherit" w:cs="Arial"/>
+          <w:color w:val="222222"/>
+        </w:rPr>
+        <w:t> (</w:t>
+      </w:r>
+      <w:proofErr w:type="spellStart"/>
+      <w:r>
+        <w:rPr>
+          <w:rFonts w:ascii="inherit" w:hAnsi="inherit" w:cs="Arial"/>
+          <w:color w:val="222222"/>
+        </w:rPr>
+        <w:t>чтобы</w:t>
+      </w:r>
+      <w:proofErr w:type="spellEnd"/>
+      <w:r>
+        <w:rPr>
+          <w:rFonts w:ascii="inherit" w:hAnsi="inherit" w:cs="Arial"/>
+          <w:color w:val="222222"/>
+        </w:rPr>
+        <w:t xml:space="preserve"> не </w:t>
+      </w:r>
+      <w:proofErr w:type="spellStart"/>
+      <w:r>
+        <w:rPr>
+          <w:rFonts w:ascii="inherit" w:hAnsi="inherit" w:cs="Arial"/>
+          <w:color w:val="222222"/>
+        </w:rPr>
+        <w:t>прокручивать</w:t>
+      </w:r>
+      <w:proofErr w:type="spellEnd"/>
+      <w:r>
+        <w:rPr>
+          <w:rFonts w:ascii="inherit" w:hAnsi="inherit" w:cs="Arial"/>
+          <w:color w:val="222222"/>
+        </w:rPr>
+        <w:t xml:space="preserve"> </w:t>
+      </w:r>
+      <w:proofErr w:type="spellStart"/>
+      <w:r>
+        <w:rPr>
+          <w:rFonts w:ascii="inherit" w:hAnsi="inherit" w:cs="Arial"/>
+          <w:color w:val="222222"/>
+        </w:rPr>
+        <w:t>страницу</w:t>
+      </w:r>
+      <w:proofErr w:type="spellEnd"/>
+      <w:r>
+        <w:rPr>
+          <w:rFonts w:ascii="inherit" w:hAnsi="inherit" w:cs="Arial"/>
+          <w:color w:val="222222"/>
+        </w:rPr>
+        <w:t>) : </w:t>
+      </w:r>
+    </w:p>
+    <w:p>
+      <w:pPr>
+        <w:pStyle w:val="a3"/>
+        <w:shd w:val="clear" w:color="auto" w:fill="FFFFFF"/>
+        <w:spacing w:before="240" w:beforeAutospacing="0" w:after="240" w:afterAutospacing="0"/>
+        <w:rPr>
+          <w:rFonts w:ascii="inherit" w:hAnsi="inherit" w:cs="Arial"/>
+          <w:i/>
+          <w:iCs/>
+          <w:color w:val="6F6F6F"/>
+        </w:rPr>
+      </w:pPr>
+      <w:r>
+        <w:rPr>
+          <w:rFonts w:ascii="inherit" w:hAnsi="inherit" w:cs="Arial"/>
+          <w:i/>
+          <w:iCs/>
+          <w:color w:val="6F6F6F"/>
+        </w:rPr>
+        <w:t xml:space="preserve"> Включить нового </w:t>
+      </w:r>
+      <w:proofErr w:type="spellStart"/>
+      <w:r>
+        <w:rPr>
+          <w:rFonts w:ascii="inherit" w:hAnsi="inherit" w:cs="Arial"/>
+          <w:i/>
+          <w:iCs/>
+          <w:color w:val="6F6F6F"/>
+        </w:rPr>
+        <w:t>человека</w:t>
+      </w:r>
+      <w:proofErr w:type="spellEnd"/>
+      <w:r>
+        <w:rPr>
+          <w:rFonts w:ascii="inherit" w:hAnsi="inherit" w:cs="Arial"/>
+          <w:i/>
+          <w:iCs/>
+          <w:color w:val="6F6F6F"/>
+        </w:rPr>
+        <w:t xml:space="preserve"> в </w:t>
+      </w:r>
+      <w:proofErr w:type="spellStart"/>
+      <w:r>
+        <w:rPr>
+          <w:rFonts w:ascii="inherit" w:hAnsi="inherit" w:cs="Arial"/>
+          <w:i/>
+          <w:iCs/>
+          <w:color w:val="6F6F6F"/>
+        </w:rPr>
+        <w:t>таблицу</w:t>
+      </w:r>
+      <w:proofErr w:type="spellEnd"/>
+      <w:r>
+        <w:rPr>
+          <w:rFonts w:ascii="inherit" w:hAnsi="inherit" w:cs="Arial"/>
+          <w:i/>
+          <w:iCs/>
+          <w:color w:val="6F6F6F"/>
+        </w:rPr>
+        <w:t xml:space="preserve"> с </w:t>
+      </w:r>
+      <w:proofErr w:type="spellStart"/>
+      <w:r>
+        <w:rPr>
+          <w:rFonts w:ascii="inherit" w:hAnsi="inherit" w:cs="Arial"/>
+          <w:i/>
+          <w:iCs/>
+          <w:color w:val="6F6F6F"/>
+        </w:rPr>
+        <w:t>клиентами</w:t>
+      </w:r>
+      <w:proofErr w:type="spellEnd"/>
+      <w:r>
+        <w:rPr>
+          <w:rFonts w:ascii="inherit" w:hAnsi="inherit" w:cs="Arial"/>
+          <w:i/>
+          <w:iCs/>
+          <w:color w:val="6F6F6F"/>
+        </w:rPr>
+        <w:t xml:space="preserve">. Его </w:t>
+      </w:r>
+      <w:proofErr w:type="spellStart"/>
+      <w:r>
+        <w:rPr>
+          <w:rFonts w:ascii="inherit" w:hAnsi="inherit" w:cs="Arial"/>
+          <w:i/>
+          <w:iCs/>
+          <w:color w:val="6F6F6F"/>
+        </w:rPr>
+        <w:t>имя</w:t>
+      </w:r>
+      <w:proofErr w:type="spellEnd"/>
+      <w:r>
+        <w:rPr>
+          <w:rFonts w:ascii="inherit" w:hAnsi="inherit" w:cs="Arial"/>
+          <w:i/>
+          <w:iCs/>
+          <w:color w:val="6F6F6F"/>
+        </w:rPr>
+        <w:t> </w:t>
+      </w:r>
+      <w:r>
+        <w:rPr>
+          <w:rStyle w:val="a5"/>
+          <w:rFonts w:ascii="inherit" w:eastAsiaTheme="majorEastAsia" w:hAnsi="inherit" w:cs="Arial"/>
+          <w:i/>
+          <w:iCs/>
+          <w:color w:val="6F6F6F"/>
+        </w:rPr>
+        <w:t xml:space="preserve">Попов </w:t>
+      </w:r>
+      <w:proofErr w:type="spellStart"/>
+      <w:r>
+        <w:rPr>
+          <w:rStyle w:val="a5"/>
+          <w:rFonts w:ascii="inherit" w:eastAsiaTheme="majorEastAsia" w:hAnsi="inherit" w:cs="Arial"/>
+          <w:i/>
+          <w:iCs/>
+          <w:color w:val="6F6F6F"/>
+        </w:rPr>
+        <w:t>Илья</w:t>
+      </w:r>
+      <w:proofErr w:type="spellEnd"/>
+      <w:r>
+        <w:rPr>
+          <w:rFonts w:ascii="inherit" w:hAnsi="inherit" w:cs="Arial"/>
+          <w:i/>
+          <w:iCs/>
+          <w:color w:val="6F6F6F"/>
+        </w:rPr>
+        <w:t xml:space="preserve">, его </w:t>
+      </w:r>
+      <w:proofErr w:type="spellStart"/>
+      <w:r>
+        <w:rPr>
+          <w:rFonts w:ascii="inherit" w:hAnsi="inherit" w:cs="Arial"/>
+          <w:i/>
+          <w:iCs/>
+          <w:color w:val="6F6F6F"/>
+        </w:rPr>
+        <w:t>email</w:t>
+      </w:r>
+      <w:proofErr w:type="spellEnd"/>
+      <w:r>
+        <w:rPr>
+          <w:rFonts w:ascii="inherit" w:hAnsi="inherit" w:cs="Arial"/>
+          <w:i/>
+          <w:iCs/>
+          <w:color w:val="6F6F6F"/>
+        </w:rPr>
+        <w:t> </w:t>
+      </w:r>
+      <w:proofErr w:type="spellStart"/>
+      <w:r>
+        <w:rPr>
+          <w:rStyle w:val="a5"/>
+          <w:rFonts w:ascii="inherit" w:eastAsiaTheme="majorEastAsia" w:hAnsi="inherit" w:cs="Arial"/>
+          <w:i/>
+          <w:iCs/>
+          <w:color w:val="6F6F6F"/>
+        </w:rPr>
+        <w:t>popov@test</w:t>
+      </w:r>
+      <w:proofErr w:type="spellEnd"/>
+      <w:r>
+        <w:rPr>
+          <w:rFonts w:ascii="inherit" w:hAnsi="inherit" w:cs="Arial"/>
+          <w:i/>
+          <w:iCs/>
+          <w:color w:val="6F6F6F"/>
+        </w:rPr>
+        <w:t xml:space="preserve">, </w:t>
+      </w:r>
+      <w:proofErr w:type="spellStart"/>
+      <w:r>
+        <w:rPr>
+          <w:rFonts w:ascii="inherit" w:hAnsi="inherit" w:cs="Arial"/>
+          <w:i/>
+          <w:iCs/>
+          <w:color w:val="6F6F6F"/>
+        </w:rPr>
+        <w:t>проживает</w:t>
+      </w:r>
+      <w:proofErr w:type="spellEnd"/>
+      <w:r>
+        <w:rPr>
+          <w:rFonts w:ascii="inherit" w:hAnsi="inherit" w:cs="Arial"/>
+          <w:i/>
+          <w:iCs/>
+          <w:color w:val="6F6F6F"/>
+        </w:rPr>
+        <w:t xml:space="preserve"> он в </w:t>
+      </w:r>
+      <w:proofErr w:type="spellStart"/>
+      <w:r>
+        <w:rPr>
+          <w:rStyle w:val="a5"/>
+          <w:rFonts w:ascii="inherit" w:eastAsiaTheme="majorEastAsia" w:hAnsi="inherit" w:cs="Arial"/>
+          <w:i/>
+          <w:iCs/>
+          <w:color w:val="6F6F6F"/>
+        </w:rPr>
+        <w:t>Москве</w:t>
+      </w:r>
+      <w:proofErr w:type="spellEnd"/>
+      <w:r>
+        <w:rPr>
+          <w:rFonts w:ascii="inherit" w:hAnsi="inherit" w:cs="Arial"/>
+          <w:i/>
+          <w:iCs/>
+          <w:color w:val="6F6F6F"/>
+        </w:rPr>
+        <w:t>.</w:t>
+      </w:r>
+    </w:p>
+    <w:p>
+      <w:pPr>
+        <w:shd w:val="clear" w:color="auto" w:fill="FFFFFF"/>
+        <w:rPr>
+          <w:rFonts w:ascii="Arial" w:hAnsi="Arial" w:cs="Arial"/>
+          <w:color w:val="222222"/>
+        </w:rPr>
+      </w:pPr>
+      <w:r>
+        <w:rPr>
+          <w:rStyle w:val="a5"/>
+          <w:rFonts w:ascii="Arial" w:hAnsi="Arial" w:cs="Arial"/>
+          <w:color w:val="222222"/>
+        </w:rPr>
+        <w:t>Результат</w:t>
+      </w:r>
+    </w:p>
+    <w:p>
+      <w:pPr>
+        <w:pStyle w:val="HTML0"/>
+        <w:shd w:val="clear" w:color="auto" w:fill="FFFFFF"/>
+        <w:spacing w:before="240" w:after="240" w:line="312" w:lineRule="atLeast"/>
+        <w:rPr>
+          <w:rStyle w:val="HTML"/>
+          <w:color w:val="000000"/>
+          <w:sz w:val="22"/>
+          <w:szCs w:val="22"/>
+          <w:shd w:val="clear" w:color="auto" w:fill="F3F4F6"/>
+        </w:rPr>
+      </w:pPr>
+      <w:proofErr w:type="spellStart"/>
+      <w:r>
+        <w:rPr>
+          <w:rStyle w:val="HTML"/>
+          <w:color w:val="000000"/>
+          <w:sz w:val="22"/>
+          <w:szCs w:val="22"/>
+          <w:shd w:val="clear" w:color="auto" w:fill="F3F4F6"/>
+        </w:rPr>
+        <w:t>Affected</w:t>
+      </w:r>
+      <w:proofErr w:type="spellEnd"/>
+      <w:r>
+        <w:rPr>
+          <w:rStyle w:val="HTML"/>
+          <w:color w:val="000000"/>
+          <w:sz w:val="22"/>
+          <w:szCs w:val="22"/>
+          <w:shd w:val="clear" w:color="auto" w:fill="F3F4F6"/>
+        </w:rPr>
+        <w:t xml:space="preserve"> </w:t>
+      </w:r>
+      <w:proofErr w:type="spellStart"/>
+      <w:r>
+        <w:rPr>
+          <w:rStyle w:val="HTML"/>
+          <w:color w:val="000000"/>
+          <w:sz w:val="22"/>
+          <w:szCs w:val="22"/>
+          <w:shd w:val="clear" w:color="auto" w:fill="F3F4F6"/>
+        </w:rPr>
+        <w:t>rows</w:t>
+      </w:r>
+      <w:proofErr w:type="spellEnd"/>
+      <w:r>
+        <w:rPr>
+          <w:rStyle w:val="HTML"/>
+          <w:color w:val="000000"/>
+          <w:sz w:val="22"/>
+          <w:szCs w:val="22"/>
+          <w:shd w:val="clear" w:color="auto" w:fill="F3F4F6"/>
+        </w:rPr>
+        <w:t>: 1</w:t>
+      </w:r>
+    </w:p>
+    <w:p>
+      <w:pPr>
+        <w:pStyle w:val="HTML0"/>
+        <w:shd w:val="clear" w:color="auto" w:fill="FFFFFF"/>
+        <w:spacing w:before="240" w:after="240" w:line="312" w:lineRule="atLeast"/>
+        <w:rPr>
+          <w:rStyle w:val="HTML"/>
+          <w:color w:val="000000"/>
+          <w:sz w:val="22"/>
+          <w:szCs w:val="22"/>
+          <w:shd w:val="clear" w:color="auto" w:fill="F3F4F6"/>
+        </w:rPr>
+      </w:pPr>
+    </w:p>
+    <w:p>
+      <w:pPr>
+        <w:pStyle w:val="HTML0"/>
+        <w:shd w:val="clear" w:color="auto" w:fill="FFFFFF"/>
+        <w:spacing w:before="240" w:after="240" w:line="312" w:lineRule="atLeast"/>
+        <w:rPr>
+          <w:rStyle w:val="HTML"/>
+          <w:color w:val="000000"/>
+          <w:sz w:val="22"/>
+          <w:szCs w:val="22"/>
+          <w:shd w:val="clear" w:color="auto" w:fill="F3F4F6"/>
+        </w:rPr>
+      </w:pPr>
+      <w:proofErr w:type="spellStart"/>
+      <w:r>
+        <w:rPr>
+          <w:rStyle w:val="HTML"/>
+          <w:color w:val="000000"/>
+          <w:sz w:val="22"/>
+          <w:szCs w:val="22"/>
+          <w:shd w:val="clear" w:color="auto" w:fill="F3F4F6"/>
+        </w:rPr>
+        <w:t>Query</w:t>
+      </w:r>
+      <w:proofErr w:type="spellEnd"/>
+      <w:r>
+        <w:rPr>
+          <w:rStyle w:val="HTML"/>
+          <w:color w:val="000000"/>
+          <w:sz w:val="22"/>
+          <w:szCs w:val="22"/>
+          <w:shd w:val="clear" w:color="auto" w:fill="F3F4F6"/>
+        </w:rPr>
+        <w:t xml:space="preserve"> </w:t>
+      </w:r>
+      <w:proofErr w:type="spellStart"/>
+      <w:r>
+        <w:rPr>
+          <w:rStyle w:val="HTML"/>
+          <w:color w:val="000000"/>
+          <w:sz w:val="22"/>
+          <w:szCs w:val="22"/>
+          <w:shd w:val="clear" w:color="auto" w:fill="F3F4F6"/>
+        </w:rPr>
+        <w:t>result</w:t>
+      </w:r>
+      <w:proofErr w:type="spellEnd"/>
+      <w:r>
+        <w:rPr>
+          <w:rStyle w:val="HTML"/>
+          <w:color w:val="000000"/>
+          <w:sz w:val="22"/>
+          <w:szCs w:val="22"/>
+          <w:shd w:val="clear" w:color="auto" w:fill="F3F4F6"/>
+        </w:rPr>
+        <w:t xml:space="preserve"> (</w:t>
+      </w:r>
+      <w:proofErr w:type="spellStart"/>
+      <w:r>
+        <w:rPr>
+          <w:rStyle w:val="HTML"/>
+          <w:color w:val="000000"/>
+          <w:sz w:val="22"/>
+          <w:szCs w:val="22"/>
+          <w:shd w:val="clear" w:color="auto" w:fill="F3F4F6"/>
+        </w:rPr>
+        <w:t>выборка</w:t>
+      </w:r>
+      <w:proofErr w:type="spellEnd"/>
+      <w:r>
+        <w:rPr>
+          <w:rStyle w:val="HTML"/>
+          <w:color w:val="000000"/>
+          <w:sz w:val="22"/>
+          <w:szCs w:val="22"/>
+          <w:shd w:val="clear" w:color="auto" w:fill="F3F4F6"/>
+        </w:rPr>
+        <w:t xml:space="preserve"> </w:t>
+      </w:r>
+      <w:proofErr w:type="spellStart"/>
+      <w:r>
+        <w:rPr>
+          <w:rStyle w:val="HTML"/>
+          <w:color w:val="000000"/>
+          <w:sz w:val="22"/>
+          <w:szCs w:val="22"/>
+          <w:shd w:val="clear" w:color="auto" w:fill="F3F4F6"/>
+        </w:rPr>
+        <w:t>из</w:t>
+      </w:r>
+      <w:proofErr w:type="spellEnd"/>
+      <w:r>
+        <w:rPr>
+          <w:rStyle w:val="HTML"/>
+          <w:color w:val="000000"/>
+          <w:sz w:val="22"/>
+          <w:szCs w:val="22"/>
+          <w:shd w:val="clear" w:color="auto" w:fill="F3F4F6"/>
+        </w:rPr>
+        <w:t xml:space="preserve"> </w:t>
+      </w:r>
+      <w:proofErr w:type="spellStart"/>
+      <w:r>
+        <w:rPr>
+          <w:rStyle w:val="HTML"/>
+          <w:color w:val="000000"/>
+          <w:sz w:val="22"/>
+          <w:szCs w:val="22"/>
+          <w:shd w:val="clear" w:color="auto" w:fill="F3F4F6"/>
+        </w:rPr>
+        <w:t>таблицы</w:t>
+      </w:r>
+      <w:proofErr w:type="spellEnd"/>
+      <w:r>
+        <w:rPr>
+          <w:rStyle w:val="HTML"/>
+          <w:color w:val="000000"/>
+          <w:sz w:val="22"/>
+          <w:szCs w:val="22"/>
+          <w:shd w:val="clear" w:color="auto" w:fill="F3F4F6"/>
+        </w:rPr>
+        <w:t xml:space="preserve"> </w:t>
+      </w:r>
+      <w:proofErr w:type="spellStart"/>
+      <w:r>
+        <w:rPr>
+          <w:rStyle w:val="HTML"/>
+          <w:color w:val="000000"/>
+          <w:sz w:val="22"/>
+          <w:szCs w:val="22"/>
+          <w:shd w:val="clear" w:color="auto" w:fill="F3F4F6"/>
+        </w:rPr>
+        <w:t>client</w:t>
+      </w:r>
+      <w:proofErr w:type="spellEnd"/>
+      <w:r>
+        <w:rPr>
+          <w:rStyle w:val="HTML"/>
+          <w:color w:val="000000"/>
+          <w:sz w:val="22"/>
+          <w:szCs w:val="22"/>
+          <w:shd w:val="clear" w:color="auto" w:fill="F3F4F6"/>
+        </w:rPr>
+        <w:t>):</w:t>
+      </w:r>
+    </w:p>
+    <w:p>
+      <w:pPr>
+        <w:pStyle w:val="HTML0"/>
+        <w:shd w:val="clear" w:color="auto" w:fill="FFFFFF"/>
+        <w:spacing w:before="240" w:after="240" w:line="312" w:lineRule="atLeast"/>
+        <w:rPr>
+          <w:rStyle w:val="HTML"/>
+          <w:color w:val="000000"/>
+          <w:sz w:val="22"/>
+          <w:szCs w:val="22"/>
+          <w:shd w:val="clear" w:color="auto" w:fill="F3F4F6"/>
+        </w:rPr>
+      </w:pPr>
+      <w:r>
+        <w:rPr>
+          <w:rStyle w:val="HTML"/>
+          <w:color w:val="000000"/>
+          <w:sz w:val="22"/>
+          <w:szCs w:val="22"/>
+          <w:shd w:val="clear" w:color="auto" w:fill="F3F4F6"/>
+        </w:rPr>
+        <w:t>+</w:t>
+      </w:r>
+      <w:r>
+        <w:rPr>
+          <w:rStyle w:val="hljs-comment"/>
+          <w:color w:val="880000"/>
+          <w:sz w:val="22"/>
+          <w:szCs w:val="22"/>
+          <w:shd w:val="clear" w:color="auto" w:fill="F3F4F6"/>
+        </w:rPr>
+        <w:t>-----------+-----------------+---------+----------------+</w:t>
+      </w:r>
+    </w:p>
+    <w:p>
+      <w:pPr>
+        <w:pStyle w:val="HTML0"/>
+        <w:shd w:val="clear" w:color="auto" w:fill="FFFFFF"/>
+        <w:spacing w:before="240" w:after="240" w:line="312" w:lineRule="atLeast"/>
+        <w:rPr>
+          <w:rStyle w:val="HTML"/>
+          <w:color w:val="000000"/>
+          <w:sz w:val="22"/>
+          <w:szCs w:val="22"/>
+          <w:shd w:val="clear" w:color="auto" w:fill="F3F4F6"/>
+        </w:rPr>
+      </w:pPr>
+      <w:r>
+        <w:rPr>
+          <w:rStyle w:val="HTML"/>
+          <w:color w:val="000000"/>
+          <w:sz w:val="22"/>
+          <w:szCs w:val="22"/>
+          <w:shd w:val="clear" w:color="auto" w:fill="F3F4F6"/>
+        </w:rPr>
+        <w:t xml:space="preserve">| </w:t>
+      </w:r>
+      <w:proofErr w:type="spellStart"/>
+      <w:r>
+        <w:rPr>
+          <w:rStyle w:val="HTML"/>
+          <w:color w:val="000000"/>
+          <w:sz w:val="22"/>
+          <w:szCs w:val="22"/>
+          <w:shd w:val="clear" w:color="auto" w:fill="F3F4F6"/>
+        </w:rPr>
+        <w:t>client_id</w:t>
+      </w:r>
+      <w:proofErr w:type="spellEnd"/>
+      <w:r>
+        <w:rPr>
+          <w:rStyle w:val="HTML"/>
+          <w:color w:val="000000"/>
+          <w:sz w:val="22"/>
+          <w:szCs w:val="22"/>
+          <w:shd w:val="clear" w:color="auto" w:fill="F3F4F6"/>
+        </w:rPr>
+        <w:t xml:space="preserve"> | </w:t>
+      </w:r>
+      <w:proofErr w:type="spellStart"/>
+      <w:r>
+        <w:rPr>
+          <w:rStyle w:val="HTML"/>
+          <w:color w:val="000000"/>
+          <w:sz w:val="22"/>
+          <w:szCs w:val="22"/>
+          <w:shd w:val="clear" w:color="auto" w:fill="F3F4F6"/>
+        </w:rPr>
+        <w:t>name_client</w:t>
+      </w:r>
+      <w:proofErr w:type="spellEnd"/>
+      <w:r>
+        <w:rPr>
+          <w:rStyle w:val="HTML"/>
+          <w:color w:val="000000"/>
+          <w:sz w:val="22"/>
+          <w:szCs w:val="22"/>
+          <w:shd w:val="clear" w:color="auto" w:fill="F3F4F6"/>
+        </w:rPr>
+        <w:t xml:space="preserve">     | </w:t>
+      </w:r>
+      <w:proofErr w:type="spellStart"/>
+      <w:r>
+        <w:rPr>
+          <w:rStyle w:val="HTML"/>
+          <w:color w:val="000000"/>
+          <w:sz w:val="22"/>
+          <w:szCs w:val="22"/>
+          <w:shd w:val="clear" w:color="auto" w:fill="F3F4F6"/>
+        </w:rPr>
+        <w:t>city_id</w:t>
+      </w:r>
+      <w:proofErr w:type="spellEnd"/>
+      <w:r>
+        <w:rPr>
+          <w:rStyle w:val="HTML"/>
+          <w:color w:val="000000"/>
+          <w:sz w:val="22"/>
+          <w:szCs w:val="22"/>
+          <w:shd w:val="clear" w:color="auto" w:fill="F3F4F6"/>
+        </w:rPr>
+        <w:t xml:space="preserve"> | </w:t>
+      </w:r>
+      <w:proofErr w:type="spellStart"/>
+      <w:r>
+        <w:rPr>
+          <w:rStyle w:val="HTML"/>
+          <w:color w:val="000000"/>
+          <w:sz w:val="22"/>
+          <w:szCs w:val="22"/>
+          <w:shd w:val="clear" w:color="auto" w:fill="F3F4F6"/>
+        </w:rPr>
+        <w:t>email</w:t>
+      </w:r>
+      <w:proofErr w:type="spellEnd"/>
+      <w:r>
+        <w:rPr>
+          <w:rStyle w:val="HTML"/>
+          <w:color w:val="000000"/>
+          <w:sz w:val="22"/>
+          <w:szCs w:val="22"/>
+          <w:shd w:val="clear" w:color="auto" w:fill="F3F4F6"/>
+        </w:rPr>
+        <w:t xml:space="preserve">          |</w:t>
+      </w:r>
+    </w:p>
+    <w:p>
+      <w:pPr>
+        <w:pStyle w:val="HTML0"/>
+        <w:shd w:val="clear" w:color="auto" w:fill="FFFFFF"/>
+        <w:spacing w:before="240" w:after="240" w:line="312" w:lineRule="atLeast"/>
+        <w:rPr>
+          <w:rStyle w:val="HTML"/>
+          <w:color w:val="000000"/>
+          <w:sz w:val="22"/>
+          <w:szCs w:val="22"/>
+          <w:shd w:val="clear" w:color="auto" w:fill="F3F4F6"/>
+        </w:rPr>
+      </w:pPr>
+      <w:r>
+        <w:rPr>
+          <w:rStyle w:val="HTML"/>
+          <w:color w:val="000000"/>
+          <w:sz w:val="22"/>
+          <w:szCs w:val="22"/>
+          <w:shd w:val="clear" w:color="auto" w:fill="F3F4F6"/>
+        </w:rPr>
+        <w:t>+</w:t>
+      </w:r>
+      <w:r>
+        <w:rPr>
+          <w:rStyle w:val="hljs-comment"/>
+          <w:color w:val="880000"/>
+          <w:sz w:val="22"/>
+          <w:szCs w:val="22"/>
+          <w:shd w:val="clear" w:color="auto" w:fill="F3F4F6"/>
+        </w:rPr>
+        <w:t>-----------+-----------------+---------+----------------+</w:t>
+      </w:r>
+    </w:p>
+    <w:p>
+      <w:pPr>
+        <w:pStyle w:val="HTML0"/>
+        <w:shd w:val="clear" w:color="auto" w:fill="FFFFFF"/>
+        <w:spacing w:before="240" w:after="240" w:line="312" w:lineRule="atLeast"/>
+        <w:rPr>
+          <w:rStyle w:val="HTML"/>
+          <w:color w:val="000000"/>
+          <w:sz w:val="22"/>
+          <w:szCs w:val="22"/>
+          <w:shd w:val="clear" w:color="auto" w:fill="F3F4F6"/>
+        </w:rPr>
+      </w:pPr>
+      <w:r>
+        <w:rPr>
+          <w:rStyle w:val="HTML"/>
+          <w:color w:val="000000"/>
+          <w:sz w:val="22"/>
+          <w:szCs w:val="22"/>
+          <w:shd w:val="clear" w:color="auto" w:fill="F3F4F6"/>
+        </w:rPr>
+        <w:t xml:space="preserve">| 1         | Баранов </w:t>
+      </w:r>
+      <w:proofErr w:type="spellStart"/>
+      <w:r>
+        <w:rPr>
+          <w:rStyle w:val="HTML"/>
+          <w:color w:val="000000"/>
+          <w:sz w:val="22"/>
+          <w:szCs w:val="22"/>
+          <w:shd w:val="clear" w:color="auto" w:fill="F3F4F6"/>
+        </w:rPr>
+        <w:t>Павел</w:t>
+      </w:r>
+      <w:proofErr w:type="spellEnd"/>
+      <w:r>
+        <w:rPr>
+          <w:rStyle w:val="HTML"/>
+          <w:color w:val="000000"/>
+          <w:sz w:val="22"/>
+          <w:szCs w:val="22"/>
+          <w:shd w:val="clear" w:color="auto" w:fill="F3F4F6"/>
+        </w:rPr>
+        <w:t xml:space="preserve">   | 3       | </w:t>
+      </w:r>
+      <w:proofErr w:type="spellStart"/>
+      <w:r>
+        <w:rPr>
+          <w:rStyle w:val="HTML"/>
+          <w:color w:val="000000"/>
+          <w:sz w:val="22"/>
+          <w:szCs w:val="22"/>
+          <w:shd w:val="clear" w:color="auto" w:fill="F3F4F6"/>
+        </w:rPr>
+        <w:t>baranov@test</w:t>
+      </w:r>
+      <w:proofErr w:type="spellEnd"/>
+      <w:r>
+        <w:rPr>
+          <w:rStyle w:val="HTML"/>
+          <w:color w:val="000000"/>
+          <w:sz w:val="22"/>
+          <w:szCs w:val="22"/>
+          <w:shd w:val="clear" w:color="auto" w:fill="F3F4F6"/>
+        </w:rPr>
+        <w:t xml:space="preserve">   |</w:t>
+      </w:r>
+    </w:p>
+    <w:p>
+      <w:pPr>
+        <w:pStyle w:val="HTML0"/>
+        <w:shd w:val="clear" w:color="auto" w:fill="FFFFFF"/>
+        <w:spacing w:before="240" w:after="240" w:line="312" w:lineRule="atLeast"/>
+        <w:rPr>
+          <w:rStyle w:val="HTML"/>
+          <w:color w:val="000000"/>
+          <w:sz w:val="22"/>
+          <w:szCs w:val="22"/>
+          <w:shd w:val="clear" w:color="auto" w:fill="F3F4F6"/>
+        </w:rPr>
+      </w:pPr>
+      <w:r>
+        <w:rPr>
+          <w:rStyle w:val="HTML"/>
+          <w:color w:val="000000"/>
+          <w:sz w:val="22"/>
+          <w:szCs w:val="22"/>
+          <w:shd w:val="clear" w:color="auto" w:fill="F3F4F6"/>
+        </w:rPr>
+        <w:t xml:space="preserve">| 2         | Абрамова Катя   | 1       | </w:t>
+      </w:r>
+      <w:proofErr w:type="spellStart"/>
+      <w:r>
+        <w:rPr>
+          <w:rStyle w:val="HTML"/>
+          <w:color w:val="000000"/>
+          <w:sz w:val="22"/>
+          <w:szCs w:val="22"/>
+          <w:shd w:val="clear" w:color="auto" w:fill="F3F4F6"/>
+        </w:rPr>
+        <w:t>abramova@test</w:t>
+      </w:r>
+      <w:proofErr w:type="spellEnd"/>
+      <w:r>
+        <w:rPr>
+          <w:rStyle w:val="HTML"/>
+          <w:color w:val="000000"/>
+          <w:sz w:val="22"/>
+          <w:szCs w:val="22"/>
+          <w:shd w:val="clear" w:color="auto" w:fill="F3F4F6"/>
+        </w:rPr>
+        <w:t xml:space="preserve">  |</w:t>
+      </w:r>
+    </w:p>
+    <w:p>
+      <w:pPr>
+        <w:pStyle w:val="HTML0"/>
+        <w:shd w:val="clear" w:color="auto" w:fill="FFFFFF"/>
+        <w:spacing w:before="240" w:after="240" w:line="312" w:lineRule="atLeast"/>
+        <w:rPr>
+          <w:rStyle w:val="HTML"/>
+          <w:color w:val="000000"/>
+          <w:sz w:val="22"/>
+          <w:szCs w:val="22"/>
+          <w:shd w:val="clear" w:color="auto" w:fill="F3F4F6"/>
+        </w:rPr>
+      </w:pPr>
+      <w:r>
+        <w:rPr>
+          <w:rStyle w:val="HTML"/>
+          <w:color w:val="000000"/>
+          <w:sz w:val="22"/>
+          <w:szCs w:val="22"/>
+          <w:shd w:val="clear" w:color="auto" w:fill="F3F4F6"/>
+        </w:rPr>
+        <w:t xml:space="preserve">| 3         | </w:t>
+      </w:r>
+      <w:proofErr w:type="spellStart"/>
+      <w:r>
+        <w:rPr>
+          <w:rStyle w:val="HTML"/>
+          <w:color w:val="000000"/>
+          <w:sz w:val="22"/>
+          <w:szCs w:val="22"/>
+          <w:shd w:val="clear" w:color="auto" w:fill="F3F4F6"/>
+        </w:rPr>
+        <w:t>Семенонов</w:t>
+      </w:r>
+      <w:proofErr w:type="spellEnd"/>
+      <w:r>
+        <w:rPr>
+          <w:rStyle w:val="HTML"/>
+          <w:color w:val="000000"/>
+          <w:sz w:val="22"/>
+          <w:szCs w:val="22"/>
+          <w:shd w:val="clear" w:color="auto" w:fill="F3F4F6"/>
+        </w:rPr>
+        <w:t xml:space="preserve"> </w:t>
+      </w:r>
+      <w:proofErr w:type="spellStart"/>
+      <w:r>
+        <w:rPr>
+          <w:rStyle w:val="HTML"/>
+          <w:color w:val="000000"/>
+          <w:sz w:val="22"/>
+          <w:szCs w:val="22"/>
+          <w:shd w:val="clear" w:color="auto" w:fill="F3F4F6"/>
+        </w:rPr>
+        <w:t>Иван</w:t>
+      </w:r>
+      <w:proofErr w:type="spellEnd"/>
+      <w:r>
+        <w:rPr>
+          <w:rStyle w:val="HTML"/>
+          <w:color w:val="000000"/>
+          <w:sz w:val="22"/>
+          <w:szCs w:val="22"/>
+          <w:shd w:val="clear" w:color="auto" w:fill="F3F4F6"/>
+        </w:rPr>
+        <w:t xml:space="preserve">  | 2       | </w:t>
+      </w:r>
+      <w:proofErr w:type="spellStart"/>
+      <w:r>
+        <w:rPr>
+          <w:rStyle w:val="HTML"/>
+          <w:color w:val="000000"/>
+          <w:sz w:val="22"/>
+          <w:szCs w:val="22"/>
+          <w:shd w:val="clear" w:color="auto" w:fill="F3F4F6"/>
+        </w:rPr>
+        <w:t>semenov@test</w:t>
+      </w:r>
+      <w:proofErr w:type="spellEnd"/>
+      <w:r>
+        <w:rPr>
+          <w:rStyle w:val="HTML"/>
+          <w:color w:val="000000"/>
+          <w:sz w:val="22"/>
+          <w:szCs w:val="22"/>
+          <w:shd w:val="clear" w:color="auto" w:fill="F3F4F6"/>
+        </w:rPr>
+        <w:t xml:space="preserve">   |</w:t>
+      </w:r>
+    </w:p>
+    <w:p>
+      <w:pPr>
+        <w:pStyle w:val="HTML0"/>
+        <w:shd w:val="clear" w:color="auto" w:fill="FFFFFF"/>
+        <w:spacing w:before="240" w:after="240" w:line="312" w:lineRule="atLeast"/>
+        <w:rPr>
+          <w:rStyle w:val="HTML"/>
+          <w:color w:val="000000"/>
+          <w:sz w:val="22"/>
+          <w:szCs w:val="22"/>
+          <w:shd w:val="clear" w:color="auto" w:fill="F3F4F6"/>
+        </w:rPr>
+      </w:pPr>
+      <w:r>
+        <w:rPr>
+          <w:rStyle w:val="HTML"/>
+          <w:color w:val="000000"/>
+          <w:sz w:val="22"/>
+          <w:szCs w:val="22"/>
+          <w:shd w:val="clear" w:color="auto" w:fill="F3F4F6"/>
+        </w:rPr>
+        <w:t xml:space="preserve">| 4         | Яковлева Галина | 1       | </w:t>
+      </w:r>
+      <w:proofErr w:type="spellStart"/>
+      <w:r>
+        <w:rPr>
+          <w:rStyle w:val="HTML"/>
+          <w:color w:val="000000"/>
+          <w:sz w:val="22"/>
+          <w:szCs w:val="22"/>
+          <w:shd w:val="clear" w:color="auto" w:fill="F3F4F6"/>
+        </w:rPr>
+        <w:t>yakovleva@test</w:t>
+      </w:r>
+      <w:proofErr w:type="spellEnd"/>
+      <w:r>
+        <w:rPr>
+          <w:rStyle w:val="HTML"/>
+          <w:color w:val="000000"/>
+          <w:sz w:val="22"/>
+          <w:szCs w:val="22"/>
+          <w:shd w:val="clear" w:color="auto" w:fill="F3F4F6"/>
+        </w:rPr>
+        <w:t xml:space="preserve"> |</w:t>
+      </w:r>
+    </w:p>
+    <w:p>
+      <w:pPr>
+        <w:pStyle w:val="HTML0"/>
+        <w:shd w:val="clear" w:color="auto" w:fill="FFFFFF"/>
+        <w:spacing w:before="240" w:after="240" w:line="312" w:lineRule="atLeast"/>
+        <w:rPr>
+          <w:rStyle w:val="HTML"/>
+          <w:color w:val="000000"/>
+          <w:sz w:val="22"/>
+          <w:szCs w:val="22"/>
+          <w:shd w:val="clear" w:color="auto" w:fill="F3F4F6"/>
+        </w:rPr>
+      </w:pPr>
+      <w:r>
+        <w:rPr>
+          <w:rStyle w:val="HTML"/>
+          <w:color w:val="000000"/>
+          <w:sz w:val="22"/>
+          <w:szCs w:val="22"/>
+          <w:shd w:val="clear" w:color="auto" w:fill="F3F4F6"/>
+        </w:rPr>
+        <w:t xml:space="preserve">| 5         | Попов </w:t>
+      </w:r>
+      <w:proofErr w:type="spellStart"/>
+      <w:r>
+        <w:rPr>
+          <w:rStyle w:val="HTML"/>
+          <w:color w:val="000000"/>
+          <w:sz w:val="22"/>
+          <w:szCs w:val="22"/>
+          <w:shd w:val="clear" w:color="auto" w:fill="F3F4F6"/>
+        </w:rPr>
+        <w:t>Илья</w:t>
+      </w:r>
+      <w:proofErr w:type="spellEnd"/>
+      <w:r>
+        <w:rPr>
+          <w:rStyle w:val="HTML"/>
+          <w:color w:val="000000"/>
+          <w:sz w:val="22"/>
+          <w:szCs w:val="22"/>
+          <w:shd w:val="clear" w:color="auto" w:fill="F3F4F6"/>
+        </w:rPr>
+        <w:t xml:space="preserve">      | 1       | </w:t>
+      </w:r>
+      <w:proofErr w:type="spellStart"/>
+      <w:r>
+        <w:rPr>
+          <w:rStyle w:val="HTML"/>
+          <w:color w:val="000000"/>
+          <w:sz w:val="22"/>
+          <w:szCs w:val="22"/>
+          <w:shd w:val="clear" w:color="auto" w:fill="F3F4F6"/>
+        </w:rPr>
+        <w:t>popov@test</w:t>
+      </w:r>
+      <w:proofErr w:type="spellEnd"/>
+      <w:r>
+        <w:rPr>
+          <w:rStyle w:val="HTML"/>
+          <w:color w:val="000000"/>
+          <w:sz w:val="22"/>
+          <w:szCs w:val="22"/>
+          <w:shd w:val="clear" w:color="auto" w:fill="F3F4F6"/>
+        </w:rPr>
+        <w:t xml:space="preserve">     |</w:t>
+      </w:r>
+    </w:p>
+    <w:p>
+      <w:pPr>
+        <w:pStyle w:val="HTML0"/>
+        <w:shd w:val="clear" w:color="auto" w:fill="FFFFFF"/>
+        <w:spacing w:before="240" w:after="240"/>
+        <w:rPr>
+          <w:color w:val="222222"/>
+          <w:sz w:val="24"/>
+          <w:szCs w:val="24"/>
+        </w:rPr>
+      </w:pPr>
+      <w:r>
+        <w:rPr>
+          <w:rStyle w:val="HTML"/>
+          <w:color w:val="000000"/>
+          <w:sz w:val="22"/>
+          <w:szCs w:val="22"/>
+          <w:shd w:val="clear" w:color="auto" w:fill="F3F4F6"/>
+        </w:rPr>
+        <w:t>+</w:t>
+      </w:r>
+      <w:r>
+        <w:rPr>
+          <w:rStyle w:val="hljs-comment"/>
+          <w:color w:val="880000"/>
+          <w:sz w:val="22"/>
+          <w:szCs w:val="22"/>
+          <w:shd w:val="clear" w:color="auto" w:fill="F3F4F6"/>
+        </w:rPr>
+        <w:t>-----------+-----------------+---------+----------------+</w:t>
+      </w:r>
+    </w:p>
+    <w:p>
+      <w:pPr>
+        <w:shd w:val="clear" w:color="auto" w:fill="FFFFFF"/>
+        <w:rPr>
+          <w:rFonts w:ascii="Arial" w:hAnsi="Arial" w:cs="Arial"/>
+          <w:color w:val="222222"/>
+          <w:sz w:val="24"/>
+          <w:szCs w:val="24"/>
+        </w:rPr>
+      </w:pPr>
+      <w:proofErr w:type="spellStart"/>
+      <w:r>
+        <w:rPr>
+          <w:rStyle w:val="a5"/>
+          <w:rFonts w:ascii="Arial" w:hAnsi="Arial" w:cs="Arial"/>
+          <w:color w:val="222222"/>
+        </w:rPr>
+        <w:lastRenderedPageBreak/>
+        <w:t>Наполнение</w:t>
+      </w:r>
+      <w:proofErr w:type="spellEnd"/>
+      <w:r>
+        <w:rPr>
+          <w:rStyle w:val="a5"/>
+          <w:rFonts w:ascii="Arial" w:hAnsi="Arial" w:cs="Arial"/>
+          <w:color w:val="222222"/>
+        </w:rPr>
+        <w:t xml:space="preserve"> </w:t>
+      </w:r>
+      <w:proofErr w:type="spellStart"/>
+      <w:r>
+        <w:rPr>
+          <w:rStyle w:val="a5"/>
+          <w:rFonts w:ascii="Arial" w:hAnsi="Arial" w:cs="Arial"/>
+          <w:color w:val="222222"/>
+        </w:rPr>
+        <w:t>таблиц</w:t>
+      </w:r>
+      <w:proofErr w:type="spellEnd"/>
+      <w:r>
+        <w:rPr>
+          <w:rStyle w:val="a5"/>
+          <w:rFonts w:ascii="Arial" w:hAnsi="Arial" w:cs="Arial"/>
+          <w:color w:val="222222"/>
+        </w:rPr>
+        <w:t xml:space="preserve"> (перед </w:t>
+      </w:r>
+      <w:proofErr w:type="spellStart"/>
+      <w:r>
+        <w:rPr>
+          <w:rStyle w:val="a5"/>
+          <w:rFonts w:ascii="Arial" w:hAnsi="Arial" w:cs="Arial"/>
+          <w:color w:val="222222"/>
+        </w:rPr>
+        <w:t>выполнением</w:t>
+      </w:r>
+      <w:proofErr w:type="spellEnd"/>
+      <w:r>
+        <w:rPr>
+          <w:rStyle w:val="a5"/>
+          <w:rFonts w:ascii="Arial" w:hAnsi="Arial" w:cs="Arial"/>
+          <w:color w:val="222222"/>
+        </w:rPr>
+        <w:t xml:space="preserve"> </w:t>
+      </w:r>
+      <w:proofErr w:type="spellStart"/>
+      <w:r>
+        <w:rPr>
+          <w:rStyle w:val="a5"/>
+          <w:rFonts w:ascii="Arial" w:hAnsi="Arial" w:cs="Arial"/>
+          <w:color w:val="222222"/>
+        </w:rPr>
+        <w:t>шага</w:t>
+      </w:r>
+      <w:proofErr w:type="spellEnd"/>
+      <w:r>
+        <w:rPr>
+          <w:rStyle w:val="a5"/>
+          <w:rFonts w:ascii="Arial" w:hAnsi="Arial" w:cs="Arial"/>
+          <w:color w:val="222222"/>
+        </w:rPr>
+        <w:t>)</w:t>
+      </w:r>
+      <w:r>
+        <w:rPr>
+          <w:rFonts w:ascii="Arial" w:hAnsi="Arial" w:cs="Arial"/>
+          <w:noProof/>
+          <w:color w:val="222222"/>
+          <w:lang w:eastAsia="uk-UA"/>
+        </w:rPr>
+        <w:drawing>
+          <wp:inline distT="0" distB="0" distL="0" distR="0">
+            <wp:extent cx="6851650" cy="8286750"/>
+            <wp:effectExtent l="0" t="0" r="6350" b="0"/>
+            <wp:docPr id="3" name="Рисунок 3" descr="https://ucarecdn.com/09eb90ce-ce66-446b-8337-e391caabff1c/"/>
+            <wp:cNvGraphicFramePr>
+              <a:graphicFrameLocks xmlns:a="http://schemas.openxmlformats.org/drawingml/2006/main" noChangeAspect="1"/>
+            </wp:cNvGraphicFramePr>
+            <a:graphic xmlns:a="http://schemas.openxmlformats.org/drawingml/2006/main">
+              <a:graphicData uri="http://schemas.openxmlformats.org/drawingml/2006/picture">
+                <pic:pic xmlns:pic="http://schemas.openxmlformats.org/drawingml/2006/picture">
+                  <pic:nvPicPr>
+                    <pic:cNvPr id="0" name="Picture 13" descr="https://ucarecdn.com/09eb90ce-ce66-446b-8337-e391caabff1c/"/>
+                    <pic:cNvPicPr>
+                      <a:picLocks noChangeAspect="1" noChangeArrowheads="1"/>
+                    </pic:cNvPicPr>
+                  </pic:nvPicPr>
+                  <pic:blipFill>
+                    <a:blip r:embed="rId12">
+                      <a:extLst>
+                        <a:ext uri="{28A0092B-C50C-407E-A947-70E740481C1C}">
+                          <a14:useLocalDpi xmlns:a14="http://schemas.microsoft.com/office/drawing/2010/main" val="0"/>
+                        </a:ext>
+                      </a:extLst>
+                    </a:blip>
+                    <a:srcRect/>
+                    <a:stretch>
+                      <a:fillRect/>
+                    </a:stretch>
+                  </pic:blipFill>
+                  <pic:spPr bwMode="auto">
+                    <a:xfrm>
+                      <a:off x="0" y="0"/>
+                      <a:ext cx="6851650" cy="8286750"/>
+                    </a:xfrm>
+                    <a:prstGeom prst="rect">
+                      <a:avLst/>
+                    </a:prstGeom>
+                    <a:noFill/>
+                    <a:ln>
+                      <a:noFill/>
+                    </a:ln>
+                  </pic:spPr>
+                </pic:pic>
+              </a:graphicData>
+            </a:graphic>
+          </wp:inline>
+        </w:drawing>
+      </w:r>
+    </w:p>
+    <w:p>
+      <w:pPr>
+        <w:shd w:val="clear" w:color="auto" w:fill="FFFFFF"/>
+        <w:jc w:val="right"/>
+        <w:rPr>
+          <w:rFonts w:ascii="Courier New" w:hAnsi="Courier New" w:cs="Courier New"/>
+          <w:color w:val="999999"/>
+          <w:sz w:val="21"/>
+          <w:szCs w:val="21"/>
+        </w:rPr>
+      </w:pPr>
+      <w:r>
+        <w:rPr>
+          <w:rFonts w:ascii="Courier New" w:hAnsi="Courier New" w:cs="Courier New"/>
+          <w:color w:val="999999"/>
+          <w:sz w:val="21"/>
+          <w:szCs w:val="21"/>
+        </w:rPr>
+        <w:t>1</w:t>
+      </w:r>
+    </w:p>
+    <w:p>
+      <w:pPr>
+        <w:pStyle w:val="HTML0"/>
+        <w:shd w:val="clear" w:color="auto" w:fill="FFFFFF"/>
+        <w:rPr>
+          <w:rFonts w:ascii="inherit" w:hAnsi="inherit"/>
+          <w:color w:val="000000"/>
+        </w:rPr>
+      </w:pPr>
+      <w:r>
+        <w:rPr>
+          <w:rStyle w:val="cm-keyword"/>
+          <w:rFonts w:ascii="inherit" w:hAnsi="inherit"/>
+          <w:color w:val="770088"/>
+        </w:rPr>
+        <w:t>INSERT</w:t>
+      </w:r>
+      <w:r>
+        <w:rPr>
+          <w:rFonts w:ascii="inherit" w:hAnsi="inherit"/>
+          <w:color w:val="000000"/>
+        </w:rPr>
+        <w:t xml:space="preserve"> </w:t>
+      </w:r>
+      <w:r>
+        <w:rPr>
+          <w:rStyle w:val="cm-keyword"/>
+          <w:rFonts w:ascii="inherit" w:hAnsi="inherit"/>
+          <w:color w:val="770088"/>
+        </w:rPr>
+        <w:t>INTO</w:t>
+      </w:r>
+      <w:r>
+        <w:rPr>
+          <w:rFonts w:ascii="inherit" w:hAnsi="inherit"/>
+          <w:color w:val="000000"/>
+        </w:rPr>
+        <w:t xml:space="preserve"> </w:t>
+      </w:r>
+      <w:proofErr w:type="spellStart"/>
+      <w:r>
+        <w:rPr>
+          <w:rFonts w:ascii="inherit" w:hAnsi="inherit"/>
+          <w:color w:val="000000"/>
+        </w:rPr>
+        <w:t>client</w:t>
+      </w:r>
+      <w:proofErr w:type="spellEnd"/>
+      <w:r>
+        <w:rPr>
+          <w:rStyle w:val="cm-bracket"/>
+          <w:rFonts w:ascii="inherit" w:hAnsi="inherit"/>
+          <w:color w:val="999977"/>
+        </w:rPr>
+        <w:t>(</w:t>
+      </w:r>
+      <w:proofErr w:type="spellStart"/>
+      <w:r>
+        <w:rPr>
+          <w:rFonts w:ascii="inherit" w:hAnsi="inherit"/>
+          <w:color w:val="000000"/>
+        </w:rPr>
+        <w:t>name_client</w:t>
+      </w:r>
+      <w:proofErr w:type="spellEnd"/>
+      <w:r>
+        <w:rPr>
+          <w:rStyle w:val="cm-punctuation"/>
+          <w:rFonts w:ascii="inherit" w:hAnsi="inherit"/>
+          <w:color w:val="000000"/>
+        </w:rPr>
+        <w:t>,</w:t>
+      </w:r>
+      <w:r>
+        <w:rPr>
+          <w:rFonts w:ascii="inherit" w:hAnsi="inherit"/>
+          <w:color w:val="000000"/>
+        </w:rPr>
+        <w:t xml:space="preserve"> </w:t>
+      </w:r>
+      <w:proofErr w:type="spellStart"/>
+      <w:r>
+        <w:rPr>
+          <w:rFonts w:ascii="inherit" w:hAnsi="inherit"/>
+          <w:color w:val="000000"/>
+        </w:rPr>
+        <w:t>city_id</w:t>
+      </w:r>
+      <w:proofErr w:type="spellEnd"/>
+      <w:r>
+        <w:rPr>
+          <w:rStyle w:val="cm-punctuation"/>
+          <w:rFonts w:ascii="inherit" w:hAnsi="inherit"/>
+          <w:color w:val="000000"/>
+        </w:rPr>
+        <w:t>,</w:t>
+      </w:r>
+      <w:r>
+        <w:rPr>
+          <w:rFonts w:ascii="inherit" w:hAnsi="inherit"/>
+          <w:color w:val="000000"/>
+        </w:rPr>
+        <w:t xml:space="preserve"> </w:t>
+      </w:r>
+      <w:proofErr w:type="spellStart"/>
+      <w:r>
+        <w:rPr>
+          <w:rFonts w:ascii="inherit" w:hAnsi="inherit"/>
+          <w:color w:val="000000"/>
+        </w:rPr>
+        <w:t>email</w:t>
+      </w:r>
+      <w:proofErr w:type="spellEnd"/>
+      <w:r>
+        <w:rPr>
+          <w:rStyle w:val="cm-bracket"/>
+          <w:rFonts w:ascii="inherit" w:hAnsi="inherit"/>
+          <w:color w:val="999977"/>
+        </w:rPr>
+        <w:t>)</w:t>
+      </w:r>
+    </w:p>
+    <w:p>
+      <w:pPr>
+        <w:shd w:val="clear" w:color="auto" w:fill="FFFFFF"/>
+        <w:jc w:val="right"/>
+        <w:rPr>
+          <w:rFonts w:ascii="Courier New" w:hAnsi="Courier New" w:cs="Courier New"/>
+          <w:color w:val="999999"/>
+          <w:sz w:val="21"/>
+          <w:szCs w:val="21"/>
+        </w:rPr>
+      </w:pPr>
+      <w:r>
+        <w:rPr>
+          <w:rFonts w:ascii="Courier New" w:hAnsi="Courier New" w:cs="Courier New"/>
+          <w:color w:val="999999"/>
+          <w:sz w:val="21"/>
+          <w:szCs w:val="21"/>
+        </w:rPr>
+        <w:t>2</w:t>
+      </w:r>
+    </w:p>
+    <w:p>
+      <w:pPr>
+        <w:pStyle w:val="HTML0"/>
+        <w:shd w:val="clear" w:color="auto" w:fill="FFFFFF"/>
+        <w:rPr>
+          <w:rFonts w:ascii="inherit" w:hAnsi="inherit"/>
+          <w:color w:val="000000"/>
+        </w:rPr>
+      </w:pPr>
+      <w:r>
+        <w:rPr>
+          <w:rStyle w:val="cm-keyword"/>
+          <w:rFonts w:ascii="inherit" w:hAnsi="inherit"/>
+          <w:color w:val="770088"/>
+        </w:rPr>
+        <w:t>SELECT</w:t>
+      </w:r>
+      <w:r>
+        <w:rPr>
+          <w:rFonts w:ascii="inherit" w:hAnsi="inherit"/>
+          <w:color w:val="000000"/>
+        </w:rPr>
+        <w:t xml:space="preserve"> </w:t>
+      </w:r>
+      <w:r>
+        <w:rPr>
+          <w:rStyle w:val="cm-string"/>
+          <w:rFonts w:ascii="inherit" w:hAnsi="inherit"/>
+          <w:color w:val="AA1111"/>
+        </w:rPr>
+        <w:t xml:space="preserve">'Попов </w:t>
+      </w:r>
+      <w:proofErr w:type="spellStart"/>
+      <w:r>
+        <w:rPr>
+          <w:rStyle w:val="cm-string"/>
+          <w:rFonts w:ascii="inherit" w:hAnsi="inherit"/>
+          <w:color w:val="AA1111"/>
+        </w:rPr>
+        <w:t>Илья</w:t>
+      </w:r>
+      <w:proofErr w:type="spellEnd"/>
+      <w:r>
+        <w:rPr>
+          <w:rStyle w:val="cm-string"/>
+          <w:rFonts w:ascii="inherit" w:hAnsi="inherit"/>
+          <w:color w:val="AA1111"/>
+        </w:rPr>
+        <w:t>'</w:t>
+      </w:r>
+      <w:r>
+        <w:rPr>
+          <w:rStyle w:val="cm-punctuation"/>
+          <w:rFonts w:ascii="inherit" w:hAnsi="inherit"/>
+          <w:color w:val="000000"/>
+        </w:rPr>
+        <w:t>,</w:t>
+      </w:r>
+      <w:r>
+        <w:rPr>
+          <w:rFonts w:ascii="inherit" w:hAnsi="inherit"/>
+          <w:color w:val="000000"/>
+        </w:rPr>
+        <w:t xml:space="preserve"> </w:t>
+      </w:r>
+      <w:proofErr w:type="spellStart"/>
+      <w:r>
+        <w:rPr>
+          <w:rFonts w:ascii="inherit" w:hAnsi="inherit"/>
+          <w:color w:val="000000"/>
+        </w:rPr>
+        <w:t>city_id</w:t>
+      </w:r>
+      <w:proofErr w:type="spellEnd"/>
+      <w:r>
+        <w:rPr>
+          <w:rStyle w:val="cm-punctuation"/>
+          <w:rFonts w:ascii="inherit" w:hAnsi="inherit"/>
+          <w:color w:val="000000"/>
+        </w:rPr>
+        <w:t>,</w:t>
+      </w:r>
+      <w:r>
+        <w:rPr>
+          <w:rFonts w:ascii="inherit" w:hAnsi="inherit"/>
+          <w:color w:val="000000"/>
+        </w:rPr>
+        <w:t xml:space="preserve"> </w:t>
+      </w:r>
+      <w:r>
+        <w:rPr>
+          <w:rStyle w:val="cm-string"/>
+          <w:rFonts w:ascii="inherit" w:hAnsi="inherit"/>
+          <w:color w:val="AA1111"/>
+        </w:rPr>
+        <w:t>'</w:t>
+      </w:r>
+      <w:proofErr w:type="spellStart"/>
+      <w:r>
+        <w:rPr>
+          <w:rStyle w:val="cm-string"/>
+          <w:rFonts w:ascii="inherit" w:hAnsi="inherit"/>
+          <w:color w:val="AA1111"/>
+        </w:rPr>
+        <w:t>popov@test</w:t>
+      </w:r>
+      <w:proofErr w:type="spellEnd"/>
+      <w:r>
+        <w:rPr>
+          <w:rStyle w:val="cm-string"/>
+          <w:rFonts w:ascii="inherit" w:hAnsi="inherit"/>
+          <w:color w:val="AA1111"/>
+        </w:rPr>
+        <w:t>'</w:t>
+      </w:r>
+    </w:p>
+    <w:p>
+      <w:pPr>
+        <w:shd w:val="clear" w:color="auto" w:fill="FFFFFF"/>
+        <w:jc w:val="right"/>
+        <w:rPr>
+          <w:rFonts w:ascii="Courier New" w:hAnsi="Courier New" w:cs="Courier New"/>
+          <w:color w:val="999999"/>
+          <w:sz w:val="21"/>
+          <w:szCs w:val="21"/>
+        </w:rPr>
+      </w:pPr>
+      <w:r>
+        <w:rPr>
+          <w:rFonts w:ascii="Courier New" w:hAnsi="Courier New" w:cs="Courier New"/>
+          <w:color w:val="999999"/>
+          <w:sz w:val="21"/>
+          <w:szCs w:val="21"/>
+        </w:rPr>
+        <w:t>3</w:t>
+      </w:r>
+    </w:p>
+    <w:p>
+      <w:pPr>
+        <w:pStyle w:val="HTML0"/>
+        <w:shd w:val="clear" w:color="auto" w:fill="FFFFFF"/>
+        <w:rPr>
+          <w:rFonts w:ascii="inherit" w:hAnsi="inherit"/>
+          <w:color w:val="000000"/>
+        </w:rPr>
+      </w:pPr>
+      <w:r>
+        <w:rPr>
+          <w:rStyle w:val="cm-keyword"/>
+          <w:rFonts w:ascii="inherit" w:hAnsi="inherit"/>
+          <w:color w:val="770088"/>
+        </w:rPr>
+        <w:lastRenderedPageBreak/>
+        <w:t>FROM</w:t>
+      </w:r>
+      <w:r>
+        <w:rPr>
+          <w:rFonts w:ascii="inherit" w:hAnsi="inherit"/>
+          <w:color w:val="000000"/>
+        </w:rPr>
+        <w:t xml:space="preserve"> </w:t>
+      </w:r>
+      <w:proofErr w:type="spellStart"/>
+      <w:r>
+        <w:rPr>
+          <w:rFonts w:ascii="inherit" w:hAnsi="inherit"/>
+          <w:color w:val="000000"/>
+        </w:rPr>
+        <w:t>city</w:t>
+      </w:r>
+      <w:proofErr w:type="spellEnd"/>
+    </w:p>
+    <w:p>
+      <w:pPr>
+        <w:shd w:val="clear" w:color="auto" w:fill="FFFFFF"/>
+        <w:jc w:val="right"/>
+        <w:rPr>
+          <w:rFonts w:ascii="Courier New" w:hAnsi="Courier New" w:cs="Courier New"/>
+          <w:color w:val="999999"/>
+          <w:sz w:val="21"/>
+          <w:szCs w:val="21"/>
+        </w:rPr>
+      </w:pPr>
+      <w:r>
+        <w:rPr>
+          <w:rFonts w:ascii="Courier New" w:hAnsi="Courier New" w:cs="Courier New"/>
+          <w:color w:val="999999"/>
+          <w:sz w:val="21"/>
+          <w:szCs w:val="21"/>
+        </w:rPr>
+        <w:t>4</w:t>
+      </w:r>
+    </w:p>
+    <w:p>
+      <w:pPr>
+        <w:pStyle w:val="HTML0"/>
+        <w:shd w:val="clear" w:color="auto" w:fill="FFFFFF"/>
+        <w:rPr>
+          <w:rFonts w:ascii="inherit" w:hAnsi="inherit"/>
+          <w:color w:val="000000"/>
+        </w:rPr>
+      </w:pPr>
+      <w:r>
+        <w:rPr>
+          <w:rStyle w:val="cm-keyword"/>
+          <w:rFonts w:ascii="inherit" w:hAnsi="inherit"/>
+          <w:color w:val="770088"/>
+        </w:rPr>
+        <w:t>WHERE</w:t>
+      </w:r>
+      <w:r>
+        <w:rPr>
+          <w:rFonts w:ascii="inherit" w:hAnsi="inherit"/>
+          <w:color w:val="000000"/>
+        </w:rPr>
+        <w:t xml:space="preserve"> </w:t>
+      </w:r>
+      <w:proofErr w:type="spellStart"/>
+      <w:r>
+        <w:rPr>
+          <w:rFonts w:ascii="inherit" w:hAnsi="inherit"/>
+          <w:color w:val="000000"/>
+        </w:rPr>
+        <w:t>name_city</w:t>
+      </w:r>
+      <w:proofErr w:type="spellEnd"/>
+      <w:r>
+        <w:rPr>
+          <w:rFonts w:ascii="inherit" w:hAnsi="inherit"/>
+          <w:color w:val="000000"/>
+        </w:rPr>
+        <w:t xml:space="preserve"> </w:t>
+      </w:r>
+      <w:r>
+        <w:rPr>
+          <w:rStyle w:val="cm-operator"/>
+          <w:rFonts w:ascii="inherit" w:hAnsi="inherit"/>
+          <w:color w:val="000000"/>
+        </w:rPr>
+        <w:t>=</w:t>
+      </w:r>
+      <w:r>
+        <w:rPr>
+          <w:rFonts w:ascii="inherit" w:hAnsi="inherit"/>
+          <w:color w:val="000000"/>
+        </w:rPr>
+        <w:t xml:space="preserve"> </w:t>
+      </w:r>
+      <w:r>
+        <w:rPr>
+          <w:rStyle w:val="cm-string"/>
+          <w:rFonts w:ascii="inherit" w:hAnsi="inherit"/>
+          <w:color w:val="AA1111"/>
+        </w:rPr>
+        <w:t>'Москва'</w:t>
+      </w:r>
+      <w:r>
+        <w:rPr>
+          <w:rStyle w:val="cm-punctuation"/>
+          <w:rFonts w:ascii="inherit" w:hAnsi="inherit"/>
+          <w:color w:val="000000"/>
+        </w:rPr>
+        <w:t>;</w:t>
+      </w:r>
+    </w:p>
+    <w:p>
+      <w:pPr>
+        <w:shd w:val="clear" w:color="auto" w:fill="FFFFFF"/>
+        <w:jc w:val="right"/>
+        <w:rPr>
+          <w:rFonts w:ascii="Courier New" w:hAnsi="Courier New" w:cs="Courier New"/>
+          <w:color w:val="999999"/>
+          <w:sz w:val="21"/>
+          <w:szCs w:val="21"/>
+        </w:rPr>
+      </w:pPr>
+      <w:r>
+        <w:rPr>
+          <w:rFonts w:ascii="Courier New" w:hAnsi="Courier New" w:cs="Courier New"/>
+          <w:color w:val="999999"/>
+          <w:sz w:val="21"/>
+          <w:szCs w:val="21"/>
+        </w:rPr>
+        <w:t>5</w:t>
+      </w:r>
+    </w:p>
+    <w:p>
+      <w:pPr>
+        <w:pStyle w:val="HTML0"/>
+        <w:shd w:val="clear" w:color="auto" w:fill="FFFFFF"/>
+        <w:rPr>
+          <w:rFonts w:ascii="inherit" w:hAnsi="inherit"/>
+          <w:color w:val="000000"/>
+        </w:rPr>
+      </w:pPr>
+      <w:r>
+        <w:rPr>
+          <w:rFonts w:ascii="inherit" w:hAnsi="inherit"/>
+          <w:color w:val="000000"/>
+        </w:rPr>
+        <w:t>​</w:t>
+      </w:r>
+    </w:p>
+    <w:p>
+      <w:pPr>
+        <w:shd w:val="clear" w:color="auto" w:fill="FFFFFF"/>
+        <w:jc w:val="right"/>
+        <w:rPr>
+          <w:rFonts w:ascii="Courier New" w:hAnsi="Courier New" w:cs="Courier New"/>
+          <w:color w:val="999999"/>
+          <w:sz w:val="21"/>
+          <w:szCs w:val="21"/>
+        </w:rPr>
+      </w:pPr>
+      <w:r>
+        <w:rPr>
+          <w:rFonts w:ascii="Courier New" w:hAnsi="Courier New" w:cs="Courier New"/>
+          <w:color w:val="999999"/>
+          <w:sz w:val="21"/>
+          <w:szCs w:val="21"/>
+        </w:rPr>
+        <w:t>6</w:t>
+      </w:r>
+    </w:p>
+    <w:p>
+      <w:pPr>
+        <w:pStyle w:val="HTML0"/>
+        <w:shd w:val="clear" w:color="auto" w:fill="FFFFFF"/>
+        <w:rPr>
+          <w:rFonts w:ascii="inherit" w:hAnsi="inherit"/>
+          <w:color w:val="000000"/>
+        </w:rPr>
+      </w:pPr>
+      <w:r>
+        <w:rPr>
+          <w:rStyle w:val="cm-keyword"/>
+          <w:rFonts w:ascii="inherit" w:hAnsi="inherit"/>
+          <w:color w:val="770088"/>
+        </w:rPr>
+        <w:t>SELECT</w:t>
+      </w:r>
+      <w:r>
+        <w:rPr>
+          <w:rStyle w:val="cm-operator"/>
+          <w:rFonts w:ascii="inherit" w:hAnsi="inherit"/>
+          <w:color w:val="000000"/>
+        </w:rPr>
+        <w:t>*</w:t>
+      </w:r>
+      <w:r>
+        <w:rPr>
+          <w:rStyle w:val="cm-keyword"/>
+          <w:rFonts w:ascii="inherit" w:hAnsi="inherit"/>
+          <w:color w:val="770088"/>
+        </w:rPr>
+        <w:t>FROM</w:t>
+      </w:r>
+      <w:r>
+        <w:rPr>
+          <w:rFonts w:ascii="inherit" w:hAnsi="inherit"/>
+          <w:color w:val="000000"/>
+        </w:rPr>
+        <w:t xml:space="preserve"> </w:t>
+      </w:r>
+      <w:proofErr w:type="spellStart"/>
+      <w:r>
+        <w:rPr>
+          <w:rFonts w:ascii="inherit" w:hAnsi="inherit"/>
+          <w:color w:val="000000"/>
+        </w:rPr>
+        <w:t>client</w:t>
+      </w:r>
+      <w:proofErr w:type="spellEnd"/>
+      <w:r>
+        <w:rPr>
+          <w:rStyle w:val="cm-punctuation"/>
+          <w:rFonts w:ascii="inherit" w:hAnsi="inherit"/>
+          <w:color w:val="000000"/>
+        </w:rPr>
+        <w:t>;</w:t>
+      </w:r>
+    </w:p>
+    <w:p>
+      <w:pPr>
+        <w:shd w:val="clear" w:color="auto" w:fill="FFFFFF"/>
+        <w:jc w:val="right"/>
+        <w:rPr>
+          <w:rFonts w:ascii="Courier New" w:hAnsi="Courier New" w:cs="Courier New"/>
+          <w:color w:val="999999"/>
+          <w:sz w:val="21"/>
+          <w:szCs w:val="21"/>
+        </w:rPr>
+      </w:pPr>
+      <w:r>
+        <w:rPr>
+          <w:rFonts w:ascii="Courier New" w:hAnsi="Courier New" w:cs="Courier New"/>
+          <w:color w:val="999999"/>
+          <w:sz w:val="21"/>
+          <w:szCs w:val="21"/>
+        </w:rPr>
+        <w:t>7</w:t>
+      </w:r>
+    </w:p>
+    <w:p>
+      <w:pPr>
+        <w:pStyle w:val="HTML0"/>
+        <w:shd w:val="clear" w:color="auto" w:fill="FFFFFF"/>
+        <w:rPr>
+          <w:rFonts w:ascii="inherit" w:hAnsi="inherit"/>
+          <w:color w:val="000000"/>
+        </w:rPr>
+      </w:pPr>
+      <w:r>
+        <w:rPr>
+          <w:rStyle w:val="cm-keyword"/>
+          <w:rFonts w:ascii="inherit" w:hAnsi="inherit"/>
+          <w:color w:val="770088"/>
+        </w:rPr>
+        <w:t>SELECT</w:t>
+      </w:r>
+      <w:r>
+        <w:rPr>
+          <w:rFonts w:ascii="inherit" w:hAnsi="inherit"/>
+          <w:color w:val="000000"/>
+        </w:rPr>
+        <w:t xml:space="preserve"> </w:t>
+      </w:r>
+      <w:r>
+        <w:rPr>
+          <w:rStyle w:val="cm-operator"/>
+          <w:rFonts w:ascii="inherit" w:hAnsi="inherit"/>
+          <w:color w:val="000000"/>
+        </w:rPr>
+        <w:t>*</w:t>
+      </w:r>
+      <w:r>
+        <w:rPr>
+          <w:rFonts w:ascii="inherit" w:hAnsi="inherit"/>
+          <w:color w:val="000000"/>
+        </w:rPr>
+        <w:t xml:space="preserve"> </w:t>
+      </w:r>
+      <w:r>
+        <w:rPr>
+          <w:rStyle w:val="cm-keyword"/>
+          <w:rFonts w:ascii="inherit" w:hAnsi="inherit"/>
+          <w:color w:val="770088"/>
+        </w:rPr>
+        <w:t>FROM</w:t>
+      </w:r>
+      <w:r>
+        <w:rPr>
+          <w:rFonts w:ascii="inherit" w:hAnsi="inherit"/>
+          <w:color w:val="000000"/>
+        </w:rPr>
+        <w:t xml:space="preserve"> </w:t>
+      </w:r>
+      <w:proofErr w:type="spellStart"/>
+      <w:r>
+        <w:rPr>
+          <w:rFonts w:ascii="inherit" w:hAnsi="inherit"/>
+          <w:color w:val="000000"/>
+        </w:rPr>
+        <w:t>city</w:t>
+      </w:r>
+      <w:proofErr w:type="spellEnd"/>
+      <w:r>
+        <w:rPr>
+          <w:rStyle w:val="cm-punctuation"/>
+          <w:rFonts w:ascii="inherit" w:hAnsi="inherit"/>
+          <w:color w:val="000000"/>
+        </w:rPr>
+        <w:t>;</w:t>
+      </w:r>
+    </w:p>
+    <w:p>
+      <w:pPr>
+        <w:shd w:val="clear" w:color="auto" w:fill="FFFFFF"/>
+        <w:jc w:val="right"/>
+        <w:rPr>
+          <w:rFonts w:ascii="Courier New" w:hAnsi="Courier New" w:cs="Courier New"/>
+          <w:color w:val="999999"/>
+          <w:sz w:val="21"/>
+          <w:szCs w:val="21"/>
+        </w:rPr>
+      </w:pPr>
+      <w:r>
+        <w:rPr>
+          <w:rFonts w:ascii="Courier New" w:hAnsi="Courier New" w:cs="Courier New"/>
+          <w:color w:val="999999"/>
+          <w:sz w:val="21"/>
+          <w:szCs w:val="21"/>
+        </w:rPr>
+        <w:t>8</w:t>
+      </w:r>
+    </w:p>
+    <w:p>
+      <w:pPr>
+        <w:pStyle w:val="HTML0"/>
+        <w:pBdr>
+          <w:bottom w:val="double" w:sz="6" w:space="1" w:color="auto"/>
+        </w:pBdr>
+        <w:shd w:val="clear" w:color="auto" w:fill="FFFFFF"/>
+        <w:rPr>
+          <w:rFonts w:ascii="inherit" w:hAnsi="inherit"/>
+          <w:color w:val="000000"/>
+        </w:rPr>
+      </w:pPr>
+      <w:r>
+        <w:rPr>
+          <w:rFonts w:ascii="inherit" w:hAnsi="inherit"/>
+          <w:color w:val="000000"/>
+        </w:rPr>
+        <w:t>​</w:t>
+      </w:r>
+    </w:p>
+    <w:p>
+      <w:pPr>
+        <w:rPr>
+          <w:lang w:val="ru-RU"/>
+        </w:rPr>
+      </w:pPr>
       <w:bookmarkStart w:id="0" w:name="_GoBack"/>
       <w:bookmarkEnd w:id="0"/>
     </w:p>
@@ -1818,8 +4990,160 @@
       </w:rPr>
     </w:lvl>
   </w:abstractNum>
+  <w:abstractNum w:abstractNumId="1" w15:restartNumberingAfterBreak="0">
+    <w:nsid w:val="6AC26E99"/>
+    <w:multiLevelType w:val="multilevel"/>
+    <w:tmpl w:val="7C0425AC"/>
+    <w:lvl w:ilvl="0">
+      <w:start w:val="1"/>
+      <w:numFmt w:val="bullet"/>
+      <w:lvlText w:val=""/>
+      <w:lvlJc w:val="left"/>
+      <w:pPr>
+        <w:tabs>
+          <w:tab w:val="num" w:pos="720"/>
+        </w:tabs>
+        <w:ind w:left="720" w:hanging="360"/>
+      </w:pPr>
+      <w:rPr>
+        <w:rFonts w:ascii="Symbol" w:hAnsi="Symbol" w:hint="default"/>
+        <w:sz w:val="20"/>
+      </w:rPr>
+    </w:lvl>
+    <w:lvl w:ilvl="1" w:tentative="1">
+      <w:start w:val="1"/>
+      <w:numFmt w:val="bullet"/>
+      <w:lvlText w:val=""/>
+      <w:lvlJc w:val="left"/>
+      <w:pPr>
+        <w:tabs>
+          <w:tab w:val="num" w:pos="1440"/>
+        </w:tabs>
+        <w:ind w:left="1440" w:hanging="360"/>
+      </w:pPr>
+      <w:rPr>
+        <w:rFonts w:ascii="Symbol" w:hAnsi="Symbol" w:hint="default"/>
+        <w:sz w:val="20"/>
+      </w:rPr>
+    </w:lvl>
+    <w:lvl w:ilvl="2" w:tentative="1">
+      <w:start w:val="1"/>
+      <w:numFmt w:val="bullet"/>
+      <w:lvlText w:val=""/>
+      <w:lvlJc w:val="left"/>
+      <w:pPr>
+        <w:tabs>
+          <w:tab w:val="num" w:pos="2160"/>
+        </w:tabs>
+        <w:ind w:left="2160" w:hanging="360"/>
+      </w:pPr>
+      <w:rPr>
+        <w:rFonts w:ascii="Symbol" w:hAnsi="Symbol" w:hint="default"/>
+        <w:sz w:val="20"/>
+      </w:rPr>
+    </w:lvl>
+    <w:lvl w:ilvl="3" w:tentative="1">
+      <w:start w:val="1"/>
+      <w:numFmt w:val="bullet"/>
+      <w:lvlText w:val=""/>
+      <w:lvlJc w:val="left"/>
+      <w:pPr>
+        <w:tabs>
+          <w:tab w:val="num" w:pos="2880"/>
+        </w:tabs>
+        <w:ind w:left="2880" w:hanging="360"/>
+      </w:pPr>
+      <w:rPr>
+        <w:rFonts w:ascii="Symbol" w:hAnsi="Symbol" w:hint="default"/>
+        <w:sz w:val="20"/>
+      </w:rPr>
+    </w:lvl>
+    <w:lvl w:ilvl="4" w:tentative="1">
+      <w:start w:val="1"/>
+      <w:numFmt w:val="bullet"/>
+      <w:lvlText w:val=""/>
+      <w:lvlJc w:val="left"/>
+      <w:pPr>
+        <w:tabs>
+          <w:tab w:val="num" w:pos="3600"/>
+        </w:tabs>
+        <w:ind w:left="3600" w:hanging="360"/>
+      </w:pPr>
+      <w:rPr>
+        <w:rFonts w:ascii="Symbol" w:hAnsi="Symbol" w:hint="default"/>
+        <w:sz w:val="20"/>
+      </w:rPr>
+    </w:lvl>
+    <w:lvl w:ilvl="5" w:tentative="1">
+      <w:start w:val="1"/>
+      <w:numFmt w:val="bullet"/>
+      <w:lvlText w:val=""/>
+      <w:lvlJc w:val="left"/>
+      <w:pPr>
+        <w:tabs>
+          <w:tab w:val="num" w:pos="4320"/>
+        </w:tabs>
+        <w:ind w:left="4320" w:hanging="360"/>
+      </w:pPr>
+      <w:rPr>
+        <w:rFonts w:ascii="Symbol" w:hAnsi="Symbol" w:hint="default"/>
+        <w:sz w:val="20"/>
+      </w:rPr>
+    </w:lvl>
+    <w:lvl w:ilvl="6" w:tentative="1">
+      <w:start w:val="1"/>
+      <w:numFmt w:val="bullet"/>
+      <w:lvlText w:val=""/>
+      <w:lvlJc w:val="left"/>
+      <w:pPr>
+        <w:tabs>
+          <w:tab w:val="num" w:pos="5040"/>
+        </w:tabs>
+        <w:ind w:left="5040" w:hanging="360"/>
+      </w:pPr>
+      <w:rPr>
+        <w:rFonts w:ascii="Symbol" w:hAnsi="Symbol" w:hint="default"/>
+        <w:sz w:val="20"/>
+      </w:rPr>
+    </w:lvl>
+    <w:lvl w:ilvl="7" w:tentative="1">
+      <w:start w:val="1"/>
+      <w:numFmt w:val="bullet"/>
+      <w:lvlText w:val=""/>
+      <w:lvlJc w:val="left"/>
+      <w:pPr>
+        <w:tabs>
+          <w:tab w:val="num" w:pos="5760"/>
+        </w:tabs>
+        <w:ind w:left="5760" w:hanging="360"/>
+      </w:pPr>
+      <w:rPr>
+        <w:rFonts w:ascii="Symbol" w:hAnsi="Symbol" w:hint="default"/>
+        <w:sz w:val="20"/>
+      </w:rPr>
+    </w:lvl>
+    <w:lvl w:ilvl="8" w:tentative="1">
+      <w:start w:val="1"/>
+      <w:numFmt w:val="bullet"/>
+      <w:lvlText w:val=""/>
+      <w:lvlJc w:val="left"/>
+      <w:pPr>
+        <w:tabs>
+          <w:tab w:val="num" w:pos="6480"/>
+        </w:tabs>
+        <w:ind w:left="6480" w:hanging="360"/>
+      </w:pPr>
+      <w:rPr>
+        <w:rFonts w:ascii="Symbol" w:hAnsi="Symbol" w:hint="default"/>
+        <w:sz w:val="20"/>
+      </w:rPr>
+    </w:lvl>
+  </w:abstractNum>
   <w:num w:numId="1">
     <w:abstractNumId w:val="0"/>
+  </w:num>
+  <w:num w:numId="2">
+    <w:abstractNumId w:val="1"/>
   </w:num>
 </w:numbering>
 </file>
@@ -2238,6 +5562,29 @@
       <w:lang w:eastAsia="uk-UA"/>
     </w:rPr>
   </w:style>
+  <w:style w:type="paragraph" w:styleId="3">
+    <w:name w:val="heading 3"/>
+    <w:basedOn w:val="a"/>
+    <w:next w:val="a"/>
+    <w:link w:val="30"/>
+    <w:uiPriority w:val="9"/>
+    <w:semiHidden/>
+    <w:unhideWhenUsed/>
+    <w:qFormat/>
+    <w:rsid w:val="00946641"/>
+    <w:pPr>
+      <w:keepNext/>
+      <w:keepLines/>
+      <w:spacing w:before="40" w:after="0"/>
+      <w:outlineLvl w:val="2"/>
+    </w:pPr>
+    <w:rPr>
+      <w:rFonts w:asciiTheme="majorHAnsi" w:eastAsiaTheme="majorEastAsia" w:hAnsiTheme="majorHAnsi" w:cstheme="majorBidi"/>
+      <w:color w:val="1F3763" w:themeColor="accent1" w:themeShade="7F"/>
+      <w:sz w:val="24"/>
+      <w:szCs w:val="24"/>
+    </w:rPr>
+  </w:style>
   <w:style w:type="character" w:default="1" w:styleId="a0">
     <w:name w:val="Default Paragraph Font"/>
     <w:uiPriority w:val="1"/>
@@ -2308,6 +5655,134 @@
       <w:color w:val="0000FF"/>
       <w:u w:val="single"/>
     </w:rPr>
+  </w:style>
+  <w:style w:type="character" w:customStyle="1" w:styleId="30">
+    <w:name w:val="Заголовок 3 Знак"/>
+    <w:basedOn w:val="a0"/>
+    <w:link w:val="3"/>
+    <w:uiPriority w:val="9"/>
+    <w:semiHidden/>
+    <w:rsid w:val="00946641"/>
+    <w:rPr>
+      <w:rFonts w:asciiTheme="majorHAnsi" w:eastAsiaTheme="majorEastAsia" w:hAnsiTheme="majorHAnsi" w:cstheme="majorBidi"/>
+      <w:color w:val="1F3763" w:themeColor="accent1" w:themeShade="7F"/>
+      <w:sz w:val="24"/>
+      <w:szCs w:val="24"/>
+    </w:rPr>
+  </w:style>
+  <w:style w:type="character" w:styleId="a5">
+    <w:name w:val="Strong"/>
+    <w:basedOn w:val="a0"/>
+    <w:uiPriority w:val="22"/>
+    <w:qFormat/>
+    <w:rsid w:val="00946641"/>
+    <w:rPr>
+      <w:b/>
+      <w:bCs/>
+    </w:rPr>
+  </w:style>
+  <w:style w:type="character" w:styleId="HTML">
+    <w:name w:val="HTML Code"/>
+    <w:basedOn w:val="a0"/>
+    <w:uiPriority w:val="99"/>
+    <w:semiHidden/>
+    <w:unhideWhenUsed/>
+    <w:rsid w:val="00946641"/>
+    <w:rPr>
+      <w:rFonts w:ascii="Courier New" w:eastAsia="Times New Roman" w:hAnsi="Courier New" w:cs="Courier New"/>
+      <w:sz w:val="20"/>
+      <w:szCs w:val="20"/>
+    </w:rPr>
+  </w:style>
+  <w:style w:type="paragraph" w:styleId="HTML0">
+    <w:name w:val="HTML Preformatted"/>
+    <w:basedOn w:val="a"/>
+    <w:link w:val="HTML1"/>
+    <w:uiPriority w:val="99"/>
+    <w:semiHidden/>
+    <w:unhideWhenUsed/>
+    <w:rsid w:val="00946641"/>
+    <w:pPr>
+      <w:tabs>
+        <w:tab w:val="left" w:pos="916"/>
+        <w:tab w:val="left" w:pos="1832"/>
+        <w:tab w:val="left" w:pos="2748"/>
+        <w:tab w:val="left" w:pos="3664"/>
+        <w:tab w:val="left" w:pos="4580"/>
+        <w:tab w:val="left" w:pos="5496"/>
+        <w:tab w:val="left" w:pos="6412"/>
+        <w:tab w:val="left" w:pos="7328"/>
+        <w:tab w:val="left" w:pos="8244"/>
+        <w:tab w:val="left" w:pos="9160"/>
+        <w:tab w:val="left" w:pos="10076"/>
+        <w:tab w:val="left" w:pos="10992"/>
+        <w:tab w:val="left" w:pos="11908"/>
+        <w:tab w:val="left" w:pos="12824"/>
+        <w:tab w:val="left" w:pos="13740"/>
+        <w:tab w:val="left" w:pos="14656"/>
+      </w:tabs>
+      <w:spacing w:after="0" w:line="240" w:lineRule="auto"/>
+    </w:pPr>
+    <w:rPr>
+      <w:rFonts w:ascii="Courier New" w:eastAsia="Times New Roman" w:hAnsi="Courier New" w:cs="Courier New"/>
+      <w:sz w:val="20"/>
+      <w:szCs w:val="20"/>
+      <w:lang w:eastAsia="uk-UA"/>
+    </w:rPr>
+  </w:style>
+  <w:style w:type="character" w:customStyle="1" w:styleId="HTML1">
+    <w:name w:val="Стандартный HTML Знак"/>
+    <w:basedOn w:val="a0"/>
+    <w:link w:val="HTML0"/>
+    <w:uiPriority w:val="99"/>
+    <w:semiHidden/>
+    <w:rsid w:val="00946641"/>
+    <w:rPr>
+      <w:rFonts w:ascii="Courier New" w:eastAsia="Times New Roman" w:hAnsi="Courier New" w:cs="Courier New"/>
+      <w:sz w:val="20"/>
+      <w:szCs w:val="20"/>
+      <w:lang w:eastAsia="uk-UA"/>
+    </w:rPr>
+  </w:style>
+  <w:style w:type="character" w:customStyle="1" w:styleId="hljs-keyword">
+    <w:name w:val="hljs-keyword"/>
+    <w:basedOn w:val="a0"/>
+    <w:rsid w:val="00946641"/>
+  </w:style>
+  <w:style w:type="character" w:customStyle="1" w:styleId="hljs-string">
+    <w:name w:val="hljs-string"/>
+    <w:basedOn w:val="a0"/>
+    <w:rsid w:val="00946641"/>
+  </w:style>
+  <w:style w:type="character" w:customStyle="1" w:styleId="hljs-comment">
+    <w:name w:val="hljs-comment"/>
+    <w:basedOn w:val="a0"/>
+    <w:rsid w:val="00946641"/>
+  </w:style>
+  <w:style w:type="character" w:customStyle="1" w:styleId="cm-keyword">
+    <w:name w:val="cm-keyword"/>
+    <w:basedOn w:val="a0"/>
+    <w:rsid w:val="00946641"/>
+  </w:style>
+  <w:style w:type="character" w:customStyle="1" w:styleId="cm-bracket">
+    <w:name w:val="cm-bracket"/>
+    <w:basedOn w:val="a0"/>
+    <w:rsid w:val="00946641"/>
+  </w:style>
+  <w:style w:type="character" w:customStyle="1" w:styleId="cm-punctuation">
+    <w:name w:val="cm-punctuation"/>
+    <w:basedOn w:val="a0"/>
+    <w:rsid w:val="00946641"/>
+  </w:style>
+  <w:style w:type="character" w:customStyle="1" w:styleId="cm-string">
+    <w:name w:val="cm-string"/>
+    <w:basedOn w:val="a0"/>
+    <w:rsid w:val="00946641"/>
+  </w:style>
+  <w:style w:type="character" w:customStyle="1" w:styleId="cm-operator">
+    <w:name w:val="cm-operator"/>
+    <w:basedOn w:val="a0"/>
+    <w:rsid w:val="00946641"/>
   </w:style>
 </w:styles>
 </file>

--- a/MySQL/Основы реляционной модлі і SQL/2. Запросы SQL к связанным таблицам/2.5 База данных «Интернет-магазин книг», запросы корректировки.docx
+++ b/MySQL/Основы реляционной модлі і SQL/2. Запросы SQL к связанным таблицам/2.5 База данных «Интернет-магазин книг», запросы корректировки.docx
@@ -4822,8 +4822,1585 @@
     </w:p>
     <w:p>
       <w:pPr>
-        <w:rPr>
-          <w:lang w:val="ru-RU"/>
+        <w:pStyle w:val="2"/>
+        <w:shd w:val="clear" w:color="auto" w:fill="FFFFFF"/>
+        <w:spacing w:before="199" w:beforeAutospacing="0" w:after="199" w:afterAutospacing="0"/>
+        <w:rPr>
+          <w:rFonts w:ascii="Arial" w:hAnsi="Arial" w:cs="Arial"/>
+          <w:color w:val="222222"/>
+        </w:rPr>
+      </w:pPr>
+      <w:proofErr w:type="spellStart"/>
+      <w:r>
+        <w:rPr>
+          <w:rFonts w:ascii="Arial" w:hAnsi="Arial" w:cs="Arial"/>
+          <w:color w:val="222222"/>
+        </w:rPr>
+        <w:t>Задание</w:t>
+      </w:r>
+      <w:proofErr w:type="spellEnd"/>
+    </w:p>
+    <w:p>
+      <w:pPr>
+        <w:pStyle w:val="a3"/>
+        <w:shd w:val="clear" w:color="auto" w:fill="FFFFFF"/>
+        <w:spacing w:before="240" w:beforeAutospacing="0" w:after="240" w:afterAutospacing="0"/>
+        <w:rPr>
+          <w:rFonts w:ascii="inherit" w:hAnsi="inherit" w:cs="Arial"/>
+          <w:color w:val="222222"/>
+        </w:rPr>
+      </w:pPr>
+      <w:proofErr w:type="spellStart"/>
+      <w:r>
+        <w:rPr>
+          <w:rFonts w:ascii="inherit" w:hAnsi="inherit" w:cs="Arial"/>
+          <w:color w:val="222222"/>
+        </w:rPr>
+        <w:t>Создать</w:t>
+      </w:r>
+      <w:proofErr w:type="spellEnd"/>
+      <w:r>
+        <w:rPr>
+          <w:rFonts w:ascii="inherit" w:hAnsi="inherit" w:cs="Arial"/>
+          <w:color w:val="222222"/>
+        </w:rPr>
+        <w:t xml:space="preserve"> </w:t>
+      </w:r>
+      <w:proofErr w:type="spellStart"/>
+      <w:r>
+        <w:rPr>
+          <w:rFonts w:ascii="inherit" w:hAnsi="inherit" w:cs="Arial"/>
+          <w:color w:val="222222"/>
+        </w:rPr>
+        <w:t>новый</w:t>
+      </w:r>
+      <w:proofErr w:type="spellEnd"/>
+      <w:r>
+        <w:rPr>
+          <w:rFonts w:ascii="inherit" w:hAnsi="inherit" w:cs="Arial"/>
+          <w:color w:val="222222"/>
+        </w:rPr>
+        <w:t xml:space="preserve"> заказ для Попова </w:t>
+      </w:r>
+      <w:proofErr w:type="spellStart"/>
+      <w:r>
+        <w:rPr>
+          <w:rFonts w:ascii="inherit" w:hAnsi="inherit" w:cs="Arial"/>
+          <w:color w:val="222222"/>
+        </w:rPr>
+        <w:t>Ильи</w:t>
+      </w:r>
+      <w:proofErr w:type="spellEnd"/>
+      <w:r>
+        <w:rPr>
+          <w:rFonts w:ascii="inherit" w:hAnsi="inherit" w:cs="Arial"/>
+          <w:color w:val="222222"/>
+        </w:rPr>
+        <w:t xml:space="preserve">. Его </w:t>
+      </w:r>
+      <w:proofErr w:type="spellStart"/>
+      <w:r>
+        <w:rPr>
+          <w:rFonts w:ascii="inherit" w:hAnsi="inherit" w:cs="Arial"/>
+          <w:color w:val="222222"/>
+        </w:rPr>
+        <w:t>комментарий</w:t>
+      </w:r>
+      <w:proofErr w:type="spellEnd"/>
+      <w:r>
+        <w:rPr>
+          <w:rFonts w:ascii="inherit" w:hAnsi="inherit" w:cs="Arial"/>
+          <w:color w:val="222222"/>
+        </w:rPr>
+        <w:t xml:space="preserve"> для </w:t>
+      </w:r>
+      <w:proofErr w:type="spellStart"/>
+      <w:r>
+        <w:rPr>
+          <w:rFonts w:ascii="inherit" w:hAnsi="inherit" w:cs="Arial"/>
+          <w:color w:val="222222"/>
+        </w:rPr>
+        <w:t>заказа</w:t>
+      </w:r>
+      <w:proofErr w:type="spellEnd"/>
+      <w:r>
+        <w:rPr>
+          <w:rFonts w:ascii="inherit" w:hAnsi="inherit" w:cs="Arial"/>
+          <w:color w:val="222222"/>
+        </w:rPr>
+        <w:t>: «</w:t>
+      </w:r>
+      <w:proofErr w:type="spellStart"/>
+      <w:r>
+        <w:rPr>
+          <w:rFonts w:ascii="inherit" w:hAnsi="inherit" w:cs="Arial"/>
+          <w:color w:val="222222"/>
+        </w:rPr>
+        <w:t>Связаться</w:t>
+      </w:r>
+      <w:proofErr w:type="spellEnd"/>
+      <w:r>
+        <w:rPr>
+          <w:rFonts w:ascii="inherit" w:hAnsi="inherit" w:cs="Arial"/>
+          <w:color w:val="222222"/>
+        </w:rPr>
+        <w:t xml:space="preserve"> </w:t>
+      </w:r>
+      <w:proofErr w:type="spellStart"/>
+      <w:r>
+        <w:rPr>
+          <w:rFonts w:ascii="inherit" w:hAnsi="inherit" w:cs="Arial"/>
+          <w:color w:val="222222"/>
+        </w:rPr>
+        <w:t>со</w:t>
+      </w:r>
+      <w:proofErr w:type="spellEnd"/>
+      <w:r>
+        <w:rPr>
+          <w:rFonts w:ascii="inherit" w:hAnsi="inherit" w:cs="Arial"/>
+          <w:color w:val="222222"/>
+        </w:rPr>
+        <w:t xml:space="preserve"> </w:t>
+      </w:r>
+      <w:proofErr w:type="spellStart"/>
+      <w:r>
+        <w:rPr>
+          <w:rFonts w:ascii="inherit" w:hAnsi="inherit" w:cs="Arial"/>
+          <w:color w:val="222222"/>
+        </w:rPr>
+        <w:t>мной</w:t>
+      </w:r>
+      <w:proofErr w:type="spellEnd"/>
+      <w:r>
+        <w:rPr>
+          <w:rFonts w:ascii="inherit" w:hAnsi="inherit" w:cs="Arial"/>
+          <w:color w:val="222222"/>
+        </w:rPr>
+        <w:t xml:space="preserve"> по </w:t>
+      </w:r>
+      <w:proofErr w:type="spellStart"/>
+      <w:r>
+        <w:rPr>
+          <w:rFonts w:ascii="inherit" w:hAnsi="inherit" w:cs="Arial"/>
+          <w:color w:val="222222"/>
+        </w:rPr>
+        <w:t>вопросу</w:t>
+      </w:r>
+      <w:proofErr w:type="spellEnd"/>
+      <w:r>
+        <w:rPr>
+          <w:rFonts w:ascii="inherit" w:hAnsi="inherit" w:cs="Arial"/>
+          <w:color w:val="222222"/>
+        </w:rPr>
+        <w:t xml:space="preserve"> доставки».</w:t>
+      </w:r>
+    </w:p>
+    <w:p>
+      <w:pPr>
+        <w:pStyle w:val="a3"/>
+        <w:shd w:val="clear" w:color="auto" w:fill="FFFFFF"/>
+        <w:spacing w:before="240" w:beforeAutospacing="0" w:after="240" w:afterAutospacing="0"/>
+        <w:rPr>
+          <w:rFonts w:ascii="inherit" w:hAnsi="inherit" w:cs="Arial"/>
+          <w:color w:val="222222"/>
+        </w:rPr>
+      </w:pPr>
+      <w:r>
+        <w:rPr>
+          <w:rStyle w:val="a5"/>
+          <w:rFonts w:ascii="inherit" w:eastAsiaTheme="majorEastAsia" w:hAnsi="inherit" w:cs="Arial"/>
+          <w:color w:val="222222"/>
+        </w:rPr>
+        <w:t xml:space="preserve">Фрагмент </w:t>
+      </w:r>
+      <w:proofErr w:type="spellStart"/>
+      <w:r>
+        <w:rPr>
+          <w:rStyle w:val="a5"/>
+          <w:rFonts w:ascii="inherit" w:eastAsiaTheme="majorEastAsia" w:hAnsi="inherit" w:cs="Arial"/>
+          <w:color w:val="222222"/>
+        </w:rPr>
+        <w:t>логической</w:t>
+      </w:r>
+      <w:proofErr w:type="spellEnd"/>
+      <w:r>
+        <w:rPr>
+          <w:rStyle w:val="a5"/>
+          <w:rFonts w:ascii="inherit" w:eastAsiaTheme="majorEastAsia" w:hAnsi="inherit" w:cs="Arial"/>
+          <w:color w:val="222222"/>
+        </w:rPr>
+        <w:t xml:space="preserve"> </w:t>
+      </w:r>
+      <w:proofErr w:type="spellStart"/>
+      <w:r>
+        <w:rPr>
+          <w:rStyle w:val="a5"/>
+          <w:rFonts w:ascii="inherit" w:eastAsiaTheme="majorEastAsia" w:hAnsi="inherit" w:cs="Arial"/>
+          <w:color w:val="222222"/>
+        </w:rPr>
+        <w:t>схемы</w:t>
+      </w:r>
+      <w:proofErr w:type="spellEnd"/>
+      <w:r>
+        <w:rPr>
+          <w:rStyle w:val="a5"/>
+          <w:rFonts w:ascii="inherit" w:eastAsiaTheme="majorEastAsia" w:hAnsi="inherit" w:cs="Arial"/>
+          <w:color w:val="222222"/>
+        </w:rPr>
+        <w:t xml:space="preserve"> </w:t>
+      </w:r>
+      <w:proofErr w:type="spellStart"/>
+      <w:r>
+        <w:rPr>
+          <w:rStyle w:val="a5"/>
+          <w:rFonts w:ascii="inherit" w:eastAsiaTheme="majorEastAsia" w:hAnsi="inherit" w:cs="Arial"/>
+          <w:color w:val="222222"/>
+        </w:rPr>
+        <w:t>базы</w:t>
+      </w:r>
+      <w:proofErr w:type="spellEnd"/>
+      <w:r>
+        <w:rPr>
+          <w:rStyle w:val="a5"/>
+          <w:rFonts w:ascii="inherit" w:eastAsiaTheme="majorEastAsia" w:hAnsi="inherit" w:cs="Arial"/>
+          <w:color w:val="222222"/>
+        </w:rPr>
+        <w:t xml:space="preserve"> </w:t>
+      </w:r>
+      <w:proofErr w:type="spellStart"/>
+      <w:r>
+        <w:rPr>
+          <w:rStyle w:val="a5"/>
+          <w:rFonts w:ascii="inherit" w:eastAsiaTheme="majorEastAsia" w:hAnsi="inherit" w:cs="Arial"/>
+          <w:color w:val="222222"/>
+        </w:rPr>
+        <w:t>данных</w:t>
+      </w:r>
+      <w:proofErr w:type="spellEnd"/>
+      <w:r>
+        <w:rPr>
+          <w:rStyle w:val="a5"/>
+          <w:rFonts w:ascii="inherit" w:eastAsiaTheme="majorEastAsia" w:hAnsi="inherit" w:cs="Arial"/>
+          <w:color w:val="222222"/>
+        </w:rPr>
+        <w:t>:</w:t>
+      </w:r>
+    </w:p>
+    <w:p>
+      <w:pPr>
+        <w:pStyle w:val="a3"/>
+        <w:shd w:val="clear" w:color="auto" w:fill="FFFFFF"/>
+        <w:spacing w:before="240" w:beforeAutospacing="0" w:after="240" w:afterAutospacing="0"/>
+        <w:rPr>
+          <w:rFonts w:ascii="inherit" w:hAnsi="inherit" w:cs="Arial"/>
+          <w:color w:val="222222"/>
+        </w:rPr>
+      </w:pPr>
+      <w:r>
+        <w:rPr>
+          <w:rFonts w:ascii="inherit" w:hAnsi="inherit" w:cs="Arial"/>
+          <w:noProof/>
+          <w:color w:val="222222"/>
+        </w:rPr>
+        <w:drawing>
+          <wp:inline distT="0" distB="0" distL="0" distR="0">
+            <wp:extent cx="1485900" cy="2343150"/>
+            <wp:effectExtent l="0" t="0" r="0" b="0"/>
+            <wp:docPr id="6" name="Рисунок 6" descr="https://ucarecdn.com/410c7a2e-696d-4865-b9b6-a176350d5cbd/"/>
+            <wp:cNvGraphicFramePr>
+              <a:graphicFrameLocks xmlns:a="http://schemas.openxmlformats.org/drawingml/2006/main" noChangeAspect="1"/>
+            </wp:cNvGraphicFramePr>
+            <a:graphic xmlns:a="http://schemas.openxmlformats.org/drawingml/2006/main">
+              <a:graphicData uri="http://schemas.openxmlformats.org/drawingml/2006/picture">
+                <pic:pic xmlns:pic="http://schemas.openxmlformats.org/drawingml/2006/picture">
+                  <pic:nvPicPr>
+                    <pic:cNvPr id="0" name="Picture 20" descr="https://ucarecdn.com/410c7a2e-696d-4865-b9b6-a176350d5cbd/"/>
+                    <pic:cNvPicPr>
+                      <a:picLocks noChangeAspect="1" noChangeArrowheads="1"/>
+                    </pic:cNvPicPr>
+                  </pic:nvPicPr>
+                  <pic:blipFill>
+                    <a:blip r:embed="rId13">
+                      <a:extLst>
+                        <a:ext uri="{28A0092B-C50C-407E-A947-70E740481C1C}">
+                          <a14:useLocalDpi xmlns:a14="http://schemas.microsoft.com/office/drawing/2010/main" val="0"/>
+                        </a:ext>
+                      </a:extLst>
+                    </a:blip>
+                    <a:srcRect/>
+                    <a:stretch>
+                      <a:fillRect/>
+                    </a:stretch>
+                  </pic:blipFill>
+                  <pic:spPr bwMode="auto">
+                    <a:xfrm>
+                      <a:off x="0" y="0"/>
+                      <a:ext cx="1485900" cy="2343150"/>
+                    </a:xfrm>
+                    <a:prstGeom prst="rect">
+                      <a:avLst/>
+                    </a:prstGeom>
+                    <a:noFill/>
+                    <a:ln>
+                      <a:noFill/>
+                    </a:ln>
+                  </pic:spPr>
+                </pic:pic>
+              </a:graphicData>
+            </a:graphic>
+          </wp:inline>
+        </w:drawing>
+      </w:r>
+    </w:p>
+    <w:p>
+      <w:pPr>
+        <w:shd w:val="clear" w:color="auto" w:fill="FFFFFF"/>
+        <w:rPr>
+          <w:rFonts w:ascii="Arial" w:hAnsi="Arial" w:cs="Arial"/>
+          <w:color w:val="222222"/>
+        </w:rPr>
+      </w:pPr>
+      <w:proofErr w:type="spellStart"/>
+      <w:r>
+        <w:rPr>
+          <w:rStyle w:val="a5"/>
+          <w:rFonts w:ascii="Arial" w:hAnsi="Arial" w:cs="Arial"/>
+          <w:color w:val="222222"/>
+        </w:rPr>
+        <w:t>Связанные</w:t>
+      </w:r>
+      <w:proofErr w:type="spellEnd"/>
+      <w:r>
+        <w:rPr>
+          <w:rStyle w:val="a5"/>
+          <w:rFonts w:ascii="Arial" w:hAnsi="Arial" w:cs="Arial"/>
+          <w:color w:val="222222"/>
+        </w:rPr>
+        <w:t xml:space="preserve"> шаги</w:t>
+      </w:r>
+    </w:p>
+    <w:p>
+      <w:pPr>
+        <w:numPr>
+          <w:ilvl w:val="0"/>
+          <w:numId w:val="3"/>
+        </w:numPr>
+        <w:shd w:val="clear" w:color="auto" w:fill="FFFFFF"/>
+        <w:spacing w:after="0" w:line="240" w:lineRule="auto"/>
+        <w:ind w:left="0"/>
+        <w:rPr>
+          <w:rFonts w:ascii="inherit" w:hAnsi="inherit" w:cs="Arial"/>
+          <w:color w:val="222222"/>
+        </w:rPr>
+      </w:pPr>
+    </w:p>
+    <w:p>
+      <w:pPr>
+        <w:numPr>
+          <w:ilvl w:val="0"/>
+          <w:numId w:val="3"/>
+        </w:numPr>
+        <w:shd w:val="clear" w:color="auto" w:fill="FFFFFF"/>
+        <w:spacing w:after="0" w:line="240" w:lineRule="auto"/>
+        <w:ind w:left="0"/>
+        <w:rPr>
+          <w:rFonts w:ascii="inherit" w:hAnsi="inherit" w:cs="Arial"/>
+          <w:color w:val="222222"/>
+        </w:rPr>
+      </w:pPr>
+    </w:p>
+    <w:p>
+      <w:pPr>
+        <w:numPr>
+          <w:ilvl w:val="0"/>
+          <w:numId w:val="3"/>
+        </w:numPr>
+        <w:shd w:val="clear" w:color="auto" w:fill="FFFFFF"/>
+        <w:spacing w:after="0" w:line="240" w:lineRule="auto"/>
+        <w:ind w:left="0"/>
+        <w:rPr>
+          <w:rFonts w:ascii="inherit" w:hAnsi="inherit" w:cs="Arial"/>
+          <w:color w:val="222222"/>
+        </w:rPr>
+      </w:pPr>
+    </w:p>
+    <w:p>
+      <w:pPr>
+        <w:pStyle w:val="a3"/>
+        <w:shd w:val="clear" w:color="auto" w:fill="FFFFFF"/>
+        <w:spacing w:before="240" w:beforeAutospacing="0" w:after="240" w:afterAutospacing="0"/>
+        <w:rPr>
+          <w:rFonts w:ascii="inherit" w:hAnsi="inherit" w:cs="Arial"/>
+          <w:color w:val="222222"/>
+        </w:rPr>
+      </w:pPr>
+      <w:r>
+        <w:rPr>
+          <w:rStyle w:val="a5"/>
+          <w:rFonts w:ascii="inherit" w:eastAsiaTheme="majorEastAsia" w:hAnsi="inherit" w:cs="Arial"/>
+          <w:color w:val="222222"/>
+        </w:rPr>
+        <w:t xml:space="preserve">Текст </w:t>
+      </w:r>
+      <w:proofErr w:type="spellStart"/>
+      <w:r>
+        <w:rPr>
+          <w:rStyle w:val="a5"/>
+          <w:rFonts w:ascii="inherit" w:eastAsiaTheme="majorEastAsia" w:hAnsi="inherit" w:cs="Arial"/>
+          <w:color w:val="222222"/>
+        </w:rPr>
+        <w:t>задания</w:t>
+      </w:r>
+      <w:proofErr w:type="spellEnd"/>
+      <w:r>
+        <w:rPr>
+          <w:rFonts w:ascii="inherit" w:hAnsi="inherit" w:cs="Arial"/>
+          <w:color w:val="222222"/>
+        </w:rPr>
+        <w:t> (</w:t>
+      </w:r>
+      <w:proofErr w:type="spellStart"/>
+      <w:r>
+        <w:rPr>
+          <w:rFonts w:ascii="inherit" w:hAnsi="inherit" w:cs="Arial"/>
+          <w:color w:val="222222"/>
+        </w:rPr>
+        <w:t>чтобы</w:t>
+      </w:r>
+      <w:proofErr w:type="spellEnd"/>
+      <w:r>
+        <w:rPr>
+          <w:rFonts w:ascii="inherit" w:hAnsi="inherit" w:cs="Arial"/>
+          <w:color w:val="222222"/>
+        </w:rPr>
+        <w:t xml:space="preserve"> не </w:t>
+      </w:r>
+      <w:proofErr w:type="spellStart"/>
+      <w:r>
+        <w:rPr>
+          <w:rFonts w:ascii="inherit" w:hAnsi="inherit" w:cs="Arial"/>
+          <w:color w:val="222222"/>
+        </w:rPr>
+        <w:t>прокручивать</w:t>
+      </w:r>
+      <w:proofErr w:type="spellEnd"/>
+      <w:r>
+        <w:rPr>
+          <w:rFonts w:ascii="inherit" w:hAnsi="inherit" w:cs="Arial"/>
+          <w:color w:val="222222"/>
+        </w:rPr>
+        <w:t xml:space="preserve"> </w:t>
+      </w:r>
+      <w:proofErr w:type="spellStart"/>
+      <w:r>
+        <w:rPr>
+          <w:rFonts w:ascii="inherit" w:hAnsi="inherit" w:cs="Arial"/>
+          <w:color w:val="222222"/>
+        </w:rPr>
+        <w:t>страницу</w:t>
+      </w:r>
+      <w:proofErr w:type="spellEnd"/>
+      <w:r>
+        <w:rPr>
+          <w:rFonts w:ascii="inherit" w:hAnsi="inherit" w:cs="Arial"/>
+          <w:color w:val="222222"/>
+        </w:rPr>
+        <w:t>) : </w:t>
+      </w:r>
+    </w:p>
+    <w:p>
+      <w:pPr>
+        <w:pStyle w:val="a3"/>
+        <w:shd w:val="clear" w:color="auto" w:fill="FFFFFF"/>
+        <w:spacing w:before="240" w:beforeAutospacing="0" w:after="240" w:afterAutospacing="0"/>
+        <w:rPr>
+          <w:rFonts w:ascii="inherit" w:hAnsi="inherit" w:cs="Arial"/>
+          <w:i/>
+          <w:iCs/>
+          <w:color w:val="6F6F6F"/>
+        </w:rPr>
+      </w:pPr>
+      <w:r>
+        <w:rPr>
+          <w:rFonts w:ascii="inherit" w:hAnsi="inherit" w:cs="Arial"/>
+          <w:i/>
+          <w:iCs/>
+          <w:color w:val="6F6F6F"/>
+        </w:rPr>
+        <w:t> </w:t>
+      </w:r>
+      <w:proofErr w:type="spellStart"/>
+      <w:r>
+        <w:rPr>
+          <w:rFonts w:ascii="inherit" w:hAnsi="inherit" w:cs="Arial"/>
+          <w:i/>
+          <w:iCs/>
+          <w:color w:val="6F6F6F"/>
+        </w:rPr>
+        <w:t>Создать</w:t>
+      </w:r>
+      <w:proofErr w:type="spellEnd"/>
+      <w:r>
+        <w:rPr>
+          <w:rFonts w:ascii="inherit" w:hAnsi="inherit" w:cs="Arial"/>
+          <w:i/>
+          <w:iCs/>
+          <w:color w:val="6F6F6F"/>
+        </w:rPr>
+        <w:t xml:space="preserve"> </w:t>
+      </w:r>
+      <w:proofErr w:type="spellStart"/>
+      <w:r>
+        <w:rPr>
+          <w:rFonts w:ascii="inherit" w:hAnsi="inherit" w:cs="Arial"/>
+          <w:i/>
+          <w:iCs/>
+          <w:color w:val="6F6F6F"/>
+        </w:rPr>
+        <w:t>новый</w:t>
+      </w:r>
+      <w:proofErr w:type="spellEnd"/>
+      <w:r>
+        <w:rPr>
+          <w:rFonts w:ascii="inherit" w:hAnsi="inherit" w:cs="Arial"/>
+          <w:i/>
+          <w:iCs/>
+          <w:color w:val="6F6F6F"/>
+        </w:rPr>
+        <w:t xml:space="preserve"> заказ для Попова </w:t>
+      </w:r>
+      <w:proofErr w:type="spellStart"/>
+      <w:r>
+        <w:rPr>
+          <w:rFonts w:ascii="inherit" w:hAnsi="inherit" w:cs="Arial"/>
+          <w:i/>
+          <w:iCs/>
+          <w:color w:val="6F6F6F"/>
+        </w:rPr>
+        <w:t>Ильи</w:t>
+      </w:r>
+      <w:proofErr w:type="spellEnd"/>
+      <w:r>
+        <w:rPr>
+          <w:rFonts w:ascii="inherit" w:hAnsi="inherit" w:cs="Arial"/>
+          <w:i/>
+          <w:iCs/>
+          <w:color w:val="6F6F6F"/>
+        </w:rPr>
+        <w:t xml:space="preserve">. Его </w:t>
+      </w:r>
+      <w:proofErr w:type="spellStart"/>
+      <w:r>
+        <w:rPr>
+          <w:rFonts w:ascii="inherit" w:hAnsi="inherit" w:cs="Arial"/>
+          <w:i/>
+          <w:iCs/>
+          <w:color w:val="6F6F6F"/>
+        </w:rPr>
+        <w:t>комментарий</w:t>
+      </w:r>
+      <w:proofErr w:type="spellEnd"/>
+      <w:r>
+        <w:rPr>
+          <w:rFonts w:ascii="inherit" w:hAnsi="inherit" w:cs="Arial"/>
+          <w:i/>
+          <w:iCs/>
+          <w:color w:val="6F6F6F"/>
+        </w:rPr>
+        <w:t xml:space="preserve"> для </w:t>
+      </w:r>
+      <w:proofErr w:type="spellStart"/>
+      <w:r>
+        <w:rPr>
+          <w:rFonts w:ascii="inherit" w:hAnsi="inherit" w:cs="Arial"/>
+          <w:i/>
+          <w:iCs/>
+          <w:color w:val="6F6F6F"/>
+        </w:rPr>
+        <w:t>заказа</w:t>
+      </w:r>
+      <w:proofErr w:type="spellEnd"/>
+      <w:r>
+        <w:rPr>
+          <w:rFonts w:ascii="inherit" w:hAnsi="inherit" w:cs="Arial"/>
+          <w:i/>
+          <w:iCs/>
+          <w:color w:val="6F6F6F"/>
+        </w:rPr>
+        <w:t>: «</w:t>
+      </w:r>
+      <w:proofErr w:type="spellStart"/>
+      <w:r>
+        <w:rPr>
+          <w:rFonts w:ascii="inherit" w:hAnsi="inherit" w:cs="Arial"/>
+          <w:i/>
+          <w:iCs/>
+          <w:color w:val="6F6F6F"/>
+        </w:rPr>
+        <w:t>Связаться</w:t>
+      </w:r>
+      <w:proofErr w:type="spellEnd"/>
+      <w:r>
+        <w:rPr>
+          <w:rFonts w:ascii="inherit" w:hAnsi="inherit" w:cs="Arial"/>
+          <w:i/>
+          <w:iCs/>
+          <w:color w:val="6F6F6F"/>
+        </w:rPr>
+        <w:t xml:space="preserve"> </w:t>
+      </w:r>
+      <w:proofErr w:type="spellStart"/>
+      <w:r>
+        <w:rPr>
+          <w:rFonts w:ascii="inherit" w:hAnsi="inherit" w:cs="Arial"/>
+          <w:i/>
+          <w:iCs/>
+          <w:color w:val="6F6F6F"/>
+        </w:rPr>
+        <w:t>со</w:t>
+      </w:r>
+      <w:proofErr w:type="spellEnd"/>
+      <w:r>
+        <w:rPr>
+          <w:rFonts w:ascii="inherit" w:hAnsi="inherit" w:cs="Arial"/>
+          <w:i/>
+          <w:iCs/>
+          <w:color w:val="6F6F6F"/>
+        </w:rPr>
+        <w:t xml:space="preserve"> </w:t>
+      </w:r>
+      <w:proofErr w:type="spellStart"/>
+      <w:r>
+        <w:rPr>
+          <w:rFonts w:ascii="inherit" w:hAnsi="inherit" w:cs="Arial"/>
+          <w:i/>
+          <w:iCs/>
+          <w:color w:val="6F6F6F"/>
+        </w:rPr>
+        <w:t>мной</w:t>
+      </w:r>
+      <w:proofErr w:type="spellEnd"/>
+      <w:r>
+        <w:rPr>
+          <w:rFonts w:ascii="inherit" w:hAnsi="inherit" w:cs="Arial"/>
+          <w:i/>
+          <w:iCs/>
+          <w:color w:val="6F6F6F"/>
+        </w:rPr>
+        <w:t xml:space="preserve"> по </w:t>
+      </w:r>
+      <w:proofErr w:type="spellStart"/>
+      <w:r>
+        <w:rPr>
+          <w:rFonts w:ascii="inherit" w:hAnsi="inherit" w:cs="Arial"/>
+          <w:i/>
+          <w:iCs/>
+          <w:color w:val="6F6F6F"/>
+        </w:rPr>
+        <w:t>вопросу</w:t>
+      </w:r>
+      <w:proofErr w:type="spellEnd"/>
+      <w:r>
+        <w:rPr>
+          <w:rFonts w:ascii="inherit" w:hAnsi="inherit" w:cs="Arial"/>
+          <w:i/>
+          <w:iCs/>
+          <w:color w:val="6F6F6F"/>
+        </w:rPr>
+        <w:t xml:space="preserve"> доставки».</w:t>
+      </w:r>
+    </w:p>
+    <w:p>
+      <w:pPr>
+        <w:pStyle w:val="a3"/>
+        <w:shd w:val="clear" w:color="auto" w:fill="FFFFFF"/>
+        <w:spacing w:before="240" w:beforeAutospacing="0" w:after="240" w:afterAutospacing="0"/>
+        <w:rPr>
+          <w:rFonts w:ascii="inherit" w:hAnsi="inherit" w:cs="Arial"/>
+          <w:i/>
+          <w:iCs/>
+          <w:color w:val="6F6F6F"/>
+        </w:rPr>
+      </w:pPr>
+      <w:r>
+        <w:rPr>
+          <w:rStyle w:val="a5"/>
+          <w:rFonts w:ascii="inherit" w:eastAsiaTheme="majorEastAsia" w:hAnsi="inherit" w:cs="Arial"/>
+          <w:i/>
+          <w:iCs/>
+          <w:color w:val="6F6F6F"/>
+        </w:rPr>
+        <w:t>Важно</w:t>
+      </w:r>
+      <w:r>
+        <w:rPr>
+          <w:rFonts w:ascii="inherit" w:hAnsi="inherit" w:cs="Arial"/>
+          <w:i/>
+          <w:iCs/>
+          <w:color w:val="6F6F6F"/>
+        </w:rPr>
+        <w:t xml:space="preserve">! В </w:t>
+      </w:r>
+      <w:proofErr w:type="spellStart"/>
+      <w:r>
+        <w:rPr>
+          <w:rFonts w:ascii="inherit" w:hAnsi="inherit" w:cs="Arial"/>
+          <w:i/>
+          <w:iCs/>
+          <w:color w:val="6F6F6F"/>
+        </w:rPr>
+        <w:t>решении</w:t>
+      </w:r>
+      <w:proofErr w:type="spellEnd"/>
+      <w:r>
+        <w:rPr>
+          <w:rFonts w:ascii="inherit" w:hAnsi="inherit" w:cs="Arial"/>
+          <w:i/>
+          <w:iCs/>
+          <w:color w:val="6F6F6F"/>
+        </w:rPr>
+        <w:t xml:space="preserve"> </w:t>
+      </w:r>
+      <w:proofErr w:type="spellStart"/>
+      <w:r>
+        <w:rPr>
+          <w:rFonts w:ascii="inherit" w:hAnsi="inherit" w:cs="Arial"/>
+          <w:i/>
+          <w:iCs/>
+          <w:color w:val="6F6F6F"/>
+        </w:rPr>
+        <w:t>нельзя</w:t>
+      </w:r>
+      <w:proofErr w:type="spellEnd"/>
+      <w:r>
+        <w:rPr>
+          <w:rFonts w:ascii="inherit" w:hAnsi="inherit" w:cs="Arial"/>
+          <w:i/>
+          <w:iCs/>
+          <w:color w:val="6F6F6F"/>
+        </w:rPr>
+        <w:t xml:space="preserve"> </w:t>
+      </w:r>
+      <w:proofErr w:type="spellStart"/>
+      <w:r>
+        <w:rPr>
+          <w:rFonts w:ascii="inherit" w:hAnsi="inherit" w:cs="Arial"/>
+          <w:i/>
+          <w:iCs/>
+          <w:color w:val="6F6F6F"/>
+        </w:rPr>
+        <w:t>использоваться</w:t>
+      </w:r>
+      <w:proofErr w:type="spellEnd"/>
+      <w:r>
+        <w:rPr>
+          <w:rFonts w:ascii="inherit" w:hAnsi="inherit" w:cs="Arial"/>
+          <w:i/>
+          <w:iCs/>
+          <w:color w:val="6F6F6F"/>
+        </w:rPr>
+        <w:t> </w:t>
+      </w:r>
+      <w:r>
+        <w:rPr>
+          <w:rStyle w:val="a5"/>
+          <w:rFonts w:ascii="inherit" w:eastAsiaTheme="majorEastAsia" w:hAnsi="inherit" w:cs="Arial"/>
+          <w:i/>
+          <w:iCs/>
+          <w:color w:val="6F6F6F"/>
+        </w:rPr>
+        <w:t>VALUES</w:t>
+      </w:r>
+      <w:r>
+        <w:rPr>
+          <w:rFonts w:ascii="inherit" w:hAnsi="inherit" w:cs="Arial"/>
+          <w:i/>
+          <w:iCs/>
+          <w:color w:val="6F6F6F"/>
+        </w:rPr>
+        <w:t xml:space="preserve"> и </w:t>
+      </w:r>
+      <w:proofErr w:type="spellStart"/>
+      <w:r>
+        <w:rPr>
+          <w:rFonts w:ascii="inherit" w:hAnsi="inherit" w:cs="Arial"/>
+          <w:i/>
+          <w:iCs/>
+          <w:color w:val="6F6F6F"/>
+        </w:rPr>
+        <w:t>делать</w:t>
+      </w:r>
+      <w:proofErr w:type="spellEnd"/>
+      <w:r>
+        <w:rPr>
+          <w:rFonts w:ascii="inherit" w:hAnsi="inherit" w:cs="Arial"/>
+          <w:i/>
+          <w:iCs/>
+          <w:color w:val="6F6F6F"/>
+        </w:rPr>
+        <w:t xml:space="preserve"> </w:t>
+      </w:r>
+      <w:proofErr w:type="spellStart"/>
+      <w:r>
+        <w:rPr>
+          <w:rFonts w:ascii="inherit" w:hAnsi="inherit" w:cs="Arial"/>
+          <w:i/>
+          <w:iCs/>
+          <w:color w:val="6F6F6F"/>
+        </w:rPr>
+        <w:t>отбор</w:t>
+      </w:r>
+      <w:proofErr w:type="spellEnd"/>
+      <w:r>
+        <w:rPr>
+          <w:rFonts w:ascii="inherit" w:hAnsi="inherit" w:cs="Arial"/>
+          <w:i/>
+          <w:iCs/>
+          <w:color w:val="6F6F6F"/>
+        </w:rPr>
+        <w:t xml:space="preserve"> по </w:t>
+      </w:r>
+      <w:proofErr w:type="spellStart"/>
+      <w:r>
+        <w:rPr>
+          <w:rStyle w:val="a5"/>
+          <w:rFonts w:ascii="Courier New" w:eastAsiaTheme="majorEastAsia" w:hAnsi="Courier New" w:cs="Courier New"/>
+          <w:i/>
+          <w:iCs/>
+          <w:color w:val="000000"/>
+          <w:sz w:val="22"/>
+          <w:szCs w:val="22"/>
+          <w:bdr w:val="single" w:sz="6" w:space="2" w:color="ECEDF1" w:frame="1"/>
+          <w:shd w:val="clear" w:color="auto" w:fill="F3F4F6"/>
+        </w:rPr>
+        <w:t>client_id</w:t>
+      </w:r>
+      <w:proofErr w:type="spellEnd"/>
+      <w:r>
+        <w:rPr>
+          <w:rFonts w:ascii="inherit" w:hAnsi="inherit" w:cs="Arial"/>
+          <w:i/>
+          <w:iCs/>
+          <w:color w:val="6F6F6F"/>
+        </w:rPr>
+        <w:t>.</w:t>
+      </w:r>
+    </w:p>
+    <w:p>
+      <w:pPr>
+        <w:shd w:val="clear" w:color="auto" w:fill="FFFFFF"/>
+        <w:rPr>
+          <w:rFonts w:ascii="Arial" w:hAnsi="Arial" w:cs="Arial"/>
+          <w:color w:val="222222"/>
+        </w:rPr>
+      </w:pPr>
+      <w:r>
+        <w:rPr>
+          <w:rStyle w:val="a5"/>
+          <w:rFonts w:ascii="Arial" w:hAnsi="Arial" w:cs="Arial"/>
+          <w:color w:val="222222"/>
+        </w:rPr>
+        <w:t>Результат</w:t>
+      </w:r>
+    </w:p>
+    <w:p>
+      <w:pPr>
+        <w:shd w:val="clear" w:color="auto" w:fill="FFFFFF"/>
+        <w:rPr>
+          <w:rFonts w:ascii="Arial" w:hAnsi="Arial" w:cs="Arial"/>
+          <w:color w:val="222222"/>
+        </w:rPr>
+      </w:pPr>
+      <w:proofErr w:type="spellStart"/>
+      <w:r>
+        <w:rPr>
+          <w:rStyle w:val="a5"/>
+          <w:rFonts w:ascii="Arial" w:hAnsi="Arial" w:cs="Arial"/>
+          <w:color w:val="222222"/>
+        </w:rPr>
+        <w:lastRenderedPageBreak/>
+        <w:t>Наполнение</w:t>
+      </w:r>
+      <w:proofErr w:type="spellEnd"/>
+      <w:r>
+        <w:rPr>
+          <w:rStyle w:val="a5"/>
+          <w:rFonts w:ascii="Arial" w:hAnsi="Arial" w:cs="Arial"/>
+          <w:color w:val="222222"/>
+        </w:rPr>
+        <w:t xml:space="preserve"> </w:t>
+      </w:r>
+      <w:proofErr w:type="spellStart"/>
+      <w:r>
+        <w:rPr>
+          <w:rStyle w:val="a5"/>
+          <w:rFonts w:ascii="Arial" w:hAnsi="Arial" w:cs="Arial"/>
+          <w:color w:val="222222"/>
+        </w:rPr>
+        <w:t>таблиц</w:t>
+      </w:r>
+      <w:proofErr w:type="spellEnd"/>
+      <w:r>
+        <w:rPr>
+          <w:rStyle w:val="a5"/>
+          <w:rFonts w:ascii="Arial" w:hAnsi="Arial" w:cs="Arial"/>
+          <w:color w:val="222222"/>
+        </w:rPr>
+        <w:t xml:space="preserve">(перед </w:t>
+      </w:r>
+      <w:proofErr w:type="spellStart"/>
+      <w:r>
+        <w:rPr>
+          <w:rStyle w:val="a5"/>
+          <w:rFonts w:ascii="Arial" w:hAnsi="Arial" w:cs="Arial"/>
+          <w:color w:val="222222"/>
+        </w:rPr>
+        <w:t>выполнением</w:t>
+      </w:r>
+      <w:proofErr w:type="spellEnd"/>
+      <w:r>
+        <w:rPr>
+          <w:rStyle w:val="a5"/>
+          <w:rFonts w:ascii="Arial" w:hAnsi="Arial" w:cs="Arial"/>
+          <w:color w:val="222222"/>
+        </w:rPr>
+        <w:t xml:space="preserve"> </w:t>
+      </w:r>
+      <w:proofErr w:type="spellStart"/>
+      <w:r>
+        <w:rPr>
+          <w:rStyle w:val="a5"/>
+          <w:rFonts w:ascii="Arial" w:hAnsi="Arial" w:cs="Arial"/>
+          <w:color w:val="222222"/>
+        </w:rPr>
+        <w:t>шага</w:t>
+      </w:r>
+      <w:proofErr w:type="spellEnd"/>
+      <w:r>
+        <w:rPr>
+          <w:rStyle w:val="a5"/>
+          <w:rFonts w:ascii="Arial" w:hAnsi="Arial" w:cs="Arial"/>
+          <w:color w:val="222222"/>
+        </w:rPr>
+        <w:t>)</w:t>
+      </w:r>
+      <w:r>
+        <w:rPr>
+          <w:rFonts w:ascii="Arial" w:hAnsi="Arial" w:cs="Arial"/>
+          <w:noProof/>
+          <w:color w:val="222222"/>
+          <w:lang w:eastAsia="uk-UA"/>
+        </w:rPr>
+        <w:drawing>
+          <wp:inline distT="0" distB="0" distL="0" distR="0">
+            <wp:extent cx="6775450" cy="8362950"/>
+            <wp:effectExtent l="0" t="0" r="6350" b="0"/>
+            <wp:docPr id="5" name="Рисунок 5" descr="https://ucarecdn.com/9400701b-01aa-4581-a938-a5c665e55bd3/"/>
+            <wp:cNvGraphicFramePr>
+              <a:graphicFrameLocks xmlns:a="http://schemas.openxmlformats.org/drawingml/2006/main" noChangeAspect="1"/>
+            </wp:cNvGraphicFramePr>
+            <a:graphic xmlns:a="http://schemas.openxmlformats.org/drawingml/2006/main">
+              <a:graphicData uri="http://schemas.openxmlformats.org/drawingml/2006/picture">
+                <pic:pic xmlns:pic="http://schemas.openxmlformats.org/drawingml/2006/picture">
+                  <pic:nvPicPr>
+                    <pic:cNvPr id="0" name="Picture 21" descr="https://ucarecdn.com/9400701b-01aa-4581-a938-a5c665e55bd3/"/>
+                    <pic:cNvPicPr>
+                      <a:picLocks noChangeAspect="1" noChangeArrowheads="1"/>
+                    </pic:cNvPicPr>
+                  </pic:nvPicPr>
+                  <pic:blipFill>
+                    <a:blip r:embed="rId14">
+                      <a:extLst>
+                        <a:ext uri="{28A0092B-C50C-407E-A947-70E740481C1C}">
+                          <a14:useLocalDpi xmlns:a14="http://schemas.microsoft.com/office/drawing/2010/main" val="0"/>
+                        </a:ext>
+                      </a:extLst>
+                    </a:blip>
+                    <a:srcRect/>
+                    <a:stretch>
+                      <a:fillRect/>
+                    </a:stretch>
+                  </pic:blipFill>
+                  <pic:spPr bwMode="auto">
+                    <a:xfrm>
+                      <a:off x="0" y="0"/>
+                      <a:ext cx="6775450" cy="8362950"/>
+                    </a:xfrm>
+                    <a:prstGeom prst="rect">
+                      <a:avLst/>
+                    </a:prstGeom>
+                    <a:noFill/>
+                    <a:ln>
+                      <a:noFill/>
+                    </a:ln>
+                  </pic:spPr>
+                </pic:pic>
+              </a:graphicData>
+            </a:graphic>
+          </wp:inline>
+        </w:drawing>
+      </w:r>
+    </w:p>
+    <w:p>
+      <w:pPr>
+        <w:shd w:val="clear" w:color="auto" w:fill="FFFFFF"/>
+        <w:jc w:val="right"/>
+        <w:rPr>
+          <w:rFonts w:ascii="Courier New" w:hAnsi="Courier New" w:cs="Courier New"/>
+          <w:color w:val="999999"/>
+          <w:sz w:val="21"/>
+          <w:szCs w:val="21"/>
+        </w:rPr>
+      </w:pPr>
+      <w:r>
+        <w:rPr>
+          <w:rFonts w:ascii="Courier New" w:hAnsi="Courier New" w:cs="Courier New"/>
+          <w:color w:val="999999"/>
+          <w:sz w:val="21"/>
+          <w:szCs w:val="21"/>
+        </w:rPr>
+        <w:t>1</w:t>
+      </w:r>
+    </w:p>
+    <w:p>
+      <w:pPr>
+        <w:pStyle w:val="HTML0"/>
+        <w:shd w:val="clear" w:color="auto" w:fill="FFFFFF"/>
+        <w:rPr>
+          <w:rFonts w:ascii="inherit" w:hAnsi="inherit"/>
+          <w:color w:val="000000"/>
+        </w:rPr>
+      </w:pPr>
+      <w:r>
+        <w:rPr>
+          <w:rStyle w:val="cm-keyword"/>
+          <w:rFonts w:ascii="inherit" w:hAnsi="inherit"/>
+          <w:color w:val="770088"/>
+        </w:rPr>
+        <w:t>INSERT</w:t>
+      </w:r>
+      <w:r>
+        <w:rPr>
+          <w:rFonts w:ascii="inherit" w:hAnsi="inherit"/>
+          <w:color w:val="000000"/>
+        </w:rPr>
+        <w:t xml:space="preserve"> </w:t>
+      </w:r>
+      <w:r>
+        <w:rPr>
+          <w:rStyle w:val="cm-keyword"/>
+          <w:rFonts w:ascii="inherit" w:hAnsi="inherit"/>
+          <w:color w:val="770088"/>
+        </w:rPr>
+        <w:t>INTO</w:t>
+      </w:r>
+      <w:r>
+        <w:rPr>
+          <w:rFonts w:ascii="inherit" w:hAnsi="inherit"/>
+          <w:color w:val="000000"/>
+        </w:rPr>
+        <w:t xml:space="preserve"> </w:t>
+      </w:r>
+      <w:proofErr w:type="spellStart"/>
+      <w:r>
+        <w:rPr>
+          <w:rFonts w:ascii="inherit" w:hAnsi="inherit"/>
+          <w:color w:val="000000"/>
+        </w:rPr>
+        <w:t>buy</w:t>
+      </w:r>
+      <w:proofErr w:type="spellEnd"/>
+      <w:r>
+        <w:rPr>
+          <w:rStyle w:val="cm-bracket"/>
+          <w:rFonts w:ascii="inherit" w:hAnsi="inherit"/>
+          <w:color w:val="999977"/>
+        </w:rPr>
+        <w:t>(</w:t>
+      </w:r>
+      <w:proofErr w:type="spellStart"/>
+      <w:r>
+        <w:rPr>
+          <w:rFonts w:ascii="inherit" w:hAnsi="inherit"/>
+          <w:color w:val="000000"/>
+        </w:rPr>
+        <w:t>buy_description</w:t>
+      </w:r>
+      <w:proofErr w:type="spellEnd"/>
+      <w:r>
+        <w:rPr>
+          <w:rStyle w:val="cm-punctuation"/>
+          <w:rFonts w:ascii="inherit" w:hAnsi="inherit"/>
+          <w:color w:val="000000"/>
+        </w:rPr>
+        <w:t>,</w:t>
+      </w:r>
+      <w:r>
+        <w:rPr>
+          <w:rFonts w:ascii="inherit" w:hAnsi="inherit"/>
+          <w:color w:val="000000"/>
+        </w:rPr>
+        <w:t xml:space="preserve"> </w:t>
+      </w:r>
+      <w:proofErr w:type="spellStart"/>
+      <w:r>
+        <w:rPr>
+          <w:rFonts w:ascii="inherit" w:hAnsi="inherit"/>
+          <w:color w:val="000000"/>
+        </w:rPr>
+        <w:t>client_id</w:t>
+      </w:r>
+      <w:proofErr w:type="spellEnd"/>
+      <w:r>
+        <w:rPr>
+          <w:rStyle w:val="cm-bracket"/>
+          <w:rFonts w:ascii="inherit" w:hAnsi="inherit"/>
+          <w:color w:val="999977"/>
+        </w:rPr>
+        <w:t>)</w:t>
+      </w:r>
+    </w:p>
+    <w:p>
+      <w:pPr>
+        <w:shd w:val="clear" w:color="auto" w:fill="FFFFFF"/>
+        <w:jc w:val="right"/>
+        <w:rPr>
+          <w:rFonts w:ascii="Courier New" w:hAnsi="Courier New" w:cs="Courier New"/>
+          <w:color w:val="999999"/>
+          <w:sz w:val="21"/>
+          <w:szCs w:val="21"/>
+        </w:rPr>
+      </w:pPr>
+      <w:r>
+        <w:rPr>
+          <w:rFonts w:ascii="Courier New" w:hAnsi="Courier New" w:cs="Courier New"/>
+          <w:color w:val="999999"/>
+          <w:sz w:val="21"/>
+          <w:szCs w:val="21"/>
+        </w:rPr>
+        <w:t>2</w:t>
+      </w:r>
+    </w:p>
+    <w:p>
+      <w:pPr>
+        <w:pStyle w:val="HTML0"/>
+        <w:shd w:val="clear" w:color="auto" w:fill="FFFFFF"/>
+        <w:rPr>
+          <w:rFonts w:ascii="inherit" w:hAnsi="inherit"/>
+          <w:color w:val="000000"/>
+        </w:rPr>
+      </w:pPr>
+      <w:r>
+        <w:rPr>
+          <w:rStyle w:val="cm-keyword"/>
+          <w:rFonts w:ascii="inherit" w:hAnsi="inherit"/>
+          <w:color w:val="770088"/>
+        </w:rPr>
+        <w:t>SELECT</w:t>
+      </w:r>
+      <w:r>
+        <w:rPr>
+          <w:rFonts w:ascii="inherit" w:hAnsi="inherit"/>
+          <w:color w:val="000000"/>
+        </w:rPr>
+        <w:t xml:space="preserve"> </w:t>
+      </w:r>
+      <w:r>
+        <w:rPr>
+          <w:rStyle w:val="cm-string"/>
+          <w:rFonts w:ascii="inherit" w:hAnsi="inherit"/>
+          <w:color w:val="AA1111"/>
+        </w:rPr>
+        <w:t>'</w:t>
+      </w:r>
+      <w:proofErr w:type="spellStart"/>
+      <w:r>
+        <w:rPr>
+          <w:rStyle w:val="cm-string"/>
+          <w:rFonts w:ascii="inherit" w:hAnsi="inherit"/>
+          <w:color w:val="AA1111"/>
+        </w:rPr>
+        <w:t>Связаться</w:t>
+      </w:r>
+      <w:proofErr w:type="spellEnd"/>
+      <w:r>
+        <w:rPr>
+          <w:rStyle w:val="cm-string"/>
+          <w:rFonts w:ascii="inherit" w:hAnsi="inherit"/>
+          <w:color w:val="AA1111"/>
+        </w:rPr>
+        <w:t xml:space="preserve"> </w:t>
+      </w:r>
+      <w:proofErr w:type="spellStart"/>
+      <w:r>
+        <w:rPr>
+          <w:rStyle w:val="cm-string"/>
+          <w:rFonts w:ascii="inherit" w:hAnsi="inherit"/>
+          <w:color w:val="AA1111"/>
+        </w:rPr>
+        <w:t>со</w:t>
+      </w:r>
+      <w:proofErr w:type="spellEnd"/>
+      <w:r>
+        <w:rPr>
+          <w:rStyle w:val="cm-string"/>
+          <w:rFonts w:ascii="inherit" w:hAnsi="inherit"/>
+          <w:color w:val="AA1111"/>
+        </w:rPr>
+        <w:t xml:space="preserve"> </w:t>
+      </w:r>
+      <w:proofErr w:type="spellStart"/>
+      <w:r>
+        <w:rPr>
+          <w:rStyle w:val="cm-string"/>
+          <w:rFonts w:ascii="inherit" w:hAnsi="inherit"/>
+          <w:color w:val="AA1111"/>
+        </w:rPr>
+        <w:t>мной</w:t>
+      </w:r>
+      <w:proofErr w:type="spellEnd"/>
+      <w:r>
+        <w:rPr>
+          <w:rStyle w:val="cm-string"/>
+          <w:rFonts w:ascii="inherit" w:hAnsi="inherit"/>
+          <w:color w:val="AA1111"/>
+        </w:rPr>
+        <w:t xml:space="preserve"> по </w:t>
+      </w:r>
+      <w:proofErr w:type="spellStart"/>
+      <w:r>
+        <w:rPr>
+          <w:rStyle w:val="cm-string"/>
+          <w:rFonts w:ascii="inherit" w:hAnsi="inherit"/>
+          <w:color w:val="AA1111"/>
+        </w:rPr>
+        <w:t>вопросу</w:t>
+      </w:r>
+      <w:proofErr w:type="spellEnd"/>
+      <w:r>
+        <w:rPr>
+          <w:rStyle w:val="cm-string"/>
+          <w:rFonts w:ascii="inherit" w:hAnsi="inherit"/>
+          <w:color w:val="AA1111"/>
+        </w:rPr>
+        <w:t xml:space="preserve"> доставки'</w:t>
+      </w:r>
+      <w:r>
+        <w:rPr>
+          <w:rStyle w:val="cm-punctuation"/>
+          <w:rFonts w:ascii="inherit" w:hAnsi="inherit"/>
+          <w:color w:val="000000"/>
+        </w:rPr>
+        <w:t>,</w:t>
+      </w:r>
+      <w:r>
+        <w:rPr>
+          <w:rFonts w:ascii="inherit" w:hAnsi="inherit"/>
+          <w:color w:val="000000"/>
+        </w:rPr>
+        <w:t xml:space="preserve"> </w:t>
+      </w:r>
+      <w:proofErr w:type="spellStart"/>
+      <w:r>
+        <w:rPr>
+          <w:rFonts w:ascii="inherit" w:hAnsi="inherit"/>
+          <w:color w:val="000000"/>
+        </w:rPr>
+        <w:t>client_id</w:t>
+      </w:r>
+      <w:proofErr w:type="spellEnd"/>
+    </w:p>
+    <w:p>
+      <w:pPr>
+        <w:shd w:val="clear" w:color="auto" w:fill="FFFFFF"/>
+        <w:jc w:val="right"/>
+        <w:rPr>
+          <w:rFonts w:ascii="Courier New" w:hAnsi="Courier New" w:cs="Courier New"/>
+          <w:color w:val="999999"/>
+          <w:sz w:val="21"/>
+          <w:szCs w:val="21"/>
+        </w:rPr>
+      </w:pPr>
+      <w:r>
+        <w:rPr>
+          <w:rFonts w:ascii="Courier New" w:hAnsi="Courier New" w:cs="Courier New"/>
+          <w:color w:val="999999"/>
+          <w:sz w:val="21"/>
+          <w:szCs w:val="21"/>
+        </w:rPr>
+        <w:lastRenderedPageBreak/>
+        <w:t>3</w:t>
+      </w:r>
+    </w:p>
+    <w:p>
+      <w:pPr>
+        <w:pStyle w:val="HTML0"/>
+        <w:shd w:val="clear" w:color="auto" w:fill="FFFFFF"/>
+        <w:rPr>
+          <w:rFonts w:ascii="inherit" w:hAnsi="inherit"/>
+          <w:color w:val="000000"/>
+        </w:rPr>
+      </w:pPr>
+      <w:r>
+        <w:rPr>
+          <w:rStyle w:val="cm-keyword"/>
+          <w:rFonts w:ascii="inherit" w:hAnsi="inherit"/>
+          <w:color w:val="770088"/>
+        </w:rPr>
+        <w:t>FROM</w:t>
+      </w:r>
+      <w:r>
+        <w:rPr>
+          <w:rFonts w:ascii="inherit" w:hAnsi="inherit"/>
+          <w:color w:val="000000"/>
+        </w:rPr>
+        <w:t xml:space="preserve"> </w:t>
+      </w:r>
+      <w:proofErr w:type="spellStart"/>
+      <w:r>
+        <w:rPr>
+          <w:rFonts w:ascii="inherit" w:hAnsi="inherit"/>
+          <w:color w:val="000000"/>
+        </w:rPr>
+        <w:t>client</w:t>
+      </w:r>
+      <w:proofErr w:type="spellEnd"/>
+    </w:p>
+    <w:p>
+      <w:pPr>
+        <w:shd w:val="clear" w:color="auto" w:fill="FFFFFF"/>
+        <w:jc w:val="right"/>
+        <w:rPr>
+          <w:rFonts w:ascii="Courier New" w:hAnsi="Courier New" w:cs="Courier New"/>
+          <w:color w:val="999999"/>
+          <w:sz w:val="21"/>
+          <w:szCs w:val="21"/>
+        </w:rPr>
+      </w:pPr>
+      <w:r>
+        <w:rPr>
+          <w:rFonts w:ascii="Courier New" w:hAnsi="Courier New" w:cs="Courier New"/>
+          <w:color w:val="999999"/>
+          <w:sz w:val="21"/>
+          <w:szCs w:val="21"/>
+        </w:rPr>
+        <w:t>4</w:t>
+      </w:r>
+    </w:p>
+    <w:p>
+      <w:pPr>
+        <w:pStyle w:val="HTML0"/>
+        <w:shd w:val="clear" w:color="auto" w:fill="FFFFFF"/>
+        <w:rPr>
+          <w:rFonts w:ascii="inherit" w:hAnsi="inherit"/>
+          <w:color w:val="000000"/>
+        </w:rPr>
+      </w:pPr>
+      <w:r>
+        <w:rPr>
+          <w:rStyle w:val="cm-keyword"/>
+          <w:rFonts w:ascii="inherit" w:hAnsi="inherit"/>
+          <w:color w:val="770088"/>
+        </w:rPr>
+        <w:t>WHERE</w:t>
+      </w:r>
+      <w:r>
+        <w:rPr>
+          <w:rFonts w:ascii="inherit" w:hAnsi="inherit"/>
+          <w:color w:val="000000"/>
+        </w:rPr>
+        <w:t xml:space="preserve"> </w:t>
+      </w:r>
+      <w:proofErr w:type="spellStart"/>
+      <w:r>
+        <w:rPr>
+          <w:rFonts w:ascii="inherit" w:hAnsi="inherit"/>
+          <w:color w:val="000000"/>
+        </w:rPr>
+        <w:t>name_client</w:t>
+      </w:r>
+      <w:proofErr w:type="spellEnd"/>
+      <w:r>
+        <w:rPr>
+          <w:rFonts w:ascii="inherit" w:hAnsi="inherit"/>
+          <w:color w:val="000000"/>
+        </w:rPr>
+        <w:t xml:space="preserve"> </w:t>
+      </w:r>
+      <w:r>
+        <w:rPr>
+          <w:rStyle w:val="cm-operator"/>
+          <w:rFonts w:ascii="inherit" w:hAnsi="inherit"/>
+          <w:color w:val="000000"/>
+        </w:rPr>
+        <w:t>=</w:t>
+      </w:r>
+      <w:r>
+        <w:rPr>
+          <w:rFonts w:ascii="inherit" w:hAnsi="inherit"/>
+          <w:color w:val="000000"/>
+        </w:rPr>
+        <w:t xml:space="preserve"> </w:t>
+      </w:r>
+      <w:r>
+        <w:rPr>
+          <w:rStyle w:val="cm-string"/>
+          <w:rFonts w:ascii="inherit" w:hAnsi="inherit"/>
+          <w:color w:val="AA1111"/>
+        </w:rPr>
+        <w:t xml:space="preserve">'Попов </w:t>
+      </w:r>
+      <w:proofErr w:type="spellStart"/>
+      <w:r>
+        <w:rPr>
+          <w:rStyle w:val="cm-string"/>
+          <w:rFonts w:ascii="inherit" w:hAnsi="inherit"/>
+          <w:color w:val="AA1111"/>
+        </w:rPr>
+        <w:t>Илья</w:t>
+      </w:r>
+      <w:proofErr w:type="spellEnd"/>
+      <w:r>
+        <w:rPr>
+          <w:rStyle w:val="cm-string"/>
+          <w:rFonts w:ascii="inherit" w:hAnsi="inherit"/>
+          <w:color w:val="AA1111"/>
+        </w:rPr>
+        <w:t>'</w:t>
+      </w:r>
+      <w:r>
+        <w:rPr>
+          <w:rStyle w:val="cm-punctuation"/>
+          <w:rFonts w:ascii="inherit" w:hAnsi="inherit"/>
+          <w:color w:val="000000"/>
+        </w:rPr>
+        <w:t>;</w:t>
+      </w:r>
+    </w:p>
+    <w:p>
+      <w:pPr>
+        <w:shd w:val="clear" w:color="auto" w:fill="FFFFFF"/>
+        <w:jc w:val="right"/>
+        <w:rPr>
+          <w:rFonts w:ascii="Courier New" w:hAnsi="Courier New" w:cs="Courier New"/>
+          <w:color w:val="999999"/>
+          <w:sz w:val="21"/>
+          <w:szCs w:val="21"/>
+        </w:rPr>
+      </w:pPr>
+      <w:r>
+        <w:rPr>
+          <w:rFonts w:ascii="Courier New" w:hAnsi="Courier New" w:cs="Courier New"/>
+          <w:color w:val="999999"/>
+          <w:sz w:val="21"/>
+          <w:szCs w:val="21"/>
+        </w:rPr>
+        <w:t>5</w:t>
+      </w:r>
+    </w:p>
+    <w:p>
+      <w:pPr>
+        <w:pStyle w:val="HTML0"/>
+        <w:shd w:val="clear" w:color="auto" w:fill="FFFFFF"/>
+        <w:rPr>
+          <w:rFonts w:ascii="inherit" w:hAnsi="inherit"/>
+          <w:color w:val="000000"/>
+        </w:rPr>
+      </w:pPr>
+      <w:r>
+        <w:rPr>
+          <w:rFonts w:ascii="inherit" w:hAnsi="inherit"/>
+          <w:color w:val="000000"/>
+        </w:rPr>
+        <w:t>​</w:t>
+      </w:r>
+    </w:p>
+    <w:p>
+      <w:pPr>
+        <w:shd w:val="clear" w:color="auto" w:fill="FFFFFF"/>
+        <w:jc w:val="right"/>
+        <w:rPr>
+          <w:rFonts w:ascii="Courier New" w:hAnsi="Courier New" w:cs="Courier New"/>
+          <w:color w:val="999999"/>
+          <w:sz w:val="21"/>
+          <w:szCs w:val="21"/>
+        </w:rPr>
+      </w:pPr>
+      <w:r>
+        <w:rPr>
+          <w:rFonts w:ascii="Courier New" w:hAnsi="Courier New" w:cs="Courier New"/>
+          <w:color w:val="999999"/>
+          <w:sz w:val="21"/>
+          <w:szCs w:val="21"/>
+        </w:rPr>
+        <w:t>6</w:t>
+      </w:r>
+    </w:p>
+    <w:p>
+      <w:pPr>
+        <w:pStyle w:val="HTML0"/>
+        <w:pBdr>
+          <w:bottom w:val="double" w:sz="6" w:space="1" w:color="auto"/>
+        </w:pBdr>
+        <w:shd w:val="clear" w:color="auto" w:fill="FFFFFF"/>
+        <w:rPr>
+          <w:rFonts w:ascii="inherit" w:hAnsi="inherit"/>
+          <w:color w:val="000000"/>
+        </w:rPr>
+      </w:pPr>
+      <w:r>
+        <w:rPr>
+          <w:rStyle w:val="cm-keyword"/>
+          <w:rFonts w:ascii="inherit" w:hAnsi="inherit"/>
+          <w:color w:val="770088"/>
+        </w:rPr>
+        <w:t>SELECT</w:t>
+      </w:r>
+      <w:r>
+        <w:rPr>
+          <w:rStyle w:val="cm-operator"/>
+          <w:rFonts w:ascii="inherit" w:hAnsi="inherit"/>
+          <w:color w:val="000000"/>
+        </w:rPr>
+        <w:t>*</w:t>
+      </w:r>
+      <w:r>
+        <w:rPr>
+          <w:rStyle w:val="cm-keyword"/>
+          <w:rFonts w:ascii="inherit" w:hAnsi="inherit"/>
+          <w:color w:val="770088"/>
+        </w:rPr>
+        <w:t>FROM</w:t>
+      </w:r>
+      <w:r>
+        <w:rPr>
+          <w:rFonts w:ascii="inherit" w:hAnsi="inherit"/>
+          <w:color w:val="000000"/>
+        </w:rPr>
+        <w:t xml:space="preserve"> </w:t>
+      </w:r>
+      <w:proofErr w:type="spellStart"/>
+      <w:r>
+        <w:rPr>
+          <w:rFonts w:ascii="inherit" w:hAnsi="inherit"/>
+          <w:color w:val="000000"/>
+        </w:rPr>
+        <w:t>buy</w:t>
+      </w:r>
+      <w:proofErr w:type="spellEnd"/>
+      <w:r>
+        <w:rPr>
+          <w:rStyle w:val="cm-punctuation"/>
+          <w:rFonts w:ascii="inherit" w:hAnsi="inherit"/>
+          <w:color w:val="000000"/>
+        </w:rPr>
+        <w:t>;</w:t>
+      </w:r>
+    </w:p>
+    <w:p>
+      <w:pPr>
+        <w:rPr>
+          <w:lang w:val="en-US"/>
         </w:rPr>
       </w:pPr>
       <w:bookmarkStart w:id="0" w:name="_GoBack"/>
@@ -5139,11 +6716,163 @@
       </w:rPr>
     </w:lvl>
   </w:abstractNum>
+  <w:abstractNum w:abstractNumId="2" w15:restartNumberingAfterBreak="0">
+    <w:nsid w:val="7B0D626D"/>
+    <w:multiLevelType w:val="multilevel"/>
+    <w:tmpl w:val="6FF8FC6A"/>
+    <w:lvl w:ilvl="0">
+      <w:start w:val="1"/>
+      <w:numFmt w:val="bullet"/>
+      <w:lvlText w:val=""/>
+      <w:lvlJc w:val="left"/>
+      <w:pPr>
+        <w:tabs>
+          <w:tab w:val="num" w:pos="720"/>
+        </w:tabs>
+        <w:ind w:left="720" w:hanging="360"/>
+      </w:pPr>
+      <w:rPr>
+        <w:rFonts w:ascii="Symbol" w:hAnsi="Symbol" w:hint="default"/>
+        <w:sz w:val="20"/>
+      </w:rPr>
+    </w:lvl>
+    <w:lvl w:ilvl="1" w:tentative="1">
+      <w:start w:val="1"/>
+      <w:numFmt w:val="bullet"/>
+      <w:lvlText w:val=""/>
+      <w:lvlJc w:val="left"/>
+      <w:pPr>
+        <w:tabs>
+          <w:tab w:val="num" w:pos="1440"/>
+        </w:tabs>
+        <w:ind w:left="1440" w:hanging="360"/>
+      </w:pPr>
+      <w:rPr>
+        <w:rFonts w:ascii="Symbol" w:hAnsi="Symbol" w:hint="default"/>
+        <w:sz w:val="20"/>
+      </w:rPr>
+    </w:lvl>
+    <w:lvl w:ilvl="2" w:tentative="1">
+      <w:start w:val="1"/>
+      <w:numFmt w:val="bullet"/>
+      <w:lvlText w:val=""/>
+      <w:lvlJc w:val="left"/>
+      <w:pPr>
+        <w:tabs>
+          <w:tab w:val="num" w:pos="2160"/>
+        </w:tabs>
+        <w:ind w:left="2160" w:hanging="360"/>
+      </w:pPr>
+      <w:rPr>
+        <w:rFonts w:ascii="Symbol" w:hAnsi="Symbol" w:hint="default"/>
+        <w:sz w:val="20"/>
+      </w:rPr>
+    </w:lvl>
+    <w:lvl w:ilvl="3" w:tentative="1">
+      <w:start w:val="1"/>
+      <w:numFmt w:val="bullet"/>
+      <w:lvlText w:val=""/>
+      <w:lvlJc w:val="left"/>
+      <w:pPr>
+        <w:tabs>
+          <w:tab w:val="num" w:pos="2880"/>
+        </w:tabs>
+        <w:ind w:left="2880" w:hanging="360"/>
+      </w:pPr>
+      <w:rPr>
+        <w:rFonts w:ascii="Symbol" w:hAnsi="Symbol" w:hint="default"/>
+        <w:sz w:val="20"/>
+      </w:rPr>
+    </w:lvl>
+    <w:lvl w:ilvl="4" w:tentative="1">
+      <w:start w:val="1"/>
+      <w:numFmt w:val="bullet"/>
+      <w:lvlText w:val=""/>
+      <w:lvlJc w:val="left"/>
+      <w:pPr>
+        <w:tabs>
+          <w:tab w:val="num" w:pos="3600"/>
+        </w:tabs>
+        <w:ind w:left="3600" w:hanging="360"/>
+      </w:pPr>
+      <w:rPr>
+        <w:rFonts w:ascii="Symbol" w:hAnsi="Symbol" w:hint="default"/>
+        <w:sz w:val="20"/>
+      </w:rPr>
+    </w:lvl>
+    <w:lvl w:ilvl="5" w:tentative="1">
+      <w:start w:val="1"/>
+      <w:numFmt w:val="bullet"/>
+      <w:lvlText w:val=""/>
+      <w:lvlJc w:val="left"/>
+      <w:pPr>
+        <w:tabs>
+          <w:tab w:val="num" w:pos="4320"/>
+        </w:tabs>
+        <w:ind w:left="4320" w:hanging="360"/>
+      </w:pPr>
+      <w:rPr>
+        <w:rFonts w:ascii="Symbol" w:hAnsi="Symbol" w:hint="default"/>
+        <w:sz w:val="20"/>
+      </w:rPr>
+    </w:lvl>
+    <w:lvl w:ilvl="6" w:tentative="1">
+      <w:start w:val="1"/>
+      <w:numFmt w:val="bullet"/>
+      <w:lvlText w:val=""/>
+      <w:lvlJc w:val="left"/>
+      <w:pPr>
+        <w:tabs>
+          <w:tab w:val="num" w:pos="5040"/>
+        </w:tabs>
+        <w:ind w:left="5040" w:hanging="360"/>
+      </w:pPr>
+      <w:rPr>
+        <w:rFonts w:ascii="Symbol" w:hAnsi="Symbol" w:hint="default"/>
+        <w:sz w:val="20"/>
+      </w:rPr>
+    </w:lvl>
+    <w:lvl w:ilvl="7" w:tentative="1">
+      <w:start w:val="1"/>
+      <w:numFmt w:val="bullet"/>
+      <w:lvlText w:val=""/>
+      <w:lvlJc w:val="left"/>
+      <w:pPr>
+        <w:tabs>
+          <w:tab w:val="num" w:pos="5760"/>
+        </w:tabs>
+        <w:ind w:left="5760" w:hanging="360"/>
+      </w:pPr>
+      <w:rPr>
+        <w:rFonts w:ascii="Symbol" w:hAnsi="Symbol" w:hint="default"/>
+        <w:sz w:val="20"/>
+      </w:rPr>
+    </w:lvl>
+    <w:lvl w:ilvl="8" w:tentative="1">
+      <w:start w:val="1"/>
+      <w:numFmt w:val="bullet"/>
+      <w:lvlText w:val=""/>
+      <w:lvlJc w:val="left"/>
+      <w:pPr>
+        <w:tabs>
+          <w:tab w:val="num" w:pos="6480"/>
+        </w:tabs>
+        <w:ind w:left="6480" w:hanging="360"/>
+      </w:pPr>
+      <w:rPr>
+        <w:rFonts w:ascii="Symbol" w:hAnsi="Symbol" w:hint="default"/>
+        <w:sz w:val="20"/>
+      </w:rPr>
+    </w:lvl>
+  </w:abstractNum>
   <w:num w:numId="1">
     <w:abstractNumId w:val="0"/>
   </w:num>
   <w:num w:numId="2">
     <w:abstractNumId w:val="1"/>
+  </w:num>
+  <w:num w:numId="3">
+    <w:abstractNumId w:val="2"/>
   </w:num>
 </w:numbering>
 </file>

--- a/MySQL/Основы реляционной модлі і SQL/2. Запросы SQL к связанным таблицам/2.5 База данных «Интернет-магазин книг», запросы корректировки.docx
+++ b/MySQL/Основы реляционной модлі і SQL/2. Запросы SQL к связанным таблицам/2.5 База данных «Интернет-магазин книг», запросы корректировки.docx
@@ -6399,6 +6399,3101 @@
     </w:p>
     <w:p>
       <w:pPr>
+        <w:shd w:val="clear" w:color="auto" w:fill="FFFFFF"/>
+        <w:spacing w:before="199" w:after="199" w:line="240" w:lineRule="auto"/>
+        <w:outlineLvl w:val="1"/>
+        <w:rPr>
+          <w:rFonts w:ascii="Arial" w:eastAsia="Times New Roman" w:hAnsi="Arial" w:cs="Arial"/>
+          <w:b/>
+          <w:bCs/>
+          <w:color w:val="222222"/>
+          <w:sz w:val="36"/>
+          <w:szCs w:val="36"/>
+          <w:lang w:eastAsia="uk-UA"/>
+        </w:rPr>
+      </w:pPr>
+      <w:proofErr w:type="spellStart"/>
+      <w:r>
+        <w:rPr>
+          <w:rFonts w:ascii="Arial" w:eastAsia="Times New Roman" w:hAnsi="Arial" w:cs="Arial"/>
+          <w:b/>
+          <w:bCs/>
+          <w:color w:val="222222"/>
+          <w:sz w:val="36"/>
+          <w:szCs w:val="36"/>
+          <w:lang w:eastAsia="uk-UA"/>
+        </w:rPr>
+        <w:t>Задание</w:t>
+      </w:r>
+      <w:proofErr w:type="spellEnd"/>
+    </w:p>
+    <w:p>
+      <w:pPr>
+        <w:shd w:val="clear" w:color="auto" w:fill="FFFFFF"/>
+        <w:spacing w:before="240" w:after="240" w:line="240" w:lineRule="auto"/>
+        <w:rPr>
+          <w:rFonts w:ascii="inherit" w:eastAsia="Times New Roman" w:hAnsi="inherit" w:cs="Arial"/>
+          <w:color w:val="222222"/>
+          <w:sz w:val="24"/>
+          <w:szCs w:val="24"/>
+          <w:lang w:eastAsia="uk-UA"/>
+        </w:rPr>
+      </w:pPr>
+      <w:r>
+        <w:rPr>
+          <w:rFonts w:ascii="inherit" w:eastAsia="Times New Roman" w:hAnsi="inherit" w:cs="Arial"/>
+          <w:color w:val="222222"/>
+          <w:sz w:val="24"/>
+          <w:szCs w:val="24"/>
+          <w:lang w:eastAsia="uk-UA"/>
+        </w:rPr>
+        <w:t xml:space="preserve">В </w:t>
+      </w:r>
+      <w:proofErr w:type="spellStart"/>
+      <w:r>
+        <w:rPr>
+          <w:rFonts w:ascii="inherit" w:eastAsia="Times New Roman" w:hAnsi="inherit" w:cs="Arial"/>
+          <w:color w:val="222222"/>
+          <w:sz w:val="24"/>
+          <w:szCs w:val="24"/>
+          <w:lang w:eastAsia="uk-UA"/>
+        </w:rPr>
+        <w:t>таблицу</w:t>
+      </w:r>
+      <w:proofErr w:type="spellEnd"/>
+      <w:r>
+        <w:rPr>
+          <w:rFonts w:ascii="inherit" w:eastAsia="Times New Roman" w:hAnsi="inherit" w:cs="Arial"/>
+          <w:color w:val="222222"/>
+          <w:sz w:val="24"/>
+          <w:szCs w:val="24"/>
+          <w:lang w:eastAsia="uk-UA"/>
+        </w:rPr>
+        <w:t> </w:t>
+      </w:r>
+      <w:proofErr w:type="spellStart"/>
+      <w:r>
+        <w:rPr>
+          <w:rFonts w:ascii="Courier New" w:eastAsia="Times New Roman" w:hAnsi="Courier New" w:cs="Courier New"/>
+          <w:b/>
+          <w:bCs/>
+          <w:color w:val="000000"/>
+          <w:bdr w:val="single" w:sz="6" w:space="2" w:color="ECEDF1" w:frame="1"/>
+          <w:shd w:val="clear" w:color="auto" w:fill="F3F4F6"/>
+          <w:lang w:eastAsia="uk-UA"/>
+        </w:rPr>
+        <w:t>buy_book</w:t>
+      </w:r>
+      <w:proofErr w:type="spellEnd"/>
+      <w:r>
+        <w:rPr>
+          <w:rFonts w:ascii="inherit" w:eastAsia="Times New Roman" w:hAnsi="inherit" w:cs="Arial"/>
+          <w:color w:val="222222"/>
+          <w:sz w:val="24"/>
+          <w:szCs w:val="24"/>
+          <w:lang w:eastAsia="uk-UA"/>
+        </w:rPr>
+        <w:t xml:space="preserve"> добавить заказ с номером 5. </w:t>
+      </w:r>
+      <w:proofErr w:type="spellStart"/>
+      <w:r>
+        <w:rPr>
+          <w:rFonts w:ascii="inherit" w:eastAsia="Times New Roman" w:hAnsi="inherit" w:cs="Arial"/>
+          <w:color w:val="222222"/>
+          <w:sz w:val="24"/>
+          <w:szCs w:val="24"/>
+          <w:lang w:eastAsia="uk-UA"/>
+        </w:rPr>
+        <w:t>Этот</w:t>
+      </w:r>
+      <w:proofErr w:type="spellEnd"/>
+      <w:r>
+        <w:rPr>
+          <w:rFonts w:ascii="inherit" w:eastAsia="Times New Roman" w:hAnsi="inherit" w:cs="Arial"/>
+          <w:color w:val="222222"/>
+          <w:sz w:val="24"/>
+          <w:szCs w:val="24"/>
+          <w:lang w:eastAsia="uk-UA"/>
+        </w:rPr>
+        <w:t xml:space="preserve"> заказ </w:t>
+      </w:r>
+      <w:proofErr w:type="spellStart"/>
+      <w:r>
+        <w:rPr>
+          <w:rFonts w:ascii="inherit" w:eastAsia="Times New Roman" w:hAnsi="inherit" w:cs="Arial"/>
+          <w:color w:val="222222"/>
+          <w:sz w:val="24"/>
+          <w:szCs w:val="24"/>
+          <w:lang w:eastAsia="uk-UA"/>
+        </w:rPr>
+        <w:t>должен</w:t>
+      </w:r>
+      <w:proofErr w:type="spellEnd"/>
+      <w:r>
+        <w:rPr>
+          <w:rFonts w:ascii="inherit" w:eastAsia="Times New Roman" w:hAnsi="inherit" w:cs="Arial"/>
+          <w:color w:val="222222"/>
+          <w:sz w:val="24"/>
+          <w:szCs w:val="24"/>
+          <w:lang w:eastAsia="uk-UA"/>
+        </w:rPr>
+        <w:t xml:space="preserve"> </w:t>
+      </w:r>
+      <w:proofErr w:type="spellStart"/>
+      <w:r>
+        <w:rPr>
+          <w:rFonts w:ascii="inherit" w:eastAsia="Times New Roman" w:hAnsi="inherit" w:cs="Arial"/>
+          <w:color w:val="222222"/>
+          <w:sz w:val="24"/>
+          <w:szCs w:val="24"/>
+          <w:lang w:eastAsia="uk-UA"/>
+        </w:rPr>
+        <w:t>содержать</w:t>
+      </w:r>
+      <w:proofErr w:type="spellEnd"/>
+      <w:r>
+        <w:rPr>
+          <w:rFonts w:ascii="inherit" w:eastAsia="Times New Roman" w:hAnsi="inherit" w:cs="Arial"/>
+          <w:color w:val="222222"/>
+          <w:sz w:val="24"/>
+          <w:szCs w:val="24"/>
+          <w:lang w:eastAsia="uk-UA"/>
+        </w:rPr>
+        <w:t xml:space="preserve"> книгу </w:t>
+      </w:r>
+      <w:proofErr w:type="spellStart"/>
+      <w:r>
+        <w:rPr>
+          <w:rFonts w:ascii="inherit" w:eastAsia="Times New Roman" w:hAnsi="inherit" w:cs="Arial"/>
+          <w:color w:val="222222"/>
+          <w:sz w:val="24"/>
+          <w:szCs w:val="24"/>
+          <w:lang w:eastAsia="uk-UA"/>
+        </w:rPr>
+        <w:t>Пастернака</w:t>
+      </w:r>
+      <w:proofErr w:type="spellEnd"/>
+      <w:r>
+        <w:rPr>
+          <w:rFonts w:ascii="inherit" w:eastAsia="Times New Roman" w:hAnsi="inherit" w:cs="Arial"/>
+          <w:color w:val="222222"/>
+          <w:sz w:val="24"/>
+          <w:szCs w:val="24"/>
+          <w:lang w:eastAsia="uk-UA"/>
+        </w:rPr>
+        <w:t xml:space="preserve"> «</w:t>
+      </w:r>
+      <w:proofErr w:type="spellStart"/>
+      <w:r>
+        <w:rPr>
+          <w:rFonts w:ascii="inherit" w:eastAsia="Times New Roman" w:hAnsi="inherit" w:cs="Arial"/>
+          <w:color w:val="222222"/>
+          <w:sz w:val="24"/>
+          <w:szCs w:val="24"/>
+          <w:lang w:eastAsia="uk-UA"/>
+        </w:rPr>
+        <w:t>Лирика</w:t>
+      </w:r>
+      <w:proofErr w:type="spellEnd"/>
+      <w:r>
+        <w:rPr>
+          <w:rFonts w:ascii="inherit" w:eastAsia="Times New Roman" w:hAnsi="inherit" w:cs="Arial"/>
+          <w:color w:val="222222"/>
+          <w:sz w:val="24"/>
+          <w:szCs w:val="24"/>
+          <w:lang w:eastAsia="uk-UA"/>
+        </w:rPr>
+        <w:t xml:space="preserve">» в </w:t>
+      </w:r>
+      <w:proofErr w:type="spellStart"/>
+      <w:r>
+        <w:rPr>
+          <w:rFonts w:ascii="inherit" w:eastAsia="Times New Roman" w:hAnsi="inherit" w:cs="Arial"/>
+          <w:color w:val="222222"/>
+          <w:sz w:val="24"/>
+          <w:szCs w:val="24"/>
+          <w:lang w:eastAsia="uk-UA"/>
+        </w:rPr>
+        <w:t>количестве</w:t>
+      </w:r>
+      <w:proofErr w:type="spellEnd"/>
+      <w:r>
+        <w:rPr>
+          <w:rFonts w:ascii="inherit" w:eastAsia="Times New Roman" w:hAnsi="inherit" w:cs="Arial"/>
+          <w:color w:val="222222"/>
+          <w:sz w:val="24"/>
+          <w:szCs w:val="24"/>
+          <w:lang w:eastAsia="uk-UA"/>
+        </w:rPr>
+        <w:t xml:space="preserve"> </w:t>
+      </w:r>
+      <w:proofErr w:type="spellStart"/>
+      <w:r>
+        <w:rPr>
+          <w:rFonts w:ascii="inherit" w:eastAsia="Times New Roman" w:hAnsi="inherit" w:cs="Arial"/>
+          <w:color w:val="222222"/>
+          <w:sz w:val="24"/>
+          <w:szCs w:val="24"/>
+          <w:lang w:eastAsia="uk-UA"/>
+        </w:rPr>
+        <w:t>двух</w:t>
+      </w:r>
+      <w:proofErr w:type="spellEnd"/>
+      <w:r>
+        <w:rPr>
+          <w:rFonts w:ascii="inherit" w:eastAsia="Times New Roman" w:hAnsi="inherit" w:cs="Arial"/>
+          <w:color w:val="222222"/>
+          <w:sz w:val="24"/>
+          <w:szCs w:val="24"/>
+          <w:lang w:eastAsia="uk-UA"/>
+        </w:rPr>
+        <w:t xml:space="preserve"> </w:t>
+      </w:r>
+      <w:proofErr w:type="spellStart"/>
+      <w:r>
+        <w:rPr>
+          <w:rFonts w:ascii="inherit" w:eastAsia="Times New Roman" w:hAnsi="inherit" w:cs="Arial"/>
+          <w:color w:val="222222"/>
+          <w:sz w:val="24"/>
+          <w:szCs w:val="24"/>
+          <w:lang w:eastAsia="uk-UA"/>
+        </w:rPr>
+        <w:t>экземпляров</w:t>
+      </w:r>
+      <w:proofErr w:type="spellEnd"/>
+      <w:r>
+        <w:rPr>
+          <w:rFonts w:ascii="inherit" w:eastAsia="Times New Roman" w:hAnsi="inherit" w:cs="Arial"/>
+          <w:color w:val="222222"/>
+          <w:sz w:val="24"/>
+          <w:szCs w:val="24"/>
+          <w:lang w:eastAsia="uk-UA"/>
+        </w:rPr>
+        <w:t xml:space="preserve"> и книгу Булгакова «</w:t>
+      </w:r>
+      <w:proofErr w:type="spellStart"/>
+      <w:r>
+        <w:rPr>
+          <w:rFonts w:ascii="inherit" w:eastAsia="Times New Roman" w:hAnsi="inherit" w:cs="Arial"/>
+          <w:color w:val="222222"/>
+          <w:sz w:val="24"/>
+          <w:szCs w:val="24"/>
+          <w:lang w:eastAsia="uk-UA"/>
+        </w:rPr>
+        <w:t>Белая</w:t>
+      </w:r>
+      <w:proofErr w:type="spellEnd"/>
+      <w:r>
+        <w:rPr>
+          <w:rFonts w:ascii="inherit" w:eastAsia="Times New Roman" w:hAnsi="inherit" w:cs="Arial"/>
+          <w:color w:val="222222"/>
+          <w:sz w:val="24"/>
+          <w:szCs w:val="24"/>
+          <w:lang w:eastAsia="uk-UA"/>
+        </w:rPr>
+        <w:t xml:space="preserve"> </w:t>
+      </w:r>
+      <w:proofErr w:type="spellStart"/>
+      <w:r>
+        <w:rPr>
+          <w:rFonts w:ascii="inherit" w:eastAsia="Times New Roman" w:hAnsi="inherit" w:cs="Arial"/>
+          <w:color w:val="222222"/>
+          <w:sz w:val="24"/>
+          <w:szCs w:val="24"/>
+          <w:lang w:eastAsia="uk-UA"/>
+        </w:rPr>
+        <w:t>гвардия</w:t>
+      </w:r>
+      <w:proofErr w:type="spellEnd"/>
+      <w:r>
+        <w:rPr>
+          <w:rFonts w:ascii="inherit" w:eastAsia="Times New Roman" w:hAnsi="inherit" w:cs="Arial"/>
+          <w:color w:val="222222"/>
+          <w:sz w:val="24"/>
+          <w:szCs w:val="24"/>
+          <w:lang w:eastAsia="uk-UA"/>
+        </w:rPr>
+        <w:t xml:space="preserve">» в </w:t>
+      </w:r>
+      <w:proofErr w:type="spellStart"/>
+      <w:r>
+        <w:rPr>
+          <w:rFonts w:ascii="inherit" w:eastAsia="Times New Roman" w:hAnsi="inherit" w:cs="Arial"/>
+          <w:color w:val="222222"/>
+          <w:sz w:val="24"/>
+          <w:szCs w:val="24"/>
+          <w:lang w:eastAsia="uk-UA"/>
+        </w:rPr>
+        <w:t>одном</w:t>
+      </w:r>
+      <w:proofErr w:type="spellEnd"/>
+      <w:r>
+        <w:rPr>
+          <w:rFonts w:ascii="inherit" w:eastAsia="Times New Roman" w:hAnsi="inherit" w:cs="Arial"/>
+          <w:color w:val="222222"/>
+          <w:sz w:val="24"/>
+          <w:szCs w:val="24"/>
+          <w:lang w:eastAsia="uk-UA"/>
+        </w:rPr>
+        <w:t xml:space="preserve"> </w:t>
+      </w:r>
+      <w:proofErr w:type="spellStart"/>
+      <w:r>
+        <w:rPr>
+          <w:rFonts w:ascii="inherit" w:eastAsia="Times New Roman" w:hAnsi="inherit" w:cs="Arial"/>
+          <w:color w:val="222222"/>
+          <w:sz w:val="24"/>
+          <w:szCs w:val="24"/>
+          <w:lang w:eastAsia="uk-UA"/>
+        </w:rPr>
+        <w:t>экземпляре</w:t>
+      </w:r>
+      <w:proofErr w:type="spellEnd"/>
+      <w:r>
+        <w:rPr>
+          <w:rFonts w:ascii="inherit" w:eastAsia="Times New Roman" w:hAnsi="inherit" w:cs="Arial"/>
+          <w:color w:val="222222"/>
+          <w:sz w:val="24"/>
+          <w:szCs w:val="24"/>
+          <w:lang w:eastAsia="uk-UA"/>
+        </w:rPr>
+        <w:t>.</w:t>
+      </w:r>
+    </w:p>
+    <w:p>
+      <w:pPr>
+        <w:shd w:val="clear" w:color="auto" w:fill="FFFFFF"/>
+        <w:spacing w:before="240" w:after="240" w:line="240" w:lineRule="auto"/>
+        <w:rPr>
+          <w:rFonts w:ascii="inherit" w:eastAsia="Times New Roman" w:hAnsi="inherit" w:cs="Arial"/>
+          <w:color w:val="222222"/>
+          <w:sz w:val="24"/>
+          <w:szCs w:val="24"/>
+          <w:lang w:eastAsia="uk-UA"/>
+        </w:rPr>
+      </w:pPr>
+      <w:r>
+        <w:rPr>
+          <w:rFonts w:ascii="inherit" w:eastAsia="Times New Roman" w:hAnsi="inherit" w:cs="Arial"/>
+          <w:b/>
+          <w:bCs/>
+          <w:color w:val="222222"/>
+          <w:sz w:val="24"/>
+          <w:szCs w:val="24"/>
+          <w:lang w:eastAsia="uk-UA"/>
+        </w:rPr>
+        <w:t xml:space="preserve">Фрагмент </w:t>
+      </w:r>
+      <w:proofErr w:type="spellStart"/>
+      <w:r>
+        <w:rPr>
+          <w:rFonts w:ascii="inherit" w:eastAsia="Times New Roman" w:hAnsi="inherit" w:cs="Arial"/>
+          <w:b/>
+          <w:bCs/>
+          <w:color w:val="222222"/>
+          <w:sz w:val="24"/>
+          <w:szCs w:val="24"/>
+          <w:lang w:eastAsia="uk-UA"/>
+        </w:rPr>
+        <w:t>логической</w:t>
+      </w:r>
+      <w:proofErr w:type="spellEnd"/>
+      <w:r>
+        <w:rPr>
+          <w:rFonts w:ascii="inherit" w:eastAsia="Times New Roman" w:hAnsi="inherit" w:cs="Arial"/>
+          <w:b/>
+          <w:bCs/>
+          <w:color w:val="222222"/>
+          <w:sz w:val="24"/>
+          <w:szCs w:val="24"/>
+          <w:lang w:eastAsia="uk-UA"/>
+        </w:rPr>
+        <w:t xml:space="preserve"> </w:t>
+      </w:r>
+      <w:proofErr w:type="spellStart"/>
+      <w:r>
+        <w:rPr>
+          <w:rFonts w:ascii="inherit" w:eastAsia="Times New Roman" w:hAnsi="inherit" w:cs="Arial"/>
+          <w:b/>
+          <w:bCs/>
+          <w:color w:val="222222"/>
+          <w:sz w:val="24"/>
+          <w:szCs w:val="24"/>
+          <w:lang w:eastAsia="uk-UA"/>
+        </w:rPr>
+        <w:t>схемы</w:t>
+      </w:r>
+      <w:proofErr w:type="spellEnd"/>
+      <w:r>
+        <w:rPr>
+          <w:rFonts w:ascii="inherit" w:eastAsia="Times New Roman" w:hAnsi="inherit" w:cs="Arial"/>
+          <w:b/>
+          <w:bCs/>
+          <w:color w:val="222222"/>
+          <w:sz w:val="24"/>
+          <w:szCs w:val="24"/>
+          <w:lang w:eastAsia="uk-UA"/>
+        </w:rPr>
+        <w:t xml:space="preserve"> </w:t>
+      </w:r>
+      <w:proofErr w:type="spellStart"/>
+      <w:r>
+        <w:rPr>
+          <w:rFonts w:ascii="inherit" w:eastAsia="Times New Roman" w:hAnsi="inherit" w:cs="Arial"/>
+          <w:b/>
+          <w:bCs/>
+          <w:color w:val="222222"/>
+          <w:sz w:val="24"/>
+          <w:szCs w:val="24"/>
+          <w:lang w:eastAsia="uk-UA"/>
+        </w:rPr>
+        <w:t>базы</w:t>
+      </w:r>
+      <w:proofErr w:type="spellEnd"/>
+      <w:r>
+        <w:rPr>
+          <w:rFonts w:ascii="inherit" w:eastAsia="Times New Roman" w:hAnsi="inherit" w:cs="Arial"/>
+          <w:b/>
+          <w:bCs/>
+          <w:color w:val="222222"/>
+          <w:sz w:val="24"/>
+          <w:szCs w:val="24"/>
+          <w:lang w:eastAsia="uk-UA"/>
+        </w:rPr>
+        <w:t xml:space="preserve"> </w:t>
+      </w:r>
+      <w:proofErr w:type="spellStart"/>
+      <w:r>
+        <w:rPr>
+          <w:rFonts w:ascii="inherit" w:eastAsia="Times New Roman" w:hAnsi="inherit" w:cs="Arial"/>
+          <w:b/>
+          <w:bCs/>
+          <w:color w:val="222222"/>
+          <w:sz w:val="24"/>
+          <w:szCs w:val="24"/>
+          <w:lang w:eastAsia="uk-UA"/>
+        </w:rPr>
+        <w:t>данных</w:t>
+      </w:r>
+      <w:proofErr w:type="spellEnd"/>
+      <w:r>
+        <w:rPr>
+          <w:rFonts w:ascii="inherit" w:eastAsia="Times New Roman" w:hAnsi="inherit" w:cs="Arial"/>
+          <w:b/>
+          <w:bCs/>
+          <w:color w:val="222222"/>
+          <w:sz w:val="24"/>
+          <w:szCs w:val="24"/>
+          <w:lang w:eastAsia="uk-UA"/>
+        </w:rPr>
+        <w:t>:</w:t>
+      </w:r>
+    </w:p>
+    <w:p>
+      <w:pPr>
+        <w:shd w:val="clear" w:color="auto" w:fill="FFFFFF"/>
+        <w:spacing w:before="240" w:after="240" w:line="240" w:lineRule="auto"/>
+        <w:rPr>
+          <w:rFonts w:ascii="inherit" w:eastAsia="Times New Roman" w:hAnsi="inherit" w:cs="Arial"/>
+          <w:color w:val="222222"/>
+          <w:sz w:val="24"/>
+          <w:szCs w:val="24"/>
+          <w:lang w:eastAsia="uk-UA"/>
+        </w:rPr>
+      </w:pPr>
+      <w:r>
+        <w:rPr>
+          <w:rFonts w:ascii="inherit" w:eastAsia="Times New Roman" w:hAnsi="inherit" w:cs="Arial"/>
+          <w:noProof/>
+          <w:color w:val="222222"/>
+          <w:sz w:val="24"/>
+          <w:szCs w:val="24"/>
+          <w:lang w:eastAsia="uk-UA"/>
+        </w:rPr>
+        <w:drawing>
+          <wp:inline distT="0" distB="0" distL="0" distR="0" wp14:anchorId="6F06C25A" wp14:editId="1B9F1861">
+            <wp:extent cx="1631950" cy="3454400"/>
+            <wp:effectExtent l="0" t="0" r="6350" b="0"/>
+            <wp:docPr id="10" name="Рисунок 10" descr="https://ucarecdn.com/b6bd319d-0d03-4b9a-86a2-98ac762fa4dc/"/>
+            <wp:cNvGraphicFramePr>
+              <a:graphicFrameLocks xmlns:a="http://schemas.openxmlformats.org/drawingml/2006/main" noChangeAspect="1"/>
+            </wp:cNvGraphicFramePr>
+            <a:graphic xmlns:a="http://schemas.openxmlformats.org/drawingml/2006/main">
+              <a:graphicData uri="http://schemas.openxmlformats.org/drawingml/2006/picture">
+                <pic:pic xmlns:pic="http://schemas.openxmlformats.org/drawingml/2006/picture">
+                  <pic:nvPicPr>
+                    <pic:cNvPr id="0" name="Picture 10" descr="https://ucarecdn.com/b6bd319d-0d03-4b9a-86a2-98ac762fa4dc/"/>
+                    <pic:cNvPicPr>
+                      <a:picLocks noChangeAspect="1" noChangeArrowheads="1"/>
+                    </pic:cNvPicPr>
+                  </pic:nvPicPr>
+                  <pic:blipFill>
+                    <a:blip r:embed="rId15">
+                      <a:extLst>
+                        <a:ext uri="{28A0092B-C50C-407E-A947-70E740481C1C}">
+                          <a14:useLocalDpi xmlns:a14="http://schemas.microsoft.com/office/drawing/2010/main" val="0"/>
+                        </a:ext>
+                      </a:extLst>
+                    </a:blip>
+                    <a:srcRect/>
+                    <a:stretch>
+                      <a:fillRect/>
+                    </a:stretch>
+                  </pic:blipFill>
+                  <pic:spPr bwMode="auto">
+                    <a:xfrm>
+                      <a:off x="0" y="0"/>
+                      <a:ext cx="1631950" cy="3454400"/>
+                    </a:xfrm>
+                    <a:prstGeom prst="rect">
+                      <a:avLst/>
+                    </a:prstGeom>
+                    <a:noFill/>
+                    <a:ln>
+                      <a:noFill/>
+                    </a:ln>
+                  </pic:spPr>
+                </pic:pic>
+              </a:graphicData>
+            </a:graphic>
+          </wp:inline>
+        </w:drawing>
+      </w:r>
+    </w:p>
+    <w:p>
+      <w:pPr>
+        <w:shd w:val="clear" w:color="auto" w:fill="FFFFFF"/>
+        <w:spacing w:after="0" w:line="240" w:lineRule="auto"/>
+        <w:rPr>
+          <w:rFonts w:ascii="Arial" w:eastAsia="Times New Roman" w:hAnsi="Arial" w:cs="Arial"/>
+          <w:color w:val="222222"/>
+          <w:sz w:val="24"/>
+          <w:szCs w:val="24"/>
+          <w:lang w:eastAsia="uk-UA"/>
+        </w:rPr>
+      </w:pPr>
+      <w:proofErr w:type="spellStart"/>
+      <w:r>
+        <w:rPr>
+          <w:rFonts w:ascii="Arial" w:eastAsia="Times New Roman" w:hAnsi="Arial" w:cs="Arial"/>
+          <w:b/>
+          <w:bCs/>
+          <w:color w:val="222222"/>
+          <w:sz w:val="24"/>
+          <w:szCs w:val="24"/>
+          <w:lang w:eastAsia="uk-UA"/>
+        </w:rPr>
+        <w:t>Пояснение</w:t>
+      </w:r>
+      <w:proofErr w:type="spellEnd"/>
+    </w:p>
+    <w:p>
+      <w:pPr>
+        <w:shd w:val="clear" w:color="auto" w:fill="FFFFFF"/>
+        <w:spacing w:after="0" w:line="240" w:lineRule="auto"/>
+        <w:rPr>
+          <w:rFonts w:ascii="Arial" w:eastAsia="Times New Roman" w:hAnsi="Arial" w:cs="Arial"/>
+          <w:color w:val="222222"/>
+          <w:sz w:val="24"/>
+          <w:szCs w:val="24"/>
+          <w:lang w:eastAsia="uk-UA"/>
+        </w:rPr>
+      </w:pPr>
+      <w:proofErr w:type="spellStart"/>
+      <w:r>
+        <w:rPr>
+          <w:rFonts w:ascii="Arial" w:eastAsia="Times New Roman" w:hAnsi="Arial" w:cs="Arial"/>
+          <w:b/>
+          <w:bCs/>
+          <w:color w:val="222222"/>
+          <w:sz w:val="24"/>
+          <w:szCs w:val="24"/>
+          <w:lang w:eastAsia="uk-UA"/>
+        </w:rPr>
+        <w:t>Связанные</w:t>
+      </w:r>
+      <w:proofErr w:type="spellEnd"/>
+      <w:r>
+        <w:rPr>
+          <w:rFonts w:ascii="Arial" w:eastAsia="Times New Roman" w:hAnsi="Arial" w:cs="Arial"/>
+          <w:b/>
+          <w:bCs/>
+          <w:color w:val="222222"/>
+          <w:sz w:val="24"/>
+          <w:szCs w:val="24"/>
+          <w:lang w:eastAsia="uk-UA"/>
+        </w:rPr>
+        <w:t xml:space="preserve"> шаги</w:t>
+      </w:r>
+    </w:p>
+    <w:p>
+      <w:pPr>
+        <w:numPr>
+          <w:ilvl w:val="0"/>
+          <w:numId w:val="4"/>
+        </w:numPr>
+        <w:shd w:val="clear" w:color="auto" w:fill="FFFFFF"/>
+        <w:spacing w:after="0" w:line="240" w:lineRule="auto"/>
+        <w:ind w:left="0"/>
+        <w:rPr>
+          <w:rFonts w:ascii="inherit" w:eastAsia="Times New Roman" w:hAnsi="inherit" w:cs="Arial"/>
+          <w:color w:val="222222"/>
+          <w:sz w:val="24"/>
+          <w:szCs w:val="24"/>
+          <w:lang w:eastAsia="uk-UA"/>
+        </w:rPr>
+      </w:pPr>
+    </w:p>
+    <w:p>
+      <w:pPr>
+        <w:numPr>
+          <w:ilvl w:val="0"/>
+          <w:numId w:val="4"/>
+        </w:numPr>
+        <w:shd w:val="clear" w:color="auto" w:fill="FFFFFF"/>
+        <w:spacing w:after="0" w:line="240" w:lineRule="auto"/>
+        <w:ind w:left="0"/>
+        <w:rPr>
+          <w:rFonts w:ascii="inherit" w:eastAsia="Times New Roman" w:hAnsi="inherit" w:cs="Arial"/>
+          <w:color w:val="222222"/>
+          <w:sz w:val="24"/>
+          <w:szCs w:val="24"/>
+          <w:lang w:eastAsia="uk-UA"/>
+        </w:rPr>
+      </w:pPr>
+    </w:p>
+    <w:p>
+      <w:pPr>
+        <w:numPr>
+          <w:ilvl w:val="0"/>
+          <w:numId w:val="4"/>
+        </w:numPr>
+        <w:shd w:val="clear" w:color="auto" w:fill="FFFFFF"/>
+        <w:spacing w:after="0" w:line="240" w:lineRule="auto"/>
+        <w:ind w:left="0"/>
+        <w:rPr>
+          <w:rFonts w:ascii="inherit" w:eastAsia="Times New Roman" w:hAnsi="inherit" w:cs="Arial"/>
+          <w:color w:val="222222"/>
+          <w:sz w:val="24"/>
+          <w:szCs w:val="24"/>
+          <w:lang w:eastAsia="uk-UA"/>
+        </w:rPr>
+      </w:pPr>
+    </w:p>
+    <w:p>
+      <w:pPr>
+        <w:shd w:val="clear" w:color="auto" w:fill="FFFFFF"/>
+        <w:spacing w:before="240" w:after="240" w:line="240" w:lineRule="auto"/>
+        <w:rPr>
+          <w:rFonts w:ascii="inherit" w:eastAsia="Times New Roman" w:hAnsi="inherit" w:cs="Arial"/>
+          <w:color w:val="222222"/>
+          <w:sz w:val="24"/>
+          <w:szCs w:val="24"/>
+          <w:lang w:eastAsia="uk-UA"/>
+        </w:rPr>
+      </w:pPr>
+      <w:r>
+        <w:rPr>
+          <w:rFonts w:ascii="inherit" w:eastAsia="Times New Roman" w:hAnsi="inherit" w:cs="Arial"/>
+          <w:b/>
+          <w:bCs/>
+          <w:color w:val="222222"/>
+          <w:sz w:val="24"/>
+          <w:szCs w:val="24"/>
+          <w:lang w:eastAsia="uk-UA"/>
+        </w:rPr>
+        <w:t xml:space="preserve">Текст </w:t>
+      </w:r>
+      <w:proofErr w:type="spellStart"/>
+      <w:r>
+        <w:rPr>
+          <w:rFonts w:ascii="inherit" w:eastAsia="Times New Roman" w:hAnsi="inherit" w:cs="Arial"/>
+          <w:b/>
+          <w:bCs/>
+          <w:color w:val="222222"/>
+          <w:sz w:val="24"/>
+          <w:szCs w:val="24"/>
+          <w:lang w:eastAsia="uk-UA"/>
+        </w:rPr>
+        <w:t>задания</w:t>
+      </w:r>
+      <w:proofErr w:type="spellEnd"/>
+      <w:r>
+        <w:rPr>
+          <w:rFonts w:ascii="inherit" w:eastAsia="Times New Roman" w:hAnsi="inherit" w:cs="Arial"/>
+          <w:color w:val="222222"/>
+          <w:sz w:val="24"/>
+          <w:szCs w:val="24"/>
+          <w:lang w:eastAsia="uk-UA"/>
+        </w:rPr>
+        <w:t> (</w:t>
+      </w:r>
+      <w:proofErr w:type="spellStart"/>
+      <w:r>
+        <w:rPr>
+          <w:rFonts w:ascii="inherit" w:eastAsia="Times New Roman" w:hAnsi="inherit" w:cs="Arial"/>
+          <w:color w:val="222222"/>
+          <w:sz w:val="24"/>
+          <w:szCs w:val="24"/>
+          <w:lang w:eastAsia="uk-UA"/>
+        </w:rPr>
+        <w:t>чтобы</w:t>
+      </w:r>
+      <w:proofErr w:type="spellEnd"/>
+      <w:r>
+        <w:rPr>
+          <w:rFonts w:ascii="inherit" w:eastAsia="Times New Roman" w:hAnsi="inherit" w:cs="Arial"/>
+          <w:color w:val="222222"/>
+          <w:sz w:val="24"/>
+          <w:szCs w:val="24"/>
+          <w:lang w:eastAsia="uk-UA"/>
+        </w:rPr>
+        <w:t xml:space="preserve"> не </w:t>
+      </w:r>
+      <w:proofErr w:type="spellStart"/>
+      <w:r>
+        <w:rPr>
+          <w:rFonts w:ascii="inherit" w:eastAsia="Times New Roman" w:hAnsi="inherit" w:cs="Arial"/>
+          <w:color w:val="222222"/>
+          <w:sz w:val="24"/>
+          <w:szCs w:val="24"/>
+          <w:lang w:eastAsia="uk-UA"/>
+        </w:rPr>
+        <w:t>прокручивать</w:t>
+      </w:r>
+      <w:proofErr w:type="spellEnd"/>
+      <w:r>
+        <w:rPr>
+          <w:rFonts w:ascii="inherit" w:eastAsia="Times New Roman" w:hAnsi="inherit" w:cs="Arial"/>
+          <w:color w:val="222222"/>
+          <w:sz w:val="24"/>
+          <w:szCs w:val="24"/>
+          <w:lang w:eastAsia="uk-UA"/>
+        </w:rPr>
+        <w:t xml:space="preserve"> </w:t>
+      </w:r>
+      <w:proofErr w:type="spellStart"/>
+      <w:r>
+        <w:rPr>
+          <w:rFonts w:ascii="inherit" w:eastAsia="Times New Roman" w:hAnsi="inherit" w:cs="Arial"/>
+          <w:color w:val="222222"/>
+          <w:sz w:val="24"/>
+          <w:szCs w:val="24"/>
+          <w:lang w:eastAsia="uk-UA"/>
+        </w:rPr>
+        <w:t>страницу</w:t>
+      </w:r>
+      <w:proofErr w:type="spellEnd"/>
+      <w:r>
+        <w:rPr>
+          <w:rFonts w:ascii="inherit" w:eastAsia="Times New Roman" w:hAnsi="inherit" w:cs="Arial"/>
+          <w:color w:val="222222"/>
+          <w:sz w:val="24"/>
+          <w:szCs w:val="24"/>
+          <w:lang w:eastAsia="uk-UA"/>
+        </w:rPr>
+        <w:t>) : </w:t>
+      </w:r>
+    </w:p>
+    <w:p>
+      <w:pPr>
+        <w:shd w:val="clear" w:color="auto" w:fill="FFFFFF"/>
+        <w:spacing w:before="240" w:after="240" w:line="240" w:lineRule="auto"/>
+        <w:rPr>
+          <w:rFonts w:ascii="inherit" w:eastAsia="Times New Roman" w:hAnsi="inherit" w:cs="Arial"/>
+          <w:i/>
+          <w:iCs/>
+          <w:color w:val="6F6F6F"/>
+          <w:sz w:val="24"/>
+          <w:szCs w:val="24"/>
+          <w:lang w:eastAsia="uk-UA"/>
+        </w:rPr>
+      </w:pPr>
+      <w:r>
+        <w:rPr>
+          <w:rFonts w:ascii="inherit" w:eastAsia="Times New Roman" w:hAnsi="inherit" w:cs="Arial"/>
+          <w:i/>
+          <w:iCs/>
+          <w:color w:val="6F6F6F"/>
+          <w:sz w:val="24"/>
+          <w:szCs w:val="24"/>
+          <w:lang w:eastAsia="uk-UA"/>
+        </w:rPr>
+        <w:t xml:space="preserve">В </w:t>
+      </w:r>
+      <w:proofErr w:type="spellStart"/>
+      <w:r>
+        <w:rPr>
+          <w:rFonts w:ascii="inherit" w:eastAsia="Times New Roman" w:hAnsi="inherit" w:cs="Arial"/>
+          <w:i/>
+          <w:iCs/>
+          <w:color w:val="6F6F6F"/>
+          <w:sz w:val="24"/>
+          <w:szCs w:val="24"/>
+          <w:lang w:eastAsia="uk-UA"/>
+        </w:rPr>
+        <w:t>таблицу</w:t>
+      </w:r>
+      <w:proofErr w:type="spellEnd"/>
+      <w:r>
+        <w:rPr>
+          <w:rFonts w:ascii="inherit" w:eastAsia="Times New Roman" w:hAnsi="inherit" w:cs="Arial"/>
+          <w:i/>
+          <w:iCs/>
+          <w:color w:val="6F6F6F"/>
+          <w:sz w:val="24"/>
+          <w:szCs w:val="24"/>
+          <w:lang w:eastAsia="uk-UA"/>
+        </w:rPr>
+        <w:t> </w:t>
+      </w:r>
+      <w:proofErr w:type="spellStart"/>
+      <w:r>
+        <w:rPr>
+          <w:rFonts w:ascii="Courier New" w:eastAsia="Times New Roman" w:hAnsi="Courier New" w:cs="Courier New"/>
+          <w:b/>
+          <w:bCs/>
+          <w:i/>
+          <w:iCs/>
+          <w:color w:val="000000"/>
+          <w:bdr w:val="single" w:sz="6" w:space="2" w:color="ECEDF1" w:frame="1"/>
+          <w:shd w:val="clear" w:color="auto" w:fill="F3F4F6"/>
+          <w:lang w:eastAsia="uk-UA"/>
+        </w:rPr>
+        <w:t>buy_book</w:t>
+      </w:r>
+      <w:proofErr w:type="spellEnd"/>
+      <w:r>
+        <w:rPr>
+          <w:rFonts w:ascii="inherit" w:eastAsia="Times New Roman" w:hAnsi="inherit" w:cs="Arial"/>
+          <w:i/>
+          <w:iCs/>
+          <w:color w:val="6F6F6F"/>
+          <w:sz w:val="24"/>
+          <w:szCs w:val="24"/>
+          <w:lang w:eastAsia="uk-UA"/>
+        </w:rPr>
+        <w:t xml:space="preserve"> добавить заказ с номером 5. </w:t>
+      </w:r>
+      <w:proofErr w:type="spellStart"/>
+      <w:r>
+        <w:rPr>
+          <w:rFonts w:ascii="inherit" w:eastAsia="Times New Roman" w:hAnsi="inherit" w:cs="Arial"/>
+          <w:i/>
+          <w:iCs/>
+          <w:color w:val="6F6F6F"/>
+          <w:sz w:val="24"/>
+          <w:szCs w:val="24"/>
+          <w:lang w:eastAsia="uk-UA"/>
+        </w:rPr>
+        <w:t>Этот</w:t>
+      </w:r>
+      <w:proofErr w:type="spellEnd"/>
+      <w:r>
+        <w:rPr>
+          <w:rFonts w:ascii="inherit" w:eastAsia="Times New Roman" w:hAnsi="inherit" w:cs="Arial"/>
+          <w:i/>
+          <w:iCs/>
+          <w:color w:val="6F6F6F"/>
+          <w:sz w:val="24"/>
+          <w:szCs w:val="24"/>
+          <w:lang w:eastAsia="uk-UA"/>
+        </w:rPr>
+        <w:t xml:space="preserve"> заказ </w:t>
+      </w:r>
+      <w:proofErr w:type="spellStart"/>
+      <w:r>
+        <w:rPr>
+          <w:rFonts w:ascii="inherit" w:eastAsia="Times New Roman" w:hAnsi="inherit" w:cs="Arial"/>
+          <w:i/>
+          <w:iCs/>
+          <w:color w:val="6F6F6F"/>
+          <w:sz w:val="24"/>
+          <w:szCs w:val="24"/>
+          <w:lang w:eastAsia="uk-UA"/>
+        </w:rPr>
+        <w:t>должен</w:t>
+      </w:r>
+      <w:proofErr w:type="spellEnd"/>
+      <w:r>
+        <w:rPr>
+          <w:rFonts w:ascii="inherit" w:eastAsia="Times New Roman" w:hAnsi="inherit" w:cs="Arial"/>
+          <w:i/>
+          <w:iCs/>
+          <w:color w:val="6F6F6F"/>
+          <w:sz w:val="24"/>
+          <w:szCs w:val="24"/>
+          <w:lang w:eastAsia="uk-UA"/>
+        </w:rPr>
+        <w:t xml:space="preserve"> </w:t>
+      </w:r>
+      <w:proofErr w:type="spellStart"/>
+      <w:r>
+        <w:rPr>
+          <w:rFonts w:ascii="inherit" w:eastAsia="Times New Roman" w:hAnsi="inherit" w:cs="Arial"/>
+          <w:i/>
+          <w:iCs/>
+          <w:color w:val="6F6F6F"/>
+          <w:sz w:val="24"/>
+          <w:szCs w:val="24"/>
+          <w:lang w:eastAsia="uk-UA"/>
+        </w:rPr>
+        <w:t>содержать</w:t>
+      </w:r>
+      <w:proofErr w:type="spellEnd"/>
+      <w:r>
+        <w:rPr>
+          <w:rFonts w:ascii="inherit" w:eastAsia="Times New Roman" w:hAnsi="inherit" w:cs="Arial"/>
+          <w:i/>
+          <w:iCs/>
+          <w:color w:val="6F6F6F"/>
+          <w:sz w:val="24"/>
+          <w:szCs w:val="24"/>
+          <w:lang w:eastAsia="uk-UA"/>
+        </w:rPr>
+        <w:t xml:space="preserve"> книгу </w:t>
+      </w:r>
+      <w:proofErr w:type="spellStart"/>
+      <w:r>
+        <w:rPr>
+          <w:rFonts w:ascii="inherit" w:eastAsia="Times New Roman" w:hAnsi="inherit" w:cs="Arial"/>
+          <w:i/>
+          <w:iCs/>
+          <w:color w:val="6F6F6F"/>
+          <w:sz w:val="24"/>
+          <w:szCs w:val="24"/>
+          <w:lang w:eastAsia="uk-UA"/>
+        </w:rPr>
+        <w:t>Пастернака</w:t>
+      </w:r>
+      <w:proofErr w:type="spellEnd"/>
+      <w:r>
+        <w:rPr>
+          <w:rFonts w:ascii="inherit" w:eastAsia="Times New Roman" w:hAnsi="inherit" w:cs="Arial"/>
+          <w:i/>
+          <w:iCs/>
+          <w:color w:val="6F6F6F"/>
+          <w:sz w:val="24"/>
+          <w:szCs w:val="24"/>
+          <w:lang w:eastAsia="uk-UA"/>
+        </w:rPr>
+        <w:t xml:space="preserve"> «</w:t>
+      </w:r>
+      <w:proofErr w:type="spellStart"/>
+      <w:r>
+        <w:rPr>
+          <w:rFonts w:ascii="inherit" w:eastAsia="Times New Roman" w:hAnsi="inherit" w:cs="Arial"/>
+          <w:i/>
+          <w:iCs/>
+          <w:color w:val="6F6F6F"/>
+          <w:sz w:val="24"/>
+          <w:szCs w:val="24"/>
+          <w:lang w:eastAsia="uk-UA"/>
+        </w:rPr>
+        <w:t>Лирика</w:t>
+      </w:r>
+      <w:proofErr w:type="spellEnd"/>
+      <w:r>
+        <w:rPr>
+          <w:rFonts w:ascii="inherit" w:eastAsia="Times New Roman" w:hAnsi="inherit" w:cs="Arial"/>
+          <w:i/>
+          <w:iCs/>
+          <w:color w:val="6F6F6F"/>
+          <w:sz w:val="24"/>
+          <w:szCs w:val="24"/>
+          <w:lang w:eastAsia="uk-UA"/>
+        </w:rPr>
+        <w:t xml:space="preserve">» в </w:t>
+      </w:r>
+      <w:proofErr w:type="spellStart"/>
+      <w:r>
+        <w:rPr>
+          <w:rFonts w:ascii="inherit" w:eastAsia="Times New Roman" w:hAnsi="inherit" w:cs="Arial"/>
+          <w:i/>
+          <w:iCs/>
+          <w:color w:val="6F6F6F"/>
+          <w:sz w:val="24"/>
+          <w:szCs w:val="24"/>
+          <w:lang w:eastAsia="uk-UA"/>
+        </w:rPr>
+        <w:t>количестве</w:t>
+      </w:r>
+      <w:proofErr w:type="spellEnd"/>
+      <w:r>
+        <w:rPr>
+          <w:rFonts w:ascii="inherit" w:eastAsia="Times New Roman" w:hAnsi="inherit" w:cs="Arial"/>
+          <w:i/>
+          <w:iCs/>
+          <w:color w:val="6F6F6F"/>
+          <w:sz w:val="24"/>
+          <w:szCs w:val="24"/>
+          <w:lang w:eastAsia="uk-UA"/>
+        </w:rPr>
+        <w:t xml:space="preserve"> </w:t>
+      </w:r>
+      <w:proofErr w:type="spellStart"/>
+      <w:r>
+        <w:rPr>
+          <w:rFonts w:ascii="inherit" w:eastAsia="Times New Roman" w:hAnsi="inherit" w:cs="Arial"/>
+          <w:i/>
+          <w:iCs/>
+          <w:color w:val="6F6F6F"/>
+          <w:sz w:val="24"/>
+          <w:szCs w:val="24"/>
+          <w:lang w:eastAsia="uk-UA"/>
+        </w:rPr>
+        <w:t>двух</w:t>
+      </w:r>
+      <w:proofErr w:type="spellEnd"/>
+      <w:r>
+        <w:rPr>
+          <w:rFonts w:ascii="inherit" w:eastAsia="Times New Roman" w:hAnsi="inherit" w:cs="Arial"/>
+          <w:i/>
+          <w:iCs/>
+          <w:color w:val="6F6F6F"/>
+          <w:sz w:val="24"/>
+          <w:szCs w:val="24"/>
+          <w:lang w:eastAsia="uk-UA"/>
+        </w:rPr>
+        <w:t xml:space="preserve"> </w:t>
+      </w:r>
+      <w:proofErr w:type="spellStart"/>
+      <w:r>
+        <w:rPr>
+          <w:rFonts w:ascii="inherit" w:eastAsia="Times New Roman" w:hAnsi="inherit" w:cs="Arial"/>
+          <w:i/>
+          <w:iCs/>
+          <w:color w:val="6F6F6F"/>
+          <w:sz w:val="24"/>
+          <w:szCs w:val="24"/>
+          <w:lang w:eastAsia="uk-UA"/>
+        </w:rPr>
+        <w:t>экземпляров</w:t>
+      </w:r>
+      <w:proofErr w:type="spellEnd"/>
+      <w:r>
+        <w:rPr>
+          <w:rFonts w:ascii="inherit" w:eastAsia="Times New Roman" w:hAnsi="inherit" w:cs="Arial"/>
+          <w:i/>
+          <w:iCs/>
+          <w:color w:val="6F6F6F"/>
+          <w:sz w:val="24"/>
+          <w:szCs w:val="24"/>
+          <w:lang w:eastAsia="uk-UA"/>
+        </w:rPr>
+        <w:t xml:space="preserve"> и книгу Булгакова «</w:t>
+      </w:r>
+      <w:proofErr w:type="spellStart"/>
+      <w:r>
+        <w:rPr>
+          <w:rFonts w:ascii="inherit" w:eastAsia="Times New Roman" w:hAnsi="inherit" w:cs="Arial"/>
+          <w:i/>
+          <w:iCs/>
+          <w:color w:val="6F6F6F"/>
+          <w:sz w:val="24"/>
+          <w:szCs w:val="24"/>
+          <w:lang w:eastAsia="uk-UA"/>
+        </w:rPr>
+        <w:t>Белая</w:t>
+      </w:r>
+      <w:proofErr w:type="spellEnd"/>
+      <w:r>
+        <w:rPr>
+          <w:rFonts w:ascii="inherit" w:eastAsia="Times New Roman" w:hAnsi="inherit" w:cs="Arial"/>
+          <w:i/>
+          <w:iCs/>
+          <w:color w:val="6F6F6F"/>
+          <w:sz w:val="24"/>
+          <w:szCs w:val="24"/>
+          <w:lang w:eastAsia="uk-UA"/>
+        </w:rPr>
+        <w:t xml:space="preserve"> </w:t>
+      </w:r>
+      <w:proofErr w:type="spellStart"/>
+      <w:r>
+        <w:rPr>
+          <w:rFonts w:ascii="inherit" w:eastAsia="Times New Roman" w:hAnsi="inherit" w:cs="Arial"/>
+          <w:i/>
+          <w:iCs/>
+          <w:color w:val="6F6F6F"/>
+          <w:sz w:val="24"/>
+          <w:szCs w:val="24"/>
+          <w:lang w:eastAsia="uk-UA"/>
+        </w:rPr>
+        <w:t>гвардия</w:t>
+      </w:r>
+      <w:proofErr w:type="spellEnd"/>
+      <w:r>
+        <w:rPr>
+          <w:rFonts w:ascii="inherit" w:eastAsia="Times New Roman" w:hAnsi="inherit" w:cs="Arial"/>
+          <w:i/>
+          <w:iCs/>
+          <w:color w:val="6F6F6F"/>
+          <w:sz w:val="24"/>
+          <w:szCs w:val="24"/>
+          <w:lang w:eastAsia="uk-UA"/>
+        </w:rPr>
+        <w:t xml:space="preserve">» в </w:t>
+      </w:r>
+      <w:proofErr w:type="spellStart"/>
+      <w:r>
+        <w:rPr>
+          <w:rFonts w:ascii="inherit" w:eastAsia="Times New Roman" w:hAnsi="inherit" w:cs="Arial"/>
+          <w:i/>
+          <w:iCs/>
+          <w:color w:val="6F6F6F"/>
+          <w:sz w:val="24"/>
+          <w:szCs w:val="24"/>
+          <w:lang w:eastAsia="uk-UA"/>
+        </w:rPr>
+        <w:t>одном</w:t>
+      </w:r>
+      <w:proofErr w:type="spellEnd"/>
+      <w:r>
+        <w:rPr>
+          <w:rFonts w:ascii="inherit" w:eastAsia="Times New Roman" w:hAnsi="inherit" w:cs="Arial"/>
+          <w:i/>
+          <w:iCs/>
+          <w:color w:val="6F6F6F"/>
+          <w:sz w:val="24"/>
+          <w:szCs w:val="24"/>
+          <w:lang w:eastAsia="uk-UA"/>
+        </w:rPr>
+        <w:t xml:space="preserve"> </w:t>
+      </w:r>
+      <w:proofErr w:type="spellStart"/>
+      <w:r>
+        <w:rPr>
+          <w:rFonts w:ascii="inherit" w:eastAsia="Times New Roman" w:hAnsi="inherit" w:cs="Arial"/>
+          <w:i/>
+          <w:iCs/>
+          <w:color w:val="6F6F6F"/>
+          <w:sz w:val="24"/>
+          <w:szCs w:val="24"/>
+          <w:lang w:eastAsia="uk-UA"/>
+        </w:rPr>
+        <w:t>экземпляре</w:t>
+      </w:r>
+      <w:proofErr w:type="spellEnd"/>
+      <w:r>
+        <w:rPr>
+          <w:rFonts w:ascii="inherit" w:eastAsia="Times New Roman" w:hAnsi="inherit" w:cs="Arial"/>
+          <w:i/>
+          <w:iCs/>
+          <w:color w:val="6F6F6F"/>
+          <w:sz w:val="24"/>
+          <w:szCs w:val="24"/>
+          <w:lang w:eastAsia="uk-UA"/>
+        </w:rPr>
+        <w:t>.</w:t>
+      </w:r>
+    </w:p>
+    <w:p>
+      <w:pPr>
+        <w:shd w:val="clear" w:color="auto" w:fill="FFFFFF"/>
+        <w:spacing w:after="0" w:line="240" w:lineRule="auto"/>
+        <w:rPr>
+          <w:rFonts w:ascii="Arial" w:eastAsia="Times New Roman" w:hAnsi="Arial" w:cs="Arial"/>
+          <w:color w:val="222222"/>
+          <w:sz w:val="24"/>
+          <w:szCs w:val="24"/>
+          <w:lang w:eastAsia="uk-UA"/>
+        </w:rPr>
+      </w:pPr>
+      <w:r>
+        <w:rPr>
+          <w:rFonts w:ascii="Arial" w:eastAsia="Times New Roman" w:hAnsi="Arial" w:cs="Arial"/>
+          <w:b/>
+          <w:bCs/>
+          <w:color w:val="222222"/>
+          <w:sz w:val="24"/>
+          <w:szCs w:val="24"/>
+          <w:lang w:eastAsia="uk-UA"/>
+        </w:rPr>
+        <w:t>Результат</w:t>
+      </w:r>
+    </w:p>
+    <w:p>
+      <w:pPr>
+        <w:shd w:val="clear" w:color="auto" w:fill="FFFFFF"/>
+        <w:spacing w:after="0" w:line="240" w:lineRule="auto"/>
+        <w:rPr>
+          <w:rFonts w:ascii="Arial" w:eastAsia="Times New Roman" w:hAnsi="Arial" w:cs="Arial"/>
+          <w:color w:val="222222"/>
+          <w:sz w:val="24"/>
+          <w:szCs w:val="24"/>
+          <w:lang w:eastAsia="uk-UA"/>
+        </w:rPr>
+      </w:pPr>
+      <w:proofErr w:type="spellStart"/>
+      <w:r>
+        <w:rPr>
+          <w:rFonts w:ascii="Arial" w:eastAsia="Times New Roman" w:hAnsi="Arial" w:cs="Arial"/>
+          <w:b/>
+          <w:bCs/>
+          <w:color w:val="222222"/>
+          <w:sz w:val="24"/>
+          <w:szCs w:val="24"/>
+          <w:lang w:eastAsia="uk-UA"/>
+        </w:rPr>
+        <w:lastRenderedPageBreak/>
+        <w:t>Наполнение</w:t>
+      </w:r>
+      <w:proofErr w:type="spellEnd"/>
+      <w:r>
+        <w:rPr>
+          <w:rFonts w:ascii="Arial" w:eastAsia="Times New Roman" w:hAnsi="Arial" w:cs="Arial"/>
+          <w:b/>
+          <w:bCs/>
+          <w:color w:val="222222"/>
+          <w:sz w:val="24"/>
+          <w:szCs w:val="24"/>
+          <w:lang w:eastAsia="uk-UA"/>
+        </w:rPr>
+        <w:t xml:space="preserve"> </w:t>
+      </w:r>
+      <w:proofErr w:type="spellStart"/>
+      <w:r>
+        <w:rPr>
+          <w:rFonts w:ascii="Arial" w:eastAsia="Times New Roman" w:hAnsi="Arial" w:cs="Arial"/>
+          <w:b/>
+          <w:bCs/>
+          <w:color w:val="222222"/>
+          <w:sz w:val="24"/>
+          <w:szCs w:val="24"/>
+          <w:lang w:eastAsia="uk-UA"/>
+        </w:rPr>
+        <w:t>таблиц</w:t>
+      </w:r>
+      <w:proofErr w:type="spellEnd"/>
+      <w:r>
+        <w:rPr>
+          <w:rFonts w:ascii="Arial" w:eastAsia="Times New Roman" w:hAnsi="Arial" w:cs="Arial"/>
+          <w:b/>
+          <w:bCs/>
+          <w:color w:val="222222"/>
+          <w:sz w:val="24"/>
+          <w:szCs w:val="24"/>
+          <w:lang w:eastAsia="uk-UA"/>
+        </w:rPr>
+        <w:t xml:space="preserve">(перед </w:t>
+      </w:r>
+      <w:proofErr w:type="spellStart"/>
+      <w:r>
+        <w:rPr>
+          <w:rFonts w:ascii="Arial" w:eastAsia="Times New Roman" w:hAnsi="Arial" w:cs="Arial"/>
+          <w:b/>
+          <w:bCs/>
+          <w:color w:val="222222"/>
+          <w:sz w:val="24"/>
+          <w:szCs w:val="24"/>
+          <w:lang w:eastAsia="uk-UA"/>
+        </w:rPr>
+        <w:t>выполнением</w:t>
+      </w:r>
+      <w:proofErr w:type="spellEnd"/>
+      <w:r>
+        <w:rPr>
+          <w:rFonts w:ascii="Arial" w:eastAsia="Times New Roman" w:hAnsi="Arial" w:cs="Arial"/>
+          <w:b/>
+          <w:bCs/>
+          <w:color w:val="222222"/>
+          <w:sz w:val="24"/>
+          <w:szCs w:val="24"/>
+          <w:lang w:eastAsia="uk-UA"/>
+        </w:rPr>
+        <w:t xml:space="preserve"> </w:t>
+      </w:r>
+      <w:proofErr w:type="spellStart"/>
+      <w:r>
+        <w:rPr>
+          <w:rFonts w:ascii="Arial" w:eastAsia="Times New Roman" w:hAnsi="Arial" w:cs="Arial"/>
+          <w:b/>
+          <w:bCs/>
+          <w:color w:val="222222"/>
+          <w:sz w:val="24"/>
+          <w:szCs w:val="24"/>
+          <w:lang w:eastAsia="uk-UA"/>
+        </w:rPr>
+        <w:t>шага</w:t>
+      </w:r>
+      <w:proofErr w:type="spellEnd"/>
+      <w:r>
+        <w:rPr>
+          <w:rFonts w:ascii="Arial" w:eastAsia="Times New Roman" w:hAnsi="Arial" w:cs="Arial"/>
+          <w:b/>
+          <w:bCs/>
+          <w:color w:val="222222"/>
+          <w:sz w:val="24"/>
+          <w:szCs w:val="24"/>
+          <w:lang w:eastAsia="uk-UA"/>
+        </w:rPr>
+        <w:t>)</w:t>
+      </w:r>
+      <w:r>
+        <w:rPr>
+          <w:rFonts w:ascii="Arial" w:eastAsia="Times New Roman" w:hAnsi="Arial" w:cs="Arial"/>
+          <w:noProof/>
+          <w:color w:val="222222"/>
+          <w:sz w:val="24"/>
+          <w:szCs w:val="24"/>
+          <w:lang w:eastAsia="uk-UA"/>
+        </w:rPr>
+        <w:drawing>
+          <wp:inline distT="0" distB="0" distL="0" distR="0" wp14:anchorId="715AE942" wp14:editId="18628021">
+            <wp:extent cx="6775450" cy="8362950"/>
+            <wp:effectExtent l="0" t="0" r="6350" b="0"/>
+            <wp:docPr id="11" name="Рисунок 11" descr="https://ucarecdn.com/47a49f1d-5a55-4a33-a16f-f51184695798/"/>
+            <wp:cNvGraphicFramePr>
+              <a:graphicFrameLocks xmlns:a="http://schemas.openxmlformats.org/drawingml/2006/main" noChangeAspect="1"/>
+            </wp:cNvGraphicFramePr>
+            <a:graphic xmlns:a="http://schemas.openxmlformats.org/drawingml/2006/main">
+              <a:graphicData uri="http://schemas.openxmlformats.org/drawingml/2006/picture">
+                <pic:pic xmlns:pic="http://schemas.openxmlformats.org/drawingml/2006/picture">
+                  <pic:nvPicPr>
+                    <pic:cNvPr id="0" name="Picture 11" descr="https://ucarecdn.com/47a49f1d-5a55-4a33-a16f-f51184695798/"/>
+                    <pic:cNvPicPr>
+                      <a:picLocks noChangeAspect="1" noChangeArrowheads="1"/>
+                    </pic:cNvPicPr>
+                  </pic:nvPicPr>
+                  <pic:blipFill>
+                    <a:blip r:embed="rId16">
+                      <a:extLst>
+                        <a:ext uri="{28A0092B-C50C-407E-A947-70E740481C1C}">
+                          <a14:useLocalDpi xmlns:a14="http://schemas.microsoft.com/office/drawing/2010/main" val="0"/>
+                        </a:ext>
+                      </a:extLst>
+                    </a:blip>
+                    <a:srcRect/>
+                    <a:stretch>
+                      <a:fillRect/>
+                    </a:stretch>
+                  </pic:blipFill>
+                  <pic:spPr bwMode="auto">
+                    <a:xfrm>
+                      <a:off x="0" y="0"/>
+                      <a:ext cx="6775450" cy="8362950"/>
+                    </a:xfrm>
+                    <a:prstGeom prst="rect">
+                      <a:avLst/>
+                    </a:prstGeom>
+                    <a:noFill/>
+                    <a:ln>
+                      <a:noFill/>
+                    </a:ln>
+                  </pic:spPr>
+                </pic:pic>
+              </a:graphicData>
+            </a:graphic>
+          </wp:inline>
+        </w:drawing>
+      </w:r>
+    </w:p>
+    <w:p>
+      <w:pPr>
+        <w:shd w:val="clear" w:color="auto" w:fill="FFFFFF"/>
+        <w:spacing w:after="0" w:line="240" w:lineRule="auto"/>
+        <w:jc w:val="right"/>
+        <w:rPr>
+          <w:rFonts w:ascii="Courier New" w:eastAsia="Times New Roman" w:hAnsi="Courier New" w:cs="Courier New"/>
+          <w:color w:val="999999"/>
+          <w:sz w:val="21"/>
+          <w:szCs w:val="21"/>
+          <w:lang w:eastAsia="uk-UA"/>
+        </w:rPr>
+      </w:pPr>
+      <w:r>
+        <w:rPr>
+          <w:rFonts w:ascii="Courier New" w:eastAsia="Times New Roman" w:hAnsi="Courier New" w:cs="Courier New"/>
+          <w:color w:val="999999"/>
+          <w:sz w:val="21"/>
+          <w:szCs w:val="21"/>
+          <w:lang w:eastAsia="uk-UA"/>
+        </w:rPr>
+        <w:t>1</w:t>
+      </w:r>
+    </w:p>
+    <w:p>
+      <w:pPr>
+        <w:shd w:val="clear" w:color="auto" w:fill="FFFFFF"/>
+        <w:tabs>
+          <w:tab w:val="left" w:pos="916"/>
+          <w:tab w:val="left" w:pos="1832"/>
+          <w:tab w:val="left" w:pos="2748"/>
+          <w:tab w:val="left" w:pos="3664"/>
+          <w:tab w:val="left" w:pos="4580"/>
+          <w:tab w:val="left" w:pos="5496"/>
+          <w:tab w:val="left" w:pos="6412"/>
+          <w:tab w:val="left" w:pos="7328"/>
+          <w:tab w:val="left" w:pos="8244"/>
+          <w:tab w:val="left" w:pos="9160"/>
+          <w:tab w:val="left" w:pos="10076"/>
+          <w:tab w:val="left" w:pos="10992"/>
+          <w:tab w:val="left" w:pos="11908"/>
+          <w:tab w:val="left" w:pos="12824"/>
+          <w:tab w:val="left" w:pos="13740"/>
+          <w:tab w:val="left" w:pos="14656"/>
+        </w:tabs>
+        <w:spacing w:after="0" w:line="240" w:lineRule="auto"/>
+        <w:rPr>
+          <w:rFonts w:ascii="inherit" w:eastAsia="Times New Roman" w:hAnsi="inherit" w:cs="Courier New"/>
+          <w:color w:val="000000"/>
+          <w:sz w:val="20"/>
+          <w:szCs w:val="20"/>
+          <w:lang w:eastAsia="uk-UA"/>
+        </w:rPr>
+      </w:pPr>
+      <w:r>
+        <w:rPr>
+          <w:rFonts w:ascii="inherit" w:eastAsia="Times New Roman" w:hAnsi="inherit" w:cs="Courier New"/>
+          <w:color w:val="770088"/>
+          <w:sz w:val="20"/>
+          <w:szCs w:val="20"/>
+          <w:lang w:eastAsia="uk-UA"/>
+        </w:rPr>
+        <w:t>INSERT</w:t>
+      </w:r>
+      <w:r>
+        <w:rPr>
+          <w:rFonts w:ascii="inherit" w:eastAsia="Times New Roman" w:hAnsi="inherit" w:cs="Courier New"/>
+          <w:color w:val="000000"/>
+          <w:sz w:val="20"/>
+          <w:szCs w:val="20"/>
+          <w:lang w:eastAsia="uk-UA"/>
+        </w:rPr>
+        <w:t xml:space="preserve"> </w:t>
+      </w:r>
+      <w:r>
+        <w:rPr>
+          <w:rFonts w:ascii="inherit" w:eastAsia="Times New Roman" w:hAnsi="inherit" w:cs="Courier New"/>
+          <w:color w:val="770088"/>
+          <w:sz w:val="20"/>
+          <w:szCs w:val="20"/>
+          <w:lang w:eastAsia="uk-UA"/>
+        </w:rPr>
+        <w:t>INTO</w:t>
+      </w:r>
+      <w:r>
+        <w:rPr>
+          <w:rFonts w:ascii="inherit" w:eastAsia="Times New Roman" w:hAnsi="inherit" w:cs="Courier New"/>
+          <w:color w:val="000000"/>
+          <w:sz w:val="20"/>
+          <w:szCs w:val="20"/>
+          <w:lang w:eastAsia="uk-UA"/>
+        </w:rPr>
+        <w:t xml:space="preserve"> </w:t>
+      </w:r>
+      <w:proofErr w:type="spellStart"/>
+      <w:r>
+        <w:rPr>
+          <w:rFonts w:ascii="inherit" w:eastAsia="Times New Roman" w:hAnsi="inherit" w:cs="Courier New"/>
+          <w:color w:val="000000"/>
+          <w:sz w:val="20"/>
+          <w:szCs w:val="20"/>
+          <w:lang w:eastAsia="uk-UA"/>
+        </w:rPr>
+        <w:t>buy_book</w:t>
+      </w:r>
+      <w:proofErr w:type="spellEnd"/>
+      <w:r>
+        <w:rPr>
+          <w:rFonts w:ascii="inherit" w:eastAsia="Times New Roman" w:hAnsi="inherit" w:cs="Courier New"/>
+          <w:color w:val="999977"/>
+          <w:sz w:val="20"/>
+          <w:szCs w:val="20"/>
+          <w:lang w:eastAsia="uk-UA"/>
+        </w:rPr>
+        <w:t>(</w:t>
+      </w:r>
+      <w:proofErr w:type="spellStart"/>
+      <w:r>
+        <w:rPr>
+          <w:rFonts w:ascii="inherit" w:eastAsia="Times New Roman" w:hAnsi="inherit" w:cs="Courier New"/>
+          <w:color w:val="000000"/>
+          <w:sz w:val="20"/>
+          <w:szCs w:val="20"/>
+          <w:lang w:eastAsia="uk-UA"/>
+        </w:rPr>
+        <w:t>buy_id</w:t>
+      </w:r>
+      <w:proofErr w:type="spellEnd"/>
+      <w:r>
+        <w:rPr>
+          <w:rFonts w:ascii="inherit" w:eastAsia="Times New Roman" w:hAnsi="inherit" w:cs="Courier New"/>
+          <w:color w:val="000000"/>
+          <w:sz w:val="20"/>
+          <w:szCs w:val="20"/>
+          <w:lang w:eastAsia="uk-UA"/>
+        </w:rPr>
+        <w:t xml:space="preserve">, </w:t>
+      </w:r>
+      <w:proofErr w:type="spellStart"/>
+      <w:r>
+        <w:rPr>
+          <w:rFonts w:ascii="inherit" w:eastAsia="Times New Roman" w:hAnsi="inherit" w:cs="Courier New"/>
+          <w:color w:val="000000"/>
+          <w:sz w:val="20"/>
+          <w:szCs w:val="20"/>
+          <w:lang w:eastAsia="uk-UA"/>
+        </w:rPr>
+        <w:t>book_id</w:t>
+      </w:r>
+      <w:proofErr w:type="spellEnd"/>
+      <w:r>
+        <w:rPr>
+          <w:rFonts w:ascii="inherit" w:eastAsia="Times New Roman" w:hAnsi="inherit" w:cs="Courier New"/>
+          <w:color w:val="000000"/>
+          <w:sz w:val="20"/>
+          <w:szCs w:val="20"/>
+          <w:lang w:eastAsia="uk-UA"/>
+        </w:rPr>
+        <w:t xml:space="preserve">, </w:t>
+      </w:r>
+      <w:proofErr w:type="spellStart"/>
+      <w:r>
+        <w:rPr>
+          <w:rFonts w:ascii="inherit" w:eastAsia="Times New Roman" w:hAnsi="inherit" w:cs="Courier New"/>
+          <w:color w:val="000000"/>
+          <w:sz w:val="20"/>
+          <w:szCs w:val="20"/>
+          <w:lang w:eastAsia="uk-UA"/>
+        </w:rPr>
+        <w:t>amount</w:t>
+      </w:r>
+      <w:proofErr w:type="spellEnd"/>
+      <w:r>
+        <w:rPr>
+          <w:rFonts w:ascii="inherit" w:eastAsia="Times New Roman" w:hAnsi="inherit" w:cs="Courier New"/>
+          <w:color w:val="999977"/>
+          <w:sz w:val="20"/>
+          <w:szCs w:val="20"/>
+          <w:lang w:eastAsia="uk-UA"/>
+        </w:rPr>
+        <w:t>)</w:t>
+      </w:r>
+    </w:p>
+    <w:p>
+      <w:pPr>
+        <w:shd w:val="clear" w:color="auto" w:fill="FFFFFF"/>
+        <w:spacing w:after="0" w:line="240" w:lineRule="auto"/>
+        <w:jc w:val="right"/>
+        <w:rPr>
+          <w:rFonts w:ascii="Courier New" w:eastAsia="Times New Roman" w:hAnsi="Courier New" w:cs="Courier New"/>
+          <w:color w:val="999999"/>
+          <w:sz w:val="21"/>
+          <w:szCs w:val="21"/>
+          <w:lang w:eastAsia="uk-UA"/>
+        </w:rPr>
+      </w:pPr>
+      <w:r>
+        <w:rPr>
+          <w:rFonts w:ascii="Courier New" w:eastAsia="Times New Roman" w:hAnsi="Courier New" w:cs="Courier New"/>
+          <w:color w:val="999999"/>
+          <w:sz w:val="21"/>
+          <w:szCs w:val="21"/>
+          <w:lang w:eastAsia="uk-UA"/>
+        </w:rPr>
+        <w:t>2</w:t>
+      </w:r>
+    </w:p>
+    <w:p>
+      <w:pPr>
+        <w:shd w:val="clear" w:color="auto" w:fill="FFFFFF"/>
+        <w:tabs>
+          <w:tab w:val="left" w:pos="916"/>
+          <w:tab w:val="left" w:pos="1832"/>
+          <w:tab w:val="left" w:pos="2748"/>
+          <w:tab w:val="left" w:pos="3664"/>
+          <w:tab w:val="left" w:pos="4580"/>
+          <w:tab w:val="left" w:pos="5496"/>
+          <w:tab w:val="left" w:pos="6412"/>
+          <w:tab w:val="left" w:pos="7328"/>
+          <w:tab w:val="left" w:pos="8244"/>
+          <w:tab w:val="left" w:pos="9160"/>
+          <w:tab w:val="left" w:pos="10076"/>
+          <w:tab w:val="left" w:pos="10992"/>
+          <w:tab w:val="left" w:pos="11908"/>
+          <w:tab w:val="left" w:pos="12824"/>
+          <w:tab w:val="left" w:pos="13740"/>
+          <w:tab w:val="left" w:pos="14656"/>
+        </w:tabs>
+        <w:spacing w:after="0" w:line="240" w:lineRule="auto"/>
+        <w:rPr>
+          <w:rFonts w:ascii="inherit" w:eastAsia="Times New Roman" w:hAnsi="inherit" w:cs="Courier New"/>
+          <w:color w:val="000000"/>
+          <w:sz w:val="20"/>
+          <w:szCs w:val="20"/>
+          <w:lang w:eastAsia="uk-UA"/>
+        </w:rPr>
+      </w:pPr>
+      <w:r>
+        <w:rPr>
+          <w:rFonts w:ascii="inherit" w:eastAsia="Times New Roman" w:hAnsi="inherit" w:cs="Courier New"/>
+          <w:color w:val="770088"/>
+          <w:sz w:val="20"/>
+          <w:szCs w:val="20"/>
+          <w:lang w:eastAsia="uk-UA"/>
+        </w:rPr>
+        <w:t>SELECT</w:t>
+      </w:r>
+      <w:r>
+        <w:rPr>
+          <w:rFonts w:ascii="inherit" w:eastAsia="Times New Roman" w:hAnsi="inherit" w:cs="Courier New"/>
+          <w:color w:val="000000"/>
+          <w:sz w:val="20"/>
+          <w:szCs w:val="20"/>
+          <w:lang w:eastAsia="uk-UA"/>
+        </w:rPr>
+        <w:t xml:space="preserve"> </w:t>
+      </w:r>
+      <w:r>
+        <w:rPr>
+          <w:rFonts w:ascii="inherit" w:eastAsia="Times New Roman" w:hAnsi="inherit" w:cs="Courier New"/>
+          <w:color w:val="116644"/>
+          <w:sz w:val="20"/>
+          <w:szCs w:val="20"/>
+          <w:lang w:eastAsia="uk-UA"/>
+        </w:rPr>
+        <w:t>5</w:t>
+      </w:r>
+      <w:r>
+        <w:rPr>
+          <w:rFonts w:ascii="inherit" w:eastAsia="Times New Roman" w:hAnsi="inherit" w:cs="Courier New"/>
+          <w:color w:val="000000"/>
+          <w:sz w:val="20"/>
+          <w:szCs w:val="20"/>
+          <w:lang w:eastAsia="uk-UA"/>
+        </w:rPr>
+        <w:t xml:space="preserve">, </w:t>
+      </w:r>
+      <w:proofErr w:type="spellStart"/>
+      <w:r>
+        <w:rPr>
+          <w:rFonts w:ascii="inherit" w:eastAsia="Times New Roman" w:hAnsi="inherit" w:cs="Courier New"/>
+          <w:color w:val="000000"/>
+          <w:sz w:val="20"/>
+          <w:szCs w:val="20"/>
+          <w:lang w:eastAsia="uk-UA"/>
+        </w:rPr>
+        <w:t>book_id</w:t>
+      </w:r>
+      <w:proofErr w:type="spellEnd"/>
+      <w:r>
+        <w:rPr>
+          <w:rFonts w:ascii="inherit" w:eastAsia="Times New Roman" w:hAnsi="inherit" w:cs="Courier New"/>
+          <w:color w:val="000000"/>
+          <w:sz w:val="20"/>
+          <w:szCs w:val="20"/>
+          <w:lang w:eastAsia="uk-UA"/>
+        </w:rPr>
+        <w:t xml:space="preserve">, </w:t>
+      </w:r>
+      <w:r>
+        <w:rPr>
+          <w:rFonts w:ascii="inherit" w:eastAsia="Times New Roman" w:hAnsi="inherit" w:cs="Courier New"/>
+          <w:color w:val="116644"/>
+          <w:sz w:val="20"/>
+          <w:szCs w:val="20"/>
+          <w:lang w:eastAsia="uk-UA"/>
+        </w:rPr>
+        <w:t>2</w:t>
+      </w:r>
+    </w:p>
+    <w:p>
+      <w:pPr>
+        <w:shd w:val="clear" w:color="auto" w:fill="FFFFFF"/>
+        <w:spacing w:after="0" w:line="240" w:lineRule="auto"/>
+        <w:jc w:val="right"/>
+        <w:rPr>
+          <w:rFonts w:ascii="Courier New" w:eastAsia="Times New Roman" w:hAnsi="Courier New" w:cs="Courier New"/>
+          <w:color w:val="999999"/>
+          <w:sz w:val="21"/>
+          <w:szCs w:val="21"/>
+          <w:lang w:eastAsia="uk-UA"/>
+        </w:rPr>
+      </w:pPr>
+      <w:r>
+        <w:rPr>
+          <w:rFonts w:ascii="Courier New" w:eastAsia="Times New Roman" w:hAnsi="Courier New" w:cs="Courier New"/>
+          <w:color w:val="999999"/>
+          <w:sz w:val="21"/>
+          <w:szCs w:val="21"/>
+          <w:lang w:eastAsia="uk-UA"/>
+        </w:rPr>
+        <w:t>3</w:t>
+      </w:r>
+    </w:p>
+    <w:p>
+      <w:pPr>
+        <w:shd w:val="clear" w:color="auto" w:fill="FFFFFF"/>
+        <w:tabs>
+          <w:tab w:val="left" w:pos="916"/>
+          <w:tab w:val="left" w:pos="1832"/>
+          <w:tab w:val="left" w:pos="2748"/>
+          <w:tab w:val="left" w:pos="3664"/>
+          <w:tab w:val="left" w:pos="4580"/>
+          <w:tab w:val="left" w:pos="5496"/>
+          <w:tab w:val="left" w:pos="6412"/>
+          <w:tab w:val="left" w:pos="7328"/>
+          <w:tab w:val="left" w:pos="8244"/>
+          <w:tab w:val="left" w:pos="9160"/>
+          <w:tab w:val="left" w:pos="10076"/>
+          <w:tab w:val="left" w:pos="10992"/>
+          <w:tab w:val="left" w:pos="11908"/>
+          <w:tab w:val="left" w:pos="12824"/>
+          <w:tab w:val="left" w:pos="13740"/>
+          <w:tab w:val="left" w:pos="14656"/>
+        </w:tabs>
+        <w:spacing w:after="0" w:line="240" w:lineRule="auto"/>
+        <w:rPr>
+          <w:rFonts w:ascii="inherit" w:eastAsia="Times New Roman" w:hAnsi="inherit" w:cs="Courier New"/>
+          <w:color w:val="000000"/>
+          <w:sz w:val="20"/>
+          <w:szCs w:val="20"/>
+          <w:lang w:eastAsia="uk-UA"/>
+        </w:rPr>
+      </w:pPr>
+      <w:r>
+        <w:rPr>
+          <w:rFonts w:ascii="inherit" w:eastAsia="Times New Roman" w:hAnsi="inherit" w:cs="Courier New"/>
+          <w:color w:val="770088"/>
+          <w:sz w:val="20"/>
+          <w:szCs w:val="20"/>
+          <w:lang w:eastAsia="uk-UA"/>
+        </w:rPr>
+        <w:t>FROM</w:t>
+      </w:r>
+      <w:r>
+        <w:rPr>
+          <w:rFonts w:ascii="inherit" w:eastAsia="Times New Roman" w:hAnsi="inherit" w:cs="Courier New"/>
+          <w:color w:val="000000"/>
+          <w:sz w:val="20"/>
+          <w:szCs w:val="20"/>
+          <w:lang w:eastAsia="uk-UA"/>
+        </w:rPr>
+        <w:t xml:space="preserve"> </w:t>
+      </w:r>
+      <w:proofErr w:type="spellStart"/>
+      <w:r>
+        <w:rPr>
+          <w:rFonts w:ascii="inherit" w:eastAsia="Times New Roman" w:hAnsi="inherit" w:cs="Courier New"/>
+          <w:color w:val="000000"/>
+          <w:sz w:val="20"/>
+          <w:szCs w:val="20"/>
+          <w:lang w:eastAsia="uk-UA"/>
+        </w:rPr>
+        <w:t>book</w:t>
+      </w:r>
+      <w:proofErr w:type="spellEnd"/>
+    </w:p>
+    <w:p>
+      <w:pPr>
+        <w:shd w:val="clear" w:color="auto" w:fill="FFFFFF"/>
+        <w:spacing w:after="0" w:line="240" w:lineRule="auto"/>
+        <w:jc w:val="right"/>
+        <w:rPr>
+          <w:rFonts w:ascii="Courier New" w:eastAsia="Times New Roman" w:hAnsi="Courier New" w:cs="Courier New"/>
+          <w:color w:val="999999"/>
+          <w:sz w:val="21"/>
+          <w:szCs w:val="21"/>
+          <w:lang w:eastAsia="uk-UA"/>
+        </w:rPr>
+      </w:pPr>
+      <w:r>
+        <w:rPr>
+          <w:rFonts w:ascii="Courier New" w:eastAsia="Times New Roman" w:hAnsi="Courier New" w:cs="Courier New"/>
+          <w:color w:val="999999"/>
+          <w:sz w:val="21"/>
+          <w:szCs w:val="21"/>
+          <w:lang w:eastAsia="uk-UA"/>
+        </w:rPr>
+        <w:t>4</w:t>
+      </w:r>
+    </w:p>
+    <w:p>
+      <w:pPr>
+        <w:shd w:val="clear" w:color="auto" w:fill="FFFFFF"/>
+        <w:tabs>
+          <w:tab w:val="left" w:pos="916"/>
+          <w:tab w:val="left" w:pos="1832"/>
+          <w:tab w:val="left" w:pos="2748"/>
+          <w:tab w:val="left" w:pos="3664"/>
+          <w:tab w:val="left" w:pos="4580"/>
+          <w:tab w:val="left" w:pos="5496"/>
+          <w:tab w:val="left" w:pos="6412"/>
+          <w:tab w:val="left" w:pos="7328"/>
+          <w:tab w:val="left" w:pos="8244"/>
+          <w:tab w:val="left" w:pos="9160"/>
+          <w:tab w:val="left" w:pos="10076"/>
+          <w:tab w:val="left" w:pos="10992"/>
+          <w:tab w:val="left" w:pos="11908"/>
+          <w:tab w:val="left" w:pos="12824"/>
+          <w:tab w:val="left" w:pos="13740"/>
+          <w:tab w:val="left" w:pos="14656"/>
+        </w:tabs>
+        <w:spacing w:after="0" w:line="240" w:lineRule="auto"/>
+        <w:rPr>
+          <w:rFonts w:ascii="inherit" w:eastAsia="Times New Roman" w:hAnsi="inherit" w:cs="Courier New"/>
+          <w:color w:val="000000"/>
+          <w:sz w:val="20"/>
+          <w:szCs w:val="20"/>
+          <w:lang w:eastAsia="uk-UA"/>
+        </w:rPr>
+      </w:pPr>
+      <w:r>
+        <w:rPr>
+          <w:rFonts w:ascii="inherit" w:eastAsia="Times New Roman" w:hAnsi="inherit" w:cs="Courier New"/>
+          <w:color w:val="770088"/>
+          <w:sz w:val="20"/>
+          <w:szCs w:val="20"/>
+          <w:lang w:eastAsia="uk-UA"/>
+        </w:rPr>
+        <w:lastRenderedPageBreak/>
+        <w:t>WHERE</w:t>
+      </w:r>
+      <w:r>
+        <w:rPr>
+          <w:rFonts w:ascii="inherit" w:eastAsia="Times New Roman" w:hAnsi="inherit" w:cs="Courier New"/>
+          <w:color w:val="000000"/>
+          <w:sz w:val="20"/>
+          <w:szCs w:val="20"/>
+          <w:lang w:eastAsia="uk-UA"/>
+        </w:rPr>
+        <w:t xml:space="preserve"> </w:t>
+      </w:r>
+      <w:proofErr w:type="spellStart"/>
+      <w:r>
+        <w:rPr>
+          <w:rFonts w:ascii="inherit" w:eastAsia="Times New Roman" w:hAnsi="inherit" w:cs="Courier New"/>
+          <w:color w:val="000000"/>
+          <w:sz w:val="20"/>
+          <w:szCs w:val="20"/>
+          <w:lang w:eastAsia="uk-UA"/>
+        </w:rPr>
+        <w:t>title</w:t>
+      </w:r>
+      <w:proofErr w:type="spellEnd"/>
+      <w:r>
+        <w:rPr>
+          <w:rFonts w:ascii="inherit" w:eastAsia="Times New Roman" w:hAnsi="inherit" w:cs="Courier New"/>
+          <w:color w:val="000000"/>
+          <w:sz w:val="20"/>
+          <w:szCs w:val="20"/>
+          <w:lang w:eastAsia="uk-UA"/>
+        </w:rPr>
+        <w:t xml:space="preserve"> = </w:t>
+      </w:r>
+      <w:r>
+        <w:rPr>
+          <w:rFonts w:ascii="inherit" w:eastAsia="Times New Roman" w:hAnsi="inherit" w:cs="Courier New"/>
+          <w:color w:val="AA1111"/>
+          <w:sz w:val="20"/>
+          <w:szCs w:val="20"/>
+          <w:lang w:eastAsia="uk-UA"/>
+        </w:rPr>
+        <w:t>'</w:t>
+      </w:r>
+      <w:proofErr w:type="spellStart"/>
+      <w:r>
+        <w:rPr>
+          <w:rFonts w:ascii="inherit" w:eastAsia="Times New Roman" w:hAnsi="inherit" w:cs="Courier New"/>
+          <w:color w:val="AA1111"/>
+          <w:sz w:val="20"/>
+          <w:szCs w:val="20"/>
+          <w:lang w:eastAsia="uk-UA"/>
+        </w:rPr>
+        <w:t>Лирика</w:t>
+      </w:r>
+      <w:proofErr w:type="spellEnd"/>
+      <w:r>
+        <w:rPr>
+          <w:rFonts w:ascii="inherit" w:eastAsia="Times New Roman" w:hAnsi="inherit" w:cs="Courier New"/>
+          <w:color w:val="AA1111"/>
+          <w:sz w:val="20"/>
+          <w:szCs w:val="20"/>
+          <w:lang w:eastAsia="uk-UA"/>
+        </w:rPr>
+        <w:t>'</w:t>
+      </w:r>
+      <w:r>
+        <w:rPr>
+          <w:rFonts w:ascii="inherit" w:eastAsia="Times New Roman" w:hAnsi="inherit" w:cs="Courier New"/>
+          <w:color w:val="000000"/>
+          <w:sz w:val="20"/>
+          <w:szCs w:val="20"/>
+          <w:lang w:eastAsia="uk-UA"/>
+        </w:rPr>
+        <w:t xml:space="preserve"> </w:t>
+      </w:r>
+      <w:r>
+        <w:rPr>
+          <w:rFonts w:ascii="inherit" w:eastAsia="Times New Roman" w:hAnsi="inherit" w:cs="Courier New"/>
+          <w:color w:val="770088"/>
+          <w:sz w:val="20"/>
+          <w:szCs w:val="20"/>
+          <w:lang w:eastAsia="uk-UA"/>
+        </w:rPr>
+        <w:t>AND</w:t>
+      </w:r>
+      <w:r>
+        <w:rPr>
+          <w:rFonts w:ascii="inherit" w:eastAsia="Times New Roman" w:hAnsi="inherit" w:cs="Courier New"/>
+          <w:color w:val="000000"/>
+          <w:sz w:val="20"/>
+          <w:szCs w:val="20"/>
+          <w:lang w:eastAsia="uk-UA"/>
+        </w:rPr>
+        <w:t xml:space="preserve"> </w:t>
+      </w:r>
+      <w:proofErr w:type="spellStart"/>
+      <w:r>
+        <w:rPr>
+          <w:rFonts w:ascii="inherit" w:eastAsia="Times New Roman" w:hAnsi="inherit" w:cs="Courier New"/>
+          <w:color w:val="000000"/>
+          <w:sz w:val="20"/>
+          <w:szCs w:val="20"/>
+          <w:lang w:eastAsia="uk-UA"/>
+        </w:rPr>
+        <w:t>author_id</w:t>
+      </w:r>
+      <w:proofErr w:type="spellEnd"/>
+      <w:r>
+        <w:rPr>
+          <w:rFonts w:ascii="inherit" w:eastAsia="Times New Roman" w:hAnsi="inherit" w:cs="Courier New"/>
+          <w:color w:val="000000"/>
+          <w:sz w:val="20"/>
+          <w:szCs w:val="20"/>
+          <w:lang w:eastAsia="uk-UA"/>
+        </w:rPr>
+        <w:t xml:space="preserve"> = </w:t>
+      </w:r>
+      <w:r>
+        <w:rPr>
+          <w:rFonts w:ascii="inherit" w:eastAsia="Times New Roman" w:hAnsi="inherit" w:cs="Courier New"/>
+          <w:color w:val="116644"/>
+          <w:sz w:val="20"/>
+          <w:szCs w:val="20"/>
+          <w:lang w:eastAsia="uk-UA"/>
+        </w:rPr>
+        <w:t>4</w:t>
+      </w:r>
+      <w:r>
+        <w:rPr>
+          <w:rFonts w:ascii="inherit" w:eastAsia="Times New Roman" w:hAnsi="inherit" w:cs="Courier New"/>
+          <w:color w:val="000000"/>
+          <w:sz w:val="20"/>
+          <w:szCs w:val="20"/>
+          <w:lang w:eastAsia="uk-UA"/>
+        </w:rPr>
+        <w:t xml:space="preserve">; </w:t>
+      </w:r>
+    </w:p>
+    <w:p>
+      <w:pPr>
+        <w:shd w:val="clear" w:color="auto" w:fill="FFFFFF"/>
+        <w:spacing w:after="0" w:line="240" w:lineRule="auto"/>
+        <w:jc w:val="right"/>
+        <w:rPr>
+          <w:rFonts w:ascii="Courier New" w:eastAsia="Times New Roman" w:hAnsi="Courier New" w:cs="Courier New"/>
+          <w:color w:val="999999"/>
+          <w:sz w:val="21"/>
+          <w:szCs w:val="21"/>
+          <w:lang w:eastAsia="uk-UA"/>
+        </w:rPr>
+      </w:pPr>
+      <w:r>
+        <w:rPr>
+          <w:rFonts w:ascii="Courier New" w:eastAsia="Times New Roman" w:hAnsi="Courier New" w:cs="Courier New"/>
+          <w:color w:val="999999"/>
+          <w:sz w:val="21"/>
+          <w:szCs w:val="21"/>
+          <w:lang w:eastAsia="uk-UA"/>
+        </w:rPr>
+        <w:t>5</w:t>
+      </w:r>
+    </w:p>
+    <w:p>
+      <w:pPr>
+        <w:shd w:val="clear" w:color="auto" w:fill="FFFFFF"/>
+        <w:tabs>
+          <w:tab w:val="left" w:pos="916"/>
+          <w:tab w:val="left" w:pos="1832"/>
+          <w:tab w:val="left" w:pos="2748"/>
+          <w:tab w:val="left" w:pos="3664"/>
+          <w:tab w:val="left" w:pos="4580"/>
+          <w:tab w:val="left" w:pos="5496"/>
+          <w:tab w:val="left" w:pos="6412"/>
+          <w:tab w:val="left" w:pos="7328"/>
+          <w:tab w:val="left" w:pos="8244"/>
+          <w:tab w:val="left" w:pos="9160"/>
+          <w:tab w:val="left" w:pos="10076"/>
+          <w:tab w:val="left" w:pos="10992"/>
+          <w:tab w:val="left" w:pos="11908"/>
+          <w:tab w:val="left" w:pos="12824"/>
+          <w:tab w:val="left" w:pos="13740"/>
+          <w:tab w:val="left" w:pos="14656"/>
+        </w:tabs>
+        <w:spacing w:after="0" w:line="240" w:lineRule="auto"/>
+        <w:rPr>
+          <w:rFonts w:ascii="inherit" w:eastAsia="Times New Roman" w:hAnsi="inherit" w:cs="Courier New"/>
+          <w:color w:val="000000"/>
+          <w:sz w:val="20"/>
+          <w:szCs w:val="20"/>
+          <w:lang w:eastAsia="uk-UA"/>
+        </w:rPr>
+      </w:pPr>
+      <w:r>
+        <w:rPr>
+          <w:rFonts w:ascii="inherit" w:eastAsia="Times New Roman" w:hAnsi="inherit" w:cs="Courier New"/>
+          <w:color w:val="000000"/>
+          <w:sz w:val="20"/>
+          <w:szCs w:val="20"/>
+          <w:lang w:eastAsia="uk-UA"/>
+        </w:rPr>
+        <w:t>​</w:t>
+      </w:r>
+    </w:p>
+    <w:p>
+      <w:pPr>
+        <w:shd w:val="clear" w:color="auto" w:fill="FFFFFF"/>
+        <w:spacing w:after="0" w:line="240" w:lineRule="auto"/>
+        <w:jc w:val="right"/>
+        <w:rPr>
+          <w:rFonts w:ascii="Courier New" w:eastAsia="Times New Roman" w:hAnsi="Courier New" w:cs="Courier New"/>
+          <w:color w:val="999999"/>
+          <w:sz w:val="21"/>
+          <w:szCs w:val="21"/>
+          <w:lang w:eastAsia="uk-UA"/>
+        </w:rPr>
+      </w:pPr>
+      <w:r>
+        <w:rPr>
+          <w:rFonts w:ascii="Courier New" w:eastAsia="Times New Roman" w:hAnsi="Courier New" w:cs="Courier New"/>
+          <w:color w:val="999999"/>
+          <w:sz w:val="21"/>
+          <w:szCs w:val="21"/>
+          <w:lang w:eastAsia="uk-UA"/>
+        </w:rPr>
+        <w:t>6</w:t>
+      </w:r>
+    </w:p>
+    <w:p>
+      <w:pPr>
+        <w:shd w:val="clear" w:color="auto" w:fill="FFFFFF"/>
+        <w:tabs>
+          <w:tab w:val="left" w:pos="916"/>
+          <w:tab w:val="left" w:pos="1832"/>
+          <w:tab w:val="left" w:pos="2748"/>
+          <w:tab w:val="left" w:pos="3664"/>
+          <w:tab w:val="left" w:pos="4580"/>
+          <w:tab w:val="left" w:pos="5496"/>
+          <w:tab w:val="left" w:pos="6412"/>
+          <w:tab w:val="left" w:pos="7328"/>
+          <w:tab w:val="left" w:pos="8244"/>
+          <w:tab w:val="left" w:pos="9160"/>
+          <w:tab w:val="left" w:pos="10076"/>
+          <w:tab w:val="left" w:pos="10992"/>
+          <w:tab w:val="left" w:pos="11908"/>
+          <w:tab w:val="left" w:pos="12824"/>
+          <w:tab w:val="left" w:pos="13740"/>
+          <w:tab w:val="left" w:pos="14656"/>
+        </w:tabs>
+        <w:spacing w:after="0" w:line="240" w:lineRule="auto"/>
+        <w:rPr>
+          <w:rFonts w:ascii="inherit" w:eastAsia="Times New Roman" w:hAnsi="inherit" w:cs="Courier New"/>
+          <w:color w:val="000000"/>
+          <w:sz w:val="20"/>
+          <w:szCs w:val="20"/>
+          <w:lang w:eastAsia="uk-UA"/>
+        </w:rPr>
+      </w:pPr>
+      <w:r>
+        <w:rPr>
+          <w:rFonts w:ascii="inherit" w:eastAsia="Times New Roman" w:hAnsi="inherit" w:cs="Courier New"/>
+          <w:color w:val="770088"/>
+          <w:sz w:val="20"/>
+          <w:szCs w:val="20"/>
+          <w:lang w:eastAsia="uk-UA"/>
+        </w:rPr>
+        <w:t>INSERT</w:t>
+      </w:r>
+      <w:r>
+        <w:rPr>
+          <w:rFonts w:ascii="inherit" w:eastAsia="Times New Roman" w:hAnsi="inherit" w:cs="Courier New"/>
+          <w:color w:val="000000"/>
+          <w:sz w:val="20"/>
+          <w:szCs w:val="20"/>
+          <w:lang w:eastAsia="uk-UA"/>
+        </w:rPr>
+        <w:t xml:space="preserve"> </w:t>
+      </w:r>
+      <w:r>
+        <w:rPr>
+          <w:rFonts w:ascii="inherit" w:eastAsia="Times New Roman" w:hAnsi="inherit" w:cs="Courier New"/>
+          <w:color w:val="770088"/>
+          <w:sz w:val="20"/>
+          <w:szCs w:val="20"/>
+          <w:lang w:eastAsia="uk-UA"/>
+        </w:rPr>
+        <w:t>INTO</w:t>
+      </w:r>
+      <w:r>
+        <w:rPr>
+          <w:rFonts w:ascii="inherit" w:eastAsia="Times New Roman" w:hAnsi="inherit" w:cs="Courier New"/>
+          <w:color w:val="000000"/>
+          <w:sz w:val="20"/>
+          <w:szCs w:val="20"/>
+          <w:lang w:eastAsia="uk-UA"/>
+        </w:rPr>
+        <w:t xml:space="preserve"> </w:t>
+      </w:r>
+      <w:proofErr w:type="spellStart"/>
+      <w:r>
+        <w:rPr>
+          <w:rFonts w:ascii="inherit" w:eastAsia="Times New Roman" w:hAnsi="inherit" w:cs="Courier New"/>
+          <w:color w:val="000000"/>
+          <w:sz w:val="20"/>
+          <w:szCs w:val="20"/>
+          <w:lang w:eastAsia="uk-UA"/>
+        </w:rPr>
+        <w:t>buy_book</w:t>
+      </w:r>
+      <w:proofErr w:type="spellEnd"/>
+      <w:r>
+        <w:rPr>
+          <w:rFonts w:ascii="inherit" w:eastAsia="Times New Roman" w:hAnsi="inherit" w:cs="Courier New"/>
+          <w:color w:val="999977"/>
+          <w:sz w:val="20"/>
+          <w:szCs w:val="20"/>
+          <w:lang w:eastAsia="uk-UA"/>
+        </w:rPr>
+        <w:t>(</w:t>
+      </w:r>
+      <w:proofErr w:type="spellStart"/>
+      <w:r>
+        <w:rPr>
+          <w:rFonts w:ascii="inherit" w:eastAsia="Times New Roman" w:hAnsi="inherit" w:cs="Courier New"/>
+          <w:color w:val="000000"/>
+          <w:sz w:val="20"/>
+          <w:szCs w:val="20"/>
+          <w:lang w:eastAsia="uk-UA"/>
+        </w:rPr>
+        <w:t>buy_id</w:t>
+      </w:r>
+      <w:proofErr w:type="spellEnd"/>
+      <w:r>
+        <w:rPr>
+          <w:rFonts w:ascii="inherit" w:eastAsia="Times New Roman" w:hAnsi="inherit" w:cs="Courier New"/>
+          <w:color w:val="000000"/>
+          <w:sz w:val="20"/>
+          <w:szCs w:val="20"/>
+          <w:lang w:eastAsia="uk-UA"/>
+        </w:rPr>
+        <w:t xml:space="preserve">, </w:t>
+      </w:r>
+      <w:proofErr w:type="spellStart"/>
+      <w:r>
+        <w:rPr>
+          <w:rFonts w:ascii="inherit" w:eastAsia="Times New Roman" w:hAnsi="inherit" w:cs="Courier New"/>
+          <w:color w:val="000000"/>
+          <w:sz w:val="20"/>
+          <w:szCs w:val="20"/>
+          <w:lang w:eastAsia="uk-UA"/>
+        </w:rPr>
+        <w:t>book_id</w:t>
+      </w:r>
+      <w:proofErr w:type="spellEnd"/>
+      <w:r>
+        <w:rPr>
+          <w:rFonts w:ascii="inherit" w:eastAsia="Times New Roman" w:hAnsi="inherit" w:cs="Courier New"/>
+          <w:color w:val="000000"/>
+          <w:sz w:val="20"/>
+          <w:szCs w:val="20"/>
+          <w:lang w:eastAsia="uk-UA"/>
+        </w:rPr>
+        <w:t xml:space="preserve">, </w:t>
+      </w:r>
+      <w:proofErr w:type="spellStart"/>
+      <w:r>
+        <w:rPr>
+          <w:rFonts w:ascii="inherit" w:eastAsia="Times New Roman" w:hAnsi="inherit" w:cs="Courier New"/>
+          <w:color w:val="000000"/>
+          <w:sz w:val="20"/>
+          <w:szCs w:val="20"/>
+          <w:lang w:eastAsia="uk-UA"/>
+        </w:rPr>
+        <w:t>amount</w:t>
+      </w:r>
+      <w:proofErr w:type="spellEnd"/>
+      <w:r>
+        <w:rPr>
+          <w:rFonts w:ascii="inherit" w:eastAsia="Times New Roman" w:hAnsi="inherit" w:cs="Courier New"/>
+          <w:color w:val="999977"/>
+          <w:sz w:val="20"/>
+          <w:szCs w:val="20"/>
+          <w:lang w:eastAsia="uk-UA"/>
+        </w:rPr>
+        <w:t>)</w:t>
+      </w:r>
+    </w:p>
+    <w:p>
+      <w:pPr>
+        <w:shd w:val="clear" w:color="auto" w:fill="FFFFFF"/>
+        <w:spacing w:after="0" w:line="240" w:lineRule="auto"/>
+        <w:jc w:val="right"/>
+        <w:rPr>
+          <w:rFonts w:ascii="Courier New" w:eastAsia="Times New Roman" w:hAnsi="Courier New" w:cs="Courier New"/>
+          <w:color w:val="999999"/>
+          <w:sz w:val="21"/>
+          <w:szCs w:val="21"/>
+          <w:lang w:eastAsia="uk-UA"/>
+        </w:rPr>
+      </w:pPr>
+      <w:r>
+        <w:rPr>
+          <w:rFonts w:ascii="Courier New" w:eastAsia="Times New Roman" w:hAnsi="Courier New" w:cs="Courier New"/>
+          <w:color w:val="999999"/>
+          <w:sz w:val="21"/>
+          <w:szCs w:val="21"/>
+          <w:lang w:eastAsia="uk-UA"/>
+        </w:rPr>
+        <w:t>7</w:t>
+      </w:r>
+    </w:p>
+    <w:p>
+      <w:pPr>
+        <w:shd w:val="clear" w:color="auto" w:fill="FFFFFF"/>
+        <w:tabs>
+          <w:tab w:val="left" w:pos="916"/>
+          <w:tab w:val="left" w:pos="1832"/>
+          <w:tab w:val="left" w:pos="2748"/>
+          <w:tab w:val="left" w:pos="3664"/>
+          <w:tab w:val="left" w:pos="4580"/>
+          <w:tab w:val="left" w:pos="5496"/>
+          <w:tab w:val="left" w:pos="6412"/>
+          <w:tab w:val="left" w:pos="7328"/>
+          <w:tab w:val="left" w:pos="8244"/>
+          <w:tab w:val="left" w:pos="9160"/>
+          <w:tab w:val="left" w:pos="10076"/>
+          <w:tab w:val="left" w:pos="10992"/>
+          <w:tab w:val="left" w:pos="11908"/>
+          <w:tab w:val="left" w:pos="12824"/>
+          <w:tab w:val="left" w:pos="13740"/>
+          <w:tab w:val="left" w:pos="14656"/>
+        </w:tabs>
+        <w:spacing w:after="0" w:line="240" w:lineRule="auto"/>
+        <w:rPr>
+          <w:rFonts w:ascii="inherit" w:eastAsia="Times New Roman" w:hAnsi="inherit" w:cs="Courier New"/>
+          <w:color w:val="000000"/>
+          <w:sz w:val="20"/>
+          <w:szCs w:val="20"/>
+          <w:lang w:eastAsia="uk-UA"/>
+        </w:rPr>
+      </w:pPr>
+      <w:r>
+        <w:rPr>
+          <w:rFonts w:ascii="inherit" w:eastAsia="Times New Roman" w:hAnsi="inherit" w:cs="Courier New"/>
+          <w:color w:val="770088"/>
+          <w:sz w:val="20"/>
+          <w:szCs w:val="20"/>
+          <w:lang w:eastAsia="uk-UA"/>
+        </w:rPr>
+        <w:t>SELECT</w:t>
+      </w:r>
+      <w:r>
+        <w:rPr>
+          <w:rFonts w:ascii="inherit" w:eastAsia="Times New Roman" w:hAnsi="inherit" w:cs="Courier New"/>
+          <w:color w:val="000000"/>
+          <w:sz w:val="20"/>
+          <w:szCs w:val="20"/>
+          <w:lang w:eastAsia="uk-UA"/>
+        </w:rPr>
+        <w:t xml:space="preserve"> </w:t>
+      </w:r>
+      <w:r>
+        <w:rPr>
+          <w:rFonts w:ascii="inherit" w:eastAsia="Times New Roman" w:hAnsi="inherit" w:cs="Courier New"/>
+          <w:color w:val="116644"/>
+          <w:sz w:val="20"/>
+          <w:szCs w:val="20"/>
+          <w:lang w:eastAsia="uk-UA"/>
+        </w:rPr>
+        <w:t>5</w:t>
+      </w:r>
+      <w:r>
+        <w:rPr>
+          <w:rFonts w:ascii="inherit" w:eastAsia="Times New Roman" w:hAnsi="inherit" w:cs="Courier New"/>
+          <w:color w:val="000000"/>
+          <w:sz w:val="20"/>
+          <w:szCs w:val="20"/>
+          <w:lang w:eastAsia="uk-UA"/>
+        </w:rPr>
+        <w:t xml:space="preserve">, </w:t>
+      </w:r>
+      <w:proofErr w:type="spellStart"/>
+      <w:r>
+        <w:rPr>
+          <w:rFonts w:ascii="inherit" w:eastAsia="Times New Roman" w:hAnsi="inherit" w:cs="Courier New"/>
+          <w:color w:val="000000"/>
+          <w:sz w:val="20"/>
+          <w:szCs w:val="20"/>
+          <w:lang w:eastAsia="uk-UA"/>
+        </w:rPr>
+        <w:t>book_id</w:t>
+      </w:r>
+      <w:proofErr w:type="spellEnd"/>
+      <w:r>
+        <w:rPr>
+          <w:rFonts w:ascii="inherit" w:eastAsia="Times New Roman" w:hAnsi="inherit" w:cs="Courier New"/>
+          <w:color w:val="000000"/>
+          <w:sz w:val="20"/>
+          <w:szCs w:val="20"/>
+          <w:lang w:eastAsia="uk-UA"/>
+        </w:rPr>
+        <w:t xml:space="preserve">, </w:t>
+      </w:r>
+      <w:r>
+        <w:rPr>
+          <w:rFonts w:ascii="inherit" w:eastAsia="Times New Roman" w:hAnsi="inherit" w:cs="Courier New"/>
+          <w:color w:val="116644"/>
+          <w:sz w:val="20"/>
+          <w:szCs w:val="20"/>
+          <w:lang w:eastAsia="uk-UA"/>
+        </w:rPr>
+        <w:t>1</w:t>
+      </w:r>
+    </w:p>
+    <w:p>
+      <w:pPr>
+        <w:shd w:val="clear" w:color="auto" w:fill="FFFFFF"/>
+        <w:spacing w:after="0" w:line="240" w:lineRule="auto"/>
+        <w:jc w:val="right"/>
+        <w:rPr>
+          <w:rFonts w:ascii="Courier New" w:eastAsia="Times New Roman" w:hAnsi="Courier New" w:cs="Courier New"/>
+          <w:color w:val="999999"/>
+          <w:sz w:val="21"/>
+          <w:szCs w:val="21"/>
+          <w:lang w:eastAsia="uk-UA"/>
+        </w:rPr>
+      </w:pPr>
+      <w:r>
+        <w:rPr>
+          <w:rFonts w:ascii="Courier New" w:eastAsia="Times New Roman" w:hAnsi="Courier New" w:cs="Courier New"/>
+          <w:color w:val="999999"/>
+          <w:sz w:val="21"/>
+          <w:szCs w:val="21"/>
+          <w:lang w:eastAsia="uk-UA"/>
+        </w:rPr>
+        <w:t>8</w:t>
+      </w:r>
+    </w:p>
+    <w:p>
+      <w:pPr>
+        <w:shd w:val="clear" w:color="auto" w:fill="FFFFFF"/>
+        <w:tabs>
+          <w:tab w:val="left" w:pos="916"/>
+          <w:tab w:val="left" w:pos="1832"/>
+          <w:tab w:val="left" w:pos="2748"/>
+          <w:tab w:val="left" w:pos="3664"/>
+          <w:tab w:val="left" w:pos="4580"/>
+          <w:tab w:val="left" w:pos="5496"/>
+          <w:tab w:val="left" w:pos="6412"/>
+          <w:tab w:val="left" w:pos="7328"/>
+          <w:tab w:val="left" w:pos="8244"/>
+          <w:tab w:val="left" w:pos="9160"/>
+          <w:tab w:val="left" w:pos="10076"/>
+          <w:tab w:val="left" w:pos="10992"/>
+          <w:tab w:val="left" w:pos="11908"/>
+          <w:tab w:val="left" w:pos="12824"/>
+          <w:tab w:val="left" w:pos="13740"/>
+          <w:tab w:val="left" w:pos="14656"/>
+        </w:tabs>
+        <w:spacing w:after="0" w:line="240" w:lineRule="auto"/>
+        <w:rPr>
+          <w:rFonts w:ascii="inherit" w:eastAsia="Times New Roman" w:hAnsi="inherit" w:cs="Courier New"/>
+          <w:color w:val="000000"/>
+          <w:sz w:val="20"/>
+          <w:szCs w:val="20"/>
+          <w:lang w:eastAsia="uk-UA"/>
+        </w:rPr>
+      </w:pPr>
+      <w:r>
+        <w:rPr>
+          <w:rFonts w:ascii="inherit" w:eastAsia="Times New Roman" w:hAnsi="inherit" w:cs="Courier New"/>
+          <w:color w:val="770088"/>
+          <w:sz w:val="20"/>
+          <w:szCs w:val="20"/>
+          <w:lang w:eastAsia="uk-UA"/>
+        </w:rPr>
+        <w:t>FROM</w:t>
+      </w:r>
+      <w:r>
+        <w:rPr>
+          <w:rFonts w:ascii="inherit" w:eastAsia="Times New Roman" w:hAnsi="inherit" w:cs="Courier New"/>
+          <w:color w:val="000000"/>
+          <w:sz w:val="20"/>
+          <w:szCs w:val="20"/>
+          <w:lang w:eastAsia="uk-UA"/>
+        </w:rPr>
+        <w:t xml:space="preserve"> </w:t>
+      </w:r>
+      <w:proofErr w:type="spellStart"/>
+      <w:r>
+        <w:rPr>
+          <w:rFonts w:ascii="inherit" w:eastAsia="Times New Roman" w:hAnsi="inherit" w:cs="Courier New"/>
+          <w:color w:val="000000"/>
+          <w:sz w:val="20"/>
+          <w:szCs w:val="20"/>
+          <w:lang w:eastAsia="uk-UA"/>
+        </w:rPr>
+        <w:t>book</w:t>
+      </w:r>
+      <w:proofErr w:type="spellEnd"/>
+    </w:p>
+    <w:p>
+      <w:pPr>
+        <w:shd w:val="clear" w:color="auto" w:fill="FFFFFF"/>
+        <w:spacing w:after="0" w:line="240" w:lineRule="auto"/>
+        <w:jc w:val="right"/>
+        <w:rPr>
+          <w:rFonts w:ascii="Courier New" w:eastAsia="Times New Roman" w:hAnsi="Courier New" w:cs="Courier New"/>
+          <w:color w:val="999999"/>
+          <w:sz w:val="21"/>
+          <w:szCs w:val="21"/>
+          <w:lang w:eastAsia="uk-UA"/>
+        </w:rPr>
+      </w:pPr>
+      <w:r>
+        <w:rPr>
+          <w:rFonts w:ascii="Courier New" w:eastAsia="Times New Roman" w:hAnsi="Courier New" w:cs="Courier New"/>
+          <w:color w:val="999999"/>
+          <w:sz w:val="21"/>
+          <w:szCs w:val="21"/>
+          <w:lang w:eastAsia="uk-UA"/>
+        </w:rPr>
+        <w:t>9</w:t>
+      </w:r>
+    </w:p>
+    <w:p>
+      <w:pPr>
+        <w:shd w:val="clear" w:color="auto" w:fill="FFFFFF"/>
+        <w:tabs>
+          <w:tab w:val="left" w:pos="916"/>
+          <w:tab w:val="left" w:pos="1832"/>
+          <w:tab w:val="left" w:pos="2748"/>
+          <w:tab w:val="left" w:pos="3664"/>
+          <w:tab w:val="left" w:pos="4580"/>
+          <w:tab w:val="left" w:pos="5496"/>
+          <w:tab w:val="left" w:pos="6412"/>
+          <w:tab w:val="left" w:pos="7328"/>
+          <w:tab w:val="left" w:pos="8244"/>
+          <w:tab w:val="left" w:pos="9160"/>
+          <w:tab w:val="left" w:pos="10076"/>
+          <w:tab w:val="left" w:pos="10992"/>
+          <w:tab w:val="left" w:pos="11908"/>
+          <w:tab w:val="left" w:pos="12824"/>
+          <w:tab w:val="left" w:pos="13740"/>
+          <w:tab w:val="left" w:pos="14656"/>
+        </w:tabs>
+        <w:spacing w:after="0" w:line="240" w:lineRule="auto"/>
+        <w:rPr>
+          <w:rFonts w:ascii="inherit" w:eastAsia="Times New Roman" w:hAnsi="inherit" w:cs="Courier New"/>
+          <w:color w:val="000000"/>
+          <w:sz w:val="20"/>
+          <w:szCs w:val="20"/>
+          <w:lang w:eastAsia="uk-UA"/>
+        </w:rPr>
+      </w:pPr>
+      <w:r>
+        <w:rPr>
+          <w:rFonts w:ascii="inherit" w:eastAsia="Times New Roman" w:hAnsi="inherit" w:cs="Courier New"/>
+          <w:color w:val="770088"/>
+          <w:sz w:val="20"/>
+          <w:szCs w:val="20"/>
+          <w:lang w:eastAsia="uk-UA"/>
+        </w:rPr>
+        <w:t>WHERE</w:t>
+      </w:r>
+      <w:r>
+        <w:rPr>
+          <w:rFonts w:ascii="inherit" w:eastAsia="Times New Roman" w:hAnsi="inherit" w:cs="Courier New"/>
+          <w:color w:val="000000"/>
+          <w:sz w:val="20"/>
+          <w:szCs w:val="20"/>
+          <w:lang w:eastAsia="uk-UA"/>
+        </w:rPr>
+        <w:t xml:space="preserve"> </w:t>
+      </w:r>
+      <w:proofErr w:type="spellStart"/>
+      <w:r>
+        <w:rPr>
+          <w:rFonts w:ascii="inherit" w:eastAsia="Times New Roman" w:hAnsi="inherit" w:cs="Courier New"/>
+          <w:color w:val="000000"/>
+          <w:sz w:val="20"/>
+          <w:szCs w:val="20"/>
+          <w:lang w:eastAsia="uk-UA"/>
+        </w:rPr>
+        <w:t>title</w:t>
+      </w:r>
+      <w:proofErr w:type="spellEnd"/>
+      <w:r>
+        <w:rPr>
+          <w:rFonts w:ascii="inherit" w:eastAsia="Times New Roman" w:hAnsi="inherit" w:cs="Courier New"/>
+          <w:color w:val="000000"/>
+          <w:sz w:val="20"/>
+          <w:szCs w:val="20"/>
+          <w:lang w:eastAsia="uk-UA"/>
+        </w:rPr>
+        <w:t xml:space="preserve"> = </w:t>
+      </w:r>
+      <w:r>
+        <w:rPr>
+          <w:rFonts w:ascii="inherit" w:eastAsia="Times New Roman" w:hAnsi="inherit" w:cs="Courier New"/>
+          <w:color w:val="AA1111"/>
+          <w:sz w:val="20"/>
+          <w:szCs w:val="20"/>
+          <w:lang w:eastAsia="uk-UA"/>
+        </w:rPr>
+        <w:t>'</w:t>
+      </w:r>
+      <w:proofErr w:type="spellStart"/>
+      <w:r>
+        <w:rPr>
+          <w:rFonts w:ascii="inherit" w:eastAsia="Times New Roman" w:hAnsi="inherit" w:cs="Courier New"/>
+          <w:color w:val="AA1111"/>
+          <w:sz w:val="20"/>
+          <w:szCs w:val="20"/>
+          <w:lang w:eastAsia="uk-UA"/>
+        </w:rPr>
+        <w:t>Белая</w:t>
+      </w:r>
+      <w:proofErr w:type="spellEnd"/>
+      <w:r>
+        <w:rPr>
+          <w:rFonts w:ascii="inherit" w:eastAsia="Times New Roman" w:hAnsi="inherit" w:cs="Courier New"/>
+          <w:color w:val="AA1111"/>
+          <w:sz w:val="20"/>
+          <w:szCs w:val="20"/>
+          <w:lang w:eastAsia="uk-UA"/>
+        </w:rPr>
+        <w:t xml:space="preserve"> </w:t>
+      </w:r>
+      <w:proofErr w:type="spellStart"/>
+      <w:r>
+        <w:rPr>
+          <w:rFonts w:ascii="inherit" w:eastAsia="Times New Roman" w:hAnsi="inherit" w:cs="Courier New"/>
+          <w:color w:val="AA1111"/>
+          <w:sz w:val="20"/>
+          <w:szCs w:val="20"/>
+          <w:lang w:eastAsia="uk-UA"/>
+        </w:rPr>
+        <w:t>гвардия</w:t>
+      </w:r>
+      <w:proofErr w:type="spellEnd"/>
+      <w:r>
+        <w:rPr>
+          <w:rFonts w:ascii="inherit" w:eastAsia="Times New Roman" w:hAnsi="inherit" w:cs="Courier New"/>
+          <w:color w:val="AA1111"/>
+          <w:sz w:val="20"/>
+          <w:szCs w:val="20"/>
+          <w:lang w:eastAsia="uk-UA"/>
+        </w:rPr>
+        <w:t>'</w:t>
+      </w:r>
+      <w:r>
+        <w:rPr>
+          <w:rFonts w:ascii="inherit" w:eastAsia="Times New Roman" w:hAnsi="inherit" w:cs="Courier New"/>
+          <w:color w:val="000000"/>
+          <w:sz w:val="20"/>
+          <w:szCs w:val="20"/>
+          <w:lang w:eastAsia="uk-UA"/>
+        </w:rPr>
+        <w:t xml:space="preserve"> </w:t>
+      </w:r>
+      <w:r>
+        <w:rPr>
+          <w:rFonts w:ascii="inherit" w:eastAsia="Times New Roman" w:hAnsi="inherit" w:cs="Courier New"/>
+          <w:color w:val="770088"/>
+          <w:sz w:val="20"/>
+          <w:szCs w:val="20"/>
+          <w:lang w:eastAsia="uk-UA"/>
+        </w:rPr>
+        <w:t>AND</w:t>
+      </w:r>
+      <w:r>
+        <w:rPr>
+          <w:rFonts w:ascii="inherit" w:eastAsia="Times New Roman" w:hAnsi="inherit" w:cs="Courier New"/>
+          <w:color w:val="000000"/>
+          <w:sz w:val="20"/>
+          <w:szCs w:val="20"/>
+          <w:lang w:eastAsia="uk-UA"/>
+        </w:rPr>
+        <w:t xml:space="preserve"> </w:t>
+      </w:r>
+      <w:proofErr w:type="spellStart"/>
+      <w:r>
+        <w:rPr>
+          <w:rFonts w:ascii="inherit" w:eastAsia="Times New Roman" w:hAnsi="inherit" w:cs="Courier New"/>
+          <w:color w:val="000000"/>
+          <w:sz w:val="20"/>
+          <w:szCs w:val="20"/>
+          <w:lang w:eastAsia="uk-UA"/>
+        </w:rPr>
+        <w:t>author_id</w:t>
+      </w:r>
+      <w:proofErr w:type="spellEnd"/>
+      <w:r>
+        <w:rPr>
+          <w:rFonts w:ascii="inherit" w:eastAsia="Times New Roman" w:hAnsi="inherit" w:cs="Courier New"/>
+          <w:color w:val="000000"/>
+          <w:sz w:val="20"/>
+          <w:szCs w:val="20"/>
+          <w:lang w:eastAsia="uk-UA"/>
+        </w:rPr>
+        <w:t xml:space="preserve"> = </w:t>
+      </w:r>
+      <w:r>
+        <w:rPr>
+          <w:rFonts w:ascii="inherit" w:eastAsia="Times New Roman" w:hAnsi="inherit" w:cs="Courier New"/>
+          <w:color w:val="116644"/>
+          <w:sz w:val="20"/>
+          <w:szCs w:val="20"/>
+          <w:lang w:eastAsia="uk-UA"/>
+        </w:rPr>
+        <w:t>1</w:t>
+      </w:r>
+      <w:r>
+        <w:rPr>
+          <w:rFonts w:ascii="inherit" w:eastAsia="Times New Roman" w:hAnsi="inherit" w:cs="Courier New"/>
+          <w:color w:val="000000"/>
+          <w:sz w:val="20"/>
+          <w:szCs w:val="20"/>
+          <w:lang w:eastAsia="uk-UA"/>
+        </w:rPr>
+        <w:t>;</w:t>
+      </w:r>
+    </w:p>
+    <w:p>
+      <w:pPr>
+        <w:shd w:val="clear" w:color="auto" w:fill="FFFFFF"/>
+        <w:spacing w:after="0" w:line="240" w:lineRule="auto"/>
+        <w:jc w:val="right"/>
+        <w:rPr>
+          <w:rFonts w:ascii="Courier New" w:eastAsia="Times New Roman" w:hAnsi="Courier New" w:cs="Courier New"/>
+          <w:color w:val="999999"/>
+          <w:sz w:val="21"/>
+          <w:szCs w:val="21"/>
+          <w:lang w:eastAsia="uk-UA"/>
+        </w:rPr>
+      </w:pPr>
+      <w:r>
+        <w:rPr>
+          <w:rFonts w:ascii="Courier New" w:eastAsia="Times New Roman" w:hAnsi="Courier New" w:cs="Courier New"/>
+          <w:color w:val="999999"/>
+          <w:sz w:val="21"/>
+          <w:szCs w:val="21"/>
+          <w:lang w:eastAsia="uk-UA"/>
+        </w:rPr>
+        <w:t>10</w:t>
+      </w:r>
+    </w:p>
+    <w:p>
+      <w:pPr>
+        <w:shd w:val="clear" w:color="auto" w:fill="FFFFFF"/>
+        <w:tabs>
+          <w:tab w:val="left" w:pos="916"/>
+          <w:tab w:val="left" w:pos="1832"/>
+          <w:tab w:val="left" w:pos="2748"/>
+          <w:tab w:val="left" w:pos="3664"/>
+          <w:tab w:val="left" w:pos="4580"/>
+          <w:tab w:val="left" w:pos="5496"/>
+          <w:tab w:val="left" w:pos="6412"/>
+          <w:tab w:val="left" w:pos="7328"/>
+          <w:tab w:val="left" w:pos="8244"/>
+          <w:tab w:val="left" w:pos="9160"/>
+          <w:tab w:val="left" w:pos="10076"/>
+          <w:tab w:val="left" w:pos="10992"/>
+          <w:tab w:val="left" w:pos="11908"/>
+          <w:tab w:val="left" w:pos="12824"/>
+          <w:tab w:val="left" w:pos="13740"/>
+          <w:tab w:val="left" w:pos="14656"/>
+        </w:tabs>
+        <w:spacing w:after="0" w:line="240" w:lineRule="auto"/>
+        <w:rPr>
+          <w:rFonts w:ascii="inherit" w:eastAsia="Times New Roman" w:hAnsi="inherit" w:cs="Courier New"/>
+          <w:color w:val="000000"/>
+          <w:sz w:val="20"/>
+          <w:szCs w:val="20"/>
+          <w:lang w:eastAsia="uk-UA"/>
+        </w:rPr>
+      </w:pPr>
+      <w:r>
+        <w:rPr>
+          <w:rFonts w:ascii="inherit" w:eastAsia="Times New Roman" w:hAnsi="inherit" w:cs="Courier New"/>
+          <w:color w:val="000000"/>
+          <w:sz w:val="20"/>
+          <w:szCs w:val="20"/>
+          <w:lang w:eastAsia="uk-UA"/>
+        </w:rPr>
+        <w:t>​</w:t>
+      </w:r>
+    </w:p>
+    <w:p>
+      <w:pPr>
+        <w:shd w:val="clear" w:color="auto" w:fill="FFFFFF"/>
+        <w:spacing w:after="0" w:line="240" w:lineRule="auto"/>
+        <w:jc w:val="right"/>
+        <w:rPr>
+          <w:rFonts w:ascii="Courier New" w:eastAsia="Times New Roman" w:hAnsi="Courier New" w:cs="Courier New"/>
+          <w:color w:val="999999"/>
+          <w:sz w:val="21"/>
+          <w:szCs w:val="21"/>
+          <w:lang w:eastAsia="uk-UA"/>
+        </w:rPr>
+      </w:pPr>
+      <w:r>
+        <w:rPr>
+          <w:rFonts w:ascii="Courier New" w:eastAsia="Times New Roman" w:hAnsi="Courier New" w:cs="Courier New"/>
+          <w:color w:val="999999"/>
+          <w:sz w:val="21"/>
+          <w:szCs w:val="21"/>
+          <w:lang w:eastAsia="uk-UA"/>
+        </w:rPr>
+        <w:t>11</w:t>
+      </w:r>
+    </w:p>
+    <w:p>
+      <w:pPr>
+        <w:shd w:val="clear" w:color="auto" w:fill="FFFFFF"/>
+        <w:tabs>
+          <w:tab w:val="left" w:pos="916"/>
+          <w:tab w:val="left" w:pos="1832"/>
+          <w:tab w:val="left" w:pos="2748"/>
+          <w:tab w:val="left" w:pos="3664"/>
+          <w:tab w:val="left" w:pos="4580"/>
+          <w:tab w:val="left" w:pos="5496"/>
+          <w:tab w:val="left" w:pos="6412"/>
+          <w:tab w:val="left" w:pos="7328"/>
+          <w:tab w:val="left" w:pos="8244"/>
+          <w:tab w:val="left" w:pos="9160"/>
+          <w:tab w:val="left" w:pos="10076"/>
+          <w:tab w:val="left" w:pos="10992"/>
+          <w:tab w:val="left" w:pos="11908"/>
+          <w:tab w:val="left" w:pos="12824"/>
+          <w:tab w:val="left" w:pos="13740"/>
+          <w:tab w:val="left" w:pos="14656"/>
+        </w:tabs>
+        <w:spacing w:after="0" w:line="240" w:lineRule="auto"/>
+        <w:rPr>
+          <w:rFonts w:ascii="inherit" w:eastAsia="Times New Roman" w:hAnsi="inherit" w:cs="Courier New"/>
+          <w:color w:val="000000"/>
+          <w:sz w:val="20"/>
+          <w:szCs w:val="20"/>
+          <w:lang w:eastAsia="uk-UA"/>
+        </w:rPr>
+      </w:pPr>
+      <w:r>
+        <w:rPr>
+          <w:rFonts w:ascii="inherit" w:eastAsia="Times New Roman" w:hAnsi="inherit" w:cs="Courier New"/>
+          <w:color w:val="770088"/>
+          <w:sz w:val="20"/>
+          <w:szCs w:val="20"/>
+          <w:lang w:eastAsia="uk-UA"/>
+        </w:rPr>
+        <w:t>SELECT</w:t>
+      </w:r>
+      <w:r>
+        <w:rPr>
+          <w:rFonts w:ascii="inherit" w:eastAsia="Times New Roman" w:hAnsi="inherit" w:cs="Courier New"/>
+          <w:color w:val="000000"/>
+          <w:sz w:val="20"/>
+          <w:szCs w:val="20"/>
+          <w:lang w:eastAsia="uk-UA"/>
+        </w:rPr>
+        <w:t>*</w:t>
+      </w:r>
+      <w:r>
+        <w:rPr>
+          <w:rFonts w:ascii="inherit" w:eastAsia="Times New Roman" w:hAnsi="inherit" w:cs="Courier New"/>
+          <w:color w:val="770088"/>
+          <w:sz w:val="20"/>
+          <w:szCs w:val="20"/>
+          <w:lang w:eastAsia="uk-UA"/>
+        </w:rPr>
+        <w:t>FROM</w:t>
+      </w:r>
+      <w:r>
+        <w:rPr>
+          <w:rFonts w:ascii="inherit" w:eastAsia="Times New Roman" w:hAnsi="inherit" w:cs="Courier New"/>
+          <w:color w:val="000000"/>
+          <w:sz w:val="20"/>
+          <w:szCs w:val="20"/>
+          <w:lang w:eastAsia="uk-UA"/>
+        </w:rPr>
+        <w:t xml:space="preserve"> </w:t>
+      </w:r>
+      <w:proofErr w:type="spellStart"/>
+      <w:r>
+        <w:rPr>
+          <w:rFonts w:ascii="inherit" w:eastAsia="Times New Roman" w:hAnsi="inherit" w:cs="Courier New"/>
+          <w:color w:val="000000"/>
+          <w:sz w:val="20"/>
+          <w:szCs w:val="20"/>
+          <w:lang w:eastAsia="uk-UA"/>
+        </w:rPr>
+        <w:t>author</w:t>
+      </w:r>
+      <w:proofErr w:type="spellEnd"/>
+      <w:r>
+        <w:rPr>
+          <w:rFonts w:ascii="inherit" w:eastAsia="Times New Roman" w:hAnsi="inherit" w:cs="Courier New"/>
+          <w:color w:val="000000"/>
+          <w:sz w:val="20"/>
+          <w:szCs w:val="20"/>
+          <w:lang w:eastAsia="uk-UA"/>
+        </w:rPr>
+        <w:t>;</w:t>
+      </w:r>
+    </w:p>
+    <w:p>
+      <w:pPr>
+        <w:shd w:val="clear" w:color="auto" w:fill="FFFFFF"/>
+        <w:spacing w:after="0" w:line="240" w:lineRule="auto"/>
+        <w:jc w:val="right"/>
+        <w:rPr>
+          <w:rFonts w:ascii="Courier New" w:eastAsia="Times New Roman" w:hAnsi="Courier New" w:cs="Courier New"/>
+          <w:color w:val="999999"/>
+          <w:sz w:val="21"/>
+          <w:szCs w:val="21"/>
+          <w:lang w:eastAsia="uk-UA"/>
+        </w:rPr>
+      </w:pPr>
+      <w:r>
+        <w:rPr>
+          <w:rFonts w:ascii="Courier New" w:eastAsia="Times New Roman" w:hAnsi="Courier New" w:cs="Courier New"/>
+          <w:color w:val="999999"/>
+          <w:sz w:val="21"/>
+          <w:szCs w:val="21"/>
+          <w:lang w:eastAsia="uk-UA"/>
+        </w:rPr>
+        <w:t>12</w:t>
+      </w:r>
+    </w:p>
+    <w:p>
+      <w:pPr>
+        <w:shd w:val="clear" w:color="auto" w:fill="FFFFFF"/>
+        <w:tabs>
+          <w:tab w:val="left" w:pos="916"/>
+          <w:tab w:val="left" w:pos="1832"/>
+          <w:tab w:val="left" w:pos="2748"/>
+          <w:tab w:val="left" w:pos="3664"/>
+          <w:tab w:val="left" w:pos="4580"/>
+          <w:tab w:val="left" w:pos="5496"/>
+          <w:tab w:val="left" w:pos="6412"/>
+          <w:tab w:val="left" w:pos="7328"/>
+          <w:tab w:val="left" w:pos="8244"/>
+          <w:tab w:val="left" w:pos="9160"/>
+          <w:tab w:val="left" w:pos="10076"/>
+          <w:tab w:val="left" w:pos="10992"/>
+          <w:tab w:val="left" w:pos="11908"/>
+          <w:tab w:val="left" w:pos="12824"/>
+          <w:tab w:val="left" w:pos="13740"/>
+          <w:tab w:val="left" w:pos="14656"/>
+        </w:tabs>
+        <w:spacing w:after="0" w:line="240" w:lineRule="auto"/>
+        <w:rPr>
+          <w:rFonts w:ascii="inherit" w:eastAsia="Times New Roman" w:hAnsi="inherit" w:cs="Courier New"/>
+          <w:color w:val="000000"/>
+          <w:sz w:val="20"/>
+          <w:szCs w:val="20"/>
+          <w:lang w:eastAsia="uk-UA"/>
+        </w:rPr>
+      </w:pPr>
+      <w:r>
+        <w:rPr>
+          <w:rFonts w:ascii="inherit" w:eastAsia="Times New Roman" w:hAnsi="inherit" w:cs="Courier New"/>
+          <w:color w:val="770088"/>
+          <w:sz w:val="20"/>
+          <w:szCs w:val="20"/>
+          <w:lang w:eastAsia="uk-UA"/>
+        </w:rPr>
+        <w:t>SELECT</w:t>
+      </w:r>
+      <w:r>
+        <w:rPr>
+          <w:rFonts w:ascii="inherit" w:eastAsia="Times New Roman" w:hAnsi="inherit" w:cs="Courier New"/>
+          <w:color w:val="000000"/>
+          <w:sz w:val="20"/>
+          <w:szCs w:val="20"/>
+          <w:lang w:eastAsia="uk-UA"/>
+        </w:rPr>
+        <w:t>*</w:t>
+      </w:r>
+      <w:r>
+        <w:rPr>
+          <w:rFonts w:ascii="inherit" w:eastAsia="Times New Roman" w:hAnsi="inherit" w:cs="Courier New"/>
+          <w:color w:val="770088"/>
+          <w:sz w:val="20"/>
+          <w:szCs w:val="20"/>
+          <w:lang w:eastAsia="uk-UA"/>
+        </w:rPr>
+        <w:t>FROM</w:t>
+      </w:r>
+      <w:r>
+        <w:rPr>
+          <w:rFonts w:ascii="inherit" w:eastAsia="Times New Roman" w:hAnsi="inherit" w:cs="Courier New"/>
+          <w:color w:val="000000"/>
+          <w:sz w:val="20"/>
+          <w:szCs w:val="20"/>
+          <w:lang w:eastAsia="uk-UA"/>
+        </w:rPr>
+        <w:t xml:space="preserve"> </w:t>
+      </w:r>
+      <w:proofErr w:type="spellStart"/>
+      <w:r>
+        <w:rPr>
+          <w:rFonts w:ascii="inherit" w:eastAsia="Times New Roman" w:hAnsi="inherit" w:cs="Courier New"/>
+          <w:color w:val="000000"/>
+          <w:sz w:val="20"/>
+          <w:szCs w:val="20"/>
+          <w:lang w:eastAsia="uk-UA"/>
+        </w:rPr>
+        <w:t>book</w:t>
+      </w:r>
+      <w:proofErr w:type="spellEnd"/>
+      <w:r>
+        <w:rPr>
+          <w:rFonts w:ascii="inherit" w:eastAsia="Times New Roman" w:hAnsi="inherit" w:cs="Courier New"/>
+          <w:color w:val="000000"/>
+          <w:sz w:val="20"/>
+          <w:szCs w:val="20"/>
+          <w:lang w:eastAsia="uk-UA"/>
+        </w:rPr>
+        <w:t>;</w:t>
+      </w:r>
+    </w:p>
+    <w:p>
+      <w:pPr>
+        <w:shd w:val="clear" w:color="auto" w:fill="FFFFFF"/>
+        <w:spacing w:after="0" w:line="240" w:lineRule="auto"/>
+        <w:jc w:val="right"/>
+        <w:rPr>
+          <w:rFonts w:ascii="Courier New" w:eastAsia="Times New Roman" w:hAnsi="Courier New" w:cs="Courier New"/>
+          <w:color w:val="999999"/>
+          <w:sz w:val="21"/>
+          <w:szCs w:val="21"/>
+          <w:lang w:eastAsia="uk-UA"/>
+        </w:rPr>
+      </w:pPr>
+      <w:r>
+        <w:rPr>
+          <w:rFonts w:ascii="Courier New" w:eastAsia="Times New Roman" w:hAnsi="Courier New" w:cs="Courier New"/>
+          <w:color w:val="999999"/>
+          <w:sz w:val="21"/>
+          <w:szCs w:val="21"/>
+          <w:lang w:eastAsia="uk-UA"/>
+        </w:rPr>
+        <w:t>13</w:t>
+      </w:r>
+    </w:p>
+    <w:p>
+      <w:pPr>
+        <w:pBdr>
+          <w:bottom w:val="double" w:sz="6" w:space="1" w:color="auto"/>
+        </w:pBdr>
+        <w:shd w:val="clear" w:color="auto" w:fill="FFFFFF"/>
+        <w:tabs>
+          <w:tab w:val="left" w:pos="916"/>
+          <w:tab w:val="left" w:pos="1832"/>
+          <w:tab w:val="left" w:pos="2748"/>
+          <w:tab w:val="left" w:pos="3664"/>
+          <w:tab w:val="left" w:pos="4580"/>
+          <w:tab w:val="left" w:pos="5496"/>
+          <w:tab w:val="left" w:pos="6412"/>
+          <w:tab w:val="left" w:pos="7328"/>
+          <w:tab w:val="left" w:pos="8244"/>
+          <w:tab w:val="left" w:pos="9160"/>
+          <w:tab w:val="left" w:pos="10076"/>
+          <w:tab w:val="left" w:pos="10992"/>
+          <w:tab w:val="left" w:pos="11908"/>
+          <w:tab w:val="left" w:pos="12824"/>
+          <w:tab w:val="left" w:pos="13740"/>
+          <w:tab w:val="left" w:pos="14656"/>
+        </w:tabs>
+        <w:spacing w:after="0" w:line="240" w:lineRule="auto"/>
+        <w:rPr>
+          <w:rFonts w:ascii="inherit" w:eastAsia="Times New Roman" w:hAnsi="inherit" w:cs="Courier New"/>
+          <w:color w:val="000000"/>
+          <w:sz w:val="20"/>
+          <w:szCs w:val="20"/>
+          <w:lang w:eastAsia="uk-UA"/>
+        </w:rPr>
+      </w:pPr>
+      <w:r>
+        <w:rPr>
+          <w:rFonts w:ascii="inherit" w:eastAsia="Times New Roman" w:hAnsi="inherit" w:cs="Courier New"/>
+          <w:color w:val="770088"/>
+          <w:sz w:val="20"/>
+          <w:szCs w:val="20"/>
+          <w:lang w:eastAsia="uk-UA"/>
+        </w:rPr>
+        <w:t>SELECT</w:t>
+      </w:r>
+      <w:r>
+        <w:rPr>
+          <w:rFonts w:ascii="inherit" w:eastAsia="Times New Roman" w:hAnsi="inherit" w:cs="Courier New"/>
+          <w:color w:val="000000"/>
+          <w:sz w:val="20"/>
+          <w:szCs w:val="20"/>
+          <w:lang w:eastAsia="uk-UA"/>
+        </w:rPr>
+        <w:t>*</w:t>
+      </w:r>
+      <w:r>
+        <w:rPr>
+          <w:rFonts w:ascii="inherit" w:eastAsia="Times New Roman" w:hAnsi="inherit" w:cs="Courier New"/>
+          <w:color w:val="770088"/>
+          <w:sz w:val="20"/>
+          <w:szCs w:val="20"/>
+          <w:lang w:eastAsia="uk-UA"/>
+        </w:rPr>
+        <w:t>FROM</w:t>
+      </w:r>
+      <w:r>
+        <w:rPr>
+          <w:rFonts w:ascii="inherit" w:eastAsia="Times New Roman" w:hAnsi="inherit" w:cs="Courier New"/>
+          <w:color w:val="000000"/>
+          <w:sz w:val="20"/>
+          <w:szCs w:val="20"/>
+          <w:lang w:eastAsia="uk-UA"/>
+        </w:rPr>
+        <w:t xml:space="preserve"> </w:t>
+      </w:r>
+      <w:proofErr w:type="spellStart"/>
+      <w:r>
+        <w:rPr>
+          <w:rFonts w:ascii="inherit" w:eastAsia="Times New Roman" w:hAnsi="inherit" w:cs="Courier New"/>
+          <w:color w:val="000000"/>
+          <w:sz w:val="20"/>
+          <w:szCs w:val="20"/>
+          <w:lang w:eastAsia="uk-UA"/>
+        </w:rPr>
+        <w:t>buy_book</w:t>
+      </w:r>
+      <w:proofErr w:type="spellEnd"/>
+      <w:r>
+        <w:rPr>
+          <w:rFonts w:ascii="inherit" w:eastAsia="Times New Roman" w:hAnsi="inherit" w:cs="Courier New"/>
+          <w:color w:val="000000"/>
+          <w:sz w:val="20"/>
+          <w:szCs w:val="20"/>
+          <w:lang w:eastAsia="uk-UA"/>
+        </w:rPr>
+        <w:t>;</w:t>
+      </w:r>
+    </w:p>
+    <w:p>
+      <w:pPr>
         <w:rPr>
           <w:lang w:val="en-US"/>
         </w:rPr>
@@ -6865,6 +9960,155 @@
       </w:rPr>
     </w:lvl>
   </w:abstractNum>
+  <w:abstractNum w:abstractNumId="3" w15:restartNumberingAfterBreak="0">
+    <w:nsid w:val="7BF7187C"/>
+    <w:multiLevelType w:val="multilevel"/>
+    <w:tmpl w:val="EC40D9B6"/>
+    <w:lvl w:ilvl="0">
+      <w:start w:val="1"/>
+      <w:numFmt w:val="bullet"/>
+      <w:lvlText w:val=""/>
+      <w:lvlJc w:val="left"/>
+      <w:pPr>
+        <w:tabs>
+          <w:tab w:val="num" w:pos="720"/>
+        </w:tabs>
+        <w:ind w:left="720" w:hanging="360"/>
+      </w:pPr>
+      <w:rPr>
+        <w:rFonts w:ascii="Symbol" w:hAnsi="Symbol" w:hint="default"/>
+        <w:sz w:val="20"/>
+      </w:rPr>
+    </w:lvl>
+    <w:lvl w:ilvl="1" w:tentative="1">
+      <w:start w:val="1"/>
+      <w:numFmt w:val="bullet"/>
+      <w:lvlText w:val=""/>
+      <w:lvlJc w:val="left"/>
+      <w:pPr>
+        <w:tabs>
+          <w:tab w:val="num" w:pos="1440"/>
+        </w:tabs>
+        <w:ind w:left="1440" w:hanging="360"/>
+      </w:pPr>
+      <w:rPr>
+        <w:rFonts w:ascii="Symbol" w:hAnsi="Symbol" w:hint="default"/>
+        <w:sz w:val="20"/>
+      </w:rPr>
+    </w:lvl>
+    <w:lvl w:ilvl="2" w:tentative="1">
+      <w:start w:val="1"/>
+      <w:numFmt w:val="bullet"/>
+      <w:lvlText w:val=""/>
+      <w:lvlJc w:val="left"/>
+      <w:pPr>
+        <w:tabs>
+          <w:tab w:val="num" w:pos="2160"/>
+        </w:tabs>
+        <w:ind w:left="2160" w:hanging="360"/>
+      </w:pPr>
+      <w:rPr>
+        <w:rFonts w:ascii="Symbol" w:hAnsi="Symbol" w:hint="default"/>
+        <w:sz w:val="20"/>
+      </w:rPr>
+    </w:lvl>
+    <w:lvl w:ilvl="3" w:tentative="1">
+      <w:start w:val="1"/>
+      <w:numFmt w:val="bullet"/>
+      <w:lvlText w:val=""/>
+      <w:lvlJc w:val="left"/>
+      <w:pPr>
+        <w:tabs>
+          <w:tab w:val="num" w:pos="2880"/>
+        </w:tabs>
+        <w:ind w:left="2880" w:hanging="360"/>
+      </w:pPr>
+      <w:rPr>
+        <w:rFonts w:ascii="Symbol" w:hAnsi="Symbol" w:hint="default"/>
+        <w:sz w:val="20"/>
+      </w:rPr>
+    </w:lvl>
+    <w:lvl w:ilvl="4" w:tentative="1">
+      <w:start w:val="1"/>
+      <w:numFmt w:val="bullet"/>
+      <w:lvlText w:val=""/>
+      <w:lvlJc w:val="left"/>
+      <w:pPr>
+        <w:tabs>
+          <w:tab w:val="num" w:pos="3600"/>
+        </w:tabs>
+        <w:ind w:left="3600" w:hanging="360"/>
+      </w:pPr>
+      <w:rPr>
+        <w:rFonts w:ascii="Symbol" w:hAnsi="Symbol" w:hint="default"/>
+        <w:sz w:val="20"/>
+      </w:rPr>
+    </w:lvl>
+    <w:lvl w:ilvl="5" w:tentative="1">
+      <w:start w:val="1"/>
+      <w:numFmt w:val="bullet"/>
+      <w:lvlText w:val=""/>
+      <w:lvlJc w:val="left"/>
+      <w:pPr>
+        <w:tabs>
+          <w:tab w:val="num" w:pos="4320"/>
+        </w:tabs>
+        <w:ind w:left="4320" w:hanging="360"/>
+      </w:pPr>
+      <w:rPr>
+        <w:rFonts w:ascii="Symbol" w:hAnsi="Symbol" w:hint="default"/>
+        <w:sz w:val="20"/>
+      </w:rPr>
+    </w:lvl>
+    <w:lvl w:ilvl="6" w:tentative="1">
+      <w:start w:val="1"/>
+      <w:numFmt w:val="bullet"/>
+      <w:lvlText w:val=""/>
+      <w:lvlJc w:val="left"/>
+      <w:pPr>
+        <w:tabs>
+          <w:tab w:val="num" w:pos="5040"/>
+        </w:tabs>
+        <w:ind w:left="5040" w:hanging="360"/>
+      </w:pPr>
+      <w:rPr>
+        <w:rFonts w:ascii="Symbol" w:hAnsi="Symbol" w:hint="default"/>
+        <w:sz w:val="20"/>
+      </w:rPr>
+    </w:lvl>
+    <w:lvl w:ilvl="7" w:tentative="1">
+      <w:start w:val="1"/>
+      <w:numFmt w:val="bullet"/>
+      <w:lvlText w:val=""/>
+      <w:lvlJc w:val="left"/>
+      <w:pPr>
+        <w:tabs>
+          <w:tab w:val="num" w:pos="5760"/>
+        </w:tabs>
+        <w:ind w:left="5760" w:hanging="360"/>
+      </w:pPr>
+      <w:rPr>
+        <w:rFonts w:ascii="Symbol" w:hAnsi="Symbol" w:hint="default"/>
+        <w:sz w:val="20"/>
+      </w:rPr>
+    </w:lvl>
+    <w:lvl w:ilvl="8" w:tentative="1">
+      <w:start w:val="1"/>
+      <w:numFmt w:val="bullet"/>
+      <w:lvlText w:val=""/>
+      <w:lvlJc w:val="left"/>
+      <w:pPr>
+        <w:tabs>
+          <w:tab w:val="num" w:pos="6480"/>
+        </w:tabs>
+        <w:ind w:left="6480" w:hanging="360"/>
+      </w:pPr>
+      <w:rPr>
+        <w:rFonts w:ascii="Symbol" w:hAnsi="Symbol" w:hint="default"/>
+        <w:sz w:val="20"/>
+      </w:rPr>
+    </w:lvl>
+  </w:abstractNum>
   <w:num w:numId="1">
     <w:abstractNumId w:val="0"/>
   </w:num>
@@ -6873,6 +10117,9 @@
   </w:num>
   <w:num w:numId="3">
     <w:abstractNumId w:val="2"/>
+  </w:num>
+  <w:num w:numId="4">
+    <w:abstractNumId w:val="3"/>
   </w:num>
 </w:numbering>
 </file>

--- a/MySQL/Основы реляционной модлі і SQL/2. Запросы SQL к связанным таблицам/2.5 База данных «Интернет-магазин книг», запросы корректировки.docx
+++ b/MySQL/Основы реляционной модлі і SQL/2. Запросы SQL к связанным таблицам/2.5 База данных «Интернет-магазин книг», запросы корректировки.docx
@@ -9494,6 +9494,2121 @@
     </w:p>
     <w:p>
       <w:pPr>
+        <w:shd w:val="clear" w:color="auto" w:fill="FFFFFF"/>
+        <w:spacing w:before="199" w:after="199" w:line="240" w:lineRule="auto"/>
+        <w:outlineLvl w:val="1"/>
+        <w:rPr>
+          <w:rFonts w:ascii="Arial" w:eastAsia="Times New Roman" w:hAnsi="Arial" w:cs="Arial"/>
+          <w:b/>
+          <w:bCs/>
+          <w:color w:val="222222"/>
+          <w:sz w:val="36"/>
+          <w:szCs w:val="36"/>
+          <w:lang w:eastAsia="uk-UA"/>
+        </w:rPr>
+      </w:pPr>
+      <w:proofErr w:type="spellStart"/>
+      <w:r>
+        <w:rPr>
+          <w:rFonts w:ascii="Arial" w:eastAsia="Times New Roman" w:hAnsi="Arial" w:cs="Arial"/>
+          <w:b/>
+          <w:bCs/>
+          <w:color w:val="222222"/>
+          <w:sz w:val="36"/>
+          <w:szCs w:val="36"/>
+          <w:lang w:eastAsia="uk-UA"/>
+        </w:rPr>
+        <w:t>Задание</w:t>
+      </w:r>
+      <w:proofErr w:type="spellEnd"/>
+    </w:p>
+    <w:p>
+      <w:pPr>
+        <w:shd w:val="clear" w:color="auto" w:fill="FFFFFF"/>
+        <w:spacing w:before="240" w:after="240" w:line="240" w:lineRule="auto"/>
+        <w:rPr>
+          <w:rFonts w:ascii="inherit" w:eastAsia="Times New Roman" w:hAnsi="inherit" w:cs="Arial"/>
+          <w:color w:val="222222"/>
+          <w:sz w:val="24"/>
+          <w:szCs w:val="24"/>
+          <w:lang w:eastAsia="uk-UA"/>
+        </w:rPr>
+      </w:pPr>
+      <w:proofErr w:type="spellStart"/>
+      <w:r>
+        <w:rPr>
+          <w:rFonts w:ascii="inherit" w:eastAsia="Times New Roman" w:hAnsi="inherit" w:cs="Arial"/>
+          <w:color w:val="222222"/>
+          <w:sz w:val="24"/>
+          <w:szCs w:val="24"/>
+          <w:lang w:eastAsia="uk-UA"/>
+        </w:rPr>
+        <w:t>Количество</w:t>
+      </w:r>
+      <w:proofErr w:type="spellEnd"/>
+      <w:r>
+        <w:rPr>
+          <w:rFonts w:ascii="inherit" w:eastAsia="Times New Roman" w:hAnsi="inherit" w:cs="Arial"/>
+          <w:color w:val="222222"/>
+          <w:sz w:val="24"/>
+          <w:szCs w:val="24"/>
+          <w:lang w:eastAsia="uk-UA"/>
+        </w:rPr>
+        <w:t xml:space="preserve"> </w:t>
+      </w:r>
+      <w:proofErr w:type="spellStart"/>
+      <w:r>
+        <w:rPr>
+          <w:rFonts w:ascii="inherit" w:eastAsia="Times New Roman" w:hAnsi="inherit" w:cs="Arial"/>
+          <w:color w:val="222222"/>
+          <w:sz w:val="24"/>
+          <w:szCs w:val="24"/>
+          <w:lang w:eastAsia="uk-UA"/>
+        </w:rPr>
+        <w:t>тех</w:t>
+      </w:r>
+      <w:proofErr w:type="spellEnd"/>
+      <w:r>
+        <w:rPr>
+          <w:rFonts w:ascii="inherit" w:eastAsia="Times New Roman" w:hAnsi="inherit" w:cs="Arial"/>
+          <w:color w:val="222222"/>
+          <w:sz w:val="24"/>
+          <w:szCs w:val="24"/>
+          <w:lang w:eastAsia="uk-UA"/>
+        </w:rPr>
+        <w:t xml:space="preserve"> книг на складе, </w:t>
+      </w:r>
+      <w:proofErr w:type="spellStart"/>
+      <w:r>
+        <w:rPr>
+          <w:rFonts w:ascii="inherit" w:eastAsia="Times New Roman" w:hAnsi="inherit" w:cs="Arial"/>
+          <w:color w:val="222222"/>
+          <w:sz w:val="24"/>
+          <w:szCs w:val="24"/>
+          <w:lang w:eastAsia="uk-UA"/>
+        </w:rPr>
+        <w:t>которые</w:t>
+      </w:r>
+      <w:proofErr w:type="spellEnd"/>
+      <w:r>
+        <w:rPr>
+          <w:rFonts w:ascii="inherit" w:eastAsia="Times New Roman" w:hAnsi="inherit" w:cs="Arial"/>
+          <w:color w:val="222222"/>
+          <w:sz w:val="24"/>
+          <w:szCs w:val="24"/>
+          <w:lang w:eastAsia="uk-UA"/>
+        </w:rPr>
+        <w:t xml:space="preserve"> </w:t>
+      </w:r>
+      <w:proofErr w:type="spellStart"/>
+      <w:r>
+        <w:rPr>
+          <w:rFonts w:ascii="inherit" w:eastAsia="Times New Roman" w:hAnsi="inherit" w:cs="Arial"/>
+          <w:color w:val="222222"/>
+          <w:sz w:val="24"/>
+          <w:szCs w:val="24"/>
+          <w:lang w:eastAsia="uk-UA"/>
+        </w:rPr>
+        <w:t>были</w:t>
+      </w:r>
+      <w:proofErr w:type="spellEnd"/>
+      <w:r>
+        <w:rPr>
+          <w:rFonts w:ascii="inherit" w:eastAsia="Times New Roman" w:hAnsi="inherit" w:cs="Arial"/>
+          <w:color w:val="222222"/>
+          <w:sz w:val="24"/>
+          <w:szCs w:val="24"/>
+          <w:lang w:eastAsia="uk-UA"/>
+        </w:rPr>
+        <w:t xml:space="preserve"> </w:t>
+      </w:r>
+      <w:proofErr w:type="spellStart"/>
+      <w:r>
+        <w:rPr>
+          <w:rFonts w:ascii="inherit" w:eastAsia="Times New Roman" w:hAnsi="inherit" w:cs="Arial"/>
+          <w:color w:val="222222"/>
+          <w:sz w:val="24"/>
+          <w:szCs w:val="24"/>
+          <w:lang w:eastAsia="uk-UA"/>
+        </w:rPr>
+        <w:t>включены</w:t>
+      </w:r>
+      <w:proofErr w:type="spellEnd"/>
+      <w:r>
+        <w:rPr>
+          <w:rFonts w:ascii="inherit" w:eastAsia="Times New Roman" w:hAnsi="inherit" w:cs="Arial"/>
+          <w:color w:val="222222"/>
+          <w:sz w:val="24"/>
+          <w:szCs w:val="24"/>
+          <w:lang w:eastAsia="uk-UA"/>
+        </w:rPr>
+        <w:t xml:space="preserve"> в заказ с номером 5, </w:t>
+      </w:r>
+      <w:proofErr w:type="spellStart"/>
+      <w:r>
+        <w:rPr>
+          <w:rFonts w:ascii="inherit" w:eastAsia="Times New Roman" w:hAnsi="inherit" w:cs="Arial"/>
+          <w:color w:val="222222"/>
+          <w:sz w:val="24"/>
+          <w:szCs w:val="24"/>
+          <w:lang w:eastAsia="uk-UA"/>
+        </w:rPr>
+        <w:t>уменьшить</w:t>
+      </w:r>
+      <w:proofErr w:type="spellEnd"/>
+      <w:r>
+        <w:rPr>
+          <w:rFonts w:ascii="inherit" w:eastAsia="Times New Roman" w:hAnsi="inherit" w:cs="Arial"/>
+          <w:color w:val="222222"/>
+          <w:sz w:val="24"/>
+          <w:szCs w:val="24"/>
+          <w:lang w:eastAsia="uk-UA"/>
+        </w:rPr>
+        <w:t xml:space="preserve"> на то </w:t>
+      </w:r>
+      <w:proofErr w:type="spellStart"/>
+      <w:r>
+        <w:rPr>
+          <w:rFonts w:ascii="inherit" w:eastAsia="Times New Roman" w:hAnsi="inherit" w:cs="Arial"/>
+          <w:color w:val="222222"/>
+          <w:sz w:val="24"/>
+          <w:szCs w:val="24"/>
+          <w:lang w:eastAsia="uk-UA"/>
+        </w:rPr>
+        <w:t>количество</w:t>
+      </w:r>
+      <w:proofErr w:type="spellEnd"/>
+      <w:r>
+        <w:rPr>
+          <w:rFonts w:ascii="inherit" w:eastAsia="Times New Roman" w:hAnsi="inherit" w:cs="Arial"/>
+          <w:color w:val="222222"/>
+          <w:sz w:val="24"/>
+          <w:szCs w:val="24"/>
+          <w:lang w:eastAsia="uk-UA"/>
+        </w:rPr>
+        <w:t xml:space="preserve">, </w:t>
+      </w:r>
+      <w:proofErr w:type="spellStart"/>
+      <w:r>
+        <w:rPr>
+          <w:rFonts w:ascii="inherit" w:eastAsia="Times New Roman" w:hAnsi="inherit" w:cs="Arial"/>
+          <w:color w:val="222222"/>
+          <w:sz w:val="24"/>
+          <w:szCs w:val="24"/>
+          <w:lang w:eastAsia="uk-UA"/>
+        </w:rPr>
+        <w:t>которое</w:t>
+      </w:r>
+      <w:proofErr w:type="spellEnd"/>
+      <w:r>
+        <w:rPr>
+          <w:rFonts w:ascii="inherit" w:eastAsia="Times New Roman" w:hAnsi="inherit" w:cs="Arial"/>
+          <w:color w:val="222222"/>
+          <w:sz w:val="24"/>
+          <w:szCs w:val="24"/>
+          <w:lang w:eastAsia="uk-UA"/>
+        </w:rPr>
+        <w:t xml:space="preserve"> в заказе с номером 5  указано.</w:t>
+      </w:r>
+    </w:p>
+    <w:p>
+      <w:pPr>
+        <w:shd w:val="clear" w:color="auto" w:fill="FFFFFF"/>
+        <w:spacing w:before="240" w:after="240" w:line="240" w:lineRule="auto"/>
+        <w:rPr>
+          <w:rFonts w:ascii="inherit" w:eastAsia="Times New Roman" w:hAnsi="inherit" w:cs="Arial"/>
+          <w:color w:val="222222"/>
+          <w:sz w:val="24"/>
+          <w:szCs w:val="24"/>
+          <w:lang w:eastAsia="uk-UA"/>
+        </w:rPr>
+      </w:pPr>
+      <w:r>
+        <w:rPr>
+          <w:rFonts w:ascii="inherit" w:eastAsia="Times New Roman" w:hAnsi="inherit" w:cs="Arial"/>
+          <w:b/>
+          <w:bCs/>
+          <w:color w:val="222222"/>
+          <w:sz w:val="24"/>
+          <w:szCs w:val="24"/>
+          <w:lang w:eastAsia="uk-UA"/>
+        </w:rPr>
+        <w:t xml:space="preserve">Фрагмент </w:t>
+      </w:r>
+      <w:proofErr w:type="spellStart"/>
+      <w:r>
+        <w:rPr>
+          <w:rFonts w:ascii="inherit" w:eastAsia="Times New Roman" w:hAnsi="inherit" w:cs="Arial"/>
+          <w:b/>
+          <w:bCs/>
+          <w:color w:val="222222"/>
+          <w:sz w:val="24"/>
+          <w:szCs w:val="24"/>
+          <w:lang w:eastAsia="uk-UA"/>
+        </w:rPr>
+        <w:t>логической</w:t>
+      </w:r>
+      <w:proofErr w:type="spellEnd"/>
+      <w:r>
+        <w:rPr>
+          <w:rFonts w:ascii="inherit" w:eastAsia="Times New Roman" w:hAnsi="inherit" w:cs="Arial"/>
+          <w:b/>
+          <w:bCs/>
+          <w:color w:val="222222"/>
+          <w:sz w:val="24"/>
+          <w:szCs w:val="24"/>
+          <w:lang w:eastAsia="uk-UA"/>
+        </w:rPr>
+        <w:t xml:space="preserve"> </w:t>
+      </w:r>
+      <w:proofErr w:type="spellStart"/>
+      <w:r>
+        <w:rPr>
+          <w:rFonts w:ascii="inherit" w:eastAsia="Times New Roman" w:hAnsi="inherit" w:cs="Arial"/>
+          <w:b/>
+          <w:bCs/>
+          <w:color w:val="222222"/>
+          <w:sz w:val="24"/>
+          <w:szCs w:val="24"/>
+          <w:lang w:eastAsia="uk-UA"/>
+        </w:rPr>
+        <w:t>схемы</w:t>
+      </w:r>
+      <w:proofErr w:type="spellEnd"/>
+      <w:r>
+        <w:rPr>
+          <w:rFonts w:ascii="inherit" w:eastAsia="Times New Roman" w:hAnsi="inherit" w:cs="Arial"/>
+          <w:b/>
+          <w:bCs/>
+          <w:color w:val="222222"/>
+          <w:sz w:val="24"/>
+          <w:szCs w:val="24"/>
+          <w:lang w:eastAsia="uk-UA"/>
+        </w:rPr>
+        <w:t xml:space="preserve"> </w:t>
+      </w:r>
+      <w:proofErr w:type="spellStart"/>
+      <w:r>
+        <w:rPr>
+          <w:rFonts w:ascii="inherit" w:eastAsia="Times New Roman" w:hAnsi="inherit" w:cs="Arial"/>
+          <w:b/>
+          <w:bCs/>
+          <w:color w:val="222222"/>
+          <w:sz w:val="24"/>
+          <w:szCs w:val="24"/>
+          <w:lang w:eastAsia="uk-UA"/>
+        </w:rPr>
+        <w:t>базы</w:t>
+      </w:r>
+      <w:proofErr w:type="spellEnd"/>
+      <w:r>
+        <w:rPr>
+          <w:rFonts w:ascii="inherit" w:eastAsia="Times New Roman" w:hAnsi="inherit" w:cs="Arial"/>
+          <w:b/>
+          <w:bCs/>
+          <w:color w:val="222222"/>
+          <w:sz w:val="24"/>
+          <w:szCs w:val="24"/>
+          <w:lang w:eastAsia="uk-UA"/>
+        </w:rPr>
+        <w:t xml:space="preserve"> </w:t>
+      </w:r>
+      <w:proofErr w:type="spellStart"/>
+      <w:r>
+        <w:rPr>
+          <w:rFonts w:ascii="inherit" w:eastAsia="Times New Roman" w:hAnsi="inherit" w:cs="Arial"/>
+          <w:b/>
+          <w:bCs/>
+          <w:color w:val="222222"/>
+          <w:sz w:val="24"/>
+          <w:szCs w:val="24"/>
+          <w:lang w:eastAsia="uk-UA"/>
+        </w:rPr>
+        <w:t>данных</w:t>
+      </w:r>
+      <w:proofErr w:type="spellEnd"/>
+      <w:r>
+        <w:rPr>
+          <w:rFonts w:ascii="inherit" w:eastAsia="Times New Roman" w:hAnsi="inherit" w:cs="Arial"/>
+          <w:b/>
+          <w:bCs/>
+          <w:color w:val="222222"/>
+          <w:sz w:val="24"/>
+          <w:szCs w:val="24"/>
+          <w:lang w:eastAsia="uk-UA"/>
+        </w:rPr>
+        <w:t>:</w:t>
+      </w:r>
+    </w:p>
+    <w:p>
+      <w:pPr>
+        <w:shd w:val="clear" w:color="auto" w:fill="FFFFFF"/>
+        <w:spacing w:before="240" w:after="240" w:line="240" w:lineRule="auto"/>
+        <w:rPr>
+          <w:rFonts w:ascii="inherit" w:eastAsia="Times New Roman" w:hAnsi="inherit" w:cs="Arial"/>
+          <w:color w:val="222222"/>
+          <w:sz w:val="24"/>
+          <w:szCs w:val="24"/>
+          <w:lang w:eastAsia="uk-UA"/>
+        </w:rPr>
+      </w:pPr>
+      <w:r>
+        <w:rPr>
+          <w:rFonts w:ascii="inherit" w:eastAsia="Times New Roman" w:hAnsi="inherit" w:cs="Arial"/>
+          <w:noProof/>
+          <w:color w:val="222222"/>
+          <w:sz w:val="24"/>
+          <w:szCs w:val="24"/>
+          <w:lang w:eastAsia="uk-UA"/>
+        </w:rPr>
+        <w:drawing>
+          <wp:inline distT="0" distB="0" distL="0" distR="0" wp14:anchorId="4173B6CF" wp14:editId="54D43A0E">
+            <wp:extent cx="1619250" cy="2819400"/>
+            <wp:effectExtent l="0" t="0" r="0" b="0"/>
+            <wp:docPr id="1" name="Рисунок 1" descr="https://ucarecdn.com/96d439bc-b2d4-4850-9762-ade76851aa9e/"/>
+            <wp:cNvGraphicFramePr>
+              <a:graphicFrameLocks xmlns:a="http://schemas.openxmlformats.org/drawingml/2006/main" noChangeAspect="1"/>
+            </wp:cNvGraphicFramePr>
+            <a:graphic xmlns:a="http://schemas.openxmlformats.org/drawingml/2006/main">
+              <a:graphicData uri="http://schemas.openxmlformats.org/drawingml/2006/picture">
+                <pic:pic xmlns:pic="http://schemas.openxmlformats.org/drawingml/2006/picture">
+                  <pic:nvPicPr>
+                    <pic:cNvPr id="0" name="Picture 4" descr="https://ucarecdn.com/96d439bc-b2d4-4850-9762-ade76851aa9e/"/>
+                    <pic:cNvPicPr>
+                      <a:picLocks noChangeAspect="1" noChangeArrowheads="1"/>
+                    </pic:cNvPicPr>
+                  </pic:nvPicPr>
+                  <pic:blipFill>
+                    <a:blip r:embed="rId17">
+                      <a:extLst>
+                        <a:ext uri="{28A0092B-C50C-407E-A947-70E740481C1C}">
+                          <a14:useLocalDpi xmlns:a14="http://schemas.microsoft.com/office/drawing/2010/main" val="0"/>
+                        </a:ext>
+                      </a:extLst>
+                    </a:blip>
+                    <a:srcRect/>
+                    <a:stretch>
+                      <a:fillRect/>
+                    </a:stretch>
+                  </pic:blipFill>
+                  <pic:spPr bwMode="auto">
+                    <a:xfrm>
+                      <a:off x="0" y="0"/>
+                      <a:ext cx="1619250" cy="2819400"/>
+                    </a:xfrm>
+                    <a:prstGeom prst="rect">
+                      <a:avLst/>
+                    </a:prstGeom>
+                    <a:noFill/>
+                    <a:ln>
+                      <a:noFill/>
+                    </a:ln>
+                  </pic:spPr>
+                </pic:pic>
+              </a:graphicData>
+            </a:graphic>
+          </wp:inline>
+        </w:drawing>
+      </w:r>
+    </w:p>
+    <w:p>
+      <w:pPr>
+        <w:shd w:val="clear" w:color="auto" w:fill="FFFFFF"/>
+        <w:spacing w:after="0" w:line="240" w:lineRule="auto"/>
+        <w:rPr>
+          <w:rFonts w:ascii="Arial" w:eastAsia="Times New Roman" w:hAnsi="Arial" w:cs="Arial"/>
+          <w:color w:val="222222"/>
+          <w:sz w:val="24"/>
+          <w:szCs w:val="24"/>
+          <w:lang w:eastAsia="uk-UA"/>
+        </w:rPr>
+      </w:pPr>
+      <w:proofErr w:type="spellStart"/>
+      <w:r>
+        <w:rPr>
+          <w:rFonts w:ascii="Arial" w:eastAsia="Times New Roman" w:hAnsi="Arial" w:cs="Arial"/>
+          <w:b/>
+          <w:bCs/>
+          <w:color w:val="222222"/>
+          <w:sz w:val="24"/>
+          <w:szCs w:val="24"/>
+          <w:lang w:eastAsia="uk-UA"/>
+        </w:rPr>
+        <w:t>Пояснение</w:t>
+      </w:r>
+      <w:proofErr w:type="spellEnd"/>
+    </w:p>
+    <w:p>
+      <w:pPr>
+        <w:shd w:val="clear" w:color="auto" w:fill="FFFFFF"/>
+        <w:spacing w:after="0" w:line="240" w:lineRule="auto"/>
+        <w:rPr>
+          <w:rFonts w:ascii="Arial" w:eastAsia="Times New Roman" w:hAnsi="Arial" w:cs="Arial"/>
+          <w:color w:val="222222"/>
+          <w:sz w:val="24"/>
+          <w:szCs w:val="24"/>
+          <w:lang w:eastAsia="uk-UA"/>
+        </w:rPr>
+      </w:pPr>
+      <w:proofErr w:type="spellStart"/>
+      <w:r>
+        <w:rPr>
+          <w:rFonts w:ascii="Arial" w:eastAsia="Times New Roman" w:hAnsi="Arial" w:cs="Arial"/>
+          <w:b/>
+          <w:bCs/>
+          <w:color w:val="222222"/>
+          <w:sz w:val="24"/>
+          <w:szCs w:val="24"/>
+          <w:lang w:eastAsia="uk-UA"/>
+        </w:rPr>
+        <w:t>Связанные</w:t>
+      </w:r>
+      <w:proofErr w:type="spellEnd"/>
+      <w:r>
+        <w:rPr>
+          <w:rFonts w:ascii="Arial" w:eastAsia="Times New Roman" w:hAnsi="Arial" w:cs="Arial"/>
+          <w:b/>
+          <w:bCs/>
+          <w:color w:val="222222"/>
+          <w:sz w:val="24"/>
+          <w:szCs w:val="24"/>
+          <w:lang w:eastAsia="uk-UA"/>
+        </w:rPr>
+        <w:t xml:space="preserve"> шаги</w:t>
+      </w:r>
+    </w:p>
+    <w:p>
+      <w:pPr>
+        <w:numPr>
+          <w:ilvl w:val="0"/>
+          <w:numId w:val="5"/>
+        </w:numPr>
+        <w:shd w:val="clear" w:color="auto" w:fill="FFFFFF"/>
+        <w:spacing w:after="0" w:line="240" w:lineRule="auto"/>
+        <w:ind w:left="0"/>
+        <w:rPr>
+          <w:rFonts w:ascii="inherit" w:eastAsia="Times New Roman" w:hAnsi="inherit" w:cs="Arial"/>
+          <w:color w:val="222222"/>
+          <w:sz w:val="24"/>
+          <w:szCs w:val="24"/>
+          <w:lang w:eastAsia="uk-UA"/>
+        </w:rPr>
+      </w:pPr>
+    </w:p>
+    <w:p>
+      <w:pPr>
+        <w:numPr>
+          <w:ilvl w:val="0"/>
+          <w:numId w:val="5"/>
+        </w:numPr>
+        <w:shd w:val="clear" w:color="auto" w:fill="FFFFFF"/>
+        <w:spacing w:after="0" w:line="240" w:lineRule="auto"/>
+        <w:ind w:left="0"/>
+        <w:rPr>
+          <w:rFonts w:ascii="inherit" w:eastAsia="Times New Roman" w:hAnsi="inherit" w:cs="Arial"/>
+          <w:color w:val="222222"/>
+          <w:sz w:val="24"/>
+          <w:szCs w:val="24"/>
+          <w:lang w:eastAsia="uk-UA"/>
+        </w:rPr>
+      </w:pPr>
+    </w:p>
+    <w:p>
+      <w:pPr>
+        <w:shd w:val="clear" w:color="auto" w:fill="FFFFFF"/>
+        <w:spacing w:before="240" w:after="240" w:line="240" w:lineRule="auto"/>
+        <w:rPr>
+          <w:rFonts w:ascii="inherit" w:eastAsia="Times New Roman" w:hAnsi="inherit" w:cs="Arial"/>
+          <w:color w:val="222222"/>
+          <w:sz w:val="24"/>
+          <w:szCs w:val="24"/>
+          <w:lang w:eastAsia="uk-UA"/>
+        </w:rPr>
+      </w:pPr>
+      <w:r>
+        <w:rPr>
+          <w:rFonts w:ascii="inherit" w:eastAsia="Times New Roman" w:hAnsi="inherit" w:cs="Arial"/>
+          <w:b/>
+          <w:bCs/>
+          <w:color w:val="222222"/>
+          <w:sz w:val="24"/>
+          <w:szCs w:val="24"/>
+          <w:lang w:eastAsia="uk-UA"/>
+        </w:rPr>
+        <w:t xml:space="preserve">Текст </w:t>
+      </w:r>
+      <w:proofErr w:type="spellStart"/>
+      <w:r>
+        <w:rPr>
+          <w:rFonts w:ascii="inherit" w:eastAsia="Times New Roman" w:hAnsi="inherit" w:cs="Arial"/>
+          <w:b/>
+          <w:bCs/>
+          <w:color w:val="222222"/>
+          <w:sz w:val="24"/>
+          <w:szCs w:val="24"/>
+          <w:lang w:eastAsia="uk-UA"/>
+        </w:rPr>
+        <w:t>задания</w:t>
+      </w:r>
+      <w:proofErr w:type="spellEnd"/>
+      <w:r>
+        <w:rPr>
+          <w:rFonts w:ascii="inherit" w:eastAsia="Times New Roman" w:hAnsi="inherit" w:cs="Arial"/>
+          <w:color w:val="222222"/>
+          <w:sz w:val="24"/>
+          <w:szCs w:val="24"/>
+          <w:lang w:eastAsia="uk-UA"/>
+        </w:rPr>
+        <w:t> (</w:t>
+      </w:r>
+      <w:proofErr w:type="spellStart"/>
+      <w:r>
+        <w:rPr>
+          <w:rFonts w:ascii="inherit" w:eastAsia="Times New Roman" w:hAnsi="inherit" w:cs="Arial"/>
+          <w:color w:val="222222"/>
+          <w:sz w:val="24"/>
+          <w:szCs w:val="24"/>
+          <w:lang w:eastAsia="uk-UA"/>
+        </w:rPr>
+        <w:t>чтобы</w:t>
+      </w:r>
+      <w:proofErr w:type="spellEnd"/>
+      <w:r>
+        <w:rPr>
+          <w:rFonts w:ascii="inherit" w:eastAsia="Times New Roman" w:hAnsi="inherit" w:cs="Arial"/>
+          <w:color w:val="222222"/>
+          <w:sz w:val="24"/>
+          <w:szCs w:val="24"/>
+          <w:lang w:eastAsia="uk-UA"/>
+        </w:rPr>
+        <w:t xml:space="preserve"> не </w:t>
+      </w:r>
+      <w:proofErr w:type="spellStart"/>
+      <w:r>
+        <w:rPr>
+          <w:rFonts w:ascii="inherit" w:eastAsia="Times New Roman" w:hAnsi="inherit" w:cs="Arial"/>
+          <w:color w:val="222222"/>
+          <w:sz w:val="24"/>
+          <w:szCs w:val="24"/>
+          <w:lang w:eastAsia="uk-UA"/>
+        </w:rPr>
+        <w:t>прокручивать</w:t>
+      </w:r>
+      <w:proofErr w:type="spellEnd"/>
+      <w:r>
+        <w:rPr>
+          <w:rFonts w:ascii="inherit" w:eastAsia="Times New Roman" w:hAnsi="inherit" w:cs="Arial"/>
+          <w:color w:val="222222"/>
+          <w:sz w:val="24"/>
+          <w:szCs w:val="24"/>
+          <w:lang w:eastAsia="uk-UA"/>
+        </w:rPr>
+        <w:t xml:space="preserve"> </w:t>
+      </w:r>
+      <w:proofErr w:type="spellStart"/>
+      <w:r>
+        <w:rPr>
+          <w:rFonts w:ascii="inherit" w:eastAsia="Times New Roman" w:hAnsi="inherit" w:cs="Arial"/>
+          <w:color w:val="222222"/>
+          <w:sz w:val="24"/>
+          <w:szCs w:val="24"/>
+          <w:lang w:eastAsia="uk-UA"/>
+        </w:rPr>
+        <w:t>страницу</w:t>
+      </w:r>
+      <w:proofErr w:type="spellEnd"/>
+      <w:r>
+        <w:rPr>
+          <w:rFonts w:ascii="inherit" w:eastAsia="Times New Roman" w:hAnsi="inherit" w:cs="Arial"/>
+          <w:color w:val="222222"/>
+          <w:sz w:val="24"/>
+          <w:szCs w:val="24"/>
+          <w:lang w:eastAsia="uk-UA"/>
+        </w:rPr>
+        <w:t>) : </w:t>
+      </w:r>
+    </w:p>
+    <w:p>
+      <w:pPr>
+        <w:shd w:val="clear" w:color="auto" w:fill="FFFFFF"/>
+        <w:spacing w:before="240" w:after="240" w:line="240" w:lineRule="auto"/>
+        <w:rPr>
+          <w:rFonts w:ascii="inherit" w:eastAsia="Times New Roman" w:hAnsi="inherit" w:cs="Arial"/>
+          <w:i/>
+          <w:iCs/>
+          <w:color w:val="6F6F6F"/>
+          <w:sz w:val="24"/>
+          <w:szCs w:val="24"/>
+          <w:lang w:eastAsia="uk-UA"/>
+        </w:rPr>
+      </w:pPr>
+      <w:proofErr w:type="spellStart"/>
+      <w:r>
+        <w:rPr>
+          <w:rFonts w:ascii="inherit" w:eastAsia="Times New Roman" w:hAnsi="inherit" w:cs="Arial"/>
+          <w:i/>
+          <w:iCs/>
+          <w:color w:val="6F6F6F"/>
+          <w:sz w:val="24"/>
+          <w:szCs w:val="24"/>
+          <w:lang w:eastAsia="uk-UA"/>
+        </w:rPr>
+        <w:t>Уменьшить</w:t>
+      </w:r>
+      <w:proofErr w:type="spellEnd"/>
+      <w:r>
+        <w:rPr>
+          <w:rFonts w:ascii="inherit" w:eastAsia="Times New Roman" w:hAnsi="inherit" w:cs="Arial"/>
+          <w:i/>
+          <w:iCs/>
+          <w:color w:val="6F6F6F"/>
+          <w:sz w:val="24"/>
+          <w:szCs w:val="24"/>
+          <w:lang w:eastAsia="uk-UA"/>
+        </w:rPr>
+        <w:t xml:space="preserve"> </w:t>
+      </w:r>
+      <w:proofErr w:type="spellStart"/>
+      <w:r>
+        <w:rPr>
+          <w:rFonts w:ascii="inherit" w:eastAsia="Times New Roman" w:hAnsi="inherit" w:cs="Arial"/>
+          <w:i/>
+          <w:iCs/>
+          <w:color w:val="6F6F6F"/>
+          <w:sz w:val="24"/>
+          <w:szCs w:val="24"/>
+          <w:lang w:eastAsia="uk-UA"/>
+        </w:rPr>
+        <w:t>количество</w:t>
+      </w:r>
+      <w:proofErr w:type="spellEnd"/>
+      <w:r>
+        <w:rPr>
+          <w:rFonts w:ascii="inherit" w:eastAsia="Times New Roman" w:hAnsi="inherit" w:cs="Arial"/>
+          <w:i/>
+          <w:iCs/>
+          <w:color w:val="6F6F6F"/>
+          <w:sz w:val="24"/>
+          <w:szCs w:val="24"/>
+          <w:lang w:eastAsia="uk-UA"/>
+        </w:rPr>
+        <w:t xml:space="preserve"> </w:t>
+      </w:r>
+      <w:proofErr w:type="spellStart"/>
+      <w:r>
+        <w:rPr>
+          <w:rFonts w:ascii="inherit" w:eastAsia="Times New Roman" w:hAnsi="inherit" w:cs="Arial"/>
+          <w:i/>
+          <w:iCs/>
+          <w:color w:val="6F6F6F"/>
+          <w:sz w:val="24"/>
+          <w:szCs w:val="24"/>
+          <w:lang w:eastAsia="uk-UA"/>
+        </w:rPr>
+        <w:t>тех</w:t>
+      </w:r>
+      <w:proofErr w:type="spellEnd"/>
+      <w:r>
+        <w:rPr>
+          <w:rFonts w:ascii="inherit" w:eastAsia="Times New Roman" w:hAnsi="inherit" w:cs="Arial"/>
+          <w:i/>
+          <w:iCs/>
+          <w:color w:val="6F6F6F"/>
+          <w:sz w:val="24"/>
+          <w:szCs w:val="24"/>
+          <w:lang w:eastAsia="uk-UA"/>
+        </w:rPr>
+        <w:t xml:space="preserve"> книг на складе, </w:t>
+      </w:r>
+      <w:proofErr w:type="spellStart"/>
+      <w:r>
+        <w:rPr>
+          <w:rFonts w:ascii="inherit" w:eastAsia="Times New Roman" w:hAnsi="inherit" w:cs="Arial"/>
+          <w:i/>
+          <w:iCs/>
+          <w:color w:val="6F6F6F"/>
+          <w:sz w:val="24"/>
+          <w:szCs w:val="24"/>
+          <w:lang w:eastAsia="uk-UA"/>
+        </w:rPr>
+        <w:t>которые</w:t>
+      </w:r>
+      <w:proofErr w:type="spellEnd"/>
+      <w:r>
+        <w:rPr>
+          <w:rFonts w:ascii="inherit" w:eastAsia="Times New Roman" w:hAnsi="inherit" w:cs="Arial"/>
+          <w:i/>
+          <w:iCs/>
+          <w:color w:val="6F6F6F"/>
+          <w:sz w:val="24"/>
+          <w:szCs w:val="24"/>
+          <w:lang w:eastAsia="uk-UA"/>
+        </w:rPr>
+        <w:t xml:space="preserve"> </w:t>
+      </w:r>
+      <w:proofErr w:type="spellStart"/>
+      <w:r>
+        <w:rPr>
+          <w:rFonts w:ascii="inherit" w:eastAsia="Times New Roman" w:hAnsi="inherit" w:cs="Arial"/>
+          <w:i/>
+          <w:iCs/>
+          <w:color w:val="6F6F6F"/>
+          <w:sz w:val="24"/>
+          <w:szCs w:val="24"/>
+          <w:lang w:eastAsia="uk-UA"/>
+        </w:rPr>
+        <w:t>были</w:t>
+      </w:r>
+      <w:proofErr w:type="spellEnd"/>
+      <w:r>
+        <w:rPr>
+          <w:rFonts w:ascii="inherit" w:eastAsia="Times New Roman" w:hAnsi="inherit" w:cs="Arial"/>
+          <w:i/>
+          <w:iCs/>
+          <w:color w:val="6F6F6F"/>
+          <w:sz w:val="24"/>
+          <w:szCs w:val="24"/>
+          <w:lang w:eastAsia="uk-UA"/>
+        </w:rPr>
+        <w:t xml:space="preserve"> </w:t>
+      </w:r>
+      <w:proofErr w:type="spellStart"/>
+      <w:r>
+        <w:rPr>
+          <w:rFonts w:ascii="inherit" w:eastAsia="Times New Roman" w:hAnsi="inherit" w:cs="Arial"/>
+          <w:i/>
+          <w:iCs/>
+          <w:color w:val="6F6F6F"/>
+          <w:sz w:val="24"/>
+          <w:szCs w:val="24"/>
+          <w:lang w:eastAsia="uk-UA"/>
+        </w:rPr>
+        <w:t>включены</w:t>
+      </w:r>
+      <w:proofErr w:type="spellEnd"/>
+      <w:r>
+        <w:rPr>
+          <w:rFonts w:ascii="inherit" w:eastAsia="Times New Roman" w:hAnsi="inherit" w:cs="Arial"/>
+          <w:i/>
+          <w:iCs/>
+          <w:color w:val="6F6F6F"/>
+          <w:sz w:val="24"/>
+          <w:szCs w:val="24"/>
+          <w:lang w:eastAsia="uk-UA"/>
+        </w:rPr>
+        <w:t xml:space="preserve"> в заказ с номером 5.</w:t>
+      </w:r>
+    </w:p>
+    <w:p>
+      <w:pPr>
+        <w:shd w:val="clear" w:color="auto" w:fill="FFFFFF"/>
+        <w:spacing w:after="0" w:line="240" w:lineRule="auto"/>
+        <w:rPr>
+          <w:rFonts w:ascii="Arial" w:eastAsia="Times New Roman" w:hAnsi="Arial" w:cs="Arial"/>
+          <w:color w:val="222222"/>
+          <w:sz w:val="24"/>
+          <w:szCs w:val="24"/>
+          <w:lang w:eastAsia="uk-UA"/>
+        </w:rPr>
+      </w:pPr>
+      <w:r>
+        <w:rPr>
+          <w:rFonts w:ascii="Arial" w:eastAsia="Times New Roman" w:hAnsi="Arial" w:cs="Arial"/>
+          <w:b/>
+          <w:bCs/>
+          <w:color w:val="222222"/>
+          <w:sz w:val="24"/>
+          <w:szCs w:val="24"/>
+          <w:lang w:eastAsia="uk-UA"/>
+        </w:rPr>
+        <w:t>Результат</w:t>
+      </w:r>
+    </w:p>
+    <w:p>
+      <w:pPr>
+        <w:shd w:val="clear" w:color="auto" w:fill="FFFFFF"/>
+        <w:spacing w:after="0" w:line="240" w:lineRule="auto"/>
+        <w:rPr>
+          <w:rFonts w:ascii="Arial" w:eastAsia="Times New Roman" w:hAnsi="Arial" w:cs="Arial"/>
+          <w:color w:val="222222"/>
+          <w:sz w:val="24"/>
+          <w:szCs w:val="24"/>
+          <w:lang w:eastAsia="uk-UA"/>
+        </w:rPr>
+      </w:pPr>
+      <w:proofErr w:type="spellStart"/>
+      <w:r>
+        <w:rPr>
+          <w:rFonts w:ascii="Arial" w:eastAsia="Times New Roman" w:hAnsi="Arial" w:cs="Arial"/>
+          <w:b/>
+          <w:bCs/>
+          <w:color w:val="222222"/>
+          <w:sz w:val="24"/>
+          <w:szCs w:val="24"/>
+          <w:lang w:eastAsia="uk-UA"/>
+        </w:rPr>
+        <w:lastRenderedPageBreak/>
+        <w:t>Наполнение</w:t>
+      </w:r>
+      <w:proofErr w:type="spellEnd"/>
+      <w:r>
+        <w:rPr>
+          <w:rFonts w:ascii="Arial" w:eastAsia="Times New Roman" w:hAnsi="Arial" w:cs="Arial"/>
+          <w:b/>
+          <w:bCs/>
+          <w:color w:val="222222"/>
+          <w:sz w:val="24"/>
+          <w:szCs w:val="24"/>
+          <w:lang w:eastAsia="uk-UA"/>
+        </w:rPr>
+        <w:t xml:space="preserve"> </w:t>
+      </w:r>
+      <w:proofErr w:type="spellStart"/>
+      <w:r>
+        <w:rPr>
+          <w:rFonts w:ascii="Arial" w:eastAsia="Times New Roman" w:hAnsi="Arial" w:cs="Arial"/>
+          <w:b/>
+          <w:bCs/>
+          <w:color w:val="222222"/>
+          <w:sz w:val="24"/>
+          <w:szCs w:val="24"/>
+          <w:lang w:eastAsia="uk-UA"/>
+        </w:rPr>
+        <w:t>таблиц</w:t>
+      </w:r>
+      <w:proofErr w:type="spellEnd"/>
+      <w:r>
+        <w:rPr>
+          <w:rFonts w:ascii="Arial" w:eastAsia="Times New Roman" w:hAnsi="Arial" w:cs="Arial"/>
+          <w:b/>
+          <w:bCs/>
+          <w:color w:val="222222"/>
+          <w:sz w:val="24"/>
+          <w:szCs w:val="24"/>
+          <w:lang w:eastAsia="uk-UA"/>
+        </w:rPr>
+        <w:t xml:space="preserve">(перед </w:t>
+      </w:r>
+      <w:proofErr w:type="spellStart"/>
+      <w:r>
+        <w:rPr>
+          <w:rFonts w:ascii="Arial" w:eastAsia="Times New Roman" w:hAnsi="Arial" w:cs="Arial"/>
+          <w:b/>
+          <w:bCs/>
+          <w:color w:val="222222"/>
+          <w:sz w:val="24"/>
+          <w:szCs w:val="24"/>
+          <w:lang w:eastAsia="uk-UA"/>
+        </w:rPr>
+        <w:t>выполнением</w:t>
+      </w:r>
+      <w:proofErr w:type="spellEnd"/>
+      <w:r>
+        <w:rPr>
+          <w:rFonts w:ascii="Arial" w:eastAsia="Times New Roman" w:hAnsi="Arial" w:cs="Arial"/>
+          <w:b/>
+          <w:bCs/>
+          <w:color w:val="222222"/>
+          <w:sz w:val="24"/>
+          <w:szCs w:val="24"/>
+          <w:lang w:eastAsia="uk-UA"/>
+        </w:rPr>
+        <w:t xml:space="preserve"> </w:t>
+      </w:r>
+      <w:proofErr w:type="spellStart"/>
+      <w:r>
+        <w:rPr>
+          <w:rFonts w:ascii="Arial" w:eastAsia="Times New Roman" w:hAnsi="Arial" w:cs="Arial"/>
+          <w:b/>
+          <w:bCs/>
+          <w:color w:val="222222"/>
+          <w:sz w:val="24"/>
+          <w:szCs w:val="24"/>
+          <w:lang w:eastAsia="uk-UA"/>
+        </w:rPr>
+        <w:t>шага</w:t>
+      </w:r>
+      <w:proofErr w:type="spellEnd"/>
+      <w:r>
+        <w:rPr>
+          <w:rFonts w:ascii="Arial" w:eastAsia="Times New Roman" w:hAnsi="Arial" w:cs="Arial"/>
+          <w:b/>
+          <w:bCs/>
+          <w:color w:val="222222"/>
+          <w:sz w:val="24"/>
+          <w:szCs w:val="24"/>
+          <w:lang w:eastAsia="uk-UA"/>
+        </w:rPr>
+        <w:t>)</w:t>
+      </w:r>
+      <w:r>
+        <w:rPr>
+          <w:rFonts w:ascii="Arial" w:eastAsia="Times New Roman" w:hAnsi="Arial" w:cs="Arial"/>
+          <w:noProof/>
+          <w:color w:val="222222"/>
+          <w:sz w:val="24"/>
+          <w:szCs w:val="24"/>
+          <w:lang w:eastAsia="uk-UA"/>
+        </w:rPr>
+        <w:drawing>
+          <wp:inline distT="0" distB="0" distL="0" distR="0" wp14:anchorId="0F38F673" wp14:editId="75D9E651">
+            <wp:extent cx="6775450" cy="8362950"/>
+            <wp:effectExtent l="0" t="0" r="6350" b="0"/>
+            <wp:docPr id="2" name="Рисунок 2" descr="https://ucarecdn.com/5444f7f5-a900-43f2-b116-093fa1c12984/"/>
+            <wp:cNvGraphicFramePr>
+              <a:graphicFrameLocks xmlns:a="http://schemas.openxmlformats.org/drawingml/2006/main" noChangeAspect="1"/>
+            </wp:cNvGraphicFramePr>
+            <a:graphic xmlns:a="http://schemas.openxmlformats.org/drawingml/2006/main">
+              <a:graphicData uri="http://schemas.openxmlformats.org/drawingml/2006/picture">
+                <pic:pic xmlns:pic="http://schemas.openxmlformats.org/drawingml/2006/picture">
+                  <pic:nvPicPr>
+                    <pic:cNvPr id="0" name="Picture 5" descr="https://ucarecdn.com/5444f7f5-a900-43f2-b116-093fa1c12984/"/>
+                    <pic:cNvPicPr>
+                      <a:picLocks noChangeAspect="1" noChangeArrowheads="1"/>
+                    </pic:cNvPicPr>
+                  </pic:nvPicPr>
+                  <pic:blipFill>
+                    <a:blip r:embed="rId18">
+                      <a:extLst>
+                        <a:ext uri="{28A0092B-C50C-407E-A947-70E740481C1C}">
+                          <a14:useLocalDpi xmlns:a14="http://schemas.microsoft.com/office/drawing/2010/main" val="0"/>
+                        </a:ext>
+                      </a:extLst>
+                    </a:blip>
+                    <a:srcRect/>
+                    <a:stretch>
+                      <a:fillRect/>
+                    </a:stretch>
+                  </pic:blipFill>
+                  <pic:spPr bwMode="auto">
+                    <a:xfrm>
+                      <a:off x="0" y="0"/>
+                      <a:ext cx="6775450" cy="8362950"/>
+                    </a:xfrm>
+                    <a:prstGeom prst="rect">
+                      <a:avLst/>
+                    </a:prstGeom>
+                    <a:noFill/>
+                    <a:ln>
+                      <a:noFill/>
+                    </a:ln>
+                  </pic:spPr>
+                </pic:pic>
+              </a:graphicData>
+            </a:graphic>
+          </wp:inline>
+        </w:drawing>
+      </w:r>
+    </w:p>
+    <w:p>
+      <w:pPr>
+        <w:shd w:val="clear" w:color="auto" w:fill="FFFFFF"/>
+        <w:spacing w:after="0" w:line="240" w:lineRule="auto"/>
+        <w:jc w:val="right"/>
+        <w:rPr>
+          <w:rFonts w:ascii="Courier New" w:eastAsia="Times New Roman" w:hAnsi="Courier New" w:cs="Courier New"/>
+          <w:color w:val="999999"/>
+          <w:sz w:val="21"/>
+          <w:szCs w:val="21"/>
+          <w:lang w:eastAsia="uk-UA"/>
+        </w:rPr>
+      </w:pPr>
+      <w:r>
+        <w:rPr>
+          <w:rFonts w:ascii="Courier New" w:eastAsia="Times New Roman" w:hAnsi="Courier New" w:cs="Courier New"/>
+          <w:color w:val="999999"/>
+          <w:sz w:val="21"/>
+          <w:szCs w:val="21"/>
+          <w:lang w:eastAsia="uk-UA"/>
+        </w:rPr>
+        <w:t>1</w:t>
+      </w:r>
+    </w:p>
+    <w:p>
+      <w:pPr>
+        <w:shd w:val="clear" w:color="auto" w:fill="FFFFFF"/>
+        <w:tabs>
+          <w:tab w:val="left" w:pos="916"/>
+          <w:tab w:val="left" w:pos="1832"/>
+          <w:tab w:val="left" w:pos="2748"/>
+          <w:tab w:val="left" w:pos="3664"/>
+          <w:tab w:val="left" w:pos="4580"/>
+          <w:tab w:val="left" w:pos="5496"/>
+          <w:tab w:val="left" w:pos="6412"/>
+          <w:tab w:val="left" w:pos="7328"/>
+          <w:tab w:val="left" w:pos="8244"/>
+          <w:tab w:val="left" w:pos="9160"/>
+          <w:tab w:val="left" w:pos="10076"/>
+          <w:tab w:val="left" w:pos="10992"/>
+          <w:tab w:val="left" w:pos="11908"/>
+          <w:tab w:val="left" w:pos="12824"/>
+          <w:tab w:val="left" w:pos="13740"/>
+          <w:tab w:val="left" w:pos="14656"/>
+        </w:tabs>
+        <w:spacing w:after="0" w:line="240" w:lineRule="auto"/>
+        <w:rPr>
+          <w:rFonts w:ascii="inherit" w:eastAsia="Times New Roman" w:hAnsi="inherit" w:cs="Courier New"/>
+          <w:color w:val="000000"/>
+          <w:sz w:val="20"/>
+          <w:szCs w:val="20"/>
+          <w:lang w:eastAsia="uk-UA"/>
+        </w:rPr>
+      </w:pPr>
+      <w:r>
+        <w:rPr>
+          <w:rFonts w:ascii="inherit" w:eastAsia="Times New Roman" w:hAnsi="inherit" w:cs="Courier New"/>
+          <w:color w:val="770088"/>
+          <w:sz w:val="20"/>
+          <w:szCs w:val="20"/>
+          <w:lang w:eastAsia="uk-UA"/>
+        </w:rPr>
+        <w:t>UPDATE</w:t>
+      </w:r>
+      <w:r>
+        <w:rPr>
+          <w:rFonts w:ascii="inherit" w:eastAsia="Times New Roman" w:hAnsi="inherit" w:cs="Courier New"/>
+          <w:color w:val="000000"/>
+          <w:sz w:val="20"/>
+          <w:szCs w:val="20"/>
+          <w:lang w:eastAsia="uk-UA"/>
+        </w:rPr>
+        <w:t xml:space="preserve"> </w:t>
+      </w:r>
+      <w:proofErr w:type="spellStart"/>
+      <w:r>
+        <w:rPr>
+          <w:rFonts w:ascii="inherit" w:eastAsia="Times New Roman" w:hAnsi="inherit" w:cs="Courier New"/>
+          <w:color w:val="000000"/>
+          <w:sz w:val="20"/>
+          <w:szCs w:val="20"/>
+          <w:lang w:eastAsia="uk-UA"/>
+        </w:rPr>
+        <w:t>book</w:t>
+      </w:r>
+      <w:proofErr w:type="spellEnd"/>
+    </w:p>
+    <w:p>
+      <w:pPr>
+        <w:shd w:val="clear" w:color="auto" w:fill="FFFFFF"/>
+        <w:spacing w:after="0" w:line="240" w:lineRule="auto"/>
+        <w:jc w:val="right"/>
+        <w:rPr>
+          <w:rFonts w:ascii="Courier New" w:eastAsia="Times New Roman" w:hAnsi="Courier New" w:cs="Courier New"/>
+          <w:color w:val="999999"/>
+          <w:sz w:val="21"/>
+          <w:szCs w:val="21"/>
+          <w:lang w:eastAsia="uk-UA"/>
+        </w:rPr>
+      </w:pPr>
+      <w:r>
+        <w:rPr>
+          <w:rFonts w:ascii="Courier New" w:eastAsia="Times New Roman" w:hAnsi="Courier New" w:cs="Courier New"/>
+          <w:color w:val="999999"/>
+          <w:sz w:val="21"/>
+          <w:szCs w:val="21"/>
+          <w:lang w:eastAsia="uk-UA"/>
+        </w:rPr>
+        <w:t>2</w:t>
+      </w:r>
+    </w:p>
+    <w:p>
+      <w:pPr>
+        <w:shd w:val="clear" w:color="auto" w:fill="FFFFFF"/>
+        <w:tabs>
+          <w:tab w:val="left" w:pos="916"/>
+          <w:tab w:val="left" w:pos="1832"/>
+          <w:tab w:val="left" w:pos="2748"/>
+          <w:tab w:val="left" w:pos="3664"/>
+          <w:tab w:val="left" w:pos="4580"/>
+          <w:tab w:val="left" w:pos="5496"/>
+          <w:tab w:val="left" w:pos="6412"/>
+          <w:tab w:val="left" w:pos="7328"/>
+          <w:tab w:val="left" w:pos="8244"/>
+          <w:tab w:val="left" w:pos="9160"/>
+          <w:tab w:val="left" w:pos="10076"/>
+          <w:tab w:val="left" w:pos="10992"/>
+          <w:tab w:val="left" w:pos="11908"/>
+          <w:tab w:val="left" w:pos="12824"/>
+          <w:tab w:val="left" w:pos="13740"/>
+          <w:tab w:val="left" w:pos="14656"/>
+        </w:tabs>
+        <w:spacing w:after="0" w:line="240" w:lineRule="auto"/>
+        <w:rPr>
+          <w:rFonts w:ascii="inherit" w:eastAsia="Times New Roman" w:hAnsi="inherit" w:cs="Courier New"/>
+          <w:color w:val="000000"/>
+          <w:sz w:val="20"/>
+          <w:szCs w:val="20"/>
+          <w:lang w:eastAsia="uk-UA"/>
+        </w:rPr>
+      </w:pPr>
+      <w:r>
+        <w:rPr>
+          <w:rFonts w:ascii="inherit" w:eastAsia="Times New Roman" w:hAnsi="inherit" w:cs="Courier New"/>
+          <w:color w:val="770088"/>
+          <w:sz w:val="20"/>
+          <w:szCs w:val="20"/>
+          <w:lang w:eastAsia="uk-UA"/>
+        </w:rPr>
+        <w:t>SET</w:t>
+      </w:r>
+      <w:r>
+        <w:rPr>
+          <w:rFonts w:ascii="inherit" w:eastAsia="Times New Roman" w:hAnsi="inherit" w:cs="Courier New"/>
+          <w:color w:val="000000"/>
+          <w:sz w:val="20"/>
+          <w:szCs w:val="20"/>
+          <w:lang w:eastAsia="uk-UA"/>
+        </w:rPr>
+        <w:t xml:space="preserve"> </w:t>
+      </w:r>
+      <w:proofErr w:type="spellStart"/>
+      <w:r>
+        <w:rPr>
+          <w:rFonts w:ascii="inherit" w:eastAsia="Times New Roman" w:hAnsi="inherit" w:cs="Courier New"/>
+          <w:color w:val="000000"/>
+          <w:sz w:val="20"/>
+          <w:szCs w:val="20"/>
+          <w:lang w:eastAsia="uk-UA"/>
+        </w:rPr>
+        <w:t>amount</w:t>
+      </w:r>
+      <w:proofErr w:type="spellEnd"/>
+      <w:r>
+        <w:rPr>
+          <w:rFonts w:ascii="inherit" w:eastAsia="Times New Roman" w:hAnsi="inherit" w:cs="Courier New"/>
+          <w:color w:val="000000"/>
+          <w:sz w:val="20"/>
+          <w:szCs w:val="20"/>
+          <w:lang w:eastAsia="uk-UA"/>
+        </w:rPr>
+        <w:t xml:space="preserve"> = </w:t>
+      </w:r>
+      <w:proofErr w:type="spellStart"/>
+      <w:r>
+        <w:rPr>
+          <w:rFonts w:ascii="inherit" w:eastAsia="Times New Roman" w:hAnsi="inherit" w:cs="Courier New"/>
+          <w:color w:val="000000"/>
+          <w:sz w:val="20"/>
+          <w:szCs w:val="20"/>
+          <w:lang w:eastAsia="uk-UA"/>
+        </w:rPr>
+        <w:t>amount</w:t>
+      </w:r>
+      <w:proofErr w:type="spellEnd"/>
+      <w:r>
+        <w:rPr>
+          <w:rFonts w:ascii="inherit" w:eastAsia="Times New Roman" w:hAnsi="inherit" w:cs="Courier New"/>
+          <w:color w:val="000000"/>
+          <w:sz w:val="20"/>
+          <w:szCs w:val="20"/>
+          <w:lang w:eastAsia="uk-UA"/>
+        </w:rPr>
+        <w:t xml:space="preserve"> - </w:t>
+      </w:r>
+      <w:r>
+        <w:rPr>
+          <w:rFonts w:ascii="inherit" w:eastAsia="Times New Roman" w:hAnsi="inherit" w:cs="Courier New"/>
+          <w:color w:val="116644"/>
+          <w:sz w:val="20"/>
+          <w:szCs w:val="20"/>
+          <w:lang w:eastAsia="uk-UA"/>
+        </w:rPr>
+        <w:t>2</w:t>
+      </w:r>
+    </w:p>
+    <w:p>
+      <w:pPr>
+        <w:shd w:val="clear" w:color="auto" w:fill="FFFFFF"/>
+        <w:spacing w:after="0" w:line="240" w:lineRule="auto"/>
+        <w:jc w:val="right"/>
+        <w:rPr>
+          <w:rFonts w:ascii="Courier New" w:eastAsia="Times New Roman" w:hAnsi="Courier New" w:cs="Courier New"/>
+          <w:color w:val="999999"/>
+          <w:sz w:val="21"/>
+          <w:szCs w:val="21"/>
+          <w:lang w:eastAsia="uk-UA"/>
+        </w:rPr>
+      </w:pPr>
+      <w:r>
+        <w:rPr>
+          <w:rFonts w:ascii="Courier New" w:eastAsia="Times New Roman" w:hAnsi="Courier New" w:cs="Courier New"/>
+          <w:color w:val="999999"/>
+          <w:sz w:val="21"/>
+          <w:szCs w:val="21"/>
+          <w:lang w:eastAsia="uk-UA"/>
+        </w:rPr>
+        <w:t>3</w:t>
+      </w:r>
+    </w:p>
+    <w:p>
+      <w:pPr>
+        <w:shd w:val="clear" w:color="auto" w:fill="FFFFFF"/>
+        <w:tabs>
+          <w:tab w:val="left" w:pos="916"/>
+          <w:tab w:val="left" w:pos="1832"/>
+          <w:tab w:val="left" w:pos="2748"/>
+          <w:tab w:val="left" w:pos="3664"/>
+          <w:tab w:val="left" w:pos="4580"/>
+          <w:tab w:val="left" w:pos="5496"/>
+          <w:tab w:val="left" w:pos="6412"/>
+          <w:tab w:val="left" w:pos="7328"/>
+          <w:tab w:val="left" w:pos="8244"/>
+          <w:tab w:val="left" w:pos="9160"/>
+          <w:tab w:val="left" w:pos="10076"/>
+          <w:tab w:val="left" w:pos="10992"/>
+          <w:tab w:val="left" w:pos="11908"/>
+          <w:tab w:val="left" w:pos="12824"/>
+          <w:tab w:val="left" w:pos="13740"/>
+          <w:tab w:val="left" w:pos="14656"/>
+        </w:tabs>
+        <w:spacing w:after="0" w:line="240" w:lineRule="auto"/>
+        <w:rPr>
+          <w:rFonts w:ascii="inherit" w:eastAsia="Times New Roman" w:hAnsi="inherit" w:cs="Courier New"/>
+          <w:color w:val="000000"/>
+          <w:sz w:val="20"/>
+          <w:szCs w:val="20"/>
+          <w:lang w:eastAsia="uk-UA"/>
+        </w:rPr>
+      </w:pPr>
+      <w:r>
+        <w:rPr>
+          <w:rFonts w:ascii="inherit" w:eastAsia="Times New Roman" w:hAnsi="inherit" w:cs="Courier New"/>
+          <w:color w:val="770088"/>
+          <w:sz w:val="20"/>
+          <w:szCs w:val="20"/>
+          <w:lang w:eastAsia="uk-UA"/>
+        </w:rPr>
+        <w:t>WHERE</w:t>
+      </w:r>
+      <w:r>
+        <w:rPr>
+          <w:rFonts w:ascii="inherit" w:eastAsia="Times New Roman" w:hAnsi="inherit" w:cs="Courier New"/>
+          <w:color w:val="000000"/>
+          <w:sz w:val="20"/>
+          <w:szCs w:val="20"/>
+          <w:lang w:eastAsia="uk-UA"/>
+        </w:rPr>
+        <w:t xml:space="preserve"> </w:t>
+      </w:r>
+      <w:proofErr w:type="spellStart"/>
+      <w:r>
+        <w:rPr>
+          <w:rFonts w:ascii="inherit" w:eastAsia="Times New Roman" w:hAnsi="inherit" w:cs="Courier New"/>
+          <w:color w:val="000000"/>
+          <w:sz w:val="20"/>
+          <w:szCs w:val="20"/>
+          <w:lang w:eastAsia="uk-UA"/>
+        </w:rPr>
+        <w:t>title</w:t>
+      </w:r>
+      <w:proofErr w:type="spellEnd"/>
+      <w:r>
+        <w:rPr>
+          <w:rFonts w:ascii="inherit" w:eastAsia="Times New Roman" w:hAnsi="inherit" w:cs="Courier New"/>
+          <w:color w:val="000000"/>
+          <w:sz w:val="20"/>
+          <w:szCs w:val="20"/>
+          <w:lang w:eastAsia="uk-UA"/>
+        </w:rPr>
+        <w:t xml:space="preserve"> = </w:t>
+      </w:r>
+      <w:r>
+        <w:rPr>
+          <w:rFonts w:ascii="inherit" w:eastAsia="Times New Roman" w:hAnsi="inherit" w:cs="Courier New"/>
+          <w:color w:val="AA1111"/>
+          <w:sz w:val="20"/>
+          <w:szCs w:val="20"/>
+          <w:lang w:eastAsia="uk-UA"/>
+        </w:rPr>
+        <w:t>'</w:t>
+      </w:r>
+      <w:proofErr w:type="spellStart"/>
+      <w:r>
+        <w:rPr>
+          <w:rFonts w:ascii="inherit" w:eastAsia="Times New Roman" w:hAnsi="inherit" w:cs="Courier New"/>
+          <w:color w:val="AA1111"/>
+          <w:sz w:val="20"/>
+          <w:szCs w:val="20"/>
+          <w:lang w:eastAsia="uk-UA"/>
+        </w:rPr>
+        <w:t>Лирика</w:t>
+      </w:r>
+      <w:proofErr w:type="spellEnd"/>
+      <w:r>
+        <w:rPr>
+          <w:rFonts w:ascii="inherit" w:eastAsia="Times New Roman" w:hAnsi="inherit" w:cs="Courier New"/>
+          <w:color w:val="AA1111"/>
+          <w:sz w:val="20"/>
+          <w:szCs w:val="20"/>
+          <w:lang w:eastAsia="uk-UA"/>
+        </w:rPr>
+        <w:t>'</w:t>
+      </w:r>
+      <w:r>
+        <w:rPr>
+          <w:rFonts w:ascii="inherit" w:eastAsia="Times New Roman" w:hAnsi="inherit" w:cs="Courier New"/>
+          <w:color w:val="000000"/>
+          <w:sz w:val="20"/>
+          <w:szCs w:val="20"/>
+          <w:lang w:eastAsia="uk-UA"/>
+        </w:rPr>
+        <w:t xml:space="preserve"> </w:t>
+      </w:r>
+      <w:r>
+        <w:rPr>
+          <w:rFonts w:ascii="inherit" w:eastAsia="Times New Roman" w:hAnsi="inherit" w:cs="Courier New"/>
+          <w:color w:val="770088"/>
+          <w:sz w:val="20"/>
+          <w:szCs w:val="20"/>
+          <w:lang w:eastAsia="uk-UA"/>
+        </w:rPr>
+        <w:t>AND</w:t>
+      </w:r>
+      <w:r>
+        <w:rPr>
+          <w:rFonts w:ascii="inherit" w:eastAsia="Times New Roman" w:hAnsi="inherit" w:cs="Courier New"/>
+          <w:color w:val="000000"/>
+          <w:sz w:val="20"/>
+          <w:szCs w:val="20"/>
+          <w:lang w:eastAsia="uk-UA"/>
+        </w:rPr>
+        <w:t xml:space="preserve"> </w:t>
+      </w:r>
+      <w:proofErr w:type="spellStart"/>
+      <w:r>
+        <w:rPr>
+          <w:rFonts w:ascii="inherit" w:eastAsia="Times New Roman" w:hAnsi="inherit" w:cs="Courier New"/>
+          <w:color w:val="000000"/>
+          <w:sz w:val="20"/>
+          <w:szCs w:val="20"/>
+          <w:lang w:eastAsia="uk-UA"/>
+        </w:rPr>
+        <w:t>author_id</w:t>
+      </w:r>
+      <w:proofErr w:type="spellEnd"/>
+      <w:r>
+        <w:rPr>
+          <w:rFonts w:ascii="inherit" w:eastAsia="Times New Roman" w:hAnsi="inherit" w:cs="Courier New"/>
+          <w:color w:val="000000"/>
+          <w:sz w:val="20"/>
+          <w:szCs w:val="20"/>
+          <w:lang w:eastAsia="uk-UA"/>
+        </w:rPr>
+        <w:t xml:space="preserve"> = </w:t>
+      </w:r>
+      <w:r>
+        <w:rPr>
+          <w:rFonts w:ascii="inherit" w:eastAsia="Times New Roman" w:hAnsi="inherit" w:cs="Courier New"/>
+          <w:color w:val="116644"/>
+          <w:sz w:val="20"/>
+          <w:szCs w:val="20"/>
+          <w:lang w:eastAsia="uk-UA"/>
+        </w:rPr>
+        <w:t>4</w:t>
+      </w:r>
+      <w:r>
+        <w:rPr>
+          <w:rFonts w:ascii="inherit" w:eastAsia="Times New Roman" w:hAnsi="inherit" w:cs="Courier New"/>
+          <w:color w:val="000000"/>
+          <w:sz w:val="20"/>
+          <w:szCs w:val="20"/>
+          <w:lang w:eastAsia="uk-UA"/>
+        </w:rPr>
+        <w:t xml:space="preserve">; </w:t>
+      </w:r>
+    </w:p>
+    <w:p>
+      <w:pPr>
+        <w:shd w:val="clear" w:color="auto" w:fill="FFFFFF"/>
+        <w:spacing w:after="0" w:line="240" w:lineRule="auto"/>
+        <w:jc w:val="right"/>
+        <w:rPr>
+          <w:rFonts w:ascii="Courier New" w:eastAsia="Times New Roman" w:hAnsi="Courier New" w:cs="Courier New"/>
+          <w:color w:val="999999"/>
+          <w:sz w:val="21"/>
+          <w:szCs w:val="21"/>
+          <w:lang w:eastAsia="uk-UA"/>
+        </w:rPr>
+      </w:pPr>
+      <w:r>
+        <w:rPr>
+          <w:rFonts w:ascii="Courier New" w:eastAsia="Times New Roman" w:hAnsi="Courier New" w:cs="Courier New"/>
+          <w:color w:val="999999"/>
+          <w:sz w:val="21"/>
+          <w:szCs w:val="21"/>
+          <w:lang w:eastAsia="uk-UA"/>
+        </w:rPr>
+        <w:t>4</w:t>
+      </w:r>
+    </w:p>
+    <w:p>
+      <w:pPr>
+        <w:shd w:val="clear" w:color="auto" w:fill="FFFFFF"/>
+        <w:tabs>
+          <w:tab w:val="left" w:pos="916"/>
+          <w:tab w:val="left" w:pos="1832"/>
+          <w:tab w:val="left" w:pos="2748"/>
+          <w:tab w:val="left" w:pos="3664"/>
+          <w:tab w:val="left" w:pos="4580"/>
+          <w:tab w:val="left" w:pos="5496"/>
+          <w:tab w:val="left" w:pos="6412"/>
+          <w:tab w:val="left" w:pos="7328"/>
+          <w:tab w:val="left" w:pos="8244"/>
+          <w:tab w:val="left" w:pos="9160"/>
+          <w:tab w:val="left" w:pos="10076"/>
+          <w:tab w:val="left" w:pos="10992"/>
+          <w:tab w:val="left" w:pos="11908"/>
+          <w:tab w:val="left" w:pos="12824"/>
+          <w:tab w:val="left" w:pos="13740"/>
+          <w:tab w:val="left" w:pos="14656"/>
+        </w:tabs>
+        <w:spacing w:after="0" w:line="240" w:lineRule="auto"/>
+        <w:rPr>
+          <w:rFonts w:ascii="inherit" w:eastAsia="Times New Roman" w:hAnsi="inherit" w:cs="Courier New"/>
+          <w:color w:val="000000"/>
+          <w:sz w:val="20"/>
+          <w:szCs w:val="20"/>
+          <w:lang w:eastAsia="uk-UA"/>
+        </w:rPr>
+      </w:pPr>
+      <w:r>
+        <w:rPr>
+          <w:rFonts w:ascii="inherit" w:eastAsia="Times New Roman" w:hAnsi="inherit" w:cs="Courier New"/>
+          <w:color w:val="000000"/>
+          <w:sz w:val="20"/>
+          <w:szCs w:val="20"/>
+          <w:lang w:eastAsia="uk-UA"/>
+        </w:rPr>
+        <w:lastRenderedPageBreak/>
+        <w:t>​</w:t>
+      </w:r>
+    </w:p>
+    <w:p>
+      <w:pPr>
+        <w:shd w:val="clear" w:color="auto" w:fill="FFFFFF"/>
+        <w:spacing w:after="0" w:line="240" w:lineRule="auto"/>
+        <w:jc w:val="right"/>
+        <w:rPr>
+          <w:rFonts w:ascii="Courier New" w:eastAsia="Times New Roman" w:hAnsi="Courier New" w:cs="Courier New"/>
+          <w:color w:val="999999"/>
+          <w:sz w:val="21"/>
+          <w:szCs w:val="21"/>
+          <w:lang w:eastAsia="uk-UA"/>
+        </w:rPr>
+      </w:pPr>
+      <w:r>
+        <w:rPr>
+          <w:rFonts w:ascii="Courier New" w:eastAsia="Times New Roman" w:hAnsi="Courier New" w:cs="Courier New"/>
+          <w:color w:val="999999"/>
+          <w:sz w:val="21"/>
+          <w:szCs w:val="21"/>
+          <w:lang w:eastAsia="uk-UA"/>
+        </w:rPr>
+        <w:t>5</w:t>
+      </w:r>
+    </w:p>
+    <w:p>
+      <w:pPr>
+        <w:shd w:val="clear" w:color="auto" w:fill="FFFFFF"/>
+        <w:tabs>
+          <w:tab w:val="left" w:pos="916"/>
+          <w:tab w:val="left" w:pos="1832"/>
+          <w:tab w:val="left" w:pos="2748"/>
+          <w:tab w:val="left" w:pos="3664"/>
+          <w:tab w:val="left" w:pos="4580"/>
+          <w:tab w:val="left" w:pos="5496"/>
+          <w:tab w:val="left" w:pos="6412"/>
+          <w:tab w:val="left" w:pos="7328"/>
+          <w:tab w:val="left" w:pos="8244"/>
+          <w:tab w:val="left" w:pos="9160"/>
+          <w:tab w:val="left" w:pos="10076"/>
+          <w:tab w:val="left" w:pos="10992"/>
+          <w:tab w:val="left" w:pos="11908"/>
+          <w:tab w:val="left" w:pos="12824"/>
+          <w:tab w:val="left" w:pos="13740"/>
+          <w:tab w:val="left" w:pos="14656"/>
+        </w:tabs>
+        <w:spacing w:after="0" w:line="240" w:lineRule="auto"/>
+        <w:rPr>
+          <w:rFonts w:ascii="inherit" w:eastAsia="Times New Roman" w:hAnsi="inherit" w:cs="Courier New"/>
+          <w:color w:val="000000"/>
+          <w:sz w:val="20"/>
+          <w:szCs w:val="20"/>
+          <w:lang w:eastAsia="uk-UA"/>
+        </w:rPr>
+      </w:pPr>
+      <w:r>
+        <w:rPr>
+          <w:rFonts w:ascii="inherit" w:eastAsia="Times New Roman" w:hAnsi="inherit" w:cs="Courier New"/>
+          <w:color w:val="770088"/>
+          <w:sz w:val="20"/>
+          <w:szCs w:val="20"/>
+          <w:lang w:eastAsia="uk-UA"/>
+        </w:rPr>
+        <w:t>UPDATE</w:t>
+      </w:r>
+      <w:r>
+        <w:rPr>
+          <w:rFonts w:ascii="inherit" w:eastAsia="Times New Roman" w:hAnsi="inherit" w:cs="Courier New"/>
+          <w:color w:val="000000"/>
+          <w:sz w:val="20"/>
+          <w:szCs w:val="20"/>
+          <w:lang w:eastAsia="uk-UA"/>
+        </w:rPr>
+        <w:t xml:space="preserve"> </w:t>
+      </w:r>
+      <w:proofErr w:type="spellStart"/>
+      <w:r>
+        <w:rPr>
+          <w:rFonts w:ascii="inherit" w:eastAsia="Times New Roman" w:hAnsi="inherit" w:cs="Courier New"/>
+          <w:color w:val="000000"/>
+          <w:sz w:val="20"/>
+          <w:szCs w:val="20"/>
+          <w:lang w:eastAsia="uk-UA"/>
+        </w:rPr>
+        <w:t>book</w:t>
+      </w:r>
+      <w:proofErr w:type="spellEnd"/>
+    </w:p>
+    <w:p>
+      <w:pPr>
+        <w:shd w:val="clear" w:color="auto" w:fill="FFFFFF"/>
+        <w:spacing w:after="0" w:line="240" w:lineRule="auto"/>
+        <w:jc w:val="right"/>
+        <w:rPr>
+          <w:rFonts w:ascii="Courier New" w:eastAsia="Times New Roman" w:hAnsi="Courier New" w:cs="Courier New"/>
+          <w:color w:val="999999"/>
+          <w:sz w:val="21"/>
+          <w:szCs w:val="21"/>
+          <w:lang w:eastAsia="uk-UA"/>
+        </w:rPr>
+      </w:pPr>
+      <w:r>
+        <w:rPr>
+          <w:rFonts w:ascii="Courier New" w:eastAsia="Times New Roman" w:hAnsi="Courier New" w:cs="Courier New"/>
+          <w:color w:val="999999"/>
+          <w:sz w:val="21"/>
+          <w:szCs w:val="21"/>
+          <w:lang w:eastAsia="uk-UA"/>
+        </w:rPr>
+        <w:t>6</w:t>
+      </w:r>
+    </w:p>
+    <w:p>
+      <w:pPr>
+        <w:shd w:val="clear" w:color="auto" w:fill="FFFFFF"/>
+        <w:tabs>
+          <w:tab w:val="left" w:pos="916"/>
+          <w:tab w:val="left" w:pos="1832"/>
+          <w:tab w:val="left" w:pos="2748"/>
+          <w:tab w:val="left" w:pos="3664"/>
+          <w:tab w:val="left" w:pos="4580"/>
+          <w:tab w:val="left" w:pos="5496"/>
+          <w:tab w:val="left" w:pos="6412"/>
+          <w:tab w:val="left" w:pos="7328"/>
+          <w:tab w:val="left" w:pos="8244"/>
+          <w:tab w:val="left" w:pos="9160"/>
+          <w:tab w:val="left" w:pos="10076"/>
+          <w:tab w:val="left" w:pos="10992"/>
+          <w:tab w:val="left" w:pos="11908"/>
+          <w:tab w:val="left" w:pos="12824"/>
+          <w:tab w:val="left" w:pos="13740"/>
+          <w:tab w:val="left" w:pos="14656"/>
+        </w:tabs>
+        <w:spacing w:after="0" w:line="240" w:lineRule="auto"/>
+        <w:rPr>
+          <w:rFonts w:ascii="inherit" w:eastAsia="Times New Roman" w:hAnsi="inherit" w:cs="Courier New"/>
+          <w:color w:val="000000"/>
+          <w:sz w:val="20"/>
+          <w:szCs w:val="20"/>
+          <w:lang w:eastAsia="uk-UA"/>
+        </w:rPr>
+      </w:pPr>
+      <w:r>
+        <w:rPr>
+          <w:rFonts w:ascii="inherit" w:eastAsia="Times New Roman" w:hAnsi="inherit" w:cs="Courier New"/>
+          <w:color w:val="770088"/>
+          <w:sz w:val="20"/>
+          <w:szCs w:val="20"/>
+          <w:lang w:eastAsia="uk-UA"/>
+        </w:rPr>
+        <w:t>SET</w:t>
+      </w:r>
+      <w:r>
+        <w:rPr>
+          <w:rFonts w:ascii="inherit" w:eastAsia="Times New Roman" w:hAnsi="inherit" w:cs="Courier New"/>
+          <w:color w:val="000000"/>
+          <w:sz w:val="20"/>
+          <w:szCs w:val="20"/>
+          <w:lang w:eastAsia="uk-UA"/>
+        </w:rPr>
+        <w:t xml:space="preserve"> </w:t>
+      </w:r>
+      <w:proofErr w:type="spellStart"/>
+      <w:r>
+        <w:rPr>
+          <w:rFonts w:ascii="inherit" w:eastAsia="Times New Roman" w:hAnsi="inherit" w:cs="Courier New"/>
+          <w:color w:val="000000"/>
+          <w:sz w:val="20"/>
+          <w:szCs w:val="20"/>
+          <w:lang w:eastAsia="uk-UA"/>
+        </w:rPr>
+        <w:t>amount</w:t>
+      </w:r>
+      <w:proofErr w:type="spellEnd"/>
+      <w:r>
+        <w:rPr>
+          <w:rFonts w:ascii="inherit" w:eastAsia="Times New Roman" w:hAnsi="inherit" w:cs="Courier New"/>
+          <w:color w:val="000000"/>
+          <w:sz w:val="20"/>
+          <w:szCs w:val="20"/>
+          <w:lang w:eastAsia="uk-UA"/>
+        </w:rPr>
+        <w:t xml:space="preserve"> = </w:t>
+      </w:r>
+      <w:proofErr w:type="spellStart"/>
+      <w:r>
+        <w:rPr>
+          <w:rFonts w:ascii="inherit" w:eastAsia="Times New Roman" w:hAnsi="inherit" w:cs="Courier New"/>
+          <w:color w:val="000000"/>
+          <w:sz w:val="20"/>
+          <w:szCs w:val="20"/>
+          <w:lang w:eastAsia="uk-UA"/>
+        </w:rPr>
+        <w:t>amount</w:t>
+      </w:r>
+      <w:proofErr w:type="spellEnd"/>
+      <w:r>
+        <w:rPr>
+          <w:rFonts w:ascii="inherit" w:eastAsia="Times New Roman" w:hAnsi="inherit" w:cs="Courier New"/>
+          <w:color w:val="000000"/>
+          <w:sz w:val="20"/>
+          <w:szCs w:val="20"/>
+          <w:lang w:eastAsia="uk-UA"/>
+        </w:rPr>
+        <w:t xml:space="preserve"> - </w:t>
+      </w:r>
+      <w:r>
+        <w:rPr>
+          <w:rFonts w:ascii="inherit" w:eastAsia="Times New Roman" w:hAnsi="inherit" w:cs="Courier New"/>
+          <w:color w:val="116644"/>
+          <w:sz w:val="20"/>
+          <w:szCs w:val="20"/>
+          <w:lang w:eastAsia="uk-UA"/>
+        </w:rPr>
+        <w:t>1</w:t>
+      </w:r>
+    </w:p>
+    <w:p>
+      <w:pPr>
+        <w:shd w:val="clear" w:color="auto" w:fill="FFFFFF"/>
+        <w:spacing w:after="0" w:line="240" w:lineRule="auto"/>
+        <w:jc w:val="right"/>
+        <w:rPr>
+          <w:rFonts w:ascii="Courier New" w:eastAsia="Times New Roman" w:hAnsi="Courier New" w:cs="Courier New"/>
+          <w:color w:val="999999"/>
+          <w:sz w:val="21"/>
+          <w:szCs w:val="21"/>
+          <w:lang w:eastAsia="uk-UA"/>
+        </w:rPr>
+      </w:pPr>
+      <w:r>
+        <w:rPr>
+          <w:rFonts w:ascii="Courier New" w:eastAsia="Times New Roman" w:hAnsi="Courier New" w:cs="Courier New"/>
+          <w:color w:val="999999"/>
+          <w:sz w:val="21"/>
+          <w:szCs w:val="21"/>
+          <w:lang w:eastAsia="uk-UA"/>
+        </w:rPr>
+        <w:t>7</w:t>
+      </w:r>
+    </w:p>
+    <w:p>
+      <w:pPr>
+        <w:shd w:val="clear" w:color="auto" w:fill="FFFFFF"/>
+        <w:tabs>
+          <w:tab w:val="left" w:pos="916"/>
+          <w:tab w:val="left" w:pos="1832"/>
+          <w:tab w:val="left" w:pos="2748"/>
+          <w:tab w:val="left" w:pos="3664"/>
+          <w:tab w:val="left" w:pos="4580"/>
+          <w:tab w:val="left" w:pos="5496"/>
+          <w:tab w:val="left" w:pos="6412"/>
+          <w:tab w:val="left" w:pos="7328"/>
+          <w:tab w:val="left" w:pos="8244"/>
+          <w:tab w:val="left" w:pos="9160"/>
+          <w:tab w:val="left" w:pos="10076"/>
+          <w:tab w:val="left" w:pos="10992"/>
+          <w:tab w:val="left" w:pos="11908"/>
+          <w:tab w:val="left" w:pos="12824"/>
+          <w:tab w:val="left" w:pos="13740"/>
+          <w:tab w:val="left" w:pos="14656"/>
+        </w:tabs>
+        <w:spacing w:after="0" w:line="240" w:lineRule="auto"/>
+        <w:rPr>
+          <w:rFonts w:ascii="inherit" w:eastAsia="Times New Roman" w:hAnsi="inherit" w:cs="Courier New"/>
+          <w:color w:val="000000"/>
+          <w:sz w:val="20"/>
+          <w:szCs w:val="20"/>
+          <w:lang w:eastAsia="uk-UA"/>
+        </w:rPr>
+      </w:pPr>
+      <w:r>
+        <w:rPr>
+          <w:rFonts w:ascii="inherit" w:eastAsia="Times New Roman" w:hAnsi="inherit" w:cs="Courier New"/>
+          <w:color w:val="770088"/>
+          <w:sz w:val="20"/>
+          <w:szCs w:val="20"/>
+          <w:lang w:eastAsia="uk-UA"/>
+        </w:rPr>
+        <w:t>WHERE</w:t>
+      </w:r>
+      <w:r>
+        <w:rPr>
+          <w:rFonts w:ascii="inherit" w:eastAsia="Times New Roman" w:hAnsi="inherit" w:cs="Courier New"/>
+          <w:color w:val="000000"/>
+          <w:sz w:val="20"/>
+          <w:szCs w:val="20"/>
+          <w:lang w:eastAsia="uk-UA"/>
+        </w:rPr>
+        <w:t xml:space="preserve"> </w:t>
+      </w:r>
+      <w:proofErr w:type="spellStart"/>
+      <w:r>
+        <w:rPr>
+          <w:rFonts w:ascii="inherit" w:eastAsia="Times New Roman" w:hAnsi="inherit" w:cs="Courier New"/>
+          <w:color w:val="000000"/>
+          <w:sz w:val="20"/>
+          <w:szCs w:val="20"/>
+          <w:lang w:eastAsia="uk-UA"/>
+        </w:rPr>
+        <w:t>title</w:t>
+      </w:r>
+      <w:proofErr w:type="spellEnd"/>
+      <w:r>
+        <w:rPr>
+          <w:rFonts w:ascii="inherit" w:eastAsia="Times New Roman" w:hAnsi="inherit" w:cs="Courier New"/>
+          <w:color w:val="000000"/>
+          <w:sz w:val="20"/>
+          <w:szCs w:val="20"/>
+          <w:lang w:eastAsia="uk-UA"/>
+        </w:rPr>
+        <w:t xml:space="preserve"> = </w:t>
+      </w:r>
+      <w:r>
+        <w:rPr>
+          <w:rFonts w:ascii="inherit" w:eastAsia="Times New Roman" w:hAnsi="inherit" w:cs="Courier New"/>
+          <w:color w:val="AA1111"/>
+          <w:sz w:val="20"/>
+          <w:szCs w:val="20"/>
+          <w:lang w:eastAsia="uk-UA"/>
+        </w:rPr>
+        <w:t>'</w:t>
+      </w:r>
+      <w:proofErr w:type="spellStart"/>
+      <w:r>
+        <w:rPr>
+          <w:rFonts w:ascii="inherit" w:eastAsia="Times New Roman" w:hAnsi="inherit" w:cs="Courier New"/>
+          <w:color w:val="AA1111"/>
+          <w:sz w:val="20"/>
+          <w:szCs w:val="20"/>
+          <w:lang w:eastAsia="uk-UA"/>
+        </w:rPr>
+        <w:t>Белая</w:t>
+      </w:r>
+      <w:proofErr w:type="spellEnd"/>
+      <w:r>
+        <w:rPr>
+          <w:rFonts w:ascii="inherit" w:eastAsia="Times New Roman" w:hAnsi="inherit" w:cs="Courier New"/>
+          <w:color w:val="AA1111"/>
+          <w:sz w:val="20"/>
+          <w:szCs w:val="20"/>
+          <w:lang w:eastAsia="uk-UA"/>
+        </w:rPr>
+        <w:t xml:space="preserve"> </w:t>
+      </w:r>
+      <w:proofErr w:type="spellStart"/>
+      <w:r>
+        <w:rPr>
+          <w:rFonts w:ascii="inherit" w:eastAsia="Times New Roman" w:hAnsi="inherit" w:cs="Courier New"/>
+          <w:color w:val="AA1111"/>
+          <w:sz w:val="20"/>
+          <w:szCs w:val="20"/>
+          <w:lang w:eastAsia="uk-UA"/>
+        </w:rPr>
+        <w:t>гвардия</w:t>
+      </w:r>
+      <w:proofErr w:type="spellEnd"/>
+      <w:r>
+        <w:rPr>
+          <w:rFonts w:ascii="inherit" w:eastAsia="Times New Roman" w:hAnsi="inherit" w:cs="Courier New"/>
+          <w:color w:val="AA1111"/>
+          <w:sz w:val="20"/>
+          <w:szCs w:val="20"/>
+          <w:lang w:eastAsia="uk-UA"/>
+        </w:rPr>
+        <w:t>'</w:t>
+      </w:r>
+      <w:r>
+        <w:rPr>
+          <w:rFonts w:ascii="inherit" w:eastAsia="Times New Roman" w:hAnsi="inherit" w:cs="Courier New"/>
+          <w:color w:val="000000"/>
+          <w:sz w:val="20"/>
+          <w:szCs w:val="20"/>
+          <w:lang w:eastAsia="uk-UA"/>
+        </w:rPr>
+        <w:t xml:space="preserve"> </w:t>
+      </w:r>
+      <w:r>
+        <w:rPr>
+          <w:rFonts w:ascii="inherit" w:eastAsia="Times New Roman" w:hAnsi="inherit" w:cs="Courier New"/>
+          <w:color w:val="770088"/>
+          <w:sz w:val="20"/>
+          <w:szCs w:val="20"/>
+          <w:lang w:eastAsia="uk-UA"/>
+        </w:rPr>
+        <w:t>AND</w:t>
+      </w:r>
+      <w:r>
+        <w:rPr>
+          <w:rFonts w:ascii="inherit" w:eastAsia="Times New Roman" w:hAnsi="inherit" w:cs="Courier New"/>
+          <w:color w:val="000000"/>
+          <w:sz w:val="20"/>
+          <w:szCs w:val="20"/>
+          <w:lang w:eastAsia="uk-UA"/>
+        </w:rPr>
+        <w:t xml:space="preserve"> </w:t>
+      </w:r>
+      <w:proofErr w:type="spellStart"/>
+      <w:r>
+        <w:rPr>
+          <w:rFonts w:ascii="inherit" w:eastAsia="Times New Roman" w:hAnsi="inherit" w:cs="Courier New"/>
+          <w:color w:val="000000"/>
+          <w:sz w:val="20"/>
+          <w:szCs w:val="20"/>
+          <w:lang w:eastAsia="uk-UA"/>
+        </w:rPr>
+        <w:t>author_id</w:t>
+      </w:r>
+      <w:proofErr w:type="spellEnd"/>
+      <w:r>
+        <w:rPr>
+          <w:rFonts w:ascii="inherit" w:eastAsia="Times New Roman" w:hAnsi="inherit" w:cs="Courier New"/>
+          <w:color w:val="000000"/>
+          <w:sz w:val="20"/>
+          <w:szCs w:val="20"/>
+          <w:lang w:eastAsia="uk-UA"/>
+        </w:rPr>
+        <w:t xml:space="preserve"> = </w:t>
+      </w:r>
+      <w:r>
+        <w:rPr>
+          <w:rFonts w:ascii="inherit" w:eastAsia="Times New Roman" w:hAnsi="inherit" w:cs="Courier New"/>
+          <w:color w:val="116644"/>
+          <w:sz w:val="20"/>
+          <w:szCs w:val="20"/>
+          <w:lang w:eastAsia="uk-UA"/>
+        </w:rPr>
+        <w:t>1</w:t>
+      </w:r>
+      <w:r>
+        <w:rPr>
+          <w:rFonts w:ascii="inherit" w:eastAsia="Times New Roman" w:hAnsi="inherit" w:cs="Courier New"/>
+          <w:color w:val="000000"/>
+          <w:sz w:val="20"/>
+          <w:szCs w:val="20"/>
+          <w:lang w:eastAsia="uk-UA"/>
+        </w:rPr>
+        <w:t>;</w:t>
+      </w:r>
+    </w:p>
+    <w:p>
+      <w:pPr>
+        <w:shd w:val="clear" w:color="auto" w:fill="FFFFFF"/>
+        <w:spacing w:after="0" w:line="240" w:lineRule="auto"/>
+        <w:jc w:val="right"/>
+        <w:rPr>
+          <w:rFonts w:ascii="Courier New" w:eastAsia="Times New Roman" w:hAnsi="Courier New" w:cs="Courier New"/>
+          <w:color w:val="999999"/>
+          <w:sz w:val="21"/>
+          <w:szCs w:val="21"/>
+          <w:lang w:eastAsia="uk-UA"/>
+        </w:rPr>
+      </w:pPr>
+      <w:r>
+        <w:rPr>
+          <w:rFonts w:ascii="Courier New" w:eastAsia="Times New Roman" w:hAnsi="Courier New" w:cs="Courier New"/>
+          <w:color w:val="999999"/>
+          <w:sz w:val="21"/>
+          <w:szCs w:val="21"/>
+          <w:lang w:eastAsia="uk-UA"/>
+        </w:rPr>
+        <w:t>8</w:t>
+      </w:r>
+    </w:p>
+    <w:p>
+      <w:pPr>
+        <w:shd w:val="clear" w:color="auto" w:fill="FFFFFF"/>
+        <w:tabs>
+          <w:tab w:val="left" w:pos="916"/>
+          <w:tab w:val="left" w:pos="1832"/>
+          <w:tab w:val="left" w:pos="2748"/>
+          <w:tab w:val="left" w:pos="3664"/>
+          <w:tab w:val="left" w:pos="4580"/>
+          <w:tab w:val="left" w:pos="5496"/>
+          <w:tab w:val="left" w:pos="6412"/>
+          <w:tab w:val="left" w:pos="7328"/>
+          <w:tab w:val="left" w:pos="8244"/>
+          <w:tab w:val="left" w:pos="9160"/>
+          <w:tab w:val="left" w:pos="10076"/>
+          <w:tab w:val="left" w:pos="10992"/>
+          <w:tab w:val="left" w:pos="11908"/>
+          <w:tab w:val="left" w:pos="12824"/>
+          <w:tab w:val="left" w:pos="13740"/>
+          <w:tab w:val="left" w:pos="14656"/>
+        </w:tabs>
+        <w:spacing w:after="0" w:line="240" w:lineRule="auto"/>
+        <w:rPr>
+          <w:rFonts w:ascii="inherit" w:eastAsia="Times New Roman" w:hAnsi="inherit" w:cs="Courier New"/>
+          <w:color w:val="000000"/>
+          <w:sz w:val="20"/>
+          <w:szCs w:val="20"/>
+          <w:lang w:eastAsia="uk-UA"/>
+        </w:rPr>
+      </w:pPr>
+      <w:r>
+        <w:rPr>
+          <w:rFonts w:ascii="inherit" w:eastAsia="Times New Roman" w:hAnsi="inherit" w:cs="Courier New"/>
+          <w:color w:val="000000"/>
+          <w:sz w:val="20"/>
+          <w:szCs w:val="20"/>
+          <w:lang w:eastAsia="uk-UA"/>
+        </w:rPr>
+        <w:t>​</w:t>
+      </w:r>
+    </w:p>
+    <w:p>
+      <w:pPr>
+        <w:shd w:val="clear" w:color="auto" w:fill="FFFFFF"/>
+        <w:spacing w:after="0" w:line="240" w:lineRule="auto"/>
+        <w:jc w:val="right"/>
+        <w:rPr>
+          <w:rFonts w:ascii="Courier New" w:eastAsia="Times New Roman" w:hAnsi="Courier New" w:cs="Courier New"/>
+          <w:color w:val="999999"/>
+          <w:sz w:val="21"/>
+          <w:szCs w:val="21"/>
+          <w:lang w:eastAsia="uk-UA"/>
+        </w:rPr>
+      </w:pPr>
+      <w:r>
+        <w:rPr>
+          <w:rFonts w:ascii="Courier New" w:eastAsia="Times New Roman" w:hAnsi="Courier New" w:cs="Courier New"/>
+          <w:color w:val="999999"/>
+          <w:sz w:val="21"/>
+          <w:szCs w:val="21"/>
+          <w:lang w:eastAsia="uk-UA"/>
+        </w:rPr>
+        <w:t>9</w:t>
+      </w:r>
+    </w:p>
+    <w:p>
+      <w:pPr>
+        <w:pBdr>
+          <w:bottom w:val="double" w:sz="6" w:space="1" w:color="auto"/>
+        </w:pBdr>
+        <w:shd w:val="clear" w:color="auto" w:fill="FFFFFF"/>
+        <w:tabs>
+          <w:tab w:val="left" w:pos="916"/>
+          <w:tab w:val="left" w:pos="1832"/>
+          <w:tab w:val="left" w:pos="2748"/>
+          <w:tab w:val="left" w:pos="3664"/>
+          <w:tab w:val="left" w:pos="4580"/>
+          <w:tab w:val="left" w:pos="5496"/>
+          <w:tab w:val="left" w:pos="6412"/>
+          <w:tab w:val="left" w:pos="7328"/>
+          <w:tab w:val="left" w:pos="8244"/>
+          <w:tab w:val="left" w:pos="9160"/>
+          <w:tab w:val="left" w:pos="10076"/>
+          <w:tab w:val="left" w:pos="10992"/>
+          <w:tab w:val="left" w:pos="11908"/>
+          <w:tab w:val="left" w:pos="12824"/>
+          <w:tab w:val="left" w:pos="13740"/>
+          <w:tab w:val="left" w:pos="14656"/>
+        </w:tabs>
+        <w:spacing w:after="0" w:line="240" w:lineRule="auto"/>
+        <w:rPr>
+          <w:rFonts w:ascii="inherit" w:eastAsia="Times New Roman" w:hAnsi="inherit" w:cs="Courier New"/>
+          <w:color w:val="000000"/>
+          <w:sz w:val="20"/>
+          <w:szCs w:val="20"/>
+          <w:lang w:eastAsia="uk-UA"/>
+        </w:rPr>
+      </w:pPr>
+      <w:r>
+        <w:rPr>
+          <w:rFonts w:ascii="inherit" w:eastAsia="Times New Roman" w:hAnsi="inherit" w:cs="Courier New"/>
+          <w:color w:val="770088"/>
+          <w:sz w:val="20"/>
+          <w:szCs w:val="20"/>
+          <w:lang w:eastAsia="uk-UA"/>
+        </w:rPr>
+        <w:t>SELECT</w:t>
+      </w:r>
+      <w:r>
+        <w:rPr>
+          <w:rFonts w:ascii="inherit" w:eastAsia="Times New Roman" w:hAnsi="inherit" w:cs="Courier New"/>
+          <w:color w:val="000000"/>
+          <w:sz w:val="20"/>
+          <w:szCs w:val="20"/>
+          <w:lang w:eastAsia="uk-UA"/>
+        </w:rPr>
+        <w:t>*</w:t>
+      </w:r>
+      <w:r>
+        <w:rPr>
+          <w:rFonts w:ascii="inherit" w:eastAsia="Times New Roman" w:hAnsi="inherit" w:cs="Courier New"/>
+          <w:color w:val="770088"/>
+          <w:sz w:val="20"/>
+          <w:szCs w:val="20"/>
+          <w:lang w:eastAsia="uk-UA"/>
+        </w:rPr>
+        <w:t>FROM</w:t>
+      </w:r>
+      <w:r>
+        <w:rPr>
+          <w:rFonts w:ascii="inherit" w:eastAsia="Times New Roman" w:hAnsi="inherit" w:cs="Courier New"/>
+          <w:color w:val="000000"/>
+          <w:sz w:val="20"/>
+          <w:szCs w:val="20"/>
+          <w:lang w:eastAsia="uk-UA"/>
+        </w:rPr>
+        <w:t xml:space="preserve"> </w:t>
+      </w:r>
+      <w:proofErr w:type="spellStart"/>
+      <w:r>
+        <w:rPr>
+          <w:rFonts w:ascii="inherit" w:eastAsia="Times New Roman" w:hAnsi="inherit" w:cs="Courier New"/>
+          <w:color w:val="000000"/>
+          <w:sz w:val="20"/>
+          <w:szCs w:val="20"/>
+          <w:lang w:eastAsia="uk-UA"/>
+        </w:rPr>
+        <w:t>book</w:t>
+      </w:r>
+      <w:proofErr w:type="spellEnd"/>
+      <w:r>
+        <w:rPr>
+          <w:rFonts w:ascii="inherit" w:eastAsia="Times New Roman" w:hAnsi="inherit" w:cs="Courier New"/>
+          <w:color w:val="000000"/>
+          <w:sz w:val="20"/>
+          <w:szCs w:val="20"/>
+          <w:lang w:eastAsia="uk-UA"/>
+        </w:rPr>
+        <w:t>;</w:t>
+      </w:r>
+    </w:p>
+    <w:p>
+      <w:pPr>
         <w:rPr>
           <w:lang w:val="en-US"/>
         </w:rPr>
@@ -9663,9 +11778,9 @@
     </w:lvl>
   </w:abstractNum>
   <w:abstractNum w:abstractNumId="1" w15:restartNumberingAfterBreak="0">
-    <w:nsid w:val="6AC26E99"/>
+    <w:nsid w:val="6AAB6068"/>
     <w:multiLevelType w:val="multilevel"/>
-    <w:tmpl w:val="7C0425AC"/>
+    <w:tmpl w:val="6B389E4C"/>
     <w:lvl w:ilvl="0">
       <w:start w:val="1"/>
       <w:numFmt w:val="bullet"/>
@@ -9812,9 +11927,9 @@
     </w:lvl>
   </w:abstractNum>
   <w:abstractNum w:abstractNumId="2" w15:restartNumberingAfterBreak="0">
-    <w:nsid w:val="7B0D626D"/>
+    <w:nsid w:val="6AC26E99"/>
     <w:multiLevelType w:val="multilevel"/>
-    <w:tmpl w:val="6FF8FC6A"/>
+    <w:tmpl w:val="7C0425AC"/>
     <w:lvl w:ilvl="0">
       <w:start w:val="1"/>
       <w:numFmt w:val="bullet"/>
@@ -9961,9 +12076,9 @@
     </w:lvl>
   </w:abstractNum>
   <w:abstractNum w:abstractNumId="3" w15:restartNumberingAfterBreak="0">
-    <w:nsid w:val="7BF7187C"/>
+    <w:nsid w:val="7B0D626D"/>
     <w:multiLevelType w:val="multilevel"/>
-    <w:tmpl w:val="EC40D9B6"/>
+    <w:tmpl w:val="6FF8FC6A"/>
     <w:lvl w:ilvl="0">
       <w:start w:val="1"/>
       <w:numFmt w:val="bullet"/>
@@ -10109,17 +12224,169 @@
       </w:rPr>
     </w:lvl>
   </w:abstractNum>
+  <w:abstractNum w:abstractNumId="4" w15:restartNumberingAfterBreak="0">
+    <w:nsid w:val="7BF7187C"/>
+    <w:multiLevelType w:val="multilevel"/>
+    <w:tmpl w:val="EC40D9B6"/>
+    <w:lvl w:ilvl="0">
+      <w:start w:val="1"/>
+      <w:numFmt w:val="bullet"/>
+      <w:lvlText w:val=""/>
+      <w:lvlJc w:val="left"/>
+      <w:pPr>
+        <w:tabs>
+          <w:tab w:val="num" w:pos="720"/>
+        </w:tabs>
+        <w:ind w:left="720" w:hanging="360"/>
+      </w:pPr>
+      <w:rPr>
+        <w:rFonts w:ascii="Symbol" w:hAnsi="Symbol" w:hint="default"/>
+        <w:sz w:val="20"/>
+      </w:rPr>
+    </w:lvl>
+    <w:lvl w:ilvl="1" w:tentative="1">
+      <w:start w:val="1"/>
+      <w:numFmt w:val="bullet"/>
+      <w:lvlText w:val=""/>
+      <w:lvlJc w:val="left"/>
+      <w:pPr>
+        <w:tabs>
+          <w:tab w:val="num" w:pos="1440"/>
+        </w:tabs>
+        <w:ind w:left="1440" w:hanging="360"/>
+      </w:pPr>
+      <w:rPr>
+        <w:rFonts w:ascii="Symbol" w:hAnsi="Symbol" w:hint="default"/>
+        <w:sz w:val="20"/>
+      </w:rPr>
+    </w:lvl>
+    <w:lvl w:ilvl="2" w:tentative="1">
+      <w:start w:val="1"/>
+      <w:numFmt w:val="bullet"/>
+      <w:lvlText w:val=""/>
+      <w:lvlJc w:val="left"/>
+      <w:pPr>
+        <w:tabs>
+          <w:tab w:val="num" w:pos="2160"/>
+        </w:tabs>
+        <w:ind w:left="2160" w:hanging="360"/>
+      </w:pPr>
+      <w:rPr>
+        <w:rFonts w:ascii="Symbol" w:hAnsi="Symbol" w:hint="default"/>
+        <w:sz w:val="20"/>
+      </w:rPr>
+    </w:lvl>
+    <w:lvl w:ilvl="3" w:tentative="1">
+      <w:start w:val="1"/>
+      <w:numFmt w:val="bullet"/>
+      <w:lvlText w:val=""/>
+      <w:lvlJc w:val="left"/>
+      <w:pPr>
+        <w:tabs>
+          <w:tab w:val="num" w:pos="2880"/>
+        </w:tabs>
+        <w:ind w:left="2880" w:hanging="360"/>
+      </w:pPr>
+      <w:rPr>
+        <w:rFonts w:ascii="Symbol" w:hAnsi="Symbol" w:hint="default"/>
+        <w:sz w:val="20"/>
+      </w:rPr>
+    </w:lvl>
+    <w:lvl w:ilvl="4" w:tentative="1">
+      <w:start w:val="1"/>
+      <w:numFmt w:val="bullet"/>
+      <w:lvlText w:val=""/>
+      <w:lvlJc w:val="left"/>
+      <w:pPr>
+        <w:tabs>
+          <w:tab w:val="num" w:pos="3600"/>
+        </w:tabs>
+        <w:ind w:left="3600" w:hanging="360"/>
+      </w:pPr>
+      <w:rPr>
+        <w:rFonts w:ascii="Symbol" w:hAnsi="Symbol" w:hint="default"/>
+        <w:sz w:val="20"/>
+      </w:rPr>
+    </w:lvl>
+    <w:lvl w:ilvl="5" w:tentative="1">
+      <w:start w:val="1"/>
+      <w:numFmt w:val="bullet"/>
+      <w:lvlText w:val=""/>
+      <w:lvlJc w:val="left"/>
+      <w:pPr>
+        <w:tabs>
+          <w:tab w:val="num" w:pos="4320"/>
+        </w:tabs>
+        <w:ind w:left="4320" w:hanging="360"/>
+      </w:pPr>
+      <w:rPr>
+        <w:rFonts w:ascii="Symbol" w:hAnsi="Symbol" w:hint="default"/>
+        <w:sz w:val="20"/>
+      </w:rPr>
+    </w:lvl>
+    <w:lvl w:ilvl="6" w:tentative="1">
+      <w:start w:val="1"/>
+      <w:numFmt w:val="bullet"/>
+      <w:lvlText w:val=""/>
+      <w:lvlJc w:val="left"/>
+      <w:pPr>
+        <w:tabs>
+          <w:tab w:val="num" w:pos="5040"/>
+        </w:tabs>
+        <w:ind w:left="5040" w:hanging="360"/>
+      </w:pPr>
+      <w:rPr>
+        <w:rFonts w:ascii="Symbol" w:hAnsi="Symbol" w:hint="default"/>
+        <w:sz w:val="20"/>
+      </w:rPr>
+    </w:lvl>
+    <w:lvl w:ilvl="7" w:tentative="1">
+      <w:start w:val="1"/>
+      <w:numFmt w:val="bullet"/>
+      <w:lvlText w:val=""/>
+      <w:lvlJc w:val="left"/>
+      <w:pPr>
+        <w:tabs>
+          <w:tab w:val="num" w:pos="5760"/>
+        </w:tabs>
+        <w:ind w:left="5760" w:hanging="360"/>
+      </w:pPr>
+      <w:rPr>
+        <w:rFonts w:ascii="Symbol" w:hAnsi="Symbol" w:hint="default"/>
+        <w:sz w:val="20"/>
+      </w:rPr>
+    </w:lvl>
+    <w:lvl w:ilvl="8" w:tentative="1">
+      <w:start w:val="1"/>
+      <w:numFmt w:val="bullet"/>
+      <w:lvlText w:val=""/>
+      <w:lvlJc w:val="left"/>
+      <w:pPr>
+        <w:tabs>
+          <w:tab w:val="num" w:pos="6480"/>
+        </w:tabs>
+        <w:ind w:left="6480" w:hanging="360"/>
+      </w:pPr>
+      <w:rPr>
+        <w:rFonts w:ascii="Symbol" w:hAnsi="Symbol" w:hint="default"/>
+        <w:sz w:val="20"/>
+      </w:rPr>
+    </w:lvl>
+  </w:abstractNum>
   <w:num w:numId="1">
     <w:abstractNumId w:val="0"/>
   </w:num>
   <w:num w:numId="2">
-    <w:abstractNumId w:val="1"/>
+    <w:abstractNumId w:val="2"/>
   </w:num>
   <w:num w:numId="3">
-    <w:abstractNumId w:val="2"/>
+    <w:abstractNumId w:val="3"/>
   </w:num>
   <w:num w:numId="4">
-    <w:abstractNumId w:val="3"/>
+    <w:abstractNumId w:val="4"/>
+  </w:num>
+  <w:num w:numId="5">
+    <w:abstractNumId w:val="1"/>
   </w:num>
 </w:numbering>
 </file>

--- a/MySQL/Основы реляционной модлі і SQL/2. Запросы SQL к связанным таблицам/2.5 База данных «Интернет-магазин книг», запросы корректировки.docx
+++ b/MySQL/Основы реляционной модлі і SQL/2. Запросы SQL к связанным таблицам/2.5 База данных «Интернет-магазин книг», запросы корректировки.docx
@@ -11609,12 +11609,3376 @@
     </w:p>
     <w:p>
       <w:pPr>
-        <w:rPr>
-          <w:lang w:val="en-US"/>
-        </w:rPr>
-      </w:pPr>
+        <w:shd w:val="clear" w:color="auto" w:fill="FFFFFF"/>
+        <w:spacing w:before="199" w:after="199" w:line="240" w:lineRule="auto"/>
+        <w:outlineLvl w:val="1"/>
+        <w:rPr>
+          <w:rFonts w:ascii="Arial" w:eastAsia="Times New Roman" w:hAnsi="Arial" w:cs="Arial"/>
+          <w:b/>
+          <w:bCs/>
+          <w:color w:val="222222"/>
+          <w:sz w:val="36"/>
+          <w:szCs w:val="36"/>
+          <w:lang w:eastAsia="uk-UA"/>
+        </w:rPr>
+      </w:pPr>
+      <w:proofErr w:type="spellStart"/>
+      <w:r>
+        <w:rPr>
+          <w:rFonts w:ascii="Arial" w:eastAsia="Times New Roman" w:hAnsi="Arial" w:cs="Arial"/>
+          <w:b/>
+          <w:bCs/>
+          <w:color w:val="222222"/>
+          <w:sz w:val="36"/>
+          <w:szCs w:val="36"/>
+          <w:lang w:eastAsia="uk-UA"/>
+        </w:rPr>
+        <w:t>Задание</w:t>
+      </w:r>
+      <w:proofErr w:type="spellEnd"/>
+    </w:p>
+    <w:p>
+      <w:pPr>
+        <w:shd w:val="clear" w:color="auto" w:fill="FFFFFF"/>
+        <w:spacing w:before="240" w:after="240" w:line="240" w:lineRule="auto"/>
+        <w:rPr>
+          <w:rFonts w:ascii="inherit" w:eastAsia="Times New Roman" w:hAnsi="inherit" w:cs="Arial"/>
+          <w:color w:val="222222"/>
+          <w:sz w:val="24"/>
+          <w:szCs w:val="24"/>
+          <w:lang w:eastAsia="uk-UA"/>
+        </w:rPr>
+      </w:pPr>
+      <w:proofErr w:type="spellStart"/>
+      <w:r>
+        <w:rPr>
+          <w:rFonts w:ascii="inherit" w:eastAsia="Times New Roman" w:hAnsi="inherit" w:cs="Arial"/>
+          <w:color w:val="222222"/>
+          <w:sz w:val="24"/>
+          <w:szCs w:val="24"/>
+          <w:lang w:eastAsia="uk-UA"/>
+        </w:rPr>
+        <w:t>Создать</w:t>
+      </w:r>
+      <w:proofErr w:type="spellEnd"/>
+      <w:r>
+        <w:rPr>
+          <w:rFonts w:ascii="inherit" w:eastAsia="Times New Roman" w:hAnsi="inherit" w:cs="Arial"/>
+          <w:color w:val="222222"/>
+          <w:sz w:val="24"/>
+          <w:szCs w:val="24"/>
+          <w:lang w:eastAsia="uk-UA"/>
+        </w:rPr>
+        <w:t xml:space="preserve"> </w:t>
+      </w:r>
+      <w:proofErr w:type="spellStart"/>
+      <w:r>
+        <w:rPr>
+          <w:rFonts w:ascii="inherit" w:eastAsia="Times New Roman" w:hAnsi="inherit" w:cs="Arial"/>
+          <w:color w:val="222222"/>
+          <w:sz w:val="24"/>
+          <w:szCs w:val="24"/>
+          <w:lang w:eastAsia="uk-UA"/>
+        </w:rPr>
+        <w:t>счет</w:t>
+      </w:r>
+      <w:proofErr w:type="spellEnd"/>
+      <w:r>
+        <w:rPr>
+          <w:rFonts w:ascii="inherit" w:eastAsia="Times New Roman" w:hAnsi="inherit" w:cs="Arial"/>
+          <w:color w:val="222222"/>
+          <w:sz w:val="24"/>
+          <w:szCs w:val="24"/>
+          <w:lang w:eastAsia="uk-UA"/>
+        </w:rPr>
+        <w:t xml:space="preserve"> (</w:t>
+      </w:r>
+      <w:proofErr w:type="spellStart"/>
+      <w:r>
+        <w:rPr>
+          <w:rFonts w:ascii="inherit" w:eastAsia="Times New Roman" w:hAnsi="inherit" w:cs="Arial"/>
+          <w:color w:val="222222"/>
+          <w:sz w:val="24"/>
+          <w:szCs w:val="24"/>
+          <w:lang w:eastAsia="uk-UA"/>
+        </w:rPr>
+        <w:t>таблицу</w:t>
+      </w:r>
+      <w:proofErr w:type="spellEnd"/>
+      <w:r>
+        <w:rPr>
+          <w:rFonts w:ascii="inherit" w:eastAsia="Times New Roman" w:hAnsi="inherit" w:cs="Arial"/>
+          <w:color w:val="222222"/>
+          <w:sz w:val="24"/>
+          <w:szCs w:val="24"/>
+          <w:lang w:eastAsia="uk-UA"/>
+        </w:rPr>
+        <w:t> </w:t>
+      </w:r>
+      <w:proofErr w:type="spellStart"/>
+      <w:r>
+        <w:rPr>
+          <w:rFonts w:ascii="Courier New" w:eastAsia="Times New Roman" w:hAnsi="Courier New" w:cs="Courier New"/>
+          <w:b/>
+          <w:bCs/>
+          <w:color w:val="000000"/>
+          <w:bdr w:val="single" w:sz="6" w:space="2" w:color="ECEDF1" w:frame="1"/>
+          <w:shd w:val="clear" w:color="auto" w:fill="F3F4F6"/>
+          <w:lang w:eastAsia="uk-UA"/>
+        </w:rPr>
+        <w:t>buy_pay</w:t>
+      </w:r>
+      <w:proofErr w:type="spellEnd"/>
+      <w:r>
+        <w:rPr>
+          <w:rFonts w:ascii="inherit" w:eastAsia="Times New Roman" w:hAnsi="inherit" w:cs="Arial"/>
+          <w:color w:val="222222"/>
+          <w:sz w:val="24"/>
+          <w:szCs w:val="24"/>
+          <w:lang w:eastAsia="uk-UA"/>
+        </w:rPr>
+        <w:t xml:space="preserve">) на оплату </w:t>
+      </w:r>
+      <w:proofErr w:type="spellStart"/>
+      <w:r>
+        <w:rPr>
+          <w:rFonts w:ascii="inherit" w:eastAsia="Times New Roman" w:hAnsi="inherit" w:cs="Arial"/>
+          <w:color w:val="222222"/>
+          <w:sz w:val="24"/>
+          <w:szCs w:val="24"/>
+          <w:lang w:eastAsia="uk-UA"/>
+        </w:rPr>
+        <w:t>заказа</w:t>
+      </w:r>
+      <w:proofErr w:type="spellEnd"/>
+      <w:r>
+        <w:rPr>
+          <w:rFonts w:ascii="inherit" w:eastAsia="Times New Roman" w:hAnsi="inherit" w:cs="Arial"/>
+          <w:color w:val="222222"/>
+          <w:sz w:val="24"/>
+          <w:szCs w:val="24"/>
+          <w:lang w:eastAsia="uk-UA"/>
+        </w:rPr>
+        <w:t xml:space="preserve"> с номером 5, в </w:t>
+      </w:r>
+      <w:proofErr w:type="spellStart"/>
+      <w:r>
+        <w:rPr>
+          <w:rFonts w:ascii="inherit" w:eastAsia="Times New Roman" w:hAnsi="inherit" w:cs="Arial"/>
+          <w:color w:val="222222"/>
+          <w:sz w:val="24"/>
+          <w:szCs w:val="24"/>
+          <w:lang w:eastAsia="uk-UA"/>
+        </w:rPr>
+        <w:t>который</w:t>
+      </w:r>
+      <w:proofErr w:type="spellEnd"/>
+      <w:r>
+        <w:rPr>
+          <w:rFonts w:ascii="inherit" w:eastAsia="Times New Roman" w:hAnsi="inherit" w:cs="Arial"/>
+          <w:color w:val="222222"/>
+          <w:sz w:val="24"/>
+          <w:szCs w:val="24"/>
+          <w:lang w:eastAsia="uk-UA"/>
+        </w:rPr>
+        <w:t xml:space="preserve"> включить </w:t>
+      </w:r>
+      <w:proofErr w:type="spellStart"/>
+      <w:r>
+        <w:rPr>
+          <w:rFonts w:ascii="inherit" w:eastAsia="Times New Roman" w:hAnsi="inherit" w:cs="Arial"/>
+          <w:color w:val="222222"/>
+          <w:sz w:val="24"/>
+          <w:szCs w:val="24"/>
+          <w:lang w:eastAsia="uk-UA"/>
+        </w:rPr>
+        <w:t>название</w:t>
+      </w:r>
+      <w:proofErr w:type="spellEnd"/>
+      <w:r>
+        <w:rPr>
+          <w:rFonts w:ascii="inherit" w:eastAsia="Times New Roman" w:hAnsi="inherit" w:cs="Arial"/>
+          <w:color w:val="222222"/>
+          <w:sz w:val="24"/>
+          <w:szCs w:val="24"/>
+          <w:lang w:eastAsia="uk-UA"/>
+        </w:rPr>
+        <w:t xml:space="preserve"> книг, </w:t>
+      </w:r>
+      <w:proofErr w:type="spellStart"/>
+      <w:r>
+        <w:rPr>
+          <w:rFonts w:ascii="inherit" w:eastAsia="Times New Roman" w:hAnsi="inherit" w:cs="Arial"/>
+          <w:color w:val="222222"/>
+          <w:sz w:val="24"/>
+          <w:szCs w:val="24"/>
+          <w:lang w:eastAsia="uk-UA"/>
+        </w:rPr>
+        <w:t>их</w:t>
+      </w:r>
+      <w:proofErr w:type="spellEnd"/>
+      <w:r>
+        <w:rPr>
+          <w:rFonts w:ascii="inherit" w:eastAsia="Times New Roman" w:hAnsi="inherit" w:cs="Arial"/>
+          <w:color w:val="222222"/>
+          <w:sz w:val="24"/>
+          <w:szCs w:val="24"/>
+          <w:lang w:eastAsia="uk-UA"/>
+        </w:rPr>
+        <w:t xml:space="preserve"> автора, </w:t>
+      </w:r>
+      <w:proofErr w:type="spellStart"/>
+      <w:r>
+        <w:rPr>
+          <w:rFonts w:ascii="inherit" w:eastAsia="Times New Roman" w:hAnsi="inherit" w:cs="Arial"/>
+          <w:color w:val="222222"/>
+          <w:sz w:val="24"/>
+          <w:szCs w:val="24"/>
+          <w:lang w:eastAsia="uk-UA"/>
+        </w:rPr>
+        <w:t>цену</w:t>
+      </w:r>
+      <w:proofErr w:type="spellEnd"/>
+      <w:r>
+        <w:rPr>
+          <w:rFonts w:ascii="inherit" w:eastAsia="Times New Roman" w:hAnsi="inherit" w:cs="Arial"/>
+          <w:color w:val="222222"/>
+          <w:sz w:val="24"/>
+          <w:szCs w:val="24"/>
+          <w:lang w:eastAsia="uk-UA"/>
+        </w:rPr>
+        <w:t xml:space="preserve">, </w:t>
+      </w:r>
+      <w:proofErr w:type="spellStart"/>
+      <w:r>
+        <w:rPr>
+          <w:rFonts w:ascii="inherit" w:eastAsia="Times New Roman" w:hAnsi="inherit" w:cs="Arial"/>
+          <w:color w:val="222222"/>
+          <w:sz w:val="24"/>
+          <w:szCs w:val="24"/>
+          <w:lang w:eastAsia="uk-UA"/>
+        </w:rPr>
+        <w:t>количество</w:t>
+      </w:r>
+      <w:proofErr w:type="spellEnd"/>
+      <w:r>
+        <w:rPr>
+          <w:rFonts w:ascii="inherit" w:eastAsia="Times New Roman" w:hAnsi="inherit" w:cs="Arial"/>
+          <w:color w:val="222222"/>
+          <w:sz w:val="24"/>
+          <w:szCs w:val="24"/>
+          <w:lang w:eastAsia="uk-UA"/>
+        </w:rPr>
+        <w:t xml:space="preserve"> </w:t>
+      </w:r>
+      <w:proofErr w:type="spellStart"/>
+      <w:r>
+        <w:rPr>
+          <w:rFonts w:ascii="inherit" w:eastAsia="Times New Roman" w:hAnsi="inherit" w:cs="Arial"/>
+          <w:color w:val="222222"/>
+          <w:sz w:val="24"/>
+          <w:szCs w:val="24"/>
+          <w:lang w:eastAsia="uk-UA"/>
+        </w:rPr>
+        <w:t>заказанных</w:t>
+      </w:r>
+      <w:proofErr w:type="spellEnd"/>
+      <w:r>
+        <w:rPr>
+          <w:rFonts w:ascii="inherit" w:eastAsia="Times New Roman" w:hAnsi="inherit" w:cs="Arial"/>
+          <w:color w:val="222222"/>
+          <w:sz w:val="24"/>
+          <w:szCs w:val="24"/>
+          <w:lang w:eastAsia="uk-UA"/>
+        </w:rPr>
+        <w:t xml:space="preserve"> книг и  </w:t>
+      </w:r>
+      <w:proofErr w:type="spellStart"/>
+      <w:r>
+        <w:rPr>
+          <w:rFonts w:ascii="inherit" w:eastAsia="Times New Roman" w:hAnsi="inherit" w:cs="Arial"/>
+          <w:color w:val="222222"/>
+          <w:sz w:val="24"/>
+          <w:szCs w:val="24"/>
+          <w:lang w:eastAsia="uk-UA"/>
+        </w:rPr>
+        <w:t>стоимость</w:t>
+      </w:r>
+      <w:proofErr w:type="spellEnd"/>
+      <w:r>
+        <w:rPr>
+          <w:rFonts w:ascii="inherit" w:eastAsia="Times New Roman" w:hAnsi="inherit" w:cs="Arial"/>
+          <w:color w:val="222222"/>
+          <w:sz w:val="24"/>
+          <w:szCs w:val="24"/>
+          <w:lang w:eastAsia="uk-UA"/>
+        </w:rPr>
+        <w:t xml:space="preserve">. </w:t>
+      </w:r>
+      <w:proofErr w:type="spellStart"/>
+      <w:r>
+        <w:rPr>
+          <w:rFonts w:ascii="inherit" w:eastAsia="Times New Roman" w:hAnsi="inherit" w:cs="Arial"/>
+          <w:color w:val="222222"/>
+          <w:sz w:val="24"/>
+          <w:szCs w:val="24"/>
+          <w:lang w:eastAsia="uk-UA"/>
+        </w:rPr>
+        <w:t>Последний</w:t>
+      </w:r>
+      <w:proofErr w:type="spellEnd"/>
+      <w:r>
+        <w:rPr>
+          <w:rFonts w:ascii="inherit" w:eastAsia="Times New Roman" w:hAnsi="inherit" w:cs="Arial"/>
+          <w:color w:val="222222"/>
+          <w:sz w:val="24"/>
+          <w:szCs w:val="24"/>
+          <w:lang w:eastAsia="uk-UA"/>
+        </w:rPr>
+        <w:t xml:space="preserve"> </w:t>
+      </w:r>
+      <w:proofErr w:type="spellStart"/>
+      <w:r>
+        <w:rPr>
+          <w:rFonts w:ascii="inherit" w:eastAsia="Times New Roman" w:hAnsi="inherit" w:cs="Arial"/>
+          <w:color w:val="222222"/>
+          <w:sz w:val="24"/>
+          <w:szCs w:val="24"/>
+          <w:lang w:eastAsia="uk-UA"/>
+        </w:rPr>
+        <w:t>столбец</w:t>
+      </w:r>
+      <w:proofErr w:type="spellEnd"/>
+      <w:r>
+        <w:rPr>
+          <w:rFonts w:ascii="inherit" w:eastAsia="Times New Roman" w:hAnsi="inherit" w:cs="Arial"/>
+          <w:color w:val="222222"/>
+          <w:sz w:val="24"/>
+          <w:szCs w:val="24"/>
+          <w:lang w:eastAsia="uk-UA"/>
+        </w:rPr>
+        <w:t xml:space="preserve"> </w:t>
+      </w:r>
+      <w:proofErr w:type="spellStart"/>
+      <w:r>
+        <w:rPr>
+          <w:rFonts w:ascii="inherit" w:eastAsia="Times New Roman" w:hAnsi="inherit" w:cs="Arial"/>
+          <w:color w:val="222222"/>
+          <w:sz w:val="24"/>
+          <w:szCs w:val="24"/>
+          <w:lang w:eastAsia="uk-UA"/>
+        </w:rPr>
+        <w:t>назвать</w:t>
+      </w:r>
+      <w:proofErr w:type="spellEnd"/>
+      <w:r>
+        <w:rPr>
+          <w:rFonts w:ascii="inherit" w:eastAsia="Times New Roman" w:hAnsi="inherit" w:cs="Arial"/>
+          <w:color w:val="222222"/>
+          <w:sz w:val="24"/>
+          <w:szCs w:val="24"/>
+          <w:lang w:eastAsia="uk-UA"/>
+        </w:rPr>
+        <w:t> </w:t>
+      </w:r>
+      <w:proofErr w:type="spellStart"/>
+      <w:r>
+        <w:rPr>
+          <w:rFonts w:ascii="Courier New" w:eastAsia="Times New Roman" w:hAnsi="Courier New" w:cs="Courier New"/>
+          <w:b/>
+          <w:bCs/>
+          <w:color w:val="000000"/>
+          <w:bdr w:val="single" w:sz="6" w:space="2" w:color="ECEDF1" w:frame="1"/>
+          <w:shd w:val="clear" w:color="auto" w:fill="F3F4F6"/>
+          <w:lang w:eastAsia="uk-UA"/>
+        </w:rPr>
+        <w:t>Стоимость</w:t>
+      </w:r>
+      <w:proofErr w:type="spellEnd"/>
+      <w:r>
+        <w:rPr>
+          <w:rFonts w:ascii="inherit" w:eastAsia="Times New Roman" w:hAnsi="inherit" w:cs="Arial"/>
+          <w:color w:val="222222"/>
+          <w:sz w:val="24"/>
+          <w:szCs w:val="24"/>
+          <w:lang w:eastAsia="uk-UA"/>
+        </w:rPr>
+        <w:t xml:space="preserve">. </w:t>
+      </w:r>
+      <w:proofErr w:type="spellStart"/>
+      <w:r>
+        <w:rPr>
+          <w:rFonts w:ascii="inherit" w:eastAsia="Times New Roman" w:hAnsi="inherit" w:cs="Arial"/>
+          <w:color w:val="222222"/>
+          <w:sz w:val="24"/>
+          <w:szCs w:val="24"/>
+          <w:lang w:eastAsia="uk-UA"/>
+        </w:rPr>
+        <w:t>Информацию</w:t>
+      </w:r>
+      <w:proofErr w:type="spellEnd"/>
+      <w:r>
+        <w:rPr>
+          <w:rFonts w:ascii="inherit" w:eastAsia="Times New Roman" w:hAnsi="inherit" w:cs="Arial"/>
+          <w:color w:val="222222"/>
+          <w:sz w:val="24"/>
+          <w:szCs w:val="24"/>
+          <w:lang w:eastAsia="uk-UA"/>
+        </w:rPr>
+        <w:t xml:space="preserve"> в </w:t>
+      </w:r>
+      <w:proofErr w:type="spellStart"/>
+      <w:r>
+        <w:rPr>
+          <w:rFonts w:ascii="inherit" w:eastAsia="Times New Roman" w:hAnsi="inherit" w:cs="Arial"/>
+          <w:color w:val="222222"/>
+          <w:sz w:val="24"/>
+          <w:szCs w:val="24"/>
+          <w:lang w:eastAsia="uk-UA"/>
+        </w:rPr>
+        <w:t>таблицу</w:t>
+      </w:r>
+      <w:proofErr w:type="spellEnd"/>
+      <w:r>
+        <w:rPr>
+          <w:rFonts w:ascii="inherit" w:eastAsia="Times New Roman" w:hAnsi="inherit" w:cs="Arial"/>
+          <w:color w:val="222222"/>
+          <w:sz w:val="24"/>
+          <w:szCs w:val="24"/>
+          <w:lang w:eastAsia="uk-UA"/>
+        </w:rPr>
+        <w:t xml:space="preserve"> занести в </w:t>
+      </w:r>
+      <w:proofErr w:type="spellStart"/>
+      <w:r>
+        <w:rPr>
+          <w:rFonts w:ascii="inherit" w:eastAsia="Times New Roman" w:hAnsi="inherit" w:cs="Arial"/>
+          <w:color w:val="222222"/>
+          <w:sz w:val="24"/>
+          <w:szCs w:val="24"/>
+          <w:lang w:eastAsia="uk-UA"/>
+        </w:rPr>
+        <w:t>отсортированном</w:t>
+      </w:r>
+      <w:proofErr w:type="spellEnd"/>
+      <w:r>
+        <w:rPr>
+          <w:rFonts w:ascii="inherit" w:eastAsia="Times New Roman" w:hAnsi="inherit" w:cs="Arial"/>
+          <w:color w:val="222222"/>
+          <w:sz w:val="24"/>
+          <w:szCs w:val="24"/>
+          <w:lang w:eastAsia="uk-UA"/>
+        </w:rPr>
+        <w:t xml:space="preserve"> по </w:t>
+      </w:r>
+      <w:proofErr w:type="spellStart"/>
+      <w:r>
+        <w:rPr>
+          <w:rFonts w:ascii="inherit" w:eastAsia="Times New Roman" w:hAnsi="inherit" w:cs="Arial"/>
+          <w:color w:val="222222"/>
+          <w:sz w:val="24"/>
+          <w:szCs w:val="24"/>
+          <w:lang w:eastAsia="uk-UA"/>
+        </w:rPr>
+        <w:t>названиям</w:t>
+      </w:r>
+      <w:proofErr w:type="spellEnd"/>
+      <w:r>
+        <w:rPr>
+          <w:rFonts w:ascii="inherit" w:eastAsia="Times New Roman" w:hAnsi="inherit" w:cs="Arial"/>
+          <w:color w:val="222222"/>
+          <w:sz w:val="24"/>
+          <w:szCs w:val="24"/>
+          <w:lang w:eastAsia="uk-UA"/>
+        </w:rPr>
+        <w:t xml:space="preserve"> книг виде.</w:t>
+      </w:r>
+    </w:p>
+    <w:p>
+      <w:pPr>
+        <w:shd w:val="clear" w:color="auto" w:fill="FFFFFF"/>
+        <w:spacing w:before="240" w:after="240" w:line="240" w:lineRule="auto"/>
+        <w:rPr>
+          <w:rFonts w:ascii="inherit" w:eastAsia="Times New Roman" w:hAnsi="inherit" w:cs="Arial"/>
+          <w:color w:val="222222"/>
+          <w:sz w:val="24"/>
+          <w:szCs w:val="24"/>
+          <w:lang w:eastAsia="uk-UA"/>
+        </w:rPr>
+      </w:pPr>
+      <w:r>
+        <w:rPr>
+          <w:rFonts w:ascii="inherit" w:eastAsia="Times New Roman" w:hAnsi="inherit" w:cs="Arial"/>
+          <w:b/>
+          <w:bCs/>
+          <w:color w:val="222222"/>
+          <w:sz w:val="24"/>
+          <w:szCs w:val="24"/>
+          <w:lang w:eastAsia="uk-UA"/>
+        </w:rPr>
+        <w:t xml:space="preserve">Фрагмент </w:t>
+      </w:r>
+      <w:proofErr w:type="spellStart"/>
+      <w:r>
+        <w:rPr>
+          <w:rFonts w:ascii="inherit" w:eastAsia="Times New Roman" w:hAnsi="inherit" w:cs="Arial"/>
+          <w:b/>
+          <w:bCs/>
+          <w:color w:val="222222"/>
+          <w:sz w:val="24"/>
+          <w:szCs w:val="24"/>
+          <w:lang w:eastAsia="uk-UA"/>
+        </w:rPr>
+        <w:t>логической</w:t>
+      </w:r>
+      <w:proofErr w:type="spellEnd"/>
+      <w:r>
+        <w:rPr>
+          <w:rFonts w:ascii="inherit" w:eastAsia="Times New Roman" w:hAnsi="inherit" w:cs="Arial"/>
+          <w:b/>
+          <w:bCs/>
+          <w:color w:val="222222"/>
+          <w:sz w:val="24"/>
+          <w:szCs w:val="24"/>
+          <w:lang w:eastAsia="uk-UA"/>
+        </w:rPr>
+        <w:t xml:space="preserve"> </w:t>
+      </w:r>
+      <w:proofErr w:type="spellStart"/>
+      <w:r>
+        <w:rPr>
+          <w:rFonts w:ascii="inherit" w:eastAsia="Times New Roman" w:hAnsi="inherit" w:cs="Arial"/>
+          <w:b/>
+          <w:bCs/>
+          <w:color w:val="222222"/>
+          <w:sz w:val="24"/>
+          <w:szCs w:val="24"/>
+          <w:lang w:eastAsia="uk-UA"/>
+        </w:rPr>
+        <w:t>схемы</w:t>
+      </w:r>
+      <w:proofErr w:type="spellEnd"/>
+      <w:r>
+        <w:rPr>
+          <w:rFonts w:ascii="inherit" w:eastAsia="Times New Roman" w:hAnsi="inherit" w:cs="Arial"/>
+          <w:b/>
+          <w:bCs/>
+          <w:color w:val="222222"/>
+          <w:sz w:val="24"/>
+          <w:szCs w:val="24"/>
+          <w:lang w:eastAsia="uk-UA"/>
+        </w:rPr>
+        <w:t xml:space="preserve"> </w:t>
+      </w:r>
+      <w:proofErr w:type="spellStart"/>
+      <w:r>
+        <w:rPr>
+          <w:rFonts w:ascii="inherit" w:eastAsia="Times New Roman" w:hAnsi="inherit" w:cs="Arial"/>
+          <w:b/>
+          <w:bCs/>
+          <w:color w:val="222222"/>
+          <w:sz w:val="24"/>
+          <w:szCs w:val="24"/>
+          <w:lang w:eastAsia="uk-UA"/>
+        </w:rPr>
+        <w:t>базы</w:t>
+      </w:r>
+      <w:proofErr w:type="spellEnd"/>
+      <w:r>
+        <w:rPr>
+          <w:rFonts w:ascii="inherit" w:eastAsia="Times New Roman" w:hAnsi="inherit" w:cs="Arial"/>
+          <w:b/>
+          <w:bCs/>
+          <w:color w:val="222222"/>
+          <w:sz w:val="24"/>
+          <w:szCs w:val="24"/>
+          <w:lang w:eastAsia="uk-UA"/>
+        </w:rPr>
+        <w:t xml:space="preserve"> </w:t>
+      </w:r>
+      <w:proofErr w:type="spellStart"/>
+      <w:r>
+        <w:rPr>
+          <w:rFonts w:ascii="inherit" w:eastAsia="Times New Roman" w:hAnsi="inherit" w:cs="Arial"/>
+          <w:b/>
+          <w:bCs/>
+          <w:color w:val="222222"/>
+          <w:sz w:val="24"/>
+          <w:szCs w:val="24"/>
+          <w:lang w:eastAsia="uk-UA"/>
+        </w:rPr>
+        <w:t>данных</w:t>
+      </w:r>
+      <w:proofErr w:type="spellEnd"/>
+      <w:r>
+        <w:rPr>
+          <w:rFonts w:ascii="inherit" w:eastAsia="Times New Roman" w:hAnsi="inherit" w:cs="Arial"/>
+          <w:b/>
+          <w:bCs/>
+          <w:color w:val="222222"/>
+          <w:sz w:val="24"/>
+          <w:szCs w:val="24"/>
+          <w:lang w:eastAsia="uk-UA"/>
+        </w:rPr>
+        <w:t>:</w:t>
+      </w:r>
+    </w:p>
+    <w:p>
+      <w:pPr>
+        <w:shd w:val="clear" w:color="auto" w:fill="FFFFFF"/>
+        <w:spacing w:before="240" w:after="240" w:line="240" w:lineRule="auto"/>
+        <w:rPr>
+          <w:rFonts w:ascii="inherit" w:eastAsia="Times New Roman" w:hAnsi="inherit" w:cs="Arial"/>
+          <w:color w:val="222222"/>
+          <w:sz w:val="24"/>
+          <w:szCs w:val="24"/>
+          <w:lang w:eastAsia="uk-UA"/>
+        </w:rPr>
+      </w:pPr>
+      <w:r>
+        <w:rPr>
+          <w:rFonts w:ascii="inherit" w:eastAsia="Times New Roman" w:hAnsi="inherit" w:cs="Arial"/>
+          <w:noProof/>
+          <w:color w:val="222222"/>
+          <w:sz w:val="24"/>
+          <w:szCs w:val="24"/>
+          <w:lang w:eastAsia="uk-UA"/>
+        </w:rPr>
+        <w:drawing>
+          <wp:inline distT="0" distB="0" distL="0" distR="0" wp14:anchorId="6336EDDD" wp14:editId="640D6639">
+            <wp:extent cx="2012950" cy="3454400"/>
+            <wp:effectExtent l="0" t="0" r="6350" b="0"/>
+            <wp:docPr id="7" name="Рисунок 7" descr="https://ucarecdn.com/cf0254ce-b399-4abd-afa4-29c3613272b0/"/>
+            <wp:cNvGraphicFramePr>
+              <a:graphicFrameLocks xmlns:a="http://schemas.openxmlformats.org/drawingml/2006/main" noChangeAspect="1"/>
+            </wp:cNvGraphicFramePr>
+            <a:graphic xmlns:a="http://schemas.openxmlformats.org/drawingml/2006/main">
+              <a:graphicData uri="http://schemas.openxmlformats.org/drawingml/2006/picture">
+                <pic:pic xmlns:pic="http://schemas.openxmlformats.org/drawingml/2006/picture">
+                  <pic:nvPicPr>
+                    <pic:cNvPr id="0" name="Picture 7" descr="https://ucarecdn.com/cf0254ce-b399-4abd-afa4-29c3613272b0/"/>
+                    <pic:cNvPicPr>
+                      <a:picLocks noChangeAspect="1" noChangeArrowheads="1"/>
+                    </pic:cNvPicPr>
+                  </pic:nvPicPr>
+                  <pic:blipFill>
+                    <a:blip r:embed="rId19">
+                      <a:extLst>
+                        <a:ext uri="{28A0092B-C50C-407E-A947-70E740481C1C}">
+                          <a14:useLocalDpi xmlns:a14="http://schemas.microsoft.com/office/drawing/2010/main" val="0"/>
+                        </a:ext>
+                      </a:extLst>
+                    </a:blip>
+                    <a:srcRect/>
+                    <a:stretch>
+                      <a:fillRect/>
+                    </a:stretch>
+                  </pic:blipFill>
+                  <pic:spPr bwMode="auto">
+                    <a:xfrm>
+                      <a:off x="0" y="0"/>
+                      <a:ext cx="2012950" cy="3454400"/>
+                    </a:xfrm>
+                    <a:prstGeom prst="rect">
+                      <a:avLst/>
+                    </a:prstGeom>
+                    <a:noFill/>
+                    <a:ln>
+                      <a:noFill/>
+                    </a:ln>
+                  </pic:spPr>
+                </pic:pic>
+              </a:graphicData>
+            </a:graphic>
+          </wp:inline>
+        </w:drawing>
+      </w:r>
+    </w:p>
+    <w:p>
+      <w:pPr>
+        <w:shd w:val="clear" w:color="auto" w:fill="FFFFFF"/>
+        <w:spacing w:after="0" w:line="240" w:lineRule="auto"/>
+        <w:rPr>
+          <w:rFonts w:ascii="Arial" w:eastAsia="Times New Roman" w:hAnsi="Arial" w:cs="Arial"/>
+          <w:color w:val="222222"/>
+          <w:sz w:val="24"/>
+          <w:szCs w:val="24"/>
+          <w:lang w:eastAsia="uk-UA"/>
+        </w:rPr>
+      </w:pPr>
+      <w:proofErr w:type="spellStart"/>
+      <w:r>
+        <w:rPr>
+          <w:rFonts w:ascii="Arial" w:eastAsia="Times New Roman" w:hAnsi="Arial" w:cs="Arial"/>
+          <w:b/>
+          <w:bCs/>
+          <w:color w:val="222222"/>
+          <w:sz w:val="24"/>
+          <w:szCs w:val="24"/>
+          <w:lang w:eastAsia="uk-UA"/>
+        </w:rPr>
+        <w:t>Пояснение</w:t>
+      </w:r>
+      <w:proofErr w:type="spellEnd"/>
+    </w:p>
+    <w:p>
+      <w:pPr>
+        <w:shd w:val="clear" w:color="auto" w:fill="FFFFFF"/>
+        <w:spacing w:after="0" w:line="240" w:lineRule="auto"/>
+        <w:rPr>
+          <w:rFonts w:ascii="Arial" w:eastAsia="Times New Roman" w:hAnsi="Arial" w:cs="Arial"/>
+          <w:color w:val="222222"/>
+          <w:sz w:val="24"/>
+          <w:szCs w:val="24"/>
+          <w:lang w:eastAsia="uk-UA"/>
+        </w:rPr>
+      </w:pPr>
+      <w:proofErr w:type="spellStart"/>
+      <w:r>
+        <w:rPr>
+          <w:rFonts w:ascii="Arial" w:eastAsia="Times New Roman" w:hAnsi="Arial" w:cs="Arial"/>
+          <w:b/>
+          <w:bCs/>
+          <w:color w:val="222222"/>
+          <w:sz w:val="24"/>
+          <w:szCs w:val="24"/>
+          <w:lang w:eastAsia="uk-UA"/>
+        </w:rPr>
+        <w:t>Связанные</w:t>
+      </w:r>
+      <w:proofErr w:type="spellEnd"/>
+      <w:r>
+        <w:rPr>
+          <w:rFonts w:ascii="Arial" w:eastAsia="Times New Roman" w:hAnsi="Arial" w:cs="Arial"/>
+          <w:b/>
+          <w:bCs/>
+          <w:color w:val="222222"/>
+          <w:sz w:val="24"/>
+          <w:szCs w:val="24"/>
+          <w:lang w:eastAsia="uk-UA"/>
+        </w:rPr>
+        <w:t xml:space="preserve"> шаги</w:t>
+      </w:r>
+    </w:p>
+    <w:p>
+      <w:pPr>
+        <w:numPr>
+          <w:ilvl w:val="0"/>
+          <w:numId w:val="6"/>
+        </w:numPr>
+        <w:shd w:val="clear" w:color="auto" w:fill="FFFFFF"/>
+        <w:spacing w:after="0" w:line="240" w:lineRule="auto"/>
+        <w:ind w:left="0"/>
+        <w:rPr>
+          <w:rFonts w:ascii="inherit" w:eastAsia="Times New Roman" w:hAnsi="inherit" w:cs="Arial"/>
+          <w:color w:val="222222"/>
+          <w:sz w:val="24"/>
+          <w:szCs w:val="24"/>
+          <w:lang w:eastAsia="uk-UA"/>
+        </w:rPr>
+      </w:pPr>
+    </w:p>
+    <w:p>
+      <w:pPr>
+        <w:numPr>
+          <w:ilvl w:val="0"/>
+          <w:numId w:val="6"/>
+        </w:numPr>
+        <w:shd w:val="clear" w:color="auto" w:fill="FFFFFF"/>
+        <w:spacing w:after="0" w:line="240" w:lineRule="auto"/>
+        <w:ind w:left="0"/>
+        <w:rPr>
+          <w:rFonts w:ascii="inherit" w:eastAsia="Times New Roman" w:hAnsi="inherit" w:cs="Arial"/>
+          <w:color w:val="222222"/>
+          <w:sz w:val="24"/>
+          <w:szCs w:val="24"/>
+          <w:lang w:eastAsia="uk-UA"/>
+        </w:rPr>
+      </w:pPr>
+    </w:p>
+    <w:p>
+      <w:pPr>
+        <w:numPr>
+          <w:ilvl w:val="0"/>
+          <w:numId w:val="6"/>
+        </w:numPr>
+        <w:shd w:val="clear" w:color="auto" w:fill="FFFFFF"/>
+        <w:spacing w:after="0" w:line="240" w:lineRule="auto"/>
+        <w:ind w:left="0"/>
+        <w:rPr>
+          <w:rFonts w:ascii="inherit" w:eastAsia="Times New Roman" w:hAnsi="inherit" w:cs="Arial"/>
+          <w:color w:val="222222"/>
+          <w:sz w:val="24"/>
+          <w:szCs w:val="24"/>
+          <w:lang w:eastAsia="uk-UA"/>
+        </w:rPr>
+      </w:pPr>
+    </w:p>
+    <w:p>
+      <w:pPr>
+        <w:numPr>
+          <w:ilvl w:val="0"/>
+          <w:numId w:val="6"/>
+        </w:numPr>
+        <w:shd w:val="clear" w:color="auto" w:fill="FFFFFF"/>
+        <w:spacing w:after="0" w:line="240" w:lineRule="auto"/>
+        <w:ind w:left="0"/>
+        <w:rPr>
+          <w:rFonts w:ascii="inherit" w:eastAsia="Times New Roman" w:hAnsi="inherit" w:cs="Arial"/>
+          <w:color w:val="222222"/>
+          <w:sz w:val="24"/>
+          <w:szCs w:val="24"/>
+          <w:lang w:eastAsia="uk-UA"/>
+        </w:rPr>
+      </w:pPr>
+    </w:p>
+    <w:p>
+      <w:pPr>
+        <w:numPr>
+          <w:ilvl w:val="0"/>
+          <w:numId w:val="6"/>
+        </w:numPr>
+        <w:shd w:val="clear" w:color="auto" w:fill="FFFFFF"/>
+        <w:spacing w:after="0" w:line="240" w:lineRule="auto"/>
+        <w:ind w:left="0"/>
+        <w:rPr>
+          <w:rFonts w:ascii="inherit" w:eastAsia="Times New Roman" w:hAnsi="inherit" w:cs="Arial"/>
+          <w:color w:val="222222"/>
+          <w:sz w:val="24"/>
+          <w:szCs w:val="24"/>
+          <w:lang w:eastAsia="uk-UA"/>
+        </w:rPr>
+      </w:pPr>
+    </w:p>
+    <w:p>
+      <w:pPr>
+        <w:numPr>
+          <w:ilvl w:val="0"/>
+          <w:numId w:val="6"/>
+        </w:numPr>
+        <w:shd w:val="clear" w:color="auto" w:fill="FFFFFF"/>
+        <w:spacing w:after="0" w:line="240" w:lineRule="auto"/>
+        <w:ind w:left="0"/>
+        <w:rPr>
+          <w:rFonts w:ascii="inherit" w:eastAsia="Times New Roman" w:hAnsi="inherit" w:cs="Arial"/>
+          <w:color w:val="222222"/>
+          <w:sz w:val="24"/>
+          <w:szCs w:val="24"/>
+          <w:lang w:eastAsia="uk-UA"/>
+        </w:rPr>
+      </w:pPr>
+    </w:p>
+    <w:p>
+      <w:pPr>
+        <w:shd w:val="clear" w:color="auto" w:fill="FFFFFF"/>
+        <w:spacing w:before="240" w:after="240" w:line="240" w:lineRule="auto"/>
+        <w:rPr>
+          <w:rFonts w:ascii="inherit" w:eastAsia="Times New Roman" w:hAnsi="inherit" w:cs="Arial"/>
+          <w:color w:val="222222"/>
+          <w:sz w:val="24"/>
+          <w:szCs w:val="24"/>
+          <w:lang w:eastAsia="uk-UA"/>
+        </w:rPr>
+      </w:pPr>
+      <w:r>
+        <w:rPr>
+          <w:rFonts w:ascii="inherit" w:eastAsia="Times New Roman" w:hAnsi="inherit" w:cs="Arial"/>
+          <w:b/>
+          <w:bCs/>
+          <w:color w:val="222222"/>
+          <w:sz w:val="24"/>
+          <w:szCs w:val="24"/>
+          <w:lang w:eastAsia="uk-UA"/>
+        </w:rPr>
+        <w:t xml:space="preserve">Текст </w:t>
+      </w:r>
+      <w:proofErr w:type="spellStart"/>
+      <w:r>
+        <w:rPr>
+          <w:rFonts w:ascii="inherit" w:eastAsia="Times New Roman" w:hAnsi="inherit" w:cs="Arial"/>
+          <w:b/>
+          <w:bCs/>
+          <w:color w:val="222222"/>
+          <w:sz w:val="24"/>
+          <w:szCs w:val="24"/>
+          <w:lang w:eastAsia="uk-UA"/>
+        </w:rPr>
+        <w:t>задания</w:t>
+      </w:r>
+      <w:proofErr w:type="spellEnd"/>
+      <w:r>
+        <w:rPr>
+          <w:rFonts w:ascii="inherit" w:eastAsia="Times New Roman" w:hAnsi="inherit" w:cs="Arial"/>
+          <w:color w:val="222222"/>
+          <w:sz w:val="24"/>
+          <w:szCs w:val="24"/>
+          <w:lang w:eastAsia="uk-UA"/>
+        </w:rPr>
+        <w:t> (</w:t>
+      </w:r>
+      <w:proofErr w:type="spellStart"/>
+      <w:r>
+        <w:rPr>
+          <w:rFonts w:ascii="inherit" w:eastAsia="Times New Roman" w:hAnsi="inherit" w:cs="Arial"/>
+          <w:color w:val="222222"/>
+          <w:sz w:val="24"/>
+          <w:szCs w:val="24"/>
+          <w:lang w:eastAsia="uk-UA"/>
+        </w:rPr>
+        <w:t>чтобы</w:t>
+      </w:r>
+      <w:proofErr w:type="spellEnd"/>
+      <w:r>
+        <w:rPr>
+          <w:rFonts w:ascii="inherit" w:eastAsia="Times New Roman" w:hAnsi="inherit" w:cs="Arial"/>
+          <w:color w:val="222222"/>
+          <w:sz w:val="24"/>
+          <w:szCs w:val="24"/>
+          <w:lang w:eastAsia="uk-UA"/>
+        </w:rPr>
+        <w:t xml:space="preserve"> не </w:t>
+      </w:r>
+      <w:proofErr w:type="spellStart"/>
+      <w:r>
+        <w:rPr>
+          <w:rFonts w:ascii="inherit" w:eastAsia="Times New Roman" w:hAnsi="inherit" w:cs="Arial"/>
+          <w:color w:val="222222"/>
+          <w:sz w:val="24"/>
+          <w:szCs w:val="24"/>
+          <w:lang w:eastAsia="uk-UA"/>
+        </w:rPr>
+        <w:t>прокручивать</w:t>
+      </w:r>
+      <w:proofErr w:type="spellEnd"/>
+      <w:r>
+        <w:rPr>
+          <w:rFonts w:ascii="inherit" w:eastAsia="Times New Roman" w:hAnsi="inherit" w:cs="Arial"/>
+          <w:color w:val="222222"/>
+          <w:sz w:val="24"/>
+          <w:szCs w:val="24"/>
+          <w:lang w:eastAsia="uk-UA"/>
+        </w:rPr>
+        <w:t xml:space="preserve"> </w:t>
+      </w:r>
+      <w:proofErr w:type="spellStart"/>
+      <w:r>
+        <w:rPr>
+          <w:rFonts w:ascii="inherit" w:eastAsia="Times New Roman" w:hAnsi="inherit" w:cs="Arial"/>
+          <w:color w:val="222222"/>
+          <w:sz w:val="24"/>
+          <w:szCs w:val="24"/>
+          <w:lang w:eastAsia="uk-UA"/>
+        </w:rPr>
+        <w:t>страницу</w:t>
+      </w:r>
+      <w:proofErr w:type="spellEnd"/>
+      <w:r>
+        <w:rPr>
+          <w:rFonts w:ascii="inherit" w:eastAsia="Times New Roman" w:hAnsi="inherit" w:cs="Arial"/>
+          <w:color w:val="222222"/>
+          <w:sz w:val="24"/>
+          <w:szCs w:val="24"/>
+          <w:lang w:eastAsia="uk-UA"/>
+        </w:rPr>
+        <w:t>) : </w:t>
+      </w:r>
+    </w:p>
+    <w:p>
+      <w:pPr>
+        <w:shd w:val="clear" w:color="auto" w:fill="FFFFFF"/>
+        <w:spacing w:before="240" w:after="240" w:line="240" w:lineRule="auto"/>
+        <w:rPr>
+          <w:rFonts w:ascii="inherit" w:eastAsia="Times New Roman" w:hAnsi="inherit" w:cs="Arial"/>
+          <w:i/>
+          <w:iCs/>
+          <w:color w:val="6F6F6F"/>
+          <w:sz w:val="24"/>
+          <w:szCs w:val="24"/>
+          <w:lang w:eastAsia="uk-UA"/>
+        </w:rPr>
+      </w:pPr>
+      <w:proofErr w:type="spellStart"/>
+      <w:r>
+        <w:rPr>
+          <w:rFonts w:ascii="inherit" w:eastAsia="Times New Roman" w:hAnsi="inherit" w:cs="Arial"/>
+          <w:i/>
+          <w:iCs/>
+          <w:color w:val="6F6F6F"/>
+          <w:sz w:val="24"/>
+          <w:szCs w:val="24"/>
+          <w:lang w:eastAsia="uk-UA"/>
+        </w:rPr>
+        <w:t>Создать</w:t>
+      </w:r>
+      <w:proofErr w:type="spellEnd"/>
+      <w:r>
+        <w:rPr>
+          <w:rFonts w:ascii="inherit" w:eastAsia="Times New Roman" w:hAnsi="inherit" w:cs="Arial"/>
+          <w:i/>
+          <w:iCs/>
+          <w:color w:val="6F6F6F"/>
+          <w:sz w:val="24"/>
+          <w:szCs w:val="24"/>
+          <w:lang w:eastAsia="uk-UA"/>
+        </w:rPr>
+        <w:t xml:space="preserve"> </w:t>
+      </w:r>
+      <w:proofErr w:type="spellStart"/>
+      <w:r>
+        <w:rPr>
+          <w:rFonts w:ascii="inherit" w:eastAsia="Times New Roman" w:hAnsi="inherit" w:cs="Arial"/>
+          <w:i/>
+          <w:iCs/>
+          <w:color w:val="6F6F6F"/>
+          <w:sz w:val="24"/>
+          <w:szCs w:val="24"/>
+          <w:lang w:eastAsia="uk-UA"/>
+        </w:rPr>
+        <w:t>счет</w:t>
+      </w:r>
+      <w:proofErr w:type="spellEnd"/>
+      <w:r>
+        <w:rPr>
+          <w:rFonts w:ascii="inherit" w:eastAsia="Times New Roman" w:hAnsi="inherit" w:cs="Arial"/>
+          <w:i/>
+          <w:iCs/>
+          <w:color w:val="6F6F6F"/>
+          <w:sz w:val="24"/>
+          <w:szCs w:val="24"/>
+          <w:lang w:eastAsia="uk-UA"/>
+        </w:rPr>
+        <w:t xml:space="preserve"> (</w:t>
+      </w:r>
+      <w:proofErr w:type="spellStart"/>
+      <w:r>
+        <w:rPr>
+          <w:rFonts w:ascii="inherit" w:eastAsia="Times New Roman" w:hAnsi="inherit" w:cs="Arial"/>
+          <w:i/>
+          <w:iCs/>
+          <w:color w:val="6F6F6F"/>
+          <w:sz w:val="24"/>
+          <w:szCs w:val="24"/>
+          <w:lang w:eastAsia="uk-UA"/>
+        </w:rPr>
+        <w:t>таблицу</w:t>
+      </w:r>
+      <w:proofErr w:type="spellEnd"/>
+      <w:r>
+        <w:rPr>
+          <w:rFonts w:ascii="inherit" w:eastAsia="Times New Roman" w:hAnsi="inherit" w:cs="Arial"/>
+          <w:i/>
+          <w:iCs/>
+          <w:color w:val="6F6F6F"/>
+          <w:sz w:val="24"/>
+          <w:szCs w:val="24"/>
+          <w:lang w:eastAsia="uk-UA"/>
+        </w:rPr>
+        <w:t> </w:t>
+      </w:r>
+      <w:proofErr w:type="spellStart"/>
+      <w:r>
+        <w:rPr>
+          <w:rFonts w:ascii="Courier New" w:eastAsia="Times New Roman" w:hAnsi="Courier New" w:cs="Courier New"/>
+          <w:b/>
+          <w:bCs/>
+          <w:i/>
+          <w:iCs/>
+          <w:color w:val="000000"/>
+          <w:bdr w:val="single" w:sz="6" w:space="2" w:color="ECEDF1" w:frame="1"/>
+          <w:shd w:val="clear" w:color="auto" w:fill="F3F4F6"/>
+          <w:lang w:eastAsia="uk-UA"/>
+        </w:rPr>
+        <w:t>buy_pay</w:t>
+      </w:r>
+      <w:proofErr w:type="spellEnd"/>
+      <w:r>
+        <w:rPr>
+          <w:rFonts w:ascii="inherit" w:eastAsia="Times New Roman" w:hAnsi="inherit" w:cs="Arial"/>
+          <w:i/>
+          <w:iCs/>
+          <w:color w:val="6F6F6F"/>
+          <w:sz w:val="24"/>
+          <w:szCs w:val="24"/>
+          <w:lang w:eastAsia="uk-UA"/>
+        </w:rPr>
+        <w:t xml:space="preserve">) на оплату </w:t>
+      </w:r>
+      <w:proofErr w:type="spellStart"/>
+      <w:r>
+        <w:rPr>
+          <w:rFonts w:ascii="inherit" w:eastAsia="Times New Roman" w:hAnsi="inherit" w:cs="Arial"/>
+          <w:i/>
+          <w:iCs/>
+          <w:color w:val="6F6F6F"/>
+          <w:sz w:val="24"/>
+          <w:szCs w:val="24"/>
+          <w:lang w:eastAsia="uk-UA"/>
+        </w:rPr>
+        <w:t>заказа</w:t>
+      </w:r>
+      <w:proofErr w:type="spellEnd"/>
+      <w:r>
+        <w:rPr>
+          <w:rFonts w:ascii="inherit" w:eastAsia="Times New Roman" w:hAnsi="inherit" w:cs="Arial"/>
+          <w:i/>
+          <w:iCs/>
+          <w:color w:val="6F6F6F"/>
+          <w:sz w:val="24"/>
+          <w:szCs w:val="24"/>
+          <w:lang w:eastAsia="uk-UA"/>
+        </w:rPr>
+        <w:t xml:space="preserve"> с номером 5, в </w:t>
+      </w:r>
+      <w:proofErr w:type="spellStart"/>
+      <w:r>
+        <w:rPr>
+          <w:rFonts w:ascii="inherit" w:eastAsia="Times New Roman" w:hAnsi="inherit" w:cs="Arial"/>
+          <w:i/>
+          <w:iCs/>
+          <w:color w:val="6F6F6F"/>
+          <w:sz w:val="24"/>
+          <w:szCs w:val="24"/>
+          <w:lang w:eastAsia="uk-UA"/>
+        </w:rPr>
+        <w:t>который</w:t>
+      </w:r>
+      <w:proofErr w:type="spellEnd"/>
+      <w:r>
+        <w:rPr>
+          <w:rFonts w:ascii="inherit" w:eastAsia="Times New Roman" w:hAnsi="inherit" w:cs="Arial"/>
+          <w:i/>
+          <w:iCs/>
+          <w:color w:val="6F6F6F"/>
+          <w:sz w:val="24"/>
+          <w:szCs w:val="24"/>
+          <w:lang w:eastAsia="uk-UA"/>
+        </w:rPr>
+        <w:t xml:space="preserve"> включить </w:t>
+      </w:r>
+      <w:proofErr w:type="spellStart"/>
+      <w:r>
+        <w:rPr>
+          <w:rFonts w:ascii="inherit" w:eastAsia="Times New Roman" w:hAnsi="inherit" w:cs="Arial"/>
+          <w:i/>
+          <w:iCs/>
+          <w:color w:val="6F6F6F"/>
+          <w:sz w:val="24"/>
+          <w:szCs w:val="24"/>
+          <w:lang w:eastAsia="uk-UA"/>
+        </w:rPr>
+        <w:t>название</w:t>
+      </w:r>
+      <w:proofErr w:type="spellEnd"/>
+      <w:r>
+        <w:rPr>
+          <w:rFonts w:ascii="inherit" w:eastAsia="Times New Roman" w:hAnsi="inherit" w:cs="Arial"/>
+          <w:i/>
+          <w:iCs/>
+          <w:color w:val="6F6F6F"/>
+          <w:sz w:val="24"/>
+          <w:szCs w:val="24"/>
+          <w:lang w:eastAsia="uk-UA"/>
+        </w:rPr>
+        <w:t xml:space="preserve"> книг, </w:t>
+      </w:r>
+      <w:proofErr w:type="spellStart"/>
+      <w:r>
+        <w:rPr>
+          <w:rFonts w:ascii="inherit" w:eastAsia="Times New Roman" w:hAnsi="inherit" w:cs="Arial"/>
+          <w:i/>
+          <w:iCs/>
+          <w:color w:val="6F6F6F"/>
+          <w:sz w:val="24"/>
+          <w:szCs w:val="24"/>
+          <w:lang w:eastAsia="uk-UA"/>
+        </w:rPr>
+        <w:t>их</w:t>
+      </w:r>
+      <w:proofErr w:type="spellEnd"/>
+      <w:r>
+        <w:rPr>
+          <w:rFonts w:ascii="inherit" w:eastAsia="Times New Roman" w:hAnsi="inherit" w:cs="Arial"/>
+          <w:i/>
+          <w:iCs/>
+          <w:color w:val="6F6F6F"/>
+          <w:sz w:val="24"/>
+          <w:szCs w:val="24"/>
+          <w:lang w:eastAsia="uk-UA"/>
+        </w:rPr>
+        <w:t xml:space="preserve"> автора, </w:t>
+      </w:r>
+      <w:proofErr w:type="spellStart"/>
+      <w:r>
+        <w:rPr>
+          <w:rFonts w:ascii="inherit" w:eastAsia="Times New Roman" w:hAnsi="inherit" w:cs="Arial"/>
+          <w:i/>
+          <w:iCs/>
+          <w:color w:val="6F6F6F"/>
+          <w:sz w:val="24"/>
+          <w:szCs w:val="24"/>
+          <w:lang w:eastAsia="uk-UA"/>
+        </w:rPr>
+        <w:t>цену</w:t>
+      </w:r>
+      <w:proofErr w:type="spellEnd"/>
+      <w:r>
+        <w:rPr>
+          <w:rFonts w:ascii="inherit" w:eastAsia="Times New Roman" w:hAnsi="inherit" w:cs="Arial"/>
+          <w:i/>
+          <w:iCs/>
+          <w:color w:val="6F6F6F"/>
+          <w:sz w:val="24"/>
+          <w:szCs w:val="24"/>
+          <w:lang w:eastAsia="uk-UA"/>
+        </w:rPr>
+        <w:t xml:space="preserve">, </w:t>
+      </w:r>
+      <w:proofErr w:type="spellStart"/>
+      <w:r>
+        <w:rPr>
+          <w:rFonts w:ascii="inherit" w:eastAsia="Times New Roman" w:hAnsi="inherit" w:cs="Arial"/>
+          <w:i/>
+          <w:iCs/>
+          <w:color w:val="6F6F6F"/>
+          <w:sz w:val="24"/>
+          <w:szCs w:val="24"/>
+          <w:lang w:eastAsia="uk-UA"/>
+        </w:rPr>
+        <w:t>количество</w:t>
+      </w:r>
+      <w:proofErr w:type="spellEnd"/>
+      <w:r>
+        <w:rPr>
+          <w:rFonts w:ascii="inherit" w:eastAsia="Times New Roman" w:hAnsi="inherit" w:cs="Arial"/>
+          <w:i/>
+          <w:iCs/>
+          <w:color w:val="6F6F6F"/>
+          <w:sz w:val="24"/>
+          <w:szCs w:val="24"/>
+          <w:lang w:eastAsia="uk-UA"/>
+        </w:rPr>
+        <w:t xml:space="preserve"> </w:t>
+      </w:r>
+      <w:proofErr w:type="spellStart"/>
+      <w:r>
+        <w:rPr>
+          <w:rFonts w:ascii="inherit" w:eastAsia="Times New Roman" w:hAnsi="inherit" w:cs="Arial"/>
+          <w:i/>
+          <w:iCs/>
+          <w:color w:val="6F6F6F"/>
+          <w:sz w:val="24"/>
+          <w:szCs w:val="24"/>
+          <w:lang w:eastAsia="uk-UA"/>
+        </w:rPr>
+        <w:t>заказанных</w:t>
+      </w:r>
+      <w:proofErr w:type="spellEnd"/>
+      <w:r>
+        <w:rPr>
+          <w:rFonts w:ascii="inherit" w:eastAsia="Times New Roman" w:hAnsi="inherit" w:cs="Arial"/>
+          <w:i/>
+          <w:iCs/>
+          <w:color w:val="6F6F6F"/>
+          <w:sz w:val="24"/>
+          <w:szCs w:val="24"/>
+          <w:lang w:eastAsia="uk-UA"/>
+        </w:rPr>
+        <w:t xml:space="preserve"> книг и  </w:t>
+      </w:r>
+      <w:proofErr w:type="spellStart"/>
+      <w:r>
+        <w:rPr>
+          <w:rFonts w:ascii="inherit" w:eastAsia="Times New Roman" w:hAnsi="inherit" w:cs="Arial"/>
+          <w:i/>
+          <w:iCs/>
+          <w:color w:val="6F6F6F"/>
+          <w:sz w:val="24"/>
+          <w:szCs w:val="24"/>
+          <w:lang w:eastAsia="uk-UA"/>
+        </w:rPr>
+        <w:t>стоимость</w:t>
+      </w:r>
+      <w:proofErr w:type="spellEnd"/>
+      <w:r>
+        <w:rPr>
+          <w:rFonts w:ascii="inherit" w:eastAsia="Times New Roman" w:hAnsi="inherit" w:cs="Arial"/>
+          <w:i/>
+          <w:iCs/>
+          <w:color w:val="6F6F6F"/>
+          <w:sz w:val="24"/>
+          <w:szCs w:val="24"/>
+          <w:lang w:eastAsia="uk-UA"/>
+        </w:rPr>
+        <w:t xml:space="preserve">. </w:t>
+      </w:r>
+      <w:proofErr w:type="spellStart"/>
+      <w:r>
+        <w:rPr>
+          <w:rFonts w:ascii="inherit" w:eastAsia="Times New Roman" w:hAnsi="inherit" w:cs="Arial"/>
+          <w:i/>
+          <w:iCs/>
+          <w:color w:val="6F6F6F"/>
+          <w:sz w:val="24"/>
+          <w:szCs w:val="24"/>
+          <w:lang w:eastAsia="uk-UA"/>
+        </w:rPr>
+        <w:t>Последний</w:t>
+      </w:r>
+      <w:proofErr w:type="spellEnd"/>
+      <w:r>
+        <w:rPr>
+          <w:rFonts w:ascii="inherit" w:eastAsia="Times New Roman" w:hAnsi="inherit" w:cs="Arial"/>
+          <w:i/>
+          <w:iCs/>
+          <w:color w:val="6F6F6F"/>
+          <w:sz w:val="24"/>
+          <w:szCs w:val="24"/>
+          <w:lang w:eastAsia="uk-UA"/>
+        </w:rPr>
+        <w:t xml:space="preserve"> </w:t>
+      </w:r>
+      <w:proofErr w:type="spellStart"/>
+      <w:r>
+        <w:rPr>
+          <w:rFonts w:ascii="inherit" w:eastAsia="Times New Roman" w:hAnsi="inherit" w:cs="Arial"/>
+          <w:i/>
+          <w:iCs/>
+          <w:color w:val="6F6F6F"/>
+          <w:sz w:val="24"/>
+          <w:szCs w:val="24"/>
+          <w:lang w:eastAsia="uk-UA"/>
+        </w:rPr>
+        <w:lastRenderedPageBreak/>
+        <w:t>столбец</w:t>
+      </w:r>
+      <w:proofErr w:type="spellEnd"/>
+      <w:r>
+        <w:rPr>
+          <w:rFonts w:ascii="inherit" w:eastAsia="Times New Roman" w:hAnsi="inherit" w:cs="Arial"/>
+          <w:i/>
+          <w:iCs/>
+          <w:color w:val="6F6F6F"/>
+          <w:sz w:val="24"/>
+          <w:szCs w:val="24"/>
+          <w:lang w:eastAsia="uk-UA"/>
+        </w:rPr>
+        <w:t xml:space="preserve"> </w:t>
+      </w:r>
+      <w:proofErr w:type="spellStart"/>
+      <w:r>
+        <w:rPr>
+          <w:rFonts w:ascii="inherit" w:eastAsia="Times New Roman" w:hAnsi="inherit" w:cs="Arial"/>
+          <w:i/>
+          <w:iCs/>
+          <w:color w:val="6F6F6F"/>
+          <w:sz w:val="24"/>
+          <w:szCs w:val="24"/>
+          <w:lang w:eastAsia="uk-UA"/>
+        </w:rPr>
+        <w:t>назвать</w:t>
+      </w:r>
+      <w:proofErr w:type="spellEnd"/>
+      <w:r>
+        <w:rPr>
+          <w:rFonts w:ascii="inherit" w:eastAsia="Times New Roman" w:hAnsi="inherit" w:cs="Arial"/>
+          <w:i/>
+          <w:iCs/>
+          <w:color w:val="6F6F6F"/>
+          <w:sz w:val="24"/>
+          <w:szCs w:val="24"/>
+          <w:lang w:eastAsia="uk-UA"/>
+        </w:rPr>
+        <w:t> </w:t>
+      </w:r>
+      <w:proofErr w:type="spellStart"/>
+      <w:r>
+        <w:rPr>
+          <w:rFonts w:ascii="Courier New" w:eastAsia="Times New Roman" w:hAnsi="Courier New" w:cs="Courier New"/>
+          <w:b/>
+          <w:bCs/>
+          <w:i/>
+          <w:iCs/>
+          <w:color w:val="000000"/>
+          <w:bdr w:val="single" w:sz="6" w:space="2" w:color="ECEDF1" w:frame="1"/>
+          <w:shd w:val="clear" w:color="auto" w:fill="F3F4F6"/>
+          <w:lang w:eastAsia="uk-UA"/>
+        </w:rPr>
+        <w:t>Стоимость</w:t>
+      </w:r>
+      <w:proofErr w:type="spellEnd"/>
+      <w:r>
+        <w:rPr>
+          <w:rFonts w:ascii="inherit" w:eastAsia="Times New Roman" w:hAnsi="inherit" w:cs="Arial"/>
+          <w:i/>
+          <w:iCs/>
+          <w:color w:val="6F6F6F"/>
+          <w:sz w:val="24"/>
+          <w:szCs w:val="24"/>
+          <w:lang w:eastAsia="uk-UA"/>
+        </w:rPr>
+        <w:t xml:space="preserve">. </w:t>
+      </w:r>
+      <w:proofErr w:type="spellStart"/>
+      <w:r>
+        <w:rPr>
+          <w:rFonts w:ascii="inherit" w:eastAsia="Times New Roman" w:hAnsi="inherit" w:cs="Arial"/>
+          <w:i/>
+          <w:iCs/>
+          <w:color w:val="6F6F6F"/>
+          <w:sz w:val="24"/>
+          <w:szCs w:val="24"/>
+          <w:lang w:eastAsia="uk-UA"/>
+        </w:rPr>
+        <w:t>Информацию</w:t>
+      </w:r>
+      <w:proofErr w:type="spellEnd"/>
+      <w:r>
+        <w:rPr>
+          <w:rFonts w:ascii="inherit" w:eastAsia="Times New Roman" w:hAnsi="inherit" w:cs="Arial"/>
+          <w:i/>
+          <w:iCs/>
+          <w:color w:val="6F6F6F"/>
+          <w:sz w:val="24"/>
+          <w:szCs w:val="24"/>
+          <w:lang w:eastAsia="uk-UA"/>
+        </w:rPr>
+        <w:t xml:space="preserve"> в </w:t>
+      </w:r>
+      <w:proofErr w:type="spellStart"/>
+      <w:r>
+        <w:rPr>
+          <w:rFonts w:ascii="inherit" w:eastAsia="Times New Roman" w:hAnsi="inherit" w:cs="Arial"/>
+          <w:i/>
+          <w:iCs/>
+          <w:color w:val="6F6F6F"/>
+          <w:sz w:val="24"/>
+          <w:szCs w:val="24"/>
+          <w:lang w:eastAsia="uk-UA"/>
+        </w:rPr>
+        <w:t>таблицу</w:t>
+      </w:r>
+      <w:proofErr w:type="spellEnd"/>
+      <w:r>
+        <w:rPr>
+          <w:rFonts w:ascii="inherit" w:eastAsia="Times New Roman" w:hAnsi="inherit" w:cs="Arial"/>
+          <w:i/>
+          <w:iCs/>
+          <w:color w:val="6F6F6F"/>
+          <w:sz w:val="24"/>
+          <w:szCs w:val="24"/>
+          <w:lang w:eastAsia="uk-UA"/>
+        </w:rPr>
+        <w:t xml:space="preserve"> занести в </w:t>
+      </w:r>
+      <w:proofErr w:type="spellStart"/>
+      <w:r>
+        <w:rPr>
+          <w:rFonts w:ascii="inherit" w:eastAsia="Times New Roman" w:hAnsi="inherit" w:cs="Arial"/>
+          <w:i/>
+          <w:iCs/>
+          <w:color w:val="6F6F6F"/>
+          <w:sz w:val="24"/>
+          <w:szCs w:val="24"/>
+          <w:lang w:eastAsia="uk-UA"/>
+        </w:rPr>
+        <w:t>отсортированном</w:t>
+      </w:r>
+      <w:proofErr w:type="spellEnd"/>
+      <w:r>
+        <w:rPr>
+          <w:rFonts w:ascii="inherit" w:eastAsia="Times New Roman" w:hAnsi="inherit" w:cs="Arial"/>
+          <w:i/>
+          <w:iCs/>
+          <w:color w:val="6F6F6F"/>
+          <w:sz w:val="24"/>
+          <w:szCs w:val="24"/>
+          <w:lang w:eastAsia="uk-UA"/>
+        </w:rPr>
+        <w:t xml:space="preserve"> по </w:t>
+      </w:r>
+      <w:proofErr w:type="spellStart"/>
+      <w:r>
+        <w:rPr>
+          <w:rFonts w:ascii="inherit" w:eastAsia="Times New Roman" w:hAnsi="inherit" w:cs="Arial"/>
+          <w:i/>
+          <w:iCs/>
+          <w:color w:val="6F6F6F"/>
+          <w:sz w:val="24"/>
+          <w:szCs w:val="24"/>
+          <w:lang w:eastAsia="uk-UA"/>
+        </w:rPr>
+        <w:t>названиям</w:t>
+      </w:r>
+      <w:proofErr w:type="spellEnd"/>
+      <w:r>
+        <w:rPr>
+          <w:rFonts w:ascii="inherit" w:eastAsia="Times New Roman" w:hAnsi="inherit" w:cs="Arial"/>
+          <w:i/>
+          <w:iCs/>
+          <w:color w:val="6F6F6F"/>
+          <w:sz w:val="24"/>
+          <w:szCs w:val="24"/>
+          <w:lang w:eastAsia="uk-UA"/>
+        </w:rPr>
+        <w:t xml:space="preserve"> книг виде.</w:t>
+      </w:r>
+    </w:p>
+    <w:p>
+      <w:pPr>
+        <w:shd w:val="clear" w:color="auto" w:fill="FFFFFF"/>
+        <w:spacing w:after="0" w:line="240" w:lineRule="auto"/>
+        <w:rPr>
+          <w:rFonts w:ascii="Arial" w:eastAsia="Times New Roman" w:hAnsi="Arial" w:cs="Arial"/>
+          <w:color w:val="222222"/>
+          <w:sz w:val="24"/>
+          <w:szCs w:val="24"/>
+          <w:lang w:eastAsia="uk-UA"/>
+        </w:rPr>
+      </w:pPr>
+      <w:r>
+        <w:rPr>
+          <w:rFonts w:ascii="Arial" w:eastAsia="Times New Roman" w:hAnsi="Arial" w:cs="Arial"/>
+          <w:b/>
+          <w:bCs/>
+          <w:color w:val="222222"/>
+          <w:sz w:val="24"/>
+          <w:szCs w:val="24"/>
+          <w:lang w:eastAsia="uk-UA"/>
+        </w:rPr>
+        <w:t>Результат</w:t>
+      </w:r>
+    </w:p>
+    <w:p>
+      <w:pPr>
+        <w:shd w:val="clear" w:color="auto" w:fill="FFFFFF"/>
+        <w:spacing w:after="0" w:line="240" w:lineRule="auto"/>
+        <w:rPr>
+          <w:rFonts w:ascii="Arial" w:eastAsia="Times New Roman" w:hAnsi="Arial" w:cs="Arial"/>
+          <w:color w:val="222222"/>
+          <w:sz w:val="24"/>
+          <w:szCs w:val="24"/>
+          <w:lang w:eastAsia="uk-UA"/>
+        </w:rPr>
+      </w:pPr>
+      <w:proofErr w:type="spellStart"/>
+      <w:r>
+        <w:rPr>
+          <w:rFonts w:ascii="Arial" w:eastAsia="Times New Roman" w:hAnsi="Arial" w:cs="Arial"/>
+          <w:b/>
+          <w:bCs/>
+          <w:color w:val="222222"/>
+          <w:sz w:val="24"/>
+          <w:szCs w:val="24"/>
+          <w:lang w:eastAsia="uk-UA"/>
+        </w:rPr>
+        <w:t>Наполнение</w:t>
+      </w:r>
+      <w:proofErr w:type="spellEnd"/>
+      <w:r>
+        <w:rPr>
+          <w:rFonts w:ascii="Arial" w:eastAsia="Times New Roman" w:hAnsi="Arial" w:cs="Arial"/>
+          <w:b/>
+          <w:bCs/>
+          <w:color w:val="222222"/>
+          <w:sz w:val="24"/>
+          <w:szCs w:val="24"/>
+          <w:lang w:eastAsia="uk-UA"/>
+        </w:rPr>
+        <w:t xml:space="preserve"> </w:t>
+      </w:r>
+      <w:proofErr w:type="spellStart"/>
+      <w:r>
+        <w:rPr>
+          <w:rFonts w:ascii="Arial" w:eastAsia="Times New Roman" w:hAnsi="Arial" w:cs="Arial"/>
+          <w:b/>
+          <w:bCs/>
+          <w:color w:val="222222"/>
+          <w:sz w:val="24"/>
+          <w:szCs w:val="24"/>
+          <w:lang w:eastAsia="uk-UA"/>
+        </w:rPr>
+        <w:t>таблиц</w:t>
+      </w:r>
+      <w:proofErr w:type="spellEnd"/>
+      <w:r>
+        <w:rPr>
+          <w:rFonts w:ascii="Arial" w:eastAsia="Times New Roman" w:hAnsi="Arial" w:cs="Arial"/>
+          <w:b/>
+          <w:bCs/>
+          <w:color w:val="222222"/>
+          <w:sz w:val="24"/>
+          <w:szCs w:val="24"/>
+          <w:lang w:eastAsia="uk-UA"/>
+        </w:rPr>
+        <w:t xml:space="preserve">(перед </w:t>
+      </w:r>
+      <w:proofErr w:type="spellStart"/>
+      <w:r>
+        <w:rPr>
+          <w:rFonts w:ascii="Arial" w:eastAsia="Times New Roman" w:hAnsi="Arial" w:cs="Arial"/>
+          <w:b/>
+          <w:bCs/>
+          <w:color w:val="222222"/>
+          <w:sz w:val="24"/>
+          <w:szCs w:val="24"/>
+          <w:lang w:eastAsia="uk-UA"/>
+        </w:rPr>
+        <w:t>выполнением</w:t>
+      </w:r>
+      <w:proofErr w:type="spellEnd"/>
+      <w:r>
+        <w:rPr>
+          <w:rFonts w:ascii="Arial" w:eastAsia="Times New Roman" w:hAnsi="Arial" w:cs="Arial"/>
+          <w:b/>
+          <w:bCs/>
+          <w:color w:val="222222"/>
+          <w:sz w:val="24"/>
+          <w:szCs w:val="24"/>
+          <w:lang w:eastAsia="uk-UA"/>
+        </w:rPr>
+        <w:t xml:space="preserve"> </w:t>
+      </w:r>
+      <w:proofErr w:type="spellStart"/>
+      <w:r>
+        <w:rPr>
+          <w:rFonts w:ascii="Arial" w:eastAsia="Times New Roman" w:hAnsi="Arial" w:cs="Arial"/>
+          <w:b/>
+          <w:bCs/>
+          <w:color w:val="222222"/>
+          <w:sz w:val="24"/>
+          <w:szCs w:val="24"/>
+          <w:lang w:eastAsia="uk-UA"/>
+        </w:rPr>
+        <w:t>шага</w:t>
+      </w:r>
+      <w:proofErr w:type="spellEnd"/>
+      <w:r>
+        <w:rPr>
+          <w:rFonts w:ascii="Arial" w:eastAsia="Times New Roman" w:hAnsi="Arial" w:cs="Arial"/>
+          <w:b/>
+          <w:bCs/>
+          <w:color w:val="222222"/>
+          <w:sz w:val="24"/>
+          <w:szCs w:val="24"/>
+          <w:lang w:eastAsia="uk-UA"/>
+        </w:rPr>
+        <w:t>)</w:t>
+      </w:r>
+      <w:r>
+        <w:rPr>
+          <w:rFonts w:ascii="Arial" w:eastAsia="Times New Roman" w:hAnsi="Arial" w:cs="Arial"/>
+          <w:noProof/>
+          <w:color w:val="222222"/>
+          <w:sz w:val="24"/>
+          <w:szCs w:val="24"/>
+          <w:lang w:eastAsia="uk-UA"/>
+        </w:rPr>
+        <w:drawing>
+          <wp:inline distT="0" distB="0" distL="0" distR="0" wp14:anchorId="4D501578" wp14:editId="1AE67547">
+            <wp:extent cx="6775450" cy="8362950"/>
+            <wp:effectExtent l="0" t="0" r="6350" b="0"/>
+            <wp:docPr id="8" name="Рисунок 8" descr="https://ucarecdn.com/023077f7-c72f-44cb-959c-d7dc0adfdbfd/"/>
+            <wp:cNvGraphicFramePr>
+              <a:graphicFrameLocks xmlns:a="http://schemas.openxmlformats.org/drawingml/2006/main" noChangeAspect="1"/>
+            </wp:cNvGraphicFramePr>
+            <a:graphic xmlns:a="http://schemas.openxmlformats.org/drawingml/2006/main">
+              <a:graphicData uri="http://schemas.openxmlformats.org/drawingml/2006/picture">
+                <pic:pic xmlns:pic="http://schemas.openxmlformats.org/drawingml/2006/picture">
+                  <pic:nvPicPr>
+                    <pic:cNvPr id="0" name="Picture 8" descr="https://ucarecdn.com/023077f7-c72f-44cb-959c-d7dc0adfdbfd/"/>
+                    <pic:cNvPicPr>
+                      <a:picLocks noChangeAspect="1" noChangeArrowheads="1"/>
+                    </pic:cNvPicPr>
+                  </pic:nvPicPr>
+                  <pic:blipFill>
+                    <a:blip r:embed="rId20">
+                      <a:extLst>
+                        <a:ext uri="{28A0092B-C50C-407E-A947-70E740481C1C}">
+                          <a14:useLocalDpi xmlns:a14="http://schemas.microsoft.com/office/drawing/2010/main" val="0"/>
+                        </a:ext>
+                      </a:extLst>
+                    </a:blip>
+                    <a:srcRect/>
+                    <a:stretch>
+                      <a:fillRect/>
+                    </a:stretch>
+                  </pic:blipFill>
+                  <pic:spPr bwMode="auto">
+                    <a:xfrm>
+                      <a:off x="0" y="0"/>
+                      <a:ext cx="6775450" cy="8362950"/>
+                    </a:xfrm>
+                    <a:prstGeom prst="rect">
+                      <a:avLst/>
+                    </a:prstGeom>
+                    <a:noFill/>
+                    <a:ln>
+                      <a:noFill/>
+                    </a:ln>
+                  </pic:spPr>
+                </pic:pic>
+              </a:graphicData>
+            </a:graphic>
+          </wp:inline>
+        </w:drawing>
+      </w:r>
+    </w:p>
+    <w:p>
+      <w:pPr>
+        <w:shd w:val="clear" w:color="auto" w:fill="FFFFFF"/>
+        <w:spacing w:after="0" w:line="240" w:lineRule="auto"/>
+        <w:jc w:val="right"/>
+        <w:rPr>
+          <w:rFonts w:ascii="Courier New" w:eastAsia="Times New Roman" w:hAnsi="Courier New" w:cs="Courier New"/>
+          <w:color w:val="999999"/>
+          <w:sz w:val="21"/>
+          <w:szCs w:val="21"/>
+          <w:lang w:eastAsia="uk-UA"/>
+        </w:rPr>
+      </w:pPr>
+      <w:r>
+        <w:rPr>
+          <w:rFonts w:ascii="Courier New" w:eastAsia="Times New Roman" w:hAnsi="Courier New" w:cs="Courier New"/>
+          <w:color w:val="999999"/>
+          <w:sz w:val="21"/>
+          <w:szCs w:val="21"/>
+          <w:lang w:eastAsia="uk-UA"/>
+        </w:rPr>
+        <w:t>1</w:t>
+      </w:r>
+    </w:p>
+    <w:p>
+      <w:pPr>
+        <w:shd w:val="clear" w:color="auto" w:fill="FFFFFF"/>
+        <w:tabs>
+          <w:tab w:val="left" w:pos="916"/>
+          <w:tab w:val="left" w:pos="1832"/>
+          <w:tab w:val="left" w:pos="2748"/>
+          <w:tab w:val="left" w:pos="3664"/>
+          <w:tab w:val="left" w:pos="4580"/>
+          <w:tab w:val="left" w:pos="5496"/>
+          <w:tab w:val="left" w:pos="6412"/>
+          <w:tab w:val="left" w:pos="7328"/>
+          <w:tab w:val="left" w:pos="8244"/>
+          <w:tab w:val="left" w:pos="9160"/>
+          <w:tab w:val="left" w:pos="10076"/>
+          <w:tab w:val="left" w:pos="10992"/>
+          <w:tab w:val="left" w:pos="11908"/>
+          <w:tab w:val="left" w:pos="12824"/>
+          <w:tab w:val="left" w:pos="13740"/>
+          <w:tab w:val="left" w:pos="14656"/>
+        </w:tabs>
+        <w:spacing w:after="0" w:line="240" w:lineRule="auto"/>
+        <w:rPr>
+          <w:rFonts w:ascii="inherit" w:eastAsia="Times New Roman" w:hAnsi="inherit" w:cs="Courier New"/>
+          <w:color w:val="000000"/>
+          <w:sz w:val="20"/>
+          <w:szCs w:val="20"/>
+          <w:lang w:eastAsia="uk-UA"/>
+        </w:rPr>
+      </w:pPr>
+      <w:r>
+        <w:rPr>
+          <w:rFonts w:ascii="inherit" w:eastAsia="Times New Roman" w:hAnsi="inherit" w:cs="Courier New"/>
+          <w:color w:val="770088"/>
+          <w:sz w:val="20"/>
+          <w:szCs w:val="20"/>
+          <w:lang w:eastAsia="uk-UA"/>
+        </w:rPr>
+        <w:t>CREATE</w:t>
+      </w:r>
+      <w:r>
+        <w:rPr>
+          <w:rFonts w:ascii="inherit" w:eastAsia="Times New Roman" w:hAnsi="inherit" w:cs="Courier New"/>
+          <w:color w:val="000000"/>
+          <w:sz w:val="20"/>
+          <w:szCs w:val="20"/>
+          <w:lang w:eastAsia="uk-UA"/>
+        </w:rPr>
+        <w:t xml:space="preserve"> </w:t>
+      </w:r>
+      <w:r>
+        <w:rPr>
+          <w:rFonts w:ascii="inherit" w:eastAsia="Times New Roman" w:hAnsi="inherit" w:cs="Courier New"/>
+          <w:color w:val="770088"/>
+          <w:sz w:val="20"/>
+          <w:szCs w:val="20"/>
+          <w:lang w:eastAsia="uk-UA"/>
+        </w:rPr>
+        <w:t>TABLE</w:t>
+      </w:r>
+      <w:r>
+        <w:rPr>
+          <w:rFonts w:ascii="inherit" w:eastAsia="Times New Roman" w:hAnsi="inherit" w:cs="Courier New"/>
+          <w:color w:val="000000"/>
+          <w:sz w:val="20"/>
+          <w:szCs w:val="20"/>
+          <w:lang w:eastAsia="uk-UA"/>
+        </w:rPr>
+        <w:t xml:space="preserve"> </w:t>
+      </w:r>
+      <w:proofErr w:type="spellStart"/>
+      <w:r>
+        <w:rPr>
+          <w:rFonts w:ascii="inherit" w:eastAsia="Times New Roman" w:hAnsi="inherit" w:cs="Courier New"/>
+          <w:color w:val="000000"/>
+          <w:sz w:val="20"/>
+          <w:szCs w:val="20"/>
+          <w:lang w:eastAsia="uk-UA"/>
+        </w:rPr>
+        <w:t>buy_pay</w:t>
+      </w:r>
+      <w:proofErr w:type="spellEnd"/>
+      <w:r>
+        <w:rPr>
+          <w:rFonts w:ascii="inherit" w:eastAsia="Times New Roman" w:hAnsi="inherit" w:cs="Courier New"/>
+          <w:color w:val="000000"/>
+          <w:sz w:val="20"/>
+          <w:szCs w:val="20"/>
+          <w:lang w:eastAsia="uk-UA"/>
+        </w:rPr>
+        <w:t xml:space="preserve"> </w:t>
+      </w:r>
+      <w:r>
+        <w:rPr>
+          <w:rFonts w:ascii="inherit" w:eastAsia="Times New Roman" w:hAnsi="inherit" w:cs="Courier New"/>
+          <w:color w:val="770088"/>
+          <w:sz w:val="20"/>
+          <w:szCs w:val="20"/>
+          <w:lang w:eastAsia="uk-UA"/>
+        </w:rPr>
+        <w:t>AS</w:t>
+      </w:r>
+      <w:r>
+        <w:rPr>
+          <w:rFonts w:ascii="inherit" w:eastAsia="Times New Roman" w:hAnsi="inherit" w:cs="Courier New"/>
+          <w:color w:val="000000"/>
+          <w:sz w:val="20"/>
+          <w:szCs w:val="20"/>
+          <w:lang w:eastAsia="uk-UA"/>
+        </w:rPr>
+        <w:t xml:space="preserve"> </w:t>
+      </w:r>
+    </w:p>
+    <w:p>
+      <w:pPr>
+        <w:shd w:val="clear" w:color="auto" w:fill="FFFFFF"/>
+        <w:spacing w:after="0" w:line="240" w:lineRule="auto"/>
+        <w:jc w:val="right"/>
+        <w:rPr>
+          <w:rFonts w:ascii="Courier New" w:eastAsia="Times New Roman" w:hAnsi="Courier New" w:cs="Courier New"/>
+          <w:color w:val="999999"/>
+          <w:sz w:val="21"/>
+          <w:szCs w:val="21"/>
+          <w:lang w:eastAsia="uk-UA"/>
+        </w:rPr>
+      </w:pPr>
+      <w:r>
+        <w:rPr>
+          <w:rFonts w:ascii="Courier New" w:eastAsia="Times New Roman" w:hAnsi="Courier New" w:cs="Courier New"/>
+          <w:color w:val="999999"/>
+          <w:sz w:val="21"/>
+          <w:szCs w:val="21"/>
+          <w:lang w:eastAsia="uk-UA"/>
+        </w:rPr>
+        <w:lastRenderedPageBreak/>
+        <w:t>2</w:t>
+      </w:r>
+    </w:p>
+    <w:p>
+      <w:pPr>
+        <w:shd w:val="clear" w:color="auto" w:fill="FFFFFF"/>
+        <w:tabs>
+          <w:tab w:val="left" w:pos="916"/>
+          <w:tab w:val="left" w:pos="1832"/>
+          <w:tab w:val="left" w:pos="2748"/>
+          <w:tab w:val="left" w:pos="3664"/>
+          <w:tab w:val="left" w:pos="4580"/>
+          <w:tab w:val="left" w:pos="5496"/>
+          <w:tab w:val="left" w:pos="6412"/>
+          <w:tab w:val="left" w:pos="7328"/>
+          <w:tab w:val="left" w:pos="8244"/>
+          <w:tab w:val="left" w:pos="9160"/>
+          <w:tab w:val="left" w:pos="10076"/>
+          <w:tab w:val="left" w:pos="10992"/>
+          <w:tab w:val="left" w:pos="11908"/>
+          <w:tab w:val="left" w:pos="12824"/>
+          <w:tab w:val="left" w:pos="13740"/>
+          <w:tab w:val="left" w:pos="14656"/>
+        </w:tabs>
+        <w:spacing w:after="0" w:line="240" w:lineRule="auto"/>
+        <w:rPr>
+          <w:rFonts w:ascii="inherit" w:eastAsia="Times New Roman" w:hAnsi="inherit" w:cs="Courier New"/>
+          <w:color w:val="000000"/>
+          <w:sz w:val="20"/>
+          <w:szCs w:val="20"/>
+          <w:lang w:eastAsia="uk-UA"/>
+        </w:rPr>
+      </w:pPr>
+      <w:r>
+        <w:rPr>
+          <w:rFonts w:ascii="inherit" w:eastAsia="Times New Roman" w:hAnsi="inherit" w:cs="Courier New"/>
+          <w:color w:val="770088"/>
+          <w:sz w:val="20"/>
+          <w:szCs w:val="20"/>
+          <w:lang w:eastAsia="uk-UA"/>
+        </w:rPr>
+        <w:t>SELECT</w:t>
+      </w:r>
+      <w:r>
+        <w:rPr>
+          <w:rFonts w:ascii="inherit" w:eastAsia="Times New Roman" w:hAnsi="inherit" w:cs="Courier New"/>
+          <w:color w:val="000000"/>
+          <w:sz w:val="20"/>
+          <w:szCs w:val="20"/>
+          <w:lang w:eastAsia="uk-UA"/>
+        </w:rPr>
+        <w:t xml:space="preserve"> </w:t>
+      </w:r>
+      <w:proofErr w:type="spellStart"/>
+      <w:r>
+        <w:rPr>
+          <w:rFonts w:ascii="inherit" w:eastAsia="Times New Roman" w:hAnsi="inherit" w:cs="Courier New"/>
+          <w:color w:val="000000"/>
+          <w:sz w:val="20"/>
+          <w:szCs w:val="20"/>
+          <w:lang w:eastAsia="uk-UA"/>
+        </w:rPr>
+        <w:t>title</w:t>
+      </w:r>
+      <w:proofErr w:type="spellEnd"/>
+      <w:r>
+        <w:rPr>
+          <w:rFonts w:ascii="inherit" w:eastAsia="Times New Roman" w:hAnsi="inherit" w:cs="Courier New"/>
+          <w:color w:val="000000"/>
+          <w:sz w:val="20"/>
+          <w:szCs w:val="20"/>
+          <w:lang w:eastAsia="uk-UA"/>
+        </w:rPr>
+        <w:t xml:space="preserve">, </w:t>
+      </w:r>
+      <w:proofErr w:type="spellStart"/>
+      <w:r>
+        <w:rPr>
+          <w:rFonts w:ascii="inherit" w:eastAsia="Times New Roman" w:hAnsi="inherit" w:cs="Courier New"/>
+          <w:color w:val="000000"/>
+          <w:sz w:val="20"/>
+          <w:szCs w:val="20"/>
+          <w:lang w:eastAsia="uk-UA"/>
+        </w:rPr>
+        <w:t>name_author</w:t>
+      </w:r>
+      <w:proofErr w:type="spellEnd"/>
+      <w:r>
+        <w:rPr>
+          <w:rFonts w:ascii="inherit" w:eastAsia="Times New Roman" w:hAnsi="inherit" w:cs="Courier New"/>
+          <w:color w:val="000000"/>
+          <w:sz w:val="20"/>
+          <w:szCs w:val="20"/>
+          <w:lang w:eastAsia="uk-UA"/>
+        </w:rPr>
+        <w:t xml:space="preserve">, </w:t>
+      </w:r>
+      <w:proofErr w:type="spellStart"/>
+      <w:r>
+        <w:rPr>
+          <w:rFonts w:ascii="inherit" w:eastAsia="Times New Roman" w:hAnsi="inherit" w:cs="Courier New"/>
+          <w:color w:val="000000"/>
+          <w:sz w:val="20"/>
+          <w:szCs w:val="20"/>
+          <w:lang w:eastAsia="uk-UA"/>
+        </w:rPr>
+        <w:t>price</w:t>
+      </w:r>
+      <w:proofErr w:type="spellEnd"/>
+      <w:r>
+        <w:rPr>
+          <w:rFonts w:ascii="inherit" w:eastAsia="Times New Roman" w:hAnsi="inherit" w:cs="Courier New"/>
+          <w:color w:val="000000"/>
+          <w:sz w:val="20"/>
+          <w:szCs w:val="20"/>
+          <w:lang w:eastAsia="uk-UA"/>
+        </w:rPr>
+        <w:t xml:space="preserve">, </w:t>
+      </w:r>
+      <w:proofErr w:type="spellStart"/>
+      <w:r>
+        <w:rPr>
+          <w:rFonts w:ascii="inherit" w:eastAsia="Times New Roman" w:hAnsi="inherit" w:cs="Courier New"/>
+          <w:color w:val="000000"/>
+          <w:sz w:val="20"/>
+          <w:szCs w:val="20"/>
+          <w:lang w:eastAsia="uk-UA"/>
+        </w:rPr>
+        <w:t>buy_book</w:t>
+      </w:r>
+      <w:r>
+        <w:rPr>
+          <w:rFonts w:ascii="inherit" w:eastAsia="Times New Roman" w:hAnsi="inherit" w:cs="Courier New"/>
+          <w:color w:val="0055AA"/>
+          <w:sz w:val="20"/>
+          <w:szCs w:val="20"/>
+          <w:lang w:eastAsia="uk-UA"/>
+        </w:rPr>
+        <w:t>.amount</w:t>
+      </w:r>
+      <w:proofErr w:type="spellEnd"/>
+      <w:r>
+        <w:rPr>
+          <w:rFonts w:ascii="inherit" w:eastAsia="Times New Roman" w:hAnsi="inherit" w:cs="Courier New"/>
+          <w:color w:val="000000"/>
+          <w:sz w:val="20"/>
+          <w:szCs w:val="20"/>
+          <w:lang w:eastAsia="uk-UA"/>
+        </w:rPr>
+        <w:t xml:space="preserve">, </w:t>
+      </w:r>
+      <w:r>
+        <w:rPr>
+          <w:rFonts w:ascii="inherit" w:eastAsia="Times New Roman" w:hAnsi="inherit" w:cs="Courier New"/>
+          <w:color w:val="770088"/>
+          <w:sz w:val="20"/>
+          <w:szCs w:val="20"/>
+          <w:lang w:eastAsia="uk-UA"/>
+        </w:rPr>
+        <w:t>SUM</w:t>
+      </w:r>
+      <w:r>
+        <w:rPr>
+          <w:rFonts w:ascii="inherit" w:eastAsia="Times New Roman" w:hAnsi="inherit" w:cs="Courier New"/>
+          <w:color w:val="999977"/>
+          <w:sz w:val="20"/>
+          <w:szCs w:val="20"/>
+          <w:lang w:eastAsia="uk-UA"/>
+        </w:rPr>
+        <w:t>(</w:t>
+      </w:r>
+      <w:proofErr w:type="spellStart"/>
+      <w:r>
+        <w:rPr>
+          <w:rFonts w:ascii="inherit" w:eastAsia="Times New Roman" w:hAnsi="inherit" w:cs="Courier New"/>
+          <w:color w:val="000000"/>
+          <w:sz w:val="20"/>
+          <w:szCs w:val="20"/>
+          <w:lang w:eastAsia="uk-UA"/>
+        </w:rPr>
+        <w:t>price</w:t>
+      </w:r>
+      <w:proofErr w:type="spellEnd"/>
+      <w:r>
+        <w:rPr>
+          <w:rFonts w:ascii="inherit" w:eastAsia="Times New Roman" w:hAnsi="inherit" w:cs="Courier New"/>
+          <w:color w:val="000000"/>
+          <w:sz w:val="20"/>
+          <w:szCs w:val="20"/>
+          <w:lang w:eastAsia="uk-UA"/>
+        </w:rPr>
+        <w:t>*</w:t>
+      </w:r>
+      <w:proofErr w:type="spellStart"/>
+      <w:r>
+        <w:rPr>
+          <w:rFonts w:ascii="inherit" w:eastAsia="Times New Roman" w:hAnsi="inherit" w:cs="Courier New"/>
+          <w:color w:val="000000"/>
+          <w:sz w:val="20"/>
+          <w:szCs w:val="20"/>
+          <w:lang w:eastAsia="uk-UA"/>
+        </w:rPr>
+        <w:t>buy_book</w:t>
+      </w:r>
+      <w:r>
+        <w:rPr>
+          <w:rFonts w:ascii="inherit" w:eastAsia="Times New Roman" w:hAnsi="inherit" w:cs="Courier New"/>
+          <w:color w:val="0055AA"/>
+          <w:sz w:val="20"/>
+          <w:szCs w:val="20"/>
+          <w:lang w:eastAsia="uk-UA"/>
+        </w:rPr>
+        <w:t>.amount</w:t>
+      </w:r>
+      <w:proofErr w:type="spellEnd"/>
+      <w:r>
+        <w:rPr>
+          <w:rFonts w:ascii="inherit" w:eastAsia="Times New Roman" w:hAnsi="inherit" w:cs="Courier New"/>
+          <w:color w:val="999977"/>
+          <w:sz w:val="20"/>
+          <w:szCs w:val="20"/>
+          <w:lang w:eastAsia="uk-UA"/>
+        </w:rPr>
+        <w:t>)</w:t>
+      </w:r>
+      <w:r>
+        <w:rPr>
+          <w:rFonts w:ascii="inherit" w:eastAsia="Times New Roman" w:hAnsi="inherit" w:cs="Courier New"/>
+          <w:color w:val="000000"/>
+          <w:sz w:val="20"/>
+          <w:szCs w:val="20"/>
+          <w:lang w:eastAsia="uk-UA"/>
+        </w:rPr>
+        <w:t xml:space="preserve"> </w:t>
+      </w:r>
+      <w:r>
+        <w:rPr>
+          <w:rFonts w:ascii="inherit" w:eastAsia="Times New Roman" w:hAnsi="inherit" w:cs="Courier New"/>
+          <w:color w:val="770088"/>
+          <w:sz w:val="20"/>
+          <w:szCs w:val="20"/>
+          <w:lang w:eastAsia="uk-UA"/>
+        </w:rPr>
+        <w:t>AS</w:t>
+      </w:r>
+      <w:r>
+        <w:rPr>
+          <w:rFonts w:ascii="inherit" w:eastAsia="Times New Roman" w:hAnsi="inherit" w:cs="Courier New"/>
+          <w:color w:val="000000"/>
+          <w:sz w:val="20"/>
+          <w:szCs w:val="20"/>
+          <w:lang w:eastAsia="uk-UA"/>
+        </w:rPr>
+        <w:t xml:space="preserve"> </w:t>
+      </w:r>
+      <w:r>
+        <w:rPr>
+          <w:rFonts w:ascii="inherit" w:eastAsia="Times New Roman" w:hAnsi="inherit" w:cs="Courier New"/>
+          <w:color w:val="AA1111"/>
+          <w:sz w:val="20"/>
+          <w:szCs w:val="20"/>
+          <w:lang w:eastAsia="uk-UA"/>
+        </w:rPr>
+        <w:t>'</w:t>
+      </w:r>
+      <w:proofErr w:type="spellStart"/>
+      <w:r>
+        <w:rPr>
+          <w:rFonts w:ascii="inherit" w:eastAsia="Times New Roman" w:hAnsi="inherit" w:cs="Courier New"/>
+          <w:color w:val="AA1111"/>
+          <w:sz w:val="20"/>
+          <w:szCs w:val="20"/>
+          <w:lang w:eastAsia="uk-UA"/>
+        </w:rPr>
+        <w:t>Стоимость</w:t>
+      </w:r>
+      <w:proofErr w:type="spellEnd"/>
+      <w:r>
+        <w:rPr>
+          <w:rFonts w:ascii="inherit" w:eastAsia="Times New Roman" w:hAnsi="inherit" w:cs="Courier New"/>
+          <w:color w:val="AA1111"/>
+          <w:sz w:val="20"/>
+          <w:szCs w:val="20"/>
+          <w:lang w:eastAsia="uk-UA"/>
+        </w:rPr>
+        <w:t>'</w:t>
+      </w:r>
+    </w:p>
+    <w:p>
+      <w:pPr>
+        <w:shd w:val="clear" w:color="auto" w:fill="FFFFFF"/>
+        <w:spacing w:after="0" w:line="240" w:lineRule="auto"/>
+        <w:jc w:val="right"/>
+        <w:rPr>
+          <w:rFonts w:ascii="Courier New" w:eastAsia="Times New Roman" w:hAnsi="Courier New" w:cs="Courier New"/>
+          <w:color w:val="999999"/>
+          <w:sz w:val="21"/>
+          <w:szCs w:val="21"/>
+          <w:lang w:eastAsia="uk-UA"/>
+        </w:rPr>
+      </w:pPr>
+      <w:r>
+        <w:rPr>
+          <w:rFonts w:ascii="Courier New" w:eastAsia="Times New Roman" w:hAnsi="Courier New" w:cs="Courier New"/>
+          <w:color w:val="999999"/>
+          <w:sz w:val="21"/>
+          <w:szCs w:val="21"/>
+          <w:lang w:eastAsia="uk-UA"/>
+        </w:rPr>
+        <w:t>3</w:t>
+      </w:r>
+    </w:p>
+    <w:p>
+      <w:pPr>
+        <w:shd w:val="clear" w:color="auto" w:fill="FFFFFF"/>
+        <w:tabs>
+          <w:tab w:val="left" w:pos="916"/>
+          <w:tab w:val="left" w:pos="1832"/>
+          <w:tab w:val="left" w:pos="2748"/>
+          <w:tab w:val="left" w:pos="3664"/>
+          <w:tab w:val="left" w:pos="4580"/>
+          <w:tab w:val="left" w:pos="5496"/>
+          <w:tab w:val="left" w:pos="6412"/>
+          <w:tab w:val="left" w:pos="7328"/>
+          <w:tab w:val="left" w:pos="8244"/>
+          <w:tab w:val="left" w:pos="9160"/>
+          <w:tab w:val="left" w:pos="10076"/>
+          <w:tab w:val="left" w:pos="10992"/>
+          <w:tab w:val="left" w:pos="11908"/>
+          <w:tab w:val="left" w:pos="12824"/>
+          <w:tab w:val="left" w:pos="13740"/>
+          <w:tab w:val="left" w:pos="14656"/>
+        </w:tabs>
+        <w:spacing w:after="0" w:line="240" w:lineRule="auto"/>
+        <w:rPr>
+          <w:rFonts w:ascii="inherit" w:eastAsia="Times New Roman" w:hAnsi="inherit" w:cs="Courier New"/>
+          <w:color w:val="000000"/>
+          <w:sz w:val="20"/>
+          <w:szCs w:val="20"/>
+          <w:lang w:eastAsia="uk-UA"/>
+        </w:rPr>
+      </w:pPr>
+      <w:r>
+        <w:rPr>
+          <w:rFonts w:ascii="inherit" w:eastAsia="Times New Roman" w:hAnsi="inherit" w:cs="Courier New"/>
+          <w:color w:val="770088"/>
+          <w:sz w:val="20"/>
+          <w:szCs w:val="20"/>
+          <w:lang w:eastAsia="uk-UA"/>
+        </w:rPr>
+        <w:t>FROM</w:t>
+      </w:r>
+      <w:r>
+        <w:rPr>
+          <w:rFonts w:ascii="inherit" w:eastAsia="Times New Roman" w:hAnsi="inherit" w:cs="Courier New"/>
+          <w:color w:val="000000"/>
+          <w:sz w:val="20"/>
+          <w:szCs w:val="20"/>
+          <w:lang w:eastAsia="uk-UA"/>
+        </w:rPr>
+        <w:t xml:space="preserve"> </w:t>
+      </w:r>
+    </w:p>
+    <w:p>
+      <w:pPr>
+        <w:shd w:val="clear" w:color="auto" w:fill="FFFFFF"/>
+        <w:spacing w:after="0" w:line="240" w:lineRule="auto"/>
+        <w:jc w:val="right"/>
+        <w:rPr>
+          <w:rFonts w:ascii="Courier New" w:eastAsia="Times New Roman" w:hAnsi="Courier New" w:cs="Courier New"/>
+          <w:color w:val="999999"/>
+          <w:sz w:val="21"/>
+          <w:szCs w:val="21"/>
+          <w:lang w:eastAsia="uk-UA"/>
+        </w:rPr>
+      </w:pPr>
+      <w:r>
+        <w:rPr>
+          <w:rFonts w:ascii="Courier New" w:eastAsia="Times New Roman" w:hAnsi="Courier New" w:cs="Courier New"/>
+          <w:color w:val="999999"/>
+          <w:sz w:val="21"/>
+          <w:szCs w:val="21"/>
+          <w:lang w:eastAsia="uk-UA"/>
+        </w:rPr>
+        <w:t>4</w:t>
+      </w:r>
+    </w:p>
+    <w:p>
+      <w:pPr>
+        <w:shd w:val="clear" w:color="auto" w:fill="FFFFFF"/>
+        <w:tabs>
+          <w:tab w:val="left" w:pos="916"/>
+          <w:tab w:val="left" w:pos="1832"/>
+          <w:tab w:val="left" w:pos="2748"/>
+          <w:tab w:val="left" w:pos="3664"/>
+          <w:tab w:val="left" w:pos="4580"/>
+          <w:tab w:val="left" w:pos="5496"/>
+          <w:tab w:val="left" w:pos="6412"/>
+          <w:tab w:val="left" w:pos="7328"/>
+          <w:tab w:val="left" w:pos="8244"/>
+          <w:tab w:val="left" w:pos="9160"/>
+          <w:tab w:val="left" w:pos="10076"/>
+          <w:tab w:val="left" w:pos="10992"/>
+          <w:tab w:val="left" w:pos="11908"/>
+          <w:tab w:val="left" w:pos="12824"/>
+          <w:tab w:val="left" w:pos="13740"/>
+          <w:tab w:val="left" w:pos="14656"/>
+        </w:tabs>
+        <w:spacing w:after="0" w:line="240" w:lineRule="auto"/>
+        <w:rPr>
+          <w:rFonts w:ascii="inherit" w:eastAsia="Times New Roman" w:hAnsi="inherit" w:cs="Courier New"/>
+          <w:color w:val="000000"/>
+          <w:sz w:val="20"/>
+          <w:szCs w:val="20"/>
+          <w:lang w:eastAsia="uk-UA"/>
+        </w:rPr>
+      </w:pPr>
+      <w:r>
+        <w:rPr>
+          <w:rFonts w:ascii="inherit" w:eastAsia="Times New Roman" w:hAnsi="inherit" w:cs="Courier New"/>
+          <w:color w:val="000000"/>
+          <w:sz w:val="20"/>
+          <w:szCs w:val="20"/>
+          <w:lang w:eastAsia="uk-UA"/>
+        </w:rPr>
+        <w:t xml:space="preserve">    </w:t>
+      </w:r>
+      <w:proofErr w:type="spellStart"/>
+      <w:r>
+        <w:rPr>
+          <w:rFonts w:ascii="inherit" w:eastAsia="Times New Roman" w:hAnsi="inherit" w:cs="Courier New"/>
+          <w:color w:val="000000"/>
+          <w:sz w:val="20"/>
+          <w:szCs w:val="20"/>
+          <w:lang w:eastAsia="uk-UA"/>
+        </w:rPr>
+        <w:t>author</w:t>
+      </w:r>
+      <w:proofErr w:type="spellEnd"/>
+      <w:r>
+        <w:rPr>
+          <w:rFonts w:ascii="inherit" w:eastAsia="Times New Roman" w:hAnsi="inherit" w:cs="Courier New"/>
+          <w:color w:val="000000"/>
+          <w:sz w:val="20"/>
+          <w:szCs w:val="20"/>
+          <w:lang w:eastAsia="uk-UA"/>
+        </w:rPr>
+        <w:t xml:space="preserve"> </w:t>
+      </w:r>
+    </w:p>
+    <w:p>
+      <w:pPr>
+        <w:shd w:val="clear" w:color="auto" w:fill="FFFFFF"/>
+        <w:spacing w:after="0" w:line="240" w:lineRule="auto"/>
+        <w:jc w:val="right"/>
+        <w:rPr>
+          <w:rFonts w:ascii="Courier New" w:eastAsia="Times New Roman" w:hAnsi="Courier New" w:cs="Courier New"/>
+          <w:color w:val="999999"/>
+          <w:sz w:val="21"/>
+          <w:szCs w:val="21"/>
+          <w:lang w:eastAsia="uk-UA"/>
+        </w:rPr>
+      </w:pPr>
+      <w:r>
+        <w:rPr>
+          <w:rFonts w:ascii="Courier New" w:eastAsia="Times New Roman" w:hAnsi="Courier New" w:cs="Courier New"/>
+          <w:color w:val="999999"/>
+          <w:sz w:val="21"/>
+          <w:szCs w:val="21"/>
+          <w:lang w:eastAsia="uk-UA"/>
+        </w:rPr>
+        <w:t>5</w:t>
+      </w:r>
+    </w:p>
+    <w:p>
+      <w:pPr>
+        <w:shd w:val="clear" w:color="auto" w:fill="FFFFFF"/>
+        <w:tabs>
+          <w:tab w:val="left" w:pos="916"/>
+          <w:tab w:val="left" w:pos="1832"/>
+          <w:tab w:val="left" w:pos="2748"/>
+          <w:tab w:val="left" w:pos="3664"/>
+          <w:tab w:val="left" w:pos="4580"/>
+          <w:tab w:val="left" w:pos="5496"/>
+          <w:tab w:val="left" w:pos="6412"/>
+          <w:tab w:val="left" w:pos="7328"/>
+          <w:tab w:val="left" w:pos="8244"/>
+          <w:tab w:val="left" w:pos="9160"/>
+          <w:tab w:val="left" w:pos="10076"/>
+          <w:tab w:val="left" w:pos="10992"/>
+          <w:tab w:val="left" w:pos="11908"/>
+          <w:tab w:val="left" w:pos="12824"/>
+          <w:tab w:val="left" w:pos="13740"/>
+          <w:tab w:val="left" w:pos="14656"/>
+        </w:tabs>
+        <w:spacing w:after="0" w:line="240" w:lineRule="auto"/>
+        <w:rPr>
+          <w:rFonts w:ascii="inherit" w:eastAsia="Times New Roman" w:hAnsi="inherit" w:cs="Courier New"/>
+          <w:color w:val="000000"/>
+          <w:sz w:val="20"/>
+          <w:szCs w:val="20"/>
+          <w:lang w:eastAsia="uk-UA"/>
+        </w:rPr>
+      </w:pPr>
+      <w:r>
+        <w:rPr>
+          <w:rFonts w:ascii="inherit" w:eastAsia="Times New Roman" w:hAnsi="inherit" w:cs="Courier New"/>
+          <w:color w:val="000000"/>
+          <w:sz w:val="20"/>
+          <w:szCs w:val="20"/>
+          <w:lang w:eastAsia="uk-UA"/>
+        </w:rPr>
+        <w:t xml:space="preserve">    </w:t>
+      </w:r>
+      <w:r>
+        <w:rPr>
+          <w:rFonts w:ascii="inherit" w:eastAsia="Times New Roman" w:hAnsi="inherit" w:cs="Courier New"/>
+          <w:color w:val="770088"/>
+          <w:sz w:val="20"/>
+          <w:szCs w:val="20"/>
+          <w:lang w:eastAsia="uk-UA"/>
+        </w:rPr>
+        <w:t>JOIN</w:t>
+      </w:r>
+      <w:r>
+        <w:rPr>
+          <w:rFonts w:ascii="inherit" w:eastAsia="Times New Roman" w:hAnsi="inherit" w:cs="Courier New"/>
+          <w:color w:val="000000"/>
+          <w:sz w:val="20"/>
+          <w:szCs w:val="20"/>
+          <w:lang w:eastAsia="uk-UA"/>
+        </w:rPr>
+        <w:t xml:space="preserve"> </w:t>
+      </w:r>
+      <w:proofErr w:type="spellStart"/>
+      <w:r>
+        <w:rPr>
+          <w:rFonts w:ascii="inherit" w:eastAsia="Times New Roman" w:hAnsi="inherit" w:cs="Courier New"/>
+          <w:color w:val="000000"/>
+          <w:sz w:val="20"/>
+          <w:szCs w:val="20"/>
+          <w:lang w:eastAsia="uk-UA"/>
+        </w:rPr>
+        <w:t>book</w:t>
+      </w:r>
+      <w:proofErr w:type="spellEnd"/>
+      <w:r>
+        <w:rPr>
+          <w:rFonts w:ascii="inherit" w:eastAsia="Times New Roman" w:hAnsi="inherit" w:cs="Courier New"/>
+          <w:color w:val="000000"/>
+          <w:sz w:val="20"/>
+          <w:szCs w:val="20"/>
+          <w:lang w:eastAsia="uk-UA"/>
+        </w:rPr>
+        <w:t xml:space="preserve"> </w:t>
+      </w:r>
+      <w:r>
+        <w:rPr>
+          <w:rFonts w:ascii="inherit" w:eastAsia="Times New Roman" w:hAnsi="inherit" w:cs="Courier New"/>
+          <w:color w:val="770088"/>
+          <w:sz w:val="20"/>
+          <w:szCs w:val="20"/>
+          <w:lang w:eastAsia="uk-UA"/>
+        </w:rPr>
+        <w:t>ON</w:t>
+      </w:r>
+      <w:r>
+        <w:rPr>
+          <w:rFonts w:ascii="inherit" w:eastAsia="Times New Roman" w:hAnsi="inherit" w:cs="Courier New"/>
+          <w:color w:val="000000"/>
+          <w:sz w:val="20"/>
+          <w:szCs w:val="20"/>
+          <w:lang w:eastAsia="uk-UA"/>
+        </w:rPr>
+        <w:t xml:space="preserve"> </w:t>
+      </w:r>
+      <w:proofErr w:type="spellStart"/>
+      <w:r>
+        <w:rPr>
+          <w:rFonts w:ascii="inherit" w:eastAsia="Times New Roman" w:hAnsi="inherit" w:cs="Courier New"/>
+          <w:color w:val="000000"/>
+          <w:sz w:val="20"/>
+          <w:szCs w:val="20"/>
+          <w:lang w:eastAsia="uk-UA"/>
+        </w:rPr>
+        <w:t>author</w:t>
+      </w:r>
+      <w:r>
+        <w:rPr>
+          <w:rFonts w:ascii="inherit" w:eastAsia="Times New Roman" w:hAnsi="inherit" w:cs="Courier New"/>
+          <w:color w:val="0055AA"/>
+          <w:sz w:val="20"/>
+          <w:szCs w:val="20"/>
+          <w:lang w:eastAsia="uk-UA"/>
+        </w:rPr>
+        <w:t>.author_id</w:t>
+      </w:r>
+      <w:proofErr w:type="spellEnd"/>
+      <w:r>
+        <w:rPr>
+          <w:rFonts w:ascii="inherit" w:eastAsia="Times New Roman" w:hAnsi="inherit" w:cs="Courier New"/>
+          <w:color w:val="000000"/>
+          <w:sz w:val="20"/>
+          <w:szCs w:val="20"/>
+          <w:lang w:eastAsia="uk-UA"/>
+        </w:rPr>
+        <w:t xml:space="preserve"> = </w:t>
+      </w:r>
+      <w:proofErr w:type="spellStart"/>
+      <w:r>
+        <w:rPr>
+          <w:rFonts w:ascii="inherit" w:eastAsia="Times New Roman" w:hAnsi="inherit" w:cs="Courier New"/>
+          <w:color w:val="000000"/>
+          <w:sz w:val="20"/>
+          <w:szCs w:val="20"/>
+          <w:lang w:eastAsia="uk-UA"/>
+        </w:rPr>
+        <w:t>book</w:t>
+      </w:r>
+      <w:r>
+        <w:rPr>
+          <w:rFonts w:ascii="inherit" w:eastAsia="Times New Roman" w:hAnsi="inherit" w:cs="Courier New"/>
+          <w:color w:val="0055AA"/>
+          <w:sz w:val="20"/>
+          <w:szCs w:val="20"/>
+          <w:lang w:eastAsia="uk-UA"/>
+        </w:rPr>
+        <w:t>.author_id</w:t>
+      </w:r>
+      <w:proofErr w:type="spellEnd"/>
+    </w:p>
+    <w:p>
+      <w:pPr>
+        <w:shd w:val="clear" w:color="auto" w:fill="FFFFFF"/>
+        <w:spacing w:after="0" w:line="240" w:lineRule="auto"/>
+        <w:jc w:val="right"/>
+        <w:rPr>
+          <w:rFonts w:ascii="Courier New" w:eastAsia="Times New Roman" w:hAnsi="Courier New" w:cs="Courier New"/>
+          <w:color w:val="999999"/>
+          <w:sz w:val="21"/>
+          <w:szCs w:val="21"/>
+          <w:lang w:eastAsia="uk-UA"/>
+        </w:rPr>
+      </w:pPr>
+      <w:r>
+        <w:rPr>
+          <w:rFonts w:ascii="Courier New" w:eastAsia="Times New Roman" w:hAnsi="Courier New" w:cs="Courier New"/>
+          <w:color w:val="999999"/>
+          <w:sz w:val="21"/>
+          <w:szCs w:val="21"/>
+          <w:lang w:eastAsia="uk-UA"/>
+        </w:rPr>
+        <w:t>6</w:t>
+      </w:r>
+    </w:p>
+    <w:p>
+      <w:pPr>
+        <w:shd w:val="clear" w:color="auto" w:fill="FFFFFF"/>
+        <w:tabs>
+          <w:tab w:val="left" w:pos="916"/>
+          <w:tab w:val="left" w:pos="1832"/>
+          <w:tab w:val="left" w:pos="2748"/>
+          <w:tab w:val="left" w:pos="3664"/>
+          <w:tab w:val="left" w:pos="4580"/>
+          <w:tab w:val="left" w:pos="5496"/>
+          <w:tab w:val="left" w:pos="6412"/>
+          <w:tab w:val="left" w:pos="7328"/>
+          <w:tab w:val="left" w:pos="8244"/>
+          <w:tab w:val="left" w:pos="9160"/>
+          <w:tab w:val="left" w:pos="10076"/>
+          <w:tab w:val="left" w:pos="10992"/>
+          <w:tab w:val="left" w:pos="11908"/>
+          <w:tab w:val="left" w:pos="12824"/>
+          <w:tab w:val="left" w:pos="13740"/>
+          <w:tab w:val="left" w:pos="14656"/>
+        </w:tabs>
+        <w:spacing w:after="0" w:line="240" w:lineRule="auto"/>
+        <w:rPr>
+          <w:rFonts w:ascii="inherit" w:eastAsia="Times New Roman" w:hAnsi="inherit" w:cs="Courier New"/>
+          <w:color w:val="000000"/>
+          <w:sz w:val="20"/>
+          <w:szCs w:val="20"/>
+          <w:lang w:eastAsia="uk-UA"/>
+        </w:rPr>
+      </w:pPr>
+      <w:r>
+        <w:rPr>
+          <w:rFonts w:ascii="inherit" w:eastAsia="Times New Roman" w:hAnsi="inherit" w:cs="Courier New"/>
+          <w:color w:val="000000"/>
+          <w:sz w:val="20"/>
+          <w:szCs w:val="20"/>
+          <w:lang w:eastAsia="uk-UA"/>
+        </w:rPr>
+        <w:t xml:space="preserve">    </w:t>
+      </w:r>
+      <w:r>
+        <w:rPr>
+          <w:rFonts w:ascii="inherit" w:eastAsia="Times New Roman" w:hAnsi="inherit" w:cs="Courier New"/>
+          <w:color w:val="770088"/>
+          <w:sz w:val="20"/>
+          <w:szCs w:val="20"/>
+          <w:lang w:eastAsia="uk-UA"/>
+        </w:rPr>
+        <w:t>JOIN</w:t>
+      </w:r>
+      <w:r>
+        <w:rPr>
+          <w:rFonts w:ascii="inherit" w:eastAsia="Times New Roman" w:hAnsi="inherit" w:cs="Courier New"/>
+          <w:color w:val="000000"/>
+          <w:sz w:val="20"/>
+          <w:szCs w:val="20"/>
+          <w:lang w:eastAsia="uk-UA"/>
+        </w:rPr>
+        <w:t xml:space="preserve"> </w:t>
+      </w:r>
+      <w:proofErr w:type="spellStart"/>
+      <w:r>
+        <w:rPr>
+          <w:rFonts w:ascii="inherit" w:eastAsia="Times New Roman" w:hAnsi="inherit" w:cs="Courier New"/>
+          <w:color w:val="000000"/>
+          <w:sz w:val="20"/>
+          <w:szCs w:val="20"/>
+          <w:lang w:eastAsia="uk-UA"/>
+        </w:rPr>
+        <w:t>buy_book</w:t>
+      </w:r>
+      <w:proofErr w:type="spellEnd"/>
+      <w:r>
+        <w:rPr>
+          <w:rFonts w:ascii="inherit" w:eastAsia="Times New Roman" w:hAnsi="inherit" w:cs="Courier New"/>
+          <w:color w:val="000000"/>
+          <w:sz w:val="20"/>
+          <w:szCs w:val="20"/>
+          <w:lang w:eastAsia="uk-UA"/>
+        </w:rPr>
+        <w:t xml:space="preserve"> </w:t>
+      </w:r>
+      <w:r>
+        <w:rPr>
+          <w:rFonts w:ascii="inherit" w:eastAsia="Times New Roman" w:hAnsi="inherit" w:cs="Courier New"/>
+          <w:color w:val="770088"/>
+          <w:sz w:val="20"/>
+          <w:szCs w:val="20"/>
+          <w:lang w:eastAsia="uk-UA"/>
+        </w:rPr>
+        <w:t>ON</w:t>
+      </w:r>
+      <w:r>
+        <w:rPr>
+          <w:rFonts w:ascii="inherit" w:eastAsia="Times New Roman" w:hAnsi="inherit" w:cs="Courier New"/>
+          <w:color w:val="000000"/>
+          <w:sz w:val="20"/>
+          <w:szCs w:val="20"/>
+          <w:lang w:eastAsia="uk-UA"/>
+        </w:rPr>
+        <w:t xml:space="preserve"> </w:t>
+      </w:r>
+      <w:proofErr w:type="spellStart"/>
+      <w:r>
+        <w:rPr>
+          <w:rFonts w:ascii="inherit" w:eastAsia="Times New Roman" w:hAnsi="inherit" w:cs="Courier New"/>
+          <w:color w:val="000000"/>
+          <w:sz w:val="20"/>
+          <w:szCs w:val="20"/>
+          <w:lang w:eastAsia="uk-UA"/>
+        </w:rPr>
+        <w:t>book</w:t>
+      </w:r>
+      <w:r>
+        <w:rPr>
+          <w:rFonts w:ascii="inherit" w:eastAsia="Times New Roman" w:hAnsi="inherit" w:cs="Courier New"/>
+          <w:color w:val="0055AA"/>
+          <w:sz w:val="20"/>
+          <w:szCs w:val="20"/>
+          <w:lang w:eastAsia="uk-UA"/>
+        </w:rPr>
+        <w:t>.book_id</w:t>
+      </w:r>
+      <w:proofErr w:type="spellEnd"/>
+      <w:r>
+        <w:rPr>
+          <w:rFonts w:ascii="inherit" w:eastAsia="Times New Roman" w:hAnsi="inherit" w:cs="Courier New"/>
+          <w:color w:val="000000"/>
+          <w:sz w:val="20"/>
+          <w:szCs w:val="20"/>
+          <w:lang w:eastAsia="uk-UA"/>
+        </w:rPr>
+        <w:t xml:space="preserve"> = </w:t>
+      </w:r>
+      <w:proofErr w:type="spellStart"/>
+      <w:r>
+        <w:rPr>
+          <w:rFonts w:ascii="inherit" w:eastAsia="Times New Roman" w:hAnsi="inherit" w:cs="Courier New"/>
+          <w:color w:val="000000"/>
+          <w:sz w:val="20"/>
+          <w:szCs w:val="20"/>
+          <w:lang w:eastAsia="uk-UA"/>
+        </w:rPr>
+        <w:t>buy_book</w:t>
+      </w:r>
+      <w:r>
+        <w:rPr>
+          <w:rFonts w:ascii="inherit" w:eastAsia="Times New Roman" w:hAnsi="inherit" w:cs="Courier New"/>
+          <w:color w:val="0055AA"/>
+          <w:sz w:val="20"/>
+          <w:szCs w:val="20"/>
+          <w:lang w:eastAsia="uk-UA"/>
+        </w:rPr>
+        <w:t>.book_id</w:t>
+      </w:r>
+      <w:proofErr w:type="spellEnd"/>
+    </w:p>
+    <w:p>
+      <w:pPr>
+        <w:shd w:val="clear" w:color="auto" w:fill="FFFFFF"/>
+        <w:spacing w:after="0" w:line="240" w:lineRule="auto"/>
+        <w:jc w:val="right"/>
+        <w:rPr>
+          <w:rFonts w:ascii="Courier New" w:eastAsia="Times New Roman" w:hAnsi="Courier New" w:cs="Courier New"/>
+          <w:color w:val="999999"/>
+          <w:sz w:val="21"/>
+          <w:szCs w:val="21"/>
+          <w:lang w:eastAsia="uk-UA"/>
+        </w:rPr>
+      </w:pPr>
+      <w:r>
+        <w:rPr>
+          <w:rFonts w:ascii="Courier New" w:eastAsia="Times New Roman" w:hAnsi="Courier New" w:cs="Courier New"/>
+          <w:color w:val="999999"/>
+          <w:sz w:val="21"/>
+          <w:szCs w:val="21"/>
+          <w:lang w:eastAsia="uk-UA"/>
+        </w:rPr>
+        <w:t>7</w:t>
+      </w:r>
+    </w:p>
+    <w:p>
+      <w:pPr>
+        <w:shd w:val="clear" w:color="auto" w:fill="FFFFFF"/>
+        <w:tabs>
+          <w:tab w:val="left" w:pos="916"/>
+          <w:tab w:val="left" w:pos="1832"/>
+          <w:tab w:val="left" w:pos="2748"/>
+          <w:tab w:val="left" w:pos="3664"/>
+          <w:tab w:val="left" w:pos="4580"/>
+          <w:tab w:val="left" w:pos="5496"/>
+          <w:tab w:val="left" w:pos="6412"/>
+          <w:tab w:val="left" w:pos="7328"/>
+          <w:tab w:val="left" w:pos="8244"/>
+          <w:tab w:val="left" w:pos="9160"/>
+          <w:tab w:val="left" w:pos="10076"/>
+          <w:tab w:val="left" w:pos="10992"/>
+          <w:tab w:val="left" w:pos="11908"/>
+          <w:tab w:val="left" w:pos="12824"/>
+          <w:tab w:val="left" w:pos="13740"/>
+          <w:tab w:val="left" w:pos="14656"/>
+        </w:tabs>
+        <w:spacing w:after="0" w:line="240" w:lineRule="auto"/>
+        <w:rPr>
+          <w:rFonts w:ascii="inherit" w:eastAsia="Times New Roman" w:hAnsi="inherit" w:cs="Courier New"/>
+          <w:color w:val="000000"/>
+          <w:sz w:val="20"/>
+          <w:szCs w:val="20"/>
+          <w:lang w:eastAsia="uk-UA"/>
+        </w:rPr>
+      </w:pPr>
+      <w:r>
+        <w:rPr>
+          <w:rFonts w:ascii="inherit" w:eastAsia="Times New Roman" w:hAnsi="inherit" w:cs="Courier New"/>
+          <w:color w:val="770088"/>
+          <w:sz w:val="20"/>
+          <w:szCs w:val="20"/>
+          <w:lang w:eastAsia="uk-UA"/>
+        </w:rPr>
+        <w:t>WHERE</w:t>
+      </w:r>
+      <w:r>
+        <w:rPr>
+          <w:rFonts w:ascii="inherit" w:eastAsia="Times New Roman" w:hAnsi="inherit" w:cs="Courier New"/>
+          <w:color w:val="000000"/>
+          <w:sz w:val="20"/>
+          <w:szCs w:val="20"/>
+          <w:lang w:eastAsia="uk-UA"/>
+        </w:rPr>
+        <w:t xml:space="preserve"> </w:t>
+      </w:r>
+      <w:proofErr w:type="spellStart"/>
+      <w:r>
+        <w:rPr>
+          <w:rFonts w:ascii="inherit" w:eastAsia="Times New Roman" w:hAnsi="inherit" w:cs="Courier New"/>
+          <w:color w:val="000000"/>
+          <w:sz w:val="20"/>
+          <w:szCs w:val="20"/>
+          <w:lang w:eastAsia="uk-UA"/>
+        </w:rPr>
+        <w:t>buy_book</w:t>
+      </w:r>
+      <w:r>
+        <w:rPr>
+          <w:rFonts w:ascii="inherit" w:eastAsia="Times New Roman" w:hAnsi="inherit" w:cs="Courier New"/>
+          <w:color w:val="0055AA"/>
+          <w:sz w:val="20"/>
+          <w:szCs w:val="20"/>
+          <w:lang w:eastAsia="uk-UA"/>
+        </w:rPr>
+        <w:t>.buy_id</w:t>
+      </w:r>
+      <w:proofErr w:type="spellEnd"/>
+      <w:r>
+        <w:rPr>
+          <w:rFonts w:ascii="inherit" w:eastAsia="Times New Roman" w:hAnsi="inherit" w:cs="Courier New"/>
+          <w:color w:val="000000"/>
+          <w:sz w:val="20"/>
+          <w:szCs w:val="20"/>
+          <w:lang w:eastAsia="uk-UA"/>
+        </w:rPr>
+        <w:t xml:space="preserve"> = </w:t>
+      </w:r>
+      <w:r>
+        <w:rPr>
+          <w:rFonts w:ascii="inherit" w:eastAsia="Times New Roman" w:hAnsi="inherit" w:cs="Courier New"/>
+          <w:color w:val="116644"/>
+          <w:sz w:val="20"/>
+          <w:szCs w:val="20"/>
+          <w:lang w:eastAsia="uk-UA"/>
+        </w:rPr>
+        <w:t>5</w:t>
+      </w:r>
+      <w:r>
+        <w:rPr>
+          <w:rFonts w:ascii="inherit" w:eastAsia="Times New Roman" w:hAnsi="inherit" w:cs="Courier New"/>
+          <w:color w:val="000000"/>
+          <w:sz w:val="20"/>
+          <w:szCs w:val="20"/>
+          <w:lang w:eastAsia="uk-UA"/>
+        </w:rPr>
+        <w:t xml:space="preserve"> </w:t>
+      </w:r>
+    </w:p>
+    <w:p>
+      <w:pPr>
+        <w:shd w:val="clear" w:color="auto" w:fill="FFFFFF"/>
+        <w:spacing w:after="0" w:line="240" w:lineRule="auto"/>
+        <w:jc w:val="right"/>
+        <w:rPr>
+          <w:rFonts w:ascii="Courier New" w:eastAsia="Times New Roman" w:hAnsi="Courier New" w:cs="Courier New"/>
+          <w:color w:val="999999"/>
+          <w:sz w:val="21"/>
+          <w:szCs w:val="21"/>
+          <w:lang w:eastAsia="uk-UA"/>
+        </w:rPr>
+      </w:pPr>
+      <w:r>
+        <w:rPr>
+          <w:rFonts w:ascii="Courier New" w:eastAsia="Times New Roman" w:hAnsi="Courier New" w:cs="Courier New"/>
+          <w:color w:val="999999"/>
+          <w:sz w:val="21"/>
+          <w:szCs w:val="21"/>
+          <w:lang w:eastAsia="uk-UA"/>
+        </w:rPr>
+        <w:t>8</w:t>
+      </w:r>
+    </w:p>
+    <w:p>
+      <w:pPr>
+        <w:shd w:val="clear" w:color="auto" w:fill="FFFFFF"/>
+        <w:tabs>
+          <w:tab w:val="left" w:pos="916"/>
+          <w:tab w:val="left" w:pos="1832"/>
+          <w:tab w:val="left" w:pos="2748"/>
+          <w:tab w:val="left" w:pos="3664"/>
+          <w:tab w:val="left" w:pos="4580"/>
+          <w:tab w:val="left" w:pos="5496"/>
+          <w:tab w:val="left" w:pos="6412"/>
+          <w:tab w:val="left" w:pos="7328"/>
+          <w:tab w:val="left" w:pos="8244"/>
+          <w:tab w:val="left" w:pos="9160"/>
+          <w:tab w:val="left" w:pos="10076"/>
+          <w:tab w:val="left" w:pos="10992"/>
+          <w:tab w:val="left" w:pos="11908"/>
+          <w:tab w:val="left" w:pos="12824"/>
+          <w:tab w:val="left" w:pos="13740"/>
+          <w:tab w:val="left" w:pos="14656"/>
+        </w:tabs>
+        <w:spacing w:after="0" w:line="240" w:lineRule="auto"/>
+        <w:rPr>
+          <w:rFonts w:ascii="inherit" w:eastAsia="Times New Roman" w:hAnsi="inherit" w:cs="Courier New"/>
+          <w:color w:val="000000"/>
+          <w:sz w:val="20"/>
+          <w:szCs w:val="20"/>
+          <w:lang w:eastAsia="uk-UA"/>
+        </w:rPr>
+      </w:pPr>
+      <w:r>
+        <w:rPr>
+          <w:rFonts w:ascii="inherit" w:eastAsia="Times New Roman" w:hAnsi="inherit" w:cs="Courier New"/>
+          <w:color w:val="770088"/>
+          <w:sz w:val="20"/>
+          <w:szCs w:val="20"/>
+          <w:lang w:eastAsia="uk-UA"/>
+        </w:rPr>
+        <w:t>GROUP</w:t>
+      </w:r>
+      <w:r>
+        <w:rPr>
+          <w:rFonts w:ascii="inherit" w:eastAsia="Times New Roman" w:hAnsi="inherit" w:cs="Courier New"/>
+          <w:color w:val="000000"/>
+          <w:sz w:val="20"/>
+          <w:szCs w:val="20"/>
+          <w:lang w:eastAsia="uk-UA"/>
+        </w:rPr>
+        <w:t xml:space="preserve"> </w:t>
+      </w:r>
+      <w:r>
+        <w:rPr>
+          <w:rFonts w:ascii="inherit" w:eastAsia="Times New Roman" w:hAnsi="inherit" w:cs="Courier New"/>
+          <w:color w:val="770088"/>
+          <w:sz w:val="20"/>
+          <w:szCs w:val="20"/>
+          <w:lang w:eastAsia="uk-UA"/>
+        </w:rPr>
+        <w:t>BY</w:t>
+      </w:r>
+      <w:r>
+        <w:rPr>
+          <w:rFonts w:ascii="inherit" w:eastAsia="Times New Roman" w:hAnsi="inherit" w:cs="Courier New"/>
+          <w:color w:val="000000"/>
+          <w:sz w:val="20"/>
+          <w:szCs w:val="20"/>
+          <w:lang w:eastAsia="uk-UA"/>
+        </w:rPr>
+        <w:t xml:space="preserve"> </w:t>
+      </w:r>
+      <w:proofErr w:type="spellStart"/>
+      <w:r>
+        <w:rPr>
+          <w:rFonts w:ascii="inherit" w:eastAsia="Times New Roman" w:hAnsi="inherit" w:cs="Courier New"/>
+          <w:color w:val="000000"/>
+          <w:sz w:val="20"/>
+          <w:szCs w:val="20"/>
+          <w:lang w:eastAsia="uk-UA"/>
+        </w:rPr>
+        <w:t>title</w:t>
+      </w:r>
+      <w:proofErr w:type="spellEnd"/>
+      <w:r>
+        <w:rPr>
+          <w:rFonts w:ascii="inherit" w:eastAsia="Times New Roman" w:hAnsi="inherit" w:cs="Courier New"/>
+          <w:color w:val="000000"/>
+          <w:sz w:val="20"/>
+          <w:szCs w:val="20"/>
+          <w:lang w:eastAsia="uk-UA"/>
+        </w:rPr>
+        <w:t xml:space="preserve">, </w:t>
+      </w:r>
+      <w:proofErr w:type="spellStart"/>
+      <w:r>
+        <w:rPr>
+          <w:rFonts w:ascii="inherit" w:eastAsia="Times New Roman" w:hAnsi="inherit" w:cs="Courier New"/>
+          <w:color w:val="000000"/>
+          <w:sz w:val="20"/>
+          <w:szCs w:val="20"/>
+          <w:lang w:eastAsia="uk-UA"/>
+        </w:rPr>
+        <w:t>name_author</w:t>
+      </w:r>
+      <w:proofErr w:type="spellEnd"/>
+      <w:r>
+        <w:rPr>
+          <w:rFonts w:ascii="inherit" w:eastAsia="Times New Roman" w:hAnsi="inherit" w:cs="Courier New"/>
+          <w:color w:val="000000"/>
+          <w:sz w:val="20"/>
+          <w:szCs w:val="20"/>
+          <w:lang w:eastAsia="uk-UA"/>
+        </w:rPr>
+        <w:t xml:space="preserve">, </w:t>
+      </w:r>
+      <w:proofErr w:type="spellStart"/>
+      <w:r>
+        <w:rPr>
+          <w:rFonts w:ascii="inherit" w:eastAsia="Times New Roman" w:hAnsi="inherit" w:cs="Courier New"/>
+          <w:color w:val="000000"/>
+          <w:sz w:val="20"/>
+          <w:szCs w:val="20"/>
+          <w:lang w:eastAsia="uk-UA"/>
+        </w:rPr>
+        <w:t>price</w:t>
+      </w:r>
+      <w:proofErr w:type="spellEnd"/>
+      <w:r>
+        <w:rPr>
+          <w:rFonts w:ascii="inherit" w:eastAsia="Times New Roman" w:hAnsi="inherit" w:cs="Courier New"/>
+          <w:color w:val="000000"/>
+          <w:sz w:val="20"/>
+          <w:szCs w:val="20"/>
+          <w:lang w:eastAsia="uk-UA"/>
+        </w:rPr>
+        <w:t xml:space="preserve">, </w:t>
+      </w:r>
+      <w:proofErr w:type="spellStart"/>
+      <w:r>
+        <w:rPr>
+          <w:rFonts w:ascii="inherit" w:eastAsia="Times New Roman" w:hAnsi="inherit" w:cs="Courier New"/>
+          <w:color w:val="000000"/>
+          <w:sz w:val="20"/>
+          <w:szCs w:val="20"/>
+          <w:lang w:eastAsia="uk-UA"/>
+        </w:rPr>
+        <w:t>buy_book</w:t>
+      </w:r>
+      <w:r>
+        <w:rPr>
+          <w:rFonts w:ascii="inherit" w:eastAsia="Times New Roman" w:hAnsi="inherit" w:cs="Courier New"/>
+          <w:color w:val="0055AA"/>
+          <w:sz w:val="20"/>
+          <w:szCs w:val="20"/>
+          <w:lang w:eastAsia="uk-UA"/>
+        </w:rPr>
+        <w:t>.amount</w:t>
+      </w:r>
+      <w:proofErr w:type="spellEnd"/>
+    </w:p>
+    <w:p>
+      <w:pPr>
+        <w:shd w:val="clear" w:color="auto" w:fill="FFFFFF"/>
+        <w:spacing w:after="0" w:line="240" w:lineRule="auto"/>
+        <w:jc w:val="right"/>
+        <w:rPr>
+          <w:rFonts w:ascii="Courier New" w:eastAsia="Times New Roman" w:hAnsi="Courier New" w:cs="Courier New"/>
+          <w:color w:val="999999"/>
+          <w:sz w:val="21"/>
+          <w:szCs w:val="21"/>
+          <w:lang w:eastAsia="uk-UA"/>
+        </w:rPr>
+      </w:pPr>
+      <w:r>
+        <w:rPr>
+          <w:rFonts w:ascii="Courier New" w:eastAsia="Times New Roman" w:hAnsi="Courier New" w:cs="Courier New"/>
+          <w:color w:val="999999"/>
+          <w:sz w:val="21"/>
+          <w:szCs w:val="21"/>
+          <w:lang w:eastAsia="uk-UA"/>
+        </w:rPr>
+        <w:t>9</w:t>
+      </w:r>
+    </w:p>
+    <w:p>
+      <w:pPr>
+        <w:shd w:val="clear" w:color="auto" w:fill="FFFFFF"/>
+        <w:tabs>
+          <w:tab w:val="left" w:pos="916"/>
+          <w:tab w:val="left" w:pos="1832"/>
+          <w:tab w:val="left" w:pos="2748"/>
+          <w:tab w:val="left" w:pos="3664"/>
+          <w:tab w:val="left" w:pos="4580"/>
+          <w:tab w:val="left" w:pos="5496"/>
+          <w:tab w:val="left" w:pos="6412"/>
+          <w:tab w:val="left" w:pos="7328"/>
+          <w:tab w:val="left" w:pos="8244"/>
+          <w:tab w:val="left" w:pos="9160"/>
+          <w:tab w:val="left" w:pos="10076"/>
+          <w:tab w:val="left" w:pos="10992"/>
+          <w:tab w:val="left" w:pos="11908"/>
+          <w:tab w:val="left" w:pos="12824"/>
+          <w:tab w:val="left" w:pos="13740"/>
+          <w:tab w:val="left" w:pos="14656"/>
+        </w:tabs>
+        <w:spacing w:after="0" w:line="240" w:lineRule="auto"/>
+        <w:rPr>
+          <w:rFonts w:ascii="inherit" w:eastAsia="Times New Roman" w:hAnsi="inherit" w:cs="Courier New"/>
+          <w:color w:val="000000"/>
+          <w:sz w:val="20"/>
+          <w:szCs w:val="20"/>
+          <w:lang w:eastAsia="uk-UA"/>
+        </w:rPr>
+      </w:pPr>
+      <w:r>
+        <w:rPr>
+          <w:rFonts w:ascii="inherit" w:eastAsia="Times New Roman" w:hAnsi="inherit" w:cs="Courier New"/>
+          <w:color w:val="770088"/>
+          <w:sz w:val="20"/>
+          <w:szCs w:val="20"/>
+          <w:lang w:eastAsia="uk-UA"/>
+        </w:rPr>
+        <w:t>ORDER</w:t>
+      </w:r>
+      <w:r>
+        <w:rPr>
+          <w:rFonts w:ascii="inherit" w:eastAsia="Times New Roman" w:hAnsi="inherit" w:cs="Courier New"/>
+          <w:color w:val="000000"/>
+          <w:sz w:val="20"/>
+          <w:szCs w:val="20"/>
+          <w:lang w:eastAsia="uk-UA"/>
+        </w:rPr>
+        <w:t xml:space="preserve"> </w:t>
+      </w:r>
+      <w:r>
+        <w:rPr>
+          <w:rFonts w:ascii="inherit" w:eastAsia="Times New Roman" w:hAnsi="inherit" w:cs="Courier New"/>
+          <w:color w:val="770088"/>
+          <w:sz w:val="20"/>
+          <w:szCs w:val="20"/>
+          <w:lang w:eastAsia="uk-UA"/>
+        </w:rPr>
+        <w:t>BY</w:t>
+      </w:r>
+      <w:r>
+        <w:rPr>
+          <w:rFonts w:ascii="inherit" w:eastAsia="Times New Roman" w:hAnsi="inherit" w:cs="Courier New"/>
+          <w:color w:val="000000"/>
+          <w:sz w:val="20"/>
+          <w:szCs w:val="20"/>
+          <w:lang w:eastAsia="uk-UA"/>
+        </w:rPr>
+        <w:t xml:space="preserve"> </w:t>
+      </w:r>
+      <w:proofErr w:type="spellStart"/>
+      <w:r>
+        <w:rPr>
+          <w:rFonts w:ascii="inherit" w:eastAsia="Times New Roman" w:hAnsi="inherit" w:cs="Courier New"/>
+          <w:color w:val="000000"/>
+          <w:sz w:val="20"/>
+          <w:szCs w:val="20"/>
+          <w:lang w:eastAsia="uk-UA"/>
+        </w:rPr>
+        <w:t>title</w:t>
+      </w:r>
+      <w:proofErr w:type="spellEnd"/>
+      <w:r>
+        <w:rPr>
+          <w:rFonts w:ascii="inherit" w:eastAsia="Times New Roman" w:hAnsi="inherit" w:cs="Courier New"/>
+          <w:color w:val="000000"/>
+          <w:sz w:val="20"/>
+          <w:szCs w:val="20"/>
+          <w:lang w:eastAsia="uk-UA"/>
+        </w:rPr>
+        <w:t>;</w:t>
+      </w:r>
+    </w:p>
+    <w:p>
+      <w:pPr>
+        <w:shd w:val="clear" w:color="auto" w:fill="FFFFFF"/>
+        <w:spacing w:after="0" w:line="240" w:lineRule="auto"/>
+        <w:jc w:val="right"/>
+        <w:rPr>
+          <w:rFonts w:ascii="Courier New" w:eastAsia="Times New Roman" w:hAnsi="Courier New" w:cs="Courier New"/>
+          <w:color w:val="999999"/>
+          <w:sz w:val="21"/>
+          <w:szCs w:val="21"/>
+          <w:lang w:eastAsia="uk-UA"/>
+        </w:rPr>
+      </w:pPr>
+      <w:r>
+        <w:rPr>
+          <w:rFonts w:ascii="Courier New" w:eastAsia="Times New Roman" w:hAnsi="Courier New" w:cs="Courier New"/>
+          <w:color w:val="999999"/>
+          <w:sz w:val="21"/>
+          <w:szCs w:val="21"/>
+          <w:lang w:eastAsia="uk-UA"/>
+        </w:rPr>
+        <w:t>10</w:t>
+      </w:r>
+    </w:p>
+    <w:p>
+      <w:pPr>
+        <w:shd w:val="clear" w:color="auto" w:fill="FFFFFF"/>
+        <w:tabs>
+          <w:tab w:val="left" w:pos="916"/>
+          <w:tab w:val="left" w:pos="1832"/>
+          <w:tab w:val="left" w:pos="2748"/>
+          <w:tab w:val="left" w:pos="3664"/>
+          <w:tab w:val="left" w:pos="4580"/>
+          <w:tab w:val="left" w:pos="5496"/>
+          <w:tab w:val="left" w:pos="6412"/>
+          <w:tab w:val="left" w:pos="7328"/>
+          <w:tab w:val="left" w:pos="8244"/>
+          <w:tab w:val="left" w:pos="9160"/>
+          <w:tab w:val="left" w:pos="10076"/>
+          <w:tab w:val="left" w:pos="10992"/>
+          <w:tab w:val="left" w:pos="11908"/>
+          <w:tab w:val="left" w:pos="12824"/>
+          <w:tab w:val="left" w:pos="13740"/>
+          <w:tab w:val="left" w:pos="14656"/>
+        </w:tabs>
+        <w:spacing w:after="0" w:line="240" w:lineRule="auto"/>
+        <w:rPr>
+          <w:rFonts w:ascii="inherit" w:eastAsia="Times New Roman" w:hAnsi="inherit" w:cs="Courier New"/>
+          <w:color w:val="000000"/>
+          <w:sz w:val="20"/>
+          <w:szCs w:val="20"/>
+          <w:lang w:eastAsia="uk-UA"/>
+        </w:rPr>
+      </w:pPr>
+      <w:r>
+        <w:rPr>
+          <w:rFonts w:ascii="inherit" w:eastAsia="Times New Roman" w:hAnsi="inherit" w:cs="Courier New"/>
+          <w:color w:val="000000"/>
+          <w:sz w:val="20"/>
+          <w:szCs w:val="20"/>
+          <w:lang w:eastAsia="uk-UA"/>
+        </w:rPr>
+        <w:t>​</w:t>
+      </w:r>
+    </w:p>
+    <w:p>
+      <w:pPr>
+        <w:shd w:val="clear" w:color="auto" w:fill="FFFFFF"/>
+        <w:spacing w:after="0" w:line="240" w:lineRule="auto"/>
+        <w:jc w:val="right"/>
+        <w:rPr>
+          <w:rFonts w:ascii="Courier New" w:eastAsia="Times New Roman" w:hAnsi="Courier New" w:cs="Courier New"/>
+          <w:color w:val="999999"/>
+          <w:sz w:val="21"/>
+          <w:szCs w:val="21"/>
+          <w:lang w:eastAsia="uk-UA"/>
+        </w:rPr>
+      </w:pPr>
+      <w:r>
+        <w:rPr>
+          <w:rFonts w:ascii="Courier New" w:eastAsia="Times New Roman" w:hAnsi="Courier New" w:cs="Courier New"/>
+          <w:color w:val="999999"/>
+          <w:sz w:val="21"/>
+          <w:szCs w:val="21"/>
+          <w:lang w:eastAsia="uk-UA"/>
+        </w:rPr>
+        <w:t>11</w:t>
+      </w:r>
+    </w:p>
+    <w:p>
+      <w:pPr>
+        <w:shd w:val="clear" w:color="auto" w:fill="FFFFFF"/>
+        <w:tabs>
+          <w:tab w:val="left" w:pos="916"/>
+          <w:tab w:val="left" w:pos="1832"/>
+          <w:tab w:val="left" w:pos="2748"/>
+          <w:tab w:val="left" w:pos="3664"/>
+          <w:tab w:val="left" w:pos="4580"/>
+          <w:tab w:val="left" w:pos="5496"/>
+          <w:tab w:val="left" w:pos="6412"/>
+          <w:tab w:val="left" w:pos="7328"/>
+          <w:tab w:val="left" w:pos="8244"/>
+          <w:tab w:val="left" w:pos="9160"/>
+          <w:tab w:val="left" w:pos="10076"/>
+          <w:tab w:val="left" w:pos="10992"/>
+          <w:tab w:val="left" w:pos="11908"/>
+          <w:tab w:val="left" w:pos="12824"/>
+          <w:tab w:val="left" w:pos="13740"/>
+          <w:tab w:val="left" w:pos="14656"/>
+        </w:tabs>
+        <w:spacing w:after="0" w:line="240" w:lineRule="auto"/>
+        <w:rPr>
+          <w:rFonts w:ascii="inherit" w:eastAsia="Times New Roman" w:hAnsi="inherit" w:cs="Courier New"/>
+          <w:color w:val="000000"/>
+          <w:sz w:val="20"/>
+          <w:szCs w:val="20"/>
+          <w:lang w:eastAsia="uk-UA"/>
+        </w:rPr>
+      </w:pPr>
+      <w:r>
+        <w:rPr>
+          <w:rFonts w:ascii="inherit" w:eastAsia="Times New Roman" w:hAnsi="inherit" w:cs="Courier New"/>
+          <w:color w:val="770088"/>
+          <w:sz w:val="20"/>
+          <w:szCs w:val="20"/>
+          <w:lang w:eastAsia="uk-UA"/>
+        </w:rPr>
+        <w:t>SELECT</w:t>
+      </w:r>
+      <w:r>
+        <w:rPr>
+          <w:rFonts w:ascii="inherit" w:eastAsia="Times New Roman" w:hAnsi="inherit" w:cs="Courier New"/>
+          <w:color w:val="000000"/>
+          <w:sz w:val="20"/>
+          <w:szCs w:val="20"/>
+          <w:lang w:eastAsia="uk-UA"/>
+        </w:rPr>
+        <w:t>*</w:t>
+      </w:r>
+      <w:r>
+        <w:rPr>
+          <w:rFonts w:ascii="inherit" w:eastAsia="Times New Roman" w:hAnsi="inherit" w:cs="Courier New"/>
+          <w:color w:val="770088"/>
+          <w:sz w:val="20"/>
+          <w:szCs w:val="20"/>
+          <w:lang w:eastAsia="uk-UA"/>
+        </w:rPr>
+        <w:t>FROM</w:t>
+      </w:r>
+      <w:r>
+        <w:rPr>
+          <w:rFonts w:ascii="inherit" w:eastAsia="Times New Roman" w:hAnsi="inherit" w:cs="Courier New"/>
+          <w:color w:val="000000"/>
+          <w:sz w:val="20"/>
+          <w:szCs w:val="20"/>
+          <w:lang w:eastAsia="uk-UA"/>
+        </w:rPr>
+        <w:t xml:space="preserve"> </w:t>
+      </w:r>
+      <w:proofErr w:type="spellStart"/>
+      <w:r>
+        <w:rPr>
+          <w:rFonts w:ascii="inherit" w:eastAsia="Times New Roman" w:hAnsi="inherit" w:cs="Courier New"/>
+          <w:color w:val="000000"/>
+          <w:sz w:val="20"/>
+          <w:szCs w:val="20"/>
+          <w:lang w:eastAsia="uk-UA"/>
+        </w:rPr>
+        <w:t>buy_pay</w:t>
+      </w:r>
+      <w:proofErr w:type="spellEnd"/>
+      <w:r>
+        <w:rPr>
+          <w:rFonts w:ascii="inherit" w:eastAsia="Times New Roman" w:hAnsi="inherit" w:cs="Courier New"/>
+          <w:color w:val="000000"/>
+          <w:sz w:val="20"/>
+          <w:szCs w:val="20"/>
+          <w:lang w:eastAsia="uk-UA"/>
+        </w:rPr>
+        <w:t>;</w:t>
+      </w:r>
+    </w:p>
+    <w:p>
+      <w:pPr>
+        <w:pBdr>
+          <w:bottom w:val="double" w:sz="6" w:space="1" w:color="auto"/>
+        </w:pBdr>
+        <w:shd w:val="clear" w:color="auto" w:fill="FFFFFF"/>
+        <w:spacing w:after="0" w:line="240" w:lineRule="auto"/>
+        <w:jc w:val="right"/>
+        <w:rPr>
+          <w:rFonts w:ascii="Courier New" w:eastAsia="Times New Roman" w:hAnsi="Courier New" w:cs="Courier New"/>
+          <w:color w:val="999999"/>
+          <w:sz w:val="21"/>
+          <w:szCs w:val="21"/>
+          <w:lang w:eastAsia="uk-UA"/>
+        </w:rPr>
+      </w:pPr>
+      <w:r>
+        <w:rPr>
+          <w:rFonts w:ascii="Courier New" w:eastAsia="Times New Roman" w:hAnsi="Courier New" w:cs="Courier New"/>
+          <w:color w:val="999999"/>
+          <w:sz w:val="21"/>
+          <w:szCs w:val="21"/>
+          <w:lang w:eastAsia="uk-UA"/>
+        </w:rPr>
+        <w:t>12</w:t>
+      </w:r>
+    </w:p>
+    <w:p>
+      <w:pPr>
+        <w:shd w:val="clear" w:color="auto" w:fill="FFFFFF"/>
+        <w:tabs>
+          <w:tab w:val="left" w:pos="916"/>
+          <w:tab w:val="left" w:pos="1832"/>
+          <w:tab w:val="left" w:pos="2748"/>
+          <w:tab w:val="left" w:pos="3664"/>
+          <w:tab w:val="left" w:pos="4580"/>
+          <w:tab w:val="left" w:pos="5496"/>
+          <w:tab w:val="left" w:pos="6412"/>
+          <w:tab w:val="left" w:pos="7328"/>
+          <w:tab w:val="left" w:pos="8244"/>
+          <w:tab w:val="left" w:pos="9160"/>
+          <w:tab w:val="left" w:pos="10076"/>
+          <w:tab w:val="left" w:pos="10992"/>
+          <w:tab w:val="left" w:pos="11908"/>
+          <w:tab w:val="left" w:pos="12824"/>
+          <w:tab w:val="left" w:pos="13740"/>
+          <w:tab w:val="left" w:pos="14656"/>
+        </w:tabs>
+        <w:spacing w:after="0" w:line="240" w:lineRule="auto"/>
+        <w:rPr>
+          <w:rFonts w:ascii="inherit" w:eastAsia="Times New Roman" w:hAnsi="inherit" w:cs="Courier New"/>
+          <w:color w:val="000000"/>
+          <w:sz w:val="20"/>
+          <w:szCs w:val="20"/>
+          <w:lang w:val="en-US" w:eastAsia="uk-UA"/>
+        </w:rPr>
+      </w:pPr>
+      <w:r>
+        <w:rPr>
+          <w:rFonts w:ascii="inherit" w:eastAsia="Times New Roman" w:hAnsi="inherit" w:cs="Courier New"/>
+          <w:color w:val="000000"/>
+          <w:sz w:val="20"/>
+          <w:szCs w:val="20"/>
+          <w:lang w:eastAsia="uk-UA"/>
+        </w:rPr>
+        <w:t>​</w:t>
+      </w:r>
       <w:bookmarkStart w:id="0" w:name="_GoBack"/>
       <w:bookmarkEnd w:id="0"/>
+    </w:p>
+    <w:p>
+      <w:pPr>
+        <w:rPr>
+          <w:lang w:val="en-US"/>
+        </w:rPr>
+      </w:pPr>
     </w:p>
     <w:sectPr>
       <w:pgSz w:w="11906" w:h="16838"/>
@@ -11778,9 +15142,9 @@
     </w:lvl>
   </w:abstractNum>
   <w:abstractNum w:abstractNumId="1" w15:restartNumberingAfterBreak="0">
-    <w:nsid w:val="6AAB6068"/>
+    <w:nsid w:val="2A7638AA"/>
     <w:multiLevelType w:val="multilevel"/>
-    <w:tmpl w:val="6B389E4C"/>
+    <w:tmpl w:val="076CF4A2"/>
     <w:lvl w:ilvl="0">
       <w:start w:val="1"/>
       <w:numFmt w:val="bullet"/>
@@ -11927,9 +15291,9 @@
     </w:lvl>
   </w:abstractNum>
   <w:abstractNum w:abstractNumId="2" w15:restartNumberingAfterBreak="0">
-    <w:nsid w:val="6AC26E99"/>
+    <w:nsid w:val="6AAB6068"/>
     <w:multiLevelType w:val="multilevel"/>
-    <w:tmpl w:val="7C0425AC"/>
+    <w:tmpl w:val="6B389E4C"/>
     <w:lvl w:ilvl="0">
       <w:start w:val="1"/>
       <w:numFmt w:val="bullet"/>
@@ -12076,9 +15440,9 @@
     </w:lvl>
   </w:abstractNum>
   <w:abstractNum w:abstractNumId="3" w15:restartNumberingAfterBreak="0">
-    <w:nsid w:val="7B0D626D"/>
+    <w:nsid w:val="6AC26E99"/>
     <w:multiLevelType w:val="multilevel"/>
-    <w:tmpl w:val="6FF8FC6A"/>
+    <w:tmpl w:val="7C0425AC"/>
     <w:lvl w:ilvl="0">
       <w:start w:val="1"/>
       <w:numFmt w:val="bullet"/>
@@ -12225,9 +15589,9 @@
     </w:lvl>
   </w:abstractNum>
   <w:abstractNum w:abstractNumId="4" w15:restartNumberingAfterBreak="0">
-    <w:nsid w:val="7BF7187C"/>
+    <w:nsid w:val="7B0D626D"/>
     <w:multiLevelType w:val="multilevel"/>
-    <w:tmpl w:val="EC40D9B6"/>
+    <w:tmpl w:val="6FF8FC6A"/>
     <w:lvl w:ilvl="0">
       <w:start w:val="1"/>
       <w:numFmt w:val="bullet"/>
@@ -12373,19 +15737,171 @@
       </w:rPr>
     </w:lvl>
   </w:abstractNum>
+  <w:abstractNum w:abstractNumId="5" w15:restartNumberingAfterBreak="0">
+    <w:nsid w:val="7BF7187C"/>
+    <w:multiLevelType w:val="multilevel"/>
+    <w:tmpl w:val="EC40D9B6"/>
+    <w:lvl w:ilvl="0">
+      <w:start w:val="1"/>
+      <w:numFmt w:val="bullet"/>
+      <w:lvlText w:val=""/>
+      <w:lvlJc w:val="left"/>
+      <w:pPr>
+        <w:tabs>
+          <w:tab w:val="num" w:pos="720"/>
+        </w:tabs>
+        <w:ind w:left="720" w:hanging="360"/>
+      </w:pPr>
+      <w:rPr>
+        <w:rFonts w:ascii="Symbol" w:hAnsi="Symbol" w:hint="default"/>
+        <w:sz w:val="20"/>
+      </w:rPr>
+    </w:lvl>
+    <w:lvl w:ilvl="1" w:tentative="1">
+      <w:start w:val="1"/>
+      <w:numFmt w:val="bullet"/>
+      <w:lvlText w:val=""/>
+      <w:lvlJc w:val="left"/>
+      <w:pPr>
+        <w:tabs>
+          <w:tab w:val="num" w:pos="1440"/>
+        </w:tabs>
+        <w:ind w:left="1440" w:hanging="360"/>
+      </w:pPr>
+      <w:rPr>
+        <w:rFonts w:ascii="Symbol" w:hAnsi="Symbol" w:hint="default"/>
+        <w:sz w:val="20"/>
+      </w:rPr>
+    </w:lvl>
+    <w:lvl w:ilvl="2" w:tentative="1">
+      <w:start w:val="1"/>
+      <w:numFmt w:val="bullet"/>
+      <w:lvlText w:val=""/>
+      <w:lvlJc w:val="left"/>
+      <w:pPr>
+        <w:tabs>
+          <w:tab w:val="num" w:pos="2160"/>
+        </w:tabs>
+        <w:ind w:left="2160" w:hanging="360"/>
+      </w:pPr>
+      <w:rPr>
+        <w:rFonts w:ascii="Symbol" w:hAnsi="Symbol" w:hint="default"/>
+        <w:sz w:val="20"/>
+      </w:rPr>
+    </w:lvl>
+    <w:lvl w:ilvl="3" w:tentative="1">
+      <w:start w:val="1"/>
+      <w:numFmt w:val="bullet"/>
+      <w:lvlText w:val=""/>
+      <w:lvlJc w:val="left"/>
+      <w:pPr>
+        <w:tabs>
+          <w:tab w:val="num" w:pos="2880"/>
+        </w:tabs>
+        <w:ind w:left="2880" w:hanging="360"/>
+      </w:pPr>
+      <w:rPr>
+        <w:rFonts w:ascii="Symbol" w:hAnsi="Symbol" w:hint="default"/>
+        <w:sz w:val="20"/>
+      </w:rPr>
+    </w:lvl>
+    <w:lvl w:ilvl="4" w:tentative="1">
+      <w:start w:val="1"/>
+      <w:numFmt w:val="bullet"/>
+      <w:lvlText w:val=""/>
+      <w:lvlJc w:val="left"/>
+      <w:pPr>
+        <w:tabs>
+          <w:tab w:val="num" w:pos="3600"/>
+        </w:tabs>
+        <w:ind w:left="3600" w:hanging="360"/>
+      </w:pPr>
+      <w:rPr>
+        <w:rFonts w:ascii="Symbol" w:hAnsi="Symbol" w:hint="default"/>
+        <w:sz w:val="20"/>
+      </w:rPr>
+    </w:lvl>
+    <w:lvl w:ilvl="5" w:tentative="1">
+      <w:start w:val="1"/>
+      <w:numFmt w:val="bullet"/>
+      <w:lvlText w:val=""/>
+      <w:lvlJc w:val="left"/>
+      <w:pPr>
+        <w:tabs>
+          <w:tab w:val="num" w:pos="4320"/>
+        </w:tabs>
+        <w:ind w:left="4320" w:hanging="360"/>
+      </w:pPr>
+      <w:rPr>
+        <w:rFonts w:ascii="Symbol" w:hAnsi="Symbol" w:hint="default"/>
+        <w:sz w:val="20"/>
+      </w:rPr>
+    </w:lvl>
+    <w:lvl w:ilvl="6" w:tentative="1">
+      <w:start w:val="1"/>
+      <w:numFmt w:val="bullet"/>
+      <w:lvlText w:val=""/>
+      <w:lvlJc w:val="left"/>
+      <w:pPr>
+        <w:tabs>
+          <w:tab w:val="num" w:pos="5040"/>
+        </w:tabs>
+        <w:ind w:left="5040" w:hanging="360"/>
+      </w:pPr>
+      <w:rPr>
+        <w:rFonts w:ascii="Symbol" w:hAnsi="Symbol" w:hint="default"/>
+        <w:sz w:val="20"/>
+      </w:rPr>
+    </w:lvl>
+    <w:lvl w:ilvl="7" w:tentative="1">
+      <w:start w:val="1"/>
+      <w:numFmt w:val="bullet"/>
+      <w:lvlText w:val=""/>
+      <w:lvlJc w:val="left"/>
+      <w:pPr>
+        <w:tabs>
+          <w:tab w:val="num" w:pos="5760"/>
+        </w:tabs>
+        <w:ind w:left="5760" w:hanging="360"/>
+      </w:pPr>
+      <w:rPr>
+        <w:rFonts w:ascii="Symbol" w:hAnsi="Symbol" w:hint="default"/>
+        <w:sz w:val="20"/>
+      </w:rPr>
+    </w:lvl>
+    <w:lvl w:ilvl="8" w:tentative="1">
+      <w:start w:val="1"/>
+      <w:numFmt w:val="bullet"/>
+      <w:lvlText w:val=""/>
+      <w:lvlJc w:val="left"/>
+      <w:pPr>
+        <w:tabs>
+          <w:tab w:val="num" w:pos="6480"/>
+        </w:tabs>
+        <w:ind w:left="6480" w:hanging="360"/>
+      </w:pPr>
+      <w:rPr>
+        <w:rFonts w:ascii="Symbol" w:hAnsi="Symbol" w:hint="default"/>
+        <w:sz w:val="20"/>
+      </w:rPr>
+    </w:lvl>
+  </w:abstractNum>
   <w:num w:numId="1">
     <w:abstractNumId w:val="0"/>
   </w:num>
   <w:num w:numId="2">
+    <w:abstractNumId w:val="3"/>
+  </w:num>
+  <w:num w:numId="3">
+    <w:abstractNumId w:val="4"/>
+  </w:num>
+  <w:num w:numId="4">
+    <w:abstractNumId w:val="5"/>
+  </w:num>
+  <w:num w:numId="5">
     <w:abstractNumId w:val="2"/>
   </w:num>
-  <w:num w:numId="3">
-    <w:abstractNumId w:val="3"/>
-  </w:num>
-  <w:num w:numId="4">
-    <w:abstractNumId w:val="4"/>
-  </w:num>
-  <w:num w:numId="5">
+  <w:num w:numId="6">
     <w:abstractNumId w:val="1"/>
   </w:num>
 </w:numbering>

--- a/MySQL/Основы реляционной модлі і SQL/2. Запросы SQL к связанным таблицам/2.5 База данных «Интернет-магазин книг», запросы корректировки.docx
+++ b/MySQL/Основы реляционной модлі і SQL/2. Запросы SQL к связанным таблицам/2.5 База данных «Интернет-магазин книг», запросы корректировки.docx
@@ -14932,6 +14932,1723 @@
     </w:p>
     <w:p>
       <w:pPr>
+        <w:pStyle w:val="2"/>
+        <w:shd w:val="clear" w:color="auto" w:fill="FFFFFF"/>
+        <w:spacing w:before="199" w:beforeAutospacing="0" w:after="199" w:afterAutospacing="0"/>
+        <w:rPr>
+          <w:rFonts w:ascii="Arial" w:hAnsi="Arial" w:cs="Arial"/>
+          <w:color w:val="222222"/>
+        </w:rPr>
+      </w:pPr>
+      <w:r>
+        <w:rPr>
+          <w:rFonts w:ascii="inherit" w:hAnsi="inherit" w:cs="Courier New"/>
+          <w:color w:val="000000"/>
+          <w:sz w:val="20"/>
+          <w:szCs w:val="20"/>
+        </w:rPr>
+        <w:t>​</w:t>
+      </w:r>
+      <w:proofErr w:type="spellStart"/>
+      <w:r>
+        <w:rPr>
+          <w:rFonts w:ascii="Arial" w:hAnsi="Arial" w:cs="Arial"/>
+          <w:color w:val="222222"/>
+        </w:rPr>
+        <w:t>Задание</w:t>
+      </w:r>
+      <w:proofErr w:type="spellEnd"/>
+    </w:p>
+    <w:p>
+      <w:pPr>
+        <w:shd w:val="clear" w:color="auto" w:fill="FFFFFF"/>
+        <w:spacing w:before="240" w:after="240" w:line="240" w:lineRule="auto"/>
+        <w:rPr>
+          <w:rFonts w:ascii="inherit" w:eastAsia="Times New Roman" w:hAnsi="inherit" w:cs="Arial"/>
+          <w:color w:val="222222"/>
+          <w:sz w:val="24"/>
+          <w:szCs w:val="24"/>
+          <w:lang w:eastAsia="uk-UA"/>
+        </w:rPr>
+      </w:pPr>
+      <w:proofErr w:type="spellStart"/>
+      <w:r>
+        <w:rPr>
+          <w:rFonts w:ascii="inherit" w:eastAsia="Times New Roman" w:hAnsi="inherit" w:cs="Arial"/>
+          <w:color w:val="222222"/>
+          <w:sz w:val="24"/>
+          <w:szCs w:val="24"/>
+          <w:lang w:eastAsia="uk-UA"/>
+        </w:rPr>
+        <w:t>Создать</w:t>
+      </w:r>
+      <w:proofErr w:type="spellEnd"/>
+      <w:r>
+        <w:rPr>
+          <w:rFonts w:ascii="inherit" w:eastAsia="Times New Roman" w:hAnsi="inherit" w:cs="Arial"/>
+          <w:color w:val="222222"/>
+          <w:sz w:val="24"/>
+          <w:szCs w:val="24"/>
+          <w:lang w:eastAsia="uk-UA"/>
+        </w:rPr>
+        <w:t xml:space="preserve"> </w:t>
+      </w:r>
+      <w:proofErr w:type="spellStart"/>
+      <w:r>
+        <w:rPr>
+          <w:rFonts w:ascii="inherit" w:eastAsia="Times New Roman" w:hAnsi="inherit" w:cs="Arial"/>
+          <w:color w:val="222222"/>
+          <w:sz w:val="24"/>
+          <w:szCs w:val="24"/>
+          <w:lang w:eastAsia="uk-UA"/>
+        </w:rPr>
+        <w:t>общий</w:t>
+      </w:r>
+      <w:proofErr w:type="spellEnd"/>
+      <w:r>
+        <w:rPr>
+          <w:rFonts w:ascii="inherit" w:eastAsia="Times New Roman" w:hAnsi="inherit" w:cs="Arial"/>
+          <w:color w:val="222222"/>
+          <w:sz w:val="24"/>
+          <w:szCs w:val="24"/>
+          <w:lang w:eastAsia="uk-UA"/>
+        </w:rPr>
+        <w:t xml:space="preserve"> </w:t>
+      </w:r>
+      <w:proofErr w:type="spellStart"/>
+      <w:r>
+        <w:rPr>
+          <w:rFonts w:ascii="inherit" w:eastAsia="Times New Roman" w:hAnsi="inherit" w:cs="Arial"/>
+          <w:color w:val="222222"/>
+          <w:sz w:val="24"/>
+          <w:szCs w:val="24"/>
+          <w:lang w:eastAsia="uk-UA"/>
+        </w:rPr>
+        <w:t>счет</w:t>
+      </w:r>
+      <w:proofErr w:type="spellEnd"/>
+      <w:r>
+        <w:rPr>
+          <w:rFonts w:ascii="inherit" w:eastAsia="Times New Roman" w:hAnsi="inherit" w:cs="Arial"/>
+          <w:color w:val="222222"/>
+          <w:sz w:val="24"/>
+          <w:szCs w:val="24"/>
+          <w:lang w:eastAsia="uk-UA"/>
+        </w:rPr>
+        <w:t xml:space="preserve"> (</w:t>
+      </w:r>
+      <w:proofErr w:type="spellStart"/>
+      <w:r>
+        <w:rPr>
+          <w:rFonts w:ascii="inherit" w:eastAsia="Times New Roman" w:hAnsi="inherit" w:cs="Arial"/>
+          <w:color w:val="222222"/>
+          <w:sz w:val="24"/>
+          <w:szCs w:val="24"/>
+          <w:lang w:eastAsia="uk-UA"/>
+        </w:rPr>
+        <w:t>таблицу</w:t>
+      </w:r>
+      <w:proofErr w:type="spellEnd"/>
+      <w:r>
+        <w:rPr>
+          <w:rFonts w:ascii="inherit" w:eastAsia="Times New Roman" w:hAnsi="inherit" w:cs="Arial"/>
+          <w:color w:val="222222"/>
+          <w:sz w:val="24"/>
+          <w:szCs w:val="24"/>
+          <w:lang w:eastAsia="uk-UA"/>
+        </w:rPr>
+        <w:t> </w:t>
+      </w:r>
+      <w:proofErr w:type="spellStart"/>
+      <w:r>
+        <w:rPr>
+          <w:rFonts w:ascii="Courier New" w:eastAsia="Times New Roman" w:hAnsi="Courier New" w:cs="Courier New"/>
+          <w:b/>
+          <w:bCs/>
+          <w:color w:val="000000"/>
+          <w:bdr w:val="single" w:sz="6" w:space="2" w:color="ECEDF1" w:frame="1"/>
+          <w:shd w:val="clear" w:color="auto" w:fill="F3F4F6"/>
+          <w:lang w:eastAsia="uk-UA"/>
+        </w:rPr>
+        <w:t>buy_pay</w:t>
+      </w:r>
+      <w:proofErr w:type="spellEnd"/>
+      <w:r>
+        <w:rPr>
+          <w:rFonts w:ascii="inherit" w:eastAsia="Times New Roman" w:hAnsi="inherit" w:cs="Arial"/>
+          <w:color w:val="222222"/>
+          <w:sz w:val="24"/>
+          <w:szCs w:val="24"/>
+          <w:lang w:eastAsia="uk-UA"/>
+        </w:rPr>
+        <w:t xml:space="preserve">) на оплату </w:t>
+      </w:r>
+      <w:proofErr w:type="spellStart"/>
+      <w:r>
+        <w:rPr>
+          <w:rFonts w:ascii="inherit" w:eastAsia="Times New Roman" w:hAnsi="inherit" w:cs="Arial"/>
+          <w:color w:val="222222"/>
+          <w:sz w:val="24"/>
+          <w:szCs w:val="24"/>
+          <w:lang w:eastAsia="uk-UA"/>
+        </w:rPr>
+        <w:t>заказа</w:t>
+      </w:r>
+      <w:proofErr w:type="spellEnd"/>
+      <w:r>
+        <w:rPr>
+          <w:rFonts w:ascii="inherit" w:eastAsia="Times New Roman" w:hAnsi="inherit" w:cs="Arial"/>
+          <w:color w:val="222222"/>
+          <w:sz w:val="24"/>
+          <w:szCs w:val="24"/>
+          <w:lang w:eastAsia="uk-UA"/>
+        </w:rPr>
+        <w:t xml:space="preserve"> с номером 5. </w:t>
+      </w:r>
+      <w:proofErr w:type="spellStart"/>
+      <w:r>
+        <w:rPr>
+          <w:rFonts w:ascii="inherit" w:eastAsia="Times New Roman" w:hAnsi="inherit" w:cs="Arial"/>
+          <w:color w:val="222222"/>
+          <w:sz w:val="24"/>
+          <w:szCs w:val="24"/>
+          <w:lang w:eastAsia="uk-UA"/>
+        </w:rPr>
+        <w:t>Куда</w:t>
+      </w:r>
+      <w:proofErr w:type="spellEnd"/>
+      <w:r>
+        <w:rPr>
+          <w:rFonts w:ascii="inherit" w:eastAsia="Times New Roman" w:hAnsi="inherit" w:cs="Arial"/>
+          <w:color w:val="222222"/>
+          <w:sz w:val="24"/>
+          <w:szCs w:val="24"/>
+          <w:lang w:eastAsia="uk-UA"/>
+        </w:rPr>
+        <w:t xml:space="preserve"> включить номер </w:t>
+      </w:r>
+      <w:proofErr w:type="spellStart"/>
+      <w:r>
+        <w:rPr>
+          <w:rFonts w:ascii="inherit" w:eastAsia="Times New Roman" w:hAnsi="inherit" w:cs="Arial"/>
+          <w:color w:val="222222"/>
+          <w:sz w:val="24"/>
+          <w:szCs w:val="24"/>
+          <w:lang w:eastAsia="uk-UA"/>
+        </w:rPr>
+        <w:t>заказа</w:t>
+      </w:r>
+      <w:proofErr w:type="spellEnd"/>
+      <w:r>
+        <w:rPr>
+          <w:rFonts w:ascii="inherit" w:eastAsia="Times New Roman" w:hAnsi="inherit" w:cs="Arial"/>
+          <w:color w:val="222222"/>
+          <w:sz w:val="24"/>
+          <w:szCs w:val="24"/>
+          <w:lang w:eastAsia="uk-UA"/>
+        </w:rPr>
+        <w:t xml:space="preserve">, </w:t>
+      </w:r>
+      <w:proofErr w:type="spellStart"/>
+      <w:r>
+        <w:rPr>
+          <w:rFonts w:ascii="inherit" w:eastAsia="Times New Roman" w:hAnsi="inherit" w:cs="Arial"/>
+          <w:color w:val="222222"/>
+          <w:sz w:val="24"/>
+          <w:szCs w:val="24"/>
+          <w:lang w:eastAsia="uk-UA"/>
+        </w:rPr>
+        <w:t>количество</w:t>
+      </w:r>
+      <w:proofErr w:type="spellEnd"/>
+      <w:r>
+        <w:rPr>
+          <w:rFonts w:ascii="inherit" w:eastAsia="Times New Roman" w:hAnsi="inherit" w:cs="Arial"/>
+          <w:color w:val="222222"/>
+          <w:sz w:val="24"/>
+          <w:szCs w:val="24"/>
+          <w:lang w:eastAsia="uk-UA"/>
+        </w:rPr>
+        <w:t xml:space="preserve"> книг в заказе (</w:t>
+      </w:r>
+      <w:proofErr w:type="spellStart"/>
+      <w:r>
+        <w:rPr>
+          <w:rFonts w:ascii="inherit" w:eastAsia="Times New Roman" w:hAnsi="inherit" w:cs="Arial"/>
+          <w:color w:val="222222"/>
+          <w:sz w:val="24"/>
+          <w:szCs w:val="24"/>
+          <w:lang w:eastAsia="uk-UA"/>
+        </w:rPr>
+        <w:t>название</w:t>
+      </w:r>
+      <w:proofErr w:type="spellEnd"/>
+      <w:r>
+        <w:rPr>
+          <w:rFonts w:ascii="inherit" w:eastAsia="Times New Roman" w:hAnsi="inherit" w:cs="Arial"/>
+          <w:color w:val="222222"/>
+          <w:sz w:val="24"/>
+          <w:szCs w:val="24"/>
+          <w:lang w:eastAsia="uk-UA"/>
+        </w:rPr>
+        <w:t xml:space="preserve"> </w:t>
+      </w:r>
+      <w:proofErr w:type="spellStart"/>
+      <w:r>
+        <w:rPr>
+          <w:rFonts w:ascii="inherit" w:eastAsia="Times New Roman" w:hAnsi="inherit" w:cs="Arial"/>
+          <w:color w:val="222222"/>
+          <w:sz w:val="24"/>
+          <w:szCs w:val="24"/>
+          <w:lang w:eastAsia="uk-UA"/>
+        </w:rPr>
+        <w:t>столбца</w:t>
+      </w:r>
+      <w:proofErr w:type="spellEnd"/>
+      <w:r>
+        <w:rPr>
+          <w:rFonts w:ascii="inherit" w:eastAsia="Times New Roman" w:hAnsi="inherit" w:cs="Arial"/>
+          <w:color w:val="222222"/>
+          <w:sz w:val="24"/>
+          <w:szCs w:val="24"/>
+          <w:lang w:eastAsia="uk-UA"/>
+        </w:rPr>
+        <w:t> </w:t>
+      </w:r>
+      <w:proofErr w:type="spellStart"/>
+      <w:r>
+        <w:rPr>
+          <w:rFonts w:ascii="Courier New" w:eastAsia="Times New Roman" w:hAnsi="Courier New" w:cs="Courier New"/>
+          <w:b/>
+          <w:bCs/>
+          <w:color w:val="000000"/>
+          <w:bdr w:val="single" w:sz="6" w:space="2" w:color="ECEDF1" w:frame="1"/>
+          <w:shd w:val="clear" w:color="auto" w:fill="F3F4F6"/>
+          <w:lang w:eastAsia="uk-UA"/>
+        </w:rPr>
+        <w:t>Количество</w:t>
+      </w:r>
+      <w:proofErr w:type="spellEnd"/>
+      <w:r>
+        <w:rPr>
+          <w:rFonts w:ascii="inherit" w:eastAsia="Times New Roman" w:hAnsi="inherit" w:cs="Arial"/>
+          <w:color w:val="222222"/>
+          <w:sz w:val="24"/>
+          <w:szCs w:val="24"/>
+          <w:lang w:eastAsia="uk-UA"/>
+        </w:rPr>
+        <w:t xml:space="preserve">) и его </w:t>
+      </w:r>
+      <w:proofErr w:type="spellStart"/>
+      <w:r>
+        <w:rPr>
+          <w:rFonts w:ascii="inherit" w:eastAsia="Times New Roman" w:hAnsi="inherit" w:cs="Arial"/>
+          <w:color w:val="222222"/>
+          <w:sz w:val="24"/>
+          <w:szCs w:val="24"/>
+          <w:lang w:eastAsia="uk-UA"/>
+        </w:rPr>
+        <w:t>общую</w:t>
+      </w:r>
+      <w:proofErr w:type="spellEnd"/>
+      <w:r>
+        <w:rPr>
+          <w:rFonts w:ascii="inherit" w:eastAsia="Times New Roman" w:hAnsi="inherit" w:cs="Arial"/>
+          <w:color w:val="222222"/>
+          <w:sz w:val="24"/>
+          <w:szCs w:val="24"/>
+          <w:lang w:eastAsia="uk-UA"/>
+        </w:rPr>
+        <w:t xml:space="preserve"> </w:t>
+      </w:r>
+      <w:proofErr w:type="spellStart"/>
+      <w:r>
+        <w:rPr>
+          <w:rFonts w:ascii="inherit" w:eastAsia="Times New Roman" w:hAnsi="inherit" w:cs="Arial"/>
+          <w:color w:val="222222"/>
+          <w:sz w:val="24"/>
+          <w:szCs w:val="24"/>
+          <w:lang w:eastAsia="uk-UA"/>
+        </w:rPr>
+        <w:t>стоимость</w:t>
+      </w:r>
+      <w:proofErr w:type="spellEnd"/>
+      <w:r>
+        <w:rPr>
+          <w:rFonts w:ascii="inherit" w:eastAsia="Times New Roman" w:hAnsi="inherit" w:cs="Arial"/>
+          <w:color w:val="222222"/>
+          <w:sz w:val="24"/>
+          <w:szCs w:val="24"/>
+          <w:lang w:eastAsia="uk-UA"/>
+        </w:rPr>
+        <w:t xml:space="preserve"> (</w:t>
+      </w:r>
+      <w:proofErr w:type="spellStart"/>
+      <w:r>
+        <w:rPr>
+          <w:rFonts w:ascii="inherit" w:eastAsia="Times New Roman" w:hAnsi="inherit" w:cs="Arial"/>
+          <w:color w:val="222222"/>
+          <w:sz w:val="24"/>
+          <w:szCs w:val="24"/>
+          <w:lang w:eastAsia="uk-UA"/>
+        </w:rPr>
+        <w:t>название</w:t>
+      </w:r>
+      <w:proofErr w:type="spellEnd"/>
+      <w:r>
+        <w:rPr>
+          <w:rFonts w:ascii="inherit" w:eastAsia="Times New Roman" w:hAnsi="inherit" w:cs="Arial"/>
+          <w:color w:val="222222"/>
+          <w:sz w:val="24"/>
+          <w:szCs w:val="24"/>
+          <w:lang w:eastAsia="uk-UA"/>
+        </w:rPr>
+        <w:t xml:space="preserve"> </w:t>
+      </w:r>
+      <w:proofErr w:type="spellStart"/>
+      <w:r>
+        <w:rPr>
+          <w:rFonts w:ascii="inherit" w:eastAsia="Times New Roman" w:hAnsi="inherit" w:cs="Arial"/>
+          <w:color w:val="222222"/>
+          <w:sz w:val="24"/>
+          <w:szCs w:val="24"/>
+          <w:lang w:eastAsia="uk-UA"/>
+        </w:rPr>
+        <w:t>столбца</w:t>
+      </w:r>
+      <w:proofErr w:type="spellEnd"/>
+      <w:r>
+        <w:rPr>
+          <w:rFonts w:ascii="inherit" w:eastAsia="Times New Roman" w:hAnsi="inherit" w:cs="Arial"/>
+          <w:color w:val="222222"/>
+          <w:sz w:val="24"/>
+          <w:szCs w:val="24"/>
+          <w:lang w:eastAsia="uk-UA"/>
+        </w:rPr>
+        <w:t> </w:t>
+      </w:r>
+      <w:proofErr w:type="spellStart"/>
+      <w:r>
+        <w:rPr>
+          <w:rFonts w:ascii="Courier New" w:eastAsia="Times New Roman" w:hAnsi="Courier New" w:cs="Courier New"/>
+          <w:b/>
+          <w:bCs/>
+          <w:color w:val="000000"/>
+          <w:bdr w:val="single" w:sz="6" w:space="2" w:color="ECEDF1" w:frame="1"/>
+          <w:shd w:val="clear" w:color="auto" w:fill="F3F4F6"/>
+          <w:lang w:eastAsia="uk-UA"/>
+        </w:rPr>
+        <w:t>Итого</w:t>
+      </w:r>
+      <w:proofErr w:type="spellEnd"/>
+      <w:r>
+        <w:rPr>
+          <w:rFonts w:ascii="inherit" w:eastAsia="Times New Roman" w:hAnsi="inherit" w:cs="Arial"/>
+          <w:color w:val="222222"/>
+          <w:sz w:val="24"/>
+          <w:szCs w:val="24"/>
+          <w:lang w:eastAsia="uk-UA"/>
+        </w:rPr>
+        <w:t xml:space="preserve">). Для </w:t>
+      </w:r>
+      <w:proofErr w:type="spellStart"/>
+      <w:r>
+        <w:rPr>
+          <w:rFonts w:ascii="inherit" w:eastAsia="Times New Roman" w:hAnsi="inherit" w:cs="Arial"/>
+          <w:color w:val="222222"/>
+          <w:sz w:val="24"/>
+          <w:szCs w:val="24"/>
+          <w:lang w:eastAsia="uk-UA"/>
+        </w:rPr>
+        <w:t>решения</w:t>
+      </w:r>
+      <w:proofErr w:type="spellEnd"/>
+      <w:r>
+        <w:rPr>
+          <w:rFonts w:ascii="inherit" w:eastAsia="Times New Roman" w:hAnsi="inherit" w:cs="Arial"/>
+          <w:color w:val="222222"/>
+          <w:sz w:val="24"/>
+          <w:szCs w:val="24"/>
+          <w:lang w:eastAsia="uk-UA"/>
+        </w:rPr>
+        <w:t xml:space="preserve"> </w:t>
+      </w:r>
+      <w:proofErr w:type="spellStart"/>
+      <w:r>
+        <w:rPr>
+          <w:rFonts w:ascii="inherit" w:eastAsia="Times New Roman" w:hAnsi="inherit" w:cs="Arial"/>
+          <w:color w:val="222222"/>
+          <w:sz w:val="24"/>
+          <w:szCs w:val="24"/>
+          <w:lang w:eastAsia="uk-UA"/>
+        </w:rPr>
+        <w:t>используйте</w:t>
+      </w:r>
+      <w:proofErr w:type="spellEnd"/>
+      <w:r>
+        <w:rPr>
+          <w:rFonts w:ascii="inherit" w:eastAsia="Times New Roman" w:hAnsi="inherit" w:cs="Arial"/>
+          <w:color w:val="222222"/>
+          <w:sz w:val="24"/>
+          <w:szCs w:val="24"/>
+          <w:lang w:eastAsia="uk-UA"/>
+        </w:rPr>
+        <w:t xml:space="preserve"> ОДИН </w:t>
+      </w:r>
+      <w:proofErr w:type="spellStart"/>
+      <w:r>
+        <w:rPr>
+          <w:rFonts w:ascii="inherit" w:eastAsia="Times New Roman" w:hAnsi="inherit" w:cs="Arial"/>
+          <w:color w:val="222222"/>
+          <w:sz w:val="24"/>
+          <w:szCs w:val="24"/>
+          <w:lang w:eastAsia="uk-UA"/>
+        </w:rPr>
+        <w:t>запрос</w:t>
+      </w:r>
+      <w:proofErr w:type="spellEnd"/>
+      <w:r>
+        <w:rPr>
+          <w:rFonts w:ascii="inherit" w:eastAsia="Times New Roman" w:hAnsi="inherit" w:cs="Arial"/>
+          <w:color w:val="222222"/>
+          <w:sz w:val="24"/>
+          <w:szCs w:val="24"/>
+          <w:lang w:eastAsia="uk-UA"/>
+        </w:rPr>
+        <w:t>.</w:t>
+      </w:r>
+    </w:p>
+    <w:p>
+      <w:pPr>
+        <w:shd w:val="clear" w:color="auto" w:fill="FFFFFF"/>
+        <w:spacing w:before="240" w:after="240" w:line="240" w:lineRule="auto"/>
+        <w:rPr>
+          <w:rFonts w:ascii="inherit" w:eastAsia="Times New Roman" w:hAnsi="inherit" w:cs="Arial"/>
+          <w:color w:val="222222"/>
+          <w:sz w:val="24"/>
+          <w:szCs w:val="24"/>
+          <w:lang w:eastAsia="uk-UA"/>
+        </w:rPr>
+      </w:pPr>
+      <w:r>
+        <w:rPr>
+          <w:rFonts w:ascii="inherit" w:eastAsia="Times New Roman" w:hAnsi="inherit" w:cs="Arial"/>
+          <w:i/>
+          <w:iCs/>
+          <w:color w:val="222222"/>
+          <w:sz w:val="24"/>
+          <w:szCs w:val="24"/>
+          <w:lang w:eastAsia="uk-UA"/>
+        </w:rPr>
+        <w:t xml:space="preserve">Фрагмент </w:t>
+      </w:r>
+      <w:proofErr w:type="spellStart"/>
+      <w:r>
+        <w:rPr>
+          <w:rFonts w:ascii="inherit" w:eastAsia="Times New Roman" w:hAnsi="inherit" w:cs="Arial"/>
+          <w:i/>
+          <w:iCs/>
+          <w:color w:val="222222"/>
+          <w:sz w:val="24"/>
+          <w:szCs w:val="24"/>
+          <w:lang w:eastAsia="uk-UA"/>
+        </w:rPr>
+        <w:t>логической</w:t>
+      </w:r>
+      <w:proofErr w:type="spellEnd"/>
+      <w:r>
+        <w:rPr>
+          <w:rFonts w:ascii="inherit" w:eastAsia="Times New Roman" w:hAnsi="inherit" w:cs="Arial"/>
+          <w:i/>
+          <w:iCs/>
+          <w:color w:val="222222"/>
+          <w:sz w:val="24"/>
+          <w:szCs w:val="24"/>
+          <w:lang w:eastAsia="uk-UA"/>
+        </w:rPr>
+        <w:t xml:space="preserve"> </w:t>
+      </w:r>
+      <w:proofErr w:type="spellStart"/>
+      <w:r>
+        <w:rPr>
+          <w:rFonts w:ascii="inherit" w:eastAsia="Times New Roman" w:hAnsi="inherit" w:cs="Arial"/>
+          <w:i/>
+          <w:iCs/>
+          <w:color w:val="222222"/>
+          <w:sz w:val="24"/>
+          <w:szCs w:val="24"/>
+          <w:lang w:eastAsia="uk-UA"/>
+        </w:rPr>
+        <w:t>схемы</w:t>
+      </w:r>
+      <w:proofErr w:type="spellEnd"/>
+      <w:r>
+        <w:rPr>
+          <w:rFonts w:ascii="inherit" w:eastAsia="Times New Roman" w:hAnsi="inherit" w:cs="Arial"/>
+          <w:i/>
+          <w:iCs/>
+          <w:color w:val="222222"/>
+          <w:sz w:val="24"/>
+          <w:szCs w:val="24"/>
+          <w:lang w:eastAsia="uk-UA"/>
+        </w:rPr>
+        <w:t xml:space="preserve"> </w:t>
+      </w:r>
+      <w:proofErr w:type="spellStart"/>
+      <w:r>
+        <w:rPr>
+          <w:rFonts w:ascii="inherit" w:eastAsia="Times New Roman" w:hAnsi="inherit" w:cs="Arial"/>
+          <w:i/>
+          <w:iCs/>
+          <w:color w:val="222222"/>
+          <w:sz w:val="24"/>
+          <w:szCs w:val="24"/>
+          <w:lang w:eastAsia="uk-UA"/>
+        </w:rPr>
+        <w:t>базы</w:t>
+      </w:r>
+      <w:proofErr w:type="spellEnd"/>
+      <w:r>
+        <w:rPr>
+          <w:rFonts w:ascii="inherit" w:eastAsia="Times New Roman" w:hAnsi="inherit" w:cs="Arial"/>
+          <w:i/>
+          <w:iCs/>
+          <w:color w:val="222222"/>
+          <w:sz w:val="24"/>
+          <w:szCs w:val="24"/>
+          <w:lang w:eastAsia="uk-UA"/>
+        </w:rPr>
+        <w:t xml:space="preserve"> </w:t>
+      </w:r>
+      <w:proofErr w:type="spellStart"/>
+      <w:r>
+        <w:rPr>
+          <w:rFonts w:ascii="inherit" w:eastAsia="Times New Roman" w:hAnsi="inherit" w:cs="Arial"/>
+          <w:i/>
+          <w:iCs/>
+          <w:color w:val="222222"/>
+          <w:sz w:val="24"/>
+          <w:szCs w:val="24"/>
+          <w:lang w:eastAsia="uk-UA"/>
+        </w:rPr>
+        <w:t>данных</w:t>
+      </w:r>
+      <w:proofErr w:type="spellEnd"/>
+      <w:r>
+        <w:rPr>
+          <w:rFonts w:ascii="inherit" w:eastAsia="Times New Roman" w:hAnsi="inherit" w:cs="Arial"/>
+          <w:i/>
+          <w:iCs/>
+          <w:color w:val="222222"/>
+          <w:sz w:val="24"/>
+          <w:szCs w:val="24"/>
+          <w:lang w:eastAsia="uk-UA"/>
+        </w:rPr>
+        <w:t>:</w:t>
+      </w:r>
+    </w:p>
+    <w:p>
+      <w:pPr>
+        <w:shd w:val="clear" w:color="auto" w:fill="FFFFFF"/>
+        <w:spacing w:before="240" w:after="240" w:line="240" w:lineRule="auto"/>
+        <w:rPr>
+          <w:rFonts w:ascii="inherit" w:eastAsia="Times New Roman" w:hAnsi="inherit" w:cs="Arial"/>
+          <w:color w:val="222222"/>
+          <w:sz w:val="24"/>
+          <w:szCs w:val="24"/>
+          <w:lang w:eastAsia="uk-UA"/>
+        </w:rPr>
+      </w:pPr>
+      <w:r>
+        <w:rPr>
+          <w:rFonts w:ascii="inherit" w:eastAsia="Times New Roman" w:hAnsi="inherit" w:cs="Arial"/>
+          <w:noProof/>
+          <w:color w:val="222222"/>
+          <w:sz w:val="24"/>
+          <w:szCs w:val="24"/>
+          <w:lang w:eastAsia="uk-UA"/>
+        </w:rPr>
+        <w:drawing>
+          <wp:inline distT="0" distB="0" distL="0" distR="0" wp14:anchorId="5641295A" wp14:editId="6D58AD38">
+            <wp:extent cx="1943100" cy="2768600"/>
+            <wp:effectExtent l="0" t="0" r="0" b="0"/>
+            <wp:docPr id="9" name="Рисунок 9" descr="https://ucarecdn.com/44e123c6-e706-43d9-8f5e-e54c3e35338f/"/>
+            <wp:cNvGraphicFramePr>
+              <a:graphicFrameLocks xmlns:a="http://schemas.openxmlformats.org/drawingml/2006/main" noChangeAspect="1"/>
+            </wp:cNvGraphicFramePr>
+            <a:graphic xmlns:a="http://schemas.openxmlformats.org/drawingml/2006/main">
+              <a:graphicData uri="http://schemas.openxmlformats.org/drawingml/2006/picture">
+                <pic:pic xmlns:pic="http://schemas.openxmlformats.org/drawingml/2006/picture">
+                  <pic:nvPicPr>
+                    <pic:cNvPr id="0" name="Picture 10" descr="https://ucarecdn.com/44e123c6-e706-43d9-8f5e-e54c3e35338f/"/>
+                    <pic:cNvPicPr>
+                      <a:picLocks noChangeAspect="1" noChangeArrowheads="1"/>
+                    </pic:cNvPicPr>
+                  </pic:nvPicPr>
+                  <pic:blipFill>
+                    <a:blip r:embed="rId21">
+                      <a:extLst>
+                        <a:ext uri="{28A0092B-C50C-407E-A947-70E740481C1C}">
+                          <a14:useLocalDpi xmlns:a14="http://schemas.microsoft.com/office/drawing/2010/main" val="0"/>
+                        </a:ext>
+                      </a:extLst>
+                    </a:blip>
+                    <a:srcRect/>
+                    <a:stretch>
+                      <a:fillRect/>
+                    </a:stretch>
+                  </pic:blipFill>
+                  <pic:spPr bwMode="auto">
+                    <a:xfrm>
+                      <a:off x="0" y="0"/>
+                      <a:ext cx="1943100" cy="2768600"/>
+                    </a:xfrm>
+                    <a:prstGeom prst="rect">
+                      <a:avLst/>
+                    </a:prstGeom>
+                    <a:noFill/>
+                    <a:ln>
+                      <a:noFill/>
+                    </a:ln>
+                  </pic:spPr>
+                </pic:pic>
+              </a:graphicData>
+            </a:graphic>
+          </wp:inline>
+        </w:drawing>
+      </w:r>
+    </w:p>
+    <w:p>
+      <w:pPr>
+        <w:shd w:val="clear" w:color="auto" w:fill="FFFFFF"/>
+        <w:spacing w:after="0" w:line="240" w:lineRule="auto"/>
+        <w:rPr>
+          <w:rFonts w:ascii="Arial" w:eastAsia="Times New Roman" w:hAnsi="Arial" w:cs="Arial"/>
+          <w:color w:val="222222"/>
+          <w:sz w:val="24"/>
+          <w:szCs w:val="24"/>
+          <w:lang w:eastAsia="uk-UA"/>
+        </w:rPr>
+      </w:pPr>
+      <w:proofErr w:type="spellStart"/>
+      <w:r>
+        <w:rPr>
+          <w:rFonts w:ascii="Arial" w:eastAsia="Times New Roman" w:hAnsi="Arial" w:cs="Arial"/>
+          <w:b/>
+          <w:bCs/>
+          <w:color w:val="222222"/>
+          <w:sz w:val="24"/>
+          <w:szCs w:val="24"/>
+          <w:lang w:eastAsia="uk-UA"/>
+        </w:rPr>
+        <w:t>Связанные</w:t>
+      </w:r>
+      <w:proofErr w:type="spellEnd"/>
+      <w:r>
+        <w:rPr>
+          <w:rFonts w:ascii="Arial" w:eastAsia="Times New Roman" w:hAnsi="Arial" w:cs="Arial"/>
+          <w:b/>
+          <w:bCs/>
+          <w:color w:val="222222"/>
+          <w:sz w:val="24"/>
+          <w:szCs w:val="24"/>
+          <w:lang w:eastAsia="uk-UA"/>
+        </w:rPr>
+        <w:t xml:space="preserve"> шаги</w:t>
+      </w:r>
+    </w:p>
+    <w:p>
+      <w:pPr>
+        <w:numPr>
+          <w:ilvl w:val="0"/>
+          <w:numId w:val="7"/>
+        </w:numPr>
+        <w:shd w:val="clear" w:color="auto" w:fill="FFFFFF"/>
+        <w:spacing w:after="0" w:line="240" w:lineRule="auto"/>
+        <w:ind w:left="0"/>
+        <w:rPr>
+          <w:rFonts w:ascii="inherit" w:eastAsia="Times New Roman" w:hAnsi="inherit" w:cs="Arial"/>
+          <w:color w:val="222222"/>
+          <w:sz w:val="24"/>
+          <w:szCs w:val="24"/>
+          <w:lang w:eastAsia="uk-UA"/>
+        </w:rPr>
+      </w:pPr>
+    </w:p>
+    <w:p>
+      <w:pPr>
+        <w:numPr>
+          <w:ilvl w:val="0"/>
+          <w:numId w:val="7"/>
+        </w:numPr>
+        <w:shd w:val="clear" w:color="auto" w:fill="FFFFFF"/>
+        <w:spacing w:after="0" w:line="240" w:lineRule="auto"/>
+        <w:ind w:left="0"/>
+        <w:rPr>
+          <w:rFonts w:ascii="inherit" w:eastAsia="Times New Roman" w:hAnsi="inherit" w:cs="Arial"/>
+          <w:color w:val="222222"/>
+          <w:sz w:val="24"/>
+          <w:szCs w:val="24"/>
+          <w:lang w:eastAsia="uk-UA"/>
+        </w:rPr>
+      </w:pPr>
+    </w:p>
+    <w:p>
+      <w:pPr>
+        <w:numPr>
+          <w:ilvl w:val="0"/>
+          <w:numId w:val="7"/>
+        </w:numPr>
+        <w:shd w:val="clear" w:color="auto" w:fill="FFFFFF"/>
+        <w:spacing w:after="0" w:line="240" w:lineRule="auto"/>
+        <w:ind w:left="0"/>
+        <w:rPr>
+          <w:rFonts w:ascii="inherit" w:eastAsia="Times New Roman" w:hAnsi="inherit" w:cs="Arial"/>
+          <w:color w:val="222222"/>
+          <w:sz w:val="24"/>
+          <w:szCs w:val="24"/>
+          <w:lang w:eastAsia="uk-UA"/>
+        </w:rPr>
+      </w:pPr>
+    </w:p>
+    <w:p>
+      <w:pPr>
+        <w:numPr>
+          <w:ilvl w:val="0"/>
+          <w:numId w:val="7"/>
+        </w:numPr>
+        <w:shd w:val="clear" w:color="auto" w:fill="FFFFFF"/>
+        <w:spacing w:after="0" w:line="240" w:lineRule="auto"/>
+        <w:ind w:left="0"/>
+        <w:rPr>
+          <w:rFonts w:ascii="inherit" w:eastAsia="Times New Roman" w:hAnsi="inherit" w:cs="Arial"/>
+          <w:color w:val="222222"/>
+          <w:sz w:val="24"/>
+          <w:szCs w:val="24"/>
+          <w:lang w:eastAsia="uk-UA"/>
+        </w:rPr>
+      </w:pPr>
+    </w:p>
+    <w:p>
+      <w:pPr>
+        <w:numPr>
+          <w:ilvl w:val="0"/>
+          <w:numId w:val="7"/>
+        </w:numPr>
+        <w:shd w:val="clear" w:color="auto" w:fill="FFFFFF"/>
+        <w:spacing w:after="0" w:line="240" w:lineRule="auto"/>
+        <w:ind w:left="0"/>
+        <w:rPr>
+          <w:rFonts w:ascii="inherit" w:eastAsia="Times New Roman" w:hAnsi="inherit" w:cs="Arial"/>
+          <w:color w:val="222222"/>
+          <w:sz w:val="24"/>
+          <w:szCs w:val="24"/>
+          <w:lang w:eastAsia="uk-UA"/>
+        </w:rPr>
+      </w:pPr>
+    </w:p>
+    <w:p>
+      <w:pPr>
+        <w:numPr>
+          <w:ilvl w:val="0"/>
+          <w:numId w:val="7"/>
+        </w:numPr>
+        <w:shd w:val="clear" w:color="auto" w:fill="FFFFFF"/>
+        <w:spacing w:after="0" w:line="240" w:lineRule="auto"/>
+        <w:ind w:left="0"/>
+        <w:rPr>
+          <w:rFonts w:ascii="inherit" w:eastAsia="Times New Roman" w:hAnsi="inherit" w:cs="Arial"/>
+          <w:color w:val="222222"/>
+          <w:sz w:val="24"/>
+          <w:szCs w:val="24"/>
+          <w:lang w:eastAsia="uk-UA"/>
+        </w:rPr>
+      </w:pPr>
+    </w:p>
+    <w:p>
+      <w:pPr>
+        <w:shd w:val="clear" w:color="auto" w:fill="FFFFFF"/>
+        <w:spacing w:before="240" w:after="240" w:line="240" w:lineRule="auto"/>
+        <w:rPr>
+          <w:rFonts w:ascii="inherit" w:eastAsia="Times New Roman" w:hAnsi="inherit" w:cs="Arial"/>
+          <w:color w:val="222222"/>
+          <w:sz w:val="24"/>
+          <w:szCs w:val="24"/>
+          <w:lang w:eastAsia="uk-UA"/>
+        </w:rPr>
+      </w:pPr>
+      <w:r>
+        <w:rPr>
+          <w:rFonts w:ascii="inherit" w:eastAsia="Times New Roman" w:hAnsi="inherit" w:cs="Arial"/>
+          <w:b/>
+          <w:bCs/>
+          <w:color w:val="222222"/>
+          <w:sz w:val="24"/>
+          <w:szCs w:val="24"/>
+          <w:lang w:eastAsia="uk-UA"/>
+        </w:rPr>
+        <w:t xml:space="preserve">Текст </w:t>
+      </w:r>
+      <w:proofErr w:type="spellStart"/>
+      <w:r>
+        <w:rPr>
+          <w:rFonts w:ascii="inherit" w:eastAsia="Times New Roman" w:hAnsi="inherit" w:cs="Arial"/>
+          <w:b/>
+          <w:bCs/>
+          <w:color w:val="222222"/>
+          <w:sz w:val="24"/>
+          <w:szCs w:val="24"/>
+          <w:lang w:eastAsia="uk-UA"/>
+        </w:rPr>
+        <w:t>задания</w:t>
+      </w:r>
+      <w:proofErr w:type="spellEnd"/>
+      <w:r>
+        <w:rPr>
+          <w:rFonts w:ascii="inherit" w:eastAsia="Times New Roman" w:hAnsi="inherit" w:cs="Arial"/>
+          <w:color w:val="222222"/>
+          <w:sz w:val="24"/>
+          <w:szCs w:val="24"/>
+          <w:lang w:eastAsia="uk-UA"/>
+        </w:rPr>
+        <w:t> (</w:t>
+      </w:r>
+      <w:proofErr w:type="spellStart"/>
+      <w:r>
+        <w:rPr>
+          <w:rFonts w:ascii="inherit" w:eastAsia="Times New Roman" w:hAnsi="inherit" w:cs="Arial"/>
+          <w:color w:val="222222"/>
+          <w:sz w:val="24"/>
+          <w:szCs w:val="24"/>
+          <w:lang w:eastAsia="uk-UA"/>
+        </w:rPr>
+        <w:t>чтобы</w:t>
+      </w:r>
+      <w:proofErr w:type="spellEnd"/>
+      <w:r>
+        <w:rPr>
+          <w:rFonts w:ascii="inherit" w:eastAsia="Times New Roman" w:hAnsi="inherit" w:cs="Arial"/>
+          <w:color w:val="222222"/>
+          <w:sz w:val="24"/>
+          <w:szCs w:val="24"/>
+          <w:lang w:eastAsia="uk-UA"/>
+        </w:rPr>
+        <w:t xml:space="preserve"> не </w:t>
+      </w:r>
+      <w:proofErr w:type="spellStart"/>
+      <w:r>
+        <w:rPr>
+          <w:rFonts w:ascii="inherit" w:eastAsia="Times New Roman" w:hAnsi="inherit" w:cs="Arial"/>
+          <w:color w:val="222222"/>
+          <w:sz w:val="24"/>
+          <w:szCs w:val="24"/>
+          <w:lang w:eastAsia="uk-UA"/>
+        </w:rPr>
+        <w:t>прокручивать</w:t>
+      </w:r>
+      <w:proofErr w:type="spellEnd"/>
+      <w:r>
+        <w:rPr>
+          <w:rFonts w:ascii="inherit" w:eastAsia="Times New Roman" w:hAnsi="inherit" w:cs="Arial"/>
+          <w:color w:val="222222"/>
+          <w:sz w:val="24"/>
+          <w:szCs w:val="24"/>
+          <w:lang w:eastAsia="uk-UA"/>
+        </w:rPr>
+        <w:t xml:space="preserve"> </w:t>
+      </w:r>
+      <w:proofErr w:type="spellStart"/>
+      <w:r>
+        <w:rPr>
+          <w:rFonts w:ascii="inherit" w:eastAsia="Times New Roman" w:hAnsi="inherit" w:cs="Arial"/>
+          <w:color w:val="222222"/>
+          <w:sz w:val="24"/>
+          <w:szCs w:val="24"/>
+          <w:lang w:eastAsia="uk-UA"/>
+        </w:rPr>
+        <w:t>страницу</w:t>
+      </w:r>
+      <w:proofErr w:type="spellEnd"/>
+      <w:r>
+        <w:rPr>
+          <w:rFonts w:ascii="inherit" w:eastAsia="Times New Roman" w:hAnsi="inherit" w:cs="Arial"/>
+          <w:color w:val="222222"/>
+          <w:sz w:val="24"/>
+          <w:szCs w:val="24"/>
+          <w:lang w:eastAsia="uk-UA"/>
+        </w:rPr>
+        <w:t>) : </w:t>
+      </w:r>
+    </w:p>
+    <w:p>
+      <w:pPr>
+        <w:shd w:val="clear" w:color="auto" w:fill="FFFFFF"/>
+        <w:spacing w:before="240" w:after="240" w:line="240" w:lineRule="auto"/>
+        <w:rPr>
+          <w:rFonts w:ascii="inherit" w:eastAsia="Times New Roman" w:hAnsi="inherit" w:cs="Arial"/>
+          <w:i/>
+          <w:iCs/>
+          <w:color w:val="6F6F6F"/>
+          <w:sz w:val="24"/>
+          <w:szCs w:val="24"/>
+          <w:lang w:eastAsia="uk-UA"/>
+        </w:rPr>
+      </w:pPr>
+      <w:proofErr w:type="spellStart"/>
+      <w:r>
+        <w:rPr>
+          <w:rFonts w:ascii="inherit" w:eastAsia="Times New Roman" w:hAnsi="inherit" w:cs="Arial"/>
+          <w:i/>
+          <w:iCs/>
+          <w:color w:val="6F6F6F"/>
+          <w:sz w:val="24"/>
+          <w:szCs w:val="24"/>
+          <w:lang w:eastAsia="uk-UA"/>
+        </w:rPr>
+        <w:lastRenderedPageBreak/>
+        <w:t>Создать</w:t>
+      </w:r>
+      <w:proofErr w:type="spellEnd"/>
+      <w:r>
+        <w:rPr>
+          <w:rFonts w:ascii="inherit" w:eastAsia="Times New Roman" w:hAnsi="inherit" w:cs="Arial"/>
+          <w:i/>
+          <w:iCs/>
+          <w:color w:val="6F6F6F"/>
+          <w:sz w:val="24"/>
+          <w:szCs w:val="24"/>
+          <w:lang w:eastAsia="uk-UA"/>
+        </w:rPr>
+        <w:t xml:space="preserve"> </w:t>
+      </w:r>
+      <w:proofErr w:type="spellStart"/>
+      <w:r>
+        <w:rPr>
+          <w:rFonts w:ascii="inherit" w:eastAsia="Times New Roman" w:hAnsi="inherit" w:cs="Arial"/>
+          <w:i/>
+          <w:iCs/>
+          <w:color w:val="6F6F6F"/>
+          <w:sz w:val="24"/>
+          <w:szCs w:val="24"/>
+          <w:lang w:eastAsia="uk-UA"/>
+        </w:rPr>
+        <w:t>общий</w:t>
+      </w:r>
+      <w:proofErr w:type="spellEnd"/>
+      <w:r>
+        <w:rPr>
+          <w:rFonts w:ascii="inherit" w:eastAsia="Times New Roman" w:hAnsi="inherit" w:cs="Arial"/>
+          <w:i/>
+          <w:iCs/>
+          <w:color w:val="6F6F6F"/>
+          <w:sz w:val="24"/>
+          <w:szCs w:val="24"/>
+          <w:lang w:eastAsia="uk-UA"/>
+        </w:rPr>
+        <w:t xml:space="preserve"> </w:t>
+      </w:r>
+      <w:proofErr w:type="spellStart"/>
+      <w:r>
+        <w:rPr>
+          <w:rFonts w:ascii="inherit" w:eastAsia="Times New Roman" w:hAnsi="inherit" w:cs="Arial"/>
+          <w:i/>
+          <w:iCs/>
+          <w:color w:val="6F6F6F"/>
+          <w:sz w:val="24"/>
+          <w:szCs w:val="24"/>
+          <w:lang w:eastAsia="uk-UA"/>
+        </w:rPr>
+        <w:t>счет</w:t>
+      </w:r>
+      <w:proofErr w:type="spellEnd"/>
+      <w:r>
+        <w:rPr>
+          <w:rFonts w:ascii="inherit" w:eastAsia="Times New Roman" w:hAnsi="inherit" w:cs="Arial"/>
+          <w:i/>
+          <w:iCs/>
+          <w:color w:val="6F6F6F"/>
+          <w:sz w:val="24"/>
+          <w:szCs w:val="24"/>
+          <w:lang w:eastAsia="uk-UA"/>
+        </w:rPr>
+        <w:t xml:space="preserve"> (</w:t>
+      </w:r>
+      <w:proofErr w:type="spellStart"/>
+      <w:r>
+        <w:rPr>
+          <w:rFonts w:ascii="inherit" w:eastAsia="Times New Roman" w:hAnsi="inherit" w:cs="Arial"/>
+          <w:i/>
+          <w:iCs/>
+          <w:color w:val="6F6F6F"/>
+          <w:sz w:val="24"/>
+          <w:szCs w:val="24"/>
+          <w:lang w:eastAsia="uk-UA"/>
+        </w:rPr>
+        <w:t>таблицу</w:t>
+      </w:r>
+      <w:proofErr w:type="spellEnd"/>
+      <w:r>
+        <w:rPr>
+          <w:rFonts w:ascii="inherit" w:eastAsia="Times New Roman" w:hAnsi="inherit" w:cs="Arial"/>
+          <w:i/>
+          <w:iCs/>
+          <w:color w:val="6F6F6F"/>
+          <w:sz w:val="24"/>
+          <w:szCs w:val="24"/>
+          <w:lang w:eastAsia="uk-UA"/>
+        </w:rPr>
+        <w:t> </w:t>
+      </w:r>
+      <w:proofErr w:type="spellStart"/>
+      <w:r>
+        <w:rPr>
+          <w:rFonts w:ascii="Courier New" w:eastAsia="Times New Roman" w:hAnsi="Courier New" w:cs="Courier New"/>
+          <w:b/>
+          <w:bCs/>
+          <w:i/>
+          <w:iCs/>
+          <w:color w:val="000000"/>
+          <w:bdr w:val="single" w:sz="6" w:space="2" w:color="ECEDF1" w:frame="1"/>
+          <w:shd w:val="clear" w:color="auto" w:fill="F3F4F6"/>
+          <w:lang w:eastAsia="uk-UA"/>
+        </w:rPr>
+        <w:t>buy_pay</w:t>
+      </w:r>
+      <w:proofErr w:type="spellEnd"/>
+      <w:r>
+        <w:rPr>
+          <w:rFonts w:ascii="inherit" w:eastAsia="Times New Roman" w:hAnsi="inherit" w:cs="Arial"/>
+          <w:i/>
+          <w:iCs/>
+          <w:color w:val="6F6F6F"/>
+          <w:sz w:val="24"/>
+          <w:szCs w:val="24"/>
+          <w:lang w:eastAsia="uk-UA"/>
+        </w:rPr>
+        <w:t xml:space="preserve">) на оплату </w:t>
+      </w:r>
+      <w:proofErr w:type="spellStart"/>
+      <w:r>
+        <w:rPr>
+          <w:rFonts w:ascii="inherit" w:eastAsia="Times New Roman" w:hAnsi="inherit" w:cs="Arial"/>
+          <w:i/>
+          <w:iCs/>
+          <w:color w:val="6F6F6F"/>
+          <w:sz w:val="24"/>
+          <w:szCs w:val="24"/>
+          <w:lang w:eastAsia="uk-UA"/>
+        </w:rPr>
+        <w:t>заказа</w:t>
+      </w:r>
+      <w:proofErr w:type="spellEnd"/>
+      <w:r>
+        <w:rPr>
+          <w:rFonts w:ascii="inherit" w:eastAsia="Times New Roman" w:hAnsi="inherit" w:cs="Arial"/>
+          <w:i/>
+          <w:iCs/>
+          <w:color w:val="6F6F6F"/>
+          <w:sz w:val="24"/>
+          <w:szCs w:val="24"/>
+          <w:lang w:eastAsia="uk-UA"/>
+        </w:rPr>
+        <w:t xml:space="preserve"> с номером 5. </w:t>
+      </w:r>
+      <w:proofErr w:type="spellStart"/>
+      <w:r>
+        <w:rPr>
+          <w:rFonts w:ascii="inherit" w:eastAsia="Times New Roman" w:hAnsi="inherit" w:cs="Arial"/>
+          <w:i/>
+          <w:iCs/>
+          <w:color w:val="6F6F6F"/>
+          <w:sz w:val="24"/>
+          <w:szCs w:val="24"/>
+          <w:lang w:eastAsia="uk-UA"/>
+        </w:rPr>
+        <w:t>Куда</w:t>
+      </w:r>
+      <w:proofErr w:type="spellEnd"/>
+      <w:r>
+        <w:rPr>
+          <w:rFonts w:ascii="inherit" w:eastAsia="Times New Roman" w:hAnsi="inherit" w:cs="Arial"/>
+          <w:i/>
+          <w:iCs/>
+          <w:color w:val="6F6F6F"/>
+          <w:sz w:val="24"/>
+          <w:szCs w:val="24"/>
+          <w:lang w:eastAsia="uk-UA"/>
+        </w:rPr>
+        <w:t xml:space="preserve"> включить номер </w:t>
+      </w:r>
+      <w:proofErr w:type="spellStart"/>
+      <w:r>
+        <w:rPr>
+          <w:rFonts w:ascii="inherit" w:eastAsia="Times New Roman" w:hAnsi="inherit" w:cs="Arial"/>
+          <w:i/>
+          <w:iCs/>
+          <w:color w:val="6F6F6F"/>
+          <w:sz w:val="24"/>
+          <w:szCs w:val="24"/>
+          <w:lang w:eastAsia="uk-UA"/>
+        </w:rPr>
+        <w:t>заказа</w:t>
+      </w:r>
+      <w:proofErr w:type="spellEnd"/>
+      <w:r>
+        <w:rPr>
+          <w:rFonts w:ascii="inherit" w:eastAsia="Times New Roman" w:hAnsi="inherit" w:cs="Arial"/>
+          <w:i/>
+          <w:iCs/>
+          <w:color w:val="6F6F6F"/>
+          <w:sz w:val="24"/>
+          <w:szCs w:val="24"/>
+          <w:lang w:eastAsia="uk-UA"/>
+        </w:rPr>
+        <w:t xml:space="preserve">, </w:t>
+      </w:r>
+      <w:proofErr w:type="spellStart"/>
+      <w:r>
+        <w:rPr>
+          <w:rFonts w:ascii="inherit" w:eastAsia="Times New Roman" w:hAnsi="inherit" w:cs="Arial"/>
+          <w:i/>
+          <w:iCs/>
+          <w:color w:val="6F6F6F"/>
+          <w:sz w:val="24"/>
+          <w:szCs w:val="24"/>
+          <w:lang w:eastAsia="uk-UA"/>
+        </w:rPr>
+        <w:t>количество</w:t>
+      </w:r>
+      <w:proofErr w:type="spellEnd"/>
+      <w:r>
+        <w:rPr>
+          <w:rFonts w:ascii="inherit" w:eastAsia="Times New Roman" w:hAnsi="inherit" w:cs="Arial"/>
+          <w:i/>
+          <w:iCs/>
+          <w:color w:val="6F6F6F"/>
+          <w:sz w:val="24"/>
+          <w:szCs w:val="24"/>
+          <w:lang w:eastAsia="uk-UA"/>
+        </w:rPr>
+        <w:t xml:space="preserve"> книг в заказе (</w:t>
+      </w:r>
+      <w:proofErr w:type="spellStart"/>
+      <w:r>
+        <w:rPr>
+          <w:rFonts w:ascii="inherit" w:eastAsia="Times New Roman" w:hAnsi="inherit" w:cs="Arial"/>
+          <w:i/>
+          <w:iCs/>
+          <w:color w:val="6F6F6F"/>
+          <w:sz w:val="24"/>
+          <w:szCs w:val="24"/>
+          <w:lang w:eastAsia="uk-UA"/>
+        </w:rPr>
+        <w:t>название</w:t>
+      </w:r>
+      <w:proofErr w:type="spellEnd"/>
+      <w:r>
+        <w:rPr>
+          <w:rFonts w:ascii="inherit" w:eastAsia="Times New Roman" w:hAnsi="inherit" w:cs="Arial"/>
+          <w:i/>
+          <w:iCs/>
+          <w:color w:val="6F6F6F"/>
+          <w:sz w:val="24"/>
+          <w:szCs w:val="24"/>
+          <w:lang w:eastAsia="uk-UA"/>
+        </w:rPr>
+        <w:t xml:space="preserve"> </w:t>
+      </w:r>
+      <w:proofErr w:type="spellStart"/>
+      <w:r>
+        <w:rPr>
+          <w:rFonts w:ascii="inherit" w:eastAsia="Times New Roman" w:hAnsi="inherit" w:cs="Arial"/>
+          <w:i/>
+          <w:iCs/>
+          <w:color w:val="6F6F6F"/>
+          <w:sz w:val="24"/>
+          <w:szCs w:val="24"/>
+          <w:lang w:eastAsia="uk-UA"/>
+        </w:rPr>
+        <w:t>столбца</w:t>
+      </w:r>
+      <w:proofErr w:type="spellEnd"/>
+      <w:r>
+        <w:rPr>
+          <w:rFonts w:ascii="inherit" w:eastAsia="Times New Roman" w:hAnsi="inherit" w:cs="Arial"/>
+          <w:i/>
+          <w:iCs/>
+          <w:color w:val="6F6F6F"/>
+          <w:sz w:val="24"/>
+          <w:szCs w:val="24"/>
+          <w:lang w:eastAsia="uk-UA"/>
+        </w:rPr>
+        <w:t> </w:t>
+      </w:r>
+      <w:proofErr w:type="spellStart"/>
+      <w:r>
+        <w:rPr>
+          <w:rFonts w:ascii="Courier New" w:eastAsia="Times New Roman" w:hAnsi="Courier New" w:cs="Courier New"/>
+          <w:b/>
+          <w:bCs/>
+          <w:i/>
+          <w:iCs/>
+          <w:color w:val="000000"/>
+          <w:bdr w:val="single" w:sz="6" w:space="2" w:color="ECEDF1" w:frame="1"/>
+          <w:shd w:val="clear" w:color="auto" w:fill="F3F4F6"/>
+          <w:lang w:eastAsia="uk-UA"/>
+        </w:rPr>
+        <w:t>Количество</w:t>
+      </w:r>
+      <w:proofErr w:type="spellEnd"/>
+      <w:r>
+        <w:rPr>
+          <w:rFonts w:ascii="inherit" w:eastAsia="Times New Roman" w:hAnsi="inherit" w:cs="Arial"/>
+          <w:i/>
+          <w:iCs/>
+          <w:color w:val="6F6F6F"/>
+          <w:sz w:val="24"/>
+          <w:szCs w:val="24"/>
+          <w:lang w:eastAsia="uk-UA"/>
+        </w:rPr>
+        <w:t xml:space="preserve">) и его </w:t>
+      </w:r>
+      <w:proofErr w:type="spellStart"/>
+      <w:r>
+        <w:rPr>
+          <w:rFonts w:ascii="inherit" w:eastAsia="Times New Roman" w:hAnsi="inherit" w:cs="Arial"/>
+          <w:i/>
+          <w:iCs/>
+          <w:color w:val="6F6F6F"/>
+          <w:sz w:val="24"/>
+          <w:szCs w:val="24"/>
+          <w:lang w:eastAsia="uk-UA"/>
+        </w:rPr>
+        <w:t>общую</w:t>
+      </w:r>
+      <w:proofErr w:type="spellEnd"/>
+      <w:r>
+        <w:rPr>
+          <w:rFonts w:ascii="inherit" w:eastAsia="Times New Roman" w:hAnsi="inherit" w:cs="Arial"/>
+          <w:i/>
+          <w:iCs/>
+          <w:color w:val="6F6F6F"/>
+          <w:sz w:val="24"/>
+          <w:szCs w:val="24"/>
+          <w:lang w:eastAsia="uk-UA"/>
+        </w:rPr>
+        <w:t xml:space="preserve"> </w:t>
+      </w:r>
+      <w:proofErr w:type="spellStart"/>
+      <w:r>
+        <w:rPr>
+          <w:rFonts w:ascii="inherit" w:eastAsia="Times New Roman" w:hAnsi="inherit" w:cs="Arial"/>
+          <w:i/>
+          <w:iCs/>
+          <w:color w:val="6F6F6F"/>
+          <w:sz w:val="24"/>
+          <w:szCs w:val="24"/>
+          <w:lang w:eastAsia="uk-UA"/>
+        </w:rPr>
+        <w:t>стоимость</w:t>
+      </w:r>
+      <w:proofErr w:type="spellEnd"/>
+      <w:r>
+        <w:rPr>
+          <w:rFonts w:ascii="inherit" w:eastAsia="Times New Roman" w:hAnsi="inherit" w:cs="Arial"/>
+          <w:i/>
+          <w:iCs/>
+          <w:color w:val="6F6F6F"/>
+          <w:sz w:val="24"/>
+          <w:szCs w:val="24"/>
+          <w:lang w:eastAsia="uk-UA"/>
+        </w:rPr>
+        <w:t xml:space="preserve"> (</w:t>
+      </w:r>
+      <w:proofErr w:type="spellStart"/>
+      <w:r>
+        <w:rPr>
+          <w:rFonts w:ascii="inherit" w:eastAsia="Times New Roman" w:hAnsi="inherit" w:cs="Arial"/>
+          <w:i/>
+          <w:iCs/>
+          <w:color w:val="6F6F6F"/>
+          <w:sz w:val="24"/>
+          <w:szCs w:val="24"/>
+          <w:lang w:eastAsia="uk-UA"/>
+        </w:rPr>
+        <w:t>название</w:t>
+      </w:r>
+      <w:proofErr w:type="spellEnd"/>
+      <w:r>
+        <w:rPr>
+          <w:rFonts w:ascii="inherit" w:eastAsia="Times New Roman" w:hAnsi="inherit" w:cs="Arial"/>
+          <w:i/>
+          <w:iCs/>
+          <w:color w:val="6F6F6F"/>
+          <w:sz w:val="24"/>
+          <w:szCs w:val="24"/>
+          <w:lang w:eastAsia="uk-UA"/>
+        </w:rPr>
+        <w:t xml:space="preserve"> </w:t>
+      </w:r>
+      <w:proofErr w:type="spellStart"/>
+      <w:r>
+        <w:rPr>
+          <w:rFonts w:ascii="inherit" w:eastAsia="Times New Roman" w:hAnsi="inherit" w:cs="Arial"/>
+          <w:i/>
+          <w:iCs/>
+          <w:color w:val="6F6F6F"/>
+          <w:sz w:val="24"/>
+          <w:szCs w:val="24"/>
+          <w:lang w:eastAsia="uk-UA"/>
+        </w:rPr>
+        <w:t>столбца</w:t>
+      </w:r>
+      <w:proofErr w:type="spellEnd"/>
+      <w:r>
+        <w:rPr>
+          <w:rFonts w:ascii="inherit" w:eastAsia="Times New Roman" w:hAnsi="inherit" w:cs="Arial"/>
+          <w:i/>
+          <w:iCs/>
+          <w:color w:val="6F6F6F"/>
+          <w:sz w:val="24"/>
+          <w:szCs w:val="24"/>
+          <w:lang w:eastAsia="uk-UA"/>
+        </w:rPr>
+        <w:t> </w:t>
+      </w:r>
+      <w:proofErr w:type="spellStart"/>
+      <w:r>
+        <w:rPr>
+          <w:rFonts w:ascii="Courier New" w:eastAsia="Times New Roman" w:hAnsi="Courier New" w:cs="Courier New"/>
+          <w:b/>
+          <w:bCs/>
+          <w:i/>
+          <w:iCs/>
+          <w:color w:val="000000"/>
+          <w:bdr w:val="single" w:sz="6" w:space="2" w:color="ECEDF1" w:frame="1"/>
+          <w:shd w:val="clear" w:color="auto" w:fill="F3F4F6"/>
+          <w:lang w:eastAsia="uk-UA"/>
+        </w:rPr>
+        <w:t>Итого</w:t>
+      </w:r>
+      <w:proofErr w:type="spellEnd"/>
+      <w:r>
+        <w:rPr>
+          <w:rFonts w:ascii="inherit" w:eastAsia="Times New Roman" w:hAnsi="inherit" w:cs="Arial"/>
+          <w:i/>
+          <w:iCs/>
+          <w:color w:val="6F6F6F"/>
+          <w:sz w:val="24"/>
+          <w:szCs w:val="24"/>
+          <w:lang w:eastAsia="uk-UA"/>
+        </w:rPr>
+        <w:t xml:space="preserve">).  Для </w:t>
+      </w:r>
+      <w:proofErr w:type="spellStart"/>
+      <w:r>
+        <w:rPr>
+          <w:rFonts w:ascii="inherit" w:eastAsia="Times New Roman" w:hAnsi="inherit" w:cs="Arial"/>
+          <w:i/>
+          <w:iCs/>
+          <w:color w:val="6F6F6F"/>
+          <w:sz w:val="24"/>
+          <w:szCs w:val="24"/>
+          <w:lang w:eastAsia="uk-UA"/>
+        </w:rPr>
+        <w:t>решения</w:t>
+      </w:r>
+      <w:proofErr w:type="spellEnd"/>
+      <w:r>
+        <w:rPr>
+          <w:rFonts w:ascii="inherit" w:eastAsia="Times New Roman" w:hAnsi="inherit" w:cs="Arial"/>
+          <w:i/>
+          <w:iCs/>
+          <w:color w:val="6F6F6F"/>
+          <w:sz w:val="24"/>
+          <w:szCs w:val="24"/>
+          <w:lang w:eastAsia="uk-UA"/>
+        </w:rPr>
+        <w:t xml:space="preserve"> </w:t>
+      </w:r>
+      <w:proofErr w:type="spellStart"/>
+      <w:r>
+        <w:rPr>
+          <w:rFonts w:ascii="inherit" w:eastAsia="Times New Roman" w:hAnsi="inherit" w:cs="Arial"/>
+          <w:i/>
+          <w:iCs/>
+          <w:color w:val="6F6F6F"/>
+          <w:sz w:val="24"/>
+          <w:szCs w:val="24"/>
+          <w:lang w:eastAsia="uk-UA"/>
+        </w:rPr>
+        <w:t>используйте</w:t>
+      </w:r>
+      <w:proofErr w:type="spellEnd"/>
+      <w:r>
+        <w:rPr>
+          <w:rFonts w:ascii="inherit" w:eastAsia="Times New Roman" w:hAnsi="inherit" w:cs="Arial"/>
+          <w:i/>
+          <w:iCs/>
+          <w:color w:val="6F6F6F"/>
+          <w:sz w:val="24"/>
+          <w:szCs w:val="24"/>
+          <w:lang w:eastAsia="uk-UA"/>
+        </w:rPr>
+        <w:t xml:space="preserve"> ОДИН </w:t>
+      </w:r>
+      <w:proofErr w:type="spellStart"/>
+      <w:r>
+        <w:rPr>
+          <w:rFonts w:ascii="inherit" w:eastAsia="Times New Roman" w:hAnsi="inherit" w:cs="Arial"/>
+          <w:i/>
+          <w:iCs/>
+          <w:color w:val="6F6F6F"/>
+          <w:sz w:val="24"/>
+          <w:szCs w:val="24"/>
+          <w:lang w:eastAsia="uk-UA"/>
+        </w:rPr>
+        <w:t>запрос</w:t>
+      </w:r>
+      <w:proofErr w:type="spellEnd"/>
+      <w:r>
+        <w:rPr>
+          <w:rFonts w:ascii="inherit" w:eastAsia="Times New Roman" w:hAnsi="inherit" w:cs="Arial"/>
+          <w:i/>
+          <w:iCs/>
+          <w:color w:val="6F6F6F"/>
+          <w:sz w:val="24"/>
+          <w:szCs w:val="24"/>
+          <w:lang w:eastAsia="uk-UA"/>
+        </w:rPr>
+        <w:t>.</w:t>
+      </w:r>
+    </w:p>
+    <w:p>
+      <w:pPr>
+        <w:shd w:val="clear" w:color="auto" w:fill="FFFFFF"/>
+        <w:spacing w:after="0" w:line="240" w:lineRule="auto"/>
+        <w:rPr>
+          <w:rFonts w:ascii="Arial" w:eastAsia="Times New Roman" w:hAnsi="Arial" w:cs="Arial"/>
+          <w:color w:val="222222"/>
+          <w:sz w:val="24"/>
+          <w:szCs w:val="24"/>
+          <w:lang w:eastAsia="uk-UA"/>
+        </w:rPr>
+      </w:pPr>
+      <w:r>
+        <w:rPr>
+          <w:rFonts w:ascii="Arial" w:eastAsia="Times New Roman" w:hAnsi="Arial" w:cs="Arial"/>
+          <w:b/>
+          <w:bCs/>
+          <w:color w:val="222222"/>
+          <w:sz w:val="24"/>
+          <w:szCs w:val="24"/>
+          <w:lang w:eastAsia="uk-UA"/>
+        </w:rPr>
+        <w:t>Результат</w:t>
+      </w:r>
+    </w:p>
+    <w:p>
+      <w:pPr>
+        <w:shd w:val="clear" w:color="auto" w:fill="FFFFFF"/>
+        <w:spacing w:after="0" w:line="240" w:lineRule="auto"/>
+        <w:rPr>
+          <w:rFonts w:ascii="Arial" w:eastAsia="Times New Roman" w:hAnsi="Arial" w:cs="Arial"/>
+          <w:color w:val="222222"/>
+          <w:sz w:val="24"/>
+          <w:szCs w:val="24"/>
+          <w:lang w:eastAsia="uk-UA"/>
+        </w:rPr>
+      </w:pPr>
+      <w:proofErr w:type="spellStart"/>
+      <w:r>
+        <w:rPr>
+          <w:rFonts w:ascii="Arial" w:eastAsia="Times New Roman" w:hAnsi="Arial" w:cs="Arial"/>
+          <w:b/>
+          <w:bCs/>
+          <w:color w:val="222222"/>
+          <w:sz w:val="24"/>
+          <w:szCs w:val="24"/>
+          <w:lang w:eastAsia="uk-UA"/>
+        </w:rPr>
+        <w:t>Наполнение</w:t>
+      </w:r>
+      <w:proofErr w:type="spellEnd"/>
+      <w:r>
+        <w:rPr>
+          <w:rFonts w:ascii="Arial" w:eastAsia="Times New Roman" w:hAnsi="Arial" w:cs="Arial"/>
+          <w:b/>
+          <w:bCs/>
+          <w:color w:val="222222"/>
+          <w:sz w:val="24"/>
+          <w:szCs w:val="24"/>
+          <w:lang w:eastAsia="uk-UA"/>
+        </w:rPr>
+        <w:t xml:space="preserve"> </w:t>
+      </w:r>
+      <w:proofErr w:type="spellStart"/>
+      <w:r>
+        <w:rPr>
+          <w:rFonts w:ascii="Arial" w:eastAsia="Times New Roman" w:hAnsi="Arial" w:cs="Arial"/>
+          <w:b/>
+          <w:bCs/>
+          <w:color w:val="222222"/>
+          <w:sz w:val="24"/>
+          <w:szCs w:val="24"/>
+          <w:lang w:eastAsia="uk-UA"/>
+        </w:rPr>
+        <w:t>таблиц</w:t>
+      </w:r>
+      <w:proofErr w:type="spellEnd"/>
+      <w:r>
+        <w:rPr>
+          <w:rFonts w:ascii="Arial" w:eastAsia="Times New Roman" w:hAnsi="Arial" w:cs="Arial"/>
+          <w:b/>
+          <w:bCs/>
+          <w:color w:val="222222"/>
+          <w:sz w:val="24"/>
+          <w:szCs w:val="24"/>
+          <w:lang w:eastAsia="uk-UA"/>
+        </w:rPr>
+        <w:t xml:space="preserve">(перед </w:t>
+      </w:r>
+      <w:proofErr w:type="spellStart"/>
+      <w:r>
+        <w:rPr>
+          <w:rFonts w:ascii="Arial" w:eastAsia="Times New Roman" w:hAnsi="Arial" w:cs="Arial"/>
+          <w:b/>
+          <w:bCs/>
+          <w:color w:val="222222"/>
+          <w:sz w:val="24"/>
+          <w:szCs w:val="24"/>
+          <w:lang w:eastAsia="uk-UA"/>
+        </w:rPr>
+        <w:t>выполнением</w:t>
+      </w:r>
+      <w:proofErr w:type="spellEnd"/>
+      <w:r>
+        <w:rPr>
+          <w:rFonts w:ascii="Arial" w:eastAsia="Times New Roman" w:hAnsi="Arial" w:cs="Arial"/>
+          <w:b/>
+          <w:bCs/>
+          <w:color w:val="222222"/>
+          <w:sz w:val="24"/>
+          <w:szCs w:val="24"/>
+          <w:lang w:eastAsia="uk-UA"/>
+        </w:rPr>
+        <w:t xml:space="preserve"> </w:t>
+      </w:r>
+      <w:proofErr w:type="spellStart"/>
+      <w:r>
+        <w:rPr>
+          <w:rFonts w:ascii="Arial" w:eastAsia="Times New Roman" w:hAnsi="Arial" w:cs="Arial"/>
+          <w:b/>
+          <w:bCs/>
+          <w:color w:val="222222"/>
+          <w:sz w:val="24"/>
+          <w:szCs w:val="24"/>
+          <w:lang w:eastAsia="uk-UA"/>
+        </w:rPr>
+        <w:t>шага</w:t>
+      </w:r>
+      <w:proofErr w:type="spellEnd"/>
+      <w:r>
+        <w:rPr>
+          <w:rFonts w:ascii="Arial" w:eastAsia="Times New Roman" w:hAnsi="Arial" w:cs="Arial"/>
+          <w:b/>
+          <w:bCs/>
+          <w:color w:val="222222"/>
+          <w:sz w:val="24"/>
+          <w:szCs w:val="24"/>
+          <w:lang w:eastAsia="uk-UA"/>
+        </w:rPr>
+        <w:t>)</w:t>
+      </w:r>
+      <w:r>
+        <w:rPr>
+          <w:rFonts w:ascii="Arial" w:eastAsia="Times New Roman" w:hAnsi="Arial" w:cs="Arial"/>
+          <w:noProof/>
+          <w:color w:val="222222"/>
+          <w:sz w:val="24"/>
+          <w:szCs w:val="24"/>
+          <w:lang w:eastAsia="uk-UA"/>
+        </w:rPr>
+        <w:drawing>
+          <wp:inline distT="0" distB="0" distL="0" distR="0" wp14:anchorId="1CDC58AF" wp14:editId="1914781C">
+            <wp:extent cx="6775450" cy="8362950"/>
+            <wp:effectExtent l="0" t="0" r="6350" b="0"/>
+            <wp:docPr id="12" name="Рисунок 12" descr="https://ucarecdn.com/023077f7-c72f-44cb-959c-d7dc0adfdbfd/"/>
+            <wp:cNvGraphicFramePr>
+              <a:graphicFrameLocks xmlns:a="http://schemas.openxmlformats.org/drawingml/2006/main" noChangeAspect="1"/>
+            </wp:cNvGraphicFramePr>
+            <a:graphic xmlns:a="http://schemas.openxmlformats.org/drawingml/2006/main">
+              <a:graphicData uri="http://schemas.openxmlformats.org/drawingml/2006/picture">
+                <pic:pic xmlns:pic="http://schemas.openxmlformats.org/drawingml/2006/picture">
+                  <pic:nvPicPr>
+                    <pic:cNvPr id="0" name="Picture 11" descr="https://ucarecdn.com/023077f7-c72f-44cb-959c-d7dc0adfdbfd/"/>
+                    <pic:cNvPicPr>
+                      <a:picLocks noChangeAspect="1" noChangeArrowheads="1"/>
+                    </pic:cNvPicPr>
+                  </pic:nvPicPr>
+                  <pic:blipFill>
+                    <a:blip r:embed="rId20">
+                      <a:extLst>
+                        <a:ext uri="{28A0092B-C50C-407E-A947-70E740481C1C}">
+                          <a14:useLocalDpi xmlns:a14="http://schemas.microsoft.com/office/drawing/2010/main" val="0"/>
+                        </a:ext>
+                      </a:extLst>
+                    </a:blip>
+                    <a:srcRect/>
+                    <a:stretch>
+                      <a:fillRect/>
+                    </a:stretch>
+                  </pic:blipFill>
+                  <pic:spPr bwMode="auto">
+                    <a:xfrm>
+                      <a:off x="0" y="0"/>
+                      <a:ext cx="6775450" cy="8362950"/>
+                    </a:xfrm>
+                    <a:prstGeom prst="rect">
+                      <a:avLst/>
+                    </a:prstGeom>
+                    <a:noFill/>
+                    <a:ln>
+                      <a:noFill/>
+                    </a:ln>
+                  </pic:spPr>
+                </pic:pic>
+              </a:graphicData>
+            </a:graphic>
+          </wp:inline>
+        </w:drawing>
+      </w:r>
+    </w:p>
+    <w:p>
+      <w:pPr>
+        <w:shd w:val="clear" w:color="auto" w:fill="FFFFFF"/>
+        <w:spacing w:after="0" w:line="240" w:lineRule="auto"/>
+        <w:jc w:val="right"/>
+        <w:rPr>
+          <w:rFonts w:ascii="Courier New" w:eastAsia="Times New Roman" w:hAnsi="Courier New" w:cs="Courier New"/>
+          <w:color w:val="999999"/>
+          <w:sz w:val="21"/>
+          <w:szCs w:val="21"/>
+          <w:lang w:eastAsia="uk-UA"/>
+        </w:rPr>
+      </w:pPr>
+      <w:r>
+        <w:rPr>
+          <w:rFonts w:ascii="Courier New" w:eastAsia="Times New Roman" w:hAnsi="Courier New" w:cs="Courier New"/>
+          <w:color w:val="999999"/>
+          <w:sz w:val="21"/>
+          <w:szCs w:val="21"/>
+          <w:lang w:eastAsia="uk-UA"/>
+        </w:rPr>
+        <w:lastRenderedPageBreak/>
+        <w:t>1</w:t>
+      </w:r>
+    </w:p>
+    <w:p>
+      <w:pPr>
         <w:shd w:val="clear" w:color="auto" w:fill="FFFFFF"/>
         <w:tabs>
           <w:tab w:val="left" w:pos="916"/>
@@ -14957,19 +16674,1319 @@
           <w:color w:val="000000"/>
           <w:sz w:val="20"/>
           <w:szCs w:val="20"/>
+          <w:lang w:eastAsia="uk-UA"/>
+        </w:rPr>
+      </w:pPr>
+      <w:r>
+        <w:rPr>
+          <w:rFonts w:ascii="inherit" w:eastAsia="Times New Roman" w:hAnsi="inherit" w:cs="Courier New"/>
+          <w:color w:val="770088"/>
+          <w:sz w:val="20"/>
+          <w:szCs w:val="20"/>
+          <w:lang w:eastAsia="uk-UA"/>
+        </w:rPr>
+        <w:t>CREATE</w:t>
+      </w:r>
+      <w:r>
+        <w:rPr>
+          <w:rFonts w:ascii="inherit" w:eastAsia="Times New Roman" w:hAnsi="inherit" w:cs="Courier New"/>
+          <w:color w:val="000000"/>
+          <w:sz w:val="20"/>
+          <w:szCs w:val="20"/>
+          <w:lang w:eastAsia="uk-UA"/>
+        </w:rPr>
+        <w:t xml:space="preserve"> </w:t>
+      </w:r>
+      <w:r>
+        <w:rPr>
+          <w:rFonts w:ascii="inherit" w:eastAsia="Times New Roman" w:hAnsi="inherit" w:cs="Courier New"/>
+          <w:color w:val="770088"/>
+          <w:sz w:val="20"/>
+          <w:szCs w:val="20"/>
+          <w:lang w:eastAsia="uk-UA"/>
+        </w:rPr>
+        <w:t>TABLE</w:t>
+      </w:r>
+      <w:r>
+        <w:rPr>
+          <w:rFonts w:ascii="inherit" w:eastAsia="Times New Roman" w:hAnsi="inherit" w:cs="Courier New"/>
+          <w:color w:val="000000"/>
+          <w:sz w:val="20"/>
+          <w:szCs w:val="20"/>
+          <w:lang w:eastAsia="uk-UA"/>
+        </w:rPr>
+        <w:t xml:space="preserve"> </w:t>
+      </w:r>
+      <w:proofErr w:type="spellStart"/>
+      <w:r>
+        <w:rPr>
+          <w:rFonts w:ascii="inherit" w:eastAsia="Times New Roman" w:hAnsi="inherit" w:cs="Courier New"/>
+          <w:color w:val="000000"/>
+          <w:sz w:val="20"/>
+          <w:szCs w:val="20"/>
+          <w:lang w:eastAsia="uk-UA"/>
+        </w:rPr>
+        <w:t>buy_pay</w:t>
+      </w:r>
+      <w:proofErr w:type="spellEnd"/>
+      <w:r>
+        <w:rPr>
+          <w:rFonts w:ascii="inherit" w:eastAsia="Times New Roman" w:hAnsi="inherit" w:cs="Courier New"/>
+          <w:color w:val="000000"/>
+          <w:sz w:val="20"/>
+          <w:szCs w:val="20"/>
+          <w:lang w:eastAsia="uk-UA"/>
+        </w:rPr>
+        <w:t xml:space="preserve"> </w:t>
+      </w:r>
+      <w:r>
+        <w:rPr>
+          <w:rFonts w:ascii="inherit" w:eastAsia="Times New Roman" w:hAnsi="inherit" w:cs="Courier New"/>
+          <w:color w:val="770088"/>
+          <w:sz w:val="20"/>
+          <w:szCs w:val="20"/>
+          <w:lang w:eastAsia="uk-UA"/>
+        </w:rPr>
+        <w:t>AS</w:t>
+      </w:r>
+    </w:p>
+    <w:p>
+      <w:pPr>
+        <w:shd w:val="clear" w:color="auto" w:fill="FFFFFF"/>
+        <w:spacing w:after="0" w:line="240" w:lineRule="auto"/>
+        <w:jc w:val="right"/>
+        <w:rPr>
+          <w:rFonts w:ascii="Courier New" w:eastAsia="Times New Roman" w:hAnsi="Courier New" w:cs="Courier New"/>
+          <w:color w:val="999999"/>
+          <w:sz w:val="21"/>
+          <w:szCs w:val="21"/>
+          <w:lang w:eastAsia="uk-UA"/>
+        </w:rPr>
+      </w:pPr>
+      <w:r>
+        <w:rPr>
+          <w:rFonts w:ascii="Courier New" w:eastAsia="Times New Roman" w:hAnsi="Courier New" w:cs="Courier New"/>
+          <w:color w:val="999999"/>
+          <w:sz w:val="21"/>
+          <w:szCs w:val="21"/>
+          <w:lang w:eastAsia="uk-UA"/>
+        </w:rPr>
+        <w:t>2</w:t>
+      </w:r>
+    </w:p>
+    <w:p>
+      <w:pPr>
+        <w:shd w:val="clear" w:color="auto" w:fill="FFFFFF"/>
+        <w:tabs>
+          <w:tab w:val="left" w:pos="916"/>
+          <w:tab w:val="left" w:pos="1832"/>
+          <w:tab w:val="left" w:pos="2748"/>
+          <w:tab w:val="left" w:pos="3664"/>
+          <w:tab w:val="left" w:pos="4580"/>
+          <w:tab w:val="left" w:pos="5496"/>
+          <w:tab w:val="left" w:pos="6412"/>
+          <w:tab w:val="left" w:pos="7328"/>
+          <w:tab w:val="left" w:pos="8244"/>
+          <w:tab w:val="left" w:pos="9160"/>
+          <w:tab w:val="left" w:pos="10076"/>
+          <w:tab w:val="left" w:pos="10992"/>
+          <w:tab w:val="left" w:pos="11908"/>
+          <w:tab w:val="left" w:pos="12824"/>
+          <w:tab w:val="left" w:pos="13740"/>
+          <w:tab w:val="left" w:pos="14656"/>
+        </w:tabs>
+        <w:spacing w:after="0" w:line="240" w:lineRule="auto"/>
+        <w:rPr>
+          <w:rFonts w:ascii="inherit" w:eastAsia="Times New Roman" w:hAnsi="inherit" w:cs="Courier New"/>
+          <w:color w:val="000000"/>
+          <w:sz w:val="20"/>
+          <w:szCs w:val="20"/>
+          <w:lang w:eastAsia="uk-UA"/>
+        </w:rPr>
+      </w:pPr>
+      <w:r>
+        <w:rPr>
+          <w:rFonts w:ascii="inherit" w:eastAsia="Times New Roman" w:hAnsi="inherit" w:cs="Courier New"/>
+          <w:color w:val="770088"/>
+          <w:sz w:val="20"/>
+          <w:szCs w:val="20"/>
+          <w:lang w:eastAsia="uk-UA"/>
+        </w:rPr>
+        <w:t>SELECT</w:t>
+      </w:r>
+      <w:r>
+        <w:rPr>
+          <w:rFonts w:ascii="inherit" w:eastAsia="Times New Roman" w:hAnsi="inherit" w:cs="Courier New"/>
+          <w:color w:val="000000"/>
+          <w:sz w:val="20"/>
+          <w:szCs w:val="20"/>
+          <w:lang w:eastAsia="uk-UA"/>
+        </w:rPr>
+        <w:t xml:space="preserve"> </w:t>
+      </w:r>
+      <w:proofErr w:type="spellStart"/>
+      <w:r>
+        <w:rPr>
+          <w:rFonts w:ascii="inherit" w:eastAsia="Times New Roman" w:hAnsi="inherit" w:cs="Courier New"/>
+          <w:color w:val="000000"/>
+          <w:sz w:val="20"/>
+          <w:szCs w:val="20"/>
+          <w:lang w:eastAsia="uk-UA"/>
+        </w:rPr>
+        <w:t>buy_id</w:t>
+      </w:r>
+      <w:proofErr w:type="spellEnd"/>
+      <w:r>
+        <w:rPr>
+          <w:rFonts w:ascii="inherit" w:eastAsia="Times New Roman" w:hAnsi="inherit" w:cs="Courier New"/>
+          <w:color w:val="000000"/>
+          <w:sz w:val="20"/>
+          <w:szCs w:val="20"/>
+          <w:lang w:eastAsia="uk-UA"/>
+        </w:rPr>
+        <w:t xml:space="preserve">, </w:t>
+      </w:r>
+    </w:p>
+    <w:p>
+      <w:pPr>
+        <w:shd w:val="clear" w:color="auto" w:fill="FFFFFF"/>
+        <w:spacing w:after="0" w:line="240" w:lineRule="auto"/>
+        <w:jc w:val="right"/>
+        <w:rPr>
+          <w:rFonts w:ascii="Courier New" w:eastAsia="Times New Roman" w:hAnsi="Courier New" w:cs="Courier New"/>
+          <w:color w:val="999999"/>
+          <w:sz w:val="21"/>
+          <w:szCs w:val="21"/>
+          <w:lang w:eastAsia="uk-UA"/>
+        </w:rPr>
+      </w:pPr>
+      <w:r>
+        <w:rPr>
+          <w:rFonts w:ascii="Courier New" w:eastAsia="Times New Roman" w:hAnsi="Courier New" w:cs="Courier New"/>
+          <w:color w:val="999999"/>
+          <w:sz w:val="21"/>
+          <w:szCs w:val="21"/>
+          <w:lang w:eastAsia="uk-UA"/>
+        </w:rPr>
+        <w:t>3</w:t>
+      </w:r>
+    </w:p>
+    <w:p>
+      <w:pPr>
+        <w:shd w:val="clear" w:color="auto" w:fill="FFFFFF"/>
+        <w:tabs>
+          <w:tab w:val="left" w:pos="916"/>
+          <w:tab w:val="left" w:pos="1832"/>
+          <w:tab w:val="left" w:pos="2748"/>
+          <w:tab w:val="left" w:pos="3664"/>
+          <w:tab w:val="left" w:pos="4580"/>
+          <w:tab w:val="left" w:pos="5496"/>
+          <w:tab w:val="left" w:pos="6412"/>
+          <w:tab w:val="left" w:pos="7328"/>
+          <w:tab w:val="left" w:pos="8244"/>
+          <w:tab w:val="left" w:pos="9160"/>
+          <w:tab w:val="left" w:pos="10076"/>
+          <w:tab w:val="left" w:pos="10992"/>
+          <w:tab w:val="left" w:pos="11908"/>
+          <w:tab w:val="left" w:pos="12824"/>
+          <w:tab w:val="left" w:pos="13740"/>
+          <w:tab w:val="left" w:pos="14656"/>
+        </w:tabs>
+        <w:spacing w:after="0" w:line="240" w:lineRule="auto"/>
+        <w:rPr>
+          <w:rFonts w:ascii="inherit" w:eastAsia="Times New Roman" w:hAnsi="inherit" w:cs="Courier New"/>
+          <w:color w:val="000000"/>
+          <w:sz w:val="20"/>
+          <w:szCs w:val="20"/>
+          <w:lang w:eastAsia="uk-UA"/>
+        </w:rPr>
+      </w:pPr>
+      <w:r>
+        <w:rPr>
+          <w:rFonts w:ascii="inherit" w:eastAsia="Times New Roman" w:hAnsi="inherit" w:cs="Courier New"/>
+          <w:color w:val="000000"/>
+          <w:sz w:val="20"/>
+          <w:szCs w:val="20"/>
+          <w:lang w:eastAsia="uk-UA"/>
+        </w:rPr>
+        <w:t xml:space="preserve">    </w:t>
+      </w:r>
+      <w:r>
+        <w:rPr>
+          <w:rFonts w:ascii="inherit" w:eastAsia="Times New Roman" w:hAnsi="inherit" w:cs="Courier New"/>
+          <w:color w:val="770088"/>
+          <w:sz w:val="20"/>
+          <w:szCs w:val="20"/>
+          <w:lang w:eastAsia="uk-UA"/>
+        </w:rPr>
+        <w:t>SUM</w:t>
+      </w:r>
+      <w:r>
+        <w:rPr>
+          <w:rFonts w:ascii="inherit" w:eastAsia="Times New Roman" w:hAnsi="inherit" w:cs="Courier New"/>
+          <w:color w:val="999977"/>
+          <w:sz w:val="20"/>
+          <w:szCs w:val="20"/>
+          <w:lang w:eastAsia="uk-UA"/>
+        </w:rPr>
+        <w:t>(</w:t>
+      </w:r>
+      <w:proofErr w:type="spellStart"/>
+      <w:r>
+        <w:rPr>
+          <w:rFonts w:ascii="inherit" w:eastAsia="Times New Roman" w:hAnsi="inherit" w:cs="Courier New"/>
+          <w:color w:val="000000"/>
+          <w:sz w:val="20"/>
+          <w:szCs w:val="20"/>
+          <w:lang w:eastAsia="uk-UA"/>
+        </w:rPr>
+        <w:t>buy_book</w:t>
+      </w:r>
+      <w:r>
+        <w:rPr>
+          <w:rFonts w:ascii="inherit" w:eastAsia="Times New Roman" w:hAnsi="inherit" w:cs="Courier New"/>
+          <w:color w:val="0055AA"/>
+          <w:sz w:val="20"/>
+          <w:szCs w:val="20"/>
+          <w:lang w:eastAsia="uk-UA"/>
+        </w:rPr>
+        <w:t>.amount</w:t>
+      </w:r>
+      <w:proofErr w:type="spellEnd"/>
+      <w:r>
+        <w:rPr>
+          <w:rFonts w:ascii="inherit" w:eastAsia="Times New Roman" w:hAnsi="inherit" w:cs="Courier New"/>
+          <w:color w:val="999977"/>
+          <w:sz w:val="20"/>
+          <w:szCs w:val="20"/>
+          <w:lang w:eastAsia="uk-UA"/>
+        </w:rPr>
+        <w:t>)</w:t>
+      </w:r>
+      <w:r>
+        <w:rPr>
+          <w:rFonts w:ascii="inherit" w:eastAsia="Times New Roman" w:hAnsi="inherit" w:cs="Courier New"/>
+          <w:color w:val="000000"/>
+          <w:sz w:val="20"/>
+          <w:szCs w:val="20"/>
+          <w:lang w:eastAsia="uk-UA"/>
+        </w:rPr>
+        <w:t xml:space="preserve"> </w:t>
+      </w:r>
+      <w:r>
+        <w:rPr>
+          <w:rFonts w:ascii="inherit" w:eastAsia="Times New Roman" w:hAnsi="inherit" w:cs="Courier New"/>
+          <w:color w:val="770088"/>
+          <w:sz w:val="20"/>
+          <w:szCs w:val="20"/>
+          <w:lang w:eastAsia="uk-UA"/>
+        </w:rPr>
+        <w:t>AS</w:t>
+      </w:r>
+      <w:r>
+        <w:rPr>
+          <w:rFonts w:ascii="inherit" w:eastAsia="Times New Roman" w:hAnsi="inherit" w:cs="Courier New"/>
+          <w:color w:val="000000"/>
+          <w:sz w:val="20"/>
+          <w:szCs w:val="20"/>
+          <w:lang w:eastAsia="uk-UA"/>
+        </w:rPr>
+        <w:t xml:space="preserve"> </w:t>
+      </w:r>
+      <w:r>
+        <w:rPr>
+          <w:rFonts w:ascii="inherit" w:eastAsia="Times New Roman" w:hAnsi="inherit" w:cs="Courier New"/>
+          <w:color w:val="AA1111"/>
+          <w:sz w:val="20"/>
+          <w:szCs w:val="20"/>
+          <w:lang w:eastAsia="uk-UA"/>
+        </w:rPr>
+        <w:t>'</w:t>
+      </w:r>
+      <w:proofErr w:type="spellStart"/>
+      <w:r>
+        <w:rPr>
+          <w:rFonts w:ascii="inherit" w:eastAsia="Times New Roman" w:hAnsi="inherit" w:cs="Courier New"/>
+          <w:color w:val="AA1111"/>
+          <w:sz w:val="20"/>
+          <w:szCs w:val="20"/>
+          <w:lang w:eastAsia="uk-UA"/>
+        </w:rPr>
+        <w:t>Количество</w:t>
+      </w:r>
+      <w:proofErr w:type="spellEnd"/>
+      <w:r>
+        <w:rPr>
+          <w:rFonts w:ascii="inherit" w:eastAsia="Times New Roman" w:hAnsi="inherit" w:cs="Courier New"/>
+          <w:color w:val="AA1111"/>
+          <w:sz w:val="20"/>
+          <w:szCs w:val="20"/>
+          <w:lang w:eastAsia="uk-UA"/>
+        </w:rPr>
+        <w:t>'</w:t>
+      </w:r>
+      <w:r>
+        <w:rPr>
+          <w:rFonts w:ascii="inherit" w:eastAsia="Times New Roman" w:hAnsi="inherit" w:cs="Courier New"/>
+          <w:color w:val="000000"/>
+          <w:sz w:val="20"/>
+          <w:szCs w:val="20"/>
+          <w:lang w:eastAsia="uk-UA"/>
+        </w:rPr>
+        <w:t xml:space="preserve">, </w:t>
+      </w:r>
+    </w:p>
+    <w:p>
+      <w:pPr>
+        <w:shd w:val="clear" w:color="auto" w:fill="FFFFFF"/>
+        <w:spacing w:after="0" w:line="240" w:lineRule="auto"/>
+        <w:jc w:val="right"/>
+        <w:rPr>
+          <w:rFonts w:ascii="Courier New" w:eastAsia="Times New Roman" w:hAnsi="Courier New" w:cs="Courier New"/>
+          <w:color w:val="999999"/>
+          <w:sz w:val="21"/>
+          <w:szCs w:val="21"/>
+          <w:lang w:eastAsia="uk-UA"/>
+        </w:rPr>
+      </w:pPr>
+      <w:r>
+        <w:rPr>
+          <w:rFonts w:ascii="Courier New" w:eastAsia="Times New Roman" w:hAnsi="Courier New" w:cs="Courier New"/>
+          <w:color w:val="999999"/>
+          <w:sz w:val="21"/>
+          <w:szCs w:val="21"/>
+          <w:lang w:eastAsia="uk-UA"/>
+        </w:rPr>
+        <w:t>4</w:t>
+      </w:r>
+    </w:p>
+    <w:p>
+      <w:pPr>
+        <w:shd w:val="clear" w:color="auto" w:fill="FFFFFF"/>
+        <w:tabs>
+          <w:tab w:val="left" w:pos="916"/>
+          <w:tab w:val="left" w:pos="1832"/>
+          <w:tab w:val="left" w:pos="2748"/>
+          <w:tab w:val="left" w:pos="3664"/>
+          <w:tab w:val="left" w:pos="4580"/>
+          <w:tab w:val="left" w:pos="5496"/>
+          <w:tab w:val="left" w:pos="6412"/>
+          <w:tab w:val="left" w:pos="7328"/>
+          <w:tab w:val="left" w:pos="8244"/>
+          <w:tab w:val="left" w:pos="9160"/>
+          <w:tab w:val="left" w:pos="10076"/>
+          <w:tab w:val="left" w:pos="10992"/>
+          <w:tab w:val="left" w:pos="11908"/>
+          <w:tab w:val="left" w:pos="12824"/>
+          <w:tab w:val="left" w:pos="13740"/>
+          <w:tab w:val="left" w:pos="14656"/>
+        </w:tabs>
+        <w:spacing w:after="0" w:line="240" w:lineRule="auto"/>
+        <w:rPr>
+          <w:rFonts w:ascii="inherit" w:eastAsia="Times New Roman" w:hAnsi="inherit" w:cs="Courier New"/>
+          <w:color w:val="000000"/>
+          <w:sz w:val="20"/>
+          <w:szCs w:val="20"/>
+          <w:lang w:eastAsia="uk-UA"/>
+        </w:rPr>
+      </w:pPr>
+      <w:r>
+        <w:rPr>
+          <w:rFonts w:ascii="inherit" w:eastAsia="Times New Roman" w:hAnsi="inherit" w:cs="Courier New"/>
+          <w:color w:val="000000"/>
+          <w:sz w:val="20"/>
+          <w:szCs w:val="20"/>
+          <w:lang w:eastAsia="uk-UA"/>
+        </w:rPr>
+        <w:t xml:space="preserve">    </w:t>
+      </w:r>
+      <w:r>
+        <w:rPr>
+          <w:rFonts w:ascii="inherit" w:eastAsia="Times New Roman" w:hAnsi="inherit" w:cs="Courier New"/>
+          <w:color w:val="770088"/>
+          <w:sz w:val="20"/>
+          <w:szCs w:val="20"/>
+          <w:lang w:eastAsia="uk-UA"/>
+        </w:rPr>
+        <w:t>SUM</w:t>
+      </w:r>
+      <w:r>
+        <w:rPr>
+          <w:rFonts w:ascii="inherit" w:eastAsia="Times New Roman" w:hAnsi="inherit" w:cs="Courier New"/>
+          <w:color w:val="999977"/>
+          <w:sz w:val="20"/>
+          <w:szCs w:val="20"/>
+          <w:lang w:eastAsia="uk-UA"/>
+        </w:rPr>
+        <w:t>(</w:t>
+      </w:r>
+      <w:proofErr w:type="spellStart"/>
+      <w:r>
+        <w:rPr>
+          <w:rFonts w:ascii="inherit" w:eastAsia="Times New Roman" w:hAnsi="inherit" w:cs="Courier New"/>
+          <w:color w:val="000000"/>
+          <w:sz w:val="20"/>
+          <w:szCs w:val="20"/>
+          <w:lang w:eastAsia="uk-UA"/>
+        </w:rPr>
+        <w:t>price</w:t>
+      </w:r>
+      <w:proofErr w:type="spellEnd"/>
+      <w:r>
+        <w:rPr>
+          <w:rFonts w:ascii="inherit" w:eastAsia="Times New Roman" w:hAnsi="inherit" w:cs="Courier New"/>
+          <w:color w:val="000000"/>
+          <w:sz w:val="20"/>
+          <w:szCs w:val="20"/>
+          <w:lang w:eastAsia="uk-UA"/>
+        </w:rPr>
+        <w:t>*</w:t>
+      </w:r>
+      <w:proofErr w:type="spellStart"/>
+      <w:r>
+        <w:rPr>
+          <w:rFonts w:ascii="inherit" w:eastAsia="Times New Roman" w:hAnsi="inherit" w:cs="Courier New"/>
+          <w:color w:val="000000"/>
+          <w:sz w:val="20"/>
+          <w:szCs w:val="20"/>
+          <w:lang w:eastAsia="uk-UA"/>
+        </w:rPr>
+        <w:t>buy_book</w:t>
+      </w:r>
+      <w:r>
+        <w:rPr>
+          <w:rFonts w:ascii="inherit" w:eastAsia="Times New Roman" w:hAnsi="inherit" w:cs="Courier New"/>
+          <w:color w:val="0055AA"/>
+          <w:sz w:val="20"/>
+          <w:szCs w:val="20"/>
+          <w:lang w:eastAsia="uk-UA"/>
+        </w:rPr>
+        <w:t>.amount</w:t>
+      </w:r>
+      <w:proofErr w:type="spellEnd"/>
+      <w:r>
+        <w:rPr>
+          <w:rFonts w:ascii="inherit" w:eastAsia="Times New Roman" w:hAnsi="inherit" w:cs="Courier New"/>
+          <w:color w:val="999977"/>
+          <w:sz w:val="20"/>
+          <w:szCs w:val="20"/>
+          <w:lang w:eastAsia="uk-UA"/>
+        </w:rPr>
+        <w:t>)</w:t>
+      </w:r>
+      <w:r>
+        <w:rPr>
+          <w:rFonts w:ascii="inherit" w:eastAsia="Times New Roman" w:hAnsi="inherit" w:cs="Courier New"/>
+          <w:color w:val="000000"/>
+          <w:sz w:val="20"/>
+          <w:szCs w:val="20"/>
+          <w:lang w:eastAsia="uk-UA"/>
+        </w:rPr>
+        <w:t xml:space="preserve"> </w:t>
+      </w:r>
+      <w:r>
+        <w:rPr>
+          <w:rFonts w:ascii="inherit" w:eastAsia="Times New Roman" w:hAnsi="inherit" w:cs="Courier New"/>
+          <w:color w:val="770088"/>
+          <w:sz w:val="20"/>
+          <w:szCs w:val="20"/>
+          <w:lang w:eastAsia="uk-UA"/>
+        </w:rPr>
+        <w:t>AS</w:t>
+      </w:r>
+      <w:r>
+        <w:rPr>
+          <w:rFonts w:ascii="inherit" w:eastAsia="Times New Roman" w:hAnsi="inherit" w:cs="Courier New"/>
+          <w:color w:val="000000"/>
+          <w:sz w:val="20"/>
+          <w:szCs w:val="20"/>
+          <w:lang w:eastAsia="uk-UA"/>
+        </w:rPr>
+        <w:t xml:space="preserve"> </w:t>
+      </w:r>
+      <w:r>
+        <w:rPr>
+          <w:rFonts w:ascii="inherit" w:eastAsia="Times New Roman" w:hAnsi="inherit" w:cs="Courier New"/>
+          <w:color w:val="AA1111"/>
+          <w:sz w:val="20"/>
+          <w:szCs w:val="20"/>
+          <w:lang w:eastAsia="uk-UA"/>
+        </w:rPr>
+        <w:t>'</w:t>
+      </w:r>
+      <w:proofErr w:type="spellStart"/>
+      <w:r>
+        <w:rPr>
+          <w:rFonts w:ascii="inherit" w:eastAsia="Times New Roman" w:hAnsi="inherit" w:cs="Courier New"/>
+          <w:color w:val="AA1111"/>
+          <w:sz w:val="20"/>
+          <w:szCs w:val="20"/>
+          <w:lang w:eastAsia="uk-UA"/>
+        </w:rPr>
+        <w:t>Итого</w:t>
+      </w:r>
+      <w:proofErr w:type="spellEnd"/>
+      <w:r>
+        <w:rPr>
+          <w:rFonts w:ascii="inherit" w:eastAsia="Times New Roman" w:hAnsi="inherit" w:cs="Courier New"/>
+          <w:color w:val="AA1111"/>
+          <w:sz w:val="20"/>
+          <w:szCs w:val="20"/>
+          <w:lang w:eastAsia="uk-UA"/>
+        </w:rPr>
+        <w:t>'</w:t>
+      </w:r>
+      <w:r>
+        <w:rPr>
+          <w:rFonts w:ascii="inherit" w:eastAsia="Times New Roman" w:hAnsi="inherit" w:cs="Courier New"/>
+          <w:color w:val="000000"/>
+          <w:sz w:val="20"/>
+          <w:szCs w:val="20"/>
+          <w:lang w:eastAsia="uk-UA"/>
+        </w:rPr>
+        <w:t xml:space="preserve"> </w:t>
+      </w:r>
+    </w:p>
+    <w:p>
+      <w:pPr>
+        <w:shd w:val="clear" w:color="auto" w:fill="FFFFFF"/>
+        <w:spacing w:after="0" w:line="240" w:lineRule="auto"/>
+        <w:jc w:val="right"/>
+        <w:rPr>
+          <w:rFonts w:ascii="Courier New" w:eastAsia="Times New Roman" w:hAnsi="Courier New" w:cs="Courier New"/>
+          <w:color w:val="999999"/>
+          <w:sz w:val="21"/>
+          <w:szCs w:val="21"/>
+          <w:lang w:eastAsia="uk-UA"/>
+        </w:rPr>
+      </w:pPr>
+      <w:r>
+        <w:rPr>
+          <w:rFonts w:ascii="Courier New" w:eastAsia="Times New Roman" w:hAnsi="Courier New" w:cs="Courier New"/>
+          <w:color w:val="999999"/>
+          <w:sz w:val="21"/>
+          <w:szCs w:val="21"/>
+          <w:lang w:eastAsia="uk-UA"/>
+        </w:rPr>
+        <w:t>5</w:t>
+      </w:r>
+    </w:p>
+    <w:p>
+      <w:pPr>
+        <w:shd w:val="clear" w:color="auto" w:fill="FFFFFF"/>
+        <w:tabs>
+          <w:tab w:val="left" w:pos="916"/>
+          <w:tab w:val="left" w:pos="1832"/>
+          <w:tab w:val="left" w:pos="2748"/>
+          <w:tab w:val="left" w:pos="3664"/>
+          <w:tab w:val="left" w:pos="4580"/>
+          <w:tab w:val="left" w:pos="5496"/>
+          <w:tab w:val="left" w:pos="6412"/>
+          <w:tab w:val="left" w:pos="7328"/>
+          <w:tab w:val="left" w:pos="8244"/>
+          <w:tab w:val="left" w:pos="9160"/>
+          <w:tab w:val="left" w:pos="10076"/>
+          <w:tab w:val="left" w:pos="10992"/>
+          <w:tab w:val="left" w:pos="11908"/>
+          <w:tab w:val="left" w:pos="12824"/>
+          <w:tab w:val="left" w:pos="13740"/>
+          <w:tab w:val="left" w:pos="14656"/>
+        </w:tabs>
+        <w:spacing w:after="0" w:line="240" w:lineRule="auto"/>
+        <w:rPr>
+          <w:rFonts w:ascii="inherit" w:eastAsia="Times New Roman" w:hAnsi="inherit" w:cs="Courier New"/>
+          <w:color w:val="000000"/>
+          <w:sz w:val="20"/>
+          <w:szCs w:val="20"/>
+          <w:lang w:eastAsia="uk-UA"/>
+        </w:rPr>
+      </w:pPr>
+      <w:r>
+        <w:rPr>
+          <w:rFonts w:ascii="inherit" w:eastAsia="Times New Roman" w:hAnsi="inherit" w:cs="Courier New"/>
+          <w:color w:val="770088"/>
+          <w:sz w:val="20"/>
+          <w:szCs w:val="20"/>
+          <w:lang w:eastAsia="uk-UA"/>
+        </w:rPr>
+        <w:t>FROM</w:t>
+      </w:r>
+      <w:r>
+        <w:rPr>
+          <w:rFonts w:ascii="inherit" w:eastAsia="Times New Roman" w:hAnsi="inherit" w:cs="Courier New"/>
+          <w:color w:val="000000"/>
+          <w:sz w:val="20"/>
+          <w:szCs w:val="20"/>
+          <w:lang w:eastAsia="uk-UA"/>
+        </w:rPr>
+        <w:t xml:space="preserve"> </w:t>
+      </w:r>
+    </w:p>
+    <w:p>
+      <w:pPr>
+        <w:shd w:val="clear" w:color="auto" w:fill="FFFFFF"/>
+        <w:spacing w:after="0" w:line="240" w:lineRule="auto"/>
+        <w:jc w:val="right"/>
+        <w:rPr>
+          <w:rFonts w:ascii="Courier New" w:eastAsia="Times New Roman" w:hAnsi="Courier New" w:cs="Courier New"/>
+          <w:color w:val="999999"/>
+          <w:sz w:val="21"/>
+          <w:szCs w:val="21"/>
+          <w:lang w:eastAsia="uk-UA"/>
+        </w:rPr>
+      </w:pPr>
+      <w:r>
+        <w:rPr>
+          <w:rFonts w:ascii="Courier New" w:eastAsia="Times New Roman" w:hAnsi="Courier New" w:cs="Courier New"/>
+          <w:color w:val="999999"/>
+          <w:sz w:val="21"/>
+          <w:szCs w:val="21"/>
+          <w:lang w:eastAsia="uk-UA"/>
+        </w:rPr>
+        <w:t>6</w:t>
+      </w:r>
+    </w:p>
+    <w:p>
+      <w:pPr>
+        <w:shd w:val="clear" w:color="auto" w:fill="FFFFFF"/>
+        <w:tabs>
+          <w:tab w:val="left" w:pos="916"/>
+          <w:tab w:val="left" w:pos="1832"/>
+          <w:tab w:val="left" w:pos="2748"/>
+          <w:tab w:val="left" w:pos="3664"/>
+          <w:tab w:val="left" w:pos="4580"/>
+          <w:tab w:val="left" w:pos="5496"/>
+          <w:tab w:val="left" w:pos="6412"/>
+          <w:tab w:val="left" w:pos="7328"/>
+          <w:tab w:val="left" w:pos="8244"/>
+          <w:tab w:val="left" w:pos="9160"/>
+          <w:tab w:val="left" w:pos="10076"/>
+          <w:tab w:val="left" w:pos="10992"/>
+          <w:tab w:val="left" w:pos="11908"/>
+          <w:tab w:val="left" w:pos="12824"/>
+          <w:tab w:val="left" w:pos="13740"/>
+          <w:tab w:val="left" w:pos="14656"/>
+        </w:tabs>
+        <w:spacing w:after="0" w:line="240" w:lineRule="auto"/>
+        <w:rPr>
+          <w:rFonts w:ascii="inherit" w:eastAsia="Times New Roman" w:hAnsi="inherit" w:cs="Courier New"/>
+          <w:color w:val="000000"/>
+          <w:sz w:val="20"/>
+          <w:szCs w:val="20"/>
+          <w:lang w:eastAsia="uk-UA"/>
+        </w:rPr>
+      </w:pPr>
+      <w:r>
+        <w:rPr>
+          <w:rFonts w:ascii="inherit" w:eastAsia="Times New Roman" w:hAnsi="inherit" w:cs="Courier New"/>
+          <w:color w:val="000000"/>
+          <w:sz w:val="20"/>
+          <w:szCs w:val="20"/>
+          <w:lang w:eastAsia="uk-UA"/>
+        </w:rPr>
+        <w:t xml:space="preserve">    </w:t>
+      </w:r>
+      <w:proofErr w:type="spellStart"/>
+      <w:r>
+        <w:rPr>
+          <w:rFonts w:ascii="inherit" w:eastAsia="Times New Roman" w:hAnsi="inherit" w:cs="Courier New"/>
+          <w:color w:val="000000"/>
+          <w:sz w:val="20"/>
+          <w:szCs w:val="20"/>
+          <w:lang w:eastAsia="uk-UA"/>
+        </w:rPr>
+        <w:t>book</w:t>
+      </w:r>
+      <w:proofErr w:type="spellEnd"/>
+    </w:p>
+    <w:p>
+      <w:pPr>
+        <w:shd w:val="clear" w:color="auto" w:fill="FFFFFF"/>
+        <w:spacing w:after="0" w:line="240" w:lineRule="auto"/>
+        <w:jc w:val="right"/>
+        <w:rPr>
+          <w:rFonts w:ascii="Courier New" w:eastAsia="Times New Roman" w:hAnsi="Courier New" w:cs="Courier New"/>
+          <w:color w:val="999999"/>
+          <w:sz w:val="21"/>
+          <w:szCs w:val="21"/>
+          <w:lang w:eastAsia="uk-UA"/>
+        </w:rPr>
+      </w:pPr>
+      <w:r>
+        <w:rPr>
+          <w:rFonts w:ascii="Courier New" w:eastAsia="Times New Roman" w:hAnsi="Courier New" w:cs="Courier New"/>
+          <w:color w:val="999999"/>
+          <w:sz w:val="21"/>
+          <w:szCs w:val="21"/>
+          <w:lang w:eastAsia="uk-UA"/>
+        </w:rPr>
+        <w:t>7</w:t>
+      </w:r>
+    </w:p>
+    <w:p>
+      <w:pPr>
+        <w:shd w:val="clear" w:color="auto" w:fill="FFFFFF"/>
+        <w:tabs>
+          <w:tab w:val="left" w:pos="916"/>
+          <w:tab w:val="left" w:pos="1832"/>
+          <w:tab w:val="left" w:pos="2748"/>
+          <w:tab w:val="left" w:pos="3664"/>
+          <w:tab w:val="left" w:pos="4580"/>
+          <w:tab w:val="left" w:pos="5496"/>
+          <w:tab w:val="left" w:pos="6412"/>
+          <w:tab w:val="left" w:pos="7328"/>
+          <w:tab w:val="left" w:pos="8244"/>
+          <w:tab w:val="left" w:pos="9160"/>
+          <w:tab w:val="left" w:pos="10076"/>
+          <w:tab w:val="left" w:pos="10992"/>
+          <w:tab w:val="left" w:pos="11908"/>
+          <w:tab w:val="left" w:pos="12824"/>
+          <w:tab w:val="left" w:pos="13740"/>
+          <w:tab w:val="left" w:pos="14656"/>
+        </w:tabs>
+        <w:spacing w:after="0" w:line="240" w:lineRule="auto"/>
+        <w:rPr>
+          <w:rFonts w:ascii="inherit" w:eastAsia="Times New Roman" w:hAnsi="inherit" w:cs="Courier New"/>
+          <w:color w:val="000000"/>
+          <w:sz w:val="20"/>
+          <w:szCs w:val="20"/>
+          <w:lang w:eastAsia="uk-UA"/>
+        </w:rPr>
+      </w:pPr>
+      <w:r>
+        <w:rPr>
+          <w:rFonts w:ascii="inherit" w:eastAsia="Times New Roman" w:hAnsi="inherit" w:cs="Courier New"/>
+          <w:color w:val="000000"/>
+          <w:sz w:val="20"/>
+          <w:szCs w:val="20"/>
+          <w:lang w:eastAsia="uk-UA"/>
+        </w:rPr>
+        <w:t xml:space="preserve">    </w:t>
+      </w:r>
+      <w:r>
+        <w:rPr>
+          <w:rFonts w:ascii="inherit" w:eastAsia="Times New Roman" w:hAnsi="inherit" w:cs="Courier New"/>
+          <w:color w:val="770088"/>
+          <w:sz w:val="20"/>
+          <w:szCs w:val="20"/>
+          <w:lang w:eastAsia="uk-UA"/>
+        </w:rPr>
+        <w:t>JOIN</w:t>
+      </w:r>
+      <w:r>
+        <w:rPr>
+          <w:rFonts w:ascii="inherit" w:eastAsia="Times New Roman" w:hAnsi="inherit" w:cs="Courier New"/>
+          <w:color w:val="000000"/>
+          <w:sz w:val="20"/>
+          <w:szCs w:val="20"/>
+          <w:lang w:eastAsia="uk-UA"/>
+        </w:rPr>
+        <w:t xml:space="preserve"> </w:t>
+      </w:r>
+      <w:proofErr w:type="spellStart"/>
+      <w:r>
+        <w:rPr>
+          <w:rFonts w:ascii="inherit" w:eastAsia="Times New Roman" w:hAnsi="inherit" w:cs="Courier New"/>
+          <w:color w:val="000000"/>
+          <w:sz w:val="20"/>
+          <w:szCs w:val="20"/>
+          <w:lang w:eastAsia="uk-UA"/>
+        </w:rPr>
+        <w:t>buy_book</w:t>
+      </w:r>
+      <w:proofErr w:type="spellEnd"/>
+      <w:r>
+        <w:rPr>
+          <w:rFonts w:ascii="inherit" w:eastAsia="Times New Roman" w:hAnsi="inherit" w:cs="Courier New"/>
+          <w:color w:val="000000"/>
+          <w:sz w:val="20"/>
+          <w:szCs w:val="20"/>
+          <w:lang w:eastAsia="uk-UA"/>
+        </w:rPr>
+        <w:t xml:space="preserve"> </w:t>
+      </w:r>
+      <w:r>
+        <w:rPr>
+          <w:rFonts w:ascii="inherit" w:eastAsia="Times New Roman" w:hAnsi="inherit" w:cs="Courier New"/>
+          <w:color w:val="770088"/>
+          <w:sz w:val="20"/>
+          <w:szCs w:val="20"/>
+          <w:lang w:eastAsia="uk-UA"/>
+        </w:rPr>
+        <w:t>ON</w:t>
+      </w:r>
+      <w:r>
+        <w:rPr>
+          <w:rFonts w:ascii="inherit" w:eastAsia="Times New Roman" w:hAnsi="inherit" w:cs="Courier New"/>
+          <w:color w:val="000000"/>
+          <w:sz w:val="20"/>
+          <w:szCs w:val="20"/>
+          <w:lang w:eastAsia="uk-UA"/>
+        </w:rPr>
+        <w:t xml:space="preserve"> </w:t>
+      </w:r>
+      <w:proofErr w:type="spellStart"/>
+      <w:r>
+        <w:rPr>
+          <w:rFonts w:ascii="inherit" w:eastAsia="Times New Roman" w:hAnsi="inherit" w:cs="Courier New"/>
+          <w:color w:val="000000"/>
+          <w:sz w:val="20"/>
+          <w:szCs w:val="20"/>
+          <w:lang w:eastAsia="uk-UA"/>
+        </w:rPr>
+        <w:t>book</w:t>
+      </w:r>
+      <w:r>
+        <w:rPr>
+          <w:rFonts w:ascii="inherit" w:eastAsia="Times New Roman" w:hAnsi="inherit" w:cs="Courier New"/>
+          <w:color w:val="0055AA"/>
+          <w:sz w:val="20"/>
+          <w:szCs w:val="20"/>
+          <w:lang w:eastAsia="uk-UA"/>
+        </w:rPr>
+        <w:t>.book_id</w:t>
+      </w:r>
+      <w:proofErr w:type="spellEnd"/>
+      <w:r>
+        <w:rPr>
+          <w:rFonts w:ascii="inherit" w:eastAsia="Times New Roman" w:hAnsi="inherit" w:cs="Courier New"/>
+          <w:color w:val="000000"/>
+          <w:sz w:val="20"/>
+          <w:szCs w:val="20"/>
+          <w:lang w:eastAsia="uk-UA"/>
+        </w:rPr>
+        <w:t xml:space="preserve"> = </w:t>
+      </w:r>
+      <w:proofErr w:type="spellStart"/>
+      <w:r>
+        <w:rPr>
+          <w:rFonts w:ascii="inherit" w:eastAsia="Times New Roman" w:hAnsi="inherit" w:cs="Courier New"/>
+          <w:color w:val="000000"/>
+          <w:sz w:val="20"/>
+          <w:szCs w:val="20"/>
+          <w:lang w:eastAsia="uk-UA"/>
+        </w:rPr>
+        <w:t>buy_book</w:t>
+      </w:r>
+      <w:r>
+        <w:rPr>
+          <w:rFonts w:ascii="inherit" w:eastAsia="Times New Roman" w:hAnsi="inherit" w:cs="Courier New"/>
+          <w:color w:val="0055AA"/>
+          <w:sz w:val="20"/>
+          <w:szCs w:val="20"/>
+          <w:lang w:eastAsia="uk-UA"/>
+        </w:rPr>
+        <w:t>.book_id</w:t>
+      </w:r>
+      <w:proofErr w:type="spellEnd"/>
+    </w:p>
+    <w:p>
+      <w:pPr>
+        <w:shd w:val="clear" w:color="auto" w:fill="FFFFFF"/>
+        <w:spacing w:after="0" w:line="240" w:lineRule="auto"/>
+        <w:jc w:val="right"/>
+        <w:rPr>
+          <w:rFonts w:ascii="Courier New" w:eastAsia="Times New Roman" w:hAnsi="Courier New" w:cs="Courier New"/>
+          <w:color w:val="999999"/>
+          <w:sz w:val="21"/>
+          <w:szCs w:val="21"/>
+          <w:lang w:eastAsia="uk-UA"/>
+        </w:rPr>
+      </w:pPr>
+      <w:r>
+        <w:rPr>
+          <w:rFonts w:ascii="Courier New" w:eastAsia="Times New Roman" w:hAnsi="Courier New" w:cs="Courier New"/>
+          <w:color w:val="999999"/>
+          <w:sz w:val="21"/>
+          <w:szCs w:val="21"/>
+          <w:lang w:eastAsia="uk-UA"/>
+        </w:rPr>
+        <w:t>8</w:t>
+      </w:r>
+    </w:p>
+    <w:p>
+      <w:pPr>
+        <w:shd w:val="clear" w:color="auto" w:fill="FFFFFF"/>
+        <w:tabs>
+          <w:tab w:val="left" w:pos="916"/>
+          <w:tab w:val="left" w:pos="1832"/>
+          <w:tab w:val="left" w:pos="2748"/>
+          <w:tab w:val="left" w:pos="3664"/>
+          <w:tab w:val="left" w:pos="4580"/>
+          <w:tab w:val="left" w:pos="5496"/>
+          <w:tab w:val="left" w:pos="6412"/>
+          <w:tab w:val="left" w:pos="7328"/>
+          <w:tab w:val="left" w:pos="8244"/>
+          <w:tab w:val="left" w:pos="9160"/>
+          <w:tab w:val="left" w:pos="10076"/>
+          <w:tab w:val="left" w:pos="10992"/>
+          <w:tab w:val="left" w:pos="11908"/>
+          <w:tab w:val="left" w:pos="12824"/>
+          <w:tab w:val="left" w:pos="13740"/>
+          <w:tab w:val="left" w:pos="14656"/>
+        </w:tabs>
+        <w:spacing w:after="0" w:line="240" w:lineRule="auto"/>
+        <w:rPr>
+          <w:rFonts w:ascii="inherit" w:eastAsia="Times New Roman" w:hAnsi="inherit" w:cs="Courier New"/>
+          <w:color w:val="000000"/>
+          <w:sz w:val="20"/>
+          <w:szCs w:val="20"/>
+          <w:lang w:eastAsia="uk-UA"/>
+        </w:rPr>
+      </w:pPr>
+      <w:r>
+        <w:rPr>
+          <w:rFonts w:ascii="inherit" w:eastAsia="Times New Roman" w:hAnsi="inherit" w:cs="Courier New"/>
+          <w:color w:val="000000"/>
+          <w:sz w:val="20"/>
+          <w:szCs w:val="20"/>
+          <w:lang w:eastAsia="uk-UA"/>
+        </w:rPr>
+        <w:t xml:space="preserve">    </w:t>
+      </w:r>
+      <w:r>
+        <w:rPr>
+          <w:rFonts w:ascii="inherit" w:eastAsia="Times New Roman" w:hAnsi="inherit" w:cs="Courier New"/>
+          <w:color w:val="770088"/>
+          <w:sz w:val="20"/>
+          <w:szCs w:val="20"/>
+          <w:lang w:eastAsia="uk-UA"/>
+        </w:rPr>
+        <w:t>AND</w:t>
+      </w:r>
+      <w:r>
+        <w:rPr>
+          <w:rFonts w:ascii="inherit" w:eastAsia="Times New Roman" w:hAnsi="inherit" w:cs="Courier New"/>
+          <w:color w:val="000000"/>
+          <w:sz w:val="20"/>
+          <w:szCs w:val="20"/>
+          <w:lang w:eastAsia="uk-UA"/>
+        </w:rPr>
+        <w:t xml:space="preserve"> </w:t>
+      </w:r>
+      <w:proofErr w:type="spellStart"/>
+      <w:r>
+        <w:rPr>
+          <w:rFonts w:ascii="inherit" w:eastAsia="Times New Roman" w:hAnsi="inherit" w:cs="Courier New"/>
+          <w:color w:val="000000"/>
+          <w:sz w:val="20"/>
+          <w:szCs w:val="20"/>
+          <w:lang w:eastAsia="uk-UA"/>
+        </w:rPr>
+        <w:t>buy_id</w:t>
+      </w:r>
+      <w:proofErr w:type="spellEnd"/>
+      <w:r>
+        <w:rPr>
+          <w:rFonts w:ascii="inherit" w:eastAsia="Times New Roman" w:hAnsi="inherit" w:cs="Courier New"/>
+          <w:color w:val="000000"/>
+          <w:sz w:val="20"/>
+          <w:szCs w:val="20"/>
+          <w:lang w:eastAsia="uk-UA"/>
+        </w:rPr>
+        <w:t xml:space="preserve"> = </w:t>
+      </w:r>
+      <w:r>
+        <w:rPr>
+          <w:rFonts w:ascii="inherit" w:eastAsia="Times New Roman" w:hAnsi="inherit" w:cs="Courier New"/>
+          <w:color w:val="116644"/>
+          <w:sz w:val="20"/>
+          <w:szCs w:val="20"/>
+          <w:lang w:eastAsia="uk-UA"/>
+        </w:rPr>
+        <w:t>5</w:t>
+      </w:r>
+      <w:r>
+        <w:rPr>
+          <w:rFonts w:ascii="inherit" w:eastAsia="Times New Roman" w:hAnsi="inherit" w:cs="Courier New"/>
+          <w:color w:val="000000"/>
+          <w:sz w:val="20"/>
+          <w:szCs w:val="20"/>
+          <w:lang w:eastAsia="uk-UA"/>
+        </w:rPr>
+        <w:t>;</w:t>
+      </w:r>
+    </w:p>
+    <w:p>
+      <w:pPr>
+        <w:shd w:val="clear" w:color="auto" w:fill="FFFFFF"/>
+        <w:spacing w:after="0" w:line="240" w:lineRule="auto"/>
+        <w:jc w:val="right"/>
+        <w:rPr>
+          <w:rFonts w:ascii="Courier New" w:eastAsia="Times New Roman" w:hAnsi="Courier New" w:cs="Courier New"/>
+          <w:color w:val="999999"/>
+          <w:sz w:val="21"/>
+          <w:szCs w:val="21"/>
+          <w:lang w:eastAsia="uk-UA"/>
+        </w:rPr>
+      </w:pPr>
+      <w:r>
+        <w:rPr>
+          <w:rFonts w:ascii="Courier New" w:eastAsia="Times New Roman" w:hAnsi="Courier New" w:cs="Courier New"/>
+          <w:color w:val="999999"/>
+          <w:sz w:val="21"/>
+          <w:szCs w:val="21"/>
+          <w:lang w:eastAsia="uk-UA"/>
+        </w:rPr>
+        <w:t>9</w:t>
+      </w:r>
+    </w:p>
+    <w:p>
+      <w:pPr>
+        <w:shd w:val="clear" w:color="auto" w:fill="FFFFFF"/>
+        <w:tabs>
+          <w:tab w:val="left" w:pos="916"/>
+          <w:tab w:val="left" w:pos="1832"/>
+          <w:tab w:val="left" w:pos="2748"/>
+          <w:tab w:val="left" w:pos="3664"/>
+          <w:tab w:val="left" w:pos="4580"/>
+          <w:tab w:val="left" w:pos="5496"/>
+          <w:tab w:val="left" w:pos="6412"/>
+          <w:tab w:val="left" w:pos="7328"/>
+          <w:tab w:val="left" w:pos="8244"/>
+          <w:tab w:val="left" w:pos="9160"/>
+          <w:tab w:val="left" w:pos="10076"/>
+          <w:tab w:val="left" w:pos="10992"/>
+          <w:tab w:val="left" w:pos="11908"/>
+          <w:tab w:val="left" w:pos="12824"/>
+          <w:tab w:val="left" w:pos="13740"/>
+          <w:tab w:val="left" w:pos="14656"/>
+        </w:tabs>
+        <w:spacing w:after="0" w:line="240" w:lineRule="auto"/>
+        <w:rPr>
+          <w:rFonts w:ascii="inherit" w:eastAsia="Times New Roman" w:hAnsi="inherit" w:cs="Courier New"/>
+          <w:color w:val="000000"/>
+          <w:sz w:val="20"/>
+          <w:szCs w:val="20"/>
+          <w:lang w:eastAsia="uk-UA"/>
+        </w:rPr>
+      </w:pPr>
+      <w:r>
+        <w:rPr>
+          <w:rFonts w:ascii="inherit" w:eastAsia="Times New Roman" w:hAnsi="inherit" w:cs="Courier New"/>
+          <w:color w:val="000000"/>
+          <w:sz w:val="20"/>
+          <w:szCs w:val="20"/>
+          <w:lang w:eastAsia="uk-UA"/>
+        </w:rPr>
+        <w:t>​</w:t>
+      </w:r>
+    </w:p>
+    <w:p>
+      <w:pPr>
+        <w:shd w:val="clear" w:color="auto" w:fill="FFFFFF"/>
+        <w:spacing w:after="0" w:line="240" w:lineRule="auto"/>
+        <w:jc w:val="right"/>
+        <w:rPr>
+          <w:rFonts w:ascii="Courier New" w:eastAsia="Times New Roman" w:hAnsi="Courier New" w:cs="Courier New"/>
+          <w:color w:val="999999"/>
+          <w:sz w:val="21"/>
+          <w:szCs w:val="21"/>
+          <w:lang w:eastAsia="uk-UA"/>
+        </w:rPr>
+      </w:pPr>
+      <w:r>
+        <w:rPr>
+          <w:rFonts w:ascii="Courier New" w:eastAsia="Times New Roman" w:hAnsi="Courier New" w:cs="Courier New"/>
+          <w:color w:val="999999"/>
+          <w:sz w:val="21"/>
+          <w:szCs w:val="21"/>
+          <w:lang w:eastAsia="uk-UA"/>
+        </w:rPr>
+        <w:t>10</w:t>
+      </w:r>
+    </w:p>
+    <w:p>
+      <w:pPr>
+        <w:shd w:val="clear" w:color="auto" w:fill="FFFFFF"/>
+        <w:tabs>
+          <w:tab w:val="left" w:pos="916"/>
+          <w:tab w:val="left" w:pos="1832"/>
+          <w:tab w:val="left" w:pos="2748"/>
+          <w:tab w:val="left" w:pos="3664"/>
+          <w:tab w:val="left" w:pos="4580"/>
+          <w:tab w:val="left" w:pos="5496"/>
+          <w:tab w:val="left" w:pos="6412"/>
+          <w:tab w:val="left" w:pos="7328"/>
+          <w:tab w:val="left" w:pos="8244"/>
+          <w:tab w:val="left" w:pos="9160"/>
+          <w:tab w:val="left" w:pos="10076"/>
+          <w:tab w:val="left" w:pos="10992"/>
+          <w:tab w:val="left" w:pos="11908"/>
+          <w:tab w:val="left" w:pos="12824"/>
+          <w:tab w:val="left" w:pos="13740"/>
+          <w:tab w:val="left" w:pos="14656"/>
+        </w:tabs>
+        <w:spacing w:after="0" w:line="240" w:lineRule="auto"/>
+        <w:rPr>
+          <w:rFonts w:ascii="inherit" w:eastAsia="Times New Roman" w:hAnsi="inherit" w:cs="Courier New"/>
+          <w:color w:val="000000"/>
+          <w:sz w:val="20"/>
+          <w:szCs w:val="20"/>
+          <w:lang w:eastAsia="uk-UA"/>
+        </w:rPr>
+      </w:pPr>
+      <w:r>
+        <w:rPr>
+          <w:rFonts w:ascii="inherit" w:eastAsia="Times New Roman" w:hAnsi="inherit" w:cs="Courier New"/>
+          <w:color w:val="000000"/>
+          <w:sz w:val="20"/>
+          <w:szCs w:val="20"/>
+          <w:lang w:eastAsia="uk-UA"/>
+        </w:rPr>
+        <w:t>​</w:t>
+      </w:r>
+    </w:p>
+    <w:p>
+      <w:pPr>
+        <w:shd w:val="clear" w:color="auto" w:fill="FFFFFF"/>
+        <w:spacing w:after="0" w:line="240" w:lineRule="auto"/>
+        <w:jc w:val="right"/>
+        <w:rPr>
+          <w:rFonts w:ascii="Courier New" w:eastAsia="Times New Roman" w:hAnsi="Courier New" w:cs="Courier New"/>
+          <w:color w:val="999999"/>
+          <w:sz w:val="21"/>
+          <w:szCs w:val="21"/>
+          <w:lang w:eastAsia="uk-UA"/>
+        </w:rPr>
+      </w:pPr>
+      <w:r>
+        <w:rPr>
+          <w:rFonts w:ascii="Courier New" w:eastAsia="Times New Roman" w:hAnsi="Courier New" w:cs="Courier New"/>
+          <w:color w:val="999999"/>
+          <w:sz w:val="21"/>
+          <w:szCs w:val="21"/>
+          <w:lang w:eastAsia="uk-UA"/>
+        </w:rPr>
+        <w:t>11</w:t>
+      </w:r>
+    </w:p>
+    <w:p>
+      <w:pPr>
+        <w:pBdr>
+          <w:bottom w:val="double" w:sz="6" w:space="1" w:color="auto"/>
+        </w:pBdr>
+        <w:shd w:val="clear" w:color="auto" w:fill="FFFFFF"/>
+        <w:tabs>
+          <w:tab w:val="left" w:pos="916"/>
+          <w:tab w:val="left" w:pos="1832"/>
+          <w:tab w:val="left" w:pos="2748"/>
+          <w:tab w:val="left" w:pos="3664"/>
+          <w:tab w:val="left" w:pos="4580"/>
+          <w:tab w:val="left" w:pos="5496"/>
+          <w:tab w:val="left" w:pos="6412"/>
+          <w:tab w:val="left" w:pos="7328"/>
+          <w:tab w:val="left" w:pos="8244"/>
+          <w:tab w:val="left" w:pos="9160"/>
+          <w:tab w:val="left" w:pos="10076"/>
+          <w:tab w:val="left" w:pos="10992"/>
+          <w:tab w:val="left" w:pos="11908"/>
+          <w:tab w:val="left" w:pos="12824"/>
+          <w:tab w:val="left" w:pos="13740"/>
+          <w:tab w:val="left" w:pos="14656"/>
+        </w:tabs>
+        <w:spacing w:after="0" w:line="240" w:lineRule="auto"/>
+        <w:rPr>
+          <w:rFonts w:ascii="inherit" w:eastAsia="Times New Roman" w:hAnsi="inherit" w:cs="Courier New"/>
+          <w:color w:val="000000"/>
+          <w:sz w:val="20"/>
+          <w:szCs w:val="20"/>
+          <w:lang w:eastAsia="uk-UA"/>
+        </w:rPr>
+      </w:pPr>
+      <w:r>
+        <w:rPr>
+          <w:rFonts w:ascii="inherit" w:eastAsia="Times New Roman" w:hAnsi="inherit" w:cs="Courier New"/>
+          <w:color w:val="770088"/>
+          <w:sz w:val="20"/>
+          <w:szCs w:val="20"/>
+          <w:lang w:eastAsia="uk-UA"/>
+        </w:rPr>
+        <w:t>SELECT</w:t>
+      </w:r>
+      <w:r>
+        <w:rPr>
+          <w:rFonts w:ascii="inherit" w:eastAsia="Times New Roman" w:hAnsi="inherit" w:cs="Courier New"/>
+          <w:color w:val="000000"/>
+          <w:sz w:val="20"/>
+          <w:szCs w:val="20"/>
+          <w:lang w:eastAsia="uk-UA"/>
+        </w:rPr>
+        <w:t>*</w:t>
+      </w:r>
+      <w:r>
+        <w:rPr>
+          <w:rFonts w:ascii="inherit" w:eastAsia="Times New Roman" w:hAnsi="inherit" w:cs="Courier New"/>
+          <w:color w:val="770088"/>
+          <w:sz w:val="20"/>
+          <w:szCs w:val="20"/>
+          <w:lang w:eastAsia="uk-UA"/>
+        </w:rPr>
+        <w:t>FROM</w:t>
+      </w:r>
+      <w:r>
+        <w:rPr>
+          <w:rFonts w:ascii="inherit" w:eastAsia="Times New Roman" w:hAnsi="inherit" w:cs="Courier New"/>
+          <w:color w:val="000000"/>
+          <w:sz w:val="20"/>
+          <w:szCs w:val="20"/>
+          <w:lang w:eastAsia="uk-UA"/>
+        </w:rPr>
+        <w:t xml:space="preserve"> </w:t>
+      </w:r>
+      <w:proofErr w:type="spellStart"/>
+      <w:r>
+        <w:rPr>
+          <w:rFonts w:ascii="inherit" w:eastAsia="Times New Roman" w:hAnsi="inherit" w:cs="Courier New"/>
+          <w:color w:val="000000"/>
+          <w:sz w:val="20"/>
+          <w:szCs w:val="20"/>
+          <w:lang w:eastAsia="uk-UA"/>
+        </w:rPr>
+        <w:t>buy_pay</w:t>
+      </w:r>
+      <w:proofErr w:type="spellEnd"/>
+      <w:r>
+        <w:rPr>
+          <w:rFonts w:ascii="inherit" w:eastAsia="Times New Roman" w:hAnsi="inherit" w:cs="Courier New"/>
+          <w:color w:val="000000"/>
+          <w:sz w:val="20"/>
+          <w:szCs w:val="20"/>
+          <w:lang w:eastAsia="uk-UA"/>
+        </w:rPr>
+        <w:t>;</w:t>
+      </w:r>
+    </w:p>
+    <w:p>
+      <w:pPr>
+        <w:shd w:val="clear" w:color="auto" w:fill="FFFFFF"/>
+        <w:tabs>
+          <w:tab w:val="left" w:pos="916"/>
+          <w:tab w:val="left" w:pos="1832"/>
+          <w:tab w:val="left" w:pos="2748"/>
+          <w:tab w:val="left" w:pos="3664"/>
+          <w:tab w:val="left" w:pos="4580"/>
+          <w:tab w:val="left" w:pos="5496"/>
+          <w:tab w:val="left" w:pos="6412"/>
+          <w:tab w:val="left" w:pos="7328"/>
+          <w:tab w:val="left" w:pos="8244"/>
+          <w:tab w:val="left" w:pos="9160"/>
+          <w:tab w:val="left" w:pos="10076"/>
+          <w:tab w:val="left" w:pos="10992"/>
+          <w:tab w:val="left" w:pos="11908"/>
+          <w:tab w:val="left" w:pos="12824"/>
+          <w:tab w:val="left" w:pos="13740"/>
+          <w:tab w:val="left" w:pos="14656"/>
+        </w:tabs>
+        <w:spacing w:after="0" w:line="240" w:lineRule="auto"/>
+        <w:rPr>
+          <w:rFonts w:ascii="inherit" w:eastAsia="Times New Roman" w:hAnsi="inherit" w:cs="Courier New"/>
+          <w:color w:val="000000"/>
+          <w:sz w:val="20"/>
+          <w:szCs w:val="20"/>
           <w:lang w:val="en-US" w:eastAsia="uk-UA"/>
         </w:rPr>
       </w:pPr>
-      <w:r>
-        <w:rPr>
-          <w:rFonts w:ascii="inherit" w:eastAsia="Times New Roman" w:hAnsi="inherit" w:cs="Courier New"/>
-          <w:color w:val="000000"/>
-          <w:sz w:val="20"/>
-          <w:szCs w:val="20"/>
-          <w:lang w:eastAsia="uk-UA"/>
-        </w:rPr>
-        <w:t>​</w:t>
-      </w:r>
       <w:bookmarkStart w:id="0" w:name="_GoBack"/>
       <w:bookmarkEnd w:id="0"/>
     </w:p>
@@ -14993,9 +18010,9 @@
 <file path=word/numbering.xml><?xml version="1.0" encoding="utf-8"?>
 <w:numbering xmlns:wpc="http://schemas.microsoft.com/office/word/2010/wordprocessingCanvas" xmlns:cx="http://schemas.microsoft.com/office/drawing/2014/chartex" xmlns:cx1="http://schemas.microsoft.com/office/drawing/2015/9/8/chartex" xmlns:mc="http://schemas.openxmlformats.org/markup-compatibility/2006" xmlns:o="urn:schemas-microsoft-com:office:office" xmlns:r="http://schemas.openxmlformats.org/officeDocument/2006/relationships" xmlns:m="http://schemas.openxmlformats.org/officeDocument/2006/math" xmlns:v="urn:schemas-microsoft-com:vml" xmlns:wp14="http://schemas.microsoft.com/office/word/2010/wordprocessingDrawing" xmlns:wp="http://schemas.openxmlformats.org/drawingml/2006/wordprocessingDrawing" xmlns:w10="urn:schemas-microsoft-com:office:word" xmlns:w="http://schemas.openxmlformats.org/wordprocessingml/2006/main" xmlns:w14="http://schemas.microsoft.com/office/word/2010/wordml" xmlns:w15="http://schemas.microsoft.com/office/word/2012/wordml" xmlns:w16se="http://schemas.microsoft.com/office/word/2015/wordml/symex" xmlns:wpg="http://schemas.microsoft.com/office/word/2010/wordprocessingGroup" xmlns:wpi="http://schemas.microsoft.com/office/word/2010/wordprocessingInk" xmlns:wne="http://schemas.microsoft.com/office/word/2006/wordml" xmlns:wps="http://schemas.microsoft.com/office/word/2010/wordprocessingShape" mc:Ignorable="w14 w15 w16se wp14">
   <w:abstractNum w:abstractNumId="0" w15:restartNumberingAfterBreak="0">
-    <w:nsid w:val="13C35E48"/>
+    <w:nsid w:val="0AB0376C"/>
     <w:multiLevelType w:val="multilevel"/>
-    <w:tmpl w:val="5DCA73A2"/>
+    <w:tmpl w:val="B55E60DA"/>
     <w:lvl w:ilvl="0">
       <w:start w:val="1"/>
       <w:numFmt w:val="bullet"/>
@@ -15142,9 +18159,9 @@
     </w:lvl>
   </w:abstractNum>
   <w:abstractNum w:abstractNumId="1" w15:restartNumberingAfterBreak="0">
-    <w:nsid w:val="2A7638AA"/>
+    <w:nsid w:val="13C35E48"/>
     <w:multiLevelType w:val="multilevel"/>
-    <w:tmpl w:val="076CF4A2"/>
+    <w:tmpl w:val="5DCA73A2"/>
     <w:lvl w:ilvl="0">
       <w:start w:val="1"/>
       <w:numFmt w:val="bullet"/>
@@ -15291,9 +18308,9 @@
     </w:lvl>
   </w:abstractNum>
   <w:abstractNum w:abstractNumId="2" w15:restartNumberingAfterBreak="0">
-    <w:nsid w:val="6AAB6068"/>
+    <w:nsid w:val="2A7638AA"/>
     <w:multiLevelType w:val="multilevel"/>
-    <w:tmpl w:val="6B389E4C"/>
+    <w:tmpl w:val="076CF4A2"/>
     <w:lvl w:ilvl="0">
       <w:start w:val="1"/>
       <w:numFmt w:val="bullet"/>
@@ -15440,9 +18457,9 @@
     </w:lvl>
   </w:abstractNum>
   <w:abstractNum w:abstractNumId="3" w15:restartNumberingAfterBreak="0">
-    <w:nsid w:val="6AC26E99"/>
+    <w:nsid w:val="6AAB6068"/>
     <w:multiLevelType w:val="multilevel"/>
-    <w:tmpl w:val="7C0425AC"/>
+    <w:tmpl w:val="6B389E4C"/>
     <w:lvl w:ilvl="0">
       <w:start w:val="1"/>
       <w:numFmt w:val="bullet"/>
@@ -15589,9 +18606,9 @@
     </w:lvl>
   </w:abstractNum>
   <w:abstractNum w:abstractNumId="4" w15:restartNumberingAfterBreak="0">
-    <w:nsid w:val="7B0D626D"/>
+    <w:nsid w:val="6AC26E99"/>
     <w:multiLevelType w:val="multilevel"/>
-    <w:tmpl w:val="6FF8FC6A"/>
+    <w:tmpl w:val="7C0425AC"/>
     <w:lvl w:ilvl="0">
       <w:start w:val="1"/>
       <w:numFmt w:val="bullet"/>
@@ -15738,9 +18755,9 @@
     </w:lvl>
   </w:abstractNum>
   <w:abstractNum w:abstractNumId="5" w15:restartNumberingAfterBreak="0">
-    <w:nsid w:val="7BF7187C"/>
+    <w:nsid w:val="7B0D626D"/>
     <w:multiLevelType w:val="multilevel"/>
-    <w:tmpl w:val="EC40D9B6"/>
+    <w:tmpl w:val="6FF8FC6A"/>
     <w:lvl w:ilvl="0">
       <w:start w:val="1"/>
       <w:numFmt w:val="bullet"/>
@@ -15886,23 +18903,175 @@
       </w:rPr>
     </w:lvl>
   </w:abstractNum>
+  <w:abstractNum w:abstractNumId="6" w15:restartNumberingAfterBreak="0">
+    <w:nsid w:val="7BF7187C"/>
+    <w:multiLevelType w:val="multilevel"/>
+    <w:tmpl w:val="EC40D9B6"/>
+    <w:lvl w:ilvl="0">
+      <w:start w:val="1"/>
+      <w:numFmt w:val="bullet"/>
+      <w:lvlText w:val=""/>
+      <w:lvlJc w:val="left"/>
+      <w:pPr>
+        <w:tabs>
+          <w:tab w:val="num" w:pos="720"/>
+        </w:tabs>
+        <w:ind w:left="720" w:hanging="360"/>
+      </w:pPr>
+      <w:rPr>
+        <w:rFonts w:ascii="Symbol" w:hAnsi="Symbol" w:hint="default"/>
+        <w:sz w:val="20"/>
+      </w:rPr>
+    </w:lvl>
+    <w:lvl w:ilvl="1" w:tentative="1">
+      <w:start w:val="1"/>
+      <w:numFmt w:val="bullet"/>
+      <w:lvlText w:val=""/>
+      <w:lvlJc w:val="left"/>
+      <w:pPr>
+        <w:tabs>
+          <w:tab w:val="num" w:pos="1440"/>
+        </w:tabs>
+        <w:ind w:left="1440" w:hanging="360"/>
+      </w:pPr>
+      <w:rPr>
+        <w:rFonts w:ascii="Symbol" w:hAnsi="Symbol" w:hint="default"/>
+        <w:sz w:val="20"/>
+      </w:rPr>
+    </w:lvl>
+    <w:lvl w:ilvl="2" w:tentative="1">
+      <w:start w:val="1"/>
+      <w:numFmt w:val="bullet"/>
+      <w:lvlText w:val=""/>
+      <w:lvlJc w:val="left"/>
+      <w:pPr>
+        <w:tabs>
+          <w:tab w:val="num" w:pos="2160"/>
+        </w:tabs>
+        <w:ind w:left="2160" w:hanging="360"/>
+      </w:pPr>
+      <w:rPr>
+        <w:rFonts w:ascii="Symbol" w:hAnsi="Symbol" w:hint="default"/>
+        <w:sz w:val="20"/>
+      </w:rPr>
+    </w:lvl>
+    <w:lvl w:ilvl="3" w:tentative="1">
+      <w:start w:val="1"/>
+      <w:numFmt w:val="bullet"/>
+      <w:lvlText w:val=""/>
+      <w:lvlJc w:val="left"/>
+      <w:pPr>
+        <w:tabs>
+          <w:tab w:val="num" w:pos="2880"/>
+        </w:tabs>
+        <w:ind w:left="2880" w:hanging="360"/>
+      </w:pPr>
+      <w:rPr>
+        <w:rFonts w:ascii="Symbol" w:hAnsi="Symbol" w:hint="default"/>
+        <w:sz w:val="20"/>
+      </w:rPr>
+    </w:lvl>
+    <w:lvl w:ilvl="4" w:tentative="1">
+      <w:start w:val="1"/>
+      <w:numFmt w:val="bullet"/>
+      <w:lvlText w:val=""/>
+      <w:lvlJc w:val="left"/>
+      <w:pPr>
+        <w:tabs>
+          <w:tab w:val="num" w:pos="3600"/>
+        </w:tabs>
+        <w:ind w:left="3600" w:hanging="360"/>
+      </w:pPr>
+      <w:rPr>
+        <w:rFonts w:ascii="Symbol" w:hAnsi="Symbol" w:hint="default"/>
+        <w:sz w:val="20"/>
+      </w:rPr>
+    </w:lvl>
+    <w:lvl w:ilvl="5" w:tentative="1">
+      <w:start w:val="1"/>
+      <w:numFmt w:val="bullet"/>
+      <w:lvlText w:val=""/>
+      <w:lvlJc w:val="left"/>
+      <w:pPr>
+        <w:tabs>
+          <w:tab w:val="num" w:pos="4320"/>
+        </w:tabs>
+        <w:ind w:left="4320" w:hanging="360"/>
+      </w:pPr>
+      <w:rPr>
+        <w:rFonts w:ascii="Symbol" w:hAnsi="Symbol" w:hint="default"/>
+        <w:sz w:val="20"/>
+      </w:rPr>
+    </w:lvl>
+    <w:lvl w:ilvl="6" w:tentative="1">
+      <w:start w:val="1"/>
+      <w:numFmt w:val="bullet"/>
+      <w:lvlText w:val=""/>
+      <w:lvlJc w:val="left"/>
+      <w:pPr>
+        <w:tabs>
+          <w:tab w:val="num" w:pos="5040"/>
+        </w:tabs>
+        <w:ind w:left="5040" w:hanging="360"/>
+      </w:pPr>
+      <w:rPr>
+        <w:rFonts w:ascii="Symbol" w:hAnsi="Symbol" w:hint="default"/>
+        <w:sz w:val="20"/>
+      </w:rPr>
+    </w:lvl>
+    <w:lvl w:ilvl="7" w:tentative="1">
+      <w:start w:val="1"/>
+      <w:numFmt w:val="bullet"/>
+      <w:lvlText w:val=""/>
+      <w:lvlJc w:val="left"/>
+      <w:pPr>
+        <w:tabs>
+          <w:tab w:val="num" w:pos="5760"/>
+        </w:tabs>
+        <w:ind w:left="5760" w:hanging="360"/>
+      </w:pPr>
+      <w:rPr>
+        <w:rFonts w:ascii="Symbol" w:hAnsi="Symbol" w:hint="default"/>
+        <w:sz w:val="20"/>
+      </w:rPr>
+    </w:lvl>
+    <w:lvl w:ilvl="8" w:tentative="1">
+      <w:start w:val="1"/>
+      <w:numFmt w:val="bullet"/>
+      <w:lvlText w:val=""/>
+      <w:lvlJc w:val="left"/>
+      <w:pPr>
+        <w:tabs>
+          <w:tab w:val="num" w:pos="6480"/>
+        </w:tabs>
+        <w:ind w:left="6480" w:hanging="360"/>
+      </w:pPr>
+      <w:rPr>
+        <w:rFonts w:ascii="Symbol" w:hAnsi="Symbol" w:hint="default"/>
+        <w:sz w:val="20"/>
+      </w:rPr>
+    </w:lvl>
+  </w:abstractNum>
   <w:num w:numId="1">
-    <w:abstractNumId w:val="0"/>
+    <w:abstractNumId w:val="1"/>
   </w:num>
   <w:num w:numId="2">
+    <w:abstractNumId w:val="4"/>
+  </w:num>
+  <w:num w:numId="3">
+    <w:abstractNumId w:val="5"/>
+  </w:num>
+  <w:num w:numId="4">
+    <w:abstractNumId w:val="6"/>
+  </w:num>
+  <w:num w:numId="5">
     <w:abstractNumId w:val="3"/>
   </w:num>
-  <w:num w:numId="3">
-    <w:abstractNumId w:val="4"/>
-  </w:num>
-  <w:num w:numId="4">
-    <w:abstractNumId w:val="5"/>
-  </w:num>
-  <w:num w:numId="5">
+  <w:num w:numId="6">
     <w:abstractNumId w:val="2"/>
   </w:num>
-  <w:num w:numId="6">
-    <w:abstractNumId w:val="1"/>
+  <w:num w:numId="7">
+    <w:abstractNumId w:val="0"/>
   </w:num>
 </w:numbering>
 </file>

--- a/MySQL/Основы реляционной модлі і SQL/2. Запросы SQL к связанным таблицам/2.5 База данных «Интернет-магазин книг», запросы корректировки.docx
+++ b/MySQL/Основы реляционной модлі і SQL/2. Запросы SQL к связанным таблицам/2.5 База данных «Интернет-магазин книг», запросы корректировки.docx
@@ -17987,15 +17987,2302 @@
           <w:lang w:val="en-US" w:eastAsia="uk-UA"/>
         </w:rPr>
       </w:pPr>
+    </w:p>
+    <w:p>
+      <w:pPr>
+        <w:pStyle w:val="2"/>
+        <w:shd w:val="clear" w:color="auto" w:fill="FFFFFF"/>
+        <w:spacing w:before="199" w:beforeAutospacing="0" w:after="199" w:afterAutospacing="0"/>
+        <w:rPr>
+          <w:rFonts w:ascii="Arial" w:hAnsi="Arial" w:cs="Arial"/>
+          <w:color w:val="222222"/>
+        </w:rPr>
+      </w:pPr>
+      <w:proofErr w:type="spellStart"/>
+      <w:r>
+        <w:rPr>
+          <w:rFonts w:ascii="Arial" w:hAnsi="Arial" w:cs="Arial"/>
+          <w:color w:val="222222"/>
+        </w:rPr>
+        <w:t>Задание</w:t>
+      </w:r>
+      <w:proofErr w:type="spellEnd"/>
+    </w:p>
+    <w:p>
+      <w:pPr>
+        <w:pStyle w:val="a3"/>
+        <w:shd w:val="clear" w:color="auto" w:fill="FFFFFF"/>
+        <w:spacing w:before="240" w:beforeAutospacing="0" w:after="240" w:afterAutospacing="0"/>
+        <w:rPr>
+          <w:rFonts w:ascii="inherit" w:hAnsi="inherit" w:cs="Arial"/>
+          <w:color w:val="222222"/>
+        </w:rPr>
+      </w:pPr>
+      <w:r>
+        <w:rPr>
+          <w:rFonts w:ascii="inherit" w:hAnsi="inherit" w:cs="Arial"/>
+          <w:color w:val="222222"/>
+        </w:rPr>
+        <w:t xml:space="preserve">В </w:t>
+      </w:r>
+      <w:proofErr w:type="spellStart"/>
+      <w:r>
+        <w:rPr>
+          <w:rFonts w:ascii="inherit" w:hAnsi="inherit" w:cs="Arial"/>
+          <w:color w:val="222222"/>
+        </w:rPr>
+        <w:t>таблицу</w:t>
+      </w:r>
+      <w:proofErr w:type="spellEnd"/>
+      <w:r>
+        <w:rPr>
+          <w:rFonts w:ascii="inherit" w:hAnsi="inherit" w:cs="Arial"/>
+          <w:color w:val="222222"/>
+        </w:rPr>
+        <w:t> </w:t>
+      </w:r>
+      <w:proofErr w:type="spellStart"/>
+      <w:r>
+        <w:rPr>
+          <w:rStyle w:val="HTML"/>
+          <w:b/>
+          <w:bCs/>
+          <w:color w:val="000000"/>
+          <w:sz w:val="22"/>
+          <w:szCs w:val="22"/>
+          <w:bdr w:val="single" w:sz="6" w:space="2" w:color="ECEDF1" w:frame="1"/>
+          <w:shd w:val="clear" w:color="auto" w:fill="F3F4F6"/>
+        </w:rPr>
+        <w:t>buy_step</w:t>
+      </w:r>
+      <w:proofErr w:type="spellEnd"/>
+      <w:r>
+        <w:rPr>
+          <w:rFonts w:ascii="inherit" w:hAnsi="inherit" w:cs="Arial"/>
+          <w:color w:val="222222"/>
+        </w:rPr>
+        <w:t xml:space="preserve"> для </w:t>
+      </w:r>
+      <w:proofErr w:type="spellStart"/>
+      <w:r>
+        <w:rPr>
+          <w:rFonts w:ascii="inherit" w:hAnsi="inherit" w:cs="Arial"/>
+          <w:color w:val="222222"/>
+        </w:rPr>
+        <w:t>заказа</w:t>
+      </w:r>
+      <w:proofErr w:type="spellEnd"/>
+      <w:r>
+        <w:rPr>
+          <w:rFonts w:ascii="inherit" w:hAnsi="inherit" w:cs="Arial"/>
+          <w:color w:val="222222"/>
+        </w:rPr>
+        <w:t xml:space="preserve"> с номером 5 включить все </w:t>
+      </w:r>
+      <w:proofErr w:type="spellStart"/>
+      <w:r>
+        <w:rPr>
+          <w:rFonts w:ascii="inherit" w:hAnsi="inherit" w:cs="Arial"/>
+          <w:color w:val="222222"/>
+        </w:rPr>
+        <w:t>этапы</w:t>
+      </w:r>
+      <w:proofErr w:type="spellEnd"/>
+      <w:r>
+        <w:rPr>
+          <w:rFonts w:ascii="inherit" w:hAnsi="inherit" w:cs="Arial"/>
+          <w:color w:val="222222"/>
+        </w:rPr>
+        <w:t xml:space="preserve"> </w:t>
+      </w:r>
+      <w:proofErr w:type="spellStart"/>
+      <w:r>
+        <w:rPr>
+          <w:rFonts w:ascii="inherit" w:hAnsi="inherit" w:cs="Arial"/>
+          <w:color w:val="222222"/>
+        </w:rPr>
+        <w:t>из</w:t>
+      </w:r>
+      <w:proofErr w:type="spellEnd"/>
+      <w:r>
+        <w:rPr>
+          <w:rFonts w:ascii="inherit" w:hAnsi="inherit" w:cs="Arial"/>
+          <w:color w:val="222222"/>
+        </w:rPr>
+        <w:t xml:space="preserve"> </w:t>
+      </w:r>
+      <w:proofErr w:type="spellStart"/>
+      <w:r>
+        <w:rPr>
+          <w:rFonts w:ascii="inherit" w:hAnsi="inherit" w:cs="Arial"/>
+          <w:color w:val="222222"/>
+        </w:rPr>
+        <w:t>таблицы</w:t>
+      </w:r>
+      <w:proofErr w:type="spellEnd"/>
+      <w:r>
+        <w:rPr>
+          <w:rFonts w:ascii="inherit" w:hAnsi="inherit" w:cs="Arial"/>
+          <w:color w:val="222222"/>
+        </w:rPr>
+        <w:t> </w:t>
+      </w:r>
+      <w:proofErr w:type="spellStart"/>
+      <w:r>
+        <w:rPr>
+          <w:rStyle w:val="a5"/>
+          <w:rFonts w:ascii="Courier New" w:eastAsiaTheme="majorEastAsia" w:hAnsi="Courier New" w:cs="Courier New"/>
+          <w:color w:val="000000"/>
+          <w:sz w:val="22"/>
+          <w:szCs w:val="22"/>
+          <w:bdr w:val="single" w:sz="6" w:space="2" w:color="ECEDF1" w:frame="1"/>
+          <w:shd w:val="clear" w:color="auto" w:fill="F3F4F6"/>
+        </w:rPr>
+        <w:t>step</w:t>
+      </w:r>
+      <w:proofErr w:type="spellEnd"/>
+      <w:r>
+        <w:rPr>
+          <w:rFonts w:ascii="inherit" w:hAnsi="inherit" w:cs="Arial"/>
+          <w:color w:val="222222"/>
+        </w:rPr>
+        <w:t xml:space="preserve">, </w:t>
+      </w:r>
+      <w:proofErr w:type="spellStart"/>
+      <w:r>
+        <w:rPr>
+          <w:rFonts w:ascii="inherit" w:hAnsi="inherit" w:cs="Arial"/>
+          <w:color w:val="222222"/>
+        </w:rPr>
+        <w:t>которые</w:t>
+      </w:r>
+      <w:proofErr w:type="spellEnd"/>
+      <w:r>
+        <w:rPr>
+          <w:rFonts w:ascii="inherit" w:hAnsi="inherit" w:cs="Arial"/>
+          <w:color w:val="222222"/>
+        </w:rPr>
+        <w:t xml:space="preserve"> </w:t>
+      </w:r>
+      <w:proofErr w:type="spellStart"/>
+      <w:r>
+        <w:rPr>
+          <w:rFonts w:ascii="inherit" w:hAnsi="inherit" w:cs="Arial"/>
+          <w:color w:val="222222"/>
+        </w:rPr>
+        <w:t>должен</w:t>
+      </w:r>
+      <w:proofErr w:type="spellEnd"/>
+      <w:r>
+        <w:rPr>
+          <w:rFonts w:ascii="inherit" w:hAnsi="inherit" w:cs="Arial"/>
+          <w:color w:val="222222"/>
+        </w:rPr>
+        <w:t xml:space="preserve"> пройти </w:t>
+      </w:r>
+      <w:proofErr w:type="spellStart"/>
+      <w:r>
+        <w:rPr>
+          <w:rFonts w:ascii="inherit" w:hAnsi="inherit" w:cs="Arial"/>
+          <w:color w:val="222222"/>
+        </w:rPr>
+        <w:t>этот</w:t>
+      </w:r>
+      <w:proofErr w:type="spellEnd"/>
+      <w:r>
+        <w:rPr>
+          <w:rFonts w:ascii="inherit" w:hAnsi="inherit" w:cs="Arial"/>
+          <w:color w:val="222222"/>
+        </w:rPr>
+        <w:t xml:space="preserve"> заказ. В </w:t>
+      </w:r>
+      <w:proofErr w:type="spellStart"/>
+      <w:r>
+        <w:rPr>
+          <w:rFonts w:ascii="inherit" w:hAnsi="inherit" w:cs="Arial"/>
+          <w:color w:val="222222"/>
+        </w:rPr>
+        <w:t>столбцы</w:t>
+      </w:r>
+      <w:proofErr w:type="spellEnd"/>
+      <w:r>
+        <w:rPr>
+          <w:rFonts w:ascii="inherit" w:hAnsi="inherit" w:cs="Arial"/>
+          <w:color w:val="222222"/>
+        </w:rPr>
+        <w:t> </w:t>
+      </w:r>
+      <w:proofErr w:type="spellStart"/>
+      <w:r>
+        <w:rPr>
+          <w:rStyle w:val="a5"/>
+          <w:rFonts w:ascii="Courier New" w:eastAsiaTheme="majorEastAsia" w:hAnsi="Courier New" w:cs="Courier New"/>
+          <w:color w:val="000000"/>
+          <w:sz w:val="22"/>
+          <w:szCs w:val="22"/>
+          <w:bdr w:val="single" w:sz="6" w:space="2" w:color="ECEDF1" w:frame="1"/>
+          <w:shd w:val="clear" w:color="auto" w:fill="F3F4F6"/>
+        </w:rPr>
+        <w:t>date_step_beg</w:t>
+      </w:r>
+      <w:proofErr w:type="spellEnd"/>
+      <w:r>
+        <w:rPr>
+          <w:rFonts w:ascii="inherit" w:hAnsi="inherit" w:cs="Arial"/>
+          <w:color w:val="222222"/>
+        </w:rPr>
+        <w:t> и </w:t>
+      </w:r>
+      <w:proofErr w:type="spellStart"/>
+      <w:r>
+        <w:rPr>
+          <w:rStyle w:val="a5"/>
+          <w:rFonts w:ascii="Courier New" w:eastAsiaTheme="majorEastAsia" w:hAnsi="Courier New" w:cs="Courier New"/>
+          <w:color w:val="000000"/>
+          <w:sz w:val="22"/>
+          <w:szCs w:val="22"/>
+          <w:bdr w:val="single" w:sz="6" w:space="2" w:color="ECEDF1" w:frame="1"/>
+          <w:shd w:val="clear" w:color="auto" w:fill="F3F4F6"/>
+        </w:rPr>
+        <w:t>date_step_end</w:t>
+      </w:r>
+      <w:proofErr w:type="spellEnd"/>
+      <w:r>
+        <w:rPr>
+          <w:rStyle w:val="a5"/>
+          <w:rFonts w:ascii="Courier New" w:eastAsiaTheme="majorEastAsia" w:hAnsi="Courier New" w:cs="Courier New"/>
+          <w:color w:val="000000"/>
+          <w:sz w:val="22"/>
+          <w:szCs w:val="22"/>
+          <w:bdr w:val="single" w:sz="6" w:space="2" w:color="ECEDF1" w:frame="1"/>
+          <w:shd w:val="clear" w:color="auto" w:fill="F3F4F6"/>
+        </w:rPr>
+        <w:t> </w:t>
+      </w:r>
+      <w:proofErr w:type="spellStart"/>
+      <w:r>
+        <w:rPr>
+          <w:rFonts w:ascii="inherit" w:hAnsi="inherit" w:cs="Arial"/>
+          <w:color w:val="222222"/>
+        </w:rPr>
+        <w:t>всех</w:t>
+      </w:r>
+      <w:proofErr w:type="spellEnd"/>
+      <w:r>
+        <w:rPr>
+          <w:rFonts w:ascii="inherit" w:hAnsi="inherit" w:cs="Arial"/>
+          <w:color w:val="222222"/>
+        </w:rPr>
+        <w:t xml:space="preserve"> </w:t>
+      </w:r>
+      <w:proofErr w:type="spellStart"/>
+      <w:r>
+        <w:rPr>
+          <w:rFonts w:ascii="inherit" w:hAnsi="inherit" w:cs="Arial"/>
+          <w:color w:val="222222"/>
+        </w:rPr>
+        <w:t>записей</w:t>
+      </w:r>
+      <w:proofErr w:type="spellEnd"/>
+      <w:r>
+        <w:rPr>
+          <w:rFonts w:ascii="inherit" w:hAnsi="inherit" w:cs="Arial"/>
+          <w:color w:val="222222"/>
+        </w:rPr>
+        <w:t xml:space="preserve"> занести </w:t>
+      </w:r>
+      <w:proofErr w:type="spellStart"/>
+      <w:r>
+        <w:rPr>
+          <w:rStyle w:val="HTML"/>
+          <w:color w:val="000000"/>
+          <w:sz w:val="22"/>
+          <w:szCs w:val="22"/>
+          <w:bdr w:val="single" w:sz="6" w:space="2" w:color="ECEDF1" w:frame="1"/>
+          <w:shd w:val="clear" w:color="auto" w:fill="F3F4F6"/>
+        </w:rPr>
+        <w:t>Null</w:t>
+      </w:r>
+      <w:proofErr w:type="spellEnd"/>
+      <w:r>
+        <w:rPr>
+          <w:rFonts w:ascii="inherit" w:hAnsi="inherit" w:cs="Arial"/>
+          <w:color w:val="222222"/>
+        </w:rPr>
+        <w:t>.</w:t>
+      </w:r>
+    </w:p>
+    <w:p>
+      <w:pPr>
+        <w:pStyle w:val="a3"/>
+        <w:shd w:val="clear" w:color="auto" w:fill="FFFFFF"/>
+        <w:spacing w:before="240" w:beforeAutospacing="0" w:after="240" w:afterAutospacing="0"/>
+        <w:rPr>
+          <w:rFonts w:ascii="inherit" w:hAnsi="inherit" w:cs="Arial"/>
+          <w:color w:val="222222"/>
+        </w:rPr>
+      </w:pPr>
+      <w:r>
+        <w:rPr>
+          <w:rStyle w:val="a5"/>
+          <w:rFonts w:ascii="inherit" w:eastAsiaTheme="majorEastAsia" w:hAnsi="inherit" w:cs="Arial"/>
+          <w:color w:val="222222"/>
+        </w:rPr>
+        <w:t xml:space="preserve">Фрагмент </w:t>
+      </w:r>
+      <w:proofErr w:type="spellStart"/>
+      <w:r>
+        <w:rPr>
+          <w:rStyle w:val="a5"/>
+          <w:rFonts w:ascii="inherit" w:eastAsiaTheme="majorEastAsia" w:hAnsi="inherit" w:cs="Arial"/>
+          <w:color w:val="222222"/>
+        </w:rPr>
+        <w:t>логической</w:t>
+      </w:r>
+      <w:proofErr w:type="spellEnd"/>
+      <w:r>
+        <w:rPr>
+          <w:rStyle w:val="a5"/>
+          <w:rFonts w:ascii="inherit" w:eastAsiaTheme="majorEastAsia" w:hAnsi="inherit" w:cs="Arial"/>
+          <w:color w:val="222222"/>
+        </w:rPr>
+        <w:t xml:space="preserve"> </w:t>
+      </w:r>
+      <w:proofErr w:type="spellStart"/>
+      <w:r>
+        <w:rPr>
+          <w:rStyle w:val="a5"/>
+          <w:rFonts w:ascii="inherit" w:eastAsiaTheme="majorEastAsia" w:hAnsi="inherit" w:cs="Arial"/>
+          <w:color w:val="222222"/>
+        </w:rPr>
+        <w:t>схемы</w:t>
+      </w:r>
+      <w:proofErr w:type="spellEnd"/>
+      <w:r>
+        <w:rPr>
+          <w:rStyle w:val="a5"/>
+          <w:rFonts w:ascii="inherit" w:eastAsiaTheme="majorEastAsia" w:hAnsi="inherit" w:cs="Arial"/>
+          <w:color w:val="222222"/>
+        </w:rPr>
+        <w:t xml:space="preserve"> </w:t>
+      </w:r>
+      <w:proofErr w:type="spellStart"/>
+      <w:r>
+        <w:rPr>
+          <w:rStyle w:val="a5"/>
+          <w:rFonts w:ascii="inherit" w:eastAsiaTheme="majorEastAsia" w:hAnsi="inherit" w:cs="Arial"/>
+          <w:color w:val="222222"/>
+        </w:rPr>
+        <w:t>базы</w:t>
+      </w:r>
+      <w:proofErr w:type="spellEnd"/>
+      <w:r>
+        <w:rPr>
+          <w:rStyle w:val="a5"/>
+          <w:rFonts w:ascii="inherit" w:eastAsiaTheme="majorEastAsia" w:hAnsi="inherit" w:cs="Arial"/>
+          <w:color w:val="222222"/>
+        </w:rPr>
+        <w:t xml:space="preserve"> </w:t>
+      </w:r>
+      <w:proofErr w:type="spellStart"/>
+      <w:r>
+        <w:rPr>
+          <w:rStyle w:val="a5"/>
+          <w:rFonts w:ascii="inherit" w:eastAsiaTheme="majorEastAsia" w:hAnsi="inherit" w:cs="Arial"/>
+          <w:color w:val="222222"/>
+        </w:rPr>
+        <w:t>данных</w:t>
+      </w:r>
+      <w:proofErr w:type="spellEnd"/>
+      <w:r>
+        <w:rPr>
+          <w:rStyle w:val="a5"/>
+          <w:rFonts w:ascii="inherit" w:eastAsiaTheme="majorEastAsia" w:hAnsi="inherit" w:cs="Arial"/>
+          <w:color w:val="222222"/>
+        </w:rPr>
+        <w:t>:</w:t>
+      </w:r>
+    </w:p>
+    <w:p>
+      <w:pPr>
+        <w:pStyle w:val="a3"/>
+        <w:shd w:val="clear" w:color="auto" w:fill="FFFFFF"/>
+        <w:spacing w:before="240" w:beforeAutospacing="0" w:after="240" w:afterAutospacing="0"/>
+        <w:rPr>
+          <w:rFonts w:ascii="inherit" w:hAnsi="inherit" w:cs="Arial"/>
+          <w:color w:val="222222"/>
+        </w:rPr>
+      </w:pPr>
+      <w:r>
+        <w:rPr>
+          <w:rFonts w:ascii="inherit" w:hAnsi="inherit" w:cs="Arial"/>
+          <w:noProof/>
+          <w:color w:val="222222"/>
+        </w:rPr>
+        <w:drawing>
+          <wp:inline distT="0" distB="0" distL="0" distR="0">
+            <wp:extent cx="2857500" cy="2298700"/>
+            <wp:effectExtent l="0" t="0" r="0" b="6350"/>
+            <wp:docPr id="14" name="Рисунок 14" descr="https://ucarecdn.com/b104b25f-4a80-4b07-ab1a-f73c25dc3e0b/"/>
+            <wp:cNvGraphicFramePr>
+              <a:graphicFrameLocks xmlns:a="http://schemas.openxmlformats.org/drawingml/2006/main" noChangeAspect="1"/>
+            </wp:cNvGraphicFramePr>
+            <a:graphic xmlns:a="http://schemas.openxmlformats.org/drawingml/2006/main">
+              <a:graphicData uri="http://schemas.openxmlformats.org/drawingml/2006/picture">
+                <pic:pic xmlns:pic="http://schemas.openxmlformats.org/drawingml/2006/picture">
+                  <pic:nvPicPr>
+                    <pic:cNvPr id="0" name="Picture 1" descr="https://ucarecdn.com/b104b25f-4a80-4b07-ab1a-f73c25dc3e0b/"/>
+                    <pic:cNvPicPr>
+                      <a:picLocks noChangeAspect="1" noChangeArrowheads="1"/>
+                    </pic:cNvPicPr>
+                  </pic:nvPicPr>
+                  <pic:blipFill>
+                    <a:blip r:embed="rId22">
+                      <a:extLst>
+                        <a:ext uri="{28A0092B-C50C-407E-A947-70E740481C1C}">
+                          <a14:useLocalDpi xmlns:a14="http://schemas.microsoft.com/office/drawing/2010/main" val="0"/>
+                        </a:ext>
+                      </a:extLst>
+                    </a:blip>
+                    <a:srcRect/>
+                    <a:stretch>
+                      <a:fillRect/>
+                    </a:stretch>
+                  </pic:blipFill>
+                  <pic:spPr bwMode="auto">
+                    <a:xfrm>
+                      <a:off x="0" y="0"/>
+                      <a:ext cx="2857500" cy="2298700"/>
+                    </a:xfrm>
+                    <a:prstGeom prst="rect">
+                      <a:avLst/>
+                    </a:prstGeom>
+                    <a:noFill/>
+                    <a:ln>
+                      <a:noFill/>
+                    </a:ln>
+                  </pic:spPr>
+                </pic:pic>
+              </a:graphicData>
+            </a:graphic>
+          </wp:inline>
+        </w:drawing>
+      </w:r>
+    </w:p>
+    <w:p>
+      <w:pPr>
+        <w:shd w:val="clear" w:color="auto" w:fill="FFFFFF"/>
+        <w:rPr>
+          <w:rFonts w:ascii="Arial" w:hAnsi="Arial" w:cs="Arial"/>
+          <w:color w:val="222222"/>
+        </w:rPr>
+      </w:pPr>
+      <w:proofErr w:type="spellStart"/>
+      <w:r>
+        <w:rPr>
+          <w:rStyle w:val="a5"/>
+          <w:rFonts w:ascii="Arial" w:hAnsi="Arial" w:cs="Arial"/>
+          <w:color w:val="222222"/>
+        </w:rPr>
+        <w:t>Пояснение</w:t>
+      </w:r>
+      <w:proofErr w:type="spellEnd"/>
+    </w:p>
+    <w:p>
+      <w:pPr>
+        <w:shd w:val="clear" w:color="auto" w:fill="FFFFFF"/>
+        <w:rPr>
+          <w:rFonts w:ascii="Arial" w:hAnsi="Arial" w:cs="Arial"/>
+          <w:color w:val="222222"/>
+        </w:rPr>
+      </w:pPr>
+      <w:proofErr w:type="spellStart"/>
+      <w:r>
+        <w:rPr>
+          <w:rStyle w:val="a5"/>
+          <w:rFonts w:ascii="Arial" w:hAnsi="Arial" w:cs="Arial"/>
+          <w:color w:val="222222"/>
+        </w:rPr>
+        <w:t>Связанные</w:t>
+      </w:r>
+      <w:proofErr w:type="spellEnd"/>
+      <w:r>
+        <w:rPr>
+          <w:rStyle w:val="a5"/>
+          <w:rFonts w:ascii="Arial" w:hAnsi="Arial" w:cs="Arial"/>
+          <w:color w:val="222222"/>
+        </w:rPr>
+        <w:t xml:space="preserve"> шаги</w:t>
+      </w:r>
+    </w:p>
+    <w:p>
+      <w:pPr>
+        <w:numPr>
+          <w:ilvl w:val="0"/>
+          <w:numId w:val="8"/>
+        </w:numPr>
+        <w:shd w:val="clear" w:color="auto" w:fill="FFFFFF"/>
+        <w:spacing w:after="0" w:line="240" w:lineRule="auto"/>
+        <w:ind w:left="0"/>
+        <w:rPr>
+          <w:rFonts w:ascii="inherit" w:hAnsi="inherit" w:cs="Arial"/>
+          <w:color w:val="222222"/>
+        </w:rPr>
+      </w:pPr>
+    </w:p>
+    <w:p>
+      <w:pPr>
+        <w:numPr>
+          <w:ilvl w:val="0"/>
+          <w:numId w:val="8"/>
+        </w:numPr>
+        <w:shd w:val="clear" w:color="auto" w:fill="FFFFFF"/>
+        <w:spacing w:after="0" w:line="240" w:lineRule="auto"/>
+        <w:ind w:left="0"/>
+        <w:rPr>
+          <w:rFonts w:ascii="inherit" w:hAnsi="inherit" w:cs="Arial"/>
+          <w:color w:val="222222"/>
+        </w:rPr>
+      </w:pPr>
+    </w:p>
+    <w:p>
+      <w:pPr>
+        <w:numPr>
+          <w:ilvl w:val="0"/>
+          <w:numId w:val="8"/>
+        </w:numPr>
+        <w:shd w:val="clear" w:color="auto" w:fill="FFFFFF"/>
+        <w:spacing w:after="0" w:line="240" w:lineRule="auto"/>
+        <w:ind w:left="0"/>
+        <w:rPr>
+          <w:rFonts w:ascii="inherit" w:hAnsi="inherit" w:cs="Arial"/>
+          <w:color w:val="222222"/>
+        </w:rPr>
+      </w:pPr>
+    </w:p>
+    <w:p>
+      <w:pPr>
+        <w:pStyle w:val="a3"/>
+        <w:shd w:val="clear" w:color="auto" w:fill="FFFFFF"/>
+        <w:spacing w:before="240" w:beforeAutospacing="0" w:after="240" w:afterAutospacing="0"/>
+        <w:rPr>
+          <w:rFonts w:ascii="inherit" w:hAnsi="inherit" w:cs="Arial"/>
+          <w:color w:val="222222"/>
+        </w:rPr>
+      </w:pPr>
+      <w:r>
+        <w:rPr>
+          <w:rStyle w:val="a5"/>
+          <w:rFonts w:ascii="inherit" w:eastAsiaTheme="majorEastAsia" w:hAnsi="inherit" w:cs="Arial"/>
+          <w:color w:val="222222"/>
+        </w:rPr>
+        <w:t xml:space="preserve">Текст </w:t>
+      </w:r>
+      <w:proofErr w:type="spellStart"/>
+      <w:r>
+        <w:rPr>
+          <w:rStyle w:val="a5"/>
+          <w:rFonts w:ascii="inherit" w:eastAsiaTheme="majorEastAsia" w:hAnsi="inherit" w:cs="Arial"/>
+          <w:color w:val="222222"/>
+        </w:rPr>
+        <w:t>задания</w:t>
+      </w:r>
+      <w:proofErr w:type="spellEnd"/>
+      <w:r>
+        <w:rPr>
+          <w:rFonts w:ascii="inherit" w:hAnsi="inherit" w:cs="Arial"/>
+          <w:color w:val="222222"/>
+        </w:rPr>
+        <w:t> (</w:t>
+      </w:r>
+      <w:proofErr w:type="spellStart"/>
+      <w:r>
+        <w:rPr>
+          <w:rFonts w:ascii="inherit" w:hAnsi="inherit" w:cs="Arial"/>
+          <w:color w:val="222222"/>
+        </w:rPr>
+        <w:t>чтобы</w:t>
+      </w:r>
+      <w:proofErr w:type="spellEnd"/>
+      <w:r>
+        <w:rPr>
+          <w:rFonts w:ascii="inherit" w:hAnsi="inherit" w:cs="Arial"/>
+          <w:color w:val="222222"/>
+        </w:rPr>
+        <w:t xml:space="preserve"> не </w:t>
+      </w:r>
+      <w:proofErr w:type="spellStart"/>
+      <w:r>
+        <w:rPr>
+          <w:rFonts w:ascii="inherit" w:hAnsi="inherit" w:cs="Arial"/>
+          <w:color w:val="222222"/>
+        </w:rPr>
+        <w:t>прокручивать</w:t>
+      </w:r>
+      <w:proofErr w:type="spellEnd"/>
+      <w:r>
+        <w:rPr>
+          <w:rFonts w:ascii="inherit" w:hAnsi="inherit" w:cs="Arial"/>
+          <w:color w:val="222222"/>
+        </w:rPr>
+        <w:t xml:space="preserve"> </w:t>
+      </w:r>
+      <w:proofErr w:type="spellStart"/>
+      <w:r>
+        <w:rPr>
+          <w:rFonts w:ascii="inherit" w:hAnsi="inherit" w:cs="Arial"/>
+          <w:color w:val="222222"/>
+        </w:rPr>
+        <w:t>страницу</w:t>
+      </w:r>
+      <w:proofErr w:type="spellEnd"/>
+      <w:r>
+        <w:rPr>
+          <w:rFonts w:ascii="inherit" w:hAnsi="inherit" w:cs="Arial"/>
+          <w:color w:val="222222"/>
+        </w:rPr>
+        <w:t>) : </w:t>
+      </w:r>
+    </w:p>
+    <w:p>
+      <w:pPr>
+        <w:pStyle w:val="a3"/>
+        <w:shd w:val="clear" w:color="auto" w:fill="FFFFFF"/>
+        <w:spacing w:before="240" w:beforeAutospacing="0" w:after="240" w:afterAutospacing="0"/>
+        <w:rPr>
+          <w:rFonts w:ascii="inherit" w:hAnsi="inherit" w:cs="Arial"/>
+          <w:i/>
+          <w:iCs/>
+          <w:color w:val="6F6F6F"/>
+        </w:rPr>
+      </w:pPr>
+      <w:r>
+        <w:rPr>
+          <w:rFonts w:ascii="inherit" w:hAnsi="inherit" w:cs="Arial"/>
+          <w:i/>
+          <w:iCs/>
+          <w:color w:val="6F6F6F"/>
+        </w:rPr>
+        <w:lastRenderedPageBreak/>
+        <w:t xml:space="preserve">В </w:t>
+      </w:r>
+      <w:proofErr w:type="spellStart"/>
+      <w:r>
+        <w:rPr>
+          <w:rFonts w:ascii="inherit" w:hAnsi="inherit" w:cs="Arial"/>
+          <w:i/>
+          <w:iCs/>
+          <w:color w:val="6F6F6F"/>
+        </w:rPr>
+        <w:t>таблицу</w:t>
+      </w:r>
+      <w:proofErr w:type="spellEnd"/>
+      <w:r>
+        <w:rPr>
+          <w:rFonts w:ascii="inherit" w:hAnsi="inherit" w:cs="Arial"/>
+          <w:i/>
+          <w:iCs/>
+          <w:color w:val="6F6F6F"/>
+        </w:rPr>
+        <w:t> </w:t>
+      </w:r>
+      <w:proofErr w:type="spellStart"/>
+      <w:r>
+        <w:rPr>
+          <w:rStyle w:val="HTML"/>
+          <w:b/>
+          <w:bCs/>
+          <w:i/>
+          <w:iCs/>
+          <w:color w:val="000000"/>
+          <w:sz w:val="22"/>
+          <w:szCs w:val="22"/>
+          <w:bdr w:val="single" w:sz="6" w:space="2" w:color="ECEDF1" w:frame="1"/>
+          <w:shd w:val="clear" w:color="auto" w:fill="F3F4F6"/>
+        </w:rPr>
+        <w:t>buy_step</w:t>
+      </w:r>
+      <w:proofErr w:type="spellEnd"/>
+      <w:r>
+        <w:rPr>
+          <w:rFonts w:ascii="inherit" w:hAnsi="inherit" w:cs="Arial"/>
+          <w:i/>
+          <w:iCs/>
+          <w:color w:val="6F6F6F"/>
+        </w:rPr>
+        <w:t xml:space="preserve"> для </w:t>
+      </w:r>
+      <w:proofErr w:type="spellStart"/>
+      <w:r>
+        <w:rPr>
+          <w:rFonts w:ascii="inherit" w:hAnsi="inherit" w:cs="Arial"/>
+          <w:i/>
+          <w:iCs/>
+          <w:color w:val="6F6F6F"/>
+        </w:rPr>
+        <w:t>заказа</w:t>
+      </w:r>
+      <w:proofErr w:type="spellEnd"/>
+      <w:r>
+        <w:rPr>
+          <w:rFonts w:ascii="inherit" w:hAnsi="inherit" w:cs="Arial"/>
+          <w:i/>
+          <w:iCs/>
+          <w:color w:val="6F6F6F"/>
+        </w:rPr>
+        <w:t xml:space="preserve"> с номером 5 включить все </w:t>
+      </w:r>
+      <w:proofErr w:type="spellStart"/>
+      <w:r>
+        <w:rPr>
+          <w:rFonts w:ascii="inherit" w:hAnsi="inherit" w:cs="Arial"/>
+          <w:i/>
+          <w:iCs/>
+          <w:color w:val="6F6F6F"/>
+        </w:rPr>
+        <w:t>этапы</w:t>
+      </w:r>
+      <w:proofErr w:type="spellEnd"/>
+      <w:r>
+        <w:rPr>
+          <w:rFonts w:ascii="inherit" w:hAnsi="inherit" w:cs="Arial"/>
+          <w:i/>
+          <w:iCs/>
+          <w:color w:val="6F6F6F"/>
+        </w:rPr>
+        <w:t xml:space="preserve"> </w:t>
+      </w:r>
+      <w:proofErr w:type="spellStart"/>
+      <w:r>
+        <w:rPr>
+          <w:rFonts w:ascii="inherit" w:hAnsi="inherit" w:cs="Arial"/>
+          <w:i/>
+          <w:iCs/>
+          <w:color w:val="6F6F6F"/>
+        </w:rPr>
+        <w:t>из</w:t>
+      </w:r>
+      <w:proofErr w:type="spellEnd"/>
+      <w:r>
+        <w:rPr>
+          <w:rFonts w:ascii="inherit" w:hAnsi="inherit" w:cs="Arial"/>
+          <w:i/>
+          <w:iCs/>
+          <w:color w:val="6F6F6F"/>
+        </w:rPr>
+        <w:t xml:space="preserve"> </w:t>
+      </w:r>
+      <w:proofErr w:type="spellStart"/>
+      <w:r>
+        <w:rPr>
+          <w:rFonts w:ascii="inherit" w:hAnsi="inherit" w:cs="Arial"/>
+          <w:i/>
+          <w:iCs/>
+          <w:color w:val="6F6F6F"/>
+        </w:rPr>
+        <w:t>таблицы</w:t>
+      </w:r>
+      <w:proofErr w:type="spellEnd"/>
+      <w:r>
+        <w:rPr>
+          <w:rFonts w:ascii="inherit" w:hAnsi="inherit" w:cs="Arial"/>
+          <w:i/>
+          <w:iCs/>
+          <w:color w:val="6F6F6F"/>
+        </w:rPr>
+        <w:t> </w:t>
+      </w:r>
+      <w:proofErr w:type="spellStart"/>
+      <w:r>
+        <w:rPr>
+          <w:rStyle w:val="a5"/>
+          <w:rFonts w:ascii="Courier New" w:eastAsiaTheme="majorEastAsia" w:hAnsi="Courier New" w:cs="Courier New"/>
+          <w:i/>
+          <w:iCs/>
+          <w:color w:val="000000"/>
+          <w:sz w:val="22"/>
+          <w:szCs w:val="22"/>
+          <w:bdr w:val="single" w:sz="6" w:space="2" w:color="ECEDF1" w:frame="1"/>
+          <w:shd w:val="clear" w:color="auto" w:fill="F3F4F6"/>
+        </w:rPr>
+        <w:t>step</w:t>
+      </w:r>
+      <w:proofErr w:type="spellEnd"/>
+      <w:r>
+        <w:rPr>
+          <w:rFonts w:ascii="inherit" w:hAnsi="inherit" w:cs="Arial"/>
+          <w:i/>
+          <w:iCs/>
+          <w:color w:val="6F6F6F"/>
+        </w:rPr>
+        <w:t xml:space="preserve">, </w:t>
+      </w:r>
+      <w:proofErr w:type="spellStart"/>
+      <w:r>
+        <w:rPr>
+          <w:rFonts w:ascii="inherit" w:hAnsi="inherit" w:cs="Arial"/>
+          <w:i/>
+          <w:iCs/>
+          <w:color w:val="6F6F6F"/>
+        </w:rPr>
+        <w:t>которые</w:t>
+      </w:r>
+      <w:proofErr w:type="spellEnd"/>
+      <w:r>
+        <w:rPr>
+          <w:rFonts w:ascii="inherit" w:hAnsi="inherit" w:cs="Arial"/>
+          <w:i/>
+          <w:iCs/>
+          <w:color w:val="6F6F6F"/>
+        </w:rPr>
+        <w:t xml:space="preserve"> </w:t>
+      </w:r>
+      <w:proofErr w:type="spellStart"/>
+      <w:r>
+        <w:rPr>
+          <w:rFonts w:ascii="inherit" w:hAnsi="inherit" w:cs="Arial"/>
+          <w:i/>
+          <w:iCs/>
+          <w:color w:val="6F6F6F"/>
+        </w:rPr>
+        <w:t>должен</w:t>
+      </w:r>
+      <w:proofErr w:type="spellEnd"/>
+      <w:r>
+        <w:rPr>
+          <w:rFonts w:ascii="inherit" w:hAnsi="inherit" w:cs="Arial"/>
+          <w:i/>
+          <w:iCs/>
+          <w:color w:val="6F6F6F"/>
+        </w:rPr>
+        <w:t xml:space="preserve"> пройти </w:t>
+      </w:r>
+      <w:proofErr w:type="spellStart"/>
+      <w:r>
+        <w:rPr>
+          <w:rFonts w:ascii="inherit" w:hAnsi="inherit" w:cs="Arial"/>
+          <w:i/>
+          <w:iCs/>
+          <w:color w:val="6F6F6F"/>
+        </w:rPr>
+        <w:t>этот</w:t>
+      </w:r>
+      <w:proofErr w:type="spellEnd"/>
+      <w:r>
+        <w:rPr>
+          <w:rFonts w:ascii="inherit" w:hAnsi="inherit" w:cs="Arial"/>
+          <w:i/>
+          <w:iCs/>
+          <w:color w:val="6F6F6F"/>
+        </w:rPr>
+        <w:t xml:space="preserve"> заказ. В </w:t>
+      </w:r>
+      <w:proofErr w:type="spellStart"/>
+      <w:r>
+        <w:rPr>
+          <w:rFonts w:ascii="inherit" w:hAnsi="inherit" w:cs="Arial"/>
+          <w:i/>
+          <w:iCs/>
+          <w:color w:val="6F6F6F"/>
+        </w:rPr>
+        <w:t>столбцы</w:t>
+      </w:r>
+      <w:proofErr w:type="spellEnd"/>
+      <w:r>
+        <w:rPr>
+          <w:rFonts w:ascii="inherit" w:hAnsi="inherit" w:cs="Arial"/>
+          <w:i/>
+          <w:iCs/>
+          <w:color w:val="6F6F6F"/>
+        </w:rPr>
+        <w:t> </w:t>
+      </w:r>
+      <w:proofErr w:type="spellStart"/>
+      <w:r>
+        <w:rPr>
+          <w:rStyle w:val="a5"/>
+          <w:rFonts w:ascii="Courier New" w:eastAsiaTheme="majorEastAsia" w:hAnsi="Courier New" w:cs="Courier New"/>
+          <w:i/>
+          <w:iCs/>
+          <w:color w:val="000000"/>
+          <w:sz w:val="22"/>
+          <w:szCs w:val="22"/>
+          <w:bdr w:val="single" w:sz="6" w:space="2" w:color="ECEDF1" w:frame="1"/>
+          <w:shd w:val="clear" w:color="auto" w:fill="F3F4F6"/>
+        </w:rPr>
+        <w:t>date_step_beg</w:t>
+      </w:r>
+      <w:proofErr w:type="spellEnd"/>
+      <w:r>
+        <w:rPr>
+          <w:rFonts w:ascii="inherit" w:hAnsi="inherit" w:cs="Arial"/>
+          <w:i/>
+          <w:iCs/>
+          <w:color w:val="6F6F6F"/>
+        </w:rPr>
+        <w:t> и </w:t>
+      </w:r>
+      <w:proofErr w:type="spellStart"/>
+      <w:r>
+        <w:rPr>
+          <w:rStyle w:val="a5"/>
+          <w:rFonts w:ascii="Courier New" w:eastAsiaTheme="majorEastAsia" w:hAnsi="Courier New" w:cs="Courier New"/>
+          <w:i/>
+          <w:iCs/>
+          <w:color w:val="000000"/>
+          <w:sz w:val="22"/>
+          <w:szCs w:val="22"/>
+          <w:bdr w:val="single" w:sz="6" w:space="2" w:color="ECEDF1" w:frame="1"/>
+          <w:shd w:val="clear" w:color="auto" w:fill="F3F4F6"/>
+        </w:rPr>
+        <w:t>date_step_end</w:t>
+      </w:r>
+      <w:proofErr w:type="spellEnd"/>
+      <w:r>
+        <w:rPr>
+          <w:rStyle w:val="a5"/>
+          <w:rFonts w:ascii="Courier New" w:eastAsiaTheme="majorEastAsia" w:hAnsi="Courier New" w:cs="Courier New"/>
+          <w:i/>
+          <w:iCs/>
+          <w:color w:val="000000"/>
+          <w:sz w:val="22"/>
+          <w:szCs w:val="22"/>
+          <w:bdr w:val="single" w:sz="6" w:space="2" w:color="ECEDF1" w:frame="1"/>
+          <w:shd w:val="clear" w:color="auto" w:fill="F3F4F6"/>
+        </w:rPr>
+        <w:t> </w:t>
+      </w:r>
+      <w:proofErr w:type="spellStart"/>
+      <w:r>
+        <w:rPr>
+          <w:rFonts w:ascii="inherit" w:hAnsi="inherit" w:cs="Arial"/>
+          <w:i/>
+          <w:iCs/>
+          <w:color w:val="6F6F6F"/>
+        </w:rPr>
+        <w:t>всех</w:t>
+      </w:r>
+      <w:proofErr w:type="spellEnd"/>
+      <w:r>
+        <w:rPr>
+          <w:rFonts w:ascii="inherit" w:hAnsi="inherit" w:cs="Arial"/>
+          <w:i/>
+          <w:iCs/>
+          <w:color w:val="6F6F6F"/>
+        </w:rPr>
+        <w:t xml:space="preserve"> </w:t>
+      </w:r>
+      <w:proofErr w:type="spellStart"/>
+      <w:r>
+        <w:rPr>
+          <w:rFonts w:ascii="inherit" w:hAnsi="inherit" w:cs="Arial"/>
+          <w:i/>
+          <w:iCs/>
+          <w:color w:val="6F6F6F"/>
+        </w:rPr>
+        <w:t>записей</w:t>
+      </w:r>
+      <w:proofErr w:type="spellEnd"/>
+      <w:r>
+        <w:rPr>
+          <w:rFonts w:ascii="inherit" w:hAnsi="inherit" w:cs="Arial"/>
+          <w:i/>
+          <w:iCs/>
+          <w:color w:val="6F6F6F"/>
+        </w:rPr>
+        <w:t xml:space="preserve"> занести </w:t>
+      </w:r>
+      <w:proofErr w:type="spellStart"/>
+      <w:r>
+        <w:rPr>
+          <w:rStyle w:val="HTML"/>
+          <w:i/>
+          <w:iCs/>
+          <w:color w:val="000000"/>
+          <w:sz w:val="22"/>
+          <w:szCs w:val="22"/>
+          <w:bdr w:val="single" w:sz="6" w:space="2" w:color="ECEDF1" w:frame="1"/>
+          <w:shd w:val="clear" w:color="auto" w:fill="F3F4F6"/>
+        </w:rPr>
+        <w:t>Null</w:t>
+      </w:r>
+      <w:proofErr w:type="spellEnd"/>
+      <w:r>
+        <w:rPr>
+          <w:rFonts w:ascii="inherit" w:hAnsi="inherit" w:cs="Arial"/>
+          <w:i/>
+          <w:iCs/>
+          <w:color w:val="6F6F6F"/>
+        </w:rPr>
+        <w:t>.</w:t>
+      </w:r>
+    </w:p>
+    <w:p>
+      <w:pPr>
+        <w:shd w:val="clear" w:color="auto" w:fill="FFFFFF"/>
+        <w:rPr>
+          <w:rFonts w:ascii="Arial" w:hAnsi="Arial" w:cs="Arial"/>
+          <w:color w:val="222222"/>
+        </w:rPr>
+      </w:pPr>
+      <w:r>
+        <w:rPr>
+          <w:rStyle w:val="a5"/>
+          <w:rFonts w:ascii="Arial" w:hAnsi="Arial" w:cs="Arial"/>
+          <w:color w:val="222222"/>
+        </w:rPr>
+        <w:t>Результат</w:t>
+      </w:r>
+    </w:p>
+    <w:p>
+      <w:pPr>
+        <w:shd w:val="clear" w:color="auto" w:fill="FFFFFF"/>
+        <w:rPr>
+          <w:rFonts w:ascii="Arial" w:hAnsi="Arial" w:cs="Arial"/>
+          <w:color w:val="222222"/>
+        </w:rPr>
+      </w:pPr>
+      <w:proofErr w:type="spellStart"/>
+      <w:r>
+        <w:rPr>
+          <w:rStyle w:val="a5"/>
+          <w:rFonts w:ascii="Arial" w:hAnsi="Arial" w:cs="Arial"/>
+          <w:color w:val="222222"/>
+        </w:rPr>
+        <w:lastRenderedPageBreak/>
+        <w:t>Наполнение</w:t>
+      </w:r>
+      <w:proofErr w:type="spellEnd"/>
+      <w:r>
+        <w:rPr>
+          <w:rStyle w:val="a5"/>
+          <w:rFonts w:ascii="Arial" w:hAnsi="Arial" w:cs="Arial"/>
+          <w:color w:val="222222"/>
+        </w:rPr>
+        <w:t xml:space="preserve"> </w:t>
+      </w:r>
+      <w:proofErr w:type="spellStart"/>
+      <w:r>
+        <w:rPr>
+          <w:rStyle w:val="a5"/>
+          <w:rFonts w:ascii="Arial" w:hAnsi="Arial" w:cs="Arial"/>
+          <w:color w:val="222222"/>
+        </w:rPr>
+        <w:t>таблиц</w:t>
+      </w:r>
+      <w:proofErr w:type="spellEnd"/>
+      <w:r>
+        <w:rPr>
+          <w:rStyle w:val="a5"/>
+          <w:rFonts w:ascii="Arial" w:hAnsi="Arial" w:cs="Arial"/>
+          <w:color w:val="222222"/>
+        </w:rPr>
+        <w:t xml:space="preserve">(перед </w:t>
+      </w:r>
+      <w:proofErr w:type="spellStart"/>
+      <w:r>
+        <w:rPr>
+          <w:rStyle w:val="a5"/>
+          <w:rFonts w:ascii="Arial" w:hAnsi="Arial" w:cs="Arial"/>
+          <w:color w:val="222222"/>
+        </w:rPr>
+        <w:t>выполнением</w:t>
+      </w:r>
+      <w:proofErr w:type="spellEnd"/>
+      <w:r>
+        <w:rPr>
+          <w:rStyle w:val="a5"/>
+          <w:rFonts w:ascii="Arial" w:hAnsi="Arial" w:cs="Arial"/>
+          <w:color w:val="222222"/>
+        </w:rPr>
+        <w:t xml:space="preserve"> </w:t>
+      </w:r>
+      <w:proofErr w:type="spellStart"/>
+      <w:r>
+        <w:rPr>
+          <w:rStyle w:val="a5"/>
+          <w:rFonts w:ascii="Arial" w:hAnsi="Arial" w:cs="Arial"/>
+          <w:color w:val="222222"/>
+        </w:rPr>
+        <w:t>шага</w:t>
+      </w:r>
+      <w:proofErr w:type="spellEnd"/>
+      <w:r>
+        <w:rPr>
+          <w:rStyle w:val="a5"/>
+          <w:rFonts w:ascii="Arial" w:hAnsi="Arial" w:cs="Arial"/>
+          <w:color w:val="222222"/>
+        </w:rPr>
+        <w:t>)</w:t>
+      </w:r>
+      <w:r>
+        <w:rPr>
+          <w:rFonts w:ascii="Arial" w:hAnsi="Arial" w:cs="Arial"/>
+          <w:noProof/>
+          <w:color w:val="222222"/>
+          <w:lang w:eastAsia="uk-UA"/>
+        </w:rPr>
+        <w:drawing>
+          <wp:inline distT="0" distB="0" distL="0" distR="0">
+            <wp:extent cx="6203950" cy="8362950"/>
+            <wp:effectExtent l="0" t="0" r="6350" b="0"/>
+            <wp:docPr id="13" name="Рисунок 13" descr="https://ucarecdn.com/023077f7-c72f-44cb-959c-d7dc0adfdbfd/"/>
+            <wp:cNvGraphicFramePr>
+              <a:graphicFrameLocks xmlns:a="http://schemas.openxmlformats.org/drawingml/2006/main" noChangeAspect="1"/>
+            </wp:cNvGraphicFramePr>
+            <a:graphic xmlns:a="http://schemas.openxmlformats.org/drawingml/2006/main">
+              <a:graphicData uri="http://schemas.openxmlformats.org/drawingml/2006/picture">
+                <pic:pic xmlns:pic="http://schemas.openxmlformats.org/drawingml/2006/picture">
+                  <pic:nvPicPr>
+                    <pic:cNvPr id="0" name="Picture 2" descr="https://ucarecdn.com/023077f7-c72f-44cb-959c-d7dc0adfdbfd/"/>
+                    <pic:cNvPicPr>
+                      <a:picLocks noChangeAspect="1" noChangeArrowheads="1"/>
+                    </pic:cNvPicPr>
+                  </pic:nvPicPr>
+                  <pic:blipFill>
+                    <a:blip r:embed="rId20">
+                      <a:extLst>
+                        <a:ext uri="{28A0092B-C50C-407E-A947-70E740481C1C}">
+                          <a14:useLocalDpi xmlns:a14="http://schemas.microsoft.com/office/drawing/2010/main" val="0"/>
+                        </a:ext>
+                      </a:extLst>
+                    </a:blip>
+                    <a:srcRect/>
+                    <a:stretch>
+                      <a:fillRect/>
+                    </a:stretch>
+                  </pic:blipFill>
+                  <pic:spPr bwMode="auto">
+                    <a:xfrm>
+                      <a:off x="0" y="0"/>
+                      <a:ext cx="6203950" cy="8362950"/>
+                    </a:xfrm>
+                    <a:prstGeom prst="rect">
+                      <a:avLst/>
+                    </a:prstGeom>
+                    <a:noFill/>
+                    <a:ln>
+                      <a:noFill/>
+                    </a:ln>
+                  </pic:spPr>
+                </pic:pic>
+              </a:graphicData>
+            </a:graphic>
+          </wp:inline>
+        </w:drawing>
+      </w:r>
+    </w:p>
+    <w:p>
+      <w:pPr>
+        <w:shd w:val="clear" w:color="auto" w:fill="FFFFFF"/>
+        <w:jc w:val="right"/>
+        <w:rPr>
+          <w:rFonts w:ascii="Courier New" w:hAnsi="Courier New" w:cs="Courier New"/>
+          <w:color w:val="999999"/>
+          <w:sz w:val="21"/>
+          <w:szCs w:val="21"/>
+        </w:rPr>
+      </w:pPr>
+      <w:r>
+        <w:rPr>
+          <w:rFonts w:ascii="Courier New" w:hAnsi="Courier New" w:cs="Courier New"/>
+          <w:color w:val="999999"/>
+          <w:sz w:val="21"/>
+          <w:szCs w:val="21"/>
+        </w:rPr>
+        <w:t>1</w:t>
+      </w:r>
+    </w:p>
+    <w:p>
+      <w:pPr>
+        <w:pStyle w:val="HTML0"/>
+        <w:shd w:val="clear" w:color="auto" w:fill="FFFFFF"/>
+        <w:rPr>
+          <w:rFonts w:ascii="inherit" w:hAnsi="inherit"/>
+          <w:color w:val="000000"/>
+        </w:rPr>
+      </w:pPr>
+      <w:r>
+        <w:rPr>
+          <w:rStyle w:val="cm-comment"/>
+          <w:rFonts w:ascii="inherit" w:hAnsi="inherit"/>
+          <w:color w:val="AA5500"/>
+        </w:rPr>
+        <w:t xml:space="preserve">/*INSERT INTO </w:t>
+      </w:r>
+      <w:proofErr w:type="spellStart"/>
+      <w:r>
+        <w:rPr>
+          <w:rStyle w:val="cm-comment"/>
+          <w:rFonts w:ascii="inherit" w:hAnsi="inherit"/>
+          <w:color w:val="AA5500"/>
+        </w:rPr>
+        <w:t>buy_step</w:t>
+      </w:r>
+      <w:proofErr w:type="spellEnd"/>
+      <w:r>
+        <w:rPr>
+          <w:rStyle w:val="cm-comment"/>
+          <w:rFonts w:ascii="inherit" w:hAnsi="inherit"/>
+          <w:color w:val="AA5500"/>
+        </w:rPr>
+        <w:t xml:space="preserve"> (</w:t>
+      </w:r>
+      <w:proofErr w:type="spellStart"/>
+      <w:r>
+        <w:rPr>
+          <w:rStyle w:val="cm-comment"/>
+          <w:rFonts w:ascii="inherit" w:hAnsi="inherit"/>
+          <w:color w:val="AA5500"/>
+        </w:rPr>
+        <w:t>buy_id</w:t>
+      </w:r>
+      <w:proofErr w:type="spellEnd"/>
+      <w:r>
+        <w:rPr>
+          <w:rStyle w:val="cm-comment"/>
+          <w:rFonts w:ascii="inherit" w:hAnsi="inherit"/>
+          <w:color w:val="AA5500"/>
+        </w:rPr>
+        <w:t xml:space="preserve">, </w:t>
+      </w:r>
+      <w:proofErr w:type="spellStart"/>
+      <w:r>
+        <w:rPr>
+          <w:rStyle w:val="cm-comment"/>
+          <w:rFonts w:ascii="inherit" w:hAnsi="inherit"/>
+          <w:color w:val="AA5500"/>
+        </w:rPr>
+        <w:t>buy_step.step_id</w:t>
+      </w:r>
+      <w:proofErr w:type="spellEnd"/>
+      <w:r>
+        <w:rPr>
+          <w:rStyle w:val="cm-comment"/>
+          <w:rFonts w:ascii="inherit" w:hAnsi="inherit"/>
+          <w:color w:val="AA5500"/>
+        </w:rPr>
+        <w:t>)</w:t>
+      </w:r>
+    </w:p>
+    <w:p>
+      <w:pPr>
+        <w:shd w:val="clear" w:color="auto" w:fill="FFFFFF"/>
+        <w:jc w:val="right"/>
+        <w:rPr>
+          <w:rFonts w:ascii="Courier New" w:hAnsi="Courier New" w:cs="Courier New"/>
+          <w:color w:val="999999"/>
+          <w:sz w:val="21"/>
+          <w:szCs w:val="21"/>
+        </w:rPr>
+      </w:pPr>
+      <w:r>
+        <w:rPr>
+          <w:rFonts w:ascii="Courier New" w:hAnsi="Courier New" w:cs="Courier New"/>
+          <w:color w:val="999999"/>
+          <w:sz w:val="21"/>
+          <w:szCs w:val="21"/>
+        </w:rPr>
+        <w:t>2</w:t>
+      </w:r>
+    </w:p>
+    <w:p>
+      <w:pPr>
+        <w:pStyle w:val="HTML0"/>
+        <w:shd w:val="clear" w:color="auto" w:fill="FFFFFF"/>
+        <w:rPr>
+          <w:rFonts w:ascii="inherit" w:hAnsi="inherit"/>
+          <w:color w:val="000000"/>
+        </w:rPr>
+      </w:pPr>
+      <w:r>
+        <w:rPr>
+          <w:rStyle w:val="cm-comment"/>
+          <w:rFonts w:ascii="inherit" w:hAnsi="inherit"/>
+          <w:color w:val="AA5500"/>
+        </w:rPr>
+        <w:t xml:space="preserve">SELECT 5, </w:t>
+      </w:r>
+      <w:proofErr w:type="spellStart"/>
+      <w:r>
+        <w:rPr>
+          <w:rStyle w:val="cm-comment"/>
+          <w:rFonts w:ascii="inherit" w:hAnsi="inherit"/>
+          <w:color w:val="AA5500"/>
+        </w:rPr>
+        <w:t>step.step_id</w:t>
+      </w:r>
+      <w:proofErr w:type="spellEnd"/>
+    </w:p>
+    <w:p>
+      <w:pPr>
+        <w:shd w:val="clear" w:color="auto" w:fill="FFFFFF"/>
+        <w:jc w:val="right"/>
+        <w:rPr>
+          <w:rFonts w:ascii="Courier New" w:hAnsi="Courier New" w:cs="Courier New"/>
+          <w:color w:val="999999"/>
+          <w:sz w:val="21"/>
+          <w:szCs w:val="21"/>
+        </w:rPr>
+      </w:pPr>
+      <w:r>
+        <w:rPr>
+          <w:rFonts w:ascii="Courier New" w:hAnsi="Courier New" w:cs="Courier New"/>
+          <w:color w:val="999999"/>
+          <w:sz w:val="21"/>
+          <w:szCs w:val="21"/>
+        </w:rPr>
+        <w:lastRenderedPageBreak/>
+        <w:t>3</w:t>
+      </w:r>
+    </w:p>
+    <w:p>
+      <w:pPr>
+        <w:pStyle w:val="HTML0"/>
+        <w:shd w:val="clear" w:color="auto" w:fill="FFFFFF"/>
+        <w:rPr>
+          <w:rFonts w:ascii="inherit" w:hAnsi="inherit"/>
+          <w:color w:val="000000"/>
+        </w:rPr>
+      </w:pPr>
+      <w:r>
+        <w:rPr>
+          <w:rStyle w:val="cm-comment"/>
+          <w:rFonts w:ascii="inherit" w:hAnsi="inherit"/>
+          <w:color w:val="AA5500"/>
+        </w:rPr>
+        <w:t xml:space="preserve">FROM </w:t>
+      </w:r>
+    </w:p>
+    <w:p>
+      <w:pPr>
+        <w:shd w:val="clear" w:color="auto" w:fill="FFFFFF"/>
+        <w:jc w:val="right"/>
+        <w:rPr>
+          <w:rFonts w:ascii="Courier New" w:hAnsi="Courier New" w:cs="Courier New"/>
+          <w:color w:val="999999"/>
+          <w:sz w:val="21"/>
+          <w:szCs w:val="21"/>
+        </w:rPr>
+      </w:pPr>
+      <w:r>
+        <w:rPr>
+          <w:rFonts w:ascii="Courier New" w:hAnsi="Courier New" w:cs="Courier New"/>
+          <w:color w:val="999999"/>
+          <w:sz w:val="21"/>
+          <w:szCs w:val="21"/>
+        </w:rPr>
+        <w:t>4</w:t>
+      </w:r>
+    </w:p>
+    <w:p>
+      <w:pPr>
+        <w:pStyle w:val="HTML0"/>
+        <w:shd w:val="clear" w:color="auto" w:fill="FFFFFF"/>
+        <w:rPr>
+          <w:rFonts w:ascii="inherit" w:hAnsi="inherit"/>
+          <w:color w:val="000000"/>
+        </w:rPr>
+      </w:pPr>
+      <w:r>
+        <w:rPr>
+          <w:rStyle w:val="cm-comment"/>
+          <w:rFonts w:ascii="inherit" w:hAnsi="inherit"/>
+          <w:color w:val="AA5500"/>
+        </w:rPr>
+        <w:t xml:space="preserve">    </w:t>
+      </w:r>
+      <w:proofErr w:type="spellStart"/>
+      <w:r>
+        <w:rPr>
+          <w:rStyle w:val="cm-comment"/>
+          <w:rFonts w:ascii="inherit" w:hAnsi="inherit"/>
+          <w:color w:val="AA5500"/>
+        </w:rPr>
+        <w:t>step</w:t>
+      </w:r>
+      <w:proofErr w:type="spellEnd"/>
+    </w:p>
+    <w:p>
+      <w:pPr>
+        <w:shd w:val="clear" w:color="auto" w:fill="FFFFFF"/>
+        <w:jc w:val="right"/>
+        <w:rPr>
+          <w:rFonts w:ascii="Courier New" w:hAnsi="Courier New" w:cs="Courier New"/>
+          <w:color w:val="999999"/>
+          <w:sz w:val="21"/>
+          <w:szCs w:val="21"/>
+        </w:rPr>
+      </w:pPr>
+      <w:r>
+        <w:rPr>
+          <w:rFonts w:ascii="Courier New" w:hAnsi="Courier New" w:cs="Courier New"/>
+          <w:color w:val="999999"/>
+          <w:sz w:val="21"/>
+          <w:szCs w:val="21"/>
+        </w:rPr>
+        <w:t>5</w:t>
+      </w:r>
+    </w:p>
+    <w:p>
+      <w:pPr>
+        <w:pStyle w:val="HTML0"/>
+        <w:shd w:val="clear" w:color="auto" w:fill="FFFFFF"/>
+        <w:rPr>
+          <w:rFonts w:ascii="inherit" w:hAnsi="inherit"/>
+          <w:color w:val="000000"/>
+        </w:rPr>
+      </w:pPr>
+      <w:r>
+        <w:rPr>
+          <w:rStyle w:val="cm-comment"/>
+          <w:rFonts w:ascii="inherit" w:hAnsi="inherit"/>
+          <w:color w:val="AA5500"/>
+        </w:rPr>
+        <w:t xml:space="preserve">    JOIN </w:t>
+      </w:r>
+      <w:proofErr w:type="spellStart"/>
+      <w:r>
+        <w:rPr>
+          <w:rStyle w:val="cm-comment"/>
+          <w:rFonts w:ascii="inherit" w:hAnsi="inherit"/>
+          <w:color w:val="AA5500"/>
+        </w:rPr>
+        <w:t>buy_step</w:t>
+      </w:r>
+      <w:proofErr w:type="spellEnd"/>
+      <w:r>
+        <w:rPr>
+          <w:rStyle w:val="cm-comment"/>
+          <w:rFonts w:ascii="inherit" w:hAnsi="inherit"/>
+          <w:color w:val="AA5500"/>
+        </w:rPr>
+        <w:t xml:space="preserve"> ON </w:t>
+      </w:r>
+      <w:proofErr w:type="spellStart"/>
+      <w:r>
+        <w:rPr>
+          <w:rStyle w:val="cm-comment"/>
+          <w:rFonts w:ascii="inherit" w:hAnsi="inherit"/>
+          <w:color w:val="AA5500"/>
+        </w:rPr>
+        <w:t>step.step_id</w:t>
+      </w:r>
+      <w:proofErr w:type="spellEnd"/>
+      <w:r>
+        <w:rPr>
+          <w:rStyle w:val="cm-comment"/>
+          <w:rFonts w:ascii="inherit" w:hAnsi="inherit"/>
+          <w:color w:val="AA5500"/>
+        </w:rPr>
+        <w:t xml:space="preserve"> = </w:t>
+      </w:r>
+      <w:proofErr w:type="spellStart"/>
+      <w:r>
+        <w:rPr>
+          <w:rStyle w:val="cm-comment"/>
+          <w:rFonts w:ascii="inherit" w:hAnsi="inherit"/>
+          <w:color w:val="AA5500"/>
+        </w:rPr>
+        <w:t>buy_step.step_id</w:t>
+      </w:r>
+      <w:proofErr w:type="spellEnd"/>
+    </w:p>
+    <w:p>
+      <w:pPr>
+        <w:shd w:val="clear" w:color="auto" w:fill="FFFFFF"/>
+        <w:jc w:val="right"/>
+        <w:rPr>
+          <w:rFonts w:ascii="Courier New" w:hAnsi="Courier New" w:cs="Courier New"/>
+          <w:color w:val="999999"/>
+          <w:sz w:val="21"/>
+          <w:szCs w:val="21"/>
+        </w:rPr>
+      </w:pPr>
+      <w:r>
+        <w:rPr>
+          <w:rFonts w:ascii="Courier New" w:hAnsi="Courier New" w:cs="Courier New"/>
+          <w:color w:val="999999"/>
+          <w:sz w:val="21"/>
+          <w:szCs w:val="21"/>
+        </w:rPr>
+        <w:t>6</w:t>
+      </w:r>
+    </w:p>
+    <w:p>
+      <w:pPr>
+        <w:pStyle w:val="HTML0"/>
+        <w:shd w:val="clear" w:color="auto" w:fill="FFFFFF"/>
+        <w:rPr>
+          <w:rFonts w:ascii="inherit" w:hAnsi="inherit"/>
+          <w:color w:val="000000"/>
+        </w:rPr>
+      </w:pPr>
+      <w:r>
+        <w:rPr>
+          <w:rStyle w:val="cm-comment"/>
+          <w:rFonts w:ascii="inherit" w:hAnsi="inherit"/>
+          <w:color w:val="AA5500"/>
+        </w:rPr>
+        <w:t xml:space="preserve">    JOIN </w:t>
+      </w:r>
+      <w:proofErr w:type="spellStart"/>
+      <w:r>
+        <w:rPr>
+          <w:rStyle w:val="cm-comment"/>
+          <w:rFonts w:ascii="inherit" w:hAnsi="inherit"/>
+          <w:color w:val="AA5500"/>
+        </w:rPr>
+        <w:t>buy</w:t>
+      </w:r>
+      <w:proofErr w:type="spellEnd"/>
+      <w:r>
+        <w:rPr>
+          <w:rStyle w:val="cm-comment"/>
+          <w:rFonts w:ascii="inherit" w:hAnsi="inherit"/>
+          <w:color w:val="AA5500"/>
+        </w:rPr>
+        <w:t xml:space="preserve"> ON </w:t>
+      </w:r>
+      <w:proofErr w:type="spellStart"/>
+      <w:r>
+        <w:rPr>
+          <w:rStyle w:val="cm-comment"/>
+          <w:rFonts w:ascii="inherit" w:hAnsi="inherit"/>
+          <w:color w:val="AA5500"/>
+        </w:rPr>
+        <w:t>buy.buy_id</w:t>
+      </w:r>
+      <w:proofErr w:type="spellEnd"/>
+      <w:r>
+        <w:rPr>
+          <w:rStyle w:val="cm-comment"/>
+          <w:rFonts w:ascii="inherit" w:hAnsi="inherit"/>
+          <w:color w:val="AA5500"/>
+        </w:rPr>
+        <w:t xml:space="preserve"> = </w:t>
+      </w:r>
+      <w:proofErr w:type="spellStart"/>
+      <w:r>
+        <w:rPr>
+          <w:rStyle w:val="cm-comment"/>
+          <w:rFonts w:ascii="inherit" w:hAnsi="inherit"/>
+          <w:color w:val="AA5500"/>
+        </w:rPr>
+        <w:t>buy_step.buy_id</w:t>
+      </w:r>
+      <w:proofErr w:type="spellEnd"/>
+    </w:p>
+    <w:p>
+      <w:pPr>
+        <w:shd w:val="clear" w:color="auto" w:fill="FFFFFF"/>
+        <w:jc w:val="right"/>
+        <w:rPr>
+          <w:rFonts w:ascii="Courier New" w:hAnsi="Courier New" w:cs="Courier New"/>
+          <w:color w:val="999999"/>
+          <w:sz w:val="21"/>
+          <w:szCs w:val="21"/>
+        </w:rPr>
+      </w:pPr>
+      <w:r>
+        <w:rPr>
+          <w:rFonts w:ascii="Courier New" w:hAnsi="Courier New" w:cs="Courier New"/>
+          <w:color w:val="999999"/>
+          <w:sz w:val="21"/>
+          <w:szCs w:val="21"/>
+        </w:rPr>
+        <w:t>7</w:t>
+      </w:r>
+    </w:p>
+    <w:p>
+      <w:pPr>
+        <w:pStyle w:val="HTML0"/>
+        <w:shd w:val="clear" w:color="auto" w:fill="FFFFFF"/>
+        <w:rPr>
+          <w:rFonts w:ascii="inherit" w:hAnsi="inherit"/>
+          <w:color w:val="000000"/>
+        </w:rPr>
+      </w:pPr>
+      <w:r>
+        <w:rPr>
+          <w:rStyle w:val="cm-comment"/>
+          <w:rFonts w:ascii="inherit" w:hAnsi="inherit"/>
+          <w:color w:val="AA5500"/>
+        </w:rPr>
+        <w:t>GROUP BY 1, 2;*/</w:t>
+      </w:r>
+    </w:p>
+    <w:p>
+      <w:pPr>
+        <w:shd w:val="clear" w:color="auto" w:fill="FFFFFF"/>
+        <w:jc w:val="right"/>
+        <w:rPr>
+          <w:rFonts w:ascii="Courier New" w:hAnsi="Courier New" w:cs="Courier New"/>
+          <w:color w:val="999999"/>
+          <w:sz w:val="21"/>
+          <w:szCs w:val="21"/>
+        </w:rPr>
+      </w:pPr>
+      <w:r>
+        <w:rPr>
+          <w:rFonts w:ascii="Courier New" w:hAnsi="Courier New" w:cs="Courier New"/>
+          <w:color w:val="999999"/>
+          <w:sz w:val="21"/>
+          <w:szCs w:val="21"/>
+        </w:rPr>
+        <w:t>8</w:t>
+      </w:r>
+    </w:p>
+    <w:p>
+      <w:pPr>
+        <w:pStyle w:val="HTML0"/>
+        <w:shd w:val="clear" w:color="auto" w:fill="FFFFFF"/>
+        <w:rPr>
+          <w:rFonts w:ascii="inherit" w:hAnsi="inherit"/>
+          <w:color w:val="000000"/>
+        </w:rPr>
+      </w:pPr>
+      <w:r>
+        <w:rPr>
+          <w:rFonts w:ascii="inherit" w:hAnsi="inherit"/>
+          <w:color w:val="000000"/>
+        </w:rPr>
+        <w:t>​</w:t>
+      </w:r>
+    </w:p>
+    <w:p>
+      <w:pPr>
+        <w:shd w:val="clear" w:color="auto" w:fill="FFFFFF"/>
+        <w:jc w:val="right"/>
+        <w:rPr>
+          <w:rFonts w:ascii="Courier New" w:hAnsi="Courier New" w:cs="Courier New"/>
+          <w:color w:val="999999"/>
+          <w:sz w:val="21"/>
+          <w:szCs w:val="21"/>
+        </w:rPr>
+      </w:pPr>
+      <w:r>
+        <w:rPr>
+          <w:rFonts w:ascii="Courier New" w:hAnsi="Courier New" w:cs="Courier New"/>
+          <w:color w:val="999999"/>
+          <w:sz w:val="21"/>
+          <w:szCs w:val="21"/>
+        </w:rPr>
+        <w:t>9</w:t>
+      </w:r>
+    </w:p>
+    <w:p>
+      <w:pPr>
+        <w:pStyle w:val="HTML0"/>
+        <w:shd w:val="clear" w:color="auto" w:fill="FFFFFF"/>
+        <w:rPr>
+          <w:rFonts w:ascii="inherit" w:hAnsi="inherit"/>
+          <w:color w:val="000000"/>
+        </w:rPr>
+      </w:pPr>
+      <w:r>
+        <w:rPr>
+          <w:rStyle w:val="cm-keyword"/>
+          <w:rFonts w:ascii="inherit" w:hAnsi="inherit"/>
+          <w:color w:val="770088"/>
+        </w:rPr>
+        <w:t>INSERT</w:t>
+      </w:r>
+      <w:r>
+        <w:rPr>
+          <w:rFonts w:ascii="inherit" w:hAnsi="inherit"/>
+          <w:color w:val="000000"/>
+        </w:rPr>
+        <w:t xml:space="preserve"> </w:t>
+      </w:r>
+      <w:r>
+        <w:rPr>
+          <w:rStyle w:val="cm-keyword"/>
+          <w:rFonts w:ascii="inherit" w:hAnsi="inherit"/>
+          <w:color w:val="770088"/>
+        </w:rPr>
+        <w:t>INTO</w:t>
+      </w:r>
+      <w:r>
+        <w:rPr>
+          <w:rFonts w:ascii="inherit" w:hAnsi="inherit"/>
+          <w:color w:val="000000"/>
+        </w:rPr>
+        <w:t xml:space="preserve"> </w:t>
+      </w:r>
+      <w:proofErr w:type="spellStart"/>
+      <w:r>
+        <w:rPr>
+          <w:rFonts w:ascii="inherit" w:hAnsi="inherit"/>
+          <w:color w:val="000000"/>
+        </w:rPr>
+        <w:t>buy_step</w:t>
+      </w:r>
+      <w:proofErr w:type="spellEnd"/>
+      <w:r>
+        <w:rPr>
+          <w:rFonts w:ascii="inherit" w:hAnsi="inherit"/>
+          <w:color w:val="000000"/>
+        </w:rPr>
+        <w:t xml:space="preserve"> </w:t>
+      </w:r>
+      <w:r>
+        <w:rPr>
+          <w:rStyle w:val="cm-bracket"/>
+          <w:rFonts w:ascii="inherit" w:hAnsi="inherit"/>
+          <w:color w:val="999977"/>
+        </w:rPr>
+        <w:t>(</w:t>
+      </w:r>
+      <w:proofErr w:type="spellStart"/>
+      <w:r>
+        <w:rPr>
+          <w:rFonts w:ascii="inherit" w:hAnsi="inherit"/>
+          <w:color w:val="000000"/>
+        </w:rPr>
+        <w:t>buy_id</w:t>
+      </w:r>
+      <w:proofErr w:type="spellEnd"/>
+      <w:r>
+        <w:rPr>
+          <w:rStyle w:val="cm-punctuation"/>
+          <w:rFonts w:ascii="inherit" w:hAnsi="inherit"/>
+          <w:color w:val="000000"/>
+        </w:rPr>
+        <w:t>,</w:t>
+      </w:r>
+      <w:r>
+        <w:rPr>
+          <w:rFonts w:ascii="inherit" w:hAnsi="inherit"/>
+          <w:color w:val="000000"/>
+        </w:rPr>
+        <w:t xml:space="preserve"> </w:t>
+      </w:r>
+      <w:proofErr w:type="spellStart"/>
+      <w:r>
+        <w:rPr>
+          <w:rFonts w:ascii="inherit" w:hAnsi="inherit"/>
+          <w:color w:val="000000"/>
+        </w:rPr>
+        <w:t>step_id</w:t>
+      </w:r>
+      <w:proofErr w:type="spellEnd"/>
+      <w:r>
+        <w:rPr>
+          <w:rStyle w:val="cm-punctuation"/>
+          <w:rFonts w:ascii="inherit" w:hAnsi="inherit"/>
+          <w:color w:val="000000"/>
+        </w:rPr>
+        <w:t>,</w:t>
+      </w:r>
+      <w:r>
+        <w:rPr>
+          <w:rFonts w:ascii="inherit" w:hAnsi="inherit"/>
+          <w:color w:val="000000"/>
+        </w:rPr>
+        <w:t xml:space="preserve"> </w:t>
+      </w:r>
+      <w:proofErr w:type="spellStart"/>
+      <w:r>
+        <w:rPr>
+          <w:rFonts w:ascii="inherit" w:hAnsi="inherit"/>
+          <w:color w:val="000000"/>
+        </w:rPr>
+        <w:t>date_step_beg</w:t>
+      </w:r>
+      <w:proofErr w:type="spellEnd"/>
+      <w:r>
+        <w:rPr>
+          <w:rStyle w:val="cm-punctuation"/>
+          <w:rFonts w:ascii="inherit" w:hAnsi="inherit"/>
+          <w:color w:val="000000"/>
+        </w:rPr>
+        <w:t>,</w:t>
+      </w:r>
+      <w:r>
+        <w:rPr>
+          <w:rFonts w:ascii="inherit" w:hAnsi="inherit"/>
+          <w:color w:val="000000"/>
+        </w:rPr>
+        <w:t xml:space="preserve"> </w:t>
+      </w:r>
+      <w:proofErr w:type="spellStart"/>
+      <w:r>
+        <w:rPr>
+          <w:rFonts w:ascii="inherit" w:hAnsi="inherit"/>
+          <w:color w:val="000000"/>
+        </w:rPr>
+        <w:t>date_step_end</w:t>
+      </w:r>
+      <w:proofErr w:type="spellEnd"/>
+      <w:r>
+        <w:rPr>
+          <w:rStyle w:val="cm-bracket"/>
+          <w:rFonts w:ascii="inherit" w:hAnsi="inherit"/>
+          <w:color w:val="999977"/>
+        </w:rPr>
+        <w:t>)</w:t>
+      </w:r>
+    </w:p>
+    <w:p>
+      <w:pPr>
+        <w:shd w:val="clear" w:color="auto" w:fill="FFFFFF"/>
+        <w:jc w:val="right"/>
+        <w:rPr>
+          <w:rFonts w:ascii="Courier New" w:hAnsi="Courier New" w:cs="Courier New"/>
+          <w:color w:val="999999"/>
+          <w:sz w:val="21"/>
+          <w:szCs w:val="21"/>
+        </w:rPr>
+      </w:pPr>
+      <w:r>
+        <w:rPr>
+          <w:rFonts w:ascii="Courier New" w:hAnsi="Courier New" w:cs="Courier New"/>
+          <w:color w:val="999999"/>
+          <w:sz w:val="21"/>
+          <w:szCs w:val="21"/>
+        </w:rPr>
+        <w:t>10</w:t>
+      </w:r>
+    </w:p>
+    <w:p>
+      <w:pPr>
+        <w:pStyle w:val="HTML0"/>
+        <w:shd w:val="clear" w:color="auto" w:fill="FFFFFF"/>
+        <w:rPr>
+          <w:rFonts w:ascii="inherit" w:hAnsi="inherit"/>
+          <w:color w:val="000000"/>
+        </w:rPr>
+      </w:pPr>
+      <w:r>
+        <w:rPr>
+          <w:rStyle w:val="cm-keyword"/>
+          <w:rFonts w:ascii="inherit" w:hAnsi="inherit"/>
+          <w:color w:val="770088"/>
+        </w:rPr>
+        <w:t>SELECT</w:t>
+      </w:r>
+      <w:r>
+        <w:rPr>
+          <w:rFonts w:ascii="inherit" w:hAnsi="inherit"/>
+          <w:color w:val="000000"/>
+        </w:rPr>
+        <w:t xml:space="preserve"> </w:t>
+      </w:r>
+      <w:proofErr w:type="spellStart"/>
+      <w:r>
+        <w:rPr>
+          <w:rFonts w:ascii="inherit" w:hAnsi="inherit"/>
+          <w:color w:val="000000"/>
+        </w:rPr>
+        <w:t>buy</w:t>
+      </w:r>
+      <w:r>
+        <w:rPr>
+          <w:rStyle w:val="cm-variable-2"/>
+          <w:rFonts w:ascii="inherit" w:hAnsi="inherit"/>
+          <w:color w:val="0055AA"/>
+        </w:rPr>
+        <w:t>.buy_id</w:t>
+      </w:r>
+      <w:proofErr w:type="spellEnd"/>
+      <w:r>
+        <w:rPr>
+          <w:rStyle w:val="cm-punctuation"/>
+          <w:rFonts w:ascii="inherit" w:hAnsi="inherit"/>
+          <w:color w:val="000000"/>
+        </w:rPr>
+        <w:t>,</w:t>
+      </w:r>
+      <w:r>
+        <w:rPr>
+          <w:rFonts w:ascii="inherit" w:hAnsi="inherit"/>
+          <w:color w:val="000000"/>
+        </w:rPr>
+        <w:t xml:space="preserve"> </w:t>
+      </w:r>
+      <w:proofErr w:type="spellStart"/>
+      <w:r>
+        <w:rPr>
+          <w:rFonts w:ascii="inherit" w:hAnsi="inherit"/>
+          <w:color w:val="000000"/>
+        </w:rPr>
+        <w:t>step_id</w:t>
+      </w:r>
+      <w:proofErr w:type="spellEnd"/>
+      <w:r>
+        <w:rPr>
+          <w:rStyle w:val="cm-punctuation"/>
+          <w:rFonts w:ascii="inherit" w:hAnsi="inherit"/>
+          <w:color w:val="000000"/>
+        </w:rPr>
+        <w:t>,</w:t>
+      </w:r>
+      <w:r>
+        <w:rPr>
+          <w:rFonts w:ascii="inherit" w:hAnsi="inherit"/>
+          <w:color w:val="000000"/>
+        </w:rPr>
+        <w:t xml:space="preserve"> </w:t>
+      </w:r>
+      <w:proofErr w:type="spellStart"/>
+      <w:r>
+        <w:rPr>
+          <w:rStyle w:val="cm-atom"/>
+          <w:rFonts w:ascii="inherit" w:hAnsi="inherit"/>
+          <w:color w:val="221199"/>
+        </w:rPr>
+        <w:t>Null</w:t>
+      </w:r>
+      <w:proofErr w:type="spellEnd"/>
+      <w:r>
+        <w:rPr>
+          <w:rStyle w:val="cm-punctuation"/>
+          <w:rFonts w:ascii="inherit" w:hAnsi="inherit"/>
+          <w:color w:val="000000"/>
+        </w:rPr>
+        <w:t>,</w:t>
+      </w:r>
+      <w:r>
+        <w:rPr>
+          <w:rFonts w:ascii="inherit" w:hAnsi="inherit"/>
+          <w:color w:val="000000"/>
+        </w:rPr>
+        <w:t xml:space="preserve"> </w:t>
+      </w:r>
+      <w:proofErr w:type="spellStart"/>
+      <w:r>
+        <w:rPr>
+          <w:rStyle w:val="cm-atom"/>
+          <w:rFonts w:ascii="inherit" w:hAnsi="inherit"/>
+          <w:color w:val="221199"/>
+        </w:rPr>
+        <w:t>Null</w:t>
+      </w:r>
+      <w:proofErr w:type="spellEnd"/>
+    </w:p>
+    <w:p>
+      <w:pPr>
+        <w:shd w:val="clear" w:color="auto" w:fill="FFFFFF"/>
+        <w:jc w:val="right"/>
+        <w:rPr>
+          <w:rFonts w:ascii="Courier New" w:hAnsi="Courier New" w:cs="Courier New"/>
+          <w:color w:val="999999"/>
+          <w:sz w:val="21"/>
+          <w:szCs w:val="21"/>
+        </w:rPr>
+      </w:pPr>
+      <w:r>
+        <w:rPr>
+          <w:rFonts w:ascii="Courier New" w:hAnsi="Courier New" w:cs="Courier New"/>
+          <w:color w:val="999999"/>
+          <w:sz w:val="21"/>
+          <w:szCs w:val="21"/>
+        </w:rPr>
+        <w:t>11</w:t>
+      </w:r>
+    </w:p>
+    <w:p>
+      <w:pPr>
+        <w:pStyle w:val="HTML0"/>
+        <w:shd w:val="clear" w:color="auto" w:fill="FFFFFF"/>
+        <w:rPr>
+          <w:rFonts w:ascii="inherit" w:hAnsi="inherit"/>
+          <w:color w:val="000000"/>
+        </w:rPr>
+      </w:pPr>
+      <w:r>
+        <w:rPr>
+          <w:rStyle w:val="cm-keyword"/>
+          <w:rFonts w:ascii="inherit" w:hAnsi="inherit"/>
+          <w:color w:val="770088"/>
+        </w:rPr>
+        <w:t>FROM</w:t>
+      </w:r>
+      <w:r>
+        <w:rPr>
+          <w:rFonts w:ascii="inherit" w:hAnsi="inherit"/>
+          <w:color w:val="000000"/>
+        </w:rPr>
+        <w:t xml:space="preserve"> </w:t>
+      </w:r>
+      <w:proofErr w:type="spellStart"/>
+      <w:r>
+        <w:rPr>
+          <w:rFonts w:ascii="inherit" w:hAnsi="inherit"/>
+          <w:color w:val="000000"/>
+        </w:rPr>
+        <w:t>buy</w:t>
+      </w:r>
+      <w:proofErr w:type="spellEnd"/>
+      <w:r>
+        <w:rPr>
+          <w:rStyle w:val="cm-punctuation"/>
+          <w:rFonts w:ascii="inherit" w:hAnsi="inherit"/>
+          <w:color w:val="000000"/>
+        </w:rPr>
+        <w:t>,</w:t>
+      </w:r>
+      <w:r>
+        <w:rPr>
+          <w:rFonts w:ascii="inherit" w:hAnsi="inherit"/>
+          <w:color w:val="000000"/>
+        </w:rPr>
+        <w:t xml:space="preserve"> </w:t>
+      </w:r>
+      <w:proofErr w:type="spellStart"/>
+      <w:r>
+        <w:rPr>
+          <w:rFonts w:ascii="inherit" w:hAnsi="inherit"/>
+          <w:color w:val="000000"/>
+        </w:rPr>
+        <w:t>step</w:t>
+      </w:r>
+      <w:proofErr w:type="spellEnd"/>
+    </w:p>
+    <w:p>
+      <w:pPr>
+        <w:shd w:val="clear" w:color="auto" w:fill="FFFFFF"/>
+        <w:jc w:val="right"/>
+        <w:rPr>
+          <w:rFonts w:ascii="Courier New" w:hAnsi="Courier New" w:cs="Courier New"/>
+          <w:color w:val="999999"/>
+          <w:sz w:val="21"/>
+          <w:szCs w:val="21"/>
+        </w:rPr>
+      </w:pPr>
+      <w:r>
+        <w:rPr>
+          <w:rFonts w:ascii="Courier New" w:hAnsi="Courier New" w:cs="Courier New"/>
+          <w:color w:val="999999"/>
+          <w:sz w:val="21"/>
+          <w:szCs w:val="21"/>
+        </w:rPr>
+        <w:t>12</w:t>
+      </w:r>
+    </w:p>
+    <w:p>
+      <w:pPr>
+        <w:pStyle w:val="HTML0"/>
+        <w:shd w:val="clear" w:color="auto" w:fill="FFFFFF"/>
+        <w:rPr>
+          <w:rFonts w:ascii="inherit" w:hAnsi="inherit"/>
+          <w:color w:val="000000"/>
+        </w:rPr>
+      </w:pPr>
+      <w:r>
+        <w:rPr>
+          <w:rStyle w:val="cm-keyword"/>
+          <w:rFonts w:ascii="inherit" w:hAnsi="inherit"/>
+          <w:color w:val="770088"/>
+        </w:rPr>
+        <w:t>WHERE</w:t>
+      </w:r>
+      <w:r>
+        <w:rPr>
+          <w:rFonts w:ascii="inherit" w:hAnsi="inherit"/>
+          <w:color w:val="000000"/>
+        </w:rPr>
+        <w:t xml:space="preserve"> </w:t>
+      </w:r>
+      <w:proofErr w:type="spellStart"/>
+      <w:r>
+        <w:rPr>
+          <w:rFonts w:ascii="inherit" w:hAnsi="inherit"/>
+          <w:color w:val="000000"/>
+        </w:rPr>
+        <w:t>buy</w:t>
+      </w:r>
+      <w:r>
+        <w:rPr>
+          <w:rStyle w:val="cm-variable-2"/>
+          <w:rFonts w:ascii="inherit" w:hAnsi="inherit"/>
+          <w:color w:val="0055AA"/>
+        </w:rPr>
+        <w:t>.buy_id</w:t>
+      </w:r>
+      <w:proofErr w:type="spellEnd"/>
+      <w:r>
+        <w:rPr>
+          <w:rFonts w:ascii="inherit" w:hAnsi="inherit"/>
+          <w:color w:val="000000"/>
+        </w:rPr>
+        <w:t xml:space="preserve"> </w:t>
+      </w:r>
+      <w:r>
+        <w:rPr>
+          <w:rStyle w:val="cm-operator"/>
+          <w:rFonts w:ascii="inherit" w:hAnsi="inherit"/>
+          <w:color w:val="000000"/>
+        </w:rPr>
+        <w:t>=</w:t>
+      </w:r>
+      <w:r>
+        <w:rPr>
+          <w:rFonts w:ascii="inherit" w:hAnsi="inherit"/>
+          <w:color w:val="000000"/>
+        </w:rPr>
+        <w:t xml:space="preserve"> </w:t>
+      </w:r>
+      <w:r>
+        <w:rPr>
+          <w:rStyle w:val="cm-number"/>
+          <w:rFonts w:ascii="inherit" w:hAnsi="inherit"/>
+          <w:color w:val="116644"/>
+        </w:rPr>
+        <w:t>5</w:t>
+      </w:r>
+      <w:r>
+        <w:rPr>
+          <w:rStyle w:val="cm-punctuation"/>
+          <w:rFonts w:ascii="inherit" w:hAnsi="inherit"/>
+          <w:color w:val="000000"/>
+        </w:rPr>
+        <w:t>;</w:t>
+      </w:r>
+    </w:p>
+    <w:p>
+      <w:pPr>
+        <w:shd w:val="clear" w:color="auto" w:fill="FFFFFF"/>
+        <w:jc w:val="right"/>
+        <w:rPr>
+          <w:rFonts w:ascii="Courier New" w:hAnsi="Courier New" w:cs="Courier New"/>
+          <w:color w:val="999999"/>
+          <w:sz w:val="21"/>
+          <w:szCs w:val="21"/>
+        </w:rPr>
+      </w:pPr>
+      <w:r>
+        <w:rPr>
+          <w:rFonts w:ascii="Courier New" w:hAnsi="Courier New" w:cs="Courier New"/>
+          <w:color w:val="999999"/>
+          <w:sz w:val="21"/>
+          <w:szCs w:val="21"/>
+        </w:rPr>
+        <w:t>13</w:t>
+      </w:r>
+    </w:p>
+    <w:p>
+      <w:pPr>
+        <w:pStyle w:val="HTML0"/>
+        <w:shd w:val="clear" w:color="auto" w:fill="FFFFFF"/>
+        <w:rPr>
+          <w:rFonts w:ascii="inherit" w:hAnsi="inherit"/>
+          <w:color w:val="000000"/>
+        </w:rPr>
+      </w:pPr>
+      <w:r>
+        <w:rPr>
+          <w:rFonts w:ascii="inherit" w:hAnsi="inherit"/>
+          <w:color w:val="000000"/>
+        </w:rPr>
+        <w:t>​</w:t>
+      </w:r>
+    </w:p>
+    <w:p>
+      <w:pPr>
+        <w:shd w:val="clear" w:color="auto" w:fill="FFFFFF"/>
+        <w:jc w:val="right"/>
+        <w:rPr>
+          <w:rFonts w:ascii="Courier New" w:hAnsi="Courier New" w:cs="Courier New"/>
+          <w:color w:val="999999"/>
+          <w:sz w:val="21"/>
+          <w:szCs w:val="21"/>
+        </w:rPr>
+      </w:pPr>
+      <w:r>
+        <w:rPr>
+          <w:rFonts w:ascii="Courier New" w:hAnsi="Courier New" w:cs="Courier New"/>
+          <w:color w:val="999999"/>
+          <w:sz w:val="21"/>
+          <w:szCs w:val="21"/>
+        </w:rPr>
+        <w:t>14</w:t>
+      </w:r>
+    </w:p>
+    <w:p>
+      <w:pPr>
+        <w:pStyle w:val="HTML0"/>
+        <w:pBdr>
+          <w:bottom w:val="double" w:sz="6" w:space="1" w:color="auto"/>
+        </w:pBdr>
+        <w:shd w:val="clear" w:color="auto" w:fill="FFFFFF"/>
+        <w:rPr>
+          <w:rFonts w:ascii="inherit" w:hAnsi="inherit"/>
+          <w:color w:val="000000"/>
+        </w:rPr>
+      </w:pPr>
+      <w:r>
+        <w:rPr>
+          <w:rStyle w:val="cm-keyword"/>
+          <w:rFonts w:ascii="inherit" w:hAnsi="inherit"/>
+          <w:color w:val="770088"/>
+        </w:rPr>
+        <w:t>SELECT</w:t>
+      </w:r>
+      <w:r>
+        <w:rPr>
+          <w:rFonts w:ascii="inherit" w:hAnsi="inherit"/>
+          <w:color w:val="000000"/>
+        </w:rPr>
+        <w:t xml:space="preserve"> </w:t>
+      </w:r>
+      <w:r>
+        <w:rPr>
+          <w:rStyle w:val="cm-operator"/>
+          <w:rFonts w:ascii="inherit" w:hAnsi="inherit"/>
+          <w:color w:val="000000"/>
+        </w:rPr>
+        <w:t>*</w:t>
+      </w:r>
+      <w:r>
+        <w:rPr>
+          <w:rFonts w:ascii="inherit" w:hAnsi="inherit"/>
+          <w:color w:val="000000"/>
+        </w:rPr>
+        <w:t xml:space="preserve"> </w:t>
+      </w:r>
+      <w:r>
+        <w:rPr>
+          <w:rStyle w:val="cm-keyword"/>
+          <w:rFonts w:ascii="inherit" w:hAnsi="inherit"/>
+          <w:color w:val="770088"/>
+        </w:rPr>
+        <w:t>FROM</w:t>
+      </w:r>
+      <w:r>
+        <w:rPr>
+          <w:rFonts w:ascii="inherit" w:hAnsi="inherit"/>
+          <w:color w:val="000000"/>
+        </w:rPr>
+        <w:t xml:space="preserve"> </w:t>
+      </w:r>
+      <w:proofErr w:type="spellStart"/>
+      <w:r>
+        <w:rPr>
+          <w:rFonts w:ascii="inherit" w:hAnsi="inherit"/>
+          <w:color w:val="000000"/>
+        </w:rPr>
+        <w:t>buy_step</w:t>
+      </w:r>
+      <w:proofErr w:type="spellEnd"/>
+      <w:r>
+        <w:rPr>
+          <w:rStyle w:val="cm-punctuation"/>
+          <w:rFonts w:ascii="inherit" w:hAnsi="inherit"/>
+          <w:color w:val="000000"/>
+        </w:rPr>
+        <w:t>;</w:t>
+      </w:r>
+    </w:p>
+    <w:p>
+      <w:pPr>
+        <w:rPr>
+          <w:lang w:val="en-US"/>
+        </w:rPr>
+      </w:pPr>
       <w:bookmarkStart w:id="0" w:name="_GoBack"/>
       <w:bookmarkEnd w:id="0"/>
-    </w:p>
-    <w:p>
-      <w:pPr>
-        <w:rPr>
-          <w:lang w:val="en-US"/>
-        </w:rPr>
-      </w:pPr>
     </w:p>
     <w:sectPr>
       <w:pgSz w:w="11906" w:h="16838"/>
@@ -18457,9 +20744,9 @@
     </w:lvl>
   </w:abstractNum>
   <w:abstractNum w:abstractNumId="3" w15:restartNumberingAfterBreak="0">
-    <w:nsid w:val="6AAB6068"/>
+    <w:nsid w:val="4A85168A"/>
     <w:multiLevelType w:val="multilevel"/>
-    <w:tmpl w:val="6B389E4C"/>
+    <w:tmpl w:val="CE04FA60"/>
     <w:lvl w:ilvl="0">
       <w:start w:val="1"/>
       <w:numFmt w:val="bullet"/>
@@ -18606,9 +20893,9 @@
     </w:lvl>
   </w:abstractNum>
   <w:abstractNum w:abstractNumId="4" w15:restartNumberingAfterBreak="0">
-    <w:nsid w:val="6AC26E99"/>
+    <w:nsid w:val="6AAB6068"/>
     <w:multiLevelType w:val="multilevel"/>
-    <w:tmpl w:val="7C0425AC"/>
+    <w:tmpl w:val="6B389E4C"/>
     <w:lvl w:ilvl="0">
       <w:start w:val="1"/>
       <w:numFmt w:val="bullet"/>
@@ -18755,9 +21042,9 @@
     </w:lvl>
   </w:abstractNum>
   <w:abstractNum w:abstractNumId="5" w15:restartNumberingAfterBreak="0">
-    <w:nsid w:val="7B0D626D"/>
+    <w:nsid w:val="6AC26E99"/>
     <w:multiLevelType w:val="multilevel"/>
-    <w:tmpl w:val="6FF8FC6A"/>
+    <w:tmpl w:val="7C0425AC"/>
     <w:lvl w:ilvl="0">
       <w:start w:val="1"/>
       <w:numFmt w:val="bullet"/>
@@ -18904,9 +21191,9 @@
     </w:lvl>
   </w:abstractNum>
   <w:abstractNum w:abstractNumId="6" w15:restartNumberingAfterBreak="0">
-    <w:nsid w:val="7BF7187C"/>
+    <w:nsid w:val="7B0D626D"/>
     <w:multiLevelType w:val="multilevel"/>
-    <w:tmpl w:val="EC40D9B6"/>
+    <w:tmpl w:val="6FF8FC6A"/>
     <w:lvl w:ilvl="0">
       <w:start w:val="1"/>
       <w:numFmt w:val="bullet"/>
@@ -19052,26 +21339,178 @@
       </w:rPr>
     </w:lvl>
   </w:abstractNum>
+  <w:abstractNum w:abstractNumId="7" w15:restartNumberingAfterBreak="0">
+    <w:nsid w:val="7BF7187C"/>
+    <w:multiLevelType w:val="multilevel"/>
+    <w:tmpl w:val="EC40D9B6"/>
+    <w:lvl w:ilvl="0">
+      <w:start w:val="1"/>
+      <w:numFmt w:val="bullet"/>
+      <w:lvlText w:val=""/>
+      <w:lvlJc w:val="left"/>
+      <w:pPr>
+        <w:tabs>
+          <w:tab w:val="num" w:pos="720"/>
+        </w:tabs>
+        <w:ind w:left="720" w:hanging="360"/>
+      </w:pPr>
+      <w:rPr>
+        <w:rFonts w:ascii="Symbol" w:hAnsi="Symbol" w:hint="default"/>
+        <w:sz w:val="20"/>
+      </w:rPr>
+    </w:lvl>
+    <w:lvl w:ilvl="1" w:tentative="1">
+      <w:start w:val="1"/>
+      <w:numFmt w:val="bullet"/>
+      <w:lvlText w:val=""/>
+      <w:lvlJc w:val="left"/>
+      <w:pPr>
+        <w:tabs>
+          <w:tab w:val="num" w:pos="1440"/>
+        </w:tabs>
+        <w:ind w:left="1440" w:hanging="360"/>
+      </w:pPr>
+      <w:rPr>
+        <w:rFonts w:ascii="Symbol" w:hAnsi="Symbol" w:hint="default"/>
+        <w:sz w:val="20"/>
+      </w:rPr>
+    </w:lvl>
+    <w:lvl w:ilvl="2" w:tentative="1">
+      <w:start w:val="1"/>
+      <w:numFmt w:val="bullet"/>
+      <w:lvlText w:val=""/>
+      <w:lvlJc w:val="left"/>
+      <w:pPr>
+        <w:tabs>
+          <w:tab w:val="num" w:pos="2160"/>
+        </w:tabs>
+        <w:ind w:left="2160" w:hanging="360"/>
+      </w:pPr>
+      <w:rPr>
+        <w:rFonts w:ascii="Symbol" w:hAnsi="Symbol" w:hint="default"/>
+        <w:sz w:val="20"/>
+      </w:rPr>
+    </w:lvl>
+    <w:lvl w:ilvl="3" w:tentative="1">
+      <w:start w:val="1"/>
+      <w:numFmt w:val="bullet"/>
+      <w:lvlText w:val=""/>
+      <w:lvlJc w:val="left"/>
+      <w:pPr>
+        <w:tabs>
+          <w:tab w:val="num" w:pos="2880"/>
+        </w:tabs>
+        <w:ind w:left="2880" w:hanging="360"/>
+      </w:pPr>
+      <w:rPr>
+        <w:rFonts w:ascii="Symbol" w:hAnsi="Symbol" w:hint="default"/>
+        <w:sz w:val="20"/>
+      </w:rPr>
+    </w:lvl>
+    <w:lvl w:ilvl="4" w:tentative="1">
+      <w:start w:val="1"/>
+      <w:numFmt w:val="bullet"/>
+      <w:lvlText w:val=""/>
+      <w:lvlJc w:val="left"/>
+      <w:pPr>
+        <w:tabs>
+          <w:tab w:val="num" w:pos="3600"/>
+        </w:tabs>
+        <w:ind w:left="3600" w:hanging="360"/>
+      </w:pPr>
+      <w:rPr>
+        <w:rFonts w:ascii="Symbol" w:hAnsi="Symbol" w:hint="default"/>
+        <w:sz w:val="20"/>
+      </w:rPr>
+    </w:lvl>
+    <w:lvl w:ilvl="5" w:tentative="1">
+      <w:start w:val="1"/>
+      <w:numFmt w:val="bullet"/>
+      <w:lvlText w:val=""/>
+      <w:lvlJc w:val="left"/>
+      <w:pPr>
+        <w:tabs>
+          <w:tab w:val="num" w:pos="4320"/>
+        </w:tabs>
+        <w:ind w:left="4320" w:hanging="360"/>
+      </w:pPr>
+      <w:rPr>
+        <w:rFonts w:ascii="Symbol" w:hAnsi="Symbol" w:hint="default"/>
+        <w:sz w:val="20"/>
+      </w:rPr>
+    </w:lvl>
+    <w:lvl w:ilvl="6" w:tentative="1">
+      <w:start w:val="1"/>
+      <w:numFmt w:val="bullet"/>
+      <w:lvlText w:val=""/>
+      <w:lvlJc w:val="left"/>
+      <w:pPr>
+        <w:tabs>
+          <w:tab w:val="num" w:pos="5040"/>
+        </w:tabs>
+        <w:ind w:left="5040" w:hanging="360"/>
+      </w:pPr>
+      <w:rPr>
+        <w:rFonts w:ascii="Symbol" w:hAnsi="Symbol" w:hint="default"/>
+        <w:sz w:val="20"/>
+      </w:rPr>
+    </w:lvl>
+    <w:lvl w:ilvl="7" w:tentative="1">
+      <w:start w:val="1"/>
+      <w:numFmt w:val="bullet"/>
+      <w:lvlText w:val=""/>
+      <w:lvlJc w:val="left"/>
+      <w:pPr>
+        <w:tabs>
+          <w:tab w:val="num" w:pos="5760"/>
+        </w:tabs>
+        <w:ind w:left="5760" w:hanging="360"/>
+      </w:pPr>
+      <w:rPr>
+        <w:rFonts w:ascii="Symbol" w:hAnsi="Symbol" w:hint="default"/>
+        <w:sz w:val="20"/>
+      </w:rPr>
+    </w:lvl>
+    <w:lvl w:ilvl="8" w:tentative="1">
+      <w:start w:val="1"/>
+      <w:numFmt w:val="bullet"/>
+      <w:lvlText w:val=""/>
+      <w:lvlJc w:val="left"/>
+      <w:pPr>
+        <w:tabs>
+          <w:tab w:val="num" w:pos="6480"/>
+        </w:tabs>
+        <w:ind w:left="6480" w:hanging="360"/>
+      </w:pPr>
+      <w:rPr>
+        <w:rFonts w:ascii="Symbol" w:hAnsi="Symbol" w:hint="default"/>
+        <w:sz w:val="20"/>
+      </w:rPr>
+    </w:lvl>
+  </w:abstractNum>
   <w:num w:numId="1">
     <w:abstractNumId w:val="1"/>
   </w:num>
   <w:num w:numId="2">
-    <w:abstractNumId w:val="4"/>
+    <w:abstractNumId w:val="5"/>
   </w:num>
   <w:num w:numId="3">
-    <w:abstractNumId w:val="5"/>
+    <w:abstractNumId w:val="6"/>
   </w:num>
   <w:num w:numId="4">
-    <w:abstractNumId w:val="6"/>
+    <w:abstractNumId w:val="7"/>
   </w:num>
   <w:num w:numId="5">
-    <w:abstractNumId w:val="3"/>
+    <w:abstractNumId w:val="4"/>
   </w:num>
   <w:num w:numId="6">
     <w:abstractNumId w:val="2"/>
   </w:num>
   <w:num w:numId="7">
     <w:abstractNumId w:val="0"/>
+  </w:num>
+  <w:num w:numId="8">
+    <w:abstractNumId w:val="3"/>
   </w:num>
 </w:numbering>
 </file>
@@ -19712,6 +22151,26 @@
     <w:basedOn w:val="a0"/>
     <w:rsid w:val="00946641"/>
   </w:style>
+  <w:style w:type="character" w:customStyle="1" w:styleId="cm-comment">
+    <w:name w:val="cm-comment"/>
+    <w:basedOn w:val="a0"/>
+    <w:rsid w:val="00E47F4C"/>
+  </w:style>
+  <w:style w:type="character" w:customStyle="1" w:styleId="cm-variable-2">
+    <w:name w:val="cm-variable-2"/>
+    <w:basedOn w:val="a0"/>
+    <w:rsid w:val="00E47F4C"/>
+  </w:style>
+  <w:style w:type="character" w:customStyle="1" w:styleId="cm-atom">
+    <w:name w:val="cm-atom"/>
+    <w:basedOn w:val="a0"/>
+    <w:rsid w:val="00E47F4C"/>
+  </w:style>
+  <w:style w:type="character" w:customStyle="1" w:styleId="cm-number">
+    <w:name w:val="cm-number"/>
+    <w:basedOn w:val="a0"/>
+    <w:rsid w:val="00E47F4C"/>
+  </w:style>
 </w:styles>
 </file>
 

--- a/MySQL/Основы реляционной модлі і SQL/2. Запросы SQL к связанным таблицам/2.5 База данных «Интернет-магазин книг», запросы корректировки.docx
+++ b/MySQL/Основы реляционной модлі і SQL/2. Запросы SQL к связанным таблицам/2.5 База данных «Интернет-магазин книг», запросы корректировки.docx
@@ -20277,6 +20277,6649 @@
     </w:p>
     <w:p>
       <w:pPr>
+        <w:shd w:val="clear" w:color="auto" w:fill="FFFFFF"/>
+        <w:spacing w:before="199" w:after="199" w:line="240" w:lineRule="auto"/>
+        <w:outlineLvl w:val="1"/>
+        <w:rPr>
+          <w:rFonts w:ascii="Arial" w:eastAsia="Times New Roman" w:hAnsi="Arial" w:cs="Arial"/>
+          <w:b/>
+          <w:bCs/>
+          <w:color w:val="222222"/>
+          <w:sz w:val="36"/>
+          <w:szCs w:val="36"/>
+          <w:lang w:eastAsia="uk-UA"/>
+        </w:rPr>
+      </w:pPr>
+      <w:proofErr w:type="spellStart"/>
+      <w:r>
+        <w:rPr>
+          <w:rFonts w:ascii="Arial" w:eastAsia="Times New Roman" w:hAnsi="Arial" w:cs="Arial"/>
+          <w:b/>
+          <w:bCs/>
+          <w:color w:val="222222"/>
+          <w:sz w:val="36"/>
+          <w:szCs w:val="36"/>
+          <w:lang w:eastAsia="uk-UA"/>
+        </w:rPr>
+        <w:t>Задание</w:t>
+      </w:r>
+      <w:proofErr w:type="spellEnd"/>
+    </w:p>
+    <w:p>
+      <w:pPr>
+        <w:shd w:val="clear" w:color="auto" w:fill="FFFFFF"/>
+        <w:spacing w:before="240" w:after="240" w:line="240" w:lineRule="auto"/>
+        <w:rPr>
+          <w:rFonts w:ascii="inherit" w:eastAsia="Times New Roman" w:hAnsi="inherit" w:cs="Arial"/>
+          <w:color w:val="222222"/>
+          <w:sz w:val="24"/>
+          <w:szCs w:val="24"/>
+          <w:lang w:eastAsia="uk-UA"/>
+        </w:rPr>
+      </w:pPr>
+      <w:r>
+        <w:rPr>
+          <w:rFonts w:ascii="inherit" w:eastAsia="Times New Roman" w:hAnsi="inherit" w:cs="Arial"/>
+          <w:color w:val="222222"/>
+          <w:sz w:val="24"/>
+          <w:szCs w:val="24"/>
+          <w:lang w:eastAsia="uk-UA"/>
+        </w:rPr>
+        <w:t xml:space="preserve">В </w:t>
+      </w:r>
+      <w:proofErr w:type="spellStart"/>
+      <w:r>
+        <w:rPr>
+          <w:rFonts w:ascii="inherit" w:eastAsia="Times New Roman" w:hAnsi="inherit" w:cs="Arial"/>
+          <w:color w:val="222222"/>
+          <w:sz w:val="24"/>
+          <w:szCs w:val="24"/>
+          <w:lang w:eastAsia="uk-UA"/>
+        </w:rPr>
+        <w:t>таблицу</w:t>
+      </w:r>
+      <w:proofErr w:type="spellEnd"/>
+      <w:r>
+        <w:rPr>
+          <w:rFonts w:ascii="inherit" w:eastAsia="Times New Roman" w:hAnsi="inherit" w:cs="Arial"/>
+          <w:color w:val="222222"/>
+          <w:sz w:val="24"/>
+          <w:szCs w:val="24"/>
+          <w:lang w:eastAsia="uk-UA"/>
+        </w:rPr>
+        <w:t> </w:t>
+      </w:r>
+      <w:proofErr w:type="spellStart"/>
+      <w:r>
+        <w:rPr>
+          <w:rFonts w:ascii="Courier New" w:eastAsia="Times New Roman" w:hAnsi="Courier New" w:cs="Courier New"/>
+          <w:b/>
+          <w:bCs/>
+          <w:color w:val="000000"/>
+          <w:bdr w:val="single" w:sz="6" w:space="2" w:color="ECEDF1" w:frame="1"/>
+          <w:shd w:val="clear" w:color="auto" w:fill="F3F4F6"/>
+          <w:lang w:eastAsia="uk-UA"/>
+        </w:rPr>
+        <w:t>buy_step</w:t>
+      </w:r>
+      <w:proofErr w:type="spellEnd"/>
+      <w:r>
+        <w:rPr>
+          <w:rFonts w:ascii="inherit" w:eastAsia="Times New Roman" w:hAnsi="inherit" w:cs="Arial"/>
+          <w:color w:val="222222"/>
+          <w:sz w:val="24"/>
+          <w:szCs w:val="24"/>
+          <w:lang w:eastAsia="uk-UA"/>
+        </w:rPr>
+        <w:t xml:space="preserve"> занести дату 12.04.2020 </w:t>
+      </w:r>
+      <w:proofErr w:type="spellStart"/>
+      <w:r>
+        <w:rPr>
+          <w:rFonts w:ascii="inherit" w:eastAsia="Times New Roman" w:hAnsi="inherit" w:cs="Arial"/>
+          <w:color w:val="222222"/>
+          <w:sz w:val="24"/>
+          <w:szCs w:val="24"/>
+          <w:lang w:eastAsia="uk-UA"/>
+        </w:rPr>
+        <w:t>выставления</w:t>
+      </w:r>
+      <w:proofErr w:type="spellEnd"/>
+      <w:r>
+        <w:rPr>
+          <w:rFonts w:ascii="inherit" w:eastAsia="Times New Roman" w:hAnsi="inherit" w:cs="Arial"/>
+          <w:color w:val="222222"/>
+          <w:sz w:val="24"/>
+          <w:szCs w:val="24"/>
+          <w:lang w:eastAsia="uk-UA"/>
+        </w:rPr>
+        <w:t xml:space="preserve"> </w:t>
+      </w:r>
+      <w:proofErr w:type="spellStart"/>
+      <w:r>
+        <w:rPr>
+          <w:rFonts w:ascii="inherit" w:eastAsia="Times New Roman" w:hAnsi="inherit" w:cs="Arial"/>
+          <w:color w:val="222222"/>
+          <w:sz w:val="24"/>
+          <w:szCs w:val="24"/>
+          <w:lang w:eastAsia="uk-UA"/>
+        </w:rPr>
+        <w:t>счета</w:t>
+      </w:r>
+      <w:proofErr w:type="spellEnd"/>
+      <w:r>
+        <w:rPr>
+          <w:rFonts w:ascii="inherit" w:eastAsia="Times New Roman" w:hAnsi="inherit" w:cs="Arial"/>
+          <w:color w:val="222222"/>
+          <w:sz w:val="24"/>
+          <w:szCs w:val="24"/>
+          <w:lang w:eastAsia="uk-UA"/>
+        </w:rPr>
+        <w:t xml:space="preserve"> на оплату </w:t>
+      </w:r>
+      <w:proofErr w:type="spellStart"/>
+      <w:r>
+        <w:rPr>
+          <w:rFonts w:ascii="inherit" w:eastAsia="Times New Roman" w:hAnsi="inherit" w:cs="Arial"/>
+          <w:color w:val="222222"/>
+          <w:sz w:val="24"/>
+          <w:szCs w:val="24"/>
+          <w:lang w:eastAsia="uk-UA"/>
+        </w:rPr>
+        <w:t>заказа</w:t>
+      </w:r>
+      <w:proofErr w:type="spellEnd"/>
+      <w:r>
+        <w:rPr>
+          <w:rFonts w:ascii="inherit" w:eastAsia="Times New Roman" w:hAnsi="inherit" w:cs="Arial"/>
+          <w:color w:val="222222"/>
+          <w:sz w:val="24"/>
+          <w:szCs w:val="24"/>
+          <w:lang w:eastAsia="uk-UA"/>
+        </w:rPr>
+        <w:t xml:space="preserve"> с номером 5.</w:t>
+      </w:r>
+    </w:p>
+    <w:p>
+      <w:pPr>
+        <w:shd w:val="clear" w:color="auto" w:fill="FFFFFF"/>
+        <w:spacing w:before="240" w:after="240" w:line="240" w:lineRule="auto"/>
+        <w:rPr>
+          <w:rFonts w:ascii="inherit" w:eastAsia="Times New Roman" w:hAnsi="inherit" w:cs="Arial"/>
+          <w:color w:val="222222"/>
+          <w:sz w:val="24"/>
+          <w:szCs w:val="24"/>
+          <w:lang w:eastAsia="uk-UA"/>
+        </w:rPr>
+      </w:pPr>
+      <w:proofErr w:type="spellStart"/>
+      <w:r>
+        <w:rPr>
+          <w:rFonts w:ascii="inherit" w:eastAsia="Times New Roman" w:hAnsi="inherit" w:cs="Arial"/>
+          <w:color w:val="222222"/>
+          <w:sz w:val="24"/>
+          <w:szCs w:val="24"/>
+          <w:lang w:eastAsia="uk-UA"/>
+        </w:rPr>
+        <w:t>Правильнее</w:t>
+      </w:r>
+      <w:proofErr w:type="spellEnd"/>
+      <w:r>
+        <w:rPr>
+          <w:rFonts w:ascii="inherit" w:eastAsia="Times New Roman" w:hAnsi="inherit" w:cs="Arial"/>
+          <w:color w:val="222222"/>
+          <w:sz w:val="24"/>
+          <w:szCs w:val="24"/>
+          <w:lang w:eastAsia="uk-UA"/>
+        </w:rPr>
+        <w:t xml:space="preserve"> </w:t>
+      </w:r>
+      <w:proofErr w:type="spellStart"/>
+      <w:r>
+        <w:rPr>
+          <w:rFonts w:ascii="inherit" w:eastAsia="Times New Roman" w:hAnsi="inherit" w:cs="Arial"/>
+          <w:color w:val="222222"/>
+          <w:sz w:val="24"/>
+          <w:szCs w:val="24"/>
+          <w:lang w:eastAsia="uk-UA"/>
+        </w:rPr>
+        <w:t>было</w:t>
+      </w:r>
+      <w:proofErr w:type="spellEnd"/>
+      <w:r>
+        <w:rPr>
+          <w:rFonts w:ascii="inherit" w:eastAsia="Times New Roman" w:hAnsi="inherit" w:cs="Arial"/>
+          <w:color w:val="222222"/>
+          <w:sz w:val="24"/>
+          <w:szCs w:val="24"/>
+          <w:lang w:eastAsia="uk-UA"/>
+        </w:rPr>
+        <w:t xml:space="preserve"> </w:t>
+      </w:r>
+      <w:proofErr w:type="spellStart"/>
+      <w:r>
+        <w:rPr>
+          <w:rFonts w:ascii="inherit" w:eastAsia="Times New Roman" w:hAnsi="inherit" w:cs="Arial"/>
+          <w:color w:val="222222"/>
+          <w:sz w:val="24"/>
+          <w:szCs w:val="24"/>
+          <w:lang w:eastAsia="uk-UA"/>
+        </w:rPr>
+        <w:t>бы</w:t>
+      </w:r>
+      <w:proofErr w:type="spellEnd"/>
+      <w:r>
+        <w:rPr>
+          <w:rFonts w:ascii="inherit" w:eastAsia="Times New Roman" w:hAnsi="inherit" w:cs="Arial"/>
+          <w:color w:val="222222"/>
+          <w:sz w:val="24"/>
+          <w:szCs w:val="24"/>
+          <w:lang w:eastAsia="uk-UA"/>
+        </w:rPr>
+        <w:t xml:space="preserve"> занести не </w:t>
+      </w:r>
+      <w:proofErr w:type="spellStart"/>
+      <w:r>
+        <w:rPr>
+          <w:rFonts w:ascii="inherit" w:eastAsia="Times New Roman" w:hAnsi="inherit" w:cs="Arial"/>
+          <w:color w:val="222222"/>
+          <w:sz w:val="24"/>
+          <w:szCs w:val="24"/>
+          <w:lang w:eastAsia="uk-UA"/>
+        </w:rPr>
+        <w:t>конкретную</w:t>
+      </w:r>
+      <w:proofErr w:type="spellEnd"/>
+      <w:r>
+        <w:rPr>
+          <w:rFonts w:ascii="inherit" w:eastAsia="Times New Roman" w:hAnsi="inherit" w:cs="Arial"/>
+          <w:color w:val="222222"/>
+          <w:sz w:val="24"/>
+          <w:szCs w:val="24"/>
+          <w:lang w:eastAsia="uk-UA"/>
+        </w:rPr>
+        <w:t xml:space="preserve">, а </w:t>
+      </w:r>
+      <w:proofErr w:type="spellStart"/>
+      <w:r>
+        <w:rPr>
+          <w:rFonts w:ascii="inherit" w:eastAsia="Times New Roman" w:hAnsi="inherit" w:cs="Arial"/>
+          <w:color w:val="222222"/>
+          <w:sz w:val="24"/>
+          <w:szCs w:val="24"/>
+          <w:lang w:eastAsia="uk-UA"/>
+        </w:rPr>
+        <w:t>текущую</w:t>
+      </w:r>
+      <w:proofErr w:type="spellEnd"/>
+      <w:r>
+        <w:rPr>
+          <w:rFonts w:ascii="inherit" w:eastAsia="Times New Roman" w:hAnsi="inherit" w:cs="Arial"/>
+          <w:color w:val="222222"/>
+          <w:sz w:val="24"/>
+          <w:szCs w:val="24"/>
+          <w:lang w:eastAsia="uk-UA"/>
+        </w:rPr>
+        <w:t xml:space="preserve"> дату. </w:t>
+      </w:r>
+      <w:proofErr w:type="spellStart"/>
+      <w:r>
+        <w:rPr>
+          <w:rFonts w:ascii="inherit" w:eastAsia="Times New Roman" w:hAnsi="inherit" w:cs="Arial"/>
+          <w:color w:val="222222"/>
+          <w:sz w:val="24"/>
+          <w:szCs w:val="24"/>
+          <w:lang w:eastAsia="uk-UA"/>
+        </w:rPr>
+        <w:t>Это</w:t>
+      </w:r>
+      <w:proofErr w:type="spellEnd"/>
+      <w:r>
+        <w:rPr>
+          <w:rFonts w:ascii="inherit" w:eastAsia="Times New Roman" w:hAnsi="inherit" w:cs="Arial"/>
+          <w:color w:val="222222"/>
+          <w:sz w:val="24"/>
+          <w:szCs w:val="24"/>
+          <w:lang w:eastAsia="uk-UA"/>
+        </w:rPr>
+        <w:t xml:space="preserve"> </w:t>
+      </w:r>
+      <w:proofErr w:type="spellStart"/>
+      <w:r>
+        <w:rPr>
+          <w:rFonts w:ascii="inherit" w:eastAsia="Times New Roman" w:hAnsi="inherit" w:cs="Arial"/>
+          <w:color w:val="222222"/>
+          <w:sz w:val="24"/>
+          <w:szCs w:val="24"/>
+          <w:lang w:eastAsia="uk-UA"/>
+        </w:rPr>
+        <w:t>можно</w:t>
+      </w:r>
+      <w:proofErr w:type="spellEnd"/>
+      <w:r>
+        <w:rPr>
+          <w:rFonts w:ascii="inherit" w:eastAsia="Times New Roman" w:hAnsi="inherit" w:cs="Arial"/>
+          <w:color w:val="222222"/>
+          <w:sz w:val="24"/>
+          <w:szCs w:val="24"/>
+          <w:lang w:eastAsia="uk-UA"/>
+        </w:rPr>
+        <w:t xml:space="preserve"> </w:t>
+      </w:r>
+      <w:proofErr w:type="spellStart"/>
+      <w:r>
+        <w:rPr>
+          <w:rFonts w:ascii="inherit" w:eastAsia="Times New Roman" w:hAnsi="inherit" w:cs="Arial"/>
+          <w:color w:val="222222"/>
+          <w:sz w:val="24"/>
+          <w:szCs w:val="24"/>
+          <w:lang w:eastAsia="uk-UA"/>
+        </w:rPr>
+        <w:t>сделать</w:t>
+      </w:r>
+      <w:proofErr w:type="spellEnd"/>
+      <w:r>
+        <w:rPr>
+          <w:rFonts w:ascii="inherit" w:eastAsia="Times New Roman" w:hAnsi="inherit" w:cs="Arial"/>
+          <w:color w:val="222222"/>
+          <w:sz w:val="24"/>
+          <w:szCs w:val="24"/>
+          <w:lang w:eastAsia="uk-UA"/>
+        </w:rPr>
+        <w:t xml:space="preserve"> с </w:t>
+      </w:r>
+      <w:proofErr w:type="spellStart"/>
+      <w:r>
+        <w:rPr>
+          <w:rFonts w:ascii="inherit" w:eastAsia="Times New Roman" w:hAnsi="inherit" w:cs="Arial"/>
+          <w:color w:val="222222"/>
+          <w:sz w:val="24"/>
+          <w:szCs w:val="24"/>
+          <w:lang w:eastAsia="uk-UA"/>
+        </w:rPr>
+        <w:t>помощью</w:t>
+      </w:r>
+      <w:proofErr w:type="spellEnd"/>
+      <w:r>
+        <w:rPr>
+          <w:rFonts w:ascii="inherit" w:eastAsia="Times New Roman" w:hAnsi="inherit" w:cs="Arial"/>
+          <w:color w:val="222222"/>
+          <w:sz w:val="24"/>
+          <w:szCs w:val="24"/>
+          <w:lang w:eastAsia="uk-UA"/>
+        </w:rPr>
+        <w:t xml:space="preserve"> </w:t>
+      </w:r>
+      <w:proofErr w:type="spellStart"/>
+      <w:r>
+        <w:rPr>
+          <w:rFonts w:ascii="inherit" w:eastAsia="Times New Roman" w:hAnsi="inherit" w:cs="Arial"/>
+          <w:color w:val="222222"/>
+          <w:sz w:val="24"/>
+          <w:szCs w:val="24"/>
+          <w:lang w:eastAsia="uk-UA"/>
+        </w:rPr>
+        <w:t>функции</w:t>
+      </w:r>
+      <w:proofErr w:type="spellEnd"/>
+      <w:r>
+        <w:rPr>
+          <w:rFonts w:ascii="inherit" w:eastAsia="Times New Roman" w:hAnsi="inherit" w:cs="Arial"/>
+          <w:color w:val="222222"/>
+          <w:sz w:val="24"/>
+          <w:szCs w:val="24"/>
+          <w:lang w:eastAsia="uk-UA"/>
+        </w:rPr>
+        <w:t> </w:t>
+      </w:r>
+      <w:proofErr w:type="spellStart"/>
+      <w:r>
+        <w:rPr>
+          <w:rFonts w:ascii="Courier New" w:eastAsia="Times New Roman" w:hAnsi="Courier New" w:cs="Courier New"/>
+          <w:b/>
+          <w:bCs/>
+          <w:color w:val="000000"/>
+          <w:bdr w:val="single" w:sz="6" w:space="2" w:color="ECEDF1" w:frame="1"/>
+          <w:shd w:val="clear" w:color="auto" w:fill="F3F4F6"/>
+          <w:lang w:eastAsia="uk-UA"/>
+        </w:rPr>
+        <w:t>Now</w:t>
+      </w:r>
+      <w:proofErr w:type="spellEnd"/>
+      <w:r>
+        <w:rPr>
+          <w:rFonts w:ascii="Courier New" w:eastAsia="Times New Roman" w:hAnsi="Courier New" w:cs="Courier New"/>
+          <w:b/>
+          <w:bCs/>
+          <w:color w:val="000000"/>
+          <w:bdr w:val="single" w:sz="6" w:space="2" w:color="ECEDF1" w:frame="1"/>
+          <w:shd w:val="clear" w:color="auto" w:fill="F3F4F6"/>
+          <w:lang w:eastAsia="uk-UA"/>
+        </w:rPr>
+        <w:t>()</w:t>
+      </w:r>
+      <w:r>
+        <w:rPr>
+          <w:rFonts w:ascii="inherit" w:eastAsia="Times New Roman" w:hAnsi="inherit" w:cs="Arial"/>
+          <w:color w:val="222222"/>
+          <w:sz w:val="24"/>
+          <w:szCs w:val="24"/>
+          <w:lang w:eastAsia="uk-UA"/>
+        </w:rPr>
+        <w:t xml:space="preserve">. Но при </w:t>
+      </w:r>
+      <w:proofErr w:type="spellStart"/>
+      <w:r>
+        <w:rPr>
+          <w:rFonts w:ascii="inherit" w:eastAsia="Times New Roman" w:hAnsi="inherit" w:cs="Arial"/>
+          <w:color w:val="222222"/>
+          <w:sz w:val="24"/>
+          <w:szCs w:val="24"/>
+          <w:lang w:eastAsia="uk-UA"/>
+        </w:rPr>
+        <w:t>этом</w:t>
+      </w:r>
+      <w:proofErr w:type="spellEnd"/>
+      <w:r>
+        <w:rPr>
+          <w:rFonts w:ascii="inherit" w:eastAsia="Times New Roman" w:hAnsi="inherit" w:cs="Arial"/>
+          <w:color w:val="222222"/>
+          <w:sz w:val="24"/>
+          <w:szCs w:val="24"/>
+          <w:lang w:eastAsia="uk-UA"/>
+        </w:rPr>
+        <w:t xml:space="preserve"> в </w:t>
+      </w:r>
+      <w:proofErr w:type="spellStart"/>
+      <w:r>
+        <w:rPr>
+          <w:rFonts w:ascii="inherit" w:eastAsia="Times New Roman" w:hAnsi="inherit" w:cs="Arial"/>
+          <w:color w:val="222222"/>
+          <w:sz w:val="24"/>
+          <w:szCs w:val="24"/>
+          <w:lang w:eastAsia="uk-UA"/>
+        </w:rPr>
+        <w:t>разные</w:t>
+      </w:r>
+      <w:proofErr w:type="spellEnd"/>
+      <w:r>
+        <w:rPr>
+          <w:rFonts w:ascii="inherit" w:eastAsia="Times New Roman" w:hAnsi="inherit" w:cs="Arial"/>
+          <w:color w:val="222222"/>
+          <w:sz w:val="24"/>
+          <w:szCs w:val="24"/>
+          <w:lang w:eastAsia="uk-UA"/>
+        </w:rPr>
+        <w:t xml:space="preserve"> </w:t>
+      </w:r>
+      <w:proofErr w:type="spellStart"/>
+      <w:r>
+        <w:rPr>
+          <w:rFonts w:ascii="inherit" w:eastAsia="Times New Roman" w:hAnsi="inherit" w:cs="Arial"/>
+          <w:color w:val="222222"/>
+          <w:sz w:val="24"/>
+          <w:szCs w:val="24"/>
+          <w:lang w:eastAsia="uk-UA"/>
+        </w:rPr>
+        <w:t>дни</w:t>
+      </w:r>
+      <w:proofErr w:type="spellEnd"/>
+      <w:r>
+        <w:rPr>
+          <w:rFonts w:ascii="inherit" w:eastAsia="Times New Roman" w:hAnsi="inherit" w:cs="Arial"/>
+          <w:color w:val="222222"/>
+          <w:sz w:val="24"/>
+          <w:szCs w:val="24"/>
+          <w:lang w:eastAsia="uk-UA"/>
+        </w:rPr>
+        <w:t xml:space="preserve"> </w:t>
+      </w:r>
+      <w:proofErr w:type="spellStart"/>
+      <w:r>
+        <w:rPr>
+          <w:rFonts w:ascii="inherit" w:eastAsia="Times New Roman" w:hAnsi="inherit" w:cs="Arial"/>
+          <w:color w:val="222222"/>
+          <w:sz w:val="24"/>
+          <w:szCs w:val="24"/>
+          <w:lang w:eastAsia="uk-UA"/>
+        </w:rPr>
+        <w:t>будут</w:t>
+      </w:r>
+      <w:proofErr w:type="spellEnd"/>
+      <w:r>
+        <w:rPr>
+          <w:rFonts w:ascii="inherit" w:eastAsia="Times New Roman" w:hAnsi="inherit" w:cs="Arial"/>
+          <w:color w:val="222222"/>
+          <w:sz w:val="24"/>
+          <w:szCs w:val="24"/>
+          <w:lang w:eastAsia="uk-UA"/>
+        </w:rPr>
+        <w:t xml:space="preserve"> вставляться </w:t>
+      </w:r>
+      <w:proofErr w:type="spellStart"/>
+      <w:r>
+        <w:rPr>
+          <w:rFonts w:ascii="inherit" w:eastAsia="Times New Roman" w:hAnsi="inherit" w:cs="Arial"/>
+          <w:color w:val="222222"/>
+          <w:sz w:val="24"/>
+          <w:szCs w:val="24"/>
+          <w:lang w:eastAsia="uk-UA"/>
+        </w:rPr>
+        <w:t>разная</w:t>
+      </w:r>
+      <w:proofErr w:type="spellEnd"/>
+      <w:r>
+        <w:rPr>
+          <w:rFonts w:ascii="inherit" w:eastAsia="Times New Roman" w:hAnsi="inherit" w:cs="Arial"/>
+          <w:color w:val="222222"/>
+          <w:sz w:val="24"/>
+          <w:szCs w:val="24"/>
+          <w:lang w:eastAsia="uk-UA"/>
+        </w:rPr>
+        <w:t xml:space="preserve"> дата, и </w:t>
+      </w:r>
+      <w:proofErr w:type="spellStart"/>
+      <w:r>
+        <w:rPr>
+          <w:rFonts w:ascii="inherit" w:eastAsia="Times New Roman" w:hAnsi="inherit" w:cs="Arial"/>
+          <w:color w:val="222222"/>
+          <w:sz w:val="24"/>
+          <w:szCs w:val="24"/>
+          <w:lang w:eastAsia="uk-UA"/>
+        </w:rPr>
+        <w:t>задание</w:t>
+      </w:r>
+      <w:proofErr w:type="spellEnd"/>
+      <w:r>
+        <w:rPr>
+          <w:rFonts w:ascii="inherit" w:eastAsia="Times New Roman" w:hAnsi="inherit" w:cs="Arial"/>
+          <w:color w:val="222222"/>
+          <w:sz w:val="24"/>
+          <w:szCs w:val="24"/>
+          <w:lang w:eastAsia="uk-UA"/>
+        </w:rPr>
+        <w:t xml:space="preserve"> </w:t>
+      </w:r>
+      <w:proofErr w:type="spellStart"/>
+      <w:r>
+        <w:rPr>
+          <w:rFonts w:ascii="inherit" w:eastAsia="Times New Roman" w:hAnsi="inherit" w:cs="Arial"/>
+          <w:color w:val="222222"/>
+          <w:sz w:val="24"/>
+          <w:szCs w:val="24"/>
+          <w:lang w:eastAsia="uk-UA"/>
+        </w:rPr>
+        <w:t>нельзя</w:t>
+      </w:r>
+      <w:proofErr w:type="spellEnd"/>
+      <w:r>
+        <w:rPr>
+          <w:rFonts w:ascii="inherit" w:eastAsia="Times New Roman" w:hAnsi="inherit" w:cs="Arial"/>
+          <w:color w:val="222222"/>
+          <w:sz w:val="24"/>
+          <w:szCs w:val="24"/>
+          <w:lang w:eastAsia="uk-UA"/>
+        </w:rPr>
+        <w:t xml:space="preserve"> </w:t>
+      </w:r>
+      <w:proofErr w:type="spellStart"/>
+      <w:r>
+        <w:rPr>
+          <w:rFonts w:ascii="inherit" w:eastAsia="Times New Roman" w:hAnsi="inherit" w:cs="Arial"/>
+          <w:color w:val="222222"/>
+          <w:sz w:val="24"/>
+          <w:szCs w:val="24"/>
+          <w:lang w:eastAsia="uk-UA"/>
+        </w:rPr>
+        <w:t>будет</w:t>
+      </w:r>
+      <w:proofErr w:type="spellEnd"/>
+      <w:r>
+        <w:rPr>
+          <w:rFonts w:ascii="inherit" w:eastAsia="Times New Roman" w:hAnsi="inherit" w:cs="Arial"/>
+          <w:color w:val="222222"/>
+          <w:sz w:val="24"/>
+          <w:szCs w:val="24"/>
+          <w:lang w:eastAsia="uk-UA"/>
+        </w:rPr>
+        <w:t xml:space="preserve"> </w:t>
+      </w:r>
+      <w:proofErr w:type="spellStart"/>
+      <w:r>
+        <w:rPr>
+          <w:rFonts w:ascii="inherit" w:eastAsia="Times New Roman" w:hAnsi="inherit" w:cs="Arial"/>
+          <w:color w:val="222222"/>
+          <w:sz w:val="24"/>
+          <w:szCs w:val="24"/>
+          <w:lang w:eastAsia="uk-UA"/>
+        </w:rPr>
+        <w:t>проверить</w:t>
+      </w:r>
+      <w:proofErr w:type="spellEnd"/>
+      <w:r>
+        <w:rPr>
+          <w:rFonts w:ascii="inherit" w:eastAsia="Times New Roman" w:hAnsi="inherit" w:cs="Arial"/>
+          <w:color w:val="222222"/>
+          <w:sz w:val="24"/>
+          <w:szCs w:val="24"/>
+          <w:lang w:eastAsia="uk-UA"/>
+        </w:rPr>
+        <w:t xml:space="preserve">, </w:t>
+      </w:r>
+      <w:proofErr w:type="spellStart"/>
+      <w:r>
+        <w:rPr>
+          <w:rFonts w:ascii="inherit" w:eastAsia="Times New Roman" w:hAnsi="inherit" w:cs="Arial"/>
+          <w:color w:val="222222"/>
+          <w:sz w:val="24"/>
+          <w:szCs w:val="24"/>
+          <w:lang w:eastAsia="uk-UA"/>
+        </w:rPr>
+        <w:t>поэтому</w:t>
+      </w:r>
+      <w:proofErr w:type="spellEnd"/>
+      <w:r>
+        <w:rPr>
+          <w:rFonts w:ascii="inherit" w:eastAsia="Times New Roman" w:hAnsi="inherit" w:cs="Arial"/>
+          <w:color w:val="222222"/>
+          <w:sz w:val="24"/>
+          <w:szCs w:val="24"/>
+          <w:lang w:eastAsia="uk-UA"/>
+        </w:rPr>
+        <w:t>  вставим дату 12.04.2020.</w:t>
+      </w:r>
+    </w:p>
+    <w:p>
+      <w:pPr>
+        <w:shd w:val="clear" w:color="auto" w:fill="FFFFFF"/>
+        <w:spacing w:before="240" w:after="240" w:line="240" w:lineRule="auto"/>
+        <w:rPr>
+          <w:rFonts w:ascii="inherit" w:eastAsia="Times New Roman" w:hAnsi="inherit" w:cs="Arial"/>
+          <w:color w:val="222222"/>
+          <w:sz w:val="24"/>
+          <w:szCs w:val="24"/>
+          <w:lang w:eastAsia="uk-UA"/>
+        </w:rPr>
+      </w:pPr>
+      <w:r>
+        <w:rPr>
+          <w:rFonts w:ascii="inherit" w:eastAsia="Times New Roman" w:hAnsi="inherit" w:cs="Arial"/>
+          <w:b/>
+          <w:bCs/>
+          <w:color w:val="222222"/>
+          <w:sz w:val="24"/>
+          <w:szCs w:val="24"/>
+          <w:lang w:eastAsia="uk-UA"/>
+        </w:rPr>
+        <w:t xml:space="preserve">Фрагмент </w:t>
+      </w:r>
+      <w:proofErr w:type="spellStart"/>
+      <w:r>
+        <w:rPr>
+          <w:rFonts w:ascii="inherit" w:eastAsia="Times New Roman" w:hAnsi="inherit" w:cs="Arial"/>
+          <w:b/>
+          <w:bCs/>
+          <w:color w:val="222222"/>
+          <w:sz w:val="24"/>
+          <w:szCs w:val="24"/>
+          <w:lang w:eastAsia="uk-UA"/>
+        </w:rPr>
+        <w:t>логической</w:t>
+      </w:r>
+      <w:proofErr w:type="spellEnd"/>
+      <w:r>
+        <w:rPr>
+          <w:rFonts w:ascii="inherit" w:eastAsia="Times New Roman" w:hAnsi="inherit" w:cs="Arial"/>
+          <w:b/>
+          <w:bCs/>
+          <w:color w:val="222222"/>
+          <w:sz w:val="24"/>
+          <w:szCs w:val="24"/>
+          <w:lang w:eastAsia="uk-UA"/>
+        </w:rPr>
+        <w:t xml:space="preserve"> </w:t>
+      </w:r>
+      <w:proofErr w:type="spellStart"/>
+      <w:r>
+        <w:rPr>
+          <w:rFonts w:ascii="inherit" w:eastAsia="Times New Roman" w:hAnsi="inherit" w:cs="Arial"/>
+          <w:b/>
+          <w:bCs/>
+          <w:color w:val="222222"/>
+          <w:sz w:val="24"/>
+          <w:szCs w:val="24"/>
+          <w:lang w:eastAsia="uk-UA"/>
+        </w:rPr>
+        <w:t>схемы</w:t>
+      </w:r>
+      <w:proofErr w:type="spellEnd"/>
+      <w:r>
+        <w:rPr>
+          <w:rFonts w:ascii="inherit" w:eastAsia="Times New Roman" w:hAnsi="inherit" w:cs="Arial"/>
+          <w:b/>
+          <w:bCs/>
+          <w:color w:val="222222"/>
+          <w:sz w:val="24"/>
+          <w:szCs w:val="24"/>
+          <w:lang w:eastAsia="uk-UA"/>
+        </w:rPr>
+        <w:t xml:space="preserve"> </w:t>
+      </w:r>
+      <w:proofErr w:type="spellStart"/>
+      <w:r>
+        <w:rPr>
+          <w:rFonts w:ascii="inherit" w:eastAsia="Times New Roman" w:hAnsi="inherit" w:cs="Arial"/>
+          <w:b/>
+          <w:bCs/>
+          <w:color w:val="222222"/>
+          <w:sz w:val="24"/>
+          <w:szCs w:val="24"/>
+          <w:lang w:eastAsia="uk-UA"/>
+        </w:rPr>
+        <w:t>базы</w:t>
+      </w:r>
+      <w:proofErr w:type="spellEnd"/>
+      <w:r>
+        <w:rPr>
+          <w:rFonts w:ascii="inherit" w:eastAsia="Times New Roman" w:hAnsi="inherit" w:cs="Arial"/>
+          <w:b/>
+          <w:bCs/>
+          <w:color w:val="222222"/>
+          <w:sz w:val="24"/>
+          <w:szCs w:val="24"/>
+          <w:lang w:eastAsia="uk-UA"/>
+        </w:rPr>
+        <w:t xml:space="preserve"> </w:t>
+      </w:r>
+      <w:proofErr w:type="spellStart"/>
+      <w:r>
+        <w:rPr>
+          <w:rFonts w:ascii="inherit" w:eastAsia="Times New Roman" w:hAnsi="inherit" w:cs="Arial"/>
+          <w:b/>
+          <w:bCs/>
+          <w:color w:val="222222"/>
+          <w:sz w:val="24"/>
+          <w:szCs w:val="24"/>
+          <w:lang w:eastAsia="uk-UA"/>
+        </w:rPr>
+        <w:t>данных</w:t>
+      </w:r>
+      <w:proofErr w:type="spellEnd"/>
+      <w:r>
+        <w:rPr>
+          <w:rFonts w:ascii="inherit" w:eastAsia="Times New Roman" w:hAnsi="inherit" w:cs="Arial"/>
+          <w:b/>
+          <w:bCs/>
+          <w:color w:val="222222"/>
+          <w:sz w:val="24"/>
+          <w:szCs w:val="24"/>
+          <w:lang w:eastAsia="uk-UA"/>
+        </w:rPr>
+        <w:t>:</w:t>
+      </w:r>
+    </w:p>
+    <w:p>
+      <w:pPr>
+        <w:shd w:val="clear" w:color="auto" w:fill="FFFFFF"/>
+        <w:spacing w:before="240" w:after="240" w:line="240" w:lineRule="auto"/>
+        <w:rPr>
+          <w:rFonts w:ascii="inherit" w:eastAsia="Times New Roman" w:hAnsi="inherit" w:cs="Arial"/>
+          <w:color w:val="222222"/>
+          <w:sz w:val="24"/>
+          <w:szCs w:val="24"/>
+          <w:lang w:eastAsia="uk-UA"/>
+        </w:rPr>
+      </w:pPr>
+      <w:r>
+        <w:rPr>
+          <w:rFonts w:ascii="inherit" w:eastAsia="Times New Roman" w:hAnsi="inherit" w:cs="Arial"/>
+          <w:noProof/>
+          <w:color w:val="222222"/>
+          <w:sz w:val="24"/>
+          <w:szCs w:val="24"/>
+          <w:lang w:eastAsia="uk-UA"/>
+        </w:rPr>
+        <w:drawing>
+          <wp:inline distT="0" distB="0" distL="0" distR="0" wp14:anchorId="0C9B37D8" wp14:editId="37BEEB92">
+            <wp:extent cx="1428750" cy="2241550"/>
+            <wp:effectExtent l="0" t="0" r="0" b="6350"/>
+            <wp:docPr id="15" name="Рисунок 15" descr="https://ucarecdn.com/82bcc6a0-9bef-4202-acdf-fed95bdeab67/"/>
+            <wp:cNvGraphicFramePr>
+              <a:graphicFrameLocks xmlns:a="http://schemas.openxmlformats.org/drawingml/2006/main" noChangeAspect="1"/>
+            </wp:cNvGraphicFramePr>
+            <a:graphic xmlns:a="http://schemas.openxmlformats.org/drawingml/2006/main">
+              <a:graphicData uri="http://schemas.openxmlformats.org/drawingml/2006/picture">
+                <pic:pic xmlns:pic="http://schemas.openxmlformats.org/drawingml/2006/picture">
+                  <pic:nvPicPr>
+                    <pic:cNvPr id="0" name="Picture 7" descr="https://ucarecdn.com/82bcc6a0-9bef-4202-acdf-fed95bdeab67/"/>
+                    <pic:cNvPicPr>
+                      <a:picLocks noChangeAspect="1" noChangeArrowheads="1"/>
+                    </pic:cNvPicPr>
+                  </pic:nvPicPr>
+                  <pic:blipFill>
+                    <a:blip r:embed="rId23">
+                      <a:extLst>
+                        <a:ext uri="{28A0092B-C50C-407E-A947-70E740481C1C}">
+                          <a14:useLocalDpi xmlns:a14="http://schemas.microsoft.com/office/drawing/2010/main" val="0"/>
+                        </a:ext>
+                      </a:extLst>
+                    </a:blip>
+                    <a:srcRect/>
+                    <a:stretch>
+                      <a:fillRect/>
+                    </a:stretch>
+                  </pic:blipFill>
+                  <pic:spPr bwMode="auto">
+                    <a:xfrm>
+                      <a:off x="0" y="0"/>
+                      <a:ext cx="1428750" cy="2241550"/>
+                    </a:xfrm>
+                    <a:prstGeom prst="rect">
+                      <a:avLst/>
+                    </a:prstGeom>
+                    <a:noFill/>
+                    <a:ln>
+                      <a:noFill/>
+                    </a:ln>
+                  </pic:spPr>
+                </pic:pic>
+              </a:graphicData>
+            </a:graphic>
+          </wp:inline>
+        </w:drawing>
+      </w:r>
+    </w:p>
+    <w:p>
+      <w:pPr>
+        <w:shd w:val="clear" w:color="auto" w:fill="FFFFFF"/>
+        <w:spacing w:after="0" w:line="240" w:lineRule="auto"/>
+        <w:rPr>
+          <w:rFonts w:ascii="Arial" w:eastAsia="Times New Roman" w:hAnsi="Arial" w:cs="Arial"/>
+          <w:color w:val="222222"/>
+          <w:sz w:val="24"/>
+          <w:szCs w:val="24"/>
+          <w:lang w:eastAsia="uk-UA"/>
+        </w:rPr>
+      </w:pPr>
+      <w:proofErr w:type="spellStart"/>
+      <w:r>
+        <w:rPr>
+          <w:rFonts w:ascii="Arial" w:eastAsia="Times New Roman" w:hAnsi="Arial" w:cs="Arial"/>
+          <w:b/>
+          <w:bCs/>
+          <w:color w:val="222222"/>
+          <w:sz w:val="24"/>
+          <w:szCs w:val="24"/>
+          <w:lang w:eastAsia="uk-UA"/>
+        </w:rPr>
+        <w:lastRenderedPageBreak/>
+        <w:t>Пояснение</w:t>
+      </w:r>
+      <w:proofErr w:type="spellEnd"/>
+    </w:p>
+    <w:p>
+      <w:pPr>
+        <w:shd w:val="clear" w:color="auto" w:fill="FFFFFF"/>
+        <w:spacing w:after="0" w:line="240" w:lineRule="auto"/>
+        <w:rPr>
+          <w:rFonts w:ascii="Arial" w:eastAsia="Times New Roman" w:hAnsi="Arial" w:cs="Arial"/>
+          <w:color w:val="222222"/>
+          <w:sz w:val="24"/>
+          <w:szCs w:val="24"/>
+          <w:lang w:eastAsia="uk-UA"/>
+        </w:rPr>
+      </w:pPr>
+      <w:proofErr w:type="spellStart"/>
+      <w:r>
+        <w:rPr>
+          <w:rFonts w:ascii="Arial" w:eastAsia="Times New Roman" w:hAnsi="Arial" w:cs="Arial"/>
+          <w:b/>
+          <w:bCs/>
+          <w:color w:val="222222"/>
+          <w:sz w:val="24"/>
+          <w:szCs w:val="24"/>
+          <w:lang w:eastAsia="uk-UA"/>
+        </w:rPr>
+        <w:t>Связанные</w:t>
+      </w:r>
+      <w:proofErr w:type="spellEnd"/>
+      <w:r>
+        <w:rPr>
+          <w:rFonts w:ascii="Arial" w:eastAsia="Times New Roman" w:hAnsi="Arial" w:cs="Arial"/>
+          <w:b/>
+          <w:bCs/>
+          <w:color w:val="222222"/>
+          <w:sz w:val="24"/>
+          <w:szCs w:val="24"/>
+          <w:lang w:eastAsia="uk-UA"/>
+        </w:rPr>
+        <w:t xml:space="preserve"> шаги</w:t>
+      </w:r>
+    </w:p>
+    <w:p>
+      <w:pPr>
+        <w:numPr>
+          <w:ilvl w:val="0"/>
+          <w:numId w:val="9"/>
+        </w:numPr>
+        <w:shd w:val="clear" w:color="auto" w:fill="FFFFFF"/>
+        <w:spacing w:after="0" w:line="240" w:lineRule="auto"/>
+        <w:ind w:left="0"/>
+        <w:rPr>
+          <w:rFonts w:ascii="inherit" w:eastAsia="Times New Roman" w:hAnsi="inherit" w:cs="Arial"/>
+          <w:color w:val="222222"/>
+          <w:sz w:val="24"/>
+          <w:szCs w:val="24"/>
+          <w:lang w:eastAsia="uk-UA"/>
+        </w:rPr>
+      </w:pPr>
+    </w:p>
+    <w:p>
+      <w:pPr>
+        <w:numPr>
+          <w:ilvl w:val="0"/>
+          <w:numId w:val="9"/>
+        </w:numPr>
+        <w:shd w:val="clear" w:color="auto" w:fill="FFFFFF"/>
+        <w:spacing w:after="0" w:line="240" w:lineRule="auto"/>
+        <w:ind w:left="0"/>
+        <w:rPr>
+          <w:rFonts w:ascii="inherit" w:eastAsia="Times New Roman" w:hAnsi="inherit" w:cs="Arial"/>
+          <w:color w:val="222222"/>
+          <w:sz w:val="24"/>
+          <w:szCs w:val="24"/>
+          <w:lang w:eastAsia="uk-UA"/>
+        </w:rPr>
+      </w:pPr>
+    </w:p>
+    <w:p>
+      <w:pPr>
+        <w:shd w:val="clear" w:color="auto" w:fill="FFFFFF"/>
+        <w:spacing w:before="240" w:after="240" w:line="240" w:lineRule="auto"/>
+        <w:rPr>
+          <w:rFonts w:ascii="inherit" w:eastAsia="Times New Roman" w:hAnsi="inherit" w:cs="Arial"/>
+          <w:color w:val="222222"/>
+          <w:sz w:val="24"/>
+          <w:szCs w:val="24"/>
+          <w:lang w:eastAsia="uk-UA"/>
+        </w:rPr>
+      </w:pPr>
+      <w:r>
+        <w:rPr>
+          <w:rFonts w:ascii="inherit" w:eastAsia="Times New Roman" w:hAnsi="inherit" w:cs="Arial"/>
+          <w:b/>
+          <w:bCs/>
+          <w:color w:val="222222"/>
+          <w:sz w:val="24"/>
+          <w:szCs w:val="24"/>
+          <w:lang w:eastAsia="uk-UA"/>
+        </w:rPr>
+        <w:t xml:space="preserve">Текст </w:t>
+      </w:r>
+      <w:proofErr w:type="spellStart"/>
+      <w:r>
+        <w:rPr>
+          <w:rFonts w:ascii="inherit" w:eastAsia="Times New Roman" w:hAnsi="inherit" w:cs="Arial"/>
+          <w:b/>
+          <w:bCs/>
+          <w:color w:val="222222"/>
+          <w:sz w:val="24"/>
+          <w:szCs w:val="24"/>
+          <w:lang w:eastAsia="uk-UA"/>
+        </w:rPr>
+        <w:t>задания</w:t>
+      </w:r>
+      <w:proofErr w:type="spellEnd"/>
+      <w:r>
+        <w:rPr>
+          <w:rFonts w:ascii="inherit" w:eastAsia="Times New Roman" w:hAnsi="inherit" w:cs="Arial"/>
+          <w:color w:val="222222"/>
+          <w:sz w:val="24"/>
+          <w:szCs w:val="24"/>
+          <w:lang w:eastAsia="uk-UA"/>
+        </w:rPr>
+        <w:t> (</w:t>
+      </w:r>
+      <w:proofErr w:type="spellStart"/>
+      <w:r>
+        <w:rPr>
+          <w:rFonts w:ascii="inherit" w:eastAsia="Times New Roman" w:hAnsi="inherit" w:cs="Arial"/>
+          <w:color w:val="222222"/>
+          <w:sz w:val="24"/>
+          <w:szCs w:val="24"/>
+          <w:lang w:eastAsia="uk-UA"/>
+        </w:rPr>
+        <w:t>чтобы</w:t>
+      </w:r>
+      <w:proofErr w:type="spellEnd"/>
+      <w:r>
+        <w:rPr>
+          <w:rFonts w:ascii="inherit" w:eastAsia="Times New Roman" w:hAnsi="inherit" w:cs="Arial"/>
+          <w:color w:val="222222"/>
+          <w:sz w:val="24"/>
+          <w:szCs w:val="24"/>
+          <w:lang w:eastAsia="uk-UA"/>
+        </w:rPr>
+        <w:t xml:space="preserve"> не </w:t>
+      </w:r>
+      <w:proofErr w:type="spellStart"/>
+      <w:r>
+        <w:rPr>
+          <w:rFonts w:ascii="inherit" w:eastAsia="Times New Roman" w:hAnsi="inherit" w:cs="Arial"/>
+          <w:color w:val="222222"/>
+          <w:sz w:val="24"/>
+          <w:szCs w:val="24"/>
+          <w:lang w:eastAsia="uk-UA"/>
+        </w:rPr>
+        <w:t>прокручивать</w:t>
+      </w:r>
+      <w:proofErr w:type="spellEnd"/>
+      <w:r>
+        <w:rPr>
+          <w:rFonts w:ascii="inherit" w:eastAsia="Times New Roman" w:hAnsi="inherit" w:cs="Arial"/>
+          <w:color w:val="222222"/>
+          <w:sz w:val="24"/>
+          <w:szCs w:val="24"/>
+          <w:lang w:eastAsia="uk-UA"/>
+        </w:rPr>
+        <w:t xml:space="preserve"> </w:t>
+      </w:r>
+      <w:proofErr w:type="spellStart"/>
+      <w:r>
+        <w:rPr>
+          <w:rFonts w:ascii="inherit" w:eastAsia="Times New Roman" w:hAnsi="inherit" w:cs="Arial"/>
+          <w:color w:val="222222"/>
+          <w:sz w:val="24"/>
+          <w:szCs w:val="24"/>
+          <w:lang w:eastAsia="uk-UA"/>
+        </w:rPr>
+        <w:t>страницу</w:t>
+      </w:r>
+      <w:proofErr w:type="spellEnd"/>
+      <w:r>
+        <w:rPr>
+          <w:rFonts w:ascii="inherit" w:eastAsia="Times New Roman" w:hAnsi="inherit" w:cs="Arial"/>
+          <w:color w:val="222222"/>
+          <w:sz w:val="24"/>
+          <w:szCs w:val="24"/>
+          <w:lang w:eastAsia="uk-UA"/>
+        </w:rPr>
+        <w:t>) : </w:t>
+      </w:r>
+    </w:p>
+    <w:p>
+      <w:pPr>
+        <w:shd w:val="clear" w:color="auto" w:fill="FFFFFF"/>
+        <w:spacing w:before="240" w:after="240" w:line="240" w:lineRule="auto"/>
+        <w:rPr>
+          <w:rFonts w:ascii="inherit" w:eastAsia="Times New Roman" w:hAnsi="inherit" w:cs="Arial"/>
+          <w:i/>
+          <w:iCs/>
+          <w:color w:val="6F6F6F"/>
+          <w:sz w:val="24"/>
+          <w:szCs w:val="24"/>
+          <w:lang w:eastAsia="uk-UA"/>
+        </w:rPr>
+      </w:pPr>
+      <w:r>
+        <w:rPr>
+          <w:rFonts w:ascii="inherit" w:eastAsia="Times New Roman" w:hAnsi="inherit" w:cs="Arial"/>
+          <w:i/>
+          <w:iCs/>
+          <w:color w:val="6F6F6F"/>
+          <w:sz w:val="24"/>
+          <w:szCs w:val="24"/>
+          <w:lang w:eastAsia="uk-UA"/>
+        </w:rPr>
+        <w:t xml:space="preserve">В </w:t>
+      </w:r>
+      <w:proofErr w:type="spellStart"/>
+      <w:r>
+        <w:rPr>
+          <w:rFonts w:ascii="inherit" w:eastAsia="Times New Roman" w:hAnsi="inherit" w:cs="Arial"/>
+          <w:i/>
+          <w:iCs/>
+          <w:color w:val="6F6F6F"/>
+          <w:sz w:val="24"/>
+          <w:szCs w:val="24"/>
+          <w:lang w:eastAsia="uk-UA"/>
+        </w:rPr>
+        <w:t>таблицу</w:t>
+      </w:r>
+      <w:proofErr w:type="spellEnd"/>
+      <w:r>
+        <w:rPr>
+          <w:rFonts w:ascii="inherit" w:eastAsia="Times New Roman" w:hAnsi="inherit" w:cs="Arial"/>
+          <w:i/>
+          <w:iCs/>
+          <w:color w:val="6F6F6F"/>
+          <w:sz w:val="24"/>
+          <w:szCs w:val="24"/>
+          <w:lang w:eastAsia="uk-UA"/>
+        </w:rPr>
+        <w:t> </w:t>
+      </w:r>
+      <w:proofErr w:type="spellStart"/>
+      <w:r>
+        <w:rPr>
+          <w:rFonts w:ascii="Courier New" w:eastAsia="Times New Roman" w:hAnsi="Courier New" w:cs="Courier New"/>
+          <w:b/>
+          <w:bCs/>
+          <w:i/>
+          <w:iCs/>
+          <w:color w:val="000000"/>
+          <w:bdr w:val="single" w:sz="6" w:space="2" w:color="ECEDF1" w:frame="1"/>
+          <w:shd w:val="clear" w:color="auto" w:fill="F3F4F6"/>
+          <w:lang w:eastAsia="uk-UA"/>
+        </w:rPr>
+        <w:t>buy_step</w:t>
+      </w:r>
+      <w:proofErr w:type="spellEnd"/>
+      <w:r>
+        <w:rPr>
+          <w:rFonts w:ascii="inherit" w:eastAsia="Times New Roman" w:hAnsi="inherit" w:cs="Arial"/>
+          <w:i/>
+          <w:iCs/>
+          <w:color w:val="6F6F6F"/>
+          <w:sz w:val="24"/>
+          <w:szCs w:val="24"/>
+          <w:lang w:eastAsia="uk-UA"/>
+        </w:rPr>
+        <w:t xml:space="preserve"> занести дату 12.04.2020 </w:t>
+      </w:r>
+      <w:proofErr w:type="spellStart"/>
+      <w:r>
+        <w:rPr>
+          <w:rFonts w:ascii="inherit" w:eastAsia="Times New Roman" w:hAnsi="inherit" w:cs="Arial"/>
+          <w:i/>
+          <w:iCs/>
+          <w:color w:val="6F6F6F"/>
+          <w:sz w:val="24"/>
+          <w:szCs w:val="24"/>
+          <w:lang w:eastAsia="uk-UA"/>
+        </w:rPr>
+        <w:t>выставления</w:t>
+      </w:r>
+      <w:proofErr w:type="spellEnd"/>
+      <w:r>
+        <w:rPr>
+          <w:rFonts w:ascii="inherit" w:eastAsia="Times New Roman" w:hAnsi="inherit" w:cs="Arial"/>
+          <w:i/>
+          <w:iCs/>
+          <w:color w:val="6F6F6F"/>
+          <w:sz w:val="24"/>
+          <w:szCs w:val="24"/>
+          <w:lang w:eastAsia="uk-UA"/>
+        </w:rPr>
+        <w:t xml:space="preserve"> </w:t>
+      </w:r>
+      <w:proofErr w:type="spellStart"/>
+      <w:r>
+        <w:rPr>
+          <w:rFonts w:ascii="inherit" w:eastAsia="Times New Roman" w:hAnsi="inherit" w:cs="Arial"/>
+          <w:i/>
+          <w:iCs/>
+          <w:color w:val="6F6F6F"/>
+          <w:sz w:val="24"/>
+          <w:szCs w:val="24"/>
+          <w:lang w:eastAsia="uk-UA"/>
+        </w:rPr>
+        <w:t>счета</w:t>
+      </w:r>
+      <w:proofErr w:type="spellEnd"/>
+      <w:r>
+        <w:rPr>
+          <w:rFonts w:ascii="inherit" w:eastAsia="Times New Roman" w:hAnsi="inherit" w:cs="Arial"/>
+          <w:i/>
+          <w:iCs/>
+          <w:color w:val="6F6F6F"/>
+          <w:sz w:val="24"/>
+          <w:szCs w:val="24"/>
+          <w:lang w:eastAsia="uk-UA"/>
+        </w:rPr>
+        <w:t xml:space="preserve"> на оплату </w:t>
+      </w:r>
+      <w:proofErr w:type="spellStart"/>
+      <w:r>
+        <w:rPr>
+          <w:rFonts w:ascii="inherit" w:eastAsia="Times New Roman" w:hAnsi="inherit" w:cs="Arial"/>
+          <w:i/>
+          <w:iCs/>
+          <w:color w:val="6F6F6F"/>
+          <w:sz w:val="24"/>
+          <w:szCs w:val="24"/>
+          <w:lang w:eastAsia="uk-UA"/>
+        </w:rPr>
+        <w:t>заказа</w:t>
+      </w:r>
+      <w:proofErr w:type="spellEnd"/>
+      <w:r>
+        <w:rPr>
+          <w:rFonts w:ascii="inherit" w:eastAsia="Times New Roman" w:hAnsi="inherit" w:cs="Arial"/>
+          <w:i/>
+          <w:iCs/>
+          <w:color w:val="6F6F6F"/>
+          <w:sz w:val="24"/>
+          <w:szCs w:val="24"/>
+          <w:lang w:eastAsia="uk-UA"/>
+        </w:rPr>
+        <w:t xml:space="preserve"> с номером 5.</w:t>
+      </w:r>
+    </w:p>
+    <w:p>
+      <w:pPr>
+        <w:shd w:val="clear" w:color="auto" w:fill="FFFFFF"/>
+        <w:spacing w:before="240" w:after="240" w:line="240" w:lineRule="auto"/>
+        <w:rPr>
+          <w:rFonts w:ascii="inherit" w:eastAsia="Times New Roman" w:hAnsi="inherit" w:cs="Arial"/>
+          <w:i/>
+          <w:iCs/>
+          <w:color w:val="6F6F6F"/>
+          <w:sz w:val="24"/>
+          <w:szCs w:val="24"/>
+          <w:lang w:eastAsia="uk-UA"/>
+        </w:rPr>
+      </w:pPr>
+      <w:proofErr w:type="spellStart"/>
+      <w:r>
+        <w:rPr>
+          <w:rFonts w:ascii="inherit" w:eastAsia="Times New Roman" w:hAnsi="inherit" w:cs="Arial"/>
+          <w:i/>
+          <w:iCs/>
+          <w:color w:val="6F6F6F"/>
+          <w:sz w:val="24"/>
+          <w:szCs w:val="24"/>
+          <w:lang w:eastAsia="uk-UA"/>
+        </w:rPr>
+        <w:t>Правильнее</w:t>
+      </w:r>
+      <w:proofErr w:type="spellEnd"/>
+      <w:r>
+        <w:rPr>
+          <w:rFonts w:ascii="inherit" w:eastAsia="Times New Roman" w:hAnsi="inherit" w:cs="Arial"/>
+          <w:i/>
+          <w:iCs/>
+          <w:color w:val="6F6F6F"/>
+          <w:sz w:val="24"/>
+          <w:szCs w:val="24"/>
+          <w:lang w:eastAsia="uk-UA"/>
+        </w:rPr>
+        <w:t xml:space="preserve"> </w:t>
+      </w:r>
+      <w:proofErr w:type="spellStart"/>
+      <w:r>
+        <w:rPr>
+          <w:rFonts w:ascii="inherit" w:eastAsia="Times New Roman" w:hAnsi="inherit" w:cs="Arial"/>
+          <w:i/>
+          <w:iCs/>
+          <w:color w:val="6F6F6F"/>
+          <w:sz w:val="24"/>
+          <w:szCs w:val="24"/>
+          <w:lang w:eastAsia="uk-UA"/>
+        </w:rPr>
+        <w:t>было</w:t>
+      </w:r>
+      <w:proofErr w:type="spellEnd"/>
+      <w:r>
+        <w:rPr>
+          <w:rFonts w:ascii="inherit" w:eastAsia="Times New Roman" w:hAnsi="inherit" w:cs="Arial"/>
+          <w:i/>
+          <w:iCs/>
+          <w:color w:val="6F6F6F"/>
+          <w:sz w:val="24"/>
+          <w:szCs w:val="24"/>
+          <w:lang w:eastAsia="uk-UA"/>
+        </w:rPr>
+        <w:t xml:space="preserve"> </w:t>
+      </w:r>
+      <w:proofErr w:type="spellStart"/>
+      <w:r>
+        <w:rPr>
+          <w:rFonts w:ascii="inherit" w:eastAsia="Times New Roman" w:hAnsi="inherit" w:cs="Arial"/>
+          <w:i/>
+          <w:iCs/>
+          <w:color w:val="6F6F6F"/>
+          <w:sz w:val="24"/>
+          <w:szCs w:val="24"/>
+          <w:lang w:eastAsia="uk-UA"/>
+        </w:rPr>
+        <w:t>бы</w:t>
+      </w:r>
+      <w:proofErr w:type="spellEnd"/>
+      <w:r>
+        <w:rPr>
+          <w:rFonts w:ascii="inherit" w:eastAsia="Times New Roman" w:hAnsi="inherit" w:cs="Arial"/>
+          <w:i/>
+          <w:iCs/>
+          <w:color w:val="6F6F6F"/>
+          <w:sz w:val="24"/>
+          <w:szCs w:val="24"/>
+          <w:lang w:eastAsia="uk-UA"/>
+        </w:rPr>
+        <w:t xml:space="preserve"> занести не </w:t>
+      </w:r>
+      <w:proofErr w:type="spellStart"/>
+      <w:r>
+        <w:rPr>
+          <w:rFonts w:ascii="inherit" w:eastAsia="Times New Roman" w:hAnsi="inherit" w:cs="Arial"/>
+          <w:i/>
+          <w:iCs/>
+          <w:color w:val="6F6F6F"/>
+          <w:sz w:val="24"/>
+          <w:szCs w:val="24"/>
+          <w:lang w:eastAsia="uk-UA"/>
+        </w:rPr>
+        <w:t>конкретную</w:t>
+      </w:r>
+      <w:proofErr w:type="spellEnd"/>
+      <w:r>
+        <w:rPr>
+          <w:rFonts w:ascii="inherit" w:eastAsia="Times New Roman" w:hAnsi="inherit" w:cs="Arial"/>
+          <w:i/>
+          <w:iCs/>
+          <w:color w:val="6F6F6F"/>
+          <w:sz w:val="24"/>
+          <w:szCs w:val="24"/>
+          <w:lang w:eastAsia="uk-UA"/>
+        </w:rPr>
+        <w:t xml:space="preserve">, а </w:t>
+      </w:r>
+      <w:proofErr w:type="spellStart"/>
+      <w:r>
+        <w:rPr>
+          <w:rFonts w:ascii="inherit" w:eastAsia="Times New Roman" w:hAnsi="inherit" w:cs="Arial"/>
+          <w:i/>
+          <w:iCs/>
+          <w:color w:val="6F6F6F"/>
+          <w:sz w:val="24"/>
+          <w:szCs w:val="24"/>
+          <w:lang w:eastAsia="uk-UA"/>
+        </w:rPr>
+        <w:t>текущую</w:t>
+      </w:r>
+      <w:proofErr w:type="spellEnd"/>
+      <w:r>
+        <w:rPr>
+          <w:rFonts w:ascii="inherit" w:eastAsia="Times New Roman" w:hAnsi="inherit" w:cs="Arial"/>
+          <w:i/>
+          <w:iCs/>
+          <w:color w:val="6F6F6F"/>
+          <w:sz w:val="24"/>
+          <w:szCs w:val="24"/>
+          <w:lang w:eastAsia="uk-UA"/>
+        </w:rPr>
+        <w:t xml:space="preserve"> дату. </w:t>
+      </w:r>
+      <w:proofErr w:type="spellStart"/>
+      <w:r>
+        <w:rPr>
+          <w:rFonts w:ascii="inherit" w:eastAsia="Times New Roman" w:hAnsi="inherit" w:cs="Arial"/>
+          <w:i/>
+          <w:iCs/>
+          <w:color w:val="6F6F6F"/>
+          <w:sz w:val="24"/>
+          <w:szCs w:val="24"/>
+          <w:lang w:eastAsia="uk-UA"/>
+        </w:rPr>
+        <w:t>Это</w:t>
+      </w:r>
+      <w:proofErr w:type="spellEnd"/>
+      <w:r>
+        <w:rPr>
+          <w:rFonts w:ascii="inherit" w:eastAsia="Times New Roman" w:hAnsi="inherit" w:cs="Arial"/>
+          <w:i/>
+          <w:iCs/>
+          <w:color w:val="6F6F6F"/>
+          <w:sz w:val="24"/>
+          <w:szCs w:val="24"/>
+          <w:lang w:eastAsia="uk-UA"/>
+        </w:rPr>
+        <w:t xml:space="preserve"> </w:t>
+      </w:r>
+      <w:proofErr w:type="spellStart"/>
+      <w:r>
+        <w:rPr>
+          <w:rFonts w:ascii="inherit" w:eastAsia="Times New Roman" w:hAnsi="inherit" w:cs="Arial"/>
+          <w:i/>
+          <w:iCs/>
+          <w:color w:val="6F6F6F"/>
+          <w:sz w:val="24"/>
+          <w:szCs w:val="24"/>
+          <w:lang w:eastAsia="uk-UA"/>
+        </w:rPr>
+        <w:t>можно</w:t>
+      </w:r>
+      <w:proofErr w:type="spellEnd"/>
+      <w:r>
+        <w:rPr>
+          <w:rFonts w:ascii="inherit" w:eastAsia="Times New Roman" w:hAnsi="inherit" w:cs="Arial"/>
+          <w:i/>
+          <w:iCs/>
+          <w:color w:val="6F6F6F"/>
+          <w:sz w:val="24"/>
+          <w:szCs w:val="24"/>
+          <w:lang w:eastAsia="uk-UA"/>
+        </w:rPr>
+        <w:t xml:space="preserve"> </w:t>
+      </w:r>
+      <w:proofErr w:type="spellStart"/>
+      <w:r>
+        <w:rPr>
+          <w:rFonts w:ascii="inherit" w:eastAsia="Times New Roman" w:hAnsi="inherit" w:cs="Arial"/>
+          <w:i/>
+          <w:iCs/>
+          <w:color w:val="6F6F6F"/>
+          <w:sz w:val="24"/>
+          <w:szCs w:val="24"/>
+          <w:lang w:eastAsia="uk-UA"/>
+        </w:rPr>
+        <w:t>сделать</w:t>
+      </w:r>
+      <w:proofErr w:type="spellEnd"/>
+      <w:r>
+        <w:rPr>
+          <w:rFonts w:ascii="inherit" w:eastAsia="Times New Roman" w:hAnsi="inherit" w:cs="Arial"/>
+          <w:i/>
+          <w:iCs/>
+          <w:color w:val="6F6F6F"/>
+          <w:sz w:val="24"/>
+          <w:szCs w:val="24"/>
+          <w:lang w:eastAsia="uk-UA"/>
+        </w:rPr>
+        <w:t xml:space="preserve"> с </w:t>
+      </w:r>
+      <w:proofErr w:type="spellStart"/>
+      <w:r>
+        <w:rPr>
+          <w:rFonts w:ascii="inherit" w:eastAsia="Times New Roman" w:hAnsi="inherit" w:cs="Arial"/>
+          <w:i/>
+          <w:iCs/>
+          <w:color w:val="6F6F6F"/>
+          <w:sz w:val="24"/>
+          <w:szCs w:val="24"/>
+          <w:lang w:eastAsia="uk-UA"/>
+        </w:rPr>
+        <w:t>помощью</w:t>
+      </w:r>
+      <w:proofErr w:type="spellEnd"/>
+      <w:r>
+        <w:rPr>
+          <w:rFonts w:ascii="inherit" w:eastAsia="Times New Roman" w:hAnsi="inherit" w:cs="Arial"/>
+          <w:i/>
+          <w:iCs/>
+          <w:color w:val="6F6F6F"/>
+          <w:sz w:val="24"/>
+          <w:szCs w:val="24"/>
+          <w:lang w:eastAsia="uk-UA"/>
+        </w:rPr>
+        <w:t xml:space="preserve"> </w:t>
+      </w:r>
+      <w:proofErr w:type="spellStart"/>
+      <w:r>
+        <w:rPr>
+          <w:rFonts w:ascii="inherit" w:eastAsia="Times New Roman" w:hAnsi="inherit" w:cs="Arial"/>
+          <w:i/>
+          <w:iCs/>
+          <w:color w:val="6F6F6F"/>
+          <w:sz w:val="24"/>
+          <w:szCs w:val="24"/>
+          <w:lang w:eastAsia="uk-UA"/>
+        </w:rPr>
+        <w:t>функции</w:t>
+      </w:r>
+      <w:proofErr w:type="spellEnd"/>
+      <w:r>
+        <w:rPr>
+          <w:rFonts w:ascii="inherit" w:eastAsia="Times New Roman" w:hAnsi="inherit" w:cs="Arial"/>
+          <w:i/>
+          <w:iCs/>
+          <w:color w:val="6F6F6F"/>
+          <w:sz w:val="24"/>
+          <w:szCs w:val="24"/>
+          <w:lang w:eastAsia="uk-UA"/>
+        </w:rPr>
+        <w:t> </w:t>
+      </w:r>
+      <w:proofErr w:type="spellStart"/>
+      <w:r>
+        <w:rPr>
+          <w:rFonts w:ascii="Courier New" w:eastAsia="Times New Roman" w:hAnsi="Courier New" w:cs="Courier New"/>
+          <w:b/>
+          <w:bCs/>
+          <w:i/>
+          <w:iCs/>
+          <w:color w:val="000000"/>
+          <w:bdr w:val="single" w:sz="6" w:space="2" w:color="ECEDF1" w:frame="1"/>
+          <w:shd w:val="clear" w:color="auto" w:fill="F3F4F6"/>
+          <w:lang w:eastAsia="uk-UA"/>
+        </w:rPr>
+        <w:t>Now</w:t>
+      </w:r>
+      <w:proofErr w:type="spellEnd"/>
+      <w:r>
+        <w:rPr>
+          <w:rFonts w:ascii="Courier New" w:eastAsia="Times New Roman" w:hAnsi="Courier New" w:cs="Courier New"/>
+          <w:b/>
+          <w:bCs/>
+          <w:i/>
+          <w:iCs/>
+          <w:color w:val="000000"/>
+          <w:bdr w:val="single" w:sz="6" w:space="2" w:color="ECEDF1" w:frame="1"/>
+          <w:shd w:val="clear" w:color="auto" w:fill="F3F4F6"/>
+          <w:lang w:eastAsia="uk-UA"/>
+        </w:rPr>
+        <w:t>()</w:t>
+      </w:r>
+      <w:r>
+        <w:rPr>
+          <w:rFonts w:ascii="inherit" w:eastAsia="Times New Roman" w:hAnsi="inherit" w:cs="Arial"/>
+          <w:i/>
+          <w:iCs/>
+          <w:color w:val="6F6F6F"/>
+          <w:sz w:val="24"/>
+          <w:szCs w:val="24"/>
+          <w:lang w:eastAsia="uk-UA"/>
+        </w:rPr>
+        <w:t xml:space="preserve">. Но при </w:t>
+      </w:r>
+      <w:proofErr w:type="spellStart"/>
+      <w:r>
+        <w:rPr>
+          <w:rFonts w:ascii="inherit" w:eastAsia="Times New Roman" w:hAnsi="inherit" w:cs="Arial"/>
+          <w:i/>
+          <w:iCs/>
+          <w:color w:val="6F6F6F"/>
+          <w:sz w:val="24"/>
+          <w:szCs w:val="24"/>
+          <w:lang w:eastAsia="uk-UA"/>
+        </w:rPr>
+        <w:t>этом</w:t>
+      </w:r>
+      <w:proofErr w:type="spellEnd"/>
+      <w:r>
+        <w:rPr>
+          <w:rFonts w:ascii="inherit" w:eastAsia="Times New Roman" w:hAnsi="inherit" w:cs="Arial"/>
+          <w:i/>
+          <w:iCs/>
+          <w:color w:val="6F6F6F"/>
+          <w:sz w:val="24"/>
+          <w:szCs w:val="24"/>
+          <w:lang w:eastAsia="uk-UA"/>
+        </w:rPr>
+        <w:t xml:space="preserve"> в </w:t>
+      </w:r>
+      <w:proofErr w:type="spellStart"/>
+      <w:r>
+        <w:rPr>
+          <w:rFonts w:ascii="inherit" w:eastAsia="Times New Roman" w:hAnsi="inherit" w:cs="Arial"/>
+          <w:i/>
+          <w:iCs/>
+          <w:color w:val="6F6F6F"/>
+          <w:sz w:val="24"/>
+          <w:szCs w:val="24"/>
+          <w:lang w:eastAsia="uk-UA"/>
+        </w:rPr>
+        <w:t>разные</w:t>
+      </w:r>
+      <w:proofErr w:type="spellEnd"/>
+      <w:r>
+        <w:rPr>
+          <w:rFonts w:ascii="inherit" w:eastAsia="Times New Roman" w:hAnsi="inherit" w:cs="Arial"/>
+          <w:i/>
+          <w:iCs/>
+          <w:color w:val="6F6F6F"/>
+          <w:sz w:val="24"/>
+          <w:szCs w:val="24"/>
+          <w:lang w:eastAsia="uk-UA"/>
+        </w:rPr>
+        <w:t xml:space="preserve"> </w:t>
+      </w:r>
+      <w:proofErr w:type="spellStart"/>
+      <w:r>
+        <w:rPr>
+          <w:rFonts w:ascii="inherit" w:eastAsia="Times New Roman" w:hAnsi="inherit" w:cs="Arial"/>
+          <w:i/>
+          <w:iCs/>
+          <w:color w:val="6F6F6F"/>
+          <w:sz w:val="24"/>
+          <w:szCs w:val="24"/>
+          <w:lang w:eastAsia="uk-UA"/>
+        </w:rPr>
+        <w:t>дни</w:t>
+      </w:r>
+      <w:proofErr w:type="spellEnd"/>
+      <w:r>
+        <w:rPr>
+          <w:rFonts w:ascii="inherit" w:eastAsia="Times New Roman" w:hAnsi="inherit" w:cs="Arial"/>
+          <w:i/>
+          <w:iCs/>
+          <w:color w:val="6F6F6F"/>
+          <w:sz w:val="24"/>
+          <w:szCs w:val="24"/>
+          <w:lang w:eastAsia="uk-UA"/>
+        </w:rPr>
+        <w:t xml:space="preserve"> </w:t>
+      </w:r>
+      <w:proofErr w:type="spellStart"/>
+      <w:r>
+        <w:rPr>
+          <w:rFonts w:ascii="inherit" w:eastAsia="Times New Roman" w:hAnsi="inherit" w:cs="Arial"/>
+          <w:i/>
+          <w:iCs/>
+          <w:color w:val="6F6F6F"/>
+          <w:sz w:val="24"/>
+          <w:szCs w:val="24"/>
+          <w:lang w:eastAsia="uk-UA"/>
+        </w:rPr>
+        <w:t>будут</w:t>
+      </w:r>
+      <w:proofErr w:type="spellEnd"/>
+      <w:r>
+        <w:rPr>
+          <w:rFonts w:ascii="inherit" w:eastAsia="Times New Roman" w:hAnsi="inherit" w:cs="Arial"/>
+          <w:i/>
+          <w:iCs/>
+          <w:color w:val="6F6F6F"/>
+          <w:sz w:val="24"/>
+          <w:szCs w:val="24"/>
+          <w:lang w:eastAsia="uk-UA"/>
+        </w:rPr>
+        <w:t xml:space="preserve"> вставляться </w:t>
+      </w:r>
+      <w:proofErr w:type="spellStart"/>
+      <w:r>
+        <w:rPr>
+          <w:rFonts w:ascii="inherit" w:eastAsia="Times New Roman" w:hAnsi="inherit" w:cs="Arial"/>
+          <w:i/>
+          <w:iCs/>
+          <w:color w:val="6F6F6F"/>
+          <w:sz w:val="24"/>
+          <w:szCs w:val="24"/>
+          <w:lang w:eastAsia="uk-UA"/>
+        </w:rPr>
+        <w:t>разная</w:t>
+      </w:r>
+      <w:proofErr w:type="spellEnd"/>
+      <w:r>
+        <w:rPr>
+          <w:rFonts w:ascii="inherit" w:eastAsia="Times New Roman" w:hAnsi="inherit" w:cs="Arial"/>
+          <w:i/>
+          <w:iCs/>
+          <w:color w:val="6F6F6F"/>
+          <w:sz w:val="24"/>
+          <w:szCs w:val="24"/>
+          <w:lang w:eastAsia="uk-UA"/>
+        </w:rPr>
+        <w:t xml:space="preserve"> дата, и </w:t>
+      </w:r>
+      <w:proofErr w:type="spellStart"/>
+      <w:r>
+        <w:rPr>
+          <w:rFonts w:ascii="inherit" w:eastAsia="Times New Roman" w:hAnsi="inherit" w:cs="Arial"/>
+          <w:i/>
+          <w:iCs/>
+          <w:color w:val="6F6F6F"/>
+          <w:sz w:val="24"/>
+          <w:szCs w:val="24"/>
+          <w:lang w:eastAsia="uk-UA"/>
+        </w:rPr>
+        <w:t>задание</w:t>
+      </w:r>
+      <w:proofErr w:type="spellEnd"/>
+      <w:r>
+        <w:rPr>
+          <w:rFonts w:ascii="inherit" w:eastAsia="Times New Roman" w:hAnsi="inherit" w:cs="Arial"/>
+          <w:i/>
+          <w:iCs/>
+          <w:color w:val="6F6F6F"/>
+          <w:sz w:val="24"/>
+          <w:szCs w:val="24"/>
+          <w:lang w:eastAsia="uk-UA"/>
+        </w:rPr>
+        <w:t xml:space="preserve"> </w:t>
+      </w:r>
+      <w:proofErr w:type="spellStart"/>
+      <w:r>
+        <w:rPr>
+          <w:rFonts w:ascii="inherit" w:eastAsia="Times New Roman" w:hAnsi="inherit" w:cs="Arial"/>
+          <w:i/>
+          <w:iCs/>
+          <w:color w:val="6F6F6F"/>
+          <w:sz w:val="24"/>
+          <w:szCs w:val="24"/>
+          <w:lang w:eastAsia="uk-UA"/>
+        </w:rPr>
+        <w:t>нельзя</w:t>
+      </w:r>
+      <w:proofErr w:type="spellEnd"/>
+      <w:r>
+        <w:rPr>
+          <w:rFonts w:ascii="inherit" w:eastAsia="Times New Roman" w:hAnsi="inherit" w:cs="Arial"/>
+          <w:i/>
+          <w:iCs/>
+          <w:color w:val="6F6F6F"/>
+          <w:sz w:val="24"/>
+          <w:szCs w:val="24"/>
+          <w:lang w:eastAsia="uk-UA"/>
+        </w:rPr>
+        <w:t xml:space="preserve"> </w:t>
+      </w:r>
+      <w:proofErr w:type="spellStart"/>
+      <w:r>
+        <w:rPr>
+          <w:rFonts w:ascii="inherit" w:eastAsia="Times New Roman" w:hAnsi="inherit" w:cs="Arial"/>
+          <w:i/>
+          <w:iCs/>
+          <w:color w:val="6F6F6F"/>
+          <w:sz w:val="24"/>
+          <w:szCs w:val="24"/>
+          <w:lang w:eastAsia="uk-UA"/>
+        </w:rPr>
+        <w:t>будет</w:t>
+      </w:r>
+      <w:proofErr w:type="spellEnd"/>
+      <w:r>
+        <w:rPr>
+          <w:rFonts w:ascii="inherit" w:eastAsia="Times New Roman" w:hAnsi="inherit" w:cs="Arial"/>
+          <w:i/>
+          <w:iCs/>
+          <w:color w:val="6F6F6F"/>
+          <w:sz w:val="24"/>
+          <w:szCs w:val="24"/>
+          <w:lang w:eastAsia="uk-UA"/>
+        </w:rPr>
+        <w:t xml:space="preserve"> </w:t>
+      </w:r>
+      <w:proofErr w:type="spellStart"/>
+      <w:r>
+        <w:rPr>
+          <w:rFonts w:ascii="inherit" w:eastAsia="Times New Roman" w:hAnsi="inherit" w:cs="Arial"/>
+          <w:i/>
+          <w:iCs/>
+          <w:color w:val="6F6F6F"/>
+          <w:sz w:val="24"/>
+          <w:szCs w:val="24"/>
+          <w:lang w:eastAsia="uk-UA"/>
+        </w:rPr>
+        <w:t>проверить</w:t>
+      </w:r>
+      <w:proofErr w:type="spellEnd"/>
+      <w:r>
+        <w:rPr>
+          <w:rFonts w:ascii="inherit" w:eastAsia="Times New Roman" w:hAnsi="inherit" w:cs="Arial"/>
+          <w:i/>
+          <w:iCs/>
+          <w:color w:val="6F6F6F"/>
+          <w:sz w:val="24"/>
+          <w:szCs w:val="24"/>
+          <w:lang w:eastAsia="uk-UA"/>
+        </w:rPr>
+        <w:t xml:space="preserve">, </w:t>
+      </w:r>
+      <w:proofErr w:type="spellStart"/>
+      <w:r>
+        <w:rPr>
+          <w:rFonts w:ascii="inherit" w:eastAsia="Times New Roman" w:hAnsi="inherit" w:cs="Arial"/>
+          <w:i/>
+          <w:iCs/>
+          <w:color w:val="6F6F6F"/>
+          <w:sz w:val="24"/>
+          <w:szCs w:val="24"/>
+          <w:lang w:eastAsia="uk-UA"/>
+        </w:rPr>
+        <w:t>поэтому</w:t>
+      </w:r>
+      <w:proofErr w:type="spellEnd"/>
+      <w:r>
+        <w:rPr>
+          <w:rFonts w:ascii="inherit" w:eastAsia="Times New Roman" w:hAnsi="inherit" w:cs="Arial"/>
+          <w:i/>
+          <w:iCs/>
+          <w:color w:val="6F6F6F"/>
+          <w:sz w:val="24"/>
+          <w:szCs w:val="24"/>
+          <w:lang w:eastAsia="uk-UA"/>
+        </w:rPr>
+        <w:t>  вставим дату 12.04.2020.</w:t>
+      </w:r>
+    </w:p>
+    <w:p>
+      <w:pPr>
+        <w:shd w:val="clear" w:color="auto" w:fill="FFFFFF"/>
+        <w:spacing w:after="0" w:line="240" w:lineRule="auto"/>
+        <w:rPr>
+          <w:rFonts w:ascii="Arial" w:eastAsia="Times New Roman" w:hAnsi="Arial" w:cs="Arial"/>
+          <w:color w:val="222222"/>
+          <w:sz w:val="24"/>
+          <w:szCs w:val="24"/>
+          <w:lang w:eastAsia="uk-UA"/>
+        </w:rPr>
+      </w:pPr>
+      <w:r>
+        <w:rPr>
+          <w:rFonts w:ascii="Arial" w:eastAsia="Times New Roman" w:hAnsi="Arial" w:cs="Arial"/>
+          <w:b/>
+          <w:bCs/>
+          <w:color w:val="222222"/>
+          <w:sz w:val="24"/>
+          <w:szCs w:val="24"/>
+          <w:lang w:eastAsia="uk-UA"/>
+        </w:rPr>
+        <w:t>Результат</w:t>
+      </w:r>
+    </w:p>
+    <w:p>
+      <w:pPr>
+        <w:shd w:val="clear" w:color="auto" w:fill="FFFFFF"/>
+        <w:tabs>
+          <w:tab w:val="left" w:pos="916"/>
+          <w:tab w:val="left" w:pos="1832"/>
+          <w:tab w:val="left" w:pos="2748"/>
+          <w:tab w:val="left" w:pos="3664"/>
+          <w:tab w:val="left" w:pos="4580"/>
+          <w:tab w:val="left" w:pos="5496"/>
+          <w:tab w:val="left" w:pos="6412"/>
+          <w:tab w:val="left" w:pos="7328"/>
+          <w:tab w:val="left" w:pos="8244"/>
+          <w:tab w:val="left" w:pos="9160"/>
+          <w:tab w:val="left" w:pos="10076"/>
+          <w:tab w:val="left" w:pos="10992"/>
+          <w:tab w:val="left" w:pos="11908"/>
+          <w:tab w:val="left" w:pos="12824"/>
+          <w:tab w:val="left" w:pos="13740"/>
+          <w:tab w:val="left" w:pos="14656"/>
+        </w:tabs>
+        <w:spacing w:before="240" w:after="240" w:line="312" w:lineRule="atLeast"/>
+        <w:rPr>
+          <w:rFonts w:ascii="Courier New" w:eastAsia="Times New Roman" w:hAnsi="Courier New" w:cs="Courier New"/>
+          <w:color w:val="000000"/>
+          <w:shd w:val="clear" w:color="auto" w:fill="F3F4F6"/>
+          <w:lang w:eastAsia="uk-UA"/>
+        </w:rPr>
+      </w:pPr>
+      <w:proofErr w:type="spellStart"/>
+      <w:r>
+        <w:rPr>
+          <w:rFonts w:ascii="Courier New" w:eastAsia="Times New Roman" w:hAnsi="Courier New" w:cs="Courier New"/>
+          <w:color w:val="000000"/>
+          <w:shd w:val="clear" w:color="auto" w:fill="F3F4F6"/>
+          <w:lang w:eastAsia="uk-UA"/>
+        </w:rPr>
+        <w:t>Affected</w:t>
+      </w:r>
+      <w:proofErr w:type="spellEnd"/>
+      <w:r>
+        <w:rPr>
+          <w:rFonts w:ascii="Courier New" w:eastAsia="Times New Roman" w:hAnsi="Courier New" w:cs="Courier New"/>
+          <w:color w:val="000000"/>
+          <w:shd w:val="clear" w:color="auto" w:fill="F3F4F6"/>
+          <w:lang w:eastAsia="uk-UA"/>
+        </w:rPr>
+        <w:t xml:space="preserve"> </w:t>
+      </w:r>
+      <w:proofErr w:type="spellStart"/>
+      <w:r>
+        <w:rPr>
+          <w:rFonts w:ascii="Courier New" w:eastAsia="Times New Roman" w:hAnsi="Courier New" w:cs="Courier New"/>
+          <w:color w:val="000000"/>
+          <w:shd w:val="clear" w:color="auto" w:fill="F3F4F6"/>
+          <w:lang w:eastAsia="uk-UA"/>
+        </w:rPr>
+        <w:t>rows</w:t>
+      </w:r>
+      <w:proofErr w:type="spellEnd"/>
+      <w:r>
+        <w:rPr>
+          <w:rFonts w:ascii="Courier New" w:eastAsia="Times New Roman" w:hAnsi="Courier New" w:cs="Courier New"/>
+          <w:color w:val="000000"/>
+          <w:shd w:val="clear" w:color="auto" w:fill="F3F4F6"/>
+          <w:lang w:eastAsia="uk-UA"/>
+        </w:rPr>
+        <w:t>: 1</w:t>
+      </w:r>
+    </w:p>
+    <w:p>
+      <w:pPr>
+        <w:shd w:val="clear" w:color="auto" w:fill="FFFFFF"/>
+        <w:tabs>
+          <w:tab w:val="left" w:pos="916"/>
+          <w:tab w:val="left" w:pos="1832"/>
+          <w:tab w:val="left" w:pos="2748"/>
+          <w:tab w:val="left" w:pos="3664"/>
+          <w:tab w:val="left" w:pos="4580"/>
+          <w:tab w:val="left" w:pos="5496"/>
+          <w:tab w:val="left" w:pos="6412"/>
+          <w:tab w:val="left" w:pos="7328"/>
+          <w:tab w:val="left" w:pos="8244"/>
+          <w:tab w:val="left" w:pos="9160"/>
+          <w:tab w:val="left" w:pos="10076"/>
+          <w:tab w:val="left" w:pos="10992"/>
+          <w:tab w:val="left" w:pos="11908"/>
+          <w:tab w:val="left" w:pos="12824"/>
+          <w:tab w:val="left" w:pos="13740"/>
+          <w:tab w:val="left" w:pos="14656"/>
+        </w:tabs>
+        <w:spacing w:before="240" w:after="240" w:line="312" w:lineRule="atLeast"/>
+        <w:rPr>
+          <w:rFonts w:ascii="Courier New" w:eastAsia="Times New Roman" w:hAnsi="Courier New" w:cs="Courier New"/>
+          <w:color w:val="000000"/>
+          <w:shd w:val="clear" w:color="auto" w:fill="F3F4F6"/>
+          <w:lang w:eastAsia="uk-UA"/>
+        </w:rPr>
+      </w:pPr>
+    </w:p>
+    <w:p>
+      <w:pPr>
+        <w:shd w:val="clear" w:color="auto" w:fill="FFFFFF"/>
+        <w:tabs>
+          <w:tab w:val="left" w:pos="916"/>
+          <w:tab w:val="left" w:pos="1832"/>
+          <w:tab w:val="left" w:pos="2748"/>
+          <w:tab w:val="left" w:pos="3664"/>
+          <w:tab w:val="left" w:pos="4580"/>
+          <w:tab w:val="left" w:pos="5496"/>
+          <w:tab w:val="left" w:pos="6412"/>
+          <w:tab w:val="left" w:pos="7328"/>
+          <w:tab w:val="left" w:pos="8244"/>
+          <w:tab w:val="left" w:pos="9160"/>
+          <w:tab w:val="left" w:pos="10076"/>
+          <w:tab w:val="left" w:pos="10992"/>
+          <w:tab w:val="left" w:pos="11908"/>
+          <w:tab w:val="left" w:pos="12824"/>
+          <w:tab w:val="left" w:pos="13740"/>
+          <w:tab w:val="left" w:pos="14656"/>
+        </w:tabs>
+        <w:spacing w:before="240" w:after="240" w:line="312" w:lineRule="atLeast"/>
+        <w:rPr>
+          <w:rFonts w:ascii="Courier New" w:eastAsia="Times New Roman" w:hAnsi="Courier New" w:cs="Courier New"/>
+          <w:color w:val="000000"/>
+          <w:shd w:val="clear" w:color="auto" w:fill="F3F4F6"/>
+          <w:lang w:eastAsia="uk-UA"/>
+        </w:rPr>
+      </w:pPr>
+      <w:proofErr w:type="spellStart"/>
+      <w:r>
+        <w:rPr>
+          <w:rFonts w:ascii="Courier New" w:eastAsia="Times New Roman" w:hAnsi="Courier New" w:cs="Courier New"/>
+          <w:color w:val="000000"/>
+          <w:shd w:val="clear" w:color="auto" w:fill="F3F4F6"/>
+          <w:lang w:eastAsia="uk-UA"/>
+        </w:rPr>
+        <w:t>Query</w:t>
+      </w:r>
+      <w:proofErr w:type="spellEnd"/>
+      <w:r>
+        <w:rPr>
+          <w:rFonts w:ascii="Courier New" w:eastAsia="Times New Roman" w:hAnsi="Courier New" w:cs="Courier New"/>
+          <w:color w:val="000000"/>
+          <w:shd w:val="clear" w:color="auto" w:fill="F3F4F6"/>
+          <w:lang w:eastAsia="uk-UA"/>
+        </w:rPr>
+        <w:t xml:space="preserve"> </w:t>
+      </w:r>
+      <w:proofErr w:type="spellStart"/>
+      <w:r>
+        <w:rPr>
+          <w:rFonts w:ascii="Courier New" w:eastAsia="Times New Roman" w:hAnsi="Courier New" w:cs="Courier New"/>
+          <w:color w:val="000000"/>
+          <w:shd w:val="clear" w:color="auto" w:fill="F3F4F6"/>
+          <w:lang w:eastAsia="uk-UA"/>
+        </w:rPr>
+        <w:t>result</w:t>
+      </w:r>
+      <w:proofErr w:type="spellEnd"/>
+      <w:r>
+        <w:rPr>
+          <w:rFonts w:ascii="Courier New" w:eastAsia="Times New Roman" w:hAnsi="Courier New" w:cs="Courier New"/>
+          <w:color w:val="000000"/>
+          <w:shd w:val="clear" w:color="auto" w:fill="F3F4F6"/>
+          <w:lang w:eastAsia="uk-UA"/>
+        </w:rPr>
+        <w:t xml:space="preserve"> (</w:t>
+      </w:r>
+      <w:proofErr w:type="spellStart"/>
+      <w:r>
+        <w:rPr>
+          <w:rFonts w:ascii="Courier New" w:eastAsia="Times New Roman" w:hAnsi="Courier New" w:cs="Courier New"/>
+          <w:color w:val="000000"/>
+          <w:shd w:val="clear" w:color="auto" w:fill="F3F4F6"/>
+          <w:lang w:eastAsia="uk-UA"/>
+        </w:rPr>
+        <w:t>выборка</w:t>
+      </w:r>
+      <w:proofErr w:type="spellEnd"/>
+      <w:r>
+        <w:rPr>
+          <w:rFonts w:ascii="Courier New" w:eastAsia="Times New Roman" w:hAnsi="Courier New" w:cs="Courier New"/>
+          <w:color w:val="000000"/>
+          <w:shd w:val="clear" w:color="auto" w:fill="F3F4F6"/>
+          <w:lang w:eastAsia="uk-UA"/>
+        </w:rPr>
+        <w:t xml:space="preserve"> </w:t>
+      </w:r>
+      <w:proofErr w:type="spellStart"/>
+      <w:r>
+        <w:rPr>
+          <w:rFonts w:ascii="Courier New" w:eastAsia="Times New Roman" w:hAnsi="Courier New" w:cs="Courier New"/>
+          <w:color w:val="000000"/>
+          <w:shd w:val="clear" w:color="auto" w:fill="F3F4F6"/>
+          <w:lang w:eastAsia="uk-UA"/>
+        </w:rPr>
+        <w:t>из</w:t>
+      </w:r>
+      <w:proofErr w:type="spellEnd"/>
+      <w:r>
+        <w:rPr>
+          <w:rFonts w:ascii="Courier New" w:eastAsia="Times New Roman" w:hAnsi="Courier New" w:cs="Courier New"/>
+          <w:color w:val="000000"/>
+          <w:shd w:val="clear" w:color="auto" w:fill="F3F4F6"/>
+          <w:lang w:eastAsia="uk-UA"/>
+        </w:rPr>
+        <w:t xml:space="preserve"> </w:t>
+      </w:r>
+      <w:proofErr w:type="spellStart"/>
+      <w:r>
+        <w:rPr>
+          <w:rFonts w:ascii="Courier New" w:eastAsia="Times New Roman" w:hAnsi="Courier New" w:cs="Courier New"/>
+          <w:color w:val="000000"/>
+          <w:shd w:val="clear" w:color="auto" w:fill="F3F4F6"/>
+          <w:lang w:eastAsia="uk-UA"/>
+        </w:rPr>
+        <w:t>таблицы</w:t>
+      </w:r>
+      <w:proofErr w:type="spellEnd"/>
+      <w:r>
+        <w:rPr>
+          <w:rFonts w:ascii="Courier New" w:eastAsia="Times New Roman" w:hAnsi="Courier New" w:cs="Courier New"/>
+          <w:color w:val="000000"/>
+          <w:shd w:val="clear" w:color="auto" w:fill="F3F4F6"/>
+          <w:lang w:eastAsia="uk-UA"/>
+        </w:rPr>
+        <w:t xml:space="preserve"> </w:t>
+      </w:r>
+      <w:proofErr w:type="spellStart"/>
+      <w:r>
+        <w:rPr>
+          <w:rFonts w:ascii="Courier New" w:eastAsia="Times New Roman" w:hAnsi="Courier New" w:cs="Courier New"/>
+          <w:color w:val="000000"/>
+          <w:shd w:val="clear" w:color="auto" w:fill="F3F4F6"/>
+          <w:lang w:eastAsia="uk-UA"/>
+        </w:rPr>
+        <w:t>buy_step</w:t>
+      </w:r>
+      <w:proofErr w:type="spellEnd"/>
+      <w:r>
+        <w:rPr>
+          <w:rFonts w:ascii="Courier New" w:eastAsia="Times New Roman" w:hAnsi="Courier New" w:cs="Courier New"/>
+          <w:color w:val="000000"/>
+          <w:shd w:val="clear" w:color="auto" w:fill="F3F4F6"/>
+          <w:lang w:eastAsia="uk-UA"/>
+        </w:rPr>
+        <w:t xml:space="preserve"> для </w:t>
+      </w:r>
+      <w:proofErr w:type="spellStart"/>
+      <w:r>
+        <w:rPr>
+          <w:rFonts w:ascii="Courier New" w:eastAsia="Times New Roman" w:hAnsi="Courier New" w:cs="Courier New"/>
+          <w:color w:val="000000"/>
+          <w:shd w:val="clear" w:color="auto" w:fill="F3F4F6"/>
+          <w:lang w:eastAsia="uk-UA"/>
+        </w:rPr>
+        <w:t>заказа</w:t>
+      </w:r>
+      <w:proofErr w:type="spellEnd"/>
+      <w:r>
+        <w:rPr>
+          <w:rFonts w:ascii="Courier New" w:eastAsia="Times New Roman" w:hAnsi="Courier New" w:cs="Courier New"/>
+          <w:color w:val="000000"/>
+          <w:shd w:val="clear" w:color="auto" w:fill="F3F4F6"/>
+          <w:lang w:eastAsia="uk-UA"/>
+        </w:rPr>
+        <w:t xml:space="preserve"> с номером 5):</w:t>
+      </w:r>
+    </w:p>
+    <w:p>
+      <w:pPr>
+        <w:shd w:val="clear" w:color="auto" w:fill="FFFFFF"/>
+        <w:tabs>
+          <w:tab w:val="left" w:pos="916"/>
+          <w:tab w:val="left" w:pos="1832"/>
+          <w:tab w:val="left" w:pos="2748"/>
+          <w:tab w:val="left" w:pos="3664"/>
+          <w:tab w:val="left" w:pos="4580"/>
+          <w:tab w:val="left" w:pos="5496"/>
+          <w:tab w:val="left" w:pos="6412"/>
+          <w:tab w:val="left" w:pos="7328"/>
+          <w:tab w:val="left" w:pos="8244"/>
+          <w:tab w:val="left" w:pos="9160"/>
+          <w:tab w:val="left" w:pos="10076"/>
+          <w:tab w:val="left" w:pos="10992"/>
+          <w:tab w:val="left" w:pos="11908"/>
+          <w:tab w:val="left" w:pos="12824"/>
+          <w:tab w:val="left" w:pos="13740"/>
+          <w:tab w:val="left" w:pos="14656"/>
+        </w:tabs>
+        <w:spacing w:before="240" w:after="240" w:line="312" w:lineRule="atLeast"/>
+        <w:rPr>
+          <w:rFonts w:ascii="Courier New" w:eastAsia="Times New Roman" w:hAnsi="Courier New" w:cs="Courier New"/>
+          <w:color w:val="000000"/>
+          <w:shd w:val="clear" w:color="auto" w:fill="F3F4F6"/>
+          <w:lang w:eastAsia="uk-UA"/>
+        </w:rPr>
+      </w:pPr>
+      <w:r>
+        <w:rPr>
+          <w:rFonts w:ascii="Courier New" w:eastAsia="Times New Roman" w:hAnsi="Courier New" w:cs="Courier New"/>
+          <w:color w:val="000000"/>
+          <w:shd w:val="clear" w:color="auto" w:fill="F3F4F6"/>
+          <w:lang w:eastAsia="uk-UA"/>
+        </w:rPr>
+        <w:t>+</w:t>
+      </w:r>
+      <w:r>
+        <w:rPr>
+          <w:rFonts w:ascii="Courier New" w:eastAsia="Times New Roman" w:hAnsi="Courier New" w:cs="Courier New"/>
+          <w:color w:val="880000"/>
+          <w:shd w:val="clear" w:color="auto" w:fill="F3F4F6"/>
+          <w:lang w:eastAsia="uk-UA"/>
+        </w:rPr>
+        <w:t>-------------+--------+---------+---------------+---------------+</w:t>
+      </w:r>
+    </w:p>
+    <w:p>
+      <w:pPr>
+        <w:shd w:val="clear" w:color="auto" w:fill="FFFFFF"/>
+        <w:tabs>
+          <w:tab w:val="left" w:pos="916"/>
+          <w:tab w:val="left" w:pos="1832"/>
+          <w:tab w:val="left" w:pos="2748"/>
+          <w:tab w:val="left" w:pos="3664"/>
+          <w:tab w:val="left" w:pos="4580"/>
+          <w:tab w:val="left" w:pos="5496"/>
+          <w:tab w:val="left" w:pos="6412"/>
+          <w:tab w:val="left" w:pos="7328"/>
+          <w:tab w:val="left" w:pos="8244"/>
+          <w:tab w:val="left" w:pos="9160"/>
+          <w:tab w:val="left" w:pos="10076"/>
+          <w:tab w:val="left" w:pos="10992"/>
+          <w:tab w:val="left" w:pos="11908"/>
+          <w:tab w:val="left" w:pos="12824"/>
+          <w:tab w:val="left" w:pos="13740"/>
+          <w:tab w:val="left" w:pos="14656"/>
+        </w:tabs>
+        <w:spacing w:before="240" w:after="240" w:line="312" w:lineRule="atLeast"/>
+        <w:rPr>
+          <w:rFonts w:ascii="Courier New" w:eastAsia="Times New Roman" w:hAnsi="Courier New" w:cs="Courier New"/>
+          <w:color w:val="000000"/>
+          <w:shd w:val="clear" w:color="auto" w:fill="F3F4F6"/>
+          <w:lang w:eastAsia="uk-UA"/>
+        </w:rPr>
+      </w:pPr>
+      <w:r>
+        <w:rPr>
+          <w:rFonts w:ascii="Courier New" w:eastAsia="Times New Roman" w:hAnsi="Courier New" w:cs="Courier New"/>
+          <w:color w:val="000000"/>
+          <w:shd w:val="clear" w:color="auto" w:fill="F3F4F6"/>
+          <w:lang w:eastAsia="uk-UA"/>
+        </w:rPr>
+        <w:t xml:space="preserve">| </w:t>
+      </w:r>
+      <w:proofErr w:type="spellStart"/>
+      <w:r>
+        <w:rPr>
+          <w:rFonts w:ascii="Courier New" w:eastAsia="Times New Roman" w:hAnsi="Courier New" w:cs="Courier New"/>
+          <w:color w:val="000000"/>
+          <w:shd w:val="clear" w:color="auto" w:fill="F3F4F6"/>
+          <w:lang w:eastAsia="uk-UA"/>
+        </w:rPr>
+        <w:t>buy_step_id</w:t>
+      </w:r>
+      <w:proofErr w:type="spellEnd"/>
+      <w:r>
+        <w:rPr>
+          <w:rFonts w:ascii="Courier New" w:eastAsia="Times New Roman" w:hAnsi="Courier New" w:cs="Courier New"/>
+          <w:color w:val="000000"/>
+          <w:shd w:val="clear" w:color="auto" w:fill="F3F4F6"/>
+          <w:lang w:eastAsia="uk-UA"/>
+        </w:rPr>
+        <w:t xml:space="preserve"> | </w:t>
+      </w:r>
+      <w:proofErr w:type="spellStart"/>
+      <w:r>
+        <w:rPr>
+          <w:rFonts w:ascii="Courier New" w:eastAsia="Times New Roman" w:hAnsi="Courier New" w:cs="Courier New"/>
+          <w:color w:val="000000"/>
+          <w:shd w:val="clear" w:color="auto" w:fill="F3F4F6"/>
+          <w:lang w:eastAsia="uk-UA"/>
+        </w:rPr>
+        <w:t>buy_id</w:t>
+      </w:r>
+      <w:proofErr w:type="spellEnd"/>
+      <w:r>
+        <w:rPr>
+          <w:rFonts w:ascii="Courier New" w:eastAsia="Times New Roman" w:hAnsi="Courier New" w:cs="Courier New"/>
+          <w:color w:val="000000"/>
+          <w:shd w:val="clear" w:color="auto" w:fill="F3F4F6"/>
+          <w:lang w:eastAsia="uk-UA"/>
+        </w:rPr>
+        <w:t xml:space="preserve"> | </w:t>
+      </w:r>
+      <w:proofErr w:type="spellStart"/>
+      <w:r>
+        <w:rPr>
+          <w:rFonts w:ascii="Courier New" w:eastAsia="Times New Roman" w:hAnsi="Courier New" w:cs="Courier New"/>
+          <w:color w:val="000000"/>
+          <w:shd w:val="clear" w:color="auto" w:fill="F3F4F6"/>
+          <w:lang w:eastAsia="uk-UA"/>
+        </w:rPr>
+        <w:t>step_id</w:t>
+      </w:r>
+      <w:proofErr w:type="spellEnd"/>
+      <w:r>
+        <w:rPr>
+          <w:rFonts w:ascii="Courier New" w:eastAsia="Times New Roman" w:hAnsi="Courier New" w:cs="Courier New"/>
+          <w:color w:val="000000"/>
+          <w:shd w:val="clear" w:color="auto" w:fill="F3F4F6"/>
+          <w:lang w:eastAsia="uk-UA"/>
+        </w:rPr>
+        <w:t xml:space="preserve"> | </w:t>
+      </w:r>
+      <w:proofErr w:type="spellStart"/>
+      <w:r>
+        <w:rPr>
+          <w:rFonts w:ascii="Courier New" w:eastAsia="Times New Roman" w:hAnsi="Courier New" w:cs="Courier New"/>
+          <w:color w:val="000000"/>
+          <w:shd w:val="clear" w:color="auto" w:fill="F3F4F6"/>
+          <w:lang w:eastAsia="uk-UA"/>
+        </w:rPr>
+        <w:t>date_step_beg</w:t>
+      </w:r>
+      <w:proofErr w:type="spellEnd"/>
+      <w:r>
+        <w:rPr>
+          <w:rFonts w:ascii="Courier New" w:eastAsia="Times New Roman" w:hAnsi="Courier New" w:cs="Courier New"/>
+          <w:color w:val="000000"/>
+          <w:shd w:val="clear" w:color="auto" w:fill="F3F4F6"/>
+          <w:lang w:eastAsia="uk-UA"/>
+        </w:rPr>
+        <w:t xml:space="preserve"> | </w:t>
+      </w:r>
+      <w:proofErr w:type="spellStart"/>
+      <w:r>
+        <w:rPr>
+          <w:rFonts w:ascii="Courier New" w:eastAsia="Times New Roman" w:hAnsi="Courier New" w:cs="Courier New"/>
+          <w:color w:val="000000"/>
+          <w:shd w:val="clear" w:color="auto" w:fill="F3F4F6"/>
+          <w:lang w:eastAsia="uk-UA"/>
+        </w:rPr>
+        <w:t>date_step_end</w:t>
+      </w:r>
+      <w:proofErr w:type="spellEnd"/>
+      <w:r>
+        <w:rPr>
+          <w:rFonts w:ascii="Courier New" w:eastAsia="Times New Roman" w:hAnsi="Courier New" w:cs="Courier New"/>
+          <w:color w:val="000000"/>
+          <w:shd w:val="clear" w:color="auto" w:fill="F3F4F6"/>
+          <w:lang w:eastAsia="uk-UA"/>
+        </w:rPr>
+        <w:t xml:space="preserve"> |</w:t>
+      </w:r>
+    </w:p>
+    <w:p>
+      <w:pPr>
+        <w:shd w:val="clear" w:color="auto" w:fill="FFFFFF"/>
+        <w:tabs>
+          <w:tab w:val="left" w:pos="916"/>
+          <w:tab w:val="left" w:pos="1832"/>
+          <w:tab w:val="left" w:pos="2748"/>
+          <w:tab w:val="left" w:pos="3664"/>
+          <w:tab w:val="left" w:pos="4580"/>
+          <w:tab w:val="left" w:pos="5496"/>
+          <w:tab w:val="left" w:pos="6412"/>
+          <w:tab w:val="left" w:pos="7328"/>
+          <w:tab w:val="left" w:pos="8244"/>
+          <w:tab w:val="left" w:pos="9160"/>
+          <w:tab w:val="left" w:pos="10076"/>
+          <w:tab w:val="left" w:pos="10992"/>
+          <w:tab w:val="left" w:pos="11908"/>
+          <w:tab w:val="left" w:pos="12824"/>
+          <w:tab w:val="left" w:pos="13740"/>
+          <w:tab w:val="left" w:pos="14656"/>
+        </w:tabs>
+        <w:spacing w:before="240" w:after="240" w:line="312" w:lineRule="atLeast"/>
+        <w:rPr>
+          <w:rFonts w:ascii="Courier New" w:eastAsia="Times New Roman" w:hAnsi="Courier New" w:cs="Courier New"/>
+          <w:color w:val="000000"/>
+          <w:shd w:val="clear" w:color="auto" w:fill="F3F4F6"/>
+          <w:lang w:eastAsia="uk-UA"/>
+        </w:rPr>
+      </w:pPr>
+      <w:r>
+        <w:rPr>
+          <w:rFonts w:ascii="Courier New" w:eastAsia="Times New Roman" w:hAnsi="Courier New" w:cs="Courier New"/>
+          <w:color w:val="000000"/>
+          <w:shd w:val="clear" w:color="auto" w:fill="F3F4F6"/>
+          <w:lang w:eastAsia="uk-UA"/>
+        </w:rPr>
+        <w:t>+</w:t>
+      </w:r>
+      <w:r>
+        <w:rPr>
+          <w:rFonts w:ascii="Courier New" w:eastAsia="Times New Roman" w:hAnsi="Courier New" w:cs="Courier New"/>
+          <w:color w:val="880000"/>
+          <w:shd w:val="clear" w:color="auto" w:fill="F3F4F6"/>
+          <w:lang w:eastAsia="uk-UA"/>
+        </w:rPr>
+        <w:t>-------------+--------+---------+---------------+---------------+</w:t>
+      </w:r>
+    </w:p>
+    <w:p>
+      <w:pPr>
+        <w:shd w:val="clear" w:color="auto" w:fill="FFFFFF"/>
+        <w:tabs>
+          <w:tab w:val="left" w:pos="916"/>
+          <w:tab w:val="left" w:pos="1832"/>
+          <w:tab w:val="left" w:pos="2748"/>
+          <w:tab w:val="left" w:pos="3664"/>
+          <w:tab w:val="left" w:pos="4580"/>
+          <w:tab w:val="left" w:pos="5496"/>
+          <w:tab w:val="left" w:pos="6412"/>
+          <w:tab w:val="left" w:pos="7328"/>
+          <w:tab w:val="left" w:pos="8244"/>
+          <w:tab w:val="left" w:pos="9160"/>
+          <w:tab w:val="left" w:pos="10076"/>
+          <w:tab w:val="left" w:pos="10992"/>
+          <w:tab w:val="left" w:pos="11908"/>
+          <w:tab w:val="left" w:pos="12824"/>
+          <w:tab w:val="left" w:pos="13740"/>
+          <w:tab w:val="left" w:pos="14656"/>
+        </w:tabs>
+        <w:spacing w:before="240" w:after="240" w:line="312" w:lineRule="atLeast"/>
+        <w:rPr>
+          <w:rFonts w:ascii="Courier New" w:eastAsia="Times New Roman" w:hAnsi="Courier New" w:cs="Courier New"/>
+          <w:color w:val="000000"/>
+          <w:shd w:val="clear" w:color="auto" w:fill="F3F4F6"/>
+          <w:lang w:eastAsia="uk-UA"/>
+        </w:rPr>
+      </w:pPr>
+      <w:r>
+        <w:rPr>
+          <w:rFonts w:ascii="Courier New" w:eastAsia="Times New Roman" w:hAnsi="Courier New" w:cs="Courier New"/>
+          <w:color w:val="000000"/>
+          <w:shd w:val="clear" w:color="auto" w:fill="F3F4F6"/>
+          <w:lang w:eastAsia="uk-UA"/>
+        </w:rPr>
+        <w:t>| 17          | 5      | 1       | 2020-04-12    | NULL          |</w:t>
+      </w:r>
+    </w:p>
+    <w:p>
+      <w:pPr>
+        <w:shd w:val="clear" w:color="auto" w:fill="FFFFFF"/>
+        <w:tabs>
+          <w:tab w:val="left" w:pos="916"/>
+          <w:tab w:val="left" w:pos="1832"/>
+          <w:tab w:val="left" w:pos="2748"/>
+          <w:tab w:val="left" w:pos="3664"/>
+          <w:tab w:val="left" w:pos="4580"/>
+          <w:tab w:val="left" w:pos="5496"/>
+          <w:tab w:val="left" w:pos="6412"/>
+          <w:tab w:val="left" w:pos="7328"/>
+          <w:tab w:val="left" w:pos="8244"/>
+          <w:tab w:val="left" w:pos="9160"/>
+          <w:tab w:val="left" w:pos="10076"/>
+          <w:tab w:val="left" w:pos="10992"/>
+          <w:tab w:val="left" w:pos="11908"/>
+          <w:tab w:val="left" w:pos="12824"/>
+          <w:tab w:val="left" w:pos="13740"/>
+          <w:tab w:val="left" w:pos="14656"/>
+        </w:tabs>
+        <w:spacing w:before="240" w:after="240" w:line="312" w:lineRule="atLeast"/>
+        <w:rPr>
+          <w:rFonts w:ascii="Courier New" w:eastAsia="Times New Roman" w:hAnsi="Courier New" w:cs="Courier New"/>
+          <w:color w:val="000000"/>
+          <w:shd w:val="clear" w:color="auto" w:fill="F3F4F6"/>
+          <w:lang w:eastAsia="uk-UA"/>
+        </w:rPr>
+      </w:pPr>
+      <w:r>
+        <w:rPr>
+          <w:rFonts w:ascii="Courier New" w:eastAsia="Times New Roman" w:hAnsi="Courier New" w:cs="Courier New"/>
+          <w:color w:val="000000"/>
+          <w:shd w:val="clear" w:color="auto" w:fill="F3F4F6"/>
+          <w:lang w:eastAsia="uk-UA"/>
+        </w:rPr>
+        <w:t>| 18          | 5      | 2       | NULL          | NULL          |</w:t>
+      </w:r>
+    </w:p>
+    <w:p>
+      <w:pPr>
+        <w:shd w:val="clear" w:color="auto" w:fill="FFFFFF"/>
+        <w:tabs>
+          <w:tab w:val="left" w:pos="916"/>
+          <w:tab w:val="left" w:pos="1832"/>
+          <w:tab w:val="left" w:pos="2748"/>
+          <w:tab w:val="left" w:pos="3664"/>
+          <w:tab w:val="left" w:pos="4580"/>
+          <w:tab w:val="left" w:pos="5496"/>
+          <w:tab w:val="left" w:pos="6412"/>
+          <w:tab w:val="left" w:pos="7328"/>
+          <w:tab w:val="left" w:pos="8244"/>
+          <w:tab w:val="left" w:pos="9160"/>
+          <w:tab w:val="left" w:pos="10076"/>
+          <w:tab w:val="left" w:pos="10992"/>
+          <w:tab w:val="left" w:pos="11908"/>
+          <w:tab w:val="left" w:pos="12824"/>
+          <w:tab w:val="left" w:pos="13740"/>
+          <w:tab w:val="left" w:pos="14656"/>
+        </w:tabs>
+        <w:spacing w:before="240" w:after="240" w:line="312" w:lineRule="atLeast"/>
+        <w:rPr>
+          <w:rFonts w:ascii="Courier New" w:eastAsia="Times New Roman" w:hAnsi="Courier New" w:cs="Courier New"/>
+          <w:color w:val="000000"/>
+          <w:shd w:val="clear" w:color="auto" w:fill="F3F4F6"/>
+          <w:lang w:eastAsia="uk-UA"/>
+        </w:rPr>
+      </w:pPr>
+      <w:r>
+        <w:rPr>
+          <w:rFonts w:ascii="Courier New" w:eastAsia="Times New Roman" w:hAnsi="Courier New" w:cs="Courier New"/>
+          <w:color w:val="000000"/>
+          <w:shd w:val="clear" w:color="auto" w:fill="F3F4F6"/>
+          <w:lang w:eastAsia="uk-UA"/>
+        </w:rPr>
+        <w:t>| 19          | 5      | 3       | NULL          | NULL          |</w:t>
+      </w:r>
+    </w:p>
+    <w:p>
+      <w:pPr>
+        <w:shd w:val="clear" w:color="auto" w:fill="FFFFFF"/>
+        <w:tabs>
+          <w:tab w:val="left" w:pos="916"/>
+          <w:tab w:val="left" w:pos="1832"/>
+          <w:tab w:val="left" w:pos="2748"/>
+          <w:tab w:val="left" w:pos="3664"/>
+          <w:tab w:val="left" w:pos="4580"/>
+          <w:tab w:val="left" w:pos="5496"/>
+          <w:tab w:val="left" w:pos="6412"/>
+          <w:tab w:val="left" w:pos="7328"/>
+          <w:tab w:val="left" w:pos="8244"/>
+          <w:tab w:val="left" w:pos="9160"/>
+          <w:tab w:val="left" w:pos="10076"/>
+          <w:tab w:val="left" w:pos="10992"/>
+          <w:tab w:val="left" w:pos="11908"/>
+          <w:tab w:val="left" w:pos="12824"/>
+          <w:tab w:val="left" w:pos="13740"/>
+          <w:tab w:val="left" w:pos="14656"/>
+        </w:tabs>
+        <w:spacing w:before="240" w:after="240" w:line="312" w:lineRule="atLeast"/>
+        <w:rPr>
+          <w:rFonts w:ascii="Courier New" w:eastAsia="Times New Roman" w:hAnsi="Courier New" w:cs="Courier New"/>
+          <w:color w:val="000000"/>
+          <w:shd w:val="clear" w:color="auto" w:fill="F3F4F6"/>
+          <w:lang w:eastAsia="uk-UA"/>
+        </w:rPr>
+      </w:pPr>
+      <w:r>
+        <w:rPr>
+          <w:rFonts w:ascii="Courier New" w:eastAsia="Times New Roman" w:hAnsi="Courier New" w:cs="Courier New"/>
+          <w:color w:val="000000"/>
+          <w:shd w:val="clear" w:color="auto" w:fill="F3F4F6"/>
+          <w:lang w:eastAsia="uk-UA"/>
+        </w:rPr>
+        <w:t>| 20          | 5      | 4       | NULL          | NULL          |</w:t>
+      </w:r>
+    </w:p>
+    <w:p>
+      <w:pPr>
+        <w:shd w:val="clear" w:color="auto" w:fill="FFFFFF"/>
+        <w:tabs>
+          <w:tab w:val="left" w:pos="916"/>
+          <w:tab w:val="left" w:pos="1832"/>
+          <w:tab w:val="left" w:pos="2748"/>
+          <w:tab w:val="left" w:pos="3664"/>
+          <w:tab w:val="left" w:pos="4580"/>
+          <w:tab w:val="left" w:pos="5496"/>
+          <w:tab w:val="left" w:pos="6412"/>
+          <w:tab w:val="left" w:pos="7328"/>
+          <w:tab w:val="left" w:pos="8244"/>
+          <w:tab w:val="left" w:pos="9160"/>
+          <w:tab w:val="left" w:pos="10076"/>
+          <w:tab w:val="left" w:pos="10992"/>
+          <w:tab w:val="left" w:pos="11908"/>
+          <w:tab w:val="left" w:pos="12824"/>
+          <w:tab w:val="left" w:pos="13740"/>
+          <w:tab w:val="left" w:pos="14656"/>
+        </w:tabs>
+        <w:spacing w:before="240" w:after="240" w:line="240" w:lineRule="auto"/>
+        <w:rPr>
+          <w:rFonts w:ascii="Courier New" w:eastAsia="Times New Roman" w:hAnsi="Courier New" w:cs="Courier New"/>
+          <w:color w:val="222222"/>
+          <w:sz w:val="24"/>
+          <w:szCs w:val="24"/>
+          <w:lang w:eastAsia="uk-UA"/>
+        </w:rPr>
+      </w:pPr>
+      <w:r>
+        <w:rPr>
+          <w:rFonts w:ascii="Courier New" w:eastAsia="Times New Roman" w:hAnsi="Courier New" w:cs="Courier New"/>
+          <w:color w:val="000000"/>
+          <w:shd w:val="clear" w:color="auto" w:fill="F3F4F6"/>
+          <w:lang w:eastAsia="uk-UA"/>
+        </w:rPr>
+        <w:t>+</w:t>
+      </w:r>
+      <w:r>
+        <w:rPr>
+          <w:rFonts w:ascii="Courier New" w:eastAsia="Times New Roman" w:hAnsi="Courier New" w:cs="Courier New"/>
+          <w:color w:val="880000"/>
+          <w:shd w:val="clear" w:color="auto" w:fill="F3F4F6"/>
+          <w:lang w:eastAsia="uk-UA"/>
+        </w:rPr>
+        <w:t>-------------+--------+---------+---------------+---------------+</w:t>
+      </w:r>
+    </w:p>
+    <w:p>
+      <w:pPr>
+        <w:shd w:val="clear" w:color="auto" w:fill="FFFFFF"/>
+        <w:spacing w:after="0" w:line="240" w:lineRule="auto"/>
+        <w:rPr>
+          <w:rFonts w:ascii="Arial" w:eastAsia="Times New Roman" w:hAnsi="Arial" w:cs="Arial"/>
+          <w:color w:val="222222"/>
+          <w:sz w:val="24"/>
+          <w:szCs w:val="24"/>
+          <w:lang w:eastAsia="uk-UA"/>
+        </w:rPr>
+      </w:pPr>
+      <w:proofErr w:type="spellStart"/>
+      <w:r>
+        <w:rPr>
+          <w:rFonts w:ascii="Arial" w:eastAsia="Times New Roman" w:hAnsi="Arial" w:cs="Arial"/>
+          <w:b/>
+          <w:bCs/>
+          <w:color w:val="222222"/>
+          <w:sz w:val="24"/>
+          <w:szCs w:val="24"/>
+          <w:lang w:eastAsia="uk-UA"/>
+        </w:rPr>
+        <w:lastRenderedPageBreak/>
+        <w:t>Наполнение</w:t>
+      </w:r>
+      <w:proofErr w:type="spellEnd"/>
+      <w:r>
+        <w:rPr>
+          <w:rFonts w:ascii="Arial" w:eastAsia="Times New Roman" w:hAnsi="Arial" w:cs="Arial"/>
+          <w:b/>
+          <w:bCs/>
+          <w:color w:val="222222"/>
+          <w:sz w:val="24"/>
+          <w:szCs w:val="24"/>
+          <w:lang w:eastAsia="uk-UA"/>
+        </w:rPr>
+        <w:t xml:space="preserve"> </w:t>
+      </w:r>
+      <w:proofErr w:type="spellStart"/>
+      <w:r>
+        <w:rPr>
+          <w:rFonts w:ascii="Arial" w:eastAsia="Times New Roman" w:hAnsi="Arial" w:cs="Arial"/>
+          <w:b/>
+          <w:bCs/>
+          <w:color w:val="222222"/>
+          <w:sz w:val="24"/>
+          <w:szCs w:val="24"/>
+          <w:lang w:eastAsia="uk-UA"/>
+        </w:rPr>
+        <w:t>таблиц</w:t>
+      </w:r>
+      <w:proofErr w:type="spellEnd"/>
+      <w:r>
+        <w:rPr>
+          <w:rFonts w:ascii="Arial" w:eastAsia="Times New Roman" w:hAnsi="Arial" w:cs="Arial"/>
+          <w:b/>
+          <w:bCs/>
+          <w:color w:val="222222"/>
+          <w:sz w:val="24"/>
+          <w:szCs w:val="24"/>
+          <w:lang w:eastAsia="uk-UA"/>
+        </w:rPr>
+        <w:t xml:space="preserve">(перед </w:t>
+      </w:r>
+      <w:proofErr w:type="spellStart"/>
+      <w:r>
+        <w:rPr>
+          <w:rFonts w:ascii="Arial" w:eastAsia="Times New Roman" w:hAnsi="Arial" w:cs="Arial"/>
+          <w:b/>
+          <w:bCs/>
+          <w:color w:val="222222"/>
+          <w:sz w:val="24"/>
+          <w:szCs w:val="24"/>
+          <w:lang w:eastAsia="uk-UA"/>
+        </w:rPr>
+        <w:t>выполнением</w:t>
+      </w:r>
+      <w:proofErr w:type="spellEnd"/>
+      <w:r>
+        <w:rPr>
+          <w:rFonts w:ascii="Arial" w:eastAsia="Times New Roman" w:hAnsi="Arial" w:cs="Arial"/>
+          <w:b/>
+          <w:bCs/>
+          <w:color w:val="222222"/>
+          <w:sz w:val="24"/>
+          <w:szCs w:val="24"/>
+          <w:lang w:eastAsia="uk-UA"/>
+        </w:rPr>
+        <w:t xml:space="preserve"> </w:t>
+      </w:r>
+      <w:proofErr w:type="spellStart"/>
+      <w:r>
+        <w:rPr>
+          <w:rFonts w:ascii="Arial" w:eastAsia="Times New Roman" w:hAnsi="Arial" w:cs="Arial"/>
+          <w:b/>
+          <w:bCs/>
+          <w:color w:val="222222"/>
+          <w:sz w:val="24"/>
+          <w:szCs w:val="24"/>
+          <w:lang w:eastAsia="uk-UA"/>
+        </w:rPr>
+        <w:t>шага</w:t>
+      </w:r>
+      <w:proofErr w:type="spellEnd"/>
+      <w:r>
+        <w:rPr>
+          <w:rFonts w:ascii="Arial" w:eastAsia="Times New Roman" w:hAnsi="Arial" w:cs="Arial"/>
+          <w:b/>
+          <w:bCs/>
+          <w:color w:val="222222"/>
+          <w:sz w:val="24"/>
+          <w:szCs w:val="24"/>
+          <w:lang w:eastAsia="uk-UA"/>
+        </w:rPr>
+        <w:t>)</w:t>
+      </w:r>
+      <w:r>
+        <w:rPr>
+          <w:rFonts w:ascii="Arial" w:eastAsia="Times New Roman" w:hAnsi="Arial" w:cs="Arial"/>
+          <w:noProof/>
+          <w:color w:val="222222"/>
+          <w:sz w:val="24"/>
+          <w:szCs w:val="24"/>
+          <w:lang w:eastAsia="uk-UA"/>
+        </w:rPr>
+        <w:drawing>
+          <wp:inline distT="0" distB="0" distL="0" distR="0" wp14:anchorId="39BA2419" wp14:editId="19AD6C2E">
+            <wp:extent cx="6743700" cy="8896350"/>
+            <wp:effectExtent l="0" t="0" r="0" b="0"/>
+            <wp:docPr id="16" name="Рисунок 16" descr="https://ucarecdn.com/bb65b80f-6633-4d29-8d59-53172961a26b/"/>
+            <wp:cNvGraphicFramePr>
+              <a:graphicFrameLocks xmlns:a="http://schemas.openxmlformats.org/drawingml/2006/main" noChangeAspect="1"/>
+            </wp:cNvGraphicFramePr>
+            <a:graphic xmlns:a="http://schemas.openxmlformats.org/drawingml/2006/main">
+              <a:graphicData uri="http://schemas.openxmlformats.org/drawingml/2006/picture">
+                <pic:pic xmlns:pic="http://schemas.openxmlformats.org/drawingml/2006/picture">
+                  <pic:nvPicPr>
+                    <pic:cNvPr id="0" name="Picture 8" descr="https://ucarecdn.com/bb65b80f-6633-4d29-8d59-53172961a26b/"/>
+                    <pic:cNvPicPr>
+                      <a:picLocks noChangeAspect="1" noChangeArrowheads="1"/>
+                    </pic:cNvPicPr>
+                  </pic:nvPicPr>
+                  <pic:blipFill>
+                    <a:blip r:embed="rId24">
+                      <a:extLst>
+                        <a:ext uri="{28A0092B-C50C-407E-A947-70E740481C1C}">
+                          <a14:useLocalDpi xmlns:a14="http://schemas.microsoft.com/office/drawing/2010/main" val="0"/>
+                        </a:ext>
+                      </a:extLst>
+                    </a:blip>
+                    <a:srcRect/>
+                    <a:stretch>
+                      <a:fillRect/>
+                    </a:stretch>
+                  </pic:blipFill>
+                  <pic:spPr bwMode="auto">
+                    <a:xfrm>
+                      <a:off x="0" y="0"/>
+                      <a:ext cx="6743700" cy="8896350"/>
+                    </a:xfrm>
+                    <a:prstGeom prst="rect">
+                      <a:avLst/>
+                    </a:prstGeom>
+                    <a:noFill/>
+                    <a:ln>
+                      <a:noFill/>
+                    </a:ln>
+                  </pic:spPr>
+                </pic:pic>
+              </a:graphicData>
+            </a:graphic>
+          </wp:inline>
+        </w:drawing>
+      </w:r>
+    </w:p>
+    <w:p>
+      <w:pPr>
+        <w:shd w:val="clear" w:color="auto" w:fill="FFFFFF"/>
+        <w:spacing w:after="0" w:line="240" w:lineRule="auto"/>
+        <w:ind w:left="300" w:right="300"/>
+        <w:outlineLvl w:val="2"/>
+        <w:rPr>
+          <w:rFonts w:ascii="Arial" w:eastAsia="Times New Roman" w:hAnsi="Arial" w:cs="Arial"/>
+          <w:color w:val="222222"/>
+          <w:spacing w:val="2"/>
+          <w:sz w:val="30"/>
+          <w:szCs w:val="30"/>
+          <w:lang w:eastAsia="uk-UA"/>
+        </w:rPr>
+      </w:pPr>
+      <w:proofErr w:type="spellStart"/>
+      <w:r>
+        <w:rPr>
+          <w:rFonts w:ascii="Arial" w:eastAsia="Times New Roman" w:hAnsi="Arial" w:cs="Arial"/>
+          <w:color w:val="222222"/>
+          <w:spacing w:val="2"/>
+          <w:sz w:val="30"/>
+          <w:szCs w:val="30"/>
+          <w:lang w:eastAsia="uk-UA"/>
+        </w:rPr>
+        <w:t>Enter</w:t>
+      </w:r>
+      <w:proofErr w:type="spellEnd"/>
+      <w:r>
+        <w:rPr>
+          <w:rFonts w:ascii="Arial" w:eastAsia="Times New Roman" w:hAnsi="Arial" w:cs="Arial"/>
+          <w:color w:val="222222"/>
+          <w:spacing w:val="2"/>
+          <w:sz w:val="30"/>
+          <w:szCs w:val="30"/>
+          <w:lang w:eastAsia="uk-UA"/>
+        </w:rPr>
+        <w:t xml:space="preserve"> </w:t>
+      </w:r>
+      <w:proofErr w:type="spellStart"/>
+      <w:r>
+        <w:rPr>
+          <w:rFonts w:ascii="Arial" w:eastAsia="Times New Roman" w:hAnsi="Arial" w:cs="Arial"/>
+          <w:color w:val="222222"/>
+          <w:spacing w:val="2"/>
+          <w:sz w:val="30"/>
+          <w:szCs w:val="30"/>
+          <w:lang w:eastAsia="uk-UA"/>
+        </w:rPr>
+        <w:t>an</w:t>
+      </w:r>
+      <w:proofErr w:type="spellEnd"/>
+      <w:r>
+        <w:rPr>
+          <w:rFonts w:ascii="Arial" w:eastAsia="Times New Roman" w:hAnsi="Arial" w:cs="Arial"/>
+          <w:color w:val="222222"/>
+          <w:spacing w:val="2"/>
+          <w:sz w:val="30"/>
+          <w:szCs w:val="30"/>
+          <w:lang w:eastAsia="uk-UA"/>
+        </w:rPr>
+        <w:t xml:space="preserve"> SQL </w:t>
+      </w:r>
+      <w:proofErr w:type="spellStart"/>
+      <w:r>
+        <w:rPr>
+          <w:rFonts w:ascii="Arial" w:eastAsia="Times New Roman" w:hAnsi="Arial" w:cs="Arial"/>
+          <w:color w:val="222222"/>
+          <w:spacing w:val="2"/>
+          <w:sz w:val="30"/>
+          <w:szCs w:val="30"/>
+          <w:lang w:eastAsia="uk-UA"/>
+        </w:rPr>
+        <w:t>query</w:t>
+      </w:r>
+      <w:proofErr w:type="spellEnd"/>
+    </w:p>
+    <w:p>
+      <w:pPr>
+        <w:shd w:val="clear" w:color="auto" w:fill="E9F9E9"/>
+        <w:spacing w:after="0" w:line="240" w:lineRule="auto"/>
+        <w:rPr>
+          <w:rFonts w:ascii="Arial" w:eastAsia="Times New Roman" w:hAnsi="Arial" w:cs="Arial"/>
+          <w:color w:val="000000"/>
+          <w:spacing w:val="4"/>
+          <w:sz w:val="21"/>
+          <w:szCs w:val="21"/>
+          <w:lang w:eastAsia="uk-UA"/>
+        </w:rPr>
+      </w:pPr>
+      <w:proofErr w:type="spellStart"/>
+      <w:r>
+        <w:rPr>
+          <w:rFonts w:ascii="Arial" w:eastAsia="Times New Roman" w:hAnsi="Arial" w:cs="Arial"/>
+          <w:color w:val="000000"/>
+          <w:spacing w:val="4"/>
+          <w:sz w:val="21"/>
+          <w:szCs w:val="21"/>
+          <w:lang w:eastAsia="uk-UA"/>
+        </w:rPr>
+        <w:t>Correct</w:t>
+      </w:r>
+      <w:proofErr w:type="spellEnd"/>
+      <w:r>
+        <w:rPr>
+          <w:rFonts w:ascii="Arial" w:eastAsia="Times New Roman" w:hAnsi="Arial" w:cs="Arial"/>
+          <w:color w:val="000000"/>
+          <w:spacing w:val="4"/>
+          <w:sz w:val="21"/>
+          <w:szCs w:val="21"/>
+          <w:lang w:eastAsia="uk-UA"/>
+        </w:rPr>
+        <w:t xml:space="preserve"> </w:t>
+      </w:r>
+      <w:proofErr w:type="spellStart"/>
+      <w:r>
+        <w:rPr>
+          <w:rFonts w:ascii="Arial" w:eastAsia="Times New Roman" w:hAnsi="Arial" w:cs="Arial"/>
+          <w:color w:val="000000"/>
+          <w:spacing w:val="4"/>
+          <w:sz w:val="21"/>
+          <w:szCs w:val="21"/>
+          <w:lang w:eastAsia="uk-UA"/>
+        </w:rPr>
+        <w:t>answer</w:t>
+      </w:r>
+      <w:proofErr w:type="spellEnd"/>
+      <w:r>
+        <w:rPr>
+          <w:rFonts w:ascii="Arial" w:eastAsia="Times New Roman" w:hAnsi="Arial" w:cs="Arial"/>
+          <w:color w:val="000000"/>
+          <w:spacing w:val="4"/>
+          <w:sz w:val="21"/>
+          <w:szCs w:val="21"/>
+          <w:lang w:eastAsia="uk-UA"/>
+        </w:rPr>
+        <w:t xml:space="preserve"> </w:t>
+      </w:r>
+      <w:proofErr w:type="spellStart"/>
+      <w:r>
+        <w:rPr>
+          <w:rFonts w:ascii="Arial" w:eastAsia="Times New Roman" w:hAnsi="Arial" w:cs="Arial"/>
+          <w:color w:val="000000"/>
+          <w:spacing w:val="4"/>
+          <w:sz w:val="21"/>
+          <w:szCs w:val="21"/>
+          <w:lang w:eastAsia="uk-UA"/>
+        </w:rPr>
+        <w:t>from</w:t>
+      </w:r>
+      <w:proofErr w:type="spellEnd"/>
+      <w:r>
+        <w:rPr>
+          <w:rFonts w:ascii="Arial" w:eastAsia="Times New Roman" w:hAnsi="Arial" w:cs="Arial"/>
+          <w:color w:val="000000"/>
+          <w:spacing w:val="4"/>
+          <w:sz w:val="21"/>
+          <w:szCs w:val="21"/>
+          <w:lang w:eastAsia="uk-UA"/>
+        </w:rPr>
+        <w:t> </w:t>
+      </w:r>
+      <w:r>
+        <w:rPr>
+          <w:rFonts w:ascii="Arial" w:eastAsia="Times New Roman" w:hAnsi="Arial" w:cs="Arial"/>
+          <w:b/>
+          <w:bCs/>
+          <w:color w:val="000000"/>
+          <w:spacing w:val="4"/>
+          <w:sz w:val="21"/>
+          <w:szCs w:val="21"/>
+          <w:lang w:eastAsia="uk-UA"/>
+        </w:rPr>
+        <w:t>16,290</w:t>
+      </w:r>
+      <w:r>
+        <w:rPr>
+          <w:rFonts w:ascii="Arial" w:eastAsia="Times New Roman" w:hAnsi="Arial" w:cs="Arial"/>
+          <w:color w:val="000000"/>
+          <w:spacing w:val="4"/>
+          <w:sz w:val="21"/>
+          <w:szCs w:val="21"/>
+          <w:lang w:eastAsia="uk-UA"/>
+        </w:rPr>
+        <w:t> </w:t>
+      </w:r>
+      <w:proofErr w:type="spellStart"/>
+      <w:r>
+        <w:rPr>
+          <w:rFonts w:ascii="Arial" w:eastAsia="Times New Roman" w:hAnsi="Arial" w:cs="Arial"/>
+          <w:color w:val="000000"/>
+          <w:spacing w:val="4"/>
+          <w:sz w:val="21"/>
+          <w:szCs w:val="21"/>
+          <w:lang w:eastAsia="uk-UA"/>
+        </w:rPr>
+        <w:t>learners</w:t>
+      </w:r>
+      <w:proofErr w:type="spellEnd"/>
+    </w:p>
+    <w:p>
+      <w:pPr>
+        <w:shd w:val="clear" w:color="auto" w:fill="E9F9E9"/>
+        <w:spacing w:line="240" w:lineRule="auto"/>
+        <w:rPr>
+          <w:rFonts w:ascii="Arial" w:eastAsia="Times New Roman" w:hAnsi="Arial" w:cs="Arial"/>
+          <w:color w:val="000000"/>
+          <w:spacing w:val="4"/>
+          <w:sz w:val="21"/>
+          <w:szCs w:val="21"/>
+          <w:lang w:eastAsia="uk-UA"/>
+        </w:rPr>
+      </w:pPr>
+      <w:proofErr w:type="spellStart"/>
+      <w:r>
+        <w:rPr>
+          <w:rFonts w:ascii="Arial" w:eastAsia="Times New Roman" w:hAnsi="Arial" w:cs="Arial"/>
+          <w:color w:val="000000"/>
+          <w:spacing w:val="4"/>
+          <w:sz w:val="21"/>
+          <w:szCs w:val="21"/>
+          <w:lang w:eastAsia="uk-UA"/>
+        </w:rPr>
+        <w:t>Total</w:t>
+      </w:r>
+      <w:proofErr w:type="spellEnd"/>
+      <w:r>
+        <w:rPr>
+          <w:rFonts w:ascii="Arial" w:eastAsia="Times New Roman" w:hAnsi="Arial" w:cs="Arial"/>
+          <w:color w:val="000000"/>
+          <w:spacing w:val="4"/>
+          <w:sz w:val="21"/>
+          <w:szCs w:val="21"/>
+          <w:lang w:eastAsia="uk-UA"/>
+        </w:rPr>
+        <w:t> </w:t>
+      </w:r>
+      <w:r>
+        <w:rPr>
+          <w:rFonts w:ascii="Arial" w:eastAsia="Times New Roman" w:hAnsi="Arial" w:cs="Arial"/>
+          <w:b/>
+          <w:bCs/>
+          <w:color w:val="000000"/>
+          <w:spacing w:val="4"/>
+          <w:sz w:val="21"/>
+          <w:szCs w:val="21"/>
+          <w:lang w:eastAsia="uk-UA"/>
+        </w:rPr>
+        <w:t>67%</w:t>
+      </w:r>
+      <w:r>
+        <w:rPr>
+          <w:rFonts w:ascii="Arial" w:eastAsia="Times New Roman" w:hAnsi="Arial" w:cs="Arial"/>
+          <w:color w:val="000000"/>
+          <w:spacing w:val="4"/>
+          <w:sz w:val="21"/>
+          <w:szCs w:val="21"/>
+          <w:lang w:eastAsia="uk-UA"/>
+        </w:rPr>
+        <w:t> </w:t>
+      </w:r>
+      <w:proofErr w:type="spellStart"/>
+      <w:r>
+        <w:rPr>
+          <w:rFonts w:ascii="Arial" w:eastAsia="Times New Roman" w:hAnsi="Arial" w:cs="Arial"/>
+          <w:color w:val="000000"/>
+          <w:spacing w:val="4"/>
+          <w:sz w:val="21"/>
+          <w:szCs w:val="21"/>
+          <w:lang w:eastAsia="uk-UA"/>
+        </w:rPr>
+        <w:t>of</w:t>
+      </w:r>
+      <w:proofErr w:type="spellEnd"/>
+      <w:r>
+        <w:rPr>
+          <w:rFonts w:ascii="Arial" w:eastAsia="Times New Roman" w:hAnsi="Arial" w:cs="Arial"/>
+          <w:color w:val="000000"/>
+          <w:spacing w:val="4"/>
+          <w:sz w:val="21"/>
+          <w:szCs w:val="21"/>
+          <w:lang w:eastAsia="uk-UA"/>
+        </w:rPr>
+        <w:t xml:space="preserve"> </w:t>
+      </w:r>
+      <w:proofErr w:type="spellStart"/>
+      <w:r>
+        <w:rPr>
+          <w:rFonts w:ascii="Arial" w:eastAsia="Times New Roman" w:hAnsi="Arial" w:cs="Arial"/>
+          <w:color w:val="000000"/>
+          <w:spacing w:val="4"/>
+          <w:sz w:val="21"/>
+          <w:szCs w:val="21"/>
+          <w:lang w:eastAsia="uk-UA"/>
+        </w:rPr>
+        <w:t>tries</w:t>
+      </w:r>
+      <w:proofErr w:type="spellEnd"/>
+      <w:r>
+        <w:rPr>
+          <w:rFonts w:ascii="Arial" w:eastAsia="Times New Roman" w:hAnsi="Arial" w:cs="Arial"/>
+          <w:color w:val="000000"/>
+          <w:spacing w:val="4"/>
+          <w:sz w:val="21"/>
+          <w:szCs w:val="21"/>
+          <w:lang w:eastAsia="uk-UA"/>
+        </w:rPr>
+        <w:t xml:space="preserve"> </w:t>
+      </w:r>
+      <w:proofErr w:type="spellStart"/>
+      <w:r>
+        <w:rPr>
+          <w:rFonts w:ascii="Arial" w:eastAsia="Times New Roman" w:hAnsi="Arial" w:cs="Arial"/>
+          <w:color w:val="000000"/>
+          <w:spacing w:val="4"/>
+          <w:sz w:val="21"/>
+          <w:szCs w:val="21"/>
+          <w:lang w:eastAsia="uk-UA"/>
+        </w:rPr>
+        <w:t>are</w:t>
+      </w:r>
+      <w:proofErr w:type="spellEnd"/>
+      <w:r>
+        <w:rPr>
+          <w:rFonts w:ascii="Arial" w:eastAsia="Times New Roman" w:hAnsi="Arial" w:cs="Arial"/>
+          <w:color w:val="000000"/>
+          <w:spacing w:val="4"/>
+          <w:sz w:val="21"/>
+          <w:szCs w:val="21"/>
+          <w:lang w:eastAsia="uk-UA"/>
+        </w:rPr>
+        <w:t xml:space="preserve"> </w:t>
+      </w:r>
+      <w:proofErr w:type="spellStart"/>
+      <w:r>
+        <w:rPr>
+          <w:rFonts w:ascii="Arial" w:eastAsia="Times New Roman" w:hAnsi="Arial" w:cs="Arial"/>
+          <w:color w:val="000000"/>
+          <w:spacing w:val="4"/>
+          <w:sz w:val="21"/>
+          <w:szCs w:val="21"/>
+          <w:lang w:eastAsia="uk-UA"/>
+        </w:rPr>
+        <w:t>correct</w:t>
+      </w:r>
+      <w:proofErr w:type="spellEnd"/>
+    </w:p>
+    <w:p>
+      <w:pPr>
+        <w:shd w:val="clear" w:color="auto" w:fill="FFFFFF"/>
+        <w:spacing w:after="0" w:line="240" w:lineRule="auto"/>
+        <w:rPr>
+          <w:rFonts w:ascii="Courier New" w:eastAsia="Times New Roman" w:hAnsi="Courier New" w:cs="Courier New"/>
+          <w:color w:val="000000"/>
+          <w:sz w:val="21"/>
+          <w:szCs w:val="21"/>
+          <w:lang w:eastAsia="uk-UA"/>
+        </w:rPr>
+      </w:pPr>
+      <w:r>
+        <w:rPr>
+          <w:rFonts w:ascii="Courier New" w:eastAsia="Times New Roman" w:hAnsi="Courier New" w:cs="Courier New"/>
+          <w:color w:val="000000"/>
+          <w:sz w:val="21"/>
+          <w:szCs w:val="21"/>
+          <w:lang w:eastAsia="uk-UA"/>
+        </w:rPr>
+        <w:lastRenderedPageBreak/>
+        <w:object w:dxaOrig="225" w:dyaOrig="225">
+          <v:shapetype id="_x0000_t75" coordsize="21600,21600" o:spt="75" o:preferrelative="t" path="m@4@5l@4@11@9@11@9@5xe" filled="f" stroked="f">
+            <v:stroke joinstyle="miter"/>
+            <v:formulas>
+              <v:f eqn="if lineDrawn pixelLineWidth 0"/>
+              <v:f eqn="sum @0 1 0"/>
+              <v:f eqn="sum 0 0 @1"/>
+              <v:f eqn="prod @2 1 2"/>
+              <v:f eqn="prod @3 21600 pixelWidth"/>
+              <v:f eqn="prod @3 21600 pixelHeight"/>
+              <v:f eqn="sum @0 0 1"/>
+              <v:f eqn="prod @6 1 2"/>
+              <v:f eqn="prod @7 21600 pixelWidth"/>
+              <v:f eqn="sum @8 21600 0"/>
+              <v:f eqn="prod @7 21600 pixelHeight"/>
+              <v:f eqn="sum @10 21600 0"/>
+            </v:formulas>
+            <v:path o:extrusionok="f" gradientshapeok="t" o:connecttype="rect"/>
+            <o:lock v:ext="edit" aspectratio="t"/>
+          </v:shapetype>
+          <v:shape id="_x0000_i1035" type="#_x0000_t75" style="width:145pt;height:59pt" o:ole="">
+            <v:imagedata r:id="rId25" o:title=""/>
+          </v:shape>
+          <w:control r:id="rId26" w:name="DefaultOcxName" w:shapeid="_x0000_i1035"/>
+        </w:object>
+      </w:r>
+    </w:p>
+    <w:p>
+      <w:pPr>
+        <w:shd w:val="clear" w:color="auto" w:fill="FFFFFF"/>
+        <w:spacing w:after="0" w:line="240" w:lineRule="auto"/>
+        <w:jc w:val="right"/>
+        <w:rPr>
+          <w:rFonts w:ascii="Courier New" w:eastAsia="Times New Roman" w:hAnsi="Courier New" w:cs="Courier New"/>
+          <w:color w:val="999999"/>
+          <w:sz w:val="21"/>
+          <w:szCs w:val="21"/>
+          <w:lang w:eastAsia="uk-UA"/>
+        </w:rPr>
+      </w:pPr>
+      <w:r>
+        <w:rPr>
+          <w:rFonts w:ascii="Courier New" w:eastAsia="Times New Roman" w:hAnsi="Courier New" w:cs="Courier New"/>
+          <w:color w:val="999999"/>
+          <w:sz w:val="21"/>
+          <w:szCs w:val="21"/>
+          <w:lang w:eastAsia="uk-UA"/>
+        </w:rPr>
+        <w:t>1</w:t>
+      </w:r>
+    </w:p>
+    <w:p>
+      <w:pPr>
+        <w:shd w:val="clear" w:color="auto" w:fill="FFFFFF"/>
+        <w:tabs>
+          <w:tab w:val="left" w:pos="916"/>
+          <w:tab w:val="left" w:pos="1832"/>
+          <w:tab w:val="left" w:pos="2748"/>
+          <w:tab w:val="left" w:pos="3664"/>
+          <w:tab w:val="left" w:pos="4580"/>
+          <w:tab w:val="left" w:pos="5496"/>
+          <w:tab w:val="left" w:pos="6412"/>
+          <w:tab w:val="left" w:pos="7328"/>
+          <w:tab w:val="left" w:pos="8244"/>
+          <w:tab w:val="left" w:pos="9160"/>
+          <w:tab w:val="left" w:pos="10076"/>
+          <w:tab w:val="left" w:pos="10992"/>
+          <w:tab w:val="left" w:pos="11908"/>
+          <w:tab w:val="left" w:pos="12824"/>
+          <w:tab w:val="left" w:pos="13740"/>
+          <w:tab w:val="left" w:pos="14656"/>
+        </w:tabs>
+        <w:spacing w:after="0" w:line="240" w:lineRule="auto"/>
+        <w:rPr>
+          <w:rFonts w:ascii="inherit" w:eastAsia="Times New Roman" w:hAnsi="inherit" w:cs="Courier New"/>
+          <w:color w:val="000000"/>
+          <w:sz w:val="20"/>
+          <w:szCs w:val="20"/>
+          <w:lang w:eastAsia="uk-UA"/>
+        </w:rPr>
+      </w:pPr>
+      <w:r>
+        <w:rPr>
+          <w:rFonts w:ascii="inherit" w:eastAsia="Times New Roman" w:hAnsi="inherit" w:cs="Courier New"/>
+          <w:color w:val="000000"/>
+          <w:sz w:val="20"/>
+          <w:szCs w:val="20"/>
+          <w:lang w:eastAsia="uk-UA"/>
+        </w:rPr>
+        <w:t>​</w:t>
+      </w:r>
+    </w:p>
+    <w:p>
+      <w:pPr>
+        <w:shd w:val="clear" w:color="auto" w:fill="FFFFFF"/>
+        <w:spacing w:after="0" w:line="240" w:lineRule="auto"/>
+        <w:jc w:val="right"/>
+        <w:rPr>
+          <w:rFonts w:ascii="Courier New" w:eastAsia="Times New Roman" w:hAnsi="Courier New" w:cs="Courier New"/>
+          <w:color w:val="999999"/>
+          <w:sz w:val="21"/>
+          <w:szCs w:val="21"/>
+          <w:lang w:eastAsia="uk-UA"/>
+        </w:rPr>
+      </w:pPr>
+      <w:r>
+        <w:rPr>
+          <w:rFonts w:ascii="Courier New" w:eastAsia="Times New Roman" w:hAnsi="Courier New" w:cs="Courier New"/>
+          <w:color w:val="999999"/>
+          <w:sz w:val="21"/>
+          <w:szCs w:val="21"/>
+          <w:lang w:eastAsia="uk-UA"/>
+        </w:rPr>
+        <w:t>2</w:t>
+      </w:r>
+    </w:p>
+    <w:p>
+      <w:pPr>
+        <w:shd w:val="clear" w:color="auto" w:fill="FFFFFF"/>
+        <w:tabs>
+          <w:tab w:val="left" w:pos="916"/>
+          <w:tab w:val="left" w:pos="1832"/>
+          <w:tab w:val="left" w:pos="2748"/>
+          <w:tab w:val="left" w:pos="3664"/>
+          <w:tab w:val="left" w:pos="4580"/>
+          <w:tab w:val="left" w:pos="5496"/>
+          <w:tab w:val="left" w:pos="6412"/>
+          <w:tab w:val="left" w:pos="7328"/>
+          <w:tab w:val="left" w:pos="8244"/>
+          <w:tab w:val="left" w:pos="9160"/>
+          <w:tab w:val="left" w:pos="10076"/>
+          <w:tab w:val="left" w:pos="10992"/>
+          <w:tab w:val="left" w:pos="11908"/>
+          <w:tab w:val="left" w:pos="12824"/>
+          <w:tab w:val="left" w:pos="13740"/>
+          <w:tab w:val="left" w:pos="14656"/>
+        </w:tabs>
+        <w:spacing w:after="0" w:line="240" w:lineRule="auto"/>
+        <w:rPr>
+          <w:rFonts w:ascii="inherit" w:eastAsia="Times New Roman" w:hAnsi="inherit" w:cs="Courier New"/>
+          <w:color w:val="000000"/>
+          <w:sz w:val="20"/>
+          <w:szCs w:val="20"/>
+          <w:lang w:eastAsia="uk-UA"/>
+        </w:rPr>
+      </w:pPr>
+      <w:r>
+        <w:rPr>
+          <w:rFonts w:ascii="inherit" w:eastAsia="Times New Roman" w:hAnsi="inherit" w:cs="Courier New"/>
+          <w:color w:val="770088"/>
+          <w:sz w:val="20"/>
+          <w:szCs w:val="20"/>
+          <w:lang w:eastAsia="uk-UA"/>
+        </w:rPr>
+        <w:t>UPDATE</w:t>
+      </w:r>
+      <w:r>
+        <w:rPr>
+          <w:rFonts w:ascii="inherit" w:eastAsia="Times New Roman" w:hAnsi="inherit" w:cs="Courier New"/>
+          <w:color w:val="000000"/>
+          <w:sz w:val="20"/>
+          <w:szCs w:val="20"/>
+          <w:lang w:eastAsia="uk-UA"/>
+        </w:rPr>
+        <w:t xml:space="preserve"> </w:t>
+      </w:r>
+      <w:proofErr w:type="spellStart"/>
+      <w:r>
+        <w:rPr>
+          <w:rFonts w:ascii="inherit" w:eastAsia="Times New Roman" w:hAnsi="inherit" w:cs="Courier New"/>
+          <w:color w:val="000000"/>
+          <w:sz w:val="20"/>
+          <w:szCs w:val="20"/>
+          <w:lang w:eastAsia="uk-UA"/>
+        </w:rPr>
+        <w:t>buy_step</w:t>
+      </w:r>
+      <w:proofErr w:type="spellEnd"/>
+    </w:p>
+    <w:p>
+      <w:pPr>
+        <w:shd w:val="clear" w:color="auto" w:fill="FFFFFF"/>
+        <w:spacing w:after="0" w:line="240" w:lineRule="auto"/>
+        <w:jc w:val="right"/>
+        <w:rPr>
+          <w:rFonts w:ascii="Courier New" w:eastAsia="Times New Roman" w:hAnsi="Courier New" w:cs="Courier New"/>
+          <w:color w:val="999999"/>
+          <w:sz w:val="21"/>
+          <w:szCs w:val="21"/>
+          <w:lang w:eastAsia="uk-UA"/>
+        </w:rPr>
+      </w:pPr>
+      <w:r>
+        <w:rPr>
+          <w:rFonts w:ascii="Courier New" w:eastAsia="Times New Roman" w:hAnsi="Courier New" w:cs="Courier New"/>
+          <w:color w:val="999999"/>
+          <w:sz w:val="21"/>
+          <w:szCs w:val="21"/>
+          <w:lang w:eastAsia="uk-UA"/>
+        </w:rPr>
+        <w:t>3</w:t>
+      </w:r>
+    </w:p>
+    <w:p>
+      <w:pPr>
+        <w:shd w:val="clear" w:color="auto" w:fill="FFFFFF"/>
+        <w:tabs>
+          <w:tab w:val="left" w:pos="916"/>
+          <w:tab w:val="left" w:pos="1832"/>
+          <w:tab w:val="left" w:pos="2748"/>
+          <w:tab w:val="left" w:pos="3664"/>
+          <w:tab w:val="left" w:pos="4580"/>
+          <w:tab w:val="left" w:pos="5496"/>
+          <w:tab w:val="left" w:pos="6412"/>
+          <w:tab w:val="left" w:pos="7328"/>
+          <w:tab w:val="left" w:pos="8244"/>
+          <w:tab w:val="left" w:pos="9160"/>
+          <w:tab w:val="left" w:pos="10076"/>
+          <w:tab w:val="left" w:pos="10992"/>
+          <w:tab w:val="left" w:pos="11908"/>
+          <w:tab w:val="left" w:pos="12824"/>
+          <w:tab w:val="left" w:pos="13740"/>
+          <w:tab w:val="left" w:pos="14656"/>
+        </w:tabs>
+        <w:spacing w:after="0" w:line="240" w:lineRule="auto"/>
+        <w:rPr>
+          <w:rFonts w:ascii="inherit" w:eastAsia="Times New Roman" w:hAnsi="inherit" w:cs="Courier New"/>
+          <w:color w:val="000000"/>
+          <w:sz w:val="20"/>
+          <w:szCs w:val="20"/>
+          <w:lang w:eastAsia="uk-UA"/>
+        </w:rPr>
+      </w:pPr>
+      <w:r>
+        <w:rPr>
+          <w:rFonts w:ascii="inherit" w:eastAsia="Times New Roman" w:hAnsi="inherit" w:cs="Courier New"/>
+          <w:color w:val="770088"/>
+          <w:sz w:val="20"/>
+          <w:szCs w:val="20"/>
+          <w:lang w:eastAsia="uk-UA"/>
+        </w:rPr>
+        <w:t>SET</w:t>
+      </w:r>
+      <w:r>
+        <w:rPr>
+          <w:rFonts w:ascii="inherit" w:eastAsia="Times New Roman" w:hAnsi="inherit" w:cs="Courier New"/>
+          <w:color w:val="000000"/>
+          <w:sz w:val="20"/>
+          <w:szCs w:val="20"/>
+          <w:lang w:eastAsia="uk-UA"/>
+        </w:rPr>
+        <w:t xml:space="preserve"> </w:t>
+      </w:r>
+      <w:proofErr w:type="spellStart"/>
+      <w:r>
+        <w:rPr>
+          <w:rFonts w:ascii="inherit" w:eastAsia="Times New Roman" w:hAnsi="inherit" w:cs="Courier New"/>
+          <w:color w:val="000000"/>
+          <w:sz w:val="20"/>
+          <w:szCs w:val="20"/>
+          <w:lang w:eastAsia="uk-UA"/>
+        </w:rPr>
+        <w:t>date_step_beg</w:t>
+      </w:r>
+      <w:proofErr w:type="spellEnd"/>
+      <w:r>
+        <w:rPr>
+          <w:rFonts w:ascii="inherit" w:eastAsia="Times New Roman" w:hAnsi="inherit" w:cs="Courier New"/>
+          <w:color w:val="000000"/>
+          <w:sz w:val="20"/>
+          <w:szCs w:val="20"/>
+          <w:lang w:eastAsia="uk-UA"/>
+        </w:rPr>
+        <w:t xml:space="preserve"> = </w:t>
+      </w:r>
+      <w:r>
+        <w:rPr>
+          <w:rFonts w:ascii="inherit" w:eastAsia="Times New Roman" w:hAnsi="inherit" w:cs="Courier New"/>
+          <w:color w:val="AA1111"/>
+          <w:sz w:val="20"/>
+          <w:szCs w:val="20"/>
+          <w:lang w:eastAsia="uk-UA"/>
+        </w:rPr>
+        <w:t>'2020-04-12'</w:t>
+      </w:r>
+      <w:r>
+        <w:rPr>
+          <w:rFonts w:ascii="inherit" w:eastAsia="Times New Roman" w:hAnsi="inherit" w:cs="Courier New"/>
+          <w:color w:val="000000"/>
+          <w:sz w:val="20"/>
+          <w:szCs w:val="20"/>
+          <w:lang w:eastAsia="uk-UA"/>
+        </w:rPr>
+        <w:t xml:space="preserve"> </w:t>
+      </w:r>
+      <w:r>
+        <w:rPr>
+          <w:rFonts w:ascii="inherit" w:eastAsia="Times New Roman" w:hAnsi="inherit" w:cs="Courier New"/>
+          <w:color w:val="AA5500"/>
+          <w:sz w:val="20"/>
+          <w:szCs w:val="20"/>
+          <w:lang w:eastAsia="uk-UA"/>
+        </w:rPr>
+        <w:t>/*</w:t>
+      </w:r>
+      <w:proofErr w:type="spellStart"/>
+      <w:r>
+        <w:rPr>
+          <w:rFonts w:ascii="inherit" w:eastAsia="Times New Roman" w:hAnsi="inherit" w:cs="Courier New"/>
+          <w:color w:val="AA5500"/>
+          <w:sz w:val="20"/>
+          <w:szCs w:val="20"/>
+          <w:lang w:eastAsia="uk-UA"/>
+        </w:rPr>
+        <w:t>Now</w:t>
+      </w:r>
+      <w:proofErr w:type="spellEnd"/>
+      <w:r>
+        <w:rPr>
+          <w:rFonts w:ascii="inherit" w:eastAsia="Times New Roman" w:hAnsi="inherit" w:cs="Courier New"/>
+          <w:color w:val="AA5500"/>
+          <w:sz w:val="20"/>
+          <w:szCs w:val="20"/>
+          <w:lang w:eastAsia="uk-UA"/>
+        </w:rPr>
+        <w:t>()*/</w:t>
+      </w:r>
+    </w:p>
+    <w:p>
+      <w:pPr>
+        <w:shd w:val="clear" w:color="auto" w:fill="FFFFFF"/>
+        <w:spacing w:after="0" w:line="240" w:lineRule="auto"/>
+        <w:jc w:val="right"/>
+        <w:rPr>
+          <w:rFonts w:ascii="Courier New" w:eastAsia="Times New Roman" w:hAnsi="Courier New" w:cs="Courier New"/>
+          <w:color w:val="999999"/>
+          <w:sz w:val="21"/>
+          <w:szCs w:val="21"/>
+          <w:lang w:eastAsia="uk-UA"/>
+        </w:rPr>
+      </w:pPr>
+      <w:r>
+        <w:rPr>
+          <w:rFonts w:ascii="Courier New" w:eastAsia="Times New Roman" w:hAnsi="Courier New" w:cs="Courier New"/>
+          <w:color w:val="999999"/>
+          <w:sz w:val="21"/>
+          <w:szCs w:val="21"/>
+          <w:lang w:eastAsia="uk-UA"/>
+        </w:rPr>
+        <w:t>4</w:t>
+      </w:r>
+    </w:p>
+    <w:p>
+      <w:pPr>
+        <w:shd w:val="clear" w:color="auto" w:fill="FFFFFF"/>
+        <w:tabs>
+          <w:tab w:val="left" w:pos="916"/>
+          <w:tab w:val="left" w:pos="1832"/>
+          <w:tab w:val="left" w:pos="2748"/>
+          <w:tab w:val="left" w:pos="3664"/>
+          <w:tab w:val="left" w:pos="4580"/>
+          <w:tab w:val="left" w:pos="5496"/>
+          <w:tab w:val="left" w:pos="6412"/>
+          <w:tab w:val="left" w:pos="7328"/>
+          <w:tab w:val="left" w:pos="8244"/>
+          <w:tab w:val="left" w:pos="9160"/>
+          <w:tab w:val="left" w:pos="10076"/>
+          <w:tab w:val="left" w:pos="10992"/>
+          <w:tab w:val="left" w:pos="11908"/>
+          <w:tab w:val="left" w:pos="12824"/>
+          <w:tab w:val="left" w:pos="13740"/>
+          <w:tab w:val="left" w:pos="14656"/>
+        </w:tabs>
+        <w:spacing w:after="0" w:line="240" w:lineRule="auto"/>
+        <w:rPr>
+          <w:rFonts w:ascii="inherit" w:eastAsia="Times New Roman" w:hAnsi="inherit" w:cs="Courier New"/>
+          <w:color w:val="000000"/>
+          <w:sz w:val="20"/>
+          <w:szCs w:val="20"/>
+          <w:lang w:eastAsia="uk-UA"/>
+        </w:rPr>
+      </w:pPr>
+      <w:r>
+        <w:rPr>
+          <w:rFonts w:ascii="inherit" w:eastAsia="Times New Roman" w:hAnsi="inherit" w:cs="Courier New"/>
+          <w:color w:val="770088"/>
+          <w:sz w:val="20"/>
+          <w:szCs w:val="20"/>
+          <w:lang w:eastAsia="uk-UA"/>
+        </w:rPr>
+        <w:t>WHERE</w:t>
+      </w:r>
+      <w:r>
+        <w:rPr>
+          <w:rFonts w:ascii="inherit" w:eastAsia="Times New Roman" w:hAnsi="inherit" w:cs="Courier New"/>
+          <w:color w:val="000000"/>
+          <w:sz w:val="20"/>
+          <w:szCs w:val="20"/>
+          <w:lang w:eastAsia="uk-UA"/>
+        </w:rPr>
+        <w:t xml:space="preserve"> </w:t>
+      </w:r>
+      <w:proofErr w:type="spellStart"/>
+      <w:r>
+        <w:rPr>
+          <w:rFonts w:ascii="inherit" w:eastAsia="Times New Roman" w:hAnsi="inherit" w:cs="Courier New"/>
+          <w:color w:val="000000"/>
+          <w:sz w:val="20"/>
+          <w:szCs w:val="20"/>
+          <w:lang w:eastAsia="uk-UA"/>
+        </w:rPr>
+        <w:t>buy_id</w:t>
+      </w:r>
+      <w:proofErr w:type="spellEnd"/>
+      <w:r>
+        <w:rPr>
+          <w:rFonts w:ascii="inherit" w:eastAsia="Times New Roman" w:hAnsi="inherit" w:cs="Courier New"/>
+          <w:color w:val="000000"/>
+          <w:sz w:val="20"/>
+          <w:szCs w:val="20"/>
+          <w:lang w:eastAsia="uk-UA"/>
+        </w:rPr>
+        <w:t xml:space="preserve"> = </w:t>
+      </w:r>
+      <w:r>
+        <w:rPr>
+          <w:rFonts w:ascii="inherit" w:eastAsia="Times New Roman" w:hAnsi="inherit" w:cs="Courier New"/>
+          <w:color w:val="116644"/>
+          <w:sz w:val="20"/>
+          <w:szCs w:val="20"/>
+          <w:lang w:eastAsia="uk-UA"/>
+        </w:rPr>
+        <w:t>5</w:t>
+      </w:r>
+      <w:r>
+        <w:rPr>
+          <w:rFonts w:ascii="inherit" w:eastAsia="Times New Roman" w:hAnsi="inherit" w:cs="Courier New"/>
+          <w:color w:val="000000"/>
+          <w:sz w:val="20"/>
+          <w:szCs w:val="20"/>
+          <w:lang w:eastAsia="uk-UA"/>
+        </w:rPr>
+        <w:t xml:space="preserve"> </w:t>
+      </w:r>
+      <w:r>
+        <w:rPr>
+          <w:rFonts w:ascii="inherit" w:eastAsia="Times New Roman" w:hAnsi="inherit" w:cs="Courier New"/>
+          <w:color w:val="770088"/>
+          <w:sz w:val="20"/>
+          <w:szCs w:val="20"/>
+          <w:lang w:eastAsia="uk-UA"/>
+        </w:rPr>
+        <w:t>AND</w:t>
+      </w:r>
+      <w:r>
+        <w:rPr>
+          <w:rFonts w:ascii="inherit" w:eastAsia="Times New Roman" w:hAnsi="inherit" w:cs="Courier New"/>
+          <w:color w:val="000000"/>
+          <w:sz w:val="20"/>
+          <w:szCs w:val="20"/>
+          <w:lang w:eastAsia="uk-UA"/>
+        </w:rPr>
+        <w:t xml:space="preserve"> </w:t>
+      </w:r>
+      <w:proofErr w:type="spellStart"/>
+      <w:r>
+        <w:rPr>
+          <w:rFonts w:ascii="inherit" w:eastAsia="Times New Roman" w:hAnsi="inherit" w:cs="Courier New"/>
+          <w:color w:val="000000"/>
+          <w:sz w:val="20"/>
+          <w:szCs w:val="20"/>
+          <w:lang w:eastAsia="uk-UA"/>
+        </w:rPr>
+        <w:t>step_id</w:t>
+      </w:r>
+      <w:proofErr w:type="spellEnd"/>
+      <w:r>
+        <w:rPr>
+          <w:rFonts w:ascii="inherit" w:eastAsia="Times New Roman" w:hAnsi="inherit" w:cs="Courier New"/>
+          <w:color w:val="000000"/>
+          <w:sz w:val="20"/>
+          <w:szCs w:val="20"/>
+          <w:lang w:eastAsia="uk-UA"/>
+        </w:rPr>
+        <w:t xml:space="preserve"> = </w:t>
+      </w:r>
+      <w:r>
+        <w:rPr>
+          <w:rFonts w:ascii="inherit" w:eastAsia="Times New Roman" w:hAnsi="inherit" w:cs="Courier New"/>
+          <w:color w:val="116644"/>
+          <w:sz w:val="20"/>
+          <w:szCs w:val="20"/>
+          <w:lang w:eastAsia="uk-UA"/>
+        </w:rPr>
+        <w:t>1</w:t>
+      </w:r>
+      <w:r>
+        <w:rPr>
+          <w:rFonts w:ascii="inherit" w:eastAsia="Times New Roman" w:hAnsi="inherit" w:cs="Courier New"/>
+          <w:color w:val="000000"/>
+          <w:sz w:val="20"/>
+          <w:szCs w:val="20"/>
+          <w:lang w:eastAsia="uk-UA"/>
+        </w:rPr>
+        <w:t xml:space="preserve">; </w:t>
+      </w:r>
+    </w:p>
+    <w:p>
+      <w:pPr>
+        <w:shd w:val="clear" w:color="auto" w:fill="FFFFFF"/>
+        <w:spacing w:after="0" w:line="240" w:lineRule="auto"/>
+        <w:jc w:val="right"/>
+        <w:rPr>
+          <w:rFonts w:ascii="Courier New" w:eastAsia="Times New Roman" w:hAnsi="Courier New" w:cs="Courier New"/>
+          <w:color w:val="999999"/>
+          <w:sz w:val="21"/>
+          <w:szCs w:val="21"/>
+          <w:lang w:eastAsia="uk-UA"/>
+        </w:rPr>
+      </w:pPr>
+      <w:r>
+        <w:rPr>
+          <w:rFonts w:ascii="Courier New" w:eastAsia="Times New Roman" w:hAnsi="Courier New" w:cs="Courier New"/>
+          <w:color w:val="999999"/>
+          <w:sz w:val="21"/>
+          <w:szCs w:val="21"/>
+          <w:lang w:eastAsia="uk-UA"/>
+        </w:rPr>
+        <w:t>5</w:t>
+      </w:r>
+    </w:p>
+    <w:p>
+      <w:pPr>
+        <w:shd w:val="clear" w:color="auto" w:fill="FFFFFF"/>
+        <w:tabs>
+          <w:tab w:val="left" w:pos="916"/>
+          <w:tab w:val="left" w:pos="1832"/>
+          <w:tab w:val="left" w:pos="2748"/>
+          <w:tab w:val="left" w:pos="3664"/>
+          <w:tab w:val="left" w:pos="4580"/>
+          <w:tab w:val="left" w:pos="5496"/>
+          <w:tab w:val="left" w:pos="6412"/>
+          <w:tab w:val="left" w:pos="7328"/>
+          <w:tab w:val="left" w:pos="8244"/>
+          <w:tab w:val="left" w:pos="9160"/>
+          <w:tab w:val="left" w:pos="10076"/>
+          <w:tab w:val="left" w:pos="10992"/>
+          <w:tab w:val="left" w:pos="11908"/>
+          <w:tab w:val="left" w:pos="12824"/>
+          <w:tab w:val="left" w:pos="13740"/>
+          <w:tab w:val="left" w:pos="14656"/>
+        </w:tabs>
+        <w:spacing w:after="0" w:line="240" w:lineRule="auto"/>
+        <w:rPr>
+          <w:rFonts w:ascii="inherit" w:eastAsia="Times New Roman" w:hAnsi="inherit" w:cs="Courier New"/>
+          <w:color w:val="000000"/>
+          <w:sz w:val="20"/>
+          <w:szCs w:val="20"/>
+          <w:lang w:eastAsia="uk-UA"/>
+        </w:rPr>
+      </w:pPr>
+      <w:r>
+        <w:rPr>
+          <w:rFonts w:ascii="inherit" w:eastAsia="Times New Roman" w:hAnsi="inherit" w:cs="Courier New"/>
+          <w:color w:val="AA5500"/>
+          <w:sz w:val="20"/>
+          <w:szCs w:val="20"/>
+          <w:lang w:eastAsia="uk-UA"/>
+        </w:rPr>
+        <w:t>/*2</w:t>
+      </w:r>
+    </w:p>
+    <w:p>
+      <w:pPr>
+        <w:shd w:val="clear" w:color="auto" w:fill="FFFFFF"/>
+        <w:spacing w:after="0" w:line="240" w:lineRule="auto"/>
+        <w:jc w:val="right"/>
+        <w:rPr>
+          <w:rFonts w:ascii="Courier New" w:eastAsia="Times New Roman" w:hAnsi="Courier New" w:cs="Courier New"/>
+          <w:color w:val="999999"/>
+          <w:sz w:val="21"/>
+          <w:szCs w:val="21"/>
+          <w:lang w:eastAsia="uk-UA"/>
+        </w:rPr>
+      </w:pPr>
+      <w:r>
+        <w:rPr>
+          <w:rFonts w:ascii="Courier New" w:eastAsia="Times New Roman" w:hAnsi="Courier New" w:cs="Courier New"/>
+          <w:color w:val="999999"/>
+          <w:sz w:val="21"/>
+          <w:szCs w:val="21"/>
+          <w:lang w:eastAsia="uk-UA"/>
+        </w:rPr>
+        <w:t>6</w:t>
+      </w:r>
+    </w:p>
+    <w:p>
+      <w:pPr>
+        <w:shd w:val="clear" w:color="auto" w:fill="FFFFFF"/>
+        <w:tabs>
+          <w:tab w:val="left" w:pos="916"/>
+          <w:tab w:val="left" w:pos="1832"/>
+          <w:tab w:val="left" w:pos="2748"/>
+          <w:tab w:val="left" w:pos="3664"/>
+          <w:tab w:val="left" w:pos="4580"/>
+          <w:tab w:val="left" w:pos="5496"/>
+          <w:tab w:val="left" w:pos="6412"/>
+          <w:tab w:val="left" w:pos="7328"/>
+          <w:tab w:val="left" w:pos="8244"/>
+          <w:tab w:val="left" w:pos="9160"/>
+          <w:tab w:val="left" w:pos="10076"/>
+          <w:tab w:val="left" w:pos="10992"/>
+          <w:tab w:val="left" w:pos="11908"/>
+          <w:tab w:val="left" w:pos="12824"/>
+          <w:tab w:val="left" w:pos="13740"/>
+          <w:tab w:val="left" w:pos="14656"/>
+        </w:tabs>
+        <w:spacing w:after="0" w:line="240" w:lineRule="auto"/>
+        <w:rPr>
+          <w:rFonts w:ascii="inherit" w:eastAsia="Times New Roman" w:hAnsi="inherit" w:cs="Courier New"/>
+          <w:color w:val="000000"/>
+          <w:sz w:val="20"/>
+          <w:szCs w:val="20"/>
+          <w:lang w:eastAsia="uk-UA"/>
+        </w:rPr>
+      </w:pPr>
+      <w:r>
+        <w:rPr>
+          <w:rFonts w:ascii="inherit" w:eastAsia="Times New Roman" w:hAnsi="inherit" w:cs="Courier New"/>
+          <w:color w:val="AA5500"/>
+          <w:sz w:val="20"/>
+          <w:szCs w:val="20"/>
+          <w:lang w:eastAsia="uk-UA"/>
+        </w:rPr>
+        <w:t xml:space="preserve">UPDATE </w:t>
+      </w:r>
+      <w:proofErr w:type="spellStart"/>
+      <w:r>
+        <w:rPr>
+          <w:rFonts w:ascii="inherit" w:eastAsia="Times New Roman" w:hAnsi="inherit" w:cs="Courier New"/>
+          <w:color w:val="AA5500"/>
+          <w:sz w:val="20"/>
+          <w:szCs w:val="20"/>
+          <w:lang w:eastAsia="uk-UA"/>
+        </w:rPr>
+        <w:t>buy_step</w:t>
+      </w:r>
+      <w:proofErr w:type="spellEnd"/>
+      <w:r>
+        <w:rPr>
+          <w:rFonts w:ascii="inherit" w:eastAsia="Times New Roman" w:hAnsi="inherit" w:cs="Courier New"/>
+          <w:color w:val="AA5500"/>
+          <w:sz w:val="20"/>
+          <w:szCs w:val="20"/>
+          <w:lang w:eastAsia="uk-UA"/>
+        </w:rPr>
+        <w:t xml:space="preserve"> JOIN </w:t>
+      </w:r>
+      <w:proofErr w:type="spellStart"/>
+      <w:r>
+        <w:rPr>
+          <w:rFonts w:ascii="inherit" w:eastAsia="Times New Roman" w:hAnsi="inherit" w:cs="Courier New"/>
+          <w:color w:val="AA5500"/>
+          <w:sz w:val="20"/>
+          <w:szCs w:val="20"/>
+          <w:lang w:eastAsia="uk-UA"/>
+        </w:rPr>
+        <w:t>step</w:t>
+      </w:r>
+      <w:proofErr w:type="spellEnd"/>
+    </w:p>
+    <w:p>
+      <w:pPr>
+        <w:shd w:val="clear" w:color="auto" w:fill="FFFFFF"/>
+        <w:spacing w:after="0" w:line="240" w:lineRule="auto"/>
+        <w:jc w:val="right"/>
+        <w:rPr>
+          <w:rFonts w:ascii="Courier New" w:eastAsia="Times New Roman" w:hAnsi="Courier New" w:cs="Courier New"/>
+          <w:color w:val="999999"/>
+          <w:sz w:val="21"/>
+          <w:szCs w:val="21"/>
+          <w:lang w:eastAsia="uk-UA"/>
+        </w:rPr>
+      </w:pPr>
+      <w:r>
+        <w:rPr>
+          <w:rFonts w:ascii="Courier New" w:eastAsia="Times New Roman" w:hAnsi="Courier New" w:cs="Courier New"/>
+          <w:color w:val="999999"/>
+          <w:sz w:val="21"/>
+          <w:szCs w:val="21"/>
+          <w:lang w:eastAsia="uk-UA"/>
+        </w:rPr>
+        <w:t>7</w:t>
+      </w:r>
+    </w:p>
+    <w:p>
+      <w:pPr>
+        <w:shd w:val="clear" w:color="auto" w:fill="FFFFFF"/>
+        <w:tabs>
+          <w:tab w:val="left" w:pos="916"/>
+          <w:tab w:val="left" w:pos="1832"/>
+          <w:tab w:val="left" w:pos="2748"/>
+          <w:tab w:val="left" w:pos="3664"/>
+          <w:tab w:val="left" w:pos="4580"/>
+          <w:tab w:val="left" w:pos="5496"/>
+          <w:tab w:val="left" w:pos="6412"/>
+          <w:tab w:val="left" w:pos="7328"/>
+          <w:tab w:val="left" w:pos="8244"/>
+          <w:tab w:val="left" w:pos="9160"/>
+          <w:tab w:val="left" w:pos="10076"/>
+          <w:tab w:val="left" w:pos="10992"/>
+          <w:tab w:val="left" w:pos="11908"/>
+          <w:tab w:val="left" w:pos="12824"/>
+          <w:tab w:val="left" w:pos="13740"/>
+          <w:tab w:val="left" w:pos="14656"/>
+        </w:tabs>
+        <w:spacing w:after="0" w:line="240" w:lineRule="auto"/>
+        <w:rPr>
+          <w:rFonts w:ascii="inherit" w:eastAsia="Times New Roman" w:hAnsi="inherit" w:cs="Courier New"/>
+          <w:color w:val="000000"/>
+          <w:sz w:val="20"/>
+          <w:szCs w:val="20"/>
+          <w:lang w:eastAsia="uk-UA"/>
+        </w:rPr>
+      </w:pPr>
+      <w:r>
+        <w:rPr>
+          <w:rFonts w:ascii="inherit" w:eastAsia="Times New Roman" w:hAnsi="inherit" w:cs="Courier New"/>
+          <w:color w:val="AA5500"/>
+          <w:sz w:val="20"/>
+          <w:szCs w:val="20"/>
+          <w:lang w:eastAsia="uk-UA"/>
+        </w:rPr>
+        <w:t xml:space="preserve">                USING(</w:t>
+      </w:r>
+      <w:proofErr w:type="spellStart"/>
+      <w:r>
+        <w:rPr>
+          <w:rFonts w:ascii="inherit" w:eastAsia="Times New Roman" w:hAnsi="inherit" w:cs="Courier New"/>
+          <w:color w:val="AA5500"/>
+          <w:sz w:val="20"/>
+          <w:szCs w:val="20"/>
+          <w:lang w:eastAsia="uk-UA"/>
+        </w:rPr>
+        <w:t>step_id</w:t>
+      </w:r>
+      <w:proofErr w:type="spellEnd"/>
+      <w:r>
+        <w:rPr>
+          <w:rFonts w:ascii="inherit" w:eastAsia="Times New Roman" w:hAnsi="inherit" w:cs="Courier New"/>
+          <w:color w:val="AA5500"/>
+          <w:sz w:val="20"/>
+          <w:szCs w:val="20"/>
+          <w:lang w:eastAsia="uk-UA"/>
+        </w:rPr>
+        <w:t>)</w:t>
+      </w:r>
+    </w:p>
+    <w:p>
+      <w:pPr>
+        <w:shd w:val="clear" w:color="auto" w:fill="FFFFFF"/>
+        <w:spacing w:after="0" w:line="240" w:lineRule="auto"/>
+        <w:jc w:val="right"/>
+        <w:rPr>
+          <w:rFonts w:ascii="Courier New" w:eastAsia="Times New Roman" w:hAnsi="Courier New" w:cs="Courier New"/>
+          <w:color w:val="999999"/>
+          <w:sz w:val="21"/>
+          <w:szCs w:val="21"/>
+          <w:lang w:eastAsia="uk-UA"/>
+        </w:rPr>
+      </w:pPr>
+      <w:r>
+        <w:rPr>
+          <w:rFonts w:ascii="Courier New" w:eastAsia="Times New Roman" w:hAnsi="Courier New" w:cs="Courier New"/>
+          <w:color w:val="999999"/>
+          <w:sz w:val="21"/>
+          <w:szCs w:val="21"/>
+          <w:lang w:eastAsia="uk-UA"/>
+        </w:rPr>
+        <w:t>8</w:t>
+      </w:r>
+    </w:p>
+    <w:p>
+      <w:pPr>
+        <w:shd w:val="clear" w:color="auto" w:fill="FFFFFF"/>
+        <w:tabs>
+          <w:tab w:val="left" w:pos="916"/>
+          <w:tab w:val="left" w:pos="1832"/>
+          <w:tab w:val="left" w:pos="2748"/>
+          <w:tab w:val="left" w:pos="3664"/>
+          <w:tab w:val="left" w:pos="4580"/>
+          <w:tab w:val="left" w:pos="5496"/>
+          <w:tab w:val="left" w:pos="6412"/>
+          <w:tab w:val="left" w:pos="7328"/>
+          <w:tab w:val="left" w:pos="8244"/>
+          <w:tab w:val="left" w:pos="9160"/>
+          <w:tab w:val="left" w:pos="10076"/>
+          <w:tab w:val="left" w:pos="10992"/>
+          <w:tab w:val="left" w:pos="11908"/>
+          <w:tab w:val="left" w:pos="12824"/>
+          <w:tab w:val="left" w:pos="13740"/>
+          <w:tab w:val="left" w:pos="14656"/>
+        </w:tabs>
+        <w:spacing w:after="0" w:line="240" w:lineRule="auto"/>
+        <w:rPr>
+          <w:rFonts w:ascii="inherit" w:eastAsia="Times New Roman" w:hAnsi="inherit" w:cs="Courier New"/>
+          <w:color w:val="000000"/>
+          <w:sz w:val="20"/>
+          <w:szCs w:val="20"/>
+          <w:lang w:eastAsia="uk-UA"/>
+        </w:rPr>
+      </w:pPr>
+      <w:r>
+        <w:rPr>
+          <w:rFonts w:ascii="inherit" w:eastAsia="Times New Roman" w:hAnsi="inherit" w:cs="Courier New"/>
+          <w:color w:val="AA5500"/>
+          <w:sz w:val="20"/>
+          <w:szCs w:val="20"/>
+          <w:lang w:eastAsia="uk-UA"/>
+        </w:rPr>
+        <w:t xml:space="preserve">SET </w:t>
+      </w:r>
+      <w:proofErr w:type="spellStart"/>
+      <w:r>
+        <w:rPr>
+          <w:rFonts w:ascii="inherit" w:eastAsia="Times New Roman" w:hAnsi="inherit" w:cs="Courier New"/>
+          <w:color w:val="AA5500"/>
+          <w:sz w:val="20"/>
+          <w:szCs w:val="20"/>
+          <w:lang w:eastAsia="uk-UA"/>
+        </w:rPr>
+        <w:t>date_step_beg</w:t>
+      </w:r>
+      <w:proofErr w:type="spellEnd"/>
+      <w:r>
+        <w:rPr>
+          <w:rFonts w:ascii="inherit" w:eastAsia="Times New Roman" w:hAnsi="inherit" w:cs="Courier New"/>
+          <w:color w:val="AA5500"/>
+          <w:sz w:val="20"/>
+          <w:szCs w:val="20"/>
+          <w:lang w:eastAsia="uk-UA"/>
+        </w:rPr>
+        <w:t xml:space="preserve"> = '2020-04-12'</w:t>
+      </w:r>
+    </w:p>
+    <w:p>
+      <w:pPr>
+        <w:shd w:val="clear" w:color="auto" w:fill="FFFFFF"/>
+        <w:spacing w:after="0" w:line="240" w:lineRule="auto"/>
+        <w:jc w:val="right"/>
+        <w:rPr>
+          <w:rFonts w:ascii="Courier New" w:eastAsia="Times New Roman" w:hAnsi="Courier New" w:cs="Courier New"/>
+          <w:color w:val="999999"/>
+          <w:sz w:val="21"/>
+          <w:szCs w:val="21"/>
+          <w:lang w:eastAsia="uk-UA"/>
+        </w:rPr>
+      </w:pPr>
+      <w:r>
+        <w:rPr>
+          <w:rFonts w:ascii="Courier New" w:eastAsia="Times New Roman" w:hAnsi="Courier New" w:cs="Courier New"/>
+          <w:color w:val="999999"/>
+          <w:sz w:val="21"/>
+          <w:szCs w:val="21"/>
+          <w:lang w:eastAsia="uk-UA"/>
+        </w:rPr>
+        <w:t>9</w:t>
+      </w:r>
+    </w:p>
+    <w:p>
+      <w:pPr>
+        <w:shd w:val="clear" w:color="auto" w:fill="FFFFFF"/>
+        <w:tabs>
+          <w:tab w:val="left" w:pos="916"/>
+          <w:tab w:val="left" w:pos="1832"/>
+          <w:tab w:val="left" w:pos="2748"/>
+          <w:tab w:val="left" w:pos="3664"/>
+          <w:tab w:val="left" w:pos="4580"/>
+          <w:tab w:val="left" w:pos="5496"/>
+          <w:tab w:val="left" w:pos="6412"/>
+          <w:tab w:val="left" w:pos="7328"/>
+          <w:tab w:val="left" w:pos="8244"/>
+          <w:tab w:val="left" w:pos="9160"/>
+          <w:tab w:val="left" w:pos="10076"/>
+          <w:tab w:val="left" w:pos="10992"/>
+          <w:tab w:val="left" w:pos="11908"/>
+          <w:tab w:val="left" w:pos="12824"/>
+          <w:tab w:val="left" w:pos="13740"/>
+          <w:tab w:val="left" w:pos="14656"/>
+        </w:tabs>
+        <w:spacing w:after="0" w:line="240" w:lineRule="auto"/>
+        <w:rPr>
+          <w:rFonts w:ascii="inherit" w:eastAsia="Times New Roman" w:hAnsi="inherit" w:cs="Courier New"/>
+          <w:color w:val="000000"/>
+          <w:sz w:val="20"/>
+          <w:szCs w:val="20"/>
+          <w:lang w:eastAsia="uk-UA"/>
+        </w:rPr>
+      </w:pPr>
+      <w:r>
+        <w:rPr>
+          <w:rFonts w:ascii="inherit" w:eastAsia="Times New Roman" w:hAnsi="inherit" w:cs="Courier New"/>
+          <w:color w:val="AA5500"/>
+          <w:sz w:val="20"/>
+          <w:szCs w:val="20"/>
+          <w:lang w:eastAsia="uk-UA"/>
+        </w:rPr>
+        <w:t xml:space="preserve">WHERE </w:t>
+      </w:r>
+      <w:proofErr w:type="spellStart"/>
+      <w:r>
+        <w:rPr>
+          <w:rFonts w:ascii="inherit" w:eastAsia="Times New Roman" w:hAnsi="inherit" w:cs="Courier New"/>
+          <w:color w:val="AA5500"/>
+          <w:sz w:val="20"/>
+          <w:szCs w:val="20"/>
+          <w:lang w:eastAsia="uk-UA"/>
+        </w:rPr>
+        <w:t>buy_id</w:t>
+      </w:r>
+      <w:proofErr w:type="spellEnd"/>
+      <w:r>
+        <w:rPr>
+          <w:rFonts w:ascii="inherit" w:eastAsia="Times New Roman" w:hAnsi="inherit" w:cs="Courier New"/>
+          <w:color w:val="AA5500"/>
+          <w:sz w:val="20"/>
+          <w:szCs w:val="20"/>
+          <w:lang w:eastAsia="uk-UA"/>
+        </w:rPr>
+        <w:t xml:space="preserve"> = 5 AND </w:t>
+      </w:r>
+      <w:proofErr w:type="spellStart"/>
+      <w:r>
+        <w:rPr>
+          <w:rFonts w:ascii="inherit" w:eastAsia="Times New Roman" w:hAnsi="inherit" w:cs="Courier New"/>
+          <w:color w:val="AA5500"/>
+          <w:sz w:val="20"/>
+          <w:szCs w:val="20"/>
+          <w:lang w:eastAsia="uk-UA"/>
+        </w:rPr>
+        <w:t>name_step</w:t>
+      </w:r>
+      <w:proofErr w:type="spellEnd"/>
+      <w:r>
+        <w:rPr>
+          <w:rFonts w:ascii="inherit" w:eastAsia="Times New Roman" w:hAnsi="inherit" w:cs="Courier New"/>
+          <w:color w:val="AA5500"/>
+          <w:sz w:val="20"/>
+          <w:szCs w:val="20"/>
+          <w:lang w:eastAsia="uk-UA"/>
+        </w:rPr>
+        <w:t xml:space="preserve"> = 'Оплата';*/</w:t>
+      </w:r>
+    </w:p>
+    <w:p>
+      <w:pPr>
+        <w:shd w:val="clear" w:color="auto" w:fill="FFFFFF"/>
+        <w:spacing w:after="0" w:line="240" w:lineRule="auto"/>
+        <w:jc w:val="right"/>
+        <w:rPr>
+          <w:rFonts w:ascii="Courier New" w:eastAsia="Times New Roman" w:hAnsi="Courier New" w:cs="Courier New"/>
+          <w:color w:val="999999"/>
+          <w:sz w:val="21"/>
+          <w:szCs w:val="21"/>
+          <w:lang w:eastAsia="uk-UA"/>
+        </w:rPr>
+      </w:pPr>
+      <w:r>
+        <w:rPr>
+          <w:rFonts w:ascii="Courier New" w:eastAsia="Times New Roman" w:hAnsi="Courier New" w:cs="Courier New"/>
+          <w:color w:val="999999"/>
+          <w:sz w:val="21"/>
+          <w:szCs w:val="21"/>
+          <w:lang w:eastAsia="uk-UA"/>
+        </w:rPr>
+        <w:t>10</w:t>
+      </w:r>
+    </w:p>
+    <w:p>
+      <w:pPr>
+        <w:shd w:val="clear" w:color="auto" w:fill="FFFFFF"/>
+        <w:tabs>
+          <w:tab w:val="left" w:pos="916"/>
+          <w:tab w:val="left" w:pos="1832"/>
+          <w:tab w:val="left" w:pos="2748"/>
+          <w:tab w:val="left" w:pos="3664"/>
+          <w:tab w:val="left" w:pos="4580"/>
+          <w:tab w:val="left" w:pos="5496"/>
+          <w:tab w:val="left" w:pos="6412"/>
+          <w:tab w:val="left" w:pos="7328"/>
+          <w:tab w:val="left" w:pos="8244"/>
+          <w:tab w:val="left" w:pos="9160"/>
+          <w:tab w:val="left" w:pos="10076"/>
+          <w:tab w:val="left" w:pos="10992"/>
+          <w:tab w:val="left" w:pos="11908"/>
+          <w:tab w:val="left" w:pos="12824"/>
+          <w:tab w:val="left" w:pos="13740"/>
+          <w:tab w:val="left" w:pos="14656"/>
+        </w:tabs>
+        <w:spacing w:after="0" w:line="240" w:lineRule="auto"/>
+        <w:rPr>
+          <w:rFonts w:ascii="inherit" w:eastAsia="Times New Roman" w:hAnsi="inherit" w:cs="Courier New"/>
+          <w:color w:val="000000"/>
+          <w:sz w:val="20"/>
+          <w:szCs w:val="20"/>
+          <w:lang w:eastAsia="uk-UA"/>
+        </w:rPr>
+      </w:pPr>
+      <w:r>
+        <w:rPr>
+          <w:rFonts w:ascii="inherit" w:eastAsia="Times New Roman" w:hAnsi="inherit" w:cs="Courier New"/>
+          <w:color w:val="AA5500"/>
+          <w:sz w:val="20"/>
+          <w:szCs w:val="20"/>
+          <w:lang w:eastAsia="uk-UA"/>
+        </w:rPr>
+        <w:t>/*3</w:t>
+      </w:r>
+    </w:p>
+    <w:p>
+      <w:pPr>
+        <w:shd w:val="clear" w:color="auto" w:fill="FFFFFF"/>
+        <w:spacing w:after="0" w:line="240" w:lineRule="auto"/>
+        <w:jc w:val="right"/>
+        <w:rPr>
+          <w:rFonts w:ascii="Courier New" w:eastAsia="Times New Roman" w:hAnsi="Courier New" w:cs="Courier New"/>
+          <w:color w:val="999999"/>
+          <w:sz w:val="21"/>
+          <w:szCs w:val="21"/>
+          <w:lang w:eastAsia="uk-UA"/>
+        </w:rPr>
+      </w:pPr>
+      <w:r>
+        <w:rPr>
+          <w:rFonts w:ascii="Courier New" w:eastAsia="Times New Roman" w:hAnsi="Courier New" w:cs="Courier New"/>
+          <w:color w:val="999999"/>
+          <w:sz w:val="21"/>
+          <w:szCs w:val="21"/>
+          <w:lang w:eastAsia="uk-UA"/>
+        </w:rPr>
+        <w:t>11</w:t>
+      </w:r>
+    </w:p>
+    <w:p>
+      <w:pPr>
+        <w:shd w:val="clear" w:color="auto" w:fill="FFFFFF"/>
+        <w:tabs>
+          <w:tab w:val="left" w:pos="916"/>
+          <w:tab w:val="left" w:pos="1832"/>
+          <w:tab w:val="left" w:pos="2748"/>
+          <w:tab w:val="left" w:pos="3664"/>
+          <w:tab w:val="left" w:pos="4580"/>
+          <w:tab w:val="left" w:pos="5496"/>
+          <w:tab w:val="left" w:pos="6412"/>
+          <w:tab w:val="left" w:pos="7328"/>
+          <w:tab w:val="left" w:pos="8244"/>
+          <w:tab w:val="left" w:pos="9160"/>
+          <w:tab w:val="left" w:pos="10076"/>
+          <w:tab w:val="left" w:pos="10992"/>
+          <w:tab w:val="left" w:pos="11908"/>
+          <w:tab w:val="left" w:pos="12824"/>
+          <w:tab w:val="left" w:pos="13740"/>
+          <w:tab w:val="left" w:pos="14656"/>
+        </w:tabs>
+        <w:spacing w:after="0" w:line="240" w:lineRule="auto"/>
+        <w:rPr>
+          <w:rFonts w:ascii="inherit" w:eastAsia="Times New Roman" w:hAnsi="inherit" w:cs="Courier New"/>
+          <w:color w:val="000000"/>
+          <w:sz w:val="20"/>
+          <w:szCs w:val="20"/>
+          <w:lang w:eastAsia="uk-UA"/>
+        </w:rPr>
+      </w:pPr>
+      <w:r>
+        <w:rPr>
+          <w:rFonts w:ascii="inherit" w:eastAsia="Times New Roman" w:hAnsi="inherit" w:cs="Courier New"/>
+          <w:color w:val="AA5500"/>
+          <w:sz w:val="20"/>
+          <w:szCs w:val="20"/>
+          <w:lang w:eastAsia="uk-UA"/>
+        </w:rPr>
+        <w:t xml:space="preserve">UPDATE </w:t>
+      </w:r>
+      <w:proofErr w:type="spellStart"/>
+      <w:r>
+        <w:rPr>
+          <w:rFonts w:ascii="inherit" w:eastAsia="Times New Roman" w:hAnsi="inherit" w:cs="Courier New"/>
+          <w:color w:val="AA5500"/>
+          <w:sz w:val="20"/>
+          <w:szCs w:val="20"/>
+          <w:lang w:eastAsia="uk-UA"/>
+        </w:rPr>
+        <w:t>buy_step</w:t>
+      </w:r>
+      <w:proofErr w:type="spellEnd"/>
+      <w:r>
+        <w:rPr>
+          <w:rFonts w:ascii="inherit" w:eastAsia="Times New Roman" w:hAnsi="inherit" w:cs="Courier New"/>
+          <w:color w:val="AA5500"/>
+          <w:sz w:val="20"/>
+          <w:szCs w:val="20"/>
+          <w:lang w:eastAsia="uk-UA"/>
+        </w:rPr>
+        <w:t xml:space="preserve"> </w:t>
+      </w:r>
+    </w:p>
+    <w:p>
+      <w:pPr>
+        <w:shd w:val="clear" w:color="auto" w:fill="FFFFFF"/>
+        <w:spacing w:after="0" w:line="240" w:lineRule="auto"/>
+        <w:jc w:val="right"/>
+        <w:rPr>
+          <w:rFonts w:ascii="Courier New" w:eastAsia="Times New Roman" w:hAnsi="Courier New" w:cs="Courier New"/>
+          <w:color w:val="999999"/>
+          <w:sz w:val="21"/>
+          <w:szCs w:val="21"/>
+          <w:lang w:eastAsia="uk-UA"/>
+        </w:rPr>
+      </w:pPr>
+      <w:r>
+        <w:rPr>
+          <w:rFonts w:ascii="Courier New" w:eastAsia="Times New Roman" w:hAnsi="Courier New" w:cs="Courier New"/>
+          <w:color w:val="999999"/>
+          <w:sz w:val="21"/>
+          <w:szCs w:val="21"/>
+          <w:lang w:eastAsia="uk-UA"/>
+        </w:rPr>
+        <w:t>12</w:t>
+      </w:r>
+    </w:p>
+    <w:p>
+      <w:pPr>
+        <w:shd w:val="clear" w:color="auto" w:fill="FFFFFF"/>
+        <w:tabs>
+          <w:tab w:val="left" w:pos="916"/>
+          <w:tab w:val="left" w:pos="1832"/>
+          <w:tab w:val="left" w:pos="2748"/>
+          <w:tab w:val="left" w:pos="3664"/>
+          <w:tab w:val="left" w:pos="4580"/>
+          <w:tab w:val="left" w:pos="5496"/>
+          <w:tab w:val="left" w:pos="6412"/>
+          <w:tab w:val="left" w:pos="7328"/>
+          <w:tab w:val="left" w:pos="8244"/>
+          <w:tab w:val="left" w:pos="9160"/>
+          <w:tab w:val="left" w:pos="10076"/>
+          <w:tab w:val="left" w:pos="10992"/>
+          <w:tab w:val="left" w:pos="11908"/>
+          <w:tab w:val="left" w:pos="12824"/>
+          <w:tab w:val="left" w:pos="13740"/>
+          <w:tab w:val="left" w:pos="14656"/>
+        </w:tabs>
+        <w:spacing w:after="0" w:line="240" w:lineRule="auto"/>
+        <w:rPr>
+          <w:rFonts w:ascii="inherit" w:eastAsia="Times New Roman" w:hAnsi="inherit" w:cs="Courier New"/>
+          <w:color w:val="000000"/>
+          <w:sz w:val="20"/>
+          <w:szCs w:val="20"/>
+          <w:lang w:eastAsia="uk-UA"/>
+        </w:rPr>
+      </w:pPr>
+      <w:r>
+        <w:rPr>
+          <w:rFonts w:ascii="inherit" w:eastAsia="Times New Roman" w:hAnsi="inherit" w:cs="Courier New"/>
+          <w:color w:val="AA5500"/>
+          <w:sz w:val="20"/>
+          <w:szCs w:val="20"/>
+          <w:lang w:eastAsia="uk-UA"/>
+        </w:rPr>
+        <w:t xml:space="preserve">SET </w:t>
+      </w:r>
+      <w:proofErr w:type="spellStart"/>
+      <w:r>
+        <w:rPr>
+          <w:rFonts w:ascii="inherit" w:eastAsia="Times New Roman" w:hAnsi="inherit" w:cs="Courier New"/>
+          <w:color w:val="AA5500"/>
+          <w:sz w:val="20"/>
+          <w:szCs w:val="20"/>
+          <w:lang w:eastAsia="uk-UA"/>
+        </w:rPr>
+        <w:t>date_step_beg</w:t>
+      </w:r>
+      <w:proofErr w:type="spellEnd"/>
+      <w:r>
+        <w:rPr>
+          <w:rFonts w:ascii="inherit" w:eastAsia="Times New Roman" w:hAnsi="inherit" w:cs="Courier New"/>
+          <w:color w:val="AA5500"/>
+          <w:sz w:val="20"/>
+          <w:szCs w:val="20"/>
+          <w:lang w:eastAsia="uk-UA"/>
+        </w:rPr>
+        <w:t xml:space="preserve"> = '2020-04-12'</w:t>
+      </w:r>
+    </w:p>
+    <w:p>
+      <w:pPr>
+        <w:shd w:val="clear" w:color="auto" w:fill="FFFFFF"/>
+        <w:spacing w:after="0" w:line="240" w:lineRule="auto"/>
+        <w:jc w:val="right"/>
+        <w:rPr>
+          <w:rFonts w:ascii="Courier New" w:eastAsia="Times New Roman" w:hAnsi="Courier New" w:cs="Courier New"/>
+          <w:color w:val="999999"/>
+          <w:sz w:val="21"/>
+          <w:szCs w:val="21"/>
+          <w:lang w:eastAsia="uk-UA"/>
+        </w:rPr>
+      </w:pPr>
+      <w:r>
+        <w:rPr>
+          <w:rFonts w:ascii="Courier New" w:eastAsia="Times New Roman" w:hAnsi="Courier New" w:cs="Courier New"/>
+          <w:color w:val="999999"/>
+          <w:sz w:val="21"/>
+          <w:szCs w:val="21"/>
+          <w:lang w:eastAsia="uk-UA"/>
+        </w:rPr>
+        <w:t>13</w:t>
+      </w:r>
+    </w:p>
+    <w:p>
+      <w:pPr>
+        <w:shd w:val="clear" w:color="auto" w:fill="FFFFFF"/>
+        <w:tabs>
+          <w:tab w:val="left" w:pos="916"/>
+          <w:tab w:val="left" w:pos="1832"/>
+          <w:tab w:val="left" w:pos="2748"/>
+          <w:tab w:val="left" w:pos="3664"/>
+          <w:tab w:val="left" w:pos="4580"/>
+          <w:tab w:val="left" w:pos="5496"/>
+          <w:tab w:val="left" w:pos="6412"/>
+          <w:tab w:val="left" w:pos="7328"/>
+          <w:tab w:val="left" w:pos="8244"/>
+          <w:tab w:val="left" w:pos="9160"/>
+          <w:tab w:val="left" w:pos="10076"/>
+          <w:tab w:val="left" w:pos="10992"/>
+          <w:tab w:val="left" w:pos="11908"/>
+          <w:tab w:val="left" w:pos="12824"/>
+          <w:tab w:val="left" w:pos="13740"/>
+          <w:tab w:val="left" w:pos="14656"/>
+        </w:tabs>
+        <w:spacing w:after="0" w:line="240" w:lineRule="auto"/>
+        <w:rPr>
+          <w:rFonts w:ascii="inherit" w:eastAsia="Times New Roman" w:hAnsi="inherit" w:cs="Courier New"/>
+          <w:color w:val="000000"/>
+          <w:sz w:val="20"/>
+          <w:szCs w:val="20"/>
+          <w:lang w:eastAsia="uk-UA"/>
+        </w:rPr>
+      </w:pPr>
+      <w:r>
+        <w:rPr>
+          <w:rFonts w:ascii="inherit" w:eastAsia="Times New Roman" w:hAnsi="inherit" w:cs="Courier New"/>
+          <w:color w:val="AA5500"/>
+          <w:sz w:val="20"/>
+          <w:szCs w:val="20"/>
+          <w:lang w:eastAsia="uk-UA"/>
+        </w:rPr>
+        <w:t xml:space="preserve">WHERE </w:t>
+      </w:r>
+      <w:proofErr w:type="spellStart"/>
+      <w:r>
+        <w:rPr>
+          <w:rFonts w:ascii="inherit" w:eastAsia="Times New Roman" w:hAnsi="inherit" w:cs="Courier New"/>
+          <w:color w:val="AA5500"/>
+          <w:sz w:val="20"/>
+          <w:szCs w:val="20"/>
+          <w:lang w:eastAsia="uk-UA"/>
+        </w:rPr>
+        <w:t>buy_id</w:t>
+      </w:r>
+      <w:proofErr w:type="spellEnd"/>
+      <w:r>
+        <w:rPr>
+          <w:rFonts w:ascii="inherit" w:eastAsia="Times New Roman" w:hAnsi="inherit" w:cs="Courier New"/>
+          <w:color w:val="AA5500"/>
+          <w:sz w:val="20"/>
+          <w:szCs w:val="20"/>
+          <w:lang w:eastAsia="uk-UA"/>
+        </w:rPr>
+        <w:t xml:space="preserve"> = 5 AND </w:t>
+      </w:r>
+      <w:proofErr w:type="spellStart"/>
+      <w:r>
+        <w:rPr>
+          <w:rFonts w:ascii="inherit" w:eastAsia="Times New Roman" w:hAnsi="inherit" w:cs="Courier New"/>
+          <w:color w:val="AA5500"/>
+          <w:sz w:val="20"/>
+          <w:szCs w:val="20"/>
+          <w:lang w:eastAsia="uk-UA"/>
+        </w:rPr>
+        <w:t>step_id</w:t>
+      </w:r>
+      <w:proofErr w:type="spellEnd"/>
+      <w:r>
+        <w:rPr>
+          <w:rFonts w:ascii="inherit" w:eastAsia="Times New Roman" w:hAnsi="inherit" w:cs="Courier New"/>
+          <w:color w:val="AA5500"/>
+          <w:sz w:val="20"/>
+          <w:szCs w:val="20"/>
+          <w:lang w:eastAsia="uk-UA"/>
+        </w:rPr>
+        <w:t xml:space="preserve"> = (SELECT </w:t>
+      </w:r>
+      <w:proofErr w:type="spellStart"/>
+      <w:r>
+        <w:rPr>
+          <w:rFonts w:ascii="inherit" w:eastAsia="Times New Roman" w:hAnsi="inherit" w:cs="Courier New"/>
+          <w:color w:val="AA5500"/>
+          <w:sz w:val="20"/>
+          <w:szCs w:val="20"/>
+          <w:lang w:eastAsia="uk-UA"/>
+        </w:rPr>
+        <w:t>step_id</w:t>
+      </w:r>
+      <w:proofErr w:type="spellEnd"/>
+      <w:r>
+        <w:rPr>
+          <w:rFonts w:ascii="inherit" w:eastAsia="Times New Roman" w:hAnsi="inherit" w:cs="Courier New"/>
+          <w:color w:val="AA5500"/>
+          <w:sz w:val="20"/>
+          <w:szCs w:val="20"/>
+          <w:lang w:eastAsia="uk-UA"/>
+        </w:rPr>
+        <w:t xml:space="preserve"> </w:t>
+      </w:r>
+    </w:p>
+    <w:p>
+      <w:pPr>
+        <w:shd w:val="clear" w:color="auto" w:fill="FFFFFF"/>
+        <w:spacing w:after="0" w:line="240" w:lineRule="auto"/>
+        <w:jc w:val="right"/>
+        <w:rPr>
+          <w:rFonts w:ascii="Courier New" w:eastAsia="Times New Roman" w:hAnsi="Courier New" w:cs="Courier New"/>
+          <w:color w:val="999999"/>
+          <w:sz w:val="21"/>
+          <w:szCs w:val="21"/>
+          <w:lang w:eastAsia="uk-UA"/>
+        </w:rPr>
+      </w:pPr>
+      <w:r>
+        <w:rPr>
+          <w:rFonts w:ascii="Courier New" w:eastAsia="Times New Roman" w:hAnsi="Courier New" w:cs="Courier New"/>
+          <w:color w:val="999999"/>
+          <w:sz w:val="21"/>
+          <w:szCs w:val="21"/>
+          <w:lang w:eastAsia="uk-UA"/>
+        </w:rPr>
+        <w:t>14</w:t>
+      </w:r>
+    </w:p>
+    <w:p>
+      <w:pPr>
+        <w:shd w:val="clear" w:color="auto" w:fill="FFFFFF"/>
+        <w:tabs>
+          <w:tab w:val="left" w:pos="916"/>
+          <w:tab w:val="left" w:pos="1832"/>
+          <w:tab w:val="left" w:pos="2748"/>
+          <w:tab w:val="left" w:pos="3664"/>
+          <w:tab w:val="left" w:pos="4580"/>
+          <w:tab w:val="left" w:pos="5496"/>
+          <w:tab w:val="left" w:pos="6412"/>
+          <w:tab w:val="left" w:pos="7328"/>
+          <w:tab w:val="left" w:pos="8244"/>
+          <w:tab w:val="left" w:pos="9160"/>
+          <w:tab w:val="left" w:pos="10076"/>
+          <w:tab w:val="left" w:pos="10992"/>
+          <w:tab w:val="left" w:pos="11908"/>
+          <w:tab w:val="left" w:pos="12824"/>
+          <w:tab w:val="left" w:pos="13740"/>
+          <w:tab w:val="left" w:pos="14656"/>
+        </w:tabs>
+        <w:spacing w:after="0" w:line="240" w:lineRule="auto"/>
+        <w:rPr>
+          <w:rFonts w:ascii="inherit" w:eastAsia="Times New Roman" w:hAnsi="inherit" w:cs="Courier New"/>
+          <w:color w:val="000000"/>
+          <w:sz w:val="20"/>
+          <w:szCs w:val="20"/>
+          <w:lang w:eastAsia="uk-UA"/>
+        </w:rPr>
+      </w:pPr>
+      <w:r>
+        <w:rPr>
+          <w:rFonts w:ascii="inherit" w:eastAsia="Times New Roman" w:hAnsi="inherit" w:cs="Courier New"/>
+          <w:color w:val="AA5500"/>
+          <w:sz w:val="20"/>
+          <w:szCs w:val="20"/>
+          <w:lang w:eastAsia="uk-UA"/>
+        </w:rPr>
+        <w:t xml:space="preserve">                                FROM </w:t>
+      </w:r>
+      <w:proofErr w:type="spellStart"/>
+      <w:r>
+        <w:rPr>
+          <w:rFonts w:ascii="inherit" w:eastAsia="Times New Roman" w:hAnsi="inherit" w:cs="Courier New"/>
+          <w:color w:val="AA5500"/>
+          <w:sz w:val="20"/>
+          <w:szCs w:val="20"/>
+          <w:lang w:eastAsia="uk-UA"/>
+        </w:rPr>
+        <w:t>step</w:t>
+      </w:r>
+      <w:proofErr w:type="spellEnd"/>
+    </w:p>
+    <w:p>
+      <w:pPr>
+        <w:shd w:val="clear" w:color="auto" w:fill="FFFFFF"/>
+        <w:spacing w:after="0" w:line="240" w:lineRule="auto"/>
+        <w:jc w:val="right"/>
+        <w:rPr>
+          <w:rFonts w:ascii="Courier New" w:eastAsia="Times New Roman" w:hAnsi="Courier New" w:cs="Courier New"/>
+          <w:color w:val="999999"/>
+          <w:sz w:val="21"/>
+          <w:szCs w:val="21"/>
+          <w:lang w:eastAsia="uk-UA"/>
+        </w:rPr>
+      </w:pPr>
+      <w:r>
+        <w:rPr>
+          <w:rFonts w:ascii="Courier New" w:eastAsia="Times New Roman" w:hAnsi="Courier New" w:cs="Courier New"/>
+          <w:color w:val="999999"/>
+          <w:sz w:val="21"/>
+          <w:szCs w:val="21"/>
+          <w:lang w:eastAsia="uk-UA"/>
+        </w:rPr>
+        <w:t>15</w:t>
+      </w:r>
+    </w:p>
+    <w:p>
+      <w:pPr>
+        <w:shd w:val="clear" w:color="auto" w:fill="FFFFFF"/>
+        <w:tabs>
+          <w:tab w:val="left" w:pos="916"/>
+          <w:tab w:val="left" w:pos="1832"/>
+          <w:tab w:val="left" w:pos="2748"/>
+          <w:tab w:val="left" w:pos="3664"/>
+          <w:tab w:val="left" w:pos="4580"/>
+          <w:tab w:val="left" w:pos="5496"/>
+          <w:tab w:val="left" w:pos="6412"/>
+          <w:tab w:val="left" w:pos="7328"/>
+          <w:tab w:val="left" w:pos="8244"/>
+          <w:tab w:val="left" w:pos="9160"/>
+          <w:tab w:val="left" w:pos="10076"/>
+          <w:tab w:val="left" w:pos="10992"/>
+          <w:tab w:val="left" w:pos="11908"/>
+          <w:tab w:val="left" w:pos="12824"/>
+          <w:tab w:val="left" w:pos="13740"/>
+          <w:tab w:val="left" w:pos="14656"/>
+        </w:tabs>
+        <w:spacing w:after="0" w:line="240" w:lineRule="auto"/>
+        <w:rPr>
+          <w:rFonts w:ascii="inherit" w:eastAsia="Times New Roman" w:hAnsi="inherit" w:cs="Courier New"/>
+          <w:color w:val="000000"/>
+          <w:sz w:val="20"/>
+          <w:szCs w:val="20"/>
+          <w:lang w:eastAsia="uk-UA"/>
+        </w:rPr>
+      </w:pPr>
+      <w:r>
+        <w:rPr>
+          <w:rFonts w:ascii="inherit" w:eastAsia="Times New Roman" w:hAnsi="inherit" w:cs="Courier New"/>
+          <w:color w:val="AA5500"/>
+          <w:sz w:val="20"/>
+          <w:szCs w:val="20"/>
+          <w:lang w:eastAsia="uk-UA"/>
+        </w:rPr>
+        <w:t xml:space="preserve">                                WHERE </w:t>
+      </w:r>
+      <w:proofErr w:type="spellStart"/>
+      <w:r>
+        <w:rPr>
+          <w:rFonts w:ascii="inherit" w:eastAsia="Times New Roman" w:hAnsi="inherit" w:cs="Courier New"/>
+          <w:color w:val="AA5500"/>
+          <w:sz w:val="20"/>
+          <w:szCs w:val="20"/>
+          <w:lang w:eastAsia="uk-UA"/>
+        </w:rPr>
+        <w:t>name_step</w:t>
+      </w:r>
+      <w:proofErr w:type="spellEnd"/>
+      <w:r>
+        <w:rPr>
+          <w:rFonts w:ascii="inherit" w:eastAsia="Times New Roman" w:hAnsi="inherit" w:cs="Courier New"/>
+          <w:color w:val="AA5500"/>
+          <w:sz w:val="20"/>
+          <w:szCs w:val="20"/>
+          <w:lang w:eastAsia="uk-UA"/>
+        </w:rPr>
+        <w:t xml:space="preserve"> = 'Оплата');*/</w:t>
+      </w:r>
+    </w:p>
+    <w:p>
+      <w:pPr>
+        <w:shd w:val="clear" w:color="auto" w:fill="FFFFFF"/>
+        <w:spacing w:after="0" w:line="240" w:lineRule="auto"/>
+        <w:jc w:val="right"/>
+        <w:rPr>
+          <w:rFonts w:ascii="Courier New" w:eastAsia="Times New Roman" w:hAnsi="Courier New" w:cs="Courier New"/>
+          <w:color w:val="999999"/>
+          <w:sz w:val="21"/>
+          <w:szCs w:val="21"/>
+          <w:lang w:eastAsia="uk-UA"/>
+        </w:rPr>
+      </w:pPr>
+      <w:r>
+        <w:rPr>
+          <w:rFonts w:ascii="Courier New" w:eastAsia="Times New Roman" w:hAnsi="Courier New" w:cs="Courier New"/>
+          <w:color w:val="999999"/>
+          <w:sz w:val="21"/>
+          <w:szCs w:val="21"/>
+          <w:lang w:eastAsia="uk-UA"/>
+        </w:rPr>
+        <w:t>16</w:t>
+      </w:r>
+    </w:p>
+    <w:p>
+      <w:pPr>
+        <w:shd w:val="clear" w:color="auto" w:fill="FFFFFF"/>
+        <w:tabs>
+          <w:tab w:val="left" w:pos="916"/>
+          <w:tab w:val="left" w:pos="1832"/>
+          <w:tab w:val="left" w:pos="2748"/>
+          <w:tab w:val="left" w:pos="3664"/>
+          <w:tab w:val="left" w:pos="4580"/>
+          <w:tab w:val="left" w:pos="5496"/>
+          <w:tab w:val="left" w:pos="6412"/>
+          <w:tab w:val="left" w:pos="7328"/>
+          <w:tab w:val="left" w:pos="8244"/>
+          <w:tab w:val="left" w:pos="9160"/>
+          <w:tab w:val="left" w:pos="10076"/>
+          <w:tab w:val="left" w:pos="10992"/>
+          <w:tab w:val="left" w:pos="11908"/>
+          <w:tab w:val="left" w:pos="12824"/>
+          <w:tab w:val="left" w:pos="13740"/>
+          <w:tab w:val="left" w:pos="14656"/>
+        </w:tabs>
+        <w:spacing w:after="0" w:line="240" w:lineRule="auto"/>
+        <w:rPr>
+          <w:rFonts w:ascii="inherit" w:eastAsia="Times New Roman" w:hAnsi="inherit" w:cs="Courier New"/>
+          <w:color w:val="000000"/>
+          <w:sz w:val="20"/>
+          <w:szCs w:val="20"/>
+          <w:lang w:eastAsia="uk-UA"/>
+        </w:rPr>
+      </w:pPr>
+      <w:r>
+        <w:rPr>
+          <w:rFonts w:ascii="inherit" w:eastAsia="Times New Roman" w:hAnsi="inherit" w:cs="Courier New"/>
+          <w:color w:val="AA5500"/>
+          <w:sz w:val="20"/>
+          <w:szCs w:val="20"/>
+          <w:lang w:eastAsia="uk-UA"/>
+        </w:rPr>
+        <w:t>/*4</w:t>
+      </w:r>
+    </w:p>
+    <w:p>
+      <w:pPr>
+        <w:shd w:val="clear" w:color="auto" w:fill="FFFFFF"/>
+        <w:spacing w:after="0" w:line="240" w:lineRule="auto"/>
+        <w:jc w:val="right"/>
+        <w:rPr>
+          <w:rFonts w:ascii="Courier New" w:eastAsia="Times New Roman" w:hAnsi="Courier New" w:cs="Courier New"/>
+          <w:color w:val="999999"/>
+          <w:sz w:val="21"/>
+          <w:szCs w:val="21"/>
+          <w:lang w:eastAsia="uk-UA"/>
+        </w:rPr>
+      </w:pPr>
+      <w:r>
+        <w:rPr>
+          <w:rFonts w:ascii="Courier New" w:eastAsia="Times New Roman" w:hAnsi="Courier New" w:cs="Courier New"/>
+          <w:color w:val="999999"/>
+          <w:sz w:val="21"/>
+          <w:szCs w:val="21"/>
+          <w:lang w:eastAsia="uk-UA"/>
+        </w:rPr>
+        <w:t>17</w:t>
+      </w:r>
+    </w:p>
+    <w:p>
+      <w:pPr>
+        <w:shd w:val="clear" w:color="auto" w:fill="FFFFFF"/>
+        <w:tabs>
+          <w:tab w:val="left" w:pos="916"/>
+          <w:tab w:val="left" w:pos="1832"/>
+          <w:tab w:val="left" w:pos="2748"/>
+          <w:tab w:val="left" w:pos="3664"/>
+          <w:tab w:val="left" w:pos="4580"/>
+          <w:tab w:val="left" w:pos="5496"/>
+          <w:tab w:val="left" w:pos="6412"/>
+          <w:tab w:val="left" w:pos="7328"/>
+          <w:tab w:val="left" w:pos="8244"/>
+          <w:tab w:val="left" w:pos="9160"/>
+          <w:tab w:val="left" w:pos="10076"/>
+          <w:tab w:val="left" w:pos="10992"/>
+          <w:tab w:val="left" w:pos="11908"/>
+          <w:tab w:val="left" w:pos="12824"/>
+          <w:tab w:val="left" w:pos="13740"/>
+          <w:tab w:val="left" w:pos="14656"/>
+        </w:tabs>
+        <w:spacing w:after="0" w:line="240" w:lineRule="auto"/>
+        <w:rPr>
+          <w:rFonts w:ascii="inherit" w:eastAsia="Times New Roman" w:hAnsi="inherit" w:cs="Courier New"/>
+          <w:color w:val="000000"/>
+          <w:sz w:val="20"/>
+          <w:szCs w:val="20"/>
+          <w:lang w:eastAsia="uk-UA"/>
+        </w:rPr>
+      </w:pPr>
+      <w:r>
+        <w:rPr>
+          <w:rFonts w:ascii="inherit" w:eastAsia="Times New Roman" w:hAnsi="inherit" w:cs="Courier New"/>
+          <w:color w:val="AA5500"/>
+          <w:sz w:val="20"/>
+          <w:szCs w:val="20"/>
+          <w:lang w:eastAsia="uk-UA"/>
+        </w:rPr>
+        <w:t xml:space="preserve">UPDATE </w:t>
+      </w:r>
+      <w:proofErr w:type="spellStart"/>
+      <w:r>
+        <w:rPr>
+          <w:rFonts w:ascii="inherit" w:eastAsia="Times New Roman" w:hAnsi="inherit" w:cs="Courier New"/>
+          <w:color w:val="AA5500"/>
+          <w:sz w:val="20"/>
+          <w:szCs w:val="20"/>
+          <w:lang w:eastAsia="uk-UA"/>
+        </w:rPr>
+        <w:t>buy_step</w:t>
+      </w:r>
+      <w:proofErr w:type="spellEnd"/>
+      <w:r>
+        <w:rPr>
+          <w:rFonts w:ascii="inherit" w:eastAsia="Times New Roman" w:hAnsi="inherit" w:cs="Courier New"/>
+          <w:color w:val="AA5500"/>
+          <w:sz w:val="20"/>
+          <w:szCs w:val="20"/>
+          <w:lang w:eastAsia="uk-UA"/>
+        </w:rPr>
+        <w:t xml:space="preserve"> </w:t>
+      </w:r>
+    </w:p>
+    <w:p>
+      <w:pPr>
+        <w:shd w:val="clear" w:color="auto" w:fill="FFFFFF"/>
+        <w:spacing w:after="0" w:line="240" w:lineRule="auto"/>
+        <w:jc w:val="right"/>
+        <w:rPr>
+          <w:rFonts w:ascii="Courier New" w:eastAsia="Times New Roman" w:hAnsi="Courier New" w:cs="Courier New"/>
+          <w:color w:val="999999"/>
+          <w:sz w:val="21"/>
+          <w:szCs w:val="21"/>
+          <w:lang w:eastAsia="uk-UA"/>
+        </w:rPr>
+      </w:pPr>
+      <w:r>
+        <w:rPr>
+          <w:rFonts w:ascii="Courier New" w:eastAsia="Times New Roman" w:hAnsi="Courier New" w:cs="Courier New"/>
+          <w:color w:val="999999"/>
+          <w:sz w:val="21"/>
+          <w:szCs w:val="21"/>
+          <w:lang w:eastAsia="uk-UA"/>
+        </w:rPr>
+        <w:t>18</w:t>
+      </w:r>
+    </w:p>
+    <w:p>
+      <w:pPr>
+        <w:shd w:val="clear" w:color="auto" w:fill="FFFFFF"/>
+        <w:tabs>
+          <w:tab w:val="left" w:pos="916"/>
+          <w:tab w:val="left" w:pos="1832"/>
+          <w:tab w:val="left" w:pos="2748"/>
+          <w:tab w:val="left" w:pos="3664"/>
+          <w:tab w:val="left" w:pos="4580"/>
+          <w:tab w:val="left" w:pos="5496"/>
+          <w:tab w:val="left" w:pos="6412"/>
+          <w:tab w:val="left" w:pos="7328"/>
+          <w:tab w:val="left" w:pos="8244"/>
+          <w:tab w:val="left" w:pos="9160"/>
+          <w:tab w:val="left" w:pos="10076"/>
+          <w:tab w:val="left" w:pos="10992"/>
+          <w:tab w:val="left" w:pos="11908"/>
+          <w:tab w:val="left" w:pos="12824"/>
+          <w:tab w:val="left" w:pos="13740"/>
+          <w:tab w:val="left" w:pos="14656"/>
+        </w:tabs>
+        <w:spacing w:after="0" w:line="240" w:lineRule="auto"/>
+        <w:rPr>
+          <w:rFonts w:ascii="inherit" w:eastAsia="Times New Roman" w:hAnsi="inherit" w:cs="Courier New"/>
+          <w:color w:val="000000"/>
+          <w:sz w:val="20"/>
+          <w:szCs w:val="20"/>
+          <w:lang w:eastAsia="uk-UA"/>
+        </w:rPr>
+      </w:pPr>
+      <w:r>
+        <w:rPr>
+          <w:rFonts w:ascii="inherit" w:eastAsia="Times New Roman" w:hAnsi="inherit" w:cs="Courier New"/>
+          <w:color w:val="AA5500"/>
+          <w:sz w:val="20"/>
+          <w:szCs w:val="20"/>
+          <w:lang w:eastAsia="uk-UA"/>
+        </w:rPr>
+        <w:t xml:space="preserve">SET </w:t>
+      </w:r>
+      <w:proofErr w:type="spellStart"/>
+      <w:r>
+        <w:rPr>
+          <w:rFonts w:ascii="inherit" w:eastAsia="Times New Roman" w:hAnsi="inherit" w:cs="Courier New"/>
+          <w:color w:val="AA5500"/>
+          <w:sz w:val="20"/>
+          <w:szCs w:val="20"/>
+          <w:lang w:eastAsia="uk-UA"/>
+        </w:rPr>
+        <w:t>date_step_beg</w:t>
+      </w:r>
+      <w:proofErr w:type="spellEnd"/>
+      <w:r>
+        <w:rPr>
+          <w:rFonts w:ascii="inherit" w:eastAsia="Times New Roman" w:hAnsi="inherit" w:cs="Courier New"/>
+          <w:color w:val="AA5500"/>
+          <w:sz w:val="20"/>
+          <w:szCs w:val="20"/>
+          <w:lang w:eastAsia="uk-UA"/>
+        </w:rPr>
+        <w:t xml:space="preserve"> = '2020-04-12'</w:t>
+      </w:r>
+    </w:p>
+    <w:p>
+      <w:pPr>
+        <w:shd w:val="clear" w:color="auto" w:fill="FFFFFF"/>
+        <w:spacing w:after="0" w:line="240" w:lineRule="auto"/>
+        <w:jc w:val="right"/>
+        <w:rPr>
+          <w:rFonts w:ascii="Courier New" w:eastAsia="Times New Roman" w:hAnsi="Courier New" w:cs="Courier New"/>
+          <w:color w:val="999999"/>
+          <w:sz w:val="21"/>
+          <w:szCs w:val="21"/>
+          <w:lang w:eastAsia="uk-UA"/>
+        </w:rPr>
+      </w:pPr>
+      <w:r>
+        <w:rPr>
+          <w:rFonts w:ascii="Courier New" w:eastAsia="Times New Roman" w:hAnsi="Courier New" w:cs="Courier New"/>
+          <w:color w:val="999999"/>
+          <w:sz w:val="21"/>
+          <w:szCs w:val="21"/>
+          <w:lang w:eastAsia="uk-UA"/>
+        </w:rPr>
+        <w:t>19</w:t>
+      </w:r>
+    </w:p>
+    <w:p>
+      <w:pPr>
+        <w:shd w:val="clear" w:color="auto" w:fill="FFFFFF"/>
+        <w:tabs>
+          <w:tab w:val="left" w:pos="916"/>
+          <w:tab w:val="left" w:pos="1832"/>
+          <w:tab w:val="left" w:pos="2748"/>
+          <w:tab w:val="left" w:pos="3664"/>
+          <w:tab w:val="left" w:pos="4580"/>
+          <w:tab w:val="left" w:pos="5496"/>
+          <w:tab w:val="left" w:pos="6412"/>
+          <w:tab w:val="left" w:pos="7328"/>
+          <w:tab w:val="left" w:pos="8244"/>
+          <w:tab w:val="left" w:pos="9160"/>
+          <w:tab w:val="left" w:pos="10076"/>
+          <w:tab w:val="left" w:pos="10992"/>
+          <w:tab w:val="left" w:pos="11908"/>
+          <w:tab w:val="left" w:pos="12824"/>
+          <w:tab w:val="left" w:pos="13740"/>
+          <w:tab w:val="left" w:pos="14656"/>
+        </w:tabs>
+        <w:spacing w:after="0" w:line="240" w:lineRule="auto"/>
+        <w:rPr>
+          <w:rFonts w:ascii="inherit" w:eastAsia="Times New Roman" w:hAnsi="inherit" w:cs="Courier New"/>
+          <w:color w:val="000000"/>
+          <w:sz w:val="20"/>
+          <w:szCs w:val="20"/>
+          <w:lang w:eastAsia="uk-UA"/>
+        </w:rPr>
+      </w:pPr>
+      <w:r>
+        <w:rPr>
+          <w:rFonts w:ascii="inherit" w:eastAsia="Times New Roman" w:hAnsi="inherit" w:cs="Courier New"/>
+          <w:color w:val="AA5500"/>
+          <w:sz w:val="20"/>
+          <w:szCs w:val="20"/>
+          <w:lang w:eastAsia="uk-UA"/>
+        </w:rPr>
+        <w:t>WHERE (</w:t>
+      </w:r>
+      <w:proofErr w:type="spellStart"/>
+      <w:r>
+        <w:rPr>
+          <w:rFonts w:ascii="inherit" w:eastAsia="Times New Roman" w:hAnsi="inherit" w:cs="Courier New"/>
+          <w:color w:val="AA5500"/>
+          <w:sz w:val="20"/>
+          <w:szCs w:val="20"/>
+          <w:lang w:eastAsia="uk-UA"/>
+        </w:rPr>
+        <w:t>buy_id</w:t>
+      </w:r>
+      <w:proofErr w:type="spellEnd"/>
+      <w:r>
+        <w:rPr>
+          <w:rFonts w:ascii="inherit" w:eastAsia="Times New Roman" w:hAnsi="inherit" w:cs="Courier New"/>
+          <w:color w:val="AA5500"/>
+          <w:sz w:val="20"/>
+          <w:szCs w:val="20"/>
+          <w:lang w:eastAsia="uk-UA"/>
+        </w:rPr>
+        <w:t xml:space="preserve">, </w:t>
+      </w:r>
+      <w:proofErr w:type="spellStart"/>
+      <w:r>
+        <w:rPr>
+          <w:rFonts w:ascii="inherit" w:eastAsia="Times New Roman" w:hAnsi="inherit" w:cs="Courier New"/>
+          <w:color w:val="AA5500"/>
+          <w:sz w:val="20"/>
+          <w:szCs w:val="20"/>
+          <w:lang w:eastAsia="uk-UA"/>
+        </w:rPr>
+        <w:t>step_id</w:t>
+      </w:r>
+      <w:proofErr w:type="spellEnd"/>
+      <w:r>
+        <w:rPr>
+          <w:rFonts w:ascii="inherit" w:eastAsia="Times New Roman" w:hAnsi="inherit" w:cs="Courier New"/>
+          <w:color w:val="AA5500"/>
+          <w:sz w:val="20"/>
+          <w:szCs w:val="20"/>
+          <w:lang w:eastAsia="uk-UA"/>
+        </w:rPr>
+        <w:t>) = (5, 1);*/</w:t>
+      </w:r>
+    </w:p>
+    <w:p>
+      <w:pPr>
+        <w:shd w:val="clear" w:color="auto" w:fill="FFFFFF"/>
+        <w:spacing w:after="0" w:line="240" w:lineRule="auto"/>
+        <w:jc w:val="right"/>
+        <w:rPr>
+          <w:rFonts w:ascii="Courier New" w:eastAsia="Times New Roman" w:hAnsi="Courier New" w:cs="Courier New"/>
+          <w:color w:val="999999"/>
+          <w:sz w:val="21"/>
+          <w:szCs w:val="21"/>
+          <w:lang w:eastAsia="uk-UA"/>
+        </w:rPr>
+      </w:pPr>
+      <w:r>
+        <w:rPr>
+          <w:rFonts w:ascii="Courier New" w:eastAsia="Times New Roman" w:hAnsi="Courier New" w:cs="Courier New"/>
+          <w:color w:val="999999"/>
+          <w:sz w:val="21"/>
+          <w:szCs w:val="21"/>
+          <w:lang w:eastAsia="uk-UA"/>
+        </w:rPr>
+        <w:t>20</w:t>
+      </w:r>
+    </w:p>
+    <w:p>
+      <w:pPr>
+        <w:shd w:val="clear" w:color="auto" w:fill="FFFFFF"/>
+        <w:tabs>
+          <w:tab w:val="left" w:pos="916"/>
+          <w:tab w:val="left" w:pos="1832"/>
+          <w:tab w:val="left" w:pos="2748"/>
+          <w:tab w:val="left" w:pos="3664"/>
+          <w:tab w:val="left" w:pos="4580"/>
+          <w:tab w:val="left" w:pos="5496"/>
+          <w:tab w:val="left" w:pos="6412"/>
+          <w:tab w:val="left" w:pos="7328"/>
+          <w:tab w:val="left" w:pos="8244"/>
+          <w:tab w:val="left" w:pos="9160"/>
+          <w:tab w:val="left" w:pos="10076"/>
+          <w:tab w:val="left" w:pos="10992"/>
+          <w:tab w:val="left" w:pos="11908"/>
+          <w:tab w:val="left" w:pos="12824"/>
+          <w:tab w:val="left" w:pos="13740"/>
+          <w:tab w:val="left" w:pos="14656"/>
+        </w:tabs>
+        <w:spacing w:after="0" w:line="240" w:lineRule="auto"/>
+        <w:rPr>
+          <w:rFonts w:ascii="inherit" w:eastAsia="Times New Roman" w:hAnsi="inherit" w:cs="Courier New"/>
+          <w:color w:val="000000"/>
+          <w:sz w:val="20"/>
+          <w:szCs w:val="20"/>
+          <w:lang w:eastAsia="uk-UA"/>
+        </w:rPr>
+      </w:pPr>
+      <w:r>
+        <w:rPr>
+          <w:rFonts w:ascii="inherit" w:eastAsia="Times New Roman" w:hAnsi="inherit" w:cs="Courier New"/>
+          <w:color w:val="AA5500"/>
+          <w:sz w:val="20"/>
+          <w:szCs w:val="20"/>
+          <w:lang w:eastAsia="uk-UA"/>
+        </w:rPr>
+        <w:t>/*5</w:t>
+      </w:r>
+    </w:p>
+    <w:p>
+      <w:pPr>
+        <w:shd w:val="clear" w:color="auto" w:fill="FFFFFF"/>
+        <w:spacing w:after="0" w:line="240" w:lineRule="auto"/>
+        <w:jc w:val="right"/>
+        <w:rPr>
+          <w:rFonts w:ascii="Courier New" w:eastAsia="Times New Roman" w:hAnsi="Courier New" w:cs="Courier New"/>
+          <w:color w:val="999999"/>
+          <w:sz w:val="21"/>
+          <w:szCs w:val="21"/>
+          <w:lang w:eastAsia="uk-UA"/>
+        </w:rPr>
+      </w:pPr>
+      <w:r>
+        <w:rPr>
+          <w:rFonts w:ascii="Courier New" w:eastAsia="Times New Roman" w:hAnsi="Courier New" w:cs="Courier New"/>
+          <w:color w:val="999999"/>
+          <w:sz w:val="21"/>
+          <w:szCs w:val="21"/>
+          <w:lang w:eastAsia="uk-UA"/>
+        </w:rPr>
+        <w:t>21</w:t>
+      </w:r>
+    </w:p>
+    <w:p>
+      <w:pPr>
+        <w:shd w:val="clear" w:color="auto" w:fill="FFFFFF"/>
+        <w:tabs>
+          <w:tab w:val="left" w:pos="916"/>
+          <w:tab w:val="left" w:pos="1832"/>
+          <w:tab w:val="left" w:pos="2748"/>
+          <w:tab w:val="left" w:pos="3664"/>
+          <w:tab w:val="left" w:pos="4580"/>
+          <w:tab w:val="left" w:pos="5496"/>
+          <w:tab w:val="left" w:pos="6412"/>
+          <w:tab w:val="left" w:pos="7328"/>
+          <w:tab w:val="left" w:pos="8244"/>
+          <w:tab w:val="left" w:pos="9160"/>
+          <w:tab w:val="left" w:pos="10076"/>
+          <w:tab w:val="left" w:pos="10992"/>
+          <w:tab w:val="left" w:pos="11908"/>
+          <w:tab w:val="left" w:pos="12824"/>
+          <w:tab w:val="left" w:pos="13740"/>
+          <w:tab w:val="left" w:pos="14656"/>
+        </w:tabs>
+        <w:spacing w:after="0" w:line="240" w:lineRule="auto"/>
+        <w:rPr>
+          <w:rFonts w:ascii="inherit" w:eastAsia="Times New Roman" w:hAnsi="inherit" w:cs="Courier New"/>
+          <w:color w:val="000000"/>
+          <w:sz w:val="20"/>
+          <w:szCs w:val="20"/>
+          <w:lang w:eastAsia="uk-UA"/>
+        </w:rPr>
+      </w:pPr>
+      <w:r>
+        <w:rPr>
+          <w:rFonts w:ascii="inherit" w:eastAsia="Times New Roman" w:hAnsi="inherit" w:cs="Courier New"/>
+          <w:color w:val="AA5500"/>
+          <w:sz w:val="20"/>
+          <w:szCs w:val="20"/>
+          <w:lang w:eastAsia="uk-UA"/>
+        </w:rPr>
+        <w:t xml:space="preserve">UPDATE </w:t>
+      </w:r>
+      <w:proofErr w:type="spellStart"/>
+      <w:r>
+        <w:rPr>
+          <w:rFonts w:ascii="inherit" w:eastAsia="Times New Roman" w:hAnsi="inherit" w:cs="Courier New"/>
+          <w:color w:val="AA5500"/>
+          <w:sz w:val="20"/>
+          <w:szCs w:val="20"/>
+          <w:lang w:eastAsia="uk-UA"/>
+        </w:rPr>
+        <w:t>buy_step</w:t>
+      </w:r>
+      <w:proofErr w:type="spellEnd"/>
+      <w:r>
+        <w:rPr>
+          <w:rFonts w:ascii="inherit" w:eastAsia="Times New Roman" w:hAnsi="inherit" w:cs="Courier New"/>
+          <w:color w:val="AA5500"/>
+          <w:sz w:val="20"/>
+          <w:szCs w:val="20"/>
+          <w:lang w:eastAsia="uk-UA"/>
+        </w:rPr>
+        <w:t xml:space="preserve"> </w:t>
+      </w:r>
+    </w:p>
+    <w:p>
+      <w:pPr>
+        <w:shd w:val="clear" w:color="auto" w:fill="FFFFFF"/>
+        <w:spacing w:after="0" w:line="240" w:lineRule="auto"/>
+        <w:jc w:val="right"/>
+        <w:rPr>
+          <w:rFonts w:ascii="Courier New" w:eastAsia="Times New Roman" w:hAnsi="Courier New" w:cs="Courier New"/>
+          <w:color w:val="999999"/>
+          <w:sz w:val="21"/>
+          <w:szCs w:val="21"/>
+          <w:lang w:eastAsia="uk-UA"/>
+        </w:rPr>
+      </w:pPr>
+      <w:r>
+        <w:rPr>
+          <w:rFonts w:ascii="Courier New" w:eastAsia="Times New Roman" w:hAnsi="Courier New" w:cs="Courier New"/>
+          <w:color w:val="999999"/>
+          <w:sz w:val="21"/>
+          <w:szCs w:val="21"/>
+          <w:lang w:eastAsia="uk-UA"/>
+        </w:rPr>
+        <w:t>22</w:t>
+      </w:r>
+    </w:p>
+    <w:p>
+      <w:pPr>
+        <w:shd w:val="clear" w:color="auto" w:fill="FFFFFF"/>
+        <w:tabs>
+          <w:tab w:val="left" w:pos="916"/>
+          <w:tab w:val="left" w:pos="1832"/>
+          <w:tab w:val="left" w:pos="2748"/>
+          <w:tab w:val="left" w:pos="3664"/>
+          <w:tab w:val="left" w:pos="4580"/>
+          <w:tab w:val="left" w:pos="5496"/>
+          <w:tab w:val="left" w:pos="6412"/>
+          <w:tab w:val="left" w:pos="7328"/>
+          <w:tab w:val="left" w:pos="8244"/>
+          <w:tab w:val="left" w:pos="9160"/>
+          <w:tab w:val="left" w:pos="10076"/>
+          <w:tab w:val="left" w:pos="10992"/>
+          <w:tab w:val="left" w:pos="11908"/>
+          <w:tab w:val="left" w:pos="12824"/>
+          <w:tab w:val="left" w:pos="13740"/>
+          <w:tab w:val="left" w:pos="14656"/>
+        </w:tabs>
+        <w:spacing w:after="0" w:line="240" w:lineRule="auto"/>
+        <w:rPr>
+          <w:rFonts w:ascii="inherit" w:eastAsia="Times New Roman" w:hAnsi="inherit" w:cs="Courier New"/>
+          <w:color w:val="000000"/>
+          <w:sz w:val="20"/>
+          <w:szCs w:val="20"/>
+          <w:lang w:eastAsia="uk-UA"/>
+        </w:rPr>
+      </w:pPr>
+      <w:r>
+        <w:rPr>
+          <w:rFonts w:ascii="inherit" w:eastAsia="Times New Roman" w:hAnsi="inherit" w:cs="Courier New"/>
+          <w:color w:val="AA5500"/>
+          <w:sz w:val="20"/>
+          <w:szCs w:val="20"/>
+          <w:lang w:eastAsia="uk-UA"/>
+        </w:rPr>
+        <w:t xml:space="preserve">      INNER JOIN </w:t>
+      </w:r>
+      <w:proofErr w:type="spellStart"/>
+      <w:r>
+        <w:rPr>
+          <w:rFonts w:ascii="inherit" w:eastAsia="Times New Roman" w:hAnsi="inherit" w:cs="Courier New"/>
+          <w:color w:val="AA5500"/>
+          <w:sz w:val="20"/>
+          <w:szCs w:val="20"/>
+          <w:lang w:eastAsia="uk-UA"/>
+        </w:rPr>
+        <w:t>step</w:t>
+      </w:r>
+      <w:proofErr w:type="spellEnd"/>
+    </w:p>
+    <w:p>
+      <w:pPr>
+        <w:shd w:val="clear" w:color="auto" w:fill="FFFFFF"/>
+        <w:spacing w:after="0" w:line="240" w:lineRule="auto"/>
+        <w:jc w:val="right"/>
+        <w:rPr>
+          <w:rFonts w:ascii="Courier New" w:eastAsia="Times New Roman" w:hAnsi="Courier New" w:cs="Courier New"/>
+          <w:color w:val="999999"/>
+          <w:sz w:val="21"/>
+          <w:szCs w:val="21"/>
+          <w:lang w:eastAsia="uk-UA"/>
+        </w:rPr>
+      </w:pPr>
+      <w:r>
+        <w:rPr>
+          <w:rFonts w:ascii="Courier New" w:eastAsia="Times New Roman" w:hAnsi="Courier New" w:cs="Courier New"/>
+          <w:color w:val="999999"/>
+          <w:sz w:val="21"/>
+          <w:szCs w:val="21"/>
+          <w:lang w:eastAsia="uk-UA"/>
+        </w:rPr>
+        <w:t>23</w:t>
+      </w:r>
+    </w:p>
+    <w:p>
+      <w:pPr>
+        <w:shd w:val="clear" w:color="auto" w:fill="FFFFFF"/>
+        <w:tabs>
+          <w:tab w:val="left" w:pos="916"/>
+          <w:tab w:val="left" w:pos="1832"/>
+          <w:tab w:val="left" w:pos="2748"/>
+          <w:tab w:val="left" w:pos="3664"/>
+          <w:tab w:val="left" w:pos="4580"/>
+          <w:tab w:val="left" w:pos="5496"/>
+          <w:tab w:val="left" w:pos="6412"/>
+          <w:tab w:val="left" w:pos="7328"/>
+          <w:tab w:val="left" w:pos="8244"/>
+          <w:tab w:val="left" w:pos="9160"/>
+          <w:tab w:val="left" w:pos="10076"/>
+          <w:tab w:val="left" w:pos="10992"/>
+          <w:tab w:val="left" w:pos="11908"/>
+          <w:tab w:val="left" w:pos="12824"/>
+          <w:tab w:val="left" w:pos="13740"/>
+          <w:tab w:val="left" w:pos="14656"/>
+        </w:tabs>
+        <w:spacing w:after="0" w:line="240" w:lineRule="auto"/>
+        <w:rPr>
+          <w:rFonts w:ascii="inherit" w:eastAsia="Times New Roman" w:hAnsi="inherit" w:cs="Courier New"/>
+          <w:color w:val="000000"/>
+          <w:sz w:val="20"/>
+          <w:szCs w:val="20"/>
+          <w:lang w:eastAsia="uk-UA"/>
+        </w:rPr>
+      </w:pPr>
+      <w:r>
+        <w:rPr>
+          <w:rFonts w:ascii="inherit" w:eastAsia="Times New Roman" w:hAnsi="inherit" w:cs="Courier New"/>
+          <w:color w:val="AA5500"/>
+          <w:sz w:val="20"/>
+          <w:szCs w:val="20"/>
+          <w:lang w:eastAsia="uk-UA"/>
+        </w:rPr>
+        <w:t xml:space="preserve">      ON </w:t>
+      </w:r>
+      <w:proofErr w:type="spellStart"/>
+      <w:r>
+        <w:rPr>
+          <w:rFonts w:ascii="inherit" w:eastAsia="Times New Roman" w:hAnsi="inherit" w:cs="Courier New"/>
+          <w:color w:val="AA5500"/>
+          <w:sz w:val="20"/>
+          <w:szCs w:val="20"/>
+          <w:lang w:eastAsia="uk-UA"/>
+        </w:rPr>
+        <w:t>buy_step.step_id</w:t>
+      </w:r>
+      <w:proofErr w:type="spellEnd"/>
+      <w:r>
+        <w:rPr>
+          <w:rFonts w:ascii="inherit" w:eastAsia="Times New Roman" w:hAnsi="inherit" w:cs="Courier New"/>
+          <w:color w:val="AA5500"/>
+          <w:sz w:val="20"/>
+          <w:szCs w:val="20"/>
+          <w:lang w:eastAsia="uk-UA"/>
+        </w:rPr>
+        <w:t xml:space="preserve"> = </w:t>
+      </w:r>
+      <w:proofErr w:type="spellStart"/>
+      <w:r>
+        <w:rPr>
+          <w:rFonts w:ascii="inherit" w:eastAsia="Times New Roman" w:hAnsi="inherit" w:cs="Courier New"/>
+          <w:color w:val="AA5500"/>
+          <w:sz w:val="20"/>
+          <w:szCs w:val="20"/>
+          <w:lang w:eastAsia="uk-UA"/>
+        </w:rPr>
+        <w:t>step.step_id</w:t>
+      </w:r>
+      <w:proofErr w:type="spellEnd"/>
+    </w:p>
+    <w:p>
+      <w:pPr>
+        <w:shd w:val="clear" w:color="auto" w:fill="FFFFFF"/>
+        <w:spacing w:after="0" w:line="240" w:lineRule="auto"/>
+        <w:jc w:val="right"/>
+        <w:rPr>
+          <w:rFonts w:ascii="Courier New" w:eastAsia="Times New Roman" w:hAnsi="Courier New" w:cs="Courier New"/>
+          <w:color w:val="999999"/>
+          <w:sz w:val="21"/>
+          <w:szCs w:val="21"/>
+          <w:lang w:eastAsia="uk-UA"/>
+        </w:rPr>
+      </w:pPr>
+      <w:r>
+        <w:rPr>
+          <w:rFonts w:ascii="Courier New" w:eastAsia="Times New Roman" w:hAnsi="Courier New" w:cs="Courier New"/>
+          <w:color w:val="999999"/>
+          <w:sz w:val="21"/>
+          <w:szCs w:val="21"/>
+          <w:lang w:eastAsia="uk-UA"/>
+        </w:rPr>
+        <w:t>24</w:t>
+      </w:r>
+    </w:p>
+    <w:p>
+      <w:pPr>
+        <w:shd w:val="clear" w:color="auto" w:fill="FFFFFF"/>
+        <w:tabs>
+          <w:tab w:val="left" w:pos="916"/>
+          <w:tab w:val="left" w:pos="1832"/>
+          <w:tab w:val="left" w:pos="2748"/>
+          <w:tab w:val="left" w:pos="3664"/>
+          <w:tab w:val="left" w:pos="4580"/>
+          <w:tab w:val="left" w:pos="5496"/>
+          <w:tab w:val="left" w:pos="6412"/>
+          <w:tab w:val="left" w:pos="7328"/>
+          <w:tab w:val="left" w:pos="8244"/>
+          <w:tab w:val="left" w:pos="9160"/>
+          <w:tab w:val="left" w:pos="10076"/>
+          <w:tab w:val="left" w:pos="10992"/>
+          <w:tab w:val="left" w:pos="11908"/>
+          <w:tab w:val="left" w:pos="12824"/>
+          <w:tab w:val="left" w:pos="13740"/>
+          <w:tab w:val="left" w:pos="14656"/>
+        </w:tabs>
+        <w:spacing w:after="0" w:line="240" w:lineRule="auto"/>
+        <w:rPr>
+          <w:rFonts w:ascii="inherit" w:eastAsia="Times New Roman" w:hAnsi="inherit" w:cs="Courier New"/>
+          <w:color w:val="000000"/>
+          <w:sz w:val="20"/>
+          <w:szCs w:val="20"/>
+          <w:lang w:eastAsia="uk-UA"/>
+        </w:rPr>
+      </w:pPr>
+      <w:r>
+        <w:rPr>
+          <w:rFonts w:ascii="inherit" w:eastAsia="Times New Roman" w:hAnsi="inherit" w:cs="Courier New"/>
+          <w:color w:val="AA5500"/>
+          <w:sz w:val="20"/>
+          <w:szCs w:val="20"/>
+          <w:lang w:eastAsia="uk-UA"/>
+        </w:rPr>
+        <w:t xml:space="preserve">SET </w:t>
+      </w:r>
+      <w:proofErr w:type="spellStart"/>
+      <w:r>
+        <w:rPr>
+          <w:rFonts w:ascii="inherit" w:eastAsia="Times New Roman" w:hAnsi="inherit" w:cs="Courier New"/>
+          <w:color w:val="AA5500"/>
+          <w:sz w:val="20"/>
+          <w:szCs w:val="20"/>
+          <w:lang w:eastAsia="uk-UA"/>
+        </w:rPr>
+        <w:t>date_step_beg</w:t>
+      </w:r>
+      <w:proofErr w:type="spellEnd"/>
+      <w:r>
+        <w:rPr>
+          <w:rFonts w:ascii="inherit" w:eastAsia="Times New Roman" w:hAnsi="inherit" w:cs="Courier New"/>
+          <w:color w:val="AA5500"/>
+          <w:sz w:val="20"/>
+          <w:szCs w:val="20"/>
+          <w:lang w:eastAsia="uk-UA"/>
+        </w:rPr>
+        <w:t xml:space="preserve"> = DATE('2020-04-12')</w:t>
+      </w:r>
+    </w:p>
+    <w:p>
+      <w:pPr>
+        <w:shd w:val="clear" w:color="auto" w:fill="FFFFFF"/>
+        <w:spacing w:after="0" w:line="240" w:lineRule="auto"/>
+        <w:jc w:val="right"/>
+        <w:rPr>
+          <w:rFonts w:ascii="Courier New" w:eastAsia="Times New Roman" w:hAnsi="Courier New" w:cs="Courier New"/>
+          <w:color w:val="999999"/>
+          <w:sz w:val="21"/>
+          <w:szCs w:val="21"/>
+          <w:lang w:eastAsia="uk-UA"/>
+        </w:rPr>
+      </w:pPr>
+      <w:r>
+        <w:rPr>
+          <w:rFonts w:ascii="Courier New" w:eastAsia="Times New Roman" w:hAnsi="Courier New" w:cs="Courier New"/>
+          <w:color w:val="999999"/>
+          <w:sz w:val="21"/>
+          <w:szCs w:val="21"/>
+          <w:lang w:eastAsia="uk-UA"/>
+        </w:rPr>
+        <w:t>25</w:t>
+      </w:r>
+    </w:p>
+    <w:p>
+      <w:pPr>
+        <w:shd w:val="clear" w:color="auto" w:fill="FFFFFF"/>
+        <w:tabs>
+          <w:tab w:val="left" w:pos="916"/>
+          <w:tab w:val="left" w:pos="1832"/>
+          <w:tab w:val="left" w:pos="2748"/>
+          <w:tab w:val="left" w:pos="3664"/>
+          <w:tab w:val="left" w:pos="4580"/>
+          <w:tab w:val="left" w:pos="5496"/>
+          <w:tab w:val="left" w:pos="6412"/>
+          <w:tab w:val="left" w:pos="7328"/>
+          <w:tab w:val="left" w:pos="8244"/>
+          <w:tab w:val="left" w:pos="9160"/>
+          <w:tab w:val="left" w:pos="10076"/>
+          <w:tab w:val="left" w:pos="10992"/>
+          <w:tab w:val="left" w:pos="11908"/>
+          <w:tab w:val="left" w:pos="12824"/>
+          <w:tab w:val="left" w:pos="13740"/>
+          <w:tab w:val="left" w:pos="14656"/>
+        </w:tabs>
+        <w:spacing w:after="0" w:line="240" w:lineRule="auto"/>
+        <w:rPr>
+          <w:rFonts w:ascii="inherit" w:eastAsia="Times New Roman" w:hAnsi="inherit" w:cs="Courier New"/>
+          <w:color w:val="000000"/>
+          <w:sz w:val="20"/>
+          <w:szCs w:val="20"/>
+          <w:lang w:eastAsia="uk-UA"/>
+        </w:rPr>
+      </w:pPr>
+      <w:r>
+        <w:rPr>
+          <w:rFonts w:ascii="inherit" w:eastAsia="Times New Roman" w:hAnsi="inherit" w:cs="Courier New"/>
+          <w:color w:val="AA5500"/>
+          <w:sz w:val="20"/>
+          <w:szCs w:val="20"/>
+          <w:lang w:eastAsia="uk-UA"/>
+        </w:rPr>
+        <w:t xml:space="preserve">WHERE </w:t>
+      </w:r>
+      <w:proofErr w:type="spellStart"/>
+      <w:r>
+        <w:rPr>
+          <w:rFonts w:ascii="inherit" w:eastAsia="Times New Roman" w:hAnsi="inherit" w:cs="Courier New"/>
+          <w:color w:val="AA5500"/>
+          <w:sz w:val="20"/>
+          <w:szCs w:val="20"/>
+          <w:lang w:eastAsia="uk-UA"/>
+        </w:rPr>
+        <w:t>buy_id</w:t>
+      </w:r>
+      <w:proofErr w:type="spellEnd"/>
+      <w:r>
+        <w:rPr>
+          <w:rFonts w:ascii="inherit" w:eastAsia="Times New Roman" w:hAnsi="inherit" w:cs="Courier New"/>
+          <w:color w:val="AA5500"/>
+          <w:sz w:val="20"/>
+          <w:szCs w:val="20"/>
+          <w:lang w:eastAsia="uk-UA"/>
+        </w:rPr>
+        <w:t xml:space="preserve"> = 5 AND </w:t>
+      </w:r>
+      <w:proofErr w:type="spellStart"/>
+      <w:r>
+        <w:rPr>
+          <w:rFonts w:ascii="inherit" w:eastAsia="Times New Roman" w:hAnsi="inherit" w:cs="Courier New"/>
+          <w:color w:val="AA5500"/>
+          <w:sz w:val="20"/>
+          <w:szCs w:val="20"/>
+          <w:lang w:eastAsia="uk-UA"/>
+        </w:rPr>
+        <w:t>step_id</w:t>
+      </w:r>
+      <w:proofErr w:type="spellEnd"/>
+      <w:r>
+        <w:rPr>
+          <w:rFonts w:ascii="inherit" w:eastAsia="Times New Roman" w:hAnsi="inherit" w:cs="Courier New"/>
+          <w:color w:val="AA5500"/>
+          <w:sz w:val="20"/>
+          <w:szCs w:val="20"/>
+          <w:lang w:eastAsia="uk-UA"/>
+        </w:rPr>
+        <w:t xml:space="preserve"> = 1;*/</w:t>
+      </w:r>
+    </w:p>
+    <w:p>
+      <w:pPr>
+        <w:shd w:val="clear" w:color="auto" w:fill="FFFFFF"/>
+        <w:spacing w:after="0" w:line="240" w:lineRule="auto"/>
+        <w:jc w:val="right"/>
+        <w:rPr>
+          <w:rFonts w:ascii="Courier New" w:eastAsia="Times New Roman" w:hAnsi="Courier New" w:cs="Courier New"/>
+          <w:color w:val="999999"/>
+          <w:sz w:val="21"/>
+          <w:szCs w:val="21"/>
+          <w:lang w:eastAsia="uk-UA"/>
+        </w:rPr>
+      </w:pPr>
+      <w:r>
+        <w:rPr>
+          <w:rFonts w:ascii="Courier New" w:eastAsia="Times New Roman" w:hAnsi="Courier New" w:cs="Courier New"/>
+          <w:color w:val="999999"/>
+          <w:sz w:val="21"/>
+          <w:szCs w:val="21"/>
+          <w:lang w:eastAsia="uk-UA"/>
+        </w:rPr>
+        <w:t>26</w:t>
+      </w:r>
+    </w:p>
+    <w:p>
+      <w:pPr>
+        <w:shd w:val="clear" w:color="auto" w:fill="FFFFFF"/>
+        <w:tabs>
+          <w:tab w:val="left" w:pos="916"/>
+          <w:tab w:val="left" w:pos="1832"/>
+          <w:tab w:val="left" w:pos="2748"/>
+          <w:tab w:val="left" w:pos="3664"/>
+          <w:tab w:val="left" w:pos="4580"/>
+          <w:tab w:val="left" w:pos="5496"/>
+          <w:tab w:val="left" w:pos="6412"/>
+          <w:tab w:val="left" w:pos="7328"/>
+          <w:tab w:val="left" w:pos="8244"/>
+          <w:tab w:val="left" w:pos="9160"/>
+          <w:tab w:val="left" w:pos="10076"/>
+          <w:tab w:val="left" w:pos="10992"/>
+          <w:tab w:val="left" w:pos="11908"/>
+          <w:tab w:val="left" w:pos="12824"/>
+          <w:tab w:val="left" w:pos="13740"/>
+          <w:tab w:val="left" w:pos="14656"/>
+        </w:tabs>
+        <w:spacing w:after="0" w:line="240" w:lineRule="auto"/>
+        <w:rPr>
+          <w:rFonts w:ascii="inherit" w:eastAsia="Times New Roman" w:hAnsi="inherit" w:cs="Courier New"/>
+          <w:color w:val="000000"/>
+          <w:sz w:val="20"/>
+          <w:szCs w:val="20"/>
+          <w:lang w:eastAsia="uk-UA"/>
+        </w:rPr>
+      </w:pPr>
+      <w:r>
+        <w:rPr>
+          <w:rFonts w:ascii="inherit" w:eastAsia="Times New Roman" w:hAnsi="inherit" w:cs="Courier New"/>
+          <w:color w:val="AA5500"/>
+          <w:sz w:val="20"/>
+          <w:szCs w:val="20"/>
+          <w:lang w:eastAsia="uk-UA"/>
+        </w:rPr>
+        <w:t>/*6</w:t>
+      </w:r>
+    </w:p>
+    <w:p>
+      <w:pPr>
+        <w:shd w:val="clear" w:color="auto" w:fill="FFFFFF"/>
+        <w:spacing w:after="0" w:line="240" w:lineRule="auto"/>
+        <w:jc w:val="right"/>
+        <w:rPr>
+          <w:rFonts w:ascii="Courier New" w:eastAsia="Times New Roman" w:hAnsi="Courier New" w:cs="Courier New"/>
+          <w:color w:val="999999"/>
+          <w:sz w:val="21"/>
+          <w:szCs w:val="21"/>
+          <w:lang w:eastAsia="uk-UA"/>
+        </w:rPr>
+      </w:pPr>
+      <w:r>
+        <w:rPr>
+          <w:rFonts w:ascii="Courier New" w:eastAsia="Times New Roman" w:hAnsi="Courier New" w:cs="Courier New"/>
+          <w:color w:val="999999"/>
+          <w:sz w:val="21"/>
+          <w:szCs w:val="21"/>
+          <w:lang w:eastAsia="uk-UA"/>
+        </w:rPr>
+        <w:t>27</w:t>
+      </w:r>
+    </w:p>
+    <w:p>
+      <w:pPr>
+        <w:shd w:val="clear" w:color="auto" w:fill="FFFFFF"/>
+        <w:tabs>
+          <w:tab w:val="left" w:pos="916"/>
+          <w:tab w:val="left" w:pos="1832"/>
+          <w:tab w:val="left" w:pos="2748"/>
+          <w:tab w:val="left" w:pos="3664"/>
+          <w:tab w:val="left" w:pos="4580"/>
+          <w:tab w:val="left" w:pos="5496"/>
+          <w:tab w:val="left" w:pos="6412"/>
+          <w:tab w:val="left" w:pos="7328"/>
+          <w:tab w:val="left" w:pos="8244"/>
+          <w:tab w:val="left" w:pos="9160"/>
+          <w:tab w:val="left" w:pos="10076"/>
+          <w:tab w:val="left" w:pos="10992"/>
+          <w:tab w:val="left" w:pos="11908"/>
+          <w:tab w:val="left" w:pos="12824"/>
+          <w:tab w:val="left" w:pos="13740"/>
+          <w:tab w:val="left" w:pos="14656"/>
+        </w:tabs>
+        <w:spacing w:after="0" w:line="240" w:lineRule="auto"/>
+        <w:rPr>
+          <w:rFonts w:ascii="inherit" w:eastAsia="Times New Roman" w:hAnsi="inherit" w:cs="Courier New"/>
+          <w:color w:val="000000"/>
+          <w:sz w:val="20"/>
+          <w:szCs w:val="20"/>
+          <w:lang w:eastAsia="uk-UA"/>
+        </w:rPr>
+      </w:pPr>
+      <w:r>
+        <w:rPr>
+          <w:rFonts w:ascii="inherit" w:eastAsia="Times New Roman" w:hAnsi="inherit" w:cs="Courier New"/>
+          <w:color w:val="AA5500"/>
+          <w:sz w:val="20"/>
+          <w:szCs w:val="20"/>
+          <w:lang w:eastAsia="uk-UA"/>
+        </w:rPr>
+        <w:t xml:space="preserve">UPDATE </w:t>
+      </w:r>
+      <w:proofErr w:type="spellStart"/>
+      <w:r>
+        <w:rPr>
+          <w:rFonts w:ascii="inherit" w:eastAsia="Times New Roman" w:hAnsi="inherit" w:cs="Courier New"/>
+          <w:color w:val="AA5500"/>
+          <w:sz w:val="20"/>
+          <w:szCs w:val="20"/>
+          <w:lang w:eastAsia="uk-UA"/>
+        </w:rPr>
+        <w:t>buy_step</w:t>
+      </w:r>
+      <w:proofErr w:type="spellEnd"/>
+      <w:r>
+        <w:rPr>
+          <w:rFonts w:ascii="inherit" w:eastAsia="Times New Roman" w:hAnsi="inherit" w:cs="Courier New"/>
+          <w:color w:val="AA5500"/>
+          <w:sz w:val="20"/>
+          <w:szCs w:val="20"/>
+          <w:lang w:eastAsia="uk-UA"/>
+        </w:rPr>
+        <w:t xml:space="preserve"> </w:t>
+      </w:r>
+      <w:proofErr w:type="spellStart"/>
+      <w:r>
+        <w:rPr>
+          <w:rFonts w:ascii="inherit" w:eastAsia="Times New Roman" w:hAnsi="inherit" w:cs="Courier New"/>
+          <w:color w:val="AA5500"/>
+          <w:sz w:val="20"/>
+          <w:szCs w:val="20"/>
+          <w:lang w:eastAsia="uk-UA"/>
+        </w:rPr>
+        <w:t>bs</w:t>
+      </w:r>
+      <w:proofErr w:type="spellEnd"/>
+      <w:r>
+        <w:rPr>
+          <w:rFonts w:ascii="inherit" w:eastAsia="Times New Roman" w:hAnsi="inherit" w:cs="Courier New"/>
+          <w:color w:val="AA5500"/>
+          <w:sz w:val="20"/>
+          <w:szCs w:val="20"/>
+          <w:lang w:eastAsia="uk-UA"/>
+        </w:rPr>
+        <w:t xml:space="preserve">, </w:t>
+      </w:r>
+      <w:proofErr w:type="spellStart"/>
+      <w:r>
+        <w:rPr>
+          <w:rFonts w:ascii="inherit" w:eastAsia="Times New Roman" w:hAnsi="inherit" w:cs="Courier New"/>
+          <w:color w:val="AA5500"/>
+          <w:sz w:val="20"/>
+          <w:szCs w:val="20"/>
+          <w:lang w:eastAsia="uk-UA"/>
+        </w:rPr>
+        <w:t>step</w:t>
+      </w:r>
+      <w:proofErr w:type="spellEnd"/>
+      <w:r>
+        <w:rPr>
+          <w:rFonts w:ascii="inherit" w:eastAsia="Times New Roman" w:hAnsi="inherit" w:cs="Courier New"/>
+          <w:color w:val="AA5500"/>
+          <w:sz w:val="20"/>
+          <w:szCs w:val="20"/>
+          <w:lang w:eastAsia="uk-UA"/>
+        </w:rPr>
+        <w:t xml:space="preserve"> s </w:t>
+      </w:r>
+    </w:p>
+    <w:p>
+      <w:pPr>
+        <w:shd w:val="clear" w:color="auto" w:fill="FFFFFF"/>
+        <w:spacing w:after="0" w:line="240" w:lineRule="auto"/>
+        <w:jc w:val="right"/>
+        <w:rPr>
+          <w:rFonts w:ascii="Courier New" w:eastAsia="Times New Roman" w:hAnsi="Courier New" w:cs="Courier New"/>
+          <w:color w:val="999999"/>
+          <w:sz w:val="21"/>
+          <w:szCs w:val="21"/>
+          <w:lang w:eastAsia="uk-UA"/>
+        </w:rPr>
+      </w:pPr>
+      <w:r>
+        <w:rPr>
+          <w:rFonts w:ascii="Courier New" w:eastAsia="Times New Roman" w:hAnsi="Courier New" w:cs="Courier New"/>
+          <w:color w:val="999999"/>
+          <w:sz w:val="21"/>
+          <w:szCs w:val="21"/>
+          <w:lang w:eastAsia="uk-UA"/>
+        </w:rPr>
+        <w:t>28</w:t>
+      </w:r>
+    </w:p>
+    <w:p>
+      <w:pPr>
+        <w:shd w:val="clear" w:color="auto" w:fill="FFFFFF"/>
+        <w:tabs>
+          <w:tab w:val="left" w:pos="916"/>
+          <w:tab w:val="left" w:pos="1832"/>
+          <w:tab w:val="left" w:pos="2748"/>
+          <w:tab w:val="left" w:pos="3664"/>
+          <w:tab w:val="left" w:pos="4580"/>
+          <w:tab w:val="left" w:pos="5496"/>
+          <w:tab w:val="left" w:pos="6412"/>
+          <w:tab w:val="left" w:pos="7328"/>
+          <w:tab w:val="left" w:pos="8244"/>
+          <w:tab w:val="left" w:pos="9160"/>
+          <w:tab w:val="left" w:pos="10076"/>
+          <w:tab w:val="left" w:pos="10992"/>
+          <w:tab w:val="left" w:pos="11908"/>
+          <w:tab w:val="left" w:pos="12824"/>
+          <w:tab w:val="left" w:pos="13740"/>
+          <w:tab w:val="left" w:pos="14656"/>
+        </w:tabs>
+        <w:spacing w:after="0" w:line="240" w:lineRule="auto"/>
+        <w:rPr>
+          <w:rFonts w:ascii="inherit" w:eastAsia="Times New Roman" w:hAnsi="inherit" w:cs="Courier New"/>
+          <w:color w:val="000000"/>
+          <w:sz w:val="20"/>
+          <w:szCs w:val="20"/>
+          <w:lang w:eastAsia="uk-UA"/>
+        </w:rPr>
+      </w:pPr>
+      <w:r>
+        <w:rPr>
+          <w:rFonts w:ascii="inherit" w:eastAsia="Times New Roman" w:hAnsi="inherit" w:cs="Courier New"/>
+          <w:color w:val="AA5500"/>
+          <w:sz w:val="20"/>
+          <w:szCs w:val="20"/>
+          <w:lang w:eastAsia="uk-UA"/>
+        </w:rPr>
+        <w:t xml:space="preserve">SET </w:t>
+      </w:r>
+      <w:proofErr w:type="spellStart"/>
+      <w:r>
+        <w:rPr>
+          <w:rFonts w:ascii="inherit" w:eastAsia="Times New Roman" w:hAnsi="inherit" w:cs="Courier New"/>
+          <w:color w:val="AA5500"/>
+          <w:sz w:val="20"/>
+          <w:szCs w:val="20"/>
+          <w:lang w:eastAsia="uk-UA"/>
+        </w:rPr>
+        <w:t>bs.date_step_beg</w:t>
+      </w:r>
+      <w:proofErr w:type="spellEnd"/>
+      <w:r>
+        <w:rPr>
+          <w:rFonts w:ascii="inherit" w:eastAsia="Times New Roman" w:hAnsi="inherit" w:cs="Courier New"/>
+          <w:color w:val="AA5500"/>
+          <w:sz w:val="20"/>
+          <w:szCs w:val="20"/>
+          <w:lang w:eastAsia="uk-UA"/>
+        </w:rPr>
+        <w:t xml:space="preserve"> = '2020-04-12' </w:t>
+      </w:r>
+    </w:p>
+    <w:p>
+      <w:pPr>
+        <w:shd w:val="clear" w:color="auto" w:fill="FFFFFF"/>
+        <w:spacing w:after="0" w:line="240" w:lineRule="auto"/>
+        <w:jc w:val="right"/>
+        <w:rPr>
+          <w:rFonts w:ascii="Courier New" w:eastAsia="Times New Roman" w:hAnsi="Courier New" w:cs="Courier New"/>
+          <w:color w:val="999999"/>
+          <w:sz w:val="21"/>
+          <w:szCs w:val="21"/>
+          <w:lang w:eastAsia="uk-UA"/>
+        </w:rPr>
+      </w:pPr>
+      <w:r>
+        <w:rPr>
+          <w:rFonts w:ascii="Courier New" w:eastAsia="Times New Roman" w:hAnsi="Courier New" w:cs="Courier New"/>
+          <w:color w:val="999999"/>
+          <w:sz w:val="21"/>
+          <w:szCs w:val="21"/>
+          <w:lang w:eastAsia="uk-UA"/>
+        </w:rPr>
+        <w:t>29</w:t>
+      </w:r>
+    </w:p>
+    <w:p>
+      <w:pPr>
+        <w:shd w:val="clear" w:color="auto" w:fill="FFFFFF"/>
+        <w:tabs>
+          <w:tab w:val="left" w:pos="916"/>
+          <w:tab w:val="left" w:pos="1832"/>
+          <w:tab w:val="left" w:pos="2748"/>
+          <w:tab w:val="left" w:pos="3664"/>
+          <w:tab w:val="left" w:pos="4580"/>
+          <w:tab w:val="left" w:pos="5496"/>
+          <w:tab w:val="left" w:pos="6412"/>
+          <w:tab w:val="left" w:pos="7328"/>
+          <w:tab w:val="left" w:pos="8244"/>
+          <w:tab w:val="left" w:pos="9160"/>
+          <w:tab w:val="left" w:pos="10076"/>
+          <w:tab w:val="left" w:pos="10992"/>
+          <w:tab w:val="left" w:pos="11908"/>
+          <w:tab w:val="left" w:pos="12824"/>
+          <w:tab w:val="left" w:pos="13740"/>
+          <w:tab w:val="left" w:pos="14656"/>
+        </w:tabs>
+        <w:spacing w:after="0" w:line="240" w:lineRule="auto"/>
+        <w:rPr>
+          <w:rFonts w:ascii="inherit" w:eastAsia="Times New Roman" w:hAnsi="inherit" w:cs="Courier New"/>
+          <w:color w:val="000000"/>
+          <w:sz w:val="20"/>
+          <w:szCs w:val="20"/>
+          <w:lang w:eastAsia="uk-UA"/>
+        </w:rPr>
+      </w:pPr>
+      <w:r>
+        <w:rPr>
+          <w:rFonts w:ascii="inherit" w:eastAsia="Times New Roman" w:hAnsi="inherit" w:cs="Courier New"/>
+          <w:color w:val="AA5500"/>
+          <w:sz w:val="20"/>
+          <w:szCs w:val="20"/>
+          <w:lang w:eastAsia="uk-UA"/>
+        </w:rPr>
+        <w:t xml:space="preserve">WHERE </w:t>
+      </w:r>
+      <w:proofErr w:type="spellStart"/>
+      <w:r>
+        <w:rPr>
+          <w:rFonts w:ascii="inherit" w:eastAsia="Times New Roman" w:hAnsi="inherit" w:cs="Courier New"/>
+          <w:color w:val="AA5500"/>
+          <w:sz w:val="20"/>
+          <w:szCs w:val="20"/>
+          <w:lang w:eastAsia="uk-UA"/>
+        </w:rPr>
+        <w:t>bs.buy_id</w:t>
+      </w:r>
+      <w:proofErr w:type="spellEnd"/>
+      <w:r>
+        <w:rPr>
+          <w:rFonts w:ascii="inherit" w:eastAsia="Times New Roman" w:hAnsi="inherit" w:cs="Courier New"/>
+          <w:color w:val="AA5500"/>
+          <w:sz w:val="20"/>
+          <w:szCs w:val="20"/>
+          <w:lang w:eastAsia="uk-UA"/>
+        </w:rPr>
+        <w:t xml:space="preserve"> = 5 </w:t>
+      </w:r>
+    </w:p>
+    <w:p>
+      <w:pPr>
+        <w:shd w:val="clear" w:color="auto" w:fill="FFFFFF"/>
+        <w:spacing w:after="0" w:line="240" w:lineRule="auto"/>
+        <w:jc w:val="right"/>
+        <w:rPr>
+          <w:rFonts w:ascii="Courier New" w:eastAsia="Times New Roman" w:hAnsi="Courier New" w:cs="Courier New"/>
+          <w:color w:val="999999"/>
+          <w:sz w:val="21"/>
+          <w:szCs w:val="21"/>
+          <w:lang w:eastAsia="uk-UA"/>
+        </w:rPr>
+      </w:pPr>
+      <w:r>
+        <w:rPr>
+          <w:rFonts w:ascii="Courier New" w:eastAsia="Times New Roman" w:hAnsi="Courier New" w:cs="Courier New"/>
+          <w:color w:val="999999"/>
+          <w:sz w:val="21"/>
+          <w:szCs w:val="21"/>
+          <w:lang w:eastAsia="uk-UA"/>
+        </w:rPr>
+        <w:t>30</w:t>
+      </w:r>
+    </w:p>
+    <w:p>
+      <w:pPr>
+        <w:shd w:val="clear" w:color="auto" w:fill="FFFFFF"/>
+        <w:tabs>
+          <w:tab w:val="left" w:pos="916"/>
+          <w:tab w:val="left" w:pos="1832"/>
+          <w:tab w:val="left" w:pos="2748"/>
+          <w:tab w:val="left" w:pos="3664"/>
+          <w:tab w:val="left" w:pos="4580"/>
+          <w:tab w:val="left" w:pos="5496"/>
+          <w:tab w:val="left" w:pos="6412"/>
+          <w:tab w:val="left" w:pos="7328"/>
+          <w:tab w:val="left" w:pos="8244"/>
+          <w:tab w:val="left" w:pos="9160"/>
+          <w:tab w:val="left" w:pos="10076"/>
+          <w:tab w:val="left" w:pos="10992"/>
+          <w:tab w:val="left" w:pos="11908"/>
+          <w:tab w:val="left" w:pos="12824"/>
+          <w:tab w:val="left" w:pos="13740"/>
+          <w:tab w:val="left" w:pos="14656"/>
+        </w:tabs>
+        <w:spacing w:after="0" w:line="240" w:lineRule="auto"/>
+        <w:rPr>
+          <w:rFonts w:ascii="inherit" w:eastAsia="Times New Roman" w:hAnsi="inherit" w:cs="Courier New"/>
+          <w:color w:val="000000"/>
+          <w:sz w:val="20"/>
+          <w:szCs w:val="20"/>
+          <w:lang w:eastAsia="uk-UA"/>
+        </w:rPr>
+      </w:pPr>
+      <w:r>
+        <w:rPr>
+          <w:rFonts w:ascii="inherit" w:eastAsia="Times New Roman" w:hAnsi="inherit" w:cs="Courier New"/>
+          <w:color w:val="AA5500"/>
+          <w:sz w:val="20"/>
+          <w:szCs w:val="20"/>
+          <w:lang w:eastAsia="uk-UA"/>
+        </w:rPr>
+        <w:lastRenderedPageBreak/>
+        <w:t xml:space="preserve">AND </w:t>
+      </w:r>
+      <w:proofErr w:type="spellStart"/>
+      <w:r>
+        <w:rPr>
+          <w:rFonts w:ascii="inherit" w:eastAsia="Times New Roman" w:hAnsi="inherit" w:cs="Courier New"/>
+          <w:color w:val="AA5500"/>
+          <w:sz w:val="20"/>
+          <w:szCs w:val="20"/>
+          <w:lang w:eastAsia="uk-UA"/>
+        </w:rPr>
+        <w:t>bs.step_id</w:t>
+      </w:r>
+      <w:proofErr w:type="spellEnd"/>
+      <w:r>
+        <w:rPr>
+          <w:rFonts w:ascii="inherit" w:eastAsia="Times New Roman" w:hAnsi="inherit" w:cs="Courier New"/>
+          <w:color w:val="AA5500"/>
+          <w:sz w:val="20"/>
+          <w:szCs w:val="20"/>
+          <w:lang w:eastAsia="uk-UA"/>
+        </w:rPr>
+        <w:t xml:space="preserve"> = </w:t>
+      </w:r>
+    </w:p>
+    <w:p>
+      <w:pPr>
+        <w:shd w:val="clear" w:color="auto" w:fill="FFFFFF"/>
+        <w:spacing w:after="0" w:line="240" w:lineRule="auto"/>
+        <w:jc w:val="right"/>
+        <w:rPr>
+          <w:rFonts w:ascii="Courier New" w:eastAsia="Times New Roman" w:hAnsi="Courier New" w:cs="Courier New"/>
+          <w:color w:val="999999"/>
+          <w:sz w:val="21"/>
+          <w:szCs w:val="21"/>
+          <w:lang w:eastAsia="uk-UA"/>
+        </w:rPr>
+      </w:pPr>
+      <w:r>
+        <w:rPr>
+          <w:rFonts w:ascii="Courier New" w:eastAsia="Times New Roman" w:hAnsi="Courier New" w:cs="Courier New"/>
+          <w:color w:val="999999"/>
+          <w:sz w:val="21"/>
+          <w:szCs w:val="21"/>
+          <w:lang w:eastAsia="uk-UA"/>
+        </w:rPr>
+        <w:t>31</w:t>
+      </w:r>
+    </w:p>
+    <w:p>
+      <w:pPr>
+        <w:shd w:val="clear" w:color="auto" w:fill="FFFFFF"/>
+        <w:tabs>
+          <w:tab w:val="left" w:pos="916"/>
+          <w:tab w:val="left" w:pos="1832"/>
+          <w:tab w:val="left" w:pos="2748"/>
+          <w:tab w:val="left" w:pos="3664"/>
+          <w:tab w:val="left" w:pos="4580"/>
+          <w:tab w:val="left" w:pos="5496"/>
+          <w:tab w:val="left" w:pos="6412"/>
+          <w:tab w:val="left" w:pos="7328"/>
+          <w:tab w:val="left" w:pos="8244"/>
+          <w:tab w:val="left" w:pos="9160"/>
+          <w:tab w:val="left" w:pos="10076"/>
+          <w:tab w:val="left" w:pos="10992"/>
+          <w:tab w:val="left" w:pos="11908"/>
+          <w:tab w:val="left" w:pos="12824"/>
+          <w:tab w:val="left" w:pos="13740"/>
+          <w:tab w:val="left" w:pos="14656"/>
+        </w:tabs>
+        <w:spacing w:after="0" w:line="240" w:lineRule="auto"/>
+        <w:rPr>
+          <w:rFonts w:ascii="inherit" w:eastAsia="Times New Roman" w:hAnsi="inherit" w:cs="Courier New"/>
+          <w:color w:val="000000"/>
+          <w:sz w:val="20"/>
+          <w:szCs w:val="20"/>
+          <w:lang w:eastAsia="uk-UA"/>
+        </w:rPr>
+      </w:pPr>
+      <w:r>
+        <w:rPr>
+          <w:rFonts w:ascii="inherit" w:eastAsia="Times New Roman" w:hAnsi="inherit" w:cs="Courier New"/>
+          <w:color w:val="AA5500"/>
+          <w:sz w:val="20"/>
+          <w:szCs w:val="20"/>
+          <w:lang w:eastAsia="uk-UA"/>
+        </w:rPr>
+        <w:t xml:space="preserve">    (</w:t>
+      </w:r>
+    </w:p>
+    <w:p>
+      <w:pPr>
+        <w:shd w:val="clear" w:color="auto" w:fill="FFFFFF"/>
+        <w:spacing w:after="0" w:line="240" w:lineRule="auto"/>
+        <w:jc w:val="right"/>
+        <w:rPr>
+          <w:rFonts w:ascii="Courier New" w:eastAsia="Times New Roman" w:hAnsi="Courier New" w:cs="Courier New"/>
+          <w:color w:val="999999"/>
+          <w:sz w:val="21"/>
+          <w:szCs w:val="21"/>
+          <w:lang w:eastAsia="uk-UA"/>
+        </w:rPr>
+      </w:pPr>
+      <w:r>
+        <w:rPr>
+          <w:rFonts w:ascii="Courier New" w:eastAsia="Times New Roman" w:hAnsi="Courier New" w:cs="Courier New"/>
+          <w:color w:val="999999"/>
+          <w:sz w:val="21"/>
+          <w:szCs w:val="21"/>
+          <w:lang w:eastAsia="uk-UA"/>
+        </w:rPr>
+        <w:t>32</w:t>
+      </w:r>
+    </w:p>
+    <w:p>
+      <w:pPr>
+        <w:shd w:val="clear" w:color="auto" w:fill="FFFFFF"/>
+        <w:tabs>
+          <w:tab w:val="left" w:pos="916"/>
+          <w:tab w:val="left" w:pos="1832"/>
+          <w:tab w:val="left" w:pos="2748"/>
+          <w:tab w:val="left" w:pos="3664"/>
+          <w:tab w:val="left" w:pos="4580"/>
+          <w:tab w:val="left" w:pos="5496"/>
+          <w:tab w:val="left" w:pos="6412"/>
+          <w:tab w:val="left" w:pos="7328"/>
+          <w:tab w:val="left" w:pos="8244"/>
+          <w:tab w:val="left" w:pos="9160"/>
+          <w:tab w:val="left" w:pos="10076"/>
+          <w:tab w:val="left" w:pos="10992"/>
+          <w:tab w:val="left" w:pos="11908"/>
+          <w:tab w:val="left" w:pos="12824"/>
+          <w:tab w:val="left" w:pos="13740"/>
+          <w:tab w:val="left" w:pos="14656"/>
+        </w:tabs>
+        <w:spacing w:after="0" w:line="240" w:lineRule="auto"/>
+        <w:rPr>
+          <w:rFonts w:ascii="inherit" w:eastAsia="Times New Roman" w:hAnsi="inherit" w:cs="Courier New"/>
+          <w:color w:val="000000"/>
+          <w:sz w:val="20"/>
+          <w:szCs w:val="20"/>
+          <w:lang w:eastAsia="uk-UA"/>
+        </w:rPr>
+      </w:pPr>
+      <w:r>
+        <w:rPr>
+          <w:rFonts w:ascii="inherit" w:eastAsia="Times New Roman" w:hAnsi="inherit" w:cs="Courier New"/>
+          <w:color w:val="AA5500"/>
+          <w:sz w:val="20"/>
+          <w:szCs w:val="20"/>
+          <w:lang w:eastAsia="uk-UA"/>
+        </w:rPr>
+        <w:t xml:space="preserve">     SELECT </w:t>
+      </w:r>
+      <w:proofErr w:type="spellStart"/>
+      <w:r>
+        <w:rPr>
+          <w:rFonts w:ascii="inherit" w:eastAsia="Times New Roman" w:hAnsi="inherit" w:cs="Courier New"/>
+          <w:color w:val="AA5500"/>
+          <w:sz w:val="20"/>
+          <w:szCs w:val="20"/>
+          <w:lang w:eastAsia="uk-UA"/>
+        </w:rPr>
+        <w:t>s.step_id</w:t>
+      </w:r>
+      <w:proofErr w:type="spellEnd"/>
+      <w:r>
+        <w:rPr>
+          <w:rFonts w:ascii="inherit" w:eastAsia="Times New Roman" w:hAnsi="inherit" w:cs="Courier New"/>
+          <w:color w:val="AA5500"/>
+          <w:sz w:val="20"/>
+          <w:szCs w:val="20"/>
+          <w:lang w:eastAsia="uk-UA"/>
+        </w:rPr>
+        <w:t xml:space="preserve"> FROM </w:t>
+      </w:r>
+      <w:proofErr w:type="spellStart"/>
+      <w:r>
+        <w:rPr>
+          <w:rFonts w:ascii="inherit" w:eastAsia="Times New Roman" w:hAnsi="inherit" w:cs="Courier New"/>
+          <w:color w:val="AA5500"/>
+          <w:sz w:val="20"/>
+          <w:szCs w:val="20"/>
+          <w:lang w:eastAsia="uk-UA"/>
+        </w:rPr>
+        <w:t>step</w:t>
+      </w:r>
+      <w:proofErr w:type="spellEnd"/>
+      <w:r>
+        <w:rPr>
+          <w:rFonts w:ascii="inherit" w:eastAsia="Times New Roman" w:hAnsi="inherit" w:cs="Courier New"/>
+          <w:color w:val="AA5500"/>
+          <w:sz w:val="20"/>
+          <w:szCs w:val="20"/>
+          <w:lang w:eastAsia="uk-UA"/>
+        </w:rPr>
+        <w:t xml:space="preserve"> s</w:t>
+      </w:r>
+    </w:p>
+    <w:p>
+      <w:pPr>
+        <w:shd w:val="clear" w:color="auto" w:fill="FFFFFF"/>
+        <w:spacing w:after="0" w:line="240" w:lineRule="auto"/>
+        <w:jc w:val="right"/>
+        <w:rPr>
+          <w:rFonts w:ascii="Courier New" w:eastAsia="Times New Roman" w:hAnsi="Courier New" w:cs="Courier New"/>
+          <w:color w:val="999999"/>
+          <w:sz w:val="21"/>
+          <w:szCs w:val="21"/>
+          <w:lang w:eastAsia="uk-UA"/>
+        </w:rPr>
+      </w:pPr>
+      <w:r>
+        <w:rPr>
+          <w:rFonts w:ascii="Courier New" w:eastAsia="Times New Roman" w:hAnsi="Courier New" w:cs="Courier New"/>
+          <w:color w:val="999999"/>
+          <w:sz w:val="21"/>
+          <w:szCs w:val="21"/>
+          <w:lang w:eastAsia="uk-UA"/>
+        </w:rPr>
+        <w:t>33</w:t>
+      </w:r>
+    </w:p>
+    <w:p>
+      <w:pPr>
+        <w:shd w:val="clear" w:color="auto" w:fill="FFFFFF"/>
+        <w:tabs>
+          <w:tab w:val="left" w:pos="916"/>
+          <w:tab w:val="left" w:pos="1832"/>
+          <w:tab w:val="left" w:pos="2748"/>
+          <w:tab w:val="left" w:pos="3664"/>
+          <w:tab w:val="left" w:pos="4580"/>
+          <w:tab w:val="left" w:pos="5496"/>
+          <w:tab w:val="left" w:pos="6412"/>
+          <w:tab w:val="left" w:pos="7328"/>
+          <w:tab w:val="left" w:pos="8244"/>
+          <w:tab w:val="left" w:pos="9160"/>
+          <w:tab w:val="left" w:pos="10076"/>
+          <w:tab w:val="left" w:pos="10992"/>
+          <w:tab w:val="left" w:pos="11908"/>
+          <w:tab w:val="left" w:pos="12824"/>
+          <w:tab w:val="left" w:pos="13740"/>
+          <w:tab w:val="left" w:pos="14656"/>
+        </w:tabs>
+        <w:spacing w:after="0" w:line="240" w:lineRule="auto"/>
+        <w:rPr>
+          <w:rFonts w:ascii="inherit" w:eastAsia="Times New Roman" w:hAnsi="inherit" w:cs="Courier New"/>
+          <w:color w:val="000000"/>
+          <w:sz w:val="20"/>
+          <w:szCs w:val="20"/>
+          <w:lang w:eastAsia="uk-UA"/>
+        </w:rPr>
+      </w:pPr>
+      <w:r>
+        <w:rPr>
+          <w:rFonts w:ascii="inherit" w:eastAsia="Times New Roman" w:hAnsi="inherit" w:cs="Courier New"/>
+          <w:color w:val="AA5500"/>
+          <w:sz w:val="20"/>
+          <w:szCs w:val="20"/>
+          <w:lang w:eastAsia="uk-UA"/>
+        </w:rPr>
+        <w:t xml:space="preserve">     WHERE </w:t>
+      </w:r>
+      <w:proofErr w:type="spellStart"/>
+      <w:r>
+        <w:rPr>
+          <w:rFonts w:ascii="inherit" w:eastAsia="Times New Roman" w:hAnsi="inherit" w:cs="Courier New"/>
+          <w:color w:val="AA5500"/>
+          <w:sz w:val="20"/>
+          <w:szCs w:val="20"/>
+          <w:lang w:eastAsia="uk-UA"/>
+        </w:rPr>
+        <w:t>s.name_step</w:t>
+      </w:r>
+      <w:proofErr w:type="spellEnd"/>
+      <w:r>
+        <w:rPr>
+          <w:rFonts w:ascii="inherit" w:eastAsia="Times New Roman" w:hAnsi="inherit" w:cs="Courier New"/>
+          <w:color w:val="AA5500"/>
+          <w:sz w:val="20"/>
+          <w:szCs w:val="20"/>
+          <w:lang w:eastAsia="uk-UA"/>
+        </w:rPr>
+        <w:t xml:space="preserve"> = "Оплата"</w:t>
+      </w:r>
+    </w:p>
+    <w:p>
+      <w:pPr>
+        <w:shd w:val="clear" w:color="auto" w:fill="FFFFFF"/>
+        <w:spacing w:after="0" w:line="240" w:lineRule="auto"/>
+        <w:jc w:val="right"/>
+        <w:rPr>
+          <w:rFonts w:ascii="Courier New" w:eastAsia="Times New Roman" w:hAnsi="Courier New" w:cs="Courier New"/>
+          <w:color w:val="999999"/>
+          <w:sz w:val="21"/>
+          <w:szCs w:val="21"/>
+          <w:lang w:eastAsia="uk-UA"/>
+        </w:rPr>
+      </w:pPr>
+      <w:r>
+        <w:rPr>
+          <w:rFonts w:ascii="Courier New" w:eastAsia="Times New Roman" w:hAnsi="Courier New" w:cs="Courier New"/>
+          <w:color w:val="999999"/>
+          <w:sz w:val="21"/>
+          <w:szCs w:val="21"/>
+          <w:lang w:eastAsia="uk-UA"/>
+        </w:rPr>
+        <w:t>34</w:t>
+      </w:r>
+    </w:p>
+    <w:p>
+      <w:pPr>
+        <w:shd w:val="clear" w:color="auto" w:fill="FFFFFF"/>
+        <w:tabs>
+          <w:tab w:val="left" w:pos="916"/>
+          <w:tab w:val="left" w:pos="1832"/>
+          <w:tab w:val="left" w:pos="2748"/>
+          <w:tab w:val="left" w:pos="3664"/>
+          <w:tab w:val="left" w:pos="4580"/>
+          <w:tab w:val="left" w:pos="5496"/>
+          <w:tab w:val="left" w:pos="6412"/>
+          <w:tab w:val="left" w:pos="7328"/>
+          <w:tab w:val="left" w:pos="8244"/>
+          <w:tab w:val="left" w:pos="9160"/>
+          <w:tab w:val="left" w:pos="10076"/>
+          <w:tab w:val="left" w:pos="10992"/>
+          <w:tab w:val="left" w:pos="11908"/>
+          <w:tab w:val="left" w:pos="12824"/>
+          <w:tab w:val="left" w:pos="13740"/>
+          <w:tab w:val="left" w:pos="14656"/>
+        </w:tabs>
+        <w:spacing w:after="0" w:line="240" w:lineRule="auto"/>
+        <w:rPr>
+          <w:rFonts w:ascii="inherit" w:eastAsia="Times New Roman" w:hAnsi="inherit" w:cs="Courier New"/>
+          <w:color w:val="000000"/>
+          <w:sz w:val="20"/>
+          <w:szCs w:val="20"/>
+          <w:lang w:eastAsia="uk-UA"/>
+        </w:rPr>
+      </w:pPr>
+      <w:r>
+        <w:rPr>
+          <w:rFonts w:ascii="inherit" w:eastAsia="Times New Roman" w:hAnsi="inherit" w:cs="Courier New"/>
+          <w:color w:val="AA5500"/>
+          <w:sz w:val="20"/>
+          <w:szCs w:val="20"/>
+          <w:lang w:eastAsia="uk-UA"/>
+        </w:rPr>
+        <w:t xml:space="preserve">    );*/</w:t>
+      </w:r>
+    </w:p>
+    <w:p>
+      <w:pPr>
+        <w:shd w:val="clear" w:color="auto" w:fill="FFFFFF"/>
+        <w:spacing w:after="0" w:line="240" w:lineRule="auto"/>
+        <w:jc w:val="right"/>
+        <w:rPr>
+          <w:rFonts w:ascii="Courier New" w:eastAsia="Times New Roman" w:hAnsi="Courier New" w:cs="Courier New"/>
+          <w:color w:val="999999"/>
+          <w:sz w:val="21"/>
+          <w:szCs w:val="21"/>
+          <w:lang w:eastAsia="uk-UA"/>
+        </w:rPr>
+      </w:pPr>
+      <w:r>
+        <w:rPr>
+          <w:rFonts w:ascii="Courier New" w:eastAsia="Times New Roman" w:hAnsi="Courier New" w:cs="Courier New"/>
+          <w:color w:val="999999"/>
+          <w:sz w:val="21"/>
+          <w:szCs w:val="21"/>
+          <w:lang w:eastAsia="uk-UA"/>
+        </w:rPr>
+        <w:t>35</w:t>
+      </w:r>
+    </w:p>
+    <w:p>
+      <w:pPr>
+        <w:shd w:val="clear" w:color="auto" w:fill="FFFFFF"/>
+        <w:tabs>
+          <w:tab w:val="left" w:pos="916"/>
+          <w:tab w:val="left" w:pos="1832"/>
+          <w:tab w:val="left" w:pos="2748"/>
+          <w:tab w:val="left" w:pos="3664"/>
+          <w:tab w:val="left" w:pos="4580"/>
+          <w:tab w:val="left" w:pos="5496"/>
+          <w:tab w:val="left" w:pos="6412"/>
+          <w:tab w:val="left" w:pos="7328"/>
+          <w:tab w:val="left" w:pos="8244"/>
+          <w:tab w:val="left" w:pos="9160"/>
+          <w:tab w:val="left" w:pos="10076"/>
+          <w:tab w:val="left" w:pos="10992"/>
+          <w:tab w:val="left" w:pos="11908"/>
+          <w:tab w:val="left" w:pos="12824"/>
+          <w:tab w:val="left" w:pos="13740"/>
+          <w:tab w:val="left" w:pos="14656"/>
+        </w:tabs>
+        <w:spacing w:after="0" w:line="240" w:lineRule="auto"/>
+        <w:rPr>
+          <w:rFonts w:ascii="inherit" w:eastAsia="Times New Roman" w:hAnsi="inherit" w:cs="Courier New"/>
+          <w:color w:val="000000"/>
+          <w:sz w:val="20"/>
+          <w:szCs w:val="20"/>
+          <w:lang w:eastAsia="uk-UA"/>
+        </w:rPr>
+      </w:pPr>
+      <w:r>
+        <w:rPr>
+          <w:rFonts w:ascii="inherit" w:eastAsia="Times New Roman" w:hAnsi="inherit" w:cs="Courier New"/>
+          <w:color w:val="000000"/>
+          <w:sz w:val="20"/>
+          <w:szCs w:val="20"/>
+          <w:lang w:eastAsia="uk-UA"/>
+        </w:rPr>
+        <w:t>​</w:t>
+      </w:r>
+    </w:p>
+    <w:p>
+      <w:pPr>
+        <w:shd w:val="clear" w:color="auto" w:fill="FFFFFF"/>
+        <w:spacing w:after="0" w:line="240" w:lineRule="auto"/>
+        <w:jc w:val="right"/>
+        <w:rPr>
+          <w:rFonts w:ascii="Courier New" w:eastAsia="Times New Roman" w:hAnsi="Courier New" w:cs="Courier New"/>
+          <w:color w:val="999999"/>
+          <w:sz w:val="21"/>
+          <w:szCs w:val="21"/>
+          <w:lang w:eastAsia="uk-UA"/>
+        </w:rPr>
+      </w:pPr>
+      <w:r>
+        <w:rPr>
+          <w:rFonts w:ascii="Courier New" w:eastAsia="Times New Roman" w:hAnsi="Courier New" w:cs="Courier New"/>
+          <w:color w:val="999999"/>
+          <w:sz w:val="21"/>
+          <w:szCs w:val="21"/>
+          <w:lang w:eastAsia="uk-UA"/>
+        </w:rPr>
+        <w:t>36</w:t>
+      </w:r>
+    </w:p>
+    <w:p>
+      <w:pPr>
+        <w:shd w:val="clear" w:color="auto" w:fill="FFFFFF"/>
+        <w:tabs>
+          <w:tab w:val="left" w:pos="916"/>
+          <w:tab w:val="left" w:pos="1832"/>
+          <w:tab w:val="left" w:pos="2748"/>
+          <w:tab w:val="left" w:pos="3664"/>
+          <w:tab w:val="left" w:pos="4580"/>
+          <w:tab w:val="left" w:pos="5496"/>
+          <w:tab w:val="left" w:pos="6412"/>
+          <w:tab w:val="left" w:pos="7328"/>
+          <w:tab w:val="left" w:pos="8244"/>
+          <w:tab w:val="left" w:pos="9160"/>
+          <w:tab w:val="left" w:pos="10076"/>
+          <w:tab w:val="left" w:pos="10992"/>
+          <w:tab w:val="left" w:pos="11908"/>
+          <w:tab w:val="left" w:pos="12824"/>
+          <w:tab w:val="left" w:pos="13740"/>
+          <w:tab w:val="left" w:pos="14656"/>
+        </w:tabs>
+        <w:spacing w:after="0" w:line="240" w:lineRule="auto"/>
+        <w:rPr>
+          <w:rFonts w:ascii="inherit" w:eastAsia="Times New Roman" w:hAnsi="inherit" w:cs="Courier New"/>
+          <w:color w:val="000000"/>
+          <w:sz w:val="20"/>
+          <w:szCs w:val="20"/>
+          <w:lang w:eastAsia="uk-UA"/>
+        </w:rPr>
+      </w:pPr>
+      <w:r>
+        <w:rPr>
+          <w:rFonts w:ascii="inherit" w:eastAsia="Times New Roman" w:hAnsi="inherit" w:cs="Courier New"/>
+          <w:color w:val="770088"/>
+          <w:sz w:val="20"/>
+          <w:szCs w:val="20"/>
+          <w:lang w:eastAsia="uk-UA"/>
+        </w:rPr>
+        <w:t>SELECT</w:t>
+      </w:r>
+      <w:r>
+        <w:rPr>
+          <w:rFonts w:ascii="inherit" w:eastAsia="Times New Roman" w:hAnsi="inherit" w:cs="Courier New"/>
+          <w:color w:val="000000"/>
+          <w:sz w:val="20"/>
+          <w:szCs w:val="20"/>
+          <w:lang w:eastAsia="uk-UA"/>
+        </w:rPr>
+        <w:t xml:space="preserve"> *</w:t>
+      </w:r>
+    </w:p>
+    <w:p>
+      <w:pPr>
+        <w:shd w:val="clear" w:color="auto" w:fill="FFFFFF"/>
+        <w:spacing w:after="0" w:line="240" w:lineRule="auto"/>
+        <w:jc w:val="right"/>
+        <w:rPr>
+          <w:rFonts w:ascii="Courier New" w:eastAsia="Times New Roman" w:hAnsi="Courier New" w:cs="Courier New"/>
+          <w:color w:val="999999"/>
+          <w:sz w:val="21"/>
+          <w:szCs w:val="21"/>
+          <w:lang w:eastAsia="uk-UA"/>
+        </w:rPr>
+      </w:pPr>
+      <w:r>
+        <w:rPr>
+          <w:rFonts w:ascii="Courier New" w:eastAsia="Times New Roman" w:hAnsi="Courier New" w:cs="Courier New"/>
+          <w:color w:val="999999"/>
+          <w:sz w:val="21"/>
+          <w:szCs w:val="21"/>
+          <w:lang w:eastAsia="uk-UA"/>
+        </w:rPr>
+        <w:t>37</w:t>
+      </w:r>
+    </w:p>
+    <w:p>
+      <w:pPr>
+        <w:shd w:val="clear" w:color="auto" w:fill="FFFFFF"/>
+        <w:tabs>
+          <w:tab w:val="left" w:pos="916"/>
+          <w:tab w:val="left" w:pos="1832"/>
+          <w:tab w:val="left" w:pos="2748"/>
+          <w:tab w:val="left" w:pos="3664"/>
+          <w:tab w:val="left" w:pos="4580"/>
+          <w:tab w:val="left" w:pos="5496"/>
+          <w:tab w:val="left" w:pos="6412"/>
+          <w:tab w:val="left" w:pos="7328"/>
+          <w:tab w:val="left" w:pos="8244"/>
+          <w:tab w:val="left" w:pos="9160"/>
+          <w:tab w:val="left" w:pos="10076"/>
+          <w:tab w:val="left" w:pos="10992"/>
+          <w:tab w:val="left" w:pos="11908"/>
+          <w:tab w:val="left" w:pos="12824"/>
+          <w:tab w:val="left" w:pos="13740"/>
+          <w:tab w:val="left" w:pos="14656"/>
+        </w:tabs>
+        <w:spacing w:after="0" w:line="240" w:lineRule="auto"/>
+        <w:rPr>
+          <w:rFonts w:ascii="inherit" w:eastAsia="Times New Roman" w:hAnsi="inherit" w:cs="Courier New"/>
+          <w:color w:val="000000"/>
+          <w:sz w:val="20"/>
+          <w:szCs w:val="20"/>
+          <w:lang w:eastAsia="uk-UA"/>
+        </w:rPr>
+      </w:pPr>
+      <w:r>
+        <w:rPr>
+          <w:rFonts w:ascii="inherit" w:eastAsia="Times New Roman" w:hAnsi="inherit" w:cs="Courier New"/>
+          <w:color w:val="770088"/>
+          <w:sz w:val="20"/>
+          <w:szCs w:val="20"/>
+          <w:lang w:eastAsia="uk-UA"/>
+        </w:rPr>
+        <w:t>FROM</w:t>
+      </w:r>
+      <w:r>
+        <w:rPr>
+          <w:rFonts w:ascii="inherit" w:eastAsia="Times New Roman" w:hAnsi="inherit" w:cs="Courier New"/>
+          <w:color w:val="000000"/>
+          <w:sz w:val="20"/>
+          <w:szCs w:val="20"/>
+          <w:lang w:eastAsia="uk-UA"/>
+        </w:rPr>
+        <w:t xml:space="preserve"> </w:t>
+      </w:r>
+      <w:proofErr w:type="spellStart"/>
+      <w:r>
+        <w:rPr>
+          <w:rFonts w:ascii="inherit" w:eastAsia="Times New Roman" w:hAnsi="inherit" w:cs="Courier New"/>
+          <w:color w:val="000000"/>
+          <w:sz w:val="20"/>
+          <w:szCs w:val="20"/>
+          <w:lang w:eastAsia="uk-UA"/>
+        </w:rPr>
+        <w:t>buy_step</w:t>
+      </w:r>
+      <w:proofErr w:type="spellEnd"/>
+    </w:p>
+    <w:p>
+      <w:pPr>
+        <w:shd w:val="clear" w:color="auto" w:fill="FFFFFF"/>
+        <w:spacing w:after="0" w:line="240" w:lineRule="auto"/>
+        <w:jc w:val="right"/>
+        <w:rPr>
+          <w:rFonts w:ascii="Courier New" w:eastAsia="Times New Roman" w:hAnsi="Courier New" w:cs="Courier New"/>
+          <w:color w:val="999999"/>
+          <w:sz w:val="21"/>
+          <w:szCs w:val="21"/>
+          <w:lang w:eastAsia="uk-UA"/>
+        </w:rPr>
+      </w:pPr>
+      <w:r>
+        <w:rPr>
+          <w:rFonts w:ascii="Courier New" w:eastAsia="Times New Roman" w:hAnsi="Courier New" w:cs="Courier New"/>
+          <w:color w:val="999999"/>
+          <w:sz w:val="21"/>
+          <w:szCs w:val="21"/>
+          <w:lang w:eastAsia="uk-UA"/>
+        </w:rPr>
+        <w:t>38</w:t>
+      </w:r>
+    </w:p>
+    <w:p>
+      <w:pPr>
+        <w:shd w:val="clear" w:color="auto" w:fill="FFFFFF"/>
+        <w:tabs>
+          <w:tab w:val="left" w:pos="916"/>
+          <w:tab w:val="left" w:pos="1832"/>
+          <w:tab w:val="left" w:pos="2748"/>
+          <w:tab w:val="left" w:pos="3664"/>
+          <w:tab w:val="left" w:pos="4580"/>
+          <w:tab w:val="left" w:pos="5496"/>
+          <w:tab w:val="left" w:pos="6412"/>
+          <w:tab w:val="left" w:pos="7328"/>
+          <w:tab w:val="left" w:pos="8244"/>
+          <w:tab w:val="left" w:pos="9160"/>
+          <w:tab w:val="left" w:pos="10076"/>
+          <w:tab w:val="left" w:pos="10992"/>
+          <w:tab w:val="left" w:pos="11908"/>
+          <w:tab w:val="left" w:pos="12824"/>
+          <w:tab w:val="left" w:pos="13740"/>
+          <w:tab w:val="left" w:pos="14656"/>
+        </w:tabs>
+        <w:spacing w:after="0" w:line="240" w:lineRule="auto"/>
+        <w:rPr>
+          <w:rFonts w:ascii="inherit" w:eastAsia="Times New Roman" w:hAnsi="inherit" w:cs="Courier New"/>
+          <w:color w:val="000000"/>
+          <w:sz w:val="20"/>
+          <w:szCs w:val="20"/>
+          <w:lang w:eastAsia="uk-UA"/>
+        </w:rPr>
+      </w:pPr>
+      <w:r>
+        <w:rPr>
+          <w:rFonts w:ascii="inherit" w:eastAsia="Times New Roman" w:hAnsi="inherit" w:cs="Courier New"/>
+          <w:color w:val="770088"/>
+          <w:sz w:val="20"/>
+          <w:szCs w:val="20"/>
+          <w:lang w:eastAsia="uk-UA"/>
+        </w:rPr>
+        <w:t>WHERE</w:t>
+      </w:r>
+      <w:r>
+        <w:rPr>
+          <w:rFonts w:ascii="inherit" w:eastAsia="Times New Roman" w:hAnsi="inherit" w:cs="Courier New"/>
+          <w:color w:val="000000"/>
+          <w:sz w:val="20"/>
+          <w:szCs w:val="20"/>
+          <w:lang w:eastAsia="uk-UA"/>
+        </w:rPr>
+        <w:t xml:space="preserve"> </w:t>
+      </w:r>
+      <w:proofErr w:type="spellStart"/>
+      <w:r>
+        <w:rPr>
+          <w:rFonts w:ascii="inherit" w:eastAsia="Times New Roman" w:hAnsi="inherit" w:cs="Courier New"/>
+          <w:color w:val="000000"/>
+          <w:sz w:val="20"/>
+          <w:szCs w:val="20"/>
+          <w:lang w:eastAsia="uk-UA"/>
+        </w:rPr>
+        <w:t>buy_id</w:t>
+      </w:r>
+      <w:proofErr w:type="spellEnd"/>
+      <w:r>
+        <w:rPr>
+          <w:rFonts w:ascii="inherit" w:eastAsia="Times New Roman" w:hAnsi="inherit" w:cs="Courier New"/>
+          <w:color w:val="000000"/>
+          <w:sz w:val="20"/>
+          <w:szCs w:val="20"/>
+          <w:lang w:eastAsia="uk-UA"/>
+        </w:rPr>
+        <w:t xml:space="preserve"> = </w:t>
+      </w:r>
+      <w:r>
+        <w:rPr>
+          <w:rFonts w:ascii="inherit" w:eastAsia="Times New Roman" w:hAnsi="inherit" w:cs="Courier New"/>
+          <w:color w:val="116644"/>
+          <w:sz w:val="20"/>
+          <w:szCs w:val="20"/>
+          <w:lang w:eastAsia="uk-UA"/>
+        </w:rPr>
+        <w:t>5</w:t>
+      </w:r>
+      <w:r>
+        <w:rPr>
+          <w:rFonts w:ascii="inherit" w:eastAsia="Times New Roman" w:hAnsi="inherit" w:cs="Courier New"/>
+          <w:color w:val="000000"/>
+          <w:sz w:val="20"/>
+          <w:szCs w:val="20"/>
+          <w:lang w:eastAsia="uk-UA"/>
+        </w:rPr>
+        <w:t>;</w:t>
+      </w:r>
+    </w:p>
+    <w:p>
+      <w:pPr>
+        <w:shd w:val="clear" w:color="auto" w:fill="FFFFFF"/>
+        <w:spacing w:after="0" w:line="240" w:lineRule="auto"/>
+        <w:jc w:val="right"/>
+        <w:rPr>
+          <w:rFonts w:ascii="Courier New" w:eastAsia="Times New Roman" w:hAnsi="Courier New" w:cs="Courier New"/>
+          <w:color w:val="999999"/>
+          <w:sz w:val="21"/>
+          <w:szCs w:val="21"/>
+          <w:lang w:eastAsia="uk-UA"/>
+        </w:rPr>
+      </w:pPr>
+      <w:r>
+        <w:rPr>
+          <w:rFonts w:ascii="Courier New" w:eastAsia="Times New Roman" w:hAnsi="Courier New" w:cs="Courier New"/>
+          <w:color w:val="999999"/>
+          <w:sz w:val="21"/>
+          <w:szCs w:val="21"/>
+          <w:lang w:eastAsia="uk-UA"/>
+        </w:rPr>
+        <w:t>39</w:t>
+      </w:r>
+    </w:p>
+    <w:p>
+      <w:pPr>
+        <w:pBdr>
+          <w:bottom w:val="double" w:sz="6" w:space="1" w:color="auto"/>
+        </w:pBdr>
+        <w:shd w:val="clear" w:color="auto" w:fill="FFFFFF"/>
+        <w:tabs>
+          <w:tab w:val="left" w:pos="916"/>
+          <w:tab w:val="left" w:pos="1832"/>
+          <w:tab w:val="left" w:pos="2748"/>
+          <w:tab w:val="left" w:pos="3664"/>
+          <w:tab w:val="left" w:pos="4580"/>
+          <w:tab w:val="left" w:pos="5496"/>
+          <w:tab w:val="left" w:pos="6412"/>
+          <w:tab w:val="left" w:pos="7328"/>
+          <w:tab w:val="left" w:pos="8244"/>
+          <w:tab w:val="left" w:pos="9160"/>
+          <w:tab w:val="left" w:pos="10076"/>
+          <w:tab w:val="left" w:pos="10992"/>
+          <w:tab w:val="left" w:pos="11908"/>
+          <w:tab w:val="left" w:pos="12824"/>
+          <w:tab w:val="left" w:pos="13740"/>
+          <w:tab w:val="left" w:pos="14656"/>
+        </w:tabs>
+        <w:spacing w:after="0" w:line="240" w:lineRule="auto"/>
+        <w:rPr>
+          <w:rFonts w:ascii="inherit" w:eastAsia="Times New Roman" w:hAnsi="inherit" w:cs="Courier New"/>
+          <w:color w:val="000000"/>
+          <w:sz w:val="20"/>
+          <w:szCs w:val="20"/>
+          <w:lang w:eastAsia="uk-UA"/>
+        </w:rPr>
+      </w:pPr>
+      <w:r>
+        <w:rPr>
+          <w:rFonts w:ascii="inherit" w:eastAsia="Times New Roman" w:hAnsi="inherit" w:cs="Courier New"/>
+          <w:color w:val="000000"/>
+          <w:sz w:val="20"/>
+          <w:szCs w:val="20"/>
+          <w:lang w:eastAsia="uk-UA"/>
+        </w:rPr>
+        <w:t>​</w:t>
+      </w:r>
+    </w:p>
+    <w:p>
+      <w:pPr>
         <w:rPr>
           <w:lang w:val="en-US"/>
         </w:rPr>
@@ -20297,9 +26940,9 @@
 <file path=word/numbering.xml><?xml version="1.0" encoding="utf-8"?>
 <w:numbering xmlns:wpc="http://schemas.microsoft.com/office/word/2010/wordprocessingCanvas" xmlns:cx="http://schemas.microsoft.com/office/drawing/2014/chartex" xmlns:cx1="http://schemas.microsoft.com/office/drawing/2015/9/8/chartex" xmlns:mc="http://schemas.openxmlformats.org/markup-compatibility/2006" xmlns:o="urn:schemas-microsoft-com:office:office" xmlns:r="http://schemas.openxmlformats.org/officeDocument/2006/relationships" xmlns:m="http://schemas.openxmlformats.org/officeDocument/2006/math" xmlns:v="urn:schemas-microsoft-com:vml" xmlns:wp14="http://schemas.microsoft.com/office/word/2010/wordprocessingDrawing" xmlns:wp="http://schemas.openxmlformats.org/drawingml/2006/wordprocessingDrawing" xmlns:w10="urn:schemas-microsoft-com:office:word" xmlns:w="http://schemas.openxmlformats.org/wordprocessingml/2006/main" xmlns:w14="http://schemas.microsoft.com/office/word/2010/wordml" xmlns:w15="http://schemas.microsoft.com/office/word/2012/wordml" xmlns:w16se="http://schemas.microsoft.com/office/word/2015/wordml/symex" xmlns:wpg="http://schemas.microsoft.com/office/word/2010/wordprocessingGroup" xmlns:wpi="http://schemas.microsoft.com/office/word/2010/wordprocessingInk" xmlns:wne="http://schemas.microsoft.com/office/word/2006/wordml" xmlns:wps="http://schemas.microsoft.com/office/word/2010/wordprocessingShape" mc:Ignorable="w14 w15 w16se wp14">
   <w:abstractNum w:abstractNumId="0" w15:restartNumberingAfterBreak="0">
-    <w:nsid w:val="0AB0376C"/>
+    <w:nsid w:val="08956462"/>
     <w:multiLevelType w:val="multilevel"/>
-    <w:tmpl w:val="B55E60DA"/>
+    <w:tmpl w:val="834C6938"/>
     <w:lvl w:ilvl="0">
       <w:start w:val="1"/>
       <w:numFmt w:val="bullet"/>
@@ -20446,9 +27089,9 @@
     </w:lvl>
   </w:abstractNum>
   <w:abstractNum w:abstractNumId="1" w15:restartNumberingAfterBreak="0">
-    <w:nsid w:val="13C35E48"/>
+    <w:nsid w:val="0AB0376C"/>
     <w:multiLevelType w:val="multilevel"/>
-    <w:tmpl w:val="5DCA73A2"/>
+    <w:tmpl w:val="B55E60DA"/>
     <w:lvl w:ilvl="0">
       <w:start w:val="1"/>
       <w:numFmt w:val="bullet"/>
@@ -20595,9 +27238,9 @@
     </w:lvl>
   </w:abstractNum>
   <w:abstractNum w:abstractNumId="2" w15:restartNumberingAfterBreak="0">
-    <w:nsid w:val="2A7638AA"/>
+    <w:nsid w:val="13C35E48"/>
     <w:multiLevelType w:val="multilevel"/>
-    <w:tmpl w:val="076CF4A2"/>
+    <w:tmpl w:val="5DCA73A2"/>
     <w:lvl w:ilvl="0">
       <w:start w:val="1"/>
       <w:numFmt w:val="bullet"/>
@@ -20744,9 +27387,9 @@
     </w:lvl>
   </w:abstractNum>
   <w:abstractNum w:abstractNumId="3" w15:restartNumberingAfterBreak="0">
-    <w:nsid w:val="4A85168A"/>
+    <w:nsid w:val="2A7638AA"/>
     <w:multiLevelType w:val="multilevel"/>
-    <w:tmpl w:val="CE04FA60"/>
+    <w:tmpl w:val="076CF4A2"/>
     <w:lvl w:ilvl="0">
       <w:start w:val="1"/>
       <w:numFmt w:val="bullet"/>
@@ -20893,9 +27536,9 @@
     </w:lvl>
   </w:abstractNum>
   <w:abstractNum w:abstractNumId="4" w15:restartNumberingAfterBreak="0">
-    <w:nsid w:val="6AAB6068"/>
+    <w:nsid w:val="4A85168A"/>
     <w:multiLevelType w:val="multilevel"/>
-    <w:tmpl w:val="6B389E4C"/>
+    <w:tmpl w:val="CE04FA60"/>
     <w:lvl w:ilvl="0">
       <w:start w:val="1"/>
       <w:numFmt w:val="bullet"/>
@@ -21042,9 +27685,9 @@
     </w:lvl>
   </w:abstractNum>
   <w:abstractNum w:abstractNumId="5" w15:restartNumberingAfterBreak="0">
-    <w:nsid w:val="6AC26E99"/>
+    <w:nsid w:val="6AAB6068"/>
     <w:multiLevelType w:val="multilevel"/>
-    <w:tmpl w:val="7C0425AC"/>
+    <w:tmpl w:val="6B389E4C"/>
     <w:lvl w:ilvl="0">
       <w:start w:val="1"/>
       <w:numFmt w:val="bullet"/>
@@ -21191,9 +27834,9 @@
     </w:lvl>
   </w:abstractNum>
   <w:abstractNum w:abstractNumId="6" w15:restartNumberingAfterBreak="0">
-    <w:nsid w:val="7B0D626D"/>
+    <w:nsid w:val="6AC26E99"/>
     <w:multiLevelType w:val="multilevel"/>
-    <w:tmpl w:val="6FF8FC6A"/>
+    <w:tmpl w:val="7C0425AC"/>
     <w:lvl w:ilvl="0">
       <w:start w:val="1"/>
       <w:numFmt w:val="bullet"/>
@@ -21340,9 +27983,9 @@
     </w:lvl>
   </w:abstractNum>
   <w:abstractNum w:abstractNumId="7" w15:restartNumberingAfterBreak="0">
-    <w:nsid w:val="7BF7187C"/>
+    <w:nsid w:val="7B0D626D"/>
     <w:multiLevelType w:val="multilevel"/>
-    <w:tmpl w:val="EC40D9B6"/>
+    <w:tmpl w:val="6FF8FC6A"/>
     <w:lvl w:ilvl="0">
       <w:start w:val="1"/>
       <w:numFmt w:val="bullet"/>
@@ -21488,29 +28131,181 @@
       </w:rPr>
     </w:lvl>
   </w:abstractNum>
+  <w:abstractNum w:abstractNumId="8" w15:restartNumberingAfterBreak="0">
+    <w:nsid w:val="7BF7187C"/>
+    <w:multiLevelType w:val="multilevel"/>
+    <w:tmpl w:val="EC40D9B6"/>
+    <w:lvl w:ilvl="0">
+      <w:start w:val="1"/>
+      <w:numFmt w:val="bullet"/>
+      <w:lvlText w:val=""/>
+      <w:lvlJc w:val="left"/>
+      <w:pPr>
+        <w:tabs>
+          <w:tab w:val="num" w:pos="720"/>
+        </w:tabs>
+        <w:ind w:left="720" w:hanging="360"/>
+      </w:pPr>
+      <w:rPr>
+        <w:rFonts w:ascii="Symbol" w:hAnsi="Symbol" w:hint="default"/>
+        <w:sz w:val="20"/>
+      </w:rPr>
+    </w:lvl>
+    <w:lvl w:ilvl="1" w:tentative="1">
+      <w:start w:val="1"/>
+      <w:numFmt w:val="bullet"/>
+      <w:lvlText w:val=""/>
+      <w:lvlJc w:val="left"/>
+      <w:pPr>
+        <w:tabs>
+          <w:tab w:val="num" w:pos="1440"/>
+        </w:tabs>
+        <w:ind w:left="1440" w:hanging="360"/>
+      </w:pPr>
+      <w:rPr>
+        <w:rFonts w:ascii="Symbol" w:hAnsi="Symbol" w:hint="default"/>
+        <w:sz w:val="20"/>
+      </w:rPr>
+    </w:lvl>
+    <w:lvl w:ilvl="2" w:tentative="1">
+      <w:start w:val="1"/>
+      <w:numFmt w:val="bullet"/>
+      <w:lvlText w:val=""/>
+      <w:lvlJc w:val="left"/>
+      <w:pPr>
+        <w:tabs>
+          <w:tab w:val="num" w:pos="2160"/>
+        </w:tabs>
+        <w:ind w:left="2160" w:hanging="360"/>
+      </w:pPr>
+      <w:rPr>
+        <w:rFonts w:ascii="Symbol" w:hAnsi="Symbol" w:hint="default"/>
+        <w:sz w:val="20"/>
+      </w:rPr>
+    </w:lvl>
+    <w:lvl w:ilvl="3" w:tentative="1">
+      <w:start w:val="1"/>
+      <w:numFmt w:val="bullet"/>
+      <w:lvlText w:val=""/>
+      <w:lvlJc w:val="left"/>
+      <w:pPr>
+        <w:tabs>
+          <w:tab w:val="num" w:pos="2880"/>
+        </w:tabs>
+        <w:ind w:left="2880" w:hanging="360"/>
+      </w:pPr>
+      <w:rPr>
+        <w:rFonts w:ascii="Symbol" w:hAnsi="Symbol" w:hint="default"/>
+        <w:sz w:val="20"/>
+      </w:rPr>
+    </w:lvl>
+    <w:lvl w:ilvl="4" w:tentative="1">
+      <w:start w:val="1"/>
+      <w:numFmt w:val="bullet"/>
+      <w:lvlText w:val=""/>
+      <w:lvlJc w:val="left"/>
+      <w:pPr>
+        <w:tabs>
+          <w:tab w:val="num" w:pos="3600"/>
+        </w:tabs>
+        <w:ind w:left="3600" w:hanging="360"/>
+      </w:pPr>
+      <w:rPr>
+        <w:rFonts w:ascii="Symbol" w:hAnsi="Symbol" w:hint="default"/>
+        <w:sz w:val="20"/>
+      </w:rPr>
+    </w:lvl>
+    <w:lvl w:ilvl="5" w:tentative="1">
+      <w:start w:val="1"/>
+      <w:numFmt w:val="bullet"/>
+      <w:lvlText w:val=""/>
+      <w:lvlJc w:val="left"/>
+      <w:pPr>
+        <w:tabs>
+          <w:tab w:val="num" w:pos="4320"/>
+        </w:tabs>
+        <w:ind w:left="4320" w:hanging="360"/>
+      </w:pPr>
+      <w:rPr>
+        <w:rFonts w:ascii="Symbol" w:hAnsi="Symbol" w:hint="default"/>
+        <w:sz w:val="20"/>
+      </w:rPr>
+    </w:lvl>
+    <w:lvl w:ilvl="6" w:tentative="1">
+      <w:start w:val="1"/>
+      <w:numFmt w:val="bullet"/>
+      <w:lvlText w:val=""/>
+      <w:lvlJc w:val="left"/>
+      <w:pPr>
+        <w:tabs>
+          <w:tab w:val="num" w:pos="5040"/>
+        </w:tabs>
+        <w:ind w:left="5040" w:hanging="360"/>
+      </w:pPr>
+      <w:rPr>
+        <w:rFonts w:ascii="Symbol" w:hAnsi="Symbol" w:hint="default"/>
+        <w:sz w:val="20"/>
+      </w:rPr>
+    </w:lvl>
+    <w:lvl w:ilvl="7" w:tentative="1">
+      <w:start w:val="1"/>
+      <w:numFmt w:val="bullet"/>
+      <w:lvlText w:val=""/>
+      <w:lvlJc w:val="left"/>
+      <w:pPr>
+        <w:tabs>
+          <w:tab w:val="num" w:pos="5760"/>
+        </w:tabs>
+        <w:ind w:left="5760" w:hanging="360"/>
+      </w:pPr>
+      <w:rPr>
+        <w:rFonts w:ascii="Symbol" w:hAnsi="Symbol" w:hint="default"/>
+        <w:sz w:val="20"/>
+      </w:rPr>
+    </w:lvl>
+    <w:lvl w:ilvl="8" w:tentative="1">
+      <w:start w:val="1"/>
+      <w:numFmt w:val="bullet"/>
+      <w:lvlText w:val=""/>
+      <w:lvlJc w:val="left"/>
+      <w:pPr>
+        <w:tabs>
+          <w:tab w:val="num" w:pos="6480"/>
+        </w:tabs>
+        <w:ind w:left="6480" w:hanging="360"/>
+      </w:pPr>
+      <w:rPr>
+        <w:rFonts w:ascii="Symbol" w:hAnsi="Symbol" w:hint="default"/>
+        <w:sz w:val="20"/>
+      </w:rPr>
+    </w:lvl>
+  </w:abstractNum>
   <w:num w:numId="1">
+    <w:abstractNumId w:val="2"/>
+  </w:num>
+  <w:num w:numId="2">
+    <w:abstractNumId w:val="6"/>
+  </w:num>
+  <w:num w:numId="3">
+    <w:abstractNumId w:val="7"/>
+  </w:num>
+  <w:num w:numId="4">
+    <w:abstractNumId w:val="8"/>
+  </w:num>
+  <w:num w:numId="5">
+    <w:abstractNumId w:val="5"/>
+  </w:num>
+  <w:num w:numId="6">
+    <w:abstractNumId w:val="3"/>
+  </w:num>
+  <w:num w:numId="7">
     <w:abstractNumId w:val="1"/>
   </w:num>
-  <w:num w:numId="2">
-    <w:abstractNumId w:val="5"/>
-  </w:num>
-  <w:num w:numId="3">
-    <w:abstractNumId w:val="6"/>
-  </w:num>
-  <w:num w:numId="4">
-    <w:abstractNumId w:val="7"/>
-  </w:num>
-  <w:num w:numId="5">
+  <w:num w:numId="8">
     <w:abstractNumId w:val="4"/>
   </w:num>
-  <w:num w:numId="6">
-    <w:abstractNumId w:val="2"/>
-  </w:num>
-  <w:num w:numId="7">
+  <w:num w:numId="9">
     <w:abstractNumId w:val="0"/>
-  </w:num>
-  <w:num w:numId="8">
-    <w:abstractNumId w:val="3"/>
   </w:num>
 </w:numbering>
 </file>
@@ -22174,6 +28969,10 @@
 </w:styles>
 </file>
 
+<file path=word/activeX/activeX1.xml><?xml version="1.0" encoding="utf-8"?>
+<ax:ocx xmlns:ax="http://schemas.microsoft.com/office/2006/activeX" xmlns:r="http://schemas.openxmlformats.org/officeDocument/2006/relationships" ax:classid="{5512D124-5CC6-11CF-8D67-00AA00BDCE1D}" ax:persistence="persistStream" r:id="rId1"/>
+</file>
+
 <file path=word/theme/theme1.xml><?xml version="1.0" encoding="utf-8"?>
 <a:theme xmlns:a="http://schemas.openxmlformats.org/drawingml/2006/main" name="Office Theme">
   <a:themeElements>

--- a/MySQL/Основы реляционной модлі і SQL/2. Запросы SQL к связанным таблицам/2.5 База данных «Интернет-магазин книг», запросы корректировки.docx
+++ b/MySQL/Основы реляционной модлі і SQL/2. Запросы SQL к связанным таблицам/2.5 База данных «Интернет-магазин книг», запросы корректировки.docx
@@ -26920,13 +26920,8264 @@
     </w:p>
     <w:p>
       <w:pPr>
-        <w:rPr>
-          <w:lang w:val="en-US"/>
+        <w:shd w:val="clear" w:color="auto" w:fill="FFFFFF"/>
+        <w:spacing w:before="199" w:after="199" w:line="240" w:lineRule="auto"/>
+        <w:outlineLvl w:val="1"/>
+        <w:rPr>
+          <w:rFonts w:ascii="Arial" w:eastAsia="Times New Roman" w:hAnsi="Arial" w:cs="Arial"/>
+          <w:b/>
+          <w:bCs/>
+          <w:color w:val="222222"/>
+          <w:sz w:val="36"/>
+          <w:szCs w:val="36"/>
+          <w:lang w:eastAsia="uk-UA"/>
+        </w:rPr>
+      </w:pPr>
+      <w:proofErr w:type="spellStart"/>
+      <w:r>
+        <w:rPr>
+          <w:rFonts w:ascii="Arial" w:eastAsia="Times New Roman" w:hAnsi="Arial" w:cs="Arial"/>
+          <w:b/>
+          <w:bCs/>
+          <w:color w:val="222222"/>
+          <w:sz w:val="36"/>
+          <w:szCs w:val="36"/>
+          <w:lang w:eastAsia="uk-UA"/>
+        </w:rPr>
+        <w:t>Задание</w:t>
+      </w:r>
+      <w:proofErr w:type="spellEnd"/>
+    </w:p>
+    <w:p>
+      <w:pPr>
+        <w:shd w:val="clear" w:color="auto" w:fill="FFFFFF"/>
+        <w:spacing w:before="240" w:after="240" w:line="240" w:lineRule="auto"/>
+        <w:rPr>
+          <w:rFonts w:ascii="inherit" w:eastAsia="Times New Roman" w:hAnsi="inherit" w:cs="Arial"/>
+          <w:color w:val="222222"/>
+          <w:sz w:val="24"/>
+          <w:szCs w:val="24"/>
+          <w:lang w:eastAsia="uk-UA"/>
+        </w:rPr>
+      </w:pPr>
+      <w:r>
+        <w:rPr>
+          <w:rFonts w:ascii="inherit" w:eastAsia="Times New Roman" w:hAnsi="inherit" w:cs="Arial"/>
+          <w:color w:val="222222"/>
+          <w:sz w:val="24"/>
+          <w:szCs w:val="24"/>
+          <w:lang w:eastAsia="uk-UA"/>
+        </w:rPr>
+        <w:t xml:space="preserve">Завершить </w:t>
+      </w:r>
+      <w:proofErr w:type="spellStart"/>
+      <w:r>
+        <w:rPr>
+          <w:rFonts w:ascii="inherit" w:eastAsia="Times New Roman" w:hAnsi="inherit" w:cs="Arial"/>
+          <w:color w:val="222222"/>
+          <w:sz w:val="24"/>
+          <w:szCs w:val="24"/>
+          <w:lang w:eastAsia="uk-UA"/>
+        </w:rPr>
+        <w:t>этап</w:t>
+      </w:r>
+      <w:proofErr w:type="spellEnd"/>
+      <w:r>
+        <w:rPr>
+          <w:rFonts w:ascii="inherit" w:eastAsia="Times New Roman" w:hAnsi="inherit" w:cs="Arial"/>
+          <w:color w:val="222222"/>
+          <w:sz w:val="24"/>
+          <w:szCs w:val="24"/>
+          <w:lang w:eastAsia="uk-UA"/>
+        </w:rPr>
+        <w:t xml:space="preserve"> «</w:t>
+      </w:r>
+      <w:r>
+        <w:rPr>
+          <w:rFonts w:ascii="inherit" w:eastAsia="Times New Roman" w:hAnsi="inherit" w:cs="Arial"/>
+          <w:b/>
+          <w:bCs/>
+          <w:color w:val="222222"/>
+          <w:sz w:val="24"/>
+          <w:szCs w:val="24"/>
+          <w:lang w:eastAsia="uk-UA"/>
+        </w:rPr>
+        <w:t>Оплата</w:t>
+      </w:r>
+      <w:r>
+        <w:rPr>
+          <w:rFonts w:ascii="inherit" w:eastAsia="Times New Roman" w:hAnsi="inherit" w:cs="Arial"/>
+          <w:color w:val="222222"/>
+          <w:sz w:val="24"/>
+          <w:szCs w:val="24"/>
+          <w:lang w:eastAsia="uk-UA"/>
+        </w:rPr>
+        <w:t xml:space="preserve">» для </w:t>
+      </w:r>
+      <w:proofErr w:type="spellStart"/>
+      <w:r>
+        <w:rPr>
+          <w:rFonts w:ascii="inherit" w:eastAsia="Times New Roman" w:hAnsi="inherit" w:cs="Arial"/>
+          <w:color w:val="222222"/>
+          <w:sz w:val="24"/>
+          <w:szCs w:val="24"/>
+          <w:lang w:eastAsia="uk-UA"/>
+        </w:rPr>
+        <w:t>заказа</w:t>
+      </w:r>
+      <w:proofErr w:type="spellEnd"/>
+      <w:r>
+        <w:rPr>
+          <w:rFonts w:ascii="inherit" w:eastAsia="Times New Roman" w:hAnsi="inherit" w:cs="Arial"/>
+          <w:color w:val="222222"/>
+          <w:sz w:val="24"/>
+          <w:szCs w:val="24"/>
+          <w:lang w:eastAsia="uk-UA"/>
+        </w:rPr>
+        <w:t xml:space="preserve"> с номером 5, вставив в </w:t>
+      </w:r>
+      <w:proofErr w:type="spellStart"/>
+      <w:r>
+        <w:rPr>
+          <w:rFonts w:ascii="inherit" w:eastAsia="Times New Roman" w:hAnsi="inherit" w:cs="Arial"/>
+          <w:color w:val="222222"/>
+          <w:sz w:val="24"/>
+          <w:szCs w:val="24"/>
+          <w:lang w:eastAsia="uk-UA"/>
+        </w:rPr>
+        <w:t>столбец</w:t>
+      </w:r>
+      <w:proofErr w:type="spellEnd"/>
+      <w:r>
+        <w:rPr>
+          <w:rFonts w:ascii="inherit" w:eastAsia="Times New Roman" w:hAnsi="inherit" w:cs="Arial"/>
+          <w:color w:val="222222"/>
+          <w:sz w:val="24"/>
+          <w:szCs w:val="24"/>
+          <w:lang w:eastAsia="uk-UA"/>
+        </w:rPr>
+        <w:t> </w:t>
+      </w:r>
+      <w:proofErr w:type="spellStart"/>
+      <w:r>
+        <w:rPr>
+          <w:rFonts w:ascii="Courier New" w:eastAsia="Times New Roman" w:hAnsi="Courier New" w:cs="Courier New"/>
+          <w:b/>
+          <w:bCs/>
+          <w:color w:val="000000"/>
+          <w:bdr w:val="single" w:sz="6" w:space="2" w:color="ECEDF1" w:frame="1"/>
+          <w:shd w:val="clear" w:color="auto" w:fill="F3F4F6"/>
+          <w:lang w:eastAsia="uk-UA"/>
+        </w:rPr>
+        <w:t>date_step_end</w:t>
+      </w:r>
+      <w:proofErr w:type="spellEnd"/>
+      <w:r>
+        <w:rPr>
+          <w:rFonts w:ascii="inherit" w:eastAsia="Times New Roman" w:hAnsi="inherit" w:cs="Arial"/>
+          <w:color w:val="222222"/>
+          <w:sz w:val="24"/>
+          <w:szCs w:val="24"/>
+          <w:lang w:eastAsia="uk-UA"/>
+        </w:rPr>
+        <w:t xml:space="preserve"> дату 13.04.2020, и </w:t>
+      </w:r>
+      <w:proofErr w:type="spellStart"/>
+      <w:r>
+        <w:rPr>
+          <w:rFonts w:ascii="inherit" w:eastAsia="Times New Roman" w:hAnsi="inherit" w:cs="Arial"/>
+          <w:color w:val="222222"/>
+          <w:sz w:val="24"/>
+          <w:szCs w:val="24"/>
+          <w:lang w:eastAsia="uk-UA"/>
+        </w:rPr>
+        <w:t>начать</w:t>
+      </w:r>
+      <w:proofErr w:type="spellEnd"/>
+      <w:r>
+        <w:rPr>
+          <w:rFonts w:ascii="inherit" w:eastAsia="Times New Roman" w:hAnsi="inherit" w:cs="Arial"/>
+          <w:color w:val="222222"/>
+          <w:sz w:val="24"/>
+          <w:szCs w:val="24"/>
+          <w:lang w:eastAsia="uk-UA"/>
+        </w:rPr>
+        <w:t xml:space="preserve"> </w:t>
+      </w:r>
+      <w:proofErr w:type="spellStart"/>
+      <w:r>
+        <w:rPr>
+          <w:rFonts w:ascii="inherit" w:eastAsia="Times New Roman" w:hAnsi="inherit" w:cs="Arial"/>
+          <w:color w:val="222222"/>
+          <w:sz w:val="24"/>
+          <w:szCs w:val="24"/>
+          <w:lang w:eastAsia="uk-UA"/>
+        </w:rPr>
+        <w:t>следующий</w:t>
+      </w:r>
+      <w:proofErr w:type="spellEnd"/>
+      <w:r>
+        <w:rPr>
+          <w:rFonts w:ascii="inherit" w:eastAsia="Times New Roman" w:hAnsi="inherit" w:cs="Arial"/>
+          <w:color w:val="222222"/>
+          <w:sz w:val="24"/>
+          <w:szCs w:val="24"/>
+          <w:lang w:eastAsia="uk-UA"/>
+        </w:rPr>
+        <w:t xml:space="preserve"> </w:t>
+      </w:r>
+      <w:proofErr w:type="spellStart"/>
+      <w:r>
+        <w:rPr>
+          <w:rFonts w:ascii="inherit" w:eastAsia="Times New Roman" w:hAnsi="inherit" w:cs="Arial"/>
+          <w:color w:val="222222"/>
+          <w:sz w:val="24"/>
+          <w:szCs w:val="24"/>
+          <w:lang w:eastAsia="uk-UA"/>
+        </w:rPr>
+        <w:t>этап</w:t>
+      </w:r>
+      <w:proofErr w:type="spellEnd"/>
+      <w:r>
+        <w:rPr>
+          <w:rFonts w:ascii="inherit" w:eastAsia="Times New Roman" w:hAnsi="inherit" w:cs="Arial"/>
+          <w:color w:val="222222"/>
+          <w:sz w:val="24"/>
+          <w:szCs w:val="24"/>
+          <w:lang w:eastAsia="uk-UA"/>
+        </w:rPr>
+        <w:t xml:space="preserve"> («</w:t>
+      </w:r>
+      <w:r>
+        <w:rPr>
+          <w:rFonts w:ascii="inherit" w:eastAsia="Times New Roman" w:hAnsi="inherit" w:cs="Arial"/>
+          <w:b/>
+          <w:bCs/>
+          <w:color w:val="222222"/>
+          <w:sz w:val="24"/>
+          <w:szCs w:val="24"/>
+          <w:lang w:eastAsia="uk-UA"/>
+        </w:rPr>
+        <w:t>Упаковка</w:t>
+      </w:r>
+      <w:r>
+        <w:rPr>
+          <w:rFonts w:ascii="inherit" w:eastAsia="Times New Roman" w:hAnsi="inherit" w:cs="Arial"/>
+          <w:color w:val="222222"/>
+          <w:sz w:val="24"/>
+          <w:szCs w:val="24"/>
+          <w:lang w:eastAsia="uk-UA"/>
+        </w:rPr>
+        <w:t xml:space="preserve">»), задав в </w:t>
+      </w:r>
+      <w:proofErr w:type="spellStart"/>
+      <w:r>
+        <w:rPr>
+          <w:rFonts w:ascii="inherit" w:eastAsia="Times New Roman" w:hAnsi="inherit" w:cs="Arial"/>
+          <w:color w:val="222222"/>
+          <w:sz w:val="24"/>
+          <w:szCs w:val="24"/>
+          <w:lang w:eastAsia="uk-UA"/>
+        </w:rPr>
+        <w:t>столбце</w:t>
+      </w:r>
+      <w:proofErr w:type="spellEnd"/>
+      <w:r>
+        <w:rPr>
+          <w:rFonts w:ascii="inherit" w:eastAsia="Times New Roman" w:hAnsi="inherit" w:cs="Arial"/>
+          <w:color w:val="222222"/>
+          <w:sz w:val="24"/>
+          <w:szCs w:val="24"/>
+          <w:lang w:eastAsia="uk-UA"/>
+        </w:rPr>
+        <w:t> </w:t>
+      </w:r>
+      <w:proofErr w:type="spellStart"/>
+      <w:r>
+        <w:rPr>
+          <w:rFonts w:ascii="Courier New" w:eastAsia="Times New Roman" w:hAnsi="Courier New" w:cs="Courier New"/>
+          <w:b/>
+          <w:bCs/>
+          <w:color w:val="000000"/>
+          <w:bdr w:val="single" w:sz="6" w:space="2" w:color="ECEDF1" w:frame="1"/>
+          <w:shd w:val="clear" w:color="auto" w:fill="F3F4F6"/>
+          <w:lang w:eastAsia="uk-UA"/>
+        </w:rPr>
+        <w:t>date_step_beg</w:t>
+      </w:r>
+      <w:proofErr w:type="spellEnd"/>
+      <w:r>
+        <w:rPr>
+          <w:rFonts w:ascii="inherit" w:eastAsia="Times New Roman" w:hAnsi="inherit" w:cs="Arial"/>
+          <w:color w:val="222222"/>
+          <w:sz w:val="24"/>
+          <w:szCs w:val="24"/>
+          <w:lang w:eastAsia="uk-UA"/>
+        </w:rPr>
+        <w:t xml:space="preserve"> для </w:t>
+      </w:r>
+      <w:proofErr w:type="spellStart"/>
+      <w:r>
+        <w:rPr>
+          <w:rFonts w:ascii="inherit" w:eastAsia="Times New Roman" w:hAnsi="inherit" w:cs="Arial"/>
+          <w:color w:val="222222"/>
+          <w:sz w:val="24"/>
+          <w:szCs w:val="24"/>
+          <w:lang w:eastAsia="uk-UA"/>
+        </w:rPr>
+        <w:t>этого</w:t>
+      </w:r>
+      <w:proofErr w:type="spellEnd"/>
+      <w:r>
+        <w:rPr>
+          <w:rFonts w:ascii="inherit" w:eastAsia="Times New Roman" w:hAnsi="inherit" w:cs="Arial"/>
+          <w:color w:val="222222"/>
+          <w:sz w:val="24"/>
+          <w:szCs w:val="24"/>
+          <w:lang w:eastAsia="uk-UA"/>
+        </w:rPr>
+        <w:t xml:space="preserve"> </w:t>
+      </w:r>
+      <w:proofErr w:type="spellStart"/>
+      <w:r>
+        <w:rPr>
+          <w:rFonts w:ascii="inherit" w:eastAsia="Times New Roman" w:hAnsi="inherit" w:cs="Arial"/>
+          <w:color w:val="222222"/>
+          <w:sz w:val="24"/>
+          <w:szCs w:val="24"/>
+          <w:lang w:eastAsia="uk-UA"/>
+        </w:rPr>
+        <w:t>этапа</w:t>
+      </w:r>
+      <w:proofErr w:type="spellEnd"/>
+      <w:r>
+        <w:rPr>
+          <w:rFonts w:ascii="inherit" w:eastAsia="Times New Roman" w:hAnsi="inherit" w:cs="Arial"/>
+          <w:color w:val="222222"/>
+          <w:sz w:val="24"/>
+          <w:szCs w:val="24"/>
+          <w:lang w:eastAsia="uk-UA"/>
+        </w:rPr>
+        <w:t xml:space="preserve"> ту же дату.</w:t>
+      </w:r>
+    </w:p>
+    <w:p>
+      <w:pPr>
+        <w:shd w:val="clear" w:color="auto" w:fill="FFFFFF"/>
+        <w:spacing w:before="240" w:after="240" w:line="240" w:lineRule="auto"/>
+        <w:rPr>
+          <w:rFonts w:ascii="inherit" w:eastAsia="Times New Roman" w:hAnsi="inherit" w:cs="Arial"/>
+          <w:color w:val="222222"/>
+          <w:sz w:val="24"/>
+          <w:szCs w:val="24"/>
+          <w:lang w:eastAsia="uk-UA"/>
+        </w:rPr>
+      </w:pPr>
+      <w:proofErr w:type="spellStart"/>
+      <w:r>
+        <w:rPr>
+          <w:rFonts w:ascii="inherit" w:eastAsia="Times New Roman" w:hAnsi="inherit" w:cs="Arial"/>
+          <w:color w:val="222222"/>
+          <w:sz w:val="24"/>
+          <w:szCs w:val="24"/>
+          <w:lang w:eastAsia="uk-UA"/>
+        </w:rPr>
+        <w:t>Реализовать</w:t>
+      </w:r>
+      <w:proofErr w:type="spellEnd"/>
+      <w:r>
+        <w:rPr>
+          <w:rFonts w:ascii="inherit" w:eastAsia="Times New Roman" w:hAnsi="inherit" w:cs="Arial"/>
+          <w:color w:val="222222"/>
+          <w:sz w:val="24"/>
+          <w:szCs w:val="24"/>
+          <w:lang w:eastAsia="uk-UA"/>
+        </w:rPr>
+        <w:t xml:space="preserve"> два </w:t>
+      </w:r>
+      <w:proofErr w:type="spellStart"/>
+      <w:r>
+        <w:rPr>
+          <w:rFonts w:ascii="inherit" w:eastAsia="Times New Roman" w:hAnsi="inherit" w:cs="Arial"/>
+          <w:color w:val="222222"/>
+          <w:sz w:val="24"/>
+          <w:szCs w:val="24"/>
+          <w:lang w:eastAsia="uk-UA"/>
+        </w:rPr>
+        <w:t>запроса</w:t>
+      </w:r>
+      <w:proofErr w:type="spellEnd"/>
+      <w:r>
+        <w:rPr>
+          <w:rFonts w:ascii="inherit" w:eastAsia="Times New Roman" w:hAnsi="inherit" w:cs="Arial"/>
+          <w:color w:val="222222"/>
+          <w:sz w:val="24"/>
+          <w:szCs w:val="24"/>
+          <w:lang w:eastAsia="uk-UA"/>
+        </w:rPr>
+        <w:t xml:space="preserve"> для </w:t>
+      </w:r>
+      <w:proofErr w:type="spellStart"/>
+      <w:r>
+        <w:rPr>
+          <w:rFonts w:ascii="inherit" w:eastAsia="Times New Roman" w:hAnsi="inherit" w:cs="Arial"/>
+          <w:color w:val="222222"/>
+          <w:sz w:val="24"/>
+          <w:szCs w:val="24"/>
+          <w:lang w:eastAsia="uk-UA"/>
+        </w:rPr>
+        <w:t>завершения</w:t>
+      </w:r>
+      <w:proofErr w:type="spellEnd"/>
+      <w:r>
+        <w:rPr>
+          <w:rFonts w:ascii="inherit" w:eastAsia="Times New Roman" w:hAnsi="inherit" w:cs="Arial"/>
+          <w:color w:val="222222"/>
+          <w:sz w:val="24"/>
+          <w:szCs w:val="24"/>
+          <w:lang w:eastAsia="uk-UA"/>
+        </w:rPr>
+        <w:t xml:space="preserve"> </w:t>
+      </w:r>
+      <w:proofErr w:type="spellStart"/>
+      <w:r>
+        <w:rPr>
+          <w:rFonts w:ascii="inherit" w:eastAsia="Times New Roman" w:hAnsi="inherit" w:cs="Arial"/>
+          <w:color w:val="222222"/>
+          <w:sz w:val="24"/>
+          <w:szCs w:val="24"/>
+          <w:lang w:eastAsia="uk-UA"/>
+        </w:rPr>
+        <w:t>этапа</w:t>
+      </w:r>
+      <w:proofErr w:type="spellEnd"/>
+      <w:r>
+        <w:rPr>
+          <w:rFonts w:ascii="inherit" w:eastAsia="Times New Roman" w:hAnsi="inherit" w:cs="Arial"/>
+          <w:color w:val="222222"/>
+          <w:sz w:val="24"/>
+          <w:szCs w:val="24"/>
+          <w:lang w:eastAsia="uk-UA"/>
+        </w:rPr>
+        <w:t xml:space="preserve"> и начала </w:t>
+      </w:r>
+      <w:proofErr w:type="spellStart"/>
+      <w:r>
+        <w:rPr>
+          <w:rFonts w:ascii="inherit" w:eastAsia="Times New Roman" w:hAnsi="inherit" w:cs="Arial"/>
+          <w:color w:val="222222"/>
+          <w:sz w:val="24"/>
+          <w:szCs w:val="24"/>
+          <w:lang w:eastAsia="uk-UA"/>
+        </w:rPr>
+        <w:t>следующего</w:t>
+      </w:r>
+      <w:proofErr w:type="spellEnd"/>
+      <w:r>
+        <w:rPr>
+          <w:rFonts w:ascii="inherit" w:eastAsia="Times New Roman" w:hAnsi="inherit" w:cs="Arial"/>
+          <w:color w:val="222222"/>
+          <w:sz w:val="24"/>
+          <w:szCs w:val="24"/>
+          <w:lang w:eastAsia="uk-UA"/>
+        </w:rPr>
+        <w:t xml:space="preserve">. </w:t>
+      </w:r>
+      <w:proofErr w:type="spellStart"/>
+      <w:r>
+        <w:rPr>
+          <w:rFonts w:ascii="inherit" w:eastAsia="Times New Roman" w:hAnsi="inherit" w:cs="Arial"/>
+          <w:color w:val="222222"/>
+          <w:sz w:val="24"/>
+          <w:szCs w:val="24"/>
+          <w:lang w:eastAsia="uk-UA"/>
+        </w:rPr>
+        <w:t>Они</w:t>
+      </w:r>
+      <w:proofErr w:type="spellEnd"/>
+      <w:r>
+        <w:rPr>
+          <w:rFonts w:ascii="inherit" w:eastAsia="Times New Roman" w:hAnsi="inherit" w:cs="Arial"/>
+          <w:color w:val="222222"/>
+          <w:sz w:val="24"/>
+          <w:szCs w:val="24"/>
+          <w:lang w:eastAsia="uk-UA"/>
+        </w:rPr>
+        <w:t xml:space="preserve"> </w:t>
+      </w:r>
+      <w:proofErr w:type="spellStart"/>
+      <w:r>
+        <w:rPr>
+          <w:rFonts w:ascii="inherit" w:eastAsia="Times New Roman" w:hAnsi="inherit" w:cs="Arial"/>
+          <w:color w:val="222222"/>
+          <w:sz w:val="24"/>
+          <w:szCs w:val="24"/>
+          <w:lang w:eastAsia="uk-UA"/>
+        </w:rPr>
+        <w:t>должны</w:t>
+      </w:r>
+      <w:proofErr w:type="spellEnd"/>
+      <w:r>
+        <w:rPr>
+          <w:rFonts w:ascii="inherit" w:eastAsia="Times New Roman" w:hAnsi="inherit" w:cs="Arial"/>
+          <w:color w:val="222222"/>
+          <w:sz w:val="24"/>
+          <w:szCs w:val="24"/>
+          <w:lang w:eastAsia="uk-UA"/>
+        </w:rPr>
+        <w:t xml:space="preserve"> </w:t>
+      </w:r>
+      <w:proofErr w:type="spellStart"/>
+      <w:r>
+        <w:rPr>
+          <w:rFonts w:ascii="inherit" w:eastAsia="Times New Roman" w:hAnsi="inherit" w:cs="Arial"/>
+          <w:color w:val="222222"/>
+          <w:sz w:val="24"/>
+          <w:szCs w:val="24"/>
+          <w:lang w:eastAsia="uk-UA"/>
+        </w:rPr>
+        <w:t>быть</w:t>
+      </w:r>
+      <w:proofErr w:type="spellEnd"/>
+      <w:r>
+        <w:rPr>
+          <w:rFonts w:ascii="inherit" w:eastAsia="Times New Roman" w:hAnsi="inherit" w:cs="Arial"/>
+          <w:color w:val="222222"/>
+          <w:sz w:val="24"/>
+          <w:szCs w:val="24"/>
+          <w:lang w:eastAsia="uk-UA"/>
+        </w:rPr>
+        <w:t xml:space="preserve"> </w:t>
+      </w:r>
+      <w:proofErr w:type="spellStart"/>
+      <w:r>
+        <w:rPr>
+          <w:rFonts w:ascii="inherit" w:eastAsia="Times New Roman" w:hAnsi="inherit" w:cs="Arial"/>
+          <w:color w:val="222222"/>
+          <w:sz w:val="24"/>
+          <w:szCs w:val="24"/>
+          <w:lang w:eastAsia="uk-UA"/>
+        </w:rPr>
+        <w:t>записаны</w:t>
+      </w:r>
+      <w:proofErr w:type="spellEnd"/>
+      <w:r>
+        <w:rPr>
+          <w:rFonts w:ascii="inherit" w:eastAsia="Times New Roman" w:hAnsi="inherit" w:cs="Arial"/>
+          <w:color w:val="222222"/>
+          <w:sz w:val="24"/>
+          <w:szCs w:val="24"/>
+          <w:lang w:eastAsia="uk-UA"/>
+        </w:rPr>
+        <w:t xml:space="preserve"> в </w:t>
+      </w:r>
+      <w:proofErr w:type="spellStart"/>
+      <w:r>
+        <w:rPr>
+          <w:rFonts w:ascii="inherit" w:eastAsia="Times New Roman" w:hAnsi="inherit" w:cs="Arial"/>
+          <w:color w:val="222222"/>
+          <w:sz w:val="24"/>
+          <w:szCs w:val="24"/>
+          <w:lang w:eastAsia="uk-UA"/>
+        </w:rPr>
+        <w:t>общем</w:t>
+      </w:r>
+      <w:proofErr w:type="spellEnd"/>
+      <w:r>
+        <w:rPr>
+          <w:rFonts w:ascii="inherit" w:eastAsia="Times New Roman" w:hAnsi="inherit" w:cs="Arial"/>
+          <w:color w:val="222222"/>
+          <w:sz w:val="24"/>
+          <w:szCs w:val="24"/>
+          <w:lang w:eastAsia="uk-UA"/>
+        </w:rPr>
+        <w:t xml:space="preserve"> виде, </w:t>
+      </w:r>
+      <w:proofErr w:type="spellStart"/>
+      <w:r>
+        <w:rPr>
+          <w:rFonts w:ascii="inherit" w:eastAsia="Times New Roman" w:hAnsi="inherit" w:cs="Arial"/>
+          <w:color w:val="222222"/>
+          <w:sz w:val="24"/>
+          <w:szCs w:val="24"/>
+          <w:lang w:eastAsia="uk-UA"/>
+        </w:rPr>
+        <w:t>чтобы</w:t>
+      </w:r>
+      <w:proofErr w:type="spellEnd"/>
+      <w:r>
+        <w:rPr>
+          <w:rFonts w:ascii="inherit" w:eastAsia="Times New Roman" w:hAnsi="inherit" w:cs="Arial"/>
+          <w:color w:val="222222"/>
+          <w:sz w:val="24"/>
+          <w:szCs w:val="24"/>
+          <w:lang w:eastAsia="uk-UA"/>
+        </w:rPr>
+        <w:t xml:space="preserve"> его </w:t>
+      </w:r>
+      <w:proofErr w:type="spellStart"/>
+      <w:r>
+        <w:rPr>
+          <w:rFonts w:ascii="inherit" w:eastAsia="Times New Roman" w:hAnsi="inherit" w:cs="Arial"/>
+          <w:color w:val="222222"/>
+          <w:sz w:val="24"/>
+          <w:szCs w:val="24"/>
+          <w:lang w:eastAsia="uk-UA"/>
+        </w:rPr>
+        <w:t>можно</w:t>
+      </w:r>
+      <w:proofErr w:type="spellEnd"/>
+      <w:r>
+        <w:rPr>
+          <w:rFonts w:ascii="inherit" w:eastAsia="Times New Roman" w:hAnsi="inherit" w:cs="Arial"/>
+          <w:color w:val="222222"/>
+          <w:sz w:val="24"/>
+          <w:szCs w:val="24"/>
+          <w:lang w:eastAsia="uk-UA"/>
+        </w:rPr>
+        <w:t xml:space="preserve"> </w:t>
+      </w:r>
+      <w:proofErr w:type="spellStart"/>
+      <w:r>
+        <w:rPr>
+          <w:rFonts w:ascii="inherit" w:eastAsia="Times New Roman" w:hAnsi="inherit" w:cs="Arial"/>
+          <w:color w:val="222222"/>
+          <w:sz w:val="24"/>
+          <w:szCs w:val="24"/>
+          <w:lang w:eastAsia="uk-UA"/>
+        </w:rPr>
+        <w:t>было</w:t>
+      </w:r>
+      <w:proofErr w:type="spellEnd"/>
+      <w:r>
+        <w:rPr>
+          <w:rFonts w:ascii="inherit" w:eastAsia="Times New Roman" w:hAnsi="inherit" w:cs="Arial"/>
+          <w:color w:val="222222"/>
+          <w:sz w:val="24"/>
+          <w:szCs w:val="24"/>
+          <w:lang w:eastAsia="uk-UA"/>
+        </w:rPr>
+        <w:t xml:space="preserve"> </w:t>
+      </w:r>
+      <w:proofErr w:type="spellStart"/>
+      <w:r>
+        <w:rPr>
+          <w:rFonts w:ascii="inherit" w:eastAsia="Times New Roman" w:hAnsi="inherit" w:cs="Arial"/>
+          <w:color w:val="222222"/>
+          <w:sz w:val="24"/>
+          <w:szCs w:val="24"/>
+          <w:lang w:eastAsia="uk-UA"/>
+        </w:rPr>
+        <w:t>применять</w:t>
+      </w:r>
+      <w:proofErr w:type="spellEnd"/>
+      <w:r>
+        <w:rPr>
+          <w:rFonts w:ascii="inherit" w:eastAsia="Times New Roman" w:hAnsi="inherit" w:cs="Arial"/>
+          <w:color w:val="222222"/>
+          <w:sz w:val="24"/>
+          <w:szCs w:val="24"/>
+          <w:lang w:eastAsia="uk-UA"/>
+        </w:rPr>
+        <w:t xml:space="preserve"> для </w:t>
+      </w:r>
+      <w:proofErr w:type="spellStart"/>
+      <w:r>
+        <w:rPr>
+          <w:rFonts w:ascii="inherit" w:eastAsia="Times New Roman" w:hAnsi="inherit" w:cs="Arial"/>
+          <w:color w:val="222222"/>
+          <w:sz w:val="24"/>
+          <w:szCs w:val="24"/>
+          <w:lang w:eastAsia="uk-UA"/>
+        </w:rPr>
+        <w:t>любых</w:t>
+      </w:r>
+      <w:proofErr w:type="spellEnd"/>
+      <w:r>
+        <w:rPr>
+          <w:rFonts w:ascii="inherit" w:eastAsia="Times New Roman" w:hAnsi="inherit" w:cs="Arial"/>
+          <w:color w:val="222222"/>
+          <w:sz w:val="24"/>
+          <w:szCs w:val="24"/>
+          <w:lang w:eastAsia="uk-UA"/>
+        </w:rPr>
+        <w:t xml:space="preserve"> </w:t>
+      </w:r>
+      <w:proofErr w:type="spellStart"/>
+      <w:r>
+        <w:rPr>
+          <w:rFonts w:ascii="inherit" w:eastAsia="Times New Roman" w:hAnsi="inherit" w:cs="Arial"/>
+          <w:color w:val="222222"/>
+          <w:sz w:val="24"/>
+          <w:szCs w:val="24"/>
+          <w:lang w:eastAsia="uk-UA"/>
+        </w:rPr>
+        <w:t>этапов</w:t>
+      </w:r>
+      <w:proofErr w:type="spellEnd"/>
+      <w:r>
+        <w:rPr>
+          <w:rFonts w:ascii="inherit" w:eastAsia="Times New Roman" w:hAnsi="inherit" w:cs="Arial"/>
+          <w:color w:val="222222"/>
+          <w:sz w:val="24"/>
+          <w:szCs w:val="24"/>
+          <w:lang w:eastAsia="uk-UA"/>
+        </w:rPr>
+        <w:t xml:space="preserve">, </w:t>
+      </w:r>
+      <w:proofErr w:type="spellStart"/>
+      <w:r>
+        <w:rPr>
+          <w:rFonts w:ascii="inherit" w:eastAsia="Times New Roman" w:hAnsi="inherit" w:cs="Arial"/>
+          <w:color w:val="222222"/>
+          <w:sz w:val="24"/>
+          <w:szCs w:val="24"/>
+          <w:lang w:eastAsia="uk-UA"/>
+        </w:rPr>
+        <w:t>изменив</w:t>
+      </w:r>
+      <w:proofErr w:type="spellEnd"/>
+      <w:r>
+        <w:rPr>
+          <w:rFonts w:ascii="inherit" w:eastAsia="Times New Roman" w:hAnsi="inherit" w:cs="Arial"/>
+          <w:color w:val="222222"/>
+          <w:sz w:val="24"/>
+          <w:szCs w:val="24"/>
+          <w:lang w:eastAsia="uk-UA"/>
+        </w:rPr>
+        <w:t xml:space="preserve"> </w:t>
+      </w:r>
+      <w:proofErr w:type="spellStart"/>
+      <w:r>
+        <w:rPr>
+          <w:rFonts w:ascii="inherit" w:eastAsia="Times New Roman" w:hAnsi="inherit" w:cs="Arial"/>
+          <w:color w:val="222222"/>
+          <w:sz w:val="24"/>
+          <w:szCs w:val="24"/>
+          <w:lang w:eastAsia="uk-UA"/>
+        </w:rPr>
+        <w:t>только</w:t>
+      </w:r>
+      <w:proofErr w:type="spellEnd"/>
+      <w:r>
+        <w:rPr>
+          <w:rFonts w:ascii="inherit" w:eastAsia="Times New Roman" w:hAnsi="inherit" w:cs="Arial"/>
+          <w:color w:val="222222"/>
+          <w:sz w:val="24"/>
+          <w:szCs w:val="24"/>
+          <w:lang w:eastAsia="uk-UA"/>
+        </w:rPr>
+        <w:t xml:space="preserve"> </w:t>
+      </w:r>
+      <w:proofErr w:type="spellStart"/>
+      <w:r>
+        <w:rPr>
+          <w:rFonts w:ascii="inherit" w:eastAsia="Times New Roman" w:hAnsi="inherit" w:cs="Arial"/>
+          <w:color w:val="222222"/>
+          <w:sz w:val="24"/>
+          <w:szCs w:val="24"/>
+          <w:lang w:eastAsia="uk-UA"/>
+        </w:rPr>
+        <w:t>текущий</w:t>
+      </w:r>
+      <w:proofErr w:type="spellEnd"/>
+      <w:r>
+        <w:rPr>
+          <w:rFonts w:ascii="inherit" w:eastAsia="Times New Roman" w:hAnsi="inherit" w:cs="Arial"/>
+          <w:color w:val="222222"/>
+          <w:sz w:val="24"/>
+          <w:szCs w:val="24"/>
+          <w:lang w:eastAsia="uk-UA"/>
+        </w:rPr>
+        <w:t> </w:t>
+      </w:r>
+      <w:proofErr w:type="spellStart"/>
+      <w:r>
+        <w:rPr>
+          <w:rFonts w:ascii="inherit" w:eastAsia="Times New Roman" w:hAnsi="inherit" w:cs="Arial"/>
+          <w:color w:val="222222"/>
+          <w:sz w:val="24"/>
+          <w:szCs w:val="24"/>
+          <w:lang w:eastAsia="uk-UA"/>
+        </w:rPr>
+        <w:t>этап</w:t>
+      </w:r>
+      <w:proofErr w:type="spellEnd"/>
+      <w:r>
+        <w:rPr>
+          <w:rFonts w:ascii="inherit" w:eastAsia="Times New Roman" w:hAnsi="inherit" w:cs="Arial"/>
+          <w:color w:val="222222"/>
+          <w:sz w:val="24"/>
+          <w:szCs w:val="24"/>
+          <w:lang w:eastAsia="uk-UA"/>
+        </w:rPr>
+        <w:t xml:space="preserve">. Для </w:t>
+      </w:r>
+      <w:proofErr w:type="spellStart"/>
+      <w:r>
+        <w:rPr>
+          <w:rFonts w:ascii="inherit" w:eastAsia="Times New Roman" w:hAnsi="inherit" w:cs="Arial"/>
+          <w:color w:val="222222"/>
+          <w:sz w:val="24"/>
+          <w:szCs w:val="24"/>
+          <w:lang w:eastAsia="uk-UA"/>
+        </w:rPr>
+        <w:t>примера</w:t>
+      </w:r>
+      <w:proofErr w:type="spellEnd"/>
+      <w:r>
+        <w:rPr>
+          <w:rFonts w:ascii="inherit" w:eastAsia="Times New Roman" w:hAnsi="inherit" w:cs="Arial"/>
+          <w:color w:val="222222"/>
+          <w:sz w:val="24"/>
+          <w:szCs w:val="24"/>
+          <w:lang w:eastAsia="uk-UA"/>
+        </w:rPr>
+        <w:t xml:space="preserve"> </w:t>
+      </w:r>
+      <w:proofErr w:type="spellStart"/>
+      <w:r>
+        <w:rPr>
+          <w:rFonts w:ascii="inherit" w:eastAsia="Times New Roman" w:hAnsi="inherit" w:cs="Arial"/>
+          <w:color w:val="222222"/>
+          <w:sz w:val="24"/>
+          <w:szCs w:val="24"/>
+          <w:lang w:eastAsia="uk-UA"/>
+        </w:rPr>
+        <w:t>пусть</w:t>
+      </w:r>
+      <w:proofErr w:type="spellEnd"/>
+      <w:r>
+        <w:rPr>
+          <w:rFonts w:ascii="inherit" w:eastAsia="Times New Roman" w:hAnsi="inherit" w:cs="Arial"/>
+          <w:color w:val="222222"/>
+          <w:sz w:val="24"/>
+          <w:szCs w:val="24"/>
+          <w:lang w:eastAsia="uk-UA"/>
+        </w:rPr>
+        <w:t xml:space="preserve"> </w:t>
+      </w:r>
+      <w:proofErr w:type="spellStart"/>
+      <w:r>
+        <w:rPr>
+          <w:rFonts w:ascii="inherit" w:eastAsia="Times New Roman" w:hAnsi="inherit" w:cs="Arial"/>
+          <w:color w:val="222222"/>
+          <w:sz w:val="24"/>
+          <w:szCs w:val="24"/>
+          <w:lang w:eastAsia="uk-UA"/>
+        </w:rPr>
+        <w:t>это</w:t>
+      </w:r>
+      <w:proofErr w:type="spellEnd"/>
+      <w:r>
+        <w:rPr>
+          <w:rFonts w:ascii="inherit" w:eastAsia="Times New Roman" w:hAnsi="inherit" w:cs="Arial"/>
+          <w:color w:val="222222"/>
+          <w:sz w:val="24"/>
+          <w:szCs w:val="24"/>
+          <w:lang w:eastAsia="uk-UA"/>
+        </w:rPr>
+        <w:t xml:space="preserve"> </w:t>
+      </w:r>
+      <w:proofErr w:type="spellStart"/>
+      <w:r>
+        <w:rPr>
+          <w:rFonts w:ascii="inherit" w:eastAsia="Times New Roman" w:hAnsi="inherit" w:cs="Arial"/>
+          <w:color w:val="222222"/>
+          <w:sz w:val="24"/>
+          <w:szCs w:val="24"/>
+          <w:lang w:eastAsia="uk-UA"/>
+        </w:rPr>
+        <w:t>будет</w:t>
+      </w:r>
+      <w:proofErr w:type="spellEnd"/>
+      <w:r>
+        <w:rPr>
+          <w:rFonts w:ascii="inherit" w:eastAsia="Times New Roman" w:hAnsi="inherit" w:cs="Arial"/>
+          <w:color w:val="222222"/>
+          <w:sz w:val="24"/>
+          <w:szCs w:val="24"/>
+          <w:lang w:eastAsia="uk-UA"/>
+        </w:rPr>
+        <w:t xml:space="preserve"> </w:t>
+      </w:r>
+      <w:proofErr w:type="spellStart"/>
+      <w:r>
+        <w:rPr>
+          <w:rFonts w:ascii="inherit" w:eastAsia="Times New Roman" w:hAnsi="inherit" w:cs="Arial"/>
+          <w:color w:val="222222"/>
+          <w:sz w:val="24"/>
+          <w:szCs w:val="24"/>
+          <w:lang w:eastAsia="uk-UA"/>
+        </w:rPr>
+        <w:t>этап</w:t>
+      </w:r>
+      <w:proofErr w:type="spellEnd"/>
+      <w:r>
+        <w:rPr>
+          <w:rFonts w:ascii="inherit" w:eastAsia="Times New Roman" w:hAnsi="inherit" w:cs="Arial"/>
+          <w:color w:val="222222"/>
+          <w:sz w:val="24"/>
+          <w:szCs w:val="24"/>
+          <w:lang w:eastAsia="uk-UA"/>
+        </w:rPr>
+        <w:t xml:space="preserve"> «</w:t>
+      </w:r>
+      <w:r>
+        <w:rPr>
+          <w:rFonts w:ascii="inherit" w:eastAsia="Times New Roman" w:hAnsi="inherit" w:cs="Arial"/>
+          <w:b/>
+          <w:bCs/>
+          <w:color w:val="222222"/>
+          <w:sz w:val="24"/>
+          <w:szCs w:val="24"/>
+          <w:lang w:eastAsia="uk-UA"/>
+        </w:rPr>
+        <w:t>Оплата</w:t>
+      </w:r>
+      <w:r>
+        <w:rPr>
+          <w:rFonts w:ascii="inherit" w:eastAsia="Times New Roman" w:hAnsi="inherit" w:cs="Arial"/>
+          <w:color w:val="222222"/>
+          <w:sz w:val="24"/>
+          <w:szCs w:val="24"/>
+          <w:lang w:eastAsia="uk-UA"/>
+        </w:rPr>
+        <w:t>».</w:t>
+      </w:r>
+    </w:p>
+    <w:p>
+      <w:pPr>
+        <w:shd w:val="clear" w:color="auto" w:fill="FFFFFF"/>
+        <w:spacing w:before="240" w:after="240" w:line="240" w:lineRule="auto"/>
+        <w:rPr>
+          <w:rFonts w:ascii="inherit" w:eastAsia="Times New Roman" w:hAnsi="inherit" w:cs="Arial"/>
+          <w:color w:val="222222"/>
+          <w:sz w:val="24"/>
+          <w:szCs w:val="24"/>
+          <w:lang w:eastAsia="uk-UA"/>
+        </w:rPr>
+      </w:pPr>
+      <w:r>
+        <w:rPr>
+          <w:rFonts w:ascii="inherit" w:eastAsia="Times New Roman" w:hAnsi="inherit" w:cs="Arial"/>
+          <w:b/>
+          <w:bCs/>
+          <w:color w:val="222222"/>
+          <w:sz w:val="24"/>
+          <w:szCs w:val="24"/>
+          <w:lang w:eastAsia="uk-UA"/>
+        </w:rPr>
+        <w:t xml:space="preserve">Фрагмент </w:t>
+      </w:r>
+      <w:proofErr w:type="spellStart"/>
+      <w:r>
+        <w:rPr>
+          <w:rFonts w:ascii="inherit" w:eastAsia="Times New Roman" w:hAnsi="inherit" w:cs="Arial"/>
+          <w:b/>
+          <w:bCs/>
+          <w:color w:val="222222"/>
+          <w:sz w:val="24"/>
+          <w:szCs w:val="24"/>
+          <w:lang w:eastAsia="uk-UA"/>
+        </w:rPr>
+        <w:t>предметной</w:t>
+      </w:r>
+      <w:proofErr w:type="spellEnd"/>
+      <w:r>
+        <w:rPr>
+          <w:rFonts w:ascii="inherit" w:eastAsia="Times New Roman" w:hAnsi="inherit" w:cs="Arial"/>
+          <w:b/>
+          <w:bCs/>
+          <w:color w:val="222222"/>
+          <w:sz w:val="24"/>
+          <w:szCs w:val="24"/>
+          <w:lang w:eastAsia="uk-UA"/>
+        </w:rPr>
+        <w:t xml:space="preserve"> </w:t>
+      </w:r>
+      <w:proofErr w:type="spellStart"/>
+      <w:r>
+        <w:rPr>
+          <w:rFonts w:ascii="inherit" w:eastAsia="Times New Roman" w:hAnsi="inherit" w:cs="Arial"/>
+          <w:b/>
+          <w:bCs/>
+          <w:color w:val="222222"/>
+          <w:sz w:val="24"/>
+          <w:szCs w:val="24"/>
+          <w:lang w:eastAsia="uk-UA"/>
+        </w:rPr>
+        <w:t>области</w:t>
+      </w:r>
+      <w:proofErr w:type="spellEnd"/>
+      <w:r>
+        <w:rPr>
+          <w:rFonts w:ascii="inherit" w:eastAsia="Times New Roman" w:hAnsi="inherit" w:cs="Arial"/>
+          <w:b/>
+          <w:bCs/>
+          <w:color w:val="222222"/>
+          <w:sz w:val="24"/>
+          <w:szCs w:val="24"/>
+          <w:lang w:eastAsia="uk-UA"/>
+        </w:rPr>
+        <w:t>:</w:t>
+      </w:r>
+    </w:p>
+    <w:p>
+      <w:pPr>
+        <w:shd w:val="clear" w:color="auto" w:fill="FFFFFF"/>
+        <w:spacing w:before="240" w:after="240" w:line="240" w:lineRule="auto"/>
+        <w:rPr>
+          <w:rFonts w:ascii="inherit" w:eastAsia="Times New Roman" w:hAnsi="inherit" w:cs="Arial"/>
+          <w:color w:val="222222"/>
+          <w:sz w:val="24"/>
+          <w:szCs w:val="24"/>
+          <w:lang w:eastAsia="uk-UA"/>
+        </w:rPr>
+      </w:pPr>
+      <w:r>
+        <w:rPr>
+          <w:rFonts w:ascii="inherit" w:eastAsia="Times New Roman" w:hAnsi="inherit" w:cs="Arial"/>
+          <w:noProof/>
+          <w:color w:val="222222"/>
+          <w:sz w:val="24"/>
+          <w:szCs w:val="24"/>
+          <w:lang w:eastAsia="uk-UA"/>
+        </w:rPr>
+        <w:drawing>
+          <wp:inline distT="0" distB="0" distL="0" distR="0" wp14:anchorId="415B40E3" wp14:editId="09EADEFF">
+            <wp:extent cx="1428750" cy="2241550"/>
+            <wp:effectExtent l="0" t="0" r="0" b="6350"/>
+            <wp:docPr id="17" name="Рисунок 17" descr="https://ucarecdn.com/38630f8f-d5ae-4284-8133-bee549683afc/"/>
+            <wp:cNvGraphicFramePr>
+              <a:graphicFrameLocks xmlns:a="http://schemas.openxmlformats.org/drawingml/2006/main" noChangeAspect="1"/>
+            </wp:cNvGraphicFramePr>
+            <a:graphic xmlns:a="http://schemas.openxmlformats.org/drawingml/2006/main">
+              <a:graphicData uri="http://schemas.openxmlformats.org/drawingml/2006/picture">
+                <pic:pic xmlns:pic="http://schemas.openxmlformats.org/drawingml/2006/picture">
+                  <pic:nvPicPr>
+                    <pic:cNvPr id="0" name="Picture 10" descr="https://ucarecdn.com/38630f8f-d5ae-4284-8133-bee549683afc/"/>
+                    <pic:cNvPicPr>
+                      <a:picLocks noChangeAspect="1" noChangeArrowheads="1"/>
+                    </pic:cNvPicPr>
+                  </pic:nvPicPr>
+                  <pic:blipFill>
+                    <a:blip r:embed="rId23">
+                      <a:extLst>
+                        <a:ext uri="{28A0092B-C50C-407E-A947-70E740481C1C}">
+                          <a14:useLocalDpi xmlns:a14="http://schemas.microsoft.com/office/drawing/2010/main" val="0"/>
+                        </a:ext>
+                      </a:extLst>
+                    </a:blip>
+                    <a:srcRect/>
+                    <a:stretch>
+                      <a:fillRect/>
+                    </a:stretch>
+                  </pic:blipFill>
+                  <pic:spPr bwMode="auto">
+                    <a:xfrm>
+                      <a:off x="0" y="0"/>
+                      <a:ext cx="1428750" cy="2241550"/>
+                    </a:xfrm>
+                    <a:prstGeom prst="rect">
+                      <a:avLst/>
+                    </a:prstGeom>
+                    <a:noFill/>
+                    <a:ln>
+                      <a:noFill/>
+                    </a:ln>
+                  </pic:spPr>
+                </pic:pic>
+              </a:graphicData>
+            </a:graphic>
+          </wp:inline>
+        </w:drawing>
+      </w:r>
+    </w:p>
+    <w:p>
+      <w:pPr>
+        <w:shd w:val="clear" w:color="auto" w:fill="FFFFFF"/>
+        <w:spacing w:after="0" w:line="240" w:lineRule="auto"/>
+        <w:rPr>
+          <w:rFonts w:ascii="Arial" w:eastAsia="Times New Roman" w:hAnsi="Arial" w:cs="Arial"/>
+          <w:color w:val="222222"/>
+          <w:sz w:val="24"/>
+          <w:szCs w:val="24"/>
+          <w:lang w:eastAsia="uk-UA"/>
+        </w:rPr>
+      </w:pPr>
+      <w:proofErr w:type="spellStart"/>
+      <w:r>
+        <w:rPr>
+          <w:rFonts w:ascii="Arial" w:eastAsia="Times New Roman" w:hAnsi="Arial" w:cs="Arial"/>
+          <w:b/>
+          <w:bCs/>
+          <w:color w:val="222222"/>
+          <w:sz w:val="24"/>
+          <w:szCs w:val="24"/>
+          <w:lang w:eastAsia="uk-UA"/>
+        </w:rPr>
+        <w:t>Пояснение</w:t>
+      </w:r>
+      <w:proofErr w:type="spellEnd"/>
+    </w:p>
+    <w:p>
+      <w:pPr>
+        <w:shd w:val="clear" w:color="auto" w:fill="FFFFFF"/>
+        <w:spacing w:after="0" w:line="240" w:lineRule="auto"/>
+        <w:rPr>
+          <w:rFonts w:ascii="Arial" w:eastAsia="Times New Roman" w:hAnsi="Arial" w:cs="Arial"/>
+          <w:color w:val="222222"/>
+          <w:sz w:val="24"/>
+          <w:szCs w:val="24"/>
+          <w:lang w:eastAsia="uk-UA"/>
+        </w:rPr>
+      </w:pPr>
+      <w:proofErr w:type="spellStart"/>
+      <w:r>
+        <w:rPr>
+          <w:rFonts w:ascii="Arial" w:eastAsia="Times New Roman" w:hAnsi="Arial" w:cs="Arial"/>
+          <w:b/>
+          <w:bCs/>
+          <w:color w:val="222222"/>
+          <w:sz w:val="24"/>
+          <w:szCs w:val="24"/>
+          <w:lang w:eastAsia="uk-UA"/>
+        </w:rPr>
+        <w:t>Связанные</w:t>
+      </w:r>
+      <w:proofErr w:type="spellEnd"/>
+      <w:r>
+        <w:rPr>
+          <w:rFonts w:ascii="Arial" w:eastAsia="Times New Roman" w:hAnsi="Arial" w:cs="Arial"/>
+          <w:b/>
+          <w:bCs/>
+          <w:color w:val="222222"/>
+          <w:sz w:val="24"/>
+          <w:szCs w:val="24"/>
+          <w:lang w:eastAsia="uk-UA"/>
+        </w:rPr>
+        <w:t xml:space="preserve"> шаги</w:t>
+      </w:r>
+    </w:p>
+    <w:p>
+      <w:pPr>
+        <w:numPr>
+          <w:ilvl w:val="0"/>
+          <w:numId w:val="10"/>
+        </w:numPr>
+        <w:shd w:val="clear" w:color="auto" w:fill="FFFFFF"/>
+        <w:spacing w:after="0" w:line="240" w:lineRule="auto"/>
+        <w:ind w:left="0"/>
+        <w:rPr>
+          <w:rFonts w:ascii="inherit" w:eastAsia="Times New Roman" w:hAnsi="inherit" w:cs="Arial"/>
+          <w:color w:val="222222"/>
+          <w:sz w:val="24"/>
+          <w:szCs w:val="24"/>
+          <w:lang w:eastAsia="uk-UA"/>
+        </w:rPr>
+      </w:pPr>
+    </w:p>
+    <w:p>
+      <w:pPr>
+        <w:numPr>
+          <w:ilvl w:val="0"/>
+          <w:numId w:val="10"/>
+        </w:numPr>
+        <w:shd w:val="clear" w:color="auto" w:fill="FFFFFF"/>
+        <w:spacing w:after="0" w:line="240" w:lineRule="auto"/>
+        <w:ind w:left="0"/>
+        <w:rPr>
+          <w:rFonts w:ascii="inherit" w:eastAsia="Times New Roman" w:hAnsi="inherit" w:cs="Arial"/>
+          <w:color w:val="222222"/>
+          <w:sz w:val="24"/>
+          <w:szCs w:val="24"/>
+          <w:lang w:eastAsia="uk-UA"/>
+        </w:rPr>
+      </w:pPr>
+    </w:p>
+    <w:p>
+      <w:pPr>
+        <w:numPr>
+          <w:ilvl w:val="0"/>
+          <w:numId w:val="10"/>
+        </w:numPr>
+        <w:shd w:val="clear" w:color="auto" w:fill="FFFFFF"/>
+        <w:spacing w:after="0" w:line="240" w:lineRule="auto"/>
+        <w:ind w:left="0"/>
+        <w:rPr>
+          <w:rFonts w:ascii="inherit" w:eastAsia="Times New Roman" w:hAnsi="inherit" w:cs="Arial"/>
+          <w:color w:val="222222"/>
+          <w:sz w:val="24"/>
+          <w:szCs w:val="24"/>
+          <w:lang w:eastAsia="uk-UA"/>
+        </w:rPr>
+      </w:pPr>
+    </w:p>
+    <w:p>
+      <w:pPr>
+        <w:shd w:val="clear" w:color="auto" w:fill="FFFFFF"/>
+        <w:spacing w:before="240" w:after="240" w:line="240" w:lineRule="auto"/>
+        <w:rPr>
+          <w:rFonts w:ascii="inherit" w:eastAsia="Times New Roman" w:hAnsi="inherit" w:cs="Arial"/>
+          <w:color w:val="222222"/>
+          <w:sz w:val="24"/>
+          <w:szCs w:val="24"/>
+          <w:lang w:eastAsia="uk-UA"/>
+        </w:rPr>
+      </w:pPr>
+      <w:r>
+        <w:rPr>
+          <w:rFonts w:ascii="inherit" w:eastAsia="Times New Roman" w:hAnsi="inherit" w:cs="Arial"/>
+          <w:b/>
+          <w:bCs/>
+          <w:color w:val="222222"/>
+          <w:sz w:val="24"/>
+          <w:szCs w:val="24"/>
+          <w:lang w:eastAsia="uk-UA"/>
+        </w:rPr>
+        <w:t xml:space="preserve">Текст </w:t>
+      </w:r>
+      <w:proofErr w:type="spellStart"/>
+      <w:r>
+        <w:rPr>
+          <w:rFonts w:ascii="inherit" w:eastAsia="Times New Roman" w:hAnsi="inherit" w:cs="Arial"/>
+          <w:b/>
+          <w:bCs/>
+          <w:color w:val="222222"/>
+          <w:sz w:val="24"/>
+          <w:szCs w:val="24"/>
+          <w:lang w:eastAsia="uk-UA"/>
+        </w:rPr>
+        <w:t>задания</w:t>
+      </w:r>
+      <w:proofErr w:type="spellEnd"/>
+      <w:r>
+        <w:rPr>
+          <w:rFonts w:ascii="inherit" w:eastAsia="Times New Roman" w:hAnsi="inherit" w:cs="Arial"/>
+          <w:color w:val="222222"/>
+          <w:sz w:val="24"/>
+          <w:szCs w:val="24"/>
+          <w:lang w:eastAsia="uk-UA"/>
+        </w:rPr>
+        <w:t> (</w:t>
+      </w:r>
+      <w:proofErr w:type="spellStart"/>
+      <w:r>
+        <w:rPr>
+          <w:rFonts w:ascii="inherit" w:eastAsia="Times New Roman" w:hAnsi="inherit" w:cs="Arial"/>
+          <w:color w:val="222222"/>
+          <w:sz w:val="24"/>
+          <w:szCs w:val="24"/>
+          <w:lang w:eastAsia="uk-UA"/>
+        </w:rPr>
+        <w:t>чтобы</w:t>
+      </w:r>
+      <w:proofErr w:type="spellEnd"/>
+      <w:r>
+        <w:rPr>
+          <w:rFonts w:ascii="inherit" w:eastAsia="Times New Roman" w:hAnsi="inherit" w:cs="Arial"/>
+          <w:color w:val="222222"/>
+          <w:sz w:val="24"/>
+          <w:szCs w:val="24"/>
+          <w:lang w:eastAsia="uk-UA"/>
+        </w:rPr>
+        <w:t xml:space="preserve"> не </w:t>
+      </w:r>
+      <w:proofErr w:type="spellStart"/>
+      <w:r>
+        <w:rPr>
+          <w:rFonts w:ascii="inherit" w:eastAsia="Times New Roman" w:hAnsi="inherit" w:cs="Arial"/>
+          <w:color w:val="222222"/>
+          <w:sz w:val="24"/>
+          <w:szCs w:val="24"/>
+          <w:lang w:eastAsia="uk-UA"/>
+        </w:rPr>
+        <w:t>прокручивать</w:t>
+      </w:r>
+      <w:proofErr w:type="spellEnd"/>
+      <w:r>
+        <w:rPr>
+          <w:rFonts w:ascii="inherit" w:eastAsia="Times New Roman" w:hAnsi="inherit" w:cs="Arial"/>
+          <w:color w:val="222222"/>
+          <w:sz w:val="24"/>
+          <w:szCs w:val="24"/>
+          <w:lang w:eastAsia="uk-UA"/>
+        </w:rPr>
+        <w:t xml:space="preserve"> </w:t>
+      </w:r>
+      <w:proofErr w:type="spellStart"/>
+      <w:r>
+        <w:rPr>
+          <w:rFonts w:ascii="inherit" w:eastAsia="Times New Roman" w:hAnsi="inherit" w:cs="Arial"/>
+          <w:color w:val="222222"/>
+          <w:sz w:val="24"/>
+          <w:szCs w:val="24"/>
+          <w:lang w:eastAsia="uk-UA"/>
+        </w:rPr>
+        <w:t>страницу</w:t>
+      </w:r>
+      <w:proofErr w:type="spellEnd"/>
+      <w:r>
+        <w:rPr>
+          <w:rFonts w:ascii="inherit" w:eastAsia="Times New Roman" w:hAnsi="inherit" w:cs="Arial"/>
+          <w:color w:val="222222"/>
+          <w:sz w:val="24"/>
+          <w:szCs w:val="24"/>
+          <w:lang w:eastAsia="uk-UA"/>
+        </w:rPr>
+        <w:t>) : </w:t>
+      </w:r>
+    </w:p>
+    <w:p>
+      <w:pPr>
+        <w:shd w:val="clear" w:color="auto" w:fill="FFFFFF"/>
+        <w:spacing w:before="240" w:after="240" w:line="240" w:lineRule="auto"/>
+        <w:rPr>
+          <w:rFonts w:ascii="inherit" w:eastAsia="Times New Roman" w:hAnsi="inherit" w:cs="Arial"/>
+          <w:i/>
+          <w:iCs/>
+          <w:color w:val="6F6F6F"/>
+          <w:sz w:val="24"/>
+          <w:szCs w:val="24"/>
+          <w:lang w:eastAsia="uk-UA"/>
+        </w:rPr>
+      </w:pPr>
+      <w:r>
+        <w:rPr>
+          <w:rFonts w:ascii="inherit" w:eastAsia="Times New Roman" w:hAnsi="inherit" w:cs="Arial"/>
+          <w:i/>
+          <w:iCs/>
+          <w:color w:val="6F6F6F"/>
+          <w:sz w:val="24"/>
+          <w:szCs w:val="24"/>
+          <w:lang w:eastAsia="uk-UA"/>
+        </w:rPr>
+        <w:t xml:space="preserve">Завершить </w:t>
+      </w:r>
+      <w:proofErr w:type="spellStart"/>
+      <w:r>
+        <w:rPr>
+          <w:rFonts w:ascii="inherit" w:eastAsia="Times New Roman" w:hAnsi="inherit" w:cs="Arial"/>
+          <w:i/>
+          <w:iCs/>
+          <w:color w:val="6F6F6F"/>
+          <w:sz w:val="24"/>
+          <w:szCs w:val="24"/>
+          <w:lang w:eastAsia="uk-UA"/>
+        </w:rPr>
+        <w:t>этап</w:t>
+      </w:r>
+      <w:proofErr w:type="spellEnd"/>
+      <w:r>
+        <w:rPr>
+          <w:rFonts w:ascii="inherit" w:eastAsia="Times New Roman" w:hAnsi="inherit" w:cs="Arial"/>
+          <w:i/>
+          <w:iCs/>
+          <w:color w:val="6F6F6F"/>
+          <w:sz w:val="24"/>
+          <w:szCs w:val="24"/>
+          <w:lang w:eastAsia="uk-UA"/>
+        </w:rPr>
+        <w:t xml:space="preserve"> «Оплата» для </w:t>
+      </w:r>
+      <w:proofErr w:type="spellStart"/>
+      <w:r>
+        <w:rPr>
+          <w:rFonts w:ascii="inherit" w:eastAsia="Times New Roman" w:hAnsi="inherit" w:cs="Arial"/>
+          <w:i/>
+          <w:iCs/>
+          <w:color w:val="6F6F6F"/>
+          <w:sz w:val="24"/>
+          <w:szCs w:val="24"/>
+          <w:lang w:eastAsia="uk-UA"/>
+        </w:rPr>
+        <w:t>заказа</w:t>
+      </w:r>
+      <w:proofErr w:type="spellEnd"/>
+      <w:r>
+        <w:rPr>
+          <w:rFonts w:ascii="inherit" w:eastAsia="Times New Roman" w:hAnsi="inherit" w:cs="Arial"/>
+          <w:i/>
+          <w:iCs/>
+          <w:color w:val="6F6F6F"/>
+          <w:sz w:val="24"/>
+          <w:szCs w:val="24"/>
+          <w:lang w:eastAsia="uk-UA"/>
+        </w:rPr>
+        <w:t xml:space="preserve"> с номером 5, вставив в </w:t>
+      </w:r>
+      <w:proofErr w:type="spellStart"/>
+      <w:r>
+        <w:rPr>
+          <w:rFonts w:ascii="inherit" w:eastAsia="Times New Roman" w:hAnsi="inherit" w:cs="Arial"/>
+          <w:i/>
+          <w:iCs/>
+          <w:color w:val="6F6F6F"/>
+          <w:sz w:val="24"/>
+          <w:szCs w:val="24"/>
+          <w:lang w:eastAsia="uk-UA"/>
+        </w:rPr>
+        <w:t>столбец</w:t>
+      </w:r>
+      <w:proofErr w:type="spellEnd"/>
+      <w:r>
+        <w:rPr>
+          <w:rFonts w:ascii="inherit" w:eastAsia="Times New Roman" w:hAnsi="inherit" w:cs="Arial"/>
+          <w:i/>
+          <w:iCs/>
+          <w:color w:val="6F6F6F"/>
+          <w:sz w:val="24"/>
+          <w:szCs w:val="24"/>
+          <w:lang w:eastAsia="uk-UA"/>
+        </w:rPr>
+        <w:t> </w:t>
+      </w:r>
+      <w:proofErr w:type="spellStart"/>
+      <w:r>
+        <w:rPr>
+          <w:rFonts w:ascii="Courier New" w:eastAsia="Times New Roman" w:hAnsi="Courier New" w:cs="Courier New"/>
+          <w:b/>
+          <w:bCs/>
+          <w:i/>
+          <w:iCs/>
+          <w:color w:val="000000"/>
+          <w:bdr w:val="single" w:sz="6" w:space="2" w:color="ECEDF1" w:frame="1"/>
+          <w:shd w:val="clear" w:color="auto" w:fill="F3F4F6"/>
+          <w:lang w:eastAsia="uk-UA"/>
+        </w:rPr>
+        <w:t>date_step_end</w:t>
+      </w:r>
+      <w:proofErr w:type="spellEnd"/>
+      <w:r>
+        <w:rPr>
+          <w:rFonts w:ascii="inherit" w:eastAsia="Times New Roman" w:hAnsi="inherit" w:cs="Arial"/>
+          <w:i/>
+          <w:iCs/>
+          <w:color w:val="6F6F6F"/>
+          <w:sz w:val="24"/>
+          <w:szCs w:val="24"/>
+          <w:lang w:eastAsia="uk-UA"/>
+        </w:rPr>
+        <w:t xml:space="preserve"> дату 13.04.2020, и </w:t>
+      </w:r>
+      <w:proofErr w:type="spellStart"/>
+      <w:r>
+        <w:rPr>
+          <w:rFonts w:ascii="inherit" w:eastAsia="Times New Roman" w:hAnsi="inherit" w:cs="Arial"/>
+          <w:i/>
+          <w:iCs/>
+          <w:color w:val="6F6F6F"/>
+          <w:sz w:val="24"/>
+          <w:szCs w:val="24"/>
+          <w:lang w:eastAsia="uk-UA"/>
+        </w:rPr>
+        <w:t>начать</w:t>
+      </w:r>
+      <w:proofErr w:type="spellEnd"/>
+      <w:r>
+        <w:rPr>
+          <w:rFonts w:ascii="inherit" w:eastAsia="Times New Roman" w:hAnsi="inherit" w:cs="Arial"/>
+          <w:i/>
+          <w:iCs/>
+          <w:color w:val="6F6F6F"/>
+          <w:sz w:val="24"/>
+          <w:szCs w:val="24"/>
+          <w:lang w:eastAsia="uk-UA"/>
+        </w:rPr>
+        <w:t xml:space="preserve"> </w:t>
+      </w:r>
+      <w:proofErr w:type="spellStart"/>
+      <w:r>
+        <w:rPr>
+          <w:rFonts w:ascii="inherit" w:eastAsia="Times New Roman" w:hAnsi="inherit" w:cs="Arial"/>
+          <w:i/>
+          <w:iCs/>
+          <w:color w:val="6F6F6F"/>
+          <w:sz w:val="24"/>
+          <w:szCs w:val="24"/>
+          <w:lang w:eastAsia="uk-UA"/>
+        </w:rPr>
+        <w:t>следующий</w:t>
+      </w:r>
+      <w:proofErr w:type="spellEnd"/>
+      <w:r>
+        <w:rPr>
+          <w:rFonts w:ascii="inherit" w:eastAsia="Times New Roman" w:hAnsi="inherit" w:cs="Arial"/>
+          <w:i/>
+          <w:iCs/>
+          <w:color w:val="6F6F6F"/>
+          <w:sz w:val="24"/>
+          <w:szCs w:val="24"/>
+          <w:lang w:eastAsia="uk-UA"/>
+        </w:rPr>
+        <w:t xml:space="preserve"> </w:t>
+      </w:r>
+      <w:proofErr w:type="spellStart"/>
+      <w:r>
+        <w:rPr>
+          <w:rFonts w:ascii="inherit" w:eastAsia="Times New Roman" w:hAnsi="inherit" w:cs="Arial"/>
+          <w:i/>
+          <w:iCs/>
+          <w:color w:val="6F6F6F"/>
+          <w:sz w:val="24"/>
+          <w:szCs w:val="24"/>
+          <w:lang w:eastAsia="uk-UA"/>
+        </w:rPr>
+        <w:t>этап</w:t>
+      </w:r>
+      <w:proofErr w:type="spellEnd"/>
+      <w:r>
+        <w:rPr>
+          <w:rFonts w:ascii="inherit" w:eastAsia="Times New Roman" w:hAnsi="inherit" w:cs="Arial"/>
+          <w:i/>
+          <w:iCs/>
+          <w:color w:val="6F6F6F"/>
+          <w:sz w:val="24"/>
+          <w:szCs w:val="24"/>
+          <w:lang w:eastAsia="uk-UA"/>
+        </w:rPr>
+        <w:t xml:space="preserve"> («Упаковка»), задав в </w:t>
+      </w:r>
+      <w:proofErr w:type="spellStart"/>
+      <w:r>
+        <w:rPr>
+          <w:rFonts w:ascii="inherit" w:eastAsia="Times New Roman" w:hAnsi="inherit" w:cs="Arial"/>
+          <w:i/>
+          <w:iCs/>
+          <w:color w:val="6F6F6F"/>
+          <w:sz w:val="24"/>
+          <w:szCs w:val="24"/>
+          <w:lang w:eastAsia="uk-UA"/>
+        </w:rPr>
+        <w:t>столбце</w:t>
+      </w:r>
+      <w:proofErr w:type="spellEnd"/>
+      <w:r>
+        <w:rPr>
+          <w:rFonts w:ascii="inherit" w:eastAsia="Times New Roman" w:hAnsi="inherit" w:cs="Arial"/>
+          <w:i/>
+          <w:iCs/>
+          <w:color w:val="6F6F6F"/>
+          <w:sz w:val="24"/>
+          <w:szCs w:val="24"/>
+          <w:lang w:eastAsia="uk-UA"/>
+        </w:rPr>
+        <w:t> </w:t>
+      </w:r>
+      <w:proofErr w:type="spellStart"/>
+      <w:r>
+        <w:rPr>
+          <w:rFonts w:ascii="Courier New" w:eastAsia="Times New Roman" w:hAnsi="Courier New" w:cs="Courier New"/>
+          <w:b/>
+          <w:bCs/>
+          <w:i/>
+          <w:iCs/>
+          <w:color w:val="000000"/>
+          <w:bdr w:val="single" w:sz="6" w:space="2" w:color="ECEDF1" w:frame="1"/>
+          <w:shd w:val="clear" w:color="auto" w:fill="F3F4F6"/>
+          <w:lang w:eastAsia="uk-UA"/>
+        </w:rPr>
+        <w:t>date_step_beg</w:t>
+      </w:r>
+      <w:proofErr w:type="spellEnd"/>
+      <w:r>
+        <w:rPr>
+          <w:rFonts w:ascii="inherit" w:eastAsia="Times New Roman" w:hAnsi="inherit" w:cs="Arial"/>
+          <w:i/>
+          <w:iCs/>
+          <w:color w:val="6F6F6F"/>
+          <w:sz w:val="24"/>
+          <w:szCs w:val="24"/>
+          <w:lang w:eastAsia="uk-UA"/>
+        </w:rPr>
+        <w:t xml:space="preserve"> для </w:t>
+      </w:r>
+      <w:proofErr w:type="spellStart"/>
+      <w:r>
+        <w:rPr>
+          <w:rFonts w:ascii="inherit" w:eastAsia="Times New Roman" w:hAnsi="inherit" w:cs="Arial"/>
+          <w:i/>
+          <w:iCs/>
+          <w:color w:val="6F6F6F"/>
+          <w:sz w:val="24"/>
+          <w:szCs w:val="24"/>
+          <w:lang w:eastAsia="uk-UA"/>
+        </w:rPr>
+        <w:t>этого</w:t>
+      </w:r>
+      <w:proofErr w:type="spellEnd"/>
+      <w:r>
+        <w:rPr>
+          <w:rFonts w:ascii="inherit" w:eastAsia="Times New Roman" w:hAnsi="inherit" w:cs="Arial"/>
+          <w:i/>
+          <w:iCs/>
+          <w:color w:val="6F6F6F"/>
+          <w:sz w:val="24"/>
+          <w:szCs w:val="24"/>
+          <w:lang w:eastAsia="uk-UA"/>
+        </w:rPr>
+        <w:t xml:space="preserve"> </w:t>
+      </w:r>
+      <w:proofErr w:type="spellStart"/>
+      <w:r>
+        <w:rPr>
+          <w:rFonts w:ascii="inherit" w:eastAsia="Times New Roman" w:hAnsi="inherit" w:cs="Arial"/>
+          <w:i/>
+          <w:iCs/>
+          <w:color w:val="6F6F6F"/>
+          <w:sz w:val="24"/>
+          <w:szCs w:val="24"/>
+          <w:lang w:eastAsia="uk-UA"/>
+        </w:rPr>
+        <w:t>этапа</w:t>
+      </w:r>
+      <w:proofErr w:type="spellEnd"/>
+      <w:r>
+        <w:rPr>
+          <w:rFonts w:ascii="inherit" w:eastAsia="Times New Roman" w:hAnsi="inherit" w:cs="Arial"/>
+          <w:i/>
+          <w:iCs/>
+          <w:color w:val="6F6F6F"/>
+          <w:sz w:val="24"/>
+          <w:szCs w:val="24"/>
+          <w:lang w:eastAsia="uk-UA"/>
+        </w:rPr>
+        <w:t xml:space="preserve"> ту же дату.</w:t>
+      </w:r>
+    </w:p>
+    <w:p>
+      <w:pPr>
+        <w:shd w:val="clear" w:color="auto" w:fill="FFFFFF"/>
+        <w:spacing w:before="240" w:after="240" w:line="240" w:lineRule="auto"/>
+        <w:rPr>
+          <w:rFonts w:ascii="inherit" w:eastAsia="Times New Roman" w:hAnsi="inherit" w:cs="Arial"/>
+          <w:i/>
+          <w:iCs/>
+          <w:color w:val="6F6F6F"/>
+          <w:sz w:val="24"/>
+          <w:szCs w:val="24"/>
+          <w:lang w:eastAsia="uk-UA"/>
+        </w:rPr>
+      </w:pPr>
+      <w:proofErr w:type="spellStart"/>
+      <w:r>
+        <w:rPr>
+          <w:rFonts w:ascii="inherit" w:eastAsia="Times New Roman" w:hAnsi="inherit" w:cs="Arial"/>
+          <w:i/>
+          <w:iCs/>
+          <w:color w:val="6F6F6F"/>
+          <w:sz w:val="24"/>
+          <w:szCs w:val="24"/>
+          <w:lang w:eastAsia="uk-UA"/>
+        </w:rPr>
+        <w:lastRenderedPageBreak/>
+        <w:t>Реализовать</w:t>
+      </w:r>
+      <w:proofErr w:type="spellEnd"/>
+      <w:r>
+        <w:rPr>
+          <w:rFonts w:ascii="inherit" w:eastAsia="Times New Roman" w:hAnsi="inherit" w:cs="Arial"/>
+          <w:i/>
+          <w:iCs/>
+          <w:color w:val="6F6F6F"/>
+          <w:sz w:val="24"/>
+          <w:szCs w:val="24"/>
+          <w:lang w:eastAsia="uk-UA"/>
+        </w:rPr>
+        <w:t xml:space="preserve"> два </w:t>
+      </w:r>
+      <w:proofErr w:type="spellStart"/>
+      <w:r>
+        <w:rPr>
+          <w:rFonts w:ascii="inherit" w:eastAsia="Times New Roman" w:hAnsi="inherit" w:cs="Arial"/>
+          <w:i/>
+          <w:iCs/>
+          <w:color w:val="6F6F6F"/>
+          <w:sz w:val="24"/>
+          <w:szCs w:val="24"/>
+          <w:lang w:eastAsia="uk-UA"/>
+        </w:rPr>
+        <w:t>запроса</w:t>
+      </w:r>
+      <w:proofErr w:type="spellEnd"/>
+      <w:r>
+        <w:rPr>
+          <w:rFonts w:ascii="inherit" w:eastAsia="Times New Roman" w:hAnsi="inherit" w:cs="Arial"/>
+          <w:i/>
+          <w:iCs/>
+          <w:color w:val="6F6F6F"/>
+          <w:sz w:val="24"/>
+          <w:szCs w:val="24"/>
+          <w:lang w:eastAsia="uk-UA"/>
+        </w:rPr>
+        <w:t xml:space="preserve"> для </w:t>
+      </w:r>
+      <w:proofErr w:type="spellStart"/>
+      <w:r>
+        <w:rPr>
+          <w:rFonts w:ascii="inherit" w:eastAsia="Times New Roman" w:hAnsi="inherit" w:cs="Arial"/>
+          <w:i/>
+          <w:iCs/>
+          <w:color w:val="6F6F6F"/>
+          <w:sz w:val="24"/>
+          <w:szCs w:val="24"/>
+          <w:lang w:eastAsia="uk-UA"/>
+        </w:rPr>
+        <w:t>завершения</w:t>
+      </w:r>
+      <w:proofErr w:type="spellEnd"/>
+      <w:r>
+        <w:rPr>
+          <w:rFonts w:ascii="inherit" w:eastAsia="Times New Roman" w:hAnsi="inherit" w:cs="Arial"/>
+          <w:i/>
+          <w:iCs/>
+          <w:color w:val="6F6F6F"/>
+          <w:sz w:val="24"/>
+          <w:szCs w:val="24"/>
+          <w:lang w:eastAsia="uk-UA"/>
+        </w:rPr>
+        <w:t xml:space="preserve"> </w:t>
+      </w:r>
+      <w:proofErr w:type="spellStart"/>
+      <w:r>
+        <w:rPr>
+          <w:rFonts w:ascii="inherit" w:eastAsia="Times New Roman" w:hAnsi="inherit" w:cs="Arial"/>
+          <w:i/>
+          <w:iCs/>
+          <w:color w:val="6F6F6F"/>
+          <w:sz w:val="24"/>
+          <w:szCs w:val="24"/>
+          <w:lang w:eastAsia="uk-UA"/>
+        </w:rPr>
+        <w:t>этапа</w:t>
+      </w:r>
+      <w:proofErr w:type="spellEnd"/>
+      <w:r>
+        <w:rPr>
+          <w:rFonts w:ascii="inherit" w:eastAsia="Times New Roman" w:hAnsi="inherit" w:cs="Arial"/>
+          <w:i/>
+          <w:iCs/>
+          <w:color w:val="6F6F6F"/>
+          <w:sz w:val="24"/>
+          <w:szCs w:val="24"/>
+          <w:lang w:eastAsia="uk-UA"/>
+        </w:rPr>
+        <w:t xml:space="preserve"> и </w:t>
+      </w:r>
+      <w:proofErr w:type="spellStart"/>
+      <w:r>
+        <w:rPr>
+          <w:rFonts w:ascii="inherit" w:eastAsia="Times New Roman" w:hAnsi="inherit" w:cs="Arial"/>
+          <w:i/>
+          <w:iCs/>
+          <w:color w:val="6F6F6F"/>
+          <w:sz w:val="24"/>
+          <w:szCs w:val="24"/>
+          <w:lang w:eastAsia="uk-UA"/>
+        </w:rPr>
+        <w:t>начале</w:t>
+      </w:r>
+      <w:proofErr w:type="spellEnd"/>
+      <w:r>
+        <w:rPr>
+          <w:rFonts w:ascii="inherit" w:eastAsia="Times New Roman" w:hAnsi="inherit" w:cs="Arial"/>
+          <w:i/>
+          <w:iCs/>
+          <w:color w:val="6F6F6F"/>
+          <w:sz w:val="24"/>
+          <w:szCs w:val="24"/>
+          <w:lang w:eastAsia="uk-UA"/>
+        </w:rPr>
+        <w:t xml:space="preserve"> </w:t>
+      </w:r>
+      <w:proofErr w:type="spellStart"/>
+      <w:r>
+        <w:rPr>
+          <w:rFonts w:ascii="inherit" w:eastAsia="Times New Roman" w:hAnsi="inherit" w:cs="Arial"/>
+          <w:i/>
+          <w:iCs/>
+          <w:color w:val="6F6F6F"/>
+          <w:sz w:val="24"/>
+          <w:szCs w:val="24"/>
+          <w:lang w:eastAsia="uk-UA"/>
+        </w:rPr>
+        <w:t>следующего</w:t>
+      </w:r>
+      <w:proofErr w:type="spellEnd"/>
+      <w:r>
+        <w:rPr>
+          <w:rFonts w:ascii="inherit" w:eastAsia="Times New Roman" w:hAnsi="inherit" w:cs="Arial"/>
+          <w:i/>
+          <w:iCs/>
+          <w:color w:val="6F6F6F"/>
+          <w:sz w:val="24"/>
+          <w:szCs w:val="24"/>
+          <w:lang w:eastAsia="uk-UA"/>
+        </w:rPr>
+        <w:t xml:space="preserve">. </w:t>
+      </w:r>
+      <w:proofErr w:type="spellStart"/>
+      <w:r>
+        <w:rPr>
+          <w:rFonts w:ascii="inherit" w:eastAsia="Times New Roman" w:hAnsi="inherit" w:cs="Arial"/>
+          <w:i/>
+          <w:iCs/>
+          <w:color w:val="6F6F6F"/>
+          <w:sz w:val="24"/>
+          <w:szCs w:val="24"/>
+          <w:lang w:eastAsia="uk-UA"/>
+        </w:rPr>
+        <w:t>Они</w:t>
+      </w:r>
+      <w:proofErr w:type="spellEnd"/>
+      <w:r>
+        <w:rPr>
+          <w:rFonts w:ascii="inherit" w:eastAsia="Times New Roman" w:hAnsi="inherit" w:cs="Arial"/>
+          <w:i/>
+          <w:iCs/>
+          <w:color w:val="6F6F6F"/>
+          <w:sz w:val="24"/>
+          <w:szCs w:val="24"/>
+          <w:lang w:eastAsia="uk-UA"/>
+        </w:rPr>
+        <w:t xml:space="preserve"> </w:t>
+      </w:r>
+      <w:proofErr w:type="spellStart"/>
+      <w:r>
+        <w:rPr>
+          <w:rFonts w:ascii="inherit" w:eastAsia="Times New Roman" w:hAnsi="inherit" w:cs="Arial"/>
+          <w:i/>
+          <w:iCs/>
+          <w:color w:val="6F6F6F"/>
+          <w:sz w:val="24"/>
+          <w:szCs w:val="24"/>
+          <w:lang w:eastAsia="uk-UA"/>
+        </w:rPr>
+        <w:t>должны</w:t>
+      </w:r>
+      <w:proofErr w:type="spellEnd"/>
+      <w:r>
+        <w:rPr>
+          <w:rFonts w:ascii="inherit" w:eastAsia="Times New Roman" w:hAnsi="inherit" w:cs="Arial"/>
+          <w:i/>
+          <w:iCs/>
+          <w:color w:val="6F6F6F"/>
+          <w:sz w:val="24"/>
+          <w:szCs w:val="24"/>
+          <w:lang w:eastAsia="uk-UA"/>
+        </w:rPr>
+        <w:t xml:space="preserve"> </w:t>
+      </w:r>
+      <w:proofErr w:type="spellStart"/>
+      <w:r>
+        <w:rPr>
+          <w:rFonts w:ascii="inherit" w:eastAsia="Times New Roman" w:hAnsi="inherit" w:cs="Arial"/>
+          <w:i/>
+          <w:iCs/>
+          <w:color w:val="6F6F6F"/>
+          <w:sz w:val="24"/>
+          <w:szCs w:val="24"/>
+          <w:lang w:eastAsia="uk-UA"/>
+        </w:rPr>
+        <w:t>быть</w:t>
+      </w:r>
+      <w:proofErr w:type="spellEnd"/>
+      <w:r>
+        <w:rPr>
+          <w:rFonts w:ascii="inherit" w:eastAsia="Times New Roman" w:hAnsi="inherit" w:cs="Arial"/>
+          <w:i/>
+          <w:iCs/>
+          <w:color w:val="6F6F6F"/>
+          <w:sz w:val="24"/>
+          <w:szCs w:val="24"/>
+          <w:lang w:eastAsia="uk-UA"/>
+        </w:rPr>
+        <w:t xml:space="preserve"> </w:t>
+      </w:r>
+      <w:proofErr w:type="spellStart"/>
+      <w:r>
+        <w:rPr>
+          <w:rFonts w:ascii="inherit" w:eastAsia="Times New Roman" w:hAnsi="inherit" w:cs="Arial"/>
+          <w:i/>
+          <w:iCs/>
+          <w:color w:val="6F6F6F"/>
+          <w:sz w:val="24"/>
+          <w:szCs w:val="24"/>
+          <w:lang w:eastAsia="uk-UA"/>
+        </w:rPr>
+        <w:t>записаны</w:t>
+      </w:r>
+      <w:proofErr w:type="spellEnd"/>
+      <w:r>
+        <w:rPr>
+          <w:rFonts w:ascii="inherit" w:eastAsia="Times New Roman" w:hAnsi="inherit" w:cs="Arial"/>
+          <w:i/>
+          <w:iCs/>
+          <w:color w:val="6F6F6F"/>
+          <w:sz w:val="24"/>
+          <w:szCs w:val="24"/>
+          <w:lang w:eastAsia="uk-UA"/>
+        </w:rPr>
+        <w:t xml:space="preserve"> в </w:t>
+      </w:r>
+      <w:proofErr w:type="spellStart"/>
+      <w:r>
+        <w:rPr>
+          <w:rFonts w:ascii="inherit" w:eastAsia="Times New Roman" w:hAnsi="inherit" w:cs="Arial"/>
+          <w:i/>
+          <w:iCs/>
+          <w:color w:val="6F6F6F"/>
+          <w:sz w:val="24"/>
+          <w:szCs w:val="24"/>
+          <w:lang w:eastAsia="uk-UA"/>
+        </w:rPr>
+        <w:t>общем</w:t>
+      </w:r>
+      <w:proofErr w:type="spellEnd"/>
+      <w:r>
+        <w:rPr>
+          <w:rFonts w:ascii="inherit" w:eastAsia="Times New Roman" w:hAnsi="inherit" w:cs="Arial"/>
+          <w:i/>
+          <w:iCs/>
+          <w:color w:val="6F6F6F"/>
+          <w:sz w:val="24"/>
+          <w:szCs w:val="24"/>
+          <w:lang w:eastAsia="uk-UA"/>
+        </w:rPr>
+        <w:t xml:space="preserve"> виде, </w:t>
+      </w:r>
+      <w:proofErr w:type="spellStart"/>
+      <w:r>
+        <w:rPr>
+          <w:rFonts w:ascii="inherit" w:eastAsia="Times New Roman" w:hAnsi="inherit" w:cs="Arial"/>
+          <w:i/>
+          <w:iCs/>
+          <w:color w:val="6F6F6F"/>
+          <w:sz w:val="24"/>
+          <w:szCs w:val="24"/>
+          <w:lang w:eastAsia="uk-UA"/>
+        </w:rPr>
+        <w:t>чтобы</w:t>
+      </w:r>
+      <w:proofErr w:type="spellEnd"/>
+      <w:r>
+        <w:rPr>
+          <w:rFonts w:ascii="inherit" w:eastAsia="Times New Roman" w:hAnsi="inherit" w:cs="Arial"/>
+          <w:i/>
+          <w:iCs/>
+          <w:color w:val="6F6F6F"/>
+          <w:sz w:val="24"/>
+          <w:szCs w:val="24"/>
+          <w:lang w:eastAsia="uk-UA"/>
+        </w:rPr>
+        <w:t xml:space="preserve"> его </w:t>
+      </w:r>
+      <w:proofErr w:type="spellStart"/>
+      <w:r>
+        <w:rPr>
+          <w:rFonts w:ascii="inherit" w:eastAsia="Times New Roman" w:hAnsi="inherit" w:cs="Arial"/>
+          <w:i/>
+          <w:iCs/>
+          <w:color w:val="6F6F6F"/>
+          <w:sz w:val="24"/>
+          <w:szCs w:val="24"/>
+          <w:lang w:eastAsia="uk-UA"/>
+        </w:rPr>
+        <w:t>можно</w:t>
+      </w:r>
+      <w:proofErr w:type="spellEnd"/>
+      <w:r>
+        <w:rPr>
+          <w:rFonts w:ascii="inherit" w:eastAsia="Times New Roman" w:hAnsi="inherit" w:cs="Arial"/>
+          <w:i/>
+          <w:iCs/>
+          <w:color w:val="6F6F6F"/>
+          <w:sz w:val="24"/>
+          <w:szCs w:val="24"/>
+          <w:lang w:eastAsia="uk-UA"/>
+        </w:rPr>
+        <w:t xml:space="preserve"> </w:t>
+      </w:r>
+      <w:proofErr w:type="spellStart"/>
+      <w:r>
+        <w:rPr>
+          <w:rFonts w:ascii="inherit" w:eastAsia="Times New Roman" w:hAnsi="inherit" w:cs="Arial"/>
+          <w:i/>
+          <w:iCs/>
+          <w:color w:val="6F6F6F"/>
+          <w:sz w:val="24"/>
+          <w:szCs w:val="24"/>
+          <w:lang w:eastAsia="uk-UA"/>
+        </w:rPr>
+        <w:t>было</w:t>
+      </w:r>
+      <w:proofErr w:type="spellEnd"/>
+      <w:r>
+        <w:rPr>
+          <w:rFonts w:ascii="inherit" w:eastAsia="Times New Roman" w:hAnsi="inherit" w:cs="Arial"/>
+          <w:i/>
+          <w:iCs/>
+          <w:color w:val="6F6F6F"/>
+          <w:sz w:val="24"/>
+          <w:szCs w:val="24"/>
+          <w:lang w:eastAsia="uk-UA"/>
+        </w:rPr>
+        <w:t xml:space="preserve"> </w:t>
+      </w:r>
+      <w:proofErr w:type="spellStart"/>
+      <w:r>
+        <w:rPr>
+          <w:rFonts w:ascii="inherit" w:eastAsia="Times New Roman" w:hAnsi="inherit" w:cs="Arial"/>
+          <w:i/>
+          <w:iCs/>
+          <w:color w:val="6F6F6F"/>
+          <w:sz w:val="24"/>
+          <w:szCs w:val="24"/>
+          <w:lang w:eastAsia="uk-UA"/>
+        </w:rPr>
+        <w:t>применять</w:t>
+      </w:r>
+      <w:proofErr w:type="spellEnd"/>
+      <w:r>
+        <w:rPr>
+          <w:rFonts w:ascii="inherit" w:eastAsia="Times New Roman" w:hAnsi="inherit" w:cs="Arial"/>
+          <w:i/>
+          <w:iCs/>
+          <w:color w:val="6F6F6F"/>
+          <w:sz w:val="24"/>
+          <w:szCs w:val="24"/>
+          <w:lang w:eastAsia="uk-UA"/>
+        </w:rPr>
+        <w:t xml:space="preserve"> для </w:t>
+      </w:r>
+      <w:proofErr w:type="spellStart"/>
+      <w:r>
+        <w:rPr>
+          <w:rFonts w:ascii="inherit" w:eastAsia="Times New Roman" w:hAnsi="inherit" w:cs="Arial"/>
+          <w:i/>
+          <w:iCs/>
+          <w:color w:val="6F6F6F"/>
+          <w:sz w:val="24"/>
+          <w:szCs w:val="24"/>
+          <w:lang w:eastAsia="uk-UA"/>
+        </w:rPr>
+        <w:t>любых</w:t>
+      </w:r>
+      <w:proofErr w:type="spellEnd"/>
+      <w:r>
+        <w:rPr>
+          <w:rFonts w:ascii="inherit" w:eastAsia="Times New Roman" w:hAnsi="inherit" w:cs="Arial"/>
+          <w:i/>
+          <w:iCs/>
+          <w:color w:val="6F6F6F"/>
+          <w:sz w:val="24"/>
+          <w:szCs w:val="24"/>
+          <w:lang w:eastAsia="uk-UA"/>
+        </w:rPr>
+        <w:t xml:space="preserve"> </w:t>
+      </w:r>
+      <w:proofErr w:type="spellStart"/>
+      <w:r>
+        <w:rPr>
+          <w:rFonts w:ascii="inherit" w:eastAsia="Times New Roman" w:hAnsi="inherit" w:cs="Arial"/>
+          <w:i/>
+          <w:iCs/>
+          <w:color w:val="6F6F6F"/>
+          <w:sz w:val="24"/>
+          <w:szCs w:val="24"/>
+          <w:lang w:eastAsia="uk-UA"/>
+        </w:rPr>
+        <w:t>этапов</w:t>
+      </w:r>
+      <w:proofErr w:type="spellEnd"/>
+      <w:r>
+        <w:rPr>
+          <w:rFonts w:ascii="inherit" w:eastAsia="Times New Roman" w:hAnsi="inherit" w:cs="Arial"/>
+          <w:i/>
+          <w:iCs/>
+          <w:color w:val="6F6F6F"/>
+          <w:sz w:val="24"/>
+          <w:szCs w:val="24"/>
+          <w:lang w:eastAsia="uk-UA"/>
+        </w:rPr>
+        <w:t xml:space="preserve">, </w:t>
+      </w:r>
+      <w:proofErr w:type="spellStart"/>
+      <w:r>
+        <w:rPr>
+          <w:rFonts w:ascii="inherit" w:eastAsia="Times New Roman" w:hAnsi="inherit" w:cs="Arial"/>
+          <w:i/>
+          <w:iCs/>
+          <w:color w:val="6F6F6F"/>
+          <w:sz w:val="24"/>
+          <w:szCs w:val="24"/>
+          <w:lang w:eastAsia="uk-UA"/>
+        </w:rPr>
+        <w:t>изменив</w:t>
+      </w:r>
+      <w:proofErr w:type="spellEnd"/>
+      <w:r>
+        <w:rPr>
+          <w:rFonts w:ascii="inherit" w:eastAsia="Times New Roman" w:hAnsi="inherit" w:cs="Arial"/>
+          <w:i/>
+          <w:iCs/>
+          <w:color w:val="6F6F6F"/>
+          <w:sz w:val="24"/>
+          <w:szCs w:val="24"/>
+          <w:lang w:eastAsia="uk-UA"/>
+        </w:rPr>
+        <w:t xml:space="preserve"> </w:t>
+      </w:r>
+      <w:proofErr w:type="spellStart"/>
+      <w:r>
+        <w:rPr>
+          <w:rFonts w:ascii="inherit" w:eastAsia="Times New Roman" w:hAnsi="inherit" w:cs="Arial"/>
+          <w:i/>
+          <w:iCs/>
+          <w:color w:val="6F6F6F"/>
+          <w:sz w:val="24"/>
+          <w:szCs w:val="24"/>
+          <w:lang w:eastAsia="uk-UA"/>
+        </w:rPr>
+        <w:t>только</w:t>
+      </w:r>
+      <w:proofErr w:type="spellEnd"/>
+      <w:r>
+        <w:rPr>
+          <w:rFonts w:ascii="inherit" w:eastAsia="Times New Roman" w:hAnsi="inherit" w:cs="Arial"/>
+          <w:i/>
+          <w:iCs/>
+          <w:color w:val="6F6F6F"/>
+          <w:sz w:val="24"/>
+          <w:szCs w:val="24"/>
+          <w:lang w:eastAsia="uk-UA"/>
+        </w:rPr>
+        <w:t xml:space="preserve"> </w:t>
+      </w:r>
+      <w:proofErr w:type="spellStart"/>
+      <w:r>
+        <w:rPr>
+          <w:rFonts w:ascii="inherit" w:eastAsia="Times New Roman" w:hAnsi="inherit" w:cs="Arial"/>
+          <w:i/>
+          <w:iCs/>
+          <w:color w:val="6F6F6F"/>
+          <w:sz w:val="24"/>
+          <w:szCs w:val="24"/>
+          <w:lang w:eastAsia="uk-UA"/>
+        </w:rPr>
+        <w:t>текущий</w:t>
+      </w:r>
+      <w:proofErr w:type="spellEnd"/>
+      <w:r>
+        <w:rPr>
+          <w:rFonts w:ascii="inherit" w:eastAsia="Times New Roman" w:hAnsi="inherit" w:cs="Arial"/>
+          <w:i/>
+          <w:iCs/>
+          <w:color w:val="6F6F6F"/>
+          <w:sz w:val="24"/>
+          <w:szCs w:val="24"/>
+          <w:lang w:eastAsia="uk-UA"/>
+        </w:rPr>
+        <w:t> </w:t>
+      </w:r>
+      <w:proofErr w:type="spellStart"/>
+      <w:r>
+        <w:rPr>
+          <w:rFonts w:ascii="inherit" w:eastAsia="Times New Roman" w:hAnsi="inherit" w:cs="Arial"/>
+          <w:i/>
+          <w:iCs/>
+          <w:color w:val="6F6F6F"/>
+          <w:sz w:val="24"/>
+          <w:szCs w:val="24"/>
+          <w:lang w:eastAsia="uk-UA"/>
+        </w:rPr>
+        <w:t>этап</w:t>
+      </w:r>
+      <w:proofErr w:type="spellEnd"/>
+      <w:r>
+        <w:rPr>
+          <w:rFonts w:ascii="inherit" w:eastAsia="Times New Roman" w:hAnsi="inherit" w:cs="Arial"/>
+          <w:i/>
+          <w:iCs/>
+          <w:color w:val="6F6F6F"/>
+          <w:sz w:val="24"/>
+          <w:szCs w:val="24"/>
+          <w:lang w:eastAsia="uk-UA"/>
+        </w:rPr>
+        <w:t xml:space="preserve">. Для </w:t>
+      </w:r>
+      <w:proofErr w:type="spellStart"/>
+      <w:r>
+        <w:rPr>
+          <w:rFonts w:ascii="inherit" w:eastAsia="Times New Roman" w:hAnsi="inherit" w:cs="Arial"/>
+          <w:i/>
+          <w:iCs/>
+          <w:color w:val="6F6F6F"/>
+          <w:sz w:val="24"/>
+          <w:szCs w:val="24"/>
+          <w:lang w:eastAsia="uk-UA"/>
+        </w:rPr>
+        <w:t>примера</w:t>
+      </w:r>
+      <w:proofErr w:type="spellEnd"/>
+      <w:r>
+        <w:rPr>
+          <w:rFonts w:ascii="inherit" w:eastAsia="Times New Roman" w:hAnsi="inherit" w:cs="Arial"/>
+          <w:i/>
+          <w:iCs/>
+          <w:color w:val="6F6F6F"/>
+          <w:sz w:val="24"/>
+          <w:szCs w:val="24"/>
+          <w:lang w:eastAsia="uk-UA"/>
+        </w:rPr>
+        <w:t xml:space="preserve"> </w:t>
+      </w:r>
+      <w:proofErr w:type="spellStart"/>
+      <w:r>
+        <w:rPr>
+          <w:rFonts w:ascii="inherit" w:eastAsia="Times New Roman" w:hAnsi="inherit" w:cs="Arial"/>
+          <w:i/>
+          <w:iCs/>
+          <w:color w:val="6F6F6F"/>
+          <w:sz w:val="24"/>
+          <w:szCs w:val="24"/>
+          <w:lang w:eastAsia="uk-UA"/>
+        </w:rPr>
+        <w:t>пусть</w:t>
+      </w:r>
+      <w:proofErr w:type="spellEnd"/>
+      <w:r>
+        <w:rPr>
+          <w:rFonts w:ascii="inherit" w:eastAsia="Times New Roman" w:hAnsi="inherit" w:cs="Arial"/>
+          <w:i/>
+          <w:iCs/>
+          <w:color w:val="6F6F6F"/>
+          <w:sz w:val="24"/>
+          <w:szCs w:val="24"/>
+          <w:lang w:eastAsia="uk-UA"/>
+        </w:rPr>
+        <w:t xml:space="preserve"> </w:t>
+      </w:r>
+      <w:proofErr w:type="spellStart"/>
+      <w:r>
+        <w:rPr>
+          <w:rFonts w:ascii="inherit" w:eastAsia="Times New Roman" w:hAnsi="inherit" w:cs="Arial"/>
+          <w:i/>
+          <w:iCs/>
+          <w:color w:val="6F6F6F"/>
+          <w:sz w:val="24"/>
+          <w:szCs w:val="24"/>
+          <w:lang w:eastAsia="uk-UA"/>
+        </w:rPr>
+        <w:t>это</w:t>
+      </w:r>
+      <w:proofErr w:type="spellEnd"/>
+      <w:r>
+        <w:rPr>
+          <w:rFonts w:ascii="inherit" w:eastAsia="Times New Roman" w:hAnsi="inherit" w:cs="Arial"/>
+          <w:i/>
+          <w:iCs/>
+          <w:color w:val="6F6F6F"/>
+          <w:sz w:val="24"/>
+          <w:szCs w:val="24"/>
+          <w:lang w:eastAsia="uk-UA"/>
+        </w:rPr>
+        <w:t xml:space="preserve"> </w:t>
+      </w:r>
+      <w:proofErr w:type="spellStart"/>
+      <w:r>
+        <w:rPr>
+          <w:rFonts w:ascii="inherit" w:eastAsia="Times New Roman" w:hAnsi="inherit" w:cs="Arial"/>
+          <w:i/>
+          <w:iCs/>
+          <w:color w:val="6F6F6F"/>
+          <w:sz w:val="24"/>
+          <w:szCs w:val="24"/>
+          <w:lang w:eastAsia="uk-UA"/>
+        </w:rPr>
+        <w:t>будет</w:t>
+      </w:r>
+      <w:proofErr w:type="spellEnd"/>
+      <w:r>
+        <w:rPr>
+          <w:rFonts w:ascii="inherit" w:eastAsia="Times New Roman" w:hAnsi="inherit" w:cs="Arial"/>
+          <w:i/>
+          <w:iCs/>
+          <w:color w:val="6F6F6F"/>
+          <w:sz w:val="24"/>
+          <w:szCs w:val="24"/>
+          <w:lang w:eastAsia="uk-UA"/>
+        </w:rPr>
+        <w:t xml:space="preserve"> </w:t>
+      </w:r>
+      <w:proofErr w:type="spellStart"/>
+      <w:r>
+        <w:rPr>
+          <w:rFonts w:ascii="inherit" w:eastAsia="Times New Roman" w:hAnsi="inherit" w:cs="Arial"/>
+          <w:i/>
+          <w:iCs/>
+          <w:color w:val="6F6F6F"/>
+          <w:sz w:val="24"/>
+          <w:szCs w:val="24"/>
+          <w:lang w:eastAsia="uk-UA"/>
+        </w:rPr>
+        <w:t>этап</w:t>
+      </w:r>
+      <w:proofErr w:type="spellEnd"/>
+      <w:r>
+        <w:rPr>
+          <w:rFonts w:ascii="inherit" w:eastAsia="Times New Roman" w:hAnsi="inherit" w:cs="Arial"/>
+          <w:i/>
+          <w:iCs/>
+          <w:color w:val="6F6F6F"/>
+          <w:sz w:val="24"/>
+          <w:szCs w:val="24"/>
+          <w:lang w:eastAsia="uk-UA"/>
+        </w:rPr>
+        <w:t xml:space="preserve"> «</w:t>
+      </w:r>
+      <w:r>
+        <w:rPr>
+          <w:rFonts w:ascii="inherit" w:eastAsia="Times New Roman" w:hAnsi="inherit" w:cs="Arial"/>
+          <w:b/>
+          <w:bCs/>
+          <w:i/>
+          <w:iCs/>
+          <w:color w:val="6F6F6F"/>
+          <w:sz w:val="24"/>
+          <w:szCs w:val="24"/>
+          <w:lang w:eastAsia="uk-UA"/>
+        </w:rPr>
+        <w:t>Оплата</w:t>
+      </w:r>
+      <w:r>
+        <w:rPr>
+          <w:rFonts w:ascii="inherit" w:eastAsia="Times New Roman" w:hAnsi="inherit" w:cs="Arial"/>
+          <w:i/>
+          <w:iCs/>
+          <w:color w:val="6F6F6F"/>
+          <w:sz w:val="24"/>
+          <w:szCs w:val="24"/>
+          <w:lang w:eastAsia="uk-UA"/>
+        </w:rPr>
+        <w:t>».</w:t>
+      </w:r>
+    </w:p>
+    <w:p>
+      <w:pPr>
+        <w:shd w:val="clear" w:color="auto" w:fill="FFFFFF"/>
+        <w:spacing w:after="0" w:line="240" w:lineRule="auto"/>
+        <w:rPr>
+          <w:rFonts w:ascii="Arial" w:eastAsia="Times New Roman" w:hAnsi="Arial" w:cs="Arial"/>
+          <w:color w:val="222222"/>
+          <w:sz w:val="24"/>
+          <w:szCs w:val="24"/>
+          <w:lang w:eastAsia="uk-UA"/>
+        </w:rPr>
+      </w:pPr>
+      <w:r>
+        <w:rPr>
+          <w:rFonts w:ascii="Arial" w:eastAsia="Times New Roman" w:hAnsi="Arial" w:cs="Arial"/>
+          <w:b/>
+          <w:bCs/>
+          <w:color w:val="222222"/>
+          <w:sz w:val="24"/>
+          <w:szCs w:val="24"/>
+          <w:lang w:eastAsia="uk-UA"/>
+        </w:rPr>
+        <w:t>Результат</w:t>
+      </w:r>
+    </w:p>
+    <w:p>
+      <w:pPr>
+        <w:shd w:val="clear" w:color="auto" w:fill="FFFFFF"/>
+        <w:spacing w:after="0" w:line="240" w:lineRule="auto"/>
+        <w:rPr>
+          <w:rFonts w:ascii="Arial" w:eastAsia="Times New Roman" w:hAnsi="Arial" w:cs="Arial"/>
+          <w:color w:val="222222"/>
+          <w:sz w:val="24"/>
+          <w:szCs w:val="24"/>
+          <w:lang w:eastAsia="uk-UA"/>
+        </w:rPr>
+      </w:pPr>
+      <w:proofErr w:type="spellStart"/>
+      <w:r>
+        <w:rPr>
+          <w:rFonts w:ascii="Arial" w:eastAsia="Times New Roman" w:hAnsi="Arial" w:cs="Arial"/>
+          <w:b/>
+          <w:bCs/>
+          <w:color w:val="222222"/>
+          <w:sz w:val="24"/>
+          <w:szCs w:val="24"/>
+          <w:lang w:eastAsia="uk-UA"/>
+        </w:rPr>
+        <w:lastRenderedPageBreak/>
+        <w:t>Наполнение</w:t>
+      </w:r>
+      <w:proofErr w:type="spellEnd"/>
+      <w:r>
+        <w:rPr>
+          <w:rFonts w:ascii="Arial" w:eastAsia="Times New Roman" w:hAnsi="Arial" w:cs="Arial"/>
+          <w:b/>
+          <w:bCs/>
+          <w:color w:val="222222"/>
+          <w:sz w:val="24"/>
+          <w:szCs w:val="24"/>
+          <w:lang w:eastAsia="uk-UA"/>
+        </w:rPr>
+        <w:t xml:space="preserve"> </w:t>
+      </w:r>
+      <w:proofErr w:type="spellStart"/>
+      <w:r>
+        <w:rPr>
+          <w:rFonts w:ascii="Arial" w:eastAsia="Times New Roman" w:hAnsi="Arial" w:cs="Arial"/>
+          <w:b/>
+          <w:bCs/>
+          <w:color w:val="222222"/>
+          <w:sz w:val="24"/>
+          <w:szCs w:val="24"/>
+          <w:lang w:eastAsia="uk-UA"/>
+        </w:rPr>
+        <w:t>таблиц</w:t>
+      </w:r>
+      <w:proofErr w:type="spellEnd"/>
+      <w:r>
+        <w:rPr>
+          <w:rFonts w:ascii="Arial" w:eastAsia="Times New Roman" w:hAnsi="Arial" w:cs="Arial"/>
+          <w:b/>
+          <w:bCs/>
+          <w:color w:val="222222"/>
+          <w:sz w:val="24"/>
+          <w:szCs w:val="24"/>
+          <w:lang w:eastAsia="uk-UA"/>
+        </w:rPr>
+        <w:t xml:space="preserve">(перед </w:t>
+      </w:r>
+      <w:proofErr w:type="spellStart"/>
+      <w:r>
+        <w:rPr>
+          <w:rFonts w:ascii="Arial" w:eastAsia="Times New Roman" w:hAnsi="Arial" w:cs="Arial"/>
+          <w:b/>
+          <w:bCs/>
+          <w:color w:val="222222"/>
+          <w:sz w:val="24"/>
+          <w:szCs w:val="24"/>
+          <w:lang w:eastAsia="uk-UA"/>
+        </w:rPr>
+        <w:t>выполнением</w:t>
+      </w:r>
+      <w:proofErr w:type="spellEnd"/>
+      <w:r>
+        <w:rPr>
+          <w:rFonts w:ascii="Arial" w:eastAsia="Times New Roman" w:hAnsi="Arial" w:cs="Arial"/>
+          <w:b/>
+          <w:bCs/>
+          <w:color w:val="222222"/>
+          <w:sz w:val="24"/>
+          <w:szCs w:val="24"/>
+          <w:lang w:eastAsia="uk-UA"/>
+        </w:rPr>
+        <w:t xml:space="preserve"> </w:t>
+      </w:r>
+      <w:proofErr w:type="spellStart"/>
+      <w:r>
+        <w:rPr>
+          <w:rFonts w:ascii="Arial" w:eastAsia="Times New Roman" w:hAnsi="Arial" w:cs="Arial"/>
+          <w:b/>
+          <w:bCs/>
+          <w:color w:val="222222"/>
+          <w:sz w:val="24"/>
+          <w:szCs w:val="24"/>
+          <w:lang w:eastAsia="uk-UA"/>
+        </w:rPr>
+        <w:t>шага</w:t>
+      </w:r>
+      <w:proofErr w:type="spellEnd"/>
+      <w:r>
+        <w:rPr>
+          <w:rFonts w:ascii="Arial" w:eastAsia="Times New Roman" w:hAnsi="Arial" w:cs="Arial"/>
+          <w:b/>
+          <w:bCs/>
+          <w:color w:val="222222"/>
+          <w:sz w:val="24"/>
+          <w:szCs w:val="24"/>
+          <w:lang w:eastAsia="uk-UA"/>
+        </w:rPr>
+        <w:t>)</w:t>
+      </w:r>
+      <w:r>
+        <w:rPr>
+          <w:rFonts w:ascii="Arial" w:eastAsia="Times New Roman" w:hAnsi="Arial" w:cs="Arial"/>
+          <w:noProof/>
+          <w:color w:val="222222"/>
+          <w:sz w:val="24"/>
+          <w:szCs w:val="24"/>
+          <w:lang w:eastAsia="uk-UA"/>
+        </w:rPr>
+        <w:drawing>
+          <wp:inline distT="0" distB="0" distL="0" distR="0" wp14:anchorId="64D52173" wp14:editId="799534B7">
+            <wp:extent cx="6743700" cy="8896350"/>
+            <wp:effectExtent l="0" t="0" r="0" b="0"/>
+            <wp:docPr id="18" name="Рисунок 18" descr="https://ucarecdn.com/e1135b6e-3815-43ae-bcc8-467d1d8bc92a/"/>
+            <wp:cNvGraphicFramePr>
+              <a:graphicFrameLocks xmlns:a="http://schemas.openxmlformats.org/drawingml/2006/main" noChangeAspect="1"/>
+            </wp:cNvGraphicFramePr>
+            <a:graphic xmlns:a="http://schemas.openxmlformats.org/drawingml/2006/main">
+              <a:graphicData uri="http://schemas.openxmlformats.org/drawingml/2006/picture">
+                <pic:pic xmlns:pic="http://schemas.openxmlformats.org/drawingml/2006/picture">
+                  <pic:nvPicPr>
+                    <pic:cNvPr id="0" name="Picture 11" descr="https://ucarecdn.com/e1135b6e-3815-43ae-bcc8-467d1d8bc92a/"/>
+                    <pic:cNvPicPr>
+                      <a:picLocks noChangeAspect="1" noChangeArrowheads="1"/>
+                    </pic:cNvPicPr>
+                  </pic:nvPicPr>
+                  <pic:blipFill>
+                    <a:blip r:embed="rId27">
+                      <a:extLst>
+                        <a:ext uri="{28A0092B-C50C-407E-A947-70E740481C1C}">
+                          <a14:useLocalDpi xmlns:a14="http://schemas.microsoft.com/office/drawing/2010/main" val="0"/>
+                        </a:ext>
+                      </a:extLst>
+                    </a:blip>
+                    <a:srcRect/>
+                    <a:stretch>
+                      <a:fillRect/>
+                    </a:stretch>
+                  </pic:blipFill>
+                  <pic:spPr bwMode="auto">
+                    <a:xfrm>
+                      <a:off x="0" y="0"/>
+                      <a:ext cx="6743700" cy="8896350"/>
+                    </a:xfrm>
+                    <a:prstGeom prst="rect">
+                      <a:avLst/>
+                    </a:prstGeom>
+                    <a:noFill/>
+                    <a:ln>
+                      <a:noFill/>
+                    </a:ln>
+                  </pic:spPr>
+                </pic:pic>
+              </a:graphicData>
+            </a:graphic>
+          </wp:inline>
+        </w:drawing>
+      </w:r>
+    </w:p>
+    <w:p>
+      <w:pPr>
+        <w:shd w:val="clear" w:color="auto" w:fill="FFFFFF"/>
+        <w:spacing w:after="0" w:line="240" w:lineRule="auto"/>
+        <w:jc w:val="right"/>
+        <w:rPr>
+          <w:rFonts w:ascii="Courier New" w:eastAsia="Times New Roman" w:hAnsi="Courier New" w:cs="Courier New"/>
+          <w:color w:val="999999"/>
+          <w:sz w:val="21"/>
+          <w:szCs w:val="21"/>
+          <w:lang w:eastAsia="uk-UA"/>
         </w:rPr>
       </w:pPr>
       <w:bookmarkStart w:id="0" w:name="_GoBack"/>
       <w:bookmarkEnd w:id="0"/>
-    </w:p>
+      <w:r>
+        <w:rPr>
+          <w:rFonts w:ascii="Courier New" w:eastAsia="Times New Roman" w:hAnsi="Courier New" w:cs="Courier New"/>
+          <w:color w:val="999999"/>
+          <w:sz w:val="21"/>
+          <w:szCs w:val="21"/>
+          <w:lang w:eastAsia="uk-UA"/>
+        </w:rPr>
+        <w:t>1</w:t>
+      </w:r>
+    </w:p>
+    <w:p>
+      <w:pPr>
+        <w:shd w:val="clear" w:color="auto" w:fill="FFFFFF"/>
+        <w:tabs>
+          <w:tab w:val="left" w:pos="916"/>
+          <w:tab w:val="left" w:pos="1832"/>
+          <w:tab w:val="left" w:pos="2748"/>
+          <w:tab w:val="left" w:pos="3664"/>
+          <w:tab w:val="left" w:pos="4580"/>
+          <w:tab w:val="left" w:pos="5496"/>
+          <w:tab w:val="left" w:pos="6412"/>
+          <w:tab w:val="left" w:pos="7328"/>
+          <w:tab w:val="left" w:pos="8244"/>
+          <w:tab w:val="left" w:pos="9160"/>
+          <w:tab w:val="left" w:pos="10076"/>
+          <w:tab w:val="left" w:pos="10992"/>
+          <w:tab w:val="left" w:pos="11908"/>
+          <w:tab w:val="left" w:pos="12824"/>
+          <w:tab w:val="left" w:pos="13740"/>
+          <w:tab w:val="left" w:pos="14656"/>
+        </w:tabs>
+        <w:spacing w:after="0" w:line="240" w:lineRule="auto"/>
+        <w:rPr>
+          <w:rFonts w:ascii="inherit" w:eastAsia="Times New Roman" w:hAnsi="inherit" w:cs="Courier New"/>
+          <w:color w:val="000000"/>
+          <w:sz w:val="20"/>
+          <w:szCs w:val="20"/>
+          <w:lang w:eastAsia="uk-UA"/>
+        </w:rPr>
+      </w:pPr>
+      <w:r>
+        <w:rPr>
+          <w:rFonts w:ascii="inherit" w:eastAsia="Times New Roman" w:hAnsi="inherit" w:cs="Courier New"/>
+          <w:color w:val="000000"/>
+          <w:sz w:val="20"/>
+          <w:szCs w:val="20"/>
+          <w:lang w:eastAsia="uk-UA"/>
+        </w:rPr>
+        <w:t>​</w:t>
+      </w:r>
+    </w:p>
+    <w:p>
+      <w:pPr>
+        <w:shd w:val="clear" w:color="auto" w:fill="FFFFFF"/>
+        <w:spacing w:after="0" w:line="240" w:lineRule="auto"/>
+        <w:jc w:val="right"/>
+        <w:rPr>
+          <w:rFonts w:ascii="Courier New" w:eastAsia="Times New Roman" w:hAnsi="Courier New" w:cs="Courier New"/>
+          <w:color w:val="999999"/>
+          <w:sz w:val="21"/>
+          <w:szCs w:val="21"/>
+          <w:lang w:eastAsia="uk-UA"/>
+        </w:rPr>
+      </w:pPr>
+      <w:r>
+        <w:rPr>
+          <w:rFonts w:ascii="Courier New" w:eastAsia="Times New Roman" w:hAnsi="Courier New" w:cs="Courier New"/>
+          <w:color w:val="999999"/>
+          <w:sz w:val="21"/>
+          <w:szCs w:val="21"/>
+          <w:lang w:eastAsia="uk-UA"/>
+        </w:rPr>
+        <w:t>2</w:t>
+      </w:r>
+    </w:p>
+    <w:p>
+      <w:pPr>
+        <w:shd w:val="clear" w:color="auto" w:fill="FFFFFF"/>
+        <w:tabs>
+          <w:tab w:val="left" w:pos="916"/>
+          <w:tab w:val="left" w:pos="1832"/>
+          <w:tab w:val="left" w:pos="2748"/>
+          <w:tab w:val="left" w:pos="3664"/>
+          <w:tab w:val="left" w:pos="4580"/>
+          <w:tab w:val="left" w:pos="5496"/>
+          <w:tab w:val="left" w:pos="6412"/>
+          <w:tab w:val="left" w:pos="7328"/>
+          <w:tab w:val="left" w:pos="8244"/>
+          <w:tab w:val="left" w:pos="9160"/>
+          <w:tab w:val="left" w:pos="10076"/>
+          <w:tab w:val="left" w:pos="10992"/>
+          <w:tab w:val="left" w:pos="11908"/>
+          <w:tab w:val="left" w:pos="12824"/>
+          <w:tab w:val="left" w:pos="13740"/>
+          <w:tab w:val="left" w:pos="14656"/>
+        </w:tabs>
+        <w:spacing w:after="0" w:line="240" w:lineRule="auto"/>
+        <w:rPr>
+          <w:rFonts w:ascii="inherit" w:eastAsia="Times New Roman" w:hAnsi="inherit" w:cs="Courier New"/>
+          <w:color w:val="000000"/>
+          <w:sz w:val="20"/>
+          <w:szCs w:val="20"/>
+          <w:lang w:eastAsia="uk-UA"/>
+        </w:rPr>
+      </w:pPr>
+      <w:r>
+        <w:rPr>
+          <w:rFonts w:ascii="inherit" w:eastAsia="Times New Roman" w:hAnsi="inherit" w:cs="Courier New"/>
+          <w:color w:val="AA5500"/>
+          <w:sz w:val="20"/>
+          <w:szCs w:val="20"/>
+          <w:lang w:eastAsia="uk-UA"/>
+        </w:rPr>
+        <w:lastRenderedPageBreak/>
+        <w:t>/*1</w:t>
+      </w:r>
+    </w:p>
+    <w:p>
+      <w:pPr>
+        <w:shd w:val="clear" w:color="auto" w:fill="FFFFFF"/>
+        <w:spacing w:after="0" w:line="240" w:lineRule="auto"/>
+        <w:jc w:val="right"/>
+        <w:rPr>
+          <w:rFonts w:ascii="Courier New" w:eastAsia="Times New Roman" w:hAnsi="Courier New" w:cs="Courier New"/>
+          <w:color w:val="999999"/>
+          <w:sz w:val="21"/>
+          <w:szCs w:val="21"/>
+          <w:lang w:eastAsia="uk-UA"/>
+        </w:rPr>
+      </w:pPr>
+      <w:r>
+        <w:rPr>
+          <w:rFonts w:ascii="Courier New" w:eastAsia="Times New Roman" w:hAnsi="Courier New" w:cs="Courier New"/>
+          <w:color w:val="999999"/>
+          <w:sz w:val="21"/>
+          <w:szCs w:val="21"/>
+          <w:lang w:eastAsia="uk-UA"/>
+        </w:rPr>
+        <w:t>3</w:t>
+      </w:r>
+    </w:p>
+    <w:p>
+      <w:pPr>
+        <w:shd w:val="clear" w:color="auto" w:fill="FFFFFF"/>
+        <w:tabs>
+          <w:tab w:val="left" w:pos="916"/>
+          <w:tab w:val="left" w:pos="1832"/>
+          <w:tab w:val="left" w:pos="2748"/>
+          <w:tab w:val="left" w:pos="3664"/>
+          <w:tab w:val="left" w:pos="4580"/>
+          <w:tab w:val="left" w:pos="5496"/>
+          <w:tab w:val="left" w:pos="6412"/>
+          <w:tab w:val="left" w:pos="7328"/>
+          <w:tab w:val="left" w:pos="8244"/>
+          <w:tab w:val="left" w:pos="9160"/>
+          <w:tab w:val="left" w:pos="10076"/>
+          <w:tab w:val="left" w:pos="10992"/>
+          <w:tab w:val="left" w:pos="11908"/>
+          <w:tab w:val="left" w:pos="12824"/>
+          <w:tab w:val="left" w:pos="13740"/>
+          <w:tab w:val="left" w:pos="14656"/>
+        </w:tabs>
+        <w:spacing w:after="0" w:line="240" w:lineRule="auto"/>
+        <w:rPr>
+          <w:rFonts w:ascii="inherit" w:eastAsia="Times New Roman" w:hAnsi="inherit" w:cs="Courier New"/>
+          <w:color w:val="000000"/>
+          <w:sz w:val="20"/>
+          <w:szCs w:val="20"/>
+          <w:lang w:eastAsia="uk-UA"/>
+        </w:rPr>
+      </w:pPr>
+      <w:r>
+        <w:rPr>
+          <w:rFonts w:ascii="inherit" w:eastAsia="Times New Roman" w:hAnsi="inherit" w:cs="Courier New"/>
+          <w:color w:val="AA5500"/>
+          <w:sz w:val="20"/>
+          <w:szCs w:val="20"/>
+          <w:lang w:eastAsia="uk-UA"/>
+        </w:rPr>
+        <w:t xml:space="preserve">UPDATE </w:t>
+      </w:r>
+      <w:proofErr w:type="spellStart"/>
+      <w:r>
+        <w:rPr>
+          <w:rFonts w:ascii="inherit" w:eastAsia="Times New Roman" w:hAnsi="inherit" w:cs="Courier New"/>
+          <w:color w:val="AA5500"/>
+          <w:sz w:val="20"/>
+          <w:szCs w:val="20"/>
+          <w:lang w:eastAsia="uk-UA"/>
+        </w:rPr>
+        <w:t>buy_step</w:t>
+      </w:r>
+      <w:proofErr w:type="spellEnd"/>
+      <w:r>
+        <w:rPr>
+          <w:rFonts w:ascii="inherit" w:eastAsia="Times New Roman" w:hAnsi="inherit" w:cs="Courier New"/>
+          <w:color w:val="AA5500"/>
+          <w:sz w:val="20"/>
+          <w:szCs w:val="20"/>
+          <w:lang w:eastAsia="uk-UA"/>
+        </w:rPr>
+        <w:t xml:space="preserve"> </w:t>
+      </w:r>
+    </w:p>
+    <w:p>
+      <w:pPr>
+        <w:shd w:val="clear" w:color="auto" w:fill="FFFFFF"/>
+        <w:spacing w:after="0" w:line="240" w:lineRule="auto"/>
+        <w:jc w:val="right"/>
+        <w:rPr>
+          <w:rFonts w:ascii="Courier New" w:eastAsia="Times New Roman" w:hAnsi="Courier New" w:cs="Courier New"/>
+          <w:color w:val="999999"/>
+          <w:sz w:val="21"/>
+          <w:szCs w:val="21"/>
+          <w:lang w:eastAsia="uk-UA"/>
+        </w:rPr>
+      </w:pPr>
+      <w:r>
+        <w:rPr>
+          <w:rFonts w:ascii="Courier New" w:eastAsia="Times New Roman" w:hAnsi="Courier New" w:cs="Courier New"/>
+          <w:color w:val="999999"/>
+          <w:sz w:val="21"/>
+          <w:szCs w:val="21"/>
+          <w:lang w:eastAsia="uk-UA"/>
+        </w:rPr>
+        <w:t>4</w:t>
+      </w:r>
+    </w:p>
+    <w:p>
+      <w:pPr>
+        <w:shd w:val="clear" w:color="auto" w:fill="FFFFFF"/>
+        <w:tabs>
+          <w:tab w:val="left" w:pos="916"/>
+          <w:tab w:val="left" w:pos="1832"/>
+          <w:tab w:val="left" w:pos="2748"/>
+          <w:tab w:val="left" w:pos="3664"/>
+          <w:tab w:val="left" w:pos="4580"/>
+          <w:tab w:val="left" w:pos="5496"/>
+          <w:tab w:val="left" w:pos="6412"/>
+          <w:tab w:val="left" w:pos="7328"/>
+          <w:tab w:val="left" w:pos="8244"/>
+          <w:tab w:val="left" w:pos="9160"/>
+          <w:tab w:val="left" w:pos="10076"/>
+          <w:tab w:val="left" w:pos="10992"/>
+          <w:tab w:val="left" w:pos="11908"/>
+          <w:tab w:val="left" w:pos="12824"/>
+          <w:tab w:val="left" w:pos="13740"/>
+          <w:tab w:val="left" w:pos="14656"/>
+        </w:tabs>
+        <w:spacing w:after="0" w:line="240" w:lineRule="auto"/>
+        <w:rPr>
+          <w:rFonts w:ascii="inherit" w:eastAsia="Times New Roman" w:hAnsi="inherit" w:cs="Courier New"/>
+          <w:color w:val="000000"/>
+          <w:sz w:val="20"/>
+          <w:szCs w:val="20"/>
+          <w:lang w:eastAsia="uk-UA"/>
+        </w:rPr>
+      </w:pPr>
+      <w:r>
+        <w:rPr>
+          <w:rFonts w:ascii="inherit" w:eastAsia="Times New Roman" w:hAnsi="inherit" w:cs="Courier New"/>
+          <w:color w:val="AA5500"/>
+          <w:sz w:val="20"/>
+          <w:szCs w:val="20"/>
+          <w:lang w:eastAsia="uk-UA"/>
+        </w:rPr>
+        <w:t xml:space="preserve">SET </w:t>
+      </w:r>
+      <w:proofErr w:type="spellStart"/>
+      <w:r>
+        <w:rPr>
+          <w:rFonts w:ascii="inherit" w:eastAsia="Times New Roman" w:hAnsi="inherit" w:cs="Courier New"/>
+          <w:color w:val="AA5500"/>
+          <w:sz w:val="20"/>
+          <w:szCs w:val="20"/>
+          <w:lang w:eastAsia="uk-UA"/>
+        </w:rPr>
+        <w:t>date_step_end</w:t>
+      </w:r>
+      <w:proofErr w:type="spellEnd"/>
+      <w:r>
+        <w:rPr>
+          <w:rFonts w:ascii="inherit" w:eastAsia="Times New Roman" w:hAnsi="inherit" w:cs="Courier New"/>
+          <w:color w:val="AA5500"/>
+          <w:sz w:val="20"/>
+          <w:szCs w:val="20"/>
+          <w:lang w:eastAsia="uk-UA"/>
+        </w:rPr>
+        <w:t xml:space="preserve"> = '2020-04-13'</w:t>
+      </w:r>
+    </w:p>
+    <w:p>
+      <w:pPr>
+        <w:shd w:val="clear" w:color="auto" w:fill="FFFFFF"/>
+        <w:spacing w:after="0" w:line="240" w:lineRule="auto"/>
+        <w:jc w:val="right"/>
+        <w:rPr>
+          <w:rFonts w:ascii="Courier New" w:eastAsia="Times New Roman" w:hAnsi="Courier New" w:cs="Courier New"/>
+          <w:color w:val="999999"/>
+          <w:sz w:val="21"/>
+          <w:szCs w:val="21"/>
+          <w:lang w:eastAsia="uk-UA"/>
+        </w:rPr>
+      </w:pPr>
+      <w:r>
+        <w:rPr>
+          <w:rFonts w:ascii="Courier New" w:eastAsia="Times New Roman" w:hAnsi="Courier New" w:cs="Courier New"/>
+          <w:color w:val="999999"/>
+          <w:sz w:val="21"/>
+          <w:szCs w:val="21"/>
+          <w:lang w:eastAsia="uk-UA"/>
+        </w:rPr>
+        <w:t>5</w:t>
+      </w:r>
+    </w:p>
+    <w:p>
+      <w:pPr>
+        <w:shd w:val="clear" w:color="auto" w:fill="FFFFFF"/>
+        <w:tabs>
+          <w:tab w:val="left" w:pos="916"/>
+          <w:tab w:val="left" w:pos="1832"/>
+          <w:tab w:val="left" w:pos="2748"/>
+          <w:tab w:val="left" w:pos="3664"/>
+          <w:tab w:val="left" w:pos="4580"/>
+          <w:tab w:val="left" w:pos="5496"/>
+          <w:tab w:val="left" w:pos="6412"/>
+          <w:tab w:val="left" w:pos="7328"/>
+          <w:tab w:val="left" w:pos="8244"/>
+          <w:tab w:val="left" w:pos="9160"/>
+          <w:tab w:val="left" w:pos="10076"/>
+          <w:tab w:val="left" w:pos="10992"/>
+          <w:tab w:val="left" w:pos="11908"/>
+          <w:tab w:val="left" w:pos="12824"/>
+          <w:tab w:val="left" w:pos="13740"/>
+          <w:tab w:val="left" w:pos="14656"/>
+        </w:tabs>
+        <w:spacing w:after="0" w:line="240" w:lineRule="auto"/>
+        <w:rPr>
+          <w:rFonts w:ascii="inherit" w:eastAsia="Times New Roman" w:hAnsi="inherit" w:cs="Courier New"/>
+          <w:color w:val="000000"/>
+          <w:sz w:val="20"/>
+          <w:szCs w:val="20"/>
+          <w:lang w:eastAsia="uk-UA"/>
+        </w:rPr>
+      </w:pPr>
+      <w:r>
+        <w:rPr>
+          <w:rFonts w:ascii="inherit" w:eastAsia="Times New Roman" w:hAnsi="inherit" w:cs="Courier New"/>
+          <w:color w:val="AA5500"/>
+          <w:sz w:val="20"/>
+          <w:szCs w:val="20"/>
+          <w:lang w:eastAsia="uk-UA"/>
+        </w:rPr>
+        <w:t xml:space="preserve">WHERE </w:t>
+      </w:r>
+      <w:proofErr w:type="spellStart"/>
+      <w:r>
+        <w:rPr>
+          <w:rFonts w:ascii="inherit" w:eastAsia="Times New Roman" w:hAnsi="inherit" w:cs="Courier New"/>
+          <w:color w:val="AA5500"/>
+          <w:sz w:val="20"/>
+          <w:szCs w:val="20"/>
+          <w:lang w:eastAsia="uk-UA"/>
+        </w:rPr>
+        <w:t>buy_id</w:t>
+      </w:r>
+      <w:proofErr w:type="spellEnd"/>
+      <w:r>
+        <w:rPr>
+          <w:rFonts w:ascii="inherit" w:eastAsia="Times New Roman" w:hAnsi="inherit" w:cs="Courier New"/>
+          <w:color w:val="AA5500"/>
+          <w:sz w:val="20"/>
+          <w:szCs w:val="20"/>
+          <w:lang w:eastAsia="uk-UA"/>
+        </w:rPr>
+        <w:t xml:space="preserve"> = 5 AND </w:t>
+      </w:r>
+      <w:proofErr w:type="spellStart"/>
+      <w:r>
+        <w:rPr>
+          <w:rFonts w:ascii="inherit" w:eastAsia="Times New Roman" w:hAnsi="inherit" w:cs="Courier New"/>
+          <w:color w:val="AA5500"/>
+          <w:sz w:val="20"/>
+          <w:szCs w:val="20"/>
+          <w:lang w:eastAsia="uk-UA"/>
+        </w:rPr>
+        <w:t>step_id</w:t>
+      </w:r>
+      <w:proofErr w:type="spellEnd"/>
+      <w:r>
+        <w:rPr>
+          <w:rFonts w:ascii="inherit" w:eastAsia="Times New Roman" w:hAnsi="inherit" w:cs="Courier New"/>
+          <w:color w:val="AA5500"/>
+          <w:sz w:val="20"/>
+          <w:szCs w:val="20"/>
+          <w:lang w:eastAsia="uk-UA"/>
+        </w:rPr>
+        <w:t xml:space="preserve"> = 1;</w:t>
+      </w:r>
+    </w:p>
+    <w:p>
+      <w:pPr>
+        <w:shd w:val="clear" w:color="auto" w:fill="FFFFFF"/>
+        <w:spacing w:after="0" w:line="240" w:lineRule="auto"/>
+        <w:jc w:val="right"/>
+        <w:rPr>
+          <w:rFonts w:ascii="Courier New" w:eastAsia="Times New Roman" w:hAnsi="Courier New" w:cs="Courier New"/>
+          <w:color w:val="999999"/>
+          <w:sz w:val="21"/>
+          <w:szCs w:val="21"/>
+          <w:lang w:eastAsia="uk-UA"/>
+        </w:rPr>
+      </w:pPr>
+      <w:r>
+        <w:rPr>
+          <w:rFonts w:ascii="Courier New" w:eastAsia="Times New Roman" w:hAnsi="Courier New" w:cs="Courier New"/>
+          <w:color w:val="999999"/>
+          <w:sz w:val="21"/>
+          <w:szCs w:val="21"/>
+          <w:lang w:eastAsia="uk-UA"/>
+        </w:rPr>
+        <w:t>6</w:t>
+      </w:r>
+    </w:p>
+    <w:p>
+      <w:pPr>
+        <w:shd w:val="clear" w:color="auto" w:fill="FFFFFF"/>
+        <w:tabs>
+          <w:tab w:val="left" w:pos="916"/>
+          <w:tab w:val="left" w:pos="1832"/>
+          <w:tab w:val="left" w:pos="2748"/>
+          <w:tab w:val="left" w:pos="3664"/>
+          <w:tab w:val="left" w:pos="4580"/>
+          <w:tab w:val="left" w:pos="5496"/>
+          <w:tab w:val="left" w:pos="6412"/>
+          <w:tab w:val="left" w:pos="7328"/>
+          <w:tab w:val="left" w:pos="8244"/>
+          <w:tab w:val="left" w:pos="9160"/>
+          <w:tab w:val="left" w:pos="10076"/>
+          <w:tab w:val="left" w:pos="10992"/>
+          <w:tab w:val="left" w:pos="11908"/>
+          <w:tab w:val="left" w:pos="12824"/>
+          <w:tab w:val="left" w:pos="13740"/>
+          <w:tab w:val="left" w:pos="14656"/>
+        </w:tabs>
+        <w:spacing w:after="0" w:line="240" w:lineRule="auto"/>
+        <w:rPr>
+          <w:rFonts w:ascii="inherit" w:eastAsia="Times New Roman" w:hAnsi="inherit" w:cs="Courier New"/>
+          <w:color w:val="000000"/>
+          <w:sz w:val="20"/>
+          <w:szCs w:val="20"/>
+          <w:lang w:eastAsia="uk-UA"/>
+        </w:rPr>
+      </w:pPr>
+      <w:r>
+        <w:rPr>
+          <w:rFonts w:ascii="inherit" w:eastAsia="Times New Roman" w:hAnsi="inherit" w:cs="Courier New"/>
+          <w:color w:val="AA5500"/>
+          <w:sz w:val="20"/>
+          <w:szCs w:val="20"/>
+          <w:lang w:eastAsia="uk-UA"/>
+        </w:rPr>
+        <w:t xml:space="preserve">UPDATE </w:t>
+      </w:r>
+      <w:proofErr w:type="spellStart"/>
+      <w:r>
+        <w:rPr>
+          <w:rFonts w:ascii="inherit" w:eastAsia="Times New Roman" w:hAnsi="inherit" w:cs="Courier New"/>
+          <w:color w:val="AA5500"/>
+          <w:sz w:val="20"/>
+          <w:szCs w:val="20"/>
+          <w:lang w:eastAsia="uk-UA"/>
+        </w:rPr>
+        <w:t>buy_step</w:t>
+      </w:r>
+      <w:proofErr w:type="spellEnd"/>
+      <w:r>
+        <w:rPr>
+          <w:rFonts w:ascii="inherit" w:eastAsia="Times New Roman" w:hAnsi="inherit" w:cs="Courier New"/>
+          <w:color w:val="AA5500"/>
+          <w:sz w:val="20"/>
+          <w:szCs w:val="20"/>
+          <w:lang w:eastAsia="uk-UA"/>
+        </w:rPr>
+        <w:t xml:space="preserve"> </w:t>
+      </w:r>
+    </w:p>
+    <w:p>
+      <w:pPr>
+        <w:shd w:val="clear" w:color="auto" w:fill="FFFFFF"/>
+        <w:spacing w:after="0" w:line="240" w:lineRule="auto"/>
+        <w:jc w:val="right"/>
+        <w:rPr>
+          <w:rFonts w:ascii="Courier New" w:eastAsia="Times New Roman" w:hAnsi="Courier New" w:cs="Courier New"/>
+          <w:color w:val="999999"/>
+          <w:sz w:val="21"/>
+          <w:szCs w:val="21"/>
+          <w:lang w:eastAsia="uk-UA"/>
+        </w:rPr>
+      </w:pPr>
+      <w:r>
+        <w:rPr>
+          <w:rFonts w:ascii="Courier New" w:eastAsia="Times New Roman" w:hAnsi="Courier New" w:cs="Courier New"/>
+          <w:color w:val="999999"/>
+          <w:sz w:val="21"/>
+          <w:szCs w:val="21"/>
+          <w:lang w:eastAsia="uk-UA"/>
+        </w:rPr>
+        <w:t>7</w:t>
+      </w:r>
+    </w:p>
+    <w:p>
+      <w:pPr>
+        <w:shd w:val="clear" w:color="auto" w:fill="FFFFFF"/>
+        <w:tabs>
+          <w:tab w:val="left" w:pos="916"/>
+          <w:tab w:val="left" w:pos="1832"/>
+          <w:tab w:val="left" w:pos="2748"/>
+          <w:tab w:val="left" w:pos="3664"/>
+          <w:tab w:val="left" w:pos="4580"/>
+          <w:tab w:val="left" w:pos="5496"/>
+          <w:tab w:val="left" w:pos="6412"/>
+          <w:tab w:val="left" w:pos="7328"/>
+          <w:tab w:val="left" w:pos="8244"/>
+          <w:tab w:val="left" w:pos="9160"/>
+          <w:tab w:val="left" w:pos="10076"/>
+          <w:tab w:val="left" w:pos="10992"/>
+          <w:tab w:val="left" w:pos="11908"/>
+          <w:tab w:val="left" w:pos="12824"/>
+          <w:tab w:val="left" w:pos="13740"/>
+          <w:tab w:val="left" w:pos="14656"/>
+        </w:tabs>
+        <w:spacing w:after="0" w:line="240" w:lineRule="auto"/>
+        <w:rPr>
+          <w:rFonts w:ascii="inherit" w:eastAsia="Times New Roman" w:hAnsi="inherit" w:cs="Courier New"/>
+          <w:color w:val="000000"/>
+          <w:sz w:val="20"/>
+          <w:szCs w:val="20"/>
+          <w:lang w:eastAsia="uk-UA"/>
+        </w:rPr>
+      </w:pPr>
+      <w:r>
+        <w:rPr>
+          <w:rFonts w:ascii="inherit" w:eastAsia="Times New Roman" w:hAnsi="inherit" w:cs="Courier New"/>
+          <w:color w:val="AA5500"/>
+          <w:sz w:val="20"/>
+          <w:szCs w:val="20"/>
+          <w:lang w:eastAsia="uk-UA"/>
+        </w:rPr>
+        <w:t xml:space="preserve">SET </w:t>
+      </w:r>
+      <w:proofErr w:type="spellStart"/>
+      <w:r>
+        <w:rPr>
+          <w:rFonts w:ascii="inherit" w:eastAsia="Times New Roman" w:hAnsi="inherit" w:cs="Courier New"/>
+          <w:color w:val="AA5500"/>
+          <w:sz w:val="20"/>
+          <w:szCs w:val="20"/>
+          <w:lang w:eastAsia="uk-UA"/>
+        </w:rPr>
+        <w:t>date_step_beg</w:t>
+      </w:r>
+      <w:proofErr w:type="spellEnd"/>
+      <w:r>
+        <w:rPr>
+          <w:rFonts w:ascii="inherit" w:eastAsia="Times New Roman" w:hAnsi="inherit" w:cs="Courier New"/>
+          <w:color w:val="AA5500"/>
+          <w:sz w:val="20"/>
+          <w:szCs w:val="20"/>
+          <w:lang w:eastAsia="uk-UA"/>
+        </w:rPr>
+        <w:t xml:space="preserve"> = '2020-04-13'</w:t>
+      </w:r>
+    </w:p>
+    <w:p>
+      <w:pPr>
+        <w:shd w:val="clear" w:color="auto" w:fill="FFFFFF"/>
+        <w:spacing w:after="0" w:line="240" w:lineRule="auto"/>
+        <w:jc w:val="right"/>
+        <w:rPr>
+          <w:rFonts w:ascii="Courier New" w:eastAsia="Times New Roman" w:hAnsi="Courier New" w:cs="Courier New"/>
+          <w:color w:val="999999"/>
+          <w:sz w:val="21"/>
+          <w:szCs w:val="21"/>
+          <w:lang w:eastAsia="uk-UA"/>
+        </w:rPr>
+      </w:pPr>
+      <w:r>
+        <w:rPr>
+          <w:rFonts w:ascii="Courier New" w:eastAsia="Times New Roman" w:hAnsi="Courier New" w:cs="Courier New"/>
+          <w:color w:val="999999"/>
+          <w:sz w:val="21"/>
+          <w:szCs w:val="21"/>
+          <w:lang w:eastAsia="uk-UA"/>
+        </w:rPr>
+        <w:t>8</w:t>
+      </w:r>
+    </w:p>
+    <w:p>
+      <w:pPr>
+        <w:shd w:val="clear" w:color="auto" w:fill="FFFFFF"/>
+        <w:tabs>
+          <w:tab w:val="left" w:pos="916"/>
+          <w:tab w:val="left" w:pos="1832"/>
+          <w:tab w:val="left" w:pos="2748"/>
+          <w:tab w:val="left" w:pos="3664"/>
+          <w:tab w:val="left" w:pos="4580"/>
+          <w:tab w:val="left" w:pos="5496"/>
+          <w:tab w:val="left" w:pos="6412"/>
+          <w:tab w:val="left" w:pos="7328"/>
+          <w:tab w:val="left" w:pos="8244"/>
+          <w:tab w:val="left" w:pos="9160"/>
+          <w:tab w:val="left" w:pos="10076"/>
+          <w:tab w:val="left" w:pos="10992"/>
+          <w:tab w:val="left" w:pos="11908"/>
+          <w:tab w:val="left" w:pos="12824"/>
+          <w:tab w:val="left" w:pos="13740"/>
+          <w:tab w:val="left" w:pos="14656"/>
+        </w:tabs>
+        <w:spacing w:after="0" w:line="240" w:lineRule="auto"/>
+        <w:rPr>
+          <w:rFonts w:ascii="inherit" w:eastAsia="Times New Roman" w:hAnsi="inherit" w:cs="Courier New"/>
+          <w:color w:val="000000"/>
+          <w:sz w:val="20"/>
+          <w:szCs w:val="20"/>
+          <w:lang w:eastAsia="uk-UA"/>
+        </w:rPr>
+      </w:pPr>
+      <w:r>
+        <w:rPr>
+          <w:rFonts w:ascii="inherit" w:eastAsia="Times New Roman" w:hAnsi="inherit" w:cs="Courier New"/>
+          <w:color w:val="AA5500"/>
+          <w:sz w:val="20"/>
+          <w:szCs w:val="20"/>
+          <w:lang w:eastAsia="uk-UA"/>
+        </w:rPr>
+        <w:t xml:space="preserve">WHERE </w:t>
+      </w:r>
+      <w:proofErr w:type="spellStart"/>
+      <w:r>
+        <w:rPr>
+          <w:rFonts w:ascii="inherit" w:eastAsia="Times New Roman" w:hAnsi="inherit" w:cs="Courier New"/>
+          <w:color w:val="AA5500"/>
+          <w:sz w:val="20"/>
+          <w:szCs w:val="20"/>
+          <w:lang w:eastAsia="uk-UA"/>
+        </w:rPr>
+        <w:t>buy_id</w:t>
+      </w:r>
+      <w:proofErr w:type="spellEnd"/>
+      <w:r>
+        <w:rPr>
+          <w:rFonts w:ascii="inherit" w:eastAsia="Times New Roman" w:hAnsi="inherit" w:cs="Courier New"/>
+          <w:color w:val="AA5500"/>
+          <w:sz w:val="20"/>
+          <w:szCs w:val="20"/>
+          <w:lang w:eastAsia="uk-UA"/>
+        </w:rPr>
+        <w:t xml:space="preserve"> = 5 AND </w:t>
+      </w:r>
+      <w:proofErr w:type="spellStart"/>
+      <w:r>
+        <w:rPr>
+          <w:rFonts w:ascii="inherit" w:eastAsia="Times New Roman" w:hAnsi="inherit" w:cs="Courier New"/>
+          <w:color w:val="AA5500"/>
+          <w:sz w:val="20"/>
+          <w:szCs w:val="20"/>
+          <w:lang w:eastAsia="uk-UA"/>
+        </w:rPr>
+        <w:t>step_id</w:t>
+      </w:r>
+      <w:proofErr w:type="spellEnd"/>
+      <w:r>
+        <w:rPr>
+          <w:rFonts w:ascii="inherit" w:eastAsia="Times New Roman" w:hAnsi="inherit" w:cs="Courier New"/>
+          <w:color w:val="AA5500"/>
+          <w:sz w:val="20"/>
+          <w:szCs w:val="20"/>
+          <w:lang w:eastAsia="uk-UA"/>
+        </w:rPr>
+        <w:t xml:space="preserve"> = 2;*/</w:t>
+      </w:r>
+    </w:p>
+    <w:p>
+      <w:pPr>
+        <w:shd w:val="clear" w:color="auto" w:fill="FFFFFF"/>
+        <w:spacing w:after="0" w:line="240" w:lineRule="auto"/>
+        <w:jc w:val="right"/>
+        <w:rPr>
+          <w:rFonts w:ascii="Courier New" w:eastAsia="Times New Roman" w:hAnsi="Courier New" w:cs="Courier New"/>
+          <w:color w:val="999999"/>
+          <w:sz w:val="21"/>
+          <w:szCs w:val="21"/>
+          <w:lang w:eastAsia="uk-UA"/>
+        </w:rPr>
+      </w:pPr>
+      <w:r>
+        <w:rPr>
+          <w:rFonts w:ascii="Courier New" w:eastAsia="Times New Roman" w:hAnsi="Courier New" w:cs="Courier New"/>
+          <w:color w:val="999999"/>
+          <w:sz w:val="21"/>
+          <w:szCs w:val="21"/>
+          <w:lang w:eastAsia="uk-UA"/>
+        </w:rPr>
+        <w:t>9</w:t>
+      </w:r>
+    </w:p>
+    <w:p>
+      <w:pPr>
+        <w:shd w:val="clear" w:color="auto" w:fill="FFFFFF"/>
+        <w:tabs>
+          <w:tab w:val="left" w:pos="916"/>
+          <w:tab w:val="left" w:pos="1832"/>
+          <w:tab w:val="left" w:pos="2748"/>
+          <w:tab w:val="left" w:pos="3664"/>
+          <w:tab w:val="left" w:pos="4580"/>
+          <w:tab w:val="left" w:pos="5496"/>
+          <w:tab w:val="left" w:pos="6412"/>
+          <w:tab w:val="left" w:pos="7328"/>
+          <w:tab w:val="left" w:pos="8244"/>
+          <w:tab w:val="left" w:pos="9160"/>
+          <w:tab w:val="left" w:pos="10076"/>
+          <w:tab w:val="left" w:pos="10992"/>
+          <w:tab w:val="left" w:pos="11908"/>
+          <w:tab w:val="left" w:pos="12824"/>
+          <w:tab w:val="left" w:pos="13740"/>
+          <w:tab w:val="left" w:pos="14656"/>
+        </w:tabs>
+        <w:spacing w:after="0" w:line="240" w:lineRule="auto"/>
+        <w:rPr>
+          <w:rFonts w:ascii="inherit" w:eastAsia="Times New Roman" w:hAnsi="inherit" w:cs="Courier New"/>
+          <w:color w:val="000000"/>
+          <w:sz w:val="20"/>
+          <w:szCs w:val="20"/>
+          <w:lang w:eastAsia="uk-UA"/>
+        </w:rPr>
+      </w:pPr>
+      <w:r>
+        <w:rPr>
+          <w:rFonts w:ascii="inherit" w:eastAsia="Times New Roman" w:hAnsi="inherit" w:cs="Courier New"/>
+          <w:color w:val="000000"/>
+          <w:sz w:val="20"/>
+          <w:szCs w:val="20"/>
+          <w:lang w:eastAsia="uk-UA"/>
+        </w:rPr>
+        <w:t>​</w:t>
+      </w:r>
+    </w:p>
+    <w:p>
+      <w:pPr>
+        <w:shd w:val="clear" w:color="auto" w:fill="FFFFFF"/>
+        <w:spacing w:after="0" w:line="240" w:lineRule="auto"/>
+        <w:jc w:val="right"/>
+        <w:rPr>
+          <w:rFonts w:ascii="Courier New" w:eastAsia="Times New Roman" w:hAnsi="Courier New" w:cs="Courier New"/>
+          <w:color w:val="999999"/>
+          <w:sz w:val="21"/>
+          <w:szCs w:val="21"/>
+          <w:lang w:eastAsia="uk-UA"/>
+        </w:rPr>
+      </w:pPr>
+      <w:r>
+        <w:rPr>
+          <w:rFonts w:ascii="Courier New" w:eastAsia="Times New Roman" w:hAnsi="Courier New" w:cs="Courier New"/>
+          <w:color w:val="999999"/>
+          <w:sz w:val="21"/>
+          <w:szCs w:val="21"/>
+          <w:lang w:eastAsia="uk-UA"/>
+        </w:rPr>
+        <w:t>10</w:t>
+      </w:r>
+    </w:p>
+    <w:p>
+      <w:pPr>
+        <w:shd w:val="clear" w:color="auto" w:fill="FFFFFF"/>
+        <w:tabs>
+          <w:tab w:val="left" w:pos="916"/>
+          <w:tab w:val="left" w:pos="1832"/>
+          <w:tab w:val="left" w:pos="2748"/>
+          <w:tab w:val="left" w:pos="3664"/>
+          <w:tab w:val="left" w:pos="4580"/>
+          <w:tab w:val="left" w:pos="5496"/>
+          <w:tab w:val="left" w:pos="6412"/>
+          <w:tab w:val="left" w:pos="7328"/>
+          <w:tab w:val="left" w:pos="8244"/>
+          <w:tab w:val="left" w:pos="9160"/>
+          <w:tab w:val="left" w:pos="10076"/>
+          <w:tab w:val="left" w:pos="10992"/>
+          <w:tab w:val="left" w:pos="11908"/>
+          <w:tab w:val="left" w:pos="12824"/>
+          <w:tab w:val="left" w:pos="13740"/>
+          <w:tab w:val="left" w:pos="14656"/>
+        </w:tabs>
+        <w:spacing w:after="0" w:line="240" w:lineRule="auto"/>
+        <w:rPr>
+          <w:rFonts w:ascii="inherit" w:eastAsia="Times New Roman" w:hAnsi="inherit" w:cs="Courier New"/>
+          <w:color w:val="000000"/>
+          <w:sz w:val="20"/>
+          <w:szCs w:val="20"/>
+          <w:lang w:eastAsia="uk-UA"/>
+        </w:rPr>
+      </w:pPr>
+      <w:r>
+        <w:rPr>
+          <w:rFonts w:ascii="inherit" w:eastAsia="Times New Roman" w:hAnsi="inherit" w:cs="Courier New"/>
+          <w:color w:val="AA5500"/>
+          <w:sz w:val="20"/>
+          <w:szCs w:val="20"/>
+          <w:lang w:eastAsia="uk-UA"/>
+        </w:rPr>
+        <w:t>/*2</w:t>
+      </w:r>
+    </w:p>
+    <w:p>
+      <w:pPr>
+        <w:shd w:val="clear" w:color="auto" w:fill="FFFFFF"/>
+        <w:spacing w:after="0" w:line="240" w:lineRule="auto"/>
+        <w:jc w:val="right"/>
+        <w:rPr>
+          <w:rFonts w:ascii="Courier New" w:eastAsia="Times New Roman" w:hAnsi="Courier New" w:cs="Courier New"/>
+          <w:color w:val="999999"/>
+          <w:sz w:val="21"/>
+          <w:szCs w:val="21"/>
+          <w:lang w:eastAsia="uk-UA"/>
+        </w:rPr>
+      </w:pPr>
+      <w:r>
+        <w:rPr>
+          <w:rFonts w:ascii="Courier New" w:eastAsia="Times New Roman" w:hAnsi="Courier New" w:cs="Courier New"/>
+          <w:color w:val="999999"/>
+          <w:sz w:val="21"/>
+          <w:szCs w:val="21"/>
+          <w:lang w:eastAsia="uk-UA"/>
+        </w:rPr>
+        <w:t>11</w:t>
+      </w:r>
+    </w:p>
+    <w:p>
+      <w:pPr>
+        <w:shd w:val="clear" w:color="auto" w:fill="FFFFFF"/>
+        <w:tabs>
+          <w:tab w:val="left" w:pos="916"/>
+          <w:tab w:val="left" w:pos="1832"/>
+          <w:tab w:val="left" w:pos="2748"/>
+          <w:tab w:val="left" w:pos="3664"/>
+          <w:tab w:val="left" w:pos="4580"/>
+          <w:tab w:val="left" w:pos="5496"/>
+          <w:tab w:val="left" w:pos="6412"/>
+          <w:tab w:val="left" w:pos="7328"/>
+          <w:tab w:val="left" w:pos="8244"/>
+          <w:tab w:val="left" w:pos="9160"/>
+          <w:tab w:val="left" w:pos="10076"/>
+          <w:tab w:val="left" w:pos="10992"/>
+          <w:tab w:val="left" w:pos="11908"/>
+          <w:tab w:val="left" w:pos="12824"/>
+          <w:tab w:val="left" w:pos="13740"/>
+          <w:tab w:val="left" w:pos="14656"/>
+        </w:tabs>
+        <w:spacing w:after="0" w:line="240" w:lineRule="auto"/>
+        <w:rPr>
+          <w:rFonts w:ascii="inherit" w:eastAsia="Times New Roman" w:hAnsi="inherit" w:cs="Courier New"/>
+          <w:color w:val="000000"/>
+          <w:sz w:val="20"/>
+          <w:szCs w:val="20"/>
+          <w:lang w:eastAsia="uk-UA"/>
+        </w:rPr>
+      </w:pPr>
+      <w:r>
+        <w:rPr>
+          <w:rFonts w:ascii="inherit" w:eastAsia="Times New Roman" w:hAnsi="inherit" w:cs="Courier New"/>
+          <w:color w:val="AA5500"/>
+          <w:sz w:val="20"/>
+          <w:szCs w:val="20"/>
+          <w:lang w:eastAsia="uk-UA"/>
+        </w:rPr>
+        <w:t xml:space="preserve">UPDATE </w:t>
+      </w:r>
+      <w:proofErr w:type="spellStart"/>
+      <w:r>
+        <w:rPr>
+          <w:rFonts w:ascii="inherit" w:eastAsia="Times New Roman" w:hAnsi="inherit" w:cs="Courier New"/>
+          <w:color w:val="AA5500"/>
+          <w:sz w:val="20"/>
+          <w:szCs w:val="20"/>
+          <w:lang w:eastAsia="uk-UA"/>
+        </w:rPr>
+        <w:t>buy_step</w:t>
+      </w:r>
+      <w:proofErr w:type="spellEnd"/>
+    </w:p>
+    <w:p>
+      <w:pPr>
+        <w:shd w:val="clear" w:color="auto" w:fill="FFFFFF"/>
+        <w:spacing w:after="0" w:line="240" w:lineRule="auto"/>
+        <w:jc w:val="right"/>
+        <w:rPr>
+          <w:rFonts w:ascii="Courier New" w:eastAsia="Times New Roman" w:hAnsi="Courier New" w:cs="Courier New"/>
+          <w:color w:val="999999"/>
+          <w:sz w:val="21"/>
+          <w:szCs w:val="21"/>
+          <w:lang w:eastAsia="uk-UA"/>
+        </w:rPr>
+      </w:pPr>
+      <w:r>
+        <w:rPr>
+          <w:rFonts w:ascii="Courier New" w:eastAsia="Times New Roman" w:hAnsi="Courier New" w:cs="Courier New"/>
+          <w:color w:val="999999"/>
+          <w:sz w:val="21"/>
+          <w:szCs w:val="21"/>
+          <w:lang w:eastAsia="uk-UA"/>
+        </w:rPr>
+        <w:t>12</w:t>
+      </w:r>
+    </w:p>
+    <w:p>
+      <w:pPr>
+        <w:shd w:val="clear" w:color="auto" w:fill="FFFFFF"/>
+        <w:tabs>
+          <w:tab w:val="left" w:pos="916"/>
+          <w:tab w:val="left" w:pos="1832"/>
+          <w:tab w:val="left" w:pos="2748"/>
+          <w:tab w:val="left" w:pos="3664"/>
+          <w:tab w:val="left" w:pos="4580"/>
+          <w:tab w:val="left" w:pos="5496"/>
+          <w:tab w:val="left" w:pos="6412"/>
+          <w:tab w:val="left" w:pos="7328"/>
+          <w:tab w:val="left" w:pos="8244"/>
+          <w:tab w:val="left" w:pos="9160"/>
+          <w:tab w:val="left" w:pos="10076"/>
+          <w:tab w:val="left" w:pos="10992"/>
+          <w:tab w:val="left" w:pos="11908"/>
+          <w:tab w:val="left" w:pos="12824"/>
+          <w:tab w:val="left" w:pos="13740"/>
+          <w:tab w:val="left" w:pos="14656"/>
+        </w:tabs>
+        <w:spacing w:after="0" w:line="240" w:lineRule="auto"/>
+        <w:rPr>
+          <w:rFonts w:ascii="inherit" w:eastAsia="Times New Roman" w:hAnsi="inherit" w:cs="Courier New"/>
+          <w:color w:val="000000"/>
+          <w:sz w:val="20"/>
+          <w:szCs w:val="20"/>
+          <w:lang w:eastAsia="uk-UA"/>
+        </w:rPr>
+      </w:pPr>
+      <w:r>
+        <w:rPr>
+          <w:rFonts w:ascii="inherit" w:eastAsia="Times New Roman" w:hAnsi="inherit" w:cs="Courier New"/>
+          <w:color w:val="AA5500"/>
+          <w:sz w:val="20"/>
+          <w:szCs w:val="20"/>
+          <w:lang w:eastAsia="uk-UA"/>
+        </w:rPr>
+        <w:t xml:space="preserve">SET </w:t>
+      </w:r>
+      <w:proofErr w:type="spellStart"/>
+      <w:r>
+        <w:rPr>
+          <w:rFonts w:ascii="inherit" w:eastAsia="Times New Roman" w:hAnsi="inherit" w:cs="Courier New"/>
+          <w:color w:val="AA5500"/>
+          <w:sz w:val="20"/>
+          <w:szCs w:val="20"/>
+          <w:lang w:eastAsia="uk-UA"/>
+        </w:rPr>
+        <w:t>date_step_end</w:t>
+      </w:r>
+      <w:proofErr w:type="spellEnd"/>
+      <w:r>
+        <w:rPr>
+          <w:rFonts w:ascii="inherit" w:eastAsia="Times New Roman" w:hAnsi="inherit" w:cs="Courier New"/>
+          <w:color w:val="AA5500"/>
+          <w:sz w:val="20"/>
+          <w:szCs w:val="20"/>
+          <w:lang w:eastAsia="uk-UA"/>
+        </w:rPr>
+        <w:t xml:space="preserve"> = IF(</w:t>
+      </w:r>
+      <w:proofErr w:type="spellStart"/>
+      <w:r>
+        <w:rPr>
+          <w:rFonts w:ascii="inherit" w:eastAsia="Times New Roman" w:hAnsi="inherit" w:cs="Courier New"/>
+          <w:color w:val="AA5500"/>
+          <w:sz w:val="20"/>
+          <w:szCs w:val="20"/>
+          <w:lang w:eastAsia="uk-UA"/>
+        </w:rPr>
+        <w:t>step_id</w:t>
+      </w:r>
+      <w:proofErr w:type="spellEnd"/>
+      <w:r>
+        <w:rPr>
+          <w:rFonts w:ascii="inherit" w:eastAsia="Times New Roman" w:hAnsi="inherit" w:cs="Courier New"/>
+          <w:color w:val="AA5500"/>
+          <w:sz w:val="20"/>
+          <w:szCs w:val="20"/>
+          <w:lang w:eastAsia="uk-UA"/>
+        </w:rPr>
+        <w:t xml:space="preserve"> = (SELECT </w:t>
+      </w:r>
+      <w:proofErr w:type="spellStart"/>
+      <w:r>
+        <w:rPr>
+          <w:rFonts w:ascii="inherit" w:eastAsia="Times New Roman" w:hAnsi="inherit" w:cs="Courier New"/>
+          <w:color w:val="AA5500"/>
+          <w:sz w:val="20"/>
+          <w:szCs w:val="20"/>
+          <w:lang w:eastAsia="uk-UA"/>
+        </w:rPr>
+        <w:t>step_id</w:t>
+      </w:r>
+      <w:proofErr w:type="spellEnd"/>
+      <w:r>
+        <w:rPr>
+          <w:rFonts w:ascii="inherit" w:eastAsia="Times New Roman" w:hAnsi="inherit" w:cs="Courier New"/>
+          <w:color w:val="AA5500"/>
+          <w:sz w:val="20"/>
+          <w:szCs w:val="20"/>
+          <w:lang w:eastAsia="uk-UA"/>
+        </w:rPr>
+        <w:t xml:space="preserve"> FROM </w:t>
+      </w:r>
+      <w:proofErr w:type="spellStart"/>
+      <w:r>
+        <w:rPr>
+          <w:rFonts w:ascii="inherit" w:eastAsia="Times New Roman" w:hAnsi="inherit" w:cs="Courier New"/>
+          <w:color w:val="AA5500"/>
+          <w:sz w:val="20"/>
+          <w:szCs w:val="20"/>
+          <w:lang w:eastAsia="uk-UA"/>
+        </w:rPr>
+        <w:t>step</w:t>
+      </w:r>
+      <w:proofErr w:type="spellEnd"/>
+      <w:r>
+        <w:rPr>
+          <w:rFonts w:ascii="inherit" w:eastAsia="Times New Roman" w:hAnsi="inherit" w:cs="Courier New"/>
+          <w:color w:val="AA5500"/>
+          <w:sz w:val="20"/>
+          <w:szCs w:val="20"/>
+          <w:lang w:eastAsia="uk-UA"/>
+        </w:rPr>
+        <w:t xml:space="preserve"> WHERE </w:t>
+      </w:r>
+      <w:proofErr w:type="spellStart"/>
+      <w:r>
+        <w:rPr>
+          <w:rFonts w:ascii="inherit" w:eastAsia="Times New Roman" w:hAnsi="inherit" w:cs="Courier New"/>
+          <w:color w:val="AA5500"/>
+          <w:sz w:val="20"/>
+          <w:szCs w:val="20"/>
+          <w:lang w:eastAsia="uk-UA"/>
+        </w:rPr>
+        <w:t>name_step</w:t>
+      </w:r>
+      <w:proofErr w:type="spellEnd"/>
+      <w:r>
+        <w:rPr>
+          <w:rFonts w:ascii="inherit" w:eastAsia="Times New Roman" w:hAnsi="inherit" w:cs="Courier New"/>
+          <w:color w:val="AA5500"/>
+          <w:sz w:val="20"/>
+          <w:szCs w:val="20"/>
+          <w:lang w:eastAsia="uk-UA"/>
+        </w:rPr>
+        <w:t xml:space="preserve"> = "Оплата"),</w:t>
+      </w:r>
+    </w:p>
+    <w:p>
+      <w:pPr>
+        <w:shd w:val="clear" w:color="auto" w:fill="FFFFFF"/>
+        <w:spacing w:after="0" w:line="240" w:lineRule="auto"/>
+        <w:jc w:val="right"/>
+        <w:rPr>
+          <w:rFonts w:ascii="Courier New" w:eastAsia="Times New Roman" w:hAnsi="Courier New" w:cs="Courier New"/>
+          <w:color w:val="999999"/>
+          <w:sz w:val="21"/>
+          <w:szCs w:val="21"/>
+          <w:lang w:eastAsia="uk-UA"/>
+        </w:rPr>
+      </w:pPr>
+      <w:r>
+        <w:rPr>
+          <w:rFonts w:ascii="Courier New" w:eastAsia="Times New Roman" w:hAnsi="Courier New" w:cs="Courier New"/>
+          <w:color w:val="999999"/>
+          <w:sz w:val="21"/>
+          <w:szCs w:val="21"/>
+          <w:lang w:eastAsia="uk-UA"/>
+        </w:rPr>
+        <w:t>13</w:t>
+      </w:r>
+    </w:p>
+    <w:p>
+      <w:pPr>
+        <w:shd w:val="clear" w:color="auto" w:fill="FFFFFF"/>
+        <w:tabs>
+          <w:tab w:val="left" w:pos="916"/>
+          <w:tab w:val="left" w:pos="1832"/>
+          <w:tab w:val="left" w:pos="2748"/>
+          <w:tab w:val="left" w:pos="3664"/>
+          <w:tab w:val="left" w:pos="4580"/>
+          <w:tab w:val="left" w:pos="5496"/>
+          <w:tab w:val="left" w:pos="6412"/>
+          <w:tab w:val="left" w:pos="7328"/>
+          <w:tab w:val="left" w:pos="8244"/>
+          <w:tab w:val="left" w:pos="9160"/>
+          <w:tab w:val="left" w:pos="10076"/>
+          <w:tab w:val="left" w:pos="10992"/>
+          <w:tab w:val="left" w:pos="11908"/>
+          <w:tab w:val="left" w:pos="12824"/>
+          <w:tab w:val="left" w:pos="13740"/>
+          <w:tab w:val="left" w:pos="14656"/>
+        </w:tabs>
+        <w:spacing w:after="0" w:line="240" w:lineRule="auto"/>
+        <w:rPr>
+          <w:rFonts w:ascii="inherit" w:eastAsia="Times New Roman" w:hAnsi="inherit" w:cs="Courier New"/>
+          <w:color w:val="000000"/>
+          <w:sz w:val="20"/>
+          <w:szCs w:val="20"/>
+          <w:lang w:eastAsia="uk-UA"/>
+        </w:rPr>
+      </w:pPr>
+      <w:r>
+        <w:rPr>
+          <w:rFonts w:ascii="inherit" w:eastAsia="Times New Roman" w:hAnsi="inherit" w:cs="Courier New"/>
+          <w:color w:val="AA5500"/>
+          <w:sz w:val="20"/>
+          <w:szCs w:val="20"/>
+          <w:lang w:eastAsia="uk-UA"/>
+        </w:rPr>
+        <w:t xml:space="preserve">                      '2020-04-13', </w:t>
+      </w:r>
+      <w:proofErr w:type="spellStart"/>
+      <w:r>
+        <w:rPr>
+          <w:rFonts w:ascii="inherit" w:eastAsia="Times New Roman" w:hAnsi="inherit" w:cs="Courier New"/>
+          <w:color w:val="AA5500"/>
+          <w:sz w:val="20"/>
+          <w:szCs w:val="20"/>
+          <w:lang w:eastAsia="uk-UA"/>
+        </w:rPr>
+        <w:t>date_step_end</w:t>
+      </w:r>
+      <w:proofErr w:type="spellEnd"/>
+      <w:r>
+        <w:rPr>
+          <w:rFonts w:ascii="inherit" w:eastAsia="Times New Roman" w:hAnsi="inherit" w:cs="Courier New"/>
+          <w:color w:val="AA5500"/>
+          <w:sz w:val="20"/>
+          <w:szCs w:val="20"/>
+          <w:lang w:eastAsia="uk-UA"/>
+        </w:rPr>
+        <w:t xml:space="preserve">), </w:t>
+      </w:r>
+    </w:p>
+    <w:p>
+      <w:pPr>
+        <w:shd w:val="clear" w:color="auto" w:fill="FFFFFF"/>
+        <w:spacing w:after="0" w:line="240" w:lineRule="auto"/>
+        <w:jc w:val="right"/>
+        <w:rPr>
+          <w:rFonts w:ascii="Courier New" w:eastAsia="Times New Roman" w:hAnsi="Courier New" w:cs="Courier New"/>
+          <w:color w:val="999999"/>
+          <w:sz w:val="21"/>
+          <w:szCs w:val="21"/>
+          <w:lang w:eastAsia="uk-UA"/>
+        </w:rPr>
+      </w:pPr>
+      <w:r>
+        <w:rPr>
+          <w:rFonts w:ascii="Courier New" w:eastAsia="Times New Roman" w:hAnsi="Courier New" w:cs="Courier New"/>
+          <w:color w:val="999999"/>
+          <w:sz w:val="21"/>
+          <w:szCs w:val="21"/>
+          <w:lang w:eastAsia="uk-UA"/>
+        </w:rPr>
+        <w:t>14</w:t>
+      </w:r>
+    </w:p>
+    <w:p>
+      <w:pPr>
+        <w:shd w:val="clear" w:color="auto" w:fill="FFFFFF"/>
+        <w:tabs>
+          <w:tab w:val="left" w:pos="916"/>
+          <w:tab w:val="left" w:pos="1832"/>
+          <w:tab w:val="left" w:pos="2748"/>
+          <w:tab w:val="left" w:pos="3664"/>
+          <w:tab w:val="left" w:pos="4580"/>
+          <w:tab w:val="left" w:pos="5496"/>
+          <w:tab w:val="left" w:pos="6412"/>
+          <w:tab w:val="left" w:pos="7328"/>
+          <w:tab w:val="left" w:pos="8244"/>
+          <w:tab w:val="left" w:pos="9160"/>
+          <w:tab w:val="left" w:pos="10076"/>
+          <w:tab w:val="left" w:pos="10992"/>
+          <w:tab w:val="left" w:pos="11908"/>
+          <w:tab w:val="left" w:pos="12824"/>
+          <w:tab w:val="left" w:pos="13740"/>
+          <w:tab w:val="left" w:pos="14656"/>
+        </w:tabs>
+        <w:spacing w:after="0" w:line="240" w:lineRule="auto"/>
+        <w:rPr>
+          <w:rFonts w:ascii="inherit" w:eastAsia="Times New Roman" w:hAnsi="inherit" w:cs="Courier New"/>
+          <w:color w:val="000000"/>
+          <w:sz w:val="20"/>
+          <w:szCs w:val="20"/>
+          <w:lang w:eastAsia="uk-UA"/>
+        </w:rPr>
+      </w:pPr>
+      <w:r>
+        <w:rPr>
+          <w:rFonts w:ascii="inherit" w:eastAsia="Times New Roman" w:hAnsi="inherit" w:cs="Courier New"/>
+          <w:color w:val="AA5500"/>
+          <w:sz w:val="20"/>
+          <w:szCs w:val="20"/>
+          <w:lang w:eastAsia="uk-UA"/>
+        </w:rPr>
+        <w:t xml:space="preserve">    </w:t>
+      </w:r>
+      <w:proofErr w:type="spellStart"/>
+      <w:r>
+        <w:rPr>
+          <w:rFonts w:ascii="inherit" w:eastAsia="Times New Roman" w:hAnsi="inherit" w:cs="Courier New"/>
+          <w:color w:val="AA5500"/>
+          <w:sz w:val="20"/>
+          <w:szCs w:val="20"/>
+          <w:lang w:eastAsia="uk-UA"/>
+        </w:rPr>
+        <w:t>date_step_beg</w:t>
+      </w:r>
+      <w:proofErr w:type="spellEnd"/>
+      <w:r>
+        <w:rPr>
+          <w:rFonts w:ascii="inherit" w:eastAsia="Times New Roman" w:hAnsi="inherit" w:cs="Courier New"/>
+          <w:color w:val="AA5500"/>
+          <w:sz w:val="20"/>
+          <w:szCs w:val="20"/>
+          <w:lang w:eastAsia="uk-UA"/>
+        </w:rPr>
+        <w:t xml:space="preserve"> = IF( </w:t>
+      </w:r>
+      <w:proofErr w:type="spellStart"/>
+      <w:r>
+        <w:rPr>
+          <w:rFonts w:ascii="inherit" w:eastAsia="Times New Roman" w:hAnsi="inherit" w:cs="Courier New"/>
+          <w:color w:val="AA5500"/>
+          <w:sz w:val="20"/>
+          <w:szCs w:val="20"/>
+          <w:lang w:eastAsia="uk-UA"/>
+        </w:rPr>
+        <w:t>step_id</w:t>
+      </w:r>
+      <w:proofErr w:type="spellEnd"/>
+      <w:r>
+        <w:rPr>
+          <w:rFonts w:ascii="inherit" w:eastAsia="Times New Roman" w:hAnsi="inherit" w:cs="Courier New"/>
+          <w:color w:val="AA5500"/>
+          <w:sz w:val="20"/>
+          <w:szCs w:val="20"/>
+          <w:lang w:eastAsia="uk-UA"/>
+        </w:rPr>
+        <w:t xml:space="preserve"> = (SELECT </w:t>
+      </w:r>
+      <w:proofErr w:type="spellStart"/>
+      <w:r>
+        <w:rPr>
+          <w:rFonts w:ascii="inherit" w:eastAsia="Times New Roman" w:hAnsi="inherit" w:cs="Courier New"/>
+          <w:color w:val="AA5500"/>
+          <w:sz w:val="20"/>
+          <w:szCs w:val="20"/>
+          <w:lang w:eastAsia="uk-UA"/>
+        </w:rPr>
+        <w:t>step_id</w:t>
+      </w:r>
+      <w:proofErr w:type="spellEnd"/>
+      <w:r>
+        <w:rPr>
+          <w:rFonts w:ascii="inherit" w:eastAsia="Times New Roman" w:hAnsi="inherit" w:cs="Courier New"/>
+          <w:color w:val="AA5500"/>
+          <w:sz w:val="20"/>
+          <w:szCs w:val="20"/>
+          <w:lang w:eastAsia="uk-UA"/>
+        </w:rPr>
+        <w:t xml:space="preserve"> FROM </w:t>
+      </w:r>
+      <w:proofErr w:type="spellStart"/>
+      <w:r>
+        <w:rPr>
+          <w:rFonts w:ascii="inherit" w:eastAsia="Times New Roman" w:hAnsi="inherit" w:cs="Courier New"/>
+          <w:color w:val="AA5500"/>
+          <w:sz w:val="20"/>
+          <w:szCs w:val="20"/>
+          <w:lang w:eastAsia="uk-UA"/>
+        </w:rPr>
+        <w:t>step</w:t>
+      </w:r>
+      <w:proofErr w:type="spellEnd"/>
+      <w:r>
+        <w:rPr>
+          <w:rFonts w:ascii="inherit" w:eastAsia="Times New Roman" w:hAnsi="inherit" w:cs="Courier New"/>
+          <w:color w:val="AA5500"/>
+          <w:sz w:val="20"/>
+          <w:szCs w:val="20"/>
+          <w:lang w:eastAsia="uk-UA"/>
+        </w:rPr>
+        <w:t xml:space="preserve"> WHERE </w:t>
+      </w:r>
+      <w:proofErr w:type="spellStart"/>
+      <w:r>
+        <w:rPr>
+          <w:rFonts w:ascii="inherit" w:eastAsia="Times New Roman" w:hAnsi="inherit" w:cs="Courier New"/>
+          <w:color w:val="AA5500"/>
+          <w:sz w:val="20"/>
+          <w:szCs w:val="20"/>
+          <w:lang w:eastAsia="uk-UA"/>
+        </w:rPr>
+        <w:t>name_step</w:t>
+      </w:r>
+      <w:proofErr w:type="spellEnd"/>
+      <w:r>
+        <w:rPr>
+          <w:rFonts w:ascii="inherit" w:eastAsia="Times New Roman" w:hAnsi="inherit" w:cs="Courier New"/>
+          <w:color w:val="AA5500"/>
+          <w:sz w:val="20"/>
+          <w:szCs w:val="20"/>
+          <w:lang w:eastAsia="uk-UA"/>
+        </w:rPr>
+        <w:t xml:space="preserve"> = "Упаковка"), </w:t>
+      </w:r>
+    </w:p>
+    <w:p>
+      <w:pPr>
+        <w:shd w:val="clear" w:color="auto" w:fill="FFFFFF"/>
+        <w:spacing w:after="0" w:line="240" w:lineRule="auto"/>
+        <w:jc w:val="right"/>
+        <w:rPr>
+          <w:rFonts w:ascii="Courier New" w:eastAsia="Times New Roman" w:hAnsi="Courier New" w:cs="Courier New"/>
+          <w:color w:val="999999"/>
+          <w:sz w:val="21"/>
+          <w:szCs w:val="21"/>
+          <w:lang w:eastAsia="uk-UA"/>
+        </w:rPr>
+      </w:pPr>
+      <w:r>
+        <w:rPr>
+          <w:rFonts w:ascii="Courier New" w:eastAsia="Times New Roman" w:hAnsi="Courier New" w:cs="Courier New"/>
+          <w:color w:val="999999"/>
+          <w:sz w:val="21"/>
+          <w:szCs w:val="21"/>
+          <w:lang w:eastAsia="uk-UA"/>
+        </w:rPr>
+        <w:t>15</w:t>
+      </w:r>
+    </w:p>
+    <w:p>
+      <w:pPr>
+        <w:shd w:val="clear" w:color="auto" w:fill="FFFFFF"/>
+        <w:tabs>
+          <w:tab w:val="left" w:pos="916"/>
+          <w:tab w:val="left" w:pos="1832"/>
+          <w:tab w:val="left" w:pos="2748"/>
+          <w:tab w:val="left" w:pos="3664"/>
+          <w:tab w:val="left" w:pos="4580"/>
+          <w:tab w:val="left" w:pos="5496"/>
+          <w:tab w:val="left" w:pos="6412"/>
+          <w:tab w:val="left" w:pos="7328"/>
+          <w:tab w:val="left" w:pos="8244"/>
+          <w:tab w:val="left" w:pos="9160"/>
+          <w:tab w:val="left" w:pos="10076"/>
+          <w:tab w:val="left" w:pos="10992"/>
+          <w:tab w:val="left" w:pos="11908"/>
+          <w:tab w:val="left" w:pos="12824"/>
+          <w:tab w:val="left" w:pos="13740"/>
+          <w:tab w:val="left" w:pos="14656"/>
+        </w:tabs>
+        <w:spacing w:after="0" w:line="240" w:lineRule="auto"/>
+        <w:rPr>
+          <w:rFonts w:ascii="inherit" w:eastAsia="Times New Roman" w:hAnsi="inherit" w:cs="Courier New"/>
+          <w:color w:val="000000"/>
+          <w:sz w:val="20"/>
+          <w:szCs w:val="20"/>
+          <w:lang w:eastAsia="uk-UA"/>
+        </w:rPr>
+      </w:pPr>
+      <w:r>
+        <w:rPr>
+          <w:rFonts w:ascii="inherit" w:eastAsia="Times New Roman" w:hAnsi="inherit" w:cs="Courier New"/>
+          <w:color w:val="AA5500"/>
+          <w:sz w:val="20"/>
+          <w:szCs w:val="20"/>
+          <w:lang w:eastAsia="uk-UA"/>
+        </w:rPr>
+        <w:t xml:space="preserve">                      '2020-04-13', </w:t>
+      </w:r>
+      <w:proofErr w:type="spellStart"/>
+      <w:r>
+        <w:rPr>
+          <w:rFonts w:ascii="inherit" w:eastAsia="Times New Roman" w:hAnsi="inherit" w:cs="Courier New"/>
+          <w:color w:val="AA5500"/>
+          <w:sz w:val="20"/>
+          <w:szCs w:val="20"/>
+          <w:lang w:eastAsia="uk-UA"/>
+        </w:rPr>
+        <w:t>date_step_beg</w:t>
+      </w:r>
+      <w:proofErr w:type="spellEnd"/>
+      <w:r>
+        <w:rPr>
+          <w:rFonts w:ascii="inherit" w:eastAsia="Times New Roman" w:hAnsi="inherit" w:cs="Courier New"/>
+          <w:color w:val="AA5500"/>
+          <w:sz w:val="20"/>
+          <w:szCs w:val="20"/>
+          <w:lang w:eastAsia="uk-UA"/>
+        </w:rPr>
+        <w:t>)</w:t>
+      </w:r>
+    </w:p>
+    <w:p>
+      <w:pPr>
+        <w:shd w:val="clear" w:color="auto" w:fill="FFFFFF"/>
+        <w:spacing w:after="0" w:line="240" w:lineRule="auto"/>
+        <w:jc w:val="right"/>
+        <w:rPr>
+          <w:rFonts w:ascii="Courier New" w:eastAsia="Times New Roman" w:hAnsi="Courier New" w:cs="Courier New"/>
+          <w:color w:val="999999"/>
+          <w:sz w:val="21"/>
+          <w:szCs w:val="21"/>
+          <w:lang w:eastAsia="uk-UA"/>
+        </w:rPr>
+      </w:pPr>
+      <w:r>
+        <w:rPr>
+          <w:rFonts w:ascii="Courier New" w:eastAsia="Times New Roman" w:hAnsi="Courier New" w:cs="Courier New"/>
+          <w:color w:val="999999"/>
+          <w:sz w:val="21"/>
+          <w:szCs w:val="21"/>
+          <w:lang w:eastAsia="uk-UA"/>
+        </w:rPr>
+        <w:t>16</w:t>
+      </w:r>
+    </w:p>
+    <w:p>
+      <w:pPr>
+        <w:shd w:val="clear" w:color="auto" w:fill="FFFFFF"/>
+        <w:tabs>
+          <w:tab w:val="left" w:pos="916"/>
+          <w:tab w:val="left" w:pos="1832"/>
+          <w:tab w:val="left" w:pos="2748"/>
+          <w:tab w:val="left" w:pos="3664"/>
+          <w:tab w:val="left" w:pos="4580"/>
+          <w:tab w:val="left" w:pos="5496"/>
+          <w:tab w:val="left" w:pos="6412"/>
+          <w:tab w:val="left" w:pos="7328"/>
+          <w:tab w:val="left" w:pos="8244"/>
+          <w:tab w:val="left" w:pos="9160"/>
+          <w:tab w:val="left" w:pos="10076"/>
+          <w:tab w:val="left" w:pos="10992"/>
+          <w:tab w:val="left" w:pos="11908"/>
+          <w:tab w:val="left" w:pos="12824"/>
+          <w:tab w:val="left" w:pos="13740"/>
+          <w:tab w:val="left" w:pos="14656"/>
+        </w:tabs>
+        <w:spacing w:after="0" w:line="240" w:lineRule="auto"/>
+        <w:rPr>
+          <w:rFonts w:ascii="inherit" w:eastAsia="Times New Roman" w:hAnsi="inherit" w:cs="Courier New"/>
+          <w:color w:val="000000"/>
+          <w:sz w:val="20"/>
+          <w:szCs w:val="20"/>
+          <w:lang w:eastAsia="uk-UA"/>
+        </w:rPr>
+      </w:pPr>
+      <w:r>
+        <w:rPr>
+          <w:rFonts w:ascii="inherit" w:eastAsia="Times New Roman" w:hAnsi="inherit" w:cs="Courier New"/>
+          <w:color w:val="AA5500"/>
+          <w:sz w:val="20"/>
+          <w:szCs w:val="20"/>
+          <w:lang w:eastAsia="uk-UA"/>
+        </w:rPr>
+        <w:t xml:space="preserve">WHERE </w:t>
+      </w:r>
+      <w:proofErr w:type="spellStart"/>
+      <w:r>
+        <w:rPr>
+          <w:rFonts w:ascii="inherit" w:eastAsia="Times New Roman" w:hAnsi="inherit" w:cs="Courier New"/>
+          <w:color w:val="AA5500"/>
+          <w:sz w:val="20"/>
+          <w:szCs w:val="20"/>
+          <w:lang w:eastAsia="uk-UA"/>
+        </w:rPr>
+        <w:t>buy_id</w:t>
+      </w:r>
+      <w:proofErr w:type="spellEnd"/>
+      <w:r>
+        <w:rPr>
+          <w:rFonts w:ascii="inherit" w:eastAsia="Times New Roman" w:hAnsi="inherit" w:cs="Courier New"/>
+          <w:color w:val="AA5500"/>
+          <w:sz w:val="20"/>
+          <w:szCs w:val="20"/>
+          <w:lang w:eastAsia="uk-UA"/>
+        </w:rPr>
+        <w:t xml:space="preserve"> = 5;*/</w:t>
+      </w:r>
+    </w:p>
+    <w:p>
+      <w:pPr>
+        <w:shd w:val="clear" w:color="auto" w:fill="FFFFFF"/>
+        <w:spacing w:after="0" w:line="240" w:lineRule="auto"/>
+        <w:jc w:val="right"/>
+        <w:rPr>
+          <w:rFonts w:ascii="Courier New" w:eastAsia="Times New Roman" w:hAnsi="Courier New" w:cs="Courier New"/>
+          <w:color w:val="999999"/>
+          <w:sz w:val="21"/>
+          <w:szCs w:val="21"/>
+          <w:lang w:eastAsia="uk-UA"/>
+        </w:rPr>
+      </w:pPr>
+      <w:r>
+        <w:rPr>
+          <w:rFonts w:ascii="Courier New" w:eastAsia="Times New Roman" w:hAnsi="Courier New" w:cs="Courier New"/>
+          <w:color w:val="999999"/>
+          <w:sz w:val="21"/>
+          <w:szCs w:val="21"/>
+          <w:lang w:eastAsia="uk-UA"/>
+        </w:rPr>
+        <w:t>17</w:t>
+      </w:r>
+    </w:p>
+    <w:p>
+      <w:pPr>
+        <w:shd w:val="clear" w:color="auto" w:fill="FFFFFF"/>
+        <w:tabs>
+          <w:tab w:val="left" w:pos="916"/>
+          <w:tab w:val="left" w:pos="1832"/>
+          <w:tab w:val="left" w:pos="2748"/>
+          <w:tab w:val="left" w:pos="3664"/>
+          <w:tab w:val="left" w:pos="4580"/>
+          <w:tab w:val="left" w:pos="5496"/>
+          <w:tab w:val="left" w:pos="6412"/>
+          <w:tab w:val="left" w:pos="7328"/>
+          <w:tab w:val="left" w:pos="8244"/>
+          <w:tab w:val="left" w:pos="9160"/>
+          <w:tab w:val="left" w:pos="10076"/>
+          <w:tab w:val="left" w:pos="10992"/>
+          <w:tab w:val="left" w:pos="11908"/>
+          <w:tab w:val="left" w:pos="12824"/>
+          <w:tab w:val="left" w:pos="13740"/>
+          <w:tab w:val="left" w:pos="14656"/>
+        </w:tabs>
+        <w:spacing w:after="0" w:line="240" w:lineRule="auto"/>
+        <w:rPr>
+          <w:rFonts w:ascii="inherit" w:eastAsia="Times New Roman" w:hAnsi="inherit" w:cs="Courier New"/>
+          <w:color w:val="000000"/>
+          <w:sz w:val="20"/>
+          <w:szCs w:val="20"/>
+          <w:lang w:eastAsia="uk-UA"/>
+        </w:rPr>
+      </w:pPr>
+      <w:r>
+        <w:rPr>
+          <w:rFonts w:ascii="inherit" w:eastAsia="Times New Roman" w:hAnsi="inherit" w:cs="Courier New"/>
+          <w:color w:val="000000"/>
+          <w:sz w:val="20"/>
+          <w:szCs w:val="20"/>
+          <w:lang w:eastAsia="uk-UA"/>
+        </w:rPr>
+        <w:t>​</w:t>
+      </w:r>
+    </w:p>
+    <w:p>
+      <w:pPr>
+        <w:shd w:val="clear" w:color="auto" w:fill="FFFFFF"/>
+        <w:spacing w:after="0" w:line="240" w:lineRule="auto"/>
+        <w:jc w:val="right"/>
+        <w:rPr>
+          <w:rFonts w:ascii="Courier New" w:eastAsia="Times New Roman" w:hAnsi="Courier New" w:cs="Courier New"/>
+          <w:color w:val="999999"/>
+          <w:sz w:val="21"/>
+          <w:szCs w:val="21"/>
+          <w:lang w:eastAsia="uk-UA"/>
+        </w:rPr>
+      </w:pPr>
+      <w:r>
+        <w:rPr>
+          <w:rFonts w:ascii="Courier New" w:eastAsia="Times New Roman" w:hAnsi="Courier New" w:cs="Courier New"/>
+          <w:color w:val="999999"/>
+          <w:sz w:val="21"/>
+          <w:szCs w:val="21"/>
+          <w:lang w:eastAsia="uk-UA"/>
+        </w:rPr>
+        <w:t>18</w:t>
+      </w:r>
+    </w:p>
+    <w:p>
+      <w:pPr>
+        <w:shd w:val="clear" w:color="auto" w:fill="FFFFFF"/>
+        <w:tabs>
+          <w:tab w:val="left" w:pos="916"/>
+          <w:tab w:val="left" w:pos="1832"/>
+          <w:tab w:val="left" w:pos="2748"/>
+          <w:tab w:val="left" w:pos="3664"/>
+          <w:tab w:val="left" w:pos="4580"/>
+          <w:tab w:val="left" w:pos="5496"/>
+          <w:tab w:val="left" w:pos="6412"/>
+          <w:tab w:val="left" w:pos="7328"/>
+          <w:tab w:val="left" w:pos="8244"/>
+          <w:tab w:val="left" w:pos="9160"/>
+          <w:tab w:val="left" w:pos="10076"/>
+          <w:tab w:val="left" w:pos="10992"/>
+          <w:tab w:val="left" w:pos="11908"/>
+          <w:tab w:val="left" w:pos="12824"/>
+          <w:tab w:val="left" w:pos="13740"/>
+          <w:tab w:val="left" w:pos="14656"/>
+        </w:tabs>
+        <w:spacing w:after="0" w:line="240" w:lineRule="auto"/>
+        <w:rPr>
+          <w:rFonts w:ascii="inherit" w:eastAsia="Times New Roman" w:hAnsi="inherit" w:cs="Courier New"/>
+          <w:color w:val="000000"/>
+          <w:sz w:val="20"/>
+          <w:szCs w:val="20"/>
+          <w:lang w:eastAsia="uk-UA"/>
+        </w:rPr>
+      </w:pPr>
+      <w:r>
+        <w:rPr>
+          <w:rFonts w:ascii="inherit" w:eastAsia="Times New Roman" w:hAnsi="inherit" w:cs="Courier New"/>
+          <w:color w:val="AA5500"/>
+          <w:sz w:val="20"/>
+          <w:szCs w:val="20"/>
+          <w:lang w:eastAsia="uk-UA"/>
+        </w:rPr>
+        <w:t>/*3</w:t>
+      </w:r>
+    </w:p>
+    <w:p>
+      <w:pPr>
+        <w:shd w:val="clear" w:color="auto" w:fill="FFFFFF"/>
+        <w:spacing w:after="0" w:line="240" w:lineRule="auto"/>
+        <w:jc w:val="right"/>
+        <w:rPr>
+          <w:rFonts w:ascii="Courier New" w:eastAsia="Times New Roman" w:hAnsi="Courier New" w:cs="Courier New"/>
+          <w:color w:val="999999"/>
+          <w:sz w:val="21"/>
+          <w:szCs w:val="21"/>
+          <w:lang w:eastAsia="uk-UA"/>
+        </w:rPr>
+      </w:pPr>
+      <w:r>
+        <w:rPr>
+          <w:rFonts w:ascii="Courier New" w:eastAsia="Times New Roman" w:hAnsi="Courier New" w:cs="Courier New"/>
+          <w:color w:val="999999"/>
+          <w:sz w:val="21"/>
+          <w:szCs w:val="21"/>
+          <w:lang w:eastAsia="uk-UA"/>
+        </w:rPr>
+        <w:t>19</w:t>
+      </w:r>
+    </w:p>
+    <w:p>
+      <w:pPr>
+        <w:shd w:val="clear" w:color="auto" w:fill="FFFFFF"/>
+        <w:tabs>
+          <w:tab w:val="left" w:pos="916"/>
+          <w:tab w:val="left" w:pos="1832"/>
+          <w:tab w:val="left" w:pos="2748"/>
+          <w:tab w:val="left" w:pos="3664"/>
+          <w:tab w:val="left" w:pos="4580"/>
+          <w:tab w:val="left" w:pos="5496"/>
+          <w:tab w:val="left" w:pos="6412"/>
+          <w:tab w:val="left" w:pos="7328"/>
+          <w:tab w:val="left" w:pos="8244"/>
+          <w:tab w:val="left" w:pos="9160"/>
+          <w:tab w:val="left" w:pos="10076"/>
+          <w:tab w:val="left" w:pos="10992"/>
+          <w:tab w:val="left" w:pos="11908"/>
+          <w:tab w:val="left" w:pos="12824"/>
+          <w:tab w:val="left" w:pos="13740"/>
+          <w:tab w:val="left" w:pos="14656"/>
+        </w:tabs>
+        <w:spacing w:after="0" w:line="240" w:lineRule="auto"/>
+        <w:rPr>
+          <w:rFonts w:ascii="inherit" w:eastAsia="Times New Roman" w:hAnsi="inherit" w:cs="Courier New"/>
+          <w:color w:val="000000"/>
+          <w:sz w:val="20"/>
+          <w:szCs w:val="20"/>
+          <w:lang w:eastAsia="uk-UA"/>
+        </w:rPr>
+      </w:pPr>
+      <w:r>
+        <w:rPr>
+          <w:rFonts w:ascii="inherit" w:eastAsia="Times New Roman" w:hAnsi="inherit" w:cs="Courier New"/>
+          <w:color w:val="AA5500"/>
+          <w:sz w:val="20"/>
+          <w:szCs w:val="20"/>
+          <w:lang w:eastAsia="uk-UA"/>
+        </w:rPr>
+        <w:t xml:space="preserve">UPDATE </w:t>
+      </w:r>
+      <w:proofErr w:type="spellStart"/>
+      <w:r>
+        <w:rPr>
+          <w:rFonts w:ascii="inherit" w:eastAsia="Times New Roman" w:hAnsi="inherit" w:cs="Courier New"/>
+          <w:color w:val="AA5500"/>
+          <w:sz w:val="20"/>
+          <w:szCs w:val="20"/>
+          <w:lang w:eastAsia="uk-UA"/>
+        </w:rPr>
+        <w:t>buy_step</w:t>
+      </w:r>
+      <w:proofErr w:type="spellEnd"/>
+      <w:r>
+        <w:rPr>
+          <w:rFonts w:ascii="inherit" w:eastAsia="Times New Roman" w:hAnsi="inherit" w:cs="Courier New"/>
+          <w:color w:val="AA5500"/>
+          <w:sz w:val="20"/>
+          <w:szCs w:val="20"/>
+          <w:lang w:eastAsia="uk-UA"/>
+        </w:rPr>
+        <w:t xml:space="preserve"> AS </w:t>
+      </w:r>
+      <w:proofErr w:type="spellStart"/>
+      <w:r>
+        <w:rPr>
+          <w:rFonts w:ascii="inherit" w:eastAsia="Times New Roman" w:hAnsi="inherit" w:cs="Courier New"/>
+          <w:color w:val="AA5500"/>
+          <w:sz w:val="20"/>
+          <w:szCs w:val="20"/>
+          <w:lang w:eastAsia="uk-UA"/>
+        </w:rPr>
+        <w:t>bs</w:t>
+      </w:r>
+      <w:proofErr w:type="spellEnd"/>
+      <w:r>
+        <w:rPr>
+          <w:rFonts w:ascii="inherit" w:eastAsia="Times New Roman" w:hAnsi="inherit" w:cs="Courier New"/>
+          <w:color w:val="AA5500"/>
+          <w:sz w:val="20"/>
+          <w:szCs w:val="20"/>
+          <w:lang w:eastAsia="uk-UA"/>
+        </w:rPr>
+        <w:t xml:space="preserve">, </w:t>
+      </w:r>
+      <w:proofErr w:type="spellStart"/>
+      <w:r>
+        <w:rPr>
+          <w:rFonts w:ascii="inherit" w:eastAsia="Times New Roman" w:hAnsi="inherit" w:cs="Courier New"/>
+          <w:color w:val="AA5500"/>
+          <w:sz w:val="20"/>
+          <w:szCs w:val="20"/>
+          <w:lang w:eastAsia="uk-UA"/>
+        </w:rPr>
+        <w:t>buy_step</w:t>
+      </w:r>
+      <w:proofErr w:type="spellEnd"/>
+      <w:r>
+        <w:rPr>
+          <w:rFonts w:ascii="inherit" w:eastAsia="Times New Roman" w:hAnsi="inherit" w:cs="Courier New"/>
+          <w:color w:val="AA5500"/>
+          <w:sz w:val="20"/>
+          <w:szCs w:val="20"/>
+          <w:lang w:eastAsia="uk-UA"/>
+        </w:rPr>
+        <w:t xml:space="preserve"> AS </w:t>
+      </w:r>
+      <w:proofErr w:type="spellStart"/>
+      <w:r>
+        <w:rPr>
+          <w:rFonts w:ascii="inherit" w:eastAsia="Times New Roman" w:hAnsi="inherit" w:cs="Courier New"/>
+          <w:color w:val="AA5500"/>
+          <w:sz w:val="20"/>
+          <w:szCs w:val="20"/>
+          <w:lang w:eastAsia="uk-UA"/>
+        </w:rPr>
+        <w:t>bs_bs</w:t>
+      </w:r>
+      <w:proofErr w:type="spellEnd"/>
+    </w:p>
+    <w:p>
+      <w:pPr>
+        <w:shd w:val="clear" w:color="auto" w:fill="FFFFFF"/>
+        <w:spacing w:after="0" w:line="240" w:lineRule="auto"/>
+        <w:jc w:val="right"/>
+        <w:rPr>
+          <w:rFonts w:ascii="Courier New" w:eastAsia="Times New Roman" w:hAnsi="Courier New" w:cs="Courier New"/>
+          <w:color w:val="999999"/>
+          <w:sz w:val="21"/>
+          <w:szCs w:val="21"/>
+          <w:lang w:eastAsia="uk-UA"/>
+        </w:rPr>
+      </w:pPr>
+      <w:r>
+        <w:rPr>
+          <w:rFonts w:ascii="Courier New" w:eastAsia="Times New Roman" w:hAnsi="Courier New" w:cs="Courier New"/>
+          <w:color w:val="999999"/>
+          <w:sz w:val="21"/>
+          <w:szCs w:val="21"/>
+          <w:lang w:eastAsia="uk-UA"/>
+        </w:rPr>
+        <w:t>20</w:t>
+      </w:r>
+    </w:p>
+    <w:p>
+      <w:pPr>
+        <w:shd w:val="clear" w:color="auto" w:fill="FFFFFF"/>
+        <w:tabs>
+          <w:tab w:val="left" w:pos="916"/>
+          <w:tab w:val="left" w:pos="1832"/>
+          <w:tab w:val="left" w:pos="2748"/>
+          <w:tab w:val="left" w:pos="3664"/>
+          <w:tab w:val="left" w:pos="4580"/>
+          <w:tab w:val="left" w:pos="5496"/>
+          <w:tab w:val="left" w:pos="6412"/>
+          <w:tab w:val="left" w:pos="7328"/>
+          <w:tab w:val="left" w:pos="8244"/>
+          <w:tab w:val="left" w:pos="9160"/>
+          <w:tab w:val="left" w:pos="10076"/>
+          <w:tab w:val="left" w:pos="10992"/>
+          <w:tab w:val="left" w:pos="11908"/>
+          <w:tab w:val="left" w:pos="12824"/>
+          <w:tab w:val="left" w:pos="13740"/>
+          <w:tab w:val="left" w:pos="14656"/>
+        </w:tabs>
+        <w:spacing w:after="0" w:line="240" w:lineRule="auto"/>
+        <w:rPr>
+          <w:rFonts w:ascii="inherit" w:eastAsia="Times New Roman" w:hAnsi="inherit" w:cs="Courier New"/>
+          <w:color w:val="000000"/>
+          <w:sz w:val="20"/>
+          <w:szCs w:val="20"/>
+          <w:lang w:eastAsia="uk-UA"/>
+        </w:rPr>
+      </w:pPr>
+      <w:r>
+        <w:rPr>
+          <w:rFonts w:ascii="inherit" w:eastAsia="Times New Roman" w:hAnsi="inherit" w:cs="Courier New"/>
+          <w:color w:val="AA5500"/>
+          <w:sz w:val="20"/>
+          <w:szCs w:val="20"/>
+          <w:lang w:eastAsia="uk-UA"/>
+        </w:rPr>
+        <w:t xml:space="preserve">SET </w:t>
+      </w:r>
+      <w:proofErr w:type="spellStart"/>
+      <w:r>
+        <w:rPr>
+          <w:rFonts w:ascii="inherit" w:eastAsia="Times New Roman" w:hAnsi="inherit" w:cs="Courier New"/>
+          <w:color w:val="AA5500"/>
+          <w:sz w:val="20"/>
+          <w:szCs w:val="20"/>
+          <w:lang w:eastAsia="uk-UA"/>
+        </w:rPr>
+        <w:t>bs.date_step_end</w:t>
+      </w:r>
+      <w:proofErr w:type="spellEnd"/>
+      <w:r>
+        <w:rPr>
+          <w:rFonts w:ascii="inherit" w:eastAsia="Times New Roman" w:hAnsi="inherit" w:cs="Courier New"/>
+          <w:color w:val="AA5500"/>
+          <w:sz w:val="20"/>
+          <w:szCs w:val="20"/>
+          <w:lang w:eastAsia="uk-UA"/>
+        </w:rPr>
+        <w:t xml:space="preserve"> = '2020-04-13',</w:t>
+      </w:r>
+    </w:p>
+    <w:p>
+      <w:pPr>
+        <w:shd w:val="clear" w:color="auto" w:fill="FFFFFF"/>
+        <w:spacing w:after="0" w:line="240" w:lineRule="auto"/>
+        <w:jc w:val="right"/>
+        <w:rPr>
+          <w:rFonts w:ascii="Courier New" w:eastAsia="Times New Roman" w:hAnsi="Courier New" w:cs="Courier New"/>
+          <w:color w:val="999999"/>
+          <w:sz w:val="21"/>
+          <w:szCs w:val="21"/>
+          <w:lang w:eastAsia="uk-UA"/>
+        </w:rPr>
+      </w:pPr>
+      <w:r>
+        <w:rPr>
+          <w:rFonts w:ascii="Courier New" w:eastAsia="Times New Roman" w:hAnsi="Courier New" w:cs="Courier New"/>
+          <w:color w:val="999999"/>
+          <w:sz w:val="21"/>
+          <w:szCs w:val="21"/>
+          <w:lang w:eastAsia="uk-UA"/>
+        </w:rPr>
+        <w:t>21</w:t>
+      </w:r>
+    </w:p>
+    <w:p>
+      <w:pPr>
+        <w:shd w:val="clear" w:color="auto" w:fill="FFFFFF"/>
+        <w:tabs>
+          <w:tab w:val="left" w:pos="916"/>
+          <w:tab w:val="left" w:pos="1832"/>
+          <w:tab w:val="left" w:pos="2748"/>
+          <w:tab w:val="left" w:pos="3664"/>
+          <w:tab w:val="left" w:pos="4580"/>
+          <w:tab w:val="left" w:pos="5496"/>
+          <w:tab w:val="left" w:pos="6412"/>
+          <w:tab w:val="left" w:pos="7328"/>
+          <w:tab w:val="left" w:pos="8244"/>
+          <w:tab w:val="left" w:pos="9160"/>
+          <w:tab w:val="left" w:pos="10076"/>
+          <w:tab w:val="left" w:pos="10992"/>
+          <w:tab w:val="left" w:pos="11908"/>
+          <w:tab w:val="left" w:pos="12824"/>
+          <w:tab w:val="left" w:pos="13740"/>
+          <w:tab w:val="left" w:pos="14656"/>
+        </w:tabs>
+        <w:spacing w:after="0" w:line="240" w:lineRule="auto"/>
+        <w:rPr>
+          <w:rFonts w:ascii="inherit" w:eastAsia="Times New Roman" w:hAnsi="inherit" w:cs="Courier New"/>
+          <w:color w:val="000000"/>
+          <w:sz w:val="20"/>
+          <w:szCs w:val="20"/>
+          <w:lang w:eastAsia="uk-UA"/>
+        </w:rPr>
+      </w:pPr>
+      <w:r>
+        <w:rPr>
+          <w:rFonts w:ascii="inherit" w:eastAsia="Times New Roman" w:hAnsi="inherit" w:cs="Courier New"/>
+          <w:color w:val="AA5500"/>
+          <w:sz w:val="20"/>
+          <w:szCs w:val="20"/>
+          <w:lang w:eastAsia="uk-UA"/>
+        </w:rPr>
+        <w:t xml:space="preserve">    </w:t>
+      </w:r>
+      <w:proofErr w:type="spellStart"/>
+      <w:r>
+        <w:rPr>
+          <w:rFonts w:ascii="inherit" w:eastAsia="Times New Roman" w:hAnsi="inherit" w:cs="Courier New"/>
+          <w:color w:val="AA5500"/>
+          <w:sz w:val="20"/>
+          <w:szCs w:val="20"/>
+          <w:lang w:eastAsia="uk-UA"/>
+        </w:rPr>
+        <w:t>bs_bs.date_step_beg</w:t>
+      </w:r>
+      <w:proofErr w:type="spellEnd"/>
+      <w:r>
+        <w:rPr>
+          <w:rFonts w:ascii="inherit" w:eastAsia="Times New Roman" w:hAnsi="inherit" w:cs="Courier New"/>
+          <w:color w:val="AA5500"/>
+          <w:sz w:val="20"/>
+          <w:szCs w:val="20"/>
+          <w:lang w:eastAsia="uk-UA"/>
+        </w:rPr>
+        <w:t xml:space="preserve"> = '2020-04-13'</w:t>
+      </w:r>
+    </w:p>
+    <w:p>
+      <w:pPr>
+        <w:shd w:val="clear" w:color="auto" w:fill="FFFFFF"/>
+        <w:spacing w:after="0" w:line="240" w:lineRule="auto"/>
+        <w:jc w:val="right"/>
+        <w:rPr>
+          <w:rFonts w:ascii="Courier New" w:eastAsia="Times New Roman" w:hAnsi="Courier New" w:cs="Courier New"/>
+          <w:color w:val="999999"/>
+          <w:sz w:val="21"/>
+          <w:szCs w:val="21"/>
+          <w:lang w:eastAsia="uk-UA"/>
+        </w:rPr>
+      </w:pPr>
+      <w:r>
+        <w:rPr>
+          <w:rFonts w:ascii="Courier New" w:eastAsia="Times New Roman" w:hAnsi="Courier New" w:cs="Courier New"/>
+          <w:color w:val="999999"/>
+          <w:sz w:val="21"/>
+          <w:szCs w:val="21"/>
+          <w:lang w:eastAsia="uk-UA"/>
+        </w:rPr>
+        <w:t>22</w:t>
+      </w:r>
+    </w:p>
+    <w:p>
+      <w:pPr>
+        <w:shd w:val="clear" w:color="auto" w:fill="FFFFFF"/>
+        <w:tabs>
+          <w:tab w:val="left" w:pos="916"/>
+          <w:tab w:val="left" w:pos="1832"/>
+          <w:tab w:val="left" w:pos="2748"/>
+          <w:tab w:val="left" w:pos="3664"/>
+          <w:tab w:val="left" w:pos="4580"/>
+          <w:tab w:val="left" w:pos="5496"/>
+          <w:tab w:val="left" w:pos="6412"/>
+          <w:tab w:val="left" w:pos="7328"/>
+          <w:tab w:val="left" w:pos="8244"/>
+          <w:tab w:val="left" w:pos="9160"/>
+          <w:tab w:val="left" w:pos="10076"/>
+          <w:tab w:val="left" w:pos="10992"/>
+          <w:tab w:val="left" w:pos="11908"/>
+          <w:tab w:val="left" w:pos="12824"/>
+          <w:tab w:val="left" w:pos="13740"/>
+          <w:tab w:val="left" w:pos="14656"/>
+        </w:tabs>
+        <w:spacing w:after="0" w:line="240" w:lineRule="auto"/>
+        <w:rPr>
+          <w:rFonts w:ascii="inherit" w:eastAsia="Times New Roman" w:hAnsi="inherit" w:cs="Courier New"/>
+          <w:color w:val="000000"/>
+          <w:sz w:val="20"/>
+          <w:szCs w:val="20"/>
+          <w:lang w:eastAsia="uk-UA"/>
+        </w:rPr>
+      </w:pPr>
+      <w:r>
+        <w:rPr>
+          <w:rFonts w:ascii="inherit" w:eastAsia="Times New Roman" w:hAnsi="inherit" w:cs="Courier New"/>
+          <w:color w:val="AA5500"/>
+          <w:sz w:val="20"/>
+          <w:szCs w:val="20"/>
+          <w:lang w:eastAsia="uk-UA"/>
+        </w:rPr>
+        <w:t xml:space="preserve">WHERE </w:t>
+      </w:r>
+      <w:proofErr w:type="spellStart"/>
+      <w:r>
+        <w:rPr>
+          <w:rFonts w:ascii="inherit" w:eastAsia="Times New Roman" w:hAnsi="inherit" w:cs="Courier New"/>
+          <w:color w:val="AA5500"/>
+          <w:sz w:val="20"/>
+          <w:szCs w:val="20"/>
+          <w:lang w:eastAsia="uk-UA"/>
+        </w:rPr>
+        <w:t>bs.buy_id</w:t>
+      </w:r>
+      <w:proofErr w:type="spellEnd"/>
+      <w:r>
+        <w:rPr>
+          <w:rFonts w:ascii="inherit" w:eastAsia="Times New Roman" w:hAnsi="inherit" w:cs="Courier New"/>
+          <w:color w:val="AA5500"/>
+          <w:sz w:val="20"/>
+          <w:szCs w:val="20"/>
+          <w:lang w:eastAsia="uk-UA"/>
+        </w:rPr>
+        <w:t xml:space="preserve"> = 5</w:t>
+      </w:r>
+    </w:p>
+    <w:p>
+      <w:pPr>
+        <w:shd w:val="clear" w:color="auto" w:fill="FFFFFF"/>
+        <w:spacing w:after="0" w:line="240" w:lineRule="auto"/>
+        <w:jc w:val="right"/>
+        <w:rPr>
+          <w:rFonts w:ascii="Courier New" w:eastAsia="Times New Roman" w:hAnsi="Courier New" w:cs="Courier New"/>
+          <w:color w:val="999999"/>
+          <w:sz w:val="21"/>
+          <w:szCs w:val="21"/>
+          <w:lang w:eastAsia="uk-UA"/>
+        </w:rPr>
+      </w:pPr>
+      <w:r>
+        <w:rPr>
+          <w:rFonts w:ascii="Courier New" w:eastAsia="Times New Roman" w:hAnsi="Courier New" w:cs="Courier New"/>
+          <w:color w:val="999999"/>
+          <w:sz w:val="21"/>
+          <w:szCs w:val="21"/>
+          <w:lang w:eastAsia="uk-UA"/>
+        </w:rPr>
+        <w:t>23</w:t>
+      </w:r>
+    </w:p>
+    <w:p>
+      <w:pPr>
+        <w:shd w:val="clear" w:color="auto" w:fill="FFFFFF"/>
+        <w:tabs>
+          <w:tab w:val="left" w:pos="916"/>
+          <w:tab w:val="left" w:pos="1832"/>
+          <w:tab w:val="left" w:pos="2748"/>
+          <w:tab w:val="left" w:pos="3664"/>
+          <w:tab w:val="left" w:pos="4580"/>
+          <w:tab w:val="left" w:pos="5496"/>
+          <w:tab w:val="left" w:pos="6412"/>
+          <w:tab w:val="left" w:pos="7328"/>
+          <w:tab w:val="left" w:pos="8244"/>
+          <w:tab w:val="left" w:pos="9160"/>
+          <w:tab w:val="left" w:pos="10076"/>
+          <w:tab w:val="left" w:pos="10992"/>
+          <w:tab w:val="left" w:pos="11908"/>
+          <w:tab w:val="left" w:pos="12824"/>
+          <w:tab w:val="left" w:pos="13740"/>
+          <w:tab w:val="left" w:pos="14656"/>
+        </w:tabs>
+        <w:spacing w:after="0" w:line="240" w:lineRule="auto"/>
+        <w:rPr>
+          <w:rFonts w:ascii="inherit" w:eastAsia="Times New Roman" w:hAnsi="inherit" w:cs="Courier New"/>
+          <w:color w:val="000000"/>
+          <w:sz w:val="20"/>
+          <w:szCs w:val="20"/>
+          <w:lang w:eastAsia="uk-UA"/>
+        </w:rPr>
+      </w:pPr>
+      <w:r>
+        <w:rPr>
+          <w:rFonts w:ascii="inherit" w:eastAsia="Times New Roman" w:hAnsi="inherit" w:cs="Courier New"/>
+          <w:color w:val="AA5500"/>
+          <w:sz w:val="20"/>
+          <w:szCs w:val="20"/>
+          <w:lang w:eastAsia="uk-UA"/>
+        </w:rPr>
+        <w:t xml:space="preserve">      AND</w:t>
+      </w:r>
+    </w:p>
+    <w:p>
+      <w:pPr>
+        <w:shd w:val="clear" w:color="auto" w:fill="FFFFFF"/>
+        <w:spacing w:after="0" w:line="240" w:lineRule="auto"/>
+        <w:jc w:val="right"/>
+        <w:rPr>
+          <w:rFonts w:ascii="Courier New" w:eastAsia="Times New Roman" w:hAnsi="Courier New" w:cs="Courier New"/>
+          <w:color w:val="999999"/>
+          <w:sz w:val="21"/>
+          <w:szCs w:val="21"/>
+          <w:lang w:eastAsia="uk-UA"/>
+        </w:rPr>
+      </w:pPr>
+      <w:r>
+        <w:rPr>
+          <w:rFonts w:ascii="Courier New" w:eastAsia="Times New Roman" w:hAnsi="Courier New" w:cs="Courier New"/>
+          <w:color w:val="999999"/>
+          <w:sz w:val="21"/>
+          <w:szCs w:val="21"/>
+          <w:lang w:eastAsia="uk-UA"/>
+        </w:rPr>
+        <w:t>24</w:t>
+      </w:r>
+    </w:p>
+    <w:p>
+      <w:pPr>
+        <w:shd w:val="clear" w:color="auto" w:fill="FFFFFF"/>
+        <w:tabs>
+          <w:tab w:val="left" w:pos="916"/>
+          <w:tab w:val="left" w:pos="1832"/>
+          <w:tab w:val="left" w:pos="2748"/>
+          <w:tab w:val="left" w:pos="3664"/>
+          <w:tab w:val="left" w:pos="4580"/>
+          <w:tab w:val="left" w:pos="5496"/>
+          <w:tab w:val="left" w:pos="6412"/>
+          <w:tab w:val="left" w:pos="7328"/>
+          <w:tab w:val="left" w:pos="8244"/>
+          <w:tab w:val="left" w:pos="9160"/>
+          <w:tab w:val="left" w:pos="10076"/>
+          <w:tab w:val="left" w:pos="10992"/>
+          <w:tab w:val="left" w:pos="11908"/>
+          <w:tab w:val="left" w:pos="12824"/>
+          <w:tab w:val="left" w:pos="13740"/>
+          <w:tab w:val="left" w:pos="14656"/>
+        </w:tabs>
+        <w:spacing w:after="0" w:line="240" w:lineRule="auto"/>
+        <w:rPr>
+          <w:rFonts w:ascii="inherit" w:eastAsia="Times New Roman" w:hAnsi="inherit" w:cs="Courier New"/>
+          <w:color w:val="000000"/>
+          <w:sz w:val="20"/>
+          <w:szCs w:val="20"/>
+          <w:lang w:eastAsia="uk-UA"/>
+        </w:rPr>
+      </w:pPr>
+      <w:r>
+        <w:rPr>
+          <w:rFonts w:ascii="inherit" w:eastAsia="Times New Roman" w:hAnsi="inherit" w:cs="Courier New"/>
+          <w:color w:val="AA5500"/>
+          <w:sz w:val="20"/>
+          <w:szCs w:val="20"/>
+          <w:lang w:eastAsia="uk-UA"/>
+        </w:rPr>
+        <w:t xml:space="preserve">      </w:t>
+      </w:r>
+      <w:proofErr w:type="spellStart"/>
+      <w:r>
+        <w:rPr>
+          <w:rFonts w:ascii="inherit" w:eastAsia="Times New Roman" w:hAnsi="inherit" w:cs="Courier New"/>
+          <w:color w:val="AA5500"/>
+          <w:sz w:val="20"/>
+          <w:szCs w:val="20"/>
+          <w:lang w:eastAsia="uk-UA"/>
+        </w:rPr>
+        <w:t>bs.step_id</w:t>
+      </w:r>
+      <w:proofErr w:type="spellEnd"/>
+      <w:r>
+        <w:rPr>
+          <w:rFonts w:ascii="inherit" w:eastAsia="Times New Roman" w:hAnsi="inherit" w:cs="Courier New"/>
+          <w:color w:val="AA5500"/>
+          <w:sz w:val="20"/>
+          <w:szCs w:val="20"/>
+          <w:lang w:eastAsia="uk-UA"/>
+        </w:rPr>
+        <w:t xml:space="preserve"> = 1 </w:t>
+      </w:r>
+    </w:p>
+    <w:p>
+      <w:pPr>
+        <w:shd w:val="clear" w:color="auto" w:fill="FFFFFF"/>
+        <w:spacing w:after="0" w:line="240" w:lineRule="auto"/>
+        <w:jc w:val="right"/>
+        <w:rPr>
+          <w:rFonts w:ascii="Courier New" w:eastAsia="Times New Roman" w:hAnsi="Courier New" w:cs="Courier New"/>
+          <w:color w:val="999999"/>
+          <w:sz w:val="21"/>
+          <w:szCs w:val="21"/>
+          <w:lang w:eastAsia="uk-UA"/>
+        </w:rPr>
+      </w:pPr>
+      <w:r>
+        <w:rPr>
+          <w:rFonts w:ascii="Courier New" w:eastAsia="Times New Roman" w:hAnsi="Courier New" w:cs="Courier New"/>
+          <w:color w:val="999999"/>
+          <w:sz w:val="21"/>
+          <w:szCs w:val="21"/>
+          <w:lang w:eastAsia="uk-UA"/>
+        </w:rPr>
+        <w:t>25</w:t>
+      </w:r>
+    </w:p>
+    <w:p>
+      <w:pPr>
+        <w:shd w:val="clear" w:color="auto" w:fill="FFFFFF"/>
+        <w:tabs>
+          <w:tab w:val="left" w:pos="916"/>
+          <w:tab w:val="left" w:pos="1832"/>
+          <w:tab w:val="left" w:pos="2748"/>
+          <w:tab w:val="left" w:pos="3664"/>
+          <w:tab w:val="left" w:pos="4580"/>
+          <w:tab w:val="left" w:pos="5496"/>
+          <w:tab w:val="left" w:pos="6412"/>
+          <w:tab w:val="left" w:pos="7328"/>
+          <w:tab w:val="left" w:pos="8244"/>
+          <w:tab w:val="left" w:pos="9160"/>
+          <w:tab w:val="left" w:pos="10076"/>
+          <w:tab w:val="left" w:pos="10992"/>
+          <w:tab w:val="left" w:pos="11908"/>
+          <w:tab w:val="left" w:pos="12824"/>
+          <w:tab w:val="left" w:pos="13740"/>
+          <w:tab w:val="left" w:pos="14656"/>
+        </w:tabs>
+        <w:spacing w:after="0" w:line="240" w:lineRule="auto"/>
+        <w:rPr>
+          <w:rFonts w:ascii="inherit" w:eastAsia="Times New Roman" w:hAnsi="inherit" w:cs="Courier New"/>
+          <w:color w:val="000000"/>
+          <w:sz w:val="20"/>
+          <w:szCs w:val="20"/>
+          <w:lang w:eastAsia="uk-UA"/>
+        </w:rPr>
+      </w:pPr>
+      <w:r>
+        <w:rPr>
+          <w:rFonts w:ascii="inherit" w:eastAsia="Times New Roman" w:hAnsi="inherit" w:cs="Courier New"/>
+          <w:color w:val="AA5500"/>
+          <w:sz w:val="20"/>
+          <w:szCs w:val="20"/>
+          <w:lang w:eastAsia="uk-UA"/>
+        </w:rPr>
+        <w:t xml:space="preserve">      AND</w:t>
+      </w:r>
+    </w:p>
+    <w:p>
+      <w:pPr>
+        <w:shd w:val="clear" w:color="auto" w:fill="FFFFFF"/>
+        <w:spacing w:after="0" w:line="240" w:lineRule="auto"/>
+        <w:jc w:val="right"/>
+        <w:rPr>
+          <w:rFonts w:ascii="Courier New" w:eastAsia="Times New Roman" w:hAnsi="Courier New" w:cs="Courier New"/>
+          <w:color w:val="999999"/>
+          <w:sz w:val="21"/>
+          <w:szCs w:val="21"/>
+          <w:lang w:eastAsia="uk-UA"/>
+        </w:rPr>
+      </w:pPr>
+      <w:r>
+        <w:rPr>
+          <w:rFonts w:ascii="Courier New" w:eastAsia="Times New Roman" w:hAnsi="Courier New" w:cs="Courier New"/>
+          <w:color w:val="999999"/>
+          <w:sz w:val="21"/>
+          <w:szCs w:val="21"/>
+          <w:lang w:eastAsia="uk-UA"/>
+        </w:rPr>
+        <w:t>26</w:t>
+      </w:r>
+    </w:p>
+    <w:p>
+      <w:pPr>
+        <w:shd w:val="clear" w:color="auto" w:fill="FFFFFF"/>
+        <w:tabs>
+          <w:tab w:val="left" w:pos="916"/>
+          <w:tab w:val="left" w:pos="1832"/>
+          <w:tab w:val="left" w:pos="2748"/>
+          <w:tab w:val="left" w:pos="3664"/>
+          <w:tab w:val="left" w:pos="4580"/>
+          <w:tab w:val="left" w:pos="5496"/>
+          <w:tab w:val="left" w:pos="6412"/>
+          <w:tab w:val="left" w:pos="7328"/>
+          <w:tab w:val="left" w:pos="8244"/>
+          <w:tab w:val="left" w:pos="9160"/>
+          <w:tab w:val="left" w:pos="10076"/>
+          <w:tab w:val="left" w:pos="10992"/>
+          <w:tab w:val="left" w:pos="11908"/>
+          <w:tab w:val="left" w:pos="12824"/>
+          <w:tab w:val="left" w:pos="13740"/>
+          <w:tab w:val="left" w:pos="14656"/>
+        </w:tabs>
+        <w:spacing w:after="0" w:line="240" w:lineRule="auto"/>
+        <w:rPr>
+          <w:rFonts w:ascii="inherit" w:eastAsia="Times New Roman" w:hAnsi="inherit" w:cs="Courier New"/>
+          <w:color w:val="000000"/>
+          <w:sz w:val="20"/>
+          <w:szCs w:val="20"/>
+          <w:lang w:eastAsia="uk-UA"/>
+        </w:rPr>
+      </w:pPr>
+      <w:r>
+        <w:rPr>
+          <w:rFonts w:ascii="inherit" w:eastAsia="Times New Roman" w:hAnsi="inherit" w:cs="Courier New"/>
+          <w:color w:val="AA5500"/>
+          <w:sz w:val="20"/>
+          <w:szCs w:val="20"/>
+          <w:lang w:eastAsia="uk-UA"/>
+        </w:rPr>
+        <w:t xml:space="preserve">      </w:t>
+      </w:r>
+      <w:proofErr w:type="spellStart"/>
+      <w:r>
+        <w:rPr>
+          <w:rFonts w:ascii="inherit" w:eastAsia="Times New Roman" w:hAnsi="inherit" w:cs="Courier New"/>
+          <w:color w:val="AA5500"/>
+          <w:sz w:val="20"/>
+          <w:szCs w:val="20"/>
+          <w:lang w:eastAsia="uk-UA"/>
+        </w:rPr>
+        <w:t>bs_bs.buy_id</w:t>
+      </w:r>
+      <w:proofErr w:type="spellEnd"/>
+      <w:r>
+        <w:rPr>
+          <w:rFonts w:ascii="inherit" w:eastAsia="Times New Roman" w:hAnsi="inherit" w:cs="Courier New"/>
+          <w:color w:val="AA5500"/>
+          <w:sz w:val="20"/>
+          <w:szCs w:val="20"/>
+          <w:lang w:eastAsia="uk-UA"/>
+        </w:rPr>
+        <w:t xml:space="preserve"> = 5 </w:t>
+      </w:r>
+    </w:p>
+    <w:p>
+      <w:pPr>
+        <w:shd w:val="clear" w:color="auto" w:fill="FFFFFF"/>
+        <w:spacing w:after="0" w:line="240" w:lineRule="auto"/>
+        <w:jc w:val="right"/>
+        <w:rPr>
+          <w:rFonts w:ascii="Courier New" w:eastAsia="Times New Roman" w:hAnsi="Courier New" w:cs="Courier New"/>
+          <w:color w:val="999999"/>
+          <w:sz w:val="21"/>
+          <w:szCs w:val="21"/>
+          <w:lang w:eastAsia="uk-UA"/>
+        </w:rPr>
+      </w:pPr>
+      <w:r>
+        <w:rPr>
+          <w:rFonts w:ascii="Courier New" w:eastAsia="Times New Roman" w:hAnsi="Courier New" w:cs="Courier New"/>
+          <w:color w:val="999999"/>
+          <w:sz w:val="21"/>
+          <w:szCs w:val="21"/>
+          <w:lang w:eastAsia="uk-UA"/>
+        </w:rPr>
+        <w:t>27</w:t>
+      </w:r>
+    </w:p>
+    <w:p>
+      <w:pPr>
+        <w:shd w:val="clear" w:color="auto" w:fill="FFFFFF"/>
+        <w:tabs>
+          <w:tab w:val="left" w:pos="916"/>
+          <w:tab w:val="left" w:pos="1832"/>
+          <w:tab w:val="left" w:pos="2748"/>
+          <w:tab w:val="left" w:pos="3664"/>
+          <w:tab w:val="left" w:pos="4580"/>
+          <w:tab w:val="left" w:pos="5496"/>
+          <w:tab w:val="left" w:pos="6412"/>
+          <w:tab w:val="left" w:pos="7328"/>
+          <w:tab w:val="left" w:pos="8244"/>
+          <w:tab w:val="left" w:pos="9160"/>
+          <w:tab w:val="left" w:pos="10076"/>
+          <w:tab w:val="left" w:pos="10992"/>
+          <w:tab w:val="left" w:pos="11908"/>
+          <w:tab w:val="left" w:pos="12824"/>
+          <w:tab w:val="left" w:pos="13740"/>
+          <w:tab w:val="left" w:pos="14656"/>
+        </w:tabs>
+        <w:spacing w:after="0" w:line="240" w:lineRule="auto"/>
+        <w:rPr>
+          <w:rFonts w:ascii="inherit" w:eastAsia="Times New Roman" w:hAnsi="inherit" w:cs="Courier New"/>
+          <w:color w:val="000000"/>
+          <w:sz w:val="20"/>
+          <w:szCs w:val="20"/>
+          <w:lang w:eastAsia="uk-UA"/>
+        </w:rPr>
+      </w:pPr>
+      <w:r>
+        <w:rPr>
+          <w:rFonts w:ascii="inherit" w:eastAsia="Times New Roman" w:hAnsi="inherit" w:cs="Courier New"/>
+          <w:color w:val="AA5500"/>
+          <w:sz w:val="20"/>
+          <w:szCs w:val="20"/>
+          <w:lang w:eastAsia="uk-UA"/>
+        </w:rPr>
+        <w:t xml:space="preserve">      AND</w:t>
+      </w:r>
+    </w:p>
+    <w:p>
+      <w:pPr>
+        <w:shd w:val="clear" w:color="auto" w:fill="FFFFFF"/>
+        <w:spacing w:after="0" w:line="240" w:lineRule="auto"/>
+        <w:jc w:val="right"/>
+        <w:rPr>
+          <w:rFonts w:ascii="Courier New" w:eastAsia="Times New Roman" w:hAnsi="Courier New" w:cs="Courier New"/>
+          <w:color w:val="999999"/>
+          <w:sz w:val="21"/>
+          <w:szCs w:val="21"/>
+          <w:lang w:eastAsia="uk-UA"/>
+        </w:rPr>
+      </w:pPr>
+      <w:r>
+        <w:rPr>
+          <w:rFonts w:ascii="Courier New" w:eastAsia="Times New Roman" w:hAnsi="Courier New" w:cs="Courier New"/>
+          <w:color w:val="999999"/>
+          <w:sz w:val="21"/>
+          <w:szCs w:val="21"/>
+          <w:lang w:eastAsia="uk-UA"/>
+        </w:rPr>
+        <w:t>28</w:t>
+      </w:r>
+    </w:p>
+    <w:p>
+      <w:pPr>
+        <w:shd w:val="clear" w:color="auto" w:fill="FFFFFF"/>
+        <w:tabs>
+          <w:tab w:val="left" w:pos="916"/>
+          <w:tab w:val="left" w:pos="1832"/>
+          <w:tab w:val="left" w:pos="2748"/>
+          <w:tab w:val="left" w:pos="3664"/>
+          <w:tab w:val="left" w:pos="4580"/>
+          <w:tab w:val="left" w:pos="5496"/>
+          <w:tab w:val="left" w:pos="6412"/>
+          <w:tab w:val="left" w:pos="7328"/>
+          <w:tab w:val="left" w:pos="8244"/>
+          <w:tab w:val="left" w:pos="9160"/>
+          <w:tab w:val="left" w:pos="10076"/>
+          <w:tab w:val="left" w:pos="10992"/>
+          <w:tab w:val="left" w:pos="11908"/>
+          <w:tab w:val="left" w:pos="12824"/>
+          <w:tab w:val="left" w:pos="13740"/>
+          <w:tab w:val="left" w:pos="14656"/>
+        </w:tabs>
+        <w:spacing w:after="0" w:line="240" w:lineRule="auto"/>
+        <w:rPr>
+          <w:rFonts w:ascii="inherit" w:eastAsia="Times New Roman" w:hAnsi="inherit" w:cs="Courier New"/>
+          <w:color w:val="000000"/>
+          <w:sz w:val="20"/>
+          <w:szCs w:val="20"/>
+          <w:lang w:eastAsia="uk-UA"/>
+        </w:rPr>
+      </w:pPr>
+      <w:r>
+        <w:rPr>
+          <w:rFonts w:ascii="inherit" w:eastAsia="Times New Roman" w:hAnsi="inherit" w:cs="Courier New"/>
+          <w:color w:val="AA5500"/>
+          <w:sz w:val="20"/>
+          <w:szCs w:val="20"/>
+          <w:lang w:eastAsia="uk-UA"/>
+        </w:rPr>
+        <w:t xml:space="preserve">      </w:t>
+      </w:r>
+      <w:proofErr w:type="spellStart"/>
+      <w:r>
+        <w:rPr>
+          <w:rFonts w:ascii="inherit" w:eastAsia="Times New Roman" w:hAnsi="inherit" w:cs="Courier New"/>
+          <w:color w:val="AA5500"/>
+          <w:sz w:val="20"/>
+          <w:szCs w:val="20"/>
+          <w:lang w:eastAsia="uk-UA"/>
+        </w:rPr>
+        <w:t>bs_bs.step_id</w:t>
+      </w:r>
+      <w:proofErr w:type="spellEnd"/>
+      <w:r>
+        <w:rPr>
+          <w:rFonts w:ascii="inherit" w:eastAsia="Times New Roman" w:hAnsi="inherit" w:cs="Courier New"/>
+          <w:color w:val="AA5500"/>
+          <w:sz w:val="20"/>
+          <w:szCs w:val="20"/>
+          <w:lang w:eastAsia="uk-UA"/>
+        </w:rPr>
+        <w:t xml:space="preserve"> = 2;*/</w:t>
+      </w:r>
+    </w:p>
+    <w:p>
+      <w:pPr>
+        <w:shd w:val="clear" w:color="auto" w:fill="FFFFFF"/>
+        <w:spacing w:after="0" w:line="240" w:lineRule="auto"/>
+        <w:jc w:val="right"/>
+        <w:rPr>
+          <w:rFonts w:ascii="Courier New" w:eastAsia="Times New Roman" w:hAnsi="Courier New" w:cs="Courier New"/>
+          <w:color w:val="999999"/>
+          <w:sz w:val="21"/>
+          <w:szCs w:val="21"/>
+          <w:lang w:eastAsia="uk-UA"/>
+        </w:rPr>
+      </w:pPr>
+      <w:r>
+        <w:rPr>
+          <w:rFonts w:ascii="Courier New" w:eastAsia="Times New Roman" w:hAnsi="Courier New" w:cs="Courier New"/>
+          <w:color w:val="999999"/>
+          <w:sz w:val="21"/>
+          <w:szCs w:val="21"/>
+          <w:lang w:eastAsia="uk-UA"/>
+        </w:rPr>
+        <w:t>29</w:t>
+      </w:r>
+    </w:p>
+    <w:p>
+      <w:pPr>
+        <w:shd w:val="clear" w:color="auto" w:fill="FFFFFF"/>
+        <w:tabs>
+          <w:tab w:val="left" w:pos="916"/>
+          <w:tab w:val="left" w:pos="1832"/>
+          <w:tab w:val="left" w:pos="2748"/>
+          <w:tab w:val="left" w:pos="3664"/>
+          <w:tab w:val="left" w:pos="4580"/>
+          <w:tab w:val="left" w:pos="5496"/>
+          <w:tab w:val="left" w:pos="6412"/>
+          <w:tab w:val="left" w:pos="7328"/>
+          <w:tab w:val="left" w:pos="8244"/>
+          <w:tab w:val="left" w:pos="9160"/>
+          <w:tab w:val="left" w:pos="10076"/>
+          <w:tab w:val="left" w:pos="10992"/>
+          <w:tab w:val="left" w:pos="11908"/>
+          <w:tab w:val="left" w:pos="12824"/>
+          <w:tab w:val="left" w:pos="13740"/>
+          <w:tab w:val="left" w:pos="14656"/>
+        </w:tabs>
+        <w:spacing w:after="0" w:line="240" w:lineRule="auto"/>
+        <w:rPr>
+          <w:rFonts w:ascii="inherit" w:eastAsia="Times New Roman" w:hAnsi="inherit" w:cs="Courier New"/>
+          <w:color w:val="000000"/>
+          <w:sz w:val="20"/>
+          <w:szCs w:val="20"/>
+          <w:lang w:eastAsia="uk-UA"/>
+        </w:rPr>
+      </w:pPr>
+      <w:r>
+        <w:rPr>
+          <w:rFonts w:ascii="inherit" w:eastAsia="Times New Roman" w:hAnsi="inherit" w:cs="Courier New"/>
+          <w:color w:val="AA5500"/>
+          <w:sz w:val="20"/>
+          <w:szCs w:val="20"/>
+          <w:lang w:eastAsia="uk-UA"/>
+        </w:rPr>
+        <w:t>/*4 (@</w:t>
+      </w:r>
+      <w:proofErr w:type="spellStart"/>
+      <w:r>
+        <w:rPr>
+          <w:rFonts w:ascii="inherit" w:eastAsia="Times New Roman" w:hAnsi="inherit" w:cs="Courier New"/>
+          <w:color w:val="AA5500"/>
+          <w:sz w:val="20"/>
+          <w:szCs w:val="20"/>
+          <w:lang w:eastAsia="uk-UA"/>
+        </w:rPr>
+        <w:t>wert</w:t>
+      </w:r>
+      <w:proofErr w:type="spellEnd"/>
+      <w:r>
+        <w:rPr>
+          <w:rFonts w:ascii="inherit" w:eastAsia="Times New Roman" w:hAnsi="inherit" w:cs="Courier New"/>
+          <w:color w:val="AA5500"/>
+          <w:sz w:val="20"/>
+          <w:szCs w:val="20"/>
+          <w:lang w:eastAsia="uk-UA"/>
+        </w:rPr>
+        <w:t xml:space="preserve"> - перемінна :) )</w:t>
+      </w:r>
+    </w:p>
+    <w:p>
+      <w:pPr>
+        <w:shd w:val="clear" w:color="auto" w:fill="FFFFFF"/>
+        <w:spacing w:after="0" w:line="240" w:lineRule="auto"/>
+        <w:jc w:val="right"/>
+        <w:rPr>
+          <w:rFonts w:ascii="Courier New" w:eastAsia="Times New Roman" w:hAnsi="Courier New" w:cs="Courier New"/>
+          <w:color w:val="999999"/>
+          <w:sz w:val="21"/>
+          <w:szCs w:val="21"/>
+          <w:lang w:eastAsia="uk-UA"/>
+        </w:rPr>
+      </w:pPr>
+      <w:r>
+        <w:rPr>
+          <w:rFonts w:ascii="Courier New" w:eastAsia="Times New Roman" w:hAnsi="Courier New" w:cs="Courier New"/>
+          <w:color w:val="999999"/>
+          <w:sz w:val="21"/>
+          <w:szCs w:val="21"/>
+          <w:lang w:eastAsia="uk-UA"/>
+        </w:rPr>
+        <w:t>30</w:t>
+      </w:r>
+    </w:p>
+    <w:p>
+      <w:pPr>
+        <w:shd w:val="clear" w:color="auto" w:fill="FFFFFF"/>
+        <w:tabs>
+          <w:tab w:val="left" w:pos="916"/>
+          <w:tab w:val="left" w:pos="1832"/>
+          <w:tab w:val="left" w:pos="2748"/>
+          <w:tab w:val="left" w:pos="3664"/>
+          <w:tab w:val="left" w:pos="4580"/>
+          <w:tab w:val="left" w:pos="5496"/>
+          <w:tab w:val="left" w:pos="6412"/>
+          <w:tab w:val="left" w:pos="7328"/>
+          <w:tab w:val="left" w:pos="8244"/>
+          <w:tab w:val="left" w:pos="9160"/>
+          <w:tab w:val="left" w:pos="10076"/>
+          <w:tab w:val="left" w:pos="10992"/>
+          <w:tab w:val="left" w:pos="11908"/>
+          <w:tab w:val="left" w:pos="12824"/>
+          <w:tab w:val="left" w:pos="13740"/>
+          <w:tab w:val="left" w:pos="14656"/>
+        </w:tabs>
+        <w:spacing w:after="0" w:line="240" w:lineRule="auto"/>
+        <w:rPr>
+          <w:rFonts w:ascii="inherit" w:eastAsia="Times New Roman" w:hAnsi="inherit" w:cs="Courier New"/>
+          <w:color w:val="000000"/>
+          <w:sz w:val="20"/>
+          <w:szCs w:val="20"/>
+          <w:lang w:eastAsia="uk-UA"/>
+        </w:rPr>
+      </w:pPr>
+      <w:r>
+        <w:rPr>
+          <w:rFonts w:ascii="inherit" w:eastAsia="Times New Roman" w:hAnsi="inherit" w:cs="Courier New"/>
+          <w:color w:val="AA5500"/>
+          <w:sz w:val="20"/>
+          <w:szCs w:val="20"/>
+          <w:lang w:eastAsia="uk-UA"/>
+        </w:rPr>
+        <w:t>SET @</w:t>
+      </w:r>
+      <w:proofErr w:type="spellStart"/>
+      <w:r>
+        <w:rPr>
+          <w:rFonts w:ascii="inherit" w:eastAsia="Times New Roman" w:hAnsi="inherit" w:cs="Courier New"/>
+          <w:color w:val="AA5500"/>
+          <w:sz w:val="20"/>
+          <w:szCs w:val="20"/>
+          <w:lang w:eastAsia="uk-UA"/>
+        </w:rPr>
+        <w:t>wert</w:t>
+      </w:r>
+      <w:proofErr w:type="spellEnd"/>
+      <w:r>
+        <w:rPr>
+          <w:rFonts w:ascii="inherit" w:eastAsia="Times New Roman" w:hAnsi="inherit" w:cs="Courier New"/>
+          <w:color w:val="AA5500"/>
+          <w:sz w:val="20"/>
+          <w:szCs w:val="20"/>
+          <w:lang w:eastAsia="uk-UA"/>
+        </w:rPr>
+        <w:t xml:space="preserve"> = DATE('2020-04-13');</w:t>
+      </w:r>
+    </w:p>
+    <w:p>
+      <w:pPr>
+        <w:shd w:val="clear" w:color="auto" w:fill="FFFFFF"/>
+        <w:spacing w:after="0" w:line="240" w:lineRule="auto"/>
+        <w:jc w:val="right"/>
+        <w:rPr>
+          <w:rFonts w:ascii="Courier New" w:eastAsia="Times New Roman" w:hAnsi="Courier New" w:cs="Courier New"/>
+          <w:color w:val="999999"/>
+          <w:sz w:val="21"/>
+          <w:szCs w:val="21"/>
+          <w:lang w:eastAsia="uk-UA"/>
+        </w:rPr>
+      </w:pPr>
+      <w:r>
+        <w:rPr>
+          <w:rFonts w:ascii="Courier New" w:eastAsia="Times New Roman" w:hAnsi="Courier New" w:cs="Courier New"/>
+          <w:color w:val="999999"/>
+          <w:sz w:val="21"/>
+          <w:szCs w:val="21"/>
+          <w:lang w:eastAsia="uk-UA"/>
+        </w:rPr>
+        <w:t>31</w:t>
+      </w:r>
+    </w:p>
+    <w:p>
+      <w:pPr>
+        <w:shd w:val="clear" w:color="auto" w:fill="FFFFFF"/>
+        <w:tabs>
+          <w:tab w:val="left" w:pos="916"/>
+          <w:tab w:val="left" w:pos="1832"/>
+          <w:tab w:val="left" w:pos="2748"/>
+          <w:tab w:val="left" w:pos="3664"/>
+          <w:tab w:val="left" w:pos="4580"/>
+          <w:tab w:val="left" w:pos="5496"/>
+          <w:tab w:val="left" w:pos="6412"/>
+          <w:tab w:val="left" w:pos="7328"/>
+          <w:tab w:val="left" w:pos="8244"/>
+          <w:tab w:val="left" w:pos="9160"/>
+          <w:tab w:val="left" w:pos="10076"/>
+          <w:tab w:val="left" w:pos="10992"/>
+          <w:tab w:val="left" w:pos="11908"/>
+          <w:tab w:val="left" w:pos="12824"/>
+          <w:tab w:val="left" w:pos="13740"/>
+          <w:tab w:val="left" w:pos="14656"/>
+        </w:tabs>
+        <w:spacing w:after="0" w:line="240" w:lineRule="auto"/>
+        <w:rPr>
+          <w:rFonts w:ascii="inherit" w:eastAsia="Times New Roman" w:hAnsi="inherit" w:cs="Courier New"/>
+          <w:color w:val="000000"/>
+          <w:sz w:val="20"/>
+          <w:szCs w:val="20"/>
+          <w:lang w:eastAsia="uk-UA"/>
+        </w:rPr>
+      </w:pPr>
+      <w:r>
+        <w:rPr>
+          <w:rFonts w:ascii="inherit" w:eastAsia="Times New Roman" w:hAnsi="inherit" w:cs="Courier New"/>
+          <w:color w:val="AA5500"/>
+          <w:sz w:val="20"/>
+          <w:szCs w:val="20"/>
+          <w:lang w:eastAsia="uk-UA"/>
+        </w:rPr>
+        <w:t>SET @</w:t>
+      </w:r>
+      <w:proofErr w:type="spellStart"/>
+      <w:r>
+        <w:rPr>
+          <w:rFonts w:ascii="inherit" w:eastAsia="Times New Roman" w:hAnsi="inherit" w:cs="Courier New"/>
+          <w:color w:val="AA5500"/>
+          <w:sz w:val="20"/>
+          <w:szCs w:val="20"/>
+          <w:lang w:eastAsia="uk-UA"/>
+        </w:rPr>
+        <w:t>step</w:t>
+      </w:r>
+      <w:proofErr w:type="spellEnd"/>
+      <w:r>
+        <w:rPr>
+          <w:rFonts w:ascii="inherit" w:eastAsia="Times New Roman" w:hAnsi="inherit" w:cs="Courier New"/>
+          <w:color w:val="AA5500"/>
+          <w:sz w:val="20"/>
+          <w:szCs w:val="20"/>
+          <w:lang w:eastAsia="uk-UA"/>
+        </w:rPr>
+        <w:t xml:space="preserve"> = 1;</w:t>
+      </w:r>
+    </w:p>
+    <w:p>
+      <w:pPr>
+        <w:shd w:val="clear" w:color="auto" w:fill="FFFFFF"/>
+        <w:spacing w:after="0" w:line="240" w:lineRule="auto"/>
+        <w:jc w:val="right"/>
+        <w:rPr>
+          <w:rFonts w:ascii="Courier New" w:eastAsia="Times New Roman" w:hAnsi="Courier New" w:cs="Courier New"/>
+          <w:color w:val="999999"/>
+          <w:sz w:val="21"/>
+          <w:szCs w:val="21"/>
+          <w:lang w:eastAsia="uk-UA"/>
+        </w:rPr>
+      </w:pPr>
+      <w:r>
+        <w:rPr>
+          <w:rFonts w:ascii="Courier New" w:eastAsia="Times New Roman" w:hAnsi="Courier New" w:cs="Courier New"/>
+          <w:color w:val="999999"/>
+          <w:sz w:val="21"/>
+          <w:szCs w:val="21"/>
+          <w:lang w:eastAsia="uk-UA"/>
+        </w:rPr>
+        <w:t>32</w:t>
+      </w:r>
+    </w:p>
+    <w:p>
+      <w:pPr>
+        <w:shd w:val="clear" w:color="auto" w:fill="FFFFFF"/>
+        <w:tabs>
+          <w:tab w:val="left" w:pos="916"/>
+          <w:tab w:val="left" w:pos="1832"/>
+          <w:tab w:val="left" w:pos="2748"/>
+          <w:tab w:val="left" w:pos="3664"/>
+          <w:tab w:val="left" w:pos="4580"/>
+          <w:tab w:val="left" w:pos="5496"/>
+          <w:tab w:val="left" w:pos="6412"/>
+          <w:tab w:val="left" w:pos="7328"/>
+          <w:tab w:val="left" w:pos="8244"/>
+          <w:tab w:val="left" w:pos="9160"/>
+          <w:tab w:val="left" w:pos="10076"/>
+          <w:tab w:val="left" w:pos="10992"/>
+          <w:tab w:val="left" w:pos="11908"/>
+          <w:tab w:val="left" w:pos="12824"/>
+          <w:tab w:val="left" w:pos="13740"/>
+          <w:tab w:val="left" w:pos="14656"/>
+        </w:tabs>
+        <w:spacing w:after="0" w:line="240" w:lineRule="auto"/>
+        <w:rPr>
+          <w:rFonts w:ascii="inherit" w:eastAsia="Times New Roman" w:hAnsi="inherit" w:cs="Courier New"/>
+          <w:color w:val="000000"/>
+          <w:sz w:val="20"/>
+          <w:szCs w:val="20"/>
+          <w:lang w:eastAsia="uk-UA"/>
+        </w:rPr>
+      </w:pPr>
+      <w:r>
+        <w:rPr>
+          <w:rFonts w:ascii="inherit" w:eastAsia="Times New Roman" w:hAnsi="inherit" w:cs="Courier New"/>
+          <w:color w:val="000000"/>
+          <w:sz w:val="20"/>
+          <w:szCs w:val="20"/>
+          <w:lang w:eastAsia="uk-UA"/>
+        </w:rPr>
+        <w:t>​</w:t>
+      </w:r>
+    </w:p>
+    <w:p>
+      <w:pPr>
+        <w:shd w:val="clear" w:color="auto" w:fill="FFFFFF"/>
+        <w:spacing w:after="0" w:line="240" w:lineRule="auto"/>
+        <w:jc w:val="right"/>
+        <w:rPr>
+          <w:rFonts w:ascii="Courier New" w:eastAsia="Times New Roman" w:hAnsi="Courier New" w:cs="Courier New"/>
+          <w:color w:val="999999"/>
+          <w:sz w:val="21"/>
+          <w:szCs w:val="21"/>
+          <w:lang w:eastAsia="uk-UA"/>
+        </w:rPr>
+      </w:pPr>
+      <w:r>
+        <w:rPr>
+          <w:rFonts w:ascii="Courier New" w:eastAsia="Times New Roman" w:hAnsi="Courier New" w:cs="Courier New"/>
+          <w:color w:val="999999"/>
+          <w:sz w:val="21"/>
+          <w:szCs w:val="21"/>
+          <w:lang w:eastAsia="uk-UA"/>
+        </w:rPr>
+        <w:t>33</w:t>
+      </w:r>
+    </w:p>
+    <w:p>
+      <w:pPr>
+        <w:shd w:val="clear" w:color="auto" w:fill="FFFFFF"/>
+        <w:tabs>
+          <w:tab w:val="left" w:pos="916"/>
+          <w:tab w:val="left" w:pos="1832"/>
+          <w:tab w:val="left" w:pos="2748"/>
+          <w:tab w:val="left" w:pos="3664"/>
+          <w:tab w:val="left" w:pos="4580"/>
+          <w:tab w:val="left" w:pos="5496"/>
+          <w:tab w:val="left" w:pos="6412"/>
+          <w:tab w:val="left" w:pos="7328"/>
+          <w:tab w:val="left" w:pos="8244"/>
+          <w:tab w:val="left" w:pos="9160"/>
+          <w:tab w:val="left" w:pos="10076"/>
+          <w:tab w:val="left" w:pos="10992"/>
+          <w:tab w:val="left" w:pos="11908"/>
+          <w:tab w:val="left" w:pos="12824"/>
+          <w:tab w:val="left" w:pos="13740"/>
+          <w:tab w:val="left" w:pos="14656"/>
+        </w:tabs>
+        <w:spacing w:after="0" w:line="240" w:lineRule="auto"/>
+        <w:rPr>
+          <w:rFonts w:ascii="inherit" w:eastAsia="Times New Roman" w:hAnsi="inherit" w:cs="Courier New"/>
+          <w:color w:val="000000"/>
+          <w:sz w:val="20"/>
+          <w:szCs w:val="20"/>
+          <w:lang w:eastAsia="uk-UA"/>
+        </w:rPr>
+      </w:pPr>
+      <w:r>
+        <w:rPr>
+          <w:rFonts w:ascii="inherit" w:eastAsia="Times New Roman" w:hAnsi="inherit" w:cs="Courier New"/>
+          <w:color w:val="AA5500"/>
+          <w:sz w:val="20"/>
+          <w:szCs w:val="20"/>
+          <w:lang w:eastAsia="uk-UA"/>
+        </w:rPr>
+        <w:t xml:space="preserve">UPDATE </w:t>
+      </w:r>
+      <w:proofErr w:type="spellStart"/>
+      <w:r>
+        <w:rPr>
+          <w:rFonts w:ascii="inherit" w:eastAsia="Times New Roman" w:hAnsi="inherit" w:cs="Courier New"/>
+          <w:color w:val="AA5500"/>
+          <w:sz w:val="20"/>
+          <w:szCs w:val="20"/>
+          <w:lang w:eastAsia="uk-UA"/>
+        </w:rPr>
+        <w:t>buy_step</w:t>
+      </w:r>
+      <w:proofErr w:type="spellEnd"/>
+    </w:p>
+    <w:p>
+      <w:pPr>
+        <w:shd w:val="clear" w:color="auto" w:fill="FFFFFF"/>
+        <w:spacing w:after="0" w:line="240" w:lineRule="auto"/>
+        <w:jc w:val="right"/>
+        <w:rPr>
+          <w:rFonts w:ascii="Courier New" w:eastAsia="Times New Roman" w:hAnsi="Courier New" w:cs="Courier New"/>
+          <w:color w:val="999999"/>
+          <w:sz w:val="21"/>
+          <w:szCs w:val="21"/>
+          <w:lang w:eastAsia="uk-UA"/>
+        </w:rPr>
+      </w:pPr>
+      <w:r>
+        <w:rPr>
+          <w:rFonts w:ascii="Courier New" w:eastAsia="Times New Roman" w:hAnsi="Courier New" w:cs="Courier New"/>
+          <w:color w:val="999999"/>
+          <w:sz w:val="21"/>
+          <w:szCs w:val="21"/>
+          <w:lang w:eastAsia="uk-UA"/>
+        </w:rPr>
+        <w:t>34</w:t>
+      </w:r>
+    </w:p>
+    <w:p>
+      <w:pPr>
+        <w:shd w:val="clear" w:color="auto" w:fill="FFFFFF"/>
+        <w:tabs>
+          <w:tab w:val="left" w:pos="916"/>
+          <w:tab w:val="left" w:pos="1832"/>
+          <w:tab w:val="left" w:pos="2748"/>
+          <w:tab w:val="left" w:pos="3664"/>
+          <w:tab w:val="left" w:pos="4580"/>
+          <w:tab w:val="left" w:pos="5496"/>
+          <w:tab w:val="left" w:pos="6412"/>
+          <w:tab w:val="left" w:pos="7328"/>
+          <w:tab w:val="left" w:pos="8244"/>
+          <w:tab w:val="left" w:pos="9160"/>
+          <w:tab w:val="left" w:pos="10076"/>
+          <w:tab w:val="left" w:pos="10992"/>
+          <w:tab w:val="left" w:pos="11908"/>
+          <w:tab w:val="left" w:pos="12824"/>
+          <w:tab w:val="left" w:pos="13740"/>
+          <w:tab w:val="left" w:pos="14656"/>
+        </w:tabs>
+        <w:spacing w:after="0" w:line="240" w:lineRule="auto"/>
+        <w:rPr>
+          <w:rFonts w:ascii="inherit" w:eastAsia="Times New Roman" w:hAnsi="inherit" w:cs="Courier New"/>
+          <w:color w:val="000000"/>
+          <w:sz w:val="20"/>
+          <w:szCs w:val="20"/>
+          <w:lang w:eastAsia="uk-UA"/>
+        </w:rPr>
+      </w:pPr>
+      <w:r>
+        <w:rPr>
+          <w:rFonts w:ascii="inherit" w:eastAsia="Times New Roman" w:hAnsi="inherit" w:cs="Courier New"/>
+          <w:color w:val="AA5500"/>
+          <w:sz w:val="20"/>
+          <w:szCs w:val="20"/>
+          <w:lang w:eastAsia="uk-UA"/>
+        </w:rPr>
+        <w:lastRenderedPageBreak/>
+        <w:t xml:space="preserve">SET </w:t>
+      </w:r>
+      <w:proofErr w:type="spellStart"/>
+      <w:r>
+        <w:rPr>
+          <w:rFonts w:ascii="inherit" w:eastAsia="Times New Roman" w:hAnsi="inherit" w:cs="Courier New"/>
+          <w:color w:val="AA5500"/>
+          <w:sz w:val="20"/>
+          <w:szCs w:val="20"/>
+          <w:lang w:eastAsia="uk-UA"/>
+        </w:rPr>
+        <w:t>date_step_end</w:t>
+      </w:r>
+      <w:proofErr w:type="spellEnd"/>
+      <w:r>
+        <w:rPr>
+          <w:rFonts w:ascii="inherit" w:eastAsia="Times New Roman" w:hAnsi="inherit" w:cs="Courier New"/>
+          <w:color w:val="AA5500"/>
+          <w:sz w:val="20"/>
+          <w:szCs w:val="20"/>
+          <w:lang w:eastAsia="uk-UA"/>
+        </w:rPr>
+        <w:t xml:space="preserve"> = @</w:t>
+      </w:r>
+      <w:proofErr w:type="spellStart"/>
+      <w:r>
+        <w:rPr>
+          <w:rFonts w:ascii="inherit" w:eastAsia="Times New Roman" w:hAnsi="inherit" w:cs="Courier New"/>
+          <w:color w:val="AA5500"/>
+          <w:sz w:val="20"/>
+          <w:szCs w:val="20"/>
+          <w:lang w:eastAsia="uk-UA"/>
+        </w:rPr>
+        <w:t>wert</w:t>
+      </w:r>
+      <w:proofErr w:type="spellEnd"/>
+    </w:p>
+    <w:p>
+      <w:pPr>
+        <w:shd w:val="clear" w:color="auto" w:fill="FFFFFF"/>
+        <w:spacing w:after="0" w:line="240" w:lineRule="auto"/>
+        <w:jc w:val="right"/>
+        <w:rPr>
+          <w:rFonts w:ascii="Courier New" w:eastAsia="Times New Roman" w:hAnsi="Courier New" w:cs="Courier New"/>
+          <w:color w:val="999999"/>
+          <w:sz w:val="21"/>
+          <w:szCs w:val="21"/>
+          <w:lang w:eastAsia="uk-UA"/>
+        </w:rPr>
+      </w:pPr>
+      <w:r>
+        <w:rPr>
+          <w:rFonts w:ascii="Courier New" w:eastAsia="Times New Roman" w:hAnsi="Courier New" w:cs="Courier New"/>
+          <w:color w:val="999999"/>
+          <w:sz w:val="21"/>
+          <w:szCs w:val="21"/>
+          <w:lang w:eastAsia="uk-UA"/>
+        </w:rPr>
+        <w:t>35</w:t>
+      </w:r>
+    </w:p>
+    <w:p>
+      <w:pPr>
+        <w:shd w:val="clear" w:color="auto" w:fill="FFFFFF"/>
+        <w:tabs>
+          <w:tab w:val="left" w:pos="916"/>
+          <w:tab w:val="left" w:pos="1832"/>
+          <w:tab w:val="left" w:pos="2748"/>
+          <w:tab w:val="left" w:pos="3664"/>
+          <w:tab w:val="left" w:pos="4580"/>
+          <w:tab w:val="left" w:pos="5496"/>
+          <w:tab w:val="left" w:pos="6412"/>
+          <w:tab w:val="left" w:pos="7328"/>
+          <w:tab w:val="left" w:pos="8244"/>
+          <w:tab w:val="left" w:pos="9160"/>
+          <w:tab w:val="left" w:pos="10076"/>
+          <w:tab w:val="left" w:pos="10992"/>
+          <w:tab w:val="left" w:pos="11908"/>
+          <w:tab w:val="left" w:pos="12824"/>
+          <w:tab w:val="left" w:pos="13740"/>
+          <w:tab w:val="left" w:pos="14656"/>
+        </w:tabs>
+        <w:spacing w:after="0" w:line="240" w:lineRule="auto"/>
+        <w:rPr>
+          <w:rFonts w:ascii="inherit" w:eastAsia="Times New Roman" w:hAnsi="inherit" w:cs="Courier New"/>
+          <w:color w:val="000000"/>
+          <w:sz w:val="20"/>
+          <w:szCs w:val="20"/>
+          <w:lang w:eastAsia="uk-UA"/>
+        </w:rPr>
+      </w:pPr>
+      <w:r>
+        <w:rPr>
+          <w:rFonts w:ascii="inherit" w:eastAsia="Times New Roman" w:hAnsi="inherit" w:cs="Courier New"/>
+          <w:color w:val="AA5500"/>
+          <w:sz w:val="20"/>
+          <w:szCs w:val="20"/>
+          <w:lang w:eastAsia="uk-UA"/>
+        </w:rPr>
+        <w:t xml:space="preserve">WHERE </w:t>
+      </w:r>
+      <w:proofErr w:type="spellStart"/>
+      <w:r>
+        <w:rPr>
+          <w:rFonts w:ascii="inherit" w:eastAsia="Times New Roman" w:hAnsi="inherit" w:cs="Courier New"/>
+          <w:color w:val="AA5500"/>
+          <w:sz w:val="20"/>
+          <w:szCs w:val="20"/>
+          <w:lang w:eastAsia="uk-UA"/>
+        </w:rPr>
+        <w:t>buy_id</w:t>
+      </w:r>
+      <w:proofErr w:type="spellEnd"/>
+      <w:r>
+        <w:rPr>
+          <w:rFonts w:ascii="inherit" w:eastAsia="Times New Roman" w:hAnsi="inherit" w:cs="Courier New"/>
+          <w:color w:val="AA5500"/>
+          <w:sz w:val="20"/>
+          <w:szCs w:val="20"/>
+          <w:lang w:eastAsia="uk-UA"/>
+        </w:rPr>
+        <w:t xml:space="preserve"> = 5 AND </w:t>
+      </w:r>
+      <w:proofErr w:type="spellStart"/>
+      <w:r>
+        <w:rPr>
+          <w:rFonts w:ascii="inherit" w:eastAsia="Times New Roman" w:hAnsi="inherit" w:cs="Courier New"/>
+          <w:color w:val="AA5500"/>
+          <w:sz w:val="20"/>
+          <w:szCs w:val="20"/>
+          <w:lang w:eastAsia="uk-UA"/>
+        </w:rPr>
+        <w:t>step_id</w:t>
+      </w:r>
+      <w:proofErr w:type="spellEnd"/>
+      <w:r>
+        <w:rPr>
+          <w:rFonts w:ascii="inherit" w:eastAsia="Times New Roman" w:hAnsi="inherit" w:cs="Courier New"/>
+          <w:color w:val="AA5500"/>
+          <w:sz w:val="20"/>
+          <w:szCs w:val="20"/>
+          <w:lang w:eastAsia="uk-UA"/>
+        </w:rPr>
+        <w:t xml:space="preserve"> = @</w:t>
+      </w:r>
+      <w:proofErr w:type="spellStart"/>
+      <w:r>
+        <w:rPr>
+          <w:rFonts w:ascii="inherit" w:eastAsia="Times New Roman" w:hAnsi="inherit" w:cs="Courier New"/>
+          <w:color w:val="AA5500"/>
+          <w:sz w:val="20"/>
+          <w:szCs w:val="20"/>
+          <w:lang w:eastAsia="uk-UA"/>
+        </w:rPr>
+        <w:t>step</w:t>
+      </w:r>
+      <w:proofErr w:type="spellEnd"/>
+      <w:r>
+        <w:rPr>
+          <w:rFonts w:ascii="inherit" w:eastAsia="Times New Roman" w:hAnsi="inherit" w:cs="Courier New"/>
+          <w:color w:val="AA5500"/>
+          <w:sz w:val="20"/>
+          <w:szCs w:val="20"/>
+          <w:lang w:eastAsia="uk-UA"/>
+        </w:rPr>
+        <w:t>;</w:t>
+      </w:r>
+    </w:p>
+    <w:p>
+      <w:pPr>
+        <w:shd w:val="clear" w:color="auto" w:fill="FFFFFF"/>
+        <w:spacing w:after="0" w:line="240" w:lineRule="auto"/>
+        <w:jc w:val="right"/>
+        <w:rPr>
+          <w:rFonts w:ascii="Courier New" w:eastAsia="Times New Roman" w:hAnsi="Courier New" w:cs="Courier New"/>
+          <w:color w:val="999999"/>
+          <w:sz w:val="21"/>
+          <w:szCs w:val="21"/>
+          <w:lang w:eastAsia="uk-UA"/>
+        </w:rPr>
+      </w:pPr>
+      <w:r>
+        <w:rPr>
+          <w:rFonts w:ascii="Courier New" w:eastAsia="Times New Roman" w:hAnsi="Courier New" w:cs="Courier New"/>
+          <w:color w:val="999999"/>
+          <w:sz w:val="21"/>
+          <w:szCs w:val="21"/>
+          <w:lang w:eastAsia="uk-UA"/>
+        </w:rPr>
+        <w:t>36</w:t>
+      </w:r>
+    </w:p>
+    <w:p>
+      <w:pPr>
+        <w:shd w:val="clear" w:color="auto" w:fill="FFFFFF"/>
+        <w:tabs>
+          <w:tab w:val="left" w:pos="916"/>
+          <w:tab w:val="left" w:pos="1832"/>
+          <w:tab w:val="left" w:pos="2748"/>
+          <w:tab w:val="left" w:pos="3664"/>
+          <w:tab w:val="left" w:pos="4580"/>
+          <w:tab w:val="left" w:pos="5496"/>
+          <w:tab w:val="left" w:pos="6412"/>
+          <w:tab w:val="left" w:pos="7328"/>
+          <w:tab w:val="left" w:pos="8244"/>
+          <w:tab w:val="left" w:pos="9160"/>
+          <w:tab w:val="left" w:pos="10076"/>
+          <w:tab w:val="left" w:pos="10992"/>
+          <w:tab w:val="left" w:pos="11908"/>
+          <w:tab w:val="left" w:pos="12824"/>
+          <w:tab w:val="left" w:pos="13740"/>
+          <w:tab w:val="left" w:pos="14656"/>
+        </w:tabs>
+        <w:spacing w:after="0" w:line="240" w:lineRule="auto"/>
+        <w:rPr>
+          <w:rFonts w:ascii="inherit" w:eastAsia="Times New Roman" w:hAnsi="inherit" w:cs="Courier New"/>
+          <w:color w:val="000000"/>
+          <w:sz w:val="20"/>
+          <w:szCs w:val="20"/>
+          <w:lang w:eastAsia="uk-UA"/>
+        </w:rPr>
+      </w:pPr>
+      <w:r>
+        <w:rPr>
+          <w:rFonts w:ascii="inherit" w:eastAsia="Times New Roman" w:hAnsi="inherit" w:cs="Courier New"/>
+          <w:color w:val="000000"/>
+          <w:sz w:val="20"/>
+          <w:szCs w:val="20"/>
+          <w:lang w:eastAsia="uk-UA"/>
+        </w:rPr>
+        <w:t>​</w:t>
+      </w:r>
+    </w:p>
+    <w:p>
+      <w:pPr>
+        <w:shd w:val="clear" w:color="auto" w:fill="FFFFFF"/>
+        <w:spacing w:after="0" w:line="240" w:lineRule="auto"/>
+        <w:jc w:val="right"/>
+        <w:rPr>
+          <w:rFonts w:ascii="Courier New" w:eastAsia="Times New Roman" w:hAnsi="Courier New" w:cs="Courier New"/>
+          <w:color w:val="999999"/>
+          <w:sz w:val="21"/>
+          <w:szCs w:val="21"/>
+          <w:lang w:eastAsia="uk-UA"/>
+        </w:rPr>
+      </w:pPr>
+      <w:r>
+        <w:rPr>
+          <w:rFonts w:ascii="Courier New" w:eastAsia="Times New Roman" w:hAnsi="Courier New" w:cs="Courier New"/>
+          <w:color w:val="999999"/>
+          <w:sz w:val="21"/>
+          <w:szCs w:val="21"/>
+          <w:lang w:eastAsia="uk-UA"/>
+        </w:rPr>
+        <w:t>37</w:t>
+      </w:r>
+    </w:p>
+    <w:p>
+      <w:pPr>
+        <w:shd w:val="clear" w:color="auto" w:fill="FFFFFF"/>
+        <w:tabs>
+          <w:tab w:val="left" w:pos="916"/>
+          <w:tab w:val="left" w:pos="1832"/>
+          <w:tab w:val="left" w:pos="2748"/>
+          <w:tab w:val="left" w:pos="3664"/>
+          <w:tab w:val="left" w:pos="4580"/>
+          <w:tab w:val="left" w:pos="5496"/>
+          <w:tab w:val="left" w:pos="6412"/>
+          <w:tab w:val="left" w:pos="7328"/>
+          <w:tab w:val="left" w:pos="8244"/>
+          <w:tab w:val="left" w:pos="9160"/>
+          <w:tab w:val="left" w:pos="10076"/>
+          <w:tab w:val="left" w:pos="10992"/>
+          <w:tab w:val="left" w:pos="11908"/>
+          <w:tab w:val="left" w:pos="12824"/>
+          <w:tab w:val="left" w:pos="13740"/>
+          <w:tab w:val="left" w:pos="14656"/>
+        </w:tabs>
+        <w:spacing w:after="0" w:line="240" w:lineRule="auto"/>
+        <w:rPr>
+          <w:rFonts w:ascii="inherit" w:eastAsia="Times New Roman" w:hAnsi="inherit" w:cs="Courier New"/>
+          <w:color w:val="000000"/>
+          <w:sz w:val="20"/>
+          <w:szCs w:val="20"/>
+          <w:lang w:eastAsia="uk-UA"/>
+        </w:rPr>
+      </w:pPr>
+      <w:r>
+        <w:rPr>
+          <w:rFonts w:ascii="inherit" w:eastAsia="Times New Roman" w:hAnsi="inherit" w:cs="Courier New"/>
+          <w:color w:val="AA5500"/>
+          <w:sz w:val="20"/>
+          <w:szCs w:val="20"/>
+          <w:lang w:eastAsia="uk-UA"/>
+        </w:rPr>
+        <w:t xml:space="preserve">UPDATE </w:t>
+      </w:r>
+      <w:proofErr w:type="spellStart"/>
+      <w:r>
+        <w:rPr>
+          <w:rFonts w:ascii="inherit" w:eastAsia="Times New Roman" w:hAnsi="inherit" w:cs="Courier New"/>
+          <w:color w:val="AA5500"/>
+          <w:sz w:val="20"/>
+          <w:szCs w:val="20"/>
+          <w:lang w:eastAsia="uk-UA"/>
+        </w:rPr>
+        <w:t>buy_step</w:t>
+      </w:r>
+      <w:proofErr w:type="spellEnd"/>
+    </w:p>
+    <w:p>
+      <w:pPr>
+        <w:shd w:val="clear" w:color="auto" w:fill="FFFFFF"/>
+        <w:spacing w:after="0" w:line="240" w:lineRule="auto"/>
+        <w:jc w:val="right"/>
+        <w:rPr>
+          <w:rFonts w:ascii="Courier New" w:eastAsia="Times New Roman" w:hAnsi="Courier New" w:cs="Courier New"/>
+          <w:color w:val="999999"/>
+          <w:sz w:val="21"/>
+          <w:szCs w:val="21"/>
+          <w:lang w:eastAsia="uk-UA"/>
+        </w:rPr>
+      </w:pPr>
+      <w:r>
+        <w:rPr>
+          <w:rFonts w:ascii="Courier New" w:eastAsia="Times New Roman" w:hAnsi="Courier New" w:cs="Courier New"/>
+          <w:color w:val="999999"/>
+          <w:sz w:val="21"/>
+          <w:szCs w:val="21"/>
+          <w:lang w:eastAsia="uk-UA"/>
+        </w:rPr>
+        <w:t>38</w:t>
+      </w:r>
+    </w:p>
+    <w:p>
+      <w:pPr>
+        <w:shd w:val="clear" w:color="auto" w:fill="FFFFFF"/>
+        <w:tabs>
+          <w:tab w:val="left" w:pos="916"/>
+          <w:tab w:val="left" w:pos="1832"/>
+          <w:tab w:val="left" w:pos="2748"/>
+          <w:tab w:val="left" w:pos="3664"/>
+          <w:tab w:val="left" w:pos="4580"/>
+          <w:tab w:val="left" w:pos="5496"/>
+          <w:tab w:val="left" w:pos="6412"/>
+          <w:tab w:val="left" w:pos="7328"/>
+          <w:tab w:val="left" w:pos="8244"/>
+          <w:tab w:val="left" w:pos="9160"/>
+          <w:tab w:val="left" w:pos="10076"/>
+          <w:tab w:val="left" w:pos="10992"/>
+          <w:tab w:val="left" w:pos="11908"/>
+          <w:tab w:val="left" w:pos="12824"/>
+          <w:tab w:val="left" w:pos="13740"/>
+          <w:tab w:val="left" w:pos="14656"/>
+        </w:tabs>
+        <w:spacing w:after="0" w:line="240" w:lineRule="auto"/>
+        <w:rPr>
+          <w:rFonts w:ascii="inherit" w:eastAsia="Times New Roman" w:hAnsi="inherit" w:cs="Courier New"/>
+          <w:color w:val="000000"/>
+          <w:sz w:val="20"/>
+          <w:szCs w:val="20"/>
+          <w:lang w:eastAsia="uk-UA"/>
+        </w:rPr>
+      </w:pPr>
+      <w:r>
+        <w:rPr>
+          <w:rFonts w:ascii="inherit" w:eastAsia="Times New Roman" w:hAnsi="inherit" w:cs="Courier New"/>
+          <w:color w:val="AA5500"/>
+          <w:sz w:val="20"/>
+          <w:szCs w:val="20"/>
+          <w:lang w:eastAsia="uk-UA"/>
+        </w:rPr>
+        <w:t xml:space="preserve">SET </w:t>
+      </w:r>
+      <w:proofErr w:type="spellStart"/>
+      <w:r>
+        <w:rPr>
+          <w:rFonts w:ascii="inherit" w:eastAsia="Times New Roman" w:hAnsi="inherit" w:cs="Courier New"/>
+          <w:color w:val="AA5500"/>
+          <w:sz w:val="20"/>
+          <w:szCs w:val="20"/>
+          <w:lang w:eastAsia="uk-UA"/>
+        </w:rPr>
+        <w:t>date_step_beg</w:t>
+      </w:r>
+      <w:proofErr w:type="spellEnd"/>
+      <w:r>
+        <w:rPr>
+          <w:rFonts w:ascii="inherit" w:eastAsia="Times New Roman" w:hAnsi="inherit" w:cs="Courier New"/>
+          <w:color w:val="AA5500"/>
+          <w:sz w:val="20"/>
+          <w:szCs w:val="20"/>
+          <w:lang w:eastAsia="uk-UA"/>
+        </w:rPr>
+        <w:t xml:space="preserve"> = @</w:t>
+      </w:r>
+      <w:proofErr w:type="spellStart"/>
+      <w:r>
+        <w:rPr>
+          <w:rFonts w:ascii="inherit" w:eastAsia="Times New Roman" w:hAnsi="inherit" w:cs="Courier New"/>
+          <w:color w:val="AA5500"/>
+          <w:sz w:val="20"/>
+          <w:szCs w:val="20"/>
+          <w:lang w:eastAsia="uk-UA"/>
+        </w:rPr>
+        <w:t>wert</w:t>
+      </w:r>
+      <w:proofErr w:type="spellEnd"/>
+    </w:p>
+    <w:p>
+      <w:pPr>
+        <w:shd w:val="clear" w:color="auto" w:fill="FFFFFF"/>
+        <w:spacing w:after="0" w:line="240" w:lineRule="auto"/>
+        <w:jc w:val="right"/>
+        <w:rPr>
+          <w:rFonts w:ascii="Courier New" w:eastAsia="Times New Roman" w:hAnsi="Courier New" w:cs="Courier New"/>
+          <w:color w:val="999999"/>
+          <w:sz w:val="21"/>
+          <w:szCs w:val="21"/>
+          <w:lang w:eastAsia="uk-UA"/>
+        </w:rPr>
+      </w:pPr>
+      <w:r>
+        <w:rPr>
+          <w:rFonts w:ascii="Courier New" w:eastAsia="Times New Roman" w:hAnsi="Courier New" w:cs="Courier New"/>
+          <w:color w:val="999999"/>
+          <w:sz w:val="21"/>
+          <w:szCs w:val="21"/>
+          <w:lang w:eastAsia="uk-UA"/>
+        </w:rPr>
+        <w:t>39</w:t>
+      </w:r>
+    </w:p>
+    <w:p>
+      <w:pPr>
+        <w:shd w:val="clear" w:color="auto" w:fill="FFFFFF"/>
+        <w:tabs>
+          <w:tab w:val="left" w:pos="916"/>
+          <w:tab w:val="left" w:pos="1832"/>
+          <w:tab w:val="left" w:pos="2748"/>
+          <w:tab w:val="left" w:pos="3664"/>
+          <w:tab w:val="left" w:pos="4580"/>
+          <w:tab w:val="left" w:pos="5496"/>
+          <w:tab w:val="left" w:pos="6412"/>
+          <w:tab w:val="left" w:pos="7328"/>
+          <w:tab w:val="left" w:pos="8244"/>
+          <w:tab w:val="left" w:pos="9160"/>
+          <w:tab w:val="left" w:pos="10076"/>
+          <w:tab w:val="left" w:pos="10992"/>
+          <w:tab w:val="left" w:pos="11908"/>
+          <w:tab w:val="left" w:pos="12824"/>
+          <w:tab w:val="left" w:pos="13740"/>
+          <w:tab w:val="left" w:pos="14656"/>
+        </w:tabs>
+        <w:spacing w:after="0" w:line="240" w:lineRule="auto"/>
+        <w:rPr>
+          <w:rFonts w:ascii="inherit" w:eastAsia="Times New Roman" w:hAnsi="inherit" w:cs="Courier New"/>
+          <w:color w:val="000000"/>
+          <w:sz w:val="20"/>
+          <w:szCs w:val="20"/>
+          <w:lang w:eastAsia="uk-UA"/>
+        </w:rPr>
+      </w:pPr>
+      <w:r>
+        <w:rPr>
+          <w:rFonts w:ascii="inherit" w:eastAsia="Times New Roman" w:hAnsi="inherit" w:cs="Courier New"/>
+          <w:color w:val="AA5500"/>
+          <w:sz w:val="20"/>
+          <w:szCs w:val="20"/>
+          <w:lang w:eastAsia="uk-UA"/>
+        </w:rPr>
+        <w:t xml:space="preserve">WHERE </w:t>
+      </w:r>
+      <w:proofErr w:type="spellStart"/>
+      <w:r>
+        <w:rPr>
+          <w:rFonts w:ascii="inherit" w:eastAsia="Times New Roman" w:hAnsi="inherit" w:cs="Courier New"/>
+          <w:color w:val="AA5500"/>
+          <w:sz w:val="20"/>
+          <w:szCs w:val="20"/>
+          <w:lang w:eastAsia="uk-UA"/>
+        </w:rPr>
+        <w:t>buy_id</w:t>
+      </w:r>
+      <w:proofErr w:type="spellEnd"/>
+      <w:r>
+        <w:rPr>
+          <w:rFonts w:ascii="inherit" w:eastAsia="Times New Roman" w:hAnsi="inherit" w:cs="Courier New"/>
+          <w:color w:val="AA5500"/>
+          <w:sz w:val="20"/>
+          <w:szCs w:val="20"/>
+          <w:lang w:eastAsia="uk-UA"/>
+        </w:rPr>
+        <w:t xml:space="preserve"> = 5 AND </w:t>
+      </w:r>
+      <w:proofErr w:type="spellStart"/>
+      <w:r>
+        <w:rPr>
+          <w:rFonts w:ascii="inherit" w:eastAsia="Times New Roman" w:hAnsi="inherit" w:cs="Courier New"/>
+          <w:color w:val="AA5500"/>
+          <w:sz w:val="20"/>
+          <w:szCs w:val="20"/>
+          <w:lang w:eastAsia="uk-UA"/>
+        </w:rPr>
+        <w:t>step_id</w:t>
+      </w:r>
+      <w:proofErr w:type="spellEnd"/>
+      <w:r>
+        <w:rPr>
+          <w:rFonts w:ascii="inherit" w:eastAsia="Times New Roman" w:hAnsi="inherit" w:cs="Courier New"/>
+          <w:color w:val="AA5500"/>
+          <w:sz w:val="20"/>
+          <w:szCs w:val="20"/>
+          <w:lang w:eastAsia="uk-UA"/>
+        </w:rPr>
+        <w:t xml:space="preserve"> = (@</w:t>
+      </w:r>
+      <w:proofErr w:type="spellStart"/>
+      <w:r>
+        <w:rPr>
+          <w:rFonts w:ascii="inherit" w:eastAsia="Times New Roman" w:hAnsi="inherit" w:cs="Courier New"/>
+          <w:color w:val="AA5500"/>
+          <w:sz w:val="20"/>
+          <w:szCs w:val="20"/>
+          <w:lang w:eastAsia="uk-UA"/>
+        </w:rPr>
+        <w:t>step</w:t>
+      </w:r>
+      <w:proofErr w:type="spellEnd"/>
+      <w:r>
+        <w:rPr>
+          <w:rFonts w:ascii="inherit" w:eastAsia="Times New Roman" w:hAnsi="inherit" w:cs="Courier New"/>
+          <w:color w:val="AA5500"/>
+          <w:sz w:val="20"/>
+          <w:szCs w:val="20"/>
+          <w:lang w:eastAsia="uk-UA"/>
+        </w:rPr>
+        <w:t xml:space="preserve"> + 1);*/</w:t>
+      </w:r>
+    </w:p>
+    <w:p>
+      <w:pPr>
+        <w:shd w:val="clear" w:color="auto" w:fill="FFFFFF"/>
+        <w:spacing w:after="0" w:line="240" w:lineRule="auto"/>
+        <w:jc w:val="right"/>
+        <w:rPr>
+          <w:rFonts w:ascii="Courier New" w:eastAsia="Times New Roman" w:hAnsi="Courier New" w:cs="Courier New"/>
+          <w:color w:val="999999"/>
+          <w:sz w:val="21"/>
+          <w:szCs w:val="21"/>
+          <w:lang w:eastAsia="uk-UA"/>
+        </w:rPr>
+      </w:pPr>
+      <w:r>
+        <w:rPr>
+          <w:rFonts w:ascii="Courier New" w:eastAsia="Times New Roman" w:hAnsi="Courier New" w:cs="Courier New"/>
+          <w:color w:val="999999"/>
+          <w:sz w:val="21"/>
+          <w:szCs w:val="21"/>
+          <w:lang w:eastAsia="uk-UA"/>
+        </w:rPr>
+        <w:t>40</w:t>
+      </w:r>
+    </w:p>
+    <w:p>
+      <w:pPr>
+        <w:shd w:val="clear" w:color="auto" w:fill="FFFFFF"/>
+        <w:tabs>
+          <w:tab w:val="left" w:pos="916"/>
+          <w:tab w:val="left" w:pos="1832"/>
+          <w:tab w:val="left" w:pos="2748"/>
+          <w:tab w:val="left" w:pos="3664"/>
+          <w:tab w:val="left" w:pos="4580"/>
+          <w:tab w:val="left" w:pos="5496"/>
+          <w:tab w:val="left" w:pos="6412"/>
+          <w:tab w:val="left" w:pos="7328"/>
+          <w:tab w:val="left" w:pos="8244"/>
+          <w:tab w:val="left" w:pos="9160"/>
+          <w:tab w:val="left" w:pos="10076"/>
+          <w:tab w:val="left" w:pos="10992"/>
+          <w:tab w:val="left" w:pos="11908"/>
+          <w:tab w:val="left" w:pos="12824"/>
+          <w:tab w:val="left" w:pos="13740"/>
+          <w:tab w:val="left" w:pos="14656"/>
+        </w:tabs>
+        <w:spacing w:after="0" w:line="240" w:lineRule="auto"/>
+        <w:rPr>
+          <w:rFonts w:ascii="inherit" w:eastAsia="Times New Roman" w:hAnsi="inherit" w:cs="Courier New"/>
+          <w:color w:val="000000"/>
+          <w:sz w:val="20"/>
+          <w:szCs w:val="20"/>
+          <w:lang w:eastAsia="uk-UA"/>
+        </w:rPr>
+      </w:pPr>
+      <w:r>
+        <w:rPr>
+          <w:rFonts w:ascii="inherit" w:eastAsia="Times New Roman" w:hAnsi="inherit" w:cs="Courier New"/>
+          <w:color w:val="000000"/>
+          <w:sz w:val="20"/>
+          <w:szCs w:val="20"/>
+          <w:lang w:eastAsia="uk-UA"/>
+        </w:rPr>
+        <w:t>​</w:t>
+      </w:r>
+    </w:p>
+    <w:p>
+      <w:pPr>
+        <w:shd w:val="clear" w:color="auto" w:fill="FFFFFF"/>
+        <w:spacing w:after="0" w:line="240" w:lineRule="auto"/>
+        <w:jc w:val="right"/>
+        <w:rPr>
+          <w:rFonts w:ascii="Courier New" w:eastAsia="Times New Roman" w:hAnsi="Courier New" w:cs="Courier New"/>
+          <w:color w:val="999999"/>
+          <w:sz w:val="21"/>
+          <w:szCs w:val="21"/>
+          <w:lang w:eastAsia="uk-UA"/>
+        </w:rPr>
+      </w:pPr>
+      <w:r>
+        <w:rPr>
+          <w:rFonts w:ascii="Courier New" w:eastAsia="Times New Roman" w:hAnsi="Courier New" w:cs="Courier New"/>
+          <w:color w:val="999999"/>
+          <w:sz w:val="21"/>
+          <w:szCs w:val="21"/>
+          <w:lang w:eastAsia="uk-UA"/>
+        </w:rPr>
+        <w:t>41</w:t>
+      </w:r>
+    </w:p>
+    <w:p>
+      <w:pPr>
+        <w:shd w:val="clear" w:color="auto" w:fill="FFFFFF"/>
+        <w:tabs>
+          <w:tab w:val="left" w:pos="916"/>
+          <w:tab w:val="left" w:pos="1832"/>
+          <w:tab w:val="left" w:pos="2748"/>
+          <w:tab w:val="left" w:pos="3664"/>
+          <w:tab w:val="left" w:pos="4580"/>
+          <w:tab w:val="left" w:pos="5496"/>
+          <w:tab w:val="left" w:pos="6412"/>
+          <w:tab w:val="left" w:pos="7328"/>
+          <w:tab w:val="left" w:pos="8244"/>
+          <w:tab w:val="left" w:pos="9160"/>
+          <w:tab w:val="left" w:pos="10076"/>
+          <w:tab w:val="left" w:pos="10992"/>
+          <w:tab w:val="left" w:pos="11908"/>
+          <w:tab w:val="left" w:pos="12824"/>
+          <w:tab w:val="left" w:pos="13740"/>
+          <w:tab w:val="left" w:pos="14656"/>
+        </w:tabs>
+        <w:spacing w:after="0" w:line="240" w:lineRule="auto"/>
+        <w:rPr>
+          <w:rFonts w:ascii="inherit" w:eastAsia="Times New Roman" w:hAnsi="inherit" w:cs="Courier New"/>
+          <w:color w:val="000000"/>
+          <w:sz w:val="20"/>
+          <w:szCs w:val="20"/>
+          <w:lang w:eastAsia="uk-UA"/>
+        </w:rPr>
+      </w:pPr>
+      <w:r>
+        <w:rPr>
+          <w:rFonts w:ascii="inherit" w:eastAsia="Times New Roman" w:hAnsi="inherit" w:cs="Courier New"/>
+          <w:color w:val="770088"/>
+          <w:sz w:val="20"/>
+          <w:szCs w:val="20"/>
+          <w:lang w:eastAsia="uk-UA"/>
+        </w:rPr>
+        <w:t>SET</w:t>
+      </w:r>
+      <w:r>
+        <w:rPr>
+          <w:rFonts w:ascii="inherit" w:eastAsia="Times New Roman" w:hAnsi="inherit" w:cs="Courier New"/>
+          <w:color w:val="000000"/>
+          <w:sz w:val="20"/>
+          <w:szCs w:val="20"/>
+          <w:lang w:eastAsia="uk-UA"/>
+        </w:rPr>
+        <w:t xml:space="preserve"> </w:t>
+      </w:r>
+      <w:r>
+        <w:rPr>
+          <w:rFonts w:ascii="inherit" w:eastAsia="Times New Roman" w:hAnsi="inherit" w:cs="Courier New"/>
+          <w:color w:val="0055AA"/>
+          <w:sz w:val="20"/>
+          <w:szCs w:val="20"/>
+          <w:lang w:eastAsia="uk-UA"/>
+        </w:rPr>
+        <w:t>@</w:t>
+      </w:r>
+      <w:proofErr w:type="spellStart"/>
+      <w:r>
+        <w:rPr>
+          <w:rFonts w:ascii="inherit" w:eastAsia="Times New Roman" w:hAnsi="inherit" w:cs="Courier New"/>
+          <w:color w:val="0055AA"/>
+          <w:sz w:val="20"/>
+          <w:szCs w:val="20"/>
+          <w:lang w:eastAsia="uk-UA"/>
+        </w:rPr>
+        <w:t>date</w:t>
+      </w:r>
+      <w:proofErr w:type="spellEnd"/>
+      <w:r>
+        <w:rPr>
+          <w:rFonts w:ascii="inherit" w:eastAsia="Times New Roman" w:hAnsi="inherit" w:cs="Courier New"/>
+          <w:color w:val="000000"/>
+          <w:sz w:val="20"/>
+          <w:szCs w:val="20"/>
+          <w:lang w:eastAsia="uk-UA"/>
+        </w:rPr>
+        <w:t xml:space="preserve"> = </w:t>
+      </w:r>
+      <w:r>
+        <w:rPr>
+          <w:rFonts w:ascii="inherit" w:eastAsia="Times New Roman" w:hAnsi="inherit" w:cs="Courier New"/>
+          <w:color w:val="3300AA"/>
+          <w:sz w:val="20"/>
+          <w:szCs w:val="20"/>
+          <w:lang w:eastAsia="uk-UA"/>
+        </w:rPr>
+        <w:t>DATE</w:t>
+      </w:r>
+      <w:r>
+        <w:rPr>
+          <w:rFonts w:ascii="inherit" w:eastAsia="Times New Roman" w:hAnsi="inherit" w:cs="Courier New"/>
+          <w:color w:val="999977"/>
+          <w:sz w:val="20"/>
+          <w:szCs w:val="20"/>
+          <w:lang w:eastAsia="uk-UA"/>
+        </w:rPr>
+        <w:t>(</w:t>
+      </w:r>
+      <w:r>
+        <w:rPr>
+          <w:rFonts w:ascii="inherit" w:eastAsia="Times New Roman" w:hAnsi="inherit" w:cs="Courier New"/>
+          <w:color w:val="AA1111"/>
+          <w:sz w:val="20"/>
+          <w:szCs w:val="20"/>
+          <w:lang w:eastAsia="uk-UA"/>
+        </w:rPr>
+        <w:t>'2020-04-13'</w:t>
+      </w:r>
+      <w:r>
+        <w:rPr>
+          <w:rFonts w:ascii="inherit" w:eastAsia="Times New Roman" w:hAnsi="inherit" w:cs="Courier New"/>
+          <w:color w:val="999977"/>
+          <w:sz w:val="20"/>
+          <w:szCs w:val="20"/>
+          <w:lang w:eastAsia="uk-UA"/>
+        </w:rPr>
+        <w:t>)</w:t>
+      </w:r>
+      <w:r>
+        <w:rPr>
+          <w:rFonts w:ascii="inherit" w:eastAsia="Times New Roman" w:hAnsi="inherit" w:cs="Courier New"/>
+          <w:color w:val="000000"/>
+          <w:sz w:val="20"/>
+          <w:szCs w:val="20"/>
+          <w:lang w:eastAsia="uk-UA"/>
+        </w:rPr>
+        <w:t>;</w:t>
+      </w:r>
+    </w:p>
+    <w:p>
+      <w:pPr>
+        <w:shd w:val="clear" w:color="auto" w:fill="FFFFFF"/>
+        <w:spacing w:after="0" w:line="240" w:lineRule="auto"/>
+        <w:jc w:val="right"/>
+        <w:rPr>
+          <w:rFonts w:ascii="Courier New" w:eastAsia="Times New Roman" w:hAnsi="Courier New" w:cs="Courier New"/>
+          <w:color w:val="999999"/>
+          <w:sz w:val="21"/>
+          <w:szCs w:val="21"/>
+          <w:lang w:eastAsia="uk-UA"/>
+        </w:rPr>
+      </w:pPr>
+      <w:r>
+        <w:rPr>
+          <w:rFonts w:ascii="Courier New" w:eastAsia="Times New Roman" w:hAnsi="Courier New" w:cs="Courier New"/>
+          <w:color w:val="999999"/>
+          <w:sz w:val="21"/>
+          <w:szCs w:val="21"/>
+          <w:lang w:eastAsia="uk-UA"/>
+        </w:rPr>
+        <w:t>42</w:t>
+      </w:r>
+    </w:p>
+    <w:p>
+      <w:pPr>
+        <w:shd w:val="clear" w:color="auto" w:fill="FFFFFF"/>
+        <w:tabs>
+          <w:tab w:val="left" w:pos="916"/>
+          <w:tab w:val="left" w:pos="1832"/>
+          <w:tab w:val="left" w:pos="2748"/>
+          <w:tab w:val="left" w:pos="3664"/>
+          <w:tab w:val="left" w:pos="4580"/>
+          <w:tab w:val="left" w:pos="5496"/>
+          <w:tab w:val="left" w:pos="6412"/>
+          <w:tab w:val="left" w:pos="7328"/>
+          <w:tab w:val="left" w:pos="8244"/>
+          <w:tab w:val="left" w:pos="9160"/>
+          <w:tab w:val="left" w:pos="10076"/>
+          <w:tab w:val="left" w:pos="10992"/>
+          <w:tab w:val="left" w:pos="11908"/>
+          <w:tab w:val="left" w:pos="12824"/>
+          <w:tab w:val="left" w:pos="13740"/>
+          <w:tab w:val="left" w:pos="14656"/>
+        </w:tabs>
+        <w:spacing w:after="0" w:line="240" w:lineRule="auto"/>
+        <w:rPr>
+          <w:rFonts w:ascii="inherit" w:eastAsia="Times New Roman" w:hAnsi="inherit" w:cs="Courier New"/>
+          <w:color w:val="000000"/>
+          <w:sz w:val="20"/>
+          <w:szCs w:val="20"/>
+          <w:lang w:eastAsia="uk-UA"/>
+        </w:rPr>
+      </w:pPr>
+      <w:r>
+        <w:rPr>
+          <w:rFonts w:ascii="inherit" w:eastAsia="Times New Roman" w:hAnsi="inherit" w:cs="Courier New"/>
+          <w:color w:val="770088"/>
+          <w:sz w:val="20"/>
+          <w:szCs w:val="20"/>
+          <w:lang w:eastAsia="uk-UA"/>
+        </w:rPr>
+        <w:t>UPDATE</w:t>
+      </w:r>
+      <w:r>
+        <w:rPr>
+          <w:rFonts w:ascii="inherit" w:eastAsia="Times New Roman" w:hAnsi="inherit" w:cs="Courier New"/>
+          <w:color w:val="000000"/>
+          <w:sz w:val="20"/>
+          <w:szCs w:val="20"/>
+          <w:lang w:eastAsia="uk-UA"/>
+        </w:rPr>
+        <w:t xml:space="preserve"> </w:t>
+      </w:r>
+      <w:proofErr w:type="spellStart"/>
+      <w:r>
+        <w:rPr>
+          <w:rFonts w:ascii="inherit" w:eastAsia="Times New Roman" w:hAnsi="inherit" w:cs="Courier New"/>
+          <w:color w:val="000000"/>
+          <w:sz w:val="20"/>
+          <w:szCs w:val="20"/>
+          <w:lang w:eastAsia="uk-UA"/>
+        </w:rPr>
+        <w:t>buy_step</w:t>
+      </w:r>
+      <w:proofErr w:type="spellEnd"/>
+      <w:r>
+        <w:rPr>
+          <w:rFonts w:ascii="inherit" w:eastAsia="Times New Roman" w:hAnsi="inherit" w:cs="Courier New"/>
+          <w:color w:val="000000"/>
+          <w:sz w:val="20"/>
+          <w:szCs w:val="20"/>
+          <w:lang w:eastAsia="uk-UA"/>
+        </w:rPr>
+        <w:t xml:space="preserve"> </w:t>
+      </w:r>
+      <w:r>
+        <w:rPr>
+          <w:rFonts w:ascii="inherit" w:eastAsia="Times New Roman" w:hAnsi="inherit" w:cs="Courier New"/>
+          <w:color w:val="770088"/>
+          <w:sz w:val="20"/>
+          <w:szCs w:val="20"/>
+          <w:lang w:eastAsia="uk-UA"/>
+        </w:rPr>
+        <w:t>JOIN</w:t>
+      </w:r>
+      <w:r>
+        <w:rPr>
+          <w:rFonts w:ascii="inherit" w:eastAsia="Times New Roman" w:hAnsi="inherit" w:cs="Courier New"/>
+          <w:color w:val="000000"/>
+          <w:sz w:val="20"/>
+          <w:szCs w:val="20"/>
+          <w:lang w:eastAsia="uk-UA"/>
+        </w:rPr>
+        <w:t xml:space="preserve"> </w:t>
+      </w:r>
+      <w:proofErr w:type="spellStart"/>
+      <w:r>
+        <w:rPr>
+          <w:rFonts w:ascii="inherit" w:eastAsia="Times New Roman" w:hAnsi="inherit" w:cs="Courier New"/>
+          <w:color w:val="000000"/>
+          <w:sz w:val="20"/>
+          <w:szCs w:val="20"/>
+          <w:lang w:eastAsia="uk-UA"/>
+        </w:rPr>
+        <w:t>step</w:t>
+      </w:r>
+      <w:proofErr w:type="spellEnd"/>
+    </w:p>
+    <w:p>
+      <w:pPr>
+        <w:shd w:val="clear" w:color="auto" w:fill="FFFFFF"/>
+        <w:spacing w:after="0" w:line="240" w:lineRule="auto"/>
+        <w:jc w:val="right"/>
+        <w:rPr>
+          <w:rFonts w:ascii="Courier New" w:eastAsia="Times New Roman" w:hAnsi="Courier New" w:cs="Courier New"/>
+          <w:color w:val="999999"/>
+          <w:sz w:val="21"/>
+          <w:szCs w:val="21"/>
+          <w:lang w:eastAsia="uk-UA"/>
+        </w:rPr>
+      </w:pPr>
+      <w:r>
+        <w:rPr>
+          <w:rFonts w:ascii="Courier New" w:eastAsia="Times New Roman" w:hAnsi="Courier New" w:cs="Courier New"/>
+          <w:color w:val="999999"/>
+          <w:sz w:val="21"/>
+          <w:szCs w:val="21"/>
+          <w:lang w:eastAsia="uk-UA"/>
+        </w:rPr>
+        <w:t>43</w:t>
+      </w:r>
+    </w:p>
+    <w:p>
+      <w:pPr>
+        <w:shd w:val="clear" w:color="auto" w:fill="FFFFFF"/>
+        <w:tabs>
+          <w:tab w:val="left" w:pos="916"/>
+          <w:tab w:val="left" w:pos="1832"/>
+          <w:tab w:val="left" w:pos="2748"/>
+          <w:tab w:val="left" w:pos="3664"/>
+          <w:tab w:val="left" w:pos="4580"/>
+          <w:tab w:val="left" w:pos="5496"/>
+          <w:tab w:val="left" w:pos="6412"/>
+          <w:tab w:val="left" w:pos="7328"/>
+          <w:tab w:val="left" w:pos="8244"/>
+          <w:tab w:val="left" w:pos="9160"/>
+          <w:tab w:val="left" w:pos="10076"/>
+          <w:tab w:val="left" w:pos="10992"/>
+          <w:tab w:val="left" w:pos="11908"/>
+          <w:tab w:val="left" w:pos="12824"/>
+          <w:tab w:val="left" w:pos="13740"/>
+          <w:tab w:val="left" w:pos="14656"/>
+        </w:tabs>
+        <w:spacing w:after="0" w:line="240" w:lineRule="auto"/>
+        <w:rPr>
+          <w:rFonts w:ascii="inherit" w:eastAsia="Times New Roman" w:hAnsi="inherit" w:cs="Courier New"/>
+          <w:color w:val="000000"/>
+          <w:sz w:val="20"/>
+          <w:szCs w:val="20"/>
+          <w:lang w:eastAsia="uk-UA"/>
+        </w:rPr>
+      </w:pPr>
+      <w:r>
+        <w:rPr>
+          <w:rFonts w:ascii="inherit" w:eastAsia="Times New Roman" w:hAnsi="inherit" w:cs="Courier New"/>
+          <w:color w:val="000000"/>
+          <w:sz w:val="20"/>
+          <w:szCs w:val="20"/>
+          <w:lang w:eastAsia="uk-UA"/>
+        </w:rPr>
+        <w:t xml:space="preserve">       </w:t>
+      </w:r>
+      <w:r>
+        <w:rPr>
+          <w:rFonts w:ascii="inherit" w:eastAsia="Times New Roman" w:hAnsi="inherit" w:cs="Courier New"/>
+          <w:color w:val="770088"/>
+          <w:sz w:val="20"/>
+          <w:szCs w:val="20"/>
+          <w:lang w:eastAsia="uk-UA"/>
+        </w:rPr>
+        <w:t>ON</w:t>
+      </w:r>
+      <w:r>
+        <w:rPr>
+          <w:rFonts w:ascii="inherit" w:eastAsia="Times New Roman" w:hAnsi="inherit" w:cs="Courier New"/>
+          <w:color w:val="000000"/>
+          <w:sz w:val="20"/>
+          <w:szCs w:val="20"/>
+          <w:lang w:eastAsia="uk-UA"/>
+        </w:rPr>
+        <w:t xml:space="preserve"> </w:t>
+      </w:r>
+      <w:proofErr w:type="spellStart"/>
+      <w:r>
+        <w:rPr>
+          <w:rFonts w:ascii="inherit" w:eastAsia="Times New Roman" w:hAnsi="inherit" w:cs="Courier New"/>
+          <w:color w:val="000000"/>
+          <w:sz w:val="20"/>
+          <w:szCs w:val="20"/>
+          <w:lang w:eastAsia="uk-UA"/>
+        </w:rPr>
+        <w:t>step</w:t>
+      </w:r>
+      <w:r>
+        <w:rPr>
+          <w:rFonts w:ascii="inherit" w:eastAsia="Times New Roman" w:hAnsi="inherit" w:cs="Courier New"/>
+          <w:color w:val="0055AA"/>
+          <w:sz w:val="20"/>
+          <w:szCs w:val="20"/>
+          <w:lang w:eastAsia="uk-UA"/>
+        </w:rPr>
+        <w:t>.step_id</w:t>
+      </w:r>
+      <w:proofErr w:type="spellEnd"/>
+      <w:r>
+        <w:rPr>
+          <w:rFonts w:ascii="inherit" w:eastAsia="Times New Roman" w:hAnsi="inherit" w:cs="Courier New"/>
+          <w:color w:val="000000"/>
+          <w:sz w:val="20"/>
+          <w:szCs w:val="20"/>
+          <w:lang w:eastAsia="uk-UA"/>
+        </w:rPr>
+        <w:t xml:space="preserve"> = </w:t>
+      </w:r>
+      <w:proofErr w:type="spellStart"/>
+      <w:r>
+        <w:rPr>
+          <w:rFonts w:ascii="inherit" w:eastAsia="Times New Roman" w:hAnsi="inherit" w:cs="Courier New"/>
+          <w:color w:val="000000"/>
+          <w:sz w:val="20"/>
+          <w:szCs w:val="20"/>
+          <w:lang w:eastAsia="uk-UA"/>
+        </w:rPr>
+        <w:t>buy_step</w:t>
+      </w:r>
+      <w:r>
+        <w:rPr>
+          <w:rFonts w:ascii="inherit" w:eastAsia="Times New Roman" w:hAnsi="inherit" w:cs="Courier New"/>
+          <w:color w:val="0055AA"/>
+          <w:sz w:val="20"/>
+          <w:szCs w:val="20"/>
+          <w:lang w:eastAsia="uk-UA"/>
+        </w:rPr>
+        <w:t>.step_id</w:t>
+      </w:r>
+      <w:proofErr w:type="spellEnd"/>
+    </w:p>
+    <w:p>
+      <w:pPr>
+        <w:shd w:val="clear" w:color="auto" w:fill="FFFFFF"/>
+        <w:spacing w:after="0" w:line="240" w:lineRule="auto"/>
+        <w:jc w:val="right"/>
+        <w:rPr>
+          <w:rFonts w:ascii="Courier New" w:eastAsia="Times New Roman" w:hAnsi="Courier New" w:cs="Courier New"/>
+          <w:color w:val="999999"/>
+          <w:sz w:val="21"/>
+          <w:szCs w:val="21"/>
+          <w:lang w:eastAsia="uk-UA"/>
+        </w:rPr>
+      </w:pPr>
+      <w:r>
+        <w:rPr>
+          <w:rFonts w:ascii="Courier New" w:eastAsia="Times New Roman" w:hAnsi="Courier New" w:cs="Courier New"/>
+          <w:color w:val="999999"/>
+          <w:sz w:val="21"/>
+          <w:szCs w:val="21"/>
+          <w:lang w:eastAsia="uk-UA"/>
+        </w:rPr>
+        <w:t>44</w:t>
+      </w:r>
+    </w:p>
+    <w:p>
+      <w:pPr>
+        <w:shd w:val="clear" w:color="auto" w:fill="FFFFFF"/>
+        <w:tabs>
+          <w:tab w:val="left" w:pos="916"/>
+          <w:tab w:val="left" w:pos="1832"/>
+          <w:tab w:val="left" w:pos="2748"/>
+          <w:tab w:val="left" w:pos="3664"/>
+          <w:tab w:val="left" w:pos="4580"/>
+          <w:tab w:val="left" w:pos="5496"/>
+          <w:tab w:val="left" w:pos="6412"/>
+          <w:tab w:val="left" w:pos="7328"/>
+          <w:tab w:val="left" w:pos="8244"/>
+          <w:tab w:val="left" w:pos="9160"/>
+          <w:tab w:val="left" w:pos="10076"/>
+          <w:tab w:val="left" w:pos="10992"/>
+          <w:tab w:val="left" w:pos="11908"/>
+          <w:tab w:val="left" w:pos="12824"/>
+          <w:tab w:val="left" w:pos="13740"/>
+          <w:tab w:val="left" w:pos="14656"/>
+        </w:tabs>
+        <w:spacing w:after="0" w:line="240" w:lineRule="auto"/>
+        <w:rPr>
+          <w:rFonts w:ascii="inherit" w:eastAsia="Times New Roman" w:hAnsi="inherit" w:cs="Courier New"/>
+          <w:color w:val="000000"/>
+          <w:sz w:val="20"/>
+          <w:szCs w:val="20"/>
+          <w:lang w:eastAsia="uk-UA"/>
+        </w:rPr>
+      </w:pPr>
+      <w:r>
+        <w:rPr>
+          <w:rFonts w:ascii="inherit" w:eastAsia="Times New Roman" w:hAnsi="inherit" w:cs="Courier New"/>
+          <w:color w:val="770088"/>
+          <w:sz w:val="20"/>
+          <w:szCs w:val="20"/>
+          <w:lang w:eastAsia="uk-UA"/>
+        </w:rPr>
+        <w:t>SET</w:t>
+      </w:r>
+      <w:r>
+        <w:rPr>
+          <w:rFonts w:ascii="inherit" w:eastAsia="Times New Roman" w:hAnsi="inherit" w:cs="Courier New"/>
+          <w:color w:val="000000"/>
+          <w:sz w:val="20"/>
+          <w:szCs w:val="20"/>
+          <w:lang w:eastAsia="uk-UA"/>
+        </w:rPr>
+        <w:t xml:space="preserve"> </w:t>
+      </w:r>
+      <w:proofErr w:type="spellStart"/>
+      <w:r>
+        <w:rPr>
+          <w:rFonts w:ascii="inherit" w:eastAsia="Times New Roman" w:hAnsi="inherit" w:cs="Courier New"/>
+          <w:color w:val="000000"/>
+          <w:sz w:val="20"/>
+          <w:szCs w:val="20"/>
+          <w:lang w:eastAsia="uk-UA"/>
+        </w:rPr>
+        <w:t>date_step_end</w:t>
+      </w:r>
+      <w:proofErr w:type="spellEnd"/>
+      <w:r>
+        <w:rPr>
+          <w:rFonts w:ascii="inherit" w:eastAsia="Times New Roman" w:hAnsi="inherit" w:cs="Courier New"/>
+          <w:color w:val="000000"/>
+          <w:sz w:val="20"/>
+          <w:szCs w:val="20"/>
+          <w:lang w:eastAsia="uk-UA"/>
+        </w:rPr>
+        <w:t xml:space="preserve"> = </w:t>
+      </w:r>
+      <w:r>
+        <w:rPr>
+          <w:rFonts w:ascii="inherit" w:eastAsia="Times New Roman" w:hAnsi="inherit" w:cs="Courier New"/>
+          <w:color w:val="0055AA"/>
+          <w:sz w:val="20"/>
+          <w:szCs w:val="20"/>
+          <w:lang w:eastAsia="uk-UA"/>
+        </w:rPr>
+        <w:t>@</w:t>
+      </w:r>
+      <w:proofErr w:type="spellStart"/>
+      <w:r>
+        <w:rPr>
+          <w:rFonts w:ascii="inherit" w:eastAsia="Times New Roman" w:hAnsi="inherit" w:cs="Courier New"/>
+          <w:color w:val="0055AA"/>
+          <w:sz w:val="20"/>
+          <w:szCs w:val="20"/>
+          <w:lang w:eastAsia="uk-UA"/>
+        </w:rPr>
+        <w:t>date</w:t>
+      </w:r>
+      <w:proofErr w:type="spellEnd"/>
+    </w:p>
+    <w:p>
+      <w:pPr>
+        <w:shd w:val="clear" w:color="auto" w:fill="FFFFFF"/>
+        <w:spacing w:after="0" w:line="240" w:lineRule="auto"/>
+        <w:jc w:val="right"/>
+        <w:rPr>
+          <w:rFonts w:ascii="Courier New" w:eastAsia="Times New Roman" w:hAnsi="Courier New" w:cs="Courier New"/>
+          <w:color w:val="999999"/>
+          <w:sz w:val="21"/>
+          <w:szCs w:val="21"/>
+          <w:lang w:eastAsia="uk-UA"/>
+        </w:rPr>
+      </w:pPr>
+      <w:r>
+        <w:rPr>
+          <w:rFonts w:ascii="Courier New" w:eastAsia="Times New Roman" w:hAnsi="Courier New" w:cs="Courier New"/>
+          <w:color w:val="999999"/>
+          <w:sz w:val="21"/>
+          <w:szCs w:val="21"/>
+          <w:lang w:eastAsia="uk-UA"/>
+        </w:rPr>
+        <w:t>45</w:t>
+      </w:r>
+    </w:p>
+    <w:p>
+      <w:pPr>
+        <w:shd w:val="clear" w:color="auto" w:fill="FFFFFF"/>
+        <w:tabs>
+          <w:tab w:val="left" w:pos="916"/>
+          <w:tab w:val="left" w:pos="1832"/>
+          <w:tab w:val="left" w:pos="2748"/>
+          <w:tab w:val="left" w:pos="3664"/>
+          <w:tab w:val="left" w:pos="4580"/>
+          <w:tab w:val="left" w:pos="5496"/>
+          <w:tab w:val="left" w:pos="6412"/>
+          <w:tab w:val="left" w:pos="7328"/>
+          <w:tab w:val="left" w:pos="8244"/>
+          <w:tab w:val="left" w:pos="9160"/>
+          <w:tab w:val="left" w:pos="10076"/>
+          <w:tab w:val="left" w:pos="10992"/>
+          <w:tab w:val="left" w:pos="11908"/>
+          <w:tab w:val="left" w:pos="12824"/>
+          <w:tab w:val="left" w:pos="13740"/>
+          <w:tab w:val="left" w:pos="14656"/>
+        </w:tabs>
+        <w:spacing w:after="0" w:line="240" w:lineRule="auto"/>
+        <w:rPr>
+          <w:rFonts w:ascii="inherit" w:eastAsia="Times New Roman" w:hAnsi="inherit" w:cs="Courier New"/>
+          <w:color w:val="000000"/>
+          <w:sz w:val="20"/>
+          <w:szCs w:val="20"/>
+          <w:lang w:eastAsia="uk-UA"/>
+        </w:rPr>
+      </w:pPr>
+      <w:r>
+        <w:rPr>
+          <w:rFonts w:ascii="inherit" w:eastAsia="Times New Roman" w:hAnsi="inherit" w:cs="Courier New"/>
+          <w:color w:val="770088"/>
+          <w:sz w:val="20"/>
+          <w:szCs w:val="20"/>
+          <w:lang w:eastAsia="uk-UA"/>
+        </w:rPr>
+        <w:t>WHERE</w:t>
+      </w:r>
+      <w:r>
+        <w:rPr>
+          <w:rFonts w:ascii="inherit" w:eastAsia="Times New Roman" w:hAnsi="inherit" w:cs="Courier New"/>
+          <w:color w:val="000000"/>
+          <w:sz w:val="20"/>
+          <w:szCs w:val="20"/>
+          <w:lang w:eastAsia="uk-UA"/>
+        </w:rPr>
+        <w:t xml:space="preserve"> </w:t>
+      </w:r>
+      <w:proofErr w:type="spellStart"/>
+      <w:r>
+        <w:rPr>
+          <w:rFonts w:ascii="inherit" w:eastAsia="Times New Roman" w:hAnsi="inherit" w:cs="Courier New"/>
+          <w:color w:val="000000"/>
+          <w:sz w:val="20"/>
+          <w:szCs w:val="20"/>
+          <w:lang w:eastAsia="uk-UA"/>
+        </w:rPr>
+        <w:t>buy_id</w:t>
+      </w:r>
+      <w:proofErr w:type="spellEnd"/>
+      <w:r>
+        <w:rPr>
+          <w:rFonts w:ascii="inherit" w:eastAsia="Times New Roman" w:hAnsi="inherit" w:cs="Courier New"/>
+          <w:color w:val="000000"/>
+          <w:sz w:val="20"/>
+          <w:szCs w:val="20"/>
+          <w:lang w:eastAsia="uk-UA"/>
+        </w:rPr>
+        <w:t xml:space="preserve"> = </w:t>
+      </w:r>
+      <w:r>
+        <w:rPr>
+          <w:rFonts w:ascii="inherit" w:eastAsia="Times New Roman" w:hAnsi="inherit" w:cs="Courier New"/>
+          <w:color w:val="116644"/>
+          <w:sz w:val="20"/>
+          <w:szCs w:val="20"/>
+          <w:lang w:eastAsia="uk-UA"/>
+        </w:rPr>
+        <w:t>5</w:t>
+      </w:r>
+      <w:r>
+        <w:rPr>
+          <w:rFonts w:ascii="inherit" w:eastAsia="Times New Roman" w:hAnsi="inherit" w:cs="Courier New"/>
+          <w:color w:val="000000"/>
+          <w:sz w:val="20"/>
+          <w:szCs w:val="20"/>
+          <w:lang w:eastAsia="uk-UA"/>
+        </w:rPr>
+        <w:t xml:space="preserve"> </w:t>
+      </w:r>
+      <w:r>
+        <w:rPr>
+          <w:rFonts w:ascii="inherit" w:eastAsia="Times New Roman" w:hAnsi="inherit" w:cs="Courier New"/>
+          <w:color w:val="770088"/>
+          <w:sz w:val="20"/>
+          <w:szCs w:val="20"/>
+          <w:lang w:eastAsia="uk-UA"/>
+        </w:rPr>
+        <w:t>AND</w:t>
+      </w:r>
+      <w:r>
+        <w:rPr>
+          <w:rFonts w:ascii="inherit" w:eastAsia="Times New Roman" w:hAnsi="inherit" w:cs="Courier New"/>
+          <w:color w:val="000000"/>
+          <w:sz w:val="20"/>
+          <w:szCs w:val="20"/>
+          <w:lang w:eastAsia="uk-UA"/>
+        </w:rPr>
+        <w:t xml:space="preserve"> </w:t>
+      </w:r>
+      <w:proofErr w:type="spellStart"/>
+      <w:r>
+        <w:rPr>
+          <w:rFonts w:ascii="inherit" w:eastAsia="Times New Roman" w:hAnsi="inherit" w:cs="Courier New"/>
+          <w:color w:val="000000"/>
+          <w:sz w:val="20"/>
+          <w:szCs w:val="20"/>
+          <w:lang w:eastAsia="uk-UA"/>
+        </w:rPr>
+        <w:t>name_step</w:t>
+      </w:r>
+      <w:proofErr w:type="spellEnd"/>
+      <w:r>
+        <w:rPr>
+          <w:rFonts w:ascii="inherit" w:eastAsia="Times New Roman" w:hAnsi="inherit" w:cs="Courier New"/>
+          <w:color w:val="000000"/>
+          <w:sz w:val="20"/>
+          <w:szCs w:val="20"/>
+          <w:lang w:eastAsia="uk-UA"/>
+        </w:rPr>
+        <w:t xml:space="preserve"> = </w:t>
+      </w:r>
+      <w:r>
+        <w:rPr>
+          <w:rFonts w:ascii="inherit" w:eastAsia="Times New Roman" w:hAnsi="inherit" w:cs="Courier New"/>
+          <w:color w:val="AA1111"/>
+          <w:sz w:val="20"/>
+          <w:szCs w:val="20"/>
+          <w:lang w:eastAsia="uk-UA"/>
+        </w:rPr>
+        <w:t>'Оплата'</w:t>
+      </w:r>
+      <w:r>
+        <w:rPr>
+          <w:rFonts w:ascii="inherit" w:eastAsia="Times New Roman" w:hAnsi="inherit" w:cs="Courier New"/>
+          <w:color w:val="000000"/>
+          <w:sz w:val="20"/>
+          <w:szCs w:val="20"/>
+          <w:lang w:eastAsia="uk-UA"/>
+        </w:rPr>
+        <w:t>;</w:t>
+      </w:r>
+    </w:p>
+    <w:p>
+      <w:pPr>
+        <w:shd w:val="clear" w:color="auto" w:fill="FFFFFF"/>
+        <w:spacing w:after="0" w:line="240" w:lineRule="auto"/>
+        <w:jc w:val="right"/>
+        <w:rPr>
+          <w:rFonts w:ascii="Courier New" w:eastAsia="Times New Roman" w:hAnsi="Courier New" w:cs="Courier New"/>
+          <w:color w:val="999999"/>
+          <w:sz w:val="21"/>
+          <w:szCs w:val="21"/>
+          <w:lang w:eastAsia="uk-UA"/>
+        </w:rPr>
+      </w:pPr>
+      <w:r>
+        <w:rPr>
+          <w:rFonts w:ascii="Courier New" w:eastAsia="Times New Roman" w:hAnsi="Courier New" w:cs="Courier New"/>
+          <w:color w:val="999999"/>
+          <w:sz w:val="21"/>
+          <w:szCs w:val="21"/>
+          <w:lang w:eastAsia="uk-UA"/>
+        </w:rPr>
+        <w:t>46</w:t>
+      </w:r>
+    </w:p>
+    <w:p>
+      <w:pPr>
+        <w:shd w:val="clear" w:color="auto" w:fill="FFFFFF"/>
+        <w:tabs>
+          <w:tab w:val="left" w:pos="916"/>
+          <w:tab w:val="left" w:pos="1832"/>
+          <w:tab w:val="left" w:pos="2748"/>
+          <w:tab w:val="left" w:pos="3664"/>
+          <w:tab w:val="left" w:pos="4580"/>
+          <w:tab w:val="left" w:pos="5496"/>
+          <w:tab w:val="left" w:pos="6412"/>
+          <w:tab w:val="left" w:pos="7328"/>
+          <w:tab w:val="left" w:pos="8244"/>
+          <w:tab w:val="left" w:pos="9160"/>
+          <w:tab w:val="left" w:pos="10076"/>
+          <w:tab w:val="left" w:pos="10992"/>
+          <w:tab w:val="left" w:pos="11908"/>
+          <w:tab w:val="left" w:pos="12824"/>
+          <w:tab w:val="left" w:pos="13740"/>
+          <w:tab w:val="left" w:pos="14656"/>
+        </w:tabs>
+        <w:spacing w:after="0" w:line="240" w:lineRule="auto"/>
+        <w:rPr>
+          <w:rFonts w:ascii="inherit" w:eastAsia="Times New Roman" w:hAnsi="inherit" w:cs="Courier New"/>
+          <w:color w:val="000000"/>
+          <w:sz w:val="20"/>
+          <w:szCs w:val="20"/>
+          <w:lang w:eastAsia="uk-UA"/>
+        </w:rPr>
+      </w:pPr>
+      <w:r>
+        <w:rPr>
+          <w:rFonts w:ascii="inherit" w:eastAsia="Times New Roman" w:hAnsi="inherit" w:cs="Courier New"/>
+          <w:color w:val="000000"/>
+          <w:sz w:val="20"/>
+          <w:szCs w:val="20"/>
+          <w:lang w:eastAsia="uk-UA"/>
+        </w:rPr>
+        <w:t>​</w:t>
+      </w:r>
+    </w:p>
+    <w:p>
+      <w:pPr>
+        <w:shd w:val="clear" w:color="auto" w:fill="FFFFFF"/>
+        <w:spacing w:after="0" w:line="240" w:lineRule="auto"/>
+        <w:jc w:val="right"/>
+        <w:rPr>
+          <w:rFonts w:ascii="Courier New" w:eastAsia="Times New Roman" w:hAnsi="Courier New" w:cs="Courier New"/>
+          <w:color w:val="999999"/>
+          <w:sz w:val="21"/>
+          <w:szCs w:val="21"/>
+          <w:lang w:eastAsia="uk-UA"/>
+        </w:rPr>
+      </w:pPr>
+      <w:r>
+        <w:rPr>
+          <w:rFonts w:ascii="Courier New" w:eastAsia="Times New Roman" w:hAnsi="Courier New" w:cs="Courier New"/>
+          <w:color w:val="999999"/>
+          <w:sz w:val="21"/>
+          <w:szCs w:val="21"/>
+          <w:lang w:eastAsia="uk-UA"/>
+        </w:rPr>
+        <w:t>47</w:t>
+      </w:r>
+    </w:p>
+    <w:p>
+      <w:pPr>
+        <w:shd w:val="clear" w:color="auto" w:fill="FFFFFF"/>
+        <w:tabs>
+          <w:tab w:val="left" w:pos="916"/>
+          <w:tab w:val="left" w:pos="1832"/>
+          <w:tab w:val="left" w:pos="2748"/>
+          <w:tab w:val="left" w:pos="3664"/>
+          <w:tab w:val="left" w:pos="4580"/>
+          <w:tab w:val="left" w:pos="5496"/>
+          <w:tab w:val="left" w:pos="6412"/>
+          <w:tab w:val="left" w:pos="7328"/>
+          <w:tab w:val="left" w:pos="8244"/>
+          <w:tab w:val="left" w:pos="9160"/>
+          <w:tab w:val="left" w:pos="10076"/>
+          <w:tab w:val="left" w:pos="10992"/>
+          <w:tab w:val="left" w:pos="11908"/>
+          <w:tab w:val="left" w:pos="12824"/>
+          <w:tab w:val="left" w:pos="13740"/>
+          <w:tab w:val="left" w:pos="14656"/>
+        </w:tabs>
+        <w:spacing w:after="0" w:line="240" w:lineRule="auto"/>
+        <w:rPr>
+          <w:rFonts w:ascii="inherit" w:eastAsia="Times New Roman" w:hAnsi="inherit" w:cs="Courier New"/>
+          <w:color w:val="000000"/>
+          <w:sz w:val="20"/>
+          <w:szCs w:val="20"/>
+          <w:lang w:eastAsia="uk-UA"/>
+        </w:rPr>
+      </w:pPr>
+      <w:r>
+        <w:rPr>
+          <w:rFonts w:ascii="inherit" w:eastAsia="Times New Roman" w:hAnsi="inherit" w:cs="Courier New"/>
+          <w:color w:val="770088"/>
+          <w:sz w:val="20"/>
+          <w:szCs w:val="20"/>
+          <w:lang w:eastAsia="uk-UA"/>
+        </w:rPr>
+        <w:t>UPDATE</w:t>
+      </w:r>
+      <w:r>
+        <w:rPr>
+          <w:rFonts w:ascii="inherit" w:eastAsia="Times New Roman" w:hAnsi="inherit" w:cs="Courier New"/>
+          <w:color w:val="000000"/>
+          <w:sz w:val="20"/>
+          <w:szCs w:val="20"/>
+          <w:lang w:eastAsia="uk-UA"/>
+        </w:rPr>
+        <w:t xml:space="preserve"> </w:t>
+      </w:r>
+      <w:proofErr w:type="spellStart"/>
+      <w:r>
+        <w:rPr>
+          <w:rFonts w:ascii="inherit" w:eastAsia="Times New Roman" w:hAnsi="inherit" w:cs="Courier New"/>
+          <w:color w:val="000000"/>
+          <w:sz w:val="20"/>
+          <w:szCs w:val="20"/>
+          <w:lang w:eastAsia="uk-UA"/>
+        </w:rPr>
+        <w:t>buy_step</w:t>
+      </w:r>
+      <w:proofErr w:type="spellEnd"/>
+      <w:r>
+        <w:rPr>
+          <w:rFonts w:ascii="inherit" w:eastAsia="Times New Roman" w:hAnsi="inherit" w:cs="Courier New"/>
+          <w:color w:val="000000"/>
+          <w:sz w:val="20"/>
+          <w:szCs w:val="20"/>
+          <w:lang w:eastAsia="uk-UA"/>
+        </w:rPr>
+        <w:t xml:space="preserve"> </w:t>
+      </w:r>
+      <w:r>
+        <w:rPr>
+          <w:rFonts w:ascii="inherit" w:eastAsia="Times New Roman" w:hAnsi="inherit" w:cs="Courier New"/>
+          <w:color w:val="770088"/>
+          <w:sz w:val="20"/>
+          <w:szCs w:val="20"/>
+          <w:lang w:eastAsia="uk-UA"/>
+        </w:rPr>
+        <w:t>JOIN</w:t>
+      </w:r>
+      <w:r>
+        <w:rPr>
+          <w:rFonts w:ascii="inherit" w:eastAsia="Times New Roman" w:hAnsi="inherit" w:cs="Courier New"/>
+          <w:color w:val="000000"/>
+          <w:sz w:val="20"/>
+          <w:szCs w:val="20"/>
+          <w:lang w:eastAsia="uk-UA"/>
+        </w:rPr>
+        <w:t xml:space="preserve"> </w:t>
+      </w:r>
+      <w:proofErr w:type="spellStart"/>
+      <w:r>
+        <w:rPr>
+          <w:rFonts w:ascii="inherit" w:eastAsia="Times New Roman" w:hAnsi="inherit" w:cs="Courier New"/>
+          <w:color w:val="000000"/>
+          <w:sz w:val="20"/>
+          <w:szCs w:val="20"/>
+          <w:lang w:eastAsia="uk-UA"/>
+        </w:rPr>
+        <w:t>step</w:t>
+      </w:r>
+      <w:proofErr w:type="spellEnd"/>
+    </w:p>
+    <w:p>
+      <w:pPr>
+        <w:shd w:val="clear" w:color="auto" w:fill="FFFFFF"/>
+        <w:spacing w:after="0" w:line="240" w:lineRule="auto"/>
+        <w:jc w:val="right"/>
+        <w:rPr>
+          <w:rFonts w:ascii="Courier New" w:eastAsia="Times New Roman" w:hAnsi="Courier New" w:cs="Courier New"/>
+          <w:color w:val="999999"/>
+          <w:sz w:val="21"/>
+          <w:szCs w:val="21"/>
+          <w:lang w:eastAsia="uk-UA"/>
+        </w:rPr>
+      </w:pPr>
+      <w:r>
+        <w:rPr>
+          <w:rFonts w:ascii="Courier New" w:eastAsia="Times New Roman" w:hAnsi="Courier New" w:cs="Courier New"/>
+          <w:color w:val="999999"/>
+          <w:sz w:val="21"/>
+          <w:szCs w:val="21"/>
+          <w:lang w:eastAsia="uk-UA"/>
+        </w:rPr>
+        <w:t>48</w:t>
+      </w:r>
+    </w:p>
+    <w:p>
+      <w:pPr>
+        <w:shd w:val="clear" w:color="auto" w:fill="FFFFFF"/>
+        <w:tabs>
+          <w:tab w:val="left" w:pos="916"/>
+          <w:tab w:val="left" w:pos="1832"/>
+          <w:tab w:val="left" w:pos="2748"/>
+          <w:tab w:val="left" w:pos="3664"/>
+          <w:tab w:val="left" w:pos="4580"/>
+          <w:tab w:val="left" w:pos="5496"/>
+          <w:tab w:val="left" w:pos="6412"/>
+          <w:tab w:val="left" w:pos="7328"/>
+          <w:tab w:val="left" w:pos="8244"/>
+          <w:tab w:val="left" w:pos="9160"/>
+          <w:tab w:val="left" w:pos="10076"/>
+          <w:tab w:val="left" w:pos="10992"/>
+          <w:tab w:val="left" w:pos="11908"/>
+          <w:tab w:val="left" w:pos="12824"/>
+          <w:tab w:val="left" w:pos="13740"/>
+          <w:tab w:val="left" w:pos="14656"/>
+        </w:tabs>
+        <w:spacing w:after="0" w:line="240" w:lineRule="auto"/>
+        <w:rPr>
+          <w:rFonts w:ascii="inherit" w:eastAsia="Times New Roman" w:hAnsi="inherit" w:cs="Courier New"/>
+          <w:color w:val="000000"/>
+          <w:sz w:val="20"/>
+          <w:szCs w:val="20"/>
+          <w:lang w:eastAsia="uk-UA"/>
+        </w:rPr>
+      </w:pPr>
+      <w:r>
+        <w:rPr>
+          <w:rFonts w:ascii="inherit" w:eastAsia="Times New Roman" w:hAnsi="inherit" w:cs="Courier New"/>
+          <w:color w:val="000000"/>
+          <w:sz w:val="20"/>
+          <w:szCs w:val="20"/>
+          <w:lang w:eastAsia="uk-UA"/>
+        </w:rPr>
+        <w:t xml:space="preserve">       </w:t>
+      </w:r>
+      <w:r>
+        <w:rPr>
+          <w:rFonts w:ascii="inherit" w:eastAsia="Times New Roman" w:hAnsi="inherit" w:cs="Courier New"/>
+          <w:color w:val="770088"/>
+          <w:sz w:val="20"/>
+          <w:szCs w:val="20"/>
+          <w:lang w:eastAsia="uk-UA"/>
+        </w:rPr>
+        <w:t>ON</w:t>
+      </w:r>
+      <w:r>
+        <w:rPr>
+          <w:rFonts w:ascii="inherit" w:eastAsia="Times New Roman" w:hAnsi="inherit" w:cs="Courier New"/>
+          <w:color w:val="000000"/>
+          <w:sz w:val="20"/>
+          <w:szCs w:val="20"/>
+          <w:lang w:eastAsia="uk-UA"/>
+        </w:rPr>
+        <w:t xml:space="preserve"> </w:t>
+      </w:r>
+      <w:proofErr w:type="spellStart"/>
+      <w:r>
+        <w:rPr>
+          <w:rFonts w:ascii="inherit" w:eastAsia="Times New Roman" w:hAnsi="inherit" w:cs="Courier New"/>
+          <w:color w:val="000000"/>
+          <w:sz w:val="20"/>
+          <w:szCs w:val="20"/>
+          <w:lang w:eastAsia="uk-UA"/>
+        </w:rPr>
+        <w:t>step</w:t>
+      </w:r>
+      <w:r>
+        <w:rPr>
+          <w:rFonts w:ascii="inherit" w:eastAsia="Times New Roman" w:hAnsi="inherit" w:cs="Courier New"/>
+          <w:color w:val="0055AA"/>
+          <w:sz w:val="20"/>
+          <w:szCs w:val="20"/>
+          <w:lang w:eastAsia="uk-UA"/>
+        </w:rPr>
+        <w:t>.step_id</w:t>
+      </w:r>
+      <w:proofErr w:type="spellEnd"/>
+      <w:r>
+        <w:rPr>
+          <w:rFonts w:ascii="inherit" w:eastAsia="Times New Roman" w:hAnsi="inherit" w:cs="Courier New"/>
+          <w:color w:val="000000"/>
+          <w:sz w:val="20"/>
+          <w:szCs w:val="20"/>
+          <w:lang w:eastAsia="uk-UA"/>
+        </w:rPr>
+        <w:t xml:space="preserve"> = </w:t>
+      </w:r>
+      <w:proofErr w:type="spellStart"/>
+      <w:r>
+        <w:rPr>
+          <w:rFonts w:ascii="inherit" w:eastAsia="Times New Roman" w:hAnsi="inherit" w:cs="Courier New"/>
+          <w:color w:val="000000"/>
+          <w:sz w:val="20"/>
+          <w:szCs w:val="20"/>
+          <w:lang w:eastAsia="uk-UA"/>
+        </w:rPr>
+        <w:t>buy_step</w:t>
+      </w:r>
+      <w:r>
+        <w:rPr>
+          <w:rFonts w:ascii="inherit" w:eastAsia="Times New Roman" w:hAnsi="inherit" w:cs="Courier New"/>
+          <w:color w:val="0055AA"/>
+          <w:sz w:val="20"/>
+          <w:szCs w:val="20"/>
+          <w:lang w:eastAsia="uk-UA"/>
+        </w:rPr>
+        <w:t>.step_id</w:t>
+      </w:r>
+      <w:proofErr w:type="spellEnd"/>
+    </w:p>
+    <w:p>
+      <w:pPr>
+        <w:shd w:val="clear" w:color="auto" w:fill="FFFFFF"/>
+        <w:spacing w:after="0" w:line="240" w:lineRule="auto"/>
+        <w:jc w:val="right"/>
+        <w:rPr>
+          <w:rFonts w:ascii="Courier New" w:eastAsia="Times New Roman" w:hAnsi="Courier New" w:cs="Courier New"/>
+          <w:color w:val="999999"/>
+          <w:sz w:val="21"/>
+          <w:szCs w:val="21"/>
+          <w:lang w:eastAsia="uk-UA"/>
+        </w:rPr>
+      </w:pPr>
+      <w:r>
+        <w:rPr>
+          <w:rFonts w:ascii="Courier New" w:eastAsia="Times New Roman" w:hAnsi="Courier New" w:cs="Courier New"/>
+          <w:color w:val="999999"/>
+          <w:sz w:val="21"/>
+          <w:szCs w:val="21"/>
+          <w:lang w:eastAsia="uk-UA"/>
+        </w:rPr>
+        <w:t>49</w:t>
+      </w:r>
+    </w:p>
+    <w:p>
+      <w:pPr>
+        <w:shd w:val="clear" w:color="auto" w:fill="FFFFFF"/>
+        <w:tabs>
+          <w:tab w:val="left" w:pos="916"/>
+          <w:tab w:val="left" w:pos="1832"/>
+          <w:tab w:val="left" w:pos="2748"/>
+          <w:tab w:val="left" w:pos="3664"/>
+          <w:tab w:val="left" w:pos="4580"/>
+          <w:tab w:val="left" w:pos="5496"/>
+          <w:tab w:val="left" w:pos="6412"/>
+          <w:tab w:val="left" w:pos="7328"/>
+          <w:tab w:val="left" w:pos="8244"/>
+          <w:tab w:val="left" w:pos="9160"/>
+          <w:tab w:val="left" w:pos="10076"/>
+          <w:tab w:val="left" w:pos="10992"/>
+          <w:tab w:val="left" w:pos="11908"/>
+          <w:tab w:val="left" w:pos="12824"/>
+          <w:tab w:val="left" w:pos="13740"/>
+          <w:tab w:val="left" w:pos="14656"/>
+        </w:tabs>
+        <w:spacing w:after="0" w:line="240" w:lineRule="auto"/>
+        <w:rPr>
+          <w:rFonts w:ascii="inherit" w:eastAsia="Times New Roman" w:hAnsi="inherit" w:cs="Courier New"/>
+          <w:color w:val="000000"/>
+          <w:sz w:val="20"/>
+          <w:szCs w:val="20"/>
+          <w:lang w:eastAsia="uk-UA"/>
+        </w:rPr>
+      </w:pPr>
+      <w:r>
+        <w:rPr>
+          <w:rFonts w:ascii="inherit" w:eastAsia="Times New Roman" w:hAnsi="inherit" w:cs="Courier New"/>
+          <w:color w:val="770088"/>
+          <w:sz w:val="20"/>
+          <w:szCs w:val="20"/>
+          <w:lang w:eastAsia="uk-UA"/>
+        </w:rPr>
+        <w:t>SET</w:t>
+      </w:r>
+      <w:r>
+        <w:rPr>
+          <w:rFonts w:ascii="inherit" w:eastAsia="Times New Roman" w:hAnsi="inherit" w:cs="Courier New"/>
+          <w:color w:val="000000"/>
+          <w:sz w:val="20"/>
+          <w:szCs w:val="20"/>
+          <w:lang w:eastAsia="uk-UA"/>
+        </w:rPr>
+        <w:t xml:space="preserve"> </w:t>
+      </w:r>
+      <w:proofErr w:type="spellStart"/>
+      <w:r>
+        <w:rPr>
+          <w:rFonts w:ascii="inherit" w:eastAsia="Times New Roman" w:hAnsi="inherit" w:cs="Courier New"/>
+          <w:color w:val="000000"/>
+          <w:sz w:val="20"/>
+          <w:szCs w:val="20"/>
+          <w:lang w:eastAsia="uk-UA"/>
+        </w:rPr>
+        <w:t>date_step_beg</w:t>
+      </w:r>
+      <w:proofErr w:type="spellEnd"/>
+      <w:r>
+        <w:rPr>
+          <w:rFonts w:ascii="inherit" w:eastAsia="Times New Roman" w:hAnsi="inherit" w:cs="Courier New"/>
+          <w:color w:val="000000"/>
+          <w:sz w:val="20"/>
+          <w:szCs w:val="20"/>
+          <w:lang w:eastAsia="uk-UA"/>
+        </w:rPr>
+        <w:t xml:space="preserve"> = </w:t>
+      </w:r>
+      <w:r>
+        <w:rPr>
+          <w:rFonts w:ascii="inherit" w:eastAsia="Times New Roman" w:hAnsi="inherit" w:cs="Courier New"/>
+          <w:color w:val="0055AA"/>
+          <w:sz w:val="20"/>
+          <w:szCs w:val="20"/>
+          <w:lang w:eastAsia="uk-UA"/>
+        </w:rPr>
+        <w:t>@</w:t>
+      </w:r>
+      <w:proofErr w:type="spellStart"/>
+      <w:r>
+        <w:rPr>
+          <w:rFonts w:ascii="inherit" w:eastAsia="Times New Roman" w:hAnsi="inherit" w:cs="Courier New"/>
+          <w:color w:val="0055AA"/>
+          <w:sz w:val="20"/>
+          <w:szCs w:val="20"/>
+          <w:lang w:eastAsia="uk-UA"/>
+        </w:rPr>
+        <w:t>date</w:t>
+      </w:r>
+      <w:proofErr w:type="spellEnd"/>
+    </w:p>
+    <w:p>
+      <w:pPr>
+        <w:shd w:val="clear" w:color="auto" w:fill="FFFFFF"/>
+        <w:spacing w:after="0" w:line="240" w:lineRule="auto"/>
+        <w:jc w:val="right"/>
+        <w:rPr>
+          <w:rFonts w:ascii="Courier New" w:eastAsia="Times New Roman" w:hAnsi="Courier New" w:cs="Courier New"/>
+          <w:color w:val="999999"/>
+          <w:sz w:val="21"/>
+          <w:szCs w:val="21"/>
+          <w:lang w:eastAsia="uk-UA"/>
+        </w:rPr>
+      </w:pPr>
+      <w:r>
+        <w:rPr>
+          <w:rFonts w:ascii="Courier New" w:eastAsia="Times New Roman" w:hAnsi="Courier New" w:cs="Courier New"/>
+          <w:color w:val="999999"/>
+          <w:sz w:val="21"/>
+          <w:szCs w:val="21"/>
+          <w:lang w:eastAsia="uk-UA"/>
+        </w:rPr>
+        <w:t>50</w:t>
+      </w:r>
+    </w:p>
+    <w:p>
+      <w:pPr>
+        <w:shd w:val="clear" w:color="auto" w:fill="FFFFFF"/>
+        <w:tabs>
+          <w:tab w:val="left" w:pos="916"/>
+          <w:tab w:val="left" w:pos="1832"/>
+          <w:tab w:val="left" w:pos="2748"/>
+          <w:tab w:val="left" w:pos="3664"/>
+          <w:tab w:val="left" w:pos="4580"/>
+          <w:tab w:val="left" w:pos="5496"/>
+          <w:tab w:val="left" w:pos="6412"/>
+          <w:tab w:val="left" w:pos="7328"/>
+          <w:tab w:val="left" w:pos="8244"/>
+          <w:tab w:val="left" w:pos="9160"/>
+          <w:tab w:val="left" w:pos="10076"/>
+          <w:tab w:val="left" w:pos="10992"/>
+          <w:tab w:val="left" w:pos="11908"/>
+          <w:tab w:val="left" w:pos="12824"/>
+          <w:tab w:val="left" w:pos="13740"/>
+          <w:tab w:val="left" w:pos="14656"/>
+        </w:tabs>
+        <w:spacing w:after="0" w:line="240" w:lineRule="auto"/>
+        <w:rPr>
+          <w:rFonts w:ascii="inherit" w:eastAsia="Times New Roman" w:hAnsi="inherit" w:cs="Courier New"/>
+          <w:color w:val="000000"/>
+          <w:sz w:val="20"/>
+          <w:szCs w:val="20"/>
+          <w:lang w:eastAsia="uk-UA"/>
+        </w:rPr>
+      </w:pPr>
+      <w:r>
+        <w:rPr>
+          <w:rFonts w:ascii="inherit" w:eastAsia="Times New Roman" w:hAnsi="inherit" w:cs="Courier New"/>
+          <w:color w:val="770088"/>
+          <w:sz w:val="20"/>
+          <w:szCs w:val="20"/>
+          <w:lang w:eastAsia="uk-UA"/>
+        </w:rPr>
+        <w:t>WHERE</w:t>
+      </w:r>
+      <w:r>
+        <w:rPr>
+          <w:rFonts w:ascii="inherit" w:eastAsia="Times New Roman" w:hAnsi="inherit" w:cs="Courier New"/>
+          <w:color w:val="000000"/>
+          <w:sz w:val="20"/>
+          <w:szCs w:val="20"/>
+          <w:lang w:eastAsia="uk-UA"/>
+        </w:rPr>
+        <w:t xml:space="preserve"> </w:t>
+      </w:r>
+      <w:proofErr w:type="spellStart"/>
+      <w:r>
+        <w:rPr>
+          <w:rFonts w:ascii="inherit" w:eastAsia="Times New Roman" w:hAnsi="inherit" w:cs="Courier New"/>
+          <w:color w:val="000000"/>
+          <w:sz w:val="20"/>
+          <w:szCs w:val="20"/>
+          <w:lang w:eastAsia="uk-UA"/>
+        </w:rPr>
+        <w:t>buy_id</w:t>
+      </w:r>
+      <w:proofErr w:type="spellEnd"/>
+      <w:r>
+        <w:rPr>
+          <w:rFonts w:ascii="inherit" w:eastAsia="Times New Roman" w:hAnsi="inherit" w:cs="Courier New"/>
+          <w:color w:val="000000"/>
+          <w:sz w:val="20"/>
+          <w:szCs w:val="20"/>
+          <w:lang w:eastAsia="uk-UA"/>
+        </w:rPr>
+        <w:t xml:space="preserve"> = </w:t>
+      </w:r>
+      <w:r>
+        <w:rPr>
+          <w:rFonts w:ascii="inherit" w:eastAsia="Times New Roman" w:hAnsi="inherit" w:cs="Courier New"/>
+          <w:color w:val="116644"/>
+          <w:sz w:val="20"/>
+          <w:szCs w:val="20"/>
+          <w:lang w:eastAsia="uk-UA"/>
+        </w:rPr>
+        <w:t>5</w:t>
+      </w:r>
+      <w:r>
+        <w:rPr>
+          <w:rFonts w:ascii="inherit" w:eastAsia="Times New Roman" w:hAnsi="inherit" w:cs="Courier New"/>
+          <w:color w:val="000000"/>
+          <w:sz w:val="20"/>
+          <w:szCs w:val="20"/>
+          <w:lang w:eastAsia="uk-UA"/>
+        </w:rPr>
+        <w:t xml:space="preserve"> </w:t>
+      </w:r>
+      <w:r>
+        <w:rPr>
+          <w:rFonts w:ascii="inherit" w:eastAsia="Times New Roman" w:hAnsi="inherit" w:cs="Courier New"/>
+          <w:color w:val="770088"/>
+          <w:sz w:val="20"/>
+          <w:szCs w:val="20"/>
+          <w:lang w:eastAsia="uk-UA"/>
+        </w:rPr>
+        <w:t>AND</w:t>
+      </w:r>
+      <w:r>
+        <w:rPr>
+          <w:rFonts w:ascii="inherit" w:eastAsia="Times New Roman" w:hAnsi="inherit" w:cs="Courier New"/>
+          <w:color w:val="000000"/>
+          <w:sz w:val="20"/>
+          <w:szCs w:val="20"/>
+          <w:lang w:eastAsia="uk-UA"/>
+        </w:rPr>
+        <w:t xml:space="preserve"> </w:t>
+      </w:r>
+      <w:proofErr w:type="spellStart"/>
+      <w:r>
+        <w:rPr>
+          <w:rFonts w:ascii="inherit" w:eastAsia="Times New Roman" w:hAnsi="inherit" w:cs="Courier New"/>
+          <w:color w:val="000000"/>
+          <w:sz w:val="20"/>
+          <w:szCs w:val="20"/>
+          <w:lang w:eastAsia="uk-UA"/>
+        </w:rPr>
+        <w:t>buy_step</w:t>
+      </w:r>
+      <w:r>
+        <w:rPr>
+          <w:rFonts w:ascii="inherit" w:eastAsia="Times New Roman" w:hAnsi="inherit" w:cs="Courier New"/>
+          <w:color w:val="0055AA"/>
+          <w:sz w:val="20"/>
+          <w:szCs w:val="20"/>
+          <w:lang w:eastAsia="uk-UA"/>
+        </w:rPr>
+        <w:t>.step_id</w:t>
+      </w:r>
+      <w:proofErr w:type="spellEnd"/>
+      <w:r>
+        <w:rPr>
+          <w:rFonts w:ascii="inherit" w:eastAsia="Times New Roman" w:hAnsi="inherit" w:cs="Courier New"/>
+          <w:color w:val="000000"/>
+          <w:sz w:val="20"/>
+          <w:szCs w:val="20"/>
+          <w:lang w:eastAsia="uk-UA"/>
+        </w:rPr>
+        <w:t xml:space="preserve"> = </w:t>
+      </w:r>
+      <w:r>
+        <w:rPr>
+          <w:rFonts w:ascii="inherit" w:eastAsia="Times New Roman" w:hAnsi="inherit" w:cs="Courier New"/>
+          <w:color w:val="999977"/>
+          <w:sz w:val="20"/>
+          <w:szCs w:val="20"/>
+          <w:lang w:eastAsia="uk-UA"/>
+        </w:rPr>
+        <w:t>(</w:t>
+      </w:r>
+    </w:p>
+    <w:p>
+      <w:pPr>
+        <w:shd w:val="clear" w:color="auto" w:fill="FFFFFF"/>
+        <w:spacing w:after="0" w:line="240" w:lineRule="auto"/>
+        <w:jc w:val="right"/>
+        <w:rPr>
+          <w:rFonts w:ascii="Courier New" w:eastAsia="Times New Roman" w:hAnsi="Courier New" w:cs="Courier New"/>
+          <w:color w:val="999999"/>
+          <w:sz w:val="21"/>
+          <w:szCs w:val="21"/>
+          <w:lang w:eastAsia="uk-UA"/>
+        </w:rPr>
+      </w:pPr>
+      <w:r>
+        <w:rPr>
+          <w:rFonts w:ascii="Courier New" w:eastAsia="Times New Roman" w:hAnsi="Courier New" w:cs="Courier New"/>
+          <w:color w:val="999999"/>
+          <w:sz w:val="21"/>
+          <w:szCs w:val="21"/>
+          <w:lang w:eastAsia="uk-UA"/>
+        </w:rPr>
+        <w:t>51</w:t>
+      </w:r>
+    </w:p>
+    <w:p>
+      <w:pPr>
+        <w:shd w:val="clear" w:color="auto" w:fill="FFFFFF"/>
+        <w:tabs>
+          <w:tab w:val="left" w:pos="916"/>
+          <w:tab w:val="left" w:pos="1832"/>
+          <w:tab w:val="left" w:pos="2748"/>
+          <w:tab w:val="left" w:pos="3664"/>
+          <w:tab w:val="left" w:pos="4580"/>
+          <w:tab w:val="left" w:pos="5496"/>
+          <w:tab w:val="left" w:pos="6412"/>
+          <w:tab w:val="left" w:pos="7328"/>
+          <w:tab w:val="left" w:pos="8244"/>
+          <w:tab w:val="left" w:pos="9160"/>
+          <w:tab w:val="left" w:pos="10076"/>
+          <w:tab w:val="left" w:pos="10992"/>
+          <w:tab w:val="left" w:pos="11908"/>
+          <w:tab w:val="left" w:pos="12824"/>
+          <w:tab w:val="left" w:pos="13740"/>
+          <w:tab w:val="left" w:pos="14656"/>
+        </w:tabs>
+        <w:spacing w:after="0" w:line="240" w:lineRule="auto"/>
+        <w:rPr>
+          <w:rFonts w:ascii="inherit" w:eastAsia="Times New Roman" w:hAnsi="inherit" w:cs="Courier New"/>
+          <w:color w:val="000000"/>
+          <w:sz w:val="20"/>
+          <w:szCs w:val="20"/>
+          <w:lang w:eastAsia="uk-UA"/>
+        </w:rPr>
+      </w:pPr>
+      <w:r>
+        <w:rPr>
+          <w:rFonts w:ascii="inherit" w:eastAsia="Times New Roman" w:hAnsi="inherit" w:cs="Courier New"/>
+          <w:color w:val="000000"/>
+          <w:sz w:val="20"/>
+          <w:szCs w:val="20"/>
+          <w:lang w:eastAsia="uk-UA"/>
+        </w:rPr>
+        <w:t xml:space="preserve">                     </w:t>
+      </w:r>
+      <w:r>
+        <w:rPr>
+          <w:rFonts w:ascii="inherit" w:eastAsia="Times New Roman" w:hAnsi="inherit" w:cs="Courier New"/>
+          <w:color w:val="770088"/>
+          <w:sz w:val="20"/>
+          <w:szCs w:val="20"/>
+          <w:lang w:eastAsia="uk-UA"/>
+        </w:rPr>
+        <w:t>SELECT</w:t>
+      </w:r>
+      <w:r>
+        <w:rPr>
+          <w:rFonts w:ascii="inherit" w:eastAsia="Times New Roman" w:hAnsi="inherit" w:cs="Courier New"/>
+          <w:color w:val="000000"/>
+          <w:sz w:val="20"/>
+          <w:szCs w:val="20"/>
+          <w:lang w:eastAsia="uk-UA"/>
+        </w:rPr>
+        <w:t xml:space="preserve"> </w:t>
+      </w:r>
+      <w:proofErr w:type="spellStart"/>
+      <w:r>
+        <w:rPr>
+          <w:rFonts w:ascii="inherit" w:eastAsia="Times New Roman" w:hAnsi="inherit" w:cs="Courier New"/>
+          <w:color w:val="000000"/>
+          <w:sz w:val="20"/>
+          <w:szCs w:val="20"/>
+          <w:lang w:eastAsia="uk-UA"/>
+        </w:rPr>
+        <w:t>step_id</w:t>
+      </w:r>
+      <w:proofErr w:type="spellEnd"/>
+      <w:r>
+        <w:rPr>
+          <w:rFonts w:ascii="inherit" w:eastAsia="Times New Roman" w:hAnsi="inherit" w:cs="Courier New"/>
+          <w:color w:val="000000"/>
+          <w:sz w:val="20"/>
+          <w:szCs w:val="20"/>
+          <w:lang w:eastAsia="uk-UA"/>
+        </w:rPr>
+        <w:t xml:space="preserve"> + </w:t>
+      </w:r>
+      <w:r>
+        <w:rPr>
+          <w:rFonts w:ascii="inherit" w:eastAsia="Times New Roman" w:hAnsi="inherit" w:cs="Courier New"/>
+          <w:color w:val="116644"/>
+          <w:sz w:val="20"/>
+          <w:szCs w:val="20"/>
+          <w:lang w:eastAsia="uk-UA"/>
+        </w:rPr>
+        <w:t>1</w:t>
+      </w:r>
+      <w:r>
+        <w:rPr>
+          <w:rFonts w:ascii="inherit" w:eastAsia="Times New Roman" w:hAnsi="inherit" w:cs="Courier New"/>
+          <w:color w:val="000000"/>
+          <w:sz w:val="20"/>
+          <w:szCs w:val="20"/>
+          <w:lang w:eastAsia="uk-UA"/>
+        </w:rPr>
+        <w:t xml:space="preserve"> </w:t>
+      </w:r>
+    </w:p>
+    <w:p>
+      <w:pPr>
+        <w:shd w:val="clear" w:color="auto" w:fill="FFFFFF"/>
+        <w:spacing w:after="0" w:line="240" w:lineRule="auto"/>
+        <w:jc w:val="right"/>
+        <w:rPr>
+          <w:rFonts w:ascii="Courier New" w:eastAsia="Times New Roman" w:hAnsi="Courier New" w:cs="Courier New"/>
+          <w:color w:val="999999"/>
+          <w:sz w:val="21"/>
+          <w:szCs w:val="21"/>
+          <w:lang w:eastAsia="uk-UA"/>
+        </w:rPr>
+      </w:pPr>
+      <w:r>
+        <w:rPr>
+          <w:rFonts w:ascii="Courier New" w:eastAsia="Times New Roman" w:hAnsi="Courier New" w:cs="Courier New"/>
+          <w:color w:val="999999"/>
+          <w:sz w:val="21"/>
+          <w:szCs w:val="21"/>
+          <w:lang w:eastAsia="uk-UA"/>
+        </w:rPr>
+        <w:t>52</w:t>
+      </w:r>
+    </w:p>
+    <w:p>
+      <w:pPr>
+        <w:shd w:val="clear" w:color="auto" w:fill="FFFFFF"/>
+        <w:tabs>
+          <w:tab w:val="left" w:pos="916"/>
+          <w:tab w:val="left" w:pos="1832"/>
+          <w:tab w:val="left" w:pos="2748"/>
+          <w:tab w:val="left" w:pos="3664"/>
+          <w:tab w:val="left" w:pos="4580"/>
+          <w:tab w:val="left" w:pos="5496"/>
+          <w:tab w:val="left" w:pos="6412"/>
+          <w:tab w:val="left" w:pos="7328"/>
+          <w:tab w:val="left" w:pos="8244"/>
+          <w:tab w:val="left" w:pos="9160"/>
+          <w:tab w:val="left" w:pos="10076"/>
+          <w:tab w:val="left" w:pos="10992"/>
+          <w:tab w:val="left" w:pos="11908"/>
+          <w:tab w:val="left" w:pos="12824"/>
+          <w:tab w:val="left" w:pos="13740"/>
+          <w:tab w:val="left" w:pos="14656"/>
+        </w:tabs>
+        <w:spacing w:after="0" w:line="240" w:lineRule="auto"/>
+        <w:rPr>
+          <w:rFonts w:ascii="inherit" w:eastAsia="Times New Roman" w:hAnsi="inherit" w:cs="Courier New"/>
+          <w:color w:val="000000"/>
+          <w:sz w:val="20"/>
+          <w:szCs w:val="20"/>
+          <w:lang w:eastAsia="uk-UA"/>
+        </w:rPr>
+      </w:pPr>
+      <w:r>
+        <w:rPr>
+          <w:rFonts w:ascii="inherit" w:eastAsia="Times New Roman" w:hAnsi="inherit" w:cs="Courier New"/>
+          <w:color w:val="000000"/>
+          <w:sz w:val="20"/>
+          <w:szCs w:val="20"/>
+          <w:lang w:eastAsia="uk-UA"/>
+        </w:rPr>
+        <w:t xml:space="preserve">                     </w:t>
+      </w:r>
+      <w:r>
+        <w:rPr>
+          <w:rFonts w:ascii="inherit" w:eastAsia="Times New Roman" w:hAnsi="inherit" w:cs="Courier New"/>
+          <w:color w:val="770088"/>
+          <w:sz w:val="20"/>
+          <w:szCs w:val="20"/>
+          <w:lang w:eastAsia="uk-UA"/>
+        </w:rPr>
+        <w:t>FROM</w:t>
+      </w:r>
+      <w:r>
+        <w:rPr>
+          <w:rFonts w:ascii="inherit" w:eastAsia="Times New Roman" w:hAnsi="inherit" w:cs="Courier New"/>
+          <w:color w:val="000000"/>
+          <w:sz w:val="20"/>
+          <w:szCs w:val="20"/>
+          <w:lang w:eastAsia="uk-UA"/>
+        </w:rPr>
+        <w:t xml:space="preserve"> </w:t>
+      </w:r>
+      <w:proofErr w:type="spellStart"/>
+      <w:r>
+        <w:rPr>
+          <w:rFonts w:ascii="inherit" w:eastAsia="Times New Roman" w:hAnsi="inherit" w:cs="Courier New"/>
+          <w:color w:val="000000"/>
+          <w:sz w:val="20"/>
+          <w:szCs w:val="20"/>
+          <w:lang w:eastAsia="uk-UA"/>
+        </w:rPr>
+        <w:t>step</w:t>
+      </w:r>
+      <w:proofErr w:type="spellEnd"/>
+      <w:r>
+        <w:rPr>
+          <w:rFonts w:ascii="inherit" w:eastAsia="Times New Roman" w:hAnsi="inherit" w:cs="Courier New"/>
+          <w:color w:val="000000"/>
+          <w:sz w:val="20"/>
+          <w:szCs w:val="20"/>
+          <w:lang w:eastAsia="uk-UA"/>
+        </w:rPr>
+        <w:t xml:space="preserve"> </w:t>
+      </w:r>
+    </w:p>
+    <w:p>
+      <w:pPr>
+        <w:shd w:val="clear" w:color="auto" w:fill="FFFFFF"/>
+        <w:spacing w:after="0" w:line="240" w:lineRule="auto"/>
+        <w:jc w:val="right"/>
+        <w:rPr>
+          <w:rFonts w:ascii="Courier New" w:eastAsia="Times New Roman" w:hAnsi="Courier New" w:cs="Courier New"/>
+          <w:color w:val="999999"/>
+          <w:sz w:val="21"/>
+          <w:szCs w:val="21"/>
+          <w:lang w:eastAsia="uk-UA"/>
+        </w:rPr>
+      </w:pPr>
+      <w:r>
+        <w:rPr>
+          <w:rFonts w:ascii="Courier New" w:eastAsia="Times New Roman" w:hAnsi="Courier New" w:cs="Courier New"/>
+          <w:color w:val="999999"/>
+          <w:sz w:val="21"/>
+          <w:szCs w:val="21"/>
+          <w:lang w:eastAsia="uk-UA"/>
+        </w:rPr>
+        <w:t>53</w:t>
+      </w:r>
+    </w:p>
+    <w:p>
+      <w:pPr>
+        <w:shd w:val="clear" w:color="auto" w:fill="FFFFFF"/>
+        <w:tabs>
+          <w:tab w:val="left" w:pos="916"/>
+          <w:tab w:val="left" w:pos="1832"/>
+          <w:tab w:val="left" w:pos="2748"/>
+          <w:tab w:val="left" w:pos="3664"/>
+          <w:tab w:val="left" w:pos="4580"/>
+          <w:tab w:val="left" w:pos="5496"/>
+          <w:tab w:val="left" w:pos="6412"/>
+          <w:tab w:val="left" w:pos="7328"/>
+          <w:tab w:val="left" w:pos="8244"/>
+          <w:tab w:val="left" w:pos="9160"/>
+          <w:tab w:val="left" w:pos="10076"/>
+          <w:tab w:val="left" w:pos="10992"/>
+          <w:tab w:val="left" w:pos="11908"/>
+          <w:tab w:val="left" w:pos="12824"/>
+          <w:tab w:val="left" w:pos="13740"/>
+          <w:tab w:val="left" w:pos="14656"/>
+        </w:tabs>
+        <w:spacing w:after="0" w:line="240" w:lineRule="auto"/>
+        <w:rPr>
+          <w:rFonts w:ascii="inherit" w:eastAsia="Times New Roman" w:hAnsi="inherit" w:cs="Courier New"/>
+          <w:color w:val="000000"/>
+          <w:sz w:val="20"/>
+          <w:szCs w:val="20"/>
+          <w:lang w:eastAsia="uk-UA"/>
+        </w:rPr>
+      </w:pPr>
+      <w:r>
+        <w:rPr>
+          <w:rFonts w:ascii="inherit" w:eastAsia="Times New Roman" w:hAnsi="inherit" w:cs="Courier New"/>
+          <w:color w:val="000000"/>
+          <w:sz w:val="20"/>
+          <w:szCs w:val="20"/>
+          <w:lang w:eastAsia="uk-UA"/>
+        </w:rPr>
+        <w:t xml:space="preserve">                     </w:t>
+      </w:r>
+      <w:r>
+        <w:rPr>
+          <w:rFonts w:ascii="inherit" w:eastAsia="Times New Roman" w:hAnsi="inherit" w:cs="Courier New"/>
+          <w:color w:val="770088"/>
+          <w:sz w:val="20"/>
+          <w:szCs w:val="20"/>
+          <w:lang w:eastAsia="uk-UA"/>
+        </w:rPr>
+        <w:t>WHERE</w:t>
+      </w:r>
+      <w:r>
+        <w:rPr>
+          <w:rFonts w:ascii="inherit" w:eastAsia="Times New Roman" w:hAnsi="inherit" w:cs="Courier New"/>
+          <w:color w:val="000000"/>
+          <w:sz w:val="20"/>
+          <w:szCs w:val="20"/>
+          <w:lang w:eastAsia="uk-UA"/>
+        </w:rPr>
+        <w:t xml:space="preserve"> </w:t>
+      </w:r>
+      <w:proofErr w:type="spellStart"/>
+      <w:r>
+        <w:rPr>
+          <w:rFonts w:ascii="inherit" w:eastAsia="Times New Roman" w:hAnsi="inherit" w:cs="Courier New"/>
+          <w:color w:val="000000"/>
+          <w:sz w:val="20"/>
+          <w:szCs w:val="20"/>
+          <w:lang w:eastAsia="uk-UA"/>
+        </w:rPr>
+        <w:t>name_step</w:t>
+      </w:r>
+      <w:proofErr w:type="spellEnd"/>
+      <w:r>
+        <w:rPr>
+          <w:rFonts w:ascii="inherit" w:eastAsia="Times New Roman" w:hAnsi="inherit" w:cs="Courier New"/>
+          <w:color w:val="000000"/>
+          <w:sz w:val="20"/>
+          <w:szCs w:val="20"/>
+          <w:lang w:eastAsia="uk-UA"/>
+        </w:rPr>
+        <w:t xml:space="preserve"> = </w:t>
+      </w:r>
+      <w:r>
+        <w:rPr>
+          <w:rFonts w:ascii="inherit" w:eastAsia="Times New Roman" w:hAnsi="inherit" w:cs="Courier New"/>
+          <w:color w:val="AA1111"/>
+          <w:sz w:val="20"/>
+          <w:szCs w:val="20"/>
+          <w:lang w:eastAsia="uk-UA"/>
+        </w:rPr>
+        <w:t>'Оплата'</w:t>
+      </w:r>
+      <w:r>
+        <w:rPr>
+          <w:rFonts w:ascii="inherit" w:eastAsia="Times New Roman" w:hAnsi="inherit" w:cs="Courier New"/>
+          <w:color w:val="999977"/>
+          <w:sz w:val="20"/>
+          <w:szCs w:val="20"/>
+          <w:lang w:eastAsia="uk-UA"/>
+        </w:rPr>
+        <w:t>)</w:t>
+      </w:r>
+      <w:r>
+        <w:rPr>
+          <w:rFonts w:ascii="inherit" w:eastAsia="Times New Roman" w:hAnsi="inherit" w:cs="Courier New"/>
+          <w:color w:val="000000"/>
+          <w:sz w:val="20"/>
+          <w:szCs w:val="20"/>
+          <w:lang w:eastAsia="uk-UA"/>
+        </w:rPr>
+        <w:t>;</w:t>
+      </w:r>
+    </w:p>
+    <w:p>
+      <w:pPr>
+        <w:shd w:val="clear" w:color="auto" w:fill="FFFFFF"/>
+        <w:spacing w:after="0" w:line="240" w:lineRule="auto"/>
+        <w:jc w:val="right"/>
+        <w:rPr>
+          <w:rFonts w:ascii="Courier New" w:eastAsia="Times New Roman" w:hAnsi="Courier New" w:cs="Courier New"/>
+          <w:color w:val="999999"/>
+          <w:sz w:val="21"/>
+          <w:szCs w:val="21"/>
+          <w:lang w:eastAsia="uk-UA"/>
+        </w:rPr>
+      </w:pPr>
+      <w:r>
+        <w:rPr>
+          <w:rFonts w:ascii="Courier New" w:eastAsia="Times New Roman" w:hAnsi="Courier New" w:cs="Courier New"/>
+          <w:color w:val="999999"/>
+          <w:sz w:val="21"/>
+          <w:szCs w:val="21"/>
+          <w:lang w:eastAsia="uk-UA"/>
+        </w:rPr>
+        <w:t>54</w:t>
+      </w:r>
+    </w:p>
+    <w:p>
+      <w:pPr>
+        <w:shd w:val="clear" w:color="auto" w:fill="FFFFFF"/>
+        <w:tabs>
+          <w:tab w:val="left" w:pos="916"/>
+          <w:tab w:val="left" w:pos="1832"/>
+          <w:tab w:val="left" w:pos="2748"/>
+          <w:tab w:val="left" w:pos="3664"/>
+          <w:tab w:val="left" w:pos="4580"/>
+          <w:tab w:val="left" w:pos="5496"/>
+          <w:tab w:val="left" w:pos="6412"/>
+          <w:tab w:val="left" w:pos="7328"/>
+          <w:tab w:val="left" w:pos="8244"/>
+          <w:tab w:val="left" w:pos="9160"/>
+          <w:tab w:val="left" w:pos="10076"/>
+          <w:tab w:val="left" w:pos="10992"/>
+          <w:tab w:val="left" w:pos="11908"/>
+          <w:tab w:val="left" w:pos="12824"/>
+          <w:tab w:val="left" w:pos="13740"/>
+          <w:tab w:val="left" w:pos="14656"/>
+        </w:tabs>
+        <w:spacing w:after="0" w:line="240" w:lineRule="auto"/>
+        <w:rPr>
+          <w:rFonts w:ascii="inherit" w:eastAsia="Times New Roman" w:hAnsi="inherit" w:cs="Courier New"/>
+          <w:color w:val="000000"/>
+          <w:sz w:val="20"/>
+          <w:szCs w:val="20"/>
+          <w:lang w:eastAsia="uk-UA"/>
+        </w:rPr>
+      </w:pPr>
+      <w:r>
+        <w:rPr>
+          <w:rFonts w:ascii="inherit" w:eastAsia="Times New Roman" w:hAnsi="inherit" w:cs="Courier New"/>
+          <w:color w:val="000000"/>
+          <w:sz w:val="20"/>
+          <w:szCs w:val="20"/>
+          <w:lang w:eastAsia="uk-UA"/>
+        </w:rPr>
+        <w:t>​</w:t>
+      </w:r>
+    </w:p>
+    <w:p>
+      <w:pPr>
+        <w:shd w:val="clear" w:color="auto" w:fill="FFFFFF"/>
+        <w:spacing w:after="0" w:line="240" w:lineRule="auto"/>
+        <w:jc w:val="right"/>
+        <w:rPr>
+          <w:rFonts w:ascii="Courier New" w:eastAsia="Times New Roman" w:hAnsi="Courier New" w:cs="Courier New"/>
+          <w:color w:val="999999"/>
+          <w:sz w:val="21"/>
+          <w:szCs w:val="21"/>
+          <w:lang w:eastAsia="uk-UA"/>
+        </w:rPr>
+      </w:pPr>
+      <w:r>
+        <w:rPr>
+          <w:rFonts w:ascii="Courier New" w:eastAsia="Times New Roman" w:hAnsi="Courier New" w:cs="Courier New"/>
+          <w:color w:val="999999"/>
+          <w:sz w:val="21"/>
+          <w:szCs w:val="21"/>
+          <w:lang w:eastAsia="uk-UA"/>
+        </w:rPr>
+        <w:t>55</w:t>
+      </w:r>
+    </w:p>
+    <w:p>
+      <w:pPr>
+        <w:shd w:val="clear" w:color="auto" w:fill="FFFFFF"/>
+        <w:tabs>
+          <w:tab w:val="left" w:pos="916"/>
+          <w:tab w:val="left" w:pos="1832"/>
+          <w:tab w:val="left" w:pos="2748"/>
+          <w:tab w:val="left" w:pos="3664"/>
+          <w:tab w:val="left" w:pos="4580"/>
+          <w:tab w:val="left" w:pos="5496"/>
+          <w:tab w:val="left" w:pos="6412"/>
+          <w:tab w:val="left" w:pos="7328"/>
+          <w:tab w:val="left" w:pos="8244"/>
+          <w:tab w:val="left" w:pos="9160"/>
+          <w:tab w:val="left" w:pos="10076"/>
+          <w:tab w:val="left" w:pos="10992"/>
+          <w:tab w:val="left" w:pos="11908"/>
+          <w:tab w:val="left" w:pos="12824"/>
+          <w:tab w:val="left" w:pos="13740"/>
+          <w:tab w:val="left" w:pos="14656"/>
+        </w:tabs>
+        <w:spacing w:after="0" w:line="240" w:lineRule="auto"/>
+        <w:rPr>
+          <w:rFonts w:ascii="inherit" w:eastAsia="Times New Roman" w:hAnsi="inherit" w:cs="Courier New"/>
+          <w:color w:val="000000"/>
+          <w:sz w:val="20"/>
+          <w:szCs w:val="20"/>
+          <w:lang w:eastAsia="uk-UA"/>
+        </w:rPr>
+      </w:pPr>
+      <w:r>
+        <w:rPr>
+          <w:rFonts w:ascii="inherit" w:eastAsia="Times New Roman" w:hAnsi="inherit" w:cs="Courier New"/>
+          <w:color w:val="770088"/>
+          <w:sz w:val="20"/>
+          <w:szCs w:val="20"/>
+          <w:lang w:eastAsia="uk-UA"/>
+        </w:rPr>
+        <w:t>SELECT</w:t>
+      </w:r>
+      <w:r>
+        <w:rPr>
+          <w:rFonts w:ascii="inherit" w:eastAsia="Times New Roman" w:hAnsi="inherit" w:cs="Courier New"/>
+          <w:color w:val="000000"/>
+          <w:sz w:val="20"/>
+          <w:szCs w:val="20"/>
+          <w:lang w:eastAsia="uk-UA"/>
+        </w:rPr>
+        <w:t>*</w:t>
+      </w:r>
+    </w:p>
+    <w:p>
+      <w:pPr>
+        <w:shd w:val="clear" w:color="auto" w:fill="FFFFFF"/>
+        <w:spacing w:after="0" w:line="240" w:lineRule="auto"/>
+        <w:jc w:val="right"/>
+        <w:rPr>
+          <w:rFonts w:ascii="Courier New" w:eastAsia="Times New Roman" w:hAnsi="Courier New" w:cs="Courier New"/>
+          <w:color w:val="999999"/>
+          <w:sz w:val="21"/>
+          <w:szCs w:val="21"/>
+          <w:lang w:eastAsia="uk-UA"/>
+        </w:rPr>
+      </w:pPr>
+      <w:r>
+        <w:rPr>
+          <w:rFonts w:ascii="Courier New" w:eastAsia="Times New Roman" w:hAnsi="Courier New" w:cs="Courier New"/>
+          <w:color w:val="999999"/>
+          <w:sz w:val="21"/>
+          <w:szCs w:val="21"/>
+          <w:lang w:eastAsia="uk-UA"/>
+        </w:rPr>
+        <w:t>56</w:t>
+      </w:r>
+    </w:p>
+    <w:p>
+      <w:pPr>
+        <w:shd w:val="clear" w:color="auto" w:fill="FFFFFF"/>
+        <w:tabs>
+          <w:tab w:val="left" w:pos="916"/>
+          <w:tab w:val="left" w:pos="1832"/>
+          <w:tab w:val="left" w:pos="2748"/>
+          <w:tab w:val="left" w:pos="3664"/>
+          <w:tab w:val="left" w:pos="4580"/>
+          <w:tab w:val="left" w:pos="5496"/>
+          <w:tab w:val="left" w:pos="6412"/>
+          <w:tab w:val="left" w:pos="7328"/>
+          <w:tab w:val="left" w:pos="8244"/>
+          <w:tab w:val="left" w:pos="9160"/>
+          <w:tab w:val="left" w:pos="10076"/>
+          <w:tab w:val="left" w:pos="10992"/>
+          <w:tab w:val="left" w:pos="11908"/>
+          <w:tab w:val="left" w:pos="12824"/>
+          <w:tab w:val="left" w:pos="13740"/>
+          <w:tab w:val="left" w:pos="14656"/>
+        </w:tabs>
+        <w:spacing w:after="0" w:line="240" w:lineRule="auto"/>
+        <w:rPr>
+          <w:rFonts w:ascii="inherit" w:eastAsia="Times New Roman" w:hAnsi="inherit" w:cs="Courier New"/>
+          <w:color w:val="000000"/>
+          <w:sz w:val="20"/>
+          <w:szCs w:val="20"/>
+          <w:lang w:eastAsia="uk-UA"/>
+        </w:rPr>
+      </w:pPr>
+      <w:r>
+        <w:rPr>
+          <w:rFonts w:ascii="inherit" w:eastAsia="Times New Roman" w:hAnsi="inherit" w:cs="Courier New"/>
+          <w:color w:val="770088"/>
+          <w:sz w:val="20"/>
+          <w:szCs w:val="20"/>
+          <w:lang w:eastAsia="uk-UA"/>
+        </w:rPr>
+        <w:t>FROM</w:t>
+      </w:r>
+      <w:r>
+        <w:rPr>
+          <w:rFonts w:ascii="inherit" w:eastAsia="Times New Roman" w:hAnsi="inherit" w:cs="Courier New"/>
+          <w:color w:val="000000"/>
+          <w:sz w:val="20"/>
+          <w:szCs w:val="20"/>
+          <w:lang w:eastAsia="uk-UA"/>
+        </w:rPr>
+        <w:t xml:space="preserve"> </w:t>
+      </w:r>
+      <w:proofErr w:type="spellStart"/>
+      <w:r>
+        <w:rPr>
+          <w:rFonts w:ascii="inherit" w:eastAsia="Times New Roman" w:hAnsi="inherit" w:cs="Courier New"/>
+          <w:color w:val="000000"/>
+          <w:sz w:val="20"/>
+          <w:szCs w:val="20"/>
+          <w:lang w:eastAsia="uk-UA"/>
+        </w:rPr>
+        <w:t>buy_step</w:t>
+      </w:r>
+      <w:proofErr w:type="spellEnd"/>
+    </w:p>
+    <w:p>
+      <w:pPr>
+        <w:shd w:val="clear" w:color="auto" w:fill="FFFFFF"/>
+        <w:spacing w:after="0" w:line="240" w:lineRule="auto"/>
+        <w:jc w:val="right"/>
+        <w:rPr>
+          <w:rFonts w:ascii="Courier New" w:eastAsia="Times New Roman" w:hAnsi="Courier New" w:cs="Courier New"/>
+          <w:color w:val="999999"/>
+          <w:sz w:val="21"/>
+          <w:szCs w:val="21"/>
+          <w:lang w:eastAsia="uk-UA"/>
+        </w:rPr>
+      </w:pPr>
+      <w:r>
+        <w:rPr>
+          <w:rFonts w:ascii="Courier New" w:eastAsia="Times New Roman" w:hAnsi="Courier New" w:cs="Courier New"/>
+          <w:color w:val="999999"/>
+          <w:sz w:val="21"/>
+          <w:szCs w:val="21"/>
+          <w:lang w:eastAsia="uk-UA"/>
+        </w:rPr>
+        <w:t>57</w:t>
+      </w:r>
+    </w:p>
+    <w:p>
+      <w:pPr>
+        <w:shd w:val="clear" w:color="auto" w:fill="FFFFFF"/>
+        <w:tabs>
+          <w:tab w:val="left" w:pos="916"/>
+          <w:tab w:val="left" w:pos="1832"/>
+          <w:tab w:val="left" w:pos="2748"/>
+          <w:tab w:val="left" w:pos="3664"/>
+          <w:tab w:val="left" w:pos="4580"/>
+          <w:tab w:val="left" w:pos="5496"/>
+          <w:tab w:val="left" w:pos="6412"/>
+          <w:tab w:val="left" w:pos="7328"/>
+          <w:tab w:val="left" w:pos="8244"/>
+          <w:tab w:val="left" w:pos="9160"/>
+          <w:tab w:val="left" w:pos="10076"/>
+          <w:tab w:val="left" w:pos="10992"/>
+          <w:tab w:val="left" w:pos="11908"/>
+          <w:tab w:val="left" w:pos="12824"/>
+          <w:tab w:val="left" w:pos="13740"/>
+          <w:tab w:val="left" w:pos="14656"/>
+        </w:tabs>
+        <w:spacing w:after="0" w:line="240" w:lineRule="auto"/>
+        <w:rPr>
+          <w:rFonts w:ascii="inherit" w:eastAsia="Times New Roman" w:hAnsi="inherit" w:cs="Courier New"/>
+          <w:color w:val="000000"/>
+          <w:sz w:val="20"/>
+          <w:szCs w:val="20"/>
+          <w:lang w:eastAsia="uk-UA"/>
+        </w:rPr>
+      </w:pPr>
+      <w:r>
+        <w:rPr>
+          <w:rFonts w:ascii="inherit" w:eastAsia="Times New Roman" w:hAnsi="inherit" w:cs="Courier New"/>
+          <w:color w:val="770088"/>
+          <w:sz w:val="20"/>
+          <w:szCs w:val="20"/>
+          <w:lang w:eastAsia="uk-UA"/>
+        </w:rPr>
+        <w:t>WHERE</w:t>
+      </w:r>
+      <w:r>
+        <w:rPr>
+          <w:rFonts w:ascii="inherit" w:eastAsia="Times New Roman" w:hAnsi="inherit" w:cs="Courier New"/>
+          <w:color w:val="000000"/>
+          <w:sz w:val="20"/>
+          <w:szCs w:val="20"/>
+          <w:lang w:eastAsia="uk-UA"/>
+        </w:rPr>
+        <w:t xml:space="preserve"> </w:t>
+      </w:r>
+      <w:proofErr w:type="spellStart"/>
+      <w:r>
+        <w:rPr>
+          <w:rFonts w:ascii="inherit" w:eastAsia="Times New Roman" w:hAnsi="inherit" w:cs="Courier New"/>
+          <w:color w:val="000000"/>
+          <w:sz w:val="20"/>
+          <w:szCs w:val="20"/>
+          <w:lang w:eastAsia="uk-UA"/>
+        </w:rPr>
+        <w:t>buy_id</w:t>
+      </w:r>
+      <w:proofErr w:type="spellEnd"/>
+      <w:r>
+        <w:rPr>
+          <w:rFonts w:ascii="inherit" w:eastAsia="Times New Roman" w:hAnsi="inherit" w:cs="Courier New"/>
+          <w:color w:val="000000"/>
+          <w:sz w:val="20"/>
+          <w:szCs w:val="20"/>
+          <w:lang w:eastAsia="uk-UA"/>
+        </w:rPr>
+        <w:t xml:space="preserve"> = </w:t>
+      </w:r>
+      <w:r>
+        <w:rPr>
+          <w:rFonts w:ascii="inherit" w:eastAsia="Times New Roman" w:hAnsi="inherit" w:cs="Courier New"/>
+          <w:color w:val="116644"/>
+          <w:sz w:val="20"/>
+          <w:szCs w:val="20"/>
+          <w:lang w:eastAsia="uk-UA"/>
+        </w:rPr>
+        <w:t>5</w:t>
+      </w:r>
+      <w:r>
+        <w:rPr>
+          <w:rFonts w:ascii="inherit" w:eastAsia="Times New Roman" w:hAnsi="inherit" w:cs="Courier New"/>
+          <w:color w:val="000000"/>
+          <w:sz w:val="20"/>
+          <w:szCs w:val="20"/>
+          <w:lang w:eastAsia="uk-UA"/>
+        </w:rPr>
+        <w:t>;</w:t>
+      </w:r>
+    </w:p>
+    <w:p>
+      <w:pPr>
+        <w:shd w:val="clear" w:color="auto" w:fill="FFFFFF"/>
+        <w:spacing w:after="0" w:line="240" w:lineRule="auto"/>
+        <w:jc w:val="right"/>
+        <w:rPr>
+          <w:rFonts w:ascii="Courier New" w:eastAsia="Times New Roman" w:hAnsi="Courier New" w:cs="Courier New"/>
+          <w:color w:val="999999"/>
+          <w:sz w:val="21"/>
+          <w:szCs w:val="21"/>
+          <w:lang w:eastAsia="uk-UA"/>
+        </w:rPr>
+      </w:pPr>
+      <w:r>
+        <w:rPr>
+          <w:rFonts w:ascii="Courier New" w:eastAsia="Times New Roman" w:hAnsi="Courier New" w:cs="Courier New"/>
+          <w:color w:val="999999"/>
+          <w:sz w:val="21"/>
+          <w:szCs w:val="21"/>
+          <w:lang w:eastAsia="uk-UA"/>
+        </w:rPr>
+        <w:t>58</w:t>
+      </w:r>
+    </w:p>
+    <w:p>
+      <w:pPr>
+        <w:shd w:val="clear" w:color="auto" w:fill="FFFFFF"/>
+        <w:tabs>
+          <w:tab w:val="left" w:pos="916"/>
+          <w:tab w:val="left" w:pos="1832"/>
+          <w:tab w:val="left" w:pos="2748"/>
+          <w:tab w:val="left" w:pos="3664"/>
+          <w:tab w:val="left" w:pos="4580"/>
+          <w:tab w:val="left" w:pos="5496"/>
+          <w:tab w:val="left" w:pos="6412"/>
+          <w:tab w:val="left" w:pos="7328"/>
+          <w:tab w:val="left" w:pos="8244"/>
+          <w:tab w:val="left" w:pos="9160"/>
+          <w:tab w:val="left" w:pos="10076"/>
+          <w:tab w:val="left" w:pos="10992"/>
+          <w:tab w:val="left" w:pos="11908"/>
+          <w:tab w:val="left" w:pos="12824"/>
+          <w:tab w:val="left" w:pos="13740"/>
+          <w:tab w:val="left" w:pos="14656"/>
+        </w:tabs>
+        <w:spacing w:after="0" w:line="240" w:lineRule="auto"/>
+        <w:rPr>
+          <w:rFonts w:ascii="inherit" w:eastAsia="Times New Roman" w:hAnsi="inherit" w:cs="Courier New"/>
+          <w:color w:val="000000"/>
+          <w:sz w:val="20"/>
+          <w:szCs w:val="20"/>
+          <w:lang w:eastAsia="uk-UA"/>
+        </w:rPr>
+      </w:pPr>
+      <w:r>
+        <w:rPr>
+          <w:rFonts w:ascii="inherit" w:eastAsia="Times New Roman" w:hAnsi="inherit" w:cs="Courier New"/>
+          <w:color w:val="000000"/>
+          <w:sz w:val="20"/>
+          <w:szCs w:val="20"/>
+          <w:lang w:eastAsia="uk-UA"/>
+        </w:rPr>
+        <w:t>​</w:t>
+      </w:r>
+    </w:p>
+    <w:p/>
     <w:sectPr>
       <w:pgSz w:w="11906" w:h="16838"/>
       <w:pgMar w:top="850" w:right="850" w:bottom="850" w:left="1417" w:header="708" w:footer="708" w:gutter="0"/>
@@ -27387,9 +35638,9 @@
     </w:lvl>
   </w:abstractNum>
   <w:abstractNum w:abstractNumId="3" w15:restartNumberingAfterBreak="0">
-    <w:nsid w:val="2A7638AA"/>
+    <w:nsid w:val="20912511"/>
     <w:multiLevelType w:val="multilevel"/>
-    <w:tmpl w:val="076CF4A2"/>
+    <w:tmpl w:val="81063994"/>
     <w:lvl w:ilvl="0">
       <w:start w:val="1"/>
       <w:numFmt w:val="bullet"/>
@@ -27536,9 +35787,9 @@
     </w:lvl>
   </w:abstractNum>
   <w:abstractNum w:abstractNumId="4" w15:restartNumberingAfterBreak="0">
-    <w:nsid w:val="4A85168A"/>
+    <w:nsid w:val="2A7638AA"/>
     <w:multiLevelType w:val="multilevel"/>
-    <w:tmpl w:val="CE04FA60"/>
+    <w:tmpl w:val="076CF4A2"/>
     <w:lvl w:ilvl="0">
       <w:start w:val="1"/>
       <w:numFmt w:val="bullet"/>
@@ -27685,9 +35936,9 @@
     </w:lvl>
   </w:abstractNum>
   <w:abstractNum w:abstractNumId="5" w15:restartNumberingAfterBreak="0">
-    <w:nsid w:val="6AAB6068"/>
+    <w:nsid w:val="4A85168A"/>
     <w:multiLevelType w:val="multilevel"/>
-    <w:tmpl w:val="6B389E4C"/>
+    <w:tmpl w:val="CE04FA60"/>
     <w:lvl w:ilvl="0">
       <w:start w:val="1"/>
       <w:numFmt w:val="bullet"/>
@@ -27834,9 +36085,9 @@
     </w:lvl>
   </w:abstractNum>
   <w:abstractNum w:abstractNumId="6" w15:restartNumberingAfterBreak="0">
-    <w:nsid w:val="6AC26E99"/>
+    <w:nsid w:val="6AAB6068"/>
     <w:multiLevelType w:val="multilevel"/>
-    <w:tmpl w:val="7C0425AC"/>
+    <w:tmpl w:val="6B389E4C"/>
     <w:lvl w:ilvl="0">
       <w:start w:val="1"/>
       <w:numFmt w:val="bullet"/>
@@ -27983,9 +36234,9 @@
     </w:lvl>
   </w:abstractNum>
   <w:abstractNum w:abstractNumId="7" w15:restartNumberingAfterBreak="0">
-    <w:nsid w:val="7B0D626D"/>
+    <w:nsid w:val="6AC26E99"/>
     <w:multiLevelType w:val="multilevel"/>
-    <w:tmpl w:val="6FF8FC6A"/>
+    <w:tmpl w:val="7C0425AC"/>
     <w:lvl w:ilvl="0">
       <w:start w:val="1"/>
       <w:numFmt w:val="bullet"/>
@@ -28132,9 +36383,9 @@
     </w:lvl>
   </w:abstractNum>
   <w:abstractNum w:abstractNumId="8" w15:restartNumberingAfterBreak="0">
-    <w:nsid w:val="7BF7187C"/>
+    <w:nsid w:val="7B0D626D"/>
     <w:multiLevelType w:val="multilevel"/>
-    <w:tmpl w:val="EC40D9B6"/>
+    <w:tmpl w:val="6FF8FC6A"/>
     <w:lvl w:ilvl="0">
       <w:start w:val="1"/>
       <w:numFmt w:val="bullet"/>
@@ -28280,32 +36531,184 @@
       </w:rPr>
     </w:lvl>
   </w:abstractNum>
+  <w:abstractNum w:abstractNumId="9" w15:restartNumberingAfterBreak="0">
+    <w:nsid w:val="7BF7187C"/>
+    <w:multiLevelType w:val="multilevel"/>
+    <w:tmpl w:val="EC40D9B6"/>
+    <w:lvl w:ilvl="0">
+      <w:start w:val="1"/>
+      <w:numFmt w:val="bullet"/>
+      <w:lvlText w:val=""/>
+      <w:lvlJc w:val="left"/>
+      <w:pPr>
+        <w:tabs>
+          <w:tab w:val="num" w:pos="720"/>
+        </w:tabs>
+        <w:ind w:left="720" w:hanging="360"/>
+      </w:pPr>
+      <w:rPr>
+        <w:rFonts w:ascii="Symbol" w:hAnsi="Symbol" w:hint="default"/>
+        <w:sz w:val="20"/>
+      </w:rPr>
+    </w:lvl>
+    <w:lvl w:ilvl="1" w:tentative="1">
+      <w:start w:val="1"/>
+      <w:numFmt w:val="bullet"/>
+      <w:lvlText w:val=""/>
+      <w:lvlJc w:val="left"/>
+      <w:pPr>
+        <w:tabs>
+          <w:tab w:val="num" w:pos="1440"/>
+        </w:tabs>
+        <w:ind w:left="1440" w:hanging="360"/>
+      </w:pPr>
+      <w:rPr>
+        <w:rFonts w:ascii="Symbol" w:hAnsi="Symbol" w:hint="default"/>
+        <w:sz w:val="20"/>
+      </w:rPr>
+    </w:lvl>
+    <w:lvl w:ilvl="2" w:tentative="1">
+      <w:start w:val="1"/>
+      <w:numFmt w:val="bullet"/>
+      <w:lvlText w:val=""/>
+      <w:lvlJc w:val="left"/>
+      <w:pPr>
+        <w:tabs>
+          <w:tab w:val="num" w:pos="2160"/>
+        </w:tabs>
+        <w:ind w:left="2160" w:hanging="360"/>
+      </w:pPr>
+      <w:rPr>
+        <w:rFonts w:ascii="Symbol" w:hAnsi="Symbol" w:hint="default"/>
+        <w:sz w:val="20"/>
+      </w:rPr>
+    </w:lvl>
+    <w:lvl w:ilvl="3" w:tentative="1">
+      <w:start w:val="1"/>
+      <w:numFmt w:val="bullet"/>
+      <w:lvlText w:val=""/>
+      <w:lvlJc w:val="left"/>
+      <w:pPr>
+        <w:tabs>
+          <w:tab w:val="num" w:pos="2880"/>
+        </w:tabs>
+        <w:ind w:left="2880" w:hanging="360"/>
+      </w:pPr>
+      <w:rPr>
+        <w:rFonts w:ascii="Symbol" w:hAnsi="Symbol" w:hint="default"/>
+        <w:sz w:val="20"/>
+      </w:rPr>
+    </w:lvl>
+    <w:lvl w:ilvl="4" w:tentative="1">
+      <w:start w:val="1"/>
+      <w:numFmt w:val="bullet"/>
+      <w:lvlText w:val=""/>
+      <w:lvlJc w:val="left"/>
+      <w:pPr>
+        <w:tabs>
+          <w:tab w:val="num" w:pos="3600"/>
+        </w:tabs>
+        <w:ind w:left="3600" w:hanging="360"/>
+      </w:pPr>
+      <w:rPr>
+        <w:rFonts w:ascii="Symbol" w:hAnsi="Symbol" w:hint="default"/>
+        <w:sz w:val="20"/>
+      </w:rPr>
+    </w:lvl>
+    <w:lvl w:ilvl="5" w:tentative="1">
+      <w:start w:val="1"/>
+      <w:numFmt w:val="bullet"/>
+      <w:lvlText w:val=""/>
+      <w:lvlJc w:val="left"/>
+      <w:pPr>
+        <w:tabs>
+          <w:tab w:val="num" w:pos="4320"/>
+        </w:tabs>
+        <w:ind w:left="4320" w:hanging="360"/>
+      </w:pPr>
+      <w:rPr>
+        <w:rFonts w:ascii="Symbol" w:hAnsi="Symbol" w:hint="default"/>
+        <w:sz w:val="20"/>
+      </w:rPr>
+    </w:lvl>
+    <w:lvl w:ilvl="6" w:tentative="1">
+      <w:start w:val="1"/>
+      <w:numFmt w:val="bullet"/>
+      <w:lvlText w:val=""/>
+      <w:lvlJc w:val="left"/>
+      <w:pPr>
+        <w:tabs>
+          <w:tab w:val="num" w:pos="5040"/>
+        </w:tabs>
+        <w:ind w:left="5040" w:hanging="360"/>
+      </w:pPr>
+      <w:rPr>
+        <w:rFonts w:ascii="Symbol" w:hAnsi="Symbol" w:hint="default"/>
+        <w:sz w:val="20"/>
+      </w:rPr>
+    </w:lvl>
+    <w:lvl w:ilvl="7" w:tentative="1">
+      <w:start w:val="1"/>
+      <w:numFmt w:val="bullet"/>
+      <w:lvlText w:val=""/>
+      <w:lvlJc w:val="left"/>
+      <w:pPr>
+        <w:tabs>
+          <w:tab w:val="num" w:pos="5760"/>
+        </w:tabs>
+        <w:ind w:left="5760" w:hanging="360"/>
+      </w:pPr>
+      <w:rPr>
+        <w:rFonts w:ascii="Symbol" w:hAnsi="Symbol" w:hint="default"/>
+        <w:sz w:val="20"/>
+      </w:rPr>
+    </w:lvl>
+    <w:lvl w:ilvl="8" w:tentative="1">
+      <w:start w:val="1"/>
+      <w:numFmt w:val="bullet"/>
+      <w:lvlText w:val=""/>
+      <w:lvlJc w:val="left"/>
+      <w:pPr>
+        <w:tabs>
+          <w:tab w:val="num" w:pos="6480"/>
+        </w:tabs>
+        <w:ind w:left="6480" w:hanging="360"/>
+      </w:pPr>
+      <w:rPr>
+        <w:rFonts w:ascii="Symbol" w:hAnsi="Symbol" w:hint="default"/>
+        <w:sz w:val="20"/>
+      </w:rPr>
+    </w:lvl>
+  </w:abstractNum>
   <w:num w:numId="1">
     <w:abstractNumId w:val="2"/>
   </w:num>
   <w:num w:numId="2">
+    <w:abstractNumId w:val="7"/>
+  </w:num>
+  <w:num w:numId="3">
+    <w:abstractNumId w:val="8"/>
+  </w:num>
+  <w:num w:numId="4">
+    <w:abstractNumId w:val="9"/>
+  </w:num>
+  <w:num w:numId="5">
     <w:abstractNumId w:val="6"/>
   </w:num>
-  <w:num w:numId="3">
-    <w:abstractNumId w:val="7"/>
-  </w:num>
-  <w:num w:numId="4">
-    <w:abstractNumId w:val="8"/>
-  </w:num>
-  <w:num w:numId="5">
-    <w:abstractNumId w:val="5"/>
-  </w:num>
   <w:num w:numId="6">
-    <w:abstractNumId w:val="3"/>
+    <w:abstractNumId w:val="4"/>
   </w:num>
   <w:num w:numId="7">
     <w:abstractNumId w:val="1"/>
   </w:num>
   <w:num w:numId="8">
-    <w:abstractNumId w:val="4"/>
+    <w:abstractNumId w:val="5"/>
   </w:num>
   <w:num w:numId="9">
     <w:abstractNumId w:val="0"/>
+  </w:num>
+  <w:num w:numId="10">
+    <w:abstractNumId w:val="3"/>
   </w:num>
 </w:numbering>
 </file>

--- a/MySQL/Основы реляционной модлі і SQL/2. Запросы SQL к связанным таблицам/2.5 База данных «Интернет-магазин книг», запросы корректировки.docx
+++ b/MySQL/Основы реляционной модлі і SQL/2. Запросы SQL к связанным таблицам/2.5 База данных «Интернет-магазин книг», запросы корректировки.docx
@@ -23359,7 +23359,6 @@
           <w:color w:val="000000"/>
           <w:sz w:val="21"/>
           <w:szCs w:val="21"/>
-          <w:lang w:eastAsia="uk-UA"/>
         </w:rPr>
         <w:lastRenderedPageBreak/>
         <w:object w:dxaOrig="225" w:dyaOrig="225">
@@ -23382,10 +23381,10 @@
             <v:path o:extrusionok="f" gradientshapeok="t" o:connecttype="rect"/>
             <o:lock v:ext="edit" aspectratio="t"/>
           </v:shapetype>
-          <v:shape id="_x0000_i1035" type="#_x0000_t75" style="width:145pt;height:59pt" o:ole="">
+          <v:shape id="_x0000_i1029" type="#_x0000_t75" style="width:145pt;height:59pt" o:ole="">
             <v:imagedata r:id="rId25" o:title=""/>
           </v:shape>
-          <w:control r:id="rId26" w:name="DefaultOcxName" w:shapeid="_x0000_i1035"/>
+          <w:control r:id="rId26" w:name="DefaultOcxName" w:shapeid="_x0000_i1029"/>
         </w:object>
       </w:r>
     </w:p>
@@ -29478,8 +29477,6 @@
           <w:lang w:eastAsia="uk-UA"/>
         </w:rPr>
       </w:pPr>
-      <w:bookmarkStart w:id="0" w:name="_GoBack"/>
-      <w:bookmarkEnd w:id="0"/>
       <w:r>
         <w:rPr>
           <w:rFonts w:ascii="Courier New" w:eastAsia="Times New Roman" w:hAnsi="Courier New" w:cs="Courier New"/>
@@ -35114,6 +35111,9 @@
     </w:p>
     <w:p>
       <w:pPr>
+        <w:pBdr>
+          <w:bottom w:val="double" w:sz="6" w:space="1" w:color="auto"/>
+        </w:pBdr>
         <w:shd w:val="clear" w:color="auto" w:fill="FFFFFF"/>
         <w:spacing w:after="0" w:line="240" w:lineRule="auto"/>
         <w:jc w:val="right"/>
@@ -35134,6 +35134,4889 @@
           <w:lang w:eastAsia="uk-UA"/>
         </w:rPr>
         <w:t>58</w:t>
+      </w:r>
+    </w:p>
+    <w:p>
+      <w:pPr>
+        <w:pStyle w:val="2"/>
+        <w:shd w:val="clear" w:color="auto" w:fill="FFFFFF"/>
+        <w:spacing w:before="199" w:beforeAutospacing="0" w:after="199" w:afterAutospacing="0"/>
+        <w:rPr>
+          <w:rFonts w:ascii="Arial" w:hAnsi="Arial" w:cs="Arial"/>
+          <w:color w:val="222222"/>
+        </w:rPr>
+      </w:pPr>
+      <w:r>
+        <w:rPr>
+          <w:rFonts w:ascii="inherit" w:hAnsi="inherit" w:cs="Courier New"/>
+          <w:color w:val="000000"/>
+          <w:sz w:val="20"/>
+          <w:szCs w:val="20"/>
+        </w:rPr>
+        <w:t>​</w:t>
+      </w:r>
+      <w:proofErr w:type="spellStart"/>
+      <w:r>
+        <w:rPr>
+          <w:rFonts w:ascii="Arial" w:hAnsi="Arial" w:cs="Arial"/>
+          <w:color w:val="222222"/>
+        </w:rPr>
+        <w:t>Задание</w:t>
+      </w:r>
+      <w:proofErr w:type="spellEnd"/>
+    </w:p>
+    <w:p>
+      <w:pPr>
+        <w:pStyle w:val="a3"/>
+        <w:shd w:val="clear" w:color="auto" w:fill="FFFFFF"/>
+        <w:spacing w:before="240" w:beforeAutospacing="0" w:after="240" w:afterAutospacing="0"/>
+        <w:rPr>
+          <w:rFonts w:ascii="inherit" w:hAnsi="inherit" w:cs="Arial"/>
+          <w:color w:val="222222"/>
+        </w:rPr>
+      </w:pPr>
+      <w:r>
+        <w:rPr>
+          <w:rFonts w:ascii="inherit" w:hAnsi="inherit" w:cs="Arial"/>
+          <w:color w:val="222222"/>
+        </w:rPr>
+        <w:t xml:space="preserve">Придумайте один </w:t>
+      </w:r>
+      <w:proofErr w:type="spellStart"/>
+      <w:r>
+        <w:rPr>
+          <w:rFonts w:ascii="inherit" w:hAnsi="inherit" w:cs="Arial"/>
+          <w:color w:val="222222"/>
+        </w:rPr>
+        <w:t>или</w:t>
+      </w:r>
+      <w:proofErr w:type="spellEnd"/>
+      <w:r>
+        <w:rPr>
+          <w:rFonts w:ascii="inherit" w:hAnsi="inherit" w:cs="Arial"/>
+          <w:color w:val="222222"/>
+        </w:rPr>
+        <w:t xml:space="preserve"> </w:t>
+      </w:r>
+      <w:proofErr w:type="spellStart"/>
+      <w:r>
+        <w:rPr>
+          <w:rFonts w:ascii="inherit" w:hAnsi="inherit" w:cs="Arial"/>
+          <w:color w:val="222222"/>
+        </w:rPr>
+        <w:t>несколько</w:t>
+      </w:r>
+      <w:proofErr w:type="spellEnd"/>
+      <w:r>
+        <w:rPr>
+          <w:rFonts w:ascii="inherit" w:hAnsi="inherit" w:cs="Arial"/>
+          <w:color w:val="222222"/>
+        </w:rPr>
+        <w:t xml:space="preserve"> </w:t>
+      </w:r>
+      <w:proofErr w:type="spellStart"/>
+      <w:r>
+        <w:rPr>
+          <w:rFonts w:ascii="inherit" w:hAnsi="inherit" w:cs="Arial"/>
+          <w:color w:val="222222"/>
+        </w:rPr>
+        <w:t>запросов</w:t>
+      </w:r>
+      <w:proofErr w:type="spellEnd"/>
+      <w:r>
+        <w:rPr>
+          <w:rFonts w:ascii="inherit" w:hAnsi="inherit" w:cs="Arial"/>
+          <w:color w:val="222222"/>
+        </w:rPr>
+        <w:t xml:space="preserve"> </w:t>
+      </w:r>
+      <w:proofErr w:type="spellStart"/>
+      <w:r>
+        <w:rPr>
+          <w:rFonts w:ascii="inherit" w:hAnsi="inherit" w:cs="Arial"/>
+          <w:color w:val="222222"/>
+        </w:rPr>
+        <w:t>корректировки</w:t>
+      </w:r>
+      <w:proofErr w:type="spellEnd"/>
+      <w:r>
+        <w:rPr>
+          <w:rFonts w:ascii="inherit" w:hAnsi="inherit" w:cs="Arial"/>
+          <w:color w:val="222222"/>
+        </w:rPr>
+        <w:t xml:space="preserve"> </w:t>
+      </w:r>
+      <w:proofErr w:type="spellStart"/>
+      <w:r>
+        <w:rPr>
+          <w:rFonts w:ascii="inherit" w:hAnsi="inherit" w:cs="Arial"/>
+          <w:color w:val="222222"/>
+        </w:rPr>
+        <w:t>данных</w:t>
+      </w:r>
+      <w:proofErr w:type="spellEnd"/>
+      <w:r>
+        <w:rPr>
+          <w:rFonts w:ascii="inherit" w:hAnsi="inherit" w:cs="Arial"/>
+          <w:color w:val="222222"/>
+        </w:rPr>
+        <w:t xml:space="preserve"> для </w:t>
+      </w:r>
+      <w:proofErr w:type="spellStart"/>
+      <w:r>
+        <w:rPr>
+          <w:rFonts w:ascii="inherit" w:hAnsi="inherit" w:cs="Arial"/>
+          <w:color w:val="222222"/>
+        </w:rPr>
+        <w:t>предметной</w:t>
+      </w:r>
+      <w:proofErr w:type="spellEnd"/>
+      <w:r>
+        <w:rPr>
+          <w:rFonts w:ascii="inherit" w:hAnsi="inherit" w:cs="Arial"/>
+          <w:color w:val="222222"/>
+        </w:rPr>
+        <w:t xml:space="preserve"> </w:t>
+      </w:r>
+      <w:proofErr w:type="spellStart"/>
+      <w:r>
+        <w:rPr>
+          <w:rFonts w:ascii="inherit" w:hAnsi="inherit" w:cs="Arial"/>
+          <w:color w:val="222222"/>
+        </w:rPr>
+        <w:t>области</w:t>
+      </w:r>
+      <w:proofErr w:type="spellEnd"/>
+      <w:r>
+        <w:rPr>
+          <w:rFonts w:ascii="inherit" w:hAnsi="inherit" w:cs="Arial"/>
+          <w:color w:val="222222"/>
+        </w:rPr>
+        <w:t xml:space="preserve"> «</w:t>
+      </w:r>
+      <w:proofErr w:type="spellStart"/>
+      <w:r>
+        <w:rPr>
+          <w:rFonts w:ascii="inherit" w:hAnsi="inherit" w:cs="Arial"/>
+          <w:color w:val="222222"/>
+        </w:rPr>
+        <w:t>Интернет</w:t>
+      </w:r>
+      <w:proofErr w:type="spellEnd"/>
+      <w:r>
+        <w:rPr>
+          <w:rFonts w:ascii="inherit" w:hAnsi="inherit" w:cs="Arial"/>
+          <w:color w:val="222222"/>
+        </w:rPr>
+        <w:t>-магазин книг» (в </w:t>
+      </w:r>
+      <w:proofErr w:type="spellStart"/>
+      <w:r>
+        <w:rPr>
+          <w:rFonts w:ascii="inherit" w:hAnsi="inherit" w:cs="Arial"/>
+          <w:color w:val="222222"/>
+        </w:rPr>
+        <w:t>таблицы</w:t>
+      </w:r>
+      <w:proofErr w:type="spellEnd"/>
+      <w:r>
+        <w:rPr>
+          <w:rFonts w:ascii="inherit" w:hAnsi="inherit" w:cs="Arial"/>
+          <w:color w:val="222222"/>
+        </w:rPr>
+        <w:t xml:space="preserve"> </w:t>
+      </w:r>
+      <w:proofErr w:type="spellStart"/>
+      <w:r>
+        <w:rPr>
+          <w:rFonts w:ascii="inherit" w:hAnsi="inherit" w:cs="Arial"/>
+          <w:color w:val="222222"/>
+        </w:rPr>
+        <w:t>занесены</w:t>
+      </w:r>
+      <w:proofErr w:type="spellEnd"/>
+      <w:r>
+        <w:rPr>
+          <w:rFonts w:ascii="inherit" w:hAnsi="inherit" w:cs="Arial"/>
+          <w:color w:val="222222"/>
+        </w:rPr>
+        <w:t xml:space="preserve"> </w:t>
+      </w:r>
+      <w:proofErr w:type="spellStart"/>
+      <w:r>
+        <w:rPr>
+          <w:rFonts w:ascii="inherit" w:hAnsi="inherit" w:cs="Arial"/>
+          <w:color w:val="222222"/>
+        </w:rPr>
+        <w:t>данные</w:t>
+      </w:r>
+      <w:proofErr w:type="spellEnd"/>
+      <w:r>
+        <w:rPr>
+          <w:rFonts w:ascii="inherit" w:hAnsi="inherit" w:cs="Arial"/>
+          <w:color w:val="222222"/>
+        </w:rPr>
+        <w:t xml:space="preserve">, </w:t>
+      </w:r>
+      <w:proofErr w:type="spellStart"/>
+      <w:r>
+        <w:rPr>
+          <w:rFonts w:ascii="inherit" w:hAnsi="inherit" w:cs="Arial"/>
+          <w:color w:val="222222"/>
+        </w:rPr>
+        <w:t>как</w:t>
+      </w:r>
+      <w:proofErr w:type="spellEnd"/>
+      <w:r>
+        <w:rPr>
+          <w:rFonts w:ascii="inherit" w:hAnsi="inherit" w:cs="Arial"/>
+          <w:color w:val="222222"/>
+        </w:rPr>
+        <w:t> </w:t>
+      </w:r>
+      <w:hyperlink r:id="rId28" w:history="1">
+        <w:r>
+          <w:rPr>
+            <w:rStyle w:val="a4"/>
+            <w:rFonts w:ascii="inherit" w:eastAsiaTheme="majorEastAsia" w:hAnsi="inherit" w:cs="Arial"/>
+          </w:rPr>
+          <w:t xml:space="preserve">на </w:t>
+        </w:r>
+        <w:proofErr w:type="spellStart"/>
+        <w:r>
+          <w:rPr>
+            <w:rStyle w:val="a4"/>
+            <w:rFonts w:ascii="inherit" w:eastAsiaTheme="majorEastAsia" w:hAnsi="inherit" w:cs="Arial"/>
+          </w:rPr>
+          <w:t>этом</w:t>
+        </w:r>
+        <w:proofErr w:type="spellEnd"/>
+        <w:r>
+          <w:rPr>
+            <w:rStyle w:val="a4"/>
+            <w:rFonts w:ascii="inherit" w:eastAsiaTheme="majorEastAsia" w:hAnsi="inherit" w:cs="Arial"/>
+          </w:rPr>
+          <w:t xml:space="preserve"> шаге</w:t>
+        </w:r>
+      </w:hyperlink>
+      <w:r>
+        <w:rPr>
+          <w:rFonts w:ascii="inherit" w:hAnsi="inherit" w:cs="Arial"/>
+          <w:color w:val="222222"/>
+        </w:rPr>
+        <w:t xml:space="preserve">). </w:t>
+      </w:r>
+      <w:proofErr w:type="spellStart"/>
+      <w:r>
+        <w:rPr>
+          <w:rFonts w:ascii="inherit" w:hAnsi="inherit" w:cs="Arial"/>
+          <w:color w:val="222222"/>
+        </w:rPr>
+        <w:t>Проверьте</w:t>
+      </w:r>
+      <w:proofErr w:type="spellEnd"/>
+      <w:r>
+        <w:rPr>
+          <w:rFonts w:ascii="inherit" w:hAnsi="inherit" w:cs="Arial"/>
+          <w:color w:val="222222"/>
+        </w:rPr>
+        <w:t xml:space="preserve">, правильно </w:t>
+      </w:r>
+      <w:proofErr w:type="spellStart"/>
+      <w:r>
+        <w:rPr>
+          <w:rFonts w:ascii="inherit" w:hAnsi="inherit" w:cs="Arial"/>
+          <w:color w:val="222222"/>
+        </w:rPr>
+        <w:t>ли</w:t>
+      </w:r>
+      <w:proofErr w:type="spellEnd"/>
+      <w:r>
+        <w:rPr>
+          <w:rFonts w:ascii="inherit" w:hAnsi="inherit" w:cs="Arial"/>
+          <w:color w:val="222222"/>
+        </w:rPr>
+        <w:t xml:space="preserve"> </w:t>
+      </w:r>
+      <w:proofErr w:type="spellStart"/>
+      <w:r>
+        <w:rPr>
+          <w:rFonts w:ascii="inherit" w:hAnsi="inherit" w:cs="Arial"/>
+          <w:color w:val="222222"/>
+        </w:rPr>
+        <w:t>они</w:t>
+      </w:r>
+      <w:proofErr w:type="spellEnd"/>
+      <w:r>
+        <w:rPr>
+          <w:rFonts w:ascii="inherit" w:hAnsi="inherit" w:cs="Arial"/>
+          <w:color w:val="222222"/>
+        </w:rPr>
+        <w:t xml:space="preserve"> </w:t>
+      </w:r>
+      <w:proofErr w:type="spellStart"/>
+      <w:r>
+        <w:rPr>
+          <w:rFonts w:ascii="inherit" w:hAnsi="inherit" w:cs="Arial"/>
+          <w:color w:val="222222"/>
+        </w:rPr>
+        <w:t>работают</w:t>
+      </w:r>
+      <w:proofErr w:type="spellEnd"/>
+      <w:r>
+        <w:rPr>
+          <w:rFonts w:ascii="inherit" w:hAnsi="inherit" w:cs="Arial"/>
+          <w:color w:val="222222"/>
+        </w:rPr>
+        <w:t>.</w:t>
+      </w:r>
+    </w:p>
+    <w:p>
+      <w:pPr>
+        <w:pStyle w:val="a3"/>
+        <w:shd w:val="clear" w:color="auto" w:fill="FFFFFF"/>
+        <w:spacing w:before="240" w:beforeAutospacing="0" w:after="240" w:afterAutospacing="0"/>
+        <w:rPr>
+          <w:rFonts w:ascii="inherit" w:hAnsi="inherit" w:cs="Arial"/>
+          <w:color w:val="222222"/>
+        </w:rPr>
+      </w:pPr>
+      <w:r>
+        <w:rPr>
+          <w:rFonts w:ascii="inherit" w:hAnsi="inherit" w:cs="Arial"/>
+          <w:color w:val="222222"/>
+        </w:rPr>
+        <w:t xml:space="preserve">При </w:t>
+      </w:r>
+      <w:proofErr w:type="spellStart"/>
+      <w:r>
+        <w:rPr>
+          <w:rFonts w:ascii="inherit" w:hAnsi="inherit" w:cs="Arial"/>
+          <w:color w:val="222222"/>
+        </w:rPr>
+        <w:t>желании</w:t>
+      </w:r>
+      <w:proofErr w:type="spellEnd"/>
+      <w:r>
+        <w:rPr>
+          <w:rFonts w:ascii="inherit" w:hAnsi="inherit" w:cs="Arial"/>
+          <w:color w:val="222222"/>
+        </w:rPr>
+        <w:t xml:space="preserve"> </w:t>
+      </w:r>
+      <w:proofErr w:type="spellStart"/>
+      <w:r>
+        <w:rPr>
+          <w:rFonts w:ascii="inherit" w:hAnsi="inherit" w:cs="Arial"/>
+          <w:color w:val="222222"/>
+        </w:rPr>
+        <w:t>можно</w:t>
+      </w:r>
+      <w:proofErr w:type="spellEnd"/>
+      <w:r>
+        <w:rPr>
+          <w:rFonts w:ascii="inherit" w:hAnsi="inherit" w:cs="Arial"/>
+          <w:color w:val="222222"/>
+        </w:rPr>
+        <w:t xml:space="preserve"> </w:t>
+      </w:r>
+      <w:proofErr w:type="spellStart"/>
+      <w:r>
+        <w:rPr>
+          <w:rFonts w:ascii="inherit" w:hAnsi="inherit" w:cs="Arial"/>
+          <w:color w:val="222222"/>
+        </w:rPr>
+        <w:t>формулировку</w:t>
+      </w:r>
+      <w:proofErr w:type="spellEnd"/>
+      <w:r>
+        <w:rPr>
+          <w:rFonts w:ascii="inherit" w:hAnsi="inherit" w:cs="Arial"/>
+          <w:color w:val="222222"/>
+        </w:rPr>
+        <w:t xml:space="preserve"> </w:t>
+      </w:r>
+      <w:proofErr w:type="spellStart"/>
+      <w:r>
+        <w:rPr>
+          <w:rFonts w:ascii="inherit" w:hAnsi="inherit" w:cs="Arial"/>
+          <w:color w:val="222222"/>
+        </w:rPr>
+        <w:t>запросов</w:t>
+      </w:r>
+      <w:proofErr w:type="spellEnd"/>
+      <w:r>
+        <w:rPr>
+          <w:rFonts w:ascii="inherit" w:hAnsi="inherit" w:cs="Arial"/>
+          <w:color w:val="222222"/>
+        </w:rPr>
+        <w:t xml:space="preserve">  </w:t>
+      </w:r>
+      <w:proofErr w:type="spellStart"/>
+      <w:r>
+        <w:rPr>
+          <w:rFonts w:ascii="inherit" w:hAnsi="inherit" w:cs="Arial"/>
+          <w:color w:val="222222"/>
+        </w:rPr>
+        <w:t>разместить</w:t>
+      </w:r>
+      <w:proofErr w:type="spellEnd"/>
+      <w:r>
+        <w:rPr>
+          <w:rFonts w:ascii="inherit" w:hAnsi="inherit" w:cs="Arial"/>
+          <w:color w:val="222222"/>
+        </w:rPr>
+        <w:t xml:space="preserve"> в </w:t>
+      </w:r>
+      <w:proofErr w:type="spellStart"/>
+      <w:r>
+        <w:rPr>
+          <w:rFonts w:ascii="inherit" w:hAnsi="inherit" w:cs="Arial"/>
+          <w:color w:val="222222"/>
+        </w:rPr>
+        <w:t>комментариях</w:t>
+      </w:r>
+      <w:proofErr w:type="spellEnd"/>
+      <w:r>
+        <w:rPr>
+          <w:rFonts w:ascii="inherit" w:hAnsi="inherit" w:cs="Arial"/>
+          <w:color w:val="222222"/>
+        </w:rPr>
+        <w:t>. </w:t>
+      </w:r>
+    </w:p>
+    <w:p>
+      <w:pPr>
+        <w:pStyle w:val="a3"/>
+        <w:shd w:val="clear" w:color="auto" w:fill="FFFFFF"/>
+        <w:spacing w:before="240" w:beforeAutospacing="0" w:after="240" w:afterAutospacing="0"/>
+        <w:rPr>
+          <w:rFonts w:ascii="inherit" w:hAnsi="inherit" w:cs="Arial"/>
+          <w:color w:val="222222"/>
+        </w:rPr>
+      </w:pPr>
+      <w:proofErr w:type="spellStart"/>
+      <w:r>
+        <w:rPr>
+          <w:rFonts w:ascii="inherit" w:hAnsi="inherit" w:cs="Arial"/>
+          <w:color w:val="222222"/>
+        </w:rPr>
+        <w:t>Размещенные</w:t>
+      </w:r>
+      <w:proofErr w:type="spellEnd"/>
+      <w:r>
+        <w:rPr>
+          <w:rFonts w:ascii="inherit" w:hAnsi="inherit" w:cs="Arial"/>
+          <w:color w:val="222222"/>
+        </w:rPr>
+        <w:t xml:space="preserve"> </w:t>
+      </w:r>
+      <w:proofErr w:type="spellStart"/>
+      <w:r>
+        <w:rPr>
+          <w:rFonts w:ascii="inherit" w:hAnsi="inherit" w:cs="Arial"/>
+          <w:color w:val="222222"/>
+        </w:rPr>
+        <w:t>задания</w:t>
+      </w:r>
+      <w:proofErr w:type="spellEnd"/>
+      <w:r>
+        <w:rPr>
+          <w:rFonts w:ascii="inherit" w:hAnsi="inherit" w:cs="Arial"/>
+          <w:color w:val="222222"/>
+        </w:rPr>
+        <w:t xml:space="preserve"> </w:t>
+      </w:r>
+      <w:proofErr w:type="spellStart"/>
+      <w:r>
+        <w:rPr>
+          <w:rFonts w:ascii="inherit" w:hAnsi="inherit" w:cs="Arial"/>
+          <w:color w:val="222222"/>
+        </w:rPr>
+        <w:t>можно</w:t>
+      </w:r>
+      <w:proofErr w:type="spellEnd"/>
+      <w:r>
+        <w:rPr>
+          <w:rFonts w:ascii="inherit" w:hAnsi="inherit" w:cs="Arial"/>
+          <w:color w:val="222222"/>
+        </w:rPr>
+        <w:t xml:space="preserve"> </w:t>
+      </w:r>
+      <w:proofErr w:type="spellStart"/>
+      <w:r>
+        <w:rPr>
+          <w:rFonts w:ascii="inherit" w:hAnsi="inherit" w:cs="Arial"/>
+          <w:color w:val="222222"/>
+        </w:rPr>
+        <w:t>реализовать</w:t>
+      </w:r>
+      <w:proofErr w:type="spellEnd"/>
+      <w:r>
+        <w:rPr>
+          <w:rFonts w:ascii="inherit" w:hAnsi="inherit" w:cs="Arial"/>
+          <w:color w:val="222222"/>
+        </w:rPr>
+        <w:t xml:space="preserve"> для </w:t>
+      </w:r>
+      <w:proofErr w:type="spellStart"/>
+      <w:r>
+        <w:rPr>
+          <w:rFonts w:ascii="inherit" w:hAnsi="inherit" w:cs="Arial"/>
+          <w:color w:val="222222"/>
+        </w:rPr>
+        <w:t>закрепления</w:t>
+      </w:r>
+      <w:proofErr w:type="spellEnd"/>
+      <w:r>
+        <w:rPr>
+          <w:rFonts w:ascii="inherit" w:hAnsi="inherit" w:cs="Arial"/>
+          <w:color w:val="222222"/>
+        </w:rPr>
+        <w:t xml:space="preserve"> </w:t>
+      </w:r>
+      <w:proofErr w:type="spellStart"/>
+      <w:r>
+        <w:rPr>
+          <w:rFonts w:ascii="inherit" w:hAnsi="inherit" w:cs="Arial"/>
+          <w:color w:val="222222"/>
+        </w:rPr>
+        <w:t>материала</w:t>
+      </w:r>
+      <w:proofErr w:type="spellEnd"/>
+      <w:r>
+        <w:rPr>
+          <w:rFonts w:ascii="inherit" w:hAnsi="inherit" w:cs="Arial"/>
+          <w:color w:val="222222"/>
+        </w:rPr>
+        <w:t xml:space="preserve"> </w:t>
+      </w:r>
+      <w:proofErr w:type="spellStart"/>
+      <w:r>
+        <w:rPr>
+          <w:rFonts w:ascii="inherit" w:hAnsi="inherit" w:cs="Arial"/>
+          <w:color w:val="222222"/>
+        </w:rPr>
+        <w:t>урока</w:t>
+      </w:r>
+      <w:proofErr w:type="spellEnd"/>
+      <w:r>
+        <w:rPr>
+          <w:rFonts w:ascii="inherit" w:hAnsi="inherit" w:cs="Arial"/>
+          <w:color w:val="222222"/>
+        </w:rPr>
+        <w:t>.</w:t>
+      </w:r>
+    </w:p>
+    <w:p>
+      <w:pPr>
+        <w:pStyle w:val="a3"/>
+        <w:shd w:val="clear" w:color="auto" w:fill="FFFFFF"/>
+        <w:spacing w:before="240" w:beforeAutospacing="0" w:after="240" w:afterAutospacing="0"/>
+        <w:rPr>
+          <w:rFonts w:ascii="inherit" w:hAnsi="inherit" w:cs="Arial"/>
+          <w:color w:val="222222"/>
+        </w:rPr>
+      </w:pPr>
+      <w:proofErr w:type="spellStart"/>
+      <w:r>
+        <w:rPr>
+          <w:rFonts w:ascii="inherit" w:hAnsi="inherit" w:cs="Arial"/>
+          <w:color w:val="222222"/>
+        </w:rPr>
+        <w:t>Оценивайте</w:t>
+      </w:r>
+      <w:proofErr w:type="spellEnd"/>
+      <w:r>
+        <w:rPr>
+          <w:rFonts w:ascii="inherit" w:hAnsi="inherit" w:cs="Arial"/>
+          <w:color w:val="222222"/>
+        </w:rPr>
+        <w:t xml:space="preserve"> </w:t>
+      </w:r>
+      <w:proofErr w:type="spellStart"/>
+      <w:r>
+        <w:rPr>
+          <w:rFonts w:ascii="inherit" w:hAnsi="inherit" w:cs="Arial"/>
+          <w:color w:val="222222"/>
+        </w:rPr>
+        <w:t>понравившиеся</w:t>
+      </w:r>
+      <w:proofErr w:type="spellEnd"/>
+      <w:r>
+        <w:rPr>
+          <w:rFonts w:ascii="inherit" w:hAnsi="inherit" w:cs="Arial"/>
+          <w:color w:val="222222"/>
+        </w:rPr>
+        <w:t xml:space="preserve"> Вам </w:t>
+      </w:r>
+      <w:proofErr w:type="spellStart"/>
+      <w:r>
+        <w:rPr>
+          <w:rFonts w:ascii="inherit" w:hAnsi="inherit" w:cs="Arial"/>
+          <w:color w:val="222222"/>
+        </w:rPr>
+        <w:t>запросы</w:t>
+      </w:r>
+      <w:proofErr w:type="spellEnd"/>
+      <w:r>
+        <w:rPr>
+          <w:rFonts w:ascii="inherit" w:hAnsi="inherit" w:cs="Arial"/>
+          <w:color w:val="222222"/>
+        </w:rPr>
+        <w:t>.</w:t>
+      </w:r>
+    </w:p>
+    <w:p>
+      <w:pPr>
+        <w:pStyle w:val="a3"/>
+        <w:shd w:val="clear" w:color="auto" w:fill="FFFFFF"/>
+        <w:spacing w:before="240" w:beforeAutospacing="0" w:after="240" w:afterAutospacing="0"/>
+        <w:rPr>
+          <w:rFonts w:ascii="inherit" w:hAnsi="inherit" w:cs="Arial"/>
+          <w:color w:val="222222"/>
+        </w:rPr>
+      </w:pPr>
+      <w:r>
+        <w:rPr>
+          <w:rFonts w:ascii="inherit" w:hAnsi="inherit" w:cs="Arial"/>
+          <w:color w:val="222222"/>
+        </w:rPr>
+        <w:lastRenderedPageBreak/>
+        <w:t xml:space="preserve">В </w:t>
+      </w:r>
+      <w:proofErr w:type="spellStart"/>
+      <w:r>
+        <w:rPr>
+          <w:rFonts w:ascii="inherit" w:hAnsi="inherit" w:cs="Arial"/>
+          <w:color w:val="222222"/>
+        </w:rPr>
+        <w:t>последнем</w:t>
+      </w:r>
+      <w:proofErr w:type="spellEnd"/>
+      <w:r>
+        <w:rPr>
+          <w:rFonts w:ascii="inherit" w:hAnsi="inherit" w:cs="Arial"/>
+          <w:color w:val="222222"/>
+        </w:rPr>
+        <w:t xml:space="preserve"> </w:t>
+      </w:r>
+      <w:proofErr w:type="spellStart"/>
+      <w:r>
+        <w:rPr>
+          <w:rFonts w:ascii="inherit" w:hAnsi="inherit" w:cs="Arial"/>
+          <w:color w:val="222222"/>
+        </w:rPr>
+        <w:t>модуле</w:t>
+      </w:r>
+      <w:proofErr w:type="spellEnd"/>
+      <w:r>
+        <w:rPr>
+          <w:rFonts w:ascii="inherit" w:hAnsi="inherit" w:cs="Arial"/>
+          <w:color w:val="222222"/>
+        </w:rPr>
+        <w:t> </w:t>
+      </w:r>
+      <w:proofErr w:type="spellStart"/>
+      <w:r>
+        <w:rPr>
+          <w:rFonts w:ascii="inherit" w:hAnsi="inherit" w:cs="Arial"/>
+          <w:color w:val="222222"/>
+        </w:rPr>
+        <w:t>создан</w:t>
+      </w:r>
+      <w:proofErr w:type="spellEnd"/>
+      <w:r>
+        <w:rPr>
+          <w:rFonts w:ascii="inherit" w:hAnsi="inherit" w:cs="Arial"/>
+          <w:color w:val="222222"/>
+        </w:rPr>
+        <w:t xml:space="preserve"> </w:t>
+      </w:r>
+      <w:proofErr w:type="spellStart"/>
+      <w:r>
+        <w:rPr>
+          <w:rFonts w:ascii="inherit" w:hAnsi="inherit" w:cs="Arial"/>
+          <w:color w:val="222222"/>
+        </w:rPr>
+        <w:t>отдельный</w:t>
+      </w:r>
+      <w:proofErr w:type="spellEnd"/>
+      <w:r>
+        <w:rPr>
+          <w:rFonts w:ascii="inherit" w:hAnsi="inherit" w:cs="Arial"/>
+          <w:color w:val="222222"/>
+        </w:rPr>
+        <w:t xml:space="preserve"> урок, в </w:t>
+      </w:r>
+      <w:proofErr w:type="spellStart"/>
+      <w:r>
+        <w:rPr>
+          <w:rFonts w:ascii="inherit" w:hAnsi="inherit" w:cs="Arial"/>
+          <w:color w:val="222222"/>
+        </w:rPr>
+        <w:t>котором</w:t>
+      </w:r>
+      <w:proofErr w:type="spellEnd"/>
+      <w:r>
+        <w:rPr>
+          <w:rFonts w:ascii="inherit" w:hAnsi="inherit" w:cs="Arial"/>
+          <w:color w:val="222222"/>
+        </w:rPr>
+        <w:t> </w:t>
+      </w:r>
+      <w:proofErr w:type="spellStart"/>
+      <w:r>
+        <w:rPr>
+          <w:rFonts w:ascii="inherit" w:hAnsi="inherit" w:cs="Arial"/>
+          <w:color w:val="222222"/>
+        </w:rPr>
+        <w:t>мы</w:t>
+      </w:r>
+      <w:proofErr w:type="spellEnd"/>
+      <w:r>
+        <w:rPr>
+          <w:rFonts w:ascii="inherit" w:hAnsi="inherit" w:cs="Arial"/>
+          <w:color w:val="222222"/>
+        </w:rPr>
+        <w:t xml:space="preserve"> </w:t>
+      </w:r>
+      <w:proofErr w:type="spellStart"/>
+      <w:r>
+        <w:rPr>
+          <w:rFonts w:ascii="inherit" w:hAnsi="inherit" w:cs="Arial"/>
+          <w:color w:val="222222"/>
+        </w:rPr>
+        <w:t>разместим</w:t>
+      </w:r>
+      <w:proofErr w:type="spellEnd"/>
+      <w:r>
+        <w:rPr>
+          <w:rFonts w:ascii="inherit" w:hAnsi="inherit" w:cs="Arial"/>
+          <w:color w:val="222222"/>
+        </w:rPr>
+        <w:t xml:space="preserve"> </w:t>
+      </w:r>
+      <w:proofErr w:type="spellStart"/>
+      <w:r>
+        <w:rPr>
+          <w:rFonts w:ascii="inherit" w:hAnsi="inherit" w:cs="Arial"/>
+          <w:color w:val="222222"/>
+        </w:rPr>
+        <w:t>запросы</w:t>
+      </w:r>
+      <w:proofErr w:type="spellEnd"/>
+      <w:r>
+        <w:rPr>
+          <w:rFonts w:ascii="inherit" w:hAnsi="inherit" w:cs="Arial"/>
+          <w:color w:val="222222"/>
+        </w:rPr>
+        <w:t xml:space="preserve">, </w:t>
+      </w:r>
+      <w:proofErr w:type="spellStart"/>
+      <w:r>
+        <w:rPr>
+          <w:rFonts w:ascii="inherit" w:hAnsi="inherit" w:cs="Arial"/>
+          <w:color w:val="222222"/>
+        </w:rPr>
+        <w:t>набравшие</w:t>
+      </w:r>
+      <w:proofErr w:type="spellEnd"/>
+      <w:r>
+        <w:rPr>
+          <w:rFonts w:ascii="inherit" w:hAnsi="inherit" w:cs="Arial"/>
+          <w:color w:val="222222"/>
+        </w:rPr>
+        <w:t xml:space="preserve"> </w:t>
+      </w:r>
+      <w:proofErr w:type="spellStart"/>
+      <w:r>
+        <w:rPr>
+          <w:rFonts w:ascii="inherit" w:hAnsi="inherit" w:cs="Arial"/>
+          <w:color w:val="222222"/>
+        </w:rPr>
+        <w:t>наибольшее</w:t>
+      </w:r>
+      <w:proofErr w:type="spellEnd"/>
+      <w:r>
+        <w:rPr>
+          <w:rFonts w:ascii="inherit" w:hAnsi="inherit" w:cs="Arial"/>
+          <w:color w:val="222222"/>
+        </w:rPr>
+        <w:t xml:space="preserve"> </w:t>
+      </w:r>
+      <w:proofErr w:type="spellStart"/>
+      <w:r>
+        <w:rPr>
+          <w:rFonts w:ascii="inherit" w:hAnsi="inherit" w:cs="Arial"/>
+          <w:color w:val="222222"/>
+        </w:rPr>
+        <w:t>количество</w:t>
+      </w:r>
+      <w:proofErr w:type="spellEnd"/>
+      <w:r>
+        <w:rPr>
+          <w:rFonts w:ascii="inherit" w:hAnsi="inherit" w:cs="Arial"/>
+          <w:color w:val="222222"/>
+        </w:rPr>
+        <w:t xml:space="preserve"> </w:t>
+      </w:r>
+      <w:proofErr w:type="spellStart"/>
+      <w:r>
+        <w:rPr>
+          <w:rFonts w:ascii="inherit" w:hAnsi="inherit" w:cs="Arial"/>
+          <w:color w:val="222222"/>
+        </w:rPr>
+        <w:t>лайков</w:t>
+      </w:r>
+      <w:proofErr w:type="spellEnd"/>
+      <w:r>
+        <w:rPr>
+          <w:rFonts w:ascii="inherit" w:hAnsi="inherit" w:cs="Arial"/>
+          <w:color w:val="222222"/>
+        </w:rPr>
+        <w:t>. </w:t>
+      </w:r>
+    </w:p>
+    <w:p>
+      <w:pPr>
+        <w:pStyle w:val="a3"/>
+        <w:shd w:val="clear" w:color="auto" w:fill="FFFFFF"/>
+        <w:spacing w:before="240" w:beforeAutospacing="0" w:after="240" w:afterAutospacing="0"/>
+        <w:rPr>
+          <w:rFonts w:ascii="inherit" w:hAnsi="inherit" w:cs="Arial"/>
+          <w:color w:val="222222"/>
+        </w:rPr>
+      </w:pPr>
+      <w:proofErr w:type="spellStart"/>
+      <w:r>
+        <w:rPr>
+          <w:rStyle w:val="a5"/>
+          <w:rFonts w:ascii="inherit" w:hAnsi="inherit" w:cs="Arial"/>
+          <w:color w:val="222222"/>
+        </w:rPr>
+        <w:t>Логическая</w:t>
+      </w:r>
+      <w:proofErr w:type="spellEnd"/>
+      <w:r>
+        <w:rPr>
+          <w:rStyle w:val="a5"/>
+          <w:rFonts w:ascii="inherit" w:hAnsi="inherit" w:cs="Arial"/>
+          <w:color w:val="222222"/>
+        </w:rPr>
+        <w:t xml:space="preserve"> схема </w:t>
+      </w:r>
+      <w:proofErr w:type="spellStart"/>
+      <w:r>
+        <w:rPr>
+          <w:rStyle w:val="a5"/>
+          <w:rFonts w:ascii="inherit" w:hAnsi="inherit" w:cs="Arial"/>
+          <w:color w:val="222222"/>
+        </w:rPr>
+        <w:t>базы</w:t>
+      </w:r>
+      <w:proofErr w:type="spellEnd"/>
+      <w:r>
+        <w:rPr>
+          <w:rStyle w:val="a5"/>
+          <w:rFonts w:ascii="inherit" w:hAnsi="inherit" w:cs="Arial"/>
+          <w:color w:val="222222"/>
+        </w:rPr>
+        <w:t xml:space="preserve"> </w:t>
+      </w:r>
+      <w:proofErr w:type="spellStart"/>
+      <w:r>
+        <w:rPr>
+          <w:rStyle w:val="a5"/>
+          <w:rFonts w:ascii="inherit" w:hAnsi="inherit" w:cs="Arial"/>
+          <w:color w:val="222222"/>
+        </w:rPr>
+        <w:t>данных</w:t>
+      </w:r>
+      <w:proofErr w:type="spellEnd"/>
+      <w:r>
+        <w:rPr>
+          <w:rStyle w:val="a5"/>
+          <w:rFonts w:ascii="inherit" w:hAnsi="inherit" w:cs="Arial"/>
+          <w:color w:val="222222"/>
+        </w:rPr>
+        <w:t>:</w:t>
+      </w:r>
+    </w:p>
+    <w:p>
+      <w:pPr>
+        <w:pStyle w:val="a3"/>
+        <w:shd w:val="clear" w:color="auto" w:fill="FFFFFF"/>
+        <w:spacing w:before="240" w:beforeAutospacing="0" w:after="240" w:afterAutospacing="0"/>
+        <w:rPr>
+          <w:rFonts w:ascii="inherit" w:hAnsi="inherit" w:cs="Arial"/>
+          <w:color w:val="222222"/>
+        </w:rPr>
+      </w:pPr>
+      <w:r>
+        <w:rPr>
+          <w:rFonts w:ascii="inherit" w:hAnsi="inherit" w:cs="Arial"/>
+          <w:noProof/>
+          <w:color w:val="222222"/>
+        </w:rPr>
+        <w:drawing>
+          <wp:inline distT="0" distB="0" distL="0" distR="0">
+            <wp:extent cx="5505450" cy="5670550"/>
+            <wp:effectExtent l="0" t="0" r="0" b="6350"/>
+            <wp:docPr id="20" name="Рисунок 20" descr="https://ucarecdn.com/bad26356-5e34-4945-a9d4-0748686a6b54/"/>
+            <wp:cNvGraphicFramePr>
+              <a:graphicFrameLocks xmlns:a="http://schemas.openxmlformats.org/drawingml/2006/main" noChangeAspect="1"/>
+            </wp:cNvGraphicFramePr>
+            <a:graphic xmlns:a="http://schemas.openxmlformats.org/drawingml/2006/main">
+              <a:graphicData uri="http://schemas.openxmlformats.org/drawingml/2006/picture">
+                <pic:pic xmlns:pic="http://schemas.openxmlformats.org/drawingml/2006/picture">
+                  <pic:nvPicPr>
+                    <pic:cNvPr id="0" name="Picture 6" descr="https://ucarecdn.com/bad26356-5e34-4945-a9d4-0748686a6b54/"/>
+                    <pic:cNvPicPr>
+                      <a:picLocks noChangeAspect="1" noChangeArrowheads="1"/>
+                    </pic:cNvPicPr>
+                  </pic:nvPicPr>
+                  <pic:blipFill>
+                    <a:blip r:embed="rId29">
+                      <a:extLst>
+                        <a:ext uri="{28A0092B-C50C-407E-A947-70E740481C1C}">
+                          <a14:useLocalDpi xmlns:a14="http://schemas.microsoft.com/office/drawing/2010/main" val="0"/>
+                        </a:ext>
+                      </a:extLst>
+                    </a:blip>
+                    <a:srcRect/>
+                    <a:stretch>
+                      <a:fillRect/>
+                    </a:stretch>
+                  </pic:blipFill>
+                  <pic:spPr bwMode="auto">
+                    <a:xfrm>
+                      <a:off x="0" y="0"/>
+                      <a:ext cx="5505450" cy="5670550"/>
+                    </a:xfrm>
+                    <a:prstGeom prst="rect">
+                      <a:avLst/>
+                    </a:prstGeom>
+                    <a:noFill/>
+                    <a:ln>
+                      <a:noFill/>
+                    </a:ln>
+                  </pic:spPr>
+                </pic:pic>
+              </a:graphicData>
+            </a:graphic>
+          </wp:inline>
+        </w:drawing>
+      </w:r>
+    </w:p>
+    <w:p>
+      <w:pPr>
+        <w:shd w:val="clear" w:color="auto" w:fill="FFFFFF"/>
+        <w:rPr>
+          <w:rFonts w:ascii="Arial" w:hAnsi="Arial" w:cs="Arial"/>
+          <w:color w:val="222222"/>
+        </w:rPr>
+      </w:pPr>
+      <w:proofErr w:type="spellStart"/>
+      <w:r>
+        <w:rPr>
+          <w:rStyle w:val="a5"/>
+          <w:rFonts w:ascii="Arial" w:hAnsi="Arial" w:cs="Arial"/>
+          <w:color w:val="222222"/>
+        </w:rPr>
+        <w:lastRenderedPageBreak/>
+        <w:t>Наполнение</w:t>
+      </w:r>
+      <w:proofErr w:type="spellEnd"/>
+      <w:r>
+        <w:rPr>
+          <w:rStyle w:val="a5"/>
+          <w:rFonts w:ascii="Arial" w:hAnsi="Arial" w:cs="Arial"/>
+          <w:color w:val="222222"/>
+        </w:rPr>
+        <w:t xml:space="preserve"> </w:t>
+      </w:r>
+      <w:proofErr w:type="spellStart"/>
+      <w:r>
+        <w:rPr>
+          <w:rStyle w:val="a5"/>
+          <w:rFonts w:ascii="Arial" w:hAnsi="Arial" w:cs="Arial"/>
+          <w:color w:val="222222"/>
+        </w:rPr>
+        <w:t>таблиц</w:t>
+      </w:r>
+      <w:proofErr w:type="spellEnd"/>
+      <w:r>
+        <w:rPr>
+          <w:rFonts w:ascii="Arial" w:hAnsi="Arial" w:cs="Arial"/>
+          <w:noProof/>
+          <w:color w:val="222222"/>
+          <w:lang w:eastAsia="uk-UA"/>
+        </w:rPr>
+        <w:drawing>
+          <wp:inline distT="0" distB="0" distL="0" distR="0">
+            <wp:extent cx="6851650" cy="8286750"/>
+            <wp:effectExtent l="0" t="0" r="6350" b="0"/>
+            <wp:docPr id="19" name="Рисунок 19" descr="https://ucarecdn.com/09eb90ce-ce66-446b-8337-e391caabff1c/"/>
+            <wp:cNvGraphicFramePr>
+              <a:graphicFrameLocks xmlns:a="http://schemas.openxmlformats.org/drawingml/2006/main" noChangeAspect="1"/>
+            </wp:cNvGraphicFramePr>
+            <a:graphic xmlns:a="http://schemas.openxmlformats.org/drawingml/2006/main">
+              <a:graphicData uri="http://schemas.openxmlformats.org/drawingml/2006/picture">
+                <pic:pic xmlns:pic="http://schemas.openxmlformats.org/drawingml/2006/picture">
+                  <pic:nvPicPr>
+                    <pic:cNvPr id="0" name="Picture 7" descr="https://ucarecdn.com/09eb90ce-ce66-446b-8337-e391caabff1c/"/>
+                    <pic:cNvPicPr>
+                      <a:picLocks noChangeAspect="1" noChangeArrowheads="1"/>
+                    </pic:cNvPicPr>
+                  </pic:nvPicPr>
+                  <pic:blipFill>
+                    <a:blip r:embed="rId12">
+                      <a:extLst>
+                        <a:ext uri="{28A0092B-C50C-407E-A947-70E740481C1C}">
+                          <a14:useLocalDpi xmlns:a14="http://schemas.microsoft.com/office/drawing/2010/main" val="0"/>
+                        </a:ext>
+                      </a:extLst>
+                    </a:blip>
+                    <a:srcRect/>
+                    <a:stretch>
+                      <a:fillRect/>
+                    </a:stretch>
+                  </pic:blipFill>
+                  <pic:spPr bwMode="auto">
+                    <a:xfrm>
+                      <a:off x="0" y="0"/>
+                      <a:ext cx="6851650" cy="8286750"/>
+                    </a:xfrm>
+                    <a:prstGeom prst="rect">
+                      <a:avLst/>
+                    </a:prstGeom>
+                    <a:noFill/>
+                    <a:ln>
+                      <a:noFill/>
+                    </a:ln>
+                  </pic:spPr>
+                </pic:pic>
+              </a:graphicData>
+            </a:graphic>
+          </wp:inline>
+        </w:drawing>
+      </w:r>
+    </w:p>
+    <w:p>
+      <w:pPr>
+        <w:shd w:val="clear" w:color="auto" w:fill="FFFFFF"/>
+        <w:jc w:val="right"/>
+        <w:rPr>
+          <w:rFonts w:ascii="Courier New" w:hAnsi="Courier New" w:cs="Courier New"/>
+          <w:color w:val="999999"/>
+          <w:sz w:val="21"/>
+          <w:szCs w:val="21"/>
+        </w:rPr>
+      </w:pPr>
+      <w:bookmarkStart w:id="0" w:name="_GoBack"/>
+      <w:bookmarkEnd w:id="0"/>
+      <w:r>
+        <w:rPr>
+          <w:rFonts w:ascii="Courier New" w:hAnsi="Courier New" w:cs="Courier New"/>
+          <w:color w:val="999999"/>
+          <w:sz w:val="21"/>
+          <w:szCs w:val="21"/>
+        </w:rPr>
+        <w:t>1</w:t>
+      </w:r>
+    </w:p>
+    <w:p>
+      <w:pPr>
+        <w:pStyle w:val="HTML0"/>
+        <w:shd w:val="clear" w:color="auto" w:fill="FFFFFF"/>
+        <w:rPr>
+          <w:rFonts w:ascii="inherit" w:hAnsi="inherit"/>
+          <w:color w:val="000000"/>
+        </w:rPr>
+      </w:pPr>
+      <w:r>
+        <w:rPr>
+          <w:rStyle w:val="cm-comment"/>
+          <w:rFonts w:ascii="inherit" w:hAnsi="inherit"/>
+          <w:color w:val="AA5500"/>
+        </w:rPr>
+        <w:t xml:space="preserve">/*1. </w:t>
+      </w:r>
+      <w:proofErr w:type="spellStart"/>
+      <w:r>
+        <w:rPr>
+          <w:rStyle w:val="cm-comment"/>
+          <w:rFonts w:ascii="inherit" w:hAnsi="inherit"/>
+          <w:color w:val="AA5500"/>
+        </w:rPr>
+        <w:t>Исправить</w:t>
+      </w:r>
+      <w:proofErr w:type="spellEnd"/>
+      <w:r>
+        <w:rPr>
+          <w:rStyle w:val="cm-comment"/>
+          <w:rFonts w:ascii="inherit" w:hAnsi="inherit"/>
+          <w:color w:val="AA5500"/>
+        </w:rPr>
+        <w:t xml:space="preserve"> </w:t>
+      </w:r>
+      <w:proofErr w:type="spellStart"/>
+      <w:r>
+        <w:rPr>
+          <w:rStyle w:val="cm-comment"/>
+          <w:rFonts w:ascii="inherit" w:hAnsi="inherit"/>
+          <w:color w:val="AA5500"/>
+        </w:rPr>
+        <w:t>фамилии</w:t>
+      </w:r>
+      <w:proofErr w:type="spellEnd"/>
+      <w:r>
+        <w:rPr>
+          <w:rStyle w:val="cm-comment"/>
+          <w:rFonts w:ascii="inherit" w:hAnsi="inherit"/>
+          <w:color w:val="AA5500"/>
+        </w:rPr>
+        <w:t xml:space="preserve"> </w:t>
+      </w:r>
+      <w:proofErr w:type="spellStart"/>
+      <w:r>
+        <w:rPr>
+          <w:rStyle w:val="cm-comment"/>
+          <w:rFonts w:ascii="inherit" w:hAnsi="inherit"/>
+          <w:color w:val="AA5500"/>
+        </w:rPr>
+        <w:t>клиентов</w:t>
+      </w:r>
+      <w:proofErr w:type="spellEnd"/>
+      <w:r>
+        <w:rPr>
+          <w:rStyle w:val="cm-comment"/>
+          <w:rFonts w:ascii="inherit" w:hAnsi="inherit"/>
+          <w:color w:val="AA5500"/>
+        </w:rPr>
+        <w:t xml:space="preserve">, </w:t>
+      </w:r>
+      <w:proofErr w:type="spellStart"/>
+      <w:r>
+        <w:rPr>
+          <w:rStyle w:val="cm-comment"/>
+          <w:rFonts w:ascii="inherit" w:hAnsi="inherit"/>
+          <w:color w:val="AA5500"/>
+        </w:rPr>
+        <w:t>которые</w:t>
+      </w:r>
+      <w:proofErr w:type="spellEnd"/>
+      <w:r>
+        <w:rPr>
+          <w:rStyle w:val="cm-comment"/>
+          <w:rFonts w:ascii="inherit" w:hAnsi="inherit"/>
+          <w:color w:val="AA5500"/>
+        </w:rPr>
+        <w:t xml:space="preserve"> </w:t>
+      </w:r>
+      <w:proofErr w:type="spellStart"/>
+      <w:r>
+        <w:rPr>
+          <w:rStyle w:val="cm-comment"/>
+          <w:rFonts w:ascii="inherit" w:hAnsi="inherit"/>
+          <w:color w:val="AA5500"/>
+        </w:rPr>
+        <w:t>заказывали</w:t>
+      </w:r>
+      <w:proofErr w:type="spellEnd"/>
+      <w:r>
+        <w:rPr>
+          <w:rStyle w:val="cm-comment"/>
+          <w:rFonts w:ascii="inherit" w:hAnsi="inherit"/>
+          <w:color w:val="AA5500"/>
+        </w:rPr>
+        <w:t xml:space="preserve"> Булгакова, так </w:t>
+      </w:r>
+      <w:proofErr w:type="spellStart"/>
+      <w:r>
+        <w:rPr>
+          <w:rStyle w:val="cm-comment"/>
+          <w:rFonts w:ascii="inherit" w:hAnsi="inherit"/>
+          <w:color w:val="AA5500"/>
+        </w:rPr>
+        <w:t>что</w:t>
+      </w:r>
+      <w:proofErr w:type="spellEnd"/>
+      <w:r>
+        <w:rPr>
+          <w:rStyle w:val="cm-comment"/>
+          <w:rFonts w:ascii="inherit" w:hAnsi="inherit"/>
+          <w:color w:val="AA5500"/>
+        </w:rPr>
+        <w:t xml:space="preserve"> </w:t>
+      </w:r>
+      <w:proofErr w:type="spellStart"/>
+      <w:r>
+        <w:rPr>
+          <w:rStyle w:val="cm-comment"/>
+          <w:rFonts w:ascii="inherit" w:hAnsi="inherit"/>
+          <w:color w:val="AA5500"/>
+        </w:rPr>
+        <w:t>если</w:t>
+      </w:r>
+      <w:proofErr w:type="spellEnd"/>
+      <w:r>
+        <w:rPr>
+          <w:rStyle w:val="cm-comment"/>
+          <w:rFonts w:ascii="inherit" w:hAnsi="inherit"/>
+          <w:color w:val="AA5500"/>
+        </w:rPr>
+        <w:t xml:space="preserve"> </w:t>
+      </w:r>
+      <w:proofErr w:type="spellStart"/>
+      <w:r>
+        <w:rPr>
+          <w:rStyle w:val="cm-comment"/>
+          <w:rFonts w:ascii="inherit" w:hAnsi="inherit"/>
+          <w:color w:val="AA5500"/>
+        </w:rPr>
+        <w:t>указанного</w:t>
+      </w:r>
+      <w:proofErr w:type="spellEnd"/>
+      <w:r>
+        <w:rPr>
+          <w:rStyle w:val="cm-comment"/>
+          <w:rFonts w:ascii="inherit" w:hAnsi="inherit"/>
+          <w:color w:val="AA5500"/>
+        </w:rPr>
+        <w:t xml:space="preserve"> автора </w:t>
+      </w:r>
+      <w:proofErr w:type="spellStart"/>
+      <w:r>
+        <w:rPr>
+          <w:rStyle w:val="cm-comment"/>
+          <w:rFonts w:ascii="inherit" w:hAnsi="inherit"/>
+          <w:color w:val="AA5500"/>
+        </w:rPr>
+        <w:t>заказал</w:t>
+      </w:r>
+      <w:proofErr w:type="spellEnd"/>
+      <w:r>
+        <w:rPr>
+          <w:rStyle w:val="cm-comment"/>
+          <w:rFonts w:ascii="inherit" w:hAnsi="inherit"/>
+          <w:color w:val="AA5500"/>
+        </w:rPr>
+        <w:t xml:space="preserve"> </w:t>
+      </w:r>
+      <w:proofErr w:type="spellStart"/>
+      <w:r>
+        <w:rPr>
+          <w:rStyle w:val="cm-comment"/>
+          <w:rFonts w:ascii="inherit" w:hAnsi="inherit"/>
+          <w:color w:val="AA5500"/>
+        </w:rPr>
+        <w:t>Иванов</w:t>
+      </w:r>
+      <w:proofErr w:type="spellEnd"/>
+      <w:r>
+        <w:rPr>
+          <w:rStyle w:val="cm-comment"/>
+          <w:rFonts w:ascii="inherit" w:hAnsi="inherit"/>
+          <w:color w:val="AA5500"/>
+        </w:rPr>
+        <w:t xml:space="preserve">, его </w:t>
+      </w:r>
+      <w:proofErr w:type="spellStart"/>
+      <w:r>
+        <w:rPr>
+          <w:rStyle w:val="cm-comment"/>
+          <w:rFonts w:ascii="inherit" w:hAnsi="inherit"/>
+          <w:color w:val="AA5500"/>
+        </w:rPr>
+        <w:t>фамилия</w:t>
+      </w:r>
+      <w:proofErr w:type="spellEnd"/>
+      <w:r>
+        <w:rPr>
+          <w:rStyle w:val="cm-comment"/>
+          <w:rFonts w:ascii="inherit" w:hAnsi="inherit"/>
+          <w:color w:val="AA5500"/>
+        </w:rPr>
+        <w:t xml:space="preserve"> </w:t>
+      </w:r>
+      <w:proofErr w:type="spellStart"/>
+      <w:r>
+        <w:rPr>
+          <w:rStyle w:val="cm-comment"/>
+          <w:rFonts w:ascii="inherit" w:hAnsi="inherit"/>
+          <w:color w:val="AA5500"/>
+        </w:rPr>
+        <w:t>отразилась</w:t>
+      </w:r>
+      <w:proofErr w:type="spellEnd"/>
+      <w:r>
+        <w:rPr>
+          <w:rStyle w:val="cm-comment"/>
+          <w:rFonts w:ascii="inherit" w:hAnsi="inherit"/>
+          <w:color w:val="AA5500"/>
+        </w:rPr>
+        <w:t xml:space="preserve"> </w:t>
+      </w:r>
+      <w:proofErr w:type="spellStart"/>
+      <w:r>
+        <w:rPr>
+          <w:rStyle w:val="cm-comment"/>
+          <w:rFonts w:ascii="inherit" w:hAnsi="inherit"/>
+          <w:color w:val="AA5500"/>
+        </w:rPr>
+        <w:t>бы</w:t>
+      </w:r>
+      <w:proofErr w:type="spellEnd"/>
+      <w:r>
+        <w:rPr>
+          <w:rStyle w:val="cm-comment"/>
+          <w:rFonts w:ascii="inherit" w:hAnsi="inherit"/>
+          <w:color w:val="AA5500"/>
+        </w:rPr>
+        <w:t xml:space="preserve"> </w:t>
+      </w:r>
+      <w:proofErr w:type="spellStart"/>
+      <w:r>
+        <w:rPr>
+          <w:rStyle w:val="cm-comment"/>
+          <w:rFonts w:ascii="inherit" w:hAnsi="inherit"/>
+          <w:color w:val="AA5500"/>
+        </w:rPr>
+        <w:t>как</w:t>
+      </w:r>
+      <w:proofErr w:type="spellEnd"/>
+      <w:r>
+        <w:rPr>
+          <w:rStyle w:val="cm-comment"/>
+          <w:rFonts w:ascii="inherit" w:hAnsi="inherit"/>
+          <w:color w:val="AA5500"/>
+        </w:rPr>
+        <w:t xml:space="preserve"> </w:t>
+      </w:r>
+      <w:proofErr w:type="spellStart"/>
+      <w:r>
+        <w:rPr>
+          <w:rStyle w:val="cm-comment"/>
+          <w:rFonts w:ascii="inherit" w:hAnsi="inherit"/>
+          <w:color w:val="AA5500"/>
+        </w:rPr>
+        <w:t>Бул-Иванов</w:t>
+      </w:r>
+      <w:proofErr w:type="spellEnd"/>
+      <w:r>
+        <w:rPr>
+          <w:rStyle w:val="cm-comment"/>
+          <w:rFonts w:ascii="inherit" w:hAnsi="inherit"/>
+          <w:color w:val="AA5500"/>
+        </w:rPr>
+        <w:t>.</w:t>
+      </w:r>
+    </w:p>
+    <w:p>
+      <w:pPr>
+        <w:shd w:val="clear" w:color="auto" w:fill="FFFFFF"/>
+        <w:jc w:val="right"/>
+        <w:rPr>
+          <w:rFonts w:ascii="Courier New" w:hAnsi="Courier New" w:cs="Courier New"/>
+          <w:color w:val="999999"/>
+          <w:sz w:val="21"/>
+          <w:szCs w:val="21"/>
+        </w:rPr>
+      </w:pPr>
+      <w:r>
+        <w:rPr>
+          <w:rFonts w:ascii="Courier New" w:hAnsi="Courier New" w:cs="Courier New"/>
+          <w:color w:val="999999"/>
+          <w:sz w:val="21"/>
+          <w:szCs w:val="21"/>
+        </w:rPr>
+        <w:t>2</w:t>
+      </w:r>
+    </w:p>
+    <w:p>
+      <w:pPr>
+        <w:pStyle w:val="HTML0"/>
+        <w:shd w:val="clear" w:color="auto" w:fill="FFFFFF"/>
+        <w:rPr>
+          <w:rFonts w:ascii="inherit" w:hAnsi="inherit"/>
+          <w:color w:val="000000"/>
+        </w:rPr>
+      </w:pPr>
+      <w:r>
+        <w:rPr>
+          <w:rStyle w:val="cm-comment"/>
+          <w:rFonts w:ascii="inherit" w:hAnsi="inherit"/>
+          <w:color w:val="AA5500"/>
+        </w:rPr>
+        <w:t xml:space="preserve">2. В </w:t>
+      </w:r>
+      <w:proofErr w:type="spellStart"/>
+      <w:r>
+        <w:rPr>
+          <w:rStyle w:val="cm-comment"/>
+          <w:rFonts w:ascii="inherit" w:hAnsi="inherit"/>
+          <w:color w:val="AA5500"/>
+        </w:rPr>
+        <w:t>таблицу</w:t>
+      </w:r>
+      <w:proofErr w:type="spellEnd"/>
+      <w:r>
+        <w:rPr>
+          <w:rStyle w:val="cm-comment"/>
+          <w:rFonts w:ascii="inherit" w:hAnsi="inherit"/>
+          <w:color w:val="AA5500"/>
+        </w:rPr>
+        <w:t xml:space="preserve"> </w:t>
+      </w:r>
+      <w:proofErr w:type="spellStart"/>
+      <w:r>
+        <w:rPr>
+          <w:rStyle w:val="cm-comment"/>
+          <w:rFonts w:ascii="inherit" w:hAnsi="inherit"/>
+          <w:color w:val="AA5500"/>
+        </w:rPr>
+        <w:t>genre</w:t>
+      </w:r>
+      <w:proofErr w:type="spellEnd"/>
+      <w:r>
+        <w:rPr>
+          <w:rStyle w:val="cm-comment"/>
+          <w:rFonts w:ascii="inherit" w:hAnsi="inherit"/>
+          <w:color w:val="AA5500"/>
+        </w:rPr>
+        <w:t xml:space="preserve"> добавить </w:t>
+      </w:r>
+      <w:proofErr w:type="spellStart"/>
+      <w:r>
+        <w:rPr>
+          <w:rStyle w:val="cm-comment"/>
+          <w:rFonts w:ascii="inherit" w:hAnsi="inherit"/>
+          <w:color w:val="AA5500"/>
+        </w:rPr>
+        <w:t>новый</w:t>
+      </w:r>
+      <w:proofErr w:type="spellEnd"/>
+      <w:r>
+        <w:rPr>
+          <w:rStyle w:val="cm-comment"/>
+          <w:rFonts w:ascii="inherit" w:hAnsi="inherit"/>
+          <w:color w:val="AA5500"/>
+        </w:rPr>
+        <w:t xml:space="preserve"> жанр - "</w:t>
+      </w:r>
+      <w:proofErr w:type="spellStart"/>
+      <w:r>
+        <w:rPr>
+          <w:rStyle w:val="cm-comment"/>
+          <w:rFonts w:ascii="inherit" w:hAnsi="inherit"/>
+          <w:color w:val="AA5500"/>
+        </w:rPr>
+        <w:t>Экстремизм</w:t>
+      </w:r>
+      <w:proofErr w:type="spellEnd"/>
+      <w:r>
+        <w:rPr>
+          <w:rStyle w:val="cm-comment"/>
+          <w:rFonts w:ascii="inherit" w:hAnsi="inherit"/>
+          <w:color w:val="AA5500"/>
+        </w:rPr>
+        <w:t xml:space="preserve">". </w:t>
+      </w:r>
+    </w:p>
+    <w:p>
+      <w:pPr>
+        <w:shd w:val="clear" w:color="auto" w:fill="FFFFFF"/>
+        <w:jc w:val="right"/>
+        <w:rPr>
+          <w:rFonts w:ascii="Courier New" w:hAnsi="Courier New" w:cs="Courier New"/>
+          <w:color w:val="999999"/>
+          <w:sz w:val="21"/>
+          <w:szCs w:val="21"/>
+        </w:rPr>
+      </w:pPr>
+      <w:r>
+        <w:rPr>
+          <w:rFonts w:ascii="Courier New" w:hAnsi="Courier New" w:cs="Courier New"/>
+          <w:color w:val="999999"/>
+          <w:sz w:val="21"/>
+          <w:szCs w:val="21"/>
+        </w:rPr>
+        <w:lastRenderedPageBreak/>
+        <w:t>3</w:t>
+      </w:r>
+    </w:p>
+    <w:p>
+      <w:pPr>
+        <w:pStyle w:val="HTML0"/>
+        <w:shd w:val="clear" w:color="auto" w:fill="FFFFFF"/>
+        <w:rPr>
+          <w:rFonts w:ascii="inherit" w:hAnsi="inherit"/>
+          <w:color w:val="000000"/>
+        </w:rPr>
+      </w:pPr>
+      <w:r>
+        <w:rPr>
+          <w:rStyle w:val="cm-comment"/>
+          <w:rFonts w:ascii="inherit" w:hAnsi="inherit"/>
+          <w:color w:val="AA5500"/>
+        </w:rPr>
+        <w:t xml:space="preserve">3. </w:t>
+      </w:r>
+      <w:proofErr w:type="spellStart"/>
+      <w:r>
+        <w:rPr>
+          <w:rStyle w:val="cm-comment"/>
+          <w:rFonts w:ascii="inherit" w:hAnsi="inherit"/>
+          <w:color w:val="AA5500"/>
+        </w:rPr>
+        <w:t>Везде</w:t>
+      </w:r>
+      <w:proofErr w:type="spellEnd"/>
+      <w:r>
+        <w:rPr>
+          <w:rStyle w:val="cm-comment"/>
+          <w:rFonts w:ascii="inherit" w:hAnsi="inherit"/>
+          <w:color w:val="AA5500"/>
+        </w:rPr>
+        <w:t xml:space="preserve">, </w:t>
+      </w:r>
+      <w:proofErr w:type="spellStart"/>
+      <w:r>
+        <w:rPr>
+          <w:rStyle w:val="cm-comment"/>
+          <w:rFonts w:ascii="inherit" w:hAnsi="inherit"/>
+          <w:color w:val="AA5500"/>
+        </w:rPr>
+        <w:t>где</w:t>
+      </w:r>
+      <w:proofErr w:type="spellEnd"/>
+      <w:r>
+        <w:rPr>
+          <w:rStyle w:val="cm-comment"/>
+          <w:rFonts w:ascii="inherit" w:hAnsi="inherit"/>
+          <w:color w:val="AA5500"/>
+        </w:rPr>
+        <w:t xml:space="preserve"> автор "Булгаков"  </w:t>
+      </w:r>
+      <w:proofErr w:type="spellStart"/>
+      <w:r>
+        <w:rPr>
+          <w:rStyle w:val="cm-comment"/>
+          <w:rFonts w:ascii="inherit" w:hAnsi="inherit"/>
+          <w:color w:val="AA5500"/>
+        </w:rPr>
+        <w:t>поменять</w:t>
+      </w:r>
+      <w:proofErr w:type="spellEnd"/>
+      <w:r>
+        <w:rPr>
+          <w:rStyle w:val="cm-comment"/>
+          <w:rFonts w:ascii="inherit" w:hAnsi="inherit"/>
+          <w:color w:val="AA5500"/>
+        </w:rPr>
+        <w:t xml:space="preserve"> жанр на "</w:t>
+      </w:r>
+      <w:proofErr w:type="spellStart"/>
+      <w:r>
+        <w:rPr>
+          <w:rStyle w:val="cm-comment"/>
+          <w:rFonts w:ascii="inherit" w:hAnsi="inherit"/>
+          <w:color w:val="AA5500"/>
+        </w:rPr>
+        <w:t>Экстремизм</w:t>
+      </w:r>
+      <w:proofErr w:type="spellEnd"/>
+      <w:r>
+        <w:rPr>
+          <w:rStyle w:val="cm-comment"/>
+          <w:rFonts w:ascii="inherit" w:hAnsi="inherit"/>
+          <w:color w:val="AA5500"/>
+        </w:rPr>
+        <w:t xml:space="preserve">" и </w:t>
+      </w:r>
+      <w:proofErr w:type="spellStart"/>
+      <w:r>
+        <w:rPr>
+          <w:rStyle w:val="cm-comment"/>
+          <w:rFonts w:ascii="inherit" w:hAnsi="inherit"/>
+          <w:color w:val="AA5500"/>
+        </w:rPr>
+        <w:t>поднять</w:t>
+      </w:r>
+      <w:proofErr w:type="spellEnd"/>
+      <w:r>
+        <w:rPr>
+          <w:rStyle w:val="cm-comment"/>
+          <w:rFonts w:ascii="inherit" w:hAnsi="inherit"/>
+          <w:color w:val="AA5500"/>
+        </w:rPr>
+        <w:t xml:space="preserve"> </w:t>
+      </w:r>
+      <w:proofErr w:type="spellStart"/>
+      <w:r>
+        <w:rPr>
+          <w:rStyle w:val="cm-comment"/>
+          <w:rFonts w:ascii="inherit" w:hAnsi="inherit"/>
+          <w:color w:val="AA5500"/>
+        </w:rPr>
+        <w:t>цену</w:t>
+      </w:r>
+      <w:proofErr w:type="spellEnd"/>
+      <w:r>
+        <w:rPr>
+          <w:rStyle w:val="cm-comment"/>
+          <w:rFonts w:ascii="inherit" w:hAnsi="inherit"/>
+          <w:color w:val="AA5500"/>
+        </w:rPr>
+        <w:t xml:space="preserve"> в 10 раз </w:t>
+      </w:r>
+      <w:proofErr w:type="spellStart"/>
+      <w:r>
+        <w:rPr>
+          <w:rStyle w:val="cm-comment"/>
+          <w:rFonts w:ascii="inherit" w:hAnsi="inherit"/>
+          <w:color w:val="AA5500"/>
+        </w:rPr>
+        <w:t>из</w:t>
+      </w:r>
+      <w:proofErr w:type="spellEnd"/>
+      <w:r>
+        <w:rPr>
+          <w:rStyle w:val="cm-comment"/>
+          <w:rFonts w:ascii="inherit" w:hAnsi="inherit"/>
+          <w:color w:val="AA5500"/>
+        </w:rPr>
+        <w:t xml:space="preserve">-за </w:t>
+      </w:r>
+      <w:proofErr w:type="spellStart"/>
+      <w:r>
+        <w:rPr>
+          <w:rStyle w:val="cm-comment"/>
+          <w:rFonts w:ascii="inherit" w:hAnsi="inherit"/>
+          <w:color w:val="AA5500"/>
+        </w:rPr>
+        <w:t>возросшего</w:t>
+      </w:r>
+      <w:proofErr w:type="spellEnd"/>
+      <w:r>
+        <w:rPr>
+          <w:rStyle w:val="cm-comment"/>
+          <w:rFonts w:ascii="inherit" w:hAnsi="inherit"/>
+          <w:color w:val="AA5500"/>
+        </w:rPr>
+        <w:t xml:space="preserve"> </w:t>
+      </w:r>
+      <w:proofErr w:type="spellStart"/>
+      <w:r>
+        <w:rPr>
+          <w:rStyle w:val="cm-comment"/>
+          <w:rFonts w:ascii="inherit" w:hAnsi="inherit"/>
+          <w:color w:val="AA5500"/>
+        </w:rPr>
+        <w:t>спроса</w:t>
+      </w:r>
+      <w:proofErr w:type="spellEnd"/>
+      <w:r>
+        <w:rPr>
+          <w:rStyle w:val="cm-comment"/>
+          <w:rFonts w:ascii="inherit" w:hAnsi="inherit"/>
+          <w:color w:val="AA5500"/>
+        </w:rPr>
+        <w:t>.*/</w:t>
+      </w:r>
+    </w:p>
+    <w:p>
+      <w:pPr>
+        <w:shd w:val="clear" w:color="auto" w:fill="FFFFFF"/>
+        <w:jc w:val="right"/>
+        <w:rPr>
+          <w:rFonts w:ascii="Courier New" w:hAnsi="Courier New" w:cs="Courier New"/>
+          <w:color w:val="999999"/>
+          <w:sz w:val="21"/>
+          <w:szCs w:val="21"/>
+        </w:rPr>
+      </w:pPr>
+      <w:r>
+        <w:rPr>
+          <w:rFonts w:ascii="Courier New" w:hAnsi="Courier New" w:cs="Courier New"/>
+          <w:color w:val="999999"/>
+          <w:sz w:val="21"/>
+          <w:szCs w:val="21"/>
+        </w:rPr>
+        <w:t>4</w:t>
+      </w:r>
+    </w:p>
+    <w:p>
+      <w:pPr>
+        <w:pStyle w:val="HTML0"/>
+        <w:shd w:val="clear" w:color="auto" w:fill="FFFFFF"/>
+        <w:rPr>
+          <w:rFonts w:ascii="inherit" w:hAnsi="inherit"/>
+          <w:color w:val="000000"/>
+        </w:rPr>
+      </w:pPr>
+      <w:r>
+        <w:rPr>
+          <w:rFonts w:ascii="inherit" w:hAnsi="inherit"/>
+          <w:color w:val="000000"/>
+        </w:rPr>
+        <w:t>​</w:t>
+      </w:r>
+    </w:p>
+    <w:p>
+      <w:pPr>
+        <w:shd w:val="clear" w:color="auto" w:fill="FFFFFF"/>
+        <w:jc w:val="right"/>
+        <w:rPr>
+          <w:rFonts w:ascii="Courier New" w:hAnsi="Courier New" w:cs="Courier New"/>
+          <w:color w:val="999999"/>
+          <w:sz w:val="21"/>
+          <w:szCs w:val="21"/>
+        </w:rPr>
+      </w:pPr>
+      <w:r>
+        <w:rPr>
+          <w:rFonts w:ascii="Courier New" w:hAnsi="Courier New" w:cs="Courier New"/>
+          <w:color w:val="999999"/>
+          <w:sz w:val="21"/>
+          <w:szCs w:val="21"/>
+        </w:rPr>
+        <w:t>5</w:t>
+      </w:r>
+    </w:p>
+    <w:p>
+      <w:pPr>
+        <w:pStyle w:val="HTML0"/>
+        <w:shd w:val="clear" w:color="auto" w:fill="FFFFFF"/>
+        <w:rPr>
+          <w:rFonts w:ascii="inherit" w:hAnsi="inherit"/>
+          <w:color w:val="000000"/>
+        </w:rPr>
+      </w:pPr>
+      <w:r>
+        <w:rPr>
+          <w:rStyle w:val="cm-keyword"/>
+          <w:rFonts w:ascii="inherit" w:hAnsi="inherit"/>
+          <w:color w:val="770088"/>
+        </w:rPr>
+        <w:t>UPDATE</w:t>
+      </w:r>
+      <w:r>
+        <w:rPr>
+          <w:rFonts w:ascii="inherit" w:hAnsi="inherit"/>
+          <w:color w:val="000000"/>
+        </w:rPr>
+        <w:t xml:space="preserve"> </w:t>
+      </w:r>
+      <w:proofErr w:type="spellStart"/>
+      <w:r>
+        <w:rPr>
+          <w:rFonts w:ascii="inherit" w:hAnsi="inherit"/>
+          <w:color w:val="000000"/>
+        </w:rPr>
+        <w:t>client</w:t>
+      </w:r>
+      <w:proofErr w:type="spellEnd"/>
+      <w:r>
+        <w:rPr>
+          <w:rFonts w:ascii="inherit" w:hAnsi="inherit"/>
+          <w:color w:val="000000"/>
+        </w:rPr>
+        <w:t xml:space="preserve"> </w:t>
+      </w:r>
+    </w:p>
+    <w:p>
+      <w:pPr>
+        <w:shd w:val="clear" w:color="auto" w:fill="FFFFFF"/>
+        <w:jc w:val="right"/>
+        <w:rPr>
+          <w:rFonts w:ascii="Courier New" w:hAnsi="Courier New" w:cs="Courier New"/>
+          <w:color w:val="999999"/>
+          <w:sz w:val="21"/>
+          <w:szCs w:val="21"/>
+        </w:rPr>
+      </w:pPr>
+      <w:r>
+        <w:rPr>
+          <w:rFonts w:ascii="Courier New" w:hAnsi="Courier New" w:cs="Courier New"/>
+          <w:color w:val="999999"/>
+          <w:sz w:val="21"/>
+          <w:szCs w:val="21"/>
+        </w:rPr>
+        <w:t>6</w:t>
+      </w:r>
+    </w:p>
+    <w:p>
+      <w:pPr>
+        <w:pStyle w:val="HTML0"/>
+        <w:shd w:val="clear" w:color="auto" w:fill="FFFFFF"/>
+        <w:rPr>
+          <w:rFonts w:ascii="inherit" w:hAnsi="inherit"/>
+          <w:color w:val="000000"/>
+        </w:rPr>
+      </w:pPr>
+      <w:r>
+        <w:rPr>
+          <w:rFonts w:ascii="inherit" w:hAnsi="inherit"/>
+          <w:color w:val="000000"/>
+        </w:rPr>
+        <w:t xml:space="preserve">       </w:t>
+      </w:r>
+      <w:r>
+        <w:rPr>
+          <w:rStyle w:val="cm-keyword"/>
+          <w:rFonts w:ascii="inherit" w:hAnsi="inherit"/>
+          <w:color w:val="770088"/>
+        </w:rPr>
+        <w:t>JOIN</w:t>
+      </w:r>
+      <w:r>
+        <w:rPr>
+          <w:rFonts w:ascii="inherit" w:hAnsi="inherit"/>
+          <w:color w:val="000000"/>
+        </w:rPr>
+        <w:t xml:space="preserve"> </w:t>
+      </w:r>
+      <w:proofErr w:type="spellStart"/>
+      <w:r>
+        <w:rPr>
+          <w:rFonts w:ascii="inherit" w:hAnsi="inherit"/>
+          <w:color w:val="000000"/>
+        </w:rPr>
+        <w:t>city</w:t>
+      </w:r>
+      <w:proofErr w:type="spellEnd"/>
+      <w:r>
+        <w:rPr>
+          <w:rFonts w:ascii="inherit" w:hAnsi="inherit"/>
+          <w:color w:val="000000"/>
+        </w:rPr>
+        <w:t xml:space="preserve"> </w:t>
+      </w:r>
+      <w:r>
+        <w:rPr>
+          <w:rStyle w:val="cm-keyword"/>
+          <w:rFonts w:ascii="inherit" w:hAnsi="inherit"/>
+          <w:color w:val="770088"/>
+        </w:rPr>
+        <w:t>ON</w:t>
+      </w:r>
+      <w:r>
+        <w:rPr>
+          <w:rFonts w:ascii="inherit" w:hAnsi="inherit"/>
+          <w:color w:val="000000"/>
+        </w:rPr>
+        <w:t xml:space="preserve"> </w:t>
+      </w:r>
+      <w:proofErr w:type="spellStart"/>
+      <w:r>
+        <w:rPr>
+          <w:rFonts w:ascii="inherit" w:hAnsi="inherit"/>
+          <w:color w:val="000000"/>
+        </w:rPr>
+        <w:t>city</w:t>
+      </w:r>
+      <w:r>
+        <w:rPr>
+          <w:rStyle w:val="cm-variable-2"/>
+          <w:rFonts w:ascii="inherit" w:hAnsi="inherit"/>
+          <w:color w:val="0055AA"/>
+        </w:rPr>
+        <w:t>.city_id</w:t>
+      </w:r>
+      <w:proofErr w:type="spellEnd"/>
+      <w:r>
+        <w:rPr>
+          <w:rFonts w:ascii="inherit" w:hAnsi="inherit"/>
+          <w:color w:val="000000"/>
+        </w:rPr>
+        <w:t xml:space="preserve"> </w:t>
+      </w:r>
+      <w:r>
+        <w:rPr>
+          <w:rStyle w:val="cm-operator"/>
+          <w:rFonts w:ascii="inherit" w:hAnsi="inherit"/>
+          <w:color w:val="000000"/>
+        </w:rPr>
+        <w:t>=</w:t>
+      </w:r>
+      <w:r>
+        <w:rPr>
+          <w:rFonts w:ascii="inherit" w:hAnsi="inherit"/>
+          <w:color w:val="000000"/>
+        </w:rPr>
+        <w:t xml:space="preserve"> </w:t>
+      </w:r>
+      <w:proofErr w:type="spellStart"/>
+      <w:r>
+        <w:rPr>
+          <w:rFonts w:ascii="inherit" w:hAnsi="inherit"/>
+          <w:color w:val="000000"/>
+        </w:rPr>
+        <w:t>client</w:t>
+      </w:r>
+      <w:r>
+        <w:rPr>
+          <w:rStyle w:val="cm-variable-2"/>
+          <w:rFonts w:ascii="inherit" w:hAnsi="inherit"/>
+          <w:color w:val="0055AA"/>
+        </w:rPr>
+        <w:t>.city_id</w:t>
+      </w:r>
+      <w:proofErr w:type="spellEnd"/>
+    </w:p>
+    <w:p>
+      <w:pPr>
+        <w:shd w:val="clear" w:color="auto" w:fill="FFFFFF"/>
+        <w:jc w:val="right"/>
+        <w:rPr>
+          <w:rFonts w:ascii="Courier New" w:hAnsi="Courier New" w:cs="Courier New"/>
+          <w:color w:val="999999"/>
+          <w:sz w:val="21"/>
+          <w:szCs w:val="21"/>
+        </w:rPr>
+      </w:pPr>
+      <w:r>
+        <w:rPr>
+          <w:rFonts w:ascii="Courier New" w:hAnsi="Courier New" w:cs="Courier New"/>
+          <w:color w:val="999999"/>
+          <w:sz w:val="21"/>
+          <w:szCs w:val="21"/>
+        </w:rPr>
+        <w:t>7</w:t>
+      </w:r>
+    </w:p>
+    <w:p>
+      <w:pPr>
+        <w:pStyle w:val="HTML0"/>
+        <w:shd w:val="clear" w:color="auto" w:fill="FFFFFF"/>
+        <w:rPr>
+          <w:rFonts w:ascii="inherit" w:hAnsi="inherit"/>
+          <w:color w:val="000000"/>
+        </w:rPr>
+      </w:pPr>
+      <w:r>
+        <w:rPr>
+          <w:rFonts w:ascii="inherit" w:hAnsi="inherit"/>
+          <w:color w:val="000000"/>
+        </w:rPr>
+        <w:t xml:space="preserve">       </w:t>
+      </w:r>
+      <w:r>
+        <w:rPr>
+          <w:rStyle w:val="cm-keyword"/>
+          <w:rFonts w:ascii="inherit" w:hAnsi="inherit"/>
+          <w:color w:val="770088"/>
+        </w:rPr>
+        <w:t>JOIN</w:t>
+      </w:r>
+      <w:r>
+        <w:rPr>
+          <w:rFonts w:ascii="inherit" w:hAnsi="inherit"/>
+          <w:color w:val="000000"/>
+        </w:rPr>
+        <w:t xml:space="preserve"> </w:t>
+      </w:r>
+      <w:proofErr w:type="spellStart"/>
+      <w:r>
+        <w:rPr>
+          <w:rFonts w:ascii="inherit" w:hAnsi="inherit"/>
+          <w:color w:val="000000"/>
+        </w:rPr>
+        <w:t>buy</w:t>
+      </w:r>
+      <w:proofErr w:type="spellEnd"/>
+      <w:r>
+        <w:rPr>
+          <w:rFonts w:ascii="inherit" w:hAnsi="inherit"/>
+          <w:color w:val="000000"/>
+        </w:rPr>
+        <w:t xml:space="preserve"> </w:t>
+      </w:r>
+      <w:r>
+        <w:rPr>
+          <w:rStyle w:val="cm-keyword"/>
+          <w:rFonts w:ascii="inherit" w:hAnsi="inherit"/>
+          <w:color w:val="770088"/>
+        </w:rPr>
+        <w:t>ON</w:t>
+      </w:r>
+      <w:r>
+        <w:rPr>
+          <w:rFonts w:ascii="inherit" w:hAnsi="inherit"/>
+          <w:color w:val="000000"/>
+        </w:rPr>
+        <w:t xml:space="preserve"> </w:t>
+      </w:r>
+      <w:proofErr w:type="spellStart"/>
+      <w:r>
+        <w:rPr>
+          <w:rFonts w:ascii="inherit" w:hAnsi="inherit"/>
+          <w:color w:val="000000"/>
+        </w:rPr>
+        <w:t>client</w:t>
+      </w:r>
+      <w:r>
+        <w:rPr>
+          <w:rStyle w:val="cm-variable-2"/>
+          <w:rFonts w:ascii="inherit" w:hAnsi="inherit"/>
+          <w:color w:val="0055AA"/>
+        </w:rPr>
+        <w:t>.client_id</w:t>
+      </w:r>
+      <w:proofErr w:type="spellEnd"/>
+      <w:r>
+        <w:rPr>
+          <w:rFonts w:ascii="inherit" w:hAnsi="inherit"/>
+          <w:color w:val="000000"/>
+        </w:rPr>
+        <w:t xml:space="preserve"> </w:t>
+      </w:r>
+      <w:r>
+        <w:rPr>
+          <w:rStyle w:val="cm-operator"/>
+          <w:rFonts w:ascii="inherit" w:hAnsi="inherit"/>
+          <w:color w:val="000000"/>
+        </w:rPr>
+        <w:t>=</w:t>
+      </w:r>
+      <w:r>
+        <w:rPr>
+          <w:rFonts w:ascii="inherit" w:hAnsi="inherit"/>
+          <w:color w:val="000000"/>
+        </w:rPr>
+        <w:t xml:space="preserve"> </w:t>
+      </w:r>
+      <w:proofErr w:type="spellStart"/>
+      <w:r>
+        <w:rPr>
+          <w:rFonts w:ascii="inherit" w:hAnsi="inherit"/>
+          <w:color w:val="000000"/>
+        </w:rPr>
+        <w:t>buy</w:t>
+      </w:r>
+      <w:r>
+        <w:rPr>
+          <w:rStyle w:val="cm-variable-2"/>
+          <w:rFonts w:ascii="inherit" w:hAnsi="inherit"/>
+          <w:color w:val="0055AA"/>
+        </w:rPr>
+        <w:t>.client_id</w:t>
+      </w:r>
+      <w:proofErr w:type="spellEnd"/>
+    </w:p>
+    <w:p>
+      <w:pPr>
+        <w:shd w:val="clear" w:color="auto" w:fill="FFFFFF"/>
+        <w:jc w:val="right"/>
+        <w:rPr>
+          <w:rFonts w:ascii="Courier New" w:hAnsi="Courier New" w:cs="Courier New"/>
+          <w:color w:val="999999"/>
+          <w:sz w:val="21"/>
+          <w:szCs w:val="21"/>
+        </w:rPr>
+      </w:pPr>
+      <w:r>
+        <w:rPr>
+          <w:rFonts w:ascii="Courier New" w:hAnsi="Courier New" w:cs="Courier New"/>
+          <w:color w:val="999999"/>
+          <w:sz w:val="21"/>
+          <w:szCs w:val="21"/>
+        </w:rPr>
+        <w:t>8</w:t>
+      </w:r>
+    </w:p>
+    <w:p>
+      <w:pPr>
+        <w:pStyle w:val="HTML0"/>
+        <w:shd w:val="clear" w:color="auto" w:fill="FFFFFF"/>
+        <w:rPr>
+          <w:rFonts w:ascii="inherit" w:hAnsi="inherit"/>
+          <w:color w:val="000000"/>
+        </w:rPr>
+      </w:pPr>
+      <w:r>
+        <w:rPr>
+          <w:rFonts w:ascii="inherit" w:hAnsi="inherit"/>
+          <w:color w:val="000000"/>
+        </w:rPr>
+        <w:t xml:space="preserve">       </w:t>
+      </w:r>
+      <w:r>
+        <w:rPr>
+          <w:rStyle w:val="cm-keyword"/>
+          <w:rFonts w:ascii="inherit" w:hAnsi="inherit"/>
+          <w:color w:val="770088"/>
+        </w:rPr>
+        <w:t>JOIN</w:t>
+      </w:r>
+      <w:r>
+        <w:rPr>
+          <w:rFonts w:ascii="inherit" w:hAnsi="inherit"/>
+          <w:color w:val="000000"/>
+        </w:rPr>
+        <w:t xml:space="preserve"> </w:t>
+      </w:r>
+      <w:proofErr w:type="spellStart"/>
+      <w:r>
+        <w:rPr>
+          <w:rFonts w:ascii="inherit" w:hAnsi="inherit"/>
+          <w:color w:val="000000"/>
+        </w:rPr>
+        <w:t>buy_book</w:t>
+      </w:r>
+      <w:proofErr w:type="spellEnd"/>
+      <w:r>
+        <w:rPr>
+          <w:rFonts w:ascii="inherit" w:hAnsi="inherit"/>
+          <w:color w:val="000000"/>
+        </w:rPr>
+        <w:t xml:space="preserve"> </w:t>
+      </w:r>
+      <w:r>
+        <w:rPr>
+          <w:rStyle w:val="cm-keyword"/>
+          <w:rFonts w:ascii="inherit" w:hAnsi="inherit"/>
+          <w:color w:val="770088"/>
+        </w:rPr>
+        <w:t>ON</w:t>
+      </w:r>
+      <w:r>
+        <w:rPr>
+          <w:rFonts w:ascii="inherit" w:hAnsi="inherit"/>
+          <w:color w:val="000000"/>
+        </w:rPr>
+        <w:t xml:space="preserve"> </w:t>
+      </w:r>
+      <w:proofErr w:type="spellStart"/>
+      <w:r>
+        <w:rPr>
+          <w:rFonts w:ascii="inherit" w:hAnsi="inherit"/>
+          <w:color w:val="000000"/>
+        </w:rPr>
+        <w:t>buy</w:t>
+      </w:r>
+      <w:r>
+        <w:rPr>
+          <w:rStyle w:val="cm-variable-2"/>
+          <w:rFonts w:ascii="inherit" w:hAnsi="inherit"/>
+          <w:color w:val="0055AA"/>
+        </w:rPr>
+        <w:t>.buy_id</w:t>
+      </w:r>
+      <w:proofErr w:type="spellEnd"/>
+      <w:r>
+        <w:rPr>
+          <w:rFonts w:ascii="inherit" w:hAnsi="inherit"/>
+          <w:color w:val="000000"/>
+        </w:rPr>
+        <w:t xml:space="preserve"> </w:t>
+      </w:r>
+      <w:r>
+        <w:rPr>
+          <w:rStyle w:val="cm-operator"/>
+          <w:rFonts w:ascii="inherit" w:hAnsi="inherit"/>
+          <w:color w:val="000000"/>
+        </w:rPr>
+        <w:t>=</w:t>
+      </w:r>
+      <w:r>
+        <w:rPr>
+          <w:rFonts w:ascii="inherit" w:hAnsi="inherit"/>
+          <w:color w:val="000000"/>
+        </w:rPr>
+        <w:t xml:space="preserve"> </w:t>
+      </w:r>
+      <w:proofErr w:type="spellStart"/>
+      <w:r>
+        <w:rPr>
+          <w:rFonts w:ascii="inherit" w:hAnsi="inherit"/>
+          <w:color w:val="000000"/>
+        </w:rPr>
+        <w:t>buy_book</w:t>
+      </w:r>
+      <w:r>
+        <w:rPr>
+          <w:rStyle w:val="cm-variable-2"/>
+          <w:rFonts w:ascii="inherit" w:hAnsi="inherit"/>
+          <w:color w:val="0055AA"/>
+        </w:rPr>
+        <w:t>.buy_id</w:t>
+      </w:r>
+      <w:proofErr w:type="spellEnd"/>
+    </w:p>
+    <w:p>
+      <w:pPr>
+        <w:shd w:val="clear" w:color="auto" w:fill="FFFFFF"/>
+        <w:jc w:val="right"/>
+        <w:rPr>
+          <w:rFonts w:ascii="Courier New" w:hAnsi="Courier New" w:cs="Courier New"/>
+          <w:color w:val="999999"/>
+          <w:sz w:val="21"/>
+          <w:szCs w:val="21"/>
+        </w:rPr>
+      </w:pPr>
+      <w:r>
+        <w:rPr>
+          <w:rFonts w:ascii="Courier New" w:hAnsi="Courier New" w:cs="Courier New"/>
+          <w:color w:val="999999"/>
+          <w:sz w:val="21"/>
+          <w:szCs w:val="21"/>
+        </w:rPr>
+        <w:t>9</w:t>
+      </w:r>
+    </w:p>
+    <w:p>
+      <w:pPr>
+        <w:pStyle w:val="HTML0"/>
+        <w:shd w:val="clear" w:color="auto" w:fill="FFFFFF"/>
+        <w:rPr>
+          <w:rFonts w:ascii="inherit" w:hAnsi="inherit"/>
+          <w:color w:val="000000"/>
+        </w:rPr>
+      </w:pPr>
+      <w:r>
+        <w:rPr>
+          <w:rFonts w:ascii="inherit" w:hAnsi="inherit"/>
+          <w:color w:val="000000"/>
+        </w:rPr>
+        <w:t xml:space="preserve">       </w:t>
+      </w:r>
+      <w:r>
+        <w:rPr>
+          <w:rStyle w:val="cm-keyword"/>
+          <w:rFonts w:ascii="inherit" w:hAnsi="inherit"/>
+          <w:color w:val="770088"/>
+        </w:rPr>
+        <w:t>JOIN</w:t>
+      </w:r>
+      <w:r>
+        <w:rPr>
+          <w:rFonts w:ascii="inherit" w:hAnsi="inherit"/>
+          <w:color w:val="000000"/>
+        </w:rPr>
+        <w:t xml:space="preserve"> </w:t>
+      </w:r>
+      <w:proofErr w:type="spellStart"/>
+      <w:r>
+        <w:rPr>
+          <w:rFonts w:ascii="inherit" w:hAnsi="inherit"/>
+          <w:color w:val="000000"/>
+        </w:rPr>
+        <w:t>book</w:t>
+      </w:r>
+      <w:proofErr w:type="spellEnd"/>
+      <w:r>
+        <w:rPr>
+          <w:rFonts w:ascii="inherit" w:hAnsi="inherit"/>
+          <w:color w:val="000000"/>
+        </w:rPr>
+        <w:t xml:space="preserve"> </w:t>
+      </w:r>
+      <w:r>
+        <w:rPr>
+          <w:rStyle w:val="cm-keyword"/>
+          <w:rFonts w:ascii="inherit" w:hAnsi="inherit"/>
+          <w:color w:val="770088"/>
+        </w:rPr>
+        <w:t>ON</w:t>
+      </w:r>
+      <w:r>
+        <w:rPr>
+          <w:rFonts w:ascii="inherit" w:hAnsi="inherit"/>
+          <w:color w:val="000000"/>
+        </w:rPr>
+        <w:t xml:space="preserve"> </w:t>
+      </w:r>
+      <w:proofErr w:type="spellStart"/>
+      <w:r>
+        <w:rPr>
+          <w:rFonts w:ascii="inherit" w:hAnsi="inherit"/>
+          <w:color w:val="000000"/>
+        </w:rPr>
+        <w:t>book</w:t>
+      </w:r>
+      <w:r>
+        <w:rPr>
+          <w:rStyle w:val="cm-variable-2"/>
+          <w:rFonts w:ascii="inherit" w:hAnsi="inherit"/>
+          <w:color w:val="0055AA"/>
+        </w:rPr>
+        <w:t>.book_id</w:t>
+      </w:r>
+      <w:proofErr w:type="spellEnd"/>
+      <w:r>
+        <w:rPr>
+          <w:rFonts w:ascii="inherit" w:hAnsi="inherit"/>
+          <w:color w:val="000000"/>
+        </w:rPr>
+        <w:t xml:space="preserve"> </w:t>
+      </w:r>
+      <w:r>
+        <w:rPr>
+          <w:rStyle w:val="cm-operator"/>
+          <w:rFonts w:ascii="inherit" w:hAnsi="inherit"/>
+          <w:color w:val="000000"/>
+        </w:rPr>
+        <w:t>=</w:t>
+      </w:r>
+      <w:r>
+        <w:rPr>
+          <w:rFonts w:ascii="inherit" w:hAnsi="inherit"/>
+          <w:color w:val="000000"/>
+        </w:rPr>
+        <w:t xml:space="preserve"> </w:t>
+      </w:r>
+      <w:proofErr w:type="spellStart"/>
+      <w:r>
+        <w:rPr>
+          <w:rFonts w:ascii="inherit" w:hAnsi="inherit"/>
+          <w:color w:val="000000"/>
+        </w:rPr>
+        <w:t>buy_book</w:t>
+      </w:r>
+      <w:r>
+        <w:rPr>
+          <w:rStyle w:val="cm-variable-2"/>
+          <w:rFonts w:ascii="inherit" w:hAnsi="inherit"/>
+          <w:color w:val="0055AA"/>
+        </w:rPr>
+        <w:t>.book_id</w:t>
+      </w:r>
+      <w:proofErr w:type="spellEnd"/>
+    </w:p>
+    <w:p>
+      <w:pPr>
+        <w:shd w:val="clear" w:color="auto" w:fill="FFFFFF"/>
+        <w:jc w:val="right"/>
+        <w:rPr>
+          <w:rFonts w:ascii="Courier New" w:hAnsi="Courier New" w:cs="Courier New"/>
+          <w:color w:val="999999"/>
+          <w:sz w:val="21"/>
+          <w:szCs w:val="21"/>
+        </w:rPr>
+      </w:pPr>
+      <w:r>
+        <w:rPr>
+          <w:rFonts w:ascii="Courier New" w:hAnsi="Courier New" w:cs="Courier New"/>
+          <w:color w:val="999999"/>
+          <w:sz w:val="21"/>
+          <w:szCs w:val="21"/>
+        </w:rPr>
+        <w:t>10</w:t>
+      </w:r>
+    </w:p>
+    <w:p>
+      <w:pPr>
+        <w:pStyle w:val="HTML0"/>
+        <w:shd w:val="clear" w:color="auto" w:fill="FFFFFF"/>
+        <w:rPr>
+          <w:rFonts w:ascii="inherit" w:hAnsi="inherit"/>
+          <w:color w:val="000000"/>
+        </w:rPr>
+      </w:pPr>
+      <w:r>
+        <w:rPr>
+          <w:rFonts w:ascii="inherit" w:hAnsi="inherit"/>
+          <w:color w:val="000000"/>
+        </w:rPr>
+        <w:t xml:space="preserve">       </w:t>
+      </w:r>
+      <w:r>
+        <w:rPr>
+          <w:rStyle w:val="cm-keyword"/>
+          <w:rFonts w:ascii="inherit" w:hAnsi="inherit"/>
+          <w:color w:val="770088"/>
+        </w:rPr>
+        <w:t>JOIN</w:t>
+      </w:r>
+      <w:r>
+        <w:rPr>
+          <w:rFonts w:ascii="inherit" w:hAnsi="inherit"/>
+          <w:color w:val="000000"/>
+        </w:rPr>
+        <w:t xml:space="preserve"> </w:t>
+      </w:r>
+      <w:proofErr w:type="spellStart"/>
+      <w:r>
+        <w:rPr>
+          <w:rFonts w:ascii="inherit" w:hAnsi="inherit"/>
+          <w:color w:val="000000"/>
+        </w:rPr>
+        <w:t>author</w:t>
+      </w:r>
+      <w:proofErr w:type="spellEnd"/>
+      <w:r>
+        <w:rPr>
+          <w:rFonts w:ascii="inherit" w:hAnsi="inherit"/>
+          <w:color w:val="000000"/>
+        </w:rPr>
+        <w:t xml:space="preserve"> </w:t>
+      </w:r>
+      <w:r>
+        <w:rPr>
+          <w:rStyle w:val="cm-keyword"/>
+          <w:rFonts w:ascii="inherit" w:hAnsi="inherit"/>
+          <w:color w:val="770088"/>
+        </w:rPr>
+        <w:t>ON</w:t>
+      </w:r>
+      <w:r>
+        <w:rPr>
+          <w:rFonts w:ascii="inherit" w:hAnsi="inherit"/>
+          <w:color w:val="000000"/>
+        </w:rPr>
+        <w:t xml:space="preserve"> </w:t>
+      </w:r>
+      <w:proofErr w:type="spellStart"/>
+      <w:r>
+        <w:rPr>
+          <w:rFonts w:ascii="inherit" w:hAnsi="inherit"/>
+          <w:color w:val="000000"/>
+        </w:rPr>
+        <w:t>author</w:t>
+      </w:r>
+      <w:r>
+        <w:rPr>
+          <w:rStyle w:val="cm-variable-2"/>
+          <w:rFonts w:ascii="inherit" w:hAnsi="inherit"/>
+          <w:color w:val="0055AA"/>
+        </w:rPr>
+        <w:t>.author_id</w:t>
+      </w:r>
+      <w:proofErr w:type="spellEnd"/>
+      <w:r>
+        <w:rPr>
+          <w:rFonts w:ascii="inherit" w:hAnsi="inherit"/>
+          <w:color w:val="000000"/>
+        </w:rPr>
+        <w:t xml:space="preserve"> </w:t>
+      </w:r>
+      <w:r>
+        <w:rPr>
+          <w:rStyle w:val="cm-operator"/>
+          <w:rFonts w:ascii="inherit" w:hAnsi="inherit"/>
+          <w:color w:val="000000"/>
+        </w:rPr>
+        <w:t>=</w:t>
+      </w:r>
+      <w:r>
+        <w:rPr>
+          <w:rFonts w:ascii="inherit" w:hAnsi="inherit"/>
+          <w:color w:val="000000"/>
+        </w:rPr>
+        <w:t xml:space="preserve"> </w:t>
+      </w:r>
+      <w:proofErr w:type="spellStart"/>
+      <w:r>
+        <w:rPr>
+          <w:rFonts w:ascii="inherit" w:hAnsi="inherit"/>
+          <w:color w:val="000000"/>
+        </w:rPr>
+        <w:t>book</w:t>
+      </w:r>
+      <w:r>
+        <w:rPr>
+          <w:rStyle w:val="cm-variable-2"/>
+          <w:rFonts w:ascii="inherit" w:hAnsi="inherit"/>
+          <w:color w:val="0055AA"/>
+        </w:rPr>
+        <w:t>.author_id</w:t>
+      </w:r>
+      <w:proofErr w:type="spellEnd"/>
+    </w:p>
+    <w:p>
+      <w:pPr>
+        <w:shd w:val="clear" w:color="auto" w:fill="FFFFFF"/>
+        <w:jc w:val="right"/>
+        <w:rPr>
+          <w:rFonts w:ascii="Courier New" w:hAnsi="Courier New" w:cs="Courier New"/>
+          <w:color w:val="999999"/>
+          <w:sz w:val="21"/>
+          <w:szCs w:val="21"/>
+        </w:rPr>
+      </w:pPr>
+      <w:r>
+        <w:rPr>
+          <w:rFonts w:ascii="Courier New" w:hAnsi="Courier New" w:cs="Courier New"/>
+          <w:color w:val="999999"/>
+          <w:sz w:val="21"/>
+          <w:szCs w:val="21"/>
+        </w:rPr>
+        <w:t>11</w:t>
+      </w:r>
+    </w:p>
+    <w:p>
+      <w:pPr>
+        <w:pStyle w:val="HTML0"/>
+        <w:shd w:val="clear" w:color="auto" w:fill="FFFFFF"/>
+        <w:rPr>
+          <w:rFonts w:ascii="inherit" w:hAnsi="inherit"/>
+          <w:color w:val="000000"/>
+        </w:rPr>
+      </w:pPr>
+      <w:r>
+        <w:rPr>
+          <w:rStyle w:val="cm-keyword"/>
+          <w:rFonts w:ascii="inherit" w:hAnsi="inherit"/>
+          <w:color w:val="770088"/>
+        </w:rPr>
+        <w:t>SET</w:t>
+      </w:r>
+      <w:r>
+        <w:rPr>
+          <w:rFonts w:ascii="inherit" w:hAnsi="inherit"/>
+          <w:color w:val="000000"/>
+        </w:rPr>
+        <w:t xml:space="preserve"> </w:t>
+      </w:r>
+      <w:proofErr w:type="spellStart"/>
+      <w:r>
+        <w:rPr>
+          <w:rFonts w:ascii="inherit" w:hAnsi="inherit"/>
+          <w:color w:val="000000"/>
+        </w:rPr>
+        <w:t>client</w:t>
+      </w:r>
+      <w:r>
+        <w:rPr>
+          <w:rStyle w:val="cm-variable-2"/>
+          <w:rFonts w:ascii="inherit" w:hAnsi="inherit"/>
+          <w:color w:val="0055AA"/>
+        </w:rPr>
+        <w:t>.name_client</w:t>
+      </w:r>
+      <w:proofErr w:type="spellEnd"/>
+      <w:r>
+        <w:rPr>
+          <w:rFonts w:ascii="inherit" w:hAnsi="inherit"/>
+          <w:color w:val="000000"/>
+        </w:rPr>
+        <w:t xml:space="preserve"> </w:t>
+      </w:r>
+      <w:r>
+        <w:rPr>
+          <w:rStyle w:val="cm-operator"/>
+          <w:rFonts w:ascii="inherit" w:hAnsi="inherit"/>
+          <w:color w:val="000000"/>
+        </w:rPr>
+        <w:t>=</w:t>
+      </w:r>
+      <w:r>
+        <w:rPr>
+          <w:rFonts w:ascii="inherit" w:hAnsi="inherit"/>
+          <w:color w:val="000000"/>
+        </w:rPr>
+        <w:t xml:space="preserve"> CONCAT_WS</w:t>
+      </w:r>
+      <w:r>
+        <w:rPr>
+          <w:rStyle w:val="cm-bracket"/>
+          <w:rFonts w:ascii="inherit" w:hAnsi="inherit"/>
+          <w:color w:val="999977"/>
+        </w:rPr>
+        <w:t>(</w:t>
+      </w:r>
+      <w:r>
+        <w:rPr>
+          <w:rStyle w:val="cm-string"/>
+          <w:rFonts w:ascii="inherit" w:hAnsi="inherit"/>
+          <w:color w:val="AA1111"/>
+        </w:rPr>
+        <w:t>' - '</w:t>
+      </w:r>
+      <w:r>
+        <w:rPr>
+          <w:rStyle w:val="cm-punctuation"/>
+          <w:rFonts w:ascii="inherit" w:hAnsi="inherit"/>
+          <w:color w:val="000000"/>
+        </w:rPr>
+        <w:t>,</w:t>
+      </w:r>
+      <w:r>
+        <w:rPr>
+          <w:rFonts w:ascii="inherit" w:hAnsi="inherit"/>
+          <w:color w:val="000000"/>
+        </w:rPr>
+        <w:t xml:space="preserve"> </w:t>
+      </w:r>
+      <w:r>
+        <w:rPr>
+          <w:rStyle w:val="cm-string"/>
+          <w:rFonts w:ascii="inherit" w:hAnsi="inherit"/>
+          <w:color w:val="AA1111"/>
+        </w:rPr>
+        <w:t>'</w:t>
+      </w:r>
+      <w:proofErr w:type="spellStart"/>
+      <w:r>
+        <w:rPr>
+          <w:rStyle w:val="cm-string"/>
+          <w:rFonts w:ascii="inherit" w:hAnsi="inherit"/>
+          <w:color w:val="AA1111"/>
+        </w:rPr>
+        <w:t>Бул</w:t>
+      </w:r>
+      <w:proofErr w:type="spellEnd"/>
+      <w:r>
+        <w:rPr>
+          <w:rStyle w:val="cm-string"/>
+          <w:rFonts w:ascii="inherit" w:hAnsi="inherit"/>
+          <w:color w:val="AA1111"/>
+        </w:rPr>
+        <w:t>'</w:t>
+      </w:r>
+      <w:r>
+        <w:rPr>
+          <w:rStyle w:val="cm-punctuation"/>
+          <w:rFonts w:ascii="inherit" w:hAnsi="inherit"/>
+          <w:color w:val="000000"/>
+        </w:rPr>
+        <w:t>,</w:t>
+      </w:r>
+      <w:r>
+        <w:rPr>
+          <w:rFonts w:ascii="inherit" w:hAnsi="inherit"/>
+          <w:color w:val="000000"/>
+        </w:rPr>
+        <w:t xml:space="preserve"> </w:t>
+      </w:r>
+      <w:proofErr w:type="spellStart"/>
+      <w:r>
+        <w:rPr>
+          <w:rFonts w:ascii="inherit" w:hAnsi="inherit"/>
+          <w:color w:val="000000"/>
+        </w:rPr>
+        <w:t>client</w:t>
+      </w:r>
+      <w:r>
+        <w:rPr>
+          <w:rStyle w:val="cm-variable-2"/>
+          <w:rFonts w:ascii="inherit" w:hAnsi="inherit"/>
+          <w:color w:val="0055AA"/>
+        </w:rPr>
+        <w:t>.name_client</w:t>
+      </w:r>
+      <w:proofErr w:type="spellEnd"/>
+      <w:r>
+        <w:rPr>
+          <w:rStyle w:val="cm-bracket"/>
+          <w:rFonts w:ascii="inherit" w:hAnsi="inherit"/>
+          <w:color w:val="999977"/>
+        </w:rPr>
+        <w:t>)</w:t>
+      </w:r>
+    </w:p>
+    <w:p>
+      <w:pPr>
+        <w:shd w:val="clear" w:color="auto" w:fill="FFFFFF"/>
+        <w:jc w:val="right"/>
+        <w:rPr>
+          <w:rFonts w:ascii="Courier New" w:hAnsi="Courier New" w:cs="Courier New"/>
+          <w:color w:val="999999"/>
+          <w:sz w:val="21"/>
+          <w:szCs w:val="21"/>
+        </w:rPr>
+      </w:pPr>
+      <w:r>
+        <w:rPr>
+          <w:rFonts w:ascii="Courier New" w:hAnsi="Courier New" w:cs="Courier New"/>
+          <w:color w:val="999999"/>
+          <w:sz w:val="21"/>
+          <w:szCs w:val="21"/>
+        </w:rPr>
+        <w:t>12</w:t>
+      </w:r>
+    </w:p>
+    <w:p>
+      <w:pPr>
+        <w:pStyle w:val="HTML0"/>
+        <w:shd w:val="clear" w:color="auto" w:fill="FFFFFF"/>
+        <w:rPr>
+          <w:rFonts w:ascii="inherit" w:hAnsi="inherit"/>
+          <w:color w:val="000000"/>
+        </w:rPr>
+      </w:pPr>
+      <w:r>
+        <w:rPr>
+          <w:rStyle w:val="cm-keyword"/>
+          <w:rFonts w:ascii="inherit" w:hAnsi="inherit"/>
+          <w:color w:val="770088"/>
+        </w:rPr>
+        <w:t>WHERE</w:t>
+      </w:r>
+      <w:r>
+        <w:rPr>
+          <w:rFonts w:ascii="inherit" w:hAnsi="inherit"/>
+          <w:color w:val="000000"/>
+        </w:rPr>
+        <w:t xml:space="preserve"> </w:t>
+      </w:r>
+      <w:proofErr w:type="spellStart"/>
+      <w:r>
+        <w:rPr>
+          <w:rFonts w:ascii="inherit" w:hAnsi="inherit"/>
+          <w:color w:val="000000"/>
+        </w:rPr>
+        <w:t>name_author</w:t>
+      </w:r>
+      <w:proofErr w:type="spellEnd"/>
+      <w:r>
+        <w:rPr>
+          <w:rFonts w:ascii="inherit" w:hAnsi="inherit"/>
+          <w:color w:val="000000"/>
+        </w:rPr>
+        <w:t xml:space="preserve"> </w:t>
+      </w:r>
+      <w:r>
+        <w:rPr>
+          <w:rStyle w:val="cm-operator"/>
+          <w:rFonts w:ascii="inherit" w:hAnsi="inherit"/>
+          <w:color w:val="000000"/>
+        </w:rPr>
+        <w:t>=</w:t>
+      </w:r>
+      <w:r>
+        <w:rPr>
+          <w:rFonts w:ascii="inherit" w:hAnsi="inherit"/>
+          <w:color w:val="000000"/>
+        </w:rPr>
+        <w:t xml:space="preserve"> </w:t>
+      </w:r>
+      <w:r>
+        <w:rPr>
+          <w:rStyle w:val="cm-string"/>
+          <w:rFonts w:ascii="inherit" w:hAnsi="inherit"/>
+          <w:color w:val="AA1111"/>
+        </w:rPr>
+        <w:t>'Булгаков М.А.'</w:t>
+      </w:r>
+      <w:r>
+        <w:rPr>
+          <w:rStyle w:val="cm-punctuation"/>
+          <w:rFonts w:ascii="inherit" w:hAnsi="inherit"/>
+          <w:color w:val="000000"/>
+        </w:rPr>
+        <w:t>;</w:t>
+      </w:r>
+    </w:p>
+    <w:p>
+      <w:pPr>
+        <w:shd w:val="clear" w:color="auto" w:fill="FFFFFF"/>
+        <w:jc w:val="right"/>
+        <w:rPr>
+          <w:rFonts w:ascii="Courier New" w:hAnsi="Courier New" w:cs="Courier New"/>
+          <w:color w:val="999999"/>
+          <w:sz w:val="21"/>
+          <w:szCs w:val="21"/>
+        </w:rPr>
+      </w:pPr>
+      <w:r>
+        <w:rPr>
+          <w:rFonts w:ascii="Courier New" w:hAnsi="Courier New" w:cs="Courier New"/>
+          <w:color w:val="999999"/>
+          <w:sz w:val="21"/>
+          <w:szCs w:val="21"/>
+        </w:rPr>
+        <w:t>13</w:t>
+      </w:r>
+    </w:p>
+    <w:p>
+      <w:pPr>
+        <w:pStyle w:val="HTML0"/>
+        <w:shd w:val="clear" w:color="auto" w:fill="FFFFFF"/>
+        <w:rPr>
+          <w:rFonts w:ascii="inherit" w:hAnsi="inherit"/>
+          <w:color w:val="000000"/>
+        </w:rPr>
+      </w:pPr>
+      <w:r>
+        <w:rPr>
+          <w:rStyle w:val="cm-keyword"/>
+          <w:rFonts w:ascii="inherit" w:hAnsi="inherit"/>
+          <w:color w:val="770088"/>
+        </w:rPr>
+        <w:t>SELECT</w:t>
+      </w:r>
+      <w:r>
+        <w:rPr>
+          <w:rFonts w:ascii="inherit" w:hAnsi="inherit"/>
+          <w:color w:val="000000"/>
+        </w:rPr>
+        <w:t xml:space="preserve"> </w:t>
+      </w:r>
+      <w:r>
+        <w:rPr>
+          <w:rStyle w:val="cm-operator"/>
+          <w:rFonts w:ascii="inherit" w:hAnsi="inherit"/>
+          <w:color w:val="000000"/>
+        </w:rPr>
+        <w:t>*</w:t>
+      </w:r>
+      <w:r>
+        <w:rPr>
+          <w:rFonts w:ascii="inherit" w:hAnsi="inherit"/>
+          <w:color w:val="000000"/>
+        </w:rPr>
+        <w:t xml:space="preserve"> </w:t>
+      </w:r>
+      <w:r>
+        <w:rPr>
+          <w:rStyle w:val="cm-keyword"/>
+          <w:rFonts w:ascii="inherit" w:hAnsi="inherit"/>
+          <w:color w:val="770088"/>
+        </w:rPr>
+        <w:t>FROM</w:t>
+      </w:r>
+      <w:r>
+        <w:rPr>
+          <w:rFonts w:ascii="inherit" w:hAnsi="inherit"/>
+          <w:color w:val="000000"/>
+        </w:rPr>
+        <w:t xml:space="preserve"> </w:t>
+      </w:r>
+      <w:proofErr w:type="spellStart"/>
+      <w:r>
+        <w:rPr>
+          <w:rFonts w:ascii="inherit" w:hAnsi="inherit"/>
+          <w:color w:val="000000"/>
+        </w:rPr>
+        <w:t>client</w:t>
+      </w:r>
+      <w:proofErr w:type="spellEnd"/>
+      <w:r>
+        <w:rPr>
+          <w:rStyle w:val="cm-punctuation"/>
+          <w:rFonts w:ascii="inherit" w:hAnsi="inherit"/>
+          <w:color w:val="000000"/>
+        </w:rPr>
+        <w:t>;</w:t>
+      </w:r>
+    </w:p>
+    <w:p>
+      <w:pPr>
+        <w:shd w:val="clear" w:color="auto" w:fill="FFFFFF"/>
+        <w:jc w:val="right"/>
+        <w:rPr>
+          <w:rFonts w:ascii="Courier New" w:hAnsi="Courier New" w:cs="Courier New"/>
+          <w:color w:val="999999"/>
+          <w:sz w:val="21"/>
+          <w:szCs w:val="21"/>
+        </w:rPr>
+      </w:pPr>
+      <w:r>
+        <w:rPr>
+          <w:rFonts w:ascii="Courier New" w:hAnsi="Courier New" w:cs="Courier New"/>
+          <w:color w:val="999999"/>
+          <w:sz w:val="21"/>
+          <w:szCs w:val="21"/>
+        </w:rPr>
+        <w:t>14</w:t>
+      </w:r>
+    </w:p>
+    <w:p>
+      <w:pPr>
+        <w:pStyle w:val="HTML0"/>
+        <w:shd w:val="clear" w:color="auto" w:fill="FFFFFF"/>
+        <w:rPr>
+          <w:rFonts w:ascii="inherit" w:hAnsi="inherit"/>
+          <w:color w:val="000000"/>
+        </w:rPr>
+      </w:pPr>
+      <w:r>
+        <w:rPr>
+          <w:rStyle w:val="cm-keyword"/>
+          <w:rFonts w:ascii="inherit" w:hAnsi="inherit"/>
+          <w:color w:val="770088"/>
+        </w:rPr>
+        <w:t>INSERT</w:t>
+      </w:r>
+      <w:r>
+        <w:rPr>
+          <w:rFonts w:ascii="inherit" w:hAnsi="inherit"/>
+          <w:color w:val="000000"/>
+        </w:rPr>
+        <w:t xml:space="preserve"> </w:t>
+      </w:r>
+      <w:r>
+        <w:rPr>
+          <w:rStyle w:val="cm-keyword"/>
+          <w:rFonts w:ascii="inherit" w:hAnsi="inherit"/>
+          <w:color w:val="770088"/>
+        </w:rPr>
+        <w:t>INTO</w:t>
+      </w:r>
+      <w:r>
+        <w:rPr>
+          <w:rFonts w:ascii="inherit" w:hAnsi="inherit"/>
+          <w:color w:val="000000"/>
+        </w:rPr>
+        <w:t xml:space="preserve"> </w:t>
+      </w:r>
+      <w:proofErr w:type="spellStart"/>
+      <w:r>
+        <w:rPr>
+          <w:rFonts w:ascii="inherit" w:hAnsi="inherit"/>
+          <w:color w:val="000000"/>
+        </w:rPr>
+        <w:t>genre</w:t>
+      </w:r>
+      <w:proofErr w:type="spellEnd"/>
+      <w:r>
+        <w:rPr>
+          <w:rFonts w:ascii="inherit" w:hAnsi="inherit"/>
+          <w:color w:val="000000"/>
+        </w:rPr>
+        <w:t xml:space="preserve"> </w:t>
+      </w:r>
+      <w:r>
+        <w:rPr>
+          <w:rStyle w:val="cm-bracket"/>
+          <w:rFonts w:ascii="inherit" w:hAnsi="inherit"/>
+          <w:color w:val="999977"/>
+        </w:rPr>
+        <w:t>(</w:t>
+      </w:r>
+      <w:proofErr w:type="spellStart"/>
+      <w:r>
+        <w:rPr>
+          <w:rFonts w:ascii="inherit" w:hAnsi="inherit"/>
+          <w:color w:val="000000"/>
+        </w:rPr>
+        <w:t>name_genre</w:t>
+      </w:r>
+      <w:proofErr w:type="spellEnd"/>
+      <w:r>
+        <w:rPr>
+          <w:rStyle w:val="cm-bracket"/>
+          <w:rFonts w:ascii="inherit" w:hAnsi="inherit"/>
+          <w:color w:val="999977"/>
+        </w:rPr>
+        <w:t>)</w:t>
+      </w:r>
+      <w:r>
+        <w:rPr>
+          <w:rFonts w:ascii="inherit" w:hAnsi="inherit"/>
+          <w:color w:val="000000"/>
+        </w:rPr>
+        <w:t xml:space="preserve"> </w:t>
+      </w:r>
+      <w:r>
+        <w:rPr>
+          <w:rStyle w:val="cm-keyword"/>
+          <w:rFonts w:ascii="inherit" w:hAnsi="inherit"/>
+          <w:color w:val="770088"/>
+        </w:rPr>
+        <w:t>VALUES</w:t>
+      </w:r>
+      <w:r>
+        <w:rPr>
+          <w:rFonts w:ascii="inherit" w:hAnsi="inherit"/>
+          <w:color w:val="000000"/>
+        </w:rPr>
+        <w:t xml:space="preserve"> </w:t>
+      </w:r>
+      <w:r>
+        <w:rPr>
+          <w:rStyle w:val="cm-bracket"/>
+          <w:rFonts w:ascii="inherit" w:hAnsi="inherit"/>
+          <w:color w:val="999977"/>
+        </w:rPr>
+        <w:t>(</w:t>
+      </w:r>
+      <w:r>
+        <w:rPr>
+          <w:rStyle w:val="cm-string"/>
+          <w:rFonts w:ascii="inherit" w:hAnsi="inherit"/>
+          <w:color w:val="AA1111"/>
+        </w:rPr>
+        <w:t>'</w:t>
+      </w:r>
+      <w:proofErr w:type="spellStart"/>
+      <w:r>
+        <w:rPr>
+          <w:rStyle w:val="cm-string"/>
+          <w:rFonts w:ascii="inherit" w:hAnsi="inherit"/>
+          <w:color w:val="AA1111"/>
+        </w:rPr>
+        <w:t>Экстремизм</w:t>
+      </w:r>
+      <w:proofErr w:type="spellEnd"/>
+      <w:r>
+        <w:rPr>
+          <w:rStyle w:val="cm-string"/>
+          <w:rFonts w:ascii="inherit" w:hAnsi="inherit"/>
+          <w:color w:val="AA1111"/>
+        </w:rPr>
+        <w:t>'</w:t>
+      </w:r>
+      <w:r>
+        <w:rPr>
+          <w:rStyle w:val="cm-bracket"/>
+          <w:rFonts w:ascii="inherit" w:hAnsi="inherit"/>
+          <w:color w:val="999977"/>
+        </w:rPr>
+        <w:t>)</w:t>
+      </w:r>
+      <w:r>
+        <w:rPr>
+          <w:rStyle w:val="cm-punctuation"/>
+          <w:rFonts w:ascii="inherit" w:hAnsi="inherit"/>
+          <w:color w:val="000000"/>
+        </w:rPr>
+        <w:t>;</w:t>
+      </w:r>
+    </w:p>
+    <w:p>
+      <w:pPr>
+        <w:shd w:val="clear" w:color="auto" w:fill="FFFFFF"/>
+        <w:jc w:val="right"/>
+        <w:rPr>
+          <w:rFonts w:ascii="Courier New" w:hAnsi="Courier New" w:cs="Courier New"/>
+          <w:color w:val="999999"/>
+          <w:sz w:val="21"/>
+          <w:szCs w:val="21"/>
+        </w:rPr>
+      </w:pPr>
+      <w:r>
+        <w:rPr>
+          <w:rFonts w:ascii="Courier New" w:hAnsi="Courier New" w:cs="Courier New"/>
+          <w:color w:val="999999"/>
+          <w:sz w:val="21"/>
+          <w:szCs w:val="21"/>
+        </w:rPr>
+        <w:t>15</w:t>
+      </w:r>
+    </w:p>
+    <w:p>
+      <w:pPr>
+        <w:pStyle w:val="HTML0"/>
+        <w:shd w:val="clear" w:color="auto" w:fill="FFFFFF"/>
+        <w:rPr>
+          <w:rFonts w:ascii="inherit" w:hAnsi="inherit"/>
+          <w:color w:val="000000"/>
+        </w:rPr>
+      </w:pPr>
+      <w:r>
+        <w:rPr>
+          <w:rStyle w:val="cm-keyword"/>
+          <w:rFonts w:ascii="inherit" w:hAnsi="inherit"/>
+          <w:color w:val="770088"/>
+        </w:rPr>
+        <w:t>SELECT</w:t>
+      </w:r>
+      <w:r>
+        <w:rPr>
+          <w:rStyle w:val="cm-operator"/>
+          <w:rFonts w:ascii="inherit" w:hAnsi="inherit"/>
+          <w:color w:val="000000"/>
+        </w:rPr>
+        <w:t>*</w:t>
+      </w:r>
+      <w:r>
+        <w:rPr>
+          <w:rStyle w:val="cm-keyword"/>
+          <w:rFonts w:ascii="inherit" w:hAnsi="inherit"/>
+          <w:color w:val="770088"/>
+        </w:rPr>
+        <w:t>FROM</w:t>
+      </w:r>
+      <w:r>
+        <w:rPr>
+          <w:rFonts w:ascii="inherit" w:hAnsi="inherit"/>
+          <w:color w:val="000000"/>
+        </w:rPr>
+        <w:t xml:space="preserve"> </w:t>
+      </w:r>
+      <w:proofErr w:type="spellStart"/>
+      <w:r>
+        <w:rPr>
+          <w:rFonts w:ascii="inherit" w:hAnsi="inherit"/>
+          <w:color w:val="000000"/>
+        </w:rPr>
+        <w:t>genre</w:t>
+      </w:r>
+      <w:proofErr w:type="spellEnd"/>
+      <w:r>
+        <w:rPr>
+          <w:rStyle w:val="cm-punctuation"/>
+          <w:rFonts w:ascii="inherit" w:hAnsi="inherit"/>
+          <w:color w:val="000000"/>
+        </w:rPr>
+        <w:t>;</w:t>
+      </w:r>
+    </w:p>
+    <w:p>
+      <w:pPr>
+        <w:shd w:val="clear" w:color="auto" w:fill="FFFFFF"/>
+        <w:jc w:val="right"/>
+        <w:rPr>
+          <w:rFonts w:ascii="Courier New" w:hAnsi="Courier New" w:cs="Courier New"/>
+          <w:color w:val="999999"/>
+          <w:sz w:val="21"/>
+          <w:szCs w:val="21"/>
+        </w:rPr>
+      </w:pPr>
+      <w:r>
+        <w:rPr>
+          <w:rFonts w:ascii="Courier New" w:hAnsi="Courier New" w:cs="Courier New"/>
+          <w:color w:val="999999"/>
+          <w:sz w:val="21"/>
+          <w:szCs w:val="21"/>
+        </w:rPr>
+        <w:t>16</w:t>
+      </w:r>
+    </w:p>
+    <w:p>
+      <w:pPr>
+        <w:pStyle w:val="HTML0"/>
+        <w:shd w:val="clear" w:color="auto" w:fill="FFFFFF"/>
+        <w:rPr>
+          <w:rFonts w:ascii="inherit" w:hAnsi="inherit"/>
+          <w:color w:val="000000"/>
+        </w:rPr>
+      </w:pPr>
+      <w:r>
+        <w:rPr>
+          <w:rStyle w:val="cm-keyword"/>
+          <w:rFonts w:ascii="inherit" w:hAnsi="inherit"/>
+          <w:color w:val="770088"/>
+        </w:rPr>
+        <w:t>UPDATE</w:t>
+      </w:r>
+      <w:r>
+        <w:rPr>
+          <w:rFonts w:ascii="inherit" w:hAnsi="inherit"/>
+          <w:color w:val="000000"/>
+        </w:rPr>
+        <w:t xml:space="preserve"> </w:t>
+      </w:r>
+      <w:proofErr w:type="spellStart"/>
+      <w:r>
+        <w:rPr>
+          <w:rFonts w:ascii="inherit" w:hAnsi="inherit"/>
+          <w:color w:val="000000"/>
+        </w:rPr>
+        <w:t>client</w:t>
+      </w:r>
+      <w:proofErr w:type="spellEnd"/>
+      <w:r>
+        <w:rPr>
+          <w:rFonts w:ascii="inherit" w:hAnsi="inherit"/>
+          <w:color w:val="000000"/>
+        </w:rPr>
+        <w:t xml:space="preserve"> </w:t>
+      </w:r>
+    </w:p>
+    <w:p>
+      <w:pPr>
+        <w:shd w:val="clear" w:color="auto" w:fill="FFFFFF"/>
+        <w:jc w:val="right"/>
+        <w:rPr>
+          <w:rFonts w:ascii="Courier New" w:hAnsi="Courier New" w:cs="Courier New"/>
+          <w:color w:val="999999"/>
+          <w:sz w:val="21"/>
+          <w:szCs w:val="21"/>
+        </w:rPr>
+      </w:pPr>
+      <w:r>
+        <w:rPr>
+          <w:rFonts w:ascii="Courier New" w:hAnsi="Courier New" w:cs="Courier New"/>
+          <w:color w:val="999999"/>
+          <w:sz w:val="21"/>
+          <w:szCs w:val="21"/>
+        </w:rPr>
+        <w:t>17</w:t>
+      </w:r>
+    </w:p>
+    <w:p>
+      <w:pPr>
+        <w:pStyle w:val="HTML0"/>
+        <w:shd w:val="clear" w:color="auto" w:fill="FFFFFF"/>
+        <w:rPr>
+          <w:rFonts w:ascii="inherit" w:hAnsi="inherit"/>
+          <w:color w:val="000000"/>
+        </w:rPr>
+      </w:pPr>
+      <w:r>
+        <w:rPr>
+          <w:rFonts w:ascii="inherit" w:hAnsi="inherit"/>
+          <w:color w:val="000000"/>
+        </w:rPr>
+        <w:t xml:space="preserve">       </w:t>
+      </w:r>
+      <w:r>
+        <w:rPr>
+          <w:rStyle w:val="cm-keyword"/>
+          <w:rFonts w:ascii="inherit" w:hAnsi="inherit"/>
+          <w:color w:val="770088"/>
+        </w:rPr>
+        <w:t>JOIN</w:t>
+      </w:r>
+      <w:r>
+        <w:rPr>
+          <w:rFonts w:ascii="inherit" w:hAnsi="inherit"/>
+          <w:color w:val="000000"/>
+        </w:rPr>
+        <w:t xml:space="preserve"> </w:t>
+      </w:r>
+      <w:proofErr w:type="spellStart"/>
+      <w:r>
+        <w:rPr>
+          <w:rFonts w:ascii="inherit" w:hAnsi="inherit"/>
+          <w:color w:val="000000"/>
+        </w:rPr>
+        <w:t>city</w:t>
+      </w:r>
+      <w:proofErr w:type="spellEnd"/>
+      <w:r>
+        <w:rPr>
+          <w:rFonts w:ascii="inherit" w:hAnsi="inherit"/>
+          <w:color w:val="000000"/>
+        </w:rPr>
+        <w:t xml:space="preserve"> </w:t>
+      </w:r>
+      <w:r>
+        <w:rPr>
+          <w:rStyle w:val="cm-keyword"/>
+          <w:rFonts w:ascii="inherit" w:hAnsi="inherit"/>
+          <w:color w:val="770088"/>
+        </w:rPr>
+        <w:t>ON</w:t>
+      </w:r>
+      <w:r>
+        <w:rPr>
+          <w:rFonts w:ascii="inherit" w:hAnsi="inherit"/>
+          <w:color w:val="000000"/>
+        </w:rPr>
+        <w:t xml:space="preserve"> </w:t>
+      </w:r>
+      <w:proofErr w:type="spellStart"/>
+      <w:r>
+        <w:rPr>
+          <w:rFonts w:ascii="inherit" w:hAnsi="inherit"/>
+          <w:color w:val="000000"/>
+        </w:rPr>
+        <w:t>city</w:t>
+      </w:r>
+      <w:r>
+        <w:rPr>
+          <w:rStyle w:val="cm-variable-2"/>
+          <w:rFonts w:ascii="inherit" w:hAnsi="inherit"/>
+          <w:color w:val="0055AA"/>
+        </w:rPr>
+        <w:t>.city_id</w:t>
+      </w:r>
+      <w:proofErr w:type="spellEnd"/>
+      <w:r>
+        <w:rPr>
+          <w:rFonts w:ascii="inherit" w:hAnsi="inherit"/>
+          <w:color w:val="000000"/>
+        </w:rPr>
+        <w:t xml:space="preserve"> </w:t>
+      </w:r>
+      <w:r>
+        <w:rPr>
+          <w:rStyle w:val="cm-operator"/>
+          <w:rFonts w:ascii="inherit" w:hAnsi="inherit"/>
+          <w:color w:val="000000"/>
+        </w:rPr>
+        <w:t>=</w:t>
+      </w:r>
+      <w:r>
+        <w:rPr>
+          <w:rFonts w:ascii="inherit" w:hAnsi="inherit"/>
+          <w:color w:val="000000"/>
+        </w:rPr>
+        <w:t xml:space="preserve"> </w:t>
+      </w:r>
+      <w:proofErr w:type="spellStart"/>
+      <w:r>
+        <w:rPr>
+          <w:rFonts w:ascii="inherit" w:hAnsi="inherit"/>
+          <w:color w:val="000000"/>
+        </w:rPr>
+        <w:t>client</w:t>
+      </w:r>
+      <w:r>
+        <w:rPr>
+          <w:rStyle w:val="cm-variable-2"/>
+          <w:rFonts w:ascii="inherit" w:hAnsi="inherit"/>
+          <w:color w:val="0055AA"/>
+        </w:rPr>
+        <w:t>.city_id</w:t>
+      </w:r>
+      <w:proofErr w:type="spellEnd"/>
+    </w:p>
+    <w:p>
+      <w:pPr>
+        <w:shd w:val="clear" w:color="auto" w:fill="FFFFFF"/>
+        <w:jc w:val="right"/>
+        <w:rPr>
+          <w:rFonts w:ascii="Courier New" w:hAnsi="Courier New" w:cs="Courier New"/>
+          <w:color w:val="999999"/>
+          <w:sz w:val="21"/>
+          <w:szCs w:val="21"/>
+        </w:rPr>
+      </w:pPr>
+      <w:r>
+        <w:rPr>
+          <w:rFonts w:ascii="Courier New" w:hAnsi="Courier New" w:cs="Courier New"/>
+          <w:color w:val="999999"/>
+          <w:sz w:val="21"/>
+          <w:szCs w:val="21"/>
+        </w:rPr>
+        <w:t>18</w:t>
+      </w:r>
+    </w:p>
+    <w:p>
+      <w:pPr>
+        <w:pStyle w:val="HTML0"/>
+        <w:shd w:val="clear" w:color="auto" w:fill="FFFFFF"/>
+        <w:rPr>
+          <w:rFonts w:ascii="inherit" w:hAnsi="inherit"/>
+          <w:color w:val="000000"/>
+        </w:rPr>
+      </w:pPr>
+      <w:r>
+        <w:rPr>
+          <w:rFonts w:ascii="inherit" w:hAnsi="inherit"/>
+          <w:color w:val="000000"/>
+        </w:rPr>
+        <w:t xml:space="preserve">       </w:t>
+      </w:r>
+      <w:r>
+        <w:rPr>
+          <w:rStyle w:val="cm-keyword"/>
+          <w:rFonts w:ascii="inherit" w:hAnsi="inherit"/>
+          <w:color w:val="770088"/>
+        </w:rPr>
+        <w:t>JOIN</w:t>
+      </w:r>
+      <w:r>
+        <w:rPr>
+          <w:rFonts w:ascii="inherit" w:hAnsi="inherit"/>
+          <w:color w:val="000000"/>
+        </w:rPr>
+        <w:t xml:space="preserve"> </w:t>
+      </w:r>
+      <w:proofErr w:type="spellStart"/>
+      <w:r>
+        <w:rPr>
+          <w:rFonts w:ascii="inherit" w:hAnsi="inherit"/>
+          <w:color w:val="000000"/>
+        </w:rPr>
+        <w:t>buy</w:t>
+      </w:r>
+      <w:proofErr w:type="spellEnd"/>
+      <w:r>
+        <w:rPr>
+          <w:rFonts w:ascii="inherit" w:hAnsi="inherit"/>
+          <w:color w:val="000000"/>
+        </w:rPr>
+        <w:t xml:space="preserve"> </w:t>
+      </w:r>
+      <w:r>
+        <w:rPr>
+          <w:rStyle w:val="cm-keyword"/>
+          <w:rFonts w:ascii="inherit" w:hAnsi="inherit"/>
+          <w:color w:val="770088"/>
+        </w:rPr>
+        <w:t>ON</w:t>
+      </w:r>
+      <w:r>
+        <w:rPr>
+          <w:rFonts w:ascii="inherit" w:hAnsi="inherit"/>
+          <w:color w:val="000000"/>
+        </w:rPr>
+        <w:t xml:space="preserve"> </w:t>
+      </w:r>
+      <w:proofErr w:type="spellStart"/>
+      <w:r>
+        <w:rPr>
+          <w:rFonts w:ascii="inherit" w:hAnsi="inherit"/>
+          <w:color w:val="000000"/>
+        </w:rPr>
+        <w:t>client</w:t>
+      </w:r>
+      <w:r>
+        <w:rPr>
+          <w:rStyle w:val="cm-variable-2"/>
+          <w:rFonts w:ascii="inherit" w:hAnsi="inherit"/>
+          <w:color w:val="0055AA"/>
+        </w:rPr>
+        <w:t>.client_id</w:t>
+      </w:r>
+      <w:proofErr w:type="spellEnd"/>
+      <w:r>
+        <w:rPr>
+          <w:rFonts w:ascii="inherit" w:hAnsi="inherit"/>
+          <w:color w:val="000000"/>
+        </w:rPr>
+        <w:t xml:space="preserve"> </w:t>
+      </w:r>
+      <w:r>
+        <w:rPr>
+          <w:rStyle w:val="cm-operator"/>
+          <w:rFonts w:ascii="inherit" w:hAnsi="inherit"/>
+          <w:color w:val="000000"/>
+        </w:rPr>
+        <w:t>=</w:t>
+      </w:r>
+      <w:r>
+        <w:rPr>
+          <w:rFonts w:ascii="inherit" w:hAnsi="inherit"/>
+          <w:color w:val="000000"/>
+        </w:rPr>
+        <w:t xml:space="preserve"> </w:t>
+      </w:r>
+      <w:proofErr w:type="spellStart"/>
+      <w:r>
+        <w:rPr>
+          <w:rFonts w:ascii="inherit" w:hAnsi="inherit"/>
+          <w:color w:val="000000"/>
+        </w:rPr>
+        <w:t>buy</w:t>
+      </w:r>
+      <w:r>
+        <w:rPr>
+          <w:rStyle w:val="cm-variable-2"/>
+          <w:rFonts w:ascii="inherit" w:hAnsi="inherit"/>
+          <w:color w:val="0055AA"/>
+        </w:rPr>
+        <w:t>.client_id</w:t>
+      </w:r>
+      <w:proofErr w:type="spellEnd"/>
+    </w:p>
+    <w:p>
+      <w:pPr>
+        <w:shd w:val="clear" w:color="auto" w:fill="FFFFFF"/>
+        <w:jc w:val="right"/>
+        <w:rPr>
+          <w:rFonts w:ascii="Courier New" w:hAnsi="Courier New" w:cs="Courier New"/>
+          <w:color w:val="999999"/>
+          <w:sz w:val="21"/>
+          <w:szCs w:val="21"/>
+        </w:rPr>
+      </w:pPr>
+      <w:r>
+        <w:rPr>
+          <w:rFonts w:ascii="Courier New" w:hAnsi="Courier New" w:cs="Courier New"/>
+          <w:color w:val="999999"/>
+          <w:sz w:val="21"/>
+          <w:szCs w:val="21"/>
+        </w:rPr>
+        <w:t>19</w:t>
+      </w:r>
+    </w:p>
+    <w:p>
+      <w:pPr>
+        <w:pStyle w:val="HTML0"/>
+        <w:shd w:val="clear" w:color="auto" w:fill="FFFFFF"/>
+        <w:rPr>
+          <w:rFonts w:ascii="inherit" w:hAnsi="inherit"/>
+          <w:color w:val="000000"/>
+        </w:rPr>
+      </w:pPr>
+      <w:r>
+        <w:rPr>
+          <w:rFonts w:ascii="inherit" w:hAnsi="inherit"/>
+          <w:color w:val="000000"/>
+        </w:rPr>
+        <w:t xml:space="preserve">       </w:t>
+      </w:r>
+      <w:r>
+        <w:rPr>
+          <w:rStyle w:val="cm-keyword"/>
+          <w:rFonts w:ascii="inherit" w:hAnsi="inherit"/>
+          <w:color w:val="770088"/>
+        </w:rPr>
+        <w:t>JOIN</w:t>
+      </w:r>
+      <w:r>
+        <w:rPr>
+          <w:rFonts w:ascii="inherit" w:hAnsi="inherit"/>
+          <w:color w:val="000000"/>
+        </w:rPr>
+        <w:t xml:space="preserve"> </w:t>
+      </w:r>
+      <w:proofErr w:type="spellStart"/>
+      <w:r>
+        <w:rPr>
+          <w:rFonts w:ascii="inherit" w:hAnsi="inherit"/>
+          <w:color w:val="000000"/>
+        </w:rPr>
+        <w:t>buy_book</w:t>
+      </w:r>
+      <w:proofErr w:type="spellEnd"/>
+      <w:r>
+        <w:rPr>
+          <w:rFonts w:ascii="inherit" w:hAnsi="inherit"/>
+          <w:color w:val="000000"/>
+        </w:rPr>
+        <w:t xml:space="preserve"> </w:t>
+      </w:r>
+      <w:r>
+        <w:rPr>
+          <w:rStyle w:val="cm-keyword"/>
+          <w:rFonts w:ascii="inherit" w:hAnsi="inherit"/>
+          <w:color w:val="770088"/>
+        </w:rPr>
+        <w:t>ON</w:t>
+      </w:r>
+      <w:r>
+        <w:rPr>
+          <w:rFonts w:ascii="inherit" w:hAnsi="inherit"/>
+          <w:color w:val="000000"/>
+        </w:rPr>
+        <w:t xml:space="preserve"> </w:t>
+      </w:r>
+      <w:proofErr w:type="spellStart"/>
+      <w:r>
+        <w:rPr>
+          <w:rFonts w:ascii="inherit" w:hAnsi="inherit"/>
+          <w:color w:val="000000"/>
+        </w:rPr>
+        <w:t>buy</w:t>
+      </w:r>
+      <w:r>
+        <w:rPr>
+          <w:rStyle w:val="cm-variable-2"/>
+          <w:rFonts w:ascii="inherit" w:hAnsi="inherit"/>
+          <w:color w:val="0055AA"/>
+        </w:rPr>
+        <w:t>.buy_id</w:t>
+      </w:r>
+      <w:proofErr w:type="spellEnd"/>
+      <w:r>
+        <w:rPr>
+          <w:rFonts w:ascii="inherit" w:hAnsi="inherit"/>
+          <w:color w:val="000000"/>
+        </w:rPr>
+        <w:t xml:space="preserve"> </w:t>
+      </w:r>
+      <w:r>
+        <w:rPr>
+          <w:rStyle w:val="cm-operator"/>
+          <w:rFonts w:ascii="inherit" w:hAnsi="inherit"/>
+          <w:color w:val="000000"/>
+        </w:rPr>
+        <w:t>=</w:t>
+      </w:r>
+      <w:r>
+        <w:rPr>
+          <w:rFonts w:ascii="inherit" w:hAnsi="inherit"/>
+          <w:color w:val="000000"/>
+        </w:rPr>
+        <w:t xml:space="preserve"> </w:t>
+      </w:r>
+      <w:proofErr w:type="spellStart"/>
+      <w:r>
+        <w:rPr>
+          <w:rFonts w:ascii="inherit" w:hAnsi="inherit"/>
+          <w:color w:val="000000"/>
+        </w:rPr>
+        <w:t>buy_book</w:t>
+      </w:r>
+      <w:r>
+        <w:rPr>
+          <w:rStyle w:val="cm-variable-2"/>
+          <w:rFonts w:ascii="inherit" w:hAnsi="inherit"/>
+          <w:color w:val="0055AA"/>
+        </w:rPr>
+        <w:t>.buy_id</w:t>
+      </w:r>
+      <w:proofErr w:type="spellEnd"/>
+    </w:p>
+    <w:p>
+      <w:pPr>
+        <w:shd w:val="clear" w:color="auto" w:fill="FFFFFF"/>
+        <w:jc w:val="right"/>
+        <w:rPr>
+          <w:rFonts w:ascii="Courier New" w:hAnsi="Courier New" w:cs="Courier New"/>
+          <w:color w:val="999999"/>
+          <w:sz w:val="21"/>
+          <w:szCs w:val="21"/>
+        </w:rPr>
+      </w:pPr>
+      <w:r>
+        <w:rPr>
+          <w:rFonts w:ascii="Courier New" w:hAnsi="Courier New" w:cs="Courier New"/>
+          <w:color w:val="999999"/>
+          <w:sz w:val="21"/>
+          <w:szCs w:val="21"/>
+        </w:rPr>
+        <w:t>20</w:t>
+      </w:r>
+    </w:p>
+    <w:p>
+      <w:pPr>
+        <w:pStyle w:val="HTML0"/>
+        <w:shd w:val="clear" w:color="auto" w:fill="FFFFFF"/>
+        <w:rPr>
+          <w:rFonts w:ascii="inherit" w:hAnsi="inherit"/>
+          <w:color w:val="000000"/>
+        </w:rPr>
+      </w:pPr>
+      <w:r>
+        <w:rPr>
+          <w:rFonts w:ascii="inherit" w:hAnsi="inherit"/>
+          <w:color w:val="000000"/>
+        </w:rPr>
+        <w:t xml:space="preserve">       </w:t>
+      </w:r>
+      <w:r>
+        <w:rPr>
+          <w:rStyle w:val="cm-keyword"/>
+          <w:rFonts w:ascii="inherit" w:hAnsi="inherit"/>
+          <w:color w:val="770088"/>
+        </w:rPr>
+        <w:t>JOIN</w:t>
+      </w:r>
+      <w:r>
+        <w:rPr>
+          <w:rFonts w:ascii="inherit" w:hAnsi="inherit"/>
+          <w:color w:val="000000"/>
+        </w:rPr>
+        <w:t xml:space="preserve"> </w:t>
+      </w:r>
+      <w:proofErr w:type="spellStart"/>
+      <w:r>
+        <w:rPr>
+          <w:rFonts w:ascii="inherit" w:hAnsi="inherit"/>
+          <w:color w:val="000000"/>
+        </w:rPr>
+        <w:t>book</w:t>
+      </w:r>
+      <w:proofErr w:type="spellEnd"/>
+      <w:r>
+        <w:rPr>
+          <w:rFonts w:ascii="inherit" w:hAnsi="inherit"/>
+          <w:color w:val="000000"/>
+        </w:rPr>
+        <w:t xml:space="preserve"> </w:t>
+      </w:r>
+      <w:r>
+        <w:rPr>
+          <w:rStyle w:val="cm-keyword"/>
+          <w:rFonts w:ascii="inherit" w:hAnsi="inherit"/>
+          <w:color w:val="770088"/>
+        </w:rPr>
+        <w:t>ON</w:t>
+      </w:r>
+      <w:r>
+        <w:rPr>
+          <w:rFonts w:ascii="inherit" w:hAnsi="inherit"/>
+          <w:color w:val="000000"/>
+        </w:rPr>
+        <w:t xml:space="preserve"> </w:t>
+      </w:r>
+      <w:proofErr w:type="spellStart"/>
+      <w:r>
+        <w:rPr>
+          <w:rFonts w:ascii="inherit" w:hAnsi="inherit"/>
+          <w:color w:val="000000"/>
+        </w:rPr>
+        <w:t>book</w:t>
+      </w:r>
+      <w:r>
+        <w:rPr>
+          <w:rStyle w:val="cm-variable-2"/>
+          <w:rFonts w:ascii="inherit" w:hAnsi="inherit"/>
+          <w:color w:val="0055AA"/>
+        </w:rPr>
+        <w:t>.book_id</w:t>
+      </w:r>
+      <w:proofErr w:type="spellEnd"/>
+      <w:r>
+        <w:rPr>
+          <w:rFonts w:ascii="inherit" w:hAnsi="inherit"/>
+          <w:color w:val="000000"/>
+        </w:rPr>
+        <w:t xml:space="preserve"> </w:t>
+      </w:r>
+      <w:r>
+        <w:rPr>
+          <w:rStyle w:val="cm-operator"/>
+          <w:rFonts w:ascii="inherit" w:hAnsi="inherit"/>
+          <w:color w:val="000000"/>
+        </w:rPr>
+        <w:t>=</w:t>
+      </w:r>
+      <w:r>
+        <w:rPr>
+          <w:rFonts w:ascii="inherit" w:hAnsi="inherit"/>
+          <w:color w:val="000000"/>
+        </w:rPr>
+        <w:t xml:space="preserve"> </w:t>
+      </w:r>
+      <w:proofErr w:type="spellStart"/>
+      <w:r>
+        <w:rPr>
+          <w:rFonts w:ascii="inherit" w:hAnsi="inherit"/>
+          <w:color w:val="000000"/>
+        </w:rPr>
+        <w:t>buy_book</w:t>
+      </w:r>
+      <w:r>
+        <w:rPr>
+          <w:rStyle w:val="cm-variable-2"/>
+          <w:rFonts w:ascii="inherit" w:hAnsi="inherit"/>
+          <w:color w:val="0055AA"/>
+        </w:rPr>
+        <w:t>.book_id</w:t>
+      </w:r>
+      <w:proofErr w:type="spellEnd"/>
+    </w:p>
+    <w:p>
+      <w:pPr>
+        <w:shd w:val="clear" w:color="auto" w:fill="FFFFFF"/>
+        <w:jc w:val="right"/>
+        <w:rPr>
+          <w:rFonts w:ascii="Courier New" w:hAnsi="Courier New" w:cs="Courier New"/>
+          <w:color w:val="999999"/>
+          <w:sz w:val="21"/>
+          <w:szCs w:val="21"/>
+        </w:rPr>
+      </w:pPr>
+      <w:r>
+        <w:rPr>
+          <w:rFonts w:ascii="Courier New" w:hAnsi="Courier New" w:cs="Courier New"/>
+          <w:color w:val="999999"/>
+          <w:sz w:val="21"/>
+          <w:szCs w:val="21"/>
+        </w:rPr>
+        <w:t>21</w:t>
+      </w:r>
+    </w:p>
+    <w:p>
+      <w:pPr>
+        <w:pStyle w:val="HTML0"/>
+        <w:shd w:val="clear" w:color="auto" w:fill="FFFFFF"/>
+        <w:rPr>
+          <w:rFonts w:ascii="inherit" w:hAnsi="inherit"/>
+          <w:color w:val="000000"/>
+        </w:rPr>
+      </w:pPr>
+      <w:r>
+        <w:rPr>
+          <w:rFonts w:ascii="inherit" w:hAnsi="inherit"/>
+          <w:color w:val="000000"/>
+        </w:rPr>
+        <w:t xml:space="preserve">       </w:t>
+      </w:r>
+      <w:r>
+        <w:rPr>
+          <w:rStyle w:val="cm-keyword"/>
+          <w:rFonts w:ascii="inherit" w:hAnsi="inherit"/>
+          <w:color w:val="770088"/>
+        </w:rPr>
+        <w:t>JOIN</w:t>
+      </w:r>
+      <w:r>
+        <w:rPr>
+          <w:rFonts w:ascii="inherit" w:hAnsi="inherit"/>
+          <w:color w:val="000000"/>
+        </w:rPr>
+        <w:t xml:space="preserve"> </w:t>
+      </w:r>
+      <w:proofErr w:type="spellStart"/>
+      <w:r>
+        <w:rPr>
+          <w:rFonts w:ascii="inherit" w:hAnsi="inherit"/>
+          <w:color w:val="000000"/>
+        </w:rPr>
+        <w:t>author</w:t>
+      </w:r>
+      <w:proofErr w:type="spellEnd"/>
+      <w:r>
+        <w:rPr>
+          <w:rFonts w:ascii="inherit" w:hAnsi="inherit"/>
+          <w:color w:val="000000"/>
+        </w:rPr>
+        <w:t xml:space="preserve"> </w:t>
+      </w:r>
+      <w:r>
+        <w:rPr>
+          <w:rStyle w:val="cm-keyword"/>
+          <w:rFonts w:ascii="inherit" w:hAnsi="inherit"/>
+          <w:color w:val="770088"/>
+        </w:rPr>
+        <w:t>ON</w:t>
+      </w:r>
+      <w:r>
+        <w:rPr>
+          <w:rFonts w:ascii="inherit" w:hAnsi="inherit"/>
+          <w:color w:val="000000"/>
+        </w:rPr>
+        <w:t xml:space="preserve"> </w:t>
+      </w:r>
+      <w:proofErr w:type="spellStart"/>
+      <w:r>
+        <w:rPr>
+          <w:rFonts w:ascii="inherit" w:hAnsi="inherit"/>
+          <w:color w:val="000000"/>
+        </w:rPr>
+        <w:t>author</w:t>
+      </w:r>
+      <w:r>
+        <w:rPr>
+          <w:rStyle w:val="cm-variable-2"/>
+          <w:rFonts w:ascii="inherit" w:hAnsi="inherit"/>
+          <w:color w:val="0055AA"/>
+        </w:rPr>
+        <w:t>.author_id</w:t>
+      </w:r>
+      <w:proofErr w:type="spellEnd"/>
+      <w:r>
+        <w:rPr>
+          <w:rFonts w:ascii="inherit" w:hAnsi="inherit"/>
+          <w:color w:val="000000"/>
+        </w:rPr>
+        <w:t xml:space="preserve"> </w:t>
+      </w:r>
+      <w:r>
+        <w:rPr>
+          <w:rStyle w:val="cm-operator"/>
+          <w:rFonts w:ascii="inherit" w:hAnsi="inherit"/>
+          <w:color w:val="000000"/>
+        </w:rPr>
+        <w:t>=</w:t>
+      </w:r>
+      <w:r>
+        <w:rPr>
+          <w:rFonts w:ascii="inherit" w:hAnsi="inherit"/>
+          <w:color w:val="000000"/>
+        </w:rPr>
+        <w:t xml:space="preserve"> </w:t>
+      </w:r>
+      <w:proofErr w:type="spellStart"/>
+      <w:r>
+        <w:rPr>
+          <w:rFonts w:ascii="inherit" w:hAnsi="inherit"/>
+          <w:color w:val="000000"/>
+        </w:rPr>
+        <w:t>book</w:t>
+      </w:r>
+      <w:r>
+        <w:rPr>
+          <w:rStyle w:val="cm-variable-2"/>
+          <w:rFonts w:ascii="inherit" w:hAnsi="inherit"/>
+          <w:color w:val="0055AA"/>
+        </w:rPr>
+        <w:t>.author_id</w:t>
+      </w:r>
+      <w:proofErr w:type="spellEnd"/>
+    </w:p>
+    <w:p>
+      <w:pPr>
+        <w:shd w:val="clear" w:color="auto" w:fill="FFFFFF"/>
+        <w:jc w:val="right"/>
+        <w:rPr>
+          <w:rFonts w:ascii="Courier New" w:hAnsi="Courier New" w:cs="Courier New"/>
+          <w:color w:val="999999"/>
+          <w:sz w:val="21"/>
+          <w:szCs w:val="21"/>
+        </w:rPr>
+      </w:pPr>
+      <w:r>
+        <w:rPr>
+          <w:rFonts w:ascii="Courier New" w:hAnsi="Courier New" w:cs="Courier New"/>
+          <w:color w:val="999999"/>
+          <w:sz w:val="21"/>
+          <w:szCs w:val="21"/>
+        </w:rPr>
+        <w:t>22</w:t>
+      </w:r>
+    </w:p>
+    <w:p>
+      <w:pPr>
+        <w:pStyle w:val="HTML0"/>
+        <w:shd w:val="clear" w:color="auto" w:fill="FFFFFF"/>
+        <w:rPr>
+          <w:rFonts w:ascii="inherit" w:hAnsi="inherit"/>
+          <w:color w:val="000000"/>
+        </w:rPr>
+      </w:pPr>
+      <w:r>
+        <w:rPr>
+          <w:rFonts w:ascii="inherit" w:hAnsi="inherit"/>
+          <w:color w:val="000000"/>
+        </w:rPr>
+        <w:t xml:space="preserve">       </w:t>
+      </w:r>
+      <w:r>
+        <w:rPr>
+          <w:rStyle w:val="cm-keyword"/>
+          <w:rFonts w:ascii="inherit" w:hAnsi="inherit"/>
+          <w:color w:val="770088"/>
+        </w:rPr>
+        <w:t>JOIN</w:t>
+      </w:r>
+      <w:r>
+        <w:rPr>
+          <w:rFonts w:ascii="inherit" w:hAnsi="inherit"/>
+          <w:color w:val="000000"/>
+        </w:rPr>
+        <w:t xml:space="preserve"> </w:t>
+      </w:r>
+      <w:proofErr w:type="spellStart"/>
+      <w:r>
+        <w:rPr>
+          <w:rFonts w:ascii="inherit" w:hAnsi="inherit"/>
+          <w:color w:val="000000"/>
+        </w:rPr>
+        <w:t>genre</w:t>
+      </w:r>
+      <w:proofErr w:type="spellEnd"/>
+      <w:r>
+        <w:rPr>
+          <w:rFonts w:ascii="inherit" w:hAnsi="inherit"/>
+          <w:color w:val="000000"/>
+        </w:rPr>
+        <w:t xml:space="preserve"> </w:t>
+      </w:r>
+      <w:r>
+        <w:rPr>
+          <w:rStyle w:val="cm-keyword"/>
+          <w:rFonts w:ascii="inherit" w:hAnsi="inherit"/>
+          <w:color w:val="770088"/>
+        </w:rPr>
+        <w:t>ON</w:t>
+      </w:r>
+      <w:r>
+        <w:rPr>
+          <w:rFonts w:ascii="inherit" w:hAnsi="inherit"/>
+          <w:color w:val="000000"/>
+        </w:rPr>
+        <w:t xml:space="preserve"> </w:t>
+      </w:r>
+      <w:proofErr w:type="spellStart"/>
+      <w:r>
+        <w:rPr>
+          <w:rFonts w:ascii="inherit" w:hAnsi="inherit"/>
+          <w:color w:val="000000"/>
+        </w:rPr>
+        <w:t>genre</w:t>
+      </w:r>
+      <w:r>
+        <w:rPr>
+          <w:rStyle w:val="cm-variable-2"/>
+          <w:rFonts w:ascii="inherit" w:hAnsi="inherit"/>
+          <w:color w:val="0055AA"/>
+        </w:rPr>
+        <w:t>.genre_id</w:t>
+      </w:r>
+      <w:proofErr w:type="spellEnd"/>
+      <w:r>
+        <w:rPr>
+          <w:rFonts w:ascii="inherit" w:hAnsi="inherit"/>
+          <w:color w:val="000000"/>
+        </w:rPr>
+        <w:t xml:space="preserve"> </w:t>
+      </w:r>
+      <w:r>
+        <w:rPr>
+          <w:rStyle w:val="cm-operator"/>
+          <w:rFonts w:ascii="inherit" w:hAnsi="inherit"/>
+          <w:color w:val="000000"/>
+        </w:rPr>
+        <w:t>=</w:t>
+      </w:r>
+      <w:r>
+        <w:rPr>
+          <w:rFonts w:ascii="inherit" w:hAnsi="inherit"/>
+          <w:color w:val="000000"/>
+        </w:rPr>
+        <w:t xml:space="preserve"> </w:t>
+      </w:r>
+      <w:proofErr w:type="spellStart"/>
+      <w:r>
+        <w:rPr>
+          <w:rFonts w:ascii="inherit" w:hAnsi="inherit"/>
+          <w:color w:val="000000"/>
+        </w:rPr>
+        <w:t>book</w:t>
+      </w:r>
+      <w:r>
+        <w:rPr>
+          <w:rStyle w:val="cm-variable-2"/>
+          <w:rFonts w:ascii="inherit" w:hAnsi="inherit"/>
+          <w:color w:val="0055AA"/>
+        </w:rPr>
+        <w:t>.genre_id</w:t>
+      </w:r>
+      <w:proofErr w:type="spellEnd"/>
+    </w:p>
+    <w:p>
+      <w:pPr>
+        <w:shd w:val="clear" w:color="auto" w:fill="FFFFFF"/>
+        <w:jc w:val="right"/>
+        <w:rPr>
+          <w:rFonts w:ascii="Courier New" w:hAnsi="Courier New" w:cs="Courier New"/>
+          <w:color w:val="999999"/>
+          <w:sz w:val="21"/>
+          <w:szCs w:val="21"/>
+        </w:rPr>
+      </w:pPr>
+      <w:r>
+        <w:rPr>
+          <w:rFonts w:ascii="Courier New" w:hAnsi="Courier New" w:cs="Courier New"/>
+          <w:color w:val="999999"/>
+          <w:sz w:val="21"/>
+          <w:szCs w:val="21"/>
+        </w:rPr>
+        <w:t>23</w:t>
+      </w:r>
+    </w:p>
+    <w:p>
+      <w:pPr>
+        <w:pStyle w:val="HTML0"/>
+        <w:shd w:val="clear" w:color="auto" w:fill="FFFFFF"/>
+        <w:rPr>
+          <w:rFonts w:ascii="inherit" w:hAnsi="inherit"/>
+          <w:color w:val="000000"/>
+        </w:rPr>
+      </w:pPr>
+      <w:r>
+        <w:rPr>
+          <w:rStyle w:val="cm-keyword"/>
+          <w:rFonts w:ascii="inherit" w:hAnsi="inherit"/>
+          <w:color w:val="770088"/>
+        </w:rPr>
+        <w:t>SET</w:t>
+      </w:r>
+      <w:r>
+        <w:rPr>
+          <w:rFonts w:ascii="inherit" w:hAnsi="inherit"/>
+          <w:color w:val="000000"/>
+        </w:rPr>
+        <w:t xml:space="preserve"> </w:t>
+      </w:r>
+      <w:proofErr w:type="spellStart"/>
+      <w:r>
+        <w:rPr>
+          <w:rFonts w:ascii="inherit" w:hAnsi="inherit"/>
+          <w:color w:val="000000"/>
+        </w:rPr>
+        <w:t>genre</w:t>
+      </w:r>
+      <w:r>
+        <w:rPr>
+          <w:rStyle w:val="cm-variable-2"/>
+          <w:rFonts w:ascii="inherit" w:hAnsi="inherit"/>
+          <w:color w:val="0055AA"/>
+        </w:rPr>
+        <w:t>.name_genre</w:t>
+      </w:r>
+      <w:proofErr w:type="spellEnd"/>
+      <w:r>
+        <w:rPr>
+          <w:rFonts w:ascii="inherit" w:hAnsi="inherit"/>
+          <w:color w:val="000000"/>
+        </w:rPr>
+        <w:t xml:space="preserve"> </w:t>
+      </w:r>
+      <w:r>
+        <w:rPr>
+          <w:rStyle w:val="cm-operator"/>
+          <w:rFonts w:ascii="inherit" w:hAnsi="inherit"/>
+          <w:color w:val="000000"/>
+        </w:rPr>
+        <w:t>=</w:t>
+      </w:r>
+      <w:r>
+        <w:rPr>
+          <w:rFonts w:ascii="inherit" w:hAnsi="inherit"/>
+          <w:color w:val="000000"/>
+        </w:rPr>
+        <w:t xml:space="preserve"> </w:t>
+      </w:r>
+      <w:r>
+        <w:rPr>
+          <w:rStyle w:val="cm-string"/>
+          <w:rFonts w:ascii="inherit" w:hAnsi="inherit"/>
+          <w:color w:val="AA1111"/>
+        </w:rPr>
+        <w:t>'</w:t>
+      </w:r>
+      <w:proofErr w:type="spellStart"/>
+      <w:r>
+        <w:rPr>
+          <w:rStyle w:val="cm-string"/>
+          <w:rFonts w:ascii="inherit" w:hAnsi="inherit"/>
+          <w:color w:val="AA1111"/>
+        </w:rPr>
+        <w:t>Экстремизм</w:t>
+      </w:r>
+      <w:proofErr w:type="spellEnd"/>
+      <w:r>
+        <w:rPr>
+          <w:rStyle w:val="cm-string"/>
+          <w:rFonts w:ascii="inherit" w:hAnsi="inherit"/>
+          <w:color w:val="AA1111"/>
+        </w:rPr>
+        <w:t>'</w:t>
+      </w:r>
+      <w:r>
+        <w:rPr>
+          <w:rStyle w:val="cm-punctuation"/>
+          <w:rFonts w:ascii="inherit" w:hAnsi="inherit"/>
+          <w:color w:val="000000"/>
+        </w:rPr>
+        <w:t>,</w:t>
+      </w:r>
+      <w:r>
+        <w:rPr>
+          <w:rFonts w:ascii="inherit" w:hAnsi="inherit"/>
+          <w:color w:val="000000"/>
+        </w:rPr>
+        <w:t xml:space="preserve"> </w:t>
+      </w:r>
+      <w:proofErr w:type="spellStart"/>
+      <w:r>
+        <w:rPr>
+          <w:rFonts w:ascii="inherit" w:hAnsi="inherit"/>
+          <w:color w:val="000000"/>
+        </w:rPr>
+        <w:t>book</w:t>
+      </w:r>
+      <w:r>
+        <w:rPr>
+          <w:rStyle w:val="cm-variable-2"/>
+          <w:rFonts w:ascii="inherit" w:hAnsi="inherit"/>
+          <w:color w:val="0055AA"/>
+        </w:rPr>
+        <w:t>.price</w:t>
+      </w:r>
+      <w:proofErr w:type="spellEnd"/>
+      <w:r>
+        <w:rPr>
+          <w:rFonts w:ascii="inherit" w:hAnsi="inherit"/>
+          <w:color w:val="000000"/>
+        </w:rPr>
+        <w:t xml:space="preserve"> </w:t>
+      </w:r>
+      <w:r>
+        <w:rPr>
+          <w:rStyle w:val="cm-operator"/>
+          <w:rFonts w:ascii="inherit" w:hAnsi="inherit"/>
+          <w:color w:val="000000"/>
+        </w:rPr>
+        <w:t>=</w:t>
+      </w:r>
+      <w:r>
+        <w:rPr>
+          <w:rFonts w:ascii="inherit" w:hAnsi="inherit"/>
+          <w:color w:val="000000"/>
+        </w:rPr>
+        <w:t xml:space="preserve"> </w:t>
+      </w:r>
+      <w:proofErr w:type="spellStart"/>
+      <w:r>
+        <w:rPr>
+          <w:rFonts w:ascii="inherit" w:hAnsi="inherit"/>
+          <w:color w:val="000000"/>
+        </w:rPr>
+        <w:t>book</w:t>
+      </w:r>
+      <w:r>
+        <w:rPr>
+          <w:rStyle w:val="cm-variable-2"/>
+          <w:rFonts w:ascii="inherit" w:hAnsi="inherit"/>
+          <w:color w:val="0055AA"/>
+        </w:rPr>
+        <w:t>.price</w:t>
+      </w:r>
+      <w:proofErr w:type="spellEnd"/>
+      <w:r>
+        <w:rPr>
+          <w:rStyle w:val="cm-operator"/>
+          <w:rFonts w:ascii="inherit" w:hAnsi="inherit"/>
+          <w:color w:val="000000"/>
+        </w:rPr>
+        <w:t>*</w:t>
+      </w:r>
+      <w:r>
+        <w:rPr>
+          <w:rStyle w:val="cm-number"/>
+          <w:rFonts w:ascii="inherit" w:hAnsi="inherit"/>
+          <w:color w:val="116644"/>
+        </w:rPr>
+        <w:t>10</w:t>
+      </w:r>
+    </w:p>
+    <w:p>
+      <w:pPr>
+        <w:shd w:val="clear" w:color="auto" w:fill="FFFFFF"/>
+        <w:jc w:val="right"/>
+        <w:rPr>
+          <w:rFonts w:ascii="Courier New" w:hAnsi="Courier New" w:cs="Courier New"/>
+          <w:color w:val="999999"/>
+          <w:sz w:val="21"/>
+          <w:szCs w:val="21"/>
+        </w:rPr>
+      </w:pPr>
+      <w:r>
+        <w:rPr>
+          <w:rFonts w:ascii="Courier New" w:hAnsi="Courier New" w:cs="Courier New"/>
+          <w:color w:val="999999"/>
+          <w:sz w:val="21"/>
+          <w:szCs w:val="21"/>
+        </w:rPr>
+        <w:t>24</w:t>
+      </w:r>
+    </w:p>
+    <w:p>
+      <w:pPr>
+        <w:pStyle w:val="HTML0"/>
+        <w:shd w:val="clear" w:color="auto" w:fill="FFFFFF"/>
+        <w:rPr>
+          <w:rFonts w:ascii="inherit" w:hAnsi="inherit"/>
+          <w:color w:val="000000"/>
+        </w:rPr>
+      </w:pPr>
+      <w:r>
+        <w:rPr>
+          <w:rStyle w:val="cm-keyword"/>
+          <w:rFonts w:ascii="inherit" w:hAnsi="inherit"/>
+          <w:color w:val="770088"/>
+        </w:rPr>
+        <w:t>WHERE</w:t>
+      </w:r>
+      <w:r>
+        <w:rPr>
+          <w:rFonts w:ascii="inherit" w:hAnsi="inherit"/>
+          <w:color w:val="000000"/>
+        </w:rPr>
+        <w:t xml:space="preserve"> </w:t>
+      </w:r>
+      <w:proofErr w:type="spellStart"/>
+      <w:r>
+        <w:rPr>
+          <w:rFonts w:ascii="inherit" w:hAnsi="inherit"/>
+          <w:color w:val="000000"/>
+        </w:rPr>
+        <w:t>name_author</w:t>
+      </w:r>
+      <w:proofErr w:type="spellEnd"/>
+      <w:r>
+        <w:rPr>
+          <w:rFonts w:ascii="inherit" w:hAnsi="inherit"/>
+          <w:color w:val="000000"/>
+        </w:rPr>
+        <w:t xml:space="preserve"> </w:t>
+      </w:r>
+      <w:r>
+        <w:rPr>
+          <w:rStyle w:val="cm-operator"/>
+          <w:rFonts w:ascii="inherit" w:hAnsi="inherit"/>
+          <w:color w:val="000000"/>
+        </w:rPr>
+        <w:t>=</w:t>
+      </w:r>
+      <w:r>
+        <w:rPr>
+          <w:rFonts w:ascii="inherit" w:hAnsi="inherit"/>
+          <w:color w:val="000000"/>
+        </w:rPr>
+        <w:t xml:space="preserve"> </w:t>
+      </w:r>
+      <w:r>
+        <w:rPr>
+          <w:rStyle w:val="cm-string"/>
+          <w:rFonts w:ascii="inherit" w:hAnsi="inherit"/>
+          <w:color w:val="AA1111"/>
+        </w:rPr>
+        <w:t>'Булгаков М.А.'</w:t>
+      </w:r>
+      <w:r>
+        <w:rPr>
+          <w:rStyle w:val="cm-punctuation"/>
+          <w:rFonts w:ascii="inherit" w:hAnsi="inherit"/>
+          <w:color w:val="000000"/>
+        </w:rPr>
+        <w:t>;</w:t>
+      </w:r>
+    </w:p>
+    <w:p>
+      <w:pPr>
+        <w:shd w:val="clear" w:color="auto" w:fill="FFFFFF"/>
+        <w:jc w:val="right"/>
+        <w:rPr>
+          <w:rFonts w:ascii="Courier New" w:hAnsi="Courier New" w:cs="Courier New"/>
+          <w:color w:val="999999"/>
+          <w:sz w:val="21"/>
+          <w:szCs w:val="21"/>
+        </w:rPr>
+      </w:pPr>
+      <w:r>
+        <w:rPr>
+          <w:rFonts w:ascii="Courier New" w:hAnsi="Courier New" w:cs="Courier New"/>
+          <w:color w:val="999999"/>
+          <w:sz w:val="21"/>
+          <w:szCs w:val="21"/>
+        </w:rPr>
+        <w:t>25</w:t>
+      </w:r>
+    </w:p>
+    <w:p>
+      <w:pPr>
+        <w:pStyle w:val="HTML0"/>
+        <w:shd w:val="clear" w:color="auto" w:fill="FFFFFF"/>
+        <w:rPr>
+          <w:rFonts w:ascii="inherit" w:hAnsi="inherit"/>
+          <w:color w:val="000000"/>
+        </w:rPr>
+      </w:pPr>
+      <w:r>
+        <w:rPr>
+          <w:rStyle w:val="cm-keyword"/>
+          <w:rFonts w:ascii="inherit" w:hAnsi="inherit"/>
+          <w:color w:val="770088"/>
+        </w:rPr>
+        <w:t>SELECT</w:t>
+      </w:r>
+      <w:r>
+        <w:rPr>
+          <w:rFonts w:ascii="inherit" w:hAnsi="inherit"/>
+          <w:color w:val="000000"/>
+        </w:rPr>
+        <w:t xml:space="preserve"> </w:t>
+      </w:r>
+      <w:proofErr w:type="spellStart"/>
+      <w:r>
+        <w:rPr>
+          <w:rFonts w:ascii="inherit" w:hAnsi="inherit"/>
+          <w:color w:val="000000"/>
+        </w:rPr>
+        <w:t>book</w:t>
+      </w:r>
+      <w:r>
+        <w:rPr>
+          <w:rStyle w:val="cm-variable-2"/>
+          <w:rFonts w:ascii="inherit" w:hAnsi="inherit"/>
+          <w:color w:val="0055AA"/>
+        </w:rPr>
+        <w:t>.title</w:t>
+      </w:r>
+      <w:proofErr w:type="spellEnd"/>
+      <w:r>
+        <w:rPr>
+          <w:rStyle w:val="cm-punctuation"/>
+          <w:rFonts w:ascii="inherit" w:hAnsi="inherit"/>
+          <w:color w:val="000000"/>
+        </w:rPr>
+        <w:t>,</w:t>
+      </w:r>
+      <w:r>
+        <w:rPr>
+          <w:rFonts w:ascii="inherit" w:hAnsi="inherit"/>
+          <w:color w:val="000000"/>
+        </w:rPr>
+        <w:t xml:space="preserve"> </w:t>
+      </w:r>
+      <w:proofErr w:type="spellStart"/>
+      <w:r>
+        <w:rPr>
+          <w:rFonts w:ascii="inherit" w:hAnsi="inherit"/>
+          <w:color w:val="000000"/>
+        </w:rPr>
+        <w:t>author</w:t>
+      </w:r>
+      <w:r>
+        <w:rPr>
+          <w:rStyle w:val="cm-variable-2"/>
+          <w:rFonts w:ascii="inherit" w:hAnsi="inherit"/>
+          <w:color w:val="0055AA"/>
+        </w:rPr>
+        <w:t>.name_author</w:t>
+      </w:r>
+      <w:proofErr w:type="spellEnd"/>
+      <w:r>
+        <w:rPr>
+          <w:rStyle w:val="cm-punctuation"/>
+          <w:rFonts w:ascii="inherit" w:hAnsi="inherit"/>
+          <w:color w:val="000000"/>
+        </w:rPr>
+        <w:t>,</w:t>
+      </w:r>
+      <w:r>
+        <w:rPr>
+          <w:rFonts w:ascii="inherit" w:hAnsi="inherit"/>
+          <w:color w:val="000000"/>
+        </w:rPr>
+        <w:t xml:space="preserve"> </w:t>
+      </w:r>
+      <w:proofErr w:type="spellStart"/>
+      <w:r>
+        <w:rPr>
+          <w:rFonts w:ascii="inherit" w:hAnsi="inherit"/>
+          <w:color w:val="000000"/>
+        </w:rPr>
+        <w:t>genre</w:t>
+      </w:r>
+      <w:r>
+        <w:rPr>
+          <w:rStyle w:val="cm-variable-2"/>
+          <w:rFonts w:ascii="inherit" w:hAnsi="inherit"/>
+          <w:color w:val="0055AA"/>
+        </w:rPr>
+        <w:t>.name_genre</w:t>
+      </w:r>
+      <w:proofErr w:type="spellEnd"/>
+      <w:r>
+        <w:rPr>
+          <w:rStyle w:val="cm-punctuation"/>
+          <w:rFonts w:ascii="inherit" w:hAnsi="inherit"/>
+          <w:color w:val="000000"/>
+        </w:rPr>
+        <w:t>,</w:t>
+      </w:r>
+      <w:r>
+        <w:rPr>
+          <w:rFonts w:ascii="inherit" w:hAnsi="inherit"/>
+          <w:color w:val="000000"/>
+        </w:rPr>
+        <w:t xml:space="preserve"> </w:t>
+      </w:r>
+      <w:proofErr w:type="spellStart"/>
+      <w:r>
+        <w:rPr>
+          <w:rFonts w:ascii="inherit" w:hAnsi="inherit"/>
+          <w:color w:val="000000"/>
+        </w:rPr>
+        <w:t>book</w:t>
+      </w:r>
+      <w:r>
+        <w:rPr>
+          <w:rStyle w:val="cm-variable-2"/>
+          <w:rFonts w:ascii="inherit" w:hAnsi="inherit"/>
+          <w:color w:val="0055AA"/>
+        </w:rPr>
+        <w:t>.price</w:t>
+      </w:r>
+      <w:proofErr w:type="spellEnd"/>
+      <w:r>
+        <w:rPr>
+          <w:rFonts w:ascii="inherit" w:hAnsi="inherit"/>
+          <w:color w:val="000000"/>
+        </w:rPr>
+        <w:t xml:space="preserve"> </w:t>
+      </w:r>
+    </w:p>
+    <w:p>
+      <w:pPr>
+        <w:shd w:val="clear" w:color="auto" w:fill="FFFFFF"/>
+        <w:jc w:val="right"/>
+        <w:rPr>
+          <w:rFonts w:ascii="Courier New" w:hAnsi="Courier New" w:cs="Courier New"/>
+          <w:color w:val="999999"/>
+          <w:sz w:val="21"/>
+          <w:szCs w:val="21"/>
+        </w:rPr>
+      </w:pPr>
+      <w:r>
+        <w:rPr>
+          <w:rFonts w:ascii="Courier New" w:hAnsi="Courier New" w:cs="Courier New"/>
+          <w:color w:val="999999"/>
+          <w:sz w:val="21"/>
+          <w:szCs w:val="21"/>
+        </w:rPr>
+        <w:lastRenderedPageBreak/>
+        <w:t>26</w:t>
+      </w:r>
+    </w:p>
+    <w:p>
+      <w:pPr>
+        <w:pStyle w:val="HTML0"/>
+        <w:shd w:val="clear" w:color="auto" w:fill="FFFFFF"/>
+        <w:rPr>
+          <w:rFonts w:ascii="inherit" w:hAnsi="inherit"/>
+          <w:color w:val="000000"/>
+        </w:rPr>
+      </w:pPr>
+      <w:r>
+        <w:rPr>
+          <w:rStyle w:val="cm-keyword"/>
+          <w:rFonts w:ascii="inherit" w:hAnsi="inherit"/>
+          <w:color w:val="770088"/>
+        </w:rPr>
+        <w:t>FROM</w:t>
+      </w:r>
+      <w:r>
+        <w:rPr>
+          <w:rFonts w:ascii="inherit" w:hAnsi="inherit"/>
+          <w:color w:val="000000"/>
+        </w:rPr>
+        <w:t xml:space="preserve"> </w:t>
+      </w:r>
+    </w:p>
+    <w:p>
+      <w:pPr>
+        <w:shd w:val="clear" w:color="auto" w:fill="FFFFFF"/>
+        <w:jc w:val="right"/>
+        <w:rPr>
+          <w:rFonts w:ascii="Courier New" w:hAnsi="Courier New" w:cs="Courier New"/>
+          <w:color w:val="999999"/>
+          <w:sz w:val="21"/>
+          <w:szCs w:val="21"/>
+        </w:rPr>
+      </w:pPr>
+      <w:r>
+        <w:rPr>
+          <w:rFonts w:ascii="Courier New" w:hAnsi="Courier New" w:cs="Courier New"/>
+          <w:color w:val="999999"/>
+          <w:sz w:val="21"/>
+          <w:szCs w:val="21"/>
+        </w:rPr>
+        <w:t>27</w:t>
+      </w:r>
+    </w:p>
+    <w:p>
+      <w:pPr>
+        <w:pStyle w:val="HTML0"/>
+        <w:shd w:val="clear" w:color="auto" w:fill="FFFFFF"/>
+        <w:rPr>
+          <w:rFonts w:ascii="inherit" w:hAnsi="inherit"/>
+          <w:color w:val="000000"/>
+        </w:rPr>
+      </w:pPr>
+      <w:r>
+        <w:rPr>
+          <w:rFonts w:ascii="inherit" w:hAnsi="inherit"/>
+          <w:color w:val="000000"/>
+        </w:rPr>
+        <w:t xml:space="preserve">    </w:t>
+      </w:r>
+      <w:proofErr w:type="spellStart"/>
+      <w:r>
+        <w:rPr>
+          <w:rFonts w:ascii="inherit" w:hAnsi="inherit"/>
+          <w:color w:val="000000"/>
+        </w:rPr>
+        <w:t>book</w:t>
+      </w:r>
+      <w:proofErr w:type="spellEnd"/>
+      <w:r>
+        <w:rPr>
+          <w:rFonts w:ascii="inherit" w:hAnsi="inherit"/>
+          <w:color w:val="000000"/>
+        </w:rPr>
+        <w:t xml:space="preserve"> </w:t>
+      </w:r>
+    </w:p>
+    <w:p>
+      <w:pPr>
+        <w:shd w:val="clear" w:color="auto" w:fill="FFFFFF"/>
+        <w:jc w:val="right"/>
+        <w:rPr>
+          <w:rFonts w:ascii="Courier New" w:hAnsi="Courier New" w:cs="Courier New"/>
+          <w:color w:val="999999"/>
+          <w:sz w:val="21"/>
+          <w:szCs w:val="21"/>
+        </w:rPr>
+      </w:pPr>
+      <w:r>
+        <w:rPr>
+          <w:rFonts w:ascii="Courier New" w:hAnsi="Courier New" w:cs="Courier New"/>
+          <w:color w:val="999999"/>
+          <w:sz w:val="21"/>
+          <w:szCs w:val="21"/>
+        </w:rPr>
+        <w:t>28</w:t>
+      </w:r>
+    </w:p>
+    <w:p>
+      <w:pPr>
+        <w:pStyle w:val="HTML0"/>
+        <w:shd w:val="clear" w:color="auto" w:fill="FFFFFF"/>
+        <w:rPr>
+          <w:rFonts w:ascii="inherit" w:hAnsi="inherit"/>
+          <w:color w:val="000000"/>
+        </w:rPr>
+      </w:pPr>
+      <w:r>
+        <w:rPr>
+          <w:rFonts w:ascii="inherit" w:hAnsi="inherit"/>
+          <w:color w:val="000000"/>
+        </w:rPr>
+        <w:t xml:space="preserve">    </w:t>
+      </w:r>
+      <w:r>
+        <w:rPr>
+          <w:rStyle w:val="cm-keyword"/>
+          <w:rFonts w:ascii="inherit" w:hAnsi="inherit"/>
+          <w:color w:val="770088"/>
+        </w:rPr>
+        <w:t>JOIN</w:t>
+      </w:r>
+      <w:r>
+        <w:rPr>
+          <w:rFonts w:ascii="inherit" w:hAnsi="inherit"/>
+          <w:color w:val="000000"/>
+        </w:rPr>
+        <w:t xml:space="preserve"> </w:t>
+      </w:r>
+      <w:proofErr w:type="spellStart"/>
+      <w:r>
+        <w:rPr>
+          <w:rFonts w:ascii="inherit" w:hAnsi="inherit"/>
+          <w:color w:val="000000"/>
+        </w:rPr>
+        <w:t>author</w:t>
+      </w:r>
+      <w:proofErr w:type="spellEnd"/>
+      <w:r>
+        <w:rPr>
+          <w:rFonts w:ascii="inherit" w:hAnsi="inherit"/>
+          <w:color w:val="000000"/>
+        </w:rPr>
+        <w:t xml:space="preserve"> </w:t>
+      </w:r>
+      <w:r>
+        <w:rPr>
+          <w:rStyle w:val="cm-keyword"/>
+          <w:rFonts w:ascii="inherit" w:hAnsi="inherit"/>
+          <w:color w:val="770088"/>
+        </w:rPr>
+        <w:t>USING</w:t>
+      </w:r>
+      <w:r>
+        <w:rPr>
+          <w:rFonts w:ascii="inherit" w:hAnsi="inherit"/>
+          <w:color w:val="000000"/>
+        </w:rPr>
+        <w:t xml:space="preserve"> </w:t>
+      </w:r>
+      <w:r>
+        <w:rPr>
+          <w:rStyle w:val="cm-bracket"/>
+          <w:rFonts w:ascii="inherit" w:hAnsi="inherit"/>
+          <w:color w:val="999977"/>
+        </w:rPr>
+        <w:t>(</w:t>
+      </w:r>
+      <w:proofErr w:type="spellStart"/>
+      <w:r>
+        <w:rPr>
+          <w:rFonts w:ascii="inherit" w:hAnsi="inherit"/>
+          <w:color w:val="000000"/>
+        </w:rPr>
+        <w:t>author_id</w:t>
+      </w:r>
+      <w:proofErr w:type="spellEnd"/>
+      <w:r>
+        <w:rPr>
+          <w:rStyle w:val="cm-bracket"/>
+          <w:rFonts w:ascii="inherit" w:hAnsi="inherit"/>
+          <w:color w:val="999977"/>
+        </w:rPr>
+        <w:t>)</w:t>
+      </w:r>
+    </w:p>
+    <w:p>
+      <w:pPr>
+        <w:shd w:val="clear" w:color="auto" w:fill="FFFFFF"/>
+        <w:jc w:val="right"/>
+        <w:rPr>
+          <w:rFonts w:ascii="Courier New" w:hAnsi="Courier New" w:cs="Courier New"/>
+          <w:color w:val="999999"/>
+          <w:sz w:val="21"/>
+          <w:szCs w:val="21"/>
+        </w:rPr>
+      </w:pPr>
+      <w:r>
+        <w:rPr>
+          <w:rFonts w:ascii="Courier New" w:hAnsi="Courier New" w:cs="Courier New"/>
+          <w:color w:val="999999"/>
+          <w:sz w:val="21"/>
+          <w:szCs w:val="21"/>
+        </w:rPr>
+        <w:t>29</w:t>
+      </w:r>
+    </w:p>
+    <w:p>
+      <w:pPr>
+        <w:pStyle w:val="HTML0"/>
+        <w:shd w:val="clear" w:color="auto" w:fill="FFFFFF"/>
+        <w:rPr>
+          <w:rFonts w:ascii="inherit" w:hAnsi="inherit"/>
+          <w:color w:val="000000"/>
+        </w:rPr>
+      </w:pPr>
+      <w:r>
+        <w:rPr>
+          <w:rFonts w:ascii="inherit" w:hAnsi="inherit"/>
+          <w:color w:val="000000"/>
+        </w:rPr>
+        <w:t xml:space="preserve">    </w:t>
+      </w:r>
+      <w:r>
+        <w:rPr>
+          <w:rStyle w:val="cm-keyword"/>
+          <w:rFonts w:ascii="inherit" w:hAnsi="inherit"/>
+          <w:color w:val="770088"/>
+        </w:rPr>
+        <w:t>JOIN</w:t>
+      </w:r>
+      <w:r>
+        <w:rPr>
+          <w:rFonts w:ascii="inherit" w:hAnsi="inherit"/>
+          <w:color w:val="000000"/>
+        </w:rPr>
+        <w:t xml:space="preserve"> </w:t>
+      </w:r>
+      <w:proofErr w:type="spellStart"/>
+      <w:r>
+        <w:rPr>
+          <w:rFonts w:ascii="inherit" w:hAnsi="inherit"/>
+          <w:color w:val="000000"/>
+        </w:rPr>
+        <w:t>genre</w:t>
+      </w:r>
+      <w:proofErr w:type="spellEnd"/>
+      <w:r>
+        <w:rPr>
+          <w:rFonts w:ascii="inherit" w:hAnsi="inherit"/>
+          <w:color w:val="000000"/>
+        </w:rPr>
+        <w:t xml:space="preserve"> </w:t>
+      </w:r>
+      <w:r>
+        <w:rPr>
+          <w:rStyle w:val="cm-keyword"/>
+          <w:rFonts w:ascii="inherit" w:hAnsi="inherit"/>
+          <w:color w:val="770088"/>
+        </w:rPr>
+        <w:t>USING</w:t>
+      </w:r>
+      <w:r>
+        <w:rPr>
+          <w:rFonts w:ascii="inherit" w:hAnsi="inherit"/>
+          <w:color w:val="000000"/>
+        </w:rPr>
+        <w:t xml:space="preserve"> </w:t>
+      </w:r>
+      <w:r>
+        <w:rPr>
+          <w:rStyle w:val="cm-bracket"/>
+          <w:rFonts w:ascii="inherit" w:hAnsi="inherit"/>
+          <w:color w:val="999977"/>
+        </w:rPr>
+        <w:t>(</w:t>
+      </w:r>
+      <w:proofErr w:type="spellStart"/>
+      <w:r>
+        <w:rPr>
+          <w:rFonts w:ascii="inherit" w:hAnsi="inherit"/>
+          <w:color w:val="000000"/>
+        </w:rPr>
+        <w:t>genre_id</w:t>
+      </w:r>
+      <w:proofErr w:type="spellEnd"/>
+      <w:r>
+        <w:rPr>
+          <w:rStyle w:val="cm-bracket"/>
+          <w:rFonts w:ascii="inherit" w:hAnsi="inherit"/>
+          <w:color w:val="999977"/>
+        </w:rPr>
+        <w:t>)</w:t>
+      </w:r>
+    </w:p>
+    <w:p>
+      <w:pPr>
+        <w:shd w:val="clear" w:color="auto" w:fill="FFFFFF"/>
+        <w:jc w:val="right"/>
+        <w:rPr>
+          <w:rFonts w:ascii="Courier New" w:hAnsi="Courier New" w:cs="Courier New"/>
+          <w:color w:val="999999"/>
+          <w:sz w:val="21"/>
+          <w:szCs w:val="21"/>
+        </w:rPr>
+      </w:pPr>
+      <w:r>
+        <w:rPr>
+          <w:rFonts w:ascii="Courier New" w:hAnsi="Courier New" w:cs="Courier New"/>
+          <w:color w:val="999999"/>
+          <w:sz w:val="21"/>
+          <w:szCs w:val="21"/>
+        </w:rPr>
+        <w:t>30</w:t>
+      </w:r>
+    </w:p>
+    <w:p>
+      <w:pPr>
+        <w:pStyle w:val="HTML0"/>
+        <w:shd w:val="clear" w:color="auto" w:fill="FFFFFF"/>
+        <w:rPr>
+          <w:rFonts w:ascii="inherit" w:hAnsi="inherit"/>
+          <w:color w:val="000000"/>
+        </w:rPr>
+      </w:pPr>
+      <w:r>
+        <w:rPr>
+          <w:rStyle w:val="cm-keyword"/>
+          <w:rFonts w:ascii="inherit" w:hAnsi="inherit"/>
+          <w:color w:val="770088"/>
+        </w:rPr>
+        <w:t>WHERE</w:t>
+      </w:r>
+      <w:r>
+        <w:rPr>
+          <w:rFonts w:ascii="inherit" w:hAnsi="inherit"/>
+          <w:color w:val="000000"/>
+        </w:rPr>
+        <w:t xml:space="preserve"> </w:t>
+      </w:r>
+      <w:proofErr w:type="spellStart"/>
+      <w:r>
+        <w:rPr>
+          <w:rFonts w:ascii="inherit" w:hAnsi="inherit"/>
+          <w:color w:val="000000"/>
+        </w:rPr>
+        <w:t>name_author</w:t>
+      </w:r>
+      <w:proofErr w:type="spellEnd"/>
+      <w:r>
+        <w:rPr>
+          <w:rFonts w:ascii="inherit" w:hAnsi="inherit"/>
+          <w:color w:val="000000"/>
+        </w:rPr>
+        <w:t xml:space="preserve"> </w:t>
+      </w:r>
+      <w:r>
+        <w:rPr>
+          <w:rStyle w:val="cm-operator"/>
+          <w:rFonts w:ascii="inherit" w:hAnsi="inherit"/>
+          <w:color w:val="000000"/>
+        </w:rPr>
+        <w:t>=</w:t>
+      </w:r>
+      <w:r>
+        <w:rPr>
+          <w:rFonts w:ascii="inherit" w:hAnsi="inherit"/>
+          <w:color w:val="000000"/>
+        </w:rPr>
+        <w:t xml:space="preserve"> </w:t>
+      </w:r>
+      <w:r>
+        <w:rPr>
+          <w:rStyle w:val="cm-string"/>
+          <w:rFonts w:ascii="inherit" w:hAnsi="inherit"/>
+          <w:color w:val="AA1111"/>
+        </w:rPr>
+        <w:t>'Булгаков М.А.'</w:t>
+      </w:r>
+      <w:r>
+        <w:rPr>
+          <w:rStyle w:val="cm-punctuation"/>
+          <w:rFonts w:ascii="inherit" w:hAnsi="inherit"/>
+          <w:color w:val="000000"/>
+        </w:rPr>
+        <w:t>;</w:t>
       </w:r>
     </w:p>
     <w:p>
@@ -35166,16 +40049,6 @@
           <w:lang w:eastAsia="uk-UA"/>
         </w:rPr>
       </w:pPr>
-      <w:r>
-        <w:rPr>
-          <w:rFonts w:ascii="inherit" w:eastAsia="Times New Roman" w:hAnsi="inherit" w:cs="Courier New"/>
-          <w:color w:val="000000"/>
-          <w:sz w:val="20"/>
-          <w:szCs w:val="20"/>
-          <w:lang w:eastAsia="uk-UA"/>
-        </w:rPr>
-        <w:t>​</w:t>
-      </w:r>
     </w:p>
     <w:p/>
     <w:sectPr>
